--- a/drafts/ms_Lindmark_etal_2021_warm_growth_mortality.docx
+++ b/drafts/ms_Lindmark_etal_2021_warm_growth_mortality.docx
@@ -1143,64 +1143,58 @@
         <w:t>ll analyses in this report are based on data collected before 2004</w:t>
       </w:r>
       <w:r>
-        <w:t xml:space="preserve">). </w:t>
+        <w:t>).</w:t>
+      </w:r>
+      <w:r>
+        <w:t xml:space="preserve"> The study speces</w:t>
       </w:r>
       <w:r>
         <w:t xml:space="preserve"> </w:t>
       </w:r>
-    </w:p>
-    <w:p>
-      <w:pPr>
-        <w:spacing w:line="480" w:lineRule="auto"/>
-        <w:ind w:firstLine="284"/>
-        <w:jc w:val="both"/>
-      </w:pPr>
-      <w:r>
-        <w:t xml:space="preserve">The Biotest basin </w:t>
-      </w:r>
-      <w:r>
-        <w:t xml:space="preserve">and the reference bay outside </w:t>
-      </w:r>
-      <w:r>
-        <w:t xml:space="preserve">(henceforth the warm </w:t>
-      </w:r>
-      <w:r>
-        <w:t xml:space="preserve">and cool </w:t>
-      </w:r>
-      <w:r>
-        <w:t xml:space="preserve">area) </w:t>
-      </w:r>
-      <w:r>
-        <w:t>have been scientifically sampled</w:t>
-      </w:r>
-      <w:r>
-        <w:t xml:space="preserve"> using </w:t>
-      </w:r>
-      <w:r>
-        <w:t>survey-gillnets</w:t>
-      </w:r>
-      <w:r>
-        <w:t xml:space="preserve"> since the </w:t>
-      </w:r>
-      <w:r>
-        <w:t xml:space="preserve">construction of the enclosure. </w:t>
-      </w:r>
-      <w:r>
-        <w:t xml:space="preserve">We use data from 1987 and onwards, </w:t>
-      </w:r>
-    </w:p>
-    <w:p>
-      <w:pPr>
-        <w:spacing w:line="480" w:lineRule="auto"/>
-        <w:ind w:firstLine="284"/>
-        <w:jc w:val="both"/>
-      </w:pPr>
-      <w:r>
-        <w:t xml:space="preserve">during the same period as the back-calculated length-at-age data (1987-2003) in the heated Biotest lake and in the reference area. Fishing took place during one night each year in October in the Biotest lake and in August in the reference area when temperatures are most comparable between the two areas (Huss et al., 2019). Fish were classified into 2.5 cm length groups during 1987-2001, and into 1 cm length groups during 2001-2003. To express lengths in a common length standard, 1 cm intervals were converted into 2.5 cm intervals (full description of length group standardisation see Appendix). All data from fishing events with disturbance affecting the catch (e.g. seal damage, strong algal growth on the gears, clogging by drifting algae, boat traffic or other human inference) were removed. All length-frequency data from the Biotest </w:t>
-      </w:r>
-      <w:r>
-        <w:lastRenderedPageBreak/>
-        <w:t xml:space="preserve">Lake in 1999 and 2000 were removed as a consequence of disturbance on the fishing gear due to strong algal growth. </w:t>
+      <w:r>
+        <w:t>is</w:t>
+      </w:r>
+      <w:r>
+        <w:t xml:space="preserve"> </w:t>
+      </w:r>
+      <w:r>
+        <w:t>Eurasian perch (</w:t>
+      </w:r>
+      <w:r>
+        <w:rPr>
+          <w:i/>
+        </w:rPr>
+        <w:t>Perca fluviatilis</w:t>
+      </w:r>
+      <w:r>
+        <w:t>)</w:t>
+      </w:r>
+      <w:r>
+        <w:t>, henceforth only perch,</w:t>
+      </w:r>
+      <w:r>
+        <w:t xml:space="preserve"> </w:t>
+      </w:r>
+      <w:r>
+        <w:t xml:space="preserve">which </w:t>
+      </w:r>
+      <w:r>
+        <w:t xml:space="preserve">is a </w:t>
+      </w:r>
+      <w:r>
+        <w:t xml:space="preserve">widely distributed and common </w:t>
+      </w:r>
+      <w:r>
+        <w:t xml:space="preserve">predatory freshwater </w:t>
+      </w:r>
+      <w:r>
+        <w:t xml:space="preserve">native to Europe and </w:t>
+      </w:r>
+      <w:r>
+        <w:t>northern</w:t>
+      </w:r>
+      <w:r>
+        <w:t xml:space="preserve"> Asia. </w:t>
       </w:r>
     </w:p>
     <w:p>
@@ -1235,25 +1229,725 @@
     <w:p>
       <w:pPr>
         <w:spacing w:line="480" w:lineRule="auto"/>
-        <w:contextualSpacing/>
-        <w:jc w:val="both"/>
-      </w:pPr>
-    </w:p>
-    <w:p>
-      <w:pPr>
-        <w:spacing w:line="480" w:lineRule="auto"/>
-        <w:contextualSpacing/>
-        <w:jc w:val="both"/>
-        <w:rPr>
+        <w:jc w:val="both"/>
+      </w:pPr>
+      <w:r>
+        <w:t xml:space="preserve">The Biotest basin </w:t>
+      </w:r>
+      <w:r>
+        <w:t xml:space="preserve">and the reference bay outside </w:t>
+      </w:r>
+      <w:r>
+        <w:t xml:space="preserve">(henceforth the warm </w:t>
+      </w:r>
+      <w:r>
+        <w:t xml:space="preserve">and cool </w:t>
+      </w:r>
+      <w:r>
+        <w:t xml:space="preserve">area) </w:t>
+      </w:r>
+      <w:r>
+        <w:t>have been scientifically sampled</w:t>
+      </w:r>
+      <w:r>
+        <w:t xml:space="preserve"> using </w:t>
+      </w:r>
+      <w:r>
+        <w:t>survey-gillnets</w:t>
+      </w:r>
+      <w:r>
+        <w:t xml:space="preserve"> since the </w:t>
+      </w:r>
+      <w:r>
+        <w:t xml:space="preserve">construction of the enclosure. </w:t>
+      </w:r>
+      <w:r>
+        <w:t>Fishing took place in October in the Biotest lake and in August in the reference area when temperatures are most comparable between the two areas (Huss et al., 2019).</w:t>
+      </w:r>
+      <w:r>
+        <w:t xml:space="preserve"> </w:t>
+      </w:r>
+    </w:p>
+    <w:p>
+      <w:pPr>
+        <w:spacing w:line="480" w:lineRule="auto"/>
+        <w:ind w:firstLine="284"/>
+        <w:jc w:val="both"/>
+      </w:pPr>
+      <w:r>
+        <w:t xml:space="preserve">The catch </w:t>
+      </w:r>
+      <w:r>
+        <w:t xml:space="preserve">was recorded </w:t>
+      </w:r>
+      <w:r>
+        <w:t xml:space="preserve">by </w:t>
+      </w:r>
+      <w:r>
+        <w:t xml:space="preserve">2.5 cm length </w:t>
+      </w:r>
+      <w:r>
+        <w:t xml:space="preserve">classes </w:t>
+      </w:r>
+      <w:r>
+        <w:t>during 1987-200</w:t>
+      </w:r>
+      <w:r>
+        <w:t>0</w:t>
+      </w:r>
+      <w:r>
+        <w:t xml:space="preserve">, and into 1 cm length groups </w:t>
+      </w:r>
+      <w:r>
+        <w:t xml:space="preserve">between </w:t>
+      </w:r>
+      <w:r>
+        <w:t>2001-2003.</w:t>
+      </w:r>
+      <w:r>
+        <w:t xml:space="preserve"> </w:t>
+      </w:r>
+      <w:r>
+        <w:t>To express lengths in a common length standard, 1 cm intervals were converted into 2.5 cm intervals.</w:t>
+      </w:r>
+      <w:r>
+        <w:t xml:space="preserve"> </w:t>
+      </w:r>
+      <w:r>
+        <w:t>The unit of catch data is hence number of fish caught per 2.5 cm size class per night</w:t>
+      </w:r>
+      <w:r>
+        <w:t>.</w:t>
+      </w:r>
+      <w:r>
+        <w:t xml:space="preserve"> All data from fishing events with disturbance affecting the catch </w:t>
+      </w:r>
+      <w:r>
+        <w:lastRenderedPageBreak/>
+        <w:t>(</w:t>
+      </w:r>
+      <w:r>
+        <w:t>e.g.,</w:t>
+      </w:r>
+      <w:r>
+        <w:t xml:space="preserve"> seal damage, strong algal growth on the gears, clogging by drifting algae, boat traffic or other human inference) were removed. </w:t>
+      </w:r>
+    </w:p>
+    <w:p>
+      <w:pPr>
+        <w:spacing w:line="480" w:lineRule="auto"/>
+        <w:ind w:firstLine="284"/>
+        <w:jc w:val="both"/>
+        <w:rPr>
+          <w:lang w:val="en-GB"/>
+        </w:rPr>
+      </w:pPr>
+      <w:r>
+        <w:t xml:space="preserve">Age and length-at-age was reconstructed for a semi-random length-stratified subset of individuals each year. This was done using annuli rings on the operculum bones (with control counts done on </w:t>
+      </w:r>
+      <w:r>
+        <w:t>otoliths</w:t>
+      </w:r>
+      <w:r>
+        <w:t xml:space="preserve">), and an established power-law relationship between the distance of annual rings and fish length: </w:t>
+      </w:r>
+      <m:oMath>
+        <m:r>
+          <w:rPr>
+            <w:rFonts w:ascii="Cambria Math" w:hAnsi="Cambria Math"/>
+          </w:rPr>
+          <m:t>L=k</m:t>
+        </m:r>
+        <m:sSup>
+          <m:sSupPr>
+            <m:ctrlPr>
+              <w:rPr>
+                <w:rFonts w:ascii="Cambria Math" w:hAnsi="Cambria Math"/>
+                <w:i/>
+              </w:rPr>
+            </m:ctrlPr>
+          </m:sSupPr>
+          <m:e>
+            <m:r>
+              <w:rPr>
+                <w:rFonts w:ascii="Cambria Math" w:hAnsi="Cambria Math"/>
+              </w:rPr>
+              <m:t>R</m:t>
+            </m:r>
+          </m:e>
+          <m:sup>
+            <m:r>
+              <w:rPr>
+                <w:rFonts w:ascii="Cambria Math" w:hAnsi="Cambria Math"/>
+              </w:rPr>
+              <m:t>b</m:t>
+            </m:r>
+          </m:sup>
+        </m:sSup>
+      </m:oMath>
+      <w:r>
+        <w:rPr>
+          <w:rFonts w:eastAsiaTheme="minorEastAsia"/>
+        </w:rPr>
+        <w:t xml:space="preserve">, </w:t>
+      </w:r>
+      <w:r>
+        <w:t xml:space="preserve">where </w:t>
+      </w:r>
+      <m:oMath>
+        <m:r>
+          <w:rPr>
+            <w:rFonts w:ascii="Cambria Math" w:hAnsi="Cambria Math"/>
+          </w:rPr>
+          <m:t>L</m:t>
+        </m:r>
+      </m:oMath>
+      <w:r>
+        <w:rPr>
+          <w:rFonts w:ascii="Arial" w:hAnsi="Arial" w:cs="Arial"/>
           <w:i/>
           <w:iCs/>
         </w:rPr>
-      </w:pPr>
-      <w:r>
-        <w:rPr>
+        <w:t xml:space="preserve"> </w:t>
+      </w:r>
+      <w:r>
+        <w:t xml:space="preserve">is the length of the fish, </w:t>
+      </w:r>
+      <m:oMath>
+        <m:r>
+          <w:rPr>
+            <w:rFonts w:ascii="Cambria Math" w:hAnsi="Cambria Math"/>
+          </w:rPr>
+          <m:t>R</m:t>
+        </m:r>
+      </m:oMath>
+      <w:r>
+        <w:rPr>
+          <w:rFonts w:ascii="Arial" w:hAnsi="Arial" w:cs="Arial"/>
           <w:i/>
           <w:iCs/>
         </w:rPr>
+        <w:t xml:space="preserve"> </w:t>
+      </w:r>
+      <w:r>
+        <w:t xml:space="preserve">the operculum radius, </w:t>
+      </w:r>
+      <w:r>
+        <w:rPr>
+          <w:i/>
+        </w:rPr>
+        <w:t>k</w:t>
+      </w:r>
+      <w:r>
+        <w:rPr>
+          <w:rFonts w:ascii="Arial" w:hAnsi="Arial" w:cs="Arial"/>
+          <w:i/>
+          <w:iCs/>
+        </w:rPr>
+        <w:t xml:space="preserve"> </w:t>
+      </w:r>
+      <w:r>
+        <w:t xml:space="preserve">the intercept of the line, and </w:t>
+      </w:r>
+      <w:r>
+        <w:rPr>
+          <w:i/>
+        </w:rPr>
+        <w:t>b</w:t>
+      </w:r>
+      <w:r>
+        <w:rPr>
+          <w:rFonts w:ascii="Arial" w:hAnsi="Arial" w:cs="Arial"/>
+          <w:i/>
+          <w:iCs/>
+        </w:rPr>
+        <w:t xml:space="preserve"> </w:t>
+      </w:r>
+      <w:r>
+        <w:t>the slope of the line for the regression of log-fish length on log-operculum radius</w:t>
+      </w:r>
+      <w:r>
+        <w:t xml:space="preserve"> (</w:t>
+      </w:r>
+      <w:r>
+        <w:rPr>
+          <w:color w:val="FF0000"/>
+        </w:rPr>
+        <w:t>Thoresson, 1996</w:t>
+      </w:r>
+      <w:r>
+        <w:t xml:space="preserve">). </w:t>
+      </w:r>
+      <w:r>
+        <w:rPr>
+          <w:lang w:val="en-GB"/>
+        </w:rPr>
+        <w:t>Back-calculated length</w:t>
+      </w:r>
+      <w:r>
+        <w:rPr>
+          <w:lang w:val="en-GB"/>
+        </w:rPr>
+        <w:t xml:space="preserve">-at-age were </w:t>
+      </w:r>
+      <w:r>
+        <w:rPr>
+          <w:lang w:val="en-GB"/>
+        </w:rPr>
+        <w:t xml:space="preserve">obtained from the relationship </w:t>
+      </w:r>
+      <m:oMath>
+        <m:sSub>
+          <m:sSubPr>
+            <m:ctrlPr>
+              <w:rPr>
+                <w:rFonts w:ascii="Cambria Math" w:hAnsi="Cambria Math"/>
+                <w:i/>
+                <w:lang w:val="en-GB"/>
+              </w:rPr>
+            </m:ctrlPr>
+          </m:sSubPr>
+          <m:e>
+            <m:r>
+              <w:rPr>
+                <w:rFonts w:ascii="Cambria Math" w:hAnsi="Cambria Math"/>
+                <w:lang w:val="en-GB"/>
+              </w:rPr>
+              <m:t>L</m:t>
+            </m:r>
+          </m:e>
+          <m:sub>
+            <m:r>
+              <w:rPr>
+                <w:rFonts w:ascii="Cambria Math" w:hAnsi="Cambria Math"/>
+                <w:lang w:val="en-GB"/>
+              </w:rPr>
+              <m:t>a</m:t>
+            </m:r>
+          </m:sub>
+        </m:sSub>
+        <m:r>
+          <w:rPr>
+            <w:rFonts w:ascii="Cambria Math" w:hAnsi="Cambria Math"/>
+            <w:lang w:val="en-GB"/>
+          </w:rPr>
+          <m:t xml:space="preserve">= </m:t>
+        </m:r>
+        <m:sSub>
+          <m:sSubPr>
+            <m:ctrlPr>
+              <w:rPr>
+                <w:rFonts w:ascii="Cambria Math" w:hAnsi="Cambria Math"/>
+                <w:i/>
+                <w:lang w:val="en-GB"/>
+              </w:rPr>
+            </m:ctrlPr>
+          </m:sSubPr>
+          <m:e>
+            <m:r>
+              <w:rPr>
+                <w:rFonts w:ascii="Cambria Math" w:hAnsi="Cambria Math"/>
+                <w:lang w:val="en-GB"/>
+              </w:rPr>
+              <m:t>L</m:t>
+            </m:r>
+          </m:e>
+          <m:sub>
+            <m:r>
+              <w:rPr>
+                <w:rFonts w:ascii="Cambria Math" w:hAnsi="Cambria Math"/>
+                <w:lang w:val="en-GB"/>
+              </w:rPr>
+              <m:t>s</m:t>
+            </m:r>
+          </m:sub>
+        </m:sSub>
+        <m:sSup>
+          <m:sSupPr>
+            <m:ctrlPr>
+              <w:rPr>
+                <w:rFonts w:ascii="Cambria Math" w:hAnsi="Cambria Math"/>
+                <w:i/>
+                <w:lang w:val="en-GB"/>
+              </w:rPr>
+            </m:ctrlPr>
+          </m:sSupPr>
+          <m:e>
+            <m:r>
+              <w:rPr>
+                <w:rFonts w:ascii="Cambria Math" w:hAnsi="Cambria Math"/>
+                <w:lang w:val="en-GB"/>
+              </w:rPr>
+              <m:t>(</m:t>
+            </m:r>
+            <m:f>
+              <m:fPr>
+                <m:ctrlPr>
+                  <w:rPr>
+                    <w:rFonts w:ascii="Cambria Math" w:hAnsi="Cambria Math"/>
+                    <w:i/>
+                    <w:lang w:val="en-GB"/>
+                  </w:rPr>
+                </m:ctrlPr>
+              </m:fPr>
+              <m:num>
+                <m:sSub>
+                  <m:sSubPr>
+                    <m:ctrlPr>
+                      <w:rPr>
+                        <w:rFonts w:ascii="Cambria Math" w:hAnsi="Cambria Math"/>
+                        <w:i/>
+                        <w:lang w:val="en-GB"/>
+                      </w:rPr>
+                    </m:ctrlPr>
+                  </m:sSubPr>
+                  <m:e>
+                    <m:r>
+                      <w:rPr>
+                        <w:rFonts w:ascii="Cambria Math" w:hAnsi="Cambria Math"/>
+                        <w:lang w:val="en-GB"/>
+                      </w:rPr>
+                      <m:t>r</m:t>
+                    </m:r>
+                  </m:e>
+                  <m:sub>
+                    <m:r>
+                      <w:rPr>
+                        <w:rFonts w:ascii="Cambria Math" w:hAnsi="Cambria Math"/>
+                        <w:lang w:val="en-GB"/>
+                      </w:rPr>
+                      <m:t>a</m:t>
+                    </m:r>
+                  </m:sub>
+                </m:sSub>
+              </m:num>
+              <m:den>
+                <m:r>
+                  <w:rPr>
+                    <w:rFonts w:ascii="Cambria Math" w:hAnsi="Cambria Math"/>
+                    <w:lang w:val="en-GB"/>
+                  </w:rPr>
+                  <m:t>R</m:t>
+                </m:r>
+              </m:den>
+            </m:f>
+            <m:r>
+              <w:rPr>
+                <w:rFonts w:ascii="Cambria Math" w:hAnsi="Cambria Math"/>
+                <w:lang w:val="en-GB"/>
+              </w:rPr>
+              <m:t>)</m:t>
+            </m:r>
+          </m:e>
+          <m:sup>
+            <m:r>
+              <w:rPr>
+                <w:rFonts w:ascii="Cambria Math" w:hAnsi="Cambria Math"/>
+                <w:lang w:val="en-GB"/>
+              </w:rPr>
+              <m:t>b</m:t>
+            </m:r>
+          </m:sup>
+        </m:sSup>
+      </m:oMath>
+      <w:r>
+        <w:rPr>
+          <w:lang w:val="en-GB"/>
+        </w:rPr>
+        <w:t xml:space="preserve">, where </w:t>
+      </w:r>
+      <m:oMath>
+        <m:sSub>
+          <m:sSubPr>
+            <m:ctrlPr>
+              <w:rPr>
+                <w:rFonts w:ascii="Cambria Math" w:hAnsi="Cambria Math"/>
+                <w:i/>
+                <w:lang w:val="en-GB"/>
+              </w:rPr>
+            </m:ctrlPr>
+          </m:sSubPr>
+          <m:e>
+            <m:r>
+              <w:rPr>
+                <w:rFonts w:ascii="Cambria Math" w:hAnsi="Cambria Math"/>
+                <w:lang w:val="en-GB"/>
+              </w:rPr>
+              <m:t>L</m:t>
+            </m:r>
+          </m:e>
+          <m:sub>
+            <m:r>
+              <w:rPr>
+                <w:rFonts w:ascii="Cambria Math" w:hAnsi="Cambria Math"/>
+                <w:lang w:val="en-GB"/>
+              </w:rPr>
+              <m:t>a</m:t>
+            </m:r>
+          </m:sub>
+        </m:sSub>
+      </m:oMath>
+      <w:r>
+        <w:rPr>
+          <w:i/>
+          <w:iCs/>
+          <w:lang w:val="en-GB"/>
+        </w:rPr>
+        <w:t xml:space="preserve"> </w:t>
+      </w:r>
+      <w:r>
+        <w:rPr>
+          <w:lang w:val="en-GB"/>
+        </w:rPr>
+        <w:t xml:space="preserve">is </w:t>
+      </w:r>
+      <w:r>
+        <w:rPr>
+          <w:lang w:val="en-GB"/>
+        </w:rPr>
+        <w:t xml:space="preserve">the back-calculated body length at length </w:t>
+      </w:r>
+      <m:oMath>
+        <m:r>
+          <w:rPr>
+            <w:rFonts w:ascii="Cambria Math" w:hAnsi="Cambria Math"/>
+            <w:lang w:val="en-GB"/>
+          </w:rPr>
+          <m:t>a</m:t>
+        </m:r>
+      </m:oMath>
+      <w:r>
+        <w:rPr>
+          <w:lang w:val="en-GB"/>
+        </w:rPr>
+        <w:t xml:space="preserve">, </w:t>
+      </w:r>
+      <m:oMath>
+        <m:sSub>
+          <m:sSubPr>
+            <m:ctrlPr>
+              <w:rPr>
+                <w:rFonts w:ascii="Cambria Math" w:hAnsi="Cambria Math"/>
+                <w:i/>
+                <w:lang w:val="en-GB"/>
+              </w:rPr>
+            </m:ctrlPr>
+          </m:sSubPr>
+          <m:e>
+            <m:r>
+              <w:rPr>
+                <w:rFonts w:ascii="Cambria Math" w:hAnsi="Cambria Math"/>
+                <w:lang w:val="en-GB"/>
+              </w:rPr>
+              <m:t>L</m:t>
+            </m:r>
+          </m:e>
+          <m:sub>
+            <m:r>
+              <w:rPr>
+                <w:rFonts w:ascii="Cambria Math" w:hAnsi="Cambria Math"/>
+                <w:lang w:val="en-GB"/>
+              </w:rPr>
+              <m:t>s</m:t>
+            </m:r>
+          </m:sub>
+        </m:sSub>
+      </m:oMath>
+      <w:r>
+        <w:rPr>
+          <w:lang w:val="en-GB"/>
+        </w:rPr>
+        <w:t xml:space="preserve"> is </w:t>
+      </w:r>
+      <w:r>
+        <w:rPr>
+          <w:lang w:val="en-GB"/>
+        </w:rPr>
+        <w:t xml:space="preserve">the final body length (body length at catch) and </w:t>
+      </w:r>
+      <m:oMath>
+        <m:sSub>
+          <m:sSubPr>
+            <m:ctrlPr>
+              <w:rPr>
+                <w:rFonts w:ascii="Cambria Math" w:hAnsi="Cambria Math"/>
+                <w:i/>
+                <w:lang w:val="en-GB"/>
+              </w:rPr>
+            </m:ctrlPr>
+          </m:sSubPr>
+          <m:e>
+            <m:r>
+              <w:rPr>
+                <w:rFonts w:ascii="Cambria Math" w:hAnsi="Cambria Math"/>
+                <w:lang w:val="en-GB"/>
+              </w:rPr>
+              <m:t>r</m:t>
+            </m:r>
+          </m:e>
+          <m:sub>
+            <m:r>
+              <w:rPr>
+                <w:rFonts w:ascii="Cambria Math" w:hAnsi="Cambria Math"/>
+                <w:lang w:val="en-GB"/>
+              </w:rPr>
+              <m:t>a</m:t>
+            </m:r>
+          </m:sub>
+        </m:sSub>
+      </m:oMath>
+      <w:r>
+        <w:rPr>
+          <w:i/>
+          <w:iCs/>
+          <w:lang w:val="en-GB"/>
+        </w:rPr>
+        <w:t xml:space="preserve"> </w:t>
+      </w:r>
+      <w:r>
+        <w:rPr>
+          <w:lang w:val="en-GB"/>
+        </w:rPr>
+        <w:t xml:space="preserve">is </w:t>
+      </w:r>
+      <w:r>
+        <w:rPr>
+          <w:lang w:val="en-GB"/>
+        </w:rPr>
+        <w:t xml:space="preserve">the distance from the centre to the annual ring corresponding to age </w:t>
+      </w:r>
+      <m:oMath>
+        <m:r>
+          <w:rPr>
+            <w:rFonts w:ascii="Cambria Math" w:hAnsi="Cambria Math"/>
+            <w:lang w:val="en-GB"/>
+          </w:rPr>
+          <m:t>a</m:t>
+        </m:r>
+      </m:oMath>
+      <w:r>
+        <w:rPr>
+          <w:lang w:val="en-GB"/>
+        </w:rPr>
+        <w:t xml:space="preserve">. Since perch exhibit sexual size-dimorphism, and age-determination and back calculation was only done for males in select years, we only used females for our analyses. </w:t>
+      </w:r>
+    </w:p>
+    <w:p>
+      <w:pPr>
+        <w:spacing w:line="480" w:lineRule="auto"/>
+        <w:ind w:firstLine="284"/>
+        <w:jc w:val="both"/>
+        <w:rPr>
+          <w:lang w:val="en-GB"/>
+        </w:rPr>
+      </w:pPr>
+      <w:r>
+        <w:rPr>
+          <w:lang w:val="en-GB"/>
+        </w:rPr>
+        <w:t>To focus on the long term differentiation</w:t>
+      </w:r>
+      <w:r>
+        <w:rPr>
+          <w:lang w:val="en-GB"/>
+        </w:rPr>
+        <w:t xml:space="preserve"> between the two areas</w:t>
+      </w:r>
+      <w:r>
+        <w:rPr>
+          <w:lang w:val="en-GB"/>
+        </w:rPr>
+        <w:t xml:space="preserve">, and to ensure that we had enough back-calculated length-at-age observation within individual fish born after the onset of heating, we avoided the initial years of warming (when mortality rates increased only to decline again </w:t>
+      </w:r>
+      <w:r>
+        <w:rPr>
+          <w:lang w:val="en-GB"/>
+        </w:rPr>
+        <w:fldChar w:fldCharType="begin"/>
+      </w:r>
+      <w:r>
+        <w:rPr>
+          <w:lang w:val="en-GB"/>
+        </w:rPr>
+        <w:instrText xml:space="preserve"> ADDIN ZOTERO_ITEM CSL_CITATION {"citationID":"bBOHWfRH","properties":{"formattedCitation":"(Sandstr\\uc0\\u246{}m {\\i{}et al.} 1995)","plainCitation":"(Sandström et al. 1995)","noteIndex":0},"citationItems":[{"id":745,"uris":["http://zotero.org/users/6116610/items/IACZBGZC"],"uri":["http://zotero.org/users/6116610/items/IACZBGZC"],"itemData":{"id":745,"type":"article-journal","container-title":"Journal of Fish Biology","DOI":"10.1111/j.1095-8649.1995.tb01932.x","ISSN":"0022-1112, 1095-8649","issue":"4","language":"en","page":"652-670","source":"Crossref","title":"Effects of temperature on life history variables in perch","volume":"47","author":[{"family":"Sandström","given":"O."},{"family":"Neuman","given":"E."},{"family":"Thoresson","given":"G."}],"issued":{"date-parts":[["1995",10]]}}}],"schema":"https://github.com/citation-style-language/schema/raw/master/csl-citation.json"} </w:instrText>
+      </w:r>
+      <w:r>
+        <w:rPr>
+          <w:lang w:val="en-GB"/>
+        </w:rPr>
+        <w:fldChar w:fldCharType="separate"/>
+      </w:r>
+      <w:r>
+        <w:rPr>
+          <w:lang w:val="en-GB"/>
+        </w:rPr>
+        <w:t xml:space="preserve">(Sandström </w:t>
+      </w:r>
+      <w:r>
+        <w:rPr>
+          <w:i/>
+          <w:iCs/>
+          <w:lang w:val="en-GB"/>
+        </w:rPr>
+        <w:t>et al.</w:t>
+      </w:r>
+      <w:r>
+        <w:rPr>
+          <w:lang w:val="en-GB"/>
+        </w:rPr>
+        <w:t xml:space="preserve"> 1995)</w:t>
+      </w:r>
+      <w:r>
+        <w:rPr>
+          <w:lang w:val="en-GB"/>
+        </w:rPr>
+        <w:fldChar w:fldCharType="end"/>
+      </w:r>
+      <w:r>
+        <w:rPr>
+          <w:lang w:val="en-GB"/>
+        </w:rPr>
+        <w:t>, and used data from 1987-2003. 2003 corresponds to the year before the populations were no longer reproductively separated, and when the back-calculation parameters potentially changed (</w:t>
+      </w:r>
+      <w:r>
+        <w:rPr>
+          <w:color w:val="FF0000"/>
+          <w:lang w:val="en-GB"/>
+        </w:rPr>
+        <w:t>Magnus Appelberg, pers. comm.</w:t>
+      </w:r>
+      <w:r>
+        <w:rPr>
+          <w:lang w:val="en-GB"/>
+        </w:rPr>
+        <w:t>)</w:t>
+      </w:r>
+    </w:p>
+    <w:p>
+      <w:pPr>
+        <w:spacing w:line="480" w:lineRule="auto"/>
+        <w:ind w:firstLine="284"/>
+        <w:jc w:val="both"/>
+        <w:rPr>
+          <w:lang w:val="en-GB"/>
+        </w:rPr>
+      </w:pPr>
+    </w:p>
+    <w:p>
+      <w:pPr>
+        <w:spacing w:line="480" w:lineRule="auto"/>
+        <w:contextualSpacing/>
+        <w:jc w:val="both"/>
+        <w:rPr>
+          <w:i/>
+          <w:iCs/>
+        </w:rPr>
+      </w:pPr>
+      <w:r>
+        <w:rPr>
+          <w:i/>
+          <w:iCs/>
+        </w:rPr>
         <w:t>Statistical Analysis</w:t>
       </w:r>
     </w:p>
@@ -1263,6 +1957,39 @@
         <w:contextualSpacing/>
         <w:jc w:val="both"/>
       </w:pPr>
+      <w:r>
+        <w:t>Growth, geometric, allometric</w:t>
+      </w:r>
+    </w:p>
+    <w:p>
+      <w:pPr>
+        <w:spacing w:line="480" w:lineRule="auto"/>
+        <w:contextualSpacing/>
+        <w:jc w:val="both"/>
+      </w:pPr>
+      <w:r>
+        <w:t>VBGE, size at age</w:t>
+      </w:r>
+    </w:p>
+    <w:p>
+      <w:pPr>
+        <w:spacing w:line="480" w:lineRule="auto"/>
+        <w:contextualSpacing/>
+        <w:jc w:val="both"/>
+      </w:pPr>
+      <w:r>
+        <w:t>Mortality, Z, instant</w:t>
+      </w:r>
+    </w:p>
+    <w:p>
+      <w:pPr>
+        <w:spacing w:line="480" w:lineRule="auto"/>
+        <w:contextualSpacing/>
+        <w:jc w:val="both"/>
+      </w:pPr>
+      <w:r>
+        <w:t>Size spectrum, weight, Edwards method…</w:t>
+      </w:r>
     </w:p>
     <w:p>
       <w:pPr>
@@ -2266,7 +2993,6 @@
   <w:style w:type="character" w:default="1" w:styleId="DefaultParagraphFont">
     <w:name w:val="Default Paragraph Font"/>
     <w:uiPriority w:val="1"/>
-    <w:semiHidden/>
     <w:unhideWhenUsed/>
   </w:style>
   <w:style w:type="table" w:default="1" w:styleId="TableNormal">

--- a/drafts/ms_Lindmark_etal_2021_warm_growth_mortality.docx
+++ b/drafts/ms_Lindmark_etal_2021_warm_growth_mortality.docx
@@ -89,7 +89,15 @@
           <w:rFonts w:eastAsia="Times New Roman"/>
           <w:lang w:eastAsia="en-GB"/>
         </w:rPr>
-        <w:t>Max Lindmark</w:t>
+        <w:t xml:space="preserve">Max </w:t>
+      </w:r>
+      <w:proofErr w:type="gramStart"/>
+      <w:r>
+        <w:rPr>
+          <w:rFonts w:eastAsia="Times New Roman"/>
+          <w:lang w:eastAsia="en-GB"/>
+        </w:rPr>
+        <w:t>Lindmark</w:t>
       </w:r>
       <w:r>
         <w:rPr>
@@ -97,29 +105,47 @@
           <w:vertAlign w:val="superscript"/>
           <w:lang w:eastAsia="en-GB"/>
         </w:rPr>
-        <w:t>a,b,1</w:t>
-      </w:r>
-      <w:r>
-        <w:rPr>
-          <w:rFonts w:eastAsia="Times New Roman"/>
-          <w:lang w:eastAsia="en-GB"/>
-        </w:rPr>
-        <w:t>, Malin  Karlsson</w:t>
-      </w:r>
+        <w:t>a,b</w:t>
+      </w:r>
+      <w:proofErr w:type="gramEnd"/>
       <w:r>
         <w:rPr>
           <w:rFonts w:eastAsia="Times New Roman"/>
           <w:vertAlign w:val="superscript"/>
           <w:lang w:eastAsia="en-GB"/>
         </w:rPr>
-        <w:t>a</w:t>
+        <w:t>,1</w:t>
       </w:r>
       <w:r>
         <w:rPr>
           <w:rFonts w:eastAsia="Times New Roman"/>
           <w:lang w:eastAsia="en-GB"/>
         </w:rPr>
-        <w:t>, Anna Gårdmark</w:t>
+        <w:t xml:space="preserve">, </w:t>
+      </w:r>
+      <w:proofErr w:type="spellStart"/>
+      <w:r>
+        <w:rPr>
+          <w:rFonts w:eastAsia="Times New Roman"/>
+          <w:lang w:eastAsia="en-GB"/>
+        </w:rPr>
+        <w:t>Malin</w:t>
+      </w:r>
+      <w:proofErr w:type="spellEnd"/>
+      <w:r>
+        <w:rPr>
+          <w:rFonts w:eastAsia="Times New Roman"/>
+          <w:lang w:eastAsia="en-GB"/>
+        </w:rPr>
+        <w:t xml:space="preserve">  </w:t>
+      </w:r>
+      <w:proofErr w:type="spellStart"/>
+      <w:r>
+        <w:rPr>
+          <w:rFonts w:eastAsia="Times New Roman"/>
+          <w:lang w:eastAsia="en-GB"/>
+        </w:rPr>
+        <w:t>Karlsson</w:t>
       </w:r>
       <w:r>
         <w:rPr>
@@ -127,150 +153,280 @@
           <w:vertAlign w:val="superscript"/>
           <w:lang w:eastAsia="en-GB"/>
         </w:rPr>
-        <w:t>c</w:t>
-      </w:r>
-    </w:p>
-    <w:p>
-      <w:pPr>
-        <w:spacing w:line="480" w:lineRule="auto"/>
-        <w:contextualSpacing/>
-        <w:jc w:val="both"/>
+        <w:t>a</w:t>
+      </w:r>
+      <w:proofErr w:type="spellEnd"/>
+      <w:r>
         <w:rPr>
           <w:rFonts w:eastAsia="Times New Roman"/>
           <w:lang w:eastAsia="en-GB"/>
         </w:rPr>
-      </w:pPr>
-    </w:p>
-    <w:p>
-      <w:pPr>
-        <w:spacing w:line="480" w:lineRule="auto"/>
-        <w:contextualSpacing/>
-        <w:jc w:val="both"/>
+        <w:t xml:space="preserve">, Anna </w:t>
+      </w:r>
+      <w:proofErr w:type="spellStart"/>
+      <w:r>
         <w:rPr>
           <w:rFonts w:eastAsia="Times New Roman"/>
           <w:lang w:eastAsia="en-GB"/>
         </w:rPr>
-      </w:pPr>
+        <w:t>Gårdmark</w:t>
+      </w:r>
       <w:r>
         <w:rPr>
           <w:rFonts w:eastAsia="Times New Roman"/>
           <w:vertAlign w:val="superscript"/>
           <w:lang w:eastAsia="en-GB"/>
         </w:rPr>
-        <w:t xml:space="preserve">a </w:t>
-      </w:r>
-      <w:r>
+        <w:t>c</w:t>
+      </w:r>
+      <w:proofErr w:type="spellEnd"/>
+    </w:p>
+    <w:p>
+      <w:pPr>
+        <w:spacing w:line="480" w:lineRule="auto"/>
+        <w:contextualSpacing/>
+        <w:jc w:val="both"/>
         <w:rPr>
           <w:rFonts w:eastAsia="Times New Roman"/>
           <w:lang w:eastAsia="en-GB"/>
         </w:rPr>
-        <w:t>Swedish University of Agricultural Sciences, Department of Aquatic Resources, Institute of Coastal Research, Skolgatan 6, 742 42 Öregrund, Sweden</w:t>
-      </w:r>
-    </w:p>
-    <w:p>
-      <w:pPr>
-        <w:spacing w:line="480" w:lineRule="auto"/>
-        <w:contextualSpacing/>
-        <w:jc w:val="both"/>
+      </w:pPr>
+    </w:p>
+    <w:p>
+      <w:pPr>
+        <w:spacing w:line="480" w:lineRule="auto"/>
+        <w:contextualSpacing/>
+        <w:jc w:val="both"/>
+        <w:rPr>
+          <w:rFonts w:eastAsia="Times New Roman"/>
+          <w:lang w:eastAsia="en-GB"/>
+        </w:rPr>
+      </w:pPr>
+      <w:r>
         <w:rPr>
           <w:rFonts w:eastAsia="Times New Roman"/>
           <w:vertAlign w:val="superscript"/>
           <w:lang w:eastAsia="en-GB"/>
         </w:rPr>
-      </w:pPr>
-    </w:p>
-    <w:p>
-      <w:pPr>
-        <w:spacing w:line="480" w:lineRule="auto"/>
-        <w:contextualSpacing/>
-        <w:jc w:val="both"/>
+        <w:t xml:space="preserve">a </w:t>
+      </w:r>
+      <w:r>
         <w:rPr>
           <w:rFonts w:eastAsia="Times New Roman"/>
           <w:lang w:eastAsia="en-GB"/>
         </w:rPr>
-      </w:pPr>
-      <w:r>
+        <w:t xml:space="preserve">Swedish University of Agricultural Sciences, Department of Aquatic Resources, Institute of Coastal Research, </w:t>
+      </w:r>
+      <w:proofErr w:type="spellStart"/>
+      <w:r>
+        <w:rPr>
+          <w:rFonts w:eastAsia="Times New Roman"/>
+          <w:lang w:eastAsia="en-GB"/>
+        </w:rPr>
+        <w:t>Skolgatan</w:t>
+      </w:r>
+      <w:proofErr w:type="spellEnd"/>
+      <w:r>
+        <w:rPr>
+          <w:rFonts w:eastAsia="Times New Roman"/>
+          <w:lang w:eastAsia="en-GB"/>
+        </w:rPr>
+        <w:t xml:space="preserve"> 6, 742 42 </w:t>
+      </w:r>
+      <w:proofErr w:type="spellStart"/>
+      <w:r>
+        <w:rPr>
+          <w:rFonts w:eastAsia="Times New Roman"/>
+          <w:lang w:eastAsia="en-GB"/>
+        </w:rPr>
+        <w:t>Öregrund</w:t>
+      </w:r>
+      <w:proofErr w:type="spellEnd"/>
+      <w:r>
+        <w:rPr>
+          <w:rFonts w:eastAsia="Times New Roman"/>
+          <w:lang w:eastAsia="en-GB"/>
+        </w:rPr>
+        <w:t>, Sweden</w:t>
+      </w:r>
+    </w:p>
+    <w:p>
+      <w:pPr>
+        <w:spacing w:line="480" w:lineRule="auto"/>
+        <w:contextualSpacing/>
+        <w:jc w:val="both"/>
         <w:rPr>
           <w:rFonts w:eastAsia="Times New Roman"/>
           <w:vertAlign w:val="superscript"/>
           <w:lang w:eastAsia="en-GB"/>
         </w:rPr>
-        <w:t xml:space="preserve">b </w:t>
-      </w:r>
-      <w:r>
+      </w:pPr>
+    </w:p>
+    <w:p>
+      <w:pPr>
+        <w:spacing w:line="480" w:lineRule="auto"/>
+        <w:contextualSpacing/>
+        <w:jc w:val="both"/>
         <w:rPr>
           <w:rFonts w:eastAsia="Times New Roman"/>
           <w:lang w:eastAsia="en-GB"/>
         </w:rPr>
-        <w:t>Swedish University of Agricultural Sciences, Department of Aquatic Resources, Institute of Marine Research, Turistgatan 5, 453 30 Lysekil , Sweden</w:t>
-      </w:r>
-    </w:p>
-    <w:p>
-      <w:pPr>
-        <w:spacing w:line="480" w:lineRule="auto"/>
-        <w:contextualSpacing/>
-        <w:jc w:val="both"/>
+      </w:pPr>
+      <w:r>
         <w:rPr>
           <w:rFonts w:eastAsia="Times New Roman"/>
           <w:vertAlign w:val="superscript"/>
           <w:lang w:eastAsia="en-GB"/>
         </w:rPr>
-      </w:pPr>
-    </w:p>
-    <w:p>
-      <w:pPr>
-        <w:spacing w:line="480" w:lineRule="auto"/>
-        <w:contextualSpacing/>
-        <w:jc w:val="both"/>
+        <w:t xml:space="preserve">b </w:t>
+      </w:r>
+      <w:r>
         <w:rPr>
           <w:rFonts w:eastAsia="Times New Roman"/>
           <w:lang w:eastAsia="en-GB"/>
         </w:rPr>
-      </w:pPr>
-      <w:r>
+        <w:t xml:space="preserve">Swedish University of Agricultural Sciences, Department of Aquatic Resources, Institute of Marine Research, </w:t>
+      </w:r>
+      <w:proofErr w:type="spellStart"/>
+      <w:r>
+        <w:rPr>
+          <w:rFonts w:eastAsia="Times New Roman"/>
+          <w:lang w:eastAsia="en-GB"/>
+        </w:rPr>
+        <w:t>Turistgatan</w:t>
+      </w:r>
+      <w:proofErr w:type="spellEnd"/>
+      <w:r>
+        <w:rPr>
+          <w:rFonts w:eastAsia="Times New Roman"/>
+          <w:lang w:eastAsia="en-GB"/>
+        </w:rPr>
+        <w:t xml:space="preserve"> 5, 453 30 </w:t>
+      </w:r>
+      <w:proofErr w:type="spellStart"/>
+      <w:proofErr w:type="gramStart"/>
+      <w:r>
+        <w:rPr>
+          <w:rFonts w:eastAsia="Times New Roman"/>
+          <w:lang w:eastAsia="en-GB"/>
+        </w:rPr>
+        <w:t>Lysekil</w:t>
+      </w:r>
+      <w:proofErr w:type="spellEnd"/>
+      <w:r>
+        <w:rPr>
+          <w:rFonts w:eastAsia="Times New Roman"/>
+          <w:lang w:eastAsia="en-GB"/>
+        </w:rPr>
+        <w:t xml:space="preserve"> ,</w:t>
+      </w:r>
+      <w:proofErr w:type="gramEnd"/>
+      <w:r>
+        <w:rPr>
+          <w:rFonts w:eastAsia="Times New Roman"/>
+          <w:lang w:eastAsia="en-GB"/>
+        </w:rPr>
+        <w:t xml:space="preserve"> Sweden</w:t>
+      </w:r>
+    </w:p>
+    <w:p>
+      <w:pPr>
+        <w:spacing w:line="480" w:lineRule="auto"/>
+        <w:contextualSpacing/>
+        <w:jc w:val="both"/>
         <w:rPr>
           <w:rFonts w:eastAsia="Times New Roman"/>
           <w:vertAlign w:val="superscript"/>
           <w:lang w:eastAsia="en-GB"/>
         </w:rPr>
-        <w:t xml:space="preserve">c </w:t>
-      </w:r>
-      <w:r>
+      </w:pPr>
+    </w:p>
+    <w:p>
+      <w:pPr>
+        <w:spacing w:line="480" w:lineRule="auto"/>
+        <w:contextualSpacing/>
+        <w:jc w:val="both"/>
         <w:rPr>
           <w:rFonts w:eastAsia="Times New Roman"/>
           <w:lang w:eastAsia="en-GB"/>
         </w:rPr>
-        <w:t>Swedish University of Agricultural Sciences, Department of Aquatic Resources, Skolgatan 6, SE-742 42 Öregrund, Sweden</w:t>
-      </w:r>
-    </w:p>
-    <w:p>
-      <w:pPr>
-        <w:spacing w:line="480" w:lineRule="auto"/>
-        <w:contextualSpacing/>
-        <w:jc w:val="both"/>
+      </w:pPr>
+      <w:r>
         <w:rPr>
           <w:rFonts w:eastAsia="Times New Roman"/>
           <w:vertAlign w:val="superscript"/>
           <w:lang w:eastAsia="en-GB"/>
         </w:rPr>
-      </w:pPr>
-    </w:p>
-    <w:p>
-      <w:pPr>
-        <w:spacing w:line="480" w:lineRule="auto"/>
-        <w:contextualSpacing/>
-        <w:jc w:val="both"/>
+        <w:t xml:space="preserve">c </w:t>
+      </w:r>
+      <w:r>
         <w:rPr>
           <w:rFonts w:eastAsia="Times New Roman"/>
           <w:lang w:eastAsia="en-GB"/>
         </w:rPr>
-      </w:pPr>
-      <w:r>
+        <w:t xml:space="preserve">Swedish University of Agricultural Sciences, Department of Aquatic Resources, </w:t>
+      </w:r>
+      <w:proofErr w:type="spellStart"/>
+      <w:r>
+        <w:rPr>
+          <w:rFonts w:eastAsia="Times New Roman"/>
+          <w:lang w:eastAsia="en-GB"/>
+        </w:rPr>
+        <w:t>Skolgatan</w:t>
+      </w:r>
+      <w:proofErr w:type="spellEnd"/>
+      <w:r>
+        <w:rPr>
+          <w:rFonts w:eastAsia="Times New Roman"/>
+          <w:lang w:eastAsia="en-GB"/>
+        </w:rPr>
+        <w:t xml:space="preserve"> 6, SE-742 42 </w:t>
+      </w:r>
+      <w:proofErr w:type="spellStart"/>
+      <w:r>
+        <w:rPr>
+          <w:rFonts w:eastAsia="Times New Roman"/>
+          <w:lang w:eastAsia="en-GB"/>
+        </w:rPr>
+        <w:t>Öregrund</w:t>
+      </w:r>
+      <w:proofErr w:type="spellEnd"/>
+      <w:r>
+        <w:rPr>
+          <w:rFonts w:eastAsia="Times New Roman"/>
+          <w:lang w:eastAsia="en-GB"/>
+        </w:rPr>
+        <w:t>, Sweden</w:t>
+      </w:r>
+    </w:p>
+    <w:p>
+      <w:pPr>
+        <w:spacing w:line="480" w:lineRule="auto"/>
+        <w:contextualSpacing/>
+        <w:jc w:val="both"/>
         <w:rPr>
           <w:rFonts w:eastAsia="Times New Roman"/>
           <w:vertAlign w:val="superscript"/>
           <w:lang w:eastAsia="en-GB"/>
         </w:rPr>
+      </w:pPr>
+    </w:p>
+    <w:p>
+      <w:pPr>
+        <w:spacing w:line="480" w:lineRule="auto"/>
+        <w:contextualSpacing/>
+        <w:jc w:val="both"/>
+        <w:rPr>
+          <w:rFonts w:eastAsia="Times New Roman"/>
+          <w:lang w:eastAsia="en-GB"/>
+        </w:rPr>
+      </w:pPr>
+      <w:r>
+        <w:rPr>
+          <w:rFonts w:eastAsia="Times New Roman"/>
+          <w:vertAlign w:val="superscript"/>
+          <w:lang w:eastAsia="en-GB"/>
+        </w:rPr>
         <w:t>1</w:t>
       </w:r>
       <w:r>
@@ -296,7 +452,48 @@
           <w:rFonts w:eastAsia="Times New Roman"/>
           <w:lang w:eastAsia="en-GB"/>
         </w:rPr>
-        <w:t>Max Lindmark, Swedish University of Agricultural Sciences, Department of Aquatic Resources, Institute of Marine Research, Turistgatan 5, 453 30 Lysekil , Sweden, Tel.: +46(0)104784137, email: max.lindmark@slu.se</w:t>
+        <w:t xml:space="preserve">Max Lindmark, Swedish University of Agricultural Sciences, Department of Aquatic Resources, Institute of Marine Research, </w:t>
+      </w:r>
+      <w:proofErr w:type="spellStart"/>
+      <w:r>
+        <w:rPr>
+          <w:rFonts w:eastAsia="Times New Roman"/>
+          <w:lang w:eastAsia="en-GB"/>
+        </w:rPr>
+        <w:t>Turistgatan</w:t>
+      </w:r>
+      <w:proofErr w:type="spellEnd"/>
+      <w:r>
+        <w:rPr>
+          <w:rFonts w:eastAsia="Times New Roman"/>
+          <w:lang w:eastAsia="en-GB"/>
+        </w:rPr>
+        <w:t xml:space="preserve"> 5, 453 30 </w:t>
+      </w:r>
+      <w:proofErr w:type="spellStart"/>
+      <w:proofErr w:type="gramStart"/>
+      <w:r>
+        <w:rPr>
+          <w:rFonts w:eastAsia="Times New Roman"/>
+          <w:lang w:eastAsia="en-GB"/>
+        </w:rPr>
+        <w:t>Lysekil</w:t>
+      </w:r>
+      <w:proofErr w:type="spellEnd"/>
+      <w:r>
+        <w:rPr>
+          <w:rFonts w:eastAsia="Times New Roman"/>
+          <w:lang w:eastAsia="en-GB"/>
+        </w:rPr>
+        <w:t xml:space="preserve"> ,</w:t>
+      </w:r>
+      <w:proofErr w:type="gramEnd"/>
+      <w:r>
+        <w:rPr>
+          <w:rFonts w:eastAsia="Times New Roman"/>
+          <w:lang w:eastAsia="en-GB"/>
+        </w:rPr>
+        <w:t xml:space="preserve"> Sweden, Tel.: +46(0)104784137, email: max.lindmark@slu.se</w:t>
       </w:r>
     </w:p>
     <w:p>
@@ -657,13 +854,31 @@
       <w:r>
         <w:t>perch (</w:t>
       </w:r>
+      <w:proofErr w:type="spellStart"/>
       <w:r>
         <w:rPr>
           <w:i/>
           <w:iCs/>
         </w:rPr>
-        <w:t>Perca fluviatilis</w:t>
-      </w:r>
+        <w:t>Perca</w:t>
+      </w:r>
+      <w:proofErr w:type="spellEnd"/>
+      <w:r>
+        <w:rPr>
+          <w:i/>
+          <w:iCs/>
+        </w:rPr>
+        <w:t xml:space="preserve"> </w:t>
+      </w:r>
+      <w:proofErr w:type="spellStart"/>
+      <w:r>
+        <w:rPr>
+          <w:i/>
+          <w:iCs/>
+        </w:rPr>
+        <w:t>fluviatilis</w:t>
+      </w:r>
+      <w:proofErr w:type="spellEnd"/>
       <w:r>
         <w:t>)</w:t>
       </w:r>
@@ -1017,8 +1232,13 @@
         <w:t xml:space="preserve">built in </w:t>
       </w:r>
       <w:r>
-        <w:t>conjunction with the construction of the nuclear power plant in Forsmark</w:t>
-      </w:r>
+        <w:t xml:space="preserve">conjunction with the construction of the nuclear power plant in </w:t>
+      </w:r>
+      <w:proofErr w:type="spellStart"/>
+      <w:r>
+        <w:t>Forsmark</w:t>
+      </w:r>
+      <w:proofErr w:type="spellEnd"/>
       <w:r>
         <w:t xml:space="preserve"> </w:t>
       </w:r>
@@ -1104,7 +1324,15 @@
         <w:fldChar w:fldCharType="end"/>
       </w:r>
       <w:r>
-        <w:t xml:space="preserve">. All types of fishing (apart from the regular surveys) have been banned since the construction (Huss et al., 2019). The Biotest Lake was also provided with a grid at its outlet which, together with the strong current, prevented fish larger than 10 cm from migrating in and out of the area (Adill et al., 2013; Huss et al., 2019). </w:t>
+        <w:t>. All types of fishing (apart from the regular surveys) have been banned since the construction (Huss et al., 2019). The Biotest Lake was also provided with a grid at its outlet which, together with the strong current, prevented fish larger than 10 cm from migrating in and out of the area (</w:t>
+      </w:r>
+      <w:proofErr w:type="spellStart"/>
+      <w:r>
+        <w:t>Adill</w:t>
+      </w:r>
+      <w:proofErr w:type="spellEnd"/>
+      <w:r>
+        <w:t xml:space="preserve"> et al., 2013; Huss et al., 2019). </w:t>
       </w:r>
       <w:r>
         <w:t>G</w:t>
@@ -1134,7 +1362,15 @@
         <w:t xml:space="preserve"> (t</w:t>
       </w:r>
       <w:r>
-        <w:t>he grid was removed in the spring 2004 and the Biotest Lake has since then been an open system (Adill et al., 2013)</w:t>
+        <w:t>he grid was removed in the spring 2004 and the Biotest Lake has since then been an open system (</w:t>
+      </w:r>
+      <w:proofErr w:type="spellStart"/>
+      <w:r>
+        <w:t>Adill</w:t>
+      </w:r>
+      <w:proofErr w:type="spellEnd"/>
+      <w:r>
+        <w:t xml:space="preserve"> et al., 2013)</w:t>
       </w:r>
       <w:r>
         <w:t>; hence a</w:t>
@@ -1146,8 +1382,13 @@
         <w:t>).</w:t>
       </w:r>
       <w:r>
-        <w:t xml:space="preserve"> The study speces</w:t>
-      </w:r>
+        <w:t xml:space="preserve"> The study </w:t>
+      </w:r>
+      <w:proofErr w:type="spellStart"/>
+      <w:r>
+        <w:t>speces</w:t>
+      </w:r>
+      <w:proofErr w:type="spellEnd"/>
       <w:r>
         <w:t xml:space="preserve"> </w:t>
       </w:r>
@@ -1160,12 +1401,28 @@
       <w:r>
         <w:t>Eurasian perch (</w:t>
       </w:r>
+      <w:proofErr w:type="spellStart"/>
       <w:r>
         <w:rPr>
           <w:i/>
         </w:rPr>
-        <w:t>Perca fluviatilis</w:t>
-      </w:r>
+        <w:t>Perca</w:t>
+      </w:r>
+      <w:proofErr w:type="spellEnd"/>
+      <w:r>
+        <w:rPr>
+          <w:i/>
+        </w:rPr>
+        <w:t xml:space="preserve"> </w:t>
+      </w:r>
+      <w:proofErr w:type="spellStart"/>
+      <w:r>
+        <w:rPr>
+          <w:i/>
+        </w:rPr>
+        <w:t>fluviatilis</w:t>
+      </w:r>
+      <w:proofErr w:type="spellEnd"/>
       <w:r>
         <w:t>)</w:t>
       </w:r>
@@ -1469,11 +1726,19 @@
       <w:r>
         <w:t xml:space="preserve"> (</w:t>
       </w:r>
+      <w:proofErr w:type="spellStart"/>
       <w:r>
         <w:rPr>
           <w:color w:val="FF0000"/>
         </w:rPr>
-        <w:t>Thoresson, 1996</w:t>
+        <w:t>Thoresson</w:t>
+      </w:r>
+      <w:proofErr w:type="spellEnd"/>
+      <w:r>
+        <w:rPr>
+          <w:color w:val="FF0000"/>
+        </w:rPr>
+        <w:t>, 1996</w:t>
       </w:r>
       <w:r>
         <w:t xml:space="preserve">). </w:t>
@@ -1914,7 +2179,23 @@
           <w:color w:val="FF0000"/>
           <w:lang w:val="en-GB"/>
         </w:rPr>
-        <w:t>Magnus Appelberg, pers. comm.</w:t>
+        <w:t xml:space="preserve">Magnus </w:t>
+      </w:r>
+      <w:proofErr w:type="spellStart"/>
+      <w:r>
+        <w:rPr>
+          <w:color w:val="FF0000"/>
+          <w:lang w:val="en-GB"/>
+        </w:rPr>
+        <w:t>Appelberg</w:t>
+      </w:r>
+      <w:proofErr w:type="spellEnd"/>
+      <w:r>
+        <w:rPr>
+          <w:color w:val="FF0000"/>
+          <w:lang w:val="en-GB"/>
+        </w:rPr>
+        <w:t>, pers. comm.</w:t>
       </w:r>
       <w:r>
         <w:rPr>
@@ -1943,6 +2224,7 @@
           <w:iCs/>
         </w:rPr>
       </w:pPr>
+      <w:commentRangeStart w:id="9"/>
       <w:r>
         <w:rPr>
           <w:i/>
@@ -1950,6 +2232,13 @@
         </w:rPr>
         <w:t>Statistical Analysis</w:t>
       </w:r>
+      <w:commentRangeEnd w:id="9"/>
+      <w:r>
+        <w:rPr>
+          <w:rStyle w:val="CommentReference"/>
+        </w:rPr>
+        <w:commentReference w:id="9"/>
+      </w:r>
     </w:p>
     <w:p>
       <w:pPr>
@@ -1988,7 +2277,15 @@
         <w:jc w:val="both"/>
       </w:pPr>
       <w:r>
-        <w:t>Size spectrum, weight, Edwards method…</w:t>
+        <w:t xml:space="preserve">Size spectrum, weight, </w:t>
+      </w:r>
+      <w:proofErr w:type="gramStart"/>
+      <w:r>
+        <w:t>Edwards</w:t>
+      </w:r>
+      <w:proofErr w:type="gramEnd"/>
+      <w:r>
+        <w:t xml:space="preserve"> method…</w:t>
       </w:r>
     </w:p>
     <w:p>
@@ -2036,7 +2333,21 @@
         <w:rPr>
           <w:rFonts w:eastAsiaTheme="minorEastAsia"/>
         </w:rPr>
-        <w:t>All data and R code (lists of studies in literature search, data preparation, analyses and figures) can be downloaded from a GitHub repository (</w:t>
+        <w:t xml:space="preserve">All data and R code (lists of studies in literature search, data preparation, </w:t>
+      </w:r>
+      <w:proofErr w:type="gramStart"/>
+      <w:r>
+        <w:rPr>
+          <w:rFonts w:eastAsiaTheme="minorEastAsia"/>
+        </w:rPr>
+        <w:t>analyses</w:t>
+      </w:r>
+      <w:proofErr w:type="gramEnd"/>
+      <w:r>
+        <w:rPr>
+          <w:rFonts w:eastAsiaTheme="minorEastAsia"/>
+        </w:rPr>
+        <w:t xml:space="preserve"> and figures) can be downloaded from a GitHub repository (</w:t>
       </w:r>
       <w:hyperlink r:id="rId10" w:history="1">
         <w:r>
@@ -2051,7 +2362,21 @@
         <w:rPr>
           <w:rFonts w:eastAsiaTheme="minorEastAsia"/>
         </w:rPr>
-        <w:t xml:space="preserve"> ) and will be archived on Zenodo upon publication.  </w:t>
+        <w:t xml:space="preserve"> ) and will be archived on </w:t>
+      </w:r>
+      <w:proofErr w:type="spellStart"/>
+      <w:r>
+        <w:rPr>
+          <w:rFonts w:eastAsiaTheme="minorEastAsia"/>
+        </w:rPr>
+        <w:t>Zenodo</w:t>
+      </w:r>
+      <w:proofErr w:type="spellEnd"/>
+      <w:r>
+        <w:rPr>
+          <w:rFonts w:eastAsiaTheme="minorEastAsia"/>
+        </w:rPr>
+        <w:t xml:space="preserve"> upon publication.  </w:t>
       </w:r>
     </w:p>
     <w:p>
@@ -2199,6 +2524,2385 @@
       <w:r>
         <w:t>Additional Information</w:t>
       </w:r>
+    </w:p>
+    <w:p>
+      <w:pPr>
+        <w:spacing w:line="480" w:lineRule="auto"/>
+        <w:contextualSpacing/>
+        <w:jc w:val="both"/>
+        <w:rPr>
+          <w:sz w:val="28"/>
+          <w:szCs w:val="28"/>
+        </w:rPr>
+      </w:pPr>
+    </w:p>
+    <w:p>
+      <w:pPr>
+        <w:spacing w:line="480" w:lineRule="auto"/>
+        <w:contextualSpacing/>
+        <w:jc w:val="both"/>
+        <w:rPr>
+          <w:sz w:val="28"/>
+          <w:szCs w:val="28"/>
+        </w:rPr>
+      </w:pPr>
+      <w:r>
+        <w:rPr>
+          <w:sz w:val="28"/>
+          <w:szCs w:val="28"/>
+        </w:rPr>
+        <w:t>Tables</w:t>
+      </w:r>
+    </w:p>
+    <w:p>
+      <w:pPr>
+        <w:spacing w:line="480" w:lineRule="auto"/>
+        <w:contextualSpacing/>
+        <w:jc w:val="both"/>
+        <w:rPr>
+          <w:sz w:val="28"/>
+          <w:szCs w:val="28"/>
+        </w:rPr>
+      </w:pPr>
+    </w:p>
+    <w:p>
+      <w:pPr>
+        <w:spacing w:line="480" w:lineRule="auto"/>
+        <w:contextualSpacing/>
+        <w:jc w:val="both"/>
+        <w:rPr>
+          <w:sz w:val="28"/>
+          <w:szCs w:val="28"/>
+        </w:rPr>
+      </w:pPr>
+    </w:p>
+    <w:p>
+      <w:pPr>
+        <w:spacing w:line="480" w:lineRule="auto"/>
+        <w:contextualSpacing/>
+        <w:jc w:val="both"/>
+        <w:rPr>
+          <w:sz w:val="28"/>
+          <w:szCs w:val="28"/>
+        </w:rPr>
+      </w:pPr>
+    </w:p>
+    <w:p>
+      <w:pPr>
+        <w:spacing w:line="480" w:lineRule="auto"/>
+        <w:contextualSpacing/>
+        <w:jc w:val="both"/>
+        <w:rPr>
+          <w:sz w:val="28"/>
+          <w:szCs w:val="28"/>
+        </w:rPr>
+      </w:pPr>
+    </w:p>
+    <w:p>
+      <w:pPr>
+        <w:spacing w:line="480" w:lineRule="auto"/>
+        <w:contextualSpacing/>
+        <w:jc w:val="both"/>
+        <w:rPr>
+          <w:sz w:val="28"/>
+          <w:szCs w:val="28"/>
+        </w:rPr>
+      </w:pPr>
+      <w:r>
+        <w:rPr>
+          <w:sz w:val="28"/>
+          <w:szCs w:val="28"/>
+        </w:rPr>
+        <w:lastRenderedPageBreak/>
+        <w:t>Figures</w:t>
+      </w:r>
+    </w:p>
+    <w:p>
+      <w:pPr>
+        <w:spacing w:line="480" w:lineRule="auto"/>
+        <w:contextualSpacing/>
+        <w:jc w:val="center"/>
+        <w:rPr>
+          <w:sz w:val="28"/>
+          <w:szCs w:val="28"/>
+        </w:rPr>
+      </w:pPr>
+      <w:r>
+        <w:rPr>
+          <w:noProof/>
+          <w:sz w:val="28"/>
+          <w:szCs w:val="28"/>
+        </w:rPr>
+        <w:drawing>
+          <wp:inline distT="0" distB="0" distL="0" distR="0" wp14:anchorId="5249DF58" wp14:editId="22260D23">
+            <wp:extent cx="5528295" cy="5528930"/>
+            <wp:effectExtent l="0" t="0" r="0" b="0"/>
+            <wp:docPr id="5" name="Picture 5" descr="Chart&#10;&#10;Description automatically generated"/>
+            <wp:cNvGraphicFramePr>
+              <a:graphicFrameLocks xmlns:a="http://schemas.openxmlformats.org/drawingml/2006/main" noChangeAspect="1"/>
+            </wp:cNvGraphicFramePr>
+            <a:graphic xmlns:a="http://schemas.openxmlformats.org/drawingml/2006/main">
+              <a:graphicData uri="http://schemas.openxmlformats.org/drawingml/2006/picture">
+                <pic:pic xmlns:pic="http://schemas.openxmlformats.org/drawingml/2006/picture">
+                  <pic:nvPicPr>
+                    <pic:cNvPr id="5" name="Picture 5" descr="Chart&#10;&#10;Description automatically generated"/>
+                    <pic:cNvPicPr/>
+                  </pic:nvPicPr>
+                  <pic:blipFill rotWithShape="1">
+                    <a:blip r:embed="rId11" cstate="print">
+                      <a:extLst>
+                        <a:ext uri="{28A0092B-C50C-407E-A947-70E740481C1C}">
+                          <a14:useLocalDpi xmlns:a14="http://schemas.microsoft.com/office/drawing/2010/main" val="0"/>
+                        </a:ext>
+                      </a:extLst>
+                    </a:blip>
+                    <a:srcRect l="2346" t="2346" r="2398" b="2386"/>
+                    <a:stretch/>
+                  </pic:blipFill>
+                  <pic:spPr bwMode="auto">
+                    <a:xfrm>
+                      <a:off x="0" y="0"/>
+                      <a:ext cx="5552564" cy="5553202"/>
+                    </a:xfrm>
+                    <a:prstGeom prst="rect">
+                      <a:avLst/>
+                    </a:prstGeom>
+                    <a:ln>
+                      <a:noFill/>
+                    </a:ln>
+                    <a:extLst>
+                      <a:ext uri="{53640926-AAD7-44D8-BBD7-CCE9431645EC}">
+                        <a14:shadowObscured xmlns:a14="http://schemas.microsoft.com/office/drawing/2010/main"/>
+                      </a:ext>
+                    </a:extLst>
+                  </pic:spPr>
+                </pic:pic>
+              </a:graphicData>
+            </a:graphic>
+          </wp:inline>
+        </w:drawing>
+      </w:r>
+    </w:p>
+    <w:p>
+      <w:pPr>
+        <w:contextualSpacing/>
+        <w:jc w:val="both"/>
+        <w:rPr>
+          <w:sz w:val="28"/>
+          <w:szCs w:val="28"/>
+        </w:rPr>
+      </w:pPr>
+      <w:r>
+        <w:rPr>
+          <w:sz w:val="28"/>
+          <w:szCs w:val="28"/>
+        </w:rPr>
+        <w:t>Fig</w:t>
+      </w:r>
+      <w:r>
+        <w:rPr>
+          <w:sz w:val="28"/>
+          <w:szCs w:val="28"/>
+        </w:rPr>
+        <w:t>.</w:t>
+      </w:r>
+      <w:r>
+        <w:rPr>
+          <w:sz w:val="28"/>
+          <w:szCs w:val="28"/>
+        </w:rPr>
+        <w:t xml:space="preserve"> 1. </w:t>
+      </w:r>
+      <w:r>
+        <w:rPr>
+          <w:sz w:val="28"/>
+          <w:szCs w:val="28"/>
+        </w:rPr>
+        <w:t xml:space="preserve">The average length-at-age is larger for all ages in the </w:t>
+      </w:r>
+      <w:r>
+        <w:rPr>
+          <w:sz w:val="28"/>
+          <w:szCs w:val="28"/>
+        </w:rPr>
+        <w:t xml:space="preserve">warm </w:t>
+      </w:r>
+      <w:r>
+        <w:rPr>
+          <w:sz w:val="28"/>
+          <w:szCs w:val="28"/>
+        </w:rPr>
+        <w:t xml:space="preserve">(red) </w:t>
+      </w:r>
+      <w:r>
+        <w:rPr>
+          <w:sz w:val="28"/>
+          <w:szCs w:val="28"/>
+        </w:rPr>
+        <w:t xml:space="preserve">compared to the </w:t>
+      </w:r>
+      <w:r>
+        <w:rPr>
+          <w:sz w:val="28"/>
+          <w:szCs w:val="28"/>
+        </w:rPr>
+        <w:t xml:space="preserve">cold </w:t>
+      </w:r>
+      <w:r>
+        <w:rPr>
+          <w:sz w:val="28"/>
+          <w:szCs w:val="28"/>
+        </w:rPr>
+        <w:t xml:space="preserve">(blue) </w:t>
+      </w:r>
+      <w:r>
+        <w:rPr>
+          <w:sz w:val="28"/>
+          <w:szCs w:val="28"/>
+        </w:rPr>
+        <w:t>area</w:t>
+      </w:r>
+      <w:r>
+        <w:rPr>
+          <w:sz w:val="28"/>
+          <w:szCs w:val="28"/>
+        </w:rPr>
+        <w:t xml:space="preserve">. </w:t>
+      </w:r>
+      <w:r>
+        <w:rPr>
+          <w:sz w:val="28"/>
+          <w:szCs w:val="28"/>
+        </w:rPr>
+        <w:t xml:space="preserve">Points in panel </w:t>
+      </w:r>
+      <w:r>
+        <w:rPr>
+          <w:sz w:val="28"/>
+          <w:szCs w:val="28"/>
+        </w:rPr>
+        <w:t>(</w:t>
+      </w:r>
+      <w:r>
+        <w:rPr>
+          <w:sz w:val="28"/>
+          <w:szCs w:val="28"/>
+        </w:rPr>
+        <w:t>A</w:t>
+      </w:r>
+      <w:r>
+        <w:rPr>
+          <w:sz w:val="28"/>
+          <w:szCs w:val="28"/>
+        </w:rPr>
+        <w:t>)</w:t>
+      </w:r>
+      <w:r>
+        <w:rPr>
+          <w:sz w:val="28"/>
+          <w:szCs w:val="28"/>
+        </w:rPr>
+        <w:t xml:space="preserve"> depicts individual-level length-at-age and lines</w:t>
+      </w:r>
+      <w:r>
+        <w:rPr>
+          <w:sz w:val="28"/>
+          <w:szCs w:val="28"/>
+        </w:rPr>
+        <w:t xml:space="preserve"> </w:t>
+      </w:r>
+      <w:r>
+        <w:rPr>
+          <w:sz w:val="28"/>
+          <w:szCs w:val="28"/>
+        </w:rPr>
+        <w:t>show</w:t>
+      </w:r>
+      <w:r>
+        <w:rPr>
+          <w:sz w:val="28"/>
+          <w:szCs w:val="28"/>
+        </w:rPr>
+        <w:t xml:space="preserve"> the </w:t>
+      </w:r>
+      <w:r>
+        <w:rPr>
+          <w:color w:val="FF0000"/>
+          <w:sz w:val="28"/>
+          <w:szCs w:val="28"/>
+        </w:rPr>
+        <w:t xml:space="preserve">global </w:t>
+      </w:r>
+      <w:r>
+        <w:rPr>
+          <w:sz w:val="28"/>
+          <w:szCs w:val="28"/>
+        </w:rPr>
+        <w:t xml:space="preserve">posterior prediction </w:t>
+      </w:r>
+      <w:r>
+        <w:rPr>
+          <w:sz w:val="28"/>
+          <w:szCs w:val="28"/>
+        </w:rPr>
+        <w:t>without group-level effects</w:t>
+      </w:r>
+      <w:r>
+        <w:rPr>
+          <w:sz w:val="28"/>
+          <w:szCs w:val="28"/>
+        </w:rPr>
+        <w:t xml:space="preserve"> (</w:t>
+      </w:r>
+      <w:r>
+        <w:rPr>
+          <w:sz w:val="28"/>
+          <w:szCs w:val="28"/>
+        </w:rPr>
+        <w:t xml:space="preserve">i.e., </w:t>
+      </w:r>
+      <w:r>
+        <w:rPr>
+          <w:sz w:val="28"/>
+          <w:szCs w:val="28"/>
+        </w:rPr>
+        <w:t xml:space="preserve">cohort) </w:t>
+      </w:r>
+      <w:r>
+        <w:rPr>
+          <w:sz w:val="28"/>
+          <w:szCs w:val="28"/>
+        </w:rPr>
+        <w:t xml:space="preserve">from the von Bertalanffy model </w:t>
+      </w:r>
+      <w:r>
+        <w:rPr>
+          <w:sz w:val="28"/>
+          <w:szCs w:val="28"/>
+        </w:rPr>
+        <w:t xml:space="preserve">with area-specific </w:t>
+      </w:r>
+      <w:r>
+        <w:rPr>
+          <w:sz w:val="28"/>
+          <w:szCs w:val="28"/>
+        </w:rPr>
+        <w:t>coefficient</w:t>
+      </w:r>
+      <w:r>
+        <w:rPr>
+          <w:sz w:val="28"/>
+          <w:szCs w:val="28"/>
+        </w:rPr>
+        <w:t>s</w:t>
+      </w:r>
+      <w:r>
+        <w:rPr>
+          <w:sz w:val="28"/>
+          <w:szCs w:val="28"/>
+        </w:rPr>
+        <w:t xml:space="preserve"> (</w:t>
+      </w:r>
+      <w:r>
+        <w:rPr>
+          <w:color w:val="FF0000"/>
+          <w:sz w:val="28"/>
+          <w:szCs w:val="28"/>
+        </w:rPr>
+        <w:t>MX</w:t>
+      </w:r>
+      <w:r>
+        <w:rPr>
+          <w:sz w:val="28"/>
+          <w:szCs w:val="28"/>
+        </w:rPr>
+        <w:t>)</w:t>
+      </w:r>
+      <w:r>
+        <w:rPr>
+          <w:sz w:val="28"/>
+          <w:szCs w:val="28"/>
+        </w:rPr>
+        <w:t>.</w:t>
+      </w:r>
+      <w:r>
+        <w:rPr>
+          <w:sz w:val="28"/>
+          <w:szCs w:val="28"/>
+        </w:rPr>
+        <w:t xml:space="preserve"> </w:t>
+      </w:r>
+      <w:r>
+        <w:rPr>
+          <w:sz w:val="28"/>
+          <w:szCs w:val="28"/>
+        </w:rPr>
+        <w:t xml:space="preserve">The shaded areas correspond to </w:t>
+      </w:r>
+      <w:r>
+        <w:rPr>
+          <w:sz w:val="28"/>
+          <w:szCs w:val="28"/>
+        </w:rPr>
+        <w:t>50% and 90%</w:t>
+      </w:r>
+      <w:r>
+        <w:rPr>
+          <w:sz w:val="28"/>
+          <w:szCs w:val="28"/>
+        </w:rPr>
+        <w:t xml:space="preserve"> </w:t>
+      </w:r>
+      <w:commentRangeStart w:id="10"/>
+      <w:r>
+        <w:rPr>
+          <w:sz w:val="28"/>
+          <w:szCs w:val="28"/>
+        </w:rPr>
+        <w:t>probability bands</w:t>
+      </w:r>
+      <w:commentRangeEnd w:id="10"/>
+      <w:r>
+        <w:rPr>
+          <w:rStyle w:val="CommentReference"/>
+        </w:rPr>
+        <w:commentReference w:id="10"/>
+      </w:r>
+      <w:r>
+        <w:rPr>
+          <w:sz w:val="28"/>
+          <w:szCs w:val="28"/>
+        </w:rPr>
+        <w:t>.</w:t>
+      </w:r>
+      <w:r>
+        <w:rPr>
+          <w:sz w:val="28"/>
+          <w:szCs w:val="28"/>
+        </w:rPr>
+        <w:t xml:space="preserve"> </w:t>
+      </w:r>
+      <w:r>
+        <w:rPr>
+          <w:sz w:val="28"/>
+          <w:szCs w:val="28"/>
+        </w:rPr>
+        <w:t xml:space="preserve">Panels </w:t>
+      </w:r>
+      <w:r>
+        <w:rPr>
+          <w:sz w:val="28"/>
+          <w:szCs w:val="28"/>
+        </w:rPr>
+        <w:t xml:space="preserve">B-E show </w:t>
+      </w:r>
+      <w:r>
+        <w:rPr>
+          <w:sz w:val="28"/>
+          <w:szCs w:val="28"/>
+        </w:rPr>
+        <w:t>densit</w:t>
+      </w:r>
+      <w:r>
+        <w:rPr>
+          <w:sz w:val="28"/>
+          <w:szCs w:val="28"/>
+        </w:rPr>
+        <w:t>ies</w:t>
+      </w:r>
+      <w:r>
+        <w:rPr>
+          <w:sz w:val="28"/>
+          <w:szCs w:val="28"/>
+        </w:rPr>
+        <w:t xml:space="preserve"> of the </w:t>
+      </w:r>
+      <w:r>
+        <w:rPr>
+          <w:sz w:val="28"/>
+          <w:szCs w:val="28"/>
+        </w:rPr>
+        <w:t xml:space="preserve">posterior distributions of the </w:t>
+      </w:r>
+      <w:r>
+        <w:rPr>
+          <w:sz w:val="28"/>
+          <w:szCs w:val="28"/>
+        </w:rPr>
+        <w:t xml:space="preserve">parameters </w:t>
+      </w:r>
+      <m:oMath>
+        <m:sSub>
+          <m:sSubPr>
+            <m:ctrlPr>
+              <w:rPr>
+                <w:rFonts w:ascii="Cambria Math" w:hAnsi="Cambria Math"/>
+                <w:i/>
+                <w:sz w:val="28"/>
+                <w:szCs w:val="28"/>
+              </w:rPr>
+            </m:ctrlPr>
+          </m:sSubPr>
+          <m:e>
+            <m:r>
+              <w:rPr>
+                <w:rFonts w:ascii="Cambria Math" w:hAnsi="Cambria Math"/>
+                <w:sz w:val="28"/>
+                <w:szCs w:val="28"/>
+              </w:rPr>
+              <m:t>L</m:t>
+            </m:r>
+          </m:e>
+          <m:sub>
+            <m:r>
+              <w:rPr>
+                <w:rFonts w:ascii="Cambria Math" w:hAnsi="Cambria Math"/>
+                <w:sz w:val="28"/>
+                <w:szCs w:val="28"/>
+              </w:rPr>
+              <m:t>∞</m:t>
+            </m:r>
+          </m:sub>
+        </m:sSub>
+      </m:oMath>
+      <w:r>
+        <w:rPr>
+          <w:rFonts w:eastAsiaTheme="minorEastAsia"/>
+          <w:sz w:val="28"/>
+          <w:szCs w:val="28"/>
+        </w:rPr>
+        <w:t xml:space="preserve"> (B, D) and </w:t>
+      </w:r>
+      <m:oMath>
+        <m:r>
+          <w:rPr>
+            <w:rFonts w:ascii="Cambria Math" w:eastAsiaTheme="minorEastAsia" w:hAnsi="Cambria Math"/>
+            <w:sz w:val="28"/>
+            <w:szCs w:val="28"/>
+          </w:rPr>
+          <m:t>K</m:t>
+        </m:r>
+      </m:oMath>
+      <w:r>
+        <w:rPr>
+          <w:rFonts w:eastAsiaTheme="minorEastAsia"/>
+          <w:sz w:val="28"/>
+          <w:szCs w:val="28"/>
+        </w:rPr>
+        <w:t xml:space="preserve"> (C, E)</w:t>
+      </w:r>
+      <w:r>
+        <w:rPr>
+          <w:rFonts w:eastAsiaTheme="minorEastAsia"/>
+          <w:sz w:val="28"/>
+          <w:szCs w:val="28"/>
+        </w:rPr>
+        <w:t>, with the warm area shown in the top row and the cold area in the bottom row</w:t>
+      </w:r>
+      <w:r>
+        <w:rPr>
+          <w:rFonts w:eastAsiaTheme="minorEastAsia"/>
+          <w:sz w:val="28"/>
+          <w:szCs w:val="28"/>
+        </w:rPr>
+        <w:t xml:space="preserve"> (x-axis scales are identical across areas to allow for comparison)</w:t>
+      </w:r>
+    </w:p>
+    <w:p>
+      <w:pPr>
+        <w:spacing w:line="480" w:lineRule="auto"/>
+        <w:contextualSpacing/>
+        <w:jc w:val="both"/>
+        <w:rPr>
+          <w:sz w:val="28"/>
+          <w:szCs w:val="28"/>
+        </w:rPr>
+      </w:pPr>
+    </w:p>
+    <w:p>
+      <w:pPr>
+        <w:spacing w:line="480" w:lineRule="auto"/>
+        <w:contextualSpacing/>
+        <w:jc w:val="both"/>
+        <w:rPr>
+          <w:sz w:val="28"/>
+          <w:szCs w:val="28"/>
+        </w:rPr>
+      </w:pPr>
+    </w:p>
+    <w:p>
+      <w:pPr>
+        <w:spacing w:line="480" w:lineRule="auto"/>
+        <w:contextualSpacing/>
+        <w:jc w:val="both"/>
+        <w:rPr>
+          <w:sz w:val="28"/>
+          <w:szCs w:val="28"/>
+        </w:rPr>
+      </w:pPr>
+    </w:p>
+    <w:p>
+      <w:pPr>
+        <w:spacing w:line="480" w:lineRule="auto"/>
+        <w:contextualSpacing/>
+        <w:jc w:val="center"/>
+        <w:rPr>
+          <w:sz w:val="28"/>
+          <w:szCs w:val="28"/>
+        </w:rPr>
+      </w:pPr>
+      <w:r>
+        <w:rPr>
+          <w:noProof/>
+          <w:sz w:val="28"/>
+          <w:szCs w:val="28"/>
+        </w:rPr>
+        <w:lastRenderedPageBreak/>
+        <w:drawing>
+          <wp:inline distT="0" distB="0" distL="0" distR="0" wp14:anchorId="033AB085" wp14:editId="289AE9B3">
+            <wp:extent cx="5652398" cy="5613991"/>
+            <wp:effectExtent l="0" t="0" r="0" b="0"/>
+            <wp:docPr id="6" name="Picture 6"/>
+            <wp:cNvGraphicFramePr>
+              <a:graphicFrameLocks xmlns:a="http://schemas.openxmlformats.org/drawingml/2006/main" noChangeAspect="1"/>
+            </wp:cNvGraphicFramePr>
+            <a:graphic xmlns:a="http://schemas.openxmlformats.org/drawingml/2006/main">
+              <a:graphicData uri="http://schemas.openxmlformats.org/drawingml/2006/picture">
+                <pic:pic xmlns:pic="http://schemas.openxmlformats.org/drawingml/2006/picture">
+                  <pic:nvPicPr>
+                    <pic:cNvPr id="6" name="Picture 6"/>
+                    <pic:cNvPicPr/>
+                  </pic:nvPicPr>
+                  <pic:blipFill rotWithShape="1">
+                    <a:blip r:embed="rId12" cstate="print">
+                      <a:extLst>
+                        <a:ext uri="{28A0092B-C50C-407E-A947-70E740481C1C}">
+                          <a14:useLocalDpi xmlns:a14="http://schemas.microsoft.com/office/drawing/2010/main" val="0"/>
+                        </a:ext>
+                      </a:extLst>
+                    </a:blip>
+                    <a:srcRect t="4927" r="4277"/>
+                    <a:stretch/>
+                  </pic:blipFill>
+                  <pic:spPr bwMode="auto">
+                    <a:xfrm>
+                      <a:off x="0" y="0"/>
+                      <a:ext cx="5679810" cy="5641217"/>
+                    </a:xfrm>
+                    <a:prstGeom prst="rect">
+                      <a:avLst/>
+                    </a:prstGeom>
+                    <a:ln>
+                      <a:noFill/>
+                    </a:ln>
+                    <a:extLst>
+                      <a:ext uri="{53640926-AAD7-44D8-BBD7-CCE9431645EC}">
+                        <a14:shadowObscured xmlns:a14="http://schemas.microsoft.com/office/drawing/2010/main"/>
+                      </a:ext>
+                    </a:extLst>
+                  </pic:spPr>
+                </pic:pic>
+              </a:graphicData>
+            </a:graphic>
+          </wp:inline>
+        </w:drawing>
+      </w:r>
+    </w:p>
+    <w:p>
+      <w:pPr>
+        <w:contextualSpacing/>
+        <w:jc w:val="both"/>
+        <w:rPr>
+          <w:sz w:val="28"/>
+          <w:szCs w:val="28"/>
+        </w:rPr>
+      </w:pPr>
+      <w:r>
+        <w:rPr>
+          <w:sz w:val="28"/>
+          <w:szCs w:val="28"/>
+        </w:rPr>
+        <w:t>Fig. 2.</w:t>
+      </w:r>
+      <w:r>
+        <w:rPr>
+          <w:sz w:val="28"/>
+          <w:szCs w:val="28"/>
+        </w:rPr>
+        <w:t xml:space="preserve"> The faster growth rates in the warm area </w:t>
+      </w:r>
+      <w:r>
+        <w:rPr>
+          <w:sz w:val="28"/>
+          <w:szCs w:val="28"/>
+        </w:rPr>
+        <w:t>are</w:t>
+      </w:r>
+      <w:r>
+        <w:rPr>
+          <w:sz w:val="28"/>
+          <w:szCs w:val="28"/>
+        </w:rPr>
+        <w:t xml:space="preserve"> maintained as fish grow. </w:t>
+      </w:r>
+      <w:r>
+        <w:rPr>
+          <w:sz w:val="28"/>
+          <w:szCs w:val="28"/>
+        </w:rPr>
+        <w:t xml:space="preserve">The points illustrate </w:t>
+      </w:r>
+      <w:r>
+        <w:rPr>
+          <w:sz w:val="28"/>
+          <w:szCs w:val="28"/>
+        </w:rPr>
+        <w:t xml:space="preserve">specific </w:t>
+      </w:r>
+      <w:r>
+        <w:rPr>
+          <w:sz w:val="28"/>
+          <w:szCs w:val="28"/>
+        </w:rPr>
+        <w:t xml:space="preserve">growth </w:t>
+      </w:r>
+      <w:r>
+        <w:rPr>
+          <w:sz w:val="28"/>
+          <w:szCs w:val="28"/>
+        </w:rPr>
+        <w:t>estimated from</w:t>
+      </w:r>
+      <w:r>
+        <w:rPr>
+          <w:sz w:val="28"/>
+          <w:szCs w:val="28"/>
+        </w:rPr>
+        <w:t xml:space="preserve"> </w:t>
+      </w:r>
+      <w:r>
+        <w:rPr>
+          <w:sz w:val="28"/>
+          <w:szCs w:val="28"/>
+        </w:rPr>
+        <w:t>back-calculated length-at-age</w:t>
+      </w:r>
+      <w:r>
+        <w:rPr>
+          <w:sz w:val="28"/>
+          <w:szCs w:val="28"/>
+        </w:rPr>
+        <w:t xml:space="preserve"> </w:t>
+      </w:r>
+      <w:r>
+        <w:rPr>
+          <w:sz w:val="28"/>
+          <w:szCs w:val="28"/>
+        </w:rPr>
+        <w:t>(within individuals)</w:t>
+      </w:r>
+      <w:r>
+        <w:rPr>
+          <w:sz w:val="28"/>
+          <w:szCs w:val="28"/>
+        </w:rPr>
+        <w:t xml:space="preserve"> </w:t>
+      </w:r>
+      <w:r>
+        <w:rPr>
+          <w:sz w:val="28"/>
+          <w:szCs w:val="28"/>
+        </w:rPr>
+        <w:t xml:space="preserve">as a function of </w:t>
+      </w:r>
+      <w:r>
+        <w:rPr>
+          <w:sz w:val="28"/>
+          <w:szCs w:val="28"/>
+        </w:rPr>
+        <w:t>length</w:t>
+      </w:r>
+      <w:r>
+        <w:rPr>
+          <w:sz w:val="28"/>
+          <w:szCs w:val="28"/>
+        </w:rPr>
+        <w:t xml:space="preserve"> </w:t>
+      </w:r>
+      <w:r>
+        <w:rPr>
+          <w:sz w:val="28"/>
+          <w:szCs w:val="28"/>
+        </w:rPr>
+        <w:t>(</w:t>
+      </w:r>
+      <w:r>
+        <w:rPr>
+          <w:sz w:val="28"/>
+          <w:szCs w:val="28"/>
+        </w:rPr>
+        <w:t xml:space="preserve">expressed as the </w:t>
+      </w:r>
+      <w:r>
+        <w:rPr>
+          <w:sz w:val="28"/>
+          <w:szCs w:val="28"/>
+        </w:rPr>
+        <w:t xml:space="preserve">geometric mean </w:t>
+      </w:r>
+      <w:r>
+        <w:rPr>
+          <w:sz w:val="28"/>
+          <w:szCs w:val="28"/>
+        </w:rPr>
+        <w:t>of the length at the start and end of the time interval</w:t>
+      </w:r>
+      <w:r>
+        <w:rPr>
+          <w:sz w:val="28"/>
+          <w:szCs w:val="28"/>
+        </w:rPr>
+        <w:t>)</w:t>
+      </w:r>
+      <w:r>
+        <w:rPr>
+          <w:sz w:val="28"/>
+          <w:szCs w:val="28"/>
+        </w:rPr>
+        <w:t xml:space="preserve">. </w:t>
+      </w:r>
+      <w:r>
+        <w:rPr>
+          <w:sz w:val="28"/>
+          <w:szCs w:val="28"/>
+        </w:rPr>
+        <w:t>L</w:t>
+      </w:r>
+      <w:r>
+        <w:rPr>
+          <w:sz w:val="28"/>
+          <w:szCs w:val="28"/>
+        </w:rPr>
+        <w:t xml:space="preserve">ines </w:t>
+      </w:r>
+      <w:r>
+        <w:rPr>
+          <w:sz w:val="28"/>
+          <w:szCs w:val="28"/>
+        </w:rPr>
+        <w:t>show</w:t>
+      </w:r>
+      <w:r>
+        <w:rPr>
+          <w:sz w:val="28"/>
+          <w:szCs w:val="28"/>
+        </w:rPr>
+        <w:t xml:space="preserve"> the</w:t>
+      </w:r>
+      <w:r>
+        <w:rPr>
+          <w:sz w:val="28"/>
+          <w:szCs w:val="28"/>
+        </w:rPr>
+        <w:t xml:space="preserve"> </w:t>
+      </w:r>
+      <w:r>
+        <w:rPr>
+          <w:color w:val="FF0000"/>
+          <w:sz w:val="28"/>
+          <w:szCs w:val="28"/>
+        </w:rPr>
+        <w:t>global</w:t>
+      </w:r>
+      <w:r>
+        <w:rPr>
+          <w:sz w:val="28"/>
+          <w:szCs w:val="28"/>
+        </w:rPr>
+        <w:t xml:space="preserve"> posterior prediction without group-level effects (i.e., </w:t>
+      </w:r>
+      <w:r>
+        <w:rPr>
+          <w:sz w:val="28"/>
+          <w:szCs w:val="28"/>
+        </w:rPr>
+        <w:t xml:space="preserve">individual </w:t>
+      </w:r>
+      <w:r>
+        <w:rPr>
+          <w:sz w:val="28"/>
+          <w:szCs w:val="28"/>
+        </w:rPr>
+        <w:t>within</w:t>
+      </w:r>
+      <w:r>
+        <w:rPr>
+          <w:sz w:val="28"/>
+          <w:szCs w:val="28"/>
+        </w:rPr>
+        <w:t xml:space="preserve"> </w:t>
+      </w:r>
+      <w:r>
+        <w:rPr>
+          <w:sz w:val="28"/>
+          <w:szCs w:val="28"/>
+        </w:rPr>
+        <w:t xml:space="preserve">cohort) from the </w:t>
+      </w:r>
+      <w:r>
+        <w:rPr>
+          <w:sz w:val="28"/>
+          <w:szCs w:val="28"/>
+        </w:rPr>
+        <w:t>allometric growth model</w:t>
+      </w:r>
+      <w:r>
+        <w:rPr>
+          <w:sz w:val="28"/>
+          <w:szCs w:val="28"/>
+        </w:rPr>
+        <w:t xml:space="preserve"> with area-specific coefficients (</w:t>
+      </w:r>
+      <w:r>
+        <w:rPr>
+          <w:color w:val="FF0000"/>
+          <w:sz w:val="28"/>
+          <w:szCs w:val="28"/>
+        </w:rPr>
+        <w:t>MX</w:t>
+      </w:r>
+      <w:r>
+        <w:rPr>
+          <w:sz w:val="28"/>
+          <w:szCs w:val="28"/>
+        </w:rPr>
+        <w:t xml:space="preserve">). The shaded areas correspond to </w:t>
+      </w:r>
+      <w:r>
+        <w:rPr>
+          <w:sz w:val="28"/>
+          <w:szCs w:val="28"/>
+        </w:rPr>
+        <w:t xml:space="preserve">the </w:t>
+      </w:r>
+      <w:r>
+        <w:rPr>
+          <w:sz w:val="28"/>
+          <w:szCs w:val="28"/>
+        </w:rPr>
+        <w:t xml:space="preserve">90% </w:t>
+      </w:r>
+      <w:r>
+        <w:rPr>
+          <w:sz w:val="28"/>
+          <w:szCs w:val="28"/>
+        </w:rPr>
+        <w:t>credible interval</w:t>
+      </w:r>
+      <w:r>
+        <w:rPr>
+          <w:sz w:val="28"/>
+          <w:szCs w:val="28"/>
+        </w:rPr>
+        <w:t>.</w:t>
+      </w:r>
+      <w:r>
+        <w:rPr>
+          <w:sz w:val="28"/>
+          <w:szCs w:val="28"/>
+        </w:rPr>
+        <w:t xml:space="preserve"> </w:t>
+      </w:r>
+      <w:r>
+        <w:rPr>
+          <w:sz w:val="28"/>
+          <w:szCs w:val="28"/>
+        </w:rPr>
+        <w:t>The equation uses mean parameter estimates</w:t>
+      </w:r>
+      <w:r>
+        <w:rPr>
+          <w:sz w:val="28"/>
+          <w:szCs w:val="28"/>
+        </w:rPr>
+        <w:t>.</w:t>
+      </w:r>
+    </w:p>
+    <w:p>
+      <w:pPr>
+        <w:spacing w:line="480" w:lineRule="auto"/>
+        <w:contextualSpacing/>
+        <w:jc w:val="both"/>
+        <w:rPr>
+          <w:sz w:val="28"/>
+          <w:szCs w:val="28"/>
+        </w:rPr>
+      </w:pPr>
+    </w:p>
+    <w:p>
+      <w:pPr>
+        <w:spacing w:line="480" w:lineRule="auto"/>
+        <w:contextualSpacing/>
+        <w:jc w:val="both"/>
+        <w:rPr>
+          <w:sz w:val="28"/>
+          <w:szCs w:val="28"/>
+        </w:rPr>
+      </w:pPr>
+    </w:p>
+    <w:p>
+      <w:pPr>
+        <w:spacing w:line="480" w:lineRule="auto"/>
+        <w:contextualSpacing/>
+        <w:jc w:val="both"/>
+        <w:rPr>
+          <w:sz w:val="28"/>
+          <w:szCs w:val="28"/>
+        </w:rPr>
+      </w:pPr>
+    </w:p>
+    <w:p>
+      <w:pPr>
+        <w:spacing w:line="480" w:lineRule="auto"/>
+        <w:contextualSpacing/>
+        <w:jc w:val="center"/>
+        <w:rPr>
+          <w:sz w:val="28"/>
+          <w:szCs w:val="28"/>
+        </w:rPr>
+      </w:pPr>
+      <w:r>
+        <w:rPr>
+          <w:noProof/>
+          <w:sz w:val="28"/>
+          <w:szCs w:val="28"/>
+        </w:rPr>
+        <w:lastRenderedPageBreak/>
+        <w:drawing>
+          <wp:inline distT="0" distB="0" distL="0" distR="0" wp14:anchorId="398450C1" wp14:editId="176AF7F7">
+            <wp:extent cx="4838950" cy="5773479"/>
+            <wp:effectExtent l="0" t="0" r="0" b="5080"/>
+            <wp:docPr id="8" name="Picture 8" descr="A picture containing graphical user interface&#10;&#10;Description automatically generated"/>
+            <wp:cNvGraphicFramePr>
+              <a:graphicFrameLocks xmlns:a="http://schemas.openxmlformats.org/drawingml/2006/main" noChangeAspect="1"/>
+            </wp:cNvGraphicFramePr>
+            <a:graphic xmlns:a="http://schemas.openxmlformats.org/drawingml/2006/main">
+              <a:graphicData uri="http://schemas.openxmlformats.org/drawingml/2006/picture">
+                <pic:pic xmlns:pic="http://schemas.openxmlformats.org/drawingml/2006/picture">
+                  <pic:nvPicPr>
+                    <pic:cNvPr id="8" name="Picture 8" descr="A picture containing graphical user interface&#10;&#10;Description automatically generated"/>
+                    <pic:cNvPicPr/>
+                  </pic:nvPicPr>
+                  <pic:blipFill rotWithShape="1">
+                    <a:blip r:embed="rId13" cstate="print">
+                      <a:extLst>
+                        <a:ext uri="{28A0092B-C50C-407E-A947-70E740481C1C}">
+                          <a14:useLocalDpi xmlns:a14="http://schemas.microsoft.com/office/drawing/2010/main" val="0"/>
+                        </a:ext>
+                      </a:extLst>
+                    </a:blip>
+                    <a:srcRect l="2816" t="1985" r="2399" b="2322"/>
+                    <a:stretch/>
+                  </pic:blipFill>
+                  <pic:spPr bwMode="auto">
+                    <a:xfrm>
+                      <a:off x="0" y="0"/>
+                      <a:ext cx="4859399" cy="5797877"/>
+                    </a:xfrm>
+                    <a:prstGeom prst="rect">
+                      <a:avLst/>
+                    </a:prstGeom>
+                    <a:ln>
+                      <a:noFill/>
+                    </a:ln>
+                    <a:extLst>
+                      <a:ext uri="{53640926-AAD7-44D8-BBD7-CCE9431645EC}">
+                        <a14:shadowObscured xmlns:a14="http://schemas.microsoft.com/office/drawing/2010/main"/>
+                      </a:ext>
+                    </a:extLst>
+                  </pic:spPr>
+                </pic:pic>
+              </a:graphicData>
+            </a:graphic>
+          </wp:inline>
+        </w:drawing>
+      </w:r>
+    </w:p>
+    <w:p>
+      <w:pPr>
+        <w:contextualSpacing/>
+        <w:jc w:val="both"/>
+        <w:rPr>
+          <w:color w:val="000000" w:themeColor="text1"/>
+          <w:sz w:val="28"/>
+          <w:szCs w:val="28"/>
+        </w:rPr>
+      </w:pPr>
+      <w:r>
+        <w:rPr>
+          <w:sz w:val="28"/>
+          <w:szCs w:val="28"/>
+        </w:rPr>
+        <w:t xml:space="preserve">Fig. 3. </w:t>
+      </w:r>
+      <w:r>
+        <w:rPr>
+          <w:sz w:val="28"/>
+          <w:szCs w:val="28"/>
+        </w:rPr>
+        <w:t xml:space="preserve">The </w:t>
+      </w:r>
+      <w:r>
+        <w:rPr>
+          <w:sz w:val="28"/>
+          <w:szCs w:val="28"/>
+        </w:rPr>
+        <w:t>instantaneous</w:t>
+      </w:r>
+      <w:r>
+        <w:rPr>
+          <w:sz w:val="28"/>
+          <w:szCs w:val="28"/>
+        </w:rPr>
+        <w:t xml:space="preserve"> mortality rate is </w:t>
+      </w:r>
+      <w:r>
+        <w:rPr>
+          <w:sz w:val="28"/>
+          <w:szCs w:val="28"/>
+        </w:rPr>
+        <w:t>higher in the warm area</w:t>
+      </w:r>
+      <w:r>
+        <w:rPr>
+          <w:sz w:val="28"/>
+          <w:szCs w:val="28"/>
+        </w:rPr>
+        <w:t>.</w:t>
+      </w:r>
+      <w:r>
+        <w:rPr>
+          <w:sz w:val="28"/>
+          <w:szCs w:val="28"/>
+        </w:rPr>
+        <w:t xml:space="preserve"> Panel </w:t>
+      </w:r>
+      <w:r>
+        <w:rPr>
+          <w:sz w:val="28"/>
+          <w:szCs w:val="28"/>
+        </w:rPr>
+        <w:t>(A)</w:t>
+      </w:r>
+      <w:r>
+        <w:rPr>
+          <w:sz w:val="28"/>
+          <w:szCs w:val="28"/>
+        </w:rPr>
+        <w:t xml:space="preserve"> shows the </w:t>
+      </w:r>
+      <m:oMath>
+        <m:func>
+          <m:funcPr>
+            <m:ctrlPr>
+              <w:rPr>
+                <w:rFonts w:ascii="Cambria Math" w:hAnsi="Cambria Math"/>
+                <w:i/>
+                <w:sz w:val="28"/>
+                <w:szCs w:val="28"/>
+              </w:rPr>
+            </m:ctrlPr>
+          </m:funcPr>
+          <m:fName>
+            <m:r>
+              <m:rPr>
+                <m:sty m:val="p"/>
+              </m:rPr>
+              <w:rPr>
+                <w:rFonts w:ascii="Cambria Math" w:hAnsi="Cambria Math"/>
+                <w:sz w:val="28"/>
+                <w:szCs w:val="28"/>
+              </w:rPr>
+              <m:t>log</m:t>
+            </m:r>
+          </m:fName>
+          <m:e>
+            <m:r>
+              <w:rPr>
+                <w:rFonts w:ascii="Cambria Math" w:hAnsi="Cambria Math"/>
+                <w:sz w:val="28"/>
+                <w:szCs w:val="28"/>
+              </w:rPr>
+              <m:t>(CPUE)</m:t>
+            </m:r>
+          </m:e>
+        </m:func>
+      </m:oMath>
+      <w:r>
+        <w:rPr>
+          <w:rFonts w:eastAsiaTheme="minorEastAsia"/>
+          <w:sz w:val="28"/>
+          <w:szCs w:val="28"/>
+        </w:rPr>
+        <w:t xml:space="preserve"> as a function of </w:t>
+      </w:r>
+      <m:oMath>
+        <m:r>
+          <w:rPr>
+            <w:rFonts w:ascii="Cambria Math" w:eastAsiaTheme="minorEastAsia" w:hAnsi="Cambria Math"/>
+            <w:sz w:val="28"/>
+            <w:szCs w:val="28"/>
+          </w:rPr>
+          <m:t>age</m:t>
+        </m:r>
+      </m:oMath>
+      <w:r>
+        <w:rPr>
+          <w:rFonts w:eastAsiaTheme="minorEastAsia"/>
+          <w:sz w:val="28"/>
+          <w:szCs w:val="28"/>
+        </w:rPr>
+        <w:t xml:space="preserve">, where the slope corresponds to </w:t>
+      </w:r>
+      <w:r>
+        <w:rPr>
+          <w:rFonts w:eastAsiaTheme="minorEastAsia"/>
+          <w:color w:val="FF0000"/>
+          <w:sz w:val="28"/>
+          <w:szCs w:val="28"/>
+        </w:rPr>
+        <w:t xml:space="preserve">global </w:t>
+      </w:r>
+      <m:oMath>
+        <m:r>
+          <w:rPr>
+            <w:rFonts w:ascii="Cambria Math" w:eastAsiaTheme="minorEastAsia" w:hAnsi="Cambria Math"/>
+            <w:sz w:val="28"/>
+            <w:szCs w:val="28"/>
+          </w:rPr>
+          <m:t>-Z</m:t>
+        </m:r>
+      </m:oMath>
+      <w:r>
+        <w:rPr>
+          <w:rFonts w:eastAsiaTheme="minorEastAsia"/>
+          <w:sz w:val="28"/>
+          <w:szCs w:val="28"/>
+        </w:rPr>
+        <w:t xml:space="preserve">. </w:t>
+      </w:r>
+      <w:r>
+        <w:rPr>
+          <w:sz w:val="28"/>
+          <w:szCs w:val="28"/>
+        </w:rPr>
+        <w:t>Lines show the posterior prediction without group-level effects (i.e., cohort)</w:t>
+      </w:r>
+      <w:r>
+        <w:rPr>
+          <w:sz w:val="28"/>
+          <w:szCs w:val="28"/>
+        </w:rPr>
+        <w:t xml:space="preserve"> and the </w:t>
+      </w:r>
+      <w:r>
+        <w:rPr>
+          <w:sz w:val="28"/>
+          <w:szCs w:val="28"/>
+        </w:rPr>
+        <w:t xml:space="preserve">shaded areas correspond to the </w:t>
+      </w:r>
+      <w:r>
+        <w:rPr>
+          <w:sz w:val="28"/>
+          <w:szCs w:val="28"/>
+        </w:rPr>
+        <w:t xml:space="preserve">50% and </w:t>
+      </w:r>
+      <w:r>
+        <w:rPr>
+          <w:sz w:val="28"/>
+          <w:szCs w:val="28"/>
+        </w:rPr>
+        <w:t xml:space="preserve">90% </w:t>
+      </w:r>
+      <w:r>
+        <w:rPr>
+          <w:sz w:val="28"/>
+          <w:szCs w:val="28"/>
+        </w:rPr>
+        <w:t>credible intervals</w:t>
+      </w:r>
+      <w:r>
+        <w:rPr>
+          <w:sz w:val="28"/>
+          <w:szCs w:val="28"/>
+        </w:rPr>
+        <w:t>.</w:t>
+      </w:r>
+      <w:r>
+        <w:rPr>
+          <w:sz w:val="28"/>
+          <w:szCs w:val="28"/>
+        </w:rPr>
+        <w:t xml:space="preserve"> </w:t>
+      </w:r>
+      <w:r>
+        <w:rPr>
+          <w:sz w:val="28"/>
+          <w:szCs w:val="28"/>
+        </w:rPr>
+        <w:t xml:space="preserve">The equation </w:t>
+      </w:r>
+      <w:r>
+        <w:rPr>
+          <w:sz w:val="28"/>
+          <w:szCs w:val="28"/>
+        </w:rPr>
+        <w:t xml:space="preserve">uses </w:t>
+      </w:r>
+      <w:r>
+        <w:rPr>
+          <w:sz w:val="28"/>
+          <w:szCs w:val="28"/>
+        </w:rPr>
+        <w:t xml:space="preserve">mean parameter estimates. </w:t>
+      </w:r>
+      <w:r>
+        <w:rPr>
+          <w:sz w:val="28"/>
+          <w:szCs w:val="28"/>
+        </w:rPr>
+        <w:t>Points and vertical lines in p</w:t>
+      </w:r>
+      <w:r>
+        <w:rPr>
+          <w:sz w:val="28"/>
+          <w:szCs w:val="28"/>
+        </w:rPr>
+        <w:t>anel (B)</w:t>
+      </w:r>
+      <w:r>
+        <w:rPr>
+          <w:sz w:val="28"/>
+          <w:szCs w:val="28"/>
+        </w:rPr>
+        <w:t xml:space="preserve"> show</w:t>
+      </w:r>
+      <w:r>
+        <w:rPr>
+          <w:sz w:val="28"/>
+          <w:szCs w:val="28"/>
+        </w:rPr>
+        <w:t xml:space="preserve"> </w:t>
+      </w:r>
+      <w:r>
+        <w:rPr>
+          <w:sz w:val="28"/>
+          <w:szCs w:val="28"/>
+        </w:rPr>
+        <w:t>median and 95% inter</w:t>
+      </w:r>
+      <w:r>
+        <w:rPr>
+          <w:sz w:val="28"/>
+          <w:szCs w:val="28"/>
+        </w:rPr>
+        <w:t xml:space="preserve">val </w:t>
+      </w:r>
+      <w:r>
+        <w:rPr>
+          <w:sz w:val="28"/>
+          <w:szCs w:val="28"/>
+        </w:rPr>
+        <w:t xml:space="preserve">of </w:t>
+      </w:r>
+      <m:oMath>
+        <m:r>
+          <w:rPr>
+            <w:rFonts w:ascii="Cambria Math" w:hAnsi="Cambria Math"/>
+            <w:sz w:val="28"/>
+            <w:szCs w:val="28"/>
+          </w:rPr>
+          <m:t>Z</m:t>
+        </m:r>
+      </m:oMath>
+      <w:r>
+        <w:rPr>
+          <w:rFonts w:eastAsiaTheme="minorEastAsia"/>
+          <w:sz w:val="28"/>
+          <w:szCs w:val="28"/>
+        </w:rPr>
+        <w:t xml:space="preserve"> for each group</w:t>
+      </w:r>
+      <w:proofErr w:type="spellStart"/>
+      <w:r>
+        <w:rPr>
+          <w:rFonts w:eastAsiaTheme="minorEastAsia"/>
+          <w:sz w:val="28"/>
+          <w:szCs w:val="28"/>
+        </w:rPr>
+        <w:t>ing</w:t>
+      </w:r>
+      <w:proofErr w:type="spellEnd"/>
+      <w:r>
+        <w:rPr>
+          <w:rFonts w:eastAsiaTheme="minorEastAsia"/>
+          <w:sz w:val="28"/>
+          <w:szCs w:val="28"/>
+        </w:rPr>
+        <w:t xml:space="preserve"> </w:t>
+      </w:r>
+      <w:r>
+        <w:rPr>
+          <w:rFonts w:eastAsiaTheme="minorEastAsia"/>
+          <w:sz w:val="28"/>
+          <w:szCs w:val="28"/>
+        </w:rPr>
+        <w:t>factor</w:t>
+      </w:r>
+      <w:r>
+        <w:rPr>
+          <w:rFonts w:eastAsiaTheme="minorEastAsia"/>
+          <w:sz w:val="28"/>
+          <w:szCs w:val="28"/>
+        </w:rPr>
+        <w:t xml:space="preserve"> </w:t>
+      </w:r>
+      <w:r>
+        <w:rPr>
+          <w:rFonts w:eastAsiaTheme="minorEastAsia"/>
+          <w:sz w:val="28"/>
+          <w:szCs w:val="28"/>
+        </w:rPr>
+        <w:t>(</w:t>
+      </w:r>
+      <w:r>
+        <w:rPr>
+          <w:rFonts w:eastAsiaTheme="minorEastAsia"/>
+          <w:sz w:val="28"/>
+          <w:szCs w:val="28"/>
+        </w:rPr>
+        <w:t>year</w:t>
+      </w:r>
+      <w:r>
+        <w:rPr>
+          <w:rFonts w:eastAsiaTheme="minorEastAsia"/>
+          <w:sz w:val="28"/>
+          <w:szCs w:val="28"/>
+        </w:rPr>
+        <w:t>)</w:t>
+      </w:r>
+      <w:r>
+        <w:rPr>
+          <w:rFonts w:eastAsiaTheme="minorEastAsia"/>
+          <w:sz w:val="28"/>
+          <w:szCs w:val="28"/>
+        </w:rPr>
+        <w:t xml:space="preserve">, with the </w:t>
+      </w:r>
+      <w:r>
+        <w:rPr>
+          <w:rFonts w:eastAsiaTheme="minorEastAsia"/>
+          <w:sz w:val="28"/>
+          <w:szCs w:val="28"/>
+        </w:rPr>
+        <w:t xml:space="preserve">posterior </w:t>
+      </w:r>
+      <w:r>
+        <w:rPr>
+          <w:rFonts w:eastAsiaTheme="minorEastAsia"/>
+          <w:sz w:val="28"/>
+          <w:szCs w:val="28"/>
+        </w:rPr>
+        <w:t>density to the right</w:t>
+      </w:r>
+      <w:r>
+        <w:rPr>
+          <w:rFonts w:eastAsiaTheme="minorEastAsia"/>
+          <w:sz w:val="28"/>
+          <w:szCs w:val="28"/>
+        </w:rPr>
+        <w:t xml:space="preserve">. </w:t>
+      </w:r>
+      <w:r>
+        <w:rPr>
+          <w:rFonts w:eastAsiaTheme="minorEastAsia"/>
+          <w:sz w:val="28"/>
+          <w:szCs w:val="28"/>
+        </w:rPr>
+        <w:t xml:space="preserve">The horizontal dashed lines correspond to the </w:t>
+      </w:r>
+      <w:r>
+        <w:rPr>
+          <w:rFonts w:eastAsiaTheme="minorEastAsia"/>
+          <w:color w:val="FF0000"/>
+          <w:sz w:val="28"/>
+          <w:szCs w:val="28"/>
+        </w:rPr>
+        <w:t>global</w:t>
+      </w:r>
+      <w:r>
+        <w:rPr>
+          <w:rFonts w:eastAsiaTheme="minorEastAsia"/>
+          <w:color w:val="FF0000"/>
+          <w:sz w:val="28"/>
+          <w:szCs w:val="28"/>
+        </w:rPr>
+        <w:t xml:space="preserve"> </w:t>
+      </w:r>
+      <w:r>
+        <w:rPr>
+          <w:rFonts w:eastAsiaTheme="minorEastAsia"/>
+          <w:color w:val="000000" w:themeColor="text1"/>
+          <w:sz w:val="28"/>
+          <w:szCs w:val="28"/>
+        </w:rPr>
+        <w:t>mean</w:t>
+      </w:r>
+      <w:r>
+        <w:rPr>
+          <w:rFonts w:eastAsiaTheme="minorEastAsia"/>
+          <w:color w:val="000000" w:themeColor="text1"/>
+          <w:sz w:val="28"/>
+          <w:szCs w:val="28"/>
+        </w:rPr>
+        <w:t xml:space="preserve"> the warm and cold areas</w:t>
+      </w:r>
+      <w:r>
+        <w:rPr>
+          <w:rFonts w:eastAsiaTheme="minorEastAsia"/>
+          <w:color w:val="000000" w:themeColor="text1"/>
+          <w:sz w:val="28"/>
+          <w:szCs w:val="28"/>
+        </w:rPr>
+        <w:t xml:space="preserve">, </w:t>
+      </w:r>
+      <w:r>
+        <w:rPr>
+          <w:rFonts w:eastAsiaTheme="minorEastAsia"/>
+          <w:color w:val="000000" w:themeColor="text1"/>
+          <w:sz w:val="28"/>
+          <w:szCs w:val="28"/>
+        </w:rPr>
+        <w:t xml:space="preserve">which also appear in </w:t>
+      </w:r>
+      <w:r>
+        <w:rPr>
+          <w:rFonts w:eastAsiaTheme="minorEastAsia"/>
+          <w:color w:val="000000" w:themeColor="text1"/>
+          <w:sz w:val="28"/>
+          <w:szCs w:val="28"/>
+        </w:rPr>
+        <w:t xml:space="preserve">the equations in </w:t>
+      </w:r>
+      <w:r>
+        <w:rPr>
+          <w:rFonts w:eastAsiaTheme="minorEastAsia"/>
+          <w:color w:val="000000" w:themeColor="text1"/>
+          <w:sz w:val="28"/>
+          <w:szCs w:val="28"/>
+        </w:rPr>
+        <w:t>panel A.</w:t>
+      </w:r>
+    </w:p>
+    <w:p>
+      <w:pPr>
+        <w:contextualSpacing/>
+        <w:jc w:val="both"/>
+        <w:rPr>
+          <w:sz w:val="28"/>
+          <w:szCs w:val="28"/>
+        </w:rPr>
+      </w:pPr>
+    </w:p>
+    <w:p>
+      <w:pPr>
+        <w:spacing w:line="480" w:lineRule="auto"/>
+        <w:contextualSpacing/>
+        <w:jc w:val="both"/>
+        <w:rPr>
+          <w:sz w:val="28"/>
+          <w:szCs w:val="28"/>
+        </w:rPr>
+      </w:pPr>
+    </w:p>
+    <w:p>
+      <w:pPr>
+        <w:spacing w:line="480" w:lineRule="auto"/>
+        <w:contextualSpacing/>
+        <w:jc w:val="both"/>
+        <w:rPr>
+          <w:sz w:val="28"/>
+          <w:szCs w:val="28"/>
+        </w:rPr>
+      </w:pPr>
+    </w:p>
+    <w:p>
+      <w:pPr>
+        <w:spacing w:line="480" w:lineRule="auto"/>
+        <w:contextualSpacing/>
+        <w:jc w:val="both"/>
+        <w:rPr>
+          <w:sz w:val="28"/>
+          <w:szCs w:val="28"/>
+        </w:rPr>
+      </w:pPr>
+    </w:p>
+    <w:p>
+      <w:pPr>
+        <w:spacing w:line="480" w:lineRule="auto"/>
+        <w:contextualSpacing/>
+        <w:jc w:val="center"/>
+        <w:rPr>
+          <w:sz w:val="28"/>
+          <w:szCs w:val="28"/>
+        </w:rPr>
+      </w:pPr>
+      <w:r>
+        <w:rPr>
+          <w:noProof/>
+          <w:sz w:val="28"/>
+          <w:szCs w:val="28"/>
+        </w:rPr>
+        <w:lastRenderedPageBreak/>
+        <w:drawing>
+          <wp:inline distT="0" distB="0" distL="0" distR="0" wp14:anchorId="78B52F58" wp14:editId="7E2995EA">
+            <wp:extent cx="5611495" cy="5486400"/>
+            <wp:effectExtent l="0" t="0" r="1905" b="0"/>
+            <wp:docPr id="1" name="Picture 1" descr="Chart&#10;&#10;Description automatically generated"/>
+            <wp:cNvGraphicFramePr>
+              <a:graphicFrameLocks xmlns:a="http://schemas.openxmlformats.org/drawingml/2006/main" noChangeAspect="1"/>
+            </wp:cNvGraphicFramePr>
+            <a:graphic xmlns:a="http://schemas.openxmlformats.org/drawingml/2006/main">
+              <a:graphicData uri="http://schemas.openxmlformats.org/drawingml/2006/picture">
+                <pic:pic xmlns:pic="http://schemas.openxmlformats.org/drawingml/2006/picture">
+                  <pic:nvPicPr>
+                    <pic:cNvPr id="1" name="Picture 1" descr="Chart&#10;&#10;Description automatically generated"/>
+                    <pic:cNvPicPr/>
+                  </pic:nvPicPr>
+                  <pic:blipFill rotWithShape="1">
+                    <a:blip r:embed="rId14" cstate="print">
+                      <a:extLst>
+                        <a:ext uri="{28A0092B-C50C-407E-A947-70E740481C1C}">
+                          <a14:useLocalDpi xmlns:a14="http://schemas.microsoft.com/office/drawing/2010/main" val="0"/>
+                        </a:ext>
+                      </a:extLst>
+                    </a:blip>
+                    <a:srcRect l="2081" t="1941" b="2322"/>
+                    <a:stretch/>
+                  </pic:blipFill>
+                  <pic:spPr bwMode="auto">
+                    <a:xfrm>
+                      <a:off x="0" y="0"/>
+                      <a:ext cx="5612230" cy="5487119"/>
+                    </a:xfrm>
+                    <a:prstGeom prst="rect">
+                      <a:avLst/>
+                    </a:prstGeom>
+                    <a:ln>
+                      <a:noFill/>
+                    </a:ln>
+                    <a:extLst>
+                      <a:ext uri="{53640926-AAD7-44D8-BBD7-CCE9431645EC}">
+                        <a14:shadowObscured xmlns:a14="http://schemas.microsoft.com/office/drawing/2010/main"/>
+                      </a:ext>
+                    </a:extLst>
+                  </pic:spPr>
+                </pic:pic>
+              </a:graphicData>
+            </a:graphic>
+          </wp:inline>
+        </w:drawing>
+      </w:r>
+    </w:p>
+    <w:p>
+      <w:pPr>
+        <w:contextualSpacing/>
+        <w:jc w:val="both"/>
+        <w:rPr>
+          <w:sz w:val="28"/>
+          <w:szCs w:val="28"/>
+        </w:rPr>
+      </w:pPr>
+      <w:r>
+        <w:rPr>
+          <w:sz w:val="28"/>
+          <w:szCs w:val="28"/>
+        </w:rPr>
+        <w:t xml:space="preserve">Fig. 4. </w:t>
+      </w:r>
+      <w:r>
+        <w:rPr>
+          <w:sz w:val="28"/>
+          <w:szCs w:val="28"/>
+        </w:rPr>
+        <w:t xml:space="preserve">Size-spectrum slopes </w:t>
+      </w:r>
+      <w:r>
+        <w:rPr>
+          <w:sz w:val="28"/>
+          <w:szCs w:val="28"/>
+        </w:rPr>
+        <w:t xml:space="preserve">are larger in the warm than the cold area, </w:t>
+      </w:r>
+      <w:proofErr w:type="gramStart"/>
+      <w:r>
+        <w:rPr>
+          <w:sz w:val="28"/>
+          <w:szCs w:val="28"/>
+        </w:rPr>
+        <w:t xml:space="preserve">and </w:t>
+      </w:r>
+      <w:r>
+        <w:rPr>
+          <w:sz w:val="28"/>
+          <w:szCs w:val="28"/>
+        </w:rPr>
+        <w:t>.</w:t>
+      </w:r>
+      <w:proofErr w:type="gramEnd"/>
+      <w:r>
+        <w:rPr>
+          <w:sz w:val="28"/>
+          <w:szCs w:val="28"/>
+        </w:rPr>
+        <w:t xml:space="preserve"> </w:t>
+      </w:r>
+      <w:r>
+        <w:rPr>
+          <w:sz w:val="28"/>
+          <w:szCs w:val="28"/>
+        </w:rPr>
+        <w:t>The equation uses mean parameter estimates</w:t>
+      </w:r>
+    </w:p>
+    <w:p>
+      <w:pPr>
+        <w:spacing w:line="480" w:lineRule="auto"/>
+        <w:contextualSpacing/>
+        <w:jc w:val="center"/>
+        <w:rPr>
+          <w:sz w:val="28"/>
+          <w:szCs w:val="28"/>
+        </w:rPr>
+      </w:pPr>
+    </w:p>
+    <w:p>
+      <w:pPr>
+        <w:spacing w:line="480" w:lineRule="auto"/>
+        <w:contextualSpacing/>
+        <w:jc w:val="both"/>
+        <w:rPr>
+          <w:sz w:val="28"/>
+          <w:szCs w:val="28"/>
+        </w:rPr>
+      </w:pPr>
+    </w:p>
+    <w:p>
+      <w:pPr>
+        <w:spacing w:line="480" w:lineRule="auto"/>
+        <w:contextualSpacing/>
+        <w:jc w:val="both"/>
+        <w:rPr>
+          <w:sz w:val="28"/>
+          <w:szCs w:val="28"/>
+        </w:rPr>
+      </w:pPr>
+    </w:p>
+    <w:p>
+      <w:pPr>
+        <w:spacing w:line="480" w:lineRule="auto"/>
+        <w:contextualSpacing/>
+        <w:jc w:val="both"/>
+        <w:rPr>
+          <w:sz w:val="28"/>
+          <w:szCs w:val="28"/>
+        </w:rPr>
+      </w:pPr>
+    </w:p>
+    <w:p>
+      <w:pPr>
+        <w:spacing w:line="480" w:lineRule="auto"/>
+        <w:contextualSpacing/>
+        <w:jc w:val="both"/>
+        <w:rPr>
+          <w:sz w:val="28"/>
+          <w:szCs w:val="28"/>
+        </w:rPr>
+      </w:pPr>
+    </w:p>
+    <w:p>
+      <w:pPr>
+        <w:spacing w:line="480" w:lineRule="auto"/>
+        <w:contextualSpacing/>
+        <w:jc w:val="both"/>
+        <w:rPr>
+          <w:sz w:val="28"/>
+          <w:szCs w:val="28"/>
+        </w:rPr>
+      </w:pPr>
+    </w:p>
+    <w:p>
+      <w:pPr>
+        <w:spacing w:line="480" w:lineRule="auto"/>
+        <w:contextualSpacing/>
+        <w:jc w:val="both"/>
+        <w:rPr>
+          <w:sz w:val="28"/>
+          <w:szCs w:val="28"/>
+        </w:rPr>
+      </w:pPr>
+    </w:p>
+    <w:p>
+      <w:pPr>
+        <w:spacing w:line="480" w:lineRule="auto"/>
+        <w:contextualSpacing/>
+        <w:jc w:val="both"/>
+        <w:rPr>
+          <w:sz w:val="28"/>
+          <w:szCs w:val="28"/>
+        </w:rPr>
+      </w:pPr>
+    </w:p>
+    <w:p>
+      <w:pPr>
+        <w:spacing w:line="480" w:lineRule="auto"/>
+        <w:contextualSpacing/>
+        <w:jc w:val="both"/>
+        <w:rPr>
+          <w:sz w:val="28"/>
+          <w:szCs w:val="28"/>
+        </w:rPr>
+      </w:pPr>
+    </w:p>
+    <w:p>
+      <w:pPr>
+        <w:spacing w:line="480" w:lineRule="auto"/>
+        <w:contextualSpacing/>
+        <w:jc w:val="both"/>
+        <w:rPr>
+          <w:sz w:val="28"/>
+          <w:szCs w:val="28"/>
+        </w:rPr>
+      </w:pPr>
+    </w:p>
+    <w:p>
+      <w:pPr>
+        <w:spacing w:line="480" w:lineRule="auto"/>
+        <w:contextualSpacing/>
+        <w:jc w:val="both"/>
+        <w:rPr>
+          <w:sz w:val="28"/>
+          <w:szCs w:val="28"/>
+        </w:rPr>
+      </w:pPr>
+    </w:p>
+    <w:p>
+      <w:pPr>
+        <w:spacing w:line="480" w:lineRule="auto"/>
+        <w:contextualSpacing/>
+        <w:jc w:val="both"/>
+        <w:rPr>
+          <w:sz w:val="28"/>
+          <w:szCs w:val="28"/>
+        </w:rPr>
+      </w:pPr>
+    </w:p>
+    <w:p>
+      <w:pPr>
+        <w:spacing w:line="480" w:lineRule="auto"/>
+        <w:contextualSpacing/>
+        <w:jc w:val="both"/>
+        <w:rPr>
+          <w:sz w:val="28"/>
+          <w:szCs w:val="28"/>
+        </w:rPr>
+      </w:pPr>
+    </w:p>
+    <w:p>
+      <w:pPr>
+        <w:spacing w:line="480" w:lineRule="auto"/>
+        <w:contextualSpacing/>
+        <w:jc w:val="both"/>
+        <w:rPr>
+          <w:sz w:val="28"/>
+          <w:szCs w:val="28"/>
+        </w:rPr>
+      </w:pPr>
+    </w:p>
+    <w:p>
+      <w:pPr>
+        <w:spacing w:line="480" w:lineRule="auto"/>
+        <w:contextualSpacing/>
+        <w:jc w:val="both"/>
+        <w:rPr>
+          <w:sz w:val="28"/>
+          <w:szCs w:val="28"/>
+        </w:rPr>
+      </w:pPr>
+    </w:p>
+    <w:p>
+      <w:pPr>
+        <w:spacing w:line="480" w:lineRule="auto"/>
+        <w:contextualSpacing/>
+        <w:jc w:val="both"/>
+        <w:rPr>
+          <w:sz w:val="28"/>
+          <w:szCs w:val="28"/>
+        </w:rPr>
+      </w:pPr>
+    </w:p>
+    <w:p>
+      <w:pPr>
+        <w:spacing w:line="480" w:lineRule="auto"/>
+        <w:contextualSpacing/>
+        <w:jc w:val="both"/>
+        <w:rPr>
+          <w:sz w:val="28"/>
+          <w:szCs w:val="28"/>
+        </w:rPr>
+      </w:pPr>
+    </w:p>
+    <w:p>
+      <w:pPr>
+        <w:spacing w:line="480" w:lineRule="auto"/>
+        <w:contextualSpacing/>
+        <w:jc w:val="both"/>
+        <w:rPr>
+          <w:sz w:val="28"/>
+          <w:szCs w:val="28"/>
+        </w:rPr>
+      </w:pPr>
+    </w:p>
+    <w:p>
+      <w:pPr>
+        <w:spacing w:line="480" w:lineRule="auto"/>
+        <w:contextualSpacing/>
+        <w:jc w:val="both"/>
+        <w:rPr>
+          <w:sz w:val="28"/>
+          <w:szCs w:val="28"/>
+        </w:rPr>
+      </w:pPr>
+    </w:p>
+    <w:p>
+      <w:pPr>
+        <w:spacing w:line="480" w:lineRule="auto"/>
+        <w:contextualSpacing/>
+        <w:jc w:val="both"/>
+        <w:rPr>
+          <w:sz w:val="28"/>
+          <w:szCs w:val="28"/>
+        </w:rPr>
+      </w:pPr>
+    </w:p>
+    <w:p>
+      <w:pPr>
+        <w:spacing w:line="480" w:lineRule="auto"/>
+        <w:contextualSpacing/>
+        <w:jc w:val="both"/>
+        <w:rPr>
+          <w:sz w:val="28"/>
+          <w:szCs w:val="28"/>
+        </w:rPr>
+      </w:pPr>
+    </w:p>
+    <w:p>
+      <w:pPr>
+        <w:spacing w:line="480" w:lineRule="auto"/>
+        <w:contextualSpacing/>
+        <w:jc w:val="both"/>
+        <w:rPr>
+          <w:sz w:val="28"/>
+          <w:szCs w:val="28"/>
+        </w:rPr>
+      </w:pPr>
+    </w:p>
+    <w:p>
+      <w:pPr>
+        <w:spacing w:line="480" w:lineRule="auto"/>
+        <w:contextualSpacing/>
+        <w:jc w:val="both"/>
+        <w:rPr>
+          <w:sz w:val="28"/>
+          <w:szCs w:val="28"/>
+        </w:rPr>
+      </w:pPr>
+    </w:p>
+    <w:p>
+      <w:pPr>
+        <w:spacing w:line="480" w:lineRule="auto"/>
+        <w:contextualSpacing/>
+        <w:jc w:val="both"/>
+        <w:rPr>
+          <w:sz w:val="28"/>
+          <w:szCs w:val="28"/>
+        </w:rPr>
+      </w:pPr>
+    </w:p>
+    <w:p>
+      <w:pPr>
+        <w:spacing w:line="480" w:lineRule="auto"/>
+        <w:contextualSpacing/>
+        <w:jc w:val="both"/>
+        <w:rPr>
+          <w:sz w:val="28"/>
+          <w:szCs w:val="28"/>
+        </w:rPr>
+      </w:pPr>
+    </w:p>
+    <w:p>
+      <w:pPr>
+        <w:spacing w:line="480" w:lineRule="auto"/>
+        <w:contextualSpacing/>
+        <w:jc w:val="both"/>
+        <w:rPr>
+          <w:sz w:val="28"/>
+          <w:szCs w:val="28"/>
+        </w:rPr>
+      </w:pPr>
+    </w:p>
+    <w:p>
+      <w:pPr>
+        <w:spacing w:line="480" w:lineRule="auto"/>
+        <w:contextualSpacing/>
+        <w:jc w:val="both"/>
+        <w:rPr>
+          <w:sz w:val="28"/>
+          <w:szCs w:val="28"/>
+        </w:rPr>
+      </w:pPr>
+    </w:p>
+    <w:p>
+      <w:pPr>
+        <w:spacing w:line="480" w:lineRule="auto"/>
+        <w:contextualSpacing/>
+        <w:jc w:val="both"/>
+        <w:rPr>
+          <w:sz w:val="28"/>
+          <w:szCs w:val="28"/>
+        </w:rPr>
+      </w:pPr>
+    </w:p>
+    <w:p>
+      <w:pPr>
+        <w:spacing w:line="480" w:lineRule="auto"/>
+        <w:contextualSpacing/>
+        <w:jc w:val="both"/>
+        <w:rPr>
+          <w:sz w:val="28"/>
+          <w:szCs w:val="28"/>
+        </w:rPr>
+      </w:pPr>
+    </w:p>
+    <w:p>
+      <w:pPr>
+        <w:spacing w:line="480" w:lineRule="auto"/>
+        <w:contextualSpacing/>
+        <w:jc w:val="both"/>
+        <w:rPr>
+          <w:sz w:val="28"/>
+          <w:szCs w:val="28"/>
+        </w:rPr>
+      </w:pPr>
+    </w:p>
+    <w:p>
+      <w:pPr>
+        <w:spacing w:line="480" w:lineRule="auto"/>
+        <w:contextualSpacing/>
+        <w:jc w:val="both"/>
+        <w:rPr>
+          <w:sz w:val="28"/>
+          <w:szCs w:val="28"/>
+        </w:rPr>
+      </w:pPr>
+    </w:p>
+    <w:p>
+      <w:pPr>
+        <w:spacing w:line="480" w:lineRule="auto"/>
+        <w:contextualSpacing/>
+        <w:jc w:val="both"/>
+        <w:rPr>
+          <w:sz w:val="28"/>
+          <w:szCs w:val="28"/>
+        </w:rPr>
+      </w:pPr>
+    </w:p>
+    <w:p>
+      <w:pPr>
+        <w:spacing w:line="480" w:lineRule="auto"/>
+        <w:contextualSpacing/>
+        <w:jc w:val="both"/>
+        <w:rPr>
+          <w:sz w:val="28"/>
+          <w:szCs w:val="28"/>
+        </w:rPr>
+      </w:pPr>
+    </w:p>
+    <w:p>
+      <w:pPr>
+        <w:spacing w:line="480" w:lineRule="auto"/>
+        <w:contextualSpacing/>
+        <w:jc w:val="both"/>
+        <w:rPr>
+          <w:sz w:val="28"/>
+          <w:szCs w:val="28"/>
+        </w:rPr>
+      </w:pPr>
+    </w:p>
+    <w:p>
+      <w:pPr>
+        <w:spacing w:line="480" w:lineRule="auto"/>
+        <w:contextualSpacing/>
+        <w:jc w:val="both"/>
+        <w:rPr>
+          <w:sz w:val="28"/>
+          <w:szCs w:val="28"/>
+        </w:rPr>
+      </w:pPr>
+    </w:p>
+    <w:p>
+      <w:pPr>
+        <w:spacing w:line="480" w:lineRule="auto"/>
+        <w:contextualSpacing/>
+        <w:jc w:val="both"/>
+        <w:rPr>
+          <w:sz w:val="28"/>
+          <w:szCs w:val="28"/>
+        </w:rPr>
+      </w:pPr>
+    </w:p>
+    <w:p>
+      <w:pPr>
+        <w:spacing w:line="480" w:lineRule="auto"/>
+        <w:contextualSpacing/>
+        <w:jc w:val="both"/>
+        <w:rPr>
+          <w:sz w:val="28"/>
+          <w:szCs w:val="28"/>
+        </w:rPr>
+      </w:pPr>
+    </w:p>
+    <w:p>
+      <w:pPr>
+        <w:spacing w:line="480" w:lineRule="auto"/>
+        <w:contextualSpacing/>
+        <w:jc w:val="both"/>
+        <w:rPr>
+          <w:sz w:val="28"/>
+          <w:szCs w:val="28"/>
+        </w:rPr>
+      </w:pPr>
+    </w:p>
+    <w:p>
+      <w:pPr>
+        <w:spacing w:line="480" w:lineRule="auto"/>
+        <w:contextualSpacing/>
+        <w:jc w:val="both"/>
+        <w:rPr>
+          <w:sz w:val="28"/>
+          <w:szCs w:val="28"/>
+        </w:rPr>
+      </w:pPr>
+    </w:p>
+    <w:p>
+      <w:pPr>
+        <w:spacing w:line="480" w:lineRule="auto"/>
+        <w:contextualSpacing/>
+        <w:jc w:val="both"/>
+        <w:rPr>
+          <w:sz w:val="28"/>
+          <w:szCs w:val="28"/>
+        </w:rPr>
+      </w:pPr>
+    </w:p>
+    <w:p>
+      <w:pPr>
+        <w:spacing w:line="480" w:lineRule="auto"/>
+        <w:contextualSpacing/>
+        <w:jc w:val="both"/>
+        <w:rPr>
+          <w:sz w:val="28"/>
+          <w:szCs w:val="28"/>
+        </w:rPr>
+      </w:pPr>
+    </w:p>
+    <w:p>
+      <w:pPr>
+        <w:spacing w:line="480" w:lineRule="auto"/>
+        <w:contextualSpacing/>
+        <w:jc w:val="both"/>
+        <w:rPr>
+          <w:sz w:val="28"/>
+          <w:szCs w:val="28"/>
+        </w:rPr>
+      </w:pPr>
+    </w:p>
+    <w:p>
+      <w:pPr>
+        <w:spacing w:line="480" w:lineRule="auto"/>
+        <w:contextualSpacing/>
+        <w:jc w:val="both"/>
+        <w:rPr>
+          <w:sz w:val="28"/>
+          <w:szCs w:val="28"/>
+        </w:rPr>
+      </w:pPr>
+    </w:p>
+    <w:p>
+      <w:pPr>
+        <w:spacing w:line="480" w:lineRule="auto"/>
+        <w:contextualSpacing/>
+        <w:jc w:val="both"/>
+        <w:rPr>
+          <w:sz w:val="28"/>
+          <w:szCs w:val="28"/>
+        </w:rPr>
+      </w:pPr>
+    </w:p>
+    <w:p>
+      <w:pPr>
+        <w:spacing w:line="480" w:lineRule="auto"/>
+        <w:contextualSpacing/>
+        <w:jc w:val="both"/>
+        <w:rPr>
+          <w:sz w:val="28"/>
+          <w:szCs w:val="28"/>
+        </w:rPr>
+      </w:pPr>
+    </w:p>
+    <w:p>
+      <w:pPr>
+        <w:spacing w:line="480" w:lineRule="auto"/>
+        <w:contextualSpacing/>
+        <w:jc w:val="both"/>
+        <w:rPr>
+          <w:sz w:val="28"/>
+          <w:szCs w:val="28"/>
+        </w:rPr>
+      </w:pPr>
+    </w:p>
+    <w:p>
+      <w:pPr>
+        <w:spacing w:line="480" w:lineRule="auto"/>
+        <w:contextualSpacing/>
+        <w:jc w:val="both"/>
+        <w:rPr>
+          <w:sz w:val="28"/>
+          <w:szCs w:val="28"/>
+        </w:rPr>
+      </w:pPr>
+    </w:p>
+    <w:p>
+      <w:pPr>
+        <w:spacing w:line="480" w:lineRule="auto"/>
+        <w:contextualSpacing/>
+        <w:jc w:val="both"/>
+        <w:rPr>
+          <w:sz w:val="28"/>
+          <w:szCs w:val="28"/>
+        </w:rPr>
+      </w:pPr>
+    </w:p>
+    <w:p>
+      <w:pPr>
+        <w:spacing w:line="480" w:lineRule="auto"/>
+        <w:contextualSpacing/>
+        <w:jc w:val="both"/>
+        <w:rPr>
+          <w:sz w:val="28"/>
+          <w:szCs w:val="28"/>
+        </w:rPr>
+      </w:pPr>
+    </w:p>
+    <w:p>
+      <w:pPr>
+        <w:spacing w:line="480" w:lineRule="auto"/>
+        <w:contextualSpacing/>
+        <w:jc w:val="both"/>
+        <w:rPr>
+          <w:sz w:val="28"/>
+          <w:szCs w:val="28"/>
+        </w:rPr>
+      </w:pPr>
+    </w:p>
+    <w:p>
+      <w:pPr>
+        <w:spacing w:line="480" w:lineRule="auto"/>
+        <w:contextualSpacing/>
+        <w:jc w:val="both"/>
+        <w:rPr>
+          <w:sz w:val="28"/>
+          <w:szCs w:val="28"/>
+        </w:rPr>
+      </w:pPr>
+    </w:p>
+    <w:p>
+      <w:pPr>
+        <w:spacing w:line="480" w:lineRule="auto"/>
+        <w:contextualSpacing/>
+        <w:jc w:val="both"/>
+        <w:rPr>
+          <w:sz w:val="28"/>
+          <w:szCs w:val="28"/>
+        </w:rPr>
+      </w:pPr>
+    </w:p>
+    <w:p>
+      <w:pPr>
+        <w:spacing w:line="480" w:lineRule="auto"/>
+        <w:contextualSpacing/>
+        <w:jc w:val="both"/>
+        <w:rPr>
+          <w:sz w:val="28"/>
+          <w:szCs w:val="28"/>
+        </w:rPr>
+      </w:pPr>
+    </w:p>
+    <w:p>
+      <w:pPr>
+        <w:spacing w:line="480" w:lineRule="auto"/>
+        <w:contextualSpacing/>
+        <w:jc w:val="both"/>
+        <w:rPr>
+          <w:sz w:val="28"/>
+          <w:szCs w:val="28"/>
+        </w:rPr>
+      </w:pPr>
+    </w:p>
+    <w:p>
+      <w:pPr>
+        <w:spacing w:line="480" w:lineRule="auto"/>
+        <w:contextualSpacing/>
+        <w:jc w:val="both"/>
+        <w:rPr>
+          <w:sz w:val="28"/>
+          <w:szCs w:val="28"/>
+        </w:rPr>
+      </w:pPr>
+    </w:p>
+    <w:p>
+      <w:pPr>
+        <w:spacing w:line="480" w:lineRule="auto"/>
+        <w:contextualSpacing/>
+        <w:jc w:val="both"/>
+        <w:rPr>
+          <w:sz w:val="28"/>
+          <w:szCs w:val="28"/>
+        </w:rPr>
+      </w:pPr>
+    </w:p>
+    <w:p>
+      <w:pPr>
+        <w:spacing w:line="480" w:lineRule="auto"/>
+        <w:contextualSpacing/>
+        <w:jc w:val="both"/>
+        <w:rPr>
+          <w:sz w:val="28"/>
+          <w:szCs w:val="28"/>
+        </w:rPr>
+      </w:pPr>
     </w:p>
     <w:p>
       <w:pPr>
@@ -2344,7 +5048,23 @@
           <w:rFonts w:eastAsia="Times New Roman"/>
           <w:lang w:val="sv-SE" w:eastAsia="en-GB"/>
         </w:rPr>
-        <w:t xml:space="preserve"> words max</w:t>
+        <w:t xml:space="preserve"> </w:t>
+      </w:r>
+      <w:proofErr w:type="spellStart"/>
+      <w:r>
+        <w:rPr>
+          <w:rFonts w:eastAsia="Times New Roman"/>
+          <w:lang w:val="sv-SE" w:eastAsia="en-GB"/>
+        </w:rPr>
+        <w:t>words</w:t>
+      </w:r>
+      <w:proofErr w:type="spellEnd"/>
+      <w:r>
+        <w:rPr>
+          <w:rFonts w:eastAsia="Times New Roman"/>
+          <w:lang w:val="sv-SE" w:eastAsia="en-GB"/>
+        </w:rPr>
+        <w:t xml:space="preserve"> max</w:t>
       </w:r>
     </w:p>
   </w:comment>
@@ -2455,14 +5175,30 @@
           <w:rFonts w:eastAsia="Times New Roman"/>
           <w:lang w:val="en-SE" w:eastAsia="en-GB"/>
         </w:rPr>
-        <w:t>and is followed by a concise, focused account of the findings (headed 'Results')</w:t>
+        <w:t>and is followed by a concise, focused account of the findings (headed 'Results</w:t>
+      </w:r>
+      <w:proofErr w:type="gramStart"/>
+      <w:r>
+        <w:rPr>
+          <w:rFonts w:eastAsia="Times New Roman"/>
+          <w:lang w:val="en-SE" w:eastAsia="en-GB"/>
+        </w:rPr>
+        <w:t>')</w:t>
       </w:r>
       <w:r>
         <w:rPr>
           <w:rFonts w:eastAsia="Times New Roman"/>
           <w:lang w:val="sv-SE" w:eastAsia="en-GB"/>
         </w:rPr>
-        <w:t xml:space="preserve">… </w:t>
+        <w:t>…</w:t>
+      </w:r>
+      <w:proofErr w:type="gramEnd"/>
+      <w:r>
+        <w:rPr>
+          <w:rFonts w:eastAsia="Times New Roman"/>
+          <w:lang w:val="sv-SE" w:eastAsia="en-GB"/>
+        </w:rPr>
+        <w:t xml:space="preserve"> </w:t>
       </w:r>
     </w:p>
   </w:comment>
@@ -2504,8 +5240,56 @@
         </w:rPr>
         <w:annotationRef/>
       </w:r>
-      <w:r>
-        <w:t>Asta’s paper has 2500 words</w:t>
+      <w:proofErr w:type="spellStart"/>
+      <w:r>
+        <w:t>Asta’s</w:t>
+      </w:r>
+      <w:proofErr w:type="spellEnd"/>
+      <w:r>
+        <w:t xml:space="preserve"> paper has 2500 words</w:t>
+      </w:r>
+    </w:p>
+  </w:comment>
+  <w:comment w:id="9" w:author="Max Lindmark" w:date="2021-09-02T18:44:00Z" w:initials="MOU">
+    <w:p>
+      <w:pPr>
+        <w:pStyle w:val="CommentText"/>
+      </w:pPr>
+      <w:r>
+        <w:rPr>
+          <w:rStyle w:val="CommentReference"/>
+        </w:rPr>
+        <w:annotationRef/>
+      </w:r>
+      <w:r>
+        <w:t>See meeting slides</w:t>
+      </w:r>
+    </w:p>
+  </w:comment>
+  <w:comment w:id="10" w:author="Max Lindmark" w:date="2021-09-14T10:33:00Z" w:initials="MOU">
+    <w:p>
+      <w:pPr>
+        <w:pStyle w:val="CommentText"/>
+      </w:pPr>
+      <w:r>
+        <w:rPr>
+          <w:rStyle w:val="CommentReference"/>
+        </w:rPr>
+        <w:annotationRef/>
+      </w:r>
+      <w:r>
+        <w:rPr>
+          <w:sz w:val="28"/>
+          <w:szCs w:val="28"/>
+        </w:rPr>
+        <w:t>probability bands</w:t>
+      </w:r>
+      <w:r>
+        <w:rPr>
+          <w:sz w:val="28"/>
+          <w:szCs w:val="28"/>
+        </w:rPr>
+        <w:t>?</w:t>
       </w:r>
     </w:p>
   </w:comment>
@@ -2523,6 +5307,8 @@
   <w15:commentEx w15:paraId="58485AAA" w15:done="0"/>
   <w15:commentEx w15:paraId="5EE148AF" w15:done="0"/>
   <w15:commentEx w15:paraId="00AFFCF9" w15:done="0"/>
+  <w15:commentEx w15:paraId="6398FE09" w15:done="0"/>
+  <w15:commentEx w15:paraId="03A6F808" w15:done="0"/>
 </w15:commentsEx>
 </file>
 
@@ -2537,6 +5323,8 @@
   <w16cex:commentExtensible w16cex:durableId="24BCD51A" w16cex:dateUtc="2021-08-10T08:36:00Z"/>
   <w16cex:commentExtensible w16cex:durableId="24BCD529" w16cex:dateUtc="2021-08-10T08:36:00Z"/>
   <w16cex:commentExtensible w16cex:durableId="24C00668" w16cex:dateUtc="2021-08-12T18:43:00Z"/>
+  <w16cex:commentExtensible w16cex:durableId="24DB9A14" w16cex:dateUtc="2021-09-02T16:44:00Z"/>
+  <w16cex:commentExtensible w16cex:durableId="24EAF8FC" w16cex:dateUtc="2021-09-14T08:33:00Z"/>
 </w16cex:commentsExtensible>
 </file>
 
@@ -2551,6 +5339,8 @@
   <w16cid:commentId w16cid:paraId="58485AAA" w16cid:durableId="24BCD51A"/>
   <w16cid:commentId w16cid:paraId="5EE148AF" w16cid:durableId="24BCD529"/>
   <w16cid:commentId w16cid:paraId="00AFFCF9" w16cid:durableId="24C00668"/>
+  <w16cid:commentId w16cid:paraId="6398FE09" w16cid:durableId="24DB9A14"/>
+  <w16cid:commentId w16cid:paraId="03A6F808" w16cid:durableId="24EAF8FC"/>
 </w16cid:commentsIds>
 </file>
 
@@ -2993,6 +5783,7 @@
   <w:style w:type="character" w:default="1" w:styleId="DefaultParagraphFont">
     <w:name w:val="Default Paragraph Font"/>
     <w:uiPriority w:val="1"/>
+    <w:semiHidden/>
     <w:unhideWhenUsed/>
   </w:style>
   <w:style w:type="table" w:default="1" w:styleId="TableNormal">

--- a/drafts/ms_Lindmark_etal_2021_warm_growth_mortality.docx
+++ b/drafts/ms_Lindmark_etal_2021_warm_growth_mortality.docx
@@ -89,15 +89,7 @@
           <w:rFonts w:eastAsia="Times New Roman"/>
           <w:lang w:eastAsia="en-GB"/>
         </w:rPr>
-        <w:t xml:space="preserve">Max </w:t>
-      </w:r>
-      <w:proofErr w:type="gramStart"/>
-      <w:r>
-        <w:rPr>
-          <w:rFonts w:eastAsia="Times New Roman"/>
-          <w:lang w:eastAsia="en-GB"/>
-        </w:rPr>
-        <w:t>Lindmark</w:t>
+        <w:t>Max Lindmark</w:t>
       </w:r>
       <w:r>
         <w:rPr>
@@ -105,47 +97,29 @@
           <w:vertAlign w:val="superscript"/>
           <w:lang w:eastAsia="en-GB"/>
         </w:rPr>
-        <w:t>a,b</w:t>
-      </w:r>
-      <w:proofErr w:type="gramEnd"/>
+        <w:t>a,b,1</w:t>
+      </w:r>
+      <w:r>
+        <w:rPr>
+          <w:rFonts w:eastAsia="Times New Roman"/>
+          <w:lang w:eastAsia="en-GB"/>
+        </w:rPr>
+        <w:t>, Malin  Karlsson</w:t>
+      </w:r>
       <w:r>
         <w:rPr>
           <w:rFonts w:eastAsia="Times New Roman"/>
           <w:vertAlign w:val="superscript"/>
           <w:lang w:eastAsia="en-GB"/>
         </w:rPr>
-        <w:t>,1</w:t>
+        <w:t>a</w:t>
       </w:r>
       <w:r>
         <w:rPr>
           <w:rFonts w:eastAsia="Times New Roman"/>
           <w:lang w:eastAsia="en-GB"/>
         </w:rPr>
-        <w:t xml:space="preserve">, </w:t>
-      </w:r>
-      <w:proofErr w:type="spellStart"/>
-      <w:r>
-        <w:rPr>
-          <w:rFonts w:eastAsia="Times New Roman"/>
-          <w:lang w:eastAsia="en-GB"/>
-        </w:rPr>
-        <w:t>Malin</w:t>
-      </w:r>
-      <w:proofErr w:type="spellEnd"/>
-      <w:r>
-        <w:rPr>
-          <w:rFonts w:eastAsia="Times New Roman"/>
-          <w:lang w:eastAsia="en-GB"/>
-        </w:rPr>
-        <w:t xml:space="preserve">  </w:t>
-      </w:r>
-      <w:proofErr w:type="spellStart"/>
-      <w:r>
-        <w:rPr>
-          <w:rFonts w:eastAsia="Times New Roman"/>
-          <w:lang w:eastAsia="en-GB"/>
-        </w:rPr>
-        <w:t>Karlsson</w:t>
+        <w:t>, Anna Gårdmark</w:t>
       </w:r>
       <w:r>
         <w:rPr>
@@ -153,347 +127,176 @@
           <w:vertAlign w:val="superscript"/>
           <w:lang w:eastAsia="en-GB"/>
         </w:rPr>
-        <w:t>a</w:t>
-      </w:r>
-      <w:proofErr w:type="spellEnd"/>
-      <w:r>
+        <w:t>c</w:t>
+      </w:r>
+    </w:p>
+    <w:p>
+      <w:pPr>
+        <w:spacing w:line="480" w:lineRule="auto"/>
+        <w:contextualSpacing/>
+        <w:jc w:val="both"/>
         <w:rPr>
           <w:rFonts w:eastAsia="Times New Roman"/>
           <w:lang w:eastAsia="en-GB"/>
         </w:rPr>
-        <w:t xml:space="preserve">, Anna </w:t>
-      </w:r>
-      <w:proofErr w:type="spellStart"/>
-      <w:r>
+      </w:pPr>
+    </w:p>
+    <w:p>
+      <w:pPr>
+        <w:spacing w:line="480" w:lineRule="auto"/>
+        <w:contextualSpacing/>
+        <w:jc w:val="both"/>
         <w:rPr>
           <w:rFonts w:eastAsia="Times New Roman"/>
           <w:lang w:eastAsia="en-GB"/>
         </w:rPr>
-        <w:t>Gårdmark</w:t>
-      </w:r>
+      </w:pPr>
       <w:r>
         <w:rPr>
           <w:rFonts w:eastAsia="Times New Roman"/>
           <w:vertAlign w:val="superscript"/>
           <w:lang w:eastAsia="en-GB"/>
         </w:rPr>
-        <w:t>c</w:t>
-      </w:r>
-      <w:proofErr w:type="spellEnd"/>
-    </w:p>
-    <w:p>
-      <w:pPr>
-        <w:spacing w:line="480" w:lineRule="auto"/>
-        <w:contextualSpacing/>
-        <w:jc w:val="both"/>
+        <w:t xml:space="preserve">a </w:t>
+      </w:r>
+      <w:r>
         <w:rPr>
           <w:rFonts w:eastAsia="Times New Roman"/>
           <w:lang w:eastAsia="en-GB"/>
         </w:rPr>
-      </w:pPr>
-    </w:p>
-    <w:p>
-      <w:pPr>
-        <w:spacing w:line="480" w:lineRule="auto"/>
-        <w:contextualSpacing/>
-        <w:jc w:val="both"/>
-        <w:rPr>
-          <w:rFonts w:eastAsia="Times New Roman"/>
-          <w:lang w:eastAsia="en-GB"/>
-        </w:rPr>
-      </w:pPr>
-      <w:r>
+        <w:t>Swedish University of Agricultural Sciences, Department of Aquatic Resources, Institute of Coastal Research, Skolgatan 6, 742 42 Öregrund, Sweden</w:t>
+      </w:r>
+    </w:p>
+    <w:p>
+      <w:pPr>
+        <w:spacing w:line="480" w:lineRule="auto"/>
+        <w:contextualSpacing/>
+        <w:jc w:val="both"/>
         <w:rPr>
           <w:rFonts w:eastAsia="Times New Roman"/>
           <w:vertAlign w:val="superscript"/>
           <w:lang w:eastAsia="en-GB"/>
         </w:rPr>
-        <w:t xml:space="preserve">a </w:t>
-      </w:r>
-      <w:r>
+      </w:pPr>
+    </w:p>
+    <w:p>
+      <w:pPr>
+        <w:spacing w:line="480" w:lineRule="auto"/>
+        <w:contextualSpacing/>
+        <w:jc w:val="both"/>
         <w:rPr>
           <w:rFonts w:eastAsia="Times New Roman"/>
           <w:lang w:eastAsia="en-GB"/>
         </w:rPr>
-        <w:t xml:space="preserve">Swedish University of Agricultural Sciences, Department of Aquatic Resources, Institute of Coastal Research, </w:t>
-      </w:r>
-      <w:proofErr w:type="spellStart"/>
-      <w:r>
-        <w:rPr>
-          <w:rFonts w:eastAsia="Times New Roman"/>
-          <w:lang w:eastAsia="en-GB"/>
-        </w:rPr>
-        <w:t>Skolgatan</w:t>
-      </w:r>
-      <w:proofErr w:type="spellEnd"/>
-      <w:r>
-        <w:rPr>
-          <w:rFonts w:eastAsia="Times New Roman"/>
-          <w:lang w:eastAsia="en-GB"/>
-        </w:rPr>
-        <w:t xml:space="preserve"> 6, 742 42 </w:t>
-      </w:r>
-      <w:proofErr w:type="spellStart"/>
-      <w:r>
-        <w:rPr>
-          <w:rFonts w:eastAsia="Times New Roman"/>
-          <w:lang w:eastAsia="en-GB"/>
-        </w:rPr>
-        <w:t>Öregrund</w:t>
-      </w:r>
-      <w:proofErr w:type="spellEnd"/>
-      <w:r>
-        <w:rPr>
-          <w:rFonts w:eastAsia="Times New Roman"/>
-          <w:lang w:eastAsia="en-GB"/>
-        </w:rPr>
-        <w:t>, Sweden</w:t>
-      </w:r>
-    </w:p>
-    <w:p>
-      <w:pPr>
-        <w:spacing w:line="480" w:lineRule="auto"/>
-        <w:contextualSpacing/>
-        <w:jc w:val="both"/>
+      </w:pPr>
+      <w:r>
         <w:rPr>
           <w:rFonts w:eastAsia="Times New Roman"/>
           <w:vertAlign w:val="superscript"/>
           <w:lang w:eastAsia="en-GB"/>
         </w:rPr>
-      </w:pPr>
-    </w:p>
-    <w:p>
-      <w:pPr>
-        <w:spacing w:line="480" w:lineRule="auto"/>
-        <w:contextualSpacing/>
-        <w:jc w:val="both"/>
+        <w:t xml:space="preserve">b </w:t>
+      </w:r>
+      <w:r>
         <w:rPr>
           <w:rFonts w:eastAsia="Times New Roman"/>
           <w:lang w:eastAsia="en-GB"/>
         </w:rPr>
-      </w:pPr>
-      <w:r>
+        <w:t>Swedish University of Agricultural Sciences, Department of Aquatic Resources, Institute of Marine Research, Turistgatan 5, 453 30 Lysekil , Sweden</w:t>
+      </w:r>
+    </w:p>
+    <w:p>
+      <w:pPr>
+        <w:spacing w:line="480" w:lineRule="auto"/>
+        <w:contextualSpacing/>
+        <w:jc w:val="both"/>
         <w:rPr>
           <w:rFonts w:eastAsia="Times New Roman"/>
           <w:vertAlign w:val="superscript"/>
           <w:lang w:eastAsia="en-GB"/>
         </w:rPr>
-        <w:t xml:space="preserve">b </w:t>
-      </w:r>
-      <w:r>
+      </w:pPr>
+    </w:p>
+    <w:p>
+      <w:pPr>
+        <w:spacing w:line="480" w:lineRule="auto"/>
+        <w:contextualSpacing/>
+        <w:jc w:val="both"/>
         <w:rPr>
           <w:rFonts w:eastAsia="Times New Roman"/>
           <w:lang w:eastAsia="en-GB"/>
         </w:rPr>
-        <w:t xml:space="preserve">Swedish University of Agricultural Sciences, Department of Aquatic Resources, Institute of Marine Research, </w:t>
-      </w:r>
-      <w:proofErr w:type="spellStart"/>
-      <w:r>
-        <w:rPr>
-          <w:rFonts w:eastAsia="Times New Roman"/>
-          <w:lang w:eastAsia="en-GB"/>
-        </w:rPr>
-        <w:t>Turistgatan</w:t>
-      </w:r>
-      <w:proofErr w:type="spellEnd"/>
-      <w:r>
-        <w:rPr>
-          <w:rFonts w:eastAsia="Times New Roman"/>
-          <w:lang w:eastAsia="en-GB"/>
-        </w:rPr>
-        <w:t xml:space="preserve"> 5, 453 30 </w:t>
-      </w:r>
-      <w:proofErr w:type="spellStart"/>
-      <w:proofErr w:type="gramStart"/>
-      <w:r>
-        <w:rPr>
-          <w:rFonts w:eastAsia="Times New Roman"/>
-          <w:lang w:eastAsia="en-GB"/>
-        </w:rPr>
-        <w:t>Lysekil</w:t>
-      </w:r>
-      <w:proofErr w:type="spellEnd"/>
-      <w:r>
-        <w:rPr>
-          <w:rFonts w:eastAsia="Times New Roman"/>
-          <w:lang w:eastAsia="en-GB"/>
-        </w:rPr>
-        <w:t xml:space="preserve"> ,</w:t>
-      </w:r>
-      <w:proofErr w:type="gramEnd"/>
-      <w:r>
-        <w:rPr>
-          <w:rFonts w:eastAsia="Times New Roman"/>
-          <w:lang w:eastAsia="en-GB"/>
-        </w:rPr>
-        <w:t xml:space="preserve"> Sweden</w:t>
-      </w:r>
-    </w:p>
-    <w:p>
-      <w:pPr>
-        <w:spacing w:line="480" w:lineRule="auto"/>
-        <w:contextualSpacing/>
-        <w:jc w:val="both"/>
+      </w:pPr>
+      <w:r>
         <w:rPr>
           <w:rFonts w:eastAsia="Times New Roman"/>
           <w:vertAlign w:val="superscript"/>
           <w:lang w:eastAsia="en-GB"/>
         </w:rPr>
-      </w:pPr>
-    </w:p>
-    <w:p>
-      <w:pPr>
-        <w:spacing w:line="480" w:lineRule="auto"/>
-        <w:contextualSpacing/>
-        <w:jc w:val="both"/>
+        <w:t xml:space="preserve">c </w:t>
+      </w:r>
+      <w:r>
         <w:rPr>
           <w:rFonts w:eastAsia="Times New Roman"/>
           <w:lang w:eastAsia="en-GB"/>
         </w:rPr>
-      </w:pPr>
-      <w:r>
+        <w:t>Swedish University of Agricultural Sciences, Department of Aquatic Resources, Skolgatan 6, SE-742 42 Öregrund, Sweden</w:t>
+      </w:r>
+    </w:p>
+    <w:p>
+      <w:pPr>
+        <w:spacing w:line="480" w:lineRule="auto"/>
+        <w:contextualSpacing/>
+        <w:jc w:val="both"/>
         <w:rPr>
           <w:rFonts w:eastAsia="Times New Roman"/>
           <w:vertAlign w:val="superscript"/>
           <w:lang w:eastAsia="en-GB"/>
         </w:rPr>
-        <w:t xml:space="preserve">c </w:t>
-      </w:r>
-      <w:r>
+      </w:pPr>
+    </w:p>
+    <w:p>
+      <w:pPr>
+        <w:spacing w:line="480" w:lineRule="auto"/>
+        <w:contextualSpacing/>
+        <w:jc w:val="both"/>
         <w:rPr>
           <w:rFonts w:eastAsia="Times New Roman"/>
           <w:lang w:eastAsia="en-GB"/>
         </w:rPr>
-        <w:t xml:space="preserve">Swedish University of Agricultural Sciences, Department of Aquatic Resources, </w:t>
-      </w:r>
-      <w:proofErr w:type="spellStart"/>
-      <w:r>
-        <w:rPr>
-          <w:rFonts w:eastAsia="Times New Roman"/>
-          <w:lang w:eastAsia="en-GB"/>
-        </w:rPr>
-        <w:t>Skolgatan</w:t>
-      </w:r>
-      <w:proofErr w:type="spellEnd"/>
-      <w:r>
-        <w:rPr>
-          <w:rFonts w:eastAsia="Times New Roman"/>
-          <w:lang w:eastAsia="en-GB"/>
-        </w:rPr>
-        <w:t xml:space="preserve"> 6, SE-742 42 </w:t>
-      </w:r>
-      <w:proofErr w:type="spellStart"/>
-      <w:r>
-        <w:rPr>
-          <w:rFonts w:eastAsia="Times New Roman"/>
-          <w:lang w:eastAsia="en-GB"/>
-        </w:rPr>
-        <w:t>Öregrund</w:t>
-      </w:r>
-      <w:proofErr w:type="spellEnd"/>
-      <w:r>
-        <w:rPr>
-          <w:rFonts w:eastAsia="Times New Roman"/>
-          <w:lang w:eastAsia="en-GB"/>
-        </w:rPr>
-        <w:t>, Sweden</w:t>
-      </w:r>
-    </w:p>
-    <w:p>
-      <w:pPr>
-        <w:spacing w:line="480" w:lineRule="auto"/>
-        <w:contextualSpacing/>
-        <w:jc w:val="both"/>
+      </w:pPr>
+      <w:r>
         <w:rPr>
           <w:rFonts w:eastAsia="Times New Roman"/>
           <w:vertAlign w:val="superscript"/>
           <w:lang w:eastAsia="en-GB"/>
         </w:rPr>
-      </w:pPr>
-    </w:p>
-    <w:p>
-      <w:pPr>
-        <w:spacing w:line="480" w:lineRule="auto"/>
-        <w:contextualSpacing/>
-        <w:jc w:val="both"/>
+        <w:t>1</w:t>
+      </w:r>
+      <w:r>
         <w:rPr>
           <w:rFonts w:eastAsia="Times New Roman"/>
           <w:lang w:eastAsia="en-GB"/>
         </w:rPr>
-      </w:pPr>
-      <w:r>
-        <w:rPr>
-          <w:rFonts w:eastAsia="Times New Roman"/>
-          <w:vertAlign w:val="superscript"/>
-          <w:lang w:eastAsia="en-GB"/>
-        </w:rPr>
-        <w:t>1</w:t>
-      </w:r>
-      <w:r>
+        <w:t xml:space="preserve"> Author to whom correspondence should be addressed. Current address:</w:t>
+      </w:r>
+    </w:p>
+    <w:p>
+      <w:pPr>
+        <w:spacing w:line="480" w:lineRule="auto"/>
+        <w:contextualSpacing/>
+        <w:jc w:val="both"/>
         <w:rPr>
           <w:rFonts w:eastAsia="Times New Roman"/>
           <w:lang w:eastAsia="en-GB"/>
         </w:rPr>
-        <w:t xml:space="preserve"> Author to whom correspondence should be addressed. Current address:</w:t>
-      </w:r>
-    </w:p>
-    <w:p>
-      <w:pPr>
-        <w:spacing w:line="480" w:lineRule="auto"/>
-        <w:contextualSpacing/>
-        <w:jc w:val="both"/>
+      </w:pPr>
+      <w:r>
         <w:rPr>
           <w:rFonts w:eastAsia="Times New Roman"/>
           <w:lang w:eastAsia="en-GB"/>
         </w:rPr>
-      </w:pPr>
-      <w:r>
-        <w:rPr>
-          <w:rFonts w:eastAsia="Times New Roman"/>
-          <w:lang w:eastAsia="en-GB"/>
-        </w:rPr>
-        <w:t xml:space="preserve">Max Lindmark, Swedish University of Agricultural Sciences, Department of Aquatic Resources, Institute of Marine Research, </w:t>
-      </w:r>
-      <w:proofErr w:type="spellStart"/>
-      <w:r>
-        <w:rPr>
-          <w:rFonts w:eastAsia="Times New Roman"/>
-          <w:lang w:eastAsia="en-GB"/>
-        </w:rPr>
-        <w:t>Turistgatan</w:t>
-      </w:r>
-      <w:proofErr w:type="spellEnd"/>
-      <w:r>
-        <w:rPr>
-          <w:rFonts w:eastAsia="Times New Roman"/>
-          <w:lang w:eastAsia="en-GB"/>
-        </w:rPr>
-        <w:t xml:space="preserve"> 5, 453 30 </w:t>
-      </w:r>
-      <w:proofErr w:type="spellStart"/>
-      <w:proofErr w:type="gramStart"/>
-      <w:r>
-        <w:rPr>
-          <w:rFonts w:eastAsia="Times New Roman"/>
-          <w:lang w:eastAsia="en-GB"/>
-        </w:rPr>
-        <w:t>Lysekil</w:t>
-      </w:r>
-      <w:proofErr w:type="spellEnd"/>
-      <w:r>
-        <w:rPr>
-          <w:rFonts w:eastAsia="Times New Roman"/>
-          <w:lang w:eastAsia="en-GB"/>
-        </w:rPr>
-        <w:t xml:space="preserve"> ,</w:t>
-      </w:r>
-      <w:proofErr w:type="gramEnd"/>
-      <w:r>
-        <w:rPr>
-          <w:rFonts w:eastAsia="Times New Roman"/>
-          <w:lang w:eastAsia="en-GB"/>
-        </w:rPr>
-        <w:t xml:space="preserve"> Sweden, Tel.: +46(0)104784137, email: max.lindmark@slu.se</w:t>
+        <w:t>Max Lindmark, Swedish University of Agricultural Sciences, Department of Aquatic Resources, Institute of Marine Research, Turistgatan 5, 453 30 Lysekil , Sweden, Tel.: +46(0)104784137, email: max.lindmark@slu.se</w:t>
       </w:r>
     </w:p>
     <w:p>
@@ -854,343 +657,325 @@
       <w:r>
         <w:t>perch (</w:t>
       </w:r>
-      <w:proofErr w:type="spellStart"/>
       <w:r>
         <w:rPr>
           <w:i/>
           <w:iCs/>
         </w:rPr>
-        <w:t>Perca</w:t>
-      </w:r>
-      <w:proofErr w:type="spellEnd"/>
-      <w:r>
+        <w:t>Perca fluviatilis</w:t>
+      </w:r>
+      <w:r>
+        <w:t>)</w:t>
+      </w:r>
+      <w:r>
+        <w:t>.</w:t>
+      </w:r>
+      <w:r>
+        <w:t xml:space="preserve"> </w:t>
+      </w:r>
+      <w:r>
+        <w:t>C</w:t>
+      </w:r>
+      <w:r>
+        <w:t xml:space="preserve">ompared to </w:t>
+      </w:r>
+      <w:r>
+        <w:t xml:space="preserve">a </w:t>
+      </w:r>
+      <w:r>
+        <w:t xml:space="preserve">reference area, </w:t>
+      </w:r>
+      <w:r>
+        <w:t xml:space="preserve">we found </w:t>
+      </w:r>
+      <w:r>
+        <w:t xml:space="preserve">that </w:t>
+      </w:r>
+      <w:r>
+        <w:t xml:space="preserve">the size was larger for all ages and </w:t>
+      </w:r>
+      <w:r>
+        <w:t>grow</w:t>
+      </w:r>
+      <w:r>
+        <w:t xml:space="preserve">th </w:t>
+      </w:r>
+      <w:r>
+        <w:t xml:space="preserve">was faster for all sizes, </w:t>
+      </w:r>
+      <w:r>
+        <w:t xml:space="preserve">to </w:t>
+      </w:r>
+      <w:r>
+        <w:t xml:space="preserve">the extent </w:t>
+      </w:r>
+      <w:r>
+        <w:t xml:space="preserve">that </w:t>
+      </w:r>
+      <w:r>
+        <w:t xml:space="preserve">the size-spectrum slope </w:t>
+      </w:r>
+      <w:r>
+        <w:t>was larger</w:t>
+      </w:r>
+      <w:r>
+        <w:t xml:space="preserve"> (</w:t>
+      </w:r>
+      <w:r>
+        <w:t xml:space="preserve">indicating </w:t>
+      </w:r>
+      <w:r>
+        <w:t xml:space="preserve">a higher </w:t>
+      </w:r>
+      <w:r>
+        <w:t>proportion of large fish in</w:t>
+      </w:r>
+      <w:r>
+        <w:t>)</w:t>
+      </w:r>
+      <w:r>
+        <w:t xml:space="preserve"> – despite </w:t>
+      </w:r>
+      <w:r>
+        <w:t>th</w:t>
+      </w:r>
+      <w:r>
+        <w:t xml:space="preserve">e </w:t>
+      </w:r>
+      <w:r>
+        <w:t xml:space="preserve">increased mortality </w:t>
+      </w:r>
+      <w:r>
+        <w:t>rate</w:t>
+      </w:r>
+      <w:r>
+        <w:t>s</w:t>
+      </w:r>
+      <w:r>
+        <w:t>.</w:t>
+      </w:r>
+      <w:r>
+        <w:t xml:space="preserve"> </w:t>
+      </w:r>
+      <w:commentRangeStart w:id="3"/>
+      <w:r>
+        <w:t xml:space="preserve">General size-temperature rules derived from experimental studies may not always translate to natural populations, and thus </w:t>
+      </w:r>
+      <w:r>
+        <w:t>predictions of climate change impacts should incorporate a wider range of demographic parameters.</w:t>
+      </w:r>
+      <w:commentRangeEnd w:id="3"/>
+      <w:r>
+        <w:rPr>
+          <w:rStyle w:val="CommentReference"/>
+        </w:rPr>
+        <w:commentReference w:id="3"/>
+      </w:r>
+    </w:p>
+    <w:p>
+      <w:pPr>
+        <w:spacing w:line="480" w:lineRule="auto"/>
+        <w:contextualSpacing/>
+        <w:jc w:val="both"/>
+      </w:pPr>
+    </w:p>
+    <w:p>
+      <w:pPr>
+        <w:spacing w:line="480" w:lineRule="auto"/>
+        <w:contextualSpacing/>
+        <w:jc w:val="both"/>
+      </w:pPr>
+    </w:p>
+    <w:p>
+      <w:pPr>
+        <w:spacing w:line="480" w:lineRule="auto"/>
+        <w:contextualSpacing/>
+        <w:jc w:val="both"/>
+        <w:rPr>
+          <w:sz w:val="28"/>
+          <w:szCs w:val="28"/>
+        </w:rPr>
+      </w:pPr>
+      <w:commentRangeStart w:id="4"/>
+      <w:commentRangeStart w:id="5"/>
+      <w:r>
+        <w:rPr>
+          <w:sz w:val="28"/>
+          <w:szCs w:val="28"/>
+        </w:rPr>
+        <w:t>Introduction</w:t>
+      </w:r>
+      <w:commentRangeEnd w:id="4"/>
+      <w:r>
+        <w:rPr>
+          <w:rStyle w:val="CommentReference"/>
+        </w:rPr>
+        <w:commentReference w:id="4"/>
+      </w:r>
+      <w:commentRangeEnd w:id="5"/>
+      <w:r>
+        <w:rPr>
+          <w:rStyle w:val="CommentReference"/>
+        </w:rPr>
+        <w:commentReference w:id="5"/>
+      </w:r>
+    </w:p>
+    <w:p>
+      <w:pPr>
+        <w:spacing w:line="480" w:lineRule="auto"/>
+        <w:contextualSpacing/>
+        <w:jc w:val="both"/>
+      </w:pPr>
+      <w:r>
+        <w:t>Introduction</w:t>
+      </w:r>
+    </w:p>
+    <w:p>
+      <w:pPr>
+        <w:spacing w:line="480" w:lineRule="auto"/>
+        <w:contextualSpacing/>
+        <w:jc w:val="both"/>
+        <w:rPr>
+          <w:sz w:val="28"/>
+          <w:szCs w:val="28"/>
+        </w:rPr>
+      </w:pPr>
+    </w:p>
+    <w:p>
+      <w:pPr>
+        <w:spacing w:line="480" w:lineRule="auto"/>
+        <w:contextualSpacing/>
+        <w:jc w:val="both"/>
+        <w:rPr>
+          <w:sz w:val="28"/>
+          <w:szCs w:val="28"/>
+        </w:rPr>
+      </w:pPr>
+      <w:commentRangeStart w:id="6"/>
+      <w:r>
+        <w:rPr>
+          <w:sz w:val="28"/>
+          <w:szCs w:val="28"/>
+        </w:rPr>
+        <w:t>Results</w:t>
+      </w:r>
+      <w:commentRangeEnd w:id="6"/>
+      <w:r>
+        <w:rPr>
+          <w:rStyle w:val="CommentReference"/>
+        </w:rPr>
+        <w:commentReference w:id="6"/>
+      </w:r>
+    </w:p>
+    <w:p>
+      <w:pPr>
+        <w:spacing w:line="480" w:lineRule="auto"/>
+        <w:contextualSpacing/>
+        <w:jc w:val="both"/>
+      </w:pPr>
+      <w:r>
+        <w:t>Results</w:t>
+      </w:r>
+    </w:p>
+    <w:p>
+      <w:pPr>
+        <w:spacing w:line="480" w:lineRule="auto"/>
+        <w:contextualSpacing/>
+        <w:jc w:val="center"/>
+        <w:rPr>
+          <w:sz w:val="28"/>
+          <w:szCs w:val="28"/>
+        </w:rPr>
+      </w:pPr>
+    </w:p>
+    <w:p>
+      <w:pPr>
+        <w:spacing w:line="480" w:lineRule="auto"/>
+        <w:contextualSpacing/>
+        <w:jc w:val="both"/>
+        <w:rPr>
+          <w:sz w:val="28"/>
+          <w:szCs w:val="28"/>
+        </w:rPr>
+      </w:pPr>
+      <w:commentRangeStart w:id="7"/>
+      <w:r>
+        <w:rPr>
+          <w:sz w:val="28"/>
+          <w:szCs w:val="28"/>
+        </w:rPr>
+        <w:t>Discussion</w:t>
+      </w:r>
+      <w:commentRangeEnd w:id="7"/>
+      <w:r>
+        <w:rPr>
+          <w:rStyle w:val="CommentReference"/>
+        </w:rPr>
+        <w:commentReference w:id="7"/>
+      </w:r>
+    </w:p>
+    <w:p>
+      <w:pPr>
+        <w:spacing w:line="480" w:lineRule="auto"/>
+        <w:contextualSpacing/>
+        <w:jc w:val="both"/>
+      </w:pPr>
+      <w:r>
+        <w:t>Discussion</w:t>
+      </w:r>
+    </w:p>
+    <w:p>
+      <w:pPr>
+        <w:spacing w:line="480" w:lineRule="auto"/>
+        <w:contextualSpacing/>
+        <w:jc w:val="both"/>
+        <w:rPr>
+          <w:sz w:val="28"/>
+          <w:szCs w:val="28"/>
+        </w:rPr>
+      </w:pPr>
+    </w:p>
+    <w:p>
+      <w:pPr>
+        <w:spacing w:line="480" w:lineRule="auto"/>
+        <w:contextualSpacing/>
+        <w:jc w:val="both"/>
+        <w:rPr>
+          <w:sz w:val="28"/>
+          <w:szCs w:val="28"/>
+        </w:rPr>
+      </w:pPr>
+      <w:commentRangeStart w:id="8"/>
+      <w:r>
+        <w:rPr>
+          <w:sz w:val="28"/>
+          <w:szCs w:val="28"/>
+        </w:rPr>
+        <w:t>Materials and Methods</w:t>
+      </w:r>
+      <w:commentRangeEnd w:id="8"/>
+      <w:r>
+        <w:rPr>
+          <w:rStyle w:val="CommentReference"/>
+        </w:rPr>
+        <w:commentReference w:id="8"/>
+      </w:r>
+    </w:p>
+    <w:p>
+      <w:pPr>
+        <w:spacing w:line="480" w:lineRule="auto"/>
+        <w:contextualSpacing/>
+        <w:jc w:val="both"/>
         <w:rPr>
           <w:i/>
           <w:iCs/>
         </w:rPr>
-        <w:t xml:space="preserve"> </w:t>
-      </w:r>
-      <w:proofErr w:type="spellStart"/>
+      </w:pPr>
       <w:r>
         <w:rPr>
           <w:i/>
           <w:iCs/>
         </w:rPr>
-        <w:t>fluviatilis</w:t>
-      </w:r>
-      <w:proofErr w:type="spellEnd"/>
-      <w:r>
-        <w:t>)</w:t>
-      </w:r>
-      <w:r>
-        <w:t>.</w:t>
-      </w:r>
-      <w:r>
-        <w:t xml:space="preserve"> </w:t>
-      </w:r>
-      <w:r>
-        <w:t>C</w:t>
-      </w:r>
-      <w:r>
-        <w:t xml:space="preserve">ompared to </w:t>
-      </w:r>
-      <w:r>
-        <w:t xml:space="preserve">a </w:t>
-      </w:r>
-      <w:r>
-        <w:t xml:space="preserve">reference area, </w:t>
-      </w:r>
-      <w:r>
-        <w:t xml:space="preserve">we found </w:t>
-      </w:r>
-      <w:r>
-        <w:t xml:space="preserve">that </w:t>
-      </w:r>
-      <w:r>
-        <w:t xml:space="preserve">the size was larger for all ages and </w:t>
-      </w:r>
-      <w:r>
-        <w:t>grow</w:t>
-      </w:r>
-      <w:r>
-        <w:t xml:space="preserve">th </w:t>
-      </w:r>
-      <w:r>
-        <w:t xml:space="preserve">was faster for all sizes, </w:t>
-      </w:r>
-      <w:r>
-        <w:t xml:space="preserve">to </w:t>
-      </w:r>
-      <w:r>
-        <w:t xml:space="preserve">the extent </w:t>
-      </w:r>
-      <w:r>
-        <w:t xml:space="preserve">that </w:t>
-      </w:r>
-      <w:r>
-        <w:t xml:space="preserve">the size-spectrum slope </w:t>
-      </w:r>
-      <w:r>
-        <w:t>was larger</w:t>
-      </w:r>
-      <w:r>
-        <w:t xml:space="preserve"> (</w:t>
-      </w:r>
-      <w:r>
-        <w:t xml:space="preserve">indicating </w:t>
-      </w:r>
-      <w:r>
-        <w:t xml:space="preserve">a higher </w:t>
-      </w:r>
-      <w:r>
-        <w:t>proportion of large fish in</w:t>
-      </w:r>
-      <w:r>
-        <w:t>)</w:t>
-      </w:r>
-      <w:r>
-        <w:t xml:space="preserve"> – despite </w:t>
-      </w:r>
-      <w:r>
-        <w:t>th</w:t>
-      </w:r>
-      <w:r>
-        <w:t xml:space="preserve">e </w:t>
-      </w:r>
-      <w:r>
-        <w:t xml:space="preserve">increased mortality </w:t>
-      </w:r>
-      <w:r>
-        <w:t>rate</w:t>
-      </w:r>
-      <w:r>
-        <w:t>s</w:t>
-      </w:r>
-      <w:r>
-        <w:t>.</w:t>
-      </w:r>
-      <w:r>
-        <w:t xml:space="preserve"> </w:t>
-      </w:r>
-      <w:commentRangeStart w:id="3"/>
-      <w:r>
-        <w:t xml:space="preserve">General size-temperature rules derived from experimental studies may not always translate to natural populations, and thus </w:t>
-      </w:r>
-      <w:r>
-        <w:t>predictions of climate change impacts should incorporate a wider range of demographic parameters.</w:t>
-      </w:r>
-      <w:commentRangeEnd w:id="3"/>
-      <w:r>
-        <w:rPr>
-          <w:rStyle w:val="CommentReference"/>
-        </w:rPr>
-        <w:commentReference w:id="3"/>
-      </w:r>
-    </w:p>
-    <w:p>
-      <w:pPr>
-        <w:spacing w:line="480" w:lineRule="auto"/>
-        <w:contextualSpacing/>
-        <w:jc w:val="both"/>
-      </w:pPr>
-    </w:p>
-    <w:p>
-      <w:pPr>
-        <w:spacing w:line="480" w:lineRule="auto"/>
-        <w:contextualSpacing/>
-        <w:jc w:val="both"/>
-      </w:pPr>
-    </w:p>
-    <w:p>
-      <w:pPr>
-        <w:spacing w:line="480" w:lineRule="auto"/>
-        <w:contextualSpacing/>
-        <w:jc w:val="both"/>
-        <w:rPr>
-          <w:sz w:val="28"/>
-          <w:szCs w:val="28"/>
-        </w:rPr>
-      </w:pPr>
-      <w:commentRangeStart w:id="4"/>
-      <w:commentRangeStart w:id="5"/>
-      <w:r>
-        <w:rPr>
-          <w:sz w:val="28"/>
-          <w:szCs w:val="28"/>
-        </w:rPr>
-        <w:t>Introduction</w:t>
-      </w:r>
-      <w:commentRangeEnd w:id="4"/>
-      <w:r>
-        <w:rPr>
-          <w:rStyle w:val="CommentReference"/>
-        </w:rPr>
-        <w:commentReference w:id="4"/>
-      </w:r>
-      <w:commentRangeEnd w:id="5"/>
-      <w:r>
-        <w:rPr>
-          <w:rStyle w:val="CommentReference"/>
-        </w:rPr>
-        <w:commentReference w:id="5"/>
-      </w:r>
-    </w:p>
-    <w:p>
-      <w:pPr>
-        <w:spacing w:line="480" w:lineRule="auto"/>
-        <w:contextualSpacing/>
-        <w:jc w:val="both"/>
-      </w:pPr>
-      <w:r>
-        <w:t>Introduction</w:t>
-      </w:r>
-    </w:p>
-    <w:p>
-      <w:pPr>
-        <w:spacing w:line="480" w:lineRule="auto"/>
-        <w:contextualSpacing/>
-        <w:jc w:val="both"/>
-        <w:rPr>
-          <w:sz w:val="28"/>
-          <w:szCs w:val="28"/>
-        </w:rPr>
-      </w:pPr>
-    </w:p>
-    <w:p>
-      <w:pPr>
-        <w:spacing w:line="480" w:lineRule="auto"/>
-        <w:contextualSpacing/>
-        <w:jc w:val="both"/>
-        <w:rPr>
-          <w:sz w:val="28"/>
-          <w:szCs w:val="28"/>
-        </w:rPr>
-      </w:pPr>
-      <w:commentRangeStart w:id="6"/>
-      <w:r>
-        <w:rPr>
-          <w:sz w:val="28"/>
-          <w:szCs w:val="28"/>
-        </w:rPr>
-        <w:t>Results</w:t>
-      </w:r>
-      <w:commentRangeEnd w:id="6"/>
-      <w:r>
-        <w:rPr>
-          <w:rStyle w:val="CommentReference"/>
-        </w:rPr>
-        <w:commentReference w:id="6"/>
-      </w:r>
-    </w:p>
-    <w:p>
-      <w:pPr>
-        <w:spacing w:line="480" w:lineRule="auto"/>
-        <w:contextualSpacing/>
-        <w:jc w:val="both"/>
-      </w:pPr>
-      <w:r>
-        <w:t>Results</w:t>
-      </w:r>
-    </w:p>
-    <w:p>
-      <w:pPr>
-        <w:spacing w:line="480" w:lineRule="auto"/>
-        <w:contextualSpacing/>
-        <w:jc w:val="center"/>
-        <w:rPr>
-          <w:sz w:val="28"/>
-          <w:szCs w:val="28"/>
-        </w:rPr>
-      </w:pPr>
-    </w:p>
-    <w:p>
-      <w:pPr>
-        <w:spacing w:line="480" w:lineRule="auto"/>
-        <w:contextualSpacing/>
-        <w:jc w:val="both"/>
-        <w:rPr>
-          <w:sz w:val="28"/>
-          <w:szCs w:val="28"/>
-        </w:rPr>
-      </w:pPr>
-      <w:commentRangeStart w:id="7"/>
-      <w:r>
-        <w:rPr>
-          <w:sz w:val="28"/>
-          <w:szCs w:val="28"/>
-        </w:rPr>
-        <w:t>Discussion</w:t>
-      </w:r>
-      <w:commentRangeEnd w:id="7"/>
-      <w:r>
-        <w:rPr>
-          <w:rStyle w:val="CommentReference"/>
-        </w:rPr>
-        <w:commentReference w:id="7"/>
-      </w:r>
-    </w:p>
-    <w:p>
-      <w:pPr>
-        <w:spacing w:line="480" w:lineRule="auto"/>
-        <w:contextualSpacing/>
-        <w:jc w:val="both"/>
-      </w:pPr>
-      <w:r>
-        <w:t>Discussion</w:t>
-      </w:r>
-    </w:p>
-    <w:p>
-      <w:pPr>
-        <w:spacing w:line="480" w:lineRule="auto"/>
-        <w:contextualSpacing/>
-        <w:jc w:val="both"/>
-        <w:rPr>
-          <w:sz w:val="28"/>
-          <w:szCs w:val="28"/>
-        </w:rPr>
-      </w:pPr>
-    </w:p>
-    <w:p>
-      <w:pPr>
-        <w:spacing w:line="480" w:lineRule="auto"/>
-        <w:contextualSpacing/>
-        <w:jc w:val="both"/>
-        <w:rPr>
-          <w:sz w:val="28"/>
-          <w:szCs w:val="28"/>
-        </w:rPr>
-      </w:pPr>
-      <w:commentRangeStart w:id="8"/>
-      <w:r>
-        <w:rPr>
-          <w:sz w:val="28"/>
-          <w:szCs w:val="28"/>
-        </w:rPr>
-        <w:t>Materials and Methods</w:t>
-      </w:r>
-      <w:commentRangeEnd w:id="8"/>
-      <w:r>
-        <w:rPr>
-          <w:rStyle w:val="CommentReference"/>
-        </w:rPr>
-        <w:commentReference w:id="8"/>
-      </w:r>
-    </w:p>
-    <w:p>
-      <w:pPr>
-        <w:spacing w:line="480" w:lineRule="auto"/>
-        <w:contextualSpacing/>
-        <w:jc w:val="both"/>
-        <w:rPr>
-          <w:i/>
-          <w:iCs/>
-        </w:rPr>
-      </w:pPr>
-      <w:r>
-        <w:rPr>
-          <w:i/>
-          <w:iCs/>
-        </w:rPr>
         <w:lastRenderedPageBreak/>
         <w:t>Study system</w:t>
       </w:r>
@@ -1232,13 +1017,8 @@
         <w:t xml:space="preserve">built in </w:t>
       </w:r>
       <w:r>
-        <w:t xml:space="preserve">conjunction with the construction of the nuclear power plant in </w:t>
-      </w:r>
-      <w:proofErr w:type="spellStart"/>
-      <w:r>
-        <w:t>Forsmark</w:t>
-      </w:r>
-      <w:proofErr w:type="spellEnd"/>
+        <w:t>conjunction with the construction of the nuclear power plant in Forsmark</w:t>
+      </w:r>
       <w:r>
         <w:t xml:space="preserve"> </w:t>
       </w:r>
@@ -1324,15 +1104,7 @@
         <w:fldChar w:fldCharType="end"/>
       </w:r>
       <w:r>
-        <w:t>. All types of fishing (apart from the regular surveys) have been banned since the construction (Huss et al., 2019). The Biotest Lake was also provided with a grid at its outlet which, together with the strong current, prevented fish larger than 10 cm from migrating in and out of the area (</w:t>
-      </w:r>
-      <w:proofErr w:type="spellStart"/>
-      <w:r>
-        <w:t>Adill</w:t>
-      </w:r>
-      <w:proofErr w:type="spellEnd"/>
-      <w:r>
-        <w:t xml:space="preserve"> et al., 2013; Huss et al., 2019). </w:t>
+        <w:t xml:space="preserve">. All types of fishing (apart from the regular surveys) have been banned since the construction (Huss et al., 2019). The Biotest Lake was also provided with a grid at its outlet which, together with the strong current, prevented fish larger than 10 cm from migrating in and out of the area (Adill et al., 2013; Huss et al., 2019). </w:t>
       </w:r>
       <w:r>
         <w:t>G</w:t>
@@ -1362,15 +1134,7 @@
         <w:t xml:space="preserve"> (t</w:t>
       </w:r>
       <w:r>
-        <w:t>he grid was removed in the spring 2004 and the Biotest Lake has since then been an open system (</w:t>
-      </w:r>
-      <w:proofErr w:type="spellStart"/>
-      <w:r>
-        <w:t>Adill</w:t>
-      </w:r>
-      <w:proofErr w:type="spellEnd"/>
-      <w:r>
-        <w:t xml:space="preserve"> et al., 2013)</w:t>
+        <w:t>he grid was removed in the spring 2004 and the Biotest Lake has since then been an open system (Adill et al., 2013)</w:t>
       </w:r>
       <w:r>
         <w:t>; hence a</w:t>
@@ -1382,13 +1146,8 @@
         <w:t>).</w:t>
       </w:r>
       <w:r>
-        <w:t xml:space="preserve"> The study </w:t>
-      </w:r>
-      <w:proofErr w:type="spellStart"/>
-      <w:r>
-        <w:t>speces</w:t>
-      </w:r>
-      <w:proofErr w:type="spellEnd"/>
+        <w:t xml:space="preserve"> The study speces</w:t>
+      </w:r>
       <w:r>
         <w:t xml:space="preserve"> </w:t>
       </w:r>
@@ -1401,28 +1160,12 @@
       <w:r>
         <w:t>Eurasian perch (</w:t>
       </w:r>
-      <w:proofErr w:type="spellStart"/>
       <w:r>
         <w:rPr>
           <w:i/>
         </w:rPr>
-        <w:t>Perca</w:t>
-      </w:r>
-      <w:proofErr w:type="spellEnd"/>
-      <w:r>
-        <w:rPr>
-          <w:i/>
-        </w:rPr>
-        <w:t xml:space="preserve"> </w:t>
-      </w:r>
-      <w:proofErr w:type="spellStart"/>
-      <w:r>
-        <w:rPr>
-          <w:i/>
-        </w:rPr>
-        <w:t>fluviatilis</w:t>
-      </w:r>
-      <w:proofErr w:type="spellEnd"/>
+        <w:t>Perca fluviatilis</w:t>
+      </w:r>
       <w:r>
         <w:t>)</w:t>
       </w:r>
@@ -1726,19 +1469,11 @@
       <w:r>
         <w:t xml:space="preserve"> (</w:t>
       </w:r>
-      <w:proofErr w:type="spellStart"/>
       <w:r>
         <w:rPr>
           <w:color w:val="FF0000"/>
         </w:rPr>
-        <w:t>Thoresson</w:t>
-      </w:r>
-      <w:proofErr w:type="spellEnd"/>
-      <w:r>
-        <w:rPr>
-          <w:color w:val="FF0000"/>
-        </w:rPr>
-        <w:t>, 1996</w:t>
+        <w:t>Thoresson, 1996</w:t>
       </w:r>
       <w:r>
         <w:t xml:space="preserve">). </w:t>
@@ -2179,23 +1914,7 @@
           <w:color w:val="FF0000"/>
           <w:lang w:val="en-GB"/>
         </w:rPr>
-        <w:t xml:space="preserve">Magnus </w:t>
-      </w:r>
-      <w:proofErr w:type="spellStart"/>
-      <w:r>
-        <w:rPr>
-          <w:color w:val="FF0000"/>
-          <w:lang w:val="en-GB"/>
-        </w:rPr>
-        <w:t>Appelberg</w:t>
-      </w:r>
-      <w:proofErr w:type="spellEnd"/>
-      <w:r>
-        <w:rPr>
-          <w:color w:val="FF0000"/>
-          <w:lang w:val="en-GB"/>
-        </w:rPr>
-        <w:t>, pers. comm.</w:t>
+        <w:t>Magnus Appelberg, pers. comm.</w:t>
       </w:r>
       <w:r>
         <w:rPr>
@@ -2277,15 +1996,7 @@
         <w:jc w:val="both"/>
       </w:pPr>
       <w:r>
-        <w:t xml:space="preserve">Size spectrum, weight, </w:t>
-      </w:r>
-      <w:proofErr w:type="gramStart"/>
-      <w:r>
-        <w:t>Edwards</w:t>
-      </w:r>
-      <w:proofErr w:type="gramEnd"/>
-      <w:r>
-        <w:t xml:space="preserve"> method…</w:t>
+        <w:t>Size spectrum, weight, Edwards method…</w:t>
       </w:r>
     </w:p>
     <w:p>
@@ -2333,21 +2044,7 @@
         <w:rPr>
           <w:rFonts w:eastAsiaTheme="minorEastAsia"/>
         </w:rPr>
-        <w:t xml:space="preserve">All data and R code (lists of studies in literature search, data preparation, </w:t>
-      </w:r>
-      <w:proofErr w:type="gramStart"/>
-      <w:r>
-        <w:rPr>
-          <w:rFonts w:eastAsiaTheme="minorEastAsia"/>
-        </w:rPr>
-        <w:t>analyses</w:t>
-      </w:r>
-      <w:proofErr w:type="gramEnd"/>
-      <w:r>
-        <w:rPr>
-          <w:rFonts w:eastAsiaTheme="minorEastAsia"/>
-        </w:rPr>
-        <w:t xml:space="preserve"> and figures) can be downloaded from a GitHub repository (</w:t>
+        <w:t>All data and R code (lists of studies in literature search, data preparation, analyses and figures) can be downloaded from a GitHub repository (</w:t>
       </w:r>
       <w:hyperlink r:id="rId10" w:history="1">
         <w:r>
@@ -2362,21 +2059,7 @@
         <w:rPr>
           <w:rFonts w:eastAsiaTheme="minorEastAsia"/>
         </w:rPr>
-        <w:t xml:space="preserve"> ) and will be archived on </w:t>
-      </w:r>
-      <w:proofErr w:type="spellStart"/>
-      <w:r>
-        <w:rPr>
-          <w:rFonts w:eastAsiaTheme="minorEastAsia"/>
-        </w:rPr>
-        <w:t>Zenodo</w:t>
-      </w:r>
-      <w:proofErr w:type="spellEnd"/>
-      <w:r>
-        <w:rPr>
-          <w:rFonts w:eastAsiaTheme="minorEastAsia"/>
-        </w:rPr>
-        <w:t xml:space="preserve"> upon publication.  </w:t>
+        <w:t xml:space="preserve"> ) and will be archived on Zenodo upon publication.  </w:t>
       </w:r>
     </w:p>
     <w:p>
@@ -2634,10 +2317,10 @@
           <w:szCs w:val="28"/>
         </w:rPr>
         <w:drawing>
-          <wp:inline distT="0" distB="0" distL="0" distR="0" wp14:anchorId="5249DF58" wp14:editId="22260D23">
-            <wp:extent cx="5528295" cy="5528930"/>
-            <wp:effectExtent l="0" t="0" r="0" b="0"/>
-            <wp:docPr id="5" name="Picture 5" descr="Chart&#10;&#10;Description automatically generated"/>
+          <wp:inline distT="0" distB="0" distL="0" distR="0" wp14:anchorId="2002301E" wp14:editId="43C612CC">
+            <wp:extent cx="5502449" cy="5469775"/>
+            <wp:effectExtent l="0" t="0" r="0" b="4445"/>
+            <wp:docPr id="1" name="Picture 1" descr="Chart&#10;&#10;Description automatically generated"/>
             <wp:cNvGraphicFramePr>
               <a:graphicFrameLocks xmlns:a="http://schemas.openxmlformats.org/drawingml/2006/main" noChangeAspect="1"/>
             </wp:cNvGraphicFramePr>
@@ -2645,7 +2328,7 @@
               <a:graphicData uri="http://schemas.openxmlformats.org/drawingml/2006/picture">
                 <pic:pic xmlns:pic="http://schemas.openxmlformats.org/drawingml/2006/picture">
                   <pic:nvPicPr>
-                    <pic:cNvPr id="5" name="Picture 5" descr="Chart&#10;&#10;Description automatically generated"/>
+                    <pic:cNvPr id="1" name="Picture 1" descr="Chart&#10;&#10;Description automatically generated"/>
                     <pic:cNvPicPr/>
                   </pic:nvPicPr>
                   <pic:blipFill rotWithShape="1">
@@ -2656,13 +2339,13 @@
                         </a:ext>
                       </a:extLst>
                     </a:blip>
-                    <a:srcRect l="2346" t="2346" r="2398" b="2386"/>
+                    <a:srcRect l="2030" t="1741" r="1955" b="2816"/>
                     <a:stretch/>
                   </pic:blipFill>
                   <pic:spPr bwMode="auto">
                     <a:xfrm>
                       <a:off x="0" y="0"/>
-                      <a:ext cx="5552564" cy="5553202"/>
+                      <a:ext cx="5503013" cy="5470335"/>
                     </a:xfrm>
                     <a:prstGeom prst="rect">
                       <a:avLst/>
@@ -2953,14 +2636,21 @@
         </w:rPr>
         <w:t xml:space="preserve"> </w:t>
       </w:r>
+      <w:r>
+        <w:rPr>
+          <w:sz w:val="28"/>
+          <w:szCs w:val="28"/>
+        </w:rPr>
+        <w:t xml:space="preserve">credible </w:t>
+      </w:r>
+      <w:r>
+        <w:rPr>
+          <w:sz w:val="28"/>
+          <w:szCs w:val="28"/>
+        </w:rPr>
+        <w:t>intervals</w:t>
+      </w:r>
       <w:commentRangeStart w:id="10"/>
-      <w:r>
-        <w:rPr>
-          <w:sz w:val="28"/>
-          <w:szCs w:val="28"/>
-        </w:rPr>
-        <w:t>probability bands</w:t>
-      </w:r>
       <w:commentRangeEnd w:id="10"/>
       <w:r>
         <w:rPr>
@@ -2994,35 +2684,42 @@
           <w:sz w:val="28"/>
           <w:szCs w:val="28"/>
         </w:rPr>
-        <w:t xml:space="preserve">B-E show </w:t>
-      </w:r>
-      <w:r>
-        <w:rPr>
-          <w:sz w:val="28"/>
-          <w:szCs w:val="28"/>
-        </w:rPr>
-        <w:t>densit</w:t>
-      </w:r>
-      <w:r>
-        <w:rPr>
-          <w:sz w:val="28"/>
-          <w:szCs w:val="28"/>
-        </w:rPr>
-        <w:t>ies</w:t>
-      </w:r>
-      <w:r>
-        <w:rPr>
-          <w:sz w:val="28"/>
-          <w:szCs w:val="28"/>
-        </w:rPr>
-        <w:t xml:space="preserve"> of the </w:t>
-      </w:r>
-      <w:r>
-        <w:rPr>
-          <w:sz w:val="28"/>
-          <w:szCs w:val="28"/>
-        </w:rPr>
-        <w:t xml:space="preserve">posterior distributions of the </w:t>
+        <w:t>B-</w:t>
+      </w:r>
+      <w:r>
+        <w:rPr>
+          <w:sz w:val="28"/>
+          <w:szCs w:val="28"/>
+        </w:rPr>
+        <w:t>C</w:t>
+      </w:r>
+      <w:r>
+        <w:rPr>
+          <w:sz w:val="28"/>
+          <w:szCs w:val="28"/>
+        </w:rPr>
+        <w:t xml:space="preserve"> show</w:t>
+      </w:r>
+      <w:r>
+        <w:rPr>
+          <w:sz w:val="28"/>
+          <w:szCs w:val="28"/>
+        </w:rPr>
+        <w:t xml:space="preserve"> posterior distributions </w:t>
+      </w:r>
+      <w:r>
+        <w:rPr>
+          <w:sz w:val="28"/>
+          <w:szCs w:val="28"/>
+        </w:rPr>
+        <w:t>for</w:t>
+      </w:r>
+      <w:r>
+        <w:rPr>
+          <w:sz w:val="28"/>
+          <w:szCs w:val="28"/>
+        </w:rPr>
+        <w:t xml:space="preserve"> </w:t>
       </w:r>
       <w:r>
         <w:rPr>
@@ -3071,7 +2768,7 @@
           <w:sz w:val="28"/>
           <w:szCs w:val="28"/>
         </w:rPr>
-        <w:t xml:space="preserve"> (B, D) and </w:t>
+        <w:t xml:space="preserve"> (B) and </w:t>
       </w:r>
       <m:oMath>
         <m:r>
@@ -3089,7 +2786,7 @@
           <w:sz w:val="28"/>
           <w:szCs w:val="28"/>
         </w:rPr>
-        <w:t xml:space="preserve"> (C, E)</w:t>
+        <w:t xml:space="preserve"> (C)</w:t>
       </w:r>
       <w:r>
         <w:rPr>
@@ -3097,7 +2794,7 @@
           <w:sz w:val="28"/>
           <w:szCs w:val="28"/>
         </w:rPr>
-        <w:t>, with the warm area shown in the top row and the cold area in the bottom row</w:t>
+        <w:t xml:space="preserve">, </w:t>
       </w:r>
       <w:r>
         <w:rPr>
@@ -3105,7 +2802,15 @@
           <w:sz w:val="28"/>
           <w:szCs w:val="28"/>
         </w:rPr>
-        <w:t xml:space="preserve"> (x-axis scales are identical across areas to allow for comparison)</w:t>
+        <w:t>with medians and 70% credible intervals illustrated as points and horizontal lines</w:t>
+      </w:r>
+      <w:r>
+        <w:rPr>
+          <w:rFonts w:eastAsiaTheme="minorEastAsia"/>
+          <w:sz w:val="28"/>
+          <w:szCs w:val="28"/>
+        </w:rPr>
+        <w:t>.</w:t>
       </w:r>
     </w:p>
     <w:p>
@@ -3935,23 +3640,13 @@
         </w:rPr>
         <w:t xml:space="preserve"> for each group</w:t>
       </w:r>
-      <w:proofErr w:type="spellStart"/>
       <w:r>
         <w:rPr>
           <w:rFonts w:eastAsiaTheme="minorEastAsia"/>
           <w:sz w:val="28"/>
           <w:szCs w:val="28"/>
         </w:rPr>
-        <w:t>ing</w:t>
-      </w:r>
-      <w:proofErr w:type="spellEnd"/>
-      <w:r>
-        <w:rPr>
-          <w:rFonts w:eastAsiaTheme="minorEastAsia"/>
-          <w:sz w:val="28"/>
-          <w:szCs w:val="28"/>
-        </w:rPr>
-        <w:t xml:space="preserve"> </w:t>
+        <w:t xml:space="preserve">ing </w:t>
       </w:r>
       <w:r>
         <w:rPr>
@@ -4167,10 +3862,10 @@
         </w:rPr>
         <w:lastRenderedPageBreak/>
         <w:drawing>
-          <wp:inline distT="0" distB="0" distL="0" distR="0" wp14:anchorId="78B52F58" wp14:editId="7E2995EA">
-            <wp:extent cx="5611495" cy="5486400"/>
-            <wp:effectExtent l="0" t="0" r="1905" b="0"/>
-            <wp:docPr id="1" name="Picture 1" descr="Chart&#10;&#10;Description automatically generated"/>
+          <wp:inline distT="0" distB="0" distL="0" distR="0" wp14:anchorId="0B920D34" wp14:editId="705298C5">
+            <wp:extent cx="5501640" cy="5486400"/>
+            <wp:effectExtent l="0" t="0" r="0" b="0"/>
+            <wp:docPr id="2" name="Picture 2" descr="Chart&#10;&#10;Description automatically generated"/>
             <wp:cNvGraphicFramePr>
               <a:graphicFrameLocks xmlns:a="http://schemas.openxmlformats.org/drawingml/2006/main" noChangeAspect="1"/>
             </wp:cNvGraphicFramePr>
@@ -4178,7 +3873,7 @@
               <a:graphicData uri="http://schemas.openxmlformats.org/drawingml/2006/picture">
                 <pic:pic xmlns:pic="http://schemas.openxmlformats.org/drawingml/2006/picture">
                   <pic:nvPicPr>
-                    <pic:cNvPr id="1" name="Picture 1" descr="Chart&#10;&#10;Description automatically generated"/>
+                    <pic:cNvPr id="2" name="Picture 2" descr="Chart&#10;&#10;Description automatically generated"/>
                     <pic:cNvPicPr/>
                   </pic:nvPicPr>
                   <pic:blipFill rotWithShape="1">
@@ -4189,13 +3884,13 @@
                         </a:ext>
                       </a:extLst>
                     </a:blip>
-                    <a:srcRect l="2081" t="1941" b="2322"/>
+                    <a:srcRect l="2030" t="2321" r="1955" b="1932"/>
                     <a:stretch/>
                   </pic:blipFill>
                   <pic:spPr bwMode="auto">
                     <a:xfrm>
                       <a:off x="0" y="0"/>
-                      <a:ext cx="5612230" cy="5487119"/>
+                      <a:ext cx="5503006" cy="5487762"/>
                     </a:xfrm>
                     <a:prstGeom prst="rect">
                       <a:avLst/>
@@ -4237,22 +3932,162 @@
           <w:sz w:val="28"/>
           <w:szCs w:val="28"/>
         </w:rPr>
-        <w:t xml:space="preserve">Size-spectrum slopes </w:t>
-      </w:r>
-      <w:r>
-        <w:rPr>
-          <w:sz w:val="28"/>
-          <w:szCs w:val="28"/>
-        </w:rPr>
-        <w:t xml:space="preserve">are larger in the warm than the cold area, </w:t>
-      </w:r>
-      <w:proofErr w:type="gramStart"/>
-      <w:r>
-        <w:rPr>
-          <w:sz w:val="28"/>
-          <w:szCs w:val="28"/>
-        </w:rPr>
-        <w:t xml:space="preserve">and </w:t>
+        <w:t xml:space="preserve">The warm area has a larger proportion of large fish, illustrated both as histograms </w:t>
+      </w:r>
+      <w:r>
+        <w:rPr>
+          <w:sz w:val="28"/>
+          <w:szCs w:val="28"/>
+        </w:rPr>
+        <w:t xml:space="preserve">of proportions and </w:t>
+      </w:r>
+      <w:r>
+        <w:rPr>
+          <w:sz w:val="28"/>
+          <w:szCs w:val="28"/>
+        </w:rPr>
+        <w:t xml:space="preserve">the generally smaller </w:t>
+      </w:r>
+      <w:r>
+        <w:rPr>
+          <w:sz w:val="28"/>
+          <w:szCs w:val="28"/>
+        </w:rPr>
+        <w:t>s</w:t>
+      </w:r>
+      <w:r>
+        <w:rPr>
+          <w:sz w:val="28"/>
+          <w:szCs w:val="28"/>
+        </w:rPr>
+        <w:t>ize-spectrum slopes</w:t>
+      </w:r>
+      <w:r>
+        <w:rPr>
+          <w:sz w:val="28"/>
+          <w:szCs w:val="28"/>
+        </w:rPr>
+        <w:t xml:space="preserve"> (which also </w:t>
+      </w:r>
+      <w:r>
+        <w:rPr>
+          <w:sz w:val="28"/>
+          <w:szCs w:val="28"/>
+        </w:rPr>
+        <w:t>increase</w:t>
+      </w:r>
+      <w:r>
+        <w:rPr>
+          <w:sz w:val="28"/>
+          <w:szCs w:val="28"/>
+        </w:rPr>
+        <w:t>d</w:t>
+      </w:r>
+      <w:r>
+        <w:rPr>
+          <w:sz w:val="28"/>
+          <w:szCs w:val="28"/>
+        </w:rPr>
+        <w:t xml:space="preserve"> over time in both area</w:t>
+      </w:r>
+      <w:r>
+        <w:rPr>
+          <w:sz w:val="28"/>
+          <w:szCs w:val="28"/>
+        </w:rPr>
+        <w:t>s</w:t>
+      </w:r>
+      <w:r>
+        <w:rPr>
+          <w:sz w:val="28"/>
+          <w:szCs w:val="28"/>
+        </w:rPr>
+        <w:t>)</w:t>
+      </w:r>
+      <w:r>
+        <w:rPr>
+          <w:sz w:val="28"/>
+          <w:szCs w:val="28"/>
+        </w:rPr>
+        <w:t xml:space="preserve">. </w:t>
+      </w:r>
+      <w:r>
+        <w:rPr>
+          <w:sz w:val="28"/>
+          <w:szCs w:val="28"/>
+        </w:rPr>
+        <w:t xml:space="preserve">Panel (A) shows </w:t>
+      </w:r>
+      <w:r>
+        <w:rPr>
+          <w:sz w:val="28"/>
+          <w:szCs w:val="28"/>
+        </w:rPr>
+        <w:t xml:space="preserve">mean annual </w:t>
+      </w:r>
+      <w:r>
+        <w:rPr>
+          <w:sz w:val="28"/>
+          <w:szCs w:val="28"/>
+        </w:rPr>
+        <w:t xml:space="preserve">size-spectrum slopes </w:t>
+      </w:r>
+      <w:r>
+        <w:rPr>
+          <w:sz w:val="28"/>
+          <w:szCs w:val="28"/>
+        </w:rPr>
+        <w:t xml:space="preserve">as points and their </w:t>
+      </w:r>
+      <w:r>
+        <w:rPr>
+          <w:sz w:val="28"/>
+          <w:szCs w:val="28"/>
+        </w:rPr>
+        <w:t xml:space="preserve">95% </w:t>
+      </w:r>
+      <w:r>
+        <w:rPr>
+          <w:sz w:val="28"/>
+          <w:szCs w:val="28"/>
+        </w:rPr>
+        <w:t xml:space="preserve">confidence interval, estimated using the </w:t>
+      </w:r>
+      <w:r>
+        <w:rPr>
+          <w:color w:val="FF0000"/>
+          <w:sz w:val="28"/>
+          <w:szCs w:val="28"/>
+        </w:rPr>
+        <w:t xml:space="preserve">ANDREWS </w:t>
+      </w:r>
+      <w:r>
+        <w:rPr>
+          <w:sz w:val="28"/>
+          <w:szCs w:val="28"/>
+        </w:rPr>
+        <w:t xml:space="preserve">method. </w:t>
+      </w:r>
+      <w:r>
+        <w:rPr>
+          <w:sz w:val="28"/>
+          <w:szCs w:val="28"/>
+        </w:rPr>
+        <w:t xml:space="preserve">Lines </w:t>
+      </w:r>
+      <w:r>
+        <w:rPr>
+          <w:sz w:val="28"/>
+          <w:szCs w:val="28"/>
+        </w:rPr>
+        <w:t xml:space="preserve">and shaded areas correspond to the median and </w:t>
+      </w:r>
+      <w:r>
+        <w:rPr>
+          <w:sz w:val="28"/>
+          <w:szCs w:val="28"/>
+        </w:rPr>
+        <w:t>90% credible interval</w:t>
       </w:r>
       <w:r>
         <w:rPr>
@@ -4261,7 +4096,6 @@
         </w:rPr>
         <w:t>.</w:t>
       </w:r>
-      <w:proofErr w:type="gramEnd"/>
       <w:r>
         <w:rPr>
           <w:sz w:val="28"/>
@@ -4274,697 +4108,195 @@
           <w:sz w:val="28"/>
           <w:szCs w:val="28"/>
         </w:rPr>
-        <w:t>The equation uses mean parameter estimates</w:t>
-      </w:r>
-    </w:p>
-    <w:p>
-      <w:pPr>
-        <w:spacing w:line="480" w:lineRule="auto"/>
-        <w:contextualSpacing/>
-        <w:jc w:val="center"/>
-        <w:rPr>
-          <w:sz w:val="28"/>
-          <w:szCs w:val="28"/>
-        </w:rPr>
-      </w:pPr>
-    </w:p>
-    <w:p>
-      <w:pPr>
-        <w:spacing w:line="480" w:lineRule="auto"/>
-        <w:contextualSpacing/>
-        <w:jc w:val="both"/>
-        <w:rPr>
-          <w:sz w:val="28"/>
-          <w:szCs w:val="28"/>
-        </w:rPr>
-      </w:pPr>
-    </w:p>
-    <w:p>
-      <w:pPr>
-        <w:spacing w:line="480" w:lineRule="auto"/>
-        <w:contextualSpacing/>
-        <w:jc w:val="both"/>
-        <w:rPr>
-          <w:sz w:val="28"/>
-          <w:szCs w:val="28"/>
-        </w:rPr>
-      </w:pPr>
-    </w:p>
-    <w:p>
-      <w:pPr>
-        <w:spacing w:line="480" w:lineRule="auto"/>
-        <w:contextualSpacing/>
-        <w:jc w:val="both"/>
-        <w:rPr>
-          <w:sz w:val="28"/>
-          <w:szCs w:val="28"/>
-        </w:rPr>
-      </w:pPr>
-    </w:p>
-    <w:p>
-      <w:pPr>
-        <w:spacing w:line="480" w:lineRule="auto"/>
-        <w:contextualSpacing/>
-        <w:jc w:val="both"/>
-        <w:rPr>
-          <w:sz w:val="28"/>
-          <w:szCs w:val="28"/>
-        </w:rPr>
-      </w:pPr>
-    </w:p>
-    <w:p>
-      <w:pPr>
-        <w:spacing w:line="480" w:lineRule="auto"/>
-        <w:contextualSpacing/>
-        <w:jc w:val="both"/>
-        <w:rPr>
-          <w:sz w:val="28"/>
-          <w:szCs w:val="28"/>
-        </w:rPr>
-      </w:pPr>
-    </w:p>
-    <w:p>
-      <w:pPr>
-        <w:spacing w:line="480" w:lineRule="auto"/>
-        <w:contextualSpacing/>
-        <w:jc w:val="both"/>
-        <w:rPr>
-          <w:sz w:val="28"/>
-          <w:szCs w:val="28"/>
-        </w:rPr>
-      </w:pPr>
-    </w:p>
-    <w:p>
-      <w:pPr>
-        <w:spacing w:line="480" w:lineRule="auto"/>
-        <w:contextualSpacing/>
-        <w:jc w:val="both"/>
-        <w:rPr>
-          <w:sz w:val="28"/>
-          <w:szCs w:val="28"/>
-        </w:rPr>
-      </w:pPr>
-    </w:p>
-    <w:p>
-      <w:pPr>
-        <w:spacing w:line="480" w:lineRule="auto"/>
-        <w:contextualSpacing/>
-        <w:jc w:val="both"/>
-        <w:rPr>
-          <w:sz w:val="28"/>
-          <w:szCs w:val="28"/>
-        </w:rPr>
-      </w:pPr>
-    </w:p>
-    <w:p>
-      <w:pPr>
-        <w:spacing w:line="480" w:lineRule="auto"/>
-        <w:contextualSpacing/>
-        <w:jc w:val="both"/>
-        <w:rPr>
-          <w:sz w:val="28"/>
-          <w:szCs w:val="28"/>
-        </w:rPr>
-      </w:pPr>
-    </w:p>
-    <w:p>
-      <w:pPr>
-        <w:spacing w:line="480" w:lineRule="auto"/>
-        <w:contextualSpacing/>
-        <w:jc w:val="both"/>
-        <w:rPr>
-          <w:sz w:val="28"/>
-          <w:szCs w:val="28"/>
-        </w:rPr>
-      </w:pPr>
-    </w:p>
-    <w:p>
-      <w:pPr>
-        <w:spacing w:line="480" w:lineRule="auto"/>
-        <w:contextualSpacing/>
-        <w:jc w:val="both"/>
-        <w:rPr>
-          <w:sz w:val="28"/>
-          <w:szCs w:val="28"/>
-        </w:rPr>
-      </w:pPr>
-    </w:p>
-    <w:p>
-      <w:pPr>
-        <w:spacing w:line="480" w:lineRule="auto"/>
-        <w:contextualSpacing/>
-        <w:jc w:val="both"/>
-        <w:rPr>
-          <w:sz w:val="28"/>
-          <w:szCs w:val="28"/>
-        </w:rPr>
-      </w:pPr>
-    </w:p>
-    <w:p>
-      <w:pPr>
-        <w:spacing w:line="480" w:lineRule="auto"/>
-        <w:contextualSpacing/>
-        <w:jc w:val="both"/>
-        <w:rPr>
-          <w:sz w:val="28"/>
-          <w:szCs w:val="28"/>
-        </w:rPr>
-      </w:pPr>
-    </w:p>
-    <w:p>
-      <w:pPr>
-        <w:spacing w:line="480" w:lineRule="auto"/>
-        <w:contextualSpacing/>
-        <w:jc w:val="both"/>
-        <w:rPr>
-          <w:sz w:val="28"/>
-          <w:szCs w:val="28"/>
-        </w:rPr>
-      </w:pPr>
-    </w:p>
-    <w:p>
-      <w:pPr>
-        <w:spacing w:line="480" w:lineRule="auto"/>
-        <w:contextualSpacing/>
-        <w:jc w:val="both"/>
-        <w:rPr>
-          <w:sz w:val="28"/>
-          <w:szCs w:val="28"/>
-        </w:rPr>
-      </w:pPr>
-    </w:p>
-    <w:p>
-      <w:pPr>
-        <w:spacing w:line="480" w:lineRule="auto"/>
-        <w:contextualSpacing/>
-        <w:jc w:val="both"/>
-        <w:rPr>
-          <w:sz w:val="28"/>
-          <w:szCs w:val="28"/>
-        </w:rPr>
-      </w:pPr>
-    </w:p>
-    <w:p>
-      <w:pPr>
-        <w:spacing w:line="480" w:lineRule="auto"/>
-        <w:contextualSpacing/>
-        <w:jc w:val="both"/>
-        <w:rPr>
-          <w:sz w:val="28"/>
-          <w:szCs w:val="28"/>
-        </w:rPr>
-      </w:pPr>
-    </w:p>
-    <w:p>
-      <w:pPr>
-        <w:spacing w:line="480" w:lineRule="auto"/>
-        <w:contextualSpacing/>
-        <w:jc w:val="both"/>
-        <w:rPr>
-          <w:sz w:val="28"/>
-          <w:szCs w:val="28"/>
-        </w:rPr>
-      </w:pPr>
-    </w:p>
-    <w:p>
-      <w:pPr>
-        <w:spacing w:line="480" w:lineRule="auto"/>
-        <w:contextualSpacing/>
-        <w:jc w:val="both"/>
-        <w:rPr>
-          <w:sz w:val="28"/>
-          <w:szCs w:val="28"/>
-        </w:rPr>
-      </w:pPr>
-    </w:p>
-    <w:p>
-      <w:pPr>
-        <w:spacing w:line="480" w:lineRule="auto"/>
-        <w:contextualSpacing/>
-        <w:jc w:val="both"/>
-        <w:rPr>
-          <w:sz w:val="28"/>
-          <w:szCs w:val="28"/>
-        </w:rPr>
-      </w:pPr>
-    </w:p>
-    <w:p>
-      <w:pPr>
-        <w:spacing w:line="480" w:lineRule="auto"/>
-        <w:contextualSpacing/>
-        <w:jc w:val="both"/>
-        <w:rPr>
-          <w:sz w:val="28"/>
-          <w:szCs w:val="28"/>
-        </w:rPr>
-      </w:pPr>
-    </w:p>
-    <w:p>
-      <w:pPr>
-        <w:spacing w:line="480" w:lineRule="auto"/>
-        <w:contextualSpacing/>
-        <w:jc w:val="both"/>
-        <w:rPr>
-          <w:sz w:val="28"/>
-          <w:szCs w:val="28"/>
-        </w:rPr>
-      </w:pPr>
-    </w:p>
-    <w:p>
-      <w:pPr>
-        <w:spacing w:line="480" w:lineRule="auto"/>
-        <w:contextualSpacing/>
-        <w:jc w:val="both"/>
-        <w:rPr>
-          <w:sz w:val="28"/>
-          <w:szCs w:val="28"/>
-        </w:rPr>
-      </w:pPr>
-    </w:p>
-    <w:p>
-      <w:pPr>
-        <w:spacing w:line="480" w:lineRule="auto"/>
-        <w:contextualSpacing/>
-        <w:jc w:val="both"/>
-        <w:rPr>
-          <w:sz w:val="28"/>
-          <w:szCs w:val="28"/>
-        </w:rPr>
-      </w:pPr>
-    </w:p>
-    <w:p>
-      <w:pPr>
-        <w:spacing w:line="480" w:lineRule="auto"/>
-        <w:contextualSpacing/>
-        <w:jc w:val="both"/>
-        <w:rPr>
-          <w:sz w:val="28"/>
-          <w:szCs w:val="28"/>
-        </w:rPr>
-      </w:pPr>
-    </w:p>
-    <w:p>
-      <w:pPr>
-        <w:spacing w:line="480" w:lineRule="auto"/>
-        <w:contextualSpacing/>
-        <w:jc w:val="both"/>
-        <w:rPr>
-          <w:sz w:val="28"/>
-          <w:szCs w:val="28"/>
-        </w:rPr>
-      </w:pPr>
-    </w:p>
-    <w:p>
-      <w:pPr>
-        <w:spacing w:line="480" w:lineRule="auto"/>
-        <w:contextualSpacing/>
-        <w:jc w:val="both"/>
-        <w:rPr>
-          <w:sz w:val="28"/>
-          <w:szCs w:val="28"/>
-        </w:rPr>
-      </w:pPr>
-    </w:p>
-    <w:p>
-      <w:pPr>
-        <w:spacing w:line="480" w:lineRule="auto"/>
-        <w:contextualSpacing/>
-        <w:jc w:val="both"/>
-        <w:rPr>
-          <w:sz w:val="28"/>
-          <w:szCs w:val="28"/>
-        </w:rPr>
-      </w:pPr>
-    </w:p>
-    <w:p>
-      <w:pPr>
-        <w:spacing w:line="480" w:lineRule="auto"/>
-        <w:contextualSpacing/>
-        <w:jc w:val="both"/>
-        <w:rPr>
-          <w:sz w:val="28"/>
-          <w:szCs w:val="28"/>
-        </w:rPr>
-      </w:pPr>
-    </w:p>
-    <w:p>
-      <w:pPr>
-        <w:spacing w:line="480" w:lineRule="auto"/>
-        <w:contextualSpacing/>
-        <w:jc w:val="both"/>
-        <w:rPr>
-          <w:sz w:val="28"/>
-          <w:szCs w:val="28"/>
-        </w:rPr>
-      </w:pPr>
-    </w:p>
-    <w:p>
-      <w:pPr>
-        <w:spacing w:line="480" w:lineRule="auto"/>
-        <w:contextualSpacing/>
-        <w:jc w:val="both"/>
-        <w:rPr>
-          <w:sz w:val="28"/>
-          <w:szCs w:val="28"/>
-        </w:rPr>
-      </w:pPr>
-    </w:p>
-    <w:p>
-      <w:pPr>
-        <w:spacing w:line="480" w:lineRule="auto"/>
-        <w:contextualSpacing/>
-        <w:jc w:val="both"/>
-        <w:rPr>
-          <w:sz w:val="28"/>
-          <w:szCs w:val="28"/>
-        </w:rPr>
-      </w:pPr>
-    </w:p>
-    <w:p>
-      <w:pPr>
-        <w:spacing w:line="480" w:lineRule="auto"/>
-        <w:contextualSpacing/>
-        <w:jc w:val="both"/>
-        <w:rPr>
-          <w:sz w:val="28"/>
-          <w:szCs w:val="28"/>
-        </w:rPr>
-      </w:pPr>
-    </w:p>
-    <w:p>
-      <w:pPr>
-        <w:spacing w:line="480" w:lineRule="auto"/>
-        <w:contextualSpacing/>
-        <w:jc w:val="both"/>
-        <w:rPr>
-          <w:sz w:val="28"/>
-          <w:szCs w:val="28"/>
-        </w:rPr>
-      </w:pPr>
-    </w:p>
-    <w:p>
-      <w:pPr>
-        <w:spacing w:line="480" w:lineRule="auto"/>
-        <w:contextualSpacing/>
-        <w:jc w:val="both"/>
-        <w:rPr>
-          <w:sz w:val="28"/>
-          <w:szCs w:val="28"/>
-        </w:rPr>
-      </w:pPr>
-    </w:p>
-    <w:p>
-      <w:pPr>
-        <w:spacing w:line="480" w:lineRule="auto"/>
-        <w:contextualSpacing/>
-        <w:jc w:val="both"/>
-        <w:rPr>
-          <w:sz w:val="28"/>
-          <w:szCs w:val="28"/>
-        </w:rPr>
-      </w:pPr>
-    </w:p>
-    <w:p>
-      <w:pPr>
-        <w:spacing w:line="480" w:lineRule="auto"/>
-        <w:contextualSpacing/>
-        <w:jc w:val="both"/>
-        <w:rPr>
-          <w:sz w:val="28"/>
-          <w:szCs w:val="28"/>
-        </w:rPr>
-      </w:pPr>
-    </w:p>
-    <w:p>
-      <w:pPr>
-        <w:spacing w:line="480" w:lineRule="auto"/>
-        <w:contextualSpacing/>
-        <w:jc w:val="both"/>
-        <w:rPr>
-          <w:sz w:val="28"/>
-          <w:szCs w:val="28"/>
-        </w:rPr>
-      </w:pPr>
-    </w:p>
-    <w:p>
-      <w:pPr>
-        <w:spacing w:line="480" w:lineRule="auto"/>
-        <w:contextualSpacing/>
-        <w:jc w:val="both"/>
-        <w:rPr>
-          <w:sz w:val="28"/>
-          <w:szCs w:val="28"/>
-        </w:rPr>
-      </w:pPr>
-    </w:p>
-    <w:p>
-      <w:pPr>
-        <w:spacing w:line="480" w:lineRule="auto"/>
-        <w:contextualSpacing/>
-        <w:jc w:val="both"/>
-        <w:rPr>
-          <w:sz w:val="28"/>
-          <w:szCs w:val="28"/>
-        </w:rPr>
-      </w:pPr>
-    </w:p>
-    <w:p>
-      <w:pPr>
-        <w:spacing w:line="480" w:lineRule="auto"/>
-        <w:contextualSpacing/>
-        <w:jc w:val="both"/>
-        <w:rPr>
-          <w:sz w:val="28"/>
-          <w:szCs w:val="28"/>
-        </w:rPr>
-      </w:pPr>
-    </w:p>
-    <w:p>
-      <w:pPr>
-        <w:spacing w:line="480" w:lineRule="auto"/>
-        <w:contextualSpacing/>
-        <w:jc w:val="both"/>
-        <w:rPr>
-          <w:sz w:val="28"/>
-          <w:szCs w:val="28"/>
-        </w:rPr>
-      </w:pPr>
-    </w:p>
-    <w:p>
-      <w:pPr>
-        <w:spacing w:line="480" w:lineRule="auto"/>
-        <w:contextualSpacing/>
-        <w:jc w:val="both"/>
-        <w:rPr>
-          <w:sz w:val="28"/>
-          <w:szCs w:val="28"/>
-        </w:rPr>
-      </w:pPr>
-    </w:p>
-    <w:p>
-      <w:pPr>
-        <w:spacing w:line="480" w:lineRule="auto"/>
-        <w:contextualSpacing/>
-        <w:jc w:val="both"/>
-        <w:rPr>
-          <w:sz w:val="28"/>
-          <w:szCs w:val="28"/>
-        </w:rPr>
-      </w:pPr>
-    </w:p>
-    <w:p>
-      <w:pPr>
-        <w:spacing w:line="480" w:lineRule="auto"/>
-        <w:contextualSpacing/>
-        <w:jc w:val="both"/>
-        <w:rPr>
-          <w:sz w:val="28"/>
-          <w:szCs w:val="28"/>
-        </w:rPr>
-      </w:pPr>
-    </w:p>
-    <w:p>
-      <w:pPr>
-        <w:spacing w:line="480" w:lineRule="auto"/>
-        <w:contextualSpacing/>
-        <w:jc w:val="both"/>
-        <w:rPr>
-          <w:sz w:val="28"/>
-          <w:szCs w:val="28"/>
-        </w:rPr>
-      </w:pPr>
-    </w:p>
-    <w:p>
-      <w:pPr>
-        <w:spacing w:line="480" w:lineRule="auto"/>
-        <w:contextualSpacing/>
-        <w:jc w:val="both"/>
-        <w:rPr>
-          <w:sz w:val="28"/>
-          <w:szCs w:val="28"/>
-        </w:rPr>
-      </w:pPr>
-    </w:p>
-    <w:p>
-      <w:pPr>
-        <w:spacing w:line="480" w:lineRule="auto"/>
-        <w:contextualSpacing/>
-        <w:jc w:val="both"/>
-        <w:rPr>
-          <w:sz w:val="28"/>
-          <w:szCs w:val="28"/>
-        </w:rPr>
-      </w:pPr>
-    </w:p>
-    <w:p>
-      <w:pPr>
-        <w:spacing w:line="480" w:lineRule="auto"/>
-        <w:contextualSpacing/>
-        <w:jc w:val="both"/>
-        <w:rPr>
-          <w:sz w:val="28"/>
-          <w:szCs w:val="28"/>
-        </w:rPr>
-      </w:pPr>
-    </w:p>
-    <w:p>
-      <w:pPr>
-        <w:spacing w:line="480" w:lineRule="auto"/>
-        <w:contextualSpacing/>
-        <w:jc w:val="both"/>
-        <w:rPr>
-          <w:sz w:val="28"/>
-          <w:szCs w:val="28"/>
-        </w:rPr>
-      </w:pPr>
-    </w:p>
-    <w:p>
-      <w:pPr>
-        <w:spacing w:line="480" w:lineRule="auto"/>
-        <w:contextualSpacing/>
-        <w:jc w:val="both"/>
-        <w:rPr>
-          <w:sz w:val="28"/>
-          <w:szCs w:val="28"/>
-        </w:rPr>
-      </w:pPr>
-    </w:p>
-    <w:p>
-      <w:pPr>
-        <w:spacing w:line="480" w:lineRule="auto"/>
-        <w:contextualSpacing/>
-        <w:jc w:val="both"/>
-        <w:rPr>
-          <w:sz w:val="28"/>
-          <w:szCs w:val="28"/>
-        </w:rPr>
-      </w:pPr>
-    </w:p>
-    <w:p>
-      <w:pPr>
-        <w:spacing w:line="480" w:lineRule="auto"/>
-        <w:contextualSpacing/>
-        <w:jc w:val="both"/>
-        <w:rPr>
-          <w:sz w:val="28"/>
-          <w:szCs w:val="28"/>
-        </w:rPr>
-      </w:pPr>
-    </w:p>
-    <w:p>
-      <w:pPr>
-        <w:spacing w:line="480" w:lineRule="auto"/>
-        <w:contextualSpacing/>
-        <w:jc w:val="both"/>
-        <w:rPr>
-          <w:sz w:val="28"/>
-          <w:szCs w:val="28"/>
-        </w:rPr>
-      </w:pPr>
-    </w:p>
-    <w:p>
-      <w:pPr>
-        <w:spacing w:line="480" w:lineRule="auto"/>
-        <w:contextualSpacing/>
-        <w:jc w:val="both"/>
-        <w:rPr>
-          <w:sz w:val="28"/>
-          <w:szCs w:val="28"/>
-        </w:rPr>
-      </w:pPr>
-    </w:p>
-    <w:p>
-      <w:pPr>
-        <w:spacing w:line="480" w:lineRule="auto"/>
-        <w:contextualSpacing/>
-        <w:jc w:val="both"/>
-        <w:rPr>
-          <w:sz w:val="28"/>
-          <w:szCs w:val="28"/>
-        </w:rPr>
-      </w:pPr>
-    </w:p>
-    <w:p>
-      <w:pPr>
-        <w:spacing w:line="480" w:lineRule="auto"/>
-        <w:contextualSpacing/>
-        <w:jc w:val="both"/>
-        <w:rPr>
-          <w:sz w:val="28"/>
-          <w:szCs w:val="28"/>
-        </w:rPr>
-      </w:pPr>
-    </w:p>
-    <w:p>
-      <w:pPr>
-        <w:spacing w:line="480" w:lineRule="auto"/>
-        <w:contextualSpacing/>
-        <w:jc w:val="both"/>
-        <w:rPr>
-          <w:sz w:val="28"/>
-          <w:szCs w:val="28"/>
-        </w:rPr>
-      </w:pPr>
-    </w:p>
-    <w:p>
-      <w:pPr>
-        <w:spacing w:line="480" w:lineRule="auto"/>
-        <w:contextualSpacing/>
-        <w:jc w:val="both"/>
-        <w:rPr>
-          <w:sz w:val="28"/>
-          <w:szCs w:val="28"/>
-        </w:rPr>
-      </w:pPr>
-    </w:p>
-    <w:p>
-      <w:pPr>
-        <w:spacing w:line="480" w:lineRule="auto"/>
-        <w:contextualSpacing/>
-        <w:jc w:val="both"/>
-      </w:pPr>
-    </w:p>
-    <w:p>
-      <w:pPr>
-        <w:spacing w:line="480" w:lineRule="auto"/>
-        <w:contextualSpacing/>
-        <w:jc w:val="both"/>
-        <w:rPr>
-          <w:sz w:val="26"/>
-          <w:szCs w:val="26"/>
-        </w:rPr>
-      </w:pPr>
-    </w:p>
-    <w:p>
-      <w:pPr>
-        <w:spacing w:line="480" w:lineRule="auto"/>
-        <w:contextualSpacing/>
-        <w:jc w:val="both"/>
-        <w:rPr>
-          <w:sz w:val="28"/>
-          <w:szCs w:val="28"/>
-        </w:rPr>
-      </w:pPr>
+        <w:t>The equation uses mean parameter estimates.</w:t>
+      </w:r>
+      <w:r>
+        <w:rPr>
+          <w:sz w:val="28"/>
+          <w:szCs w:val="28"/>
+        </w:rPr>
+        <w:t xml:space="preserve"> </w:t>
+      </w:r>
+      <w:r>
+        <w:rPr>
+          <w:sz w:val="28"/>
+          <w:szCs w:val="28"/>
+        </w:rPr>
+        <w:t>P</w:t>
+      </w:r>
+      <w:r>
+        <w:rPr>
+          <w:sz w:val="28"/>
+          <w:szCs w:val="28"/>
+        </w:rPr>
+        <w:t xml:space="preserve">anel </w:t>
+      </w:r>
+      <w:r>
+        <w:rPr>
+          <w:sz w:val="28"/>
+          <w:szCs w:val="28"/>
+        </w:rPr>
+        <w:t>B</w:t>
+      </w:r>
+      <w:r>
+        <w:rPr>
+          <w:sz w:val="28"/>
+          <w:szCs w:val="28"/>
+        </w:rPr>
+        <w:t xml:space="preserve"> show</w:t>
+      </w:r>
+      <w:r>
+        <w:rPr>
+          <w:sz w:val="28"/>
+          <w:szCs w:val="28"/>
+        </w:rPr>
+        <w:t>s</w:t>
+      </w:r>
+      <w:r>
+        <w:rPr>
+          <w:sz w:val="28"/>
+          <w:szCs w:val="28"/>
+        </w:rPr>
+        <w:t xml:space="preserve"> the posterior distributions </w:t>
+      </w:r>
+      <w:r>
+        <w:rPr>
+          <w:sz w:val="28"/>
+          <w:szCs w:val="28"/>
+        </w:rPr>
+        <w:t xml:space="preserve">of the </w:t>
+      </w:r>
+      <w:r>
+        <w:rPr>
+          <w:sz w:val="28"/>
+          <w:szCs w:val="28"/>
+        </w:rPr>
+        <w:t xml:space="preserve">area-specific </w:t>
+      </w:r>
+      <w:r>
+        <w:rPr>
+          <w:sz w:val="28"/>
+          <w:szCs w:val="28"/>
+        </w:rPr>
+        <w:t>intercept</w:t>
+      </w:r>
+      <w:r>
+        <w:rPr>
+          <w:sz w:val="28"/>
+          <w:szCs w:val="28"/>
+        </w:rPr>
+        <w:t>s</w:t>
+      </w:r>
+      <w:r>
+        <w:rPr>
+          <w:sz w:val="28"/>
+          <w:szCs w:val="28"/>
+        </w:rPr>
+        <w:t xml:space="preserve"> in the model of </w:t>
+      </w:r>
+      <m:oMath>
+        <m:r>
+          <w:rPr>
+            <w:rFonts w:ascii="Cambria Math" w:hAnsi="Cambria Math"/>
+            <w:sz w:val="28"/>
+            <w:szCs w:val="28"/>
+          </w:rPr>
+          <m:t>b~year</m:t>
+        </m:r>
+      </m:oMath>
+      <w:r>
+        <w:rPr>
+          <w:rFonts w:eastAsiaTheme="minorEastAsia"/>
+          <w:sz w:val="28"/>
+          <w:szCs w:val="28"/>
+        </w:rPr>
+        <w:t xml:space="preserve"> </w:t>
+      </w:r>
+      <w:r>
+        <w:rPr>
+          <w:rFonts w:eastAsiaTheme="minorEastAsia"/>
+          <w:sz w:val="28"/>
+          <w:szCs w:val="28"/>
+        </w:rPr>
+        <w:t xml:space="preserve">shown in </w:t>
+      </w:r>
+      <w:r>
+        <w:rPr>
+          <w:rFonts w:eastAsiaTheme="minorEastAsia"/>
+          <w:sz w:val="28"/>
+          <w:szCs w:val="28"/>
+        </w:rPr>
+        <w:t>Panel (A)</w:t>
+      </w:r>
+      <w:r>
+        <w:rPr>
+          <w:rFonts w:eastAsiaTheme="minorEastAsia"/>
+          <w:sz w:val="28"/>
+          <w:szCs w:val="28"/>
+        </w:rPr>
+        <w:t xml:space="preserve">. </w:t>
+      </w:r>
+      <w:r>
+        <w:rPr>
+          <w:rFonts w:eastAsiaTheme="minorEastAsia"/>
+          <w:sz w:val="28"/>
+          <w:szCs w:val="28"/>
+        </w:rPr>
+        <w:t xml:space="preserve"> </w:t>
+      </w:r>
+      <w:r>
+        <w:rPr>
+          <w:rFonts w:eastAsiaTheme="minorEastAsia"/>
+          <w:sz w:val="28"/>
+          <w:szCs w:val="28"/>
+        </w:rPr>
+        <w:t xml:space="preserve">Points and horizontal lines show </w:t>
+      </w:r>
+      <w:r>
+        <w:rPr>
+          <w:rFonts w:eastAsiaTheme="minorEastAsia"/>
+          <w:sz w:val="28"/>
+          <w:szCs w:val="28"/>
+        </w:rPr>
+        <w:t>median</w:t>
+      </w:r>
+      <w:r>
+        <w:rPr>
+          <w:rFonts w:eastAsiaTheme="minorEastAsia"/>
+          <w:sz w:val="28"/>
+          <w:szCs w:val="28"/>
+        </w:rPr>
+        <w:t>s</w:t>
+      </w:r>
+      <w:r>
+        <w:rPr>
+          <w:rFonts w:eastAsiaTheme="minorEastAsia"/>
+          <w:sz w:val="28"/>
+          <w:szCs w:val="28"/>
+        </w:rPr>
+        <w:t xml:space="preserve"> and 70% credible intervals</w:t>
+      </w:r>
+      <w:r>
+        <w:rPr>
+          <w:sz w:val="28"/>
+          <w:szCs w:val="28"/>
+        </w:rPr>
+        <w:t xml:space="preserve">. </w:t>
+      </w:r>
+      <w:r>
+        <w:rPr>
+          <w:sz w:val="28"/>
+          <w:szCs w:val="28"/>
+        </w:rPr>
+        <w:t>Panel (D) illustrates histograms of length groups as proportions (for all years pooled)</w:t>
+      </w:r>
+      <w:r>
+        <w:rPr>
+          <w:sz w:val="28"/>
+          <w:szCs w:val="28"/>
+        </w:rPr>
+        <w:t>.</w:t>
+      </w:r>
     </w:p>
     <w:sectPr>
       <w:pgSz w:w="11906" w:h="16838"/>
@@ -5048,31 +4380,106 @@
           <w:rFonts w:eastAsia="Times New Roman"/>
           <w:lang w:val="sv-SE" w:eastAsia="en-GB"/>
         </w:rPr>
-        <w:t xml:space="preserve"> </w:t>
-      </w:r>
-      <w:proofErr w:type="spellStart"/>
+        <w:t xml:space="preserve"> words max</w:t>
+      </w:r>
+    </w:p>
+  </w:comment>
+  <w:comment w:id="3" w:author="Max Lindmark" w:date="2021-08-16T12:03:00Z" w:initials="MOU">
+    <w:p>
+      <w:pPr>
+        <w:pStyle w:val="CommentText"/>
+      </w:pPr>
+      <w:r>
+        <w:rPr>
+          <w:rStyle w:val="CommentReference"/>
+        </w:rPr>
+        <w:annotationRef/>
+      </w:r>
+      <w:r>
+        <w:t>Alternative ending:</w:t>
+      </w:r>
+    </w:p>
+    <w:p>
+      <w:pPr>
+        <w:pStyle w:val="CommentText"/>
+      </w:pPr>
+    </w:p>
+    <w:p>
+      <w:pPr>
+        <w:spacing w:line="480" w:lineRule="auto"/>
+        <w:contextualSpacing/>
+        <w:jc w:val="both"/>
+      </w:pPr>
+      <w:r>
+        <w:t>As the size- and age-structure of fish populations drive population dynamics, predictions of climate change impacts should incorporate a wider range of demographic parameters than size-at-age changes alone.</w:t>
+      </w:r>
+    </w:p>
+  </w:comment>
+  <w:comment w:id="4" w:author="Max Lindmark" w:date="2021-08-10T10:34:00Z" w:initials="MOU">
+    <w:p>
+      <w:pPr>
+        <w:rPr>
+          <w:rFonts w:eastAsia="Times New Roman"/>
+          <w:lang w:val="en-SE" w:eastAsia="en-GB"/>
+        </w:rPr>
+      </w:pPr>
+      <w:r>
+        <w:rPr>
+          <w:rStyle w:val="CommentReference"/>
+        </w:rPr>
+        <w:annotationRef/>
+      </w:r>
+      <w:r>
+        <w:rPr>
+          <w:rFonts w:eastAsia="Times New Roman"/>
+          <w:lang w:val="en-SE" w:eastAsia="en-GB"/>
+        </w:rPr>
+        <w:t>The main text (excluding introductory paragraph, Methods section, references and figure legends) is limited to 3,500 words</w:t>
+      </w:r>
+    </w:p>
+  </w:comment>
+  <w:comment w:id="5" w:author="Max Lindmark" w:date="2021-08-10T10:36:00Z" w:initials="MOU">
+    <w:p>
+      <w:pPr>
+        <w:pStyle w:val="CommentText"/>
+      </w:pPr>
+      <w:r>
+        <w:rPr>
+          <w:rStyle w:val="CommentReference"/>
+        </w:rPr>
+        <w:annotationRef/>
+      </w:r>
+      <w:r>
+        <w:rPr>
+          <w:rFonts w:eastAsia="Times New Roman"/>
+          <w:lang w:val="en-SE" w:eastAsia="en-GB"/>
+        </w:rPr>
+        <w:t>An introduction (without heading) of up to 500 words of referenced text expands on the background of the work (some overlap with the summary is acceptable)</w:t>
+      </w:r>
       <w:r>
         <w:rPr>
           <w:rFonts w:eastAsia="Times New Roman"/>
           <w:lang w:val="sv-SE" w:eastAsia="en-GB"/>
         </w:rPr>
-        <w:t>words</w:t>
-      </w:r>
-      <w:proofErr w:type="spellEnd"/>
+        <w:t>…</w:t>
+      </w:r>
+    </w:p>
+  </w:comment>
+  <w:comment w:id="6" w:author="Max Lindmark" w:date="2021-08-10T10:36:00Z" w:initials="MOU">
+    <w:p>
+      <w:pPr>
+        <w:pStyle w:val="CommentText"/>
+        <w:rPr>
+          <w:lang w:val="sv-SE"/>
+        </w:rPr>
+      </w:pPr>
       <w:r>
         <w:rPr>
           <w:rFonts w:eastAsia="Times New Roman"/>
           <w:lang w:val="sv-SE" w:eastAsia="en-GB"/>
         </w:rPr>
-        <w:t xml:space="preserve"> max</w:t>
-      </w:r>
-    </w:p>
-  </w:comment>
-  <w:comment w:id="3" w:author="Max Lindmark" w:date="2021-08-16T12:03:00Z" w:initials="MOU">
-    <w:p>
-      <w:pPr>
-        <w:pStyle w:val="CommentText"/>
-      </w:pPr>
+        <w:t xml:space="preserve">… </w:t>
+      </w:r>
       <w:r>
         <w:rPr>
           <w:rStyle w:val="CommentReference"/>
@@ -5080,33 +4487,33 @@
         <w:annotationRef/>
       </w:r>
       <w:r>
-        <w:t>Alternative ending:</w:t>
-      </w:r>
-    </w:p>
-    <w:p>
-      <w:pPr>
-        <w:pStyle w:val="CommentText"/>
-      </w:pPr>
-    </w:p>
-    <w:p>
-      <w:pPr>
-        <w:spacing w:line="480" w:lineRule="auto"/>
-        <w:contextualSpacing/>
-        <w:jc w:val="both"/>
-      </w:pPr>
-      <w:r>
-        <w:t>As the size- and age-structure of fish populations drive population dynamics, predictions of climate change impacts should incorporate a wider range of demographic parameters than size-at-age changes alone.</w:t>
-      </w:r>
-    </w:p>
-  </w:comment>
-  <w:comment w:id="4" w:author="Max Lindmark" w:date="2021-08-10T10:34:00Z" w:initials="MOU">
-    <w:p>
-      <w:pPr>
         <w:rPr>
           <w:rFonts w:eastAsia="Times New Roman"/>
           <w:lang w:val="en-SE" w:eastAsia="en-GB"/>
         </w:rPr>
-      </w:pPr>
+        <w:t>and is followed by a concise, focused account of the findings (headed 'Results')</w:t>
+      </w:r>
+      <w:r>
+        <w:rPr>
+          <w:rFonts w:eastAsia="Times New Roman"/>
+          <w:lang w:val="sv-SE" w:eastAsia="en-GB"/>
+        </w:rPr>
+        <w:t xml:space="preserve">… </w:t>
+      </w:r>
+    </w:p>
+  </w:comment>
+  <w:comment w:id="7" w:author="Max Lindmark" w:date="2021-08-10T10:36:00Z" w:initials="MOU">
+    <w:p>
+      <w:pPr>
+        <w:pStyle w:val="CommentText"/>
+      </w:pPr>
+      <w:r>
+        <w:rPr>
+          <w:rFonts w:eastAsia="Times New Roman"/>
+          <w:lang w:val="sv-SE" w:eastAsia="en-GB"/>
+        </w:rPr>
+        <w:t xml:space="preserve">… </w:t>
+      </w:r>
       <w:r>
         <w:rPr>
           <w:rStyle w:val="CommentReference"/>
@@ -5118,113 +4525,6 @@
           <w:rFonts w:eastAsia="Times New Roman"/>
           <w:lang w:val="en-SE" w:eastAsia="en-GB"/>
         </w:rPr>
-        <w:t>The main text (excluding introductory paragraph, Methods section, references and figure legends) is limited to 3,500 words</w:t>
-      </w:r>
-    </w:p>
-  </w:comment>
-  <w:comment w:id="5" w:author="Max Lindmark" w:date="2021-08-10T10:36:00Z" w:initials="MOU">
-    <w:p>
-      <w:pPr>
-        <w:pStyle w:val="CommentText"/>
-      </w:pPr>
-      <w:r>
-        <w:rPr>
-          <w:rStyle w:val="CommentReference"/>
-        </w:rPr>
-        <w:annotationRef/>
-      </w:r>
-      <w:r>
-        <w:rPr>
-          <w:rFonts w:eastAsia="Times New Roman"/>
-          <w:lang w:val="en-SE" w:eastAsia="en-GB"/>
-        </w:rPr>
-        <w:t>An introduction (without heading) of up to 500 words of referenced text expands on the background of the work (some overlap with the summary is acceptable)</w:t>
-      </w:r>
-      <w:r>
-        <w:rPr>
-          <w:rFonts w:eastAsia="Times New Roman"/>
-          <w:lang w:val="sv-SE" w:eastAsia="en-GB"/>
-        </w:rPr>
-        <w:t>…</w:t>
-      </w:r>
-    </w:p>
-  </w:comment>
-  <w:comment w:id="6" w:author="Max Lindmark" w:date="2021-08-10T10:36:00Z" w:initials="MOU">
-    <w:p>
-      <w:pPr>
-        <w:pStyle w:val="CommentText"/>
-        <w:rPr>
-          <w:lang w:val="sv-SE"/>
-        </w:rPr>
-      </w:pPr>
-      <w:r>
-        <w:rPr>
-          <w:rFonts w:eastAsia="Times New Roman"/>
-          <w:lang w:val="sv-SE" w:eastAsia="en-GB"/>
-        </w:rPr>
-        <w:t xml:space="preserve">… </w:t>
-      </w:r>
-      <w:r>
-        <w:rPr>
-          <w:rStyle w:val="CommentReference"/>
-        </w:rPr>
-        <w:annotationRef/>
-      </w:r>
-      <w:r>
-        <w:rPr>
-          <w:rFonts w:eastAsia="Times New Roman"/>
-          <w:lang w:val="en-SE" w:eastAsia="en-GB"/>
-        </w:rPr>
-        <w:t>and is followed by a concise, focused account of the findings (headed 'Results</w:t>
-      </w:r>
-      <w:proofErr w:type="gramStart"/>
-      <w:r>
-        <w:rPr>
-          <w:rFonts w:eastAsia="Times New Roman"/>
-          <w:lang w:val="en-SE" w:eastAsia="en-GB"/>
-        </w:rPr>
-        <w:t>')</w:t>
-      </w:r>
-      <w:r>
-        <w:rPr>
-          <w:rFonts w:eastAsia="Times New Roman"/>
-          <w:lang w:val="sv-SE" w:eastAsia="en-GB"/>
-        </w:rPr>
-        <w:t>…</w:t>
-      </w:r>
-      <w:proofErr w:type="gramEnd"/>
-      <w:r>
-        <w:rPr>
-          <w:rFonts w:eastAsia="Times New Roman"/>
-          <w:lang w:val="sv-SE" w:eastAsia="en-GB"/>
-        </w:rPr>
-        <w:t xml:space="preserve"> </w:t>
-      </w:r>
-    </w:p>
-  </w:comment>
-  <w:comment w:id="7" w:author="Max Lindmark" w:date="2021-08-10T10:36:00Z" w:initials="MOU">
-    <w:p>
-      <w:pPr>
-        <w:pStyle w:val="CommentText"/>
-      </w:pPr>
-      <w:r>
-        <w:rPr>
-          <w:rFonts w:eastAsia="Times New Roman"/>
-          <w:lang w:val="sv-SE" w:eastAsia="en-GB"/>
-        </w:rPr>
-        <w:t xml:space="preserve">… </w:t>
-      </w:r>
-      <w:r>
-        <w:rPr>
-          <w:rStyle w:val="CommentReference"/>
-        </w:rPr>
-        <w:annotationRef/>
-      </w:r>
-      <w:r>
-        <w:rPr>
-          <w:rFonts w:eastAsia="Times New Roman"/>
-          <w:lang w:val="en-SE" w:eastAsia="en-GB"/>
-        </w:rPr>
         <w:t>and one or two short paragraphs of discussion (headed 'Discussion').</w:t>
       </w:r>
     </w:p>
@@ -5240,13 +4540,8 @@
         </w:rPr>
         <w:annotationRef/>
       </w:r>
-      <w:proofErr w:type="spellStart"/>
-      <w:r>
-        <w:t>Asta’s</w:t>
-      </w:r>
-      <w:proofErr w:type="spellEnd"/>
-      <w:r>
-        <w:t xml:space="preserve"> paper has 2500 words</w:t>
+      <w:r>
+        <w:t>Asta’s paper has 2500 words</w:t>
       </w:r>
     </w:p>
   </w:comment>
@@ -5282,14 +4577,7 @@
           <w:sz w:val="28"/>
           <w:szCs w:val="28"/>
         </w:rPr>
-        <w:t>probability bands</w:t>
-      </w:r>
-      <w:r>
-        <w:rPr>
-          <w:sz w:val="28"/>
-          <w:szCs w:val="28"/>
-        </w:rPr>
-        <w:t>?</w:t>
+        <w:t>probability bands?</w:t>
       </w:r>
     </w:p>
   </w:comment>

--- a/drafts/ms_Lindmark_etal_2021_warm_growth_mortality.docx
+++ b/drafts/ms_Lindmark_etal_2021_warm_growth_mortality.docx
@@ -89,7 +89,15 @@
           <w:rFonts w:eastAsia="Times New Roman"/>
           <w:lang w:eastAsia="en-GB"/>
         </w:rPr>
-        <w:t>Max Lindmark</w:t>
+        <w:t xml:space="preserve">Max </w:t>
+      </w:r>
+      <w:proofErr w:type="gramStart"/>
+      <w:r>
+        <w:rPr>
+          <w:rFonts w:eastAsia="Times New Roman"/>
+          <w:lang w:eastAsia="en-GB"/>
+        </w:rPr>
+        <w:t>Lindmark</w:t>
       </w:r>
       <w:r>
         <w:rPr>
@@ -97,29 +105,47 @@
           <w:vertAlign w:val="superscript"/>
           <w:lang w:eastAsia="en-GB"/>
         </w:rPr>
-        <w:t>a,b,1</w:t>
-      </w:r>
-      <w:r>
-        <w:rPr>
-          <w:rFonts w:eastAsia="Times New Roman"/>
-          <w:lang w:eastAsia="en-GB"/>
-        </w:rPr>
-        <w:t>, Malin  Karlsson</w:t>
-      </w:r>
+        <w:t>a,b</w:t>
+      </w:r>
+      <w:proofErr w:type="gramEnd"/>
       <w:r>
         <w:rPr>
           <w:rFonts w:eastAsia="Times New Roman"/>
           <w:vertAlign w:val="superscript"/>
           <w:lang w:eastAsia="en-GB"/>
         </w:rPr>
-        <w:t>a</w:t>
+        <w:t>,1</w:t>
       </w:r>
       <w:r>
         <w:rPr>
           <w:rFonts w:eastAsia="Times New Roman"/>
           <w:lang w:eastAsia="en-GB"/>
         </w:rPr>
-        <w:t>, Anna Gårdmark</w:t>
+        <w:t xml:space="preserve">, </w:t>
+      </w:r>
+      <w:proofErr w:type="spellStart"/>
+      <w:r>
+        <w:rPr>
+          <w:rFonts w:eastAsia="Times New Roman"/>
+          <w:lang w:eastAsia="en-GB"/>
+        </w:rPr>
+        <w:t>Malin</w:t>
+      </w:r>
+      <w:proofErr w:type="spellEnd"/>
+      <w:r>
+        <w:rPr>
+          <w:rFonts w:eastAsia="Times New Roman"/>
+          <w:lang w:eastAsia="en-GB"/>
+        </w:rPr>
+        <w:t xml:space="preserve">  </w:t>
+      </w:r>
+      <w:proofErr w:type="spellStart"/>
+      <w:r>
+        <w:rPr>
+          <w:rFonts w:eastAsia="Times New Roman"/>
+          <w:lang w:eastAsia="en-GB"/>
+        </w:rPr>
+        <w:t>Karlsson</w:t>
       </w:r>
       <w:r>
         <w:rPr>
@@ -127,8 +153,33 @@
           <w:vertAlign w:val="superscript"/>
           <w:lang w:eastAsia="en-GB"/>
         </w:rPr>
+        <w:t>a</w:t>
+      </w:r>
+      <w:proofErr w:type="spellEnd"/>
+      <w:r>
+        <w:rPr>
+          <w:rFonts w:eastAsia="Times New Roman"/>
+          <w:lang w:eastAsia="en-GB"/>
+        </w:rPr>
+        <w:t xml:space="preserve">, Anna </w:t>
+      </w:r>
+      <w:proofErr w:type="spellStart"/>
+      <w:r>
+        <w:rPr>
+          <w:rFonts w:eastAsia="Times New Roman"/>
+          <w:lang w:eastAsia="en-GB"/>
+        </w:rPr>
+        <w:t>Gårdmark</w:t>
+      </w:r>
+      <w:r>
+        <w:rPr>
+          <w:rFonts w:eastAsia="Times New Roman"/>
+          <w:vertAlign w:val="superscript"/>
+          <w:lang w:eastAsia="en-GB"/>
+        </w:rPr>
         <w:t>c</w:t>
       </w:r>
+      <w:proofErr w:type="spellEnd"/>
     </w:p>
     <w:p>
       <w:pPr>
@@ -164,7 +215,39 @@
           <w:rFonts w:eastAsia="Times New Roman"/>
           <w:lang w:eastAsia="en-GB"/>
         </w:rPr>
-        <w:t>Swedish University of Agricultural Sciences, Department of Aquatic Resources, Institute of Coastal Research, Skolgatan 6, 742 42 Öregrund, Sweden</w:t>
+        <w:t xml:space="preserve">Swedish University of Agricultural Sciences, Department of Aquatic Resources, Institute of Coastal Research, </w:t>
+      </w:r>
+      <w:proofErr w:type="spellStart"/>
+      <w:r>
+        <w:rPr>
+          <w:rFonts w:eastAsia="Times New Roman"/>
+          <w:lang w:eastAsia="en-GB"/>
+        </w:rPr>
+        <w:t>Skolgatan</w:t>
+      </w:r>
+      <w:proofErr w:type="spellEnd"/>
+      <w:r>
+        <w:rPr>
+          <w:rFonts w:eastAsia="Times New Roman"/>
+          <w:lang w:eastAsia="en-GB"/>
+        </w:rPr>
+        <w:t xml:space="preserve"> 6, 742 42 </w:t>
+      </w:r>
+      <w:proofErr w:type="spellStart"/>
+      <w:r>
+        <w:rPr>
+          <w:rFonts w:eastAsia="Times New Roman"/>
+          <w:lang w:eastAsia="en-GB"/>
+        </w:rPr>
+        <w:t>Öregrund</w:t>
+      </w:r>
+      <w:proofErr w:type="spellEnd"/>
+      <w:r>
+        <w:rPr>
+          <w:rFonts w:eastAsia="Times New Roman"/>
+          <w:lang w:eastAsia="en-GB"/>
+        </w:rPr>
+        <w:t>, Sweden</w:t>
       </w:r>
     </w:p>
     <w:p>
@@ -202,7 +285,48 @@
           <w:rFonts w:eastAsia="Times New Roman"/>
           <w:lang w:eastAsia="en-GB"/>
         </w:rPr>
-        <w:t>Swedish University of Agricultural Sciences, Department of Aquatic Resources, Institute of Marine Research, Turistgatan 5, 453 30 Lysekil , Sweden</w:t>
+        <w:t xml:space="preserve">Swedish University of Agricultural Sciences, Department of Aquatic Resources, Institute of Marine Research, </w:t>
+      </w:r>
+      <w:proofErr w:type="spellStart"/>
+      <w:r>
+        <w:rPr>
+          <w:rFonts w:eastAsia="Times New Roman"/>
+          <w:lang w:eastAsia="en-GB"/>
+        </w:rPr>
+        <w:t>Turistgatan</w:t>
+      </w:r>
+      <w:proofErr w:type="spellEnd"/>
+      <w:r>
+        <w:rPr>
+          <w:rFonts w:eastAsia="Times New Roman"/>
+          <w:lang w:eastAsia="en-GB"/>
+        </w:rPr>
+        <w:t xml:space="preserve"> 5, 453 30 </w:t>
+      </w:r>
+      <w:proofErr w:type="spellStart"/>
+      <w:proofErr w:type="gramStart"/>
+      <w:r>
+        <w:rPr>
+          <w:rFonts w:eastAsia="Times New Roman"/>
+          <w:lang w:eastAsia="en-GB"/>
+        </w:rPr>
+        <w:t>Lysekil</w:t>
+      </w:r>
+      <w:proofErr w:type="spellEnd"/>
+      <w:r>
+        <w:rPr>
+          <w:rFonts w:eastAsia="Times New Roman"/>
+          <w:lang w:eastAsia="en-GB"/>
+        </w:rPr>
+        <w:t xml:space="preserve"> ,</w:t>
+      </w:r>
+      <w:proofErr w:type="gramEnd"/>
+      <w:r>
+        <w:rPr>
+          <w:rFonts w:eastAsia="Times New Roman"/>
+          <w:lang w:eastAsia="en-GB"/>
+        </w:rPr>
+        <w:t xml:space="preserve"> Sweden</w:t>
       </w:r>
     </w:p>
     <w:p>
@@ -240,7 +364,39 @@
           <w:rFonts w:eastAsia="Times New Roman"/>
           <w:lang w:eastAsia="en-GB"/>
         </w:rPr>
-        <w:t>Swedish University of Agricultural Sciences, Department of Aquatic Resources, Skolgatan 6, SE-742 42 Öregrund, Sweden</w:t>
+        <w:t xml:space="preserve">Swedish University of Agricultural Sciences, Department of Aquatic Resources, </w:t>
+      </w:r>
+      <w:proofErr w:type="spellStart"/>
+      <w:r>
+        <w:rPr>
+          <w:rFonts w:eastAsia="Times New Roman"/>
+          <w:lang w:eastAsia="en-GB"/>
+        </w:rPr>
+        <w:t>Skolgatan</w:t>
+      </w:r>
+      <w:proofErr w:type="spellEnd"/>
+      <w:r>
+        <w:rPr>
+          <w:rFonts w:eastAsia="Times New Roman"/>
+          <w:lang w:eastAsia="en-GB"/>
+        </w:rPr>
+        <w:t xml:space="preserve"> 6, SE-742 42 </w:t>
+      </w:r>
+      <w:proofErr w:type="spellStart"/>
+      <w:r>
+        <w:rPr>
+          <w:rFonts w:eastAsia="Times New Roman"/>
+          <w:lang w:eastAsia="en-GB"/>
+        </w:rPr>
+        <w:t>Öregrund</w:t>
+      </w:r>
+      <w:proofErr w:type="spellEnd"/>
+      <w:r>
+        <w:rPr>
+          <w:rFonts w:eastAsia="Times New Roman"/>
+          <w:lang w:eastAsia="en-GB"/>
+        </w:rPr>
+        <w:t>, Sweden</w:t>
       </w:r>
     </w:p>
     <w:p>
@@ -296,7 +452,48 @@
           <w:rFonts w:eastAsia="Times New Roman"/>
           <w:lang w:eastAsia="en-GB"/>
         </w:rPr>
-        <w:t>Max Lindmark, Swedish University of Agricultural Sciences, Department of Aquatic Resources, Institute of Marine Research, Turistgatan 5, 453 30 Lysekil , Sweden, Tel.: +46(0)104784137, email: max.lindmark@slu.se</w:t>
+        <w:t xml:space="preserve">Max Lindmark, Swedish University of Agricultural Sciences, Department of Aquatic Resources, Institute of Marine Research, </w:t>
+      </w:r>
+      <w:proofErr w:type="spellStart"/>
+      <w:r>
+        <w:rPr>
+          <w:rFonts w:eastAsia="Times New Roman"/>
+          <w:lang w:eastAsia="en-GB"/>
+        </w:rPr>
+        <w:t>Turistgatan</w:t>
+      </w:r>
+      <w:proofErr w:type="spellEnd"/>
+      <w:r>
+        <w:rPr>
+          <w:rFonts w:eastAsia="Times New Roman"/>
+          <w:lang w:eastAsia="en-GB"/>
+        </w:rPr>
+        <w:t xml:space="preserve"> 5, 453 30 </w:t>
+      </w:r>
+      <w:proofErr w:type="spellStart"/>
+      <w:proofErr w:type="gramStart"/>
+      <w:r>
+        <w:rPr>
+          <w:rFonts w:eastAsia="Times New Roman"/>
+          <w:lang w:eastAsia="en-GB"/>
+        </w:rPr>
+        <w:t>Lysekil</w:t>
+      </w:r>
+      <w:proofErr w:type="spellEnd"/>
+      <w:r>
+        <w:rPr>
+          <w:rFonts w:eastAsia="Times New Roman"/>
+          <w:lang w:eastAsia="en-GB"/>
+        </w:rPr>
+        <w:t xml:space="preserve"> ,</w:t>
+      </w:r>
+      <w:proofErr w:type="gramEnd"/>
+      <w:r>
+        <w:rPr>
+          <w:rFonts w:eastAsia="Times New Roman"/>
+          <w:lang w:eastAsia="en-GB"/>
+        </w:rPr>
+        <w:t xml:space="preserve"> Sweden, Tel.: +46(0)104784137, email: max.lindmark@slu.se</w:t>
       </w:r>
     </w:p>
     <w:p>
@@ -657,13 +854,31 @@
       <w:r>
         <w:t>perch (</w:t>
       </w:r>
+      <w:proofErr w:type="spellStart"/>
       <w:r>
         <w:rPr>
           <w:i/>
           <w:iCs/>
         </w:rPr>
-        <w:t>Perca fluviatilis</w:t>
-      </w:r>
+        <w:t>Perca</w:t>
+      </w:r>
+      <w:proofErr w:type="spellEnd"/>
+      <w:r>
+        <w:rPr>
+          <w:i/>
+          <w:iCs/>
+        </w:rPr>
+        <w:t xml:space="preserve"> </w:t>
+      </w:r>
+      <w:proofErr w:type="spellStart"/>
+      <w:r>
+        <w:rPr>
+          <w:i/>
+          <w:iCs/>
+        </w:rPr>
+        <w:t>fluviatilis</w:t>
+      </w:r>
+      <w:proofErr w:type="spellEnd"/>
       <w:r>
         <w:t>)</w:t>
       </w:r>
@@ -1017,8 +1232,13 @@
         <w:t xml:space="preserve">built in </w:t>
       </w:r>
       <w:r>
-        <w:t>conjunction with the construction of the nuclear power plant in Forsmark</w:t>
-      </w:r>
+        <w:t xml:space="preserve">conjunction with the construction of the nuclear power plant in </w:t>
+      </w:r>
+      <w:proofErr w:type="spellStart"/>
+      <w:r>
+        <w:t>Forsmark</w:t>
+      </w:r>
+      <w:proofErr w:type="spellEnd"/>
       <w:r>
         <w:t xml:space="preserve"> </w:t>
       </w:r>
@@ -1104,7 +1324,15 @@
         <w:fldChar w:fldCharType="end"/>
       </w:r>
       <w:r>
-        <w:t xml:space="preserve">. All types of fishing (apart from the regular surveys) have been banned since the construction (Huss et al., 2019). The Biotest Lake was also provided with a grid at its outlet which, together with the strong current, prevented fish larger than 10 cm from migrating in and out of the area (Adill et al., 2013; Huss et al., 2019). </w:t>
+        <w:t>. All types of fishing (apart from the regular surveys) have been banned since the construction (Huss et al., 2019). The Biotest Lake was also provided with a grid at its outlet which, together with the strong current, prevented fish larger than 10 cm from migrating in and out of the area (</w:t>
+      </w:r>
+      <w:proofErr w:type="spellStart"/>
+      <w:r>
+        <w:t>Adill</w:t>
+      </w:r>
+      <w:proofErr w:type="spellEnd"/>
+      <w:r>
+        <w:t xml:space="preserve"> et al., 2013; Huss et al., 2019). </w:t>
       </w:r>
       <w:r>
         <w:t>G</w:t>
@@ -1134,7 +1362,15 @@
         <w:t xml:space="preserve"> (t</w:t>
       </w:r>
       <w:r>
-        <w:t>he grid was removed in the spring 2004 and the Biotest Lake has since then been an open system (Adill et al., 2013)</w:t>
+        <w:t>he grid was removed in the spring 2004 and the Biotest Lake has since then been an open system (</w:t>
+      </w:r>
+      <w:proofErr w:type="spellStart"/>
+      <w:r>
+        <w:t>Adill</w:t>
+      </w:r>
+      <w:proofErr w:type="spellEnd"/>
+      <w:r>
+        <w:t xml:space="preserve"> et al., 2013)</w:t>
       </w:r>
       <w:r>
         <w:t>; hence a</w:t>
@@ -1146,8 +1382,13 @@
         <w:t>).</w:t>
       </w:r>
       <w:r>
-        <w:t xml:space="preserve"> The study speces</w:t>
-      </w:r>
+        <w:t xml:space="preserve"> The study </w:t>
+      </w:r>
+      <w:proofErr w:type="spellStart"/>
+      <w:r>
+        <w:t>speces</w:t>
+      </w:r>
+      <w:proofErr w:type="spellEnd"/>
       <w:r>
         <w:t xml:space="preserve"> </w:t>
       </w:r>
@@ -1160,12 +1401,28 @@
       <w:r>
         <w:t>Eurasian perch (</w:t>
       </w:r>
+      <w:proofErr w:type="spellStart"/>
       <w:r>
         <w:rPr>
           <w:i/>
         </w:rPr>
-        <w:t>Perca fluviatilis</w:t>
-      </w:r>
+        <w:t>Perca</w:t>
+      </w:r>
+      <w:proofErr w:type="spellEnd"/>
+      <w:r>
+        <w:rPr>
+          <w:i/>
+        </w:rPr>
+        <w:t xml:space="preserve"> </w:t>
+      </w:r>
+      <w:proofErr w:type="spellStart"/>
+      <w:r>
+        <w:rPr>
+          <w:i/>
+        </w:rPr>
+        <w:t>fluviatilis</w:t>
+      </w:r>
+      <w:proofErr w:type="spellEnd"/>
       <w:r>
         <w:t>)</w:t>
       </w:r>
@@ -1469,11 +1726,19 @@
       <w:r>
         <w:t xml:space="preserve"> (</w:t>
       </w:r>
+      <w:proofErr w:type="spellStart"/>
       <w:r>
         <w:rPr>
           <w:color w:val="FF0000"/>
         </w:rPr>
-        <w:t>Thoresson, 1996</w:t>
+        <w:t>Thoresson</w:t>
+      </w:r>
+      <w:proofErr w:type="spellEnd"/>
+      <w:r>
+        <w:rPr>
+          <w:color w:val="FF0000"/>
+        </w:rPr>
+        <w:t>, 1996</w:t>
       </w:r>
       <w:r>
         <w:t xml:space="preserve">). </w:t>
@@ -1914,7 +2179,23 @@
           <w:color w:val="FF0000"/>
           <w:lang w:val="en-GB"/>
         </w:rPr>
-        <w:t>Magnus Appelberg, pers. comm.</w:t>
+        <w:t xml:space="preserve">Magnus </w:t>
+      </w:r>
+      <w:proofErr w:type="spellStart"/>
+      <w:r>
+        <w:rPr>
+          <w:color w:val="FF0000"/>
+          <w:lang w:val="en-GB"/>
+        </w:rPr>
+        <w:t>Appelberg</w:t>
+      </w:r>
+      <w:proofErr w:type="spellEnd"/>
+      <w:r>
+        <w:rPr>
+          <w:color w:val="FF0000"/>
+          <w:lang w:val="en-GB"/>
+        </w:rPr>
+        <w:t>, pers. comm.</w:t>
       </w:r>
       <w:r>
         <w:rPr>
@@ -1966,27 +2247,4251 @@
         <w:jc w:val="both"/>
       </w:pPr>
       <w:r>
-        <w:t>Growth, geometric, allometric</w:t>
-      </w:r>
+        <w:t xml:space="preserve">The differences in growth, </w:t>
+      </w:r>
+      <w:proofErr w:type="gramStart"/>
+      <w:r>
+        <w:t>mortality</w:t>
+      </w:r>
+      <w:proofErr w:type="gramEnd"/>
+      <w:r>
+        <w:t xml:space="preserve"> and size structure </w:t>
+      </w:r>
+      <w:r>
+        <w:t xml:space="preserve">between the two areas were quantified using hierarchical linear and non-linear regression models </w:t>
+      </w:r>
+      <w:r>
+        <w:t>fitted in a Bayesian framework.</w:t>
+      </w:r>
+      <w:r>
+        <w:t xml:space="preserve"> </w:t>
+      </w:r>
+      <w:proofErr w:type="gramStart"/>
+      <w:r>
+        <w:t>First</w:t>
+      </w:r>
+      <w:proofErr w:type="gramEnd"/>
+      <w:r>
+        <w:t xml:space="preserve"> we describe </w:t>
+      </w:r>
+      <w:r>
+        <w:t>each statistical model</w:t>
+      </w:r>
+      <w:r>
+        <w:t xml:space="preserve"> and then we </w:t>
+      </w:r>
+      <w:r>
+        <w:t>provide details of model fitting, model diagnostics and comparison</w:t>
+      </w:r>
+      <w:r>
+        <w:t>.</w:t>
+      </w:r>
+    </w:p>
+    <w:p>
+      <w:pPr>
+        <w:spacing w:line="480" w:lineRule="auto"/>
+        <w:ind w:firstLine="284"/>
+        <w:contextualSpacing/>
+        <w:jc w:val="both"/>
+      </w:pPr>
+      <w:r>
+        <w:lastRenderedPageBreak/>
+        <w:t>We fit two models to illustrate differences in growth</w:t>
+      </w:r>
+      <w:r>
+        <w:t>.</w:t>
+      </w:r>
+      <w:r>
+        <w:t xml:space="preserve"> </w:t>
+      </w:r>
+      <w:r>
+        <w:t>First, t</w:t>
+      </w:r>
+      <w:r>
+        <w:t xml:space="preserve">he von Bertalanffy growth equation (VBGE) describing </w:t>
+      </w:r>
+      <w:r>
+        <w:t>length as a function of age</w:t>
+      </w:r>
+      <w:r>
+        <w:t xml:space="preserve">: </w:t>
+      </w:r>
+      <m:oMath>
+        <m:sSub>
+          <m:sSubPr>
+            <m:ctrlPr>
+              <w:rPr>
+                <w:rFonts w:ascii="Cambria Math" w:hAnsi="Cambria Math"/>
+                <w:i/>
+              </w:rPr>
+            </m:ctrlPr>
+          </m:sSubPr>
+          <m:e>
+            <m:r>
+              <w:rPr>
+                <w:rFonts w:ascii="Cambria Math" w:hAnsi="Cambria Math"/>
+              </w:rPr>
+              <m:t>L</m:t>
+            </m:r>
+          </m:e>
+          <m:sub>
+            <m:r>
+              <w:rPr>
+                <w:rFonts w:ascii="Cambria Math" w:hAnsi="Cambria Math"/>
+              </w:rPr>
+              <m:t>t</m:t>
+            </m:r>
+          </m:sub>
+        </m:sSub>
+        <m:r>
+          <w:rPr>
+            <w:rFonts w:ascii="Cambria Math" w:hAnsi="Cambria Math"/>
+          </w:rPr>
+          <m:t>=</m:t>
+        </m:r>
+        <m:sSub>
+          <m:sSubPr>
+            <m:ctrlPr>
+              <w:rPr>
+                <w:rFonts w:ascii="Cambria Math" w:hAnsi="Cambria Math"/>
+                <w:i/>
+              </w:rPr>
+            </m:ctrlPr>
+          </m:sSubPr>
+          <m:e>
+            <m:r>
+              <w:rPr>
+                <w:rFonts w:ascii="Cambria Math" w:hAnsi="Cambria Math"/>
+              </w:rPr>
+              <m:t>L</m:t>
+            </m:r>
+          </m:e>
+          <m:sub>
+            <m:r>
+              <w:rPr>
+                <w:rFonts w:ascii="Cambria Math" w:hAnsi="Cambria Math"/>
+              </w:rPr>
+              <m:t>∞</m:t>
+            </m:r>
+          </m:sub>
+        </m:sSub>
+        <m:r>
+          <w:rPr>
+            <w:rFonts w:ascii="Cambria Math" w:eastAsiaTheme="minorEastAsia" w:hAnsi="Cambria Math"/>
+          </w:rPr>
+          <m:t>(1-</m:t>
+        </m:r>
+        <m:sSup>
+          <m:sSupPr>
+            <m:ctrlPr>
+              <w:rPr>
+                <w:rFonts w:ascii="Cambria Math" w:eastAsiaTheme="minorEastAsia" w:hAnsi="Cambria Math"/>
+                <w:i/>
+              </w:rPr>
+            </m:ctrlPr>
+          </m:sSupPr>
+          <m:e>
+            <m:r>
+              <w:rPr>
+                <w:rFonts w:ascii="Cambria Math" w:eastAsiaTheme="minorEastAsia" w:hAnsi="Cambria Math"/>
+              </w:rPr>
+              <m:t>e</m:t>
+            </m:r>
+          </m:e>
+          <m:sup>
+            <m:r>
+              <w:rPr>
+                <w:rFonts w:ascii="Cambria Math" w:eastAsiaTheme="minorEastAsia" w:hAnsi="Cambria Math"/>
+              </w:rPr>
+              <m:t>(-K(t-</m:t>
+            </m:r>
+            <m:sSub>
+              <m:sSubPr>
+                <m:ctrlPr>
+                  <w:rPr>
+                    <w:rFonts w:ascii="Cambria Math" w:eastAsiaTheme="minorEastAsia" w:hAnsi="Cambria Math"/>
+                    <w:i/>
+                  </w:rPr>
+                </m:ctrlPr>
+              </m:sSubPr>
+              <m:e>
+                <m:r>
+                  <w:rPr>
+                    <w:rFonts w:ascii="Cambria Math" w:eastAsiaTheme="minorEastAsia" w:hAnsi="Cambria Math"/>
+                  </w:rPr>
+                  <m:t>t</m:t>
+                </m:r>
+              </m:e>
+              <m:sub>
+                <m:r>
+                  <w:rPr>
+                    <w:rFonts w:ascii="Cambria Math" w:eastAsiaTheme="minorEastAsia" w:hAnsi="Cambria Math"/>
+                  </w:rPr>
+                  <m:t>0</m:t>
+                </m:r>
+              </m:sub>
+            </m:sSub>
+            <m:r>
+              <w:rPr>
+                <w:rFonts w:ascii="Cambria Math" w:eastAsiaTheme="minorEastAsia" w:hAnsi="Cambria Math"/>
+              </w:rPr>
+              <m:t>))</m:t>
+            </m:r>
+          </m:sup>
+        </m:sSup>
+        <m:r>
+          <w:rPr>
+            <w:rFonts w:ascii="Cambria Math" w:eastAsiaTheme="minorEastAsia" w:hAnsi="Cambria Math"/>
+          </w:rPr>
+          <m:t>)</m:t>
+        </m:r>
+      </m:oMath>
+      <w:r>
+        <w:rPr>
+          <w:rFonts w:eastAsiaTheme="minorEastAsia"/>
+        </w:rPr>
+        <w:t xml:space="preserve">, </w:t>
+      </w:r>
+      <w:r>
+        <w:rPr>
+          <w:rFonts w:eastAsiaTheme="minorEastAsia"/>
+        </w:rPr>
+        <w:t xml:space="preserve">where </w:t>
+      </w:r>
+      <m:oMath>
+        <m:sSub>
+          <m:sSubPr>
+            <m:ctrlPr>
+              <w:rPr>
+                <w:rFonts w:ascii="Cambria Math" w:eastAsiaTheme="minorEastAsia" w:hAnsi="Cambria Math"/>
+                <w:i/>
+              </w:rPr>
+            </m:ctrlPr>
+          </m:sSubPr>
+          <m:e>
+            <m:r>
+              <w:rPr>
+                <w:rFonts w:ascii="Cambria Math" w:eastAsiaTheme="minorEastAsia" w:hAnsi="Cambria Math"/>
+              </w:rPr>
+              <m:t>L</m:t>
+            </m:r>
+          </m:e>
+          <m:sub>
+            <m:r>
+              <w:rPr>
+                <w:rFonts w:ascii="Cambria Math" w:eastAsiaTheme="minorEastAsia" w:hAnsi="Cambria Math"/>
+              </w:rPr>
+              <m:t>t</m:t>
+            </m:r>
+          </m:sub>
+        </m:sSub>
+      </m:oMath>
+      <w:r>
+        <w:rPr>
+          <w:rFonts w:eastAsiaTheme="minorEastAsia"/>
+        </w:rPr>
+        <w:t xml:space="preserve"> </w:t>
+      </w:r>
+      <w:r>
+        <w:rPr>
+          <w:rFonts w:eastAsiaTheme="minorEastAsia"/>
+        </w:rPr>
+        <w:t>is the length at age (</w:t>
+      </w:r>
+      <m:oMath>
+        <m:r>
+          <w:rPr>
+            <w:rFonts w:ascii="Cambria Math" w:eastAsiaTheme="minorEastAsia" w:hAnsi="Cambria Math"/>
+          </w:rPr>
+          <m:t>t</m:t>
+        </m:r>
+      </m:oMath>
+      <w:r>
+        <w:rPr>
+          <w:rFonts w:eastAsiaTheme="minorEastAsia"/>
+        </w:rPr>
+        <w:t>, years)</w:t>
+      </w:r>
+      <w:r>
+        <w:rPr>
+          <w:rFonts w:eastAsiaTheme="minorEastAsia"/>
+        </w:rPr>
+        <w:t xml:space="preserve">, </w:t>
+      </w:r>
+      <m:oMath>
+        <m:sSub>
+          <m:sSubPr>
+            <m:ctrlPr>
+              <w:rPr>
+                <w:rFonts w:ascii="Cambria Math" w:hAnsi="Cambria Math"/>
+                <w:i/>
+              </w:rPr>
+            </m:ctrlPr>
+          </m:sSubPr>
+          <m:e>
+            <m:r>
+              <w:rPr>
+                <w:rFonts w:ascii="Cambria Math" w:hAnsi="Cambria Math"/>
+              </w:rPr>
+              <m:t>L</m:t>
+            </m:r>
+          </m:e>
+          <m:sub>
+            <m:r>
+              <w:rPr>
+                <w:rFonts w:ascii="Cambria Math" w:hAnsi="Cambria Math"/>
+              </w:rPr>
+              <m:t>∞</m:t>
+            </m:r>
+          </m:sub>
+        </m:sSub>
+      </m:oMath>
+      <w:r>
+        <w:rPr>
+          <w:rFonts w:eastAsiaTheme="minorEastAsia"/>
+        </w:rPr>
+        <w:t xml:space="preserve"> </w:t>
+      </w:r>
+      <w:r>
+        <w:rPr>
+          <w:rFonts w:eastAsiaTheme="minorEastAsia"/>
+        </w:rPr>
+        <w:t xml:space="preserve">is the </w:t>
+      </w:r>
+      <w:r>
+        <w:rPr>
+          <w:rFonts w:eastAsiaTheme="minorEastAsia"/>
+        </w:rPr>
+        <w:t>asymptotic size</w:t>
+      </w:r>
+      <w:r>
+        <w:rPr>
+          <w:rFonts w:eastAsiaTheme="minorEastAsia"/>
+        </w:rPr>
+        <w:t>,</w:t>
+      </w:r>
+      <w:r>
+        <w:rPr>
+          <w:rFonts w:eastAsiaTheme="minorEastAsia"/>
+        </w:rPr>
+        <w:t xml:space="preserve"> </w:t>
+      </w:r>
+      <m:oMath>
+        <m:r>
+          <w:rPr>
+            <w:rFonts w:ascii="Cambria Math" w:eastAsiaTheme="minorEastAsia" w:hAnsi="Cambria Math"/>
+          </w:rPr>
+          <m:t>K</m:t>
+        </m:r>
+      </m:oMath>
+      <w:r>
+        <w:rPr>
+          <w:rFonts w:eastAsiaTheme="minorEastAsia"/>
+        </w:rPr>
+        <w:t xml:space="preserve"> is the Brody coefficient (</w:t>
+      </w:r>
+      <m:oMath>
+        <m:sSup>
+          <m:sSupPr>
+            <m:ctrlPr>
+              <w:rPr>
+                <w:rFonts w:ascii="Cambria Math" w:eastAsiaTheme="minorEastAsia" w:hAnsi="Cambria Math"/>
+                <w:i/>
+              </w:rPr>
+            </m:ctrlPr>
+          </m:sSupPr>
+          <m:e>
+            <m:r>
+              <m:rPr>
+                <m:sty m:val="p"/>
+              </m:rPr>
+              <w:rPr>
+                <w:rFonts w:ascii="Cambria Math" w:eastAsiaTheme="minorEastAsia" w:hAnsi="Cambria Math"/>
+              </w:rPr>
+              <m:t>yr</m:t>
+            </m:r>
+            <m:ctrlPr>
+              <w:rPr>
+                <w:rFonts w:ascii="Cambria Math" w:eastAsiaTheme="minorEastAsia" w:hAnsi="Cambria Math"/>
+                <w:iCs/>
+              </w:rPr>
+            </m:ctrlPr>
+          </m:e>
+          <m:sup>
+            <m:r>
+              <w:rPr>
+                <w:rFonts w:ascii="Cambria Math" w:eastAsiaTheme="minorEastAsia" w:hAnsi="Cambria Math"/>
+              </w:rPr>
+              <m:t>-1</m:t>
+            </m:r>
+          </m:sup>
+        </m:sSup>
+      </m:oMath>
+      <w:r>
+        <w:rPr>
+          <w:rFonts w:eastAsiaTheme="minorEastAsia"/>
+        </w:rPr>
+        <w:t>)</w:t>
+      </w:r>
+      <w:r>
+        <w:rPr>
+          <w:rFonts w:eastAsiaTheme="minorEastAsia"/>
+        </w:rPr>
+        <w:t xml:space="preserve">. Secondly, </w:t>
+      </w:r>
+      <w:r>
+        <w:t xml:space="preserve">an allometric model describing how </w:t>
+      </w:r>
+      <w:r>
+        <w:t>specific growth rate scales with length</w:t>
+      </w:r>
+      <w:r>
+        <w:t xml:space="preserve">: </w:t>
+      </w:r>
+      <m:oMath>
+        <m:r>
+          <w:rPr>
+            <w:rFonts w:ascii="Cambria Math" w:hAnsi="Cambria Math"/>
+          </w:rPr>
+          <m:t>G=a</m:t>
+        </m:r>
+        <m:sSup>
+          <m:sSupPr>
+            <m:ctrlPr>
+              <w:rPr>
+                <w:rFonts w:ascii="Cambria Math" w:hAnsi="Cambria Math"/>
+                <w:i/>
+              </w:rPr>
+            </m:ctrlPr>
+          </m:sSupPr>
+          <m:e>
+            <m:r>
+              <w:rPr>
+                <w:rFonts w:ascii="Cambria Math" w:hAnsi="Cambria Math"/>
+              </w:rPr>
+              <m:t>L</m:t>
+            </m:r>
+          </m:e>
+          <m:sup>
+            <m:r>
+              <w:rPr>
+                <w:rFonts w:ascii="Cambria Math" w:hAnsi="Cambria Math"/>
+              </w:rPr>
+              <m:t>b</m:t>
+            </m:r>
+          </m:sup>
+        </m:sSup>
+      </m:oMath>
+      <w:r>
+        <w:rPr>
+          <w:rFonts w:eastAsiaTheme="minorEastAsia"/>
+        </w:rPr>
+        <w:t>, where</w:t>
+      </w:r>
+      <w:r>
+        <w:rPr>
+          <w:rFonts w:ascii="Cambria Math" w:eastAsiaTheme="minorEastAsia" w:hAnsi="Cambria Math"/>
+          <w:i/>
+        </w:rPr>
+        <w:t xml:space="preserve"> </w:t>
+      </w:r>
+      <m:oMath>
+        <m:r>
+          <w:rPr>
+            <w:rFonts w:ascii="Cambria Math" w:eastAsiaTheme="minorEastAsia" w:hAnsi="Cambria Math"/>
+          </w:rPr>
+          <m:t>G</m:t>
+        </m:r>
+      </m:oMath>
+      <w:r>
+        <w:rPr>
+          <w:rFonts w:ascii="Cambria Math" w:eastAsiaTheme="minorEastAsia" w:hAnsi="Cambria Math"/>
+          <w:iCs/>
+        </w:rPr>
+        <w:t xml:space="preserve">, </w:t>
+      </w:r>
+      <w:r>
+        <w:t xml:space="preserve">the specific growth, is defined as: </w:t>
+      </w:r>
+      <m:oMath>
+        <m:r>
+          <w:rPr>
+            <w:rFonts w:ascii="Cambria Math" w:eastAsiaTheme="minorEastAsia" w:hAnsi="Cambria Math"/>
+          </w:rPr>
+          <m:t>G=100×(</m:t>
+        </m:r>
+        <m:func>
+          <m:funcPr>
+            <m:ctrlPr>
+              <w:rPr>
+                <w:rFonts w:ascii="Cambria Math" w:eastAsiaTheme="minorEastAsia" w:hAnsi="Cambria Math"/>
+                <w:iCs/>
+              </w:rPr>
+            </m:ctrlPr>
+          </m:funcPr>
+          <m:fName>
+            <m:r>
+              <m:rPr>
+                <m:sty m:val="p"/>
+              </m:rPr>
+              <w:rPr>
+                <w:rFonts w:ascii="Cambria Math" w:eastAsiaTheme="minorEastAsia" w:hAnsi="Cambria Math"/>
+              </w:rPr>
+              <m:t>log</m:t>
+            </m:r>
+            <m:ctrlPr>
+              <w:rPr>
+                <w:rFonts w:ascii="Cambria Math" w:eastAsiaTheme="minorEastAsia" w:hAnsi="Cambria Math"/>
+                <w:i/>
+              </w:rPr>
+            </m:ctrlPr>
+          </m:fName>
+          <m:e>
+            <m:d>
+              <m:dPr>
+                <m:ctrlPr>
+                  <w:rPr>
+                    <w:rFonts w:ascii="Cambria Math" w:eastAsiaTheme="minorEastAsia" w:hAnsi="Cambria Math"/>
+                    <w:i/>
+                  </w:rPr>
+                </m:ctrlPr>
+              </m:dPr>
+              <m:e>
+                <m:sSub>
+                  <m:sSubPr>
+                    <m:ctrlPr>
+                      <w:rPr>
+                        <w:rFonts w:ascii="Cambria Math" w:eastAsiaTheme="minorEastAsia" w:hAnsi="Cambria Math"/>
+                        <w:i/>
+                      </w:rPr>
+                    </m:ctrlPr>
+                  </m:sSubPr>
+                  <m:e>
+                    <m:r>
+                      <w:rPr>
+                        <w:rFonts w:ascii="Cambria Math" w:eastAsiaTheme="minorEastAsia" w:hAnsi="Cambria Math"/>
+                      </w:rPr>
+                      <m:t>L</m:t>
+                    </m:r>
+                  </m:e>
+                  <m:sub>
+                    <m:r>
+                      <w:rPr>
+                        <w:rFonts w:ascii="Cambria Math" w:eastAsiaTheme="minorEastAsia" w:hAnsi="Cambria Math"/>
+                      </w:rPr>
+                      <m:t>2</m:t>
+                    </m:r>
+                  </m:sub>
+                </m:sSub>
+              </m:e>
+            </m:d>
+          </m:e>
+        </m:func>
+        <m:r>
+          <w:rPr>
+            <w:rFonts w:ascii="Cambria Math" w:eastAsiaTheme="minorEastAsia" w:hAnsi="Cambria Math"/>
+          </w:rPr>
+          <m:t>-</m:t>
+        </m:r>
+        <m:func>
+          <m:funcPr>
+            <m:ctrlPr>
+              <w:rPr>
+                <w:rFonts w:ascii="Cambria Math" w:eastAsiaTheme="minorEastAsia" w:hAnsi="Cambria Math"/>
+                <w:iCs/>
+              </w:rPr>
+            </m:ctrlPr>
+          </m:funcPr>
+          <m:fName>
+            <m:r>
+              <m:rPr>
+                <m:sty m:val="p"/>
+              </m:rPr>
+              <w:rPr>
+                <w:rFonts w:ascii="Cambria Math" w:eastAsiaTheme="minorEastAsia" w:hAnsi="Cambria Math"/>
+              </w:rPr>
+              <m:t>log</m:t>
+            </m:r>
+            <m:ctrlPr>
+              <w:rPr>
+                <w:rFonts w:ascii="Cambria Math" w:eastAsiaTheme="minorEastAsia" w:hAnsi="Cambria Math"/>
+                <w:i/>
+              </w:rPr>
+            </m:ctrlPr>
+          </m:fName>
+          <m:e>
+            <m:d>
+              <m:dPr>
+                <m:ctrlPr>
+                  <w:rPr>
+                    <w:rFonts w:ascii="Cambria Math" w:eastAsiaTheme="minorEastAsia" w:hAnsi="Cambria Math"/>
+                    <w:i/>
+                  </w:rPr>
+                </m:ctrlPr>
+              </m:dPr>
+              <m:e>
+                <m:sSub>
+                  <m:sSubPr>
+                    <m:ctrlPr>
+                      <w:rPr>
+                        <w:rFonts w:ascii="Cambria Math" w:eastAsiaTheme="minorEastAsia" w:hAnsi="Cambria Math"/>
+                        <w:i/>
+                      </w:rPr>
+                    </m:ctrlPr>
+                  </m:sSubPr>
+                  <m:e>
+                    <m:r>
+                      <w:rPr>
+                        <w:rFonts w:ascii="Cambria Math" w:eastAsiaTheme="minorEastAsia" w:hAnsi="Cambria Math"/>
+                      </w:rPr>
+                      <m:t>L</m:t>
+                    </m:r>
+                  </m:e>
+                  <m:sub>
+                    <m:r>
+                      <w:rPr>
+                        <w:rFonts w:ascii="Cambria Math" w:eastAsiaTheme="minorEastAsia" w:hAnsi="Cambria Math"/>
+                      </w:rPr>
+                      <m:t>1</m:t>
+                    </m:r>
+                  </m:sub>
+                </m:sSub>
+              </m:e>
+            </m:d>
+          </m:e>
+        </m:func>
+        <m:r>
+          <w:rPr>
+            <w:rFonts w:ascii="Cambria Math" w:eastAsiaTheme="minorEastAsia" w:hAnsi="Cambria Math"/>
+          </w:rPr>
+          <m:t>)/(</m:t>
+        </m:r>
+        <m:sSub>
+          <m:sSubPr>
+            <m:ctrlPr>
+              <w:rPr>
+                <w:rFonts w:ascii="Cambria Math" w:eastAsiaTheme="minorEastAsia" w:hAnsi="Cambria Math"/>
+                <w:i/>
+              </w:rPr>
+            </m:ctrlPr>
+          </m:sSubPr>
+          <m:e>
+            <m:r>
+              <w:rPr>
+                <w:rFonts w:ascii="Cambria Math" w:eastAsiaTheme="minorEastAsia" w:hAnsi="Cambria Math"/>
+              </w:rPr>
+              <m:t>t</m:t>
+            </m:r>
+          </m:e>
+          <m:sub>
+            <m:r>
+              <w:rPr>
+                <w:rFonts w:ascii="Cambria Math" w:eastAsiaTheme="minorEastAsia" w:hAnsi="Cambria Math"/>
+              </w:rPr>
+              <m:t>2</m:t>
+            </m:r>
+          </m:sub>
+        </m:sSub>
+        <m:r>
+          <w:rPr>
+            <w:rFonts w:ascii="Cambria Math" w:eastAsiaTheme="minorEastAsia" w:hAnsi="Cambria Math"/>
+          </w:rPr>
+          <m:t>-</m:t>
+        </m:r>
+        <m:sSub>
+          <m:sSubPr>
+            <m:ctrlPr>
+              <w:rPr>
+                <w:rFonts w:ascii="Cambria Math" w:eastAsiaTheme="minorEastAsia" w:hAnsi="Cambria Math"/>
+                <w:i/>
+              </w:rPr>
+            </m:ctrlPr>
+          </m:sSubPr>
+          <m:e>
+            <m:r>
+              <w:rPr>
+                <w:rFonts w:ascii="Cambria Math" w:eastAsiaTheme="minorEastAsia" w:hAnsi="Cambria Math"/>
+              </w:rPr>
+              <m:t>t</m:t>
+            </m:r>
+          </m:e>
+          <m:sub>
+            <m:r>
+              <w:rPr>
+                <w:rFonts w:ascii="Cambria Math" w:eastAsiaTheme="minorEastAsia" w:hAnsi="Cambria Math"/>
+              </w:rPr>
+              <m:t>1</m:t>
+            </m:r>
+          </m:sub>
+        </m:sSub>
+        <m:r>
+          <w:rPr>
+            <w:rFonts w:ascii="Cambria Math" w:eastAsiaTheme="minorEastAsia" w:hAnsi="Cambria Math"/>
+          </w:rPr>
+          <m:t>)</m:t>
+        </m:r>
+      </m:oMath>
+      <w:r>
+        <w:rPr>
+          <w:rFonts w:eastAsiaTheme="minorEastAsia"/>
+        </w:rPr>
+        <w:t xml:space="preserve"> and </w:t>
+      </w:r>
+      <m:oMath>
+        <m:r>
+          <w:rPr>
+            <w:rFonts w:ascii="Cambria Math" w:eastAsiaTheme="minorEastAsia" w:hAnsi="Cambria Math"/>
+          </w:rPr>
+          <m:t>L</m:t>
+        </m:r>
+      </m:oMath>
+      <w:r>
+        <w:rPr>
+          <w:rFonts w:eastAsiaTheme="minorEastAsia"/>
+        </w:rPr>
+        <w:t xml:space="preserve"> is the geometric mean weight: </w:t>
+      </w:r>
+      <m:oMath>
+        <m:r>
+          <w:rPr>
+            <w:rFonts w:ascii="Cambria Math" w:eastAsiaTheme="minorEastAsia" w:hAnsi="Cambria Math"/>
+          </w:rPr>
+          <m:t>L=</m:t>
+        </m:r>
+        <m:sSup>
+          <m:sSupPr>
+            <m:ctrlPr>
+              <w:rPr>
+                <w:rFonts w:ascii="Cambria Math" w:eastAsiaTheme="minorEastAsia" w:hAnsi="Cambria Math"/>
+                <w:i/>
+              </w:rPr>
+            </m:ctrlPr>
+          </m:sSupPr>
+          <m:e>
+            <m:d>
+              <m:dPr>
+                <m:ctrlPr>
+                  <w:rPr>
+                    <w:rFonts w:ascii="Cambria Math" w:eastAsiaTheme="minorEastAsia" w:hAnsi="Cambria Math"/>
+                    <w:i/>
+                  </w:rPr>
+                </m:ctrlPr>
+              </m:dPr>
+              <m:e>
+                <m:sSub>
+                  <m:sSubPr>
+                    <m:ctrlPr>
+                      <w:rPr>
+                        <w:rFonts w:ascii="Cambria Math" w:eastAsiaTheme="minorEastAsia" w:hAnsi="Cambria Math"/>
+                        <w:i/>
+                      </w:rPr>
+                    </m:ctrlPr>
+                  </m:sSubPr>
+                  <m:e>
+                    <m:r>
+                      <w:rPr>
+                        <w:rFonts w:ascii="Cambria Math" w:eastAsiaTheme="minorEastAsia" w:hAnsi="Cambria Math"/>
+                      </w:rPr>
+                      <m:t>L</m:t>
+                    </m:r>
+                  </m:e>
+                  <m:sub>
+                    <m:r>
+                      <w:rPr>
+                        <w:rFonts w:ascii="Cambria Math" w:eastAsiaTheme="minorEastAsia" w:hAnsi="Cambria Math"/>
+                      </w:rPr>
+                      <m:t>1</m:t>
+                    </m:r>
+                  </m:sub>
+                </m:sSub>
+                <m:r>
+                  <w:rPr>
+                    <w:rFonts w:ascii="Cambria Math" w:eastAsiaTheme="minorEastAsia" w:hAnsi="Cambria Math"/>
+                  </w:rPr>
+                  <m:t>×</m:t>
+                </m:r>
+                <m:sSub>
+                  <m:sSubPr>
+                    <m:ctrlPr>
+                      <w:rPr>
+                        <w:rFonts w:ascii="Cambria Math" w:eastAsiaTheme="minorEastAsia" w:hAnsi="Cambria Math"/>
+                        <w:i/>
+                      </w:rPr>
+                    </m:ctrlPr>
+                  </m:sSubPr>
+                  <m:e>
+                    <m:r>
+                      <w:rPr>
+                        <w:rFonts w:ascii="Cambria Math" w:eastAsiaTheme="minorEastAsia" w:hAnsi="Cambria Math"/>
+                      </w:rPr>
+                      <m:t>L</m:t>
+                    </m:r>
+                  </m:e>
+                  <m:sub>
+                    <m:r>
+                      <w:rPr>
+                        <w:rFonts w:ascii="Cambria Math" w:eastAsiaTheme="minorEastAsia" w:hAnsi="Cambria Math"/>
+                      </w:rPr>
+                      <m:t>2</m:t>
+                    </m:r>
+                  </m:sub>
+                </m:sSub>
+              </m:e>
+            </m:d>
+            <m:ctrlPr>
+              <w:rPr>
+                <w:rFonts w:ascii="Cambria Math" w:hAnsi="Cambria Math"/>
+                <w:i/>
+              </w:rPr>
+            </m:ctrlPr>
+          </m:e>
+          <m:sup>
+            <m:r>
+              <w:rPr>
+                <w:rFonts w:ascii="Cambria Math" w:hAnsi="Cambria Math"/>
+              </w:rPr>
+              <m:t>0.5</m:t>
+            </m:r>
+          </m:sup>
+        </m:sSup>
+      </m:oMath>
+      <w:r>
+        <w:t xml:space="preserve">. </w:t>
+      </w:r>
+    </w:p>
+    <w:p>
+      <w:pPr>
+        <w:spacing w:line="480" w:lineRule="auto"/>
+        <w:ind w:firstLine="284"/>
+        <w:contextualSpacing/>
+        <w:jc w:val="both"/>
+      </w:pPr>
+      <w:r>
+        <w:t xml:space="preserve">In the VBGE model, we </w:t>
+      </w:r>
+      <w:r>
+        <w:t xml:space="preserve">used only </w:t>
+      </w:r>
+      <w:r>
+        <w:t xml:space="preserve">age-and-size at </w:t>
+      </w:r>
+      <w:r>
+        <w:t xml:space="preserve">catch </w:t>
+      </w:r>
+      <w:r>
+        <w:t xml:space="preserve">as the response </w:t>
+      </w:r>
+      <w:r>
+        <w:t>variables</w:t>
+      </w:r>
+      <w:r>
+        <w:t xml:space="preserve"> (i.e., not back-calculated </w:t>
+      </w:r>
+      <w:r>
+        <w:t>length</w:t>
+      </w:r>
+      <w:r>
+        <w:t xml:space="preserve">-at-age) </w:t>
+      </w:r>
+      <w:r>
+        <w:t>to only have on observation per individual fish.</w:t>
+      </w:r>
+      <w:r>
+        <w:t xml:space="preserve"> </w:t>
+      </w:r>
+      <w:r>
+        <w:t xml:space="preserve">To evaluate the support for </w:t>
+      </w:r>
+      <w:r>
+        <w:t xml:space="preserve">shared versus unique VBGE parameters for the two areas, </w:t>
+      </w:r>
+      <w:r>
+        <w:t>we fit models with a dummy-coded area effect and eight combinations of shared and unique parameters</w:t>
+      </w:r>
+      <w:r>
+        <w:t xml:space="preserve">. </w:t>
+      </w:r>
+      <w:r>
+        <w:t>For example, the full model</w:t>
+      </w:r>
+      <w:r>
+        <w:t xml:space="preserve"> was: </w:t>
+      </w:r>
+    </w:p>
+    <w:p>
+      <w:pPr>
+        <w:spacing w:line="480" w:lineRule="auto"/>
+        <w:ind w:firstLine="284"/>
+        <w:contextualSpacing/>
+        <w:jc w:val="center"/>
+      </w:pPr>
+      <m:oMathPara>
+        <m:oMath>
+          <m:eqArr>
+            <m:eqArrPr>
+              <m:maxDist m:val="1"/>
+              <m:ctrlPr>
+                <w:rPr>
+                  <w:rFonts w:ascii="Cambria Math" w:eastAsiaTheme="minorEastAsia" w:hAnsi="Cambria Math"/>
+                  <w:i/>
+                  <w:iCs/>
+                </w:rPr>
+              </m:ctrlPr>
+            </m:eqArrPr>
+            <m:e>
+              <m:sSub>
+                <m:sSubPr>
+                  <m:ctrlPr>
+                    <w:rPr>
+                      <w:rFonts w:ascii="Cambria Math" w:eastAsiaTheme="minorEastAsia" w:hAnsi="Cambria Math"/>
+                      <w:i/>
+                    </w:rPr>
+                  </m:ctrlPr>
+                </m:sSubPr>
+                <m:e>
+                  <m:r>
+                    <w:rPr>
+                      <w:rFonts w:ascii="Cambria Math" w:hAnsi="Cambria Math"/>
+                    </w:rPr>
+                    <m:t>L</m:t>
+                  </m:r>
+                  <m:ctrlPr>
+                    <w:rPr>
+                      <w:rFonts w:ascii="Cambria Math" w:hAnsi="Cambria Math"/>
+                      <w:i/>
+                    </w:rPr>
+                  </m:ctrlPr>
+                </m:e>
+                <m:sub>
+                  <m:r>
+                    <w:rPr>
+                      <w:rFonts w:ascii="Cambria Math" w:eastAsiaTheme="minorEastAsia" w:hAnsi="Cambria Math"/>
+                    </w:rPr>
+                    <m:t>i</m:t>
+                  </m:r>
+                </m:sub>
+              </m:sSub>
+              <m:r>
+                <w:rPr>
+                  <w:rFonts w:ascii="Cambria Math" w:eastAsiaTheme="minorEastAsia" w:hAnsi="Cambria Math"/>
+                </w:rPr>
+                <m:t>~</m:t>
+              </m:r>
+              <m:r>
+                <m:rPr>
+                  <m:sty m:val="p"/>
+                </m:rPr>
+                <w:rPr>
+                  <w:rFonts w:ascii="Cambria Math" w:eastAsiaTheme="minorEastAsia" w:hAnsi="Cambria Math"/>
+                </w:rPr>
+                <m:t>Student</m:t>
+              </m:r>
+              <m:r>
+                <m:rPr>
+                  <m:nor/>
+                </m:rPr>
+                <w:rPr>
+                  <w:rFonts w:ascii="Cambria Math" w:eastAsiaTheme="minorEastAsia" w:hAnsi="Cambria Math"/>
+                  <w:iCs/>
+                </w:rPr>
+                <m:t>-</m:t>
+              </m:r>
+              <m:r>
+                <w:rPr>
+                  <w:rFonts w:ascii="Cambria Math" w:eastAsiaTheme="minorEastAsia" w:hAnsi="Cambria Math"/>
+                </w:rPr>
+                <m:t>t</m:t>
+              </m:r>
+              <m:d>
+                <m:dPr>
+                  <m:ctrlPr>
+                    <w:rPr>
+                      <w:rFonts w:ascii="Cambria Math" w:eastAsiaTheme="minorEastAsia" w:hAnsi="Cambria Math"/>
+                      <w:i/>
+                      <w:iCs/>
+                    </w:rPr>
+                  </m:ctrlPr>
+                </m:dPr>
+                <m:e>
+                  <m:r>
+                    <w:rPr>
+                      <w:rFonts w:ascii="Cambria Math" w:eastAsiaTheme="minorEastAsia" w:hAnsi="Cambria Math"/>
+                    </w:rPr>
+                    <m:t xml:space="preserve">υ, </m:t>
+                  </m:r>
+                  <m:sSub>
+                    <m:sSubPr>
+                      <m:ctrlPr>
+                        <w:rPr>
+                          <w:rFonts w:ascii="Cambria Math" w:eastAsiaTheme="minorEastAsia" w:hAnsi="Cambria Math"/>
+                          <w:i/>
+                        </w:rPr>
+                      </m:ctrlPr>
+                    </m:sSubPr>
+                    <m:e>
+                      <m:r>
+                        <w:rPr>
+                          <w:rFonts w:ascii="Cambria Math" w:eastAsiaTheme="minorEastAsia" w:hAnsi="Cambria Math"/>
+                        </w:rPr>
+                        <m:t>μ</m:t>
+                      </m:r>
+                    </m:e>
+                    <m:sub>
+                      <m:r>
+                        <w:rPr>
+                          <w:rFonts w:ascii="Cambria Math" w:eastAsiaTheme="minorEastAsia" w:hAnsi="Cambria Math"/>
+                        </w:rPr>
+                        <m:t>i</m:t>
+                      </m:r>
+                    </m:sub>
+                  </m:sSub>
+                  <m:r>
+                    <w:rPr>
+                      <w:rFonts w:ascii="Cambria Math" w:eastAsiaTheme="minorEastAsia" w:hAnsi="Cambria Math"/>
+                    </w:rPr>
+                    <m:t>,σ</m:t>
+                  </m:r>
+                </m:e>
+              </m:d>
+              <m:r>
+                <w:rPr>
+                  <w:rFonts w:ascii="Cambria Math" w:eastAsiaTheme="minorEastAsia" w:hAnsi="Cambria Math"/>
+                </w:rPr>
+                <m:t>#(1)</m:t>
+              </m:r>
+            </m:e>
+          </m:eqArr>
+        </m:oMath>
+      </m:oMathPara>
+    </w:p>
+    <w:p>
+      <w:pPr>
+        <w:spacing w:line="480" w:lineRule="auto"/>
+        <w:ind w:firstLine="284"/>
+        <w:contextualSpacing/>
+        <w:jc w:val="both"/>
+        <w:rPr>
+          <w:rFonts w:eastAsiaTheme="minorEastAsia"/>
+        </w:rPr>
+      </w:pPr>
+      <m:oMathPara>
+        <m:oMath>
+          <m:eqArr>
+            <m:eqArrPr>
+              <m:maxDist m:val="1"/>
+              <m:ctrlPr>
+                <w:rPr>
+                  <w:rFonts w:ascii="Cambria Math" w:eastAsiaTheme="minorEastAsia" w:hAnsi="Cambria Math"/>
+                  <w:i/>
+                </w:rPr>
+              </m:ctrlPr>
+            </m:eqArrPr>
+            <m:e>
+              <m:sSub>
+                <m:sSubPr>
+                  <m:ctrlPr>
+                    <w:rPr>
+                      <w:rFonts w:ascii="Cambria Math" w:eastAsiaTheme="minorEastAsia" w:hAnsi="Cambria Math"/>
+                      <w:i/>
+                    </w:rPr>
+                  </m:ctrlPr>
+                </m:sSubPr>
+                <m:e>
+                  <m:r>
+                    <w:rPr>
+                      <w:rFonts w:ascii="Cambria Math" w:eastAsiaTheme="minorEastAsia" w:hAnsi="Cambria Math"/>
+                    </w:rPr>
+                    <m:t>μ</m:t>
+                  </m:r>
+                </m:e>
+                <m:sub>
+                  <m:r>
+                    <w:rPr>
+                      <w:rFonts w:ascii="Cambria Math" w:eastAsiaTheme="minorEastAsia" w:hAnsi="Cambria Math"/>
+                    </w:rPr>
+                    <m:t>i</m:t>
+                  </m:r>
+                </m:sub>
+              </m:sSub>
+              <m:r>
+                <w:rPr>
+                  <w:rFonts w:ascii="Cambria Math" w:eastAsiaTheme="minorEastAsia" w:hAnsi="Cambria Math"/>
+                </w:rPr>
+                <m:t>=</m:t>
+              </m:r>
+              <m:sSub>
+                <m:sSubPr>
+                  <m:ctrlPr>
+                    <w:rPr>
+                      <w:rFonts w:ascii="Cambria Math" w:eastAsiaTheme="minorEastAsia" w:hAnsi="Cambria Math"/>
+                      <w:i/>
+                    </w:rPr>
+                  </m:ctrlPr>
+                </m:sSubPr>
+                <m:e>
+                  <m:r>
+                    <w:rPr>
+                      <w:rFonts w:ascii="Cambria Math" w:eastAsiaTheme="minorEastAsia" w:hAnsi="Cambria Math"/>
+                    </w:rPr>
+                    <m:t>A</m:t>
+                  </m:r>
+                </m:e>
+                <m:sub>
+                  <m:r>
+                    <w:rPr>
+                      <w:rFonts w:ascii="Cambria Math" w:eastAsiaTheme="minorEastAsia" w:hAnsi="Cambria Math"/>
+                    </w:rPr>
+                    <m:t>C</m:t>
+                  </m:r>
+                </m:sub>
+              </m:sSub>
+              <m:d>
+                <m:dPr>
+                  <m:begChr m:val="["/>
+                  <m:endChr m:val="]"/>
+                  <m:ctrlPr>
+                    <w:rPr>
+                      <w:rFonts w:ascii="Cambria Math" w:eastAsiaTheme="minorEastAsia" w:hAnsi="Cambria Math"/>
+                      <w:i/>
+                    </w:rPr>
+                  </m:ctrlPr>
+                </m:dPr>
+                <m:e>
+                  <m:sSub>
+                    <m:sSubPr>
+                      <m:ctrlPr>
+                        <w:rPr>
+                          <w:rFonts w:ascii="Cambria Math" w:hAnsi="Cambria Math"/>
+                          <w:i/>
+                        </w:rPr>
+                      </m:ctrlPr>
+                    </m:sSubPr>
+                    <m:e>
+                      <m:r>
+                        <w:rPr>
+                          <w:rFonts w:ascii="Cambria Math" w:hAnsi="Cambria Math"/>
+                        </w:rPr>
+                        <m:t>L</m:t>
+                      </m:r>
+                    </m:e>
+                    <m:sub>
+                      <m:r>
+                        <w:rPr>
+                          <w:rFonts w:ascii="Cambria Math" w:hAnsi="Cambria Math"/>
+                        </w:rPr>
+                        <m:t>∞Cj</m:t>
+                      </m:r>
+                      <m:d>
+                        <m:dPr>
+                          <m:begChr m:val="["/>
+                          <m:endChr m:val="]"/>
+                          <m:ctrlPr>
+                            <w:rPr>
+                              <w:rFonts w:ascii="Cambria Math" w:hAnsi="Cambria Math"/>
+                              <w:i/>
+                            </w:rPr>
+                          </m:ctrlPr>
+                        </m:dPr>
+                        <m:e>
+                          <m:r>
+                            <w:rPr>
+                              <w:rFonts w:ascii="Cambria Math" w:hAnsi="Cambria Math"/>
+                            </w:rPr>
+                            <m:t>i</m:t>
+                          </m:r>
+                        </m:e>
+                      </m:d>
+                    </m:sub>
+                  </m:sSub>
+                  <m:d>
+                    <m:dPr>
+                      <m:ctrlPr>
+                        <w:rPr>
+                          <w:rFonts w:ascii="Cambria Math" w:eastAsiaTheme="minorEastAsia" w:hAnsi="Cambria Math"/>
+                          <w:i/>
+                        </w:rPr>
+                      </m:ctrlPr>
+                    </m:dPr>
+                    <m:e>
+                      <m:r>
+                        <w:rPr>
+                          <w:rFonts w:ascii="Cambria Math" w:eastAsiaTheme="minorEastAsia" w:hAnsi="Cambria Math"/>
+                        </w:rPr>
+                        <m:t>1-</m:t>
+                      </m:r>
+                      <m:sSup>
+                        <m:sSupPr>
+                          <m:ctrlPr>
+                            <w:rPr>
+                              <w:rFonts w:ascii="Cambria Math" w:eastAsiaTheme="minorEastAsia" w:hAnsi="Cambria Math"/>
+                              <w:i/>
+                            </w:rPr>
+                          </m:ctrlPr>
+                        </m:sSupPr>
+                        <m:e>
+                          <m:r>
+                            <w:rPr>
+                              <w:rFonts w:ascii="Cambria Math" w:eastAsiaTheme="minorEastAsia" w:hAnsi="Cambria Math"/>
+                            </w:rPr>
+                            <m:t>e</m:t>
+                          </m:r>
+                        </m:e>
+                        <m:sup>
+                          <m:d>
+                            <m:dPr>
+                              <m:ctrlPr>
+                                <w:rPr>
+                                  <w:rFonts w:ascii="Cambria Math" w:eastAsiaTheme="minorEastAsia" w:hAnsi="Cambria Math"/>
+                                  <w:i/>
+                                </w:rPr>
+                              </m:ctrlPr>
+                            </m:dPr>
+                            <m:e>
+                              <m:r>
+                                <w:rPr>
+                                  <w:rFonts w:ascii="Cambria Math" w:eastAsiaTheme="minorEastAsia" w:hAnsi="Cambria Math"/>
+                                </w:rPr>
+                                <m:t>-</m:t>
+                              </m:r>
+                              <m:sSub>
+                                <m:sSubPr>
+                                  <m:ctrlPr>
+                                    <w:rPr>
+                                      <w:rFonts w:ascii="Cambria Math" w:eastAsiaTheme="minorEastAsia" w:hAnsi="Cambria Math"/>
+                                      <w:i/>
+                                    </w:rPr>
+                                  </m:ctrlPr>
+                                </m:sSubPr>
+                                <m:e>
+                                  <m:r>
+                                    <w:rPr>
+                                      <w:rFonts w:ascii="Cambria Math" w:eastAsiaTheme="minorEastAsia" w:hAnsi="Cambria Math"/>
+                                    </w:rPr>
+                                    <m:t>K</m:t>
+                                  </m:r>
+                                </m:e>
+                                <m:sub>
+                                  <m:r>
+                                    <w:rPr>
+                                      <w:rFonts w:ascii="Cambria Math" w:eastAsiaTheme="minorEastAsia" w:hAnsi="Cambria Math"/>
+                                    </w:rPr>
+                                    <m:t>C</m:t>
+                                  </m:r>
+                                  <m:r>
+                                    <w:rPr>
+                                      <w:rFonts w:ascii="Cambria Math" w:hAnsi="Cambria Math"/>
+                                    </w:rPr>
+                                    <m:t>j</m:t>
+                                  </m:r>
+                                  <m:d>
+                                    <m:dPr>
+                                      <m:begChr m:val="["/>
+                                      <m:endChr m:val="]"/>
+                                      <m:ctrlPr>
+                                        <w:rPr>
+                                          <w:rFonts w:ascii="Cambria Math" w:hAnsi="Cambria Math"/>
+                                          <w:i/>
+                                        </w:rPr>
+                                      </m:ctrlPr>
+                                    </m:dPr>
+                                    <m:e>
+                                      <m:r>
+                                        <w:rPr>
+                                          <w:rFonts w:ascii="Cambria Math" w:hAnsi="Cambria Math"/>
+                                        </w:rPr>
+                                        <m:t>i</m:t>
+                                      </m:r>
+                                    </m:e>
+                                  </m:d>
+                                </m:sub>
+                              </m:sSub>
+                              <m:d>
+                                <m:dPr>
+                                  <m:ctrlPr>
+                                    <w:rPr>
+                                      <w:rFonts w:ascii="Cambria Math" w:eastAsiaTheme="minorEastAsia" w:hAnsi="Cambria Math"/>
+                                      <w:i/>
+                                    </w:rPr>
+                                  </m:ctrlPr>
+                                </m:dPr>
+                                <m:e>
+                                  <m:r>
+                                    <w:rPr>
+                                      <w:rFonts w:ascii="Cambria Math" w:eastAsiaTheme="minorEastAsia" w:hAnsi="Cambria Math"/>
+                                    </w:rPr>
+                                    <m:t>t-</m:t>
+                                  </m:r>
+                                  <m:sSub>
+                                    <m:sSubPr>
+                                      <m:ctrlPr>
+                                        <w:rPr>
+                                          <w:rFonts w:ascii="Cambria Math" w:eastAsiaTheme="minorEastAsia" w:hAnsi="Cambria Math"/>
+                                          <w:i/>
+                                        </w:rPr>
+                                      </m:ctrlPr>
+                                    </m:sSubPr>
+                                    <m:e>
+                                      <m:r>
+                                        <w:rPr>
+                                          <w:rFonts w:ascii="Cambria Math" w:eastAsiaTheme="minorEastAsia" w:hAnsi="Cambria Math"/>
+                                        </w:rPr>
+                                        <m:t>t</m:t>
+                                      </m:r>
+                                    </m:e>
+                                    <m:sub>
+                                      <m:r>
+                                        <w:rPr>
+                                          <w:rFonts w:ascii="Cambria Math" w:eastAsiaTheme="minorEastAsia" w:hAnsi="Cambria Math"/>
+                                        </w:rPr>
+                                        <m:t>0C</m:t>
+                                      </m:r>
+                                      <m:r>
+                                        <w:rPr>
+                                          <w:rFonts w:ascii="Cambria Math" w:hAnsi="Cambria Math"/>
+                                        </w:rPr>
+                                        <m:t>j</m:t>
+                                      </m:r>
+                                      <m:d>
+                                        <m:dPr>
+                                          <m:begChr m:val="["/>
+                                          <m:endChr m:val="]"/>
+                                          <m:ctrlPr>
+                                            <w:rPr>
+                                              <w:rFonts w:ascii="Cambria Math" w:hAnsi="Cambria Math"/>
+                                              <w:i/>
+                                            </w:rPr>
+                                          </m:ctrlPr>
+                                        </m:dPr>
+                                        <m:e>
+                                          <m:r>
+                                            <w:rPr>
+                                              <w:rFonts w:ascii="Cambria Math" w:hAnsi="Cambria Math"/>
+                                            </w:rPr>
+                                            <m:t>i</m:t>
+                                          </m:r>
+                                        </m:e>
+                                      </m:d>
+                                    </m:sub>
+                                  </m:sSub>
+                                </m:e>
+                              </m:d>
+                            </m:e>
+                          </m:d>
+                        </m:sup>
+                      </m:sSup>
+                    </m:e>
+                  </m:d>
+                </m:e>
+              </m:d>
+              <m:r>
+                <w:rPr>
+                  <w:rFonts w:ascii="Cambria Math" w:eastAsiaTheme="minorEastAsia" w:hAnsi="Cambria Math"/>
+                </w:rPr>
+                <m:t>+</m:t>
+              </m:r>
+              <m:sSub>
+                <m:sSubPr>
+                  <m:ctrlPr>
+                    <w:rPr>
+                      <w:rFonts w:ascii="Cambria Math" w:eastAsiaTheme="minorEastAsia" w:hAnsi="Cambria Math"/>
+                      <w:i/>
+                    </w:rPr>
+                  </m:ctrlPr>
+                </m:sSubPr>
+                <m:e>
+                  <m:r>
+                    <w:rPr>
+                      <w:rFonts w:ascii="Cambria Math" w:eastAsiaTheme="minorEastAsia" w:hAnsi="Cambria Math"/>
+                    </w:rPr>
+                    <m:t>A</m:t>
+                  </m:r>
+                </m:e>
+                <m:sub>
+                  <m:r>
+                    <w:rPr>
+                      <w:rFonts w:ascii="Cambria Math" w:eastAsiaTheme="minorEastAsia" w:hAnsi="Cambria Math"/>
+                    </w:rPr>
+                    <m:t>W</m:t>
+                  </m:r>
+                </m:sub>
+              </m:sSub>
+              <m:d>
+                <m:dPr>
+                  <m:begChr m:val="["/>
+                  <m:endChr m:val="]"/>
+                  <m:ctrlPr>
+                    <w:rPr>
+                      <w:rFonts w:ascii="Cambria Math" w:eastAsiaTheme="minorEastAsia" w:hAnsi="Cambria Math"/>
+                      <w:i/>
+                    </w:rPr>
+                  </m:ctrlPr>
+                </m:dPr>
+                <m:e>
+                  <m:sSub>
+                    <m:sSubPr>
+                      <m:ctrlPr>
+                        <w:rPr>
+                          <w:rFonts w:ascii="Cambria Math" w:hAnsi="Cambria Math"/>
+                          <w:i/>
+                        </w:rPr>
+                      </m:ctrlPr>
+                    </m:sSubPr>
+                    <m:e>
+                      <m:r>
+                        <w:rPr>
+                          <w:rFonts w:ascii="Cambria Math" w:hAnsi="Cambria Math"/>
+                        </w:rPr>
+                        <m:t>L</m:t>
+                      </m:r>
+                    </m:e>
+                    <m:sub>
+                      <m:r>
+                        <w:rPr>
+                          <w:rFonts w:ascii="Cambria Math" w:hAnsi="Cambria Math"/>
+                        </w:rPr>
+                        <m:t>∞Wj</m:t>
+                      </m:r>
+                      <m:d>
+                        <m:dPr>
+                          <m:begChr m:val="["/>
+                          <m:endChr m:val="]"/>
+                          <m:ctrlPr>
+                            <w:rPr>
+                              <w:rFonts w:ascii="Cambria Math" w:hAnsi="Cambria Math"/>
+                              <w:i/>
+                            </w:rPr>
+                          </m:ctrlPr>
+                        </m:dPr>
+                        <m:e>
+                          <m:r>
+                            <w:rPr>
+                              <w:rFonts w:ascii="Cambria Math" w:hAnsi="Cambria Math"/>
+                            </w:rPr>
+                            <m:t>i</m:t>
+                          </m:r>
+                        </m:e>
+                      </m:d>
+                    </m:sub>
+                  </m:sSub>
+                  <m:d>
+                    <m:dPr>
+                      <m:ctrlPr>
+                        <w:rPr>
+                          <w:rFonts w:ascii="Cambria Math" w:eastAsiaTheme="minorEastAsia" w:hAnsi="Cambria Math"/>
+                          <w:i/>
+                        </w:rPr>
+                      </m:ctrlPr>
+                    </m:dPr>
+                    <m:e>
+                      <m:r>
+                        <w:rPr>
+                          <w:rFonts w:ascii="Cambria Math" w:eastAsiaTheme="minorEastAsia" w:hAnsi="Cambria Math"/>
+                        </w:rPr>
+                        <m:t>1-</m:t>
+                      </m:r>
+                      <m:sSup>
+                        <m:sSupPr>
+                          <m:ctrlPr>
+                            <w:rPr>
+                              <w:rFonts w:ascii="Cambria Math" w:eastAsiaTheme="minorEastAsia" w:hAnsi="Cambria Math"/>
+                              <w:i/>
+                            </w:rPr>
+                          </m:ctrlPr>
+                        </m:sSupPr>
+                        <m:e>
+                          <m:r>
+                            <w:rPr>
+                              <w:rFonts w:ascii="Cambria Math" w:eastAsiaTheme="minorEastAsia" w:hAnsi="Cambria Math"/>
+                            </w:rPr>
+                            <m:t>e</m:t>
+                          </m:r>
+                        </m:e>
+                        <m:sup>
+                          <m:d>
+                            <m:dPr>
+                              <m:ctrlPr>
+                                <w:rPr>
+                                  <w:rFonts w:ascii="Cambria Math" w:eastAsiaTheme="minorEastAsia" w:hAnsi="Cambria Math"/>
+                                  <w:i/>
+                                </w:rPr>
+                              </m:ctrlPr>
+                            </m:dPr>
+                            <m:e>
+                              <m:r>
+                                <w:rPr>
+                                  <w:rFonts w:ascii="Cambria Math" w:eastAsiaTheme="minorEastAsia" w:hAnsi="Cambria Math"/>
+                                </w:rPr>
+                                <m:t>-</m:t>
+                              </m:r>
+                              <m:sSub>
+                                <m:sSubPr>
+                                  <m:ctrlPr>
+                                    <w:rPr>
+                                      <w:rFonts w:ascii="Cambria Math" w:eastAsiaTheme="minorEastAsia" w:hAnsi="Cambria Math"/>
+                                      <w:i/>
+                                    </w:rPr>
+                                  </m:ctrlPr>
+                                </m:sSubPr>
+                                <m:e>
+                                  <m:r>
+                                    <w:rPr>
+                                      <w:rFonts w:ascii="Cambria Math" w:eastAsiaTheme="minorEastAsia" w:hAnsi="Cambria Math"/>
+                                    </w:rPr>
+                                    <m:t>K</m:t>
+                                  </m:r>
+                                </m:e>
+                                <m:sub>
+                                  <m:r>
+                                    <w:rPr>
+                                      <w:rFonts w:ascii="Cambria Math" w:eastAsiaTheme="minorEastAsia" w:hAnsi="Cambria Math"/>
+                                    </w:rPr>
+                                    <m:t>W</m:t>
+                                  </m:r>
+                                  <m:r>
+                                    <w:rPr>
+                                      <w:rFonts w:ascii="Cambria Math" w:hAnsi="Cambria Math"/>
+                                    </w:rPr>
+                                    <m:t>j</m:t>
+                                  </m:r>
+                                  <m:d>
+                                    <m:dPr>
+                                      <m:begChr m:val="["/>
+                                      <m:endChr m:val="]"/>
+                                      <m:ctrlPr>
+                                        <w:rPr>
+                                          <w:rFonts w:ascii="Cambria Math" w:hAnsi="Cambria Math"/>
+                                          <w:i/>
+                                        </w:rPr>
+                                      </m:ctrlPr>
+                                    </m:dPr>
+                                    <m:e>
+                                      <m:r>
+                                        <w:rPr>
+                                          <w:rFonts w:ascii="Cambria Math" w:hAnsi="Cambria Math"/>
+                                        </w:rPr>
+                                        <m:t>i</m:t>
+                                      </m:r>
+                                    </m:e>
+                                  </m:d>
+                                </m:sub>
+                              </m:sSub>
+                              <m:d>
+                                <m:dPr>
+                                  <m:ctrlPr>
+                                    <w:rPr>
+                                      <w:rFonts w:ascii="Cambria Math" w:eastAsiaTheme="minorEastAsia" w:hAnsi="Cambria Math"/>
+                                      <w:i/>
+                                    </w:rPr>
+                                  </m:ctrlPr>
+                                </m:dPr>
+                                <m:e>
+                                  <m:r>
+                                    <w:rPr>
+                                      <w:rFonts w:ascii="Cambria Math" w:eastAsiaTheme="minorEastAsia" w:hAnsi="Cambria Math"/>
+                                    </w:rPr>
+                                    <m:t>t-</m:t>
+                                  </m:r>
+                                  <m:sSub>
+                                    <m:sSubPr>
+                                      <m:ctrlPr>
+                                        <w:rPr>
+                                          <w:rFonts w:ascii="Cambria Math" w:eastAsiaTheme="minorEastAsia" w:hAnsi="Cambria Math"/>
+                                          <w:i/>
+                                        </w:rPr>
+                                      </m:ctrlPr>
+                                    </m:sSubPr>
+                                    <m:e>
+                                      <m:r>
+                                        <w:rPr>
+                                          <w:rFonts w:ascii="Cambria Math" w:eastAsiaTheme="minorEastAsia" w:hAnsi="Cambria Math"/>
+                                        </w:rPr>
+                                        <m:t>t</m:t>
+                                      </m:r>
+                                    </m:e>
+                                    <m:sub>
+                                      <m:r>
+                                        <w:rPr>
+                                          <w:rFonts w:ascii="Cambria Math" w:eastAsiaTheme="minorEastAsia" w:hAnsi="Cambria Math"/>
+                                        </w:rPr>
+                                        <m:t>0W</m:t>
+                                      </m:r>
+                                      <m:r>
+                                        <w:rPr>
+                                          <w:rFonts w:ascii="Cambria Math" w:hAnsi="Cambria Math"/>
+                                        </w:rPr>
+                                        <m:t>j</m:t>
+                                      </m:r>
+                                      <m:d>
+                                        <m:dPr>
+                                          <m:begChr m:val="["/>
+                                          <m:endChr m:val="]"/>
+                                          <m:ctrlPr>
+                                            <w:rPr>
+                                              <w:rFonts w:ascii="Cambria Math" w:hAnsi="Cambria Math"/>
+                                              <w:i/>
+                                            </w:rPr>
+                                          </m:ctrlPr>
+                                        </m:dPr>
+                                        <m:e>
+                                          <m:r>
+                                            <w:rPr>
+                                              <w:rFonts w:ascii="Cambria Math" w:hAnsi="Cambria Math"/>
+                                            </w:rPr>
+                                            <m:t>i</m:t>
+                                          </m:r>
+                                        </m:e>
+                                      </m:d>
+                                    </m:sub>
+                                  </m:sSub>
+                                </m:e>
+                              </m:d>
+                            </m:e>
+                          </m:d>
+                        </m:sup>
+                      </m:sSup>
+                    </m:e>
+                  </m:d>
+                </m:e>
+              </m:d>
+              <m:r>
+                <w:rPr>
+                  <w:rFonts w:ascii="Cambria Math" w:eastAsiaTheme="minorEastAsia" w:hAnsi="Cambria Math"/>
+                </w:rPr>
+                <m:t>#(2)</m:t>
+              </m:r>
+            </m:e>
+          </m:eqArr>
+        </m:oMath>
+      </m:oMathPara>
     </w:p>
     <w:p>
       <w:pPr>
         <w:spacing w:line="480" w:lineRule="auto"/>
         <w:contextualSpacing/>
         <w:jc w:val="both"/>
-      </w:pPr>
-      <w:r>
-        <w:t>VBGE, size at age</w:t>
-      </w:r>
+        <w:rPr>
+          <w:rFonts w:eastAsiaTheme="minorEastAsia"/>
+          <w:iCs/>
+        </w:rPr>
+      </w:pPr>
+      <m:oMathPara>
+        <m:oMath>
+          <m:eqArr>
+            <m:eqArrPr>
+              <m:maxDist m:val="1"/>
+              <m:ctrlPr>
+                <w:rPr>
+                  <w:rFonts w:ascii="Cambria Math" w:eastAsiaTheme="minorEastAsia" w:hAnsi="Cambria Math"/>
+                  <w:i/>
+                  <w:iCs/>
+                </w:rPr>
+              </m:ctrlPr>
+            </m:eqArrPr>
+            <m:e>
+              <m:d>
+                <m:dPr>
+                  <m:begChr m:val="["/>
+                  <m:endChr m:val="]"/>
+                  <m:ctrlPr>
+                    <w:rPr>
+                      <w:rFonts w:ascii="Cambria Math" w:eastAsiaTheme="minorEastAsia" w:hAnsi="Cambria Math"/>
+                      <w:i/>
+                    </w:rPr>
+                  </m:ctrlPr>
+                </m:dPr>
+                <m:e>
+                  <m:m>
+                    <m:mPr>
+                      <m:mcs>
+                        <m:mc>
+                          <m:mcPr>
+                            <m:count m:val="1"/>
+                            <m:mcJc m:val="center"/>
+                          </m:mcPr>
+                        </m:mc>
+                      </m:mcs>
+                      <m:ctrlPr>
+                        <w:rPr>
+                          <w:rFonts w:ascii="Cambria Math" w:eastAsiaTheme="minorEastAsia" w:hAnsi="Cambria Math"/>
+                          <w:i/>
+                        </w:rPr>
+                      </m:ctrlPr>
+                    </m:mPr>
+                    <m:mr>
+                      <m:e>
+                        <m:sSub>
+                          <m:sSubPr>
+                            <m:ctrlPr>
+                              <w:rPr>
+                                <w:rFonts w:ascii="Cambria Math" w:hAnsi="Cambria Math"/>
+                                <w:i/>
+                              </w:rPr>
+                            </m:ctrlPr>
+                          </m:sSubPr>
+                          <m:e>
+                            <m:r>
+                              <w:rPr>
+                                <w:rFonts w:ascii="Cambria Math" w:hAnsi="Cambria Math"/>
+                              </w:rPr>
+                              <m:t>L</m:t>
+                            </m:r>
+                          </m:e>
+                          <m:sub>
+                            <m:r>
+                              <w:rPr>
+                                <w:rFonts w:ascii="Cambria Math" w:hAnsi="Cambria Math"/>
+                              </w:rPr>
+                              <m:t>∞Cj</m:t>
+                            </m:r>
+                          </m:sub>
+                        </m:sSub>
+                      </m:e>
+                    </m:mr>
+                    <m:mr>
+                      <m:e>
+                        <m:sSub>
+                          <m:sSubPr>
+                            <m:ctrlPr>
+                              <w:rPr>
+                                <w:rFonts w:ascii="Cambria Math" w:hAnsi="Cambria Math"/>
+                                <w:i/>
+                              </w:rPr>
+                            </m:ctrlPr>
+                          </m:sSubPr>
+                          <m:e>
+                            <m:r>
+                              <w:rPr>
+                                <w:rFonts w:ascii="Cambria Math" w:hAnsi="Cambria Math"/>
+                              </w:rPr>
+                              <m:t>L</m:t>
+                            </m:r>
+                          </m:e>
+                          <m:sub>
+                            <m:r>
+                              <w:rPr>
+                                <w:rFonts w:ascii="Cambria Math" w:hAnsi="Cambria Math"/>
+                              </w:rPr>
+                              <m:t>∞Wj</m:t>
+                            </m:r>
+                          </m:sub>
+                        </m:sSub>
+                      </m:e>
+                    </m:mr>
+                    <m:mr>
+                      <m:e>
+                        <m:sSub>
+                          <m:sSubPr>
+                            <m:ctrlPr>
+                              <w:rPr>
+                                <w:rFonts w:ascii="Cambria Math" w:eastAsiaTheme="minorEastAsia" w:hAnsi="Cambria Math"/>
+                                <w:i/>
+                              </w:rPr>
+                            </m:ctrlPr>
+                          </m:sSubPr>
+                          <m:e>
+                            <m:r>
+                              <w:rPr>
+                                <w:rFonts w:ascii="Cambria Math" w:eastAsiaTheme="minorEastAsia" w:hAnsi="Cambria Math"/>
+                              </w:rPr>
+                              <m:t>K</m:t>
+                            </m:r>
+                          </m:e>
+                          <m:sub>
+                            <m:r>
+                              <w:rPr>
+                                <w:rFonts w:ascii="Cambria Math" w:eastAsiaTheme="minorEastAsia" w:hAnsi="Cambria Math"/>
+                              </w:rPr>
+                              <m:t>C</m:t>
+                            </m:r>
+                            <m:r>
+                              <w:rPr>
+                                <w:rFonts w:ascii="Cambria Math" w:hAnsi="Cambria Math"/>
+                              </w:rPr>
+                              <m:t>j</m:t>
+                            </m:r>
+                          </m:sub>
+                        </m:sSub>
+                        <m:ctrlPr>
+                          <w:rPr>
+                            <w:rFonts w:ascii="Cambria Math" w:eastAsia="Cambria Math" w:hAnsi="Cambria Math" w:cs="Cambria Math"/>
+                            <w:i/>
+                          </w:rPr>
+                        </m:ctrlPr>
+                      </m:e>
+                    </m:mr>
+                    <m:mr>
+                      <m:e>
+                        <m:sSub>
+                          <m:sSubPr>
+                            <m:ctrlPr>
+                              <w:rPr>
+                                <w:rFonts w:ascii="Cambria Math" w:eastAsiaTheme="minorEastAsia" w:hAnsi="Cambria Math"/>
+                                <w:i/>
+                              </w:rPr>
+                            </m:ctrlPr>
+                          </m:sSubPr>
+                          <m:e>
+                            <m:r>
+                              <w:rPr>
+                                <w:rFonts w:ascii="Cambria Math" w:eastAsiaTheme="minorEastAsia" w:hAnsi="Cambria Math"/>
+                              </w:rPr>
+                              <m:t>K</m:t>
+                            </m:r>
+                          </m:e>
+                          <m:sub>
+                            <m:r>
+                              <w:rPr>
+                                <w:rFonts w:ascii="Cambria Math" w:eastAsiaTheme="minorEastAsia" w:hAnsi="Cambria Math"/>
+                              </w:rPr>
+                              <m:t>W</m:t>
+                            </m:r>
+                            <m:r>
+                              <w:rPr>
+                                <w:rFonts w:ascii="Cambria Math" w:hAnsi="Cambria Math"/>
+                              </w:rPr>
+                              <m:t>j</m:t>
+                            </m:r>
+                          </m:sub>
+                        </m:sSub>
+                      </m:e>
+                    </m:mr>
+                  </m:m>
+                </m:e>
+              </m:d>
+              <m:r>
+                <w:rPr>
+                  <w:rFonts w:ascii="Cambria Math" w:eastAsiaTheme="minorEastAsia" w:hAnsi="Cambria Math"/>
+                </w:rPr>
+                <m:t>~</m:t>
+              </m:r>
+              <m:r>
+                <m:rPr>
+                  <m:sty m:val="p"/>
+                </m:rPr>
+                <w:rPr>
+                  <w:rFonts w:ascii="Cambria Math" w:eastAsiaTheme="minorEastAsia" w:hAnsi="Cambria Math"/>
+                </w:rPr>
+                <m:t>MVNormal</m:t>
+              </m:r>
+              <m:d>
+                <m:dPr>
+                  <m:ctrlPr>
+                    <w:rPr>
+                      <w:rFonts w:ascii="Cambria Math" w:eastAsiaTheme="minorEastAsia" w:hAnsi="Cambria Math"/>
+                      <w:iCs/>
+                    </w:rPr>
+                  </m:ctrlPr>
+                </m:dPr>
+                <m:e>
+                  <m:d>
+                    <m:dPr>
+                      <m:begChr m:val="["/>
+                      <m:endChr m:val="]"/>
+                      <m:ctrlPr>
+                        <w:rPr>
+                          <w:rFonts w:ascii="Cambria Math" w:eastAsiaTheme="minorEastAsia" w:hAnsi="Cambria Math"/>
+                          <w:i/>
+                          <w:iCs/>
+                        </w:rPr>
+                      </m:ctrlPr>
+                    </m:dPr>
+                    <m:e>
+                      <m:m>
+                        <m:mPr>
+                          <m:mcs>
+                            <m:mc>
+                              <m:mcPr>
+                                <m:count m:val="1"/>
+                                <m:mcJc m:val="center"/>
+                              </m:mcPr>
+                            </m:mc>
+                          </m:mcs>
+                          <m:ctrlPr>
+                            <w:rPr>
+                              <w:rFonts w:ascii="Cambria Math" w:eastAsiaTheme="minorEastAsia" w:hAnsi="Cambria Math"/>
+                              <w:i/>
+                            </w:rPr>
+                          </m:ctrlPr>
+                        </m:mPr>
+                        <m:mr>
+                          <m:e>
+                            <m:sSub>
+                              <m:sSubPr>
+                                <m:ctrlPr>
+                                  <w:rPr>
+                                    <w:rFonts w:ascii="Cambria Math" w:hAnsi="Cambria Math"/>
+                                    <w:i/>
+                                  </w:rPr>
+                                </m:ctrlPr>
+                              </m:sSubPr>
+                              <m:e>
+                                <m:r>
+                                  <w:rPr>
+                                    <w:rFonts w:ascii="Cambria Math" w:hAnsi="Cambria Math"/>
+                                  </w:rPr>
+                                  <m:t>L</m:t>
+                                </m:r>
+                              </m:e>
+                              <m:sub>
+                                <m:r>
+                                  <w:rPr>
+                                    <w:rFonts w:ascii="Cambria Math" w:hAnsi="Cambria Math"/>
+                                  </w:rPr>
+                                  <m:t>∞C</m:t>
+                                </m:r>
+                              </m:sub>
+                            </m:sSub>
+                          </m:e>
+                        </m:mr>
+                        <m:mr>
+                          <m:e>
+                            <m:sSub>
+                              <m:sSubPr>
+                                <m:ctrlPr>
+                                  <w:rPr>
+                                    <w:rFonts w:ascii="Cambria Math" w:hAnsi="Cambria Math"/>
+                                    <w:i/>
+                                  </w:rPr>
+                                </m:ctrlPr>
+                              </m:sSubPr>
+                              <m:e>
+                                <m:r>
+                                  <w:rPr>
+                                    <w:rFonts w:ascii="Cambria Math" w:hAnsi="Cambria Math"/>
+                                  </w:rPr>
+                                  <m:t>L</m:t>
+                                </m:r>
+                              </m:e>
+                              <m:sub>
+                                <m:r>
+                                  <w:rPr>
+                                    <w:rFonts w:ascii="Cambria Math" w:hAnsi="Cambria Math"/>
+                                  </w:rPr>
+                                  <m:t>∞W</m:t>
+                                </m:r>
+                              </m:sub>
+                            </m:sSub>
+                          </m:e>
+                        </m:mr>
+                        <m:mr>
+                          <m:e>
+                            <m:sSub>
+                              <m:sSubPr>
+                                <m:ctrlPr>
+                                  <w:rPr>
+                                    <w:rFonts w:ascii="Cambria Math" w:eastAsiaTheme="minorEastAsia" w:hAnsi="Cambria Math"/>
+                                    <w:i/>
+                                  </w:rPr>
+                                </m:ctrlPr>
+                              </m:sSubPr>
+                              <m:e>
+                                <m:r>
+                                  <w:rPr>
+                                    <w:rFonts w:ascii="Cambria Math" w:eastAsiaTheme="minorEastAsia" w:hAnsi="Cambria Math"/>
+                                  </w:rPr>
+                                  <m:t>K</m:t>
+                                </m:r>
+                              </m:e>
+                              <m:sub>
+                                <m:r>
+                                  <w:rPr>
+                                    <w:rFonts w:ascii="Cambria Math" w:eastAsiaTheme="minorEastAsia" w:hAnsi="Cambria Math"/>
+                                  </w:rPr>
+                                  <m:t>C</m:t>
+                                </m:r>
+                              </m:sub>
+                            </m:sSub>
+                            <m:ctrlPr>
+                              <w:rPr>
+                                <w:rFonts w:ascii="Cambria Math" w:eastAsia="Cambria Math" w:hAnsi="Cambria Math" w:cs="Cambria Math"/>
+                                <w:i/>
+                              </w:rPr>
+                            </m:ctrlPr>
+                          </m:e>
+                        </m:mr>
+                        <m:mr>
+                          <m:e>
+                            <m:sSub>
+                              <m:sSubPr>
+                                <m:ctrlPr>
+                                  <w:rPr>
+                                    <w:rFonts w:ascii="Cambria Math" w:eastAsiaTheme="minorEastAsia" w:hAnsi="Cambria Math"/>
+                                    <w:i/>
+                                  </w:rPr>
+                                </m:ctrlPr>
+                              </m:sSubPr>
+                              <m:e>
+                                <m:r>
+                                  <w:rPr>
+                                    <w:rFonts w:ascii="Cambria Math" w:eastAsiaTheme="minorEastAsia" w:hAnsi="Cambria Math"/>
+                                  </w:rPr>
+                                  <m:t>K</m:t>
+                                </m:r>
+                              </m:e>
+                              <m:sub>
+                                <m:r>
+                                  <w:rPr>
+                                    <w:rFonts w:ascii="Cambria Math" w:eastAsiaTheme="minorEastAsia" w:hAnsi="Cambria Math"/>
+                                  </w:rPr>
+                                  <m:t>W</m:t>
+                                </m:r>
+                              </m:sub>
+                            </m:sSub>
+                          </m:e>
+                        </m:mr>
+                      </m:m>
+                    </m:e>
+                  </m:d>
+                  <m:r>
+                    <w:rPr>
+                      <w:rFonts w:ascii="Cambria Math" w:eastAsiaTheme="minorEastAsia" w:hAnsi="Cambria Math"/>
+                    </w:rPr>
+                    <m:t>,</m:t>
+                  </m:r>
+                  <m:d>
+                    <m:dPr>
+                      <m:begChr m:val="["/>
+                      <m:endChr m:val="]"/>
+                      <m:ctrlPr>
+                        <w:rPr>
+                          <w:rFonts w:ascii="Cambria Math" w:eastAsiaTheme="minorEastAsia" w:hAnsi="Cambria Math"/>
+                          <w:i/>
+                          <w:iCs/>
+                        </w:rPr>
+                      </m:ctrlPr>
+                    </m:dPr>
+                    <m:e>
+                      <m:m>
+                        <m:mPr>
+                          <m:mcs>
+                            <m:mc>
+                              <m:mcPr>
+                                <m:count m:val="4"/>
+                                <m:mcJc m:val="center"/>
+                              </m:mcPr>
+                            </m:mc>
+                          </m:mcs>
+                          <m:ctrlPr>
+                            <w:rPr>
+                              <w:rFonts w:ascii="Cambria Math" w:eastAsiaTheme="minorEastAsia" w:hAnsi="Cambria Math"/>
+                              <w:i/>
+                              <w:iCs/>
+                            </w:rPr>
+                          </m:ctrlPr>
+                        </m:mPr>
+                        <m:mr>
+                          <m:e>
+                            <m:sSub>
+                              <m:sSubPr>
+                                <m:ctrlPr>
+                                  <w:rPr>
+                                    <w:rFonts w:ascii="Cambria Math" w:eastAsiaTheme="minorEastAsia" w:hAnsi="Cambria Math"/>
+                                    <w:i/>
+                                    <w:iCs/>
+                                  </w:rPr>
+                                </m:ctrlPr>
+                              </m:sSubPr>
+                              <m:e>
+                                <m:r>
+                                  <w:rPr>
+                                    <w:rFonts w:ascii="Cambria Math" w:eastAsiaTheme="minorEastAsia" w:hAnsi="Cambria Math"/>
+                                  </w:rPr>
+                                  <m:t>σ</m:t>
+                                </m:r>
+                              </m:e>
+                              <m:sub>
+                                <m:sSub>
+                                  <m:sSubPr>
+                                    <m:ctrlPr>
+                                      <w:rPr>
+                                        <w:rFonts w:ascii="Cambria Math" w:hAnsi="Cambria Math"/>
+                                        <w:i/>
+                                      </w:rPr>
+                                    </m:ctrlPr>
+                                  </m:sSubPr>
+                                  <m:e>
+                                    <m:r>
+                                      <w:rPr>
+                                        <w:rFonts w:ascii="Cambria Math" w:hAnsi="Cambria Math"/>
+                                      </w:rPr>
+                                      <m:t>L</m:t>
+                                    </m:r>
+                                  </m:e>
+                                  <m:sub>
+                                    <m:r>
+                                      <w:rPr>
+                                        <w:rFonts w:ascii="Cambria Math" w:hAnsi="Cambria Math"/>
+                                      </w:rPr>
+                                      <m:t>∞C</m:t>
+                                    </m:r>
+                                  </m:sub>
+                                </m:sSub>
+                              </m:sub>
+                            </m:sSub>
+                            <m:ctrlPr>
+                              <w:rPr>
+                                <w:rFonts w:ascii="Cambria Math" w:eastAsia="Cambria Math" w:hAnsi="Cambria Math" w:cs="Cambria Math"/>
+                                <w:i/>
+                                <w:iCs/>
+                              </w:rPr>
+                            </m:ctrlPr>
+                          </m:e>
+                          <m:e>
+                            <m:r>
+                              <w:rPr>
+                                <w:rFonts w:ascii="Cambria Math" w:eastAsia="Cambria Math" w:hAnsi="Cambria Math" w:cs="Cambria Math"/>
+                              </w:rPr>
+                              <m:t>0</m:t>
+                            </m:r>
+                            <m:ctrlPr>
+                              <w:rPr>
+                                <w:rFonts w:ascii="Cambria Math" w:eastAsia="Cambria Math" w:hAnsi="Cambria Math" w:cs="Cambria Math"/>
+                                <w:i/>
+                                <w:iCs/>
+                              </w:rPr>
+                            </m:ctrlPr>
+                          </m:e>
+                          <m:e>
+                            <m:r>
+                              <w:rPr>
+                                <w:rFonts w:ascii="Cambria Math" w:eastAsia="Cambria Math" w:hAnsi="Cambria Math" w:cs="Cambria Math"/>
+                              </w:rPr>
+                              <m:t>0</m:t>
+                            </m:r>
+                            <m:ctrlPr>
+                              <w:rPr>
+                                <w:rFonts w:ascii="Cambria Math" w:eastAsia="Cambria Math" w:hAnsi="Cambria Math" w:cs="Cambria Math"/>
+                                <w:i/>
+                                <w:iCs/>
+                              </w:rPr>
+                            </m:ctrlPr>
+                          </m:e>
+                          <m:e>
+                            <m:r>
+                              <w:rPr>
+                                <w:rFonts w:ascii="Cambria Math" w:eastAsia="Cambria Math" w:hAnsi="Cambria Math" w:cs="Cambria Math"/>
+                              </w:rPr>
+                              <m:t>0</m:t>
+                            </m:r>
+                            <m:ctrlPr>
+                              <w:rPr>
+                                <w:rFonts w:ascii="Cambria Math" w:eastAsia="Cambria Math" w:hAnsi="Cambria Math" w:cs="Cambria Math"/>
+                                <w:i/>
+                                <w:iCs/>
+                              </w:rPr>
+                            </m:ctrlPr>
+                          </m:e>
+                        </m:mr>
+                        <m:mr>
+                          <m:e>
+                            <m:r>
+                              <w:rPr>
+                                <w:rFonts w:ascii="Cambria Math" w:eastAsia="Cambria Math" w:hAnsi="Cambria Math" w:cs="Cambria Math"/>
+                              </w:rPr>
+                              <m:t>0</m:t>
+                            </m:r>
+                            <m:ctrlPr>
+                              <w:rPr>
+                                <w:rFonts w:ascii="Cambria Math" w:eastAsia="Cambria Math" w:hAnsi="Cambria Math" w:cs="Cambria Math"/>
+                                <w:i/>
+                                <w:iCs/>
+                              </w:rPr>
+                            </m:ctrlPr>
+                          </m:e>
+                          <m:e>
+                            <m:sSub>
+                              <m:sSubPr>
+                                <m:ctrlPr>
+                                  <w:rPr>
+                                    <w:rFonts w:ascii="Cambria Math" w:eastAsiaTheme="minorEastAsia" w:hAnsi="Cambria Math"/>
+                                    <w:i/>
+                                    <w:iCs/>
+                                  </w:rPr>
+                                </m:ctrlPr>
+                              </m:sSubPr>
+                              <m:e>
+                                <m:r>
+                                  <w:rPr>
+                                    <w:rFonts w:ascii="Cambria Math" w:eastAsiaTheme="minorEastAsia" w:hAnsi="Cambria Math"/>
+                                  </w:rPr>
+                                  <m:t>σ</m:t>
+                                </m:r>
+                              </m:e>
+                              <m:sub>
+                                <m:sSub>
+                                  <m:sSubPr>
+                                    <m:ctrlPr>
+                                      <w:rPr>
+                                        <w:rFonts w:ascii="Cambria Math" w:hAnsi="Cambria Math"/>
+                                        <w:i/>
+                                      </w:rPr>
+                                    </m:ctrlPr>
+                                  </m:sSubPr>
+                                  <m:e>
+                                    <m:r>
+                                      <w:rPr>
+                                        <w:rFonts w:ascii="Cambria Math" w:hAnsi="Cambria Math"/>
+                                      </w:rPr>
+                                      <m:t>L</m:t>
+                                    </m:r>
+                                  </m:e>
+                                  <m:sub>
+                                    <m:r>
+                                      <w:rPr>
+                                        <w:rFonts w:ascii="Cambria Math" w:hAnsi="Cambria Math"/>
+                                      </w:rPr>
+                                      <m:t>∞W</m:t>
+                                    </m:r>
+                                  </m:sub>
+                                </m:sSub>
+                              </m:sub>
+                            </m:sSub>
+                          </m:e>
+                          <m:e>
+                            <m:r>
+                              <w:rPr>
+                                <w:rFonts w:ascii="Cambria Math" w:eastAsiaTheme="minorEastAsia" w:hAnsi="Cambria Math"/>
+                              </w:rPr>
+                              <m:t>0</m:t>
+                            </m:r>
+                          </m:e>
+                          <m:e>
+                            <m:r>
+                              <w:rPr>
+                                <w:rFonts w:ascii="Cambria Math" w:eastAsiaTheme="minorEastAsia" w:hAnsi="Cambria Math"/>
+                              </w:rPr>
+                              <m:t>0</m:t>
+                            </m:r>
+                          </m:e>
+                        </m:mr>
+                        <m:mr>
+                          <m:e>
+                            <m:r>
+                              <w:rPr>
+                                <w:rFonts w:ascii="Cambria Math" w:eastAsiaTheme="minorEastAsia" w:hAnsi="Cambria Math"/>
+                              </w:rPr>
+                              <m:t>0</m:t>
+                            </m:r>
+                            <m:ctrlPr>
+                              <w:rPr>
+                                <w:rFonts w:ascii="Cambria Math" w:eastAsia="Cambria Math" w:hAnsi="Cambria Math" w:cs="Cambria Math"/>
+                                <w:i/>
+                                <w:iCs/>
+                              </w:rPr>
+                            </m:ctrlPr>
+                          </m:e>
+                          <m:e>
+                            <m:r>
+                              <w:rPr>
+                                <w:rFonts w:ascii="Cambria Math" w:eastAsia="Cambria Math" w:hAnsi="Cambria Math" w:cs="Cambria Math"/>
+                              </w:rPr>
+                              <m:t>0</m:t>
+                            </m:r>
+                          </m:e>
+                          <m:e>
+                            <m:sSub>
+                              <m:sSubPr>
+                                <m:ctrlPr>
+                                  <w:rPr>
+                                    <w:rFonts w:ascii="Cambria Math" w:eastAsiaTheme="minorEastAsia" w:hAnsi="Cambria Math"/>
+                                    <w:i/>
+                                    <w:iCs/>
+                                  </w:rPr>
+                                </m:ctrlPr>
+                              </m:sSubPr>
+                              <m:e>
+                                <m:r>
+                                  <w:rPr>
+                                    <w:rFonts w:ascii="Cambria Math" w:eastAsiaTheme="minorEastAsia" w:hAnsi="Cambria Math"/>
+                                  </w:rPr>
+                                  <m:t>σ</m:t>
+                                </m:r>
+                              </m:e>
+                              <m:sub>
+                                <m:sSub>
+                                  <m:sSubPr>
+                                    <m:ctrlPr>
+                                      <w:rPr>
+                                        <w:rFonts w:ascii="Cambria Math" w:eastAsiaTheme="minorEastAsia" w:hAnsi="Cambria Math"/>
+                                        <w:i/>
+                                      </w:rPr>
+                                    </m:ctrlPr>
+                                  </m:sSubPr>
+                                  <m:e>
+                                    <m:r>
+                                      <w:rPr>
+                                        <w:rFonts w:ascii="Cambria Math" w:eastAsiaTheme="minorEastAsia" w:hAnsi="Cambria Math"/>
+                                      </w:rPr>
+                                      <m:t>K</m:t>
+                                    </m:r>
+                                  </m:e>
+                                  <m:sub>
+                                    <m:r>
+                                      <w:rPr>
+                                        <w:rFonts w:ascii="Cambria Math" w:eastAsiaTheme="minorEastAsia" w:hAnsi="Cambria Math"/>
+                                      </w:rPr>
+                                      <m:t>C</m:t>
+                                    </m:r>
+                                  </m:sub>
+                                </m:sSub>
+                              </m:sub>
+                            </m:sSub>
+                          </m:e>
+                          <m:e>
+                            <m:r>
+                              <w:rPr>
+                                <w:rFonts w:ascii="Cambria Math" w:eastAsiaTheme="minorEastAsia" w:hAnsi="Cambria Math"/>
+                              </w:rPr>
+                              <m:t>0</m:t>
+                            </m:r>
+                          </m:e>
+                        </m:mr>
+                        <m:mr>
+                          <m:e>
+                            <m:r>
+                              <w:rPr>
+                                <w:rFonts w:ascii="Cambria Math" w:eastAsiaTheme="minorEastAsia" w:hAnsi="Cambria Math"/>
+                              </w:rPr>
+                              <m:t>0</m:t>
+                            </m:r>
+                            <m:ctrlPr>
+                              <w:rPr>
+                                <w:rFonts w:ascii="Cambria Math" w:eastAsia="Cambria Math" w:hAnsi="Cambria Math" w:cs="Cambria Math"/>
+                                <w:i/>
+                                <w:iCs/>
+                              </w:rPr>
+                            </m:ctrlPr>
+                          </m:e>
+                          <m:e>
+                            <m:r>
+                              <w:rPr>
+                                <w:rFonts w:ascii="Cambria Math" w:eastAsia="Cambria Math" w:hAnsi="Cambria Math" w:cs="Cambria Math"/>
+                              </w:rPr>
+                              <m:t>0</m:t>
+                            </m:r>
+                          </m:e>
+                          <m:e>
+                            <m:r>
+                              <w:rPr>
+                                <w:rFonts w:ascii="Cambria Math" w:eastAsiaTheme="minorEastAsia" w:hAnsi="Cambria Math"/>
+                              </w:rPr>
+                              <m:t>0</m:t>
+                            </m:r>
+                          </m:e>
+                          <m:e>
+                            <m:sSub>
+                              <m:sSubPr>
+                                <m:ctrlPr>
+                                  <w:rPr>
+                                    <w:rFonts w:ascii="Cambria Math" w:eastAsiaTheme="minorEastAsia" w:hAnsi="Cambria Math"/>
+                                    <w:i/>
+                                    <w:iCs/>
+                                  </w:rPr>
+                                </m:ctrlPr>
+                              </m:sSubPr>
+                              <m:e>
+                                <m:r>
+                                  <w:rPr>
+                                    <w:rFonts w:ascii="Cambria Math" w:eastAsiaTheme="minorEastAsia" w:hAnsi="Cambria Math"/>
+                                  </w:rPr>
+                                  <m:t>σ</m:t>
+                                </m:r>
+                              </m:e>
+                              <m:sub>
+                                <m:sSub>
+                                  <m:sSubPr>
+                                    <m:ctrlPr>
+                                      <w:rPr>
+                                        <w:rFonts w:ascii="Cambria Math" w:eastAsiaTheme="minorEastAsia" w:hAnsi="Cambria Math"/>
+                                        <w:i/>
+                                      </w:rPr>
+                                    </m:ctrlPr>
+                                  </m:sSubPr>
+                                  <m:e>
+                                    <m:r>
+                                      <w:rPr>
+                                        <w:rFonts w:ascii="Cambria Math" w:eastAsiaTheme="minorEastAsia" w:hAnsi="Cambria Math"/>
+                                      </w:rPr>
+                                      <m:t>K</m:t>
+                                    </m:r>
+                                  </m:e>
+                                  <m:sub>
+                                    <m:r>
+                                      <w:rPr>
+                                        <w:rFonts w:ascii="Cambria Math" w:eastAsiaTheme="minorEastAsia" w:hAnsi="Cambria Math"/>
+                                      </w:rPr>
+                                      <m:t>W</m:t>
+                                    </m:r>
+                                  </m:sub>
+                                </m:sSub>
+                              </m:sub>
+                            </m:sSub>
+                          </m:e>
+                        </m:mr>
+                      </m:m>
+                    </m:e>
+                  </m:d>
+                </m:e>
+              </m:d>
+              <m:r>
+                <w:rPr>
+                  <w:rFonts w:ascii="Cambria Math" w:eastAsiaTheme="minorEastAsia" w:hAnsi="Cambria Math"/>
+                </w:rPr>
+                <m:t>#(3)</m:t>
+              </m:r>
+            </m:e>
+          </m:eqArr>
+        </m:oMath>
+      </m:oMathPara>
     </w:p>
     <w:p>
       <w:pPr>
         <w:spacing w:line="480" w:lineRule="auto"/>
         <w:contextualSpacing/>
         <w:jc w:val="both"/>
-      </w:pPr>
-      <w:r>
-        <w:t>Mortality, Z, instant</w:t>
+        <w:rPr>
+          <w:rFonts w:eastAsiaTheme="minorEastAsia"/>
+        </w:rPr>
+      </w:pPr>
+      <w:r>
+        <w:rPr>
+          <w:rFonts w:eastAsiaTheme="minorEastAsia"/>
+        </w:rPr>
+        <w:t xml:space="preserve">where </w:t>
+      </w:r>
+      <w:r>
+        <w:rPr>
+          <w:rFonts w:eastAsiaTheme="minorEastAsia"/>
+        </w:rPr>
+        <w:t xml:space="preserve">we assume </w:t>
+      </w:r>
+      <m:oMath>
+        <m:r>
+          <m:rPr>
+            <m:sty m:val="p"/>
+          </m:rPr>
+          <w:rPr>
+            <w:rFonts w:ascii="Cambria Math" w:eastAsiaTheme="minorEastAsia" w:hAnsi="Cambria Math"/>
+          </w:rPr>
+          <m:t>Student</m:t>
+        </m:r>
+        <m:r>
+          <m:rPr>
+            <m:nor/>
+          </m:rPr>
+          <w:rPr>
+            <w:rFonts w:ascii="Cambria Math" w:eastAsiaTheme="minorEastAsia" w:hAnsi="Cambria Math"/>
+            <w:iCs/>
+          </w:rPr>
+          <m:t>-</m:t>
+        </m:r>
+        <m:r>
+          <w:rPr>
+            <w:rFonts w:ascii="Cambria Math" w:eastAsiaTheme="minorEastAsia" w:hAnsi="Cambria Math"/>
+          </w:rPr>
+          <m:t>t</m:t>
+        </m:r>
+      </m:oMath>
+      <w:r>
+        <w:rPr>
+          <w:rFonts w:eastAsiaTheme="minorEastAsia"/>
+          <w:iCs/>
+        </w:rPr>
+        <w:t xml:space="preserve"> distribution</w:t>
+      </w:r>
+      <w:r>
+        <w:rPr>
+          <w:rFonts w:eastAsiaTheme="minorEastAsia"/>
+          <w:iCs/>
+        </w:rPr>
+        <w:t xml:space="preserve"> </w:t>
+      </w:r>
+      <w:r>
+        <w:rPr>
+          <w:rFonts w:eastAsiaTheme="minorEastAsia"/>
+          <w:iCs/>
+        </w:rPr>
+        <w:t>for lengt</w:t>
+      </w:r>
+      <w:r>
+        <w:rPr>
+          <w:rFonts w:eastAsiaTheme="minorEastAsia"/>
+          <w:iCs/>
+        </w:rPr>
+        <w:t>h</w:t>
+      </w:r>
+      <w:r>
+        <w:rPr>
+          <w:rFonts w:eastAsiaTheme="minorEastAsia"/>
+          <w:iCs/>
+        </w:rPr>
+        <w:t>-at-age</w:t>
+      </w:r>
+      <w:r>
+        <w:rPr>
+          <w:rFonts w:eastAsiaTheme="minorEastAsia"/>
+          <w:iCs/>
+        </w:rPr>
+        <w:t xml:space="preserve"> to account for extreme observations</w:t>
+      </w:r>
+      <w:r>
+        <w:rPr>
+          <w:rFonts w:eastAsiaTheme="minorEastAsia"/>
+          <w:iCs/>
+        </w:rPr>
+        <w:t xml:space="preserve">, </w:t>
+      </w:r>
+      <w:r>
+        <w:rPr>
+          <w:rFonts w:eastAsiaTheme="minorEastAsia"/>
+          <w:iCs/>
+        </w:rPr>
+        <w:t>with</w:t>
+      </w:r>
+      <w:r>
+        <w:rPr>
+          <w:rFonts w:eastAsiaTheme="minorEastAsia"/>
+          <w:iCs/>
+        </w:rPr>
+        <w:t xml:space="preserve"> </w:t>
+      </w:r>
+      <m:oMath>
+        <m:r>
+          <w:rPr>
+            <w:rFonts w:ascii="Cambria Math" w:eastAsiaTheme="minorEastAsia" w:hAnsi="Cambria Math"/>
+          </w:rPr>
+          <m:t>υ</m:t>
+        </m:r>
+      </m:oMath>
+      <w:r>
+        <w:rPr>
+          <w:rFonts w:eastAsiaTheme="minorEastAsia"/>
+          <w:iCs/>
+        </w:rPr>
+        <w:t>,</w:t>
+      </w:r>
+      <w:r>
+        <w:rPr>
+          <w:rFonts w:eastAsiaTheme="minorEastAsia"/>
+          <w:iCs/>
+        </w:rPr>
+        <w:t xml:space="preserve"> </w:t>
+      </w:r>
+      <m:oMath>
+        <m:r>
+          <w:rPr>
+            <w:rFonts w:ascii="Cambria Math" w:hAnsi="Cambria Math"/>
+          </w:rPr>
+          <m:t>μ</m:t>
+        </m:r>
+      </m:oMath>
+      <w:r>
+        <w:rPr>
+          <w:rFonts w:eastAsiaTheme="minorEastAsia"/>
+        </w:rPr>
+        <w:t xml:space="preserve"> and </w:t>
+      </w:r>
+      <m:oMath>
+        <m:r>
+          <w:rPr>
+            <w:rFonts w:ascii="Cambria Math" w:hAnsi="Cambria Math"/>
+          </w:rPr>
+          <m:t>ϕ</m:t>
+        </m:r>
+      </m:oMath>
+      <w:r>
+        <w:t xml:space="preserve"> </w:t>
+      </w:r>
+      <w:r>
+        <w:t>represen</w:t>
+      </w:r>
+      <w:r>
+        <w:t xml:space="preserve">ting the degrees of freed, mean and </w:t>
+      </w:r>
+      <w:r>
+        <w:t xml:space="preserve">the </w:t>
+      </w:r>
+      <w:r>
+        <w:t>scale parameter</w:t>
+      </w:r>
+      <w:r>
+        <w:t>.</w:t>
+      </w:r>
+      <w:r>
+        <w:rPr>
+          <w:rFonts w:ascii="Cambria Math" w:eastAsiaTheme="minorEastAsia" w:hAnsi="Cambria Math"/>
+          <w:i/>
+        </w:rPr>
+        <w:t xml:space="preserve"> </w:t>
+      </w:r>
+      <m:oMath>
+        <m:sSub>
+          <m:sSubPr>
+            <m:ctrlPr>
+              <w:rPr>
+                <w:rFonts w:ascii="Cambria Math" w:eastAsiaTheme="minorEastAsia" w:hAnsi="Cambria Math"/>
+                <w:i/>
+              </w:rPr>
+            </m:ctrlPr>
+          </m:sSubPr>
+          <m:e>
+            <m:r>
+              <w:rPr>
+                <w:rFonts w:ascii="Cambria Math" w:eastAsiaTheme="minorEastAsia" w:hAnsi="Cambria Math"/>
+              </w:rPr>
+              <m:t>A</m:t>
+            </m:r>
+          </m:e>
+          <m:sub>
+            <m:r>
+              <w:rPr>
+                <w:rFonts w:ascii="Cambria Math" w:eastAsiaTheme="minorEastAsia" w:hAnsi="Cambria Math"/>
+              </w:rPr>
+              <m:t>C</m:t>
+            </m:r>
+          </m:sub>
+        </m:sSub>
+      </m:oMath>
+      <w:r>
+        <w:rPr>
+          <w:rFonts w:eastAsiaTheme="minorEastAsia"/>
+        </w:rPr>
+        <w:t xml:space="preserve"> and </w:t>
+      </w:r>
+      <m:oMath>
+        <m:sSub>
+          <m:sSubPr>
+            <m:ctrlPr>
+              <w:rPr>
+                <w:rFonts w:ascii="Cambria Math" w:eastAsiaTheme="minorEastAsia" w:hAnsi="Cambria Math"/>
+                <w:i/>
+              </w:rPr>
+            </m:ctrlPr>
+          </m:sSubPr>
+          <m:e>
+            <m:r>
+              <w:rPr>
+                <w:rFonts w:ascii="Cambria Math" w:eastAsiaTheme="minorEastAsia" w:hAnsi="Cambria Math"/>
+              </w:rPr>
+              <m:t>A</m:t>
+            </m:r>
+          </m:e>
+          <m:sub>
+            <m:r>
+              <w:rPr>
+                <w:rFonts w:ascii="Cambria Math" w:eastAsiaTheme="minorEastAsia" w:hAnsi="Cambria Math"/>
+              </w:rPr>
+              <m:t>W</m:t>
+            </m:r>
+          </m:sub>
+        </m:sSub>
+      </m:oMath>
+      <w:r>
+        <w:rPr>
+          <w:rFonts w:eastAsiaTheme="minorEastAsia"/>
+        </w:rPr>
+        <w:t xml:space="preserve"> are dummy variables </w:t>
+      </w:r>
+      <w:r>
+        <w:rPr>
+          <w:rFonts w:eastAsiaTheme="minorEastAsia"/>
+        </w:rPr>
+        <w:t xml:space="preserve">such that </w:t>
+      </w:r>
+      <m:oMath>
+        <m:sSub>
+          <m:sSubPr>
+            <m:ctrlPr>
+              <w:rPr>
+                <w:rFonts w:ascii="Cambria Math" w:eastAsiaTheme="minorEastAsia" w:hAnsi="Cambria Math"/>
+                <w:i/>
+              </w:rPr>
+            </m:ctrlPr>
+          </m:sSubPr>
+          <m:e>
+            <m:r>
+              <w:rPr>
+                <w:rFonts w:ascii="Cambria Math" w:eastAsiaTheme="minorEastAsia" w:hAnsi="Cambria Math"/>
+              </w:rPr>
+              <m:t>A</m:t>
+            </m:r>
+          </m:e>
+          <m:sub>
+            <m:r>
+              <w:rPr>
+                <w:rFonts w:ascii="Cambria Math" w:eastAsiaTheme="minorEastAsia" w:hAnsi="Cambria Math"/>
+              </w:rPr>
+              <m:t>C</m:t>
+            </m:r>
+          </m:sub>
+        </m:sSub>
+        <m:r>
+          <w:rPr>
+            <w:rFonts w:ascii="Cambria Math" w:eastAsiaTheme="minorEastAsia" w:hAnsi="Cambria Math"/>
+          </w:rPr>
+          <m:t>=1</m:t>
+        </m:r>
+      </m:oMath>
+      <w:r>
+        <w:rPr>
+          <w:rFonts w:eastAsiaTheme="minorEastAsia"/>
+        </w:rPr>
+        <w:t xml:space="preserve"> and </w:t>
+      </w:r>
+      <m:oMath>
+        <m:sSub>
+          <m:sSubPr>
+            <m:ctrlPr>
+              <w:rPr>
+                <w:rFonts w:ascii="Cambria Math" w:eastAsiaTheme="minorEastAsia" w:hAnsi="Cambria Math"/>
+                <w:i/>
+              </w:rPr>
+            </m:ctrlPr>
+          </m:sSubPr>
+          <m:e>
+            <m:r>
+              <w:rPr>
+                <w:rFonts w:ascii="Cambria Math" w:eastAsiaTheme="minorEastAsia" w:hAnsi="Cambria Math"/>
+              </w:rPr>
+              <m:t>A</m:t>
+            </m:r>
+          </m:e>
+          <m:sub>
+            <m:r>
+              <w:rPr>
+                <w:rFonts w:ascii="Cambria Math" w:eastAsiaTheme="minorEastAsia" w:hAnsi="Cambria Math"/>
+              </w:rPr>
+              <m:t>W</m:t>
+            </m:r>
+          </m:sub>
+        </m:sSub>
+        <m:r>
+          <w:rPr>
+            <w:rFonts w:ascii="Cambria Math" w:eastAsiaTheme="minorEastAsia" w:hAnsi="Cambria Math"/>
+          </w:rPr>
+          <m:t>=0</m:t>
+        </m:r>
+      </m:oMath>
+      <w:r>
+        <w:rPr>
+          <w:rFonts w:eastAsiaTheme="minorEastAsia"/>
+        </w:rPr>
+        <w:t xml:space="preserve"> </w:t>
+      </w:r>
+      <w:r>
+        <w:rPr>
+          <w:rFonts w:eastAsiaTheme="minorEastAsia"/>
+        </w:rPr>
+        <w:t>if it is the cold area</w:t>
+      </w:r>
+      <w:r>
+        <w:rPr>
+          <w:rFonts w:eastAsiaTheme="minorEastAsia"/>
+        </w:rPr>
+        <w:t>, and vice versa</w:t>
+      </w:r>
+      <w:r>
+        <w:rPr>
+          <w:rFonts w:eastAsiaTheme="minorEastAsia"/>
+        </w:rPr>
+        <w:t xml:space="preserve">, and </w:t>
+      </w:r>
+      <m:oMath>
+        <m:r>
+          <w:rPr>
+            <w:rFonts w:ascii="Cambria Math" w:eastAsiaTheme="minorEastAsia" w:hAnsi="Cambria Math"/>
+          </w:rPr>
+          <m:t>C</m:t>
+        </m:r>
+      </m:oMath>
+      <w:r>
+        <w:rPr>
+          <w:rFonts w:eastAsiaTheme="minorEastAsia"/>
+        </w:rPr>
+        <w:t xml:space="preserve"> and </w:t>
+      </w:r>
+      <m:oMath>
+        <m:r>
+          <w:rPr>
+            <w:rFonts w:ascii="Cambria Math" w:eastAsiaTheme="minorEastAsia" w:hAnsi="Cambria Math"/>
+          </w:rPr>
+          <m:t>W</m:t>
+        </m:r>
+      </m:oMath>
+      <w:r>
+        <w:rPr>
+          <w:rFonts w:eastAsiaTheme="minorEastAsia"/>
+        </w:rPr>
+        <w:t xml:space="preserve"> </w:t>
+      </w:r>
+      <w:r>
+        <w:rPr>
+          <w:rFonts w:eastAsiaTheme="minorEastAsia"/>
+        </w:rPr>
+        <w:t xml:space="preserve">subscripts indicate </w:t>
+      </w:r>
+      <w:r>
+        <w:rPr>
+          <w:rFonts w:eastAsiaTheme="minorEastAsia"/>
+        </w:rPr>
+        <w:t>area-specific parameters.</w:t>
+      </w:r>
+      <w:r>
+        <w:rPr>
+          <w:rFonts w:eastAsiaTheme="minorEastAsia"/>
+        </w:rPr>
+        <w:t xml:space="preserve"> </w:t>
+      </w:r>
+      <w:r>
+        <w:rPr>
+          <w:rFonts w:eastAsiaTheme="minorEastAsia"/>
+        </w:rPr>
+        <w:t xml:space="preserve">The multivariate normal distribution in Eq. 3 </w:t>
+      </w:r>
+      <w:r>
+        <w:rPr>
+          <w:rFonts w:eastAsiaTheme="minorEastAsia"/>
+        </w:rPr>
+        <w:t xml:space="preserve">is the </w:t>
+      </w:r>
+      <w:r>
+        <w:rPr>
+          <w:rFonts w:eastAsiaTheme="minorEastAsia"/>
+        </w:rPr>
+        <w:t xml:space="preserve">prior for the cohort-varying parameters </w:t>
+      </w:r>
+      <m:oMath>
+        <m:sSub>
+          <m:sSubPr>
+            <m:ctrlPr>
+              <w:rPr>
+                <w:rFonts w:ascii="Cambria Math" w:hAnsi="Cambria Math"/>
+                <w:i/>
+              </w:rPr>
+            </m:ctrlPr>
+          </m:sSubPr>
+          <m:e>
+            <m:r>
+              <w:rPr>
+                <w:rFonts w:ascii="Cambria Math" w:hAnsi="Cambria Math"/>
+              </w:rPr>
+              <m:t>L</m:t>
+            </m:r>
+          </m:e>
+          <m:sub>
+            <m:r>
+              <w:rPr>
+                <w:rFonts w:ascii="Cambria Math" w:hAnsi="Cambria Math"/>
+              </w:rPr>
+              <m:t>∞Cj</m:t>
+            </m:r>
+          </m:sub>
+        </m:sSub>
+      </m:oMath>
+      <w:r>
+        <w:rPr>
+          <w:rFonts w:eastAsiaTheme="minorEastAsia"/>
+        </w:rPr>
+        <w:t xml:space="preserve">, </w:t>
+      </w:r>
+      <m:oMath>
+        <m:sSub>
+          <m:sSubPr>
+            <m:ctrlPr>
+              <w:rPr>
+                <w:rFonts w:ascii="Cambria Math" w:hAnsi="Cambria Math"/>
+                <w:i/>
+              </w:rPr>
+            </m:ctrlPr>
+          </m:sSubPr>
+          <m:e>
+            <m:r>
+              <w:rPr>
+                <w:rFonts w:ascii="Cambria Math" w:hAnsi="Cambria Math"/>
+              </w:rPr>
+              <m:t>L</m:t>
+            </m:r>
+          </m:e>
+          <m:sub>
+            <m:r>
+              <w:rPr>
+                <w:rFonts w:ascii="Cambria Math" w:hAnsi="Cambria Math"/>
+              </w:rPr>
+              <m:t>∞Wj</m:t>
+            </m:r>
+          </m:sub>
+        </m:sSub>
+      </m:oMath>
+      <w:r>
+        <w:rPr>
+          <w:rFonts w:eastAsiaTheme="minorEastAsia"/>
+        </w:rPr>
+        <w:t>,</w:t>
+      </w:r>
+      <w:r>
+        <w:rPr>
+          <w:rFonts w:ascii="Cambria Math" w:eastAsiaTheme="minorEastAsia" w:hAnsi="Cambria Math"/>
+          <w:i/>
+        </w:rPr>
+        <w:t xml:space="preserve"> </w:t>
+      </w:r>
+      <m:oMath>
+        <m:sSub>
+          <m:sSubPr>
+            <m:ctrlPr>
+              <w:rPr>
+                <w:rFonts w:ascii="Cambria Math" w:eastAsiaTheme="minorEastAsia" w:hAnsi="Cambria Math"/>
+                <w:i/>
+              </w:rPr>
+            </m:ctrlPr>
+          </m:sSubPr>
+          <m:e>
+            <m:r>
+              <w:rPr>
+                <w:rFonts w:ascii="Cambria Math" w:eastAsiaTheme="minorEastAsia" w:hAnsi="Cambria Math"/>
+              </w:rPr>
+              <m:t>K</m:t>
+            </m:r>
+          </m:e>
+          <m:sub>
+            <m:r>
+              <w:rPr>
+                <w:rFonts w:ascii="Cambria Math" w:eastAsiaTheme="minorEastAsia" w:hAnsi="Cambria Math"/>
+              </w:rPr>
+              <m:t>C</m:t>
+            </m:r>
+            <m:r>
+              <w:rPr>
+                <w:rFonts w:ascii="Cambria Math" w:hAnsi="Cambria Math"/>
+              </w:rPr>
+              <m:t>j</m:t>
+            </m:r>
+          </m:sub>
+        </m:sSub>
+      </m:oMath>
+      <w:r>
+        <w:rPr>
+          <w:rFonts w:ascii="Cambria Math" w:eastAsiaTheme="minorEastAsia" w:hAnsi="Cambria Math"/>
+          <w:i/>
+        </w:rPr>
+        <w:t xml:space="preserve"> </w:t>
+      </w:r>
+      <w:r>
+        <w:rPr>
+          <w:rFonts w:eastAsiaTheme="minorEastAsia"/>
+        </w:rPr>
+        <w:t>and</w:t>
+      </w:r>
+      <w:r>
+        <w:rPr>
+          <w:rFonts w:ascii="Cambria Math" w:eastAsiaTheme="minorEastAsia" w:hAnsi="Cambria Math"/>
+          <w:i/>
+        </w:rPr>
+        <w:t xml:space="preserve"> </w:t>
+      </w:r>
+      <m:oMath>
+        <m:sSub>
+          <m:sSubPr>
+            <m:ctrlPr>
+              <w:rPr>
+                <w:rFonts w:ascii="Cambria Math" w:eastAsiaTheme="minorEastAsia" w:hAnsi="Cambria Math"/>
+                <w:i/>
+              </w:rPr>
+            </m:ctrlPr>
+          </m:sSubPr>
+          <m:e>
+            <m:r>
+              <w:rPr>
+                <w:rFonts w:ascii="Cambria Math" w:eastAsiaTheme="minorEastAsia" w:hAnsi="Cambria Math"/>
+              </w:rPr>
+              <m:t>K</m:t>
+            </m:r>
+          </m:e>
+          <m:sub>
+            <m:r>
+              <w:rPr>
+                <w:rFonts w:ascii="Cambria Math" w:eastAsiaTheme="minorEastAsia" w:hAnsi="Cambria Math"/>
+              </w:rPr>
+              <m:t>W</m:t>
+            </m:r>
+            <m:r>
+              <w:rPr>
+                <w:rFonts w:ascii="Cambria Math" w:hAnsi="Cambria Math"/>
+              </w:rPr>
+              <m:t>j</m:t>
+            </m:r>
+          </m:sub>
+        </m:sSub>
+      </m:oMath>
+      <w:r>
+        <w:rPr>
+          <w:rFonts w:eastAsiaTheme="minorEastAsia"/>
+        </w:rPr>
+        <w:t xml:space="preserve"> (for cohorts </w:t>
+      </w:r>
+      <m:oMath>
+        <m:r>
+          <w:rPr>
+            <w:rFonts w:ascii="Cambria Math" w:eastAsiaTheme="minorEastAsia" w:hAnsi="Cambria Math"/>
+          </w:rPr>
+          <m:t>j=1981,</m:t>
+        </m:r>
+      </m:oMath>
+      <w:r>
+        <w:rPr>
+          <w:rFonts w:eastAsiaTheme="minorEastAsia"/>
+        </w:rPr>
+        <w:t>…,1997)</w:t>
+      </w:r>
+      <w:r>
+        <w:rPr>
+          <w:rFonts w:eastAsiaTheme="minorEastAsia"/>
+        </w:rPr>
+        <w:t xml:space="preserve">, </w:t>
+      </w:r>
+      <w:r>
+        <w:rPr>
+          <w:rFonts w:eastAsiaTheme="minorEastAsia"/>
+        </w:rPr>
+        <w:t xml:space="preserve">with </w:t>
+      </w:r>
+      <w:r>
+        <w:rPr>
+          <w:rFonts w:eastAsiaTheme="minorEastAsia"/>
+        </w:rPr>
+        <w:t xml:space="preserve">hyper-parameters </w:t>
+      </w:r>
+      <m:oMath>
+        <m:sSub>
+          <m:sSubPr>
+            <m:ctrlPr>
+              <w:rPr>
+                <w:rFonts w:ascii="Cambria Math" w:hAnsi="Cambria Math"/>
+                <w:i/>
+              </w:rPr>
+            </m:ctrlPr>
+          </m:sSubPr>
+          <m:e>
+            <m:r>
+              <w:rPr>
+                <w:rFonts w:ascii="Cambria Math" w:hAnsi="Cambria Math"/>
+              </w:rPr>
+              <m:t>L</m:t>
+            </m:r>
+          </m:e>
+          <m:sub>
+            <m:r>
+              <w:rPr>
+                <w:rFonts w:ascii="Cambria Math" w:hAnsi="Cambria Math"/>
+              </w:rPr>
+              <m:t>∞C</m:t>
+            </m:r>
+          </m:sub>
+        </m:sSub>
+      </m:oMath>
+      <w:r>
+        <w:rPr>
+          <w:rFonts w:eastAsiaTheme="minorEastAsia"/>
+        </w:rPr>
+        <w:t xml:space="preserve">, </w:t>
+      </w:r>
+      <m:oMath>
+        <m:sSub>
+          <m:sSubPr>
+            <m:ctrlPr>
+              <w:rPr>
+                <w:rFonts w:ascii="Cambria Math" w:hAnsi="Cambria Math"/>
+                <w:i/>
+              </w:rPr>
+            </m:ctrlPr>
+          </m:sSubPr>
+          <m:e>
+            <m:r>
+              <w:rPr>
+                <w:rFonts w:ascii="Cambria Math" w:hAnsi="Cambria Math"/>
+              </w:rPr>
+              <m:t>L</m:t>
+            </m:r>
+          </m:e>
+          <m:sub>
+            <m:r>
+              <w:rPr>
+                <w:rFonts w:ascii="Cambria Math" w:hAnsi="Cambria Math"/>
+              </w:rPr>
+              <m:t>∞W</m:t>
+            </m:r>
+          </m:sub>
+        </m:sSub>
+      </m:oMath>
+      <w:r>
+        <w:rPr>
+          <w:rFonts w:eastAsiaTheme="minorEastAsia"/>
+        </w:rPr>
+        <w:t xml:space="preserve">, </w:t>
+      </w:r>
+      <m:oMath>
+        <m:sSub>
+          <m:sSubPr>
+            <m:ctrlPr>
+              <w:rPr>
+                <w:rFonts w:ascii="Cambria Math" w:eastAsiaTheme="minorEastAsia" w:hAnsi="Cambria Math"/>
+                <w:i/>
+              </w:rPr>
+            </m:ctrlPr>
+          </m:sSubPr>
+          <m:e>
+            <m:r>
+              <w:rPr>
+                <w:rFonts w:ascii="Cambria Math" w:eastAsiaTheme="minorEastAsia" w:hAnsi="Cambria Math"/>
+              </w:rPr>
+              <m:t>K</m:t>
+            </m:r>
+          </m:e>
+          <m:sub>
+            <m:r>
+              <w:rPr>
+                <w:rFonts w:ascii="Cambria Math" w:eastAsiaTheme="minorEastAsia" w:hAnsi="Cambria Math"/>
+              </w:rPr>
+              <m:t>C</m:t>
+            </m:r>
+          </m:sub>
+        </m:sSub>
+      </m:oMath>
+      <w:r>
+        <w:rPr>
+          <w:rFonts w:eastAsiaTheme="minorEastAsia"/>
+        </w:rPr>
+        <w:t>,</w:t>
+      </w:r>
+      <w:r>
+        <w:rPr>
+          <w:rFonts w:ascii="Cambria Math" w:eastAsiaTheme="minorEastAsia" w:hAnsi="Cambria Math"/>
+          <w:i/>
+        </w:rPr>
+        <w:t xml:space="preserve"> </w:t>
+      </w:r>
+      <m:oMath>
+        <m:sSub>
+          <m:sSubPr>
+            <m:ctrlPr>
+              <w:rPr>
+                <w:rFonts w:ascii="Cambria Math" w:eastAsiaTheme="minorEastAsia" w:hAnsi="Cambria Math"/>
+                <w:i/>
+              </w:rPr>
+            </m:ctrlPr>
+          </m:sSubPr>
+          <m:e>
+            <m:r>
+              <w:rPr>
+                <w:rFonts w:ascii="Cambria Math" w:eastAsiaTheme="minorEastAsia" w:hAnsi="Cambria Math"/>
+              </w:rPr>
+              <m:t>K</m:t>
+            </m:r>
+          </m:e>
+          <m:sub>
+            <m:r>
+              <w:rPr>
+                <w:rFonts w:ascii="Cambria Math" w:eastAsiaTheme="minorEastAsia" w:hAnsi="Cambria Math"/>
+              </w:rPr>
+              <m:t>W</m:t>
+            </m:r>
+          </m:sub>
+        </m:sSub>
+      </m:oMath>
+      <w:r>
+        <w:rPr>
+          <w:rFonts w:ascii="Cambria Math" w:eastAsiaTheme="minorEastAsia" w:hAnsi="Cambria Math"/>
+          <w:iCs/>
+        </w:rPr>
+        <w:t xml:space="preserve"> </w:t>
+      </w:r>
+      <w:r>
+        <w:rPr>
+          <w:rFonts w:eastAsiaTheme="minorEastAsia"/>
+        </w:rPr>
+        <w:t xml:space="preserve">describing the </w:t>
+      </w:r>
+      <w:r>
+        <w:rPr>
+          <w:rFonts w:eastAsiaTheme="minorEastAsia"/>
+        </w:rPr>
+        <w:t xml:space="preserve">non-varying </w:t>
+      </w:r>
+      <w:r>
+        <w:rPr>
+          <w:rFonts w:eastAsiaTheme="minorEastAsia"/>
+        </w:rPr>
+        <w:t xml:space="preserve">population means </w:t>
+      </w:r>
+      <w:r>
+        <w:rPr>
+          <w:rFonts w:eastAsiaTheme="minorEastAsia"/>
+        </w:rPr>
+        <w:t>a</w:t>
+      </w:r>
+      <w:r>
+        <w:rPr>
+          <w:rFonts w:eastAsiaTheme="minorEastAsia"/>
+        </w:rPr>
+        <w:t xml:space="preserve">nd </w:t>
+      </w:r>
+      <w:r>
+        <w:rPr>
+          <w:rFonts w:eastAsiaTheme="minorEastAsia"/>
+        </w:rPr>
+        <w:t xml:space="preserve">a </w:t>
+      </w:r>
+      <w:r>
+        <w:rPr>
+          <w:rFonts w:eastAsiaTheme="minorEastAsia"/>
+        </w:rPr>
+        <w:t>covariance matrix</w:t>
+      </w:r>
+      <w:r>
+        <w:rPr>
+          <w:rFonts w:eastAsiaTheme="minorEastAsia"/>
+        </w:rPr>
+        <w:t xml:space="preserve"> </w:t>
+      </w:r>
+      <w:r>
+        <w:rPr>
+          <w:rFonts w:eastAsiaTheme="minorEastAsia"/>
+        </w:rPr>
+        <w:t xml:space="preserve">with the between-cohort variation </w:t>
+      </w:r>
+      <w:r>
+        <w:rPr>
+          <w:rFonts w:eastAsiaTheme="minorEastAsia"/>
+        </w:rPr>
+        <w:t>alon</w:t>
+      </w:r>
+      <w:r>
+        <w:rPr>
+          <w:rFonts w:eastAsiaTheme="minorEastAsia"/>
+        </w:rPr>
+        <w:t>g</w:t>
+      </w:r>
+      <w:r>
+        <w:rPr>
+          <w:rFonts w:eastAsiaTheme="minorEastAsia"/>
+        </w:rPr>
+        <w:t xml:space="preserve"> the </w:t>
+      </w:r>
+      <w:r>
+        <w:rPr>
+          <w:rFonts w:eastAsiaTheme="minorEastAsia"/>
+        </w:rPr>
+        <w:t>diagonal</w:t>
+      </w:r>
+      <w:r>
+        <w:rPr>
+          <w:rFonts w:eastAsiaTheme="minorEastAsia"/>
+        </w:rPr>
+        <w:t xml:space="preserve"> (note we did not model a correlation between the parameters</w:t>
+      </w:r>
+      <w:r>
+        <w:rPr>
+          <w:rFonts w:eastAsiaTheme="minorEastAsia"/>
+        </w:rPr>
+        <w:t xml:space="preserve"> hence off-</w:t>
+      </w:r>
+      <w:r>
+        <w:rPr>
+          <w:rFonts w:eastAsiaTheme="minorEastAsia"/>
+        </w:rPr>
+        <w:t>diagonals</w:t>
+      </w:r>
+      <w:r>
+        <w:rPr>
+          <w:rFonts w:eastAsiaTheme="minorEastAsia"/>
+        </w:rPr>
+        <w:t xml:space="preserve"> are 0</w:t>
+      </w:r>
+      <w:r>
+        <w:rPr>
+          <w:rFonts w:eastAsiaTheme="minorEastAsia"/>
+        </w:rPr>
+        <w:t>)</w:t>
+      </w:r>
+      <w:r>
+        <w:rPr>
+          <w:rFonts w:eastAsiaTheme="minorEastAsia"/>
+        </w:rPr>
+        <w:t>.</w:t>
+      </w:r>
+      <w:r>
+        <w:rPr>
+          <w:rFonts w:eastAsiaTheme="minorEastAsia"/>
+        </w:rPr>
+        <w:t xml:space="preserve"> </w:t>
+      </w:r>
+      <w:r>
+        <w:rPr>
+          <w:rFonts w:eastAsiaTheme="minorEastAsia"/>
+        </w:rPr>
+        <w:t xml:space="preserve">The remaining </w:t>
+      </w:r>
+      <w:r>
+        <w:rPr>
+          <w:rFonts w:eastAsiaTheme="minorEastAsia"/>
+        </w:rPr>
+        <w:t xml:space="preserve">seven models </w:t>
+      </w:r>
+      <w:r>
+        <w:rPr>
+          <w:rFonts w:eastAsiaTheme="minorEastAsia"/>
+        </w:rPr>
+        <w:t>include some or all parameters as common parameters, e.g</w:t>
+      </w:r>
+      <w:r>
+        <w:rPr>
+          <w:rFonts w:eastAsiaTheme="minorEastAsia"/>
+        </w:rPr>
+        <w:t xml:space="preserve">., </w:t>
+      </w:r>
+      <w:r>
+        <w:rPr>
+          <w:rFonts w:eastAsiaTheme="minorEastAsia"/>
+        </w:rPr>
+        <w:lastRenderedPageBreak/>
+        <w:t xml:space="preserve">substituting </w:t>
+      </w:r>
+      <m:oMath>
+        <m:sSub>
+          <m:sSubPr>
+            <m:ctrlPr>
+              <w:rPr>
+                <w:rFonts w:ascii="Cambria Math" w:hAnsi="Cambria Math"/>
+                <w:i/>
+              </w:rPr>
+            </m:ctrlPr>
+          </m:sSubPr>
+          <m:e>
+            <m:r>
+              <w:rPr>
+                <w:rFonts w:ascii="Cambria Math" w:hAnsi="Cambria Math"/>
+              </w:rPr>
+              <m:t>L</m:t>
+            </m:r>
+          </m:e>
+          <m:sub>
+            <m:r>
+              <w:rPr>
+                <w:rFonts w:ascii="Cambria Math" w:hAnsi="Cambria Math"/>
+              </w:rPr>
+              <m:t>∞Cj</m:t>
+            </m:r>
+          </m:sub>
+        </m:sSub>
+      </m:oMath>
+      <w:r>
+        <w:rPr>
+          <w:rFonts w:eastAsiaTheme="minorEastAsia"/>
+        </w:rPr>
+        <w:t xml:space="preserve"> and </w:t>
+      </w:r>
+      <m:oMath>
+        <m:sSub>
+          <m:sSubPr>
+            <m:ctrlPr>
+              <w:rPr>
+                <w:rFonts w:ascii="Cambria Math" w:hAnsi="Cambria Math"/>
+                <w:i/>
+              </w:rPr>
+            </m:ctrlPr>
+          </m:sSubPr>
+          <m:e>
+            <m:r>
+              <w:rPr>
+                <w:rFonts w:ascii="Cambria Math" w:hAnsi="Cambria Math"/>
+              </w:rPr>
+              <m:t>L</m:t>
+            </m:r>
+          </m:e>
+          <m:sub>
+            <m:r>
+              <w:rPr>
+                <w:rFonts w:ascii="Cambria Math" w:hAnsi="Cambria Math"/>
+              </w:rPr>
+              <m:t>∞Wj</m:t>
+            </m:r>
+          </m:sub>
+        </m:sSub>
+      </m:oMath>
+      <w:r>
+        <w:rPr>
+          <w:rFonts w:eastAsiaTheme="minorEastAsia"/>
+        </w:rPr>
+        <w:t xml:space="preserve"> with </w:t>
+      </w:r>
+      <m:oMath>
+        <m:sSub>
+          <m:sSubPr>
+            <m:ctrlPr>
+              <w:rPr>
+                <w:rFonts w:ascii="Cambria Math" w:hAnsi="Cambria Math"/>
+                <w:i/>
+              </w:rPr>
+            </m:ctrlPr>
+          </m:sSubPr>
+          <m:e>
+            <m:r>
+              <w:rPr>
+                <w:rFonts w:ascii="Cambria Math" w:hAnsi="Cambria Math"/>
+              </w:rPr>
+              <m:t>L</m:t>
+            </m:r>
+          </m:e>
+          <m:sub>
+            <m:r>
+              <w:rPr>
+                <w:rFonts w:ascii="Cambria Math" w:hAnsi="Cambria Math"/>
+              </w:rPr>
+              <m:t>∞j</m:t>
+            </m:r>
+          </m:sub>
+        </m:sSub>
+      </m:oMath>
+      <w:r>
+        <w:rPr>
+          <w:rFonts w:eastAsiaTheme="minorEastAsia"/>
+        </w:rPr>
+        <w:t xml:space="preserve">. </w:t>
+      </w:r>
+      <w:r>
+        <w:rPr>
+          <w:rFonts w:eastAsiaTheme="minorEastAsia"/>
+        </w:rPr>
+        <w:t xml:space="preserve">To aid convergence of this non-linear model, </w:t>
+      </w:r>
+      <w:r>
+        <w:rPr>
+          <w:rFonts w:eastAsiaTheme="minorEastAsia"/>
+        </w:rPr>
+        <w:t xml:space="preserve">we used </w:t>
+      </w:r>
+      <w:r>
+        <w:rPr>
+          <w:rFonts w:eastAsiaTheme="minorEastAsia"/>
+        </w:rPr>
+        <w:t xml:space="preserve">informative priors </w:t>
+      </w:r>
+      <w:r>
+        <w:rPr>
+          <w:rFonts w:eastAsiaTheme="minorEastAsia"/>
+        </w:rPr>
+        <w:t xml:space="preserve">that we chose </w:t>
+      </w:r>
+      <w:r>
+        <w:rPr>
+          <w:rFonts w:eastAsiaTheme="minorEastAsia"/>
+        </w:rPr>
+        <w:t xml:space="preserve">after </w:t>
+      </w:r>
+      <w:r>
+        <w:rPr>
+          <w:rFonts w:eastAsiaTheme="minorEastAsia"/>
+        </w:rPr>
+        <w:t xml:space="preserve">visualizing </w:t>
+      </w:r>
+      <w:r>
+        <w:rPr>
+          <w:rFonts w:eastAsiaTheme="minorEastAsia"/>
+        </w:rPr>
+        <w:t>draws</w:t>
+      </w:r>
+      <w:r>
+        <w:rPr>
+          <w:rFonts w:eastAsiaTheme="minorEastAsia"/>
+        </w:rPr>
+        <w:t xml:space="preserve"> </w:t>
+      </w:r>
+      <w:r>
+        <w:rPr>
+          <w:rFonts w:eastAsiaTheme="minorEastAsia"/>
+        </w:rPr>
+        <w:t xml:space="preserve">from </w:t>
+      </w:r>
+      <w:r>
+        <w:rPr>
+          <w:rFonts w:eastAsiaTheme="minorEastAsia"/>
+        </w:rPr>
+        <w:t xml:space="preserve">prior predictive </w:t>
+      </w:r>
+      <w:r>
+        <w:rPr>
+          <w:rFonts w:eastAsiaTheme="minorEastAsia"/>
+        </w:rPr>
+        <w:t>distribution</w:t>
+      </w:r>
+      <w:r>
+        <w:rPr>
+          <w:rFonts w:eastAsiaTheme="minorEastAsia"/>
+        </w:rPr>
+        <w:t>s</w:t>
+      </w:r>
+      <w:r>
+        <w:rPr>
+          <w:rFonts w:eastAsiaTheme="minorEastAsia"/>
+        </w:rPr>
+        <w:t xml:space="preserve"> </w:t>
+      </w:r>
+      <w:r>
+        <w:rPr>
+          <w:rFonts w:eastAsiaTheme="minorEastAsia"/>
+        </w:rPr>
+        <w:fldChar w:fldCharType="begin"/>
+      </w:r>
+      <w:r>
+        <w:rPr>
+          <w:rFonts w:eastAsiaTheme="minorEastAsia"/>
+        </w:rPr>
+        <w:instrText xml:space="preserve"> ADDIN ZOTERO_ITEM CSL_CITATION {"citationID":"KCrIo5tt","properties":{"formattedCitation":"(Wesner &amp; Pomeranz 2021)","plainCitation":"(Wesner &amp; Pomeranz 2021)","noteIndex":0},"citationItems":[{"id":2857,"uris":["http://zotero.org/users/6116610/items/SDWI7XHE"],"uri":["http://zotero.org/users/6116610/items/SDWI7XHE"],"itemData":{"id":2857,"type":"article-journal","abstract":"Bayesian data analysis is increasingly used in ecology, but prior specification remains focused on choosing non-informative priors (e.g., flat or vague priors). One barrier to choosing more informative priors is that priors must be specified on model parameters (e.g., intercepts, slopes, and sigmas), but prior knowledge often exists on the level of the response variable. This is particularly true for common models in ecology, like generalized linear mixed models that have a link function and potentially dozens of parameters, each of which needs a prior distribution. We suggest that this difficulty can be overcome by simulating from the prior predictive distribution and visualizing the results on the scale of the response variable. In doing so, some common choices for non-informative priors on parameters can easily be seen to produce biologically impossible values of response variables. Such implications of prior choices are difficult to foresee without visualization. We demonstrate a workflow for prior selection using simulation and visualization with two ecological examples (predator–prey body sizes and spider responses to food competition). This approach is not new, but its adoption by ecologists will help to better incorporate prior information in ecological models, thereby maximizing one of the benefits of Bayesian data analysis.","container-title":"Ecosphere","DOI":"10.1002/ecs2.3739","ISSN":"2150-8925","issue":"9","language":"en","note":"_eprint: https://onlinelibrary.wiley.com/doi/pdf/10.1002/ecs2.3739","page":"e03739","source":"Wiley Online Library","title":"Choosing priors in Bayesian ecological models by simulating from the prior predictive distribution","volume":"12","author":[{"family":"Wesner","given":"Jeff S."},{"family":"Pomeranz","given":"Justin P. F."}],"issued":{"date-parts":[["2021"]]}}}],"schema":"https://github.com/citation-style-language/schema/raw/master/csl-citation.json"} </w:instrText>
+      </w:r>
+      <w:r>
+        <w:rPr>
+          <w:rFonts w:eastAsiaTheme="minorEastAsia"/>
+        </w:rPr>
+        <w:fldChar w:fldCharType="separate"/>
+      </w:r>
+      <w:r>
+        <w:rPr>
+          <w:rFonts w:eastAsiaTheme="minorEastAsia"/>
+          <w:noProof/>
+        </w:rPr>
+        <w:t>(Wesner &amp; Pomeranz 2021)</w:t>
+      </w:r>
+      <w:r>
+        <w:rPr>
+          <w:rFonts w:eastAsiaTheme="minorEastAsia"/>
+        </w:rPr>
+        <w:fldChar w:fldCharType="end"/>
+      </w:r>
+      <w:r>
+        <w:rPr>
+          <w:rFonts w:eastAsiaTheme="minorEastAsia"/>
+        </w:rPr>
+        <w:t xml:space="preserve"> </w:t>
+      </w:r>
+      <w:r>
+        <w:rPr>
+          <w:rFonts w:eastAsiaTheme="minorEastAsia"/>
+        </w:rPr>
+        <w:t>using probable parameter values</w:t>
+      </w:r>
+      <w:r>
+        <w:rPr>
+          <w:rFonts w:eastAsiaTheme="minorEastAsia"/>
+        </w:rPr>
+        <w:t xml:space="preserve"> </w:t>
+      </w:r>
+      <w:r>
+        <w:rPr>
+          <w:rFonts w:eastAsiaTheme="minorEastAsia"/>
+        </w:rPr>
+        <w:t xml:space="preserve"> </w:t>
+      </w:r>
+      <w:r>
+        <w:rPr>
+          <w:rFonts w:eastAsiaTheme="minorEastAsia"/>
+        </w:rPr>
+        <w:t xml:space="preserve">(see </w:t>
+      </w:r>
+      <w:r>
+        <w:rPr>
+          <w:rFonts w:eastAsiaTheme="minorEastAsia"/>
+          <w:i/>
+          <w:iCs/>
+        </w:rPr>
+        <w:t>Supporting Information</w:t>
+      </w:r>
+      <w:r>
+        <w:rPr>
+          <w:rFonts w:eastAsiaTheme="minorEastAsia"/>
+          <w:i/>
+          <w:iCs/>
+        </w:rPr>
+        <w:t>)</w:t>
+      </w:r>
+      <w:r>
+        <w:rPr>
+          <w:rFonts w:eastAsiaTheme="minorEastAsia"/>
+        </w:rPr>
+        <w:t>.</w:t>
+      </w:r>
+      <w:r>
+        <w:rPr>
+          <w:rFonts w:eastAsiaTheme="minorEastAsia"/>
+        </w:rPr>
+        <w:t xml:space="preserve"> We used the same prior</w:t>
+      </w:r>
+      <w:r>
+        <w:rPr>
+          <w:rFonts w:eastAsiaTheme="minorEastAsia"/>
+        </w:rPr>
+        <w:t xml:space="preserve"> </w:t>
+      </w:r>
+      <w:r>
+        <w:rPr>
+          <w:rFonts w:eastAsiaTheme="minorEastAsia"/>
+        </w:rPr>
+        <w:t>for each parameter</w:t>
+      </w:r>
+      <w:r>
+        <w:rPr>
+          <w:rFonts w:eastAsiaTheme="minorEastAsia"/>
+        </w:rPr>
+        <w:t xml:space="preserve"> for both </w:t>
+      </w:r>
+      <w:r>
+        <w:rPr>
+          <w:rFonts w:eastAsiaTheme="minorEastAsia"/>
+        </w:rPr>
+        <w:t xml:space="preserve">areas to </w:t>
+      </w:r>
+      <w:r>
+        <w:rPr>
+          <w:rFonts w:eastAsiaTheme="minorEastAsia"/>
+        </w:rPr>
+        <w:t>not</w:t>
+      </w:r>
+      <w:r>
+        <w:rPr>
+          <w:rFonts w:eastAsiaTheme="minorEastAsia"/>
+        </w:rPr>
+        <w:t xml:space="preserve"> give </w:t>
+      </w:r>
+      <w:r>
+        <w:rPr>
+          <w:rFonts w:eastAsiaTheme="minorEastAsia"/>
+        </w:rPr>
+        <w:t xml:space="preserve">introduce </w:t>
+      </w:r>
+      <w:r>
+        <w:rPr>
+          <w:rFonts w:eastAsiaTheme="minorEastAsia"/>
+        </w:rPr>
+        <w:t>any other sources of difference</w:t>
+      </w:r>
+      <w:r>
+        <w:rPr>
+          <w:rFonts w:eastAsiaTheme="minorEastAsia"/>
+        </w:rPr>
+        <w:t>s in parameter estimates between areas.</w:t>
+      </w:r>
+      <w:r>
+        <w:rPr>
+          <w:rFonts w:eastAsiaTheme="minorEastAsia"/>
+        </w:rPr>
+        <w:t xml:space="preserve"> </w:t>
+      </w:r>
+      <w:r>
+        <w:rPr>
+          <w:rFonts w:eastAsiaTheme="minorEastAsia"/>
+        </w:rPr>
+        <w:t>T</w:t>
+      </w:r>
+      <w:r>
+        <w:rPr>
+          <w:rFonts w:eastAsiaTheme="minorEastAsia"/>
+        </w:rPr>
+        <w:t>he following priors</w:t>
+      </w:r>
+      <w:r>
+        <w:rPr>
+          <w:rFonts w:eastAsiaTheme="minorEastAsia"/>
+        </w:rPr>
+        <w:t xml:space="preserve"> for the VBGE model</w:t>
+      </w:r>
+      <w:r>
+        <w:rPr>
+          <w:rFonts w:eastAsiaTheme="minorEastAsia"/>
+        </w:rPr>
+        <w:t xml:space="preserve">: </w:t>
+      </w:r>
+      <m:oMath>
+        <m:sSub>
+          <m:sSubPr>
+            <m:ctrlPr>
+              <w:rPr>
+                <w:rFonts w:ascii="Cambria Math" w:hAnsi="Cambria Math"/>
+                <w:i/>
+              </w:rPr>
+            </m:ctrlPr>
+          </m:sSubPr>
+          <m:e>
+            <m:r>
+              <w:rPr>
+                <w:rFonts w:ascii="Cambria Math" w:hAnsi="Cambria Math"/>
+              </w:rPr>
+              <m:t>L</m:t>
+            </m:r>
+          </m:e>
+          <m:sub>
+            <m:r>
+              <w:rPr>
+                <w:rFonts w:ascii="Cambria Math" w:hAnsi="Cambria Math"/>
+              </w:rPr>
+              <m:t>∞C,W</m:t>
+            </m:r>
+          </m:sub>
+        </m:sSub>
+        <m:r>
+          <w:rPr>
+            <w:rFonts w:ascii="Cambria Math" w:hAnsi="Cambria Math"/>
+          </w:rPr>
+          <m:t>~</m:t>
+        </m:r>
+        <m:r>
+          <m:rPr>
+            <m:sty m:val="p"/>
+          </m:rPr>
+          <w:rPr>
+            <w:rFonts w:ascii="Cambria Math" w:hAnsi="Cambria Math"/>
+          </w:rPr>
+          <m:t>N</m:t>
+        </m:r>
+        <m:d>
+          <m:dPr>
+            <m:ctrlPr>
+              <w:rPr>
+                <w:rFonts w:ascii="Cambria Math" w:hAnsi="Cambria Math"/>
+                <w:iCs/>
+              </w:rPr>
+            </m:ctrlPr>
+          </m:dPr>
+          <m:e>
+            <m:r>
+              <m:rPr>
+                <m:sty m:val="p"/>
+              </m:rPr>
+              <w:rPr>
+                <w:rFonts w:ascii="Cambria Math" w:hAnsi="Cambria Math"/>
+              </w:rPr>
+              <m:t>45,20</m:t>
+            </m:r>
+          </m:e>
+        </m:d>
+      </m:oMath>
+      <w:r>
+        <w:rPr>
+          <w:rFonts w:eastAsiaTheme="minorEastAsia"/>
+          <w:iCs/>
+        </w:rPr>
+        <w:t xml:space="preserve">, </w:t>
+      </w:r>
+      <m:oMath>
+        <m:sSub>
+          <m:sSubPr>
+            <m:ctrlPr>
+              <w:rPr>
+                <w:rFonts w:ascii="Cambria Math" w:eastAsiaTheme="minorEastAsia" w:hAnsi="Cambria Math"/>
+                <w:i/>
+                <w:iCs/>
+              </w:rPr>
+            </m:ctrlPr>
+          </m:sSubPr>
+          <m:e>
+            <m:r>
+              <w:rPr>
+                <w:rFonts w:ascii="Cambria Math" w:eastAsiaTheme="minorEastAsia" w:hAnsi="Cambria Math"/>
+              </w:rPr>
+              <m:t>K</m:t>
+            </m:r>
+          </m:e>
+          <m:sub>
+            <m:r>
+              <w:rPr>
+                <w:rFonts w:ascii="Cambria Math" w:eastAsiaTheme="minorEastAsia" w:hAnsi="Cambria Math"/>
+              </w:rPr>
+              <m:t>C,W</m:t>
+            </m:r>
+          </m:sub>
+        </m:sSub>
+        <m:r>
+          <w:rPr>
+            <w:rFonts w:ascii="Cambria Math" w:eastAsiaTheme="minorEastAsia" w:hAnsi="Cambria Math"/>
+          </w:rPr>
+          <m:t>~</m:t>
+        </m:r>
+        <m:r>
+          <m:rPr>
+            <m:sty m:val="p"/>
+          </m:rPr>
+          <w:rPr>
+            <w:rFonts w:ascii="Cambria Math" w:eastAsiaTheme="minorEastAsia" w:hAnsi="Cambria Math"/>
+          </w:rPr>
+          <m:t>U</m:t>
+        </m:r>
+        <m:d>
+          <m:dPr>
+            <m:ctrlPr>
+              <w:rPr>
+                <w:rFonts w:ascii="Cambria Math" w:eastAsiaTheme="minorEastAsia" w:hAnsi="Cambria Math"/>
+              </w:rPr>
+            </m:ctrlPr>
+          </m:dPr>
+          <m:e>
+            <m:r>
+              <m:rPr>
+                <m:sty m:val="p"/>
+              </m:rPr>
+              <w:rPr>
+                <w:rFonts w:ascii="Cambria Math" w:eastAsiaTheme="minorEastAsia" w:hAnsi="Cambria Math"/>
+              </w:rPr>
+              <m:t>0, 0.06</m:t>
+            </m:r>
+          </m:e>
+        </m:d>
+      </m:oMath>
+      <w:r>
+        <w:rPr>
+          <w:rFonts w:eastAsiaTheme="minorEastAsia"/>
+        </w:rPr>
+        <w:t xml:space="preserve"> (uniform to facilitate convergence)</w:t>
+      </w:r>
+      <w:r>
+        <w:rPr>
+          <w:rFonts w:eastAsiaTheme="minorEastAsia"/>
+        </w:rPr>
+        <w:t xml:space="preserve">, </w:t>
+      </w:r>
+      <m:oMath>
+        <m:sSub>
+          <m:sSubPr>
+            <m:ctrlPr>
+              <w:rPr>
+                <w:rFonts w:ascii="Cambria Math" w:eastAsiaTheme="minorEastAsia" w:hAnsi="Cambria Math"/>
+                <w:i/>
+              </w:rPr>
+            </m:ctrlPr>
+          </m:sSubPr>
+          <m:e>
+            <m:r>
+              <w:rPr>
+                <w:rFonts w:ascii="Cambria Math" w:eastAsiaTheme="minorEastAsia" w:hAnsi="Cambria Math"/>
+              </w:rPr>
+              <m:t>t</m:t>
+            </m:r>
+          </m:e>
+          <m:sub>
+            <m:r>
+              <w:rPr>
+                <w:rFonts w:ascii="Cambria Math" w:eastAsiaTheme="minorEastAsia" w:hAnsi="Cambria Math"/>
+              </w:rPr>
+              <m:t>0C,W</m:t>
+            </m:r>
+          </m:sub>
+        </m:sSub>
+        <m:r>
+          <w:rPr>
+            <w:rFonts w:ascii="Cambria Math" w:eastAsiaTheme="minorEastAsia" w:hAnsi="Cambria Math"/>
+          </w:rPr>
+          <m:t>~</m:t>
+        </m:r>
+        <m:r>
+          <m:rPr>
+            <m:sty m:val="p"/>
+          </m:rPr>
+          <w:rPr>
+            <w:rFonts w:ascii="Cambria Math" w:eastAsiaTheme="minorEastAsia" w:hAnsi="Cambria Math"/>
+          </w:rPr>
+          <m:t>N</m:t>
+        </m:r>
+        <m:d>
+          <m:dPr>
+            <m:ctrlPr>
+              <w:rPr>
+                <w:rFonts w:ascii="Cambria Math" w:eastAsiaTheme="minorEastAsia" w:hAnsi="Cambria Math"/>
+                <w:iCs/>
+              </w:rPr>
+            </m:ctrlPr>
+          </m:dPr>
+          <m:e>
+            <m:r>
+              <m:rPr>
+                <m:sty m:val="p"/>
+              </m:rPr>
+              <w:rPr>
+                <w:rFonts w:ascii="Cambria Math" w:eastAsiaTheme="minorEastAsia" w:hAnsi="Cambria Math"/>
+              </w:rPr>
+              <m:t>-0.5, 1</m:t>
+            </m:r>
+          </m:e>
+        </m:d>
+      </m:oMath>
+      <w:r>
+        <w:rPr>
+          <w:rFonts w:eastAsiaTheme="minorEastAsia"/>
+          <w:iCs/>
+        </w:rPr>
+        <w:t xml:space="preserve">, </w:t>
+      </w:r>
+      <m:oMath>
+        <m:r>
+          <w:rPr>
+            <w:rFonts w:ascii="Cambria Math" w:eastAsiaTheme="minorEastAsia" w:hAnsi="Cambria Math"/>
+          </w:rPr>
+          <m:t>σ~</m:t>
+        </m:r>
+        <m:r>
+          <m:rPr>
+            <m:sty m:val="p"/>
+          </m:rPr>
+          <w:rPr>
+            <w:rFonts w:ascii="Cambria Math" w:eastAsiaTheme="minorEastAsia" w:hAnsi="Cambria Math"/>
+          </w:rPr>
+          <m:t>Student</m:t>
+        </m:r>
+        <m:r>
+          <m:rPr>
+            <m:nor/>
+          </m:rPr>
+          <w:rPr>
+            <w:rFonts w:ascii="Cambria Math" w:eastAsiaTheme="minorEastAsia" w:hAnsi="Cambria Math"/>
+            <w:iCs/>
+          </w:rPr>
+          <m:t>-</m:t>
+        </m:r>
+        <m:r>
+          <w:rPr>
+            <w:rFonts w:ascii="Cambria Math" w:eastAsiaTheme="minorEastAsia" w:hAnsi="Cambria Math"/>
+          </w:rPr>
+          <m:t>t</m:t>
+        </m:r>
+        <m:d>
+          <m:dPr>
+            <m:ctrlPr>
+              <w:rPr>
+                <w:rFonts w:ascii="Cambria Math" w:eastAsiaTheme="minorEastAsia" w:hAnsi="Cambria Math"/>
+                <w:i/>
+                <w:iCs/>
+              </w:rPr>
+            </m:ctrlPr>
+          </m:dPr>
+          <m:e>
+            <m:r>
+              <w:rPr>
+                <w:rFonts w:ascii="Cambria Math" w:eastAsiaTheme="minorEastAsia" w:hAnsi="Cambria Math"/>
+              </w:rPr>
+              <m:t>3,0,2.5</m:t>
+            </m:r>
+          </m:e>
+        </m:d>
+      </m:oMath>
+      <w:r>
+        <w:rPr>
+          <w:rFonts w:eastAsiaTheme="minorEastAsia"/>
+          <w:iCs/>
+        </w:rPr>
+        <w:t xml:space="preserve">, </w:t>
+      </w:r>
+      <m:oMath>
+        <m:sSub>
+          <m:sSubPr>
+            <m:ctrlPr>
+              <w:rPr>
+                <w:rFonts w:ascii="Cambria Math" w:eastAsiaTheme="minorEastAsia" w:hAnsi="Cambria Math"/>
+                <w:i/>
+                <w:iCs/>
+              </w:rPr>
+            </m:ctrlPr>
+          </m:sSubPr>
+          <m:e>
+            <m:r>
+              <w:rPr>
+                <w:rFonts w:ascii="Cambria Math" w:eastAsiaTheme="minorEastAsia" w:hAnsi="Cambria Math"/>
+              </w:rPr>
+              <m:t>σ</m:t>
+            </m:r>
+          </m:e>
+          <m:sub>
+            <m:r>
+              <w:rPr>
+                <w:rFonts w:ascii="Cambria Math" w:eastAsiaTheme="minorEastAsia" w:hAnsi="Cambria Math"/>
+              </w:rPr>
+              <m:t>P</m:t>
+            </m:r>
+          </m:sub>
+        </m:sSub>
+        <m:r>
+          <w:rPr>
+            <w:rFonts w:ascii="Cambria Math" w:eastAsiaTheme="minorEastAsia" w:hAnsi="Cambria Math"/>
+          </w:rPr>
+          <m:t>~</m:t>
+        </m:r>
+        <m:r>
+          <m:rPr>
+            <m:sty m:val="p"/>
+          </m:rPr>
+          <w:rPr>
+            <w:rFonts w:ascii="Cambria Math" w:eastAsiaTheme="minorEastAsia" w:hAnsi="Cambria Math"/>
+          </w:rPr>
+          <m:t>Student</m:t>
+        </m:r>
+        <m:r>
+          <m:rPr>
+            <m:nor/>
+          </m:rPr>
+          <w:rPr>
+            <w:rFonts w:ascii="Cambria Math" w:eastAsiaTheme="minorEastAsia" w:hAnsi="Cambria Math"/>
+            <w:iCs/>
+          </w:rPr>
+          <m:t>-</m:t>
+        </m:r>
+        <m:r>
+          <w:rPr>
+            <w:rFonts w:ascii="Cambria Math" w:eastAsiaTheme="minorEastAsia" w:hAnsi="Cambria Math"/>
+          </w:rPr>
+          <m:t>t</m:t>
+        </m:r>
+        <m:d>
+          <m:dPr>
+            <m:ctrlPr>
+              <w:rPr>
+                <w:rFonts w:ascii="Cambria Math" w:eastAsiaTheme="minorEastAsia" w:hAnsi="Cambria Math"/>
+                <w:i/>
+                <w:iCs/>
+              </w:rPr>
+            </m:ctrlPr>
+          </m:dPr>
+          <m:e>
+            <m:r>
+              <w:rPr>
+                <w:rFonts w:ascii="Cambria Math" w:eastAsiaTheme="minorEastAsia" w:hAnsi="Cambria Math"/>
+              </w:rPr>
+              <m:t>3,0,2.5</m:t>
+            </m:r>
+          </m:e>
+        </m:d>
+      </m:oMath>
+      <w:r>
+        <w:rPr>
+          <w:rFonts w:eastAsiaTheme="minorEastAsia"/>
+          <w:iCs/>
+        </w:rPr>
+        <w:t xml:space="preserve"> (where </w:t>
+      </w:r>
+      <m:oMath>
+        <m:r>
+          <w:rPr>
+            <w:rFonts w:ascii="Cambria Math" w:eastAsiaTheme="minorEastAsia" w:hAnsi="Cambria Math"/>
+          </w:rPr>
+          <m:t>p</m:t>
+        </m:r>
+      </m:oMath>
+      <w:r>
+        <w:rPr>
+          <w:rFonts w:eastAsiaTheme="minorEastAsia"/>
+          <w:iCs/>
+        </w:rPr>
+        <w:t xml:space="preserve"> is one of the following parameters:</w:t>
+      </w:r>
+      <w:r>
+        <w:rPr>
+          <w:rFonts w:ascii="Cambria Math" w:hAnsi="Cambria Math"/>
+          <w:i/>
+        </w:rPr>
+        <w:t xml:space="preserve"> </w:t>
+      </w:r>
+      <m:oMath>
+        <m:sSub>
+          <m:sSubPr>
+            <m:ctrlPr>
+              <w:rPr>
+                <w:rFonts w:ascii="Cambria Math" w:hAnsi="Cambria Math"/>
+                <w:i/>
+              </w:rPr>
+            </m:ctrlPr>
+          </m:sSubPr>
+          <m:e>
+            <m:r>
+              <w:rPr>
+                <w:rFonts w:ascii="Cambria Math" w:hAnsi="Cambria Math"/>
+              </w:rPr>
+              <m:t>L</m:t>
+            </m:r>
+          </m:e>
+          <m:sub>
+            <m:r>
+              <w:rPr>
+                <w:rFonts w:ascii="Cambria Math" w:hAnsi="Cambria Math"/>
+              </w:rPr>
+              <m:t>∞C</m:t>
+            </m:r>
+          </m:sub>
+        </m:sSub>
+      </m:oMath>
+      <w:r>
+        <w:rPr>
+          <w:rFonts w:ascii="Cambria Math" w:eastAsiaTheme="minorEastAsia" w:hAnsi="Cambria Math"/>
+          <w:i/>
+        </w:rPr>
+        <w:t xml:space="preserve">, </w:t>
+      </w:r>
+      <m:oMath>
+        <m:sSub>
+          <m:sSubPr>
+            <m:ctrlPr>
+              <w:rPr>
+                <w:rFonts w:ascii="Cambria Math" w:hAnsi="Cambria Math"/>
+                <w:i/>
+              </w:rPr>
+            </m:ctrlPr>
+          </m:sSubPr>
+          <m:e>
+            <m:r>
+              <w:rPr>
+                <w:rFonts w:ascii="Cambria Math" w:hAnsi="Cambria Math"/>
+              </w:rPr>
+              <m:t>L</m:t>
+            </m:r>
+          </m:e>
+          <m:sub>
+            <m:r>
+              <w:rPr>
+                <w:rFonts w:ascii="Cambria Math" w:hAnsi="Cambria Math"/>
+              </w:rPr>
+              <m:t>∞W</m:t>
+            </m:r>
+          </m:sub>
+        </m:sSub>
+      </m:oMath>
+      <w:r>
+        <w:rPr>
+          <w:rFonts w:eastAsiaTheme="minorEastAsia"/>
+          <w:iCs/>
+        </w:rPr>
+        <w:t xml:space="preserve">, </w:t>
+      </w:r>
+      <m:oMath>
+        <m:sSub>
+          <m:sSubPr>
+            <m:ctrlPr>
+              <w:rPr>
+                <w:rFonts w:ascii="Cambria Math" w:eastAsiaTheme="minorEastAsia" w:hAnsi="Cambria Math"/>
+                <w:i/>
+              </w:rPr>
+            </m:ctrlPr>
+          </m:sSubPr>
+          <m:e>
+            <m:r>
+              <w:rPr>
+                <w:rFonts w:ascii="Cambria Math" w:eastAsiaTheme="minorEastAsia" w:hAnsi="Cambria Math"/>
+              </w:rPr>
+              <m:t>K</m:t>
+            </m:r>
+          </m:e>
+          <m:sub>
+            <m:r>
+              <w:rPr>
+                <w:rFonts w:ascii="Cambria Math" w:eastAsiaTheme="minorEastAsia" w:hAnsi="Cambria Math"/>
+              </w:rPr>
+              <m:t>C</m:t>
+            </m:r>
+          </m:sub>
+        </m:sSub>
+      </m:oMath>
+      <w:r>
+        <w:rPr>
+          <w:rFonts w:eastAsiaTheme="minorEastAsia"/>
+        </w:rPr>
+        <w:t>,</w:t>
+      </w:r>
+      <w:r>
+        <w:rPr>
+          <w:rFonts w:eastAsiaTheme="minorEastAsia"/>
+          <w:iCs/>
+        </w:rPr>
+        <w:t xml:space="preserve"> </w:t>
+      </w:r>
+      <m:oMath>
+        <m:sSub>
+          <m:sSubPr>
+            <m:ctrlPr>
+              <w:rPr>
+                <w:rFonts w:ascii="Cambria Math" w:eastAsiaTheme="minorEastAsia" w:hAnsi="Cambria Math"/>
+                <w:i/>
+              </w:rPr>
+            </m:ctrlPr>
+          </m:sSubPr>
+          <m:e>
+            <m:r>
+              <w:rPr>
+                <w:rFonts w:ascii="Cambria Math" w:eastAsiaTheme="minorEastAsia" w:hAnsi="Cambria Math"/>
+              </w:rPr>
+              <m:t>K</m:t>
+            </m:r>
+          </m:e>
+          <m:sub>
+            <m:r>
+              <w:rPr>
+                <w:rFonts w:ascii="Cambria Math" w:eastAsiaTheme="minorEastAsia" w:hAnsi="Cambria Math"/>
+              </w:rPr>
+              <m:t>W</m:t>
+            </m:r>
+          </m:sub>
+        </m:sSub>
+      </m:oMath>
+      <w:r>
+        <w:rPr>
+          <w:rFonts w:eastAsiaTheme="minorEastAsia"/>
+          <w:iCs/>
+        </w:rPr>
+        <w:t xml:space="preserve">, </w:t>
+      </w:r>
+      <w:r>
+        <w:rPr>
+          <w:rFonts w:eastAsiaTheme="minorEastAsia"/>
+          <w:iCs/>
+        </w:rPr>
+        <w:t xml:space="preserve">and </w:t>
+      </w:r>
+      <m:oMath>
+        <m:r>
+          <w:rPr>
+            <w:rFonts w:ascii="Cambria Math" w:eastAsiaTheme="minorEastAsia" w:hAnsi="Cambria Math"/>
+          </w:rPr>
+          <m:t>υ~</m:t>
+        </m:r>
+        <m:r>
+          <m:rPr>
+            <m:sty m:val="p"/>
+          </m:rPr>
+          <w:rPr>
+            <w:rFonts w:ascii="Cambria Math" w:eastAsiaTheme="minorEastAsia" w:hAnsi="Cambria Math"/>
+          </w:rPr>
+          <m:t>gamma(2,0.1)</m:t>
+        </m:r>
+      </m:oMath>
+      <w:r>
+        <w:rPr>
+          <w:rFonts w:eastAsiaTheme="minorEastAsia"/>
+        </w:rPr>
+        <w:t>.</w:t>
+      </w:r>
+    </w:p>
+    <w:p>
+      <w:pPr>
+        <w:spacing w:line="480" w:lineRule="auto"/>
+        <w:ind w:firstLine="284"/>
+        <w:contextualSpacing/>
+        <w:jc w:val="both"/>
+        <w:rPr>
+          <w:rFonts w:eastAsiaTheme="minorEastAsia"/>
+        </w:rPr>
+      </w:pPr>
+      <w:r>
+        <w:rPr>
+          <w:rFonts w:eastAsiaTheme="minorEastAsia"/>
+        </w:rPr>
+        <w:t>We estimated growth</w:t>
+      </w:r>
+      <w:r>
+        <w:rPr>
+          <w:rFonts w:eastAsiaTheme="minorEastAsia"/>
+        </w:rPr>
+        <w:t>…</w:t>
       </w:r>
     </w:p>
     <w:p>
@@ -1996,7 +6501,7 @@
         <w:jc w:val="both"/>
       </w:pPr>
       <w:r>
-        <w:t>Size spectrum, weight, Edwards method…</w:t>
+        <w:t>Growth, geometric, allometric</w:t>
       </w:r>
     </w:p>
     <w:p>
@@ -2005,30 +6510,26 @@
         <w:contextualSpacing/>
         <w:jc w:val="both"/>
       </w:pPr>
+      <w:r>
+        <w:t>Mortality, Z, instant</w:t>
+      </w:r>
     </w:p>
     <w:p>
       <w:pPr>
         <w:spacing w:line="480" w:lineRule="auto"/>
         <w:contextualSpacing/>
         <w:jc w:val="both"/>
-        <w:rPr>
-          <w:sz w:val="28"/>
-          <w:szCs w:val="28"/>
-        </w:rPr>
-      </w:pPr>
-      <w:r>
-        <w:rPr>
-          <w:sz w:val="28"/>
-          <w:szCs w:val="28"/>
-        </w:rPr>
-        <w:t xml:space="preserve">Code and </w:t>
-      </w:r>
-      <w:r>
-        <w:rPr>
-          <w:sz w:val="28"/>
-          <w:szCs w:val="28"/>
-        </w:rPr>
-        <w:t>Data Availability</w:t>
+      </w:pPr>
+      <w:r>
+        <w:t xml:space="preserve">Size spectrum, weight, </w:t>
+      </w:r>
+      <w:proofErr w:type="gramStart"/>
+      <w:r>
+        <w:t>Edwards</w:t>
+      </w:r>
+      <w:proofErr w:type="gramEnd"/>
+      <w:r>
+        <w:t xml:space="preserve"> method…</w:t>
       </w:r>
     </w:p>
     <w:p>
@@ -2036,15 +6537,809 @@
         <w:spacing w:line="480" w:lineRule="auto"/>
         <w:contextualSpacing/>
         <w:jc w:val="both"/>
-        <w:rPr>
-          <w:rFonts w:eastAsiaTheme="minorEastAsia"/>
-        </w:rPr>
-      </w:pPr>
-      <w:r>
-        <w:rPr>
-          <w:rFonts w:eastAsiaTheme="minorEastAsia"/>
-        </w:rPr>
-        <w:t>All data and R code (lists of studies in literature search, data preparation, analyses and figures) can be downloaded from a GitHub repository (</w:t>
+      </w:pPr>
+    </w:p>
+    <w:p>
+      <w:pPr>
+        <w:spacing w:line="480" w:lineRule="auto"/>
+        <w:ind w:firstLine="284"/>
+        <w:contextualSpacing/>
+        <w:jc w:val="both"/>
+      </w:pPr>
+      <w:r>
+        <w:t xml:space="preserve">All analyses were done using </w:t>
+      </w:r>
+      <w:r>
+        <w:rPr>
+          <w:i/>
+          <w:iCs/>
+        </w:rPr>
+        <w:t>R</w:t>
+      </w:r>
+      <w:r>
+        <w:t xml:space="preserve"> </w:t>
+      </w:r>
+      <w:r>
+        <w:fldChar w:fldCharType="begin"/>
+      </w:r>
+      <w:r>
+        <w:instrText xml:space="preserve"> ADDIN ZOTERO_ITEM CSL_CITATION {"citationID":"25fDhF1d","properties":{"formattedCitation":"(R Core Team 2020)","plainCitation":"(R Core Team 2020)","noteIndex":0},"citationItems":[{"id":620,"uris":["http://zotero.org/users/6116610/items/6PCYIS59"],"uri":["http://zotero.org/users/6116610/items/6PCYIS59"],"itemData":{"id":620,"type":"book","event-place":"Vienna, Austria","publisher-place":"Vienna, Austria","title":"R: A Language and Environment for Statistical Computing. R Foundation for Statistical Computing","URL":"https://www.R-project.org/","author":[{"family":"R Core Team","given":""}],"issued":{"date-parts":[["2020",6,22]]}}}],"schema":"https://github.com/citation-style-language/schema/raw/master/csl-citation.json"} </w:instrText>
+      </w:r>
+      <w:r>
+        <w:fldChar w:fldCharType="separate"/>
+      </w:r>
+      <w:r>
+        <w:rPr>
+          <w:noProof/>
+        </w:rPr>
+        <w:t>(R Core Team 2020)</w:t>
+      </w:r>
+      <w:r>
+        <w:fldChar w:fldCharType="end"/>
+      </w:r>
+      <w:r>
+        <w:t xml:space="preserve"> version </w:t>
+      </w:r>
+      <w:r>
+        <w:t>4.0.2</w:t>
+      </w:r>
+      <w:r>
+        <w:t>.</w:t>
+      </w:r>
+      <w:r>
+        <w:t xml:space="preserve"> </w:t>
+      </w:r>
+      <w:r>
+        <w:t>The packages</w:t>
+      </w:r>
+      <w:r>
+        <w:t xml:space="preserve"> </w:t>
+      </w:r>
+      <w:r>
+        <w:t>withi</w:t>
+      </w:r>
+      <w:r>
+        <w:t>n</w:t>
+      </w:r>
+      <w:r>
+        <w:t xml:space="preserve"> the </w:t>
+      </w:r>
+      <w:proofErr w:type="spellStart"/>
+      <w:r>
+        <w:rPr>
+          <w:i/>
+          <w:iCs/>
+        </w:rPr>
+        <w:t>tidyverse</w:t>
+      </w:r>
+      <w:proofErr w:type="spellEnd"/>
+      <w:r>
+        <w:t xml:space="preserve"> </w:t>
+      </w:r>
+      <w:r>
+        <w:fldChar w:fldCharType="begin"/>
+      </w:r>
+      <w:r>
+        <w:instrText xml:space="preserve"> ADDIN ZOTERO_ITEM CSL_CITATION {"citationID":"WgwkE8wo","properties":{"formattedCitation":"(Wickham {\\i{}et al.} 2019)","plainCitation":"(Wickham et al. 2019)","noteIndex":0},"citationItems":[{"id":842,"uris":["http://zotero.org/users/6116610/items/VF9SB64E"],"uri":["http://zotero.org/users/6116610/items/VF9SB64E"],"itemData":{"id":842,"type":"article-journal","DOI":"https://doi.org/10.21105/joss.01686","journalAbbreviation":"Journal of Open Source Software","page":"1686","title":"Welcome to the tidyverse","author":[{"family":"Wickham","given":"Hadley"},{"family":"Averick","given":"Mara"},{"family":"Bryan","given":"Jennifer"},{"family":"Chang","given":"Winston"},{"family":"D'Agostino McGowan","given":"Lucy"},{"family":"François","given":"Romain"},{"family":"Grolemund","given":"Garrett"},{"family":"Alex","given":"Hayes"}],"issued":{"date-parts":[["2019"]]}}}],"schema":"https://github.com/citation-style-language/schema/raw/master/csl-citation.json"} </w:instrText>
+      </w:r>
+      <w:r>
+        <w:fldChar w:fldCharType="separate"/>
+      </w:r>
+      <w:r>
+        <w:rPr>
+          <w:lang w:val="en-GB"/>
+        </w:rPr>
+        <w:t xml:space="preserve">(Wickham </w:t>
+      </w:r>
+      <w:r>
+        <w:rPr>
+          <w:i/>
+          <w:iCs/>
+          <w:lang w:val="en-GB"/>
+        </w:rPr>
+        <w:t>et al.</w:t>
+      </w:r>
+      <w:r>
+        <w:rPr>
+          <w:lang w:val="en-GB"/>
+        </w:rPr>
+        <w:t xml:space="preserve"> 2019)</w:t>
+      </w:r>
+      <w:r>
+        <w:fldChar w:fldCharType="end"/>
+      </w:r>
+      <w:r>
+        <w:t xml:space="preserve"> </w:t>
+      </w:r>
+      <w:r>
+        <w:t xml:space="preserve">collection </w:t>
+      </w:r>
+      <w:r>
+        <w:t>were used</w:t>
+      </w:r>
+      <w:r>
+        <w:t xml:space="preserve"> </w:t>
+      </w:r>
+      <w:r>
+        <w:t>to processes and visualize data</w:t>
+      </w:r>
+      <w:r>
+        <w:t>. Models where fit using the R-package `</w:t>
+      </w:r>
+      <w:r>
+        <w:rPr>
+          <w:i/>
+          <w:iCs/>
+        </w:rPr>
+        <w:t>brms</w:t>
+      </w:r>
+      <w:r>
+        <w:rPr>
+          <w:i/>
+          <w:iCs/>
+        </w:rPr>
+        <w:t xml:space="preserve">` </w:t>
+      </w:r>
+      <w:r>
+        <w:rPr>
+          <w:i/>
+          <w:iCs/>
+        </w:rPr>
+        <w:fldChar w:fldCharType="begin"/>
+      </w:r>
+      <w:r>
+        <w:rPr>
+          <w:i/>
+          <w:iCs/>
+        </w:rPr>
+        <w:instrText xml:space="preserve"> ADDIN ZOTERO_ITEM CSL_CITATION {"citationID":"pFEwhpU0","properties":{"formattedCitation":"(B\\uc0\\u252{}rkner 2017)","plainCitation":"(Bürkner 2017)","noteIndex":0},"citationItems":[{"id":813,"uris":["http://zotero.org/users/6116610/items/PAQIC972"],"uri":["http://zotero.org/users/6116610/items/PAQIC972"],"itemData":{"id":813,"type":"article-journal","abstract":"The brms package implements Bayesian multilevel models in R using the probabilistic programming language Stan. A wide range of distributions and link functions are supported, allowing users to ﬁt – among others – linear, robust linear, binomial, Poisson, survival, ordinal, zero-inﬂated, hurdle, and even non-linear models all in a multilevel context. Further modeling options include autocorrelation of the response variable, user deﬁned covariance structures, censored data, as well as meta-analytic standard errors. Prior speciﬁcations are ﬂexible and explicitly encourage users to apply prior distributions that actually reﬂect their beliefs. In addition, model ﬁt can easily be assessed and compared with the Watanabe-Akaike information criterion and leave-one-out cross-validation.","container-title":"Journal of Statistical Software","DOI":"10.18637/jss.v080.i01","ISSN":"1548-7660","issue":"1","language":"en","source":"Crossref","title":"&lt;b&gt;brms&lt;/b&gt; : An &lt;i&gt;R&lt;/i&gt; Package for Bayesian Multilevel Models Using &lt;i&gt;Stan&lt;/i&gt;","title-short":"&lt;b&gt;brms&lt;/b&gt;","URL":"http://www.jstatsoft.org/v80/i01/","volume":"80","author":[{"family":"Bürkner","given":"Paul-Christian"}],"accessed":{"date-parts":[["2019",9,27]]},"issued":{"date-parts":[["2017"]]}}}],"schema":"https://github.com/citation-style-language/schema/raw/master/csl-citation.json"} </w:instrText>
+      </w:r>
+      <w:r>
+        <w:rPr>
+          <w:i/>
+          <w:iCs/>
+        </w:rPr>
+        <w:fldChar w:fldCharType="separate"/>
+      </w:r>
+      <w:r>
+        <w:rPr>
+          <w:lang w:val="en-GB"/>
+        </w:rPr>
+        <w:t>(Bürkner 2017)</w:t>
+      </w:r>
+      <w:r>
+        <w:rPr>
+          <w:i/>
+          <w:iCs/>
+        </w:rPr>
+        <w:fldChar w:fldCharType="end"/>
+      </w:r>
+      <w:r>
+        <w:rPr>
+          <w:i/>
+          <w:iCs/>
+        </w:rPr>
+        <w:t>.</w:t>
+      </w:r>
+      <w:r>
+        <w:t xml:space="preserve"> </w:t>
+      </w:r>
+      <w:r>
+        <w:t>We used 3 chains</w:t>
+      </w:r>
+      <w:r>
+        <w:t xml:space="preserve"> and 4000 iteration</w:t>
+      </w:r>
+      <w:r>
+        <w:t>s in total per chain.</w:t>
+      </w:r>
+      <w:r>
+        <w:t xml:space="preserve"> </w:t>
+      </w:r>
+      <w:r>
+        <w:t>Sub-</w:t>
+      </w:r>
+      <w:r>
+        <w:t>models</w:t>
+      </w:r>
+      <w:r>
+        <w:t xml:space="preserve"> </w:t>
+      </w:r>
+      <w:r>
+        <w:t xml:space="preserve">were compared </w:t>
+      </w:r>
+      <w:r>
+        <w:t>by evaluating</w:t>
+      </w:r>
+      <w:r>
+        <w:t xml:space="preserve"> their </w:t>
+      </w:r>
+      <w:r>
+        <w:t xml:space="preserve">expected predictive accuracy </w:t>
+      </w:r>
+      <w:r>
+        <w:t>(</w:t>
+      </w:r>
+      <w:r>
+        <w:t>expected log pointwise predictive density</w:t>
+      </w:r>
+      <w:r>
+        <w:t>)</w:t>
+      </w:r>
+      <w:r>
+        <w:t xml:space="preserve"> </w:t>
+      </w:r>
+      <w:r>
+        <w:t xml:space="preserve">using </w:t>
+      </w:r>
+      <w:r>
+        <w:t>leave-one-out cross-validation</w:t>
+      </w:r>
+      <w:r>
+        <w:t xml:space="preserve"> (LOO-CV)</w:t>
+      </w:r>
+      <w:r>
+        <w:rPr>
+          <w:i/>
+          <w:iCs/>
+        </w:rPr>
+        <w:t xml:space="preserve"> </w:t>
+      </w:r>
+      <w:r>
+        <w:rPr>
+          <w:i/>
+          <w:iCs/>
+        </w:rPr>
+        <w:fldChar w:fldCharType="begin"/>
+      </w:r>
+      <w:r>
+        <w:rPr>
+          <w:i/>
+          <w:iCs/>
+        </w:rPr>
+        <w:instrText xml:space="preserve"> ADDIN ZOTERO_ITEM CSL_CITATION {"citationID":"lEYpEogn","properties":{"formattedCitation":"(Vehtari {\\i{}et al.} 2017)","plainCitation":"(Vehtari et al. 2017)","noteIndex":0},"citationItems":[{"id":2793,"uris":["http://zotero.org/users/6116610/items/V6EYLCQ5"],"uri":["http://zotero.org/users/6116610/items/V6EYLCQ5"],"itemData":{"id":2793,"type":"article-journal","abstract":"Leave-one-out cross-validation (LOO) and the widely applicable information criterion (WAIC) are methods for estimating pointwise out-of-sample prediction accuracy from a fitted Bayesian model using the log-likelihood evaluated at the posterior simulations of the parameter values. LOO and WAIC have various advantages over simpler estimates of predictive error such as AIC and DIC but are less used in practice because they involve additional computational steps. Here we lay out fast and stable computations for LOO and WAIC that can be performed using existing simulation draws. We introduce an efficient computation of LOO using Pareto-smoothed importance sampling (PSIS), a new procedure for regularizing importance weights. Although WAIC is asymptotically equal to LOO, we demonstrate that PSIS-LOO is more robust in the finite case with weak priors or influential observations. As a byproduct of our calculations, we also obtain approximate standard errors for estimated predictive errors and for comparison of predictive errors between two models. We implement the computations in an R package called loo and demonstrate using models fit with the Bayesian inference package Stan.","container-title":"Statistics and Computing","DOI":"10.1007/s11222-016-9696-4","ISSN":"1573-1375","issue":"5","journalAbbreviation":"Stat Comput","language":"en","page":"1413-1432","source":"Springer Link","title":"Practical Bayesian model evaluation using leave-one-out cross-validation and WAIC","volume":"27","author":[{"family":"Vehtari","given":"Aki"},{"family":"Gelman","given":"Andrew"},{"family":"Gabry","given":"Jonah"}],"issued":{"date-parts":[["2017",9,1]]}}}],"schema":"https://github.com/citation-style-language/schema/raw/master/csl-citation.json"} </w:instrText>
+      </w:r>
+      <w:r>
+        <w:rPr>
+          <w:i/>
+          <w:iCs/>
+        </w:rPr>
+        <w:fldChar w:fldCharType="separate"/>
+      </w:r>
+      <w:r>
+        <w:rPr>
+          <w:lang w:val="en-GB"/>
+        </w:rPr>
+        <w:t xml:space="preserve">(Vehtari </w:t>
+      </w:r>
+      <w:r>
+        <w:rPr>
+          <w:i/>
+          <w:iCs/>
+          <w:lang w:val="en-GB"/>
+        </w:rPr>
+        <w:t>et al.</w:t>
+      </w:r>
+      <w:r>
+        <w:rPr>
+          <w:lang w:val="en-GB"/>
+        </w:rPr>
+        <w:t xml:space="preserve"> 2017)</w:t>
+      </w:r>
+      <w:r>
+        <w:rPr>
+          <w:i/>
+          <w:iCs/>
+        </w:rPr>
+        <w:fldChar w:fldCharType="end"/>
+      </w:r>
+      <w:r>
+        <w:t xml:space="preserve"> whi</w:t>
+      </w:r>
+      <w:r>
+        <w:t xml:space="preserve">le ensuring </w:t>
+      </w:r>
+      <w:r>
+        <w:t>pareto</w:t>
+      </w:r>
+      <w:r>
+        <w:t xml:space="preserve"> </w:t>
+      </w:r>
+      <m:oMath>
+        <m:r>
+          <w:rPr>
+            <w:rFonts w:ascii="Cambria Math" w:hAnsi="Cambria Math"/>
+          </w:rPr>
+          <m:t>k</m:t>
+        </m:r>
+      </m:oMath>
+      <w:r>
+        <w:t xml:space="preserve"> values &lt; 0.7</w:t>
+      </w:r>
+      <w:r>
+        <w:t xml:space="preserve">, </w:t>
+      </w:r>
+      <w:r>
+        <w:t>in the R-package ´</w:t>
+      </w:r>
+      <w:r>
+        <w:rPr>
+          <w:i/>
+          <w:iCs/>
+        </w:rPr>
+        <w:t>loo</w:t>
+      </w:r>
+      <w:r>
+        <w:rPr>
+          <w:i/>
+          <w:iCs/>
+        </w:rPr>
+        <w:t>´</w:t>
+      </w:r>
+      <w:r>
+        <w:rPr>
+          <w:i/>
+          <w:iCs/>
+        </w:rPr>
+        <w:t xml:space="preserve"> </w:t>
+      </w:r>
+      <w:r>
+        <w:rPr>
+          <w:i/>
+          <w:iCs/>
+        </w:rPr>
+        <w:fldChar w:fldCharType="begin"/>
+      </w:r>
+      <w:r>
+        <w:rPr>
+          <w:i/>
+          <w:iCs/>
+        </w:rPr>
+        <w:instrText xml:space="preserve"> ADDIN ZOTERO_ITEM CSL_CITATION {"citationID":"ZXf0A97d","properties":{"formattedCitation":"(Vehtari {\\i{}et al.} 2020)","plainCitation":"(Vehtari et al. 2020)","noteIndex":0},"citationItems":[{"id":2856,"uris":["http://zotero.org/users/6116610/items/5G6GTKRJ"],"uri":["http://zotero.org/users/6116610/items/5G6GTKRJ"],"itemData":{"id":2856,"type":"book","title":"loo: Efficient leave-one-out cross-validation and WAIC for Bayesian models.","URL":"https://mc-stan.org/loo","version":"R package version 2.3.1","author":[{"family":"Vehtari","given":"A"},{"family":"Gabry","given":"J"},{"family":"Magnusson","given":"M"},{"family":"Yao","given":"Y"},{"family":"Bürkner","given":"P"},{"family":"Paananen","given":"T"},{"family":"Gelman","given":"A"}],"issued":{"date-parts":[["2020"]]}}}],"schema":"https://github.com/citation-style-language/schema/raw/master/csl-citation.json"} </w:instrText>
+      </w:r>
+      <w:r>
+        <w:rPr>
+          <w:i/>
+          <w:iCs/>
+        </w:rPr>
+        <w:fldChar w:fldCharType="separate"/>
+      </w:r>
+      <w:r>
+        <w:rPr>
+          <w:lang w:val="en-GB"/>
+        </w:rPr>
+        <w:t xml:space="preserve">(Vehtari </w:t>
+      </w:r>
+      <w:r>
+        <w:rPr>
+          <w:i/>
+          <w:iCs/>
+          <w:lang w:val="en-GB"/>
+        </w:rPr>
+        <w:t>et al.</w:t>
+      </w:r>
+      <w:r>
+        <w:rPr>
+          <w:lang w:val="en-GB"/>
+        </w:rPr>
+        <w:t xml:space="preserve"> 2020)</w:t>
+      </w:r>
+      <w:r>
+        <w:rPr>
+          <w:i/>
+          <w:iCs/>
+        </w:rPr>
+        <w:fldChar w:fldCharType="end"/>
+      </w:r>
+      <w:r>
+        <w:rPr>
+          <w:i/>
+          <w:iCs/>
+        </w:rPr>
+        <w:t xml:space="preserve">. </w:t>
+      </w:r>
+      <w:proofErr w:type="spellStart"/>
+      <w:r>
+        <w:rPr>
+          <w:i/>
+          <w:iCs/>
+        </w:rPr>
+        <w:t>bayesplot</w:t>
+      </w:r>
+      <w:proofErr w:type="spellEnd"/>
+      <w:r>
+        <w:t xml:space="preserve"> </w:t>
+      </w:r>
+      <w:r>
+        <w:fldChar w:fldCharType="begin"/>
+      </w:r>
+      <w:r>
+        <w:instrText xml:space="preserve"> ADDIN ZOTERO_ITEM CSL_CITATION {"citationID":"USZ9QNhD","properties":{"formattedCitation":"(Gabry {\\i{}et al.} 2019)","plainCitation":"(Gabry et al. 2019)","noteIndex":0},"citationItems":[{"id":993,"uris":["http://zotero.org/users/6116610/items/D45YW53S"],"uri":["http://zotero.org/users/6116610/items/D45YW53S"],"itemData":{"id":993,"type":"article-journal","abstract":"Bayesian data analysis is about more than just computing a posterior distribution, and Bayesian visualization is about more than trace plots of Markov chains. Practical Bayesian data analysis, like all data analysis, is an iterative process of model building, inference, model checking and evaluation, and model expansion. Visualization is helpful in each of these stages of the Bayesian workflow and it is indispensable when drawing inferences from the types of modern, high-dimensional models that are used by applied researchers.","container-title":"Journal of the Royal Statistical Society: Series A (Statistics in Society)","DOI":"10.1111/rssa.12378","ISSN":"09641998","issue":"2","journalAbbreviation":"J. R. Stat. Soc. A","note":"arXiv: 1709.01449","page":"389-402","source":"arXiv.org","title":"Visualization in Bayesian workflow","volume":"182","author":[{"family":"Gabry","given":"Jonah"},{"family":"Simpson","given":"Daniel"},{"family":"Vehtari","given":"Aki"},{"family":"Betancourt","given":"Michael"},{"family":"Gelman","given":"Andrew"}],"issued":{"date-parts":[["2019",2]]}}}],"schema":"https://github.com/citation-style-language/schema/raw/master/csl-citation.json"} </w:instrText>
+      </w:r>
+      <w:r>
+        <w:fldChar w:fldCharType="separate"/>
+      </w:r>
+      <w:r>
+        <w:rPr>
+          <w:lang w:val="en-GB"/>
+        </w:rPr>
+        <w:t xml:space="preserve">(Gabry </w:t>
+      </w:r>
+      <w:r>
+        <w:rPr>
+          <w:i/>
+          <w:iCs/>
+          <w:lang w:val="en-GB"/>
+        </w:rPr>
+        <w:t>et al.</w:t>
+      </w:r>
+      <w:r>
+        <w:rPr>
+          <w:lang w:val="en-GB"/>
+        </w:rPr>
+        <w:t xml:space="preserve"> 2019)</w:t>
+      </w:r>
+      <w:r>
+        <w:fldChar w:fldCharType="end"/>
+      </w:r>
+      <w:r>
+        <w:t xml:space="preserve"> and </w:t>
+      </w:r>
+      <w:proofErr w:type="spellStart"/>
+      <w:r>
+        <w:rPr>
+          <w:i/>
+          <w:iCs/>
+        </w:rPr>
+        <w:t>tidybayes</w:t>
+      </w:r>
+      <w:proofErr w:type="spellEnd"/>
+      <w:r>
+        <w:t xml:space="preserve"> </w:t>
+      </w:r>
+      <w:r>
+        <w:fldChar w:fldCharType="begin"/>
+      </w:r>
+      <w:r>
+        <w:instrText xml:space="preserve"> ADDIN ZOTERO_ITEM CSL_CITATION {"citationID":"b3u8ACYT","properties":{"formattedCitation":"(Kay 2019)","plainCitation":"(Kay 2019)","noteIndex":0},"citationItems":[{"id":840,"uris":["http://zotero.org/users/6116610/items/RCMQ5BKR"],"uri":["http://zotero.org/users/6116610/items/RCMQ5BKR"],"itemData":{"id":840,"type":"book","title":"tidybayes: Tidy Data and Geoms for Bayesian Models","URL":"http://doi.org/10.5281/zenodo.1308151","version":"R package version 1.1.0","author":[{"family":"Kay","given":"M"}],"issued":{"date-parts":[["2019"]]}}}],"schema":"https://github.com/citation-style-language/schema/raw/master/csl-citation.json"} </w:instrText>
+      </w:r>
+      <w:r>
+        <w:fldChar w:fldCharType="separate"/>
+      </w:r>
+      <w:r>
+        <w:rPr>
+          <w:noProof/>
+        </w:rPr>
+        <w:t>(Kay 2019)</w:t>
+      </w:r>
+      <w:r>
+        <w:fldChar w:fldCharType="end"/>
+      </w:r>
+      <w:r>
+        <w:t xml:space="preserve"> </w:t>
+      </w:r>
+      <w:r>
+        <w:t xml:space="preserve">were </w:t>
+      </w:r>
+      <w:r>
+        <w:t xml:space="preserve">used </w:t>
+      </w:r>
+      <w:r>
+        <w:t>to process and visualize model diagnostics and posteriors.</w:t>
+      </w:r>
+      <w:r>
+        <w:t xml:space="preserve"> </w:t>
+      </w:r>
+      <w:r>
+        <w:rPr>
+          <w:rFonts w:eastAsiaTheme="minorEastAsia"/>
+        </w:rPr>
+        <w:t>Model convergence</w:t>
+      </w:r>
+      <w:r>
+        <w:rPr>
+          <w:rFonts w:eastAsiaTheme="minorEastAsia"/>
+        </w:rPr>
+        <w:t xml:space="preserve"> and fit</w:t>
+      </w:r>
+      <w:r>
+        <w:rPr>
+          <w:rFonts w:eastAsiaTheme="minorEastAsia"/>
+        </w:rPr>
+        <w:t xml:space="preserve"> was assessed by </w:t>
+      </w:r>
+      <w:r>
+        <w:rPr>
+          <w:rFonts w:eastAsiaTheme="minorEastAsia"/>
+        </w:rPr>
+        <w:t xml:space="preserve">ensuring </w:t>
+      </w:r>
+      <w:r>
+        <w:rPr>
+          <w:rFonts w:eastAsiaTheme="minorEastAsia"/>
+        </w:rPr>
+        <w:t>potential scale reduction factors (</w:t>
+      </w:r>
+      <m:oMath>
+        <m:acc>
+          <m:accPr>
+            <m:ctrlPr>
+              <w:rPr>
+                <w:rFonts w:ascii="Cambria Math" w:eastAsiaTheme="minorEastAsia" w:hAnsi="Cambria Math"/>
+                <w:i/>
+              </w:rPr>
+            </m:ctrlPr>
+          </m:accPr>
+          <m:e>
+            <m:r>
+              <w:rPr>
+                <w:rFonts w:ascii="Cambria Math" w:eastAsiaTheme="minorEastAsia" w:hAnsi="Cambria Math"/>
+              </w:rPr>
+              <m:t>R</m:t>
+            </m:r>
+          </m:e>
+        </m:acc>
+      </m:oMath>
+      <w:r>
+        <w:rPr>
+          <w:rFonts w:eastAsiaTheme="minorEastAsia"/>
+        </w:rPr>
+        <w:t>)</w:t>
+      </w:r>
+      <w:r>
+        <w:rPr>
+          <w:rFonts w:eastAsiaTheme="minorEastAsia"/>
+        </w:rPr>
+        <w:t xml:space="preserve"> where </w:t>
+      </w:r>
+      <w:r>
+        <w:rPr>
+          <w:rFonts w:eastAsiaTheme="minorEastAsia"/>
+        </w:rPr>
+        <w:t>&lt;1</w:t>
+      </w:r>
+      <w:r>
+        <w:rPr>
+          <w:rFonts w:eastAsiaTheme="minorEastAsia"/>
+        </w:rPr>
+        <w:t>.1</w:t>
+      </w:r>
+      <w:r>
+        <w:rPr>
+          <w:rFonts w:eastAsiaTheme="minorEastAsia"/>
+        </w:rPr>
+        <w:t xml:space="preserve"> (</w:t>
+      </w:r>
+      <w:r>
+        <w:rPr>
+          <w:rFonts w:eastAsiaTheme="minorEastAsia"/>
+        </w:rPr>
+        <w:t>suggest</w:t>
+      </w:r>
+      <w:r>
+        <w:rPr>
+          <w:rFonts w:eastAsiaTheme="minorEastAsia"/>
+        </w:rPr>
+        <w:t xml:space="preserve">ing </w:t>
+      </w:r>
+      <w:r>
+        <w:rPr>
+          <w:rFonts w:eastAsiaTheme="minorEastAsia"/>
+        </w:rPr>
+        <w:t>all three</w:t>
+      </w:r>
+      <w:r>
+        <w:rPr>
+          <w:rFonts w:eastAsiaTheme="minorEastAsia"/>
+        </w:rPr>
+        <w:t xml:space="preserve"> </w:t>
+      </w:r>
+      <w:r>
+        <w:rPr>
+          <w:rFonts w:eastAsiaTheme="minorEastAsia"/>
+        </w:rPr>
+        <w:t>chains converged to a common distribut</w:t>
+      </w:r>
+      <w:r>
+        <w:rPr>
+          <w:rFonts w:eastAsiaTheme="minorEastAsia"/>
+        </w:rPr>
+        <w:t>ion</w:t>
+      </w:r>
+      <w:r>
+        <w:rPr>
+          <w:rFonts w:eastAsiaTheme="minorEastAsia"/>
+        </w:rPr>
+        <w:t>)</w:t>
+      </w:r>
+      <w:r>
+        <w:rPr>
+          <w:rFonts w:eastAsiaTheme="minorEastAsia"/>
+        </w:rPr>
+        <w:t xml:space="preserve"> </w:t>
+      </w:r>
+      <w:r>
+        <w:rPr>
+          <w:rFonts w:eastAsiaTheme="minorEastAsia"/>
+        </w:rPr>
+        <w:fldChar w:fldCharType="begin"/>
+      </w:r>
+      <w:r>
+        <w:rPr>
+          <w:rFonts w:eastAsiaTheme="minorEastAsia"/>
+        </w:rPr>
+        <w:instrText xml:space="preserve"> ADDIN ZOTERO_ITEM CSL_CITATION {"citationID":"r5W7qbkY","properties":{"formattedCitation":"(Gelman {\\i{}et al.} 2003)","plainCitation":"(Gelman et al. 2003)","noteIndex":0},"citationItems":[{"id":752,"uris":["http://zotero.org/users/6116610/items/AFQSL9UE"],"uri":["http://zotero.org/users/6116610/items/AFQSL9UE"],"itemData":{"id":752,"type":"book","event-place":"Boca Raton","publisher":"Chapman and Hall/CRC","publisher-place":"Boca Raton","title":"Bayesian Data Analysis. 2nd edition","author":[{"family":"Gelman","given":"A"},{"family":"Carlin","given":"JB"},{"family":"Stern","given":"HS"},{"family":"Rubin","given":"DB"}],"issued":{"date-parts":[["2003"]]}}}],"schema":"https://github.com/citation-style-language/schema/raw/master/csl-citation.json"} </w:instrText>
+      </w:r>
+      <w:r>
+        <w:rPr>
+          <w:rFonts w:eastAsiaTheme="minorEastAsia"/>
+        </w:rPr>
+        <w:fldChar w:fldCharType="separate"/>
+      </w:r>
+      <w:r>
+        <w:rPr>
+          <w:lang w:val="en-GB"/>
+        </w:rPr>
+        <w:t xml:space="preserve">(Gelman </w:t>
+      </w:r>
+      <w:r>
+        <w:rPr>
+          <w:i/>
+          <w:iCs/>
+          <w:lang w:val="en-GB"/>
+        </w:rPr>
+        <w:t>et al.</w:t>
+      </w:r>
+      <w:r>
+        <w:rPr>
+          <w:lang w:val="en-GB"/>
+        </w:rPr>
+        <w:t xml:space="preserve"> 2003)</w:t>
+      </w:r>
+      <w:r>
+        <w:rPr>
+          <w:rFonts w:eastAsiaTheme="minorEastAsia"/>
+        </w:rPr>
+        <w:fldChar w:fldCharType="end"/>
+      </w:r>
+      <w:r>
+        <w:rPr>
+          <w:rFonts w:eastAsiaTheme="minorEastAsia"/>
+        </w:rPr>
+        <w:t xml:space="preserve">, and by </w:t>
+      </w:r>
+      <w:r>
+        <w:rPr>
+          <w:rFonts w:eastAsiaTheme="minorEastAsia"/>
+        </w:rPr>
+        <w:t>visually inspecting trace plots</w:t>
+      </w:r>
+      <w:r>
+        <w:rPr>
+          <w:rFonts w:eastAsiaTheme="minorEastAsia"/>
+        </w:rPr>
+        <w:t xml:space="preserve">, residuals </w:t>
+      </w:r>
+      <w:r>
+        <w:rPr>
+          <w:rFonts w:eastAsiaTheme="minorEastAsia"/>
+        </w:rPr>
+        <w:t xml:space="preserve">QQ-plots </w:t>
+      </w:r>
+      <w:r>
+        <w:rPr>
+          <w:rFonts w:eastAsiaTheme="minorEastAsia"/>
+        </w:rPr>
+        <w:t xml:space="preserve">and </w:t>
+      </w:r>
+      <w:r>
+        <w:rPr>
+          <w:rFonts w:eastAsiaTheme="minorEastAsia"/>
+        </w:rPr>
+        <w:t xml:space="preserve">with </w:t>
+      </w:r>
+      <w:r>
+        <w:rPr>
+          <w:rFonts w:eastAsiaTheme="minorEastAsia"/>
+        </w:rPr>
+        <w:t>posterior predictive checks</w:t>
+      </w:r>
+      <w:r>
+        <w:rPr>
+          <w:rFonts w:eastAsiaTheme="minorEastAsia"/>
+        </w:rPr>
+        <w:t xml:space="preserve"> (</w:t>
+      </w:r>
+      <w:r>
+        <w:rPr>
+          <w:rFonts w:eastAsiaTheme="minorEastAsia"/>
+          <w:i/>
+          <w:iCs/>
+        </w:rPr>
+        <w:t xml:space="preserve">Supporting </w:t>
+      </w:r>
+      <w:r>
+        <w:rPr>
+          <w:rFonts w:eastAsiaTheme="minorEastAsia"/>
+          <w:i/>
+          <w:iCs/>
+        </w:rPr>
+        <w:t>Information</w:t>
+      </w:r>
+      <w:r>
+        <w:rPr>
+          <w:rFonts w:eastAsiaTheme="minorEastAsia"/>
+        </w:rPr>
+        <w:t>)</w:t>
+      </w:r>
+      <w:r>
+        <w:rPr>
+          <w:rFonts w:eastAsiaTheme="minorEastAsia"/>
+        </w:rPr>
+        <w:t>.</w:t>
+      </w:r>
+    </w:p>
+    <w:p>
+      <w:pPr>
+        <w:spacing w:line="480" w:lineRule="auto"/>
+        <w:contextualSpacing/>
+        <w:jc w:val="both"/>
+      </w:pPr>
+    </w:p>
+    <w:p>
+      <w:pPr>
+        <w:spacing w:line="480" w:lineRule="auto"/>
+        <w:contextualSpacing/>
+        <w:jc w:val="both"/>
+        <w:rPr>
+          <w:sz w:val="28"/>
+          <w:szCs w:val="28"/>
+        </w:rPr>
+      </w:pPr>
+      <w:r>
+        <w:rPr>
+          <w:sz w:val="28"/>
+          <w:szCs w:val="28"/>
+        </w:rPr>
+        <w:lastRenderedPageBreak/>
+        <w:t xml:space="preserve">Code and </w:t>
+      </w:r>
+      <w:r>
+        <w:rPr>
+          <w:sz w:val="28"/>
+          <w:szCs w:val="28"/>
+        </w:rPr>
+        <w:t>Data Availability</w:t>
+      </w:r>
+    </w:p>
+    <w:p>
+      <w:pPr>
+        <w:spacing w:line="480" w:lineRule="auto"/>
+        <w:contextualSpacing/>
+        <w:jc w:val="both"/>
+        <w:rPr>
+          <w:rFonts w:eastAsiaTheme="minorEastAsia"/>
+        </w:rPr>
+      </w:pPr>
+      <w:r>
+        <w:rPr>
+          <w:rFonts w:eastAsiaTheme="minorEastAsia"/>
+        </w:rPr>
+        <w:t xml:space="preserve">All data and </w:t>
+      </w:r>
+      <w:r>
+        <w:rPr>
+          <w:rFonts w:eastAsiaTheme="minorEastAsia"/>
+          <w:i/>
+          <w:iCs/>
+        </w:rPr>
+        <w:t>R</w:t>
+      </w:r>
+      <w:r>
+        <w:rPr>
+          <w:rFonts w:eastAsiaTheme="minorEastAsia"/>
+        </w:rPr>
+        <w:t xml:space="preserve"> code can be downloaded from a GitHub repository (</w:t>
       </w:r>
       <w:hyperlink r:id="rId10" w:history="1">
         <w:r>
@@ -2059,7 +7354,21 @@
         <w:rPr>
           <w:rFonts w:eastAsiaTheme="minorEastAsia"/>
         </w:rPr>
-        <w:t xml:space="preserve"> ) and will be archived on Zenodo upon publication.  </w:t>
+        <w:t xml:space="preserve">) and will be archived on </w:t>
+      </w:r>
+      <w:proofErr w:type="spellStart"/>
+      <w:r>
+        <w:rPr>
+          <w:rFonts w:eastAsiaTheme="minorEastAsia"/>
+        </w:rPr>
+        <w:t>Zenodo</w:t>
+      </w:r>
+      <w:proofErr w:type="spellEnd"/>
+      <w:r>
+        <w:rPr>
+          <w:rFonts w:eastAsiaTheme="minorEastAsia"/>
+        </w:rPr>
+        <w:t xml:space="preserve"> upon publication.  </w:t>
       </w:r>
     </w:p>
     <w:p>
@@ -2093,6 +7402,484 @@
     </w:p>
     <w:p>
       <w:pPr>
+        <w:pStyle w:val="Bibliography"/>
+        <w:rPr>
+          <w:sz w:val="28"/>
+          <w:lang w:val="en-GB"/>
+        </w:rPr>
+      </w:pPr>
+      <w:r>
+        <w:rPr>
+          <w:sz w:val="28"/>
+          <w:szCs w:val="28"/>
+        </w:rPr>
+        <w:fldChar w:fldCharType="begin"/>
+      </w:r>
+      <w:r>
+        <w:rPr>
+          <w:sz w:val="28"/>
+          <w:szCs w:val="28"/>
+        </w:rPr>
+        <w:instrText xml:space="preserve"> ADDIN ZOTERO_BIBL {"uncited":[],"omitted":[],"custom":[]} CSL_BIBLIOGRAPHY </w:instrText>
+      </w:r>
+      <w:r>
+        <w:rPr>
+          <w:sz w:val="28"/>
+          <w:szCs w:val="28"/>
+        </w:rPr>
+        <w:fldChar w:fldCharType="separate"/>
+      </w:r>
+      <w:r>
+        <w:rPr>
+          <w:sz w:val="28"/>
+          <w:lang w:val="en-GB"/>
+        </w:rPr>
+        <w:t xml:space="preserve">Adill, A., Mo, K., Sevastik, A., Olsson, J. &amp; Bergström, L. (2013). </w:t>
+      </w:r>
+      <w:r>
+        <w:rPr>
+          <w:i/>
+          <w:iCs/>
+          <w:sz w:val="28"/>
+          <w:lang w:val="en-GB"/>
+        </w:rPr>
+        <w:t>Biologisk recipientkontroll vid Forsmarks kärnkraftverk</w:t>
+      </w:r>
+      <w:r>
+        <w:rPr>
+          <w:sz w:val="28"/>
+          <w:lang w:val="en-GB"/>
+        </w:rPr>
+        <w:t xml:space="preserve"> (Rapport No. 2013:19). Öregrund.</w:t>
+      </w:r>
+    </w:p>
+    <w:p>
+      <w:pPr>
+        <w:pStyle w:val="Bibliography"/>
+        <w:rPr>
+          <w:sz w:val="28"/>
+          <w:lang w:val="en-GB"/>
+        </w:rPr>
+      </w:pPr>
+      <w:r>
+        <w:rPr>
+          <w:sz w:val="28"/>
+          <w:lang w:val="en-GB"/>
+        </w:rPr>
+        <w:t xml:space="preserve">Bürkner, P.-C. (2017). </w:t>
+      </w:r>
+      <w:r>
+        <w:rPr>
+          <w:b/>
+          <w:bCs/>
+          <w:sz w:val="28"/>
+          <w:lang w:val="en-GB"/>
+        </w:rPr>
+        <w:t>brms</w:t>
+      </w:r>
+      <w:r>
+        <w:rPr>
+          <w:sz w:val="28"/>
+          <w:lang w:val="en-GB"/>
+        </w:rPr>
+        <w:t xml:space="preserve"> : An </w:t>
+      </w:r>
+      <w:r>
+        <w:rPr>
+          <w:i/>
+          <w:iCs/>
+          <w:sz w:val="28"/>
+          <w:lang w:val="en-GB"/>
+        </w:rPr>
+        <w:t>R</w:t>
+      </w:r>
+      <w:r>
+        <w:rPr>
+          <w:sz w:val="28"/>
+          <w:lang w:val="en-GB"/>
+        </w:rPr>
+        <w:t xml:space="preserve"> Package for Bayesian Multilevel Models Using </w:t>
+      </w:r>
+      <w:r>
+        <w:rPr>
+          <w:i/>
+          <w:iCs/>
+          <w:sz w:val="28"/>
+          <w:lang w:val="en-GB"/>
+        </w:rPr>
+        <w:t>Stan</w:t>
+      </w:r>
+      <w:r>
+        <w:rPr>
+          <w:sz w:val="28"/>
+          <w:lang w:val="en-GB"/>
+        </w:rPr>
+        <w:t xml:space="preserve">. </w:t>
+      </w:r>
+      <w:r>
+        <w:rPr>
+          <w:i/>
+          <w:iCs/>
+          <w:sz w:val="28"/>
+          <w:lang w:val="en-GB"/>
+        </w:rPr>
+        <w:t>Journal of Statistical Software</w:t>
+      </w:r>
+      <w:r>
+        <w:rPr>
+          <w:sz w:val="28"/>
+          <w:lang w:val="en-GB"/>
+        </w:rPr>
+        <w:t>, 80.</w:t>
+      </w:r>
+    </w:p>
+    <w:p>
+      <w:pPr>
+        <w:pStyle w:val="Bibliography"/>
+        <w:rPr>
+          <w:sz w:val="28"/>
+          <w:lang w:val="en-GB"/>
+        </w:rPr>
+      </w:pPr>
+      <w:r>
+        <w:rPr>
+          <w:sz w:val="28"/>
+          <w:lang w:val="en-GB"/>
+        </w:rPr>
+        <w:t xml:space="preserve">Gabry, J., Simpson, D., Vehtari, A., Betancourt, M. &amp; Gelman, A. (2019). Visualization in Bayesian workflow. </w:t>
+      </w:r>
+      <w:r>
+        <w:rPr>
+          <w:i/>
+          <w:iCs/>
+          <w:sz w:val="28"/>
+          <w:lang w:val="en-GB"/>
+        </w:rPr>
+        <w:t>J. R. Stat. Soc. A</w:t>
+      </w:r>
+      <w:r>
+        <w:rPr>
+          <w:sz w:val="28"/>
+          <w:lang w:val="en-GB"/>
+        </w:rPr>
+        <w:t>, 182, 389–402.</w:t>
+      </w:r>
+    </w:p>
+    <w:p>
+      <w:pPr>
+        <w:pStyle w:val="Bibliography"/>
+        <w:rPr>
+          <w:sz w:val="28"/>
+          <w:lang w:val="en-GB"/>
+        </w:rPr>
+      </w:pPr>
+      <w:r>
+        <w:rPr>
+          <w:sz w:val="28"/>
+          <w:lang w:val="en-GB"/>
+        </w:rPr>
+        <w:t xml:space="preserve">Gelman, A., Carlin, J., Stern, H. &amp; Rubin, D. (2003). </w:t>
+      </w:r>
+      <w:r>
+        <w:rPr>
+          <w:i/>
+          <w:iCs/>
+          <w:sz w:val="28"/>
+          <w:lang w:val="en-GB"/>
+        </w:rPr>
+        <w:t>Bayesian Data Analysis. 2nd edition</w:t>
+      </w:r>
+      <w:r>
+        <w:rPr>
+          <w:sz w:val="28"/>
+          <w:lang w:val="en-GB"/>
+        </w:rPr>
+        <w:t>. Chapman and Hall/CRC, Boca Raton.</w:t>
+      </w:r>
+    </w:p>
+    <w:p>
+      <w:pPr>
+        <w:pStyle w:val="Bibliography"/>
+        <w:rPr>
+          <w:sz w:val="28"/>
+          <w:lang w:val="en-GB"/>
+        </w:rPr>
+      </w:pPr>
+      <w:r>
+        <w:rPr>
+          <w:sz w:val="28"/>
+          <w:lang w:val="en-GB"/>
+        </w:rPr>
+        <w:t xml:space="preserve">Huss, M., Lindmark, M., Jacobson, P., Van Dorst, R.M. &amp; Gårdmark, A. (2019). Experimental evidence of gradual size‐dependent shifts in body size and growth of fish in response to warming. </w:t>
+      </w:r>
+      <w:r>
+        <w:rPr>
+          <w:i/>
+          <w:iCs/>
+          <w:sz w:val="28"/>
+          <w:lang w:val="en-GB"/>
+        </w:rPr>
+        <w:t>Glob Change Biol</w:t>
+      </w:r>
+      <w:r>
+        <w:rPr>
+          <w:sz w:val="28"/>
+          <w:lang w:val="en-GB"/>
+        </w:rPr>
+        <w:t>, 25, 2285–2295.</w:t>
+      </w:r>
+    </w:p>
+    <w:p>
+      <w:pPr>
+        <w:pStyle w:val="Bibliography"/>
+        <w:rPr>
+          <w:sz w:val="28"/>
+          <w:lang w:val="en-GB"/>
+        </w:rPr>
+      </w:pPr>
+      <w:r>
+        <w:rPr>
+          <w:sz w:val="28"/>
+          <w:lang w:val="en-GB"/>
+        </w:rPr>
+        <w:t xml:space="preserve">Kay, M. (2019). </w:t>
+      </w:r>
+      <w:r>
+        <w:rPr>
+          <w:i/>
+          <w:iCs/>
+          <w:sz w:val="28"/>
+          <w:lang w:val="en-GB"/>
+        </w:rPr>
+        <w:t>tidybayes: Tidy Data and Geoms for Bayesian Models</w:t>
+      </w:r>
+      <w:r>
+        <w:rPr>
+          <w:sz w:val="28"/>
+          <w:lang w:val="en-GB"/>
+        </w:rPr>
+        <w:t>.</w:t>
+      </w:r>
+    </w:p>
+    <w:p>
+      <w:pPr>
+        <w:pStyle w:val="Bibliography"/>
+        <w:rPr>
+          <w:sz w:val="28"/>
+          <w:lang w:val="en-GB"/>
+        </w:rPr>
+      </w:pPr>
+      <w:r>
+        <w:rPr>
+          <w:sz w:val="28"/>
+          <w:lang w:val="en-GB"/>
+        </w:rPr>
+        <w:t xml:space="preserve">R Core Team. (2020). </w:t>
+      </w:r>
+      <w:r>
+        <w:rPr>
+          <w:i/>
+          <w:iCs/>
+          <w:sz w:val="28"/>
+          <w:lang w:val="en-GB"/>
+        </w:rPr>
+        <w:t>R: A Language and Environment for Statistical Computing. R Foundation for Statistical Computing</w:t>
+      </w:r>
+      <w:r>
+        <w:rPr>
+          <w:sz w:val="28"/>
+          <w:lang w:val="en-GB"/>
+        </w:rPr>
+        <w:t>. Vienna, Austria.</w:t>
+      </w:r>
+    </w:p>
+    <w:p>
+      <w:pPr>
+        <w:pStyle w:val="Bibliography"/>
+        <w:rPr>
+          <w:sz w:val="28"/>
+          <w:lang w:val="en-GB"/>
+        </w:rPr>
+      </w:pPr>
+      <w:r>
+        <w:rPr>
+          <w:sz w:val="28"/>
+          <w:lang w:val="en-GB"/>
+        </w:rPr>
+        <w:t xml:space="preserve">Sandström, O., Neuman, E. &amp; Thoresson, G. (1995). Effects of temperature on life history variables in perch. </w:t>
+      </w:r>
+      <w:r>
+        <w:rPr>
+          <w:i/>
+          <w:iCs/>
+          <w:sz w:val="28"/>
+          <w:lang w:val="en-GB"/>
+        </w:rPr>
+        <w:t>Journal of Fish Biology</w:t>
+      </w:r>
+      <w:r>
+        <w:rPr>
+          <w:sz w:val="28"/>
+          <w:lang w:val="en-GB"/>
+        </w:rPr>
+        <w:t>, 47, 652–670.</w:t>
+      </w:r>
+    </w:p>
+    <w:p>
+      <w:pPr>
+        <w:pStyle w:val="Bibliography"/>
+        <w:rPr>
+          <w:sz w:val="28"/>
+          <w:lang w:val="en-GB"/>
+        </w:rPr>
+      </w:pPr>
+      <w:r>
+        <w:rPr>
+          <w:sz w:val="28"/>
+          <w:lang w:val="en-GB"/>
+        </w:rPr>
+        <w:t xml:space="preserve">Vehtari, A., Gabry, J., Magnusson, M., Yao, Y., Bürkner, P., Paananen, T., </w:t>
+      </w:r>
+      <w:r>
+        <w:rPr>
+          <w:i/>
+          <w:iCs/>
+          <w:sz w:val="28"/>
+          <w:lang w:val="en-GB"/>
+        </w:rPr>
+        <w:t>et al.</w:t>
+      </w:r>
+      <w:r>
+        <w:rPr>
+          <w:sz w:val="28"/>
+          <w:lang w:val="en-GB"/>
+        </w:rPr>
+        <w:t xml:space="preserve"> (2020). </w:t>
+      </w:r>
+      <w:r>
+        <w:rPr>
+          <w:i/>
+          <w:iCs/>
+          <w:sz w:val="28"/>
+          <w:lang w:val="en-GB"/>
+        </w:rPr>
+        <w:t>loo: Efficient leave-one-out cross-validation and WAIC for Bayesian models.</w:t>
+      </w:r>
+    </w:p>
+    <w:p>
+      <w:pPr>
+        <w:pStyle w:val="Bibliography"/>
+        <w:rPr>
+          <w:sz w:val="28"/>
+          <w:lang w:val="en-GB"/>
+        </w:rPr>
+      </w:pPr>
+      <w:r>
+        <w:rPr>
+          <w:sz w:val="28"/>
+          <w:lang w:val="en-GB"/>
+        </w:rPr>
+        <w:t xml:space="preserve">Vehtari, A., Gelman, A. &amp; Gabry, J. (2017). Practical Bayesian model evaluation using leave-one-out cross-validation and WAIC. </w:t>
+      </w:r>
+      <w:r>
+        <w:rPr>
+          <w:i/>
+          <w:iCs/>
+          <w:sz w:val="28"/>
+          <w:lang w:val="en-GB"/>
+        </w:rPr>
+        <w:t>Stat Comput</w:t>
+      </w:r>
+      <w:r>
+        <w:rPr>
+          <w:sz w:val="28"/>
+          <w:lang w:val="en-GB"/>
+        </w:rPr>
+        <w:t>, 27, 1413–1432.</w:t>
+      </w:r>
+    </w:p>
+    <w:p>
+      <w:pPr>
+        <w:pStyle w:val="Bibliography"/>
+        <w:rPr>
+          <w:sz w:val="28"/>
+          <w:lang w:val="en-GB"/>
+        </w:rPr>
+      </w:pPr>
+      <w:r>
+        <w:rPr>
+          <w:sz w:val="28"/>
+          <w:lang w:val="en-GB"/>
+        </w:rPr>
+        <w:t xml:space="preserve">Wesner, J.S. &amp; Pomeranz, J.P.F. (2021). Choosing priors in Bayesian ecological models by simulating from the prior predictive distribution. </w:t>
+      </w:r>
+      <w:r>
+        <w:rPr>
+          <w:i/>
+          <w:iCs/>
+          <w:sz w:val="28"/>
+          <w:lang w:val="en-GB"/>
+        </w:rPr>
+        <w:t>Ecosphere</w:t>
+      </w:r>
+      <w:r>
+        <w:rPr>
+          <w:sz w:val="28"/>
+          <w:lang w:val="en-GB"/>
+        </w:rPr>
+        <w:t>, 12, e03739.</w:t>
+      </w:r>
+    </w:p>
+    <w:p>
+      <w:pPr>
+        <w:pStyle w:val="Bibliography"/>
+        <w:rPr>
+          <w:sz w:val="28"/>
+          <w:lang w:val="en-GB"/>
+        </w:rPr>
+      </w:pPr>
+      <w:r>
+        <w:rPr>
+          <w:sz w:val="28"/>
+          <w:lang w:val="en-GB"/>
+        </w:rPr>
+        <w:t xml:space="preserve">Wickham, H., Averick, M., Bryan, J., Chang, W., D’Agostino McGowan, L., François, R., </w:t>
+      </w:r>
+      <w:r>
+        <w:rPr>
+          <w:i/>
+          <w:iCs/>
+          <w:sz w:val="28"/>
+          <w:lang w:val="en-GB"/>
+        </w:rPr>
+        <w:t>et al.</w:t>
+      </w:r>
+      <w:r>
+        <w:rPr>
+          <w:sz w:val="28"/>
+          <w:lang w:val="en-GB"/>
+        </w:rPr>
+        <w:t xml:space="preserve"> (2019). Welcome to the tidyverse. </w:t>
+      </w:r>
+      <w:r>
+        <w:rPr>
+          <w:i/>
+          <w:iCs/>
+          <w:sz w:val="28"/>
+          <w:lang w:val="en-GB"/>
+        </w:rPr>
+        <w:t>Journal of Open Source Software</w:t>
+      </w:r>
+      <w:r>
+        <w:rPr>
+          <w:sz w:val="28"/>
+          <w:lang w:val="en-GB"/>
+        </w:rPr>
+        <w:t>, 1686.</w:t>
+      </w:r>
+    </w:p>
+    <w:p>
+      <w:pPr>
         <w:spacing w:line="480" w:lineRule="auto"/>
         <w:contextualSpacing/>
         <w:jc w:val="both"/>
@@ -2101,6 +7888,13 @@
           <w:szCs w:val="28"/>
         </w:rPr>
       </w:pPr>
+      <w:r>
+        <w:rPr>
+          <w:sz w:val="28"/>
+          <w:szCs w:val="28"/>
+        </w:rPr>
+        <w:fldChar w:fldCharType="end"/>
+      </w:r>
     </w:p>
     <w:p>
       <w:pPr>
@@ -2117,6 +7911,7 @@
           <w:sz w:val="28"/>
           <w:szCs w:val="28"/>
         </w:rPr>
+        <w:lastRenderedPageBreak/>
         <w:t>Acknowledgements</w:t>
       </w:r>
     </w:p>
@@ -2291,6 +8086,94 @@
           <w:szCs w:val="28"/>
         </w:rPr>
       </w:pPr>
+    </w:p>
+    <w:p>
+      <w:pPr>
+        <w:spacing w:line="480" w:lineRule="auto"/>
+        <w:contextualSpacing/>
+        <w:jc w:val="both"/>
+        <w:rPr>
+          <w:sz w:val="28"/>
+          <w:szCs w:val="28"/>
+        </w:rPr>
+      </w:pPr>
+    </w:p>
+    <w:p>
+      <w:pPr>
+        <w:spacing w:line="480" w:lineRule="auto"/>
+        <w:contextualSpacing/>
+        <w:jc w:val="both"/>
+        <w:rPr>
+          <w:sz w:val="28"/>
+          <w:szCs w:val="28"/>
+        </w:rPr>
+      </w:pPr>
+    </w:p>
+    <w:p>
+      <w:pPr>
+        <w:spacing w:line="480" w:lineRule="auto"/>
+        <w:contextualSpacing/>
+        <w:jc w:val="both"/>
+        <w:rPr>
+          <w:sz w:val="28"/>
+          <w:szCs w:val="28"/>
+        </w:rPr>
+      </w:pPr>
+    </w:p>
+    <w:p>
+      <w:pPr>
+        <w:spacing w:line="480" w:lineRule="auto"/>
+        <w:contextualSpacing/>
+        <w:jc w:val="both"/>
+        <w:rPr>
+          <w:sz w:val="28"/>
+          <w:szCs w:val="28"/>
+        </w:rPr>
+      </w:pPr>
+    </w:p>
+    <w:p>
+      <w:pPr>
+        <w:spacing w:line="480" w:lineRule="auto"/>
+        <w:contextualSpacing/>
+        <w:jc w:val="both"/>
+        <w:rPr>
+          <w:sz w:val="28"/>
+          <w:szCs w:val="28"/>
+        </w:rPr>
+      </w:pPr>
+    </w:p>
+    <w:p>
+      <w:pPr>
+        <w:spacing w:line="480" w:lineRule="auto"/>
+        <w:contextualSpacing/>
+        <w:jc w:val="both"/>
+        <w:rPr>
+          <w:sz w:val="28"/>
+          <w:szCs w:val="28"/>
+        </w:rPr>
+      </w:pPr>
+    </w:p>
+    <w:p>
+      <w:pPr>
+        <w:spacing w:line="480" w:lineRule="auto"/>
+        <w:contextualSpacing/>
+        <w:jc w:val="both"/>
+        <w:rPr>
+          <w:sz w:val="28"/>
+          <w:szCs w:val="28"/>
+        </w:rPr>
+      </w:pPr>
+    </w:p>
+    <w:p>
+      <w:pPr>
+        <w:spacing w:line="480" w:lineRule="auto"/>
+        <w:contextualSpacing/>
+        <w:jc w:val="both"/>
+        <w:rPr>
+          <w:sz w:val="28"/>
+          <w:szCs w:val="28"/>
+        </w:rPr>
+      </w:pPr>
       <w:r>
         <w:rPr>
           <w:sz w:val="28"/>
@@ -2310,17 +8193,670 @@
           <w:szCs w:val="28"/>
         </w:rPr>
       </w:pPr>
+    </w:p>
+    <w:p>
+      <w:pPr>
+        <w:contextualSpacing/>
+        <w:jc w:val="both"/>
+        <w:rPr>
+          <w:rFonts w:eastAsiaTheme="minorEastAsia"/>
+          <w:sz w:val="28"/>
+          <w:szCs w:val="28"/>
+        </w:rPr>
+      </w:pPr>
+      <w:r>
+        <w:rPr>
+          <w:sz w:val="28"/>
+          <w:szCs w:val="28"/>
+        </w:rPr>
+        <w:t>Fig</w:t>
+      </w:r>
+      <w:r>
+        <w:rPr>
+          <w:sz w:val="28"/>
+          <w:szCs w:val="28"/>
+        </w:rPr>
+        <w:t>.</w:t>
+      </w:r>
+      <w:r>
+        <w:rPr>
+          <w:sz w:val="28"/>
+          <w:szCs w:val="28"/>
+        </w:rPr>
+        <w:t xml:space="preserve"> 1. </w:t>
+      </w:r>
+      <w:r>
+        <w:rPr>
+          <w:sz w:val="28"/>
+          <w:szCs w:val="28"/>
+        </w:rPr>
+        <w:t xml:space="preserve">The average length-at-age is larger for all ages in the </w:t>
+      </w:r>
+      <w:r>
+        <w:rPr>
+          <w:sz w:val="28"/>
+          <w:szCs w:val="28"/>
+        </w:rPr>
+        <w:t xml:space="preserve">warm </w:t>
+      </w:r>
+      <w:r>
+        <w:rPr>
+          <w:sz w:val="28"/>
+          <w:szCs w:val="28"/>
+        </w:rPr>
+        <w:t xml:space="preserve">(red) </w:t>
+      </w:r>
+      <w:r>
+        <w:rPr>
+          <w:sz w:val="28"/>
+          <w:szCs w:val="28"/>
+        </w:rPr>
+        <w:t xml:space="preserve">compared to the </w:t>
+      </w:r>
+      <w:r>
+        <w:rPr>
+          <w:sz w:val="28"/>
+          <w:szCs w:val="28"/>
+        </w:rPr>
+        <w:t xml:space="preserve">cold </w:t>
+      </w:r>
+      <w:r>
+        <w:rPr>
+          <w:sz w:val="28"/>
+          <w:szCs w:val="28"/>
+        </w:rPr>
+        <w:t xml:space="preserve">(blue) </w:t>
+      </w:r>
+      <w:r>
+        <w:rPr>
+          <w:sz w:val="28"/>
+          <w:szCs w:val="28"/>
+        </w:rPr>
+        <w:t>area</w:t>
+      </w:r>
+      <w:r>
+        <w:rPr>
+          <w:sz w:val="28"/>
+          <w:szCs w:val="28"/>
+        </w:rPr>
+        <w:t xml:space="preserve">. </w:t>
+      </w:r>
+      <w:r>
+        <w:rPr>
+          <w:sz w:val="28"/>
+          <w:szCs w:val="28"/>
+        </w:rPr>
+        <w:t xml:space="preserve">Points in panel </w:t>
+      </w:r>
+      <w:r>
+        <w:rPr>
+          <w:sz w:val="28"/>
+          <w:szCs w:val="28"/>
+        </w:rPr>
+        <w:t>(</w:t>
+      </w:r>
+      <w:r>
+        <w:rPr>
+          <w:sz w:val="28"/>
+          <w:szCs w:val="28"/>
+        </w:rPr>
+        <w:t>A</w:t>
+      </w:r>
+      <w:r>
+        <w:rPr>
+          <w:sz w:val="28"/>
+          <w:szCs w:val="28"/>
+        </w:rPr>
+        <w:t>)</w:t>
+      </w:r>
+      <w:r>
+        <w:rPr>
+          <w:sz w:val="28"/>
+          <w:szCs w:val="28"/>
+        </w:rPr>
+        <w:t xml:space="preserve"> depicts individual-level length-at-age and lines</w:t>
+      </w:r>
+      <w:r>
+        <w:rPr>
+          <w:sz w:val="28"/>
+          <w:szCs w:val="28"/>
+        </w:rPr>
+        <w:t xml:space="preserve"> </w:t>
+      </w:r>
+      <w:r>
+        <w:rPr>
+          <w:sz w:val="28"/>
+          <w:szCs w:val="28"/>
+        </w:rPr>
+        <w:t>show</w:t>
+      </w:r>
+      <w:r>
+        <w:rPr>
+          <w:sz w:val="28"/>
+          <w:szCs w:val="28"/>
+        </w:rPr>
+        <w:t xml:space="preserve"> the </w:t>
+      </w:r>
+      <w:r>
+        <w:rPr>
+          <w:color w:val="FF0000"/>
+          <w:sz w:val="28"/>
+          <w:szCs w:val="28"/>
+        </w:rPr>
+        <w:t xml:space="preserve">global </w:t>
+      </w:r>
+      <w:r>
+        <w:rPr>
+          <w:sz w:val="28"/>
+          <w:szCs w:val="28"/>
+        </w:rPr>
+        <w:t xml:space="preserve">posterior prediction </w:t>
+      </w:r>
+      <w:r>
+        <w:rPr>
+          <w:sz w:val="28"/>
+          <w:szCs w:val="28"/>
+        </w:rPr>
+        <w:t>without group-level effects</w:t>
+      </w:r>
+      <w:r>
+        <w:rPr>
+          <w:sz w:val="28"/>
+          <w:szCs w:val="28"/>
+        </w:rPr>
+        <w:t xml:space="preserve"> (</w:t>
+      </w:r>
+      <w:r>
+        <w:rPr>
+          <w:sz w:val="28"/>
+          <w:szCs w:val="28"/>
+        </w:rPr>
+        <w:t xml:space="preserve">i.e., </w:t>
+      </w:r>
+      <w:r>
+        <w:rPr>
+          <w:sz w:val="28"/>
+          <w:szCs w:val="28"/>
+        </w:rPr>
+        <w:t xml:space="preserve">cohort) </w:t>
+      </w:r>
+      <w:r>
+        <w:rPr>
+          <w:sz w:val="28"/>
+          <w:szCs w:val="28"/>
+        </w:rPr>
+        <w:t xml:space="preserve">from the von Bertalanffy model </w:t>
+      </w:r>
+      <w:r>
+        <w:rPr>
+          <w:sz w:val="28"/>
+          <w:szCs w:val="28"/>
+        </w:rPr>
+        <w:t xml:space="preserve">with area-specific </w:t>
+      </w:r>
+      <w:r>
+        <w:rPr>
+          <w:sz w:val="28"/>
+          <w:szCs w:val="28"/>
+        </w:rPr>
+        <w:t>coefficient</w:t>
+      </w:r>
+      <w:r>
+        <w:rPr>
+          <w:sz w:val="28"/>
+          <w:szCs w:val="28"/>
+        </w:rPr>
+        <w:t>s</w:t>
+      </w:r>
+      <w:r>
+        <w:rPr>
+          <w:sz w:val="28"/>
+          <w:szCs w:val="28"/>
+        </w:rPr>
+        <w:t xml:space="preserve"> (</w:t>
+      </w:r>
+      <w:r>
+        <w:rPr>
+          <w:color w:val="FF0000"/>
+          <w:sz w:val="28"/>
+          <w:szCs w:val="28"/>
+        </w:rPr>
+        <w:t>MX</w:t>
+      </w:r>
+      <w:r>
+        <w:rPr>
+          <w:sz w:val="28"/>
+          <w:szCs w:val="28"/>
+        </w:rPr>
+        <w:t>)</w:t>
+      </w:r>
+      <w:r>
+        <w:rPr>
+          <w:sz w:val="28"/>
+          <w:szCs w:val="28"/>
+        </w:rPr>
+        <w:t>.</w:t>
+      </w:r>
+      <w:r>
+        <w:rPr>
+          <w:sz w:val="28"/>
+          <w:szCs w:val="28"/>
+        </w:rPr>
+        <w:t xml:space="preserve"> </w:t>
+      </w:r>
+      <w:r>
+        <w:rPr>
+          <w:sz w:val="28"/>
+          <w:szCs w:val="28"/>
+        </w:rPr>
+        <w:t xml:space="preserve">The shaded areas correspond to </w:t>
+      </w:r>
+      <w:r>
+        <w:rPr>
+          <w:sz w:val="28"/>
+          <w:szCs w:val="28"/>
+        </w:rPr>
+        <w:t>50% and 90%</w:t>
+      </w:r>
+      <w:r>
+        <w:rPr>
+          <w:sz w:val="28"/>
+          <w:szCs w:val="28"/>
+        </w:rPr>
+        <w:t xml:space="preserve"> </w:t>
+      </w:r>
+      <w:r>
+        <w:rPr>
+          <w:sz w:val="28"/>
+          <w:szCs w:val="28"/>
+        </w:rPr>
+        <w:t xml:space="preserve">credible </w:t>
+      </w:r>
+      <w:r>
+        <w:rPr>
+          <w:sz w:val="28"/>
+          <w:szCs w:val="28"/>
+        </w:rPr>
+        <w:t>intervals</w:t>
+      </w:r>
+      <w:commentRangeStart w:id="10"/>
+      <w:commentRangeEnd w:id="10"/>
+      <w:r>
+        <w:rPr>
+          <w:rStyle w:val="CommentReference"/>
+        </w:rPr>
+        <w:commentReference w:id="10"/>
+      </w:r>
+      <w:r>
+        <w:rPr>
+          <w:sz w:val="28"/>
+          <w:szCs w:val="28"/>
+        </w:rPr>
+        <w:t>.</w:t>
+      </w:r>
+      <w:r>
+        <w:rPr>
+          <w:sz w:val="28"/>
+          <w:szCs w:val="28"/>
+        </w:rPr>
+        <w:t xml:space="preserve"> </w:t>
+      </w:r>
+      <w:r>
+        <w:rPr>
+          <w:sz w:val="28"/>
+          <w:szCs w:val="28"/>
+        </w:rPr>
+        <w:t xml:space="preserve">Panel </w:t>
+      </w:r>
+      <w:r>
+        <w:rPr>
+          <w:sz w:val="28"/>
+          <w:szCs w:val="28"/>
+        </w:rPr>
+        <w:t>B</w:t>
+      </w:r>
+      <w:r>
+        <w:rPr>
+          <w:sz w:val="28"/>
+          <w:szCs w:val="28"/>
+        </w:rPr>
+        <w:t xml:space="preserve"> </w:t>
+      </w:r>
+      <w:r>
+        <w:rPr>
+          <w:sz w:val="28"/>
+          <w:szCs w:val="28"/>
+        </w:rPr>
+        <w:t>show</w:t>
+      </w:r>
+      <w:r>
+        <w:rPr>
+          <w:sz w:val="28"/>
+          <w:szCs w:val="28"/>
+        </w:rPr>
+        <w:t>s</w:t>
+      </w:r>
+      <w:r>
+        <w:rPr>
+          <w:sz w:val="28"/>
+          <w:szCs w:val="28"/>
+        </w:rPr>
+        <w:t xml:space="preserve"> </w:t>
+      </w:r>
+      <w:r>
+        <w:rPr>
+          <w:sz w:val="28"/>
+          <w:szCs w:val="28"/>
+        </w:rPr>
+        <w:t xml:space="preserve">the </w:t>
+      </w:r>
+      <w:r>
+        <w:rPr>
+          <w:sz w:val="28"/>
+          <w:szCs w:val="28"/>
+        </w:rPr>
+        <w:t xml:space="preserve">posterior distributions </w:t>
+      </w:r>
+      <w:r>
+        <w:rPr>
+          <w:sz w:val="28"/>
+          <w:szCs w:val="28"/>
+        </w:rPr>
+        <w:t>for</w:t>
+      </w:r>
+      <w:r>
+        <w:rPr>
+          <w:sz w:val="28"/>
+          <w:szCs w:val="28"/>
+        </w:rPr>
+        <w:t xml:space="preserve"> </w:t>
+      </w:r>
+      <w:r>
+        <w:rPr>
+          <w:sz w:val="28"/>
+          <w:szCs w:val="28"/>
+        </w:rPr>
+        <w:t>parameters</w:t>
+      </w:r>
+      <w:r>
+        <w:rPr>
+          <w:sz w:val="28"/>
+          <w:szCs w:val="28"/>
+        </w:rPr>
+        <w:t xml:space="preserve"> </w:t>
+      </w:r>
+      <m:oMath>
+        <m:sSub>
+          <m:sSubPr>
+            <m:ctrlPr>
+              <w:rPr>
+                <w:rFonts w:ascii="Cambria Math" w:eastAsiaTheme="minorEastAsia" w:hAnsi="Cambria Math"/>
+                <w:i/>
+                <w:sz w:val="28"/>
+                <w:szCs w:val="28"/>
+              </w:rPr>
+            </m:ctrlPr>
+          </m:sSubPr>
+          <m:e>
+            <m:r>
+              <w:rPr>
+                <w:rFonts w:ascii="Cambria Math" w:eastAsiaTheme="minorEastAsia" w:hAnsi="Cambria Math"/>
+                <w:sz w:val="28"/>
+                <w:szCs w:val="28"/>
+              </w:rPr>
+              <m:t>K</m:t>
+            </m:r>
+          </m:e>
+          <m:sub>
+            <m:r>
+              <w:rPr>
+                <w:rFonts w:ascii="Cambria Math" w:eastAsiaTheme="minorEastAsia" w:hAnsi="Cambria Math"/>
+                <w:sz w:val="28"/>
+                <w:szCs w:val="28"/>
+              </w:rPr>
+              <m:t>warm</m:t>
+            </m:r>
+          </m:sub>
+        </m:sSub>
+      </m:oMath>
+      <w:r>
+        <w:rPr>
+          <w:rFonts w:eastAsiaTheme="minorEastAsia"/>
+          <w:sz w:val="28"/>
+          <w:szCs w:val="28"/>
+        </w:rPr>
+        <w:t xml:space="preserve"> and </w:t>
+      </w:r>
+      <m:oMath>
+        <m:sSub>
+          <m:sSubPr>
+            <m:ctrlPr>
+              <w:rPr>
+                <w:rFonts w:ascii="Cambria Math" w:eastAsiaTheme="minorEastAsia" w:hAnsi="Cambria Math"/>
+                <w:i/>
+                <w:sz w:val="28"/>
+                <w:szCs w:val="28"/>
+              </w:rPr>
+            </m:ctrlPr>
+          </m:sSubPr>
+          <m:e>
+            <m:r>
+              <w:rPr>
+                <w:rFonts w:ascii="Cambria Math" w:eastAsiaTheme="minorEastAsia" w:hAnsi="Cambria Math"/>
+                <w:sz w:val="28"/>
+                <w:szCs w:val="28"/>
+              </w:rPr>
+              <m:t>K</m:t>
+            </m:r>
+          </m:e>
+          <m:sub>
+            <m:r>
+              <w:rPr>
+                <w:rFonts w:ascii="Cambria Math" w:eastAsiaTheme="minorEastAsia" w:hAnsi="Cambria Math"/>
+                <w:sz w:val="28"/>
+                <w:szCs w:val="28"/>
+              </w:rPr>
+              <m:t>cold</m:t>
+            </m:r>
+          </m:sub>
+        </m:sSub>
+      </m:oMath>
+      <w:r>
+        <w:rPr>
+          <w:rFonts w:eastAsiaTheme="minorEastAsia"/>
+          <w:sz w:val="28"/>
+          <w:szCs w:val="28"/>
+        </w:rPr>
+        <w:t xml:space="preserve">, </w:t>
+      </w:r>
+      <w:r>
+        <w:rPr>
+          <w:rFonts w:eastAsiaTheme="minorEastAsia"/>
+          <w:sz w:val="28"/>
+          <w:szCs w:val="28"/>
+        </w:rPr>
+        <w:t xml:space="preserve">and panel C shows the distribution of differences. </w:t>
+      </w:r>
+      <w:r>
+        <w:rPr>
+          <w:sz w:val="28"/>
+          <w:szCs w:val="28"/>
+        </w:rPr>
+        <w:t xml:space="preserve">Panel </w:t>
+      </w:r>
+      <w:r>
+        <w:rPr>
+          <w:sz w:val="28"/>
+          <w:szCs w:val="28"/>
+        </w:rPr>
+        <w:t>D</w:t>
+      </w:r>
+      <w:r>
+        <w:rPr>
+          <w:sz w:val="28"/>
+          <w:szCs w:val="28"/>
+        </w:rPr>
+        <w:t xml:space="preserve"> show</w:t>
+      </w:r>
+      <w:r>
+        <w:rPr>
+          <w:sz w:val="28"/>
+          <w:szCs w:val="28"/>
+        </w:rPr>
+        <w:t>s</w:t>
+      </w:r>
+      <w:r>
+        <w:rPr>
+          <w:sz w:val="28"/>
+          <w:szCs w:val="28"/>
+        </w:rPr>
+        <w:t xml:space="preserve"> the posterior distributions for parameters </w:t>
+      </w:r>
+      <m:oMath>
+        <m:sSub>
+          <m:sSubPr>
+            <m:ctrlPr>
+              <w:rPr>
+                <w:rFonts w:ascii="Cambria Math" w:hAnsi="Cambria Math"/>
+                <w:i/>
+                <w:sz w:val="28"/>
+                <w:szCs w:val="28"/>
+              </w:rPr>
+            </m:ctrlPr>
+          </m:sSubPr>
+          <m:e>
+            <m:r>
+              <w:rPr>
+                <w:rFonts w:ascii="Cambria Math" w:hAnsi="Cambria Math"/>
+                <w:sz w:val="28"/>
+                <w:szCs w:val="28"/>
+              </w:rPr>
+              <m:t>L</m:t>
+            </m:r>
+          </m:e>
+          <m:sub>
+            <m:r>
+              <w:rPr>
+                <w:rFonts w:ascii="Cambria Math" w:hAnsi="Cambria Math"/>
+                <w:sz w:val="28"/>
+                <w:szCs w:val="28"/>
+              </w:rPr>
+              <m:t>∞, warm</m:t>
+            </m:r>
+          </m:sub>
+        </m:sSub>
+      </m:oMath>
+      <w:r>
+        <w:rPr>
+          <w:rFonts w:eastAsiaTheme="minorEastAsia"/>
+          <w:sz w:val="28"/>
+          <w:szCs w:val="28"/>
+        </w:rPr>
+        <w:t xml:space="preserve"> and </w:t>
+      </w:r>
+      <m:oMath>
+        <m:sSub>
+          <m:sSubPr>
+            <m:ctrlPr>
+              <w:rPr>
+                <w:rFonts w:ascii="Cambria Math" w:hAnsi="Cambria Math"/>
+                <w:i/>
+                <w:sz w:val="28"/>
+                <w:szCs w:val="28"/>
+              </w:rPr>
+            </m:ctrlPr>
+          </m:sSubPr>
+          <m:e>
+            <m:r>
+              <w:rPr>
+                <w:rFonts w:ascii="Cambria Math" w:hAnsi="Cambria Math"/>
+                <w:sz w:val="28"/>
+                <w:szCs w:val="28"/>
+              </w:rPr>
+              <m:t>L</m:t>
+            </m:r>
+          </m:e>
+          <m:sub>
+            <m:r>
+              <w:rPr>
+                <w:rFonts w:ascii="Cambria Math" w:hAnsi="Cambria Math"/>
+                <w:sz w:val="28"/>
+                <w:szCs w:val="28"/>
+              </w:rPr>
+              <m:t>∞,cold</m:t>
+            </m:r>
+          </m:sub>
+        </m:sSub>
+      </m:oMath>
+      <w:r>
+        <w:rPr>
+          <w:rFonts w:eastAsiaTheme="minorEastAsia"/>
+          <w:sz w:val="28"/>
+          <w:szCs w:val="28"/>
+        </w:rPr>
+        <w:t xml:space="preserve">, and panel </w:t>
+      </w:r>
+      <w:r>
+        <w:rPr>
+          <w:rFonts w:eastAsiaTheme="minorEastAsia"/>
+          <w:sz w:val="28"/>
+          <w:szCs w:val="28"/>
+        </w:rPr>
+        <w:t>E</w:t>
+      </w:r>
+      <w:r>
+        <w:rPr>
+          <w:rFonts w:eastAsiaTheme="minorEastAsia"/>
+          <w:sz w:val="28"/>
+          <w:szCs w:val="28"/>
+        </w:rPr>
+        <w:t xml:space="preserve"> shows the distribution of differences. </w:t>
+      </w:r>
+    </w:p>
+    <w:p>
+      <w:pPr>
+        <w:spacing w:line="480" w:lineRule="auto"/>
+        <w:contextualSpacing/>
+        <w:jc w:val="both"/>
+        <w:rPr>
+          <w:sz w:val="28"/>
+          <w:szCs w:val="28"/>
+        </w:rPr>
+      </w:pPr>
+    </w:p>
+    <w:p>
+      <w:pPr>
+        <w:spacing w:line="480" w:lineRule="auto"/>
+        <w:contextualSpacing/>
+        <w:jc w:val="both"/>
+        <w:rPr>
+          <w:sz w:val="28"/>
+          <w:szCs w:val="28"/>
+        </w:rPr>
+      </w:pPr>
+    </w:p>
+    <w:p>
+      <w:pPr>
+        <w:spacing w:line="480" w:lineRule="auto"/>
+        <w:contextualSpacing/>
+        <w:jc w:val="center"/>
+        <w:rPr>
+          <w:sz w:val="28"/>
+          <w:szCs w:val="28"/>
+        </w:rPr>
+      </w:pPr>
       <w:r>
         <w:rPr>
           <w:noProof/>
           <w:sz w:val="28"/>
           <w:szCs w:val="28"/>
         </w:rPr>
+        <w:lastRenderedPageBreak/>
         <w:drawing>
-          <wp:inline distT="0" distB="0" distL="0" distR="0" wp14:anchorId="2002301E" wp14:editId="43C612CC">
-            <wp:extent cx="5502449" cy="5469775"/>
-            <wp:effectExtent l="0" t="0" r="0" b="4445"/>
-            <wp:docPr id="1" name="Picture 1" descr="Chart&#10;&#10;Description automatically generated"/>
+          <wp:inline distT="0" distB="0" distL="0" distR="0" wp14:anchorId="7CFA4AA4" wp14:editId="1C7CB6E9">
+            <wp:extent cx="5466795" cy="5427980"/>
+            <wp:effectExtent l="0" t="0" r="0" b="0"/>
+            <wp:docPr id="4" name="Picture 4" descr="Diagram&#10;&#10;Description automatically generated with medium confidence"/>
             <wp:cNvGraphicFramePr>
               <a:graphicFrameLocks xmlns:a="http://schemas.openxmlformats.org/drawingml/2006/main" noChangeAspect="1"/>
             </wp:cNvGraphicFramePr>
@@ -2328,7 +8864,7 @@
               <a:graphicData uri="http://schemas.openxmlformats.org/drawingml/2006/picture">
                 <pic:pic xmlns:pic="http://schemas.openxmlformats.org/drawingml/2006/picture">
                   <pic:nvPicPr>
-                    <pic:cNvPr id="1" name="Picture 1" descr="Chart&#10;&#10;Description automatically generated"/>
+                    <pic:cNvPr id="4" name="Picture 4" descr="Diagram&#10;&#10;Description automatically generated with medium confidence"/>
                     <pic:cNvPicPr/>
                   </pic:nvPicPr>
                   <pic:blipFill rotWithShape="1">
@@ -2339,13 +8875,13 @@
                         </a:ext>
                       </a:extLst>
                     </a:blip>
-                    <a:srcRect l="2030" t="1741" r="1955" b="2816"/>
+                    <a:srcRect l="2545" t="2546" r="2068" b="2745"/>
                     <a:stretch/>
                   </pic:blipFill>
                   <pic:spPr bwMode="auto">
                     <a:xfrm>
                       <a:off x="0" y="0"/>
-                      <a:ext cx="5503013" cy="5470335"/>
+                      <a:ext cx="5467074" cy="5428257"/>
                     </a:xfrm>
                     <a:prstGeom prst="rect">
                       <a:avLst/>
@@ -2380,7 +8916,282 @@
           <w:sz w:val="28"/>
           <w:szCs w:val="28"/>
         </w:rPr>
-        <w:t>Fig</w:t>
+        <w:t>Fig. 2.</w:t>
+      </w:r>
+      <w:r>
+        <w:rPr>
+          <w:sz w:val="28"/>
+          <w:szCs w:val="28"/>
+        </w:rPr>
+        <w:t xml:space="preserve"> The faster growth rates in the warm area </w:t>
+      </w:r>
+      <w:r>
+        <w:rPr>
+          <w:sz w:val="28"/>
+          <w:szCs w:val="28"/>
+        </w:rPr>
+        <w:t>are</w:t>
+      </w:r>
+      <w:r>
+        <w:rPr>
+          <w:sz w:val="28"/>
+          <w:szCs w:val="28"/>
+        </w:rPr>
+        <w:t xml:space="preserve"> maintained as fish grow. </w:t>
+      </w:r>
+      <w:r>
+        <w:rPr>
+          <w:sz w:val="28"/>
+          <w:szCs w:val="28"/>
+        </w:rPr>
+        <w:t xml:space="preserve">The points illustrate </w:t>
+      </w:r>
+      <w:r>
+        <w:rPr>
+          <w:sz w:val="28"/>
+          <w:szCs w:val="28"/>
+        </w:rPr>
+        <w:t xml:space="preserve">specific </w:t>
+      </w:r>
+      <w:r>
+        <w:rPr>
+          <w:sz w:val="28"/>
+          <w:szCs w:val="28"/>
+        </w:rPr>
+        <w:t xml:space="preserve">growth </w:t>
+      </w:r>
+      <w:r>
+        <w:rPr>
+          <w:sz w:val="28"/>
+          <w:szCs w:val="28"/>
+        </w:rPr>
+        <w:t>estimated from</w:t>
+      </w:r>
+      <w:r>
+        <w:rPr>
+          <w:sz w:val="28"/>
+          <w:szCs w:val="28"/>
+        </w:rPr>
+        <w:t xml:space="preserve"> </w:t>
+      </w:r>
+      <w:r>
+        <w:rPr>
+          <w:sz w:val="28"/>
+          <w:szCs w:val="28"/>
+        </w:rPr>
+        <w:t>back-calculated length-at-age</w:t>
+      </w:r>
+      <w:r>
+        <w:rPr>
+          <w:sz w:val="28"/>
+          <w:szCs w:val="28"/>
+        </w:rPr>
+        <w:t xml:space="preserve"> </w:t>
+      </w:r>
+      <w:r>
+        <w:rPr>
+          <w:sz w:val="28"/>
+          <w:szCs w:val="28"/>
+        </w:rPr>
+        <w:t>(within individuals)</w:t>
+      </w:r>
+      <w:r>
+        <w:rPr>
+          <w:sz w:val="28"/>
+          <w:szCs w:val="28"/>
+        </w:rPr>
+        <w:t xml:space="preserve"> </w:t>
+      </w:r>
+      <w:r>
+        <w:rPr>
+          <w:sz w:val="28"/>
+          <w:szCs w:val="28"/>
+        </w:rPr>
+        <w:t xml:space="preserve">as a function of </w:t>
+      </w:r>
+      <w:r>
+        <w:rPr>
+          <w:sz w:val="28"/>
+          <w:szCs w:val="28"/>
+        </w:rPr>
+        <w:t>length</w:t>
+      </w:r>
+      <w:r>
+        <w:rPr>
+          <w:sz w:val="28"/>
+          <w:szCs w:val="28"/>
+        </w:rPr>
+        <w:t xml:space="preserve"> </w:t>
+      </w:r>
+      <w:r>
+        <w:rPr>
+          <w:sz w:val="28"/>
+          <w:szCs w:val="28"/>
+        </w:rPr>
+        <w:t>(</w:t>
+      </w:r>
+      <w:r>
+        <w:rPr>
+          <w:sz w:val="28"/>
+          <w:szCs w:val="28"/>
+        </w:rPr>
+        <w:t xml:space="preserve">expressed as the </w:t>
+      </w:r>
+      <w:r>
+        <w:rPr>
+          <w:sz w:val="28"/>
+          <w:szCs w:val="28"/>
+        </w:rPr>
+        <w:t xml:space="preserve">geometric mean </w:t>
+      </w:r>
+      <w:r>
+        <w:rPr>
+          <w:sz w:val="28"/>
+          <w:szCs w:val="28"/>
+        </w:rPr>
+        <w:t>of the length at the start and end of the time interval</w:t>
+      </w:r>
+      <w:r>
+        <w:rPr>
+          <w:sz w:val="28"/>
+          <w:szCs w:val="28"/>
+        </w:rPr>
+        <w:t>)</w:t>
+      </w:r>
+      <w:r>
+        <w:rPr>
+          <w:sz w:val="28"/>
+          <w:szCs w:val="28"/>
+        </w:rPr>
+        <w:t xml:space="preserve">. </w:t>
+      </w:r>
+      <w:r>
+        <w:rPr>
+          <w:sz w:val="28"/>
+          <w:szCs w:val="28"/>
+        </w:rPr>
+        <w:t>L</w:t>
+      </w:r>
+      <w:r>
+        <w:rPr>
+          <w:sz w:val="28"/>
+          <w:szCs w:val="28"/>
+        </w:rPr>
+        <w:t xml:space="preserve">ines </w:t>
+      </w:r>
+      <w:r>
+        <w:rPr>
+          <w:sz w:val="28"/>
+          <w:szCs w:val="28"/>
+        </w:rPr>
+        <w:t>show</w:t>
+      </w:r>
+      <w:r>
+        <w:rPr>
+          <w:sz w:val="28"/>
+          <w:szCs w:val="28"/>
+        </w:rPr>
+        <w:t xml:space="preserve"> the</w:t>
+      </w:r>
+      <w:r>
+        <w:rPr>
+          <w:sz w:val="28"/>
+          <w:szCs w:val="28"/>
+        </w:rPr>
+        <w:t xml:space="preserve"> </w:t>
+      </w:r>
+      <w:r>
+        <w:rPr>
+          <w:color w:val="FF0000"/>
+          <w:sz w:val="28"/>
+          <w:szCs w:val="28"/>
+        </w:rPr>
+        <w:t>global</w:t>
+      </w:r>
+      <w:r>
+        <w:rPr>
+          <w:sz w:val="28"/>
+          <w:szCs w:val="28"/>
+        </w:rPr>
+        <w:t xml:space="preserve"> posterior prediction without group-level effects (i.e., </w:t>
+      </w:r>
+      <w:r>
+        <w:rPr>
+          <w:sz w:val="28"/>
+          <w:szCs w:val="28"/>
+        </w:rPr>
+        <w:t xml:space="preserve">individual </w:t>
+      </w:r>
+      <w:r>
+        <w:rPr>
+          <w:sz w:val="28"/>
+          <w:szCs w:val="28"/>
+        </w:rPr>
+        <w:t>within</w:t>
+      </w:r>
+      <w:r>
+        <w:rPr>
+          <w:sz w:val="28"/>
+          <w:szCs w:val="28"/>
+        </w:rPr>
+        <w:t xml:space="preserve"> </w:t>
+      </w:r>
+      <w:r>
+        <w:rPr>
+          <w:sz w:val="28"/>
+          <w:szCs w:val="28"/>
+        </w:rPr>
+        <w:t xml:space="preserve">cohort) from the </w:t>
+      </w:r>
+      <w:r>
+        <w:rPr>
+          <w:sz w:val="28"/>
+          <w:szCs w:val="28"/>
+        </w:rPr>
+        <w:t>allometric growth model</w:t>
+      </w:r>
+      <w:r>
+        <w:rPr>
+          <w:sz w:val="28"/>
+          <w:szCs w:val="28"/>
+        </w:rPr>
+        <w:t xml:space="preserve"> with area-specific coefficients (</w:t>
+      </w:r>
+      <w:r>
+        <w:rPr>
+          <w:color w:val="FF0000"/>
+          <w:sz w:val="28"/>
+          <w:szCs w:val="28"/>
+        </w:rPr>
+        <w:t>MX</w:t>
+      </w:r>
+      <w:r>
+        <w:rPr>
+          <w:sz w:val="28"/>
+          <w:szCs w:val="28"/>
+        </w:rPr>
+        <w:t xml:space="preserve">). The shaded areas correspond to </w:t>
+      </w:r>
+      <w:r>
+        <w:rPr>
+          <w:sz w:val="28"/>
+          <w:szCs w:val="28"/>
+        </w:rPr>
+        <w:t xml:space="preserve">the </w:t>
+      </w:r>
+      <w:r>
+        <w:rPr>
+          <w:sz w:val="28"/>
+          <w:szCs w:val="28"/>
+        </w:rPr>
+        <w:t xml:space="preserve">90% </w:t>
+      </w:r>
+      <w:r>
+        <w:rPr>
+          <w:sz w:val="28"/>
+          <w:szCs w:val="28"/>
+        </w:rPr>
+        <w:t>credible interval</w:t>
       </w:r>
       <w:r>
         <w:rPr>
@@ -2394,104 +9205,6 @@
           <w:sz w:val="28"/>
           <w:szCs w:val="28"/>
         </w:rPr>
-        <w:t xml:space="preserve"> 1. </w:t>
-      </w:r>
-      <w:r>
-        <w:rPr>
-          <w:sz w:val="28"/>
-          <w:szCs w:val="28"/>
-        </w:rPr>
-        <w:t xml:space="preserve">The average length-at-age is larger for all ages in the </w:t>
-      </w:r>
-      <w:r>
-        <w:rPr>
-          <w:sz w:val="28"/>
-          <w:szCs w:val="28"/>
-        </w:rPr>
-        <w:t xml:space="preserve">warm </w:t>
-      </w:r>
-      <w:r>
-        <w:rPr>
-          <w:sz w:val="28"/>
-          <w:szCs w:val="28"/>
-        </w:rPr>
-        <w:t xml:space="preserve">(red) </w:t>
-      </w:r>
-      <w:r>
-        <w:rPr>
-          <w:sz w:val="28"/>
-          <w:szCs w:val="28"/>
-        </w:rPr>
-        <w:t xml:space="preserve">compared to the </w:t>
-      </w:r>
-      <w:r>
-        <w:rPr>
-          <w:sz w:val="28"/>
-          <w:szCs w:val="28"/>
-        </w:rPr>
-        <w:t xml:space="preserve">cold </w:t>
-      </w:r>
-      <w:r>
-        <w:rPr>
-          <w:sz w:val="28"/>
-          <w:szCs w:val="28"/>
-        </w:rPr>
-        <w:t xml:space="preserve">(blue) </w:t>
-      </w:r>
-      <w:r>
-        <w:rPr>
-          <w:sz w:val="28"/>
-          <w:szCs w:val="28"/>
-        </w:rPr>
-        <w:t>area</w:t>
-      </w:r>
-      <w:r>
-        <w:rPr>
-          <w:sz w:val="28"/>
-          <w:szCs w:val="28"/>
-        </w:rPr>
-        <w:t xml:space="preserve">. </w:t>
-      </w:r>
-      <w:r>
-        <w:rPr>
-          <w:sz w:val="28"/>
-          <w:szCs w:val="28"/>
-        </w:rPr>
-        <w:t xml:space="preserve">Points in panel </w:t>
-      </w:r>
-      <w:r>
-        <w:rPr>
-          <w:sz w:val="28"/>
-          <w:szCs w:val="28"/>
-        </w:rPr>
-        <w:t>(</w:t>
-      </w:r>
-      <w:r>
-        <w:rPr>
-          <w:sz w:val="28"/>
-          <w:szCs w:val="28"/>
-        </w:rPr>
-        <w:t>A</w:t>
-      </w:r>
-      <w:r>
-        <w:rPr>
-          <w:sz w:val="28"/>
-          <w:szCs w:val="28"/>
-        </w:rPr>
-        <w:t>)</w:t>
-      </w:r>
-      <w:r>
-        <w:rPr>
-          <w:sz w:val="28"/>
-          <w:szCs w:val="28"/>
-        </w:rPr>
-        <w:t xml:space="preserve"> depicts individual-level length-at-age and lines</w:t>
-      </w:r>
-      <w:r>
-        <w:rPr>
-          <w:sz w:val="28"/>
-          <w:szCs w:val="28"/>
-        </w:rPr>
         <w:t xml:space="preserve"> </w:t>
       </w:r>
       <w:r>
@@ -2499,78 +9212,21 @@
           <w:sz w:val="28"/>
           <w:szCs w:val="28"/>
         </w:rPr>
-        <w:t>show</w:t>
-      </w:r>
-      <w:r>
-        <w:rPr>
-          <w:sz w:val="28"/>
-          <w:szCs w:val="28"/>
-        </w:rPr>
-        <w:t xml:space="preserve"> the </w:t>
-      </w:r>
-      <w:r>
-        <w:rPr>
-          <w:color w:val="FF0000"/>
-          <w:sz w:val="28"/>
-          <w:szCs w:val="28"/>
-        </w:rPr>
-        <w:t xml:space="preserve">global </w:t>
-      </w:r>
-      <w:r>
-        <w:rPr>
-          <w:sz w:val="28"/>
-          <w:szCs w:val="28"/>
-        </w:rPr>
-        <w:t xml:space="preserve">posterior prediction </w:t>
-      </w:r>
-      <w:r>
-        <w:rPr>
-          <w:sz w:val="28"/>
-          <w:szCs w:val="28"/>
-        </w:rPr>
-        <w:t>without group-level effects</w:t>
-      </w:r>
-      <w:r>
-        <w:rPr>
-          <w:sz w:val="28"/>
-          <w:szCs w:val="28"/>
-        </w:rPr>
-        <w:t xml:space="preserve"> (</w:t>
-      </w:r>
-      <w:r>
-        <w:rPr>
-          <w:sz w:val="28"/>
-          <w:szCs w:val="28"/>
-        </w:rPr>
-        <w:t xml:space="preserve">i.e., </w:t>
-      </w:r>
-      <w:r>
-        <w:rPr>
-          <w:sz w:val="28"/>
-          <w:szCs w:val="28"/>
-        </w:rPr>
-        <w:t xml:space="preserve">cohort) </w:t>
-      </w:r>
-      <w:r>
-        <w:rPr>
-          <w:sz w:val="28"/>
-          <w:szCs w:val="28"/>
-        </w:rPr>
-        <w:t xml:space="preserve">from the von Bertalanffy model </w:t>
-      </w:r>
-      <w:r>
-        <w:rPr>
-          <w:sz w:val="28"/>
-          <w:szCs w:val="28"/>
-        </w:rPr>
-        <w:t xml:space="preserve">with area-specific </w:t>
-      </w:r>
-      <w:r>
-        <w:rPr>
-          <w:sz w:val="28"/>
-          <w:szCs w:val="28"/>
-        </w:rPr>
-        <w:t>coefficient</w:t>
+        <w:t>The equation uses mean parameter estimates</w:t>
+      </w:r>
+      <w:r>
+        <w:rPr>
+          <w:sz w:val="28"/>
+          <w:szCs w:val="28"/>
+        </w:rPr>
+        <w:t>.</w:t>
+      </w:r>
+      <w:r>
+        <w:rPr>
+          <w:sz w:val="28"/>
+          <w:szCs w:val="28"/>
+        </w:rPr>
+        <w:t xml:space="preserve"> Panel B show</w:t>
       </w:r>
       <w:r>
         <w:rPr>
@@ -2584,155 +9240,118 @@
           <w:sz w:val="28"/>
           <w:szCs w:val="28"/>
         </w:rPr>
-        <w:t xml:space="preserve"> (</w:t>
-      </w:r>
-      <w:r>
-        <w:rPr>
-          <w:color w:val="FF0000"/>
-          <w:sz w:val="28"/>
-          <w:szCs w:val="28"/>
-        </w:rPr>
-        <w:t>MX</w:t>
-      </w:r>
-      <w:r>
-        <w:rPr>
-          <w:sz w:val="28"/>
-          <w:szCs w:val="28"/>
-        </w:rPr>
-        <w:t>)</w:t>
-      </w:r>
-      <w:r>
-        <w:rPr>
-          <w:sz w:val="28"/>
-          <w:szCs w:val="28"/>
-        </w:rPr>
-        <w:t>.</w:t>
-      </w:r>
-      <w:r>
-        <w:rPr>
-          <w:sz w:val="28"/>
-          <w:szCs w:val="28"/>
-        </w:rPr>
-        <w:t xml:space="preserve"> </w:t>
-      </w:r>
-      <w:r>
-        <w:rPr>
-          <w:sz w:val="28"/>
-          <w:szCs w:val="28"/>
-        </w:rPr>
-        <w:t xml:space="preserve">The shaded areas correspond to </w:t>
-      </w:r>
-      <w:r>
-        <w:rPr>
-          <w:sz w:val="28"/>
-          <w:szCs w:val="28"/>
-        </w:rPr>
-        <w:t>50% and 90%</w:t>
-      </w:r>
-      <w:r>
-        <w:rPr>
-          <w:sz w:val="28"/>
-          <w:szCs w:val="28"/>
-        </w:rPr>
-        <w:t xml:space="preserve"> </w:t>
-      </w:r>
-      <w:r>
-        <w:rPr>
-          <w:sz w:val="28"/>
-          <w:szCs w:val="28"/>
-        </w:rPr>
-        <w:t xml:space="preserve">credible </w:t>
-      </w:r>
-      <w:r>
-        <w:rPr>
-          <w:sz w:val="28"/>
-          <w:szCs w:val="28"/>
-        </w:rPr>
-        <w:t>intervals</w:t>
-      </w:r>
-      <w:commentRangeStart w:id="10"/>
-      <w:commentRangeEnd w:id="10"/>
-      <w:r>
-        <w:rPr>
-          <w:rStyle w:val="CommentReference"/>
-        </w:rPr>
-        <w:commentReference w:id="10"/>
-      </w:r>
-      <w:r>
-        <w:rPr>
-          <w:sz w:val="28"/>
-          <w:szCs w:val="28"/>
-        </w:rPr>
-        <w:t>.</w:t>
-      </w:r>
-      <w:r>
-        <w:rPr>
-          <w:sz w:val="28"/>
-          <w:szCs w:val="28"/>
-        </w:rPr>
-        <w:t xml:space="preserve"> </w:t>
-      </w:r>
-      <w:r>
-        <w:rPr>
-          <w:sz w:val="28"/>
-          <w:szCs w:val="28"/>
-        </w:rPr>
-        <w:t xml:space="preserve">Panels </w:t>
-      </w:r>
-      <w:r>
-        <w:rPr>
-          <w:sz w:val="28"/>
-          <w:szCs w:val="28"/>
-        </w:rPr>
-        <w:t>B-</w:t>
-      </w:r>
-      <w:r>
-        <w:rPr>
-          <w:sz w:val="28"/>
-          <w:szCs w:val="28"/>
-        </w:rPr>
-        <w:t>C</w:t>
-      </w:r>
-      <w:r>
-        <w:rPr>
-          <w:sz w:val="28"/>
-          <w:szCs w:val="28"/>
-        </w:rPr>
-        <w:t xml:space="preserve"> show</w:t>
-      </w:r>
-      <w:r>
-        <w:rPr>
-          <w:sz w:val="28"/>
-          <w:szCs w:val="28"/>
-        </w:rPr>
-        <w:t xml:space="preserve"> posterior distributions </w:t>
-      </w:r>
-      <w:r>
-        <w:rPr>
-          <w:sz w:val="28"/>
-          <w:szCs w:val="28"/>
-        </w:rPr>
-        <w:t>for</w:t>
-      </w:r>
-      <w:r>
-        <w:rPr>
-          <w:sz w:val="28"/>
-          <w:szCs w:val="28"/>
-        </w:rPr>
-        <w:t xml:space="preserve"> </w:t>
-      </w:r>
-      <w:r>
-        <w:rPr>
-          <w:sz w:val="28"/>
-          <w:szCs w:val="28"/>
-        </w:rPr>
-        <w:t xml:space="preserve">parameters </w:t>
+        <w:t xml:space="preserve"> the posterior distributions for parameters </w:t>
       </w:r>
       <m:oMath>
         <m:sSub>
           <m:sSubPr>
             <m:ctrlPr>
               <w:rPr>
+                <w:rFonts w:ascii="Cambria Math" w:eastAsiaTheme="minorEastAsia" w:hAnsi="Cambria Math"/>
+                <w:i/>
+                <w:sz w:val="28"/>
+                <w:szCs w:val="28"/>
+              </w:rPr>
+            </m:ctrlPr>
+          </m:sSubPr>
+          <m:e>
+            <m:r>
+              <w:rPr>
+                <w:rFonts w:ascii="Cambria Math" w:eastAsiaTheme="minorEastAsia" w:hAnsi="Cambria Math"/>
+                <w:sz w:val="28"/>
+                <w:szCs w:val="28"/>
+              </w:rPr>
+              <m:t>b</m:t>
+            </m:r>
+          </m:e>
+          <m:sub>
+            <m:r>
+              <w:rPr>
+                <w:rFonts w:ascii="Cambria Math" w:eastAsiaTheme="minorEastAsia" w:hAnsi="Cambria Math"/>
+                <w:sz w:val="28"/>
+                <w:szCs w:val="28"/>
+              </w:rPr>
+              <m:t>1,warm</m:t>
+            </m:r>
+          </m:sub>
+        </m:sSub>
+      </m:oMath>
+      <w:r>
+        <w:rPr>
+          <w:rFonts w:eastAsiaTheme="minorEastAsia"/>
+          <w:sz w:val="28"/>
+          <w:szCs w:val="28"/>
+        </w:rPr>
+        <w:t xml:space="preserve"> and </w:t>
+      </w:r>
+      <m:oMath>
+        <m:sSub>
+          <m:sSubPr>
+            <m:ctrlPr>
+              <w:rPr>
+                <w:rFonts w:ascii="Cambria Math" w:eastAsiaTheme="minorEastAsia" w:hAnsi="Cambria Math"/>
+                <w:i/>
+                <w:sz w:val="28"/>
+                <w:szCs w:val="28"/>
+              </w:rPr>
+            </m:ctrlPr>
+          </m:sSubPr>
+          <m:e>
+            <m:r>
+              <w:rPr>
+                <w:rFonts w:ascii="Cambria Math" w:eastAsiaTheme="minorEastAsia" w:hAnsi="Cambria Math"/>
+                <w:sz w:val="28"/>
+                <w:szCs w:val="28"/>
+              </w:rPr>
+              <m:t>b</m:t>
+            </m:r>
+          </m:e>
+          <m:sub>
+            <m:r>
+              <w:rPr>
+                <w:rFonts w:ascii="Cambria Math" w:eastAsiaTheme="minorEastAsia" w:hAnsi="Cambria Math"/>
+                <w:sz w:val="28"/>
+                <w:szCs w:val="28"/>
+              </w:rPr>
+              <m:t>1,cold</m:t>
+            </m:r>
+          </m:sub>
+        </m:sSub>
+      </m:oMath>
+      <w:r>
+        <w:rPr>
+          <w:rFonts w:eastAsiaTheme="minorEastAsia"/>
+          <w:sz w:val="28"/>
+          <w:szCs w:val="28"/>
+        </w:rPr>
+        <w:t xml:space="preserve">, and panel C shows the distribution of differences. </w:t>
+      </w:r>
+      <w:r>
+        <w:rPr>
+          <w:sz w:val="28"/>
+          <w:szCs w:val="28"/>
+        </w:rPr>
+        <w:t>Panel D show</w:t>
+      </w:r>
+      <w:r>
+        <w:rPr>
+          <w:sz w:val="28"/>
+          <w:szCs w:val="28"/>
+        </w:rPr>
+        <w:t>s</w:t>
+      </w:r>
+      <w:r>
+        <w:rPr>
+          <w:sz w:val="28"/>
+          <w:szCs w:val="28"/>
+        </w:rPr>
+        <w:t xml:space="preserve"> the posterior distributions for parameters </w:t>
+      </w:r>
+      <m:oMath>
+        <m:sSub>
+          <m:sSubPr>
+            <m:ctrlPr>
+              <w:rPr>
                 <w:rFonts w:ascii="Cambria Math" w:hAnsi="Cambria Math"/>
                 <w:i/>
                 <w:sz w:val="28"/>
@@ -2747,7 +9366,7 @@
                 <w:sz w:val="28"/>
                 <w:szCs w:val="28"/>
               </w:rPr>
-              <m:t>L</m:t>
+              <m:t>b</m:t>
             </m:r>
           </m:e>
           <m:sub>
@@ -2757,7 +9376,7 @@
                 <w:sz w:val="28"/>
                 <w:szCs w:val="28"/>
               </w:rPr>
-              <m:t>∞</m:t>
+              <m:t>2, warm</m:t>
             </m:r>
           </m:sub>
         </m:sSub>
@@ -2768,17 +9387,41 @@
           <w:sz w:val="28"/>
           <w:szCs w:val="28"/>
         </w:rPr>
-        <w:t xml:space="preserve"> (B) and </w:t>
+        <w:t xml:space="preserve"> and </w:t>
       </w:r>
       <m:oMath>
-        <m:r>
-          <w:rPr>
-            <w:rFonts w:ascii="Cambria Math" w:eastAsiaTheme="minorEastAsia" w:hAnsi="Cambria Math"/>
-            <w:sz w:val="28"/>
-            <w:szCs w:val="28"/>
-          </w:rPr>
-          <m:t>K</m:t>
-        </m:r>
+        <m:sSub>
+          <m:sSubPr>
+            <m:ctrlPr>
+              <w:rPr>
+                <w:rFonts w:ascii="Cambria Math" w:hAnsi="Cambria Math"/>
+                <w:i/>
+                <w:sz w:val="28"/>
+                <w:szCs w:val="28"/>
+              </w:rPr>
+            </m:ctrlPr>
+          </m:sSubPr>
+          <m:e>
+            <m:r>
+              <w:rPr>
+                <w:rFonts w:ascii="Cambria Math" w:hAnsi="Cambria Math"/>
+                <w:sz w:val="28"/>
+                <w:szCs w:val="28"/>
+              </w:rPr>
+              <m:t>b</m:t>
+            </m:r>
+          </m:e>
+          <m:sub>
+            <m:r>
+              <w:rPr>
+                <w:rFonts w:ascii="Cambria Math" w:hAnsi="Cambria Math"/>
+                <w:sz w:val="28"/>
+                <w:szCs w:val="28"/>
+              </w:rPr>
+              <m:t>2,cold</m:t>
+            </m:r>
+          </m:sub>
+        </m:sSub>
       </m:oMath>
       <w:r>
         <w:rPr>
@@ -2786,31 +9429,7 @@
           <w:sz w:val="28"/>
           <w:szCs w:val="28"/>
         </w:rPr>
-        <w:t xml:space="preserve"> (C)</w:t>
-      </w:r>
-      <w:r>
-        <w:rPr>
-          <w:rFonts w:eastAsiaTheme="minorEastAsia"/>
-          <w:sz w:val="28"/>
-          <w:szCs w:val="28"/>
-        </w:rPr>
-        <w:t xml:space="preserve">, </w:t>
-      </w:r>
-      <w:r>
-        <w:rPr>
-          <w:rFonts w:eastAsiaTheme="minorEastAsia"/>
-          <w:sz w:val="28"/>
-          <w:szCs w:val="28"/>
-        </w:rPr>
-        <w:t>with medians and 70% credible intervals illustrated as points and horizontal lines</w:t>
-      </w:r>
-      <w:r>
-        <w:rPr>
-          <w:rFonts w:eastAsiaTheme="minorEastAsia"/>
-          <w:sz w:val="28"/>
-          <w:szCs w:val="28"/>
-        </w:rPr>
-        <w:t>.</w:t>
+        <w:t>, and panel E shows the distribution of differences.</w:t>
       </w:r>
     </w:p>
     <w:p>
@@ -2837,18 +9456,6 @@
     </w:p>
     <w:p>
       <w:pPr>
-        <w:spacing w:line="480" w:lineRule="auto"/>
-        <w:contextualSpacing/>
-        <w:jc w:val="both"/>
-        <w:rPr>
-          <w:sz w:val="28"/>
-          <w:szCs w:val="28"/>
-        </w:rPr>
-      </w:pPr>
-    </w:p>
-    <w:p>
-      <w:pPr>
-        <w:spacing w:line="480" w:lineRule="auto"/>
         <w:contextualSpacing/>
         <w:jc w:val="center"/>
         <w:rPr>
@@ -2864,10 +9471,10 @@
         </w:rPr>
         <w:lastRenderedPageBreak/>
         <w:drawing>
-          <wp:inline distT="0" distB="0" distL="0" distR="0" wp14:anchorId="033AB085" wp14:editId="289AE9B3">
-            <wp:extent cx="5652398" cy="5613991"/>
-            <wp:effectExtent l="0" t="0" r="0" b="0"/>
-            <wp:docPr id="6" name="Picture 6"/>
+          <wp:inline distT="0" distB="0" distL="0" distR="0" wp14:anchorId="62F3A25C" wp14:editId="07C1DC86">
+            <wp:extent cx="5456690" cy="6428770"/>
+            <wp:effectExtent l="0" t="0" r="4445" b="0"/>
+            <wp:docPr id="12" name="Picture 12" descr="Chart&#10;&#10;Description automatically generated"/>
             <wp:cNvGraphicFramePr>
               <a:graphicFrameLocks xmlns:a="http://schemas.openxmlformats.org/drawingml/2006/main" noChangeAspect="1"/>
             </wp:cNvGraphicFramePr>
@@ -2875,7 +9482,7 @@
               <a:graphicData uri="http://schemas.openxmlformats.org/drawingml/2006/picture">
                 <pic:pic xmlns:pic="http://schemas.openxmlformats.org/drawingml/2006/picture">
                   <pic:nvPicPr>
-                    <pic:cNvPr id="6" name="Picture 6"/>
+                    <pic:cNvPr id="12" name="Picture 12" descr="Chart&#10;&#10;Description automatically generated"/>
                     <pic:cNvPicPr/>
                   </pic:nvPicPr>
                   <pic:blipFill rotWithShape="1">
@@ -2886,13 +9493,13 @@
                         </a:ext>
                       </a:extLst>
                     </a:blip>
-                    <a:srcRect t="4927" r="4277"/>
+                    <a:srcRect l="2547" t="2585" r="2227" b="2485"/>
                     <a:stretch/>
                   </pic:blipFill>
                   <pic:spPr bwMode="auto">
                     <a:xfrm>
                       <a:off x="0" y="0"/>
-                      <a:ext cx="5679810" cy="5641217"/>
+                      <a:ext cx="5457854" cy="6430141"/>
                     </a:xfrm>
                     <a:prstGeom prst="rect">
                       <a:avLst/>
@@ -2918,65 +9525,219 @@
         <w:contextualSpacing/>
         <w:jc w:val="both"/>
         <w:rPr>
-          <w:sz w:val="28"/>
-          <w:szCs w:val="28"/>
-        </w:rPr>
-      </w:pPr>
-      <w:r>
-        <w:rPr>
-          <w:sz w:val="28"/>
-          <w:szCs w:val="28"/>
-        </w:rPr>
-        <w:t>Fig. 2.</w:t>
-      </w:r>
-      <w:r>
-        <w:rPr>
-          <w:sz w:val="28"/>
-          <w:szCs w:val="28"/>
-        </w:rPr>
-        <w:t xml:space="preserve"> The faster growth rates in the warm area </w:t>
-      </w:r>
-      <w:r>
-        <w:rPr>
-          <w:sz w:val="28"/>
-          <w:szCs w:val="28"/>
-        </w:rPr>
-        <w:t>are</w:t>
-      </w:r>
-      <w:r>
-        <w:rPr>
-          <w:sz w:val="28"/>
-          <w:szCs w:val="28"/>
-        </w:rPr>
-        <w:t xml:space="preserve"> maintained as fish grow. </w:t>
-      </w:r>
-      <w:r>
-        <w:rPr>
-          <w:sz w:val="28"/>
-          <w:szCs w:val="28"/>
-        </w:rPr>
-        <w:t xml:space="preserve">The points illustrate </w:t>
-      </w:r>
-      <w:r>
-        <w:rPr>
-          <w:sz w:val="28"/>
-          <w:szCs w:val="28"/>
-        </w:rPr>
-        <w:t xml:space="preserve">specific </w:t>
-      </w:r>
-      <w:r>
-        <w:rPr>
-          <w:sz w:val="28"/>
-          <w:szCs w:val="28"/>
-        </w:rPr>
-        <w:t xml:space="preserve">growth </w:t>
-      </w:r>
-      <w:r>
-        <w:rPr>
-          <w:sz w:val="28"/>
-          <w:szCs w:val="28"/>
-        </w:rPr>
-        <w:t>estimated from</w:t>
+          <w:color w:val="000000" w:themeColor="text1"/>
+          <w:sz w:val="28"/>
+          <w:szCs w:val="28"/>
+        </w:rPr>
+      </w:pPr>
+      <w:r>
+        <w:rPr>
+          <w:sz w:val="28"/>
+          <w:szCs w:val="28"/>
+        </w:rPr>
+        <w:t xml:space="preserve">Fig. 3. </w:t>
+      </w:r>
+      <w:r>
+        <w:rPr>
+          <w:sz w:val="28"/>
+          <w:szCs w:val="28"/>
+        </w:rPr>
+        <w:t xml:space="preserve">The </w:t>
+      </w:r>
+      <w:r>
+        <w:rPr>
+          <w:sz w:val="28"/>
+          <w:szCs w:val="28"/>
+        </w:rPr>
+        <w:t>instantaneous</w:t>
+      </w:r>
+      <w:r>
+        <w:rPr>
+          <w:sz w:val="28"/>
+          <w:szCs w:val="28"/>
+        </w:rPr>
+        <w:t xml:space="preserve"> mortality rate is </w:t>
+      </w:r>
+      <w:r>
+        <w:rPr>
+          <w:sz w:val="28"/>
+          <w:szCs w:val="28"/>
+        </w:rPr>
+        <w:t>higher in the warm area</w:t>
+      </w:r>
+      <w:r>
+        <w:rPr>
+          <w:sz w:val="28"/>
+          <w:szCs w:val="28"/>
+        </w:rPr>
+        <w:t>.</w:t>
+      </w:r>
+      <w:r>
+        <w:rPr>
+          <w:sz w:val="28"/>
+          <w:szCs w:val="28"/>
+        </w:rPr>
+        <w:t xml:space="preserve"> Panel </w:t>
+      </w:r>
+      <w:r>
+        <w:rPr>
+          <w:sz w:val="28"/>
+          <w:szCs w:val="28"/>
+        </w:rPr>
+        <w:t>(A)</w:t>
+      </w:r>
+      <w:r>
+        <w:rPr>
+          <w:sz w:val="28"/>
+          <w:szCs w:val="28"/>
+        </w:rPr>
+        <w:t xml:space="preserve"> shows the </w:t>
+      </w:r>
+      <m:oMath>
+        <m:func>
+          <m:funcPr>
+            <m:ctrlPr>
+              <w:rPr>
+                <w:rFonts w:ascii="Cambria Math" w:hAnsi="Cambria Math"/>
+                <w:i/>
+                <w:sz w:val="28"/>
+                <w:szCs w:val="28"/>
+              </w:rPr>
+            </m:ctrlPr>
+          </m:funcPr>
+          <m:fName>
+            <m:r>
+              <m:rPr>
+                <m:sty m:val="p"/>
+              </m:rPr>
+              <w:rPr>
+                <w:rFonts w:ascii="Cambria Math" w:hAnsi="Cambria Math"/>
+                <w:sz w:val="28"/>
+                <w:szCs w:val="28"/>
+              </w:rPr>
+              <m:t>log</m:t>
+            </m:r>
+          </m:fName>
+          <m:e>
+            <m:r>
+              <w:rPr>
+                <w:rFonts w:ascii="Cambria Math" w:hAnsi="Cambria Math"/>
+                <w:sz w:val="28"/>
+                <w:szCs w:val="28"/>
+              </w:rPr>
+              <m:t>(CPUE)</m:t>
+            </m:r>
+          </m:e>
+        </m:func>
+      </m:oMath>
+      <w:r>
+        <w:rPr>
+          <w:rFonts w:eastAsiaTheme="minorEastAsia"/>
+          <w:sz w:val="28"/>
+          <w:szCs w:val="28"/>
+        </w:rPr>
+        <w:t xml:space="preserve"> as a function of </w:t>
+      </w:r>
+      <m:oMath>
+        <m:r>
+          <w:rPr>
+            <w:rFonts w:ascii="Cambria Math" w:eastAsiaTheme="minorEastAsia" w:hAnsi="Cambria Math"/>
+            <w:sz w:val="28"/>
+            <w:szCs w:val="28"/>
+          </w:rPr>
+          <m:t>age</m:t>
+        </m:r>
+      </m:oMath>
+      <w:r>
+        <w:rPr>
+          <w:rFonts w:eastAsiaTheme="minorEastAsia"/>
+          <w:sz w:val="28"/>
+          <w:szCs w:val="28"/>
+        </w:rPr>
+        <w:t xml:space="preserve">, where the slope corresponds to </w:t>
+      </w:r>
+      <w:r>
+        <w:rPr>
+          <w:rFonts w:eastAsiaTheme="minorEastAsia"/>
+          <w:sz w:val="28"/>
+          <w:szCs w:val="28"/>
+        </w:rPr>
+        <w:t xml:space="preserve">the </w:t>
+      </w:r>
+      <w:r>
+        <w:rPr>
+          <w:rFonts w:eastAsiaTheme="minorEastAsia"/>
+          <w:sz w:val="28"/>
+          <w:szCs w:val="28"/>
+        </w:rPr>
+        <w:t xml:space="preserve">global </w:t>
+      </w:r>
+      <m:oMath>
+        <m:r>
+          <w:rPr>
+            <w:rFonts w:ascii="Cambria Math" w:eastAsiaTheme="minorEastAsia" w:hAnsi="Cambria Math"/>
+            <w:sz w:val="28"/>
+            <w:szCs w:val="28"/>
+          </w:rPr>
+          <m:t>-Z</m:t>
+        </m:r>
+      </m:oMath>
+      <w:r>
+        <w:rPr>
+          <w:rFonts w:eastAsiaTheme="minorEastAsia"/>
+          <w:sz w:val="28"/>
+          <w:szCs w:val="28"/>
+        </w:rPr>
+        <w:t xml:space="preserve">. </w:t>
+      </w:r>
+      <w:r>
+        <w:rPr>
+          <w:sz w:val="28"/>
+          <w:szCs w:val="28"/>
+        </w:rPr>
+        <w:t>Lines show the posterior prediction without group-level effects (i.e., cohort)</w:t>
+      </w:r>
+      <w:r>
+        <w:rPr>
+          <w:sz w:val="28"/>
+          <w:szCs w:val="28"/>
+        </w:rPr>
+        <w:t xml:space="preserve"> and the </w:t>
+      </w:r>
+      <w:r>
+        <w:rPr>
+          <w:sz w:val="28"/>
+          <w:szCs w:val="28"/>
+        </w:rPr>
+        <w:t xml:space="preserve">shaded areas correspond to the </w:t>
+      </w:r>
+      <w:r>
+        <w:rPr>
+          <w:sz w:val="28"/>
+          <w:szCs w:val="28"/>
+        </w:rPr>
+        <w:t xml:space="preserve">50% and </w:t>
+      </w:r>
+      <w:r>
+        <w:rPr>
+          <w:sz w:val="28"/>
+          <w:szCs w:val="28"/>
+        </w:rPr>
+        <w:t xml:space="preserve">90% </w:t>
+      </w:r>
+      <w:r>
+        <w:rPr>
+          <w:sz w:val="28"/>
+          <w:szCs w:val="28"/>
+        </w:rPr>
+        <w:t>credible intervals</w:t>
+      </w:r>
+      <w:r>
+        <w:rPr>
+          <w:sz w:val="28"/>
+          <w:szCs w:val="28"/>
+        </w:rPr>
+        <w:t>.</w:t>
       </w:r>
       <w:r>
         <w:rPr>
@@ -2990,274 +9751,116 @@
           <w:sz w:val="28"/>
           <w:szCs w:val="28"/>
         </w:rPr>
-        <w:t>back-calculated length-at-age</w:t>
-      </w:r>
-      <w:r>
-        <w:rPr>
-          <w:sz w:val="28"/>
-          <w:szCs w:val="28"/>
-        </w:rPr>
-        <w:t xml:space="preserve"> </w:t>
-      </w:r>
-      <w:r>
-        <w:rPr>
-          <w:sz w:val="28"/>
-          <w:szCs w:val="28"/>
-        </w:rPr>
-        <w:t>(within individuals)</w:t>
-      </w:r>
-      <w:r>
-        <w:rPr>
-          <w:sz w:val="28"/>
-          <w:szCs w:val="28"/>
-        </w:rPr>
-        <w:t xml:space="preserve"> </w:t>
-      </w:r>
-      <w:r>
-        <w:rPr>
-          <w:sz w:val="28"/>
-          <w:szCs w:val="28"/>
-        </w:rPr>
-        <w:t xml:space="preserve">as a function of </w:t>
-      </w:r>
-      <w:r>
-        <w:rPr>
-          <w:sz w:val="28"/>
-          <w:szCs w:val="28"/>
-        </w:rPr>
-        <w:t>length</w:t>
-      </w:r>
-      <w:r>
-        <w:rPr>
-          <w:sz w:val="28"/>
-          <w:szCs w:val="28"/>
-        </w:rPr>
-        <w:t xml:space="preserve"> </w:t>
-      </w:r>
-      <w:r>
-        <w:rPr>
-          <w:sz w:val="28"/>
-          <w:szCs w:val="28"/>
-        </w:rPr>
-        <w:t>(</w:t>
-      </w:r>
-      <w:r>
-        <w:rPr>
-          <w:sz w:val="28"/>
-          <w:szCs w:val="28"/>
-        </w:rPr>
-        <w:t xml:space="preserve">expressed as the </w:t>
-      </w:r>
-      <w:r>
-        <w:rPr>
-          <w:sz w:val="28"/>
-          <w:szCs w:val="28"/>
-        </w:rPr>
-        <w:t xml:space="preserve">geometric mean </w:t>
-      </w:r>
-      <w:r>
-        <w:rPr>
-          <w:sz w:val="28"/>
-          <w:szCs w:val="28"/>
-        </w:rPr>
-        <w:t>of the length at the start and end of the time interval</w:t>
-      </w:r>
-      <w:r>
-        <w:rPr>
-          <w:sz w:val="28"/>
-          <w:szCs w:val="28"/>
-        </w:rPr>
-        <w:t>)</w:t>
-      </w:r>
-      <w:r>
-        <w:rPr>
-          <w:sz w:val="28"/>
-          <w:szCs w:val="28"/>
-        </w:rPr>
-        <w:t xml:space="preserve">. </w:t>
-      </w:r>
-      <w:r>
-        <w:rPr>
-          <w:sz w:val="28"/>
-          <w:szCs w:val="28"/>
-        </w:rPr>
-        <w:t>L</w:t>
-      </w:r>
-      <w:r>
-        <w:rPr>
-          <w:sz w:val="28"/>
-          <w:szCs w:val="28"/>
-        </w:rPr>
-        <w:t xml:space="preserve">ines </w:t>
-      </w:r>
-      <w:r>
-        <w:rPr>
-          <w:sz w:val="28"/>
-          <w:szCs w:val="28"/>
-        </w:rPr>
-        <w:t>show</w:t>
-      </w:r>
-      <w:r>
-        <w:rPr>
-          <w:sz w:val="28"/>
-          <w:szCs w:val="28"/>
-        </w:rPr>
-        <w:t xml:space="preserve"> the</w:t>
-      </w:r>
-      <w:r>
-        <w:rPr>
-          <w:sz w:val="28"/>
-          <w:szCs w:val="28"/>
-        </w:rPr>
-        <w:t xml:space="preserve"> </w:t>
-      </w:r>
-      <w:r>
-        <w:rPr>
-          <w:color w:val="FF0000"/>
-          <w:sz w:val="28"/>
-          <w:szCs w:val="28"/>
-        </w:rPr>
-        <w:t>global</w:t>
-      </w:r>
-      <w:r>
-        <w:rPr>
-          <w:sz w:val="28"/>
-          <w:szCs w:val="28"/>
-        </w:rPr>
-        <w:t xml:space="preserve"> posterior prediction without group-level effects (i.e., </w:t>
-      </w:r>
-      <w:r>
-        <w:rPr>
-          <w:sz w:val="28"/>
-          <w:szCs w:val="28"/>
-        </w:rPr>
-        <w:t xml:space="preserve">individual </w:t>
-      </w:r>
-      <w:r>
-        <w:rPr>
-          <w:sz w:val="28"/>
-          <w:szCs w:val="28"/>
-        </w:rPr>
-        <w:t>within</w:t>
-      </w:r>
-      <w:r>
-        <w:rPr>
-          <w:sz w:val="28"/>
-          <w:szCs w:val="28"/>
-        </w:rPr>
-        <w:t xml:space="preserve"> </w:t>
-      </w:r>
-      <w:r>
-        <w:rPr>
-          <w:sz w:val="28"/>
-          <w:szCs w:val="28"/>
-        </w:rPr>
-        <w:t xml:space="preserve">cohort) from the </w:t>
-      </w:r>
-      <w:r>
-        <w:rPr>
-          <w:sz w:val="28"/>
-          <w:szCs w:val="28"/>
-        </w:rPr>
-        <w:t>allometric growth model</w:t>
-      </w:r>
-      <w:r>
-        <w:rPr>
-          <w:sz w:val="28"/>
-          <w:szCs w:val="28"/>
-        </w:rPr>
-        <w:t xml:space="preserve"> with area-specific coefficients (</w:t>
-      </w:r>
-      <w:r>
-        <w:rPr>
-          <w:color w:val="FF0000"/>
-          <w:sz w:val="28"/>
-          <w:szCs w:val="28"/>
-        </w:rPr>
-        <w:t>MX</w:t>
-      </w:r>
-      <w:r>
-        <w:rPr>
-          <w:sz w:val="28"/>
-          <w:szCs w:val="28"/>
-        </w:rPr>
-        <w:t xml:space="preserve">). The shaded areas correspond to </w:t>
-      </w:r>
-      <w:r>
-        <w:rPr>
-          <w:sz w:val="28"/>
-          <w:szCs w:val="28"/>
-        </w:rPr>
-        <w:t xml:space="preserve">the </w:t>
-      </w:r>
-      <w:r>
-        <w:rPr>
-          <w:sz w:val="28"/>
-          <w:szCs w:val="28"/>
-        </w:rPr>
-        <w:t xml:space="preserve">90% </w:t>
-      </w:r>
-      <w:r>
-        <w:rPr>
-          <w:sz w:val="28"/>
-          <w:szCs w:val="28"/>
-        </w:rPr>
-        <w:t>credible interval</w:t>
-      </w:r>
-      <w:r>
-        <w:rPr>
-          <w:sz w:val="28"/>
-          <w:szCs w:val="28"/>
-        </w:rPr>
-        <w:t>.</w:t>
-      </w:r>
-      <w:r>
-        <w:rPr>
-          <w:sz w:val="28"/>
-          <w:szCs w:val="28"/>
-        </w:rPr>
-        <w:t xml:space="preserve"> </w:t>
-      </w:r>
-      <w:r>
-        <w:rPr>
-          <w:sz w:val="28"/>
-          <w:szCs w:val="28"/>
-        </w:rPr>
-        <w:t>The equation uses mean parameter estimates</w:t>
-      </w:r>
-      <w:r>
-        <w:rPr>
-          <w:sz w:val="28"/>
-          <w:szCs w:val="28"/>
-        </w:rPr>
-        <w:t>.</w:t>
-      </w:r>
-    </w:p>
-    <w:p>
-      <w:pPr>
-        <w:spacing w:line="480" w:lineRule="auto"/>
-        <w:contextualSpacing/>
-        <w:jc w:val="both"/>
-        <w:rPr>
-          <w:sz w:val="28"/>
-          <w:szCs w:val="28"/>
-        </w:rPr>
-      </w:pPr>
-    </w:p>
-    <w:p>
-      <w:pPr>
-        <w:spacing w:line="480" w:lineRule="auto"/>
-        <w:contextualSpacing/>
-        <w:jc w:val="both"/>
-        <w:rPr>
-          <w:sz w:val="28"/>
-          <w:szCs w:val="28"/>
-        </w:rPr>
-      </w:pPr>
-    </w:p>
-    <w:p>
-      <w:pPr>
-        <w:spacing w:line="480" w:lineRule="auto"/>
+        <w:t xml:space="preserve">The equation </w:t>
+      </w:r>
+      <w:r>
+        <w:rPr>
+          <w:sz w:val="28"/>
+          <w:szCs w:val="28"/>
+        </w:rPr>
+        <w:t xml:space="preserve">uses </w:t>
+      </w:r>
+      <w:r>
+        <w:rPr>
+          <w:sz w:val="28"/>
+          <w:szCs w:val="28"/>
+        </w:rPr>
+        <w:t xml:space="preserve">mean parameter estimates. </w:t>
+      </w:r>
+      <w:r>
+        <w:rPr>
+          <w:sz w:val="28"/>
+          <w:szCs w:val="28"/>
+        </w:rPr>
+        <w:t xml:space="preserve">Panel B shows the posterior distributions for parameters </w:t>
+      </w:r>
+      <m:oMath>
+        <m:sSub>
+          <m:sSubPr>
+            <m:ctrlPr>
+              <w:rPr>
+                <w:rFonts w:ascii="Cambria Math" w:eastAsiaTheme="minorEastAsia" w:hAnsi="Cambria Math"/>
+                <w:i/>
+                <w:sz w:val="28"/>
+                <w:szCs w:val="28"/>
+              </w:rPr>
+            </m:ctrlPr>
+          </m:sSubPr>
+          <m:e>
+            <m:r>
+              <w:rPr>
+                <w:rFonts w:ascii="Cambria Math" w:eastAsiaTheme="minorEastAsia" w:hAnsi="Cambria Math"/>
+                <w:sz w:val="28"/>
+                <w:szCs w:val="28"/>
+              </w:rPr>
+              <m:t>Z</m:t>
+            </m:r>
+          </m:e>
+          <m:sub>
+            <m:r>
+              <w:rPr>
+                <w:rFonts w:ascii="Cambria Math" w:eastAsiaTheme="minorEastAsia" w:hAnsi="Cambria Math"/>
+                <w:sz w:val="28"/>
+                <w:szCs w:val="28"/>
+              </w:rPr>
+              <m:t>warm</m:t>
+            </m:r>
+          </m:sub>
+        </m:sSub>
+      </m:oMath>
+      <w:r>
+        <w:rPr>
+          <w:rFonts w:eastAsiaTheme="minorEastAsia"/>
+          <w:sz w:val="28"/>
+          <w:szCs w:val="28"/>
+        </w:rPr>
+        <w:t xml:space="preserve"> and </w:t>
+      </w:r>
+      <m:oMath>
+        <m:sSub>
+          <m:sSubPr>
+            <m:ctrlPr>
+              <w:rPr>
+                <w:rFonts w:ascii="Cambria Math" w:eastAsiaTheme="minorEastAsia" w:hAnsi="Cambria Math"/>
+                <w:i/>
+                <w:sz w:val="28"/>
+                <w:szCs w:val="28"/>
+              </w:rPr>
+            </m:ctrlPr>
+          </m:sSubPr>
+          <m:e>
+            <m:r>
+              <w:rPr>
+                <w:rFonts w:ascii="Cambria Math" w:eastAsiaTheme="minorEastAsia" w:hAnsi="Cambria Math"/>
+                <w:sz w:val="28"/>
+                <w:szCs w:val="28"/>
+              </w:rPr>
+              <m:t>Z</m:t>
+            </m:r>
+          </m:e>
+          <m:sub>
+            <m:r>
+              <w:rPr>
+                <w:rFonts w:ascii="Cambria Math" w:eastAsiaTheme="minorEastAsia" w:hAnsi="Cambria Math"/>
+                <w:sz w:val="28"/>
+                <w:szCs w:val="28"/>
+              </w:rPr>
+              <m:t>cold</m:t>
+            </m:r>
+          </m:sub>
+        </m:sSub>
+      </m:oMath>
+      <w:r>
+        <w:rPr>
+          <w:rFonts w:eastAsiaTheme="minorEastAsia"/>
+          <w:sz w:val="28"/>
+          <w:szCs w:val="28"/>
+        </w:rPr>
+        <w:t>, and panel C shows the distribution of differences.</w:t>
+      </w:r>
+    </w:p>
+    <w:p>
+      <w:pPr>
         <w:contextualSpacing/>
         <w:jc w:val="both"/>
         <w:rPr>
@@ -3276,6 +9879,28 @@
           <w:szCs w:val="28"/>
         </w:rPr>
       </w:pPr>
+    </w:p>
+    <w:p>
+      <w:pPr>
+        <w:spacing w:line="480" w:lineRule="auto"/>
+        <w:contextualSpacing/>
+        <w:jc w:val="center"/>
+        <w:rPr>
+          <w:sz w:val="28"/>
+          <w:szCs w:val="28"/>
+        </w:rPr>
+      </w:pPr>
+    </w:p>
+    <w:p>
+      <w:pPr>
+        <w:spacing w:line="480" w:lineRule="auto"/>
+        <w:contextualSpacing/>
+        <w:jc w:val="center"/>
+        <w:rPr>
+          <w:sz w:val="28"/>
+          <w:szCs w:val="28"/>
+        </w:rPr>
+      </w:pPr>
       <w:r>
         <w:rPr>
           <w:noProof/>
@@ -3284,10 +9909,10 @@
         </w:rPr>
         <w:lastRenderedPageBreak/>
         <w:drawing>
-          <wp:inline distT="0" distB="0" distL="0" distR="0" wp14:anchorId="398450C1" wp14:editId="176AF7F7">
-            <wp:extent cx="4838950" cy="5773479"/>
-            <wp:effectExtent l="0" t="0" r="0" b="5080"/>
-            <wp:docPr id="8" name="Picture 8" descr="A picture containing graphical user interface&#10;&#10;Description automatically generated"/>
+          <wp:inline distT="0" distB="0" distL="0" distR="0" wp14:anchorId="7BC47E06" wp14:editId="7322316D">
+            <wp:extent cx="5466614" cy="5466715"/>
+            <wp:effectExtent l="0" t="0" r="0" b="0"/>
+            <wp:docPr id="13" name="Picture 13" descr="Chart&#10;&#10;Description automatically generated"/>
             <wp:cNvGraphicFramePr>
               <a:graphicFrameLocks xmlns:a="http://schemas.openxmlformats.org/drawingml/2006/main" noChangeAspect="1"/>
             </wp:cNvGraphicFramePr>
@@ -3295,7 +9920,7 @@
               <a:graphicData uri="http://schemas.openxmlformats.org/drawingml/2006/picture">
                 <pic:pic xmlns:pic="http://schemas.openxmlformats.org/drawingml/2006/picture">
                   <pic:nvPicPr>
-                    <pic:cNvPr id="8" name="Picture 8" descr="A picture containing graphical user interface&#10;&#10;Description automatically generated"/>
+                    <pic:cNvPr id="13" name="Picture 13" descr="Chart&#10;&#10;Description automatically generated"/>
                     <pic:cNvPicPr/>
                   </pic:nvPicPr>
                   <pic:blipFill rotWithShape="1">
@@ -3306,13 +9931,13 @@
                         </a:ext>
                       </a:extLst>
                     </a:blip>
-                    <a:srcRect l="2816" t="1985" r="2399" b="2322"/>
+                    <a:srcRect l="2545" t="2376" r="2064" b="2233"/>
                     <a:stretch/>
                   </pic:blipFill>
                   <pic:spPr bwMode="auto">
                     <a:xfrm>
                       <a:off x="0" y="0"/>
-                      <a:ext cx="4859399" cy="5797877"/>
+                      <a:ext cx="5467267" cy="5467368"/>
                     </a:xfrm>
                     <a:prstGeom prst="rect">
                       <a:avLst/>
@@ -3338,45 +9963,178 @@
         <w:contextualSpacing/>
         <w:jc w:val="both"/>
         <w:rPr>
-          <w:color w:val="000000" w:themeColor="text1"/>
-          <w:sz w:val="28"/>
-          <w:szCs w:val="28"/>
-        </w:rPr>
-      </w:pPr>
-      <w:r>
-        <w:rPr>
-          <w:sz w:val="28"/>
-          <w:szCs w:val="28"/>
-        </w:rPr>
-        <w:t xml:space="preserve">Fig. 3. </w:t>
-      </w:r>
-      <w:r>
-        <w:rPr>
-          <w:sz w:val="28"/>
-          <w:szCs w:val="28"/>
-        </w:rPr>
-        <w:t xml:space="preserve">The </w:t>
-      </w:r>
-      <w:r>
-        <w:rPr>
-          <w:sz w:val="28"/>
-          <w:szCs w:val="28"/>
-        </w:rPr>
-        <w:t>instantaneous</w:t>
-      </w:r>
-      <w:r>
-        <w:rPr>
-          <w:sz w:val="28"/>
-          <w:szCs w:val="28"/>
-        </w:rPr>
-        <w:t xml:space="preserve"> mortality rate is </w:t>
-      </w:r>
-      <w:r>
-        <w:rPr>
-          <w:sz w:val="28"/>
-          <w:szCs w:val="28"/>
-        </w:rPr>
-        <w:t>higher in the warm area</w:t>
+          <w:sz w:val="28"/>
+          <w:szCs w:val="28"/>
+        </w:rPr>
+      </w:pPr>
+      <w:r>
+        <w:rPr>
+          <w:sz w:val="28"/>
+          <w:szCs w:val="28"/>
+        </w:rPr>
+        <w:t xml:space="preserve">Fig. 4. </w:t>
+      </w:r>
+      <w:r>
+        <w:rPr>
+          <w:sz w:val="28"/>
+          <w:szCs w:val="28"/>
+        </w:rPr>
+        <w:t xml:space="preserve">The warm area has a larger proportion of large fish, illustrated both as histograms </w:t>
+      </w:r>
+      <w:r>
+        <w:rPr>
+          <w:sz w:val="28"/>
+          <w:szCs w:val="28"/>
+        </w:rPr>
+        <w:t xml:space="preserve">of proportions and </w:t>
+      </w:r>
+      <w:r>
+        <w:rPr>
+          <w:sz w:val="28"/>
+          <w:szCs w:val="28"/>
+        </w:rPr>
+        <w:t xml:space="preserve">the generally smaller </w:t>
+      </w:r>
+      <w:r>
+        <w:rPr>
+          <w:sz w:val="28"/>
+          <w:szCs w:val="28"/>
+        </w:rPr>
+        <w:t>s</w:t>
+      </w:r>
+      <w:r>
+        <w:rPr>
+          <w:sz w:val="28"/>
+          <w:szCs w:val="28"/>
+        </w:rPr>
+        <w:t>ize-spectrum slopes</w:t>
+      </w:r>
+      <w:r>
+        <w:rPr>
+          <w:sz w:val="28"/>
+          <w:szCs w:val="28"/>
+        </w:rPr>
+        <w:t xml:space="preserve"> (which also </w:t>
+      </w:r>
+      <w:r>
+        <w:rPr>
+          <w:sz w:val="28"/>
+          <w:szCs w:val="28"/>
+        </w:rPr>
+        <w:t>increase</w:t>
+      </w:r>
+      <w:r>
+        <w:rPr>
+          <w:sz w:val="28"/>
+          <w:szCs w:val="28"/>
+        </w:rPr>
+        <w:t>d</w:t>
+      </w:r>
+      <w:r>
+        <w:rPr>
+          <w:sz w:val="28"/>
+          <w:szCs w:val="28"/>
+        </w:rPr>
+        <w:t xml:space="preserve"> over time in both area</w:t>
+      </w:r>
+      <w:r>
+        <w:rPr>
+          <w:sz w:val="28"/>
+          <w:szCs w:val="28"/>
+        </w:rPr>
+        <w:t>s</w:t>
+      </w:r>
+      <w:r>
+        <w:rPr>
+          <w:sz w:val="28"/>
+          <w:szCs w:val="28"/>
+        </w:rPr>
+        <w:t>)</w:t>
+      </w:r>
+      <w:r>
+        <w:rPr>
+          <w:sz w:val="28"/>
+          <w:szCs w:val="28"/>
+        </w:rPr>
+        <w:t xml:space="preserve">. </w:t>
+      </w:r>
+      <w:r>
+        <w:rPr>
+          <w:sz w:val="28"/>
+          <w:szCs w:val="28"/>
+        </w:rPr>
+        <w:t xml:space="preserve">Panel (A) shows </w:t>
+      </w:r>
+      <w:r>
+        <w:rPr>
+          <w:sz w:val="28"/>
+          <w:szCs w:val="28"/>
+        </w:rPr>
+        <w:t xml:space="preserve">mean annual </w:t>
+      </w:r>
+      <w:r>
+        <w:rPr>
+          <w:sz w:val="28"/>
+          <w:szCs w:val="28"/>
+        </w:rPr>
+        <w:t xml:space="preserve">size-spectrum slopes </w:t>
+      </w:r>
+      <w:r>
+        <w:rPr>
+          <w:sz w:val="28"/>
+          <w:szCs w:val="28"/>
+        </w:rPr>
+        <w:t xml:space="preserve">as points and their </w:t>
+      </w:r>
+      <w:r>
+        <w:rPr>
+          <w:sz w:val="28"/>
+          <w:szCs w:val="28"/>
+        </w:rPr>
+        <w:t xml:space="preserve">95% </w:t>
+      </w:r>
+      <w:r>
+        <w:rPr>
+          <w:sz w:val="28"/>
+          <w:szCs w:val="28"/>
+        </w:rPr>
+        <w:t xml:space="preserve">confidence interval, estimated using the </w:t>
+      </w:r>
+      <w:r>
+        <w:rPr>
+          <w:color w:val="FF0000"/>
+          <w:sz w:val="28"/>
+          <w:szCs w:val="28"/>
+        </w:rPr>
+        <w:t xml:space="preserve">ANDREWS </w:t>
+      </w:r>
+      <w:r>
+        <w:rPr>
+          <w:sz w:val="28"/>
+          <w:szCs w:val="28"/>
+        </w:rPr>
+        <w:t xml:space="preserve">method. </w:t>
+      </w:r>
+      <w:r>
+        <w:rPr>
+          <w:sz w:val="28"/>
+          <w:szCs w:val="28"/>
+        </w:rPr>
+        <w:t xml:space="preserve">Lines </w:t>
+      </w:r>
+      <w:r>
+        <w:rPr>
+          <w:sz w:val="28"/>
+          <w:szCs w:val="28"/>
+        </w:rPr>
+        <w:t xml:space="preserve">and shaded areas correspond to the median and </w:t>
+      </w:r>
+      <w:r>
+        <w:rPr>
+          <w:sz w:val="28"/>
+          <w:szCs w:val="28"/>
+        </w:rPr>
+        <w:t>90% credible interval</w:t>
       </w:r>
       <w:r>
         <w:rPr>
@@ -3390,58 +10148,104 @@
           <w:sz w:val="28"/>
           <w:szCs w:val="28"/>
         </w:rPr>
-        <w:t xml:space="preserve"> Panel </w:t>
-      </w:r>
-      <w:r>
-        <w:rPr>
-          <w:sz w:val="28"/>
-          <w:szCs w:val="28"/>
-        </w:rPr>
-        <w:t>(A)</w:t>
-      </w:r>
-      <w:r>
-        <w:rPr>
-          <w:sz w:val="28"/>
-          <w:szCs w:val="28"/>
-        </w:rPr>
-        <w:t xml:space="preserve"> shows the </w:t>
+        <w:t xml:space="preserve"> </w:t>
+      </w:r>
+      <w:r>
+        <w:rPr>
+          <w:sz w:val="28"/>
+          <w:szCs w:val="28"/>
+        </w:rPr>
+        <w:t>The equation uses mean parameter estimates.</w:t>
+      </w:r>
+      <w:r>
+        <w:rPr>
+          <w:sz w:val="28"/>
+          <w:szCs w:val="28"/>
+        </w:rPr>
+        <w:t xml:space="preserve"> </w:t>
+      </w:r>
+      <w:r>
+        <w:rPr>
+          <w:sz w:val="28"/>
+          <w:szCs w:val="28"/>
+        </w:rPr>
+        <w:t xml:space="preserve">Panel B shows the posterior distributions for parameters </w:t>
       </w:r>
       <m:oMath>
-        <m:func>
-          <m:funcPr>
+        <m:sSub>
+          <m:sSubPr>
             <m:ctrlPr>
               <w:rPr>
-                <w:rFonts w:ascii="Cambria Math" w:hAnsi="Cambria Math"/>
+                <w:rFonts w:ascii="Cambria Math" w:eastAsiaTheme="minorEastAsia" w:hAnsi="Cambria Math"/>
                 <w:i/>
                 <w:sz w:val="28"/>
                 <w:szCs w:val="28"/>
               </w:rPr>
             </m:ctrlPr>
-          </m:funcPr>
-          <m:fName>
+          </m:sSubPr>
+          <m:e>
             <m:r>
-              <m:rPr>
-                <m:sty m:val="p"/>
-              </m:rPr>
-              <w:rPr>
-                <w:rFonts w:ascii="Cambria Math" w:hAnsi="Cambria Math"/>
+              <w:rPr>
+                <w:rFonts w:ascii="Cambria Math" w:eastAsiaTheme="minorEastAsia" w:hAnsi="Cambria Math"/>
                 <w:sz w:val="28"/>
                 <w:szCs w:val="28"/>
               </w:rPr>
-              <m:t>log</m:t>
+              <m:t>α</m:t>
             </m:r>
-          </m:fName>
+          </m:e>
+          <m:sub>
+            <m:r>
+              <w:rPr>
+                <w:rFonts w:ascii="Cambria Math" w:eastAsiaTheme="minorEastAsia" w:hAnsi="Cambria Math"/>
+                <w:sz w:val="28"/>
+                <w:szCs w:val="28"/>
+              </w:rPr>
+              <m:t>warm</m:t>
+            </m:r>
+          </m:sub>
+        </m:sSub>
+      </m:oMath>
+      <w:r>
+        <w:rPr>
+          <w:rFonts w:eastAsiaTheme="minorEastAsia"/>
+          <w:sz w:val="28"/>
+          <w:szCs w:val="28"/>
+        </w:rPr>
+        <w:t xml:space="preserve"> and </w:t>
+      </w:r>
+      <m:oMath>
+        <m:sSub>
+          <m:sSubPr>
+            <m:ctrlPr>
+              <w:rPr>
+                <w:rFonts w:ascii="Cambria Math" w:eastAsiaTheme="minorEastAsia" w:hAnsi="Cambria Math"/>
+                <w:i/>
+                <w:sz w:val="28"/>
+                <w:szCs w:val="28"/>
+              </w:rPr>
+            </m:ctrlPr>
+          </m:sSubPr>
           <m:e>
             <m:r>
               <w:rPr>
-                <w:rFonts w:ascii="Cambria Math" w:hAnsi="Cambria Math"/>
+                <w:rFonts w:ascii="Cambria Math" w:eastAsiaTheme="minorEastAsia" w:hAnsi="Cambria Math"/>
                 <w:sz w:val="28"/>
                 <w:szCs w:val="28"/>
               </w:rPr>
-              <m:t>(CPUE)</m:t>
+              <m:t>α</m:t>
             </m:r>
           </m:e>
-        </m:func>
+          <m:sub>
+            <m:r>
+              <w:rPr>
+                <w:rFonts w:ascii="Cambria Math" w:eastAsiaTheme="minorEastAsia" w:hAnsi="Cambria Math"/>
+                <w:sz w:val="28"/>
+                <w:szCs w:val="28"/>
+              </w:rPr>
+              <m:t>cold</m:t>
+            </m:r>
+          </m:sub>
+        </m:sSub>
       </m:oMath>
       <w:r>
         <w:rPr>
@@ -3449,839 +10253,39 @@
           <w:sz w:val="28"/>
           <w:szCs w:val="28"/>
         </w:rPr>
-        <w:t xml:space="preserve"> as a function of </w:t>
-      </w:r>
-      <m:oMath>
-        <m:r>
-          <w:rPr>
-            <w:rFonts w:ascii="Cambria Math" w:eastAsiaTheme="minorEastAsia" w:hAnsi="Cambria Math"/>
-            <w:sz w:val="28"/>
-            <w:szCs w:val="28"/>
-          </w:rPr>
-          <m:t>age</m:t>
-        </m:r>
-      </m:oMath>
-      <w:r>
-        <w:rPr>
-          <w:rFonts w:eastAsiaTheme="minorEastAsia"/>
-          <w:sz w:val="28"/>
-          <w:szCs w:val="28"/>
-        </w:rPr>
-        <w:t xml:space="preserve">, where the slope corresponds to </w:t>
-      </w:r>
-      <w:r>
-        <w:rPr>
-          <w:rFonts w:eastAsiaTheme="minorEastAsia"/>
-          <w:color w:val="FF0000"/>
-          <w:sz w:val="28"/>
-          <w:szCs w:val="28"/>
-        </w:rPr>
-        <w:t xml:space="preserve">global </w:t>
-      </w:r>
-      <m:oMath>
-        <m:r>
-          <w:rPr>
-            <w:rFonts w:ascii="Cambria Math" w:eastAsiaTheme="minorEastAsia" w:hAnsi="Cambria Math"/>
-            <w:sz w:val="28"/>
-            <w:szCs w:val="28"/>
-          </w:rPr>
-          <m:t>-Z</m:t>
-        </m:r>
-      </m:oMath>
-      <w:r>
-        <w:rPr>
-          <w:rFonts w:eastAsiaTheme="minorEastAsia"/>
-          <w:sz w:val="28"/>
-          <w:szCs w:val="28"/>
-        </w:rPr>
-        <w:t xml:space="preserve">. </w:t>
-      </w:r>
-      <w:r>
-        <w:rPr>
-          <w:sz w:val="28"/>
-          <w:szCs w:val="28"/>
-        </w:rPr>
-        <w:t>Lines show the posterior prediction without group-level effects (i.e., cohort)</w:t>
-      </w:r>
-      <w:r>
-        <w:rPr>
-          <w:sz w:val="28"/>
-          <w:szCs w:val="28"/>
-        </w:rPr>
-        <w:t xml:space="preserve"> and the </w:t>
-      </w:r>
-      <w:r>
-        <w:rPr>
-          <w:sz w:val="28"/>
-          <w:szCs w:val="28"/>
-        </w:rPr>
-        <w:t xml:space="preserve">shaded areas correspond to the </w:t>
-      </w:r>
-      <w:r>
-        <w:rPr>
-          <w:sz w:val="28"/>
-          <w:szCs w:val="28"/>
-        </w:rPr>
-        <w:t xml:space="preserve">50% and </w:t>
-      </w:r>
-      <w:r>
-        <w:rPr>
-          <w:sz w:val="28"/>
-          <w:szCs w:val="28"/>
-        </w:rPr>
-        <w:t xml:space="preserve">90% </w:t>
-      </w:r>
-      <w:r>
-        <w:rPr>
-          <w:sz w:val="28"/>
-          <w:szCs w:val="28"/>
-        </w:rPr>
-        <w:t>credible intervals</w:t>
-      </w:r>
-      <w:r>
-        <w:rPr>
-          <w:sz w:val="28"/>
-          <w:szCs w:val="28"/>
-        </w:rPr>
-        <w:t>.</w:t>
-      </w:r>
-      <w:r>
-        <w:rPr>
+        <w:t xml:space="preserve"> (i.e., the intercepts in the model </w:t>
+      </w:r>
+      <w:r>
+        <w:rPr>
+          <w:rFonts w:eastAsiaTheme="minorEastAsia"/>
+          <w:sz w:val="28"/>
+          <w:szCs w:val="28"/>
+        </w:rPr>
+        <w:t xml:space="preserve">shown in panel A </w:t>
+      </w:r>
+      <w:r>
+        <w:rPr>
+          <w:rFonts w:eastAsiaTheme="minorEastAsia"/>
+          <w:sz w:val="28"/>
+          <w:szCs w:val="28"/>
+        </w:rPr>
+        <w:t>of size-spectrum slopes as a function of year)</w:t>
+      </w:r>
+      <w:r>
+        <w:rPr>
+          <w:rFonts w:eastAsiaTheme="minorEastAsia"/>
+          <w:sz w:val="28"/>
+          <w:szCs w:val="28"/>
+        </w:rPr>
+        <w:t>, and panel C shows the distribution of differences.</w:t>
+      </w:r>
+      <w:r>
+        <w:rPr>
+          <w:rFonts w:eastAsiaTheme="minorEastAsia"/>
           <w:sz w:val="28"/>
           <w:szCs w:val="28"/>
         </w:rPr>
         <w:t xml:space="preserve"> </w:t>
-      </w:r>
-      <w:r>
-        <w:rPr>
-          <w:sz w:val="28"/>
-          <w:szCs w:val="28"/>
-        </w:rPr>
-        <w:t xml:space="preserve">The equation </w:t>
-      </w:r>
-      <w:r>
-        <w:rPr>
-          <w:sz w:val="28"/>
-          <w:szCs w:val="28"/>
-        </w:rPr>
-        <w:t xml:space="preserve">uses </w:t>
-      </w:r>
-      <w:r>
-        <w:rPr>
-          <w:sz w:val="28"/>
-          <w:szCs w:val="28"/>
-        </w:rPr>
-        <w:t xml:space="preserve">mean parameter estimates. </w:t>
-      </w:r>
-      <w:r>
-        <w:rPr>
-          <w:sz w:val="28"/>
-          <w:szCs w:val="28"/>
-        </w:rPr>
-        <w:t>Points and vertical lines in p</w:t>
-      </w:r>
-      <w:r>
-        <w:rPr>
-          <w:sz w:val="28"/>
-          <w:szCs w:val="28"/>
-        </w:rPr>
-        <w:t>anel (B)</w:t>
-      </w:r>
-      <w:r>
-        <w:rPr>
-          <w:sz w:val="28"/>
-          <w:szCs w:val="28"/>
-        </w:rPr>
-        <w:t xml:space="preserve"> show</w:t>
-      </w:r>
-      <w:r>
-        <w:rPr>
-          <w:sz w:val="28"/>
-          <w:szCs w:val="28"/>
-        </w:rPr>
-        <w:t xml:space="preserve"> </w:t>
-      </w:r>
-      <w:r>
-        <w:rPr>
-          <w:sz w:val="28"/>
-          <w:szCs w:val="28"/>
-        </w:rPr>
-        <w:t>median and 95% inter</w:t>
-      </w:r>
-      <w:r>
-        <w:rPr>
-          <w:sz w:val="28"/>
-          <w:szCs w:val="28"/>
-        </w:rPr>
-        <w:t xml:space="preserve">val </w:t>
-      </w:r>
-      <w:r>
-        <w:rPr>
-          <w:sz w:val="28"/>
-          <w:szCs w:val="28"/>
-        </w:rPr>
-        <w:t xml:space="preserve">of </w:t>
-      </w:r>
-      <m:oMath>
-        <m:r>
-          <w:rPr>
-            <w:rFonts w:ascii="Cambria Math" w:hAnsi="Cambria Math"/>
-            <w:sz w:val="28"/>
-            <w:szCs w:val="28"/>
-          </w:rPr>
-          <m:t>Z</m:t>
-        </m:r>
-      </m:oMath>
-      <w:r>
-        <w:rPr>
-          <w:rFonts w:eastAsiaTheme="minorEastAsia"/>
-          <w:sz w:val="28"/>
-          <w:szCs w:val="28"/>
-        </w:rPr>
-        <w:t xml:space="preserve"> for each group</w:t>
-      </w:r>
-      <w:r>
-        <w:rPr>
-          <w:rFonts w:eastAsiaTheme="minorEastAsia"/>
-          <w:sz w:val="28"/>
-          <w:szCs w:val="28"/>
-        </w:rPr>
-        <w:t xml:space="preserve">ing </w:t>
-      </w:r>
-      <w:r>
-        <w:rPr>
-          <w:rFonts w:eastAsiaTheme="minorEastAsia"/>
-          <w:sz w:val="28"/>
-          <w:szCs w:val="28"/>
-        </w:rPr>
-        <w:t>factor</w:t>
-      </w:r>
-      <w:r>
-        <w:rPr>
-          <w:rFonts w:eastAsiaTheme="minorEastAsia"/>
-          <w:sz w:val="28"/>
-          <w:szCs w:val="28"/>
-        </w:rPr>
-        <w:t xml:space="preserve"> </w:t>
-      </w:r>
-      <w:r>
-        <w:rPr>
-          <w:rFonts w:eastAsiaTheme="minorEastAsia"/>
-          <w:sz w:val="28"/>
-          <w:szCs w:val="28"/>
-        </w:rPr>
-        <w:t>(</w:t>
-      </w:r>
-      <w:r>
-        <w:rPr>
-          <w:rFonts w:eastAsiaTheme="minorEastAsia"/>
-          <w:sz w:val="28"/>
-          <w:szCs w:val="28"/>
-        </w:rPr>
-        <w:t>year</w:t>
-      </w:r>
-      <w:r>
-        <w:rPr>
-          <w:rFonts w:eastAsiaTheme="minorEastAsia"/>
-          <w:sz w:val="28"/>
-          <w:szCs w:val="28"/>
-        </w:rPr>
-        <w:t>)</w:t>
-      </w:r>
-      <w:r>
-        <w:rPr>
-          <w:rFonts w:eastAsiaTheme="minorEastAsia"/>
-          <w:sz w:val="28"/>
-          <w:szCs w:val="28"/>
-        </w:rPr>
-        <w:t xml:space="preserve">, with the </w:t>
-      </w:r>
-      <w:r>
-        <w:rPr>
-          <w:rFonts w:eastAsiaTheme="minorEastAsia"/>
-          <w:sz w:val="28"/>
-          <w:szCs w:val="28"/>
-        </w:rPr>
-        <w:t xml:space="preserve">posterior </w:t>
-      </w:r>
-      <w:r>
-        <w:rPr>
-          <w:rFonts w:eastAsiaTheme="minorEastAsia"/>
-          <w:sz w:val="28"/>
-          <w:szCs w:val="28"/>
-        </w:rPr>
-        <w:t>density to the right</w:t>
-      </w:r>
-      <w:r>
-        <w:rPr>
-          <w:rFonts w:eastAsiaTheme="minorEastAsia"/>
-          <w:sz w:val="28"/>
-          <w:szCs w:val="28"/>
-        </w:rPr>
-        <w:t xml:space="preserve">. </w:t>
-      </w:r>
-      <w:r>
-        <w:rPr>
-          <w:rFonts w:eastAsiaTheme="minorEastAsia"/>
-          <w:sz w:val="28"/>
-          <w:szCs w:val="28"/>
-        </w:rPr>
-        <w:t xml:space="preserve">The horizontal dashed lines correspond to the </w:t>
-      </w:r>
-      <w:r>
-        <w:rPr>
-          <w:rFonts w:eastAsiaTheme="minorEastAsia"/>
-          <w:color w:val="FF0000"/>
-          <w:sz w:val="28"/>
-          <w:szCs w:val="28"/>
-        </w:rPr>
-        <w:t>global</w:t>
-      </w:r>
-      <w:r>
-        <w:rPr>
-          <w:rFonts w:eastAsiaTheme="minorEastAsia"/>
-          <w:color w:val="FF0000"/>
-          <w:sz w:val="28"/>
-          <w:szCs w:val="28"/>
-        </w:rPr>
-        <w:t xml:space="preserve"> </w:t>
-      </w:r>
-      <w:r>
-        <w:rPr>
-          <w:rFonts w:eastAsiaTheme="minorEastAsia"/>
-          <w:color w:val="000000" w:themeColor="text1"/>
-          <w:sz w:val="28"/>
-          <w:szCs w:val="28"/>
-        </w:rPr>
-        <w:t>mean</w:t>
-      </w:r>
-      <w:r>
-        <w:rPr>
-          <w:rFonts w:eastAsiaTheme="minorEastAsia"/>
-          <w:color w:val="000000" w:themeColor="text1"/>
-          <w:sz w:val="28"/>
-          <w:szCs w:val="28"/>
-        </w:rPr>
-        <w:t xml:space="preserve"> the warm and cold areas</w:t>
-      </w:r>
-      <w:r>
-        <w:rPr>
-          <w:rFonts w:eastAsiaTheme="minorEastAsia"/>
-          <w:color w:val="000000" w:themeColor="text1"/>
-          <w:sz w:val="28"/>
-          <w:szCs w:val="28"/>
-        </w:rPr>
-        <w:t xml:space="preserve">, </w:t>
-      </w:r>
-      <w:r>
-        <w:rPr>
-          <w:rFonts w:eastAsiaTheme="minorEastAsia"/>
-          <w:color w:val="000000" w:themeColor="text1"/>
-          <w:sz w:val="28"/>
-          <w:szCs w:val="28"/>
-        </w:rPr>
-        <w:t xml:space="preserve">which also appear in </w:t>
-      </w:r>
-      <w:r>
-        <w:rPr>
-          <w:rFonts w:eastAsiaTheme="minorEastAsia"/>
-          <w:color w:val="000000" w:themeColor="text1"/>
-          <w:sz w:val="28"/>
-          <w:szCs w:val="28"/>
-        </w:rPr>
-        <w:t xml:space="preserve">the equations in </w:t>
-      </w:r>
-      <w:r>
-        <w:rPr>
-          <w:rFonts w:eastAsiaTheme="minorEastAsia"/>
-          <w:color w:val="000000" w:themeColor="text1"/>
-          <w:sz w:val="28"/>
-          <w:szCs w:val="28"/>
-        </w:rPr>
-        <w:t>panel A.</w:t>
-      </w:r>
-    </w:p>
-    <w:p>
-      <w:pPr>
-        <w:contextualSpacing/>
-        <w:jc w:val="both"/>
-        <w:rPr>
-          <w:sz w:val="28"/>
-          <w:szCs w:val="28"/>
-        </w:rPr>
-      </w:pPr>
-    </w:p>
-    <w:p>
-      <w:pPr>
-        <w:spacing w:line="480" w:lineRule="auto"/>
-        <w:contextualSpacing/>
-        <w:jc w:val="both"/>
-        <w:rPr>
-          <w:sz w:val="28"/>
-          <w:szCs w:val="28"/>
-        </w:rPr>
-      </w:pPr>
-    </w:p>
-    <w:p>
-      <w:pPr>
-        <w:spacing w:line="480" w:lineRule="auto"/>
-        <w:contextualSpacing/>
-        <w:jc w:val="both"/>
-        <w:rPr>
-          <w:sz w:val="28"/>
-          <w:szCs w:val="28"/>
-        </w:rPr>
-      </w:pPr>
-    </w:p>
-    <w:p>
-      <w:pPr>
-        <w:spacing w:line="480" w:lineRule="auto"/>
-        <w:contextualSpacing/>
-        <w:jc w:val="both"/>
-        <w:rPr>
-          <w:sz w:val="28"/>
-          <w:szCs w:val="28"/>
-        </w:rPr>
-      </w:pPr>
-    </w:p>
-    <w:p>
-      <w:pPr>
-        <w:spacing w:line="480" w:lineRule="auto"/>
-        <w:contextualSpacing/>
-        <w:jc w:val="center"/>
-        <w:rPr>
-          <w:sz w:val="28"/>
-          <w:szCs w:val="28"/>
-        </w:rPr>
-      </w:pPr>
-      <w:r>
-        <w:rPr>
-          <w:noProof/>
-          <w:sz w:val="28"/>
-          <w:szCs w:val="28"/>
-        </w:rPr>
-        <w:lastRenderedPageBreak/>
-        <w:drawing>
-          <wp:inline distT="0" distB="0" distL="0" distR="0" wp14:anchorId="0B920D34" wp14:editId="705298C5">
-            <wp:extent cx="5501640" cy="5486400"/>
-            <wp:effectExtent l="0" t="0" r="0" b="0"/>
-            <wp:docPr id="2" name="Picture 2" descr="Chart&#10;&#10;Description automatically generated"/>
-            <wp:cNvGraphicFramePr>
-              <a:graphicFrameLocks xmlns:a="http://schemas.openxmlformats.org/drawingml/2006/main" noChangeAspect="1"/>
-            </wp:cNvGraphicFramePr>
-            <a:graphic xmlns:a="http://schemas.openxmlformats.org/drawingml/2006/main">
-              <a:graphicData uri="http://schemas.openxmlformats.org/drawingml/2006/picture">
-                <pic:pic xmlns:pic="http://schemas.openxmlformats.org/drawingml/2006/picture">
-                  <pic:nvPicPr>
-                    <pic:cNvPr id="2" name="Picture 2" descr="Chart&#10;&#10;Description automatically generated"/>
-                    <pic:cNvPicPr/>
-                  </pic:nvPicPr>
-                  <pic:blipFill rotWithShape="1">
-                    <a:blip r:embed="rId14" cstate="print">
-                      <a:extLst>
-                        <a:ext uri="{28A0092B-C50C-407E-A947-70E740481C1C}">
-                          <a14:useLocalDpi xmlns:a14="http://schemas.microsoft.com/office/drawing/2010/main" val="0"/>
-                        </a:ext>
-                      </a:extLst>
-                    </a:blip>
-                    <a:srcRect l="2030" t="2321" r="1955" b="1932"/>
-                    <a:stretch/>
-                  </pic:blipFill>
-                  <pic:spPr bwMode="auto">
-                    <a:xfrm>
-                      <a:off x="0" y="0"/>
-                      <a:ext cx="5503006" cy="5487762"/>
-                    </a:xfrm>
-                    <a:prstGeom prst="rect">
-                      <a:avLst/>
-                    </a:prstGeom>
-                    <a:ln>
-                      <a:noFill/>
-                    </a:ln>
-                    <a:extLst>
-                      <a:ext uri="{53640926-AAD7-44D8-BBD7-CCE9431645EC}">
-                        <a14:shadowObscured xmlns:a14="http://schemas.microsoft.com/office/drawing/2010/main"/>
-                      </a:ext>
-                    </a:extLst>
-                  </pic:spPr>
-                </pic:pic>
-              </a:graphicData>
-            </a:graphic>
-          </wp:inline>
-        </w:drawing>
-      </w:r>
-    </w:p>
-    <w:p>
-      <w:pPr>
-        <w:contextualSpacing/>
-        <w:jc w:val="both"/>
-        <w:rPr>
-          <w:sz w:val="28"/>
-          <w:szCs w:val="28"/>
-        </w:rPr>
-      </w:pPr>
-      <w:r>
-        <w:rPr>
-          <w:sz w:val="28"/>
-          <w:szCs w:val="28"/>
-        </w:rPr>
-        <w:t xml:space="preserve">Fig. 4. </w:t>
-      </w:r>
-      <w:r>
-        <w:rPr>
-          <w:sz w:val="28"/>
-          <w:szCs w:val="28"/>
-        </w:rPr>
-        <w:t xml:space="preserve">The warm area has a larger proportion of large fish, illustrated both as histograms </w:t>
-      </w:r>
-      <w:r>
-        <w:rPr>
-          <w:sz w:val="28"/>
-          <w:szCs w:val="28"/>
-        </w:rPr>
-        <w:t xml:space="preserve">of proportions and </w:t>
-      </w:r>
-      <w:r>
-        <w:rPr>
-          <w:sz w:val="28"/>
-          <w:szCs w:val="28"/>
-        </w:rPr>
-        <w:t xml:space="preserve">the generally smaller </w:t>
-      </w:r>
-      <w:r>
-        <w:rPr>
-          <w:sz w:val="28"/>
-          <w:szCs w:val="28"/>
-        </w:rPr>
-        <w:t>s</w:t>
-      </w:r>
-      <w:r>
-        <w:rPr>
-          <w:sz w:val="28"/>
-          <w:szCs w:val="28"/>
-        </w:rPr>
-        <w:t>ize-spectrum slopes</w:t>
-      </w:r>
-      <w:r>
-        <w:rPr>
-          <w:sz w:val="28"/>
-          <w:szCs w:val="28"/>
-        </w:rPr>
-        <w:t xml:space="preserve"> (which also </w:t>
-      </w:r>
-      <w:r>
-        <w:rPr>
-          <w:sz w:val="28"/>
-          <w:szCs w:val="28"/>
-        </w:rPr>
-        <w:t>increase</w:t>
-      </w:r>
-      <w:r>
-        <w:rPr>
-          <w:sz w:val="28"/>
-          <w:szCs w:val="28"/>
-        </w:rPr>
-        <w:t>d</w:t>
-      </w:r>
-      <w:r>
-        <w:rPr>
-          <w:sz w:val="28"/>
-          <w:szCs w:val="28"/>
-        </w:rPr>
-        <w:t xml:space="preserve"> over time in both area</w:t>
-      </w:r>
-      <w:r>
-        <w:rPr>
-          <w:sz w:val="28"/>
-          <w:szCs w:val="28"/>
-        </w:rPr>
-        <w:t>s</w:t>
-      </w:r>
-      <w:r>
-        <w:rPr>
-          <w:sz w:val="28"/>
-          <w:szCs w:val="28"/>
-        </w:rPr>
-        <w:t>)</w:t>
-      </w:r>
-      <w:r>
-        <w:rPr>
-          <w:sz w:val="28"/>
-          <w:szCs w:val="28"/>
-        </w:rPr>
-        <w:t xml:space="preserve">. </w:t>
-      </w:r>
-      <w:r>
-        <w:rPr>
-          <w:sz w:val="28"/>
-          <w:szCs w:val="28"/>
-        </w:rPr>
-        <w:t xml:space="preserve">Panel (A) shows </w:t>
-      </w:r>
-      <w:r>
-        <w:rPr>
-          <w:sz w:val="28"/>
-          <w:szCs w:val="28"/>
-        </w:rPr>
-        <w:t xml:space="preserve">mean annual </w:t>
-      </w:r>
-      <w:r>
-        <w:rPr>
-          <w:sz w:val="28"/>
-          <w:szCs w:val="28"/>
-        </w:rPr>
-        <w:t xml:space="preserve">size-spectrum slopes </w:t>
-      </w:r>
-      <w:r>
-        <w:rPr>
-          <w:sz w:val="28"/>
-          <w:szCs w:val="28"/>
-        </w:rPr>
-        <w:t xml:space="preserve">as points and their </w:t>
-      </w:r>
-      <w:r>
-        <w:rPr>
-          <w:sz w:val="28"/>
-          <w:szCs w:val="28"/>
-        </w:rPr>
-        <w:t xml:space="preserve">95% </w:t>
-      </w:r>
-      <w:r>
-        <w:rPr>
-          <w:sz w:val="28"/>
-          <w:szCs w:val="28"/>
-        </w:rPr>
-        <w:t xml:space="preserve">confidence interval, estimated using the </w:t>
-      </w:r>
-      <w:r>
-        <w:rPr>
-          <w:color w:val="FF0000"/>
-          <w:sz w:val="28"/>
-          <w:szCs w:val="28"/>
-        </w:rPr>
-        <w:t xml:space="preserve">ANDREWS </w:t>
-      </w:r>
-      <w:r>
-        <w:rPr>
-          <w:sz w:val="28"/>
-          <w:szCs w:val="28"/>
-        </w:rPr>
-        <w:t xml:space="preserve">method. </w:t>
-      </w:r>
-      <w:r>
-        <w:rPr>
-          <w:sz w:val="28"/>
-          <w:szCs w:val="28"/>
-        </w:rPr>
-        <w:t xml:space="preserve">Lines </w:t>
-      </w:r>
-      <w:r>
-        <w:rPr>
-          <w:sz w:val="28"/>
-          <w:szCs w:val="28"/>
-        </w:rPr>
-        <w:t xml:space="preserve">and shaded areas correspond to the median and </w:t>
-      </w:r>
-      <w:r>
-        <w:rPr>
-          <w:sz w:val="28"/>
-          <w:szCs w:val="28"/>
-        </w:rPr>
-        <w:t>90% credible interval</w:t>
-      </w:r>
-      <w:r>
-        <w:rPr>
-          <w:sz w:val="28"/>
-          <w:szCs w:val="28"/>
-        </w:rPr>
-        <w:t>.</w:t>
-      </w:r>
-      <w:r>
-        <w:rPr>
-          <w:sz w:val="28"/>
-          <w:szCs w:val="28"/>
-        </w:rPr>
-        <w:t xml:space="preserve"> </w:t>
-      </w:r>
-      <w:r>
-        <w:rPr>
-          <w:sz w:val="28"/>
-          <w:szCs w:val="28"/>
-        </w:rPr>
-        <w:t>The equation uses mean parameter estimates.</w:t>
-      </w:r>
-      <w:r>
-        <w:rPr>
-          <w:sz w:val="28"/>
-          <w:szCs w:val="28"/>
-        </w:rPr>
-        <w:t xml:space="preserve"> </w:t>
-      </w:r>
-      <w:r>
-        <w:rPr>
-          <w:sz w:val="28"/>
-          <w:szCs w:val="28"/>
-        </w:rPr>
-        <w:t>P</w:t>
-      </w:r>
-      <w:r>
-        <w:rPr>
-          <w:sz w:val="28"/>
-          <w:szCs w:val="28"/>
-        </w:rPr>
-        <w:t xml:space="preserve">anel </w:t>
-      </w:r>
-      <w:r>
-        <w:rPr>
-          <w:sz w:val="28"/>
-          <w:szCs w:val="28"/>
-        </w:rPr>
-        <w:t>B</w:t>
-      </w:r>
-      <w:r>
-        <w:rPr>
-          <w:sz w:val="28"/>
-          <w:szCs w:val="28"/>
-        </w:rPr>
-        <w:t xml:space="preserve"> show</w:t>
-      </w:r>
-      <w:r>
-        <w:rPr>
-          <w:sz w:val="28"/>
-          <w:szCs w:val="28"/>
-        </w:rPr>
-        <w:t>s</w:t>
-      </w:r>
-      <w:r>
-        <w:rPr>
-          <w:sz w:val="28"/>
-          <w:szCs w:val="28"/>
-        </w:rPr>
-        <w:t xml:space="preserve"> the posterior distributions </w:t>
-      </w:r>
-      <w:r>
-        <w:rPr>
-          <w:sz w:val="28"/>
-          <w:szCs w:val="28"/>
-        </w:rPr>
-        <w:t xml:space="preserve">of the </w:t>
-      </w:r>
-      <w:r>
-        <w:rPr>
-          <w:sz w:val="28"/>
-          <w:szCs w:val="28"/>
-        </w:rPr>
-        <w:t xml:space="preserve">area-specific </w:t>
-      </w:r>
-      <w:r>
-        <w:rPr>
-          <w:sz w:val="28"/>
-          <w:szCs w:val="28"/>
-        </w:rPr>
-        <w:t>intercept</w:t>
-      </w:r>
-      <w:r>
-        <w:rPr>
-          <w:sz w:val="28"/>
-          <w:szCs w:val="28"/>
-        </w:rPr>
-        <w:t>s</w:t>
-      </w:r>
-      <w:r>
-        <w:rPr>
-          <w:sz w:val="28"/>
-          <w:szCs w:val="28"/>
-        </w:rPr>
-        <w:t xml:space="preserve"> in the model of </w:t>
-      </w:r>
-      <m:oMath>
-        <m:r>
-          <w:rPr>
-            <w:rFonts w:ascii="Cambria Math" w:hAnsi="Cambria Math"/>
-            <w:sz w:val="28"/>
-            <w:szCs w:val="28"/>
-          </w:rPr>
-          <m:t>b~year</m:t>
-        </m:r>
-      </m:oMath>
-      <w:r>
-        <w:rPr>
-          <w:rFonts w:eastAsiaTheme="minorEastAsia"/>
-          <w:sz w:val="28"/>
-          <w:szCs w:val="28"/>
-        </w:rPr>
-        <w:t xml:space="preserve"> </w:t>
-      </w:r>
-      <w:r>
-        <w:rPr>
-          <w:rFonts w:eastAsiaTheme="minorEastAsia"/>
-          <w:sz w:val="28"/>
-          <w:szCs w:val="28"/>
-        </w:rPr>
-        <w:t xml:space="preserve">shown in </w:t>
-      </w:r>
-      <w:r>
-        <w:rPr>
-          <w:rFonts w:eastAsiaTheme="minorEastAsia"/>
-          <w:sz w:val="28"/>
-          <w:szCs w:val="28"/>
-        </w:rPr>
-        <w:t>Panel (A)</w:t>
-      </w:r>
-      <w:r>
-        <w:rPr>
-          <w:rFonts w:eastAsiaTheme="minorEastAsia"/>
-          <w:sz w:val="28"/>
-          <w:szCs w:val="28"/>
-        </w:rPr>
-        <w:t xml:space="preserve">. </w:t>
-      </w:r>
-      <w:r>
-        <w:rPr>
-          <w:rFonts w:eastAsiaTheme="minorEastAsia"/>
-          <w:sz w:val="28"/>
-          <w:szCs w:val="28"/>
-        </w:rPr>
-        <w:t xml:space="preserve"> </w:t>
-      </w:r>
-      <w:r>
-        <w:rPr>
-          <w:rFonts w:eastAsiaTheme="minorEastAsia"/>
-          <w:sz w:val="28"/>
-          <w:szCs w:val="28"/>
-        </w:rPr>
-        <w:t xml:space="preserve">Points and horizontal lines show </w:t>
-      </w:r>
-      <w:r>
-        <w:rPr>
-          <w:rFonts w:eastAsiaTheme="minorEastAsia"/>
-          <w:sz w:val="28"/>
-          <w:szCs w:val="28"/>
-        </w:rPr>
-        <w:t>median</w:t>
-      </w:r>
-      <w:r>
-        <w:rPr>
-          <w:rFonts w:eastAsiaTheme="minorEastAsia"/>
-          <w:sz w:val="28"/>
-          <w:szCs w:val="28"/>
-        </w:rPr>
-        <w:t>s</w:t>
-      </w:r>
-      <w:r>
-        <w:rPr>
-          <w:rFonts w:eastAsiaTheme="minorEastAsia"/>
-          <w:sz w:val="28"/>
-          <w:szCs w:val="28"/>
-        </w:rPr>
-        <w:t xml:space="preserve"> and 70% credible intervals</w:t>
-      </w:r>
-      <w:r>
-        <w:rPr>
-          <w:sz w:val="28"/>
-          <w:szCs w:val="28"/>
-        </w:rPr>
-        <w:t xml:space="preserve">. </w:t>
       </w:r>
       <w:r>
         <w:rPr>
@@ -4380,7 +10384,23 @@
           <w:rFonts w:eastAsia="Times New Roman"/>
           <w:lang w:val="sv-SE" w:eastAsia="en-GB"/>
         </w:rPr>
-        <w:t xml:space="preserve"> words max</w:t>
+        <w:t xml:space="preserve"> </w:t>
+      </w:r>
+      <w:proofErr w:type="spellStart"/>
+      <w:r>
+        <w:rPr>
+          <w:rFonts w:eastAsia="Times New Roman"/>
+          <w:lang w:val="sv-SE" w:eastAsia="en-GB"/>
+        </w:rPr>
+        <w:t>words</w:t>
+      </w:r>
+      <w:proofErr w:type="spellEnd"/>
+      <w:r>
+        <w:rPr>
+          <w:rFonts w:eastAsia="Times New Roman"/>
+          <w:lang w:val="sv-SE" w:eastAsia="en-GB"/>
+        </w:rPr>
+        <w:t xml:space="preserve"> max</w:t>
       </w:r>
     </w:p>
   </w:comment>
@@ -4491,14 +10511,30 @@
           <w:rFonts w:eastAsia="Times New Roman"/>
           <w:lang w:val="en-SE" w:eastAsia="en-GB"/>
         </w:rPr>
-        <w:t>and is followed by a concise, focused account of the findings (headed 'Results')</w:t>
+        <w:t>and is followed by a concise, focused account of the findings (headed 'Results</w:t>
+      </w:r>
+      <w:proofErr w:type="gramStart"/>
+      <w:r>
+        <w:rPr>
+          <w:rFonts w:eastAsia="Times New Roman"/>
+          <w:lang w:val="en-SE" w:eastAsia="en-GB"/>
+        </w:rPr>
+        <w:t>')</w:t>
       </w:r>
       <w:r>
         <w:rPr>
           <w:rFonts w:eastAsia="Times New Roman"/>
           <w:lang w:val="sv-SE" w:eastAsia="en-GB"/>
         </w:rPr>
-        <w:t xml:space="preserve">… </w:t>
+        <w:t>…</w:t>
+      </w:r>
+      <w:proofErr w:type="gramEnd"/>
+      <w:r>
+        <w:rPr>
+          <w:rFonts w:eastAsia="Times New Roman"/>
+          <w:lang w:val="sv-SE" w:eastAsia="en-GB"/>
+        </w:rPr>
+        <w:t xml:space="preserve"> </w:t>
       </w:r>
     </w:p>
   </w:comment>
@@ -4540,8 +10576,13 @@
         </w:rPr>
         <w:annotationRef/>
       </w:r>
-      <w:r>
-        <w:t>Asta’s paper has 2500 words</w:t>
+      <w:proofErr w:type="spellStart"/>
+      <w:r>
+        <w:t>Asta’s</w:t>
+      </w:r>
+      <w:proofErr w:type="spellEnd"/>
+      <w:r>
+        <w:t xml:space="preserve"> paper has 2500 words</w:t>
       </w:r>
     </w:p>
   </w:comment>
@@ -5271,6 +11312,17 @@
       <w:color w:val="808080"/>
     </w:rPr>
   </w:style>
+  <w:style w:type="paragraph" w:styleId="Bibliography">
+    <w:name w:val="Bibliography"/>
+    <w:basedOn w:val="Normal"/>
+    <w:next w:val="Normal"/>
+    <w:uiPriority w:val="37"/>
+    <w:unhideWhenUsed/>
+    <w:rsid w:val="00F1162E"/>
+    <w:pPr>
+      <w:ind w:left="720" w:hanging="720"/>
+    </w:pPr>
+  </w:style>
 </w:styles>
 </file>
 

--- a/drafts/ms_Lindmark_etal_2021_warm_growth_mortality.docx
+++ b/drafts/ms_Lindmark_etal_2021_warm_growth_mortality.docx
@@ -89,15 +89,7 @@
           <w:rFonts w:eastAsia="Times New Roman"/>
           <w:lang w:eastAsia="en-GB"/>
         </w:rPr>
-        <w:t xml:space="preserve">Max </w:t>
-      </w:r>
-      <w:proofErr w:type="gramStart"/>
-      <w:r>
-        <w:rPr>
-          <w:rFonts w:eastAsia="Times New Roman"/>
-          <w:lang w:eastAsia="en-GB"/>
-        </w:rPr>
-        <w:t>Lindmark</w:t>
+        <w:t>Max Lindmark</w:t>
       </w:r>
       <w:r>
         <w:rPr>
@@ -105,47 +97,29 @@
           <w:vertAlign w:val="superscript"/>
           <w:lang w:eastAsia="en-GB"/>
         </w:rPr>
-        <w:t>a,b</w:t>
-      </w:r>
-      <w:proofErr w:type="gramEnd"/>
+        <w:t>a,b,1</w:t>
+      </w:r>
+      <w:r>
+        <w:rPr>
+          <w:rFonts w:eastAsia="Times New Roman"/>
+          <w:lang w:eastAsia="en-GB"/>
+        </w:rPr>
+        <w:t>, Malin  Karlsson</w:t>
+      </w:r>
       <w:r>
         <w:rPr>
           <w:rFonts w:eastAsia="Times New Roman"/>
           <w:vertAlign w:val="superscript"/>
           <w:lang w:eastAsia="en-GB"/>
         </w:rPr>
-        <w:t>,1</w:t>
+        <w:t>a</w:t>
       </w:r>
       <w:r>
         <w:rPr>
           <w:rFonts w:eastAsia="Times New Roman"/>
           <w:lang w:eastAsia="en-GB"/>
         </w:rPr>
-        <w:t xml:space="preserve">, </w:t>
-      </w:r>
-      <w:proofErr w:type="spellStart"/>
-      <w:r>
-        <w:rPr>
-          <w:rFonts w:eastAsia="Times New Roman"/>
-          <w:lang w:eastAsia="en-GB"/>
-        </w:rPr>
-        <w:t>Malin</w:t>
-      </w:r>
-      <w:proofErr w:type="spellEnd"/>
-      <w:r>
-        <w:rPr>
-          <w:rFonts w:eastAsia="Times New Roman"/>
-          <w:lang w:eastAsia="en-GB"/>
-        </w:rPr>
-        <w:t xml:space="preserve">  </w:t>
-      </w:r>
-      <w:proofErr w:type="spellStart"/>
-      <w:r>
-        <w:rPr>
-          <w:rFonts w:eastAsia="Times New Roman"/>
-          <w:lang w:eastAsia="en-GB"/>
-        </w:rPr>
-        <w:t>Karlsson</w:t>
+        <w:t>, Anna Gårdmark</w:t>
       </w:r>
       <w:r>
         <w:rPr>
@@ -153,33 +127,8 @@
           <w:vertAlign w:val="superscript"/>
           <w:lang w:eastAsia="en-GB"/>
         </w:rPr>
-        <w:t>a</w:t>
-      </w:r>
-      <w:proofErr w:type="spellEnd"/>
-      <w:r>
-        <w:rPr>
-          <w:rFonts w:eastAsia="Times New Roman"/>
-          <w:lang w:eastAsia="en-GB"/>
-        </w:rPr>
-        <w:t xml:space="preserve">, Anna </w:t>
-      </w:r>
-      <w:proofErr w:type="spellStart"/>
-      <w:r>
-        <w:rPr>
-          <w:rFonts w:eastAsia="Times New Roman"/>
-          <w:lang w:eastAsia="en-GB"/>
-        </w:rPr>
-        <w:t>Gårdmark</w:t>
-      </w:r>
-      <w:r>
-        <w:rPr>
-          <w:rFonts w:eastAsia="Times New Roman"/>
-          <w:vertAlign w:val="superscript"/>
-          <w:lang w:eastAsia="en-GB"/>
-        </w:rPr>
         <w:t>c</w:t>
       </w:r>
-      <w:proofErr w:type="spellEnd"/>
     </w:p>
     <w:p>
       <w:pPr>
@@ -215,39 +164,7 @@
           <w:rFonts w:eastAsia="Times New Roman"/>
           <w:lang w:eastAsia="en-GB"/>
         </w:rPr>
-        <w:t xml:space="preserve">Swedish University of Agricultural Sciences, Department of Aquatic Resources, Institute of Coastal Research, </w:t>
-      </w:r>
-      <w:proofErr w:type="spellStart"/>
-      <w:r>
-        <w:rPr>
-          <w:rFonts w:eastAsia="Times New Roman"/>
-          <w:lang w:eastAsia="en-GB"/>
-        </w:rPr>
-        <w:t>Skolgatan</w:t>
-      </w:r>
-      <w:proofErr w:type="spellEnd"/>
-      <w:r>
-        <w:rPr>
-          <w:rFonts w:eastAsia="Times New Roman"/>
-          <w:lang w:eastAsia="en-GB"/>
-        </w:rPr>
-        <w:t xml:space="preserve"> 6, 742 42 </w:t>
-      </w:r>
-      <w:proofErr w:type="spellStart"/>
-      <w:r>
-        <w:rPr>
-          <w:rFonts w:eastAsia="Times New Roman"/>
-          <w:lang w:eastAsia="en-GB"/>
-        </w:rPr>
-        <w:t>Öregrund</w:t>
-      </w:r>
-      <w:proofErr w:type="spellEnd"/>
-      <w:r>
-        <w:rPr>
-          <w:rFonts w:eastAsia="Times New Roman"/>
-          <w:lang w:eastAsia="en-GB"/>
-        </w:rPr>
-        <w:t>, Sweden</w:t>
+        <w:t>Swedish University of Agricultural Sciences, Department of Aquatic Resources, Institute of Coastal Research, Skolgatan 6, 742 42 Öregrund, Sweden</w:t>
       </w:r>
     </w:p>
     <w:p>
@@ -285,48 +202,7 @@
           <w:rFonts w:eastAsia="Times New Roman"/>
           <w:lang w:eastAsia="en-GB"/>
         </w:rPr>
-        <w:t xml:space="preserve">Swedish University of Agricultural Sciences, Department of Aquatic Resources, Institute of Marine Research, </w:t>
-      </w:r>
-      <w:proofErr w:type="spellStart"/>
-      <w:r>
-        <w:rPr>
-          <w:rFonts w:eastAsia="Times New Roman"/>
-          <w:lang w:eastAsia="en-GB"/>
-        </w:rPr>
-        <w:t>Turistgatan</w:t>
-      </w:r>
-      <w:proofErr w:type="spellEnd"/>
-      <w:r>
-        <w:rPr>
-          <w:rFonts w:eastAsia="Times New Roman"/>
-          <w:lang w:eastAsia="en-GB"/>
-        </w:rPr>
-        <w:t xml:space="preserve"> 5, 453 30 </w:t>
-      </w:r>
-      <w:proofErr w:type="spellStart"/>
-      <w:proofErr w:type="gramStart"/>
-      <w:r>
-        <w:rPr>
-          <w:rFonts w:eastAsia="Times New Roman"/>
-          <w:lang w:eastAsia="en-GB"/>
-        </w:rPr>
-        <w:t>Lysekil</w:t>
-      </w:r>
-      <w:proofErr w:type="spellEnd"/>
-      <w:r>
-        <w:rPr>
-          <w:rFonts w:eastAsia="Times New Roman"/>
-          <w:lang w:eastAsia="en-GB"/>
-        </w:rPr>
-        <w:t xml:space="preserve"> ,</w:t>
-      </w:r>
-      <w:proofErr w:type="gramEnd"/>
-      <w:r>
-        <w:rPr>
-          <w:rFonts w:eastAsia="Times New Roman"/>
-          <w:lang w:eastAsia="en-GB"/>
-        </w:rPr>
-        <w:t xml:space="preserve"> Sweden</w:t>
+        <w:t>Swedish University of Agricultural Sciences, Department of Aquatic Resources, Institute of Marine Research, Turistgatan 5, 453 30 Lysekil, Sweden</w:t>
       </w:r>
     </w:p>
     <w:p>
@@ -364,39 +240,7 @@
           <w:rFonts w:eastAsia="Times New Roman"/>
           <w:lang w:eastAsia="en-GB"/>
         </w:rPr>
-        <w:t xml:space="preserve">Swedish University of Agricultural Sciences, Department of Aquatic Resources, </w:t>
-      </w:r>
-      <w:proofErr w:type="spellStart"/>
-      <w:r>
-        <w:rPr>
-          <w:rFonts w:eastAsia="Times New Roman"/>
-          <w:lang w:eastAsia="en-GB"/>
-        </w:rPr>
-        <w:t>Skolgatan</w:t>
-      </w:r>
-      <w:proofErr w:type="spellEnd"/>
-      <w:r>
-        <w:rPr>
-          <w:rFonts w:eastAsia="Times New Roman"/>
-          <w:lang w:eastAsia="en-GB"/>
-        </w:rPr>
-        <w:t xml:space="preserve"> 6, SE-742 42 </w:t>
-      </w:r>
-      <w:proofErr w:type="spellStart"/>
-      <w:r>
-        <w:rPr>
-          <w:rFonts w:eastAsia="Times New Roman"/>
-          <w:lang w:eastAsia="en-GB"/>
-        </w:rPr>
-        <w:t>Öregrund</w:t>
-      </w:r>
-      <w:proofErr w:type="spellEnd"/>
-      <w:r>
-        <w:rPr>
-          <w:rFonts w:eastAsia="Times New Roman"/>
-          <w:lang w:eastAsia="en-GB"/>
-        </w:rPr>
-        <w:t>, Sweden</w:t>
+        <w:t>Swedish University of Agricultural Sciences, Department of Aquatic Resources, Skolgatan 6, SE-742 42 Öregrund, Sweden</w:t>
       </w:r>
     </w:p>
     <w:p>
@@ -452,39 +296,7 @@
           <w:rFonts w:eastAsia="Times New Roman"/>
           <w:lang w:eastAsia="en-GB"/>
         </w:rPr>
-        <w:t xml:space="preserve">Max Lindmark, Swedish University of Agricultural Sciences, Department of Aquatic Resources, Institute of Marine Research, </w:t>
-      </w:r>
-      <w:proofErr w:type="spellStart"/>
-      <w:r>
-        <w:rPr>
-          <w:rFonts w:eastAsia="Times New Roman"/>
-          <w:lang w:eastAsia="en-GB"/>
-        </w:rPr>
-        <w:t>Turistgatan</w:t>
-      </w:r>
-      <w:proofErr w:type="spellEnd"/>
-      <w:r>
-        <w:rPr>
-          <w:rFonts w:eastAsia="Times New Roman"/>
-          <w:lang w:eastAsia="en-GB"/>
-        </w:rPr>
-        <w:t xml:space="preserve"> 5, 453 30 </w:t>
-      </w:r>
-      <w:proofErr w:type="spellStart"/>
-      <w:r>
-        <w:rPr>
-          <w:rFonts w:eastAsia="Times New Roman"/>
-          <w:lang w:eastAsia="en-GB"/>
-        </w:rPr>
-        <w:t>Lysekil</w:t>
-      </w:r>
-      <w:proofErr w:type="spellEnd"/>
-      <w:r>
-        <w:rPr>
-          <w:rFonts w:eastAsia="Times New Roman"/>
-          <w:lang w:eastAsia="en-GB"/>
-        </w:rPr>
-        <w:t>, Sweden, Tel.: +46(0)104784137, email: max.lindmark@slu.se</w:t>
+        <w:t>Max Lindmark, Swedish University of Agricultural Sciences, Department of Aquatic Resources, Institute of Marine Research, Turistgatan 5, 453 30 Lysekil, Sweden, Tel.: +46(0)104784137, email: max.lindmark@slu.se</w:t>
       </w:r>
     </w:p>
     <w:p>
@@ -845,31 +657,13 @@
       <w:r>
         <w:t>perch (</w:t>
       </w:r>
-      <w:proofErr w:type="spellStart"/>
       <w:r>
         <w:rPr>
           <w:i/>
           <w:iCs/>
         </w:rPr>
-        <w:t>Perca</w:t>
-      </w:r>
-      <w:proofErr w:type="spellEnd"/>
-      <w:r>
-        <w:rPr>
-          <w:i/>
-          <w:iCs/>
-        </w:rPr>
-        <w:t xml:space="preserve"> </w:t>
-      </w:r>
-      <w:proofErr w:type="spellStart"/>
-      <w:r>
-        <w:rPr>
-          <w:i/>
-          <w:iCs/>
-        </w:rPr>
-        <w:t>fluviatilis</w:t>
-      </w:r>
-      <w:proofErr w:type="spellEnd"/>
+        <w:t>Perca fluviatilis</w:t>
+      </w:r>
       <w:r>
         <w:t>)</w:t>
       </w:r>
@@ -1033,7 +827,334 @@
         <w:jc w:val="both"/>
       </w:pPr>
       <w:r>
-        <w:t>Introduction</w:t>
+        <w:t xml:space="preserve">It is commonly predicted that global warming will cause </w:t>
+      </w:r>
+      <w:r>
+        <w:t xml:space="preserve">ectotherm </w:t>
+      </w:r>
+      <w:r>
+        <w:t>species to shrink</w:t>
+      </w:r>
+      <w:r>
+        <w:t xml:space="preserve">. </w:t>
+      </w:r>
+      <w:r>
+        <w:t>B</w:t>
+      </w:r>
+      <w:r>
+        <w:t xml:space="preserve">ody size is a key trait </w:t>
+      </w:r>
+      <w:r>
+        <w:t xml:space="preserve">that shapes </w:t>
+      </w:r>
+      <w:r>
+        <w:t xml:space="preserve">rate of </w:t>
+      </w:r>
+      <w:r>
+        <w:t>metabolism</w:t>
+      </w:r>
+      <w:r>
+        <w:t>, growth and mortality</w:t>
+      </w:r>
+      <w:r>
+        <w:t xml:space="preserve">, </w:t>
+      </w:r>
+      <w:r>
+        <w:t xml:space="preserve">as well as </w:t>
+      </w:r>
+      <w:r>
+        <w:t xml:space="preserve">feeding interactions </w:t>
+      </w:r>
+      <w:r>
+        <w:fldChar w:fldCharType="begin"/>
+      </w:r>
+      <w:r>
+        <w:instrText xml:space="preserve"> ADDIN ZOTERO_ITEM CSL_CITATION {"citationID":"tmDg0atL","properties":{"formattedCitation":"(Ursin 1973; Blanchard {\\i{}et al.} 2017; Andersen 2020)","plainCitation":"(Ursin 1973; Blanchard et al. 2017; Andersen 2020)","noteIndex":0},"citationItems":[{"id":912,"uris":["http://zotero.org/users/6116610/items/XWN9LESA"],"uri":["http://zotero.org/users/6116610/items/XWN9LESA"],"itemData":{"id":912,"type":"article-journal","container-title":"Meddelelser fra Danmarks Fiskeri-og Havun- dersgelser","title":"On the prey size preferences of cod and dab","volume":"7:8598","author":[{"family":"Ursin","given":"Erik"}],"issued":{"date-parts":[["1973"]]}}},{"id":977,"uris":["http://zotero.org/users/6116610/items/QYPPUEVK"],"uri":["http://zotero.org/users/6116610/items/QYPPUEVK"],"itemData":{"id":977,"type":"article-journal","container-title":"Trends in Ecology &amp; Evolution","DOI":"10.1016/j.tree.2016.12.003","ISSN":"01695347","issue":"3","journalAbbreviation":"Trends in Ecology &amp; Evolution","language":"en","page":"174-186","source":"DOI.org (Crossref)","title":"From bacteria to whales: Using functional size spectra to model marine ecosystems","title-short":"From Bacteria to Whales","volume":"32","author":[{"family":"Blanchard","given":"Julia L."},{"family":"Heneghan","given":"Ryan F."},{"family":"Everett","given":"Jason D."},{"family":"Trebilco","given":"Rowan"},{"family":"Richardson","given":"Anthony J."}],"issued":{"date-parts":[["2017",3]]}}},{"id":2405,"uris":["http://zotero.org/users/6116610/items/2Y7YWXQJ"],"uri":["http://zotero.org/users/6116610/items/2Y7YWXQJ"],"itemData":{"id":2405,"type":"article-journal","abstract":"Abstract. Fisheries science and management is founded upon the Beverton–Holt theory of fish stock demography. The theory uses age as the structuring variable; h","container-title":"ICES Journal of Marine Science","DOI":"10.1093/icesjms/fsaa157","issue":"7-8","journalAbbreviation":"ICES J Mar Sci","language":"en","page":"2445-2455","source":"academic.oup.com","title":"Size-based theory for fisheries advice","volume":"77","author":[{"family":"Andersen","given":"K. H."}],"issued":{"date-parts":[["2020"]]}}}],"schema":"https://github.com/citation-style-language/schema/raw/master/csl-citation.json"} </w:instrText>
+      </w:r>
+      <w:r>
+        <w:fldChar w:fldCharType="separate"/>
+      </w:r>
+      <w:r>
+        <w:rPr>
+          <w:lang w:val="en-GB"/>
+        </w:rPr>
+        <w:t xml:space="preserve">(Ursin 1973; Blanchard </w:t>
+      </w:r>
+      <w:r>
+        <w:rPr>
+          <w:i/>
+          <w:iCs/>
+          <w:lang w:val="en-GB"/>
+        </w:rPr>
+        <w:t>et al.</w:t>
+      </w:r>
+      <w:r>
+        <w:rPr>
+          <w:lang w:val="en-GB"/>
+        </w:rPr>
+        <w:t xml:space="preserve"> 2017; Andersen 2020)</w:t>
+      </w:r>
+      <w:r>
+        <w:fldChar w:fldCharType="end"/>
+      </w:r>
+      <w:r>
+        <w:t xml:space="preserve">. </w:t>
+      </w:r>
+      <w:r>
+        <w:t xml:space="preserve">Because these biological and ecological processes </w:t>
+      </w:r>
+      <w:r>
+        <w:t xml:space="preserve">scale with size, </w:t>
+      </w:r>
+      <w:r>
+        <w:t xml:space="preserve">it is important </w:t>
+      </w:r>
+      <w:r>
+        <w:t xml:space="preserve">to </w:t>
+      </w:r>
+      <w:r>
+        <w:t>not only asses</w:t>
+      </w:r>
+      <w:r>
+        <w:t xml:space="preserve">s </w:t>
+      </w:r>
+      <w:r>
+        <w:t xml:space="preserve">if the average </w:t>
+      </w:r>
+      <w:r>
+        <w:t xml:space="preserve">size </w:t>
+      </w:r>
+      <w:r>
+        <w:t xml:space="preserve">in </w:t>
+      </w:r>
+      <w:r>
+        <w:t>population</w:t>
+      </w:r>
+      <w:r>
+        <w:t xml:space="preserve"> </w:t>
+      </w:r>
+      <w:r>
+        <w:t>changes</w:t>
+      </w:r>
+      <w:r>
+        <w:t>,</w:t>
+      </w:r>
+      <w:r>
+        <w:t xml:space="preserve"> </w:t>
+      </w:r>
+      <w:r>
+        <w:t xml:space="preserve">but also </w:t>
+      </w:r>
+      <w:r>
+        <w:t xml:space="preserve">which sizes and </w:t>
+      </w:r>
+      <w:r>
+        <w:t>by which mechanism</w:t>
+      </w:r>
+      <w:r>
+        <w:t xml:space="preserve">? </w:t>
+      </w:r>
+      <w:r>
+        <w:t xml:space="preserve">Do </w:t>
+      </w:r>
+      <w:r>
+        <w:t xml:space="preserve">the larger individuals </w:t>
+      </w:r>
+      <w:r>
+        <w:t xml:space="preserve">in a population </w:t>
+      </w:r>
+      <w:r>
+        <w:t>become rarer or smaller</w:t>
+      </w:r>
+      <w:r>
+        <w:t xml:space="preserve"> </w:t>
+      </w:r>
+      <w:r>
+        <w:fldChar w:fldCharType="begin"/>
+      </w:r>
+      <w:r>
+        <w:instrText xml:space="preserve"> ADDIN ZOTERO_ITEM CSL_CITATION {"citationID":"Qofl9DZS","properties":{"formattedCitation":"(Ohlberger 2013)","plainCitation":"(Ohlberger 2013)","noteIndex":0},"citationItems":[{"id":807,"uris":["http://zotero.org/users/6116610/items/Z98IGZ3S"],"uri":["http://zotero.org/users/6116610/items/Z98IGZ3S"],"itemData":{"id":807,"type":"article-journal","abstract":"Accumulating evidence suggests that the average body size of many organisms is declining in response to climate warming. This phenomenon has been suggested to represent a universal response to warming that may impose significant adverse effects on ecosystem functioning and services. However, we do not have a thorough understanding of why body sizes are commonly declining, and why some organisms show the opposite response. Because ectotherms constitute the vast majority of organism biomass and about 99% of species worldwide, it is particularly important to understand how ectotherms respond to a warming climate. This review discusses the underlying physiological mechanisms of changes in ectotherm body size and addresses observed responses within a broad ecological context at different levels of organization, from individuals to communities, particularly in aquatic systems. Warming-induced responses in average body size are not only determined by changes in rates of individual growth and development, but also mediated through size-dependent feedbacks at the population level, as well as competitive and predatory interactions within the community. Emergent properties at higher organizational levels have already been observed in both experimental and natural systems. Various approaches will be required for enhancing our knowledge about the importance of such processes in natural systems. These include controlled semi-natural experiments and phylogenetic comparisons as well as statistical models of time-series data and theoretical models linking climate effects at the individual, population and community levels. Understanding causes of observed changes in organism body sizes and how these depend on the ecological context is essential for improving our predictions and the management of ecosystems in the face of a warming climate.","container-title":"Functional Ecology","DOI":"10.1111/1365-2435.12098","ISSN":"1365-2435","issue":"4","language":"en","page":"991-1001","source":"Wiley Online Library","title":"Climate warming and ectotherm body size – from individual physiology to community ecology","volume":"27","author":[{"family":"Ohlberger","given":"Jan"}],"issued":{"date-parts":[["2013"]]}}}],"schema":"https://github.com/citation-style-language/schema/raw/master/csl-citation.json"} </w:instrText>
+      </w:r>
+      <w:r>
+        <w:fldChar w:fldCharType="separate"/>
+      </w:r>
+      <w:r>
+        <w:rPr>
+          <w:noProof/>
+        </w:rPr>
+        <w:t>(Ohlberger 2013)</w:t>
+      </w:r>
+      <w:r>
+        <w:fldChar w:fldCharType="end"/>
+      </w:r>
+      <w:r>
+        <w:t>, and how does that interplay with the commonly observed faster growth rates</w:t>
+      </w:r>
+      <w:r>
+        <w:t xml:space="preserve">? </w:t>
+      </w:r>
+    </w:p>
+    <w:p>
+      <w:pPr>
+        <w:spacing w:line="480" w:lineRule="auto"/>
+        <w:ind w:firstLine="284"/>
+        <w:contextualSpacing/>
+        <w:jc w:val="both"/>
+      </w:pPr>
+      <w:r>
+        <w:rPr>
+          <w:rFonts w:eastAsiaTheme="minorEastAsia"/>
+        </w:rPr>
+        <w:t>The size-spectrum, or the individual size-distribution, is the relationship between number of individuals in a body-size class and the average size of that class, and the size-spectrum slope (</w:t>
+      </w:r>
+      <m:oMath>
+        <m:r>
+          <w:rPr>
+            <w:rFonts w:ascii="Cambria Math" w:eastAsiaTheme="minorEastAsia" w:hAnsi="Cambria Math"/>
+          </w:rPr>
+          <m:t>b</m:t>
+        </m:r>
+      </m:oMath>
+      <w:r>
+        <w:rPr>
+          <w:rFonts w:eastAsiaTheme="minorEastAsia"/>
+        </w:rPr>
+        <w:t xml:space="preserve">) is the often-linear relationship between the two variables on a log-log scale </w:t>
+      </w:r>
+      <w:r>
+        <w:rPr>
+          <w:rFonts w:eastAsiaTheme="minorEastAsia"/>
+        </w:rPr>
+        <w:fldChar w:fldCharType="begin"/>
+      </w:r>
+      <w:r>
+        <w:rPr>
+          <w:rFonts w:eastAsiaTheme="minorEastAsia"/>
+        </w:rPr>
+        <w:instrText xml:space="preserve"> ADDIN ZOTERO_ITEM CSL_CITATION {"citationID":"ZUM0wbhq","properties":{"formattedCitation":"(White {\\i{}et al.} 2007; Edwards {\\i{}et al.} 2017)","plainCitation":"(White et al. 2007; Edwards et al. 2017)","noteIndex":0},"citationItems":[{"id":306,"uris":["http://zotero.org/users/6116610/items/8J3FH2YV"],"uri":["http://zotero.org/users/6116610/items/8J3FH2YV"],"itemData":{"id":306,"type":"article-journal","container-title":"Trends in Ecology &amp; Evolution","issue":"6","page":"323–330","title":"Relationships between body size and abundance in ecology","volume":"22","author":[{"family":"White","given":"Ethan P"},{"family":"Ernest","given":"S K Morgan"},{"family":"Kerkhoff","given":"Andrew J"},{"family":"Enquist","given":"Brian J"}],"issued":{"date-parts":[["2007"]]}}},{"id":2155,"uris":["http://zotero.org/users/6116610/items/AND3T26Y"],"uri":["http://zotero.org/users/6116610/items/AND3T26Y"],"itemData":{"id":2155,"type":"article-journal","abstract":"The size spectrum of an ecological community characterizes how a property, such as abundance or biomass, varies with body size. Size spectra are often used as ecosystem indicators of marine systems. They have been fitted to data from various sources, including groundfish trawl surveys, visual surveys of fish in kelp forests and coral reefs, sediment samples of benthic invertebrates and satellite remote sensing of chlorophyll. Over the past decades, several methods have been used to fit size spectra to data. We document eight such methods, demonstrating their commonalities and differences. Seven methods use linear regression (of which six require binning of data), while the eighth uses maximum likelihood estimation. We test the accuracy of the methods on simulated data. We demonstrate that estimated size-spectrum slopes are not always comparable between the seven regression-based methods because such methods are not estimating the same parameter. We find that four of the eight tested methods can sometimes give reasonably accurate estimates of the exponent of the individual size distribution (which is related to the slope of the size spectrum). However, sensitivity analyses find that maximum likelihood estimation is the only method that is consistently accurate, and the only one that yields reliable confidence intervals for the exponent. We therefore recommend the use of maximum likelihood estimation when fitting size spectra. To facilitate this, we provide documented R code for fitting and plotting results. This should provide consistency in future studies and improve the quality of any resulting advice to ecosystem managers. In particular, the calculation of reliable confidence intervals will allow proper consideration of uncertainty when making management decisions.","container-title":"Methods in Ecology and Evolution","DOI":"10.1111/2041-210X.12641","ISSN":"2041-210X","issue":"1","language":"en","note":"_eprint: https://besjournals.onlinelibrary.wiley.com/doi/pdf/10.1111/2041-210X.12641","page":"57-67","source":"Wiley Online Library","title":"Testing and recommending methods for fitting size spectra to data","volume":"8","author":[{"family":"Edwards","given":"Andrew M."},{"family":"Robinson","given":"James P. W."},{"family":"Plank","given":"Michael J."},{"family":"Baum","given":"Julia K."},{"family":"Blanchard","given":"Julia L."}],"issued":{"date-parts":[["2017"]]}}}],"schema":"https://github.com/citation-style-language/schema/raw/master/csl-citation.json"} </w:instrText>
+      </w:r>
+      <w:r>
+        <w:rPr>
+          <w:rFonts w:eastAsiaTheme="minorEastAsia"/>
+        </w:rPr>
+        <w:fldChar w:fldCharType="separate"/>
+      </w:r>
+      <w:r>
+        <w:rPr>
+          <w:lang w:val="en-GB"/>
+        </w:rPr>
+        <w:t xml:space="preserve">(White </w:t>
+      </w:r>
+      <w:r>
+        <w:rPr>
+          <w:i/>
+          <w:iCs/>
+          <w:lang w:val="en-GB"/>
+        </w:rPr>
+        <w:t>et al.</w:t>
+      </w:r>
+      <w:r>
+        <w:rPr>
+          <w:lang w:val="en-GB"/>
+        </w:rPr>
+        <w:t xml:space="preserve"> </w:t>
+      </w:r>
+      <w:r>
+        <w:rPr>
+          <w:lang w:val="en-GB"/>
+        </w:rPr>
+        <w:lastRenderedPageBreak/>
+        <w:t xml:space="preserve">2007; Edwards </w:t>
+      </w:r>
+      <w:r>
+        <w:rPr>
+          <w:i/>
+          <w:iCs/>
+          <w:lang w:val="en-GB"/>
+        </w:rPr>
+        <w:t>et al.</w:t>
+      </w:r>
+      <w:r>
+        <w:rPr>
+          <w:lang w:val="en-GB"/>
+        </w:rPr>
+        <w:t xml:space="preserve"> 2017)</w:t>
+      </w:r>
+      <w:r>
+        <w:rPr>
+          <w:rFonts w:eastAsiaTheme="minorEastAsia"/>
+        </w:rPr>
+        <w:fldChar w:fldCharType="end"/>
+      </w:r>
+      <w:r>
+        <w:rPr>
+          <w:rFonts w:eastAsiaTheme="minorEastAsia"/>
+        </w:rPr>
+        <w:t xml:space="preserve">. Hence it implicitly captures ecological processes such as body growth, mortality and recruitment </w:t>
+      </w:r>
+      <w:r>
+        <w:rPr>
+          <w:rFonts w:eastAsiaTheme="minorEastAsia"/>
+        </w:rPr>
+        <w:fldChar w:fldCharType="begin"/>
+      </w:r>
+      <w:r>
+        <w:rPr>
+          <w:rFonts w:eastAsiaTheme="minorEastAsia"/>
+        </w:rPr>
+        <w:instrText xml:space="preserve"> ADDIN ZOTERO_ITEM CSL_CITATION {"citationID":"YcK0Ji70","properties":{"formattedCitation":"(Blanchard {\\i{}et al.} 2017; Heneghan {\\i{}et al.} 2019)","plainCitation":"(Blanchard et al. 2017; Heneghan et al. 2019)","noteIndex":0},"citationItems":[{"id":977,"uris":["http://zotero.org/users/6116610/items/QYPPUEVK"],"uri":["http://zotero.org/users/6116610/items/QYPPUEVK"],"itemData":{"id":977,"type":"article-journal","container-title":"Trends in Ecology &amp; Evolution","DOI":"10.1016/j.tree.2016.12.003","ISSN":"01695347","issue":"3","journalAbbreviation":"Trends in Ecology &amp; Evolution","language":"en","page":"174-186","source":"DOI.org (Crossref)","title":"From bacteria to whales: Using functional size spectra to model marine ecosystems","title-short":"From Bacteria to Whales","volume":"32","author":[{"family":"Blanchard","given":"Julia L."},{"family":"Heneghan","given":"Ryan F."},{"family":"Everett","given":"Jason D."},{"family":"Trebilco","given":"Rowan"},{"family":"Richardson","given":"Anthony J."}],"issued":{"date-parts":[["2017",3]]}}},{"id":2863,"uris":["http://zotero.org/users/6116610/items/UFEI5VMV"],"uri":["http://zotero.org/users/6116610/items/UFEI5VMV"],"itemData":{"id":2863,"type":"article-journal","abstract":"Climate change is a complex global issue that is driving countless shifts in the structure and function of marine ecosystems. To better understand these shifts, many processes need to be considered, yet they are often approached from incompatible perspectives. This article reviews one relatively simple, integrated perspective: the abundance-size spectrum. We introduce the topic with a brief review of some of the ways climate change is expected to impact the marine ecosystem according to complex numerical models while acknowledging the limits to understanding posed by complex models. We then review how the size spectrum offers a simple conceptual alternative, given its regular power law size-frequency distribution when viewed on sufficiently broad scales. We further explore how anticipated physical aspects of climate change might manifest themselves through changes in the elevation, slope and regularity of the size spectrum, exposing mechanistic questions about integrated ecosystem structure, as well as how organism physiology and ecological interactions respond to multiple climatic stressors. Despite its application by ecosystem modellers and fisheries scientists, the size spectrum perspective is not widely used as a tool for monitoring ecosystem adaptation to climate change, providing a major opportunity for further research.","container-title":"Emerging Topics in Life Sciences","DOI":"10.1042/ETLS20190042","ISSN":"2397-8554","issue":"2","journalAbbreviation":"Emerging Topics in Life Sciences","page":"233-243","source":"Silverchair","title":"Climate change impacts on marine ecosystems through the lens of the size spectrum","volume":"3","author":[{"family":"Heneghan","given":"Ryan F."},{"family":"Hatton","given":"Ian A."},{"family":"Galbraith","given":"Eric D."}],"issued":{"date-parts":[["2019",5,3]]}}}],"schema":"https://github.com/citation-style-language/schema/raw/master/csl-citation.json"} </w:instrText>
+      </w:r>
+      <w:r>
+        <w:rPr>
+          <w:rFonts w:eastAsiaTheme="minorEastAsia"/>
+        </w:rPr>
+        <w:fldChar w:fldCharType="separate"/>
+      </w:r>
+      <w:r>
+        <w:rPr>
+          <w:lang w:val="en-GB"/>
+        </w:rPr>
+        <w:t xml:space="preserve">(Blanchard </w:t>
+      </w:r>
+      <w:r>
+        <w:rPr>
+          <w:i/>
+          <w:iCs/>
+          <w:lang w:val="en-GB"/>
+        </w:rPr>
+        <w:t>et al.</w:t>
+      </w:r>
+      <w:r>
+        <w:rPr>
+          <w:lang w:val="en-GB"/>
+        </w:rPr>
+        <w:t xml:space="preserve"> 2017; Heneghan </w:t>
+      </w:r>
+      <w:r>
+        <w:rPr>
+          <w:i/>
+          <w:iCs/>
+          <w:lang w:val="en-GB"/>
+        </w:rPr>
+        <w:t>et al.</w:t>
+      </w:r>
+      <w:r>
+        <w:rPr>
+          <w:lang w:val="en-GB"/>
+        </w:rPr>
+        <w:t xml:space="preserve"> 2019)</w:t>
+      </w:r>
+      <w:r>
+        <w:rPr>
+          <w:rFonts w:eastAsiaTheme="minorEastAsia"/>
+        </w:rPr>
+        <w:fldChar w:fldCharType="end"/>
+      </w:r>
+      <w:r>
+        <w:rPr>
+          <w:rFonts w:eastAsiaTheme="minorEastAsia"/>
+        </w:rPr>
+        <w:t>, and moves beyond the average size in the population as a metric. However, despite being driven by individual processes that we know are temperature dependent, relatively few studies evaluate changes in the species size-spectrum and its drivers in higher ectotherm organisms, compared to e.g., changes in size-at-age.</w:t>
       </w:r>
     </w:p>
     <w:p>
@@ -1041,10 +1162,6 @@
         <w:spacing w:line="480" w:lineRule="auto"/>
         <w:contextualSpacing/>
         <w:jc w:val="both"/>
-        <w:rPr>
-          <w:sz w:val="28"/>
-          <w:szCs w:val="28"/>
-        </w:rPr>
       </w:pPr>
     </w:p>
     <w:p>
@@ -1052,25 +1169,118 @@
         <w:spacing w:line="480" w:lineRule="auto"/>
         <w:contextualSpacing/>
         <w:jc w:val="both"/>
-        <w:rPr>
-          <w:sz w:val="28"/>
-          <w:szCs w:val="28"/>
-        </w:rPr>
       </w:pPr>
-      <w:commentRangeStart w:id="6"/>
-      <w:r>
-        <w:rPr>
-          <w:sz w:val="28"/>
-          <w:szCs w:val="28"/>
-        </w:rPr>
-        <w:t>Results</w:t>
-      </w:r>
-      <w:commentRangeEnd w:id="6"/>
-      <w:r>
-        <w:rPr>
-          <w:rStyle w:val="CommentReference"/>
-        </w:rPr>
-        <w:commentReference w:id="6"/>
+      <w:r>
+        <w:t>Which sizes?</w:t>
+      </w:r>
+      <w:r>
+        <w:t xml:space="preserve"> It can refer to the the competitive ability of smaller sized species, or changes within species (changes towards smaller individuals within species).</w:t>
+      </w:r>
+      <w:r>
+        <w:t xml:space="preserve"> However, m</w:t>
+      </w:r>
+      <w:r>
+        <w:t xml:space="preserve">ean sizes can be unaffected by temperature if </w:t>
+      </w:r>
+      <w:r>
+        <w:t xml:space="preserve">e.g., </w:t>
+      </w:r>
+      <w:r>
+        <w:t xml:space="preserve">juvenile growth is positively </w:t>
+      </w:r>
+      <w:r>
+        <w:t xml:space="preserve">affected </w:t>
+      </w:r>
+      <w:r>
+        <w:t xml:space="preserve">by temperature and adult size is negative. </w:t>
+      </w:r>
+      <w:r>
+        <w:t xml:space="preserve">Yet changes in the size-distribution like these could have strong impacts as size is a key trait. </w:t>
+      </w:r>
+      <w:r>
+        <w:t xml:space="preserve">And we know from observations and experiments that some warming usually speeds up growth rates, likely because species live at temperature below those that </w:t>
+      </w:r>
+      <w:r>
+        <w:t>maximize</w:t>
+      </w:r>
+      <w:r>
+        <w:t xml:space="preserve"> </w:t>
+      </w:r>
+      <w:r>
+        <w:t xml:space="preserve">growth. </w:t>
+      </w:r>
+      <w:r>
+        <w:t xml:space="preserve">In fact, in terms of size-at-age, this is </w:t>
+      </w:r>
+      <w:r>
+        <w:t>close</w:t>
+      </w:r>
+      <w:r>
+        <w:t xml:space="preserve"> to the prediction by the t</w:t>
+      </w:r>
+      <w:r>
+        <w:t xml:space="preserve">emperature size rule. </w:t>
+      </w:r>
+      <w:r>
+        <w:t xml:space="preserve">TSR predicts </w:t>
+      </w:r>
+      <w:r>
+        <w:t xml:space="preserve">faster growth and development but smaller adult or asymptotic sizes. </w:t>
+      </w:r>
+      <w:r>
+        <w:t>This could partly be due to the lower optimum temperature for growth in larger fish</w:t>
+      </w:r>
+      <w:r>
+        <w:t xml:space="preserve"> </w:t>
+      </w:r>
+      <w:r>
+        <w:fldChar w:fldCharType="begin"/>
+      </w:r>
+      <w:r>
+        <w:instrText xml:space="preserve"> ADDIN ZOTERO_ITEM CSL_CITATION {"citationID":"EDtnavoa","properties":{"formattedCitation":"(Morita {\\i{}et al.} 2010; Lindmark {\\i{}et al.} 2021)","plainCitation":"(Morita et al. 2010; Lindmark et al. 2021)","noteIndex":0},"citationItems":[{"id":886,"uris":["http://zotero.org/users/6116610/items/H7FEY4AA"],"uri":["http://zotero.org/users/6116610/items/H7FEY4AA"],"itemData":{"id":886,"type":"article-journal","container-title":"Oikos","DOI":"10.1111/j.1600-0706.2009.18125.x","ISSN":"00301299","issue":"8","language":"en","page":"1265-1272","source":"Crossref","title":"Size-dependent thermal preferences in a pelagic fish","volume":"119","author":[{"family":"Morita","given":"Kentaro"},{"family":"Fukuwaka","given":"Masa-aki"},{"family":"Tanimata","given":"Naoki"},{"family":"Yamamura","given":"Orio"}],"issued":{"date-parts":[["2010",2,26]]}}},{"id":2774,"uris":["http://zotero.org/users/6116610/items/VN79J4FK"],"uri":["http://zotero.org/users/6116610/items/VN79J4FK"],"itemData":{"id":2774,"type":"article-journal","abstract":"&lt;p&gt;According to the temperature-size rule, warming of aquatic ecosystems is generally predicted to increase individual growth rates but reduce asymptotic body sizes of ectotherms. However, we lack a comprehensive understanding of how growth and key processes affecting it, such as consumption and metabolism, depend on both temperature and body mass within species. This limits our ability to inform growth models, link experimental data to observed growth patterns, and advance mechanistic food web models. To examine the combined effects of body size and temperature on individual growth, as well as the link between maximum consumption, metabolism and body growth, we conducted a systematic review and compiled experimental data on fishes from 59 studies that combined body mass and temperature treatments. By fitting hierarchical models accounting for variation between species, we estimated how these three processes scale jointly with temperature and body mass within species. We found that whole-organism maximum consumption increases more slowly with body mass than metabolism, and is unimodal over the full temperature range, which leads to the prediction that optimum growth temperatures decline with body size. Using an independent dataset, we confirmed this negative relationship between optimum growth temperature and size within fish species. Small individuals may therefore exhibit increased growth with initial warming, whereas larger conspecifics could be the first to experience negative impacts of warming on growth. These findings help advance mechanistic models of individual growth and food web dynamics and improve our understanding of how climate warming affects the growth and size structure of aquatic ectotherms.&lt;/p&gt;","container-title":"bioRxiv","DOI":"10.1101/2021.01.21.427580","language":"en","note":"publisher: Cold Spring Harbor Laboratory\nsection: New Results","page":"2021.01.21.427580","source":"www.biorxiv.org","title":"Optimum growth temperature declines with body size within fish species","author":[{"family":"Lindmark","given":"Max"},{"family":"Ohlberger","given":"Jan"},{"family":"Gårdmark","given":"Anna"}],"issued":{"date-parts":[["2021",6,10]]}}}],"schema":"https://github.com/citation-style-language/schema/raw/master/csl-citation.json"} </w:instrText>
+      </w:r>
+      <w:r>
+        <w:fldChar w:fldCharType="separate"/>
+      </w:r>
+      <w:r>
+        <w:rPr>
+          <w:lang w:val="en-GB"/>
+        </w:rPr>
+        <w:t xml:space="preserve">(Morita </w:t>
+      </w:r>
+      <w:r>
+        <w:rPr>
+          <w:i/>
+          <w:iCs/>
+          <w:lang w:val="en-GB"/>
+        </w:rPr>
+        <w:t>et al.</w:t>
+      </w:r>
+      <w:r>
+        <w:rPr>
+          <w:lang w:val="en-GB"/>
+        </w:rPr>
+        <w:t xml:space="preserve"> 2010; Lindmark </w:t>
+      </w:r>
+      <w:r>
+        <w:rPr>
+          <w:i/>
+          <w:iCs/>
+          <w:lang w:val="en-GB"/>
+        </w:rPr>
+        <w:t>et al.</w:t>
+      </w:r>
+      <w:r>
+        <w:rPr>
+          <w:lang w:val="en-GB"/>
+        </w:rPr>
+        <w:t xml:space="preserve"> 2021)</w:t>
+      </w:r>
+      <w:r>
+        <w:fldChar w:fldCharType="end"/>
+      </w:r>
+      <w:r>
+        <w:t>.</w:t>
       </w:r>
     </w:p>
     <w:p>
@@ -1079,19 +1289,46 @@
         <w:contextualSpacing/>
         <w:jc w:val="both"/>
       </w:pPr>
-      <w:r>
-        <w:t>Results</w:t>
-      </w:r>
     </w:p>
     <w:p>
       <w:pPr>
         <w:spacing w:line="480" w:lineRule="auto"/>
         <w:contextualSpacing/>
-        <w:jc w:val="center"/>
-        <w:rPr>
-          <w:sz w:val="28"/>
-          <w:szCs w:val="28"/>
-        </w:rPr>
+        <w:jc w:val="both"/>
+      </w:pPr>
+      <w:r>
+        <w:t xml:space="preserve">Because of these size-dependent responses, it is important to evaluate </w:t>
+      </w:r>
+      <w:r>
+        <w:t xml:space="preserve">indicators that integrate over sizes, including how growth changes over size or </w:t>
+      </w:r>
+      <w:r>
+        <w:t>length</w:t>
+      </w:r>
+      <w:r>
+        <w:t xml:space="preserve">-at-age, or for population metrics, using </w:t>
+      </w:r>
+      <w:r>
+        <w:t>e.g.,</w:t>
+      </w:r>
+      <w:r>
+        <w:t xml:space="preserve"> size-spectra instead of mean si</w:t>
+      </w:r>
+      <w:r>
+        <w:t>ze</w:t>
+      </w:r>
+      <w:r>
+        <w:t>.</w:t>
+      </w:r>
+      <w:r>
+        <w:t xml:space="preserve"> </w:t>
+      </w:r>
+    </w:p>
+    <w:p>
+      <w:pPr>
+        <w:spacing w:line="480" w:lineRule="auto"/>
+        <w:contextualSpacing/>
+        <w:jc w:val="both"/>
       </w:pPr>
     </w:p>
     <w:p>
@@ -1099,159 +1336,599 @@
         <w:spacing w:line="480" w:lineRule="auto"/>
         <w:contextualSpacing/>
         <w:jc w:val="both"/>
-        <w:rPr>
-          <w:sz w:val="28"/>
-          <w:szCs w:val="28"/>
-        </w:rPr>
       </w:pPr>
-      <w:commentRangeStart w:id="7"/>
-      <w:r>
-        <w:rPr>
-          <w:sz w:val="28"/>
-          <w:szCs w:val="28"/>
-        </w:rPr>
-        <w:t>Discussion</w:t>
-      </w:r>
-      <w:commentRangeEnd w:id="7"/>
-      <w:r>
-        <w:rPr>
-          <w:rStyle w:val="CommentReference"/>
-        </w:rPr>
-        <w:commentReference w:id="7"/>
+      <w:r>
+        <w:rPr>
+          <w:rFonts w:eastAsiaTheme="minorEastAsia"/>
+        </w:rPr>
+        <w:t>F</w:t>
+      </w:r>
+      <w:r>
+        <w:rPr>
+          <w:rFonts w:eastAsiaTheme="minorEastAsia"/>
+        </w:rPr>
+        <w:t xml:space="preserve">aster growth rates </w:t>
+      </w:r>
+      <w:r>
+        <w:rPr>
+          <w:rFonts w:eastAsiaTheme="minorEastAsia"/>
+        </w:rPr>
+        <w:t xml:space="preserve">could make the size spectrum slope </w:t>
+      </w:r>
+      <w:r>
+        <w:rPr>
+          <w:rFonts w:eastAsiaTheme="minorEastAsia"/>
+        </w:rPr>
+        <w:t>shallower if</w:t>
+      </w:r>
+      <w:r>
+        <w:rPr>
+          <w:rFonts w:eastAsiaTheme="minorEastAsia"/>
+        </w:rPr>
+        <w:t xml:space="preserve"> it leads to an overall increase in size-at-age</w:t>
+      </w:r>
+      <w:r>
+        <w:rPr>
+          <w:rFonts w:eastAsiaTheme="minorEastAsia"/>
+        </w:rPr>
+        <w:t xml:space="preserve">. </w:t>
+      </w:r>
+      <w:r>
+        <w:rPr>
+          <w:rFonts w:eastAsiaTheme="minorEastAsia"/>
+        </w:rPr>
+        <w:t xml:space="preserve">However, with a </w:t>
+      </w:r>
+      <w:r>
+        <w:rPr>
+          <w:rFonts w:eastAsiaTheme="minorEastAsia"/>
+        </w:rPr>
+        <w:t>TSR</w:t>
+      </w:r>
+      <w:r>
+        <w:rPr>
+          <w:rFonts w:eastAsiaTheme="minorEastAsia"/>
+        </w:rPr>
+        <w:t>-</w:t>
+      </w:r>
+      <w:r>
+        <w:rPr>
+          <w:rFonts w:eastAsiaTheme="minorEastAsia"/>
+        </w:rPr>
+        <w:t xml:space="preserve">like response would result in </w:t>
+      </w:r>
+      <w:r>
+        <w:rPr>
+          <w:rFonts w:eastAsiaTheme="minorEastAsia"/>
+        </w:rPr>
+        <w:t>a steepening of the slope</w:t>
+      </w:r>
+      <w:r>
+        <w:rPr>
+          <w:rFonts w:eastAsiaTheme="minorEastAsia"/>
+        </w:rPr>
+        <w:t xml:space="preserve"> as large individuals become relatively scarcer</w:t>
+      </w:r>
+      <w:r>
+        <w:rPr>
+          <w:rFonts w:eastAsiaTheme="minorEastAsia"/>
+        </w:rPr>
+        <w:t xml:space="preserve"> </w:t>
+      </w:r>
+      <w:r>
+        <w:rPr>
+          <w:rFonts w:eastAsiaTheme="minorEastAsia"/>
+        </w:rPr>
+        <w:fldChar w:fldCharType="begin"/>
+      </w:r>
+      <w:r>
+        <w:rPr>
+          <w:rFonts w:eastAsiaTheme="minorEastAsia"/>
+        </w:rPr>
+        <w:instrText xml:space="preserve"> ADDIN ZOTERO_ITEM CSL_CITATION {"citationID":"uWPN5ZLk","properties":{"formattedCitation":"(Heneghan {\\i{}et al.} 2019)","plainCitation":"(Heneghan et al. 2019)","noteIndex":0},"citationItems":[{"id":2863,"uris":["http://zotero.org/users/6116610/items/UFEI5VMV"],"uri":["http://zotero.org/users/6116610/items/UFEI5VMV"],"itemData":{"id":2863,"type":"article-journal","abstract":"Climate change is a complex global issue that is driving countless shifts in the structure and function of marine ecosystems. To better understand these shifts, many processes need to be considered, yet they are often approached from incompatible perspectives. This article reviews one relatively simple, integrated perspective: the abundance-size spectrum. We introduce the topic with a brief review of some of the ways climate change is expected to impact the marine ecosystem according to complex numerical models while acknowledging the limits to understanding posed by complex models. We then review how the size spectrum offers a simple conceptual alternative, given its regular power law size-frequency distribution when viewed on sufficiently broad scales. We further explore how anticipated physical aspects of climate change might manifest themselves through changes in the elevation, slope and regularity of the size spectrum, exposing mechanistic questions about integrated ecosystem structure, as well as how organism physiology and ecological interactions respond to multiple climatic stressors. Despite its application by ecosystem modellers and fisheries scientists, the size spectrum perspective is not widely used as a tool for monitoring ecosystem adaptation to climate change, providing a major opportunity for further research.","container-title":"Emerging Topics in Life Sciences","DOI":"10.1042/ETLS20190042","ISSN":"2397-8554","issue":"2","journalAbbreviation":"Emerging Topics in Life Sciences","page":"233-243","source":"Silverchair","title":"Climate change impacts on marine ecosystems through the lens of the size spectrum","volume":"3","author":[{"family":"Heneghan","given":"Ryan F."},{"family":"Hatton","given":"Ian A."},{"family":"Galbraith","given":"Eric D."}],"issued":{"date-parts":[["2019",5,3]]}}}],"schema":"https://github.com/citation-style-language/schema/raw/master/csl-citation.json"} </w:instrText>
+      </w:r>
+      <w:r>
+        <w:rPr>
+          <w:rFonts w:eastAsiaTheme="minorEastAsia"/>
+        </w:rPr>
+        <w:fldChar w:fldCharType="separate"/>
+      </w:r>
+      <w:r>
+        <w:rPr>
+          <w:lang w:val="en-GB"/>
+        </w:rPr>
+        <w:t xml:space="preserve">(Heneghan </w:t>
+      </w:r>
+      <w:r>
+        <w:rPr>
+          <w:i/>
+          <w:iCs/>
+          <w:lang w:val="en-GB"/>
+        </w:rPr>
+        <w:t>et al.</w:t>
+      </w:r>
+      <w:r>
+        <w:rPr>
+          <w:lang w:val="en-GB"/>
+        </w:rPr>
+        <w:t xml:space="preserve"> 2019)</w:t>
+      </w:r>
+      <w:r>
+        <w:rPr>
+          <w:rFonts w:eastAsiaTheme="minorEastAsia"/>
+        </w:rPr>
+        <w:fldChar w:fldCharType="end"/>
+      </w:r>
+      <w:r>
+        <w:rPr>
+          <w:rFonts w:eastAsiaTheme="minorEastAsia"/>
+        </w:rPr>
+        <w:t>.</w:t>
+      </w:r>
+      <w:r>
+        <w:rPr>
+          <w:rFonts w:eastAsiaTheme="minorEastAsia"/>
+        </w:rPr>
+        <w:t xml:space="preserve"> </w:t>
+      </w:r>
+      <w:r>
+        <w:rPr>
+          <w:rFonts w:eastAsiaTheme="minorEastAsia"/>
+        </w:rPr>
+        <w:t xml:space="preserve">In the absence of </w:t>
+      </w:r>
+      <w:r>
+        <w:rPr>
+          <w:rFonts w:eastAsiaTheme="minorEastAsia"/>
+        </w:rPr>
+        <w:lastRenderedPageBreak/>
+        <w:t>t</w:t>
+      </w:r>
+      <w:r>
+        <w:rPr>
+          <w:rFonts w:eastAsiaTheme="minorEastAsia"/>
+        </w:rPr>
+        <w:t>emperature</w:t>
+      </w:r>
+      <w:r>
+        <w:rPr>
+          <w:rFonts w:eastAsiaTheme="minorEastAsia"/>
+        </w:rPr>
+        <w:t xml:space="preserve"> effects on growth, </w:t>
+      </w:r>
+      <w:r>
+        <w:rPr>
+          <w:rFonts w:eastAsiaTheme="minorEastAsia"/>
+        </w:rPr>
+        <w:t xml:space="preserve">increased </w:t>
+      </w:r>
+      <w:r>
+        <w:rPr>
+          <w:rFonts w:eastAsiaTheme="minorEastAsia"/>
+        </w:rPr>
+        <w:t>m</w:t>
+      </w:r>
+      <w:r>
+        <w:rPr>
+          <w:rFonts w:eastAsiaTheme="minorEastAsia"/>
+        </w:rPr>
+        <w:t xml:space="preserve">ortality can also </w:t>
+      </w:r>
+      <w:r>
+        <w:rPr>
+          <w:rFonts w:eastAsiaTheme="minorEastAsia"/>
+        </w:rPr>
+        <w:t xml:space="preserve">affect the </w:t>
+      </w:r>
+      <w:r>
+        <w:rPr>
+          <w:rFonts w:eastAsiaTheme="minorEastAsia"/>
+        </w:rPr>
+        <w:t>size spectrum slope</w:t>
+      </w:r>
+      <w:r>
+        <w:rPr>
+          <w:rFonts w:eastAsiaTheme="minorEastAsia"/>
+        </w:rPr>
+        <w:t xml:space="preserve"> by </w:t>
+      </w:r>
+      <w:r>
+        <w:rPr>
+          <w:rFonts w:eastAsiaTheme="minorEastAsia"/>
+        </w:rPr>
+        <w:t xml:space="preserve">shifting the population to younger and </w:t>
+      </w:r>
+      <w:r>
+        <w:rPr>
+          <w:rFonts w:eastAsiaTheme="minorEastAsia"/>
+        </w:rPr>
+        <w:t>thus smaller individuals.</w:t>
+      </w:r>
+      <w:r>
+        <w:rPr>
+          <w:rFonts w:eastAsiaTheme="minorEastAsia"/>
+        </w:rPr>
+        <w:t xml:space="preserve"> </w:t>
+      </w:r>
+      <w:r>
+        <w:rPr>
+          <w:rFonts w:eastAsiaTheme="minorEastAsia"/>
+          <w:i/>
+          <w:iCs/>
+        </w:rPr>
+        <w:t>W</w:t>
+      </w:r>
+      <w:r>
+        <w:rPr>
+          <w:rFonts w:eastAsiaTheme="minorEastAsia"/>
+          <w:i/>
+          <w:iCs/>
+        </w:rPr>
+        <w:t>ithin</w:t>
+      </w:r>
+      <w:r>
+        <w:rPr>
+          <w:rFonts w:eastAsiaTheme="minorEastAsia"/>
+        </w:rPr>
+        <w:t xml:space="preserve">-species </w:t>
+      </w:r>
+      <w:r>
+        <w:rPr>
+          <w:rFonts w:eastAsiaTheme="minorEastAsia"/>
+        </w:rPr>
+        <w:t xml:space="preserve">assessments of </w:t>
+      </w:r>
+      <w:r>
+        <w:rPr>
+          <w:rFonts w:eastAsiaTheme="minorEastAsia"/>
+        </w:rPr>
+        <w:t>temperature</w:t>
+      </w:r>
+      <w:r>
+        <w:rPr>
+          <w:rFonts w:eastAsiaTheme="minorEastAsia"/>
+        </w:rPr>
+        <w:t xml:space="preserve">-effects on </w:t>
+      </w:r>
+      <w:r>
+        <w:rPr>
+          <w:rFonts w:eastAsiaTheme="minorEastAsia"/>
+        </w:rPr>
+        <w:t xml:space="preserve">mortality </w:t>
+      </w:r>
+      <w:r>
+        <w:rPr>
+          <w:rFonts w:eastAsiaTheme="minorEastAsia"/>
+        </w:rPr>
+        <w:t>are</w:t>
+      </w:r>
+      <w:r>
+        <w:rPr>
+          <w:rFonts w:eastAsiaTheme="minorEastAsia"/>
+          <w:i/>
+          <w:iCs/>
+        </w:rPr>
+        <w:t xml:space="preserve"> </w:t>
+      </w:r>
+      <w:r>
+        <w:rPr>
+          <w:rFonts w:eastAsiaTheme="minorEastAsia"/>
+        </w:rPr>
+        <w:t>relatively rare</w:t>
+      </w:r>
+      <w:r>
+        <w:rPr>
+          <w:rFonts w:eastAsiaTheme="minorEastAsia"/>
+        </w:rPr>
+        <w:t>,</w:t>
+      </w:r>
+      <w:r>
+        <w:rPr>
+          <w:rFonts w:eastAsiaTheme="minorEastAsia"/>
+        </w:rPr>
+        <w:t xml:space="preserve"> but together with </w:t>
+      </w:r>
+      <w:r>
+        <w:rPr>
+          <w:rFonts w:eastAsiaTheme="minorEastAsia"/>
+        </w:rPr>
+        <w:t xml:space="preserve">predictions from </w:t>
+      </w:r>
+      <w:r>
+        <w:rPr>
+          <w:rFonts w:eastAsiaTheme="minorEastAsia"/>
+        </w:rPr>
+        <w:t xml:space="preserve">metabolic theory and </w:t>
+      </w:r>
+      <w:r>
+        <w:rPr>
+          <w:rFonts w:eastAsiaTheme="minorEastAsia"/>
+          <w:i/>
+          <w:iCs/>
+        </w:rPr>
+        <w:t>across</w:t>
+      </w:r>
+      <w:r>
+        <w:rPr>
+          <w:rFonts w:eastAsiaTheme="minorEastAsia"/>
+        </w:rPr>
+        <w:t>-species stud</w:t>
+      </w:r>
+      <w:r>
+        <w:rPr>
+          <w:rFonts w:eastAsiaTheme="minorEastAsia"/>
+        </w:rPr>
+        <w:t>ies</w:t>
+      </w:r>
+      <w:r>
+        <w:rPr>
+          <w:rFonts w:eastAsiaTheme="minorEastAsia"/>
+        </w:rPr>
+        <w:t xml:space="preserve">, there is some support for </w:t>
+      </w:r>
+      <w:r>
+        <w:rPr>
+          <w:rFonts w:eastAsiaTheme="minorEastAsia"/>
+        </w:rPr>
+        <w:t>mortality increas</w:t>
+      </w:r>
+      <w:r>
+        <w:rPr>
+          <w:rFonts w:eastAsiaTheme="minorEastAsia"/>
+        </w:rPr>
+        <w:t xml:space="preserve">ing </w:t>
+      </w:r>
+      <w:r>
+        <w:rPr>
+          <w:rFonts w:eastAsiaTheme="minorEastAsia"/>
+        </w:rPr>
+        <w:t>with temperature</w:t>
+      </w:r>
+      <w:r>
+        <w:rPr>
+          <w:rFonts w:eastAsiaTheme="minorEastAsia"/>
+        </w:rPr>
+        <w:t xml:space="preserve"> </w:t>
+      </w:r>
+      <w:r>
+        <w:rPr>
+          <w:rFonts w:eastAsiaTheme="minorEastAsia"/>
+        </w:rPr>
+        <w:fldChar w:fldCharType="begin"/>
+      </w:r>
+      <w:r>
+        <w:rPr>
+          <w:rFonts w:eastAsiaTheme="minorEastAsia"/>
+        </w:rPr>
+        <w:instrText xml:space="preserve"> ADDIN ZOTERO_ITEM CSL_CITATION {"citationID":"zPrg66H3","properties":{"formattedCitation":"(Pauly 1980; Brown {\\i{}et al.} 2004; Thorson {\\i{}et al.} 2017; Wang {\\i{}et al.} 2020)","plainCitation":"(Pauly 1980; Brown et al. 2004; Thorson et al. 2017; Wang et al. 2020)","noteIndex":0},"citationItems":[{"id":877,"uris":["http://zotero.org/users/6116610/items/77LBQAKL"],"uri":["http://zotero.org/users/6116610/items/77LBQAKL"],"itemData":{"id":877,"type":"article-journal","container-title":"ICES Journal of Marine Science","DOI":"10.1093/icesjms/39.2.175","ISSN":"1054-3139, 1095-9289","issue":"2","language":"en","page":"175-192","source":"Crossref","title":"On the interrelationships between natural mortality, growth parameters, and mean environmental temperature in 175 fish stocks","volume":"39","author":[{"family":"Pauly","given":"D."}],"issued":{"date-parts":[["1980",12,1]]}}},{"id":914,"uris":["http://zotero.org/users/6116610/items/D84IXDI8"],"uri":["http://zotero.org/users/6116610/items/D84IXDI8"],"itemData":{"id":914,"type":"article-journal","abstract":"Metabolism provides a basis for using ﬁrst principles of physics, chemistry, and biology to link the biology of individual organisms to the ecology of populations, communities, and ecosystems. Metabolic rate, the rate at which organisms take up, transform, and expend energy and materials, is the most fundamental biological rate. We have developed a quantitative theory for how metabolic rate varies with body size and temperature. Metabolic theory predicts how metabolic rate, by setting the rates of resource uptake from the environment and resource allocation to survival, growth, and reproduction, controls ecological processes at all levels of organization from individuals to the biosphere. Examples include: (1) life history attributes, including development rate, mortality rate, age at maturity, life span, and population growth rate; (2) population interactions, including carrying capacity, rates of competition and predation, and patterns of species diversity; and (3) ecosystem processes, including rates of biomass production and respiration and patterns of trophic dynamics.","container-title":"Ecology","DOI":"10.1890/03-9000","ISSN":"0012-9658","issue":"7","journalAbbreviation":"Ecology","language":"en","page":"1771-1789","source":"DOI.org (Crossref)","title":"Toward a metabolic theory of ecology","volume":"85","author":[{"family":"Brown","given":"James H."},{"family":"Gillooly","given":"James F."},{"family":"Allen","given":"Andrew P."},{"family":"Savage","given":"Van M."},{"family":"West","given":"Geoffrey B."}],"issued":{"date-parts":[["2004",7]]}}},{"id":952,"uris":["http://zotero.org/users/6116610/items/56NUQ2AJ"],"uri":["http://zotero.org/users/6116610/items/56NUQ2AJ"],"itemData":{"id":952,"type":"article-journal","abstract":"Scientists and resource managers need to know life history parameters (e.g., average mortality rate, individual growth rate, maximum length or mass, and timing of maturity) to understand and respond to risks to natural populations and ecosystems. For over 100 years, scientists have identified “life history invariants” (LHI) representing pairs of parameters whose ratio is theorized to be constant across species. LHI then promise to allow prediction of many parameters from field measurements of a few important traits. Using LHI in this way, however, neglects any residual patterns in parameters when making predictions. We therefore apply a multivariate model for eight variables (seven parameters and temperature) in over 32,000 fishes, and include taxonomic structure for residuals (with levels for class, order, family, genus, and species). We illustrate that this approach predicts variables probabilistically for taxa with many or few data. We then use this model to resolve three questions regarding life history parameters in fishes. Specifically we show that (1) on average there is a 1.24% decrease in the Brody growth coefficient for every 1% increase in maximum size; (2) the ratio of natural mortality rate and growth coefficient is not an LHI but instead varies systematically based on the timing of maturation, where movement along this life history axis is predictably correlated with species taxonomy; and (3) three variables must be known per species to precisely predict remaining life history variables. We distribute our predictive model as an R package, FishLife, to allow future life history predictions for fishes to be conditioned on taxonomy and life history data for fishes worldwide. This package also contains predictions (and predictive intervals) for mortality, maturity, size, and growth parameters for all described fishes.","container-title":"Ecological Applications","DOI":"10.1002/eap.1606","ISSN":"1939-5582","issue":"8","language":"en","page":"2262-2276","source":"Wiley Online Library","title":"Predicting life history parameters for all fishes worldwide","volume":"27","author":[{"family":"Thorson","given":"James T."},{"family":"Munch","given":"Stephan B."},{"family":"Cope","given":"Jason M."},{"family":"Gao","given":"Jin"}],"issued":{"date-parts":[["2017"]]}}},{"id":2004,"uris":["http://zotero.org/users/6116610/items/XE4GHEZ9"],"uri":["http://zotero.org/users/6116610/items/XE4GHEZ9"],"itemData":{"id":2004,"type":"article-journal","abstract":"Most marine fish species express life-history changes across temperature gradients, such as faster growth, earlier maturation, and higher mortality at higher temperature. However, such climate-driven effects on life histories and population dynamics remain unassessed for most fishes. For 332 Indo-Pacific fishes, we show positive effects of temperature on body growth (but with decreasing asymptotic length), reproductive rates (including earlier age-at-maturation), and natural mortality for all species, with the effect strength varying among habitat-related species groups. Reef and demersal fishes are more sensitive to temperature changes than pelagic and bathydemersal fishes. Using a life table, we show that the combined changes of life histories upon increasing temperature tend to facilitate population growth for slow life-history populations, but reduce it for fast life-history ones. Within our data, lower proportions (25–30%) of slow life-history fishes but greater proportions of fast life-history fishes (42–60%) show declined population growth rates under 1 °C warming. Together, these findings suggest prioritizing sustainable management for fast life-history species.","container-title":"Nature Communications","DOI":"10.1038/s41467-020-17937-4","ISSN":"2041-1723","issue":"1","language":"en","note":"number: 1\npublisher: Nature Publishing Group","page":"4088","source":"www.nature.com","title":"Life histories determine divergent population trends for fishes under climate warming","volume":"11","author":[{"family":"Wang","given":"Hui-Yu"},{"family":"Shen","given":"Sheng-Feng"},{"family":"Chen","given":"Ying-Shiuan"},{"family":"Kiang","given":"Yun-Kae"},{"family":"Heino","given":"Mikko"}],"issued":{"date-parts":[["2020",8,14]]}}}],"schema":"https://github.com/citation-style-language/schema/raw/master/csl-citation.json"} </w:instrText>
+      </w:r>
+      <w:r>
+        <w:rPr>
+          <w:rFonts w:eastAsiaTheme="minorEastAsia"/>
+        </w:rPr>
+        <w:fldChar w:fldCharType="separate"/>
+      </w:r>
+      <w:r>
+        <w:rPr>
+          <w:lang w:val="en-GB"/>
+        </w:rPr>
+        <w:t xml:space="preserve">(Pauly 1980; Brown </w:t>
+      </w:r>
+      <w:r>
+        <w:rPr>
+          <w:i/>
+          <w:iCs/>
+          <w:lang w:val="en-GB"/>
+        </w:rPr>
+        <w:t>et al.</w:t>
+      </w:r>
+      <w:r>
+        <w:rPr>
+          <w:lang w:val="en-GB"/>
+        </w:rPr>
+        <w:t xml:space="preserve"> 2004; Thorson </w:t>
+      </w:r>
+      <w:r>
+        <w:rPr>
+          <w:i/>
+          <w:iCs/>
+          <w:lang w:val="en-GB"/>
+        </w:rPr>
+        <w:t>et al.</w:t>
+      </w:r>
+      <w:r>
+        <w:rPr>
+          <w:lang w:val="en-GB"/>
+        </w:rPr>
+        <w:t xml:space="preserve"> 2017; Wang </w:t>
+      </w:r>
+      <w:r>
+        <w:rPr>
+          <w:i/>
+          <w:iCs/>
+          <w:lang w:val="en-GB"/>
+        </w:rPr>
+        <w:t>et al.</w:t>
+      </w:r>
+      <w:r>
+        <w:rPr>
+          <w:lang w:val="en-GB"/>
+        </w:rPr>
+        <w:t xml:space="preserve"> 2020)</w:t>
+      </w:r>
+      <w:r>
+        <w:rPr>
+          <w:rFonts w:eastAsiaTheme="minorEastAsia"/>
+        </w:rPr>
+        <w:fldChar w:fldCharType="end"/>
+      </w:r>
+      <w:r>
+        <w:rPr>
+          <w:rFonts w:eastAsiaTheme="minorEastAsia"/>
+        </w:rPr>
+        <w:t>.</w:t>
+      </w:r>
+      <w:r>
+        <w:rPr>
+          <w:rFonts w:eastAsiaTheme="minorEastAsia"/>
+        </w:rPr>
+        <w:t xml:space="preserve"> </w:t>
+      </w:r>
+      <w:r>
+        <w:rPr>
+          <w:rFonts w:eastAsiaTheme="minorEastAsia"/>
+        </w:rPr>
+        <w:t xml:space="preserve">Even with increased growth rates this can occur if </w:t>
+      </w:r>
+      <w:r>
+        <w:rPr>
+          <w:rFonts w:eastAsiaTheme="minorEastAsia"/>
+        </w:rPr>
+        <w:t xml:space="preserve">mortality </w:t>
+      </w:r>
+      <w:r>
+        <w:rPr>
+          <w:rFonts w:eastAsiaTheme="minorEastAsia"/>
+        </w:rPr>
+        <w:t>is</w:t>
+      </w:r>
+      <w:r>
+        <w:rPr>
+          <w:rFonts w:eastAsiaTheme="minorEastAsia"/>
+        </w:rPr>
+        <w:t xml:space="preserve"> size-</w:t>
+      </w:r>
+      <w:r>
+        <w:rPr>
+          <w:rFonts w:eastAsiaTheme="minorEastAsia"/>
+        </w:rPr>
+        <w:t>dependent</w:t>
+      </w:r>
+      <w:r>
+        <w:rPr>
+          <w:rFonts w:eastAsiaTheme="minorEastAsia"/>
+        </w:rPr>
+        <w:t xml:space="preserve"> (</w:t>
+      </w:r>
+      <w:r>
+        <w:rPr>
+          <w:rFonts w:eastAsiaTheme="minorEastAsia"/>
+        </w:rPr>
+        <w:t>e.g.,</w:t>
+      </w:r>
+      <w:r>
+        <w:rPr>
+          <w:rFonts w:eastAsiaTheme="minorEastAsia"/>
+        </w:rPr>
+        <w:t xml:space="preserve"> if mortality increases mostly for large organisms)</w:t>
+      </w:r>
+      <w:r>
+        <w:rPr>
+          <w:rFonts w:eastAsiaTheme="minorEastAsia"/>
+        </w:rPr>
+        <w:t>.</w:t>
+      </w:r>
+      <w:r>
+        <w:rPr>
+          <w:rFonts w:eastAsiaTheme="minorEastAsia"/>
+        </w:rPr>
+        <w:t xml:space="preserve"> In other words,</w:t>
       </w:r>
     </w:p>
     <w:p>
       <w:pPr>
         <w:spacing w:line="480" w:lineRule="auto"/>
+        <w:ind w:firstLine="284"/>
         <w:contextualSpacing/>
         <w:jc w:val="both"/>
       </w:pPr>
       <w:r>
-        <w:t>Discussion</w:t>
-      </w:r>
-    </w:p>
-    <w:p>
-      <w:pPr>
-        <w:spacing w:line="480" w:lineRule="auto"/>
-        <w:contextualSpacing/>
-        <w:jc w:val="both"/>
-        <w:rPr>
-          <w:sz w:val="28"/>
-          <w:szCs w:val="28"/>
-        </w:rPr>
-      </w:pPr>
-    </w:p>
-    <w:p>
-      <w:pPr>
-        <w:spacing w:line="480" w:lineRule="auto"/>
-        <w:contextualSpacing/>
-        <w:jc w:val="both"/>
-        <w:rPr>
-          <w:sz w:val="28"/>
-          <w:szCs w:val="28"/>
-        </w:rPr>
-      </w:pPr>
-      <w:commentRangeStart w:id="8"/>
-      <w:commentRangeStart w:id="9"/>
-      <w:r>
-        <w:rPr>
-          <w:sz w:val="28"/>
-          <w:szCs w:val="28"/>
-        </w:rPr>
-        <w:t>Materials and Methods</w:t>
-      </w:r>
-      <w:commentRangeEnd w:id="8"/>
-      <w:r>
-        <w:rPr>
-          <w:rStyle w:val="CommentReference"/>
-        </w:rPr>
-        <w:commentReference w:id="8"/>
-      </w:r>
-      <w:commentRangeEnd w:id="9"/>
-      <w:r>
-        <w:rPr>
-          <w:rStyle w:val="CommentReference"/>
-        </w:rPr>
-        <w:commentReference w:id="9"/>
-      </w:r>
-    </w:p>
-    <w:p>
-      <w:pPr>
-        <w:spacing w:line="480" w:lineRule="auto"/>
-        <w:contextualSpacing/>
-        <w:jc w:val="both"/>
+        <w:t xml:space="preserve">This </w:t>
+      </w:r>
+      <w:r>
+        <w:t>study</w:t>
+      </w:r>
+      <w:r>
+        <w:t xml:space="preserve"> uses </w:t>
+      </w:r>
+      <w:r>
+        <w:t xml:space="preserve">data from </w:t>
+      </w:r>
+      <w:r>
+        <w:t xml:space="preserve">the unique </w:t>
+      </w:r>
+      <w:r>
+        <w:t xml:space="preserve">large-scale </w:t>
+      </w:r>
+      <w:r>
+        <w:t>semi-</w:t>
+      </w:r>
+      <w:r>
+        <w:t xml:space="preserve">natural experiment </w:t>
+      </w:r>
+      <w:r>
+        <w:t xml:space="preserve">that is the Biotest </w:t>
+      </w:r>
+      <w:r>
+        <w:t>lake</w:t>
+      </w:r>
+      <w:r>
+        <w:t xml:space="preserve"> to </w:t>
+      </w:r>
+      <w:r>
+        <w:t xml:space="preserve">quantify </w:t>
+      </w:r>
+      <w:r>
+        <w:t xml:space="preserve">body growth, mortality and </w:t>
+      </w:r>
+      <w:r>
+        <w:t xml:space="preserve">the </w:t>
+      </w:r>
+      <w:r>
+        <w:t>size structure</w:t>
+      </w:r>
+      <w:r>
+        <w:t xml:space="preserve"> </w:t>
+      </w:r>
+      <w:r>
+        <w:t>in a</w:t>
+      </w:r>
+      <w:r>
+        <w:t xml:space="preserve"> </w:t>
+      </w:r>
+      <w:r>
+        <w:t xml:space="preserve">non-commercially exploited </w:t>
+      </w:r>
+      <w:r>
+        <w:t>population</w:t>
+      </w:r>
+      <w:r>
+        <w:t xml:space="preserve"> of Eurasian perch (</w:t>
+      </w:r>
+      <w:r>
         <w:rPr>
           <w:i/>
           <w:iCs/>
         </w:rPr>
-      </w:pPr>
-      <w:r>
-        <w:rPr>
-          <w:i/>
-          <w:iCs/>
-        </w:rPr>
-        <w:lastRenderedPageBreak/>
-        <w:t>Study system</w:t>
-      </w:r>
-    </w:p>
-    <w:p>
-      <w:pPr>
-        <w:spacing w:line="480" w:lineRule="auto"/>
-        <w:contextualSpacing/>
-        <w:jc w:val="both"/>
-      </w:pPr>
-      <w:r>
-        <w:t>The Biotest basin is a</w:t>
-      </w:r>
-      <w:r>
-        <w:t xml:space="preserve"> 1 km</w:t>
-      </w:r>
-      <w:r>
-        <w:rPr>
-          <w:vertAlign w:val="superscript"/>
-        </w:rPr>
-        <w:t>2</w:t>
-      </w:r>
-      <w:r>
-        <w:t xml:space="preserve"> artificial </w:t>
-      </w:r>
-      <w:r>
-        <w:t xml:space="preserve">enclosure of </w:t>
-      </w:r>
-      <w:r>
-        <w:t xml:space="preserve">Swedish </w:t>
-      </w:r>
-      <w:r>
-        <w:t>Baltic Sea archipelago</w:t>
-      </w:r>
-      <w:r>
-        <w:t xml:space="preserve">, </w:t>
-      </w:r>
-      <w:r>
-        <w:t xml:space="preserve">built in </w:t>
-      </w:r>
-      <w:r>
-        <w:t xml:space="preserve">conjunction with the construction of the nuclear power plant in </w:t>
-      </w:r>
-      <w:proofErr w:type="spellStart"/>
-      <w:r>
-        <w:t>Forsmark</w:t>
-      </w:r>
-      <w:proofErr w:type="spellEnd"/>
+        <w:t>Perca fluviatilis</w:t>
+      </w:r>
+      <w:r>
+        <w:t>, henceforth perch)</w:t>
+      </w:r>
+      <w:r>
+        <w:t xml:space="preserve"> that was </w:t>
+      </w:r>
+      <w:r>
+        <w:t xml:space="preserve">enclosed and exposed to </w:t>
+      </w:r>
+      <w:r>
+        <w:t>temperatures</w:t>
+      </w:r>
       <w:r>
         <w:t xml:space="preserve"> </w:t>
       </w:r>
       <w:r>
-        <w:t xml:space="preserve">in 1977. Since 1980, the lake has received cooling water from the plant, after which the water temperature </w:t>
-      </w:r>
-      <w:r>
-        <w:t xml:space="preserve">has been </w:t>
-      </w:r>
-      <w:r>
-        <w:t>approximately</w:t>
-      </w:r>
-      <w:r>
-        <w:t xml:space="preserve"> 8</w:t>
+        <w:t xml:space="preserve">5-10 </w:t>
       </w:r>
       <m:oMath>
         <m:r>
@@ -1262,19 +1939,121 @@
         </m:r>
       </m:oMath>
       <w:r>
+        <w:rPr>
+          <w:rFonts w:eastAsiaTheme="minorEastAsia"/>
+        </w:rPr>
+        <w:t xml:space="preserve"> above the normal </w:t>
+      </w:r>
+      <w:r>
+        <w:rPr>
+          <w:rFonts w:eastAsiaTheme="minorEastAsia"/>
+        </w:rPr>
+        <w:t>for 23 years</w:t>
+      </w:r>
+      <w:r>
+        <w:rPr>
+          <w:rFonts w:eastAsiaTheme="minorEastAsia"/>
+        </w:rPr>
+        <w:t xml:space="preserve">, in relation to </w:t>
+      </w:r>
+      <w:r>
+        <w:rPr>
+          <w:rFonts w:eastAsiaTheme="minorEastAsia"/>
+        </w:rPr>
+        <w:t xml:space="preserve">the </w:t>
+      </w:r>
+      <w:r>
+        <w:rPr>
+          <w:rFonts w:eastAsiaTheme="minorEastAsia"/>
+        </w:rPr>
+        <w:t xml:space="preserve">reference </w:t>
+      </w:r>
+      <w:r>
+        <w:rPr>
+          <w:rFonts w:eastAsiaTheme="minorEastAsia"/>
+        </w:rPr>
+        <w:t>outside the enclosure</w:t>
+      </w:r>
+      <w:r>
+        <w:rPr>
+          <w:rFonts w:eastAsiaTheme="minorEastAsia"/>
+        </w:rPr>
+        <w:t>.</w:t>
+      </w:r>
+      <w:r>
+        <w:rPr>
+          <w:rFonts w:eastAsiaTheme="minorEastAsia"/>
+        </w:rPr>
+        <w:t xml:space="preserve"> T</w:t>
+      </w:r>
+      <w:r>
+        <w:t xml:space="preserve">he Biotest </w:t>
+      </w:r>
+      <w:r>
+        <w:t>lake</w:t>
+      </w:r>
+      <w:r>
         <w:t xml:space="preserve"> </w:t>
       </w:r>
       <w:r>
-        <w:t xml:space="preserve">higher than in </w:t>
-      </w:r>
-      <w:r>
-        <w:t xml:space="preserve">surrounding </w:t>
-      </w:r>
-      <w:r>
-        <w:t>reference</w:t>
-      </w:r>
-      <w:r>
-        <w:t xml:space="preserve"> area </w:t>
+        <w:t>is a</w:t>
+      </w:r>
+      <w:r>
+        <w:t xml:space="preserve"> 1 km</w:t>
+      </w:r>
+      <w:r>
+        <w:rPr>
+          <w:vertAlign w:val="superscript"/>
+        </w:rPr>
+        <w:t>2</w:t>
+      </w:r>
+      <w:r>
+        <w:t xml:space="preserve"> artificial </w:t>
+      </w:r>
+      <w:r>
+        <w:t xml:space="preserve">enclosure of </w:t>
+      </w:r>
+      <w:r>
+        <w:t xml:space="preserve">Swedish </w:t>
+      </w:r>
+      <w:r>
+        <w:t>Baltic Sea archipelago</w:t>
+      </w:r>
+      <w:r>
+        <w:t xml:space="preserve"> that </w:t>
+      </w:r>
+      <w:r>
+        <w:t xml:space="preserve">since the 1980’s has received </w:t>
+      </w:r>
+      <w:r>
+        <w:t xml:space="preserve">warm </w:t>
+      </w:r>
+      <w:r>
+        <w:t xml:space="preserve">cooling water from the </w:t>
+      </w:r>
+      <w:r>
+        <w:t>nuclear power plant in Forsmark</w:t>
+      </w:r>
+      <w:r>
+        <w:t xml:space="preserve"> </w:t>
+      </w:r>
+      <w:r>
+        <w:t>(</w:t>
+      </w:r>
+      <w:r>
+        <w:rPr>
+          <w:color w:val="FF0000"/>
+        </w:rPr>
+        <w:t>Map Fig.</w:t>
+      </w:r>
+      <w:r>
+        <w:t xml:space="preserve">) </w:t>
+      </w:r>
+      <w:r>
+        <w:t>in 1977</w:t>
+      </w:r>
+      <w:r>
+        <w:t xml:space="preserve"> </w:t>
       </w:r>
       <w:r>
         <w:fldChar w:fldCharType="begin"/>
@@ -1323,135 +2102,710 @@
         <w:fldChar w:fldCharType="end"/>
       </w:r>
       <w:r>
-        <w:t>. All types of fishing (apart from the regular surveys) have been banned since the construction (Huss et al., 2019). The Biotest Lake was also provided with a grid at its outlet which, together with the strong current, prevented fish larger than 10 cm from migrating in and out of the area (</w:t>
-      </w:r>
-      <w:proofErr w:type="spellStart"/>
-      <w:r>
-        <w:t>Adill</w:t>
-      </w:r>
-      <w:proofErr w:type="spellEnd"/>
-      <w:r>
-        <w:t xml:space="preserve"> et al., 2013; Huss et al., 2019). </w:t>
-      </w:r>
-      <w:r>
-        <w:t>G</w:t>
+        <w:t xml:space="preserve">. </w:t>
+      </w:r>
+      <w:r>
+        <w:t>All types of fishing (apart from the regular surveys) have been banned since the construction</w:t>
+      </w:r>
+      <w:r>
+        <w:t xml:space="preserve"> </w:t>
+      </w:r>
+      <w:r>
+        <w:fldChar w:fldCharType="begin"/>
+      </w:r>
+      <w:r>
+        <w:instrText xml:space="preserve"> ADDIN ZOTERO_ITEM CSL_CITATION {"citationID":"BI1caLLV","properties":{"formattedCitation":"(Huss {\\i{}et al.} 2019)","plainCitation":"(Huss et al. 2019)","noteIndex":0},"citationItems":[{"id":783,"uris":["http://zotero.org/users/6116610/items/FZ6DLIUR"],"uri":["http://zotero.org/users/6116610/items/FZ6DLIUR"],"itemData":{"id":783,"type":"article-journal","abstract":"A challenge facing ecologists trying to predict responses to climate change is the few recent analogous conditions to use for comparison. For example, negative relationships between ectotherm body size and temperature are common both across natural thermal gradients and in small‐scale experiments. However, it is unknown if short‐term body size responses are representative of long‐term responses. Moreover, to understand population responses to warming, we must recognize that individual responses to temperature may vary over ontogeny. To enable predictions of how climate warming may affect natural populations, we therefore ask how body size and growth may shift in response to increased temperature over life history, and whether short‐ and long‐term growth responses differ. We addressed these questions using a unique setup with multidecadal artificial heating of an enclosed coastal bay in the Baltic Sea and an adjacent reference area (both with unexploited populations), using before‐after control‐impact paired time‐series analyses. We assembled individual growth trajectories of ~13,000 unique individuals of Eurasian perch and found that body growth increased substantially after warming, but the extent depended on body size: Only among small‐bodied perch did growth increase with temperature. Moreover, the strength of this response gradually increased over the 24 year warming period. Our study offers a unique example of how warming can affect fish populations over multiple generations, resulting in gradual changes in body growth, varying as organisms develop. Although increased juvenile growth rates are in line with predictions of the temperature–size rule, the fact that a larger body size at age was maintained over life history contrasts to that same rule. Because the artificially heated area is a contemporary system mimicking a warmer sea, our findings can aid predictions of fish responses to further warming, taking into account that growth responses may vary both over an individual's life history and over time.","container-title":"Global Change Biology","DOI":"10.1111/gcb.14637","ISSN":"1354-1013, 1365-2486","issue":"7","journalAbbreviation":"Glob Change Biol","language":"en","page":"2285-2295","source":"DOI.org (Crossref)","title":"Experimental evidence of gradual size‐dependent shifts in body size and growth of fish in response to warming","volume":"25","author":[{"family":"Huss","given":"Magnus"},{"family":"Lindmark","given":"Max"},{"family":"Jacobson","given":"Philip"},{"family":"Van Dorst","given":"Renee M."},{"family":"Gårdmark","given":"Anna"}],"issued":{"date-parts":[["2019"]]}}}],"schema":"https://github.com/citation-style-language/schema/raw/master/csl-citation.json"} </w:instrText>
+      </w:r>
+      <w:r>
+        <w:fldChar w:fldCharType="separate"/>
+      </w:r>
+      <w:r>
+        <w:rPr>
+          <w:lang w:val="en-GB"/>
+        </w:rPr>
+        <w:t xml:space="preserve">(Huss </w:t>
+      </w:r>
+      <w:r>
+        <w:rPr>
+          <w:i/>
+          <w:iCs/>
+          <w:lang w:val="en-GB"/>
+        </w:rPr>
+        <w:t>et al.</w:t>
+      </w:r>
+      <w:r>
+        <w:rPr>
+          <w:lang w:val="en-GB"/>
+        </w:rPr>
+        <w:t xml:space="preserve"> 2019)</w:t>
+      </w:r>
+      <w:r>
+        <w:fldChar w:fldCharType="end"/>
+      </w:r>
+      <w:r>
+        <w:t xml:space="preserve">. </w:t>
+      </w:r>
+      <w:r>
+        <w:t xml:space="preserve">A </w:t>
+      </w:r>
+      <w:r>
+        <w:t xml:space="preserve">grid at </w:t>
+      </w:r>
+      <w:r>
+        <w:t xml:space="preserve">the </w:t>
+      </w:r>
+      <w:r>
+        <w:t xml:space="preserve">Biotest </w:t>
+      </w:r>
+      <w:r>
+        <w:t>outlet</w:t>
+      </w:r>
+      <w:r>
+        <w:t xml:space="preserve"> </w:t>
+      </w:r>
+      <w:r>
+        <w:t>together with the strong current prevented fish larger than 10 cm from migrating in and out of the area</w:t>
+      </w:r>
+      <w:r>
+        <w:t xml:space="preserve"> </w:t>
+      </w:r>
+      <w:r>
+        <w:fldChar w:fldCharType="begin"/>
+      </w:r>
+      <w:r>
+        <w:instrText xml:space="preserve"> ADDIN ZOTERO_ITEM CSL_CITATION {"citationID":"u6jBPjnT","properties":{"formattedCitation":"(Adill {\\i{}et al.} 2013; Huss {\\i{}et al.} 2019)","plainCitation":"(Adill et al. 2013; Huss et al. 2019)","noteIndex":0},"citationItems":[{"id":2790,"uris":["http://zotero.org/users/6116610/items/SK37S9KX"],"uri":["http://zotero.org/users/6116610/items/SK37S9KX"],"itemData":{"id":2790,"type":"report","abstract":"Denna rapport sammanfattar långsiktiga och pågående trender ikustvattenmiljön utanför Forsmarks kärnkraftverk från mitten av 1970-taletfram till och med år 2012. Resultaten baseras på de fältundersökningar somutförs inom kärnkraftverkets kontrollprogram för att följa effekter avkylvattenanvändning på fisk, fågel och bottenfauna.Vid Forsmarks kärnkraftverk pumpas stora mängder brackvatten genomkraftverket för att kyla kondensorerna. Efter användning pumpas detanvända kylvattnet ut i närrecipienten, som får en temperaturhöjning medcirka 7-9°C. Kylvattenhanteringen har en direkt miljöpåverkan genom attdet havsvatten som används innehåller levande organismer som dras med ini systemet, eller filtreras bort vid intaget och dör. Det uppvärmda kylvattensom når närrecipienten har därtill effekter på djurens fysiologi, födotillgångoch beteendemönster, vilket i sin tur kan påverka deras tillväxt ochreproduktion. Dessa förändringar är väl dokumenterade under de år somkontrollprogrammet har pågått, framförallt när det gäller fisk. I rapportenpresenteras trender i utvecklingen över tid hos fisk, bottenfauna och fågel.Data jämförs där det är möjligt med motsvarande trender i referensområdensamt i andra delar av Bottenhavet och Östersjön.En stor del av de förändringar som observerats i Forsmarks skärgårdunder senare år kan sannolikt sammankopplas med kylvattenutflödet, isynnerhet efter år 2004 när det galler som tidigare hindrade fiskar från attvandra in och ut ur Biotestsjön togs bort. Detta syns som en ökad invandringav lekfisk i Biotestsjön och en tillkomst av arter som inte funnits där pålänge. Samtidigt ses förändrade tillväxtmönster hos abborre i Biotestsjönsamt utanför, i Forsmarks skärgård. I viss mån ses även förändradeutbredningsmönster hos sjöfågel som skulle kunna kopplas till förändradfödotillgång. För bottenfauna kan man inte avgöra om det finns mönster, pågrund av avsaknad av data under senare år.Resultaten antyder att en större del av fiskbestånden i Forsmarks skärgårdän tidigare är beroende av att Biotestsjön är en fungerande miljö förreproduktion och tillväxt. Detta är positivt så länge förhållandena iBiotestsjön och övriga områden som påverkas av kylvattenutsläpp ärgynnsamma, men negativt för omgivande skärgård om rekryteringen i dessaområden inte skulle fungera, eller om fiskens hälsa skulle påverkas. Dessaaspekter blir särskilt aktuella i och med den planerade effekthöjningen vidForsmarks kärnkraftverk, som sannolikt skulle kunna accentuera deobserverade effekterna, samt den planerade byggnaden av ett slutförvar, om denna påverkar tillgången på alternativa rekryteringsmiljöer för fisk inärområdet.Dödligheten i silstationen är fortsatt hög, om än med stormellanårsvariation i antal och artsammansättning. Mätningar vid silstationenvisar dock på en ökad dödlighet av ål, som inte kan förklaras av generellauppgångar i beståndet. Ökningen är troligen en effekt av att mer ål äntidigare vistas i Forsmarks skärgård, vilket skulle kunna bero på enanlockning av ål till området för kylvattenutsläpp.En annan förändring som inträffat under senare år är att en nyintroducerad art, musslan Mytilopsis leucopheata, har observerats i områdetsedan 2011. Arten har orsakat problem i kylvattenvägarna i andrakärnkraftverk i Östersjön, och områden med förhöjd vattentemperatur hartidigare identifierats som potentiella plattformar för fortsatt etablering avarten i andra områden.","event-place":"Öregrund","genre":"Rapport","language":"sv","note":"ISBN: 9789157691842\nissue: 2013:19\nnumber-of-pages: 69","number":"2013:19","publisher-place":"Öregrund","source":"pub.epsilon.slu.se","title":"Biologisk recipientkontroll vid Forsmarks kärnkraftverk","URL":"https://pub.epsilon.slu.se/11349/","author":[{"family":"Adill","given":"Anders"},{"family":"Mo","given":"Kerstin"},{"family":"Sevastik","given":"Alf"},{"family":"Olsson","given":"Jens"},{"family":"Bergström","given":"Lena"}],"accessed":{"date-parts":[["2021",8,10]]},"issued":{"date-parts":[["2013"]]}}},{"id":783,"uris":["http://zotero.org/users/6116610/items/FZ6DLIUR"],"uri":["http://zotero.org/users/6116610/items/FZ6DLIUR"],"itemData":{"id":783,"type":"article-journal","abstract":"A challenge facing ecologists trying to predict responses to climate change is the few recent analogous conditions to use for comparison. For example, negative relationships between ectotherm body size and temperature are common both across natural thermal gradients and in small‐scale experiments. However, it is unknown if short‐term body size responses are representative of long‐term responses. Moreover, to understand population responses to warming, we must recognize that individual responses to temperature may vary over ontogeny. To enable predictions of how climate warming may affect natural populations, we therefore ask how body size and growth may shift in response to increased temperature over life history, and whether short‐ and long‐term growth responses differ. We addressed these questions using a unique setup with multidecadal artificial heating of an enclosed coastal bay in the Baltic Sea and an adjacent reference area (both with unexploited populations), using before‐after control‐impact paired time‐series analyses. We assembled individual growth trajectories of ~13,000 unique individuals of Eurasian perch and found that body growth increased substantially after warming, but the extent depended on body size: Only among small‐bodied perch did growth increase with temperature. Moreover, the strength of this response gradually increased over the 24 year warming period. Our study offers a unique example of how warming can affect fish populations over multiple generations, resulting in gradual changes in body growth, varying as organisms develop. Although increased juvenile growth rates are in line with predictions of the temperature–size rule, the fact that a larger body size at age was maintained over life history contrasts to that same rule. Because the artificially heated area is a contemporary system mimicking a warmer sea, our findings can aid predictions of fish responses to further warming, taking into account that growth responses may vary both over an individual's life history and over time.","container-title":"Global Change Biology","DOI":"10.1111/gcb.14637","ISSN":"1354-1013, 1365-2486","issue":"7","journalAbbreviation":"Glob Change Biol","language":"en","page":"2285-2295","source":"DOI.org (Crossref)","title":"Experimental evidence of gradual size‐dependent shifts in body size and growth of fish in response to warming","volume":"25","author":[{"family":"Huss","given":"Magnus"},{"family":"Lindmark","given":"Max"},{"family":"Jacobson","given":"Philip"},{"family":"Van Dorst","given":"Renee M."},{"family":"Gårdmark","given":"Anna"}],"issued":{"date-parts":[["2019"]]}}}],"schema":"https://github.com/citation-style-language/schema/raw/master/csl-citation.json"} </w:instrText>
+      </w:r>
+      <w:r>
+        <w:fldChar w:fldCharType="separate"/>
+      </w:r>
+      <w:r>
+        <w:rPr>
+          <w:lang w:val="en-GB"/>
+        </w:rPr>
+        <w:t xml:space="preserve">(Adill </w:t>
+      </w:r>
+      <w:r>
+        <w:rPr>
+          <w:i/>
+          <w:iCs/>
+          <w:lang w:val="en-GB"/>
+        </w:rPr>
+        <w:t>et al.</w:t>
+      </w:r>
+      <w:r>
+        <w:rPr>
+          <w:lang w:val="en-GB"/>
+        </w:rPr>
+        <w:t xml:space="preserve"> 2013; Huss </w:t>
+      </w:r>
+      <w:r>
+        <w:rPr>
+          <w:i/>
+          <w:iCs/>
+          <w:lang w:val="en-GB"/>
+        </w:rPr>
+        <w:t>et al.</w:t>
+      </w:r>
+      <w:r>
+        <w:rPr>
+          <w:lang w:val="en-GB"/>
+        </w:rPr>
+        <w:t xml:space="preserve"> 2019)</w:t>
+      </w:r>
+      <w:r>
+        <w:fldChar w:fldCharType="end"/>
+      </w:r>
+      <w:r>
+        <w:t>, and g</w:t>
       </w:r>
       <w:r>
         <w:t xml:space="preserve">enetic studies </w:t>
       </w:r>
       <w:r>
-        <w:t xml:space="preserve">confirm the </w:t>
-      </w:r>
-      <w:r>
-        <w:t xml:space="preserve">reproductive isolation </w:t>
-      </w:r>
-      <w:r>
-        <w:t xml:space="preserve">between the two populations </w:t>
-      </w:r>
-      <w:r>
-        <w:t xml:space="preserve">(Björklund et al., 2015) </w:t>
-      </w:r>
-      <w:r>
-        <w:t xml:space="preserve">between </w:t>
-      </w:r>
-      <w:r>
-        <w:t>1980-2003</w:t>
-      </w:r>
-      <w:r>
-        <w:t xml:space="preserve"> (t</w:t>
-      </w:r>
-      <w:r>
-        <w:t>he grid was removed in the spring 2004 and the Biotest Lake has since then been an open system (</w:t>
-      </w:r>
-      <w:proofErr w:type="spellStart"/>
-      <w:r>
-        <w:t>Adill</w:t>
-      </w:r>
-      <w:proofErr w:type="spellEnd"/>
-      <w:r>
-        <w:t xml:space="preserve"> et al., 2013)</w:t>
-      </w:r>
-      <w:r>
-        <w:t>; hence a</w:t>
-      </w:r>
-      <w:r>
-        <w:t>ll analyses in this report are based on data collected before 2004</w:t>
-      </w:r>
-      <w:r>
-        <w:t>).</w:t>
-      </w:r>
-      <w:r>
-        <w:t xml:space="preserve"> The study spec</w:t>
-      </w:r>
-      <w:r>
-        <w:t>i</w:t>
-      </w:r>
-      <w:r>
-        <w:t>es</w:t>
+        <w:t>confirm the reproductive isolation between the two populations</w:t>
       </w:r>
       <w:r>
         <w:t xml:space="preserve"> </w:t>
       </w:r>
       <w:r>
-        <w:t>is</w:t>
+        <w:t>during the time period</w:t>
       </w:r>
       <w:r>
         <w:t xml:space="preserve"> </w:t>
       </w:r>
       <w:r>
-        <w:t>Eurasian perch (</w:t>
-      </w:r>
-      <w:proofErr w:type="spellStart"/>
+        <w:fldChar w:fldCharType="begin"/>
+      </w:r>
+      <w:r>
+        <w:instrText xml:space="preserve"> ADDIN ZOTERO_ITEM CSL_CITATION {"citationID":"O9jREau6","properties":{"formattedCitation":"(Bj\\uc0\\u246{}rklund {\\i{}et al.} 2015)","plainCitation":"(Björklund et al. 2015)","noteIndex":0},"citationItems":[{"id":2883,"uris":["http://zotero.org/users/6116610/items/N3364EJJ"],"uri":["http://zotero.org/users/6116610/items/N3364EJJ"],"itemData":{"id":2883,"type":"article-journal","abstract":"Genes that play key roles in host immunity such as the major histocompatibility complex (MHC) in vertebrates are expected to be major targets of selection. It is well known that environmental conditions can have an effect on host-parasite interactions and may thus influence the selection on MHC. We analyzed MHC class IIß variability over 35 years in a population of perch (Perca fluviatilis) from the Baltic Sea that was split into two populations separated from each other. One population was subjected to heating from cooling water of a nuclear power plant and was isolated from the surrounding environment in an artificial lake, while the other population was not subjected to any change in water temperature (control). The isolated population experienced a change of the allelic composition and a decrease in allelic richness of MHC genes compared to the control population. The two most common MHC alleles showed cyclic patterns indicating ongoing parasite-host coevolution in both populations, but the alleles that showed a cyclic behavior differed between the two populations. No such patterns were observed at alleles from nine microsatellite loci, and no genetic differentiation was found between populations. We found no indications for a genetic bottleneck in the isolated population during the 35 years. Additionally, differences in parasitism of the current perch populations suggest that a change of the parasite communities has occurred over the isolation period, although the evidence in form of in-depth knowledge of the change of the parasite community over time is lacking. Our results are consistent with the hypothesis of a selective sweep imposed by a change in the parasite community.","container-title":"Ecology and Evolution","DOI":"10.1002/ece3.1426","ISSN":"2045-7758","issue":"7","journalAbbreviation":"Ecol Evol","language":"eng","note":"PMID: 25897384\nPMCID: PMC4395174","page":"1440-1455","source":"PubMed","title":"Isolation over 35 years in a heated biotest basin causes selection on MHC class IIß genes in the European perch (Perca fluviatilis L.)","volume":"5","author":[{"family":"Björklund","given":"Mats"},{"family":"Aho","given":"Teija"},{"family":"Behrmann-Godel","given":"Jasminca"}],"issued":{"date-parts":[["2015",4]]}}}],"schema":"https://github.com/citation-style-language/schema/raw/master/csl-citation.json"} </w:instrText>
+      </w:r>
+      <w:r>
+        <w:fldChar w:fldCharType="separate"/>
+      </w:r>
+      <w:r>
+        <w:rPr>
+          <w:lang w:val="en-GB"/>
+        </w:rPr>
+        <w:t xml:space="preserve">(Björklund </w:t>
+      </w:r>
       <w:r>
         <w:rPr>
           <w:i/>
-        </w:rPr>
-        <w:t>Perca</w:t>
-      </w:r>
-      <w:proofErr w:type="spellEnd"/>
+          <w:iCs/>
+          <w:lang w:val="en-GB"/>
+        </w:rPr>
+        <w:t>et al.</w:t>
+      </w:r>
+      <w:r>
+        <w:rPr>
+          <w:lang w:val="en-GB"/>
+        </w:rPr>
+        <w:t xml:space="preserve"> 2015)</w:t>
+      </w:r>
+      <w:r>
+        <w:fldChar w:fldCharType="end"/>
+      </w:r>
+      <w:r>
+        <w:t xml:space="preserve">. </w:t>
+      </w:r>
+      <w:r>
+        <w:t>However</w:t>
+      </w:r>
+      <w:r>
+        <w:t>, since the grid removal in 2004,</w:t>
+      </w:r>
+      <w:r>
+        <w:t xml:space="preserve"> fish growing up in the Biotest lake can easil</w:t>
+      </w:r>
+      <w:r>
+        <w:t xml:space="preserve">y </w:t>
+      </w:r>
+      <w:r>
+        <w:t>swi</w:t>
+      </w:r>
+      <w:r>
+        <w:t xml:space="preserve">m </w:t>
+      </w:r>
+      <w:r>
+        <w:t>out</w:t>
+      </w:r>
+      <w:r>
+        <w:t xml:space="preserve">, meaning we cannot </w:t>
+      </w:r>
+      <w:r>
+        <w:t xml:space="preserve">be sure </w:t>
+      </w:r>
+      <w:r>
+        <w:t xml:space="preserve">fish in the reference area </w:t>
+      </w:r>
+      <w:r>
+        <w:t xml:space="preserve">did not </w:t>
+      </w:r>
+      <w:r>
+        <w:t>recently arrive from the Biotest lake</w:t>
+      </w:r>
+      <w:r>
+        <w:t>.</w:t>
+      </w:r>
+      <w:r>
+        <w:t xml:space="preserve"> </w:t>
+      </w:r>
+      <w:r>
+        <w:rPr>
+          <w:rFonts w:eastAsiaTheme="minorEastAsia"/>
+        </w:rPr>
+        <w:t>Several studies have been conducted in this system, including</w:t>
+      </w:r>
+      <w:r>
+        <w:rPr>
+          <w:rFonts w:eastAsiaTheme="minorEastAsia"/>
+        </w:rPr>
+        <w:t xml:space="preserve"> </w:t>
+      </w:r>
+      <w:r>
+        <w:rPr>
+          <w:rFonts w:eastAsiaTheme="minorEastAsia"/>
+        </w:rPr>
+        <w:t xml:space="preserve">analyses of </w:t>
+      </w:r>
+      <w:r>
+        <w:rPr>
+          <w:rFonts w:eastAsiaTheme="minorEastAsia"/>
+        </w:rPr>
+        <w:t xml:space="preserve">heat tolerance </w:t>
+      </w:r>
+      <w:r>
+        <w:rPr>
+          <w:rFonts w:eastAsiaTheme="minorEastAsia"/>
+        </w:rPr>
+        <w:fldChar w:fldCharType="begin"/>
+      </w:r>
+      <w:r>
+        <w:rPr>
+          <w:rFonts w:eastAsiaTheme="minorEastAsia"/>
+        </w:rPr>
+        <w:instrText xml:space="preserve"> ADDIN ZOTERO_ITEM CSL_CITATION {"citationID":"KVHhvI2G","properties":{"formattedCitation":"(Sandblom {\\i{}et al.} 2016)","plainCitation":"(Sandblom et al. 2016)","noteIndex":0},"citationItems":[{"id":2877,"uris":["http://zotero.org/users/6116610/items/ICAEQT2H"],"uri":["http://zotero.org/users/6116610/items/ICAEQT2H"],"itemData":{"id":2877,"type":"article-journal","abstract":"Understanding the resilience of aquatic ectothermic animals to climate warming has been hindered by the absence of experimental systems experiencing warming across relevant timescales (for example, decades). Here, we examine European perch (Perca fluviatilis, L.) from the Biotest enclosure, a unique coastal ecosystem that maintains natural thermal fluctuations but has been warmed by 5–10 °C by a nuclear power plant for over three decades. We show that Biotest perch grow faster and display thermally compensated resting cardiorespiratory functions compared with reference perch living at natural temperatures in adjacent waters. However, maximum cardiorespiratory capacities and heat tolerance limits exhibit limited or no thermal compensation when compared with acutely heated reference perch. We propose that while basal energy requirements and resting cardiorespiratory functions (floors) are thermally plastic, maximum capacities and upper critical heat limits (ceilings) are much less flexible and thus will limit the adaptive capacity of fishes in a warming climate.","container-title":"Nature Communications","DOI":"10.1038/ncomms11447","ISSN":"2041-1723","issue":"1","journalAbbreviation":"Nat Commun","language":"en","note":"Bandiera_abtest: a\nCc_license_type: cc_by\nCg_type: Nature Research Journals\nnumber: 1\nPrimary_atype: Research\npublisher: Nature Publishing Group\nSubject_term: Animal physiology;Climate-change ecology;Ichthyology\nSubject_term_id: animal-physiology;climate-change-ecology;ichthyology","page":"11447","source":"www.nature.com","title":"Physiological constraints to climate warming in fish follow principles of plastic floors and concrete ceilings","volume":"7","author":[{"family":"Sandblom","given":"Erik"},{"family":"Clark","given":"Timothy D."},{"family":"Gräns","given":"Albin"},{"family":"Ekström","given":"Andreas"},{"family":"Brijs","given":"Jeroen"},{"family":"Sundström","given":"L. Fredrik"},{"family":"Odelström","given":"Anne"},{"family":"Adill","given":"Anders"},{"family":"Aho","given":"Teija"},{"family":"Jutfelt","given":"Fredrik"}],"issued":{"date-parts":[["2016",5,17]]}}}],"schema":"https://github.com/citation-style-language/schema/raw/master/csl-citation.json"} </w:instrText>
+      </w:r>
+      <w:r>
+        <w:rPr>
+          <w:rFonts w:eastAsiaTheme="minorEastAsia"/>
+        </w:rPr>
+        <w:fldChar w:fldCharType="separate"/>
+      </w:r>
+      <w:r>
+        <w:rPr>
+          <w:lang w:val="en-GB"/>
+        </w:rPr>
+        <w:t xml:space="preserve">(Sandblom </w:t>
+      </w:r>
       <w:r>
         <w:rPr>
           <w:i/>
+          <w:iCs/>
+          <w:lang w:val="en-GB"/>
+        </w:rPr>
+        <w:t>et al.</w:t>
+      </w:r>
+      <w:r>
+        <w:rPr>
+          <w:lang w:val="en-GB"/>
+        </w:rPr>
+        <w:t xml:space="preserve"> 2016)</w:t>
+      </w:r>
+      <w:r>
+        <w:rPr>
+          <w:rFonts w:eastAsiaTheme="minorEastAsia"/>
+        </w:rPr>
+        <w:fldChar w:fldCharType="end"/>
+      </w:r>
+      <w:r>
+        <w:rPr>
+          <w:rFonts w:eastAsiaTheme="minorEastAsia"/>
+        </w:rPr>
+        <w:t>,</w:t>
+      </w:r>
+      <w:r>
+        <w:rPr>
+          <w:rFonts w:eastAsiaTheme="minorEastAsia"/>
+        </w:rPr>
+        <w:t xml:space="preserve"> sex-specific responses to warming</w:t>
+      </w:r>
+      <w:r>
+        <w:rPr>
+          <w:rFonts w:eastAsiaTheme="minorEastAsia"/>
         </w:rPr>
         <w:t xml:space="preserve"> </w:t>
       </w:r>
-      <w:proofErr w:type="spellStart"/>
+      <w:r>
+        <w:rPr>
+          <w:rFonts w:eastAsiaTheme="minorEastAsia"/>
+        </w:rPr>
+        <w:fldChar w:fldCharType="begin"/>
+      </w:r>
+      <w:r>
+        <w:rPr>
+          <w:rFonts w:eastAsiaTheme="minorEastAsia"/>
+        </w:rPr>
+        <w:instrText xml:space="preserve"> ADDIN ZOTERO_ITEM CSL_CITATION {"citationID":"gVQA5iSm","properties":{"formattedCitation":"(van Dorst 2020)","plainCitation":"(van Dorst 2020)","noteIndex":0},"citationItems":[{"id":2880,"uris":["http://zotero.org/users/6116610/items/4TPII6JE"],"uri":["http://zotero.org/users/6116610/items/4TPII6JE"],"itemData":{"id":2880,"type":"webpage","abstract":"Current understanding of fish population responses to climate change is often limited to studies on the effect of temperature, ignoring potential co-occurring changes in other environmental variables. However, next to getting warmer, temperate and boreal aquatic systems are getting browner due to increased concentrations of dissolved organic carbon. Studies also generally predict mean population responses to climate change, thereby ignoring the potential for size, sex, and also species-specific responses.\nIn this thesis, I aim to study the effects of warmer and browner waters on individual and population level responses in fish, and investigate if these responses vary with size, sex, and between species (Eurasian perch, Perca fluviatilis or common roach, Rutilus rutilus). To do this I used multiple methods, including space-for-time analyses, a wholeecosystem warming experiment, and aquaria and mesocosm experiments.\nI found that both warming and browning of lakes will likely decrease fish biomass production. Warming may cause a shift in size-structure towards smaller perch individuals and a lower perch population biomass, while browning will likely affect perch biomass production through lower body growth. Body growth responses to warming likely depend on body size, as small but not large individuals in my study were positively affected by high temperatures, and also sex, as males were more negatively affected by warming than females. Responses to browning may vary with body size and between species, as I found browning had a stronger negative effect on body growth of larger individuals in perch, while in roach browning only affected very small individuals.\nOverall, my findings suggest that future warming and browning will negatively affect fish individuals and populations, but that responses will vary with size, sex, and species, with potential consequences for ecological interactions and ecosystem functioning. This thesis highlights the importance of considering multiple climate stressors, integrating responses across several levels of biological organization, and acknowledging withinand between species variation, in order to understand and predict fish population responses to further climate change.","genre":"Doktorsavhandling","language":"sv","note":"ISBN: 9789177605942\nISSN: 1652-6880\nissue: 2020:38\nnumber-of-pages: 60\nnumber: 2020:38\nvolume: 2020:38","title":"Warmer and browner waters: fish responses vary with size, sex, and species","title-short":"Warmer and browner waters","URL":"https://pub.epsilon.slu.se/17355/","author":[{"family":"Dorst","given":"Renee","non-dropping-particle":"van"}],"accessed":{"date-parts":[["2021",9,29]]},"issued":{"date-parts":[["2020"]]}}}],"schema":"https://github.com/citation-style-language/schema/raw/master/csl-citation.json"} </w:instrText>
+      </w:r>
+      <w:r>
+        <w:rPr>
+          <w:rFonts w:eastAsiaTheme="minorEastAsia"/>
+        </w:rPr>
+        <w:fldChar w:fldCharType="separate"/>
+      </w:r>
+      <w:r>
+        <w:rPr>
+          <w:rFonts w:eastAsiaTheme="minorEastAsia"/>
+          <w:noProof/>
+        </w:rPr>
+        <w:t>(van Dorst 2020)</w:t>
+      </w:r>
+      <w:r>
+        <w:rPr>
+          <w:rFonts w:eastAsiaTheme="minorEastAsia"/>
+        </w:rPr>
+        <w:fldChar w:fldCharType="end"/>
+      </w:r>
+      <w:r>
+        <w:rPr>
+          <w:rFonts w:eastAsiaTheme="minorEastAsia"/>
+        </w:rPr>
+        <w:t>,</w:t>
+      </w:r>
+      <w:r>
+        <w:rPr>
+          <w:rFonts w:eastAsiaTheme="minorEastAsia"/>
+        </w:rPr>
+        <w:t xml:space="preserve"> </w:t>
+      </w:r>
+      <w:r>
+        <w:rPr>
+          <w:rFonts w:eastAsiaTheme="minorEastAsia"/>
+        </w:rPr>
+        <w:t>reconstructed time series of growth</w:t>
+      </w:r>
+      <w:r>
+        <w:rPr>
+          <w:rFonts w:eastAsiaTheme="minorEastAsia"/>
+        </w:rPr>
+        <w:t xml:space="preserve"> </w:t>
+      </w:r>
+      <w:r>
+        <w:rPr>
+          <w:rFonts w:eastAsiaTheme="minorEastAsia"/>
+        </w:rPr>
+        <w:fldChar w:fldCharType="begin"/>
+      </w:r>
+      <w:r>
+        <w:rPr>
+          <w:rFonts w:eastAsiaTheme="minorEastAsia"/>
+        </w:rPr>
+        <w:instrText xml:space="preserve"> ADDIN ZOTERO_ITEM CSL_CITATION {"citationID":"EQWqo2SE","properties":{"formattedCitation":"(Huss {\\i{}et al.} 2019)","plainCitation":"(Huss et al. 2019)","noteIndex":0},"citationItems":[{"id":783,"uris":["http://zotero.org/users/6116610/items/FZ6DLIUR"],"uri":["http://zotero.org/users/6116610/items/FZ6DLIUR"],"itemData":{"id":783,"type":"article-journal","abstract":"A challenge facing ecologists trying to predict responses to climate change is the few recent analogous conditions to use for comparison. For example, negative relationships between ectotherm body size and temperature are common both across natural thermal gradients and in small‐scale experiments. However, it is unknown if short‐term body size responses are representative of long‐term responses. Moreover, to understand population responses to warming, we must recognize that individual responses to temperature may vary over ontogeny. To enable predictions of how climate warming may affect natural populations, we therefore ask how body size and growth may shift in response to increased temperature over life history, and whether short‐ and long‐term growth responses differ. We addressed these questions using a unique setup with multidecadal artificial heating of an enclosed coastal bay in the Baltic Sea and an adjacent reference area (both with unexploited populations), using before‐after control‐impact paired time‐series analyses. We assembled individual growth trajectories of ~13,000 unique individuals of Eurasian perch and found that body growth increased substantially after warming, but the extent depended on body size: Only among small‐bodied perch did growth increase with temperature. Moreover, the strength of this response gradually increased over the 24 year warming period. Our study offers a unique example of how warming can affect fish populations over multiple generations, resulting in gradual changes in body growth, varying as organisms develop. Although increased juvenile growth rates are in line with predictions of the temperature–size rule, the fact that a larger body size at age was maintained over life history contrasts to that same rule. Because the artificially heated area is a contemporary system mimicking a warmer sea, our findings can aid predictions of fish responses to further warming, taking into account that growth responses may vary both over an individual's life history and over time.","container-title":"Global Change Biology","DOI":"10.1111/gcb.14637","ISSN":"1354-1013, 1365-2486","issue":"7","journalAbbreviation":"Glob Change Biol","language":"en","page":"2285-2295","source":"DOI.org (Crossref)","title":"Experimental evidence of gradual size‐dependent shifts in body size and growth of fish in response to warming","volume":"25","author":[{"family":"Huss","given":"Magnus"},{"family":"Lindmark","given":"Max"},{"family":"Jacobson","given":"Philip"},{"family":"Van Dorst","given":"Renee M."},{"family":"Gårdmark","given":"Anna"}],"issued":{"date-parts":[["2019"]]}}}],"schema":"https://github.com/citation-style-language/schema/raw/master/csl-citation.json"} </w:instrText>
+      </w:r>
+      <w:r>
+        <w:rPr>
+          <w:rFonts w:eastAsiaTheme="minorEastAsia"/>
+        </w:rPr>
+        <w:fldChar w:fldCharType="separate"/>
+      </w:r>
+      <w:r>
+        <w:rPr>
+          <w:lang w:val="en-GB"/>
+        </w:rPr>
+        <w:t xml:space="preserve">(Huss </w:t>
+      </w:r>
       <w:r>
         <w:rPr>
           <w:i/>
-        </w:rPr>
-        <w:t>fluviatilis</w:t>
-      </w:r>
-      <w:proofErr w:type="spellEnd"/>
-      <w:r>
-        <w:t>)</w:t>
-      </w:r>
-      <w:r>
-        <w:t>, henceforth only perch,</w:t>
-      </w:r>
-      <w:r>
+          <w:iCs/>
+          <w:lang w:val="en-GB"/>
+        </w:rPr>
+        <w:t>et al.</w:t>
+      </w:r>
+      <w:r>
+        <w:rPr>
+          <w:lang w:val="en-GB"/>
+        </w:rPr>
+        <w:t xml:space="preserve"> 2019)</w:t>
+      </w:r>
+      <w:r>
+        <w:rPr>
+          <w:rFonts w:eastAsiaTheme="minorEastAsia"/>
+        </w:rPr>
+        <w:fldChar w:fldCharType="end"/>
+      </w:r>
+      <w:r>
+        <w:rPr>
+          <w:rFonts w:eastAsiaTheme="minorEastAsia"/>
+        </w:rPr>
+        <w:t>,</w:t>
+      </w:r>
+      <w:r>
+        <w:rPr>
+          <w:rFonts w:eastAsiaTheme="minorEastAsia"/>
+        </w:rPr>
         <w:t xml:space="preserve"> </w:t>
       </w:r>
       <w:r>
-        <w:t xml:space="preserve">which </w:t>
-      </w:r>
-      <w:r>
-        <w:t xml:space="preserve">is a </w:t>
-      </w:r>
-      <w:r>
-        <w:t xml:space="preserve">widely distributed and common </w:t>
-      </w:r>
-      <w:r>
-        <w:t xml:space="preserve">predatory freshwater </w:t>
-      </w:r>
-      <w:r>
-        <w:t xml:space="preserve">native to Europe and </w:t>
-      </w:r>
-      <w:r>
-        <w:t>northern</w:t>
-      </w:r>
-      <w:r>
-        <w:t xml:space="preserve"> Asia. </w:t>
+        <w:rPr>
+          <w:rFonts w:eastAsiaTheme="minorEastAsia"/>
+        </w:rPr>
+        <w:t xml:space="preserve">and the </w:t>
+      </w:r>
+      <w:r>
+        <w:rPr>
+          <w:rFonts w:eastAsiaTheme="minorEastAsia"/>
+        </w:rPr>
+        <w:t xml:space="preserve">immediate </w:t>
+      </w:r>
+      <w:r>
+        <w:rPr>
+          <w:rFonts w:eastAsiaTheme="minorEastAsia"/>
+        </w:rPr>
+        <w:t xml:space="preserve">effects of </w:t>
+      </w:r>
+      <w:r>
+        <w:rPr>
+          <w:rFonts w:eastAsiaTheme="minorEastAsia"/>
+        </w:rPr>
+        <w:t>warming</w:t>
+      </w:r>
+      <w:r>
+        <w:rPr>
+          <w:rFonts w:eastAsiaTheme="minorEastAsia"/>
+        </w:rPr>
+        <w:t xml:space="preserve"> </w:t>
+      </w:r>
+      <w:r>
+        <w:rPr>
+          <w:rFonts w:eastAsiaTheme="minorEastAsia"/>
+        </w:rPr>
+        <w:t xml:space="preserve">on </w:t>
+      </w:r>
+      <w:r>
+        <w:rPr>
+          <w:rFonts w:eastAsiaTheme="minorEastAsia"/>
+        </w:rPr>
+        <w:t>life history trai</w:t>
+      </w:r>
+      <w:r>
+        <w:rPr>
+          <w:rFonts w:eastAsiaTheme="minorEastAsia"/>
+        </w:rPr>
+        <w:t xml:space="preserve">ts </w:t>
+      </w:r>
+      <w:r>
+        <w:rPr>
+          <w:rFonts w:eastAsiaTheme="minorEastAsia"/>
+        </w:rPr>
+        <w:fldChar w:fldCharType="begin"/>
+      </w:r>
+      <w:r>
+        <w:rPr>
+          <w:rFonts w:eastAsiaTheme="minorEastAsia"/>
+        </w:rPr>
+        <w:instrText xml:space="preserve"> ADDIN ZOTERO_ITEM CSL_CITATION {"citationID":"8eHpjo2c","properties":{"formattedCitation":"(Sandstr\\uc0\\u246{}m {\\i{}et al.} 1995)","plainCitation":"(Sandström et al. 1995)","noteIndex":0},"citationItems":[{"id":745,"uris":["http://zotero.org/users/6116610/items/IACZBGZC"],"uri":["http://zotero.org/users/6116610/items/IACZBGZC"],"itemData":{"id":745,"type":"article-journal","container-title":"Journal of Fish Biology","DOI":"10.1111/j.1095-8649.1995.tb01932.x","ISSN":"0022-1112, 1095-8649","issue":"4","language":"en","page":"652-670","source":"Crossref","title":"Effects of temperature on life history variables in perch","volume":"47","author":[{"family":"Sandström","given":"O."},{"family":"Neuman","given":"E."},{"family":"Thoresson","given":"G."}],"issued":{"date-parts":[["1995",10]]}}}],"schema":"https://github.com/citation-style-language/schema/raw/master/csl-citation.json"} </w:instrText>
+      </w:r>
+      <w:r>
+        <w:rPr>
+          <w:rFonts w:eastAsiaTheme="minorEastAsia"/>
+        </w:rPr>
+        <w:fldChar w:fldCharType="separate"/>
+      </w:r>
+      <w:r>
+        <w:rPr>
+          <w:lang w:val="en-GB"/>
+        </w:rPr>
+        <w:t xml:space="preserve">(Sandström </w:t>
+      </w:r>
+      <w:r>
+        <w:rPr>
+          <w:i/>
+          <w:iCs/>
+          <w:lang w:val="en-GB"/>
+        </w:rPr>
+        <w:t>et al.</w:t>
+      </w:r>
+      <w:r>
+        <w:rPr>
+          <w:lang w:val="en-GB"/>
+        </w:rPr>
+        <w:t xml:space="preserve"> 1995)</w:t>
+      </w:r>
+      <w:r>
+        <w:rPr>
+          <w:rFonts w:eastAsiaTheme="minorEastAsia"/>
+        </w:rPr>
+        <w:fldChar w:fldCharType="end"/>
+      </w:r>
+      <w:r>
+        <w:rPr>
+          <w:rFonts w:eastAsiaTheme="minorEastAsia"/>
+        </w:rPr>
+        <w:t>.</w:t>
+      </w:r>
+      <w:r>
+        <w:rPr>
+          <w:rFonts w:eastAsiaTheme="minorEastAsia"/>
+        </w:rPr>
+        <w:t xml:space="preserve"> In this study, we </w:t>
+      </w:r>
+      <w:r>
+        <w:rPr>
+          <w:rFonts w:eastAsiaTheme="minorEastAsia"/>
+        </w:rPr>
+        <w:t xml:space="preserve">use </w:t>
+      </w:r>
+      <w:r>
+        <w:rPr>
+          <w:rFonts w:eastAsiaTheme="minorEastAsia"/>
+        </w:rPr>
+        <w:t xml:space="preserve">years after the onset of </w:t>
+      </w:r>
+      <w:r>
+        <w:rPr>
+          <w:rFonts w:eastAsiaTheme="minorEastAsia"/>
+        </w:rPr>
+        <w:t xml:space="preserve">warming </w:t>
+      </w:r>
+      <w:r>
+        <w:rPr>
+          <w:rFonts w:eastAsiaTheme="minorEastAsia"/>
+        </w:rPr>
+        <w:t>to omit transient dynamics</w:t>
+      </w:r>
+      <w:r>
+        <w:rPr>
+          <w:rFonts w:eastAsiaTheme="minorEastAsia"/>
+        </w:rPr>
+        <w:t xml:space="preserve"> and acute response</w:t>
+      </w:r>
+      <w:r>
+        <w:rPr>
+          <w:rFonts w:eastAsiaTheme="minorEastAsia"/>
+        </w:rPr>
+        <w:t>s</w:t>
+      </w:r>
+      <w:r>
+        <w:rPr>
+          <w:rFonts w:eastAsiaTheme="minorEastAsia"/>
+        </w:rPr>
+        <w:t xml:space="preserve"> </w:t>
+      </w:r>
+      <w:r>
+        <w:rPr>
+          <w:rFonts w:eastAsiaTheme="minorEastAsia"/>
+        </w:rPr>
+        <w:t>(</w:t>
+      </w:r>
+      <w:r>
+        <w:rPr>
+          <w:rFonts w:eastAsiaTheme="minorEastAsia"/>
+        </w:rPr>
+        <w:t xml:space="preserve">i.e., </w:t>
+      </w:r>
+      <w:r>
+        <w:rPr>
+          <w:rFonts w:eastAsiaTheme="minorEastAsia"/>
+        </w:rPr>
+        <w:t xml:space="preserve">ensuring we use cohorts that </w:t>
+      </w:r>
+      <w:r>
+        <w:rPr>
+          <w:rFonts w:eastAsiaTheme="minorEastAsia"/>
+        </w:rPr>
+        <w:lastRenderedPageBreak/>
+        <w:t xml:space="preserve">were born into the heated area, i.e., post 1981) </w:t>
+      </w:r>
+      <w:r>
+        <w:rPr>
+          <w:rFonts w:eastAsiaTheme="minorEastAsia"/>
+        </w:rPr>
+        <w:t>until the population</w:t>
+      </w:r>
+      <w:r>
+        <w:rPr>
+          <w:rFonts w:eastAsiaTheme="minorEastAsia"/>
+        </w:rPr>
+        <w:t>s were no longer separated</w:t>
+      </w:r>
+      <w:r>
+        <w:rPr>
+          <w:rFonts w:eastAsiaTheme="minorEastAsia"/>
+        </w:rPr>
+        <w:t xml:space="preserve">, resulting in data </w:t>
+      </w:r>
+      <w:r>
+        <w:rPr>
+          <w:color w:val="FF0000"/>
+        </w:rPr>
+        <w:t>(X length-at-age from Y individuals in Z nets)</w:t>
+      </w:r>
+      <w:r>
+        <w:t xml:space="preserve">. </w:t>
+      </w:r>
+      <w:r>
+        <w:rPr>
+          <w:rFonts w:eastAsiaTheme="minorEastAsia"/>
+        </w:rPr>
+        <w:t xml:space="preserve">Using </w:t>
+      </w:r>
+      <w:r>
+        <w:rPr>
+          <w:rFonts w:eastAsiaTheme="minorEastAsia"/>
+        </w:rPr>
+        <w:t>hierarchical</w:t>
+      </w:r>
+      <w:r>
+        <w:rPr>
+          <w:rFonts w:eastAsiaTheme="minorEastAsia"/>
+        </w:rPr>
+        <w:t xml:space="preserve"> Bayesian models</w:t>
+      </w:r>
+      <w:r>
+        <w:rPr>
+          <w:rFonts w:eastAsiaTheme="minorEastAsia"/>
+        </w:rPr>
+        <w:t xml:space="preserve">, </w:t>
+      </w:r>
+      <w:r>
+        <w:rPr>
+          <w:rFonts w:eastAsiaTheme="minorEastAsia"/>
+        </w:rPr>
+        <w:t xml:space="preserve">we </w:t>
+      </w:r>
+      <w:r>
+        <w:rPr>
+          <w:rFonts w:eastAsiaTheme="minorEastAsia"/>
+        </w:rPr>
+        <w:t>quanti</w:t>
+      </w:r>
+      <w:r>
+        <w:rPr>
+          <w:rFonts w:eastAsiaTheme="minorEastAsia"/>
+        </w:rPr>
+        <w:t xml:space="preserve">fy </w:t>
+      </w:r>
+      <w:r>
+        <w:rPr>
+          <w:rFonts w:eastAsiaTheme="minorEastAsia"/>
+        </w:rPr>
+        <w:t xml:space="preserve">differences in </w:t>
+      </w:r>
+      <w:r>
+        <w:rPr>
+          <w:rFonts w:eastAsiaTheme="minorEastAsia"/>
+        </w:rPr>
+        <w:t xml:space="preserve">key </w:t>
+      </w:r>
+      <w:r>
+        <w:rPr>
+          <w:rFonts w:eastAsiaTheme="minorEastAsia"/>
+        </w:rPr>
+        <w:t xml:space="preserve">individual-and population </w:t>
+      </w:r>
+      <w:r>
+        <w:rPr>
+          <w:rFonts w:eastAsiaTheme="minorEastAsia"/>
+        </w:rPr>
+        <w:t xml:space="preserve">level </w:t>
+      </w:r>
+      <w:r>
+        <w:rPr>
+          <w:rFonts w:eastAsiaTheme="minorEastAsia"/>
+        </w:rPr>
+        <w:t>parameters</w:t>
+      </w:r>
+      <w:r>
+        <w:rPr>
+          <w:rFonts w:eastAsiaTheme="minorEastAsia"/>
+        </w:rPr>
+        <w:t xml:space="preserve">, such as </w:t>
+      </w:r>
+      <w:r>
+        <w:rPr>
+          <w:rFonts w:eastAsiaTheme="minorEastAsia"/>
+        </w:rPr>
+        <w:t xml:space="preserve">body growth, asymptotic size, </w:t>
+      </w:r>
+      <w:r>
+        <w:rPr>
+          <w:rFonts w:eastAsiaTheme="minorEastAsia"/>
+        </w:rPr>
+        <w:t>mortality rates and size-spectra</w:t>
+      </w:r>
+      <w:r>
+        <w:rPr>
+          <w:rFonts w:eastAsiaTheme="minorEastAsia"/>
+        </w:rPr>
+        <w:t xml:space="preserve"> while treating years or cohorts as random effects</w:t>
+      </w:r>
+      <w:r>
+        <w:rPr>
+          <w:rFonts w:eastAsiaTheme="minorEastAsia"/>
+        </w:rPr>
+        <w:t xml:space="preserve">. </w:t>
       </w:r>
     </w:p>
     <w:p>
@@ -1460,8 +2814,8 @@
         <w:contextualSpacing/>
         <w:jc w:val="both"/>
         <w:rPr>
-          <w:i/>
-          <w:iCs/>
+          <w:sz w:val="28"/>
+          <w:szCs w:val="28"/>
         </w:rPr>
       </w:pPr>
     </w:p>
@@ -1471,6 +2825,134 @@
         <w:contextualSpacing/>
         <w:jc w:val="both"/>
         <w:rPr>
+          <w:sz w:val="28"/>
+          <w:szCs w:val="28"/>
+        </w:rPr>
+      </w:pPr>
+      <w:commentRangeStart w:id="6"/>
+      <w:r>
+        <w:rPr>
+          <w:sz w:val="28"/>
+          <w:szCs w:val="28"/>
+        </w:rPr>
+        <w:t>Results</w:t>
+      </w:r>
+      <w:commentRangeEnd w:id="6"/>
+      <w:r>
+        <w:rPr>
+          <w:rStyle w:val="CommentReference"/>
+        </w:rPr>
+        <w:commentReference w:id="6"/>
+      </w:r>
+    </w:p>
+    <w:p>
+      <w:pPr>
+        <w:spacing w:line="480" w:lineRule="auto"/>
+        <w:contextualSpacing/>
+        <w:jc w:val="both"/>
+      </w:pPr>
+      <w:r>
+        <w:t>Results</w:t>
+      </w:r>
+    </w:p>
+    <w:p>
+      <w:pPr>
+        <w:spacing w:line="480" w:lineRule="auto"/>
+        <w:contextualSpacing/>
+        <w:jc w:val="center"/>
+        <w:rPr>
+          <w:sz w:val="28"/>
+          <w:szCs w:val="28"/>
+        </w:rPr>
+      </w:pPr>
+    </w:p>
+    <w:p>
+      <w:pPr>
+        <w:spacing w:line="480" w:lineRule="auto"/>
+        <w:contextualSpacing/>
+        <w:jc w:val="both"/>
+        <w:rPr>
+          <w:sz w:val="28"/>
+          <w:szCs w:val="28"/>
+        </w:rPr>
+      </w:pPr>
+      <w:commentRangeStart w:id="7"/>
+      <w:r>
+        <w:rPr>
+          <w:sz w:val="28"/>
+          <w:szCs w:val="28"/>
+        </w:rPr>
+        <w:t>Discussion</w:t>
+      </w:r>
+      <w:commentRangeEnd w:id="7"/>
+      <w:r>
+        <w:rPr>
+          <w:rStyle w:val="CommentReference"/>
+        </w:rPr>
+        <w:commentReference w:id="7"/>
+      </w:r>
+    </w:p>
+    <w:p>
+      <w:pPr>
+        <w:spacing w:line="480" w:lineRule="auto"/>
+        <w:contextualSpacing/>
+        <w:jc w:val="both"/>
+      </w:pPr>
+      <w:r>
+        <w:t>What happens when a population gets larger but older?</w:t>
+      </w:r>
+    </w:p>
+    <w:p>
+      <w:pPr>
+        <w:spacing w:line="480" w:lineRule="auto"/>
+        <w:contextualSpacing/>
+        <w:jc w:val="both"/>
+        <w:rPr>
+          <w:sz w:val="28"/>
+          <w:szCs w:val="28"/>
+        </w:rPr>
+      </w:pPr>
+    </w:p>
+    <w:p>
+      <w:pPr>
+        <w:spacing w:line="480" w:lineRule="auto"/>
+        <w:contextualSpacing/>
+        <w:jc w:val="both"/>
+        <w:rPr>
+          <w:sz w:val="28"/>
+          <w:szCs w:val="28"/>
+        </w:rPr>
+      </w:pPr>
+      <w:commentRangeStart w:id="8"/>
+      <w:commentRangeStart w:id="9"/>
+      <w:r>
+        <w:rPr>
+          <w:sz w:val="28"/>
+          <w:szCs w:val="28"/>
+        </w:rPr>
+        <w:t>Materials and Methods</w:t>
+      </w:r>
+      <w:commentRangeEnd w:id="8"/>
+      <w:r>
+        <w:rPr>
+          <w:rStyle w:val="CommentReference"/>
+        </w:rPr>
+        <w:commentReference w:id="8"/>
+      </w:r>
+      <w:commentRangeEnd w:id="9"/>
+      <w:r>
+        <w:rPr>
+          <w:rStyle w:val="CommentReference"/>
+        </w:rPr>
+        <w:commentReference w:id="9"/>
+      </w:r>
+    </w:p>
+    <w:p>
+      <w:pPr>
+        <w:spacing w:line="480" w:lineRule="auto"/>
+        <w:contextualSpacing/>
+        <w:jc w:val="both"/>
+        <w:rPr>
           <w:i/>
           <w:iCs/>
         </w:rPr>
@@ -1489,7 +2971,13 @@
         <w:jc w:val="both"/>
       </w:pPr>
       <w:r>
-        <w:t xml:space="preserve">The Biotest basin </w:t>
+        <w:t xml:space="preserve">The Biotest </w:t>
+      </w:r>
+      <w:r>
+        <w:t>lake</w:t>
+      </w:r>
+      <w:r>
+        <w:t xml:space="preserve"> </w:t>
       </w:r>
       <w:r>
         <w:t xml:space="preserve">and the reference bay outside </w:t>
@@ -1524,13 +3012,9 @@
       <w:r>
         <w:t>took place in October in the Biotest lake and in August in the reference area when temperatures are most comparable between the two areas (Huss et al., 2019).</w:t>
       </w:r>
-    </w:p>
-    <w:p>
-      <w:pPr>
-        <w:spacing w:line="480" w:lineRule="auto"/>
-        <w:ind w:firstLine="284"/>
-        <w:jc w:val="both"/>
-      </w:pPr>
+      <w:r>
+        <w:t xml:space="preserve"> </w:t>
+      </w:r>
       <w:r>
         <w:t>The catch</w:t>
       </w:r>
@@ -1598,17 +3082,17 @@
         <w:t>.</w:t>
       </w:r>
       <w:r>
-        <w:t xml:space="preserve"> All data from </w:t>
+        <w:t xml:space="preserve"> All data from fishing events with disturbance affecting the catch (</w:t>
+      </w:r>
+      <w:r>
+        <w:t>e.g.,</w:t>
+      </w:r>
+      <w:r>
+        <w:t xml:space="preserve"> seal damage, strong algal growth on </w:t>
       </w:r>
       <w:r>
         <w:lastRenderedPageBreak/>
-        <w:t>fishing events with disturbance affecting the catch (</w:t>
-      </w:r>
-      <w:r>
-        <w:t>e.g.,</w:t>
-      </w:r>
-      <w:r>
-        <w:t xml:space="preserve"> seal damage, strong algal growth on the gears, clogging by drifting algae, boat traffic or other human inference) were removed</w:t>
+        <w:t>the gears, clogging by drifting algae, boat traffic or other human inference) were removed</w:t>
       </w:r>
       <w:r>
         <w:t xml:space="preserve"> (this mean removing years 1996 and 1999 from the warm area</w:t>
@@ -2246,20 +3730,12 @@
           <w:iCs/>
         </w:rPr>
       </w:pPr>
-      <w:commentRangeStart w:id="11"/>
       <w:r>
         <w:rPr>
           <w:i/>
           <w:iCs/>
         </w:rPr>
         <w:t>Statistical Analysis</w:t>
-      </w:r>
-      <w:commentRangeEnd w:id="11"/>
-      <w:r>
-        <w:rPr>
-          <w:rStyle w:val="CommentReference"/>
-        </w:rPr>
-        <w:commentReference w:id="11"/>
       </w:r>
     </w:p>
     <w:p>
@@ -2269,7 +3745,13 @@
         <w:jc w:val="both"/>
       </w:pPr>
       <w:r>
-        <w:t xml:space="preserve">The differences in growth, </w:t>
+        <w:t xml:space="preserve">The differences in </w:t>
+      </w:r>
+      <w:r>
+        <w:t xml:space="preserve">size-at-age, </w:t>
+      </w:r>
+      <w:r>
+        <w:t xml:space="preserve">growth, </w:t>
       </w:r>
       <w:r>
         <w:t>mortality,</w:t>
@@ -2302,14 +3784,11 @@
         <w:t xml:space="preserve"> </w:t>
       </w:r>
       <w:r>
+        <w:lastRenderedPageBreak/>
         <w:t>First,</w:t>
       </w:r>
       <w:r>
-        <w:t xml:space="preserve"> we </w:t>
-      </w:r>
-      <w:r>
-        <w:lastRenderedPageBreak/>
-        <w:t xml:space="preserve">describe </w:t>
+        <w:t xml:space="preserve"> we describe </w:t>
       </w:r>
       <w:r>
         <w:t>each statistical model</w:t>
@@ -2332,7 +3811,10 @@
         <w:jc w:val="both"/>
       </w:pPr>
       <w:r>
-        <w:t>To evaluate differences in size-at-age and asymptotic size, we fit</w:t>
+        <w:t>W</w:t>
+      </w:r>
+      <w:r>
+        <w:t>e fit</w:t>
       </w:r>
       <w:r>
         <w:t xml:space="preserve"> </w:t>
@@ -2345,6 +3827,12 @@
       </w:r>
       <w:r>
         <w:t>length as a function of age</w:t>
+      </w:r>
+      <w:r>
+        <w:t xml:space="preserve"> t</w:t>
+      </w:r>
+      <w:r>
+        <w:t>o evaluate differences in size-at-age and asymptotic size</w:t>
       </w:r>
       <w:r>
         <w:t xml:space="preserve">: </w:t>
@@ -2721,7 +4209,13 @@
         <w:t xml:space="preserve">parameters varying within individuals as well as cohorts </w:t>
       </w:r>
       <w:r>
-        <w:t>(mean sample size per individual is ~5)</w:t>
+        <w:t xml:space="preserve">(mean sample size per individual </w:t>
+      </w:r>
+      <w:r>
+        <w:t>was only</w:t>
+      </w:r>
+      <w:r>
+        <w:t xml:space="preserve"> ~5)</w:t>
       </w:r>
       <w:r>
         <w:t>.</w:t>
@@ -2730,67 +4224,67 @@
         <w:t xml:space="preserve"> </w:t>
       </w:r>
       <w:r>
-        <w:t xml:space="preserve">To evaluate the support for </w:t>
-      </w:r>
-      <w:r>
-        <w:t xml:space="preserve">shared versus unique VBGE parameters for the two areas, </w:t>
-      </w:r>
-      <w:r>
-        <w:t>we fit models with a dummy-coded area effect and eight combinations of shared and unique parameters</w:t>
-      </w:r>
-      <w:r>
-        <w:t>.</w:t>
-      </w:r>
-      <w:r>
-        <w:t xml:space="preserve"> We assumed lengths were </w:t>
-      </w:r>
-      <m:oMath>
-        <m:r>
-          <m:rPr>
-            <m:sty m:val="p"/>
-          </m:rPr>
-          <w:rPr>
-            <w:rFonts w:ascii="Cambria Math" w:eastAsiaTheme="minorEastAsia" w:hAnsi="Cambria Math"/>
-          </w:rPr>
-          <m:t>Student</m:t>
-        </m:r>
-        <m:r>
-          <m:rPr>
-            <m:nor/>
-          </m:rPr>
-          <w:rPr>
-            <w:rFonts w:ascii="Cambria Math" w:eastAsiaTheme="minorEastAsia" w:hAnsi="Cambria Math"/>
-            <w:iCs/>
-          </w:rPr>
-          <m:t>-</m:t>
-        </m:r>
-        <m:r>
-          <w:rPr>
-            <w:rFonts w:ascii="Cambria Math" w:eastAsiaTheme="minorEastAsia" w:hAnsi="Cambria Math"/>
-          </w:rPr>
-          <m:t>t</m:t>
-        </m:r>
-      </m:oMath>
-      <w:r>
-        <w:rPr>
-          <w:rFonts w:eastAsiaTheme="minorEastAsia"/>
-          <w:iCs/>
-        </w:rPr>
-        <w:t xml:space="preserve"> distribut</w:t>
-      </w:r>
-      <w:r>
-        <w:rPr>
-          <w:rFonts w:eastAsiaTheme="minorEastAsia"/>
-          <w:iCs/>
-        </w:rPr>
-        <w:t>ed</w:t>
-      </w:r>
-      <w:r>
-        <w:rPr>
-          <w:rFonts w:eastAsiaTheme="minorEastAsia"/>
-          <w:iCs/>
-        </w:rPr>
-        <w:t xml:space="preserve"> to account for extreme observations</w:t>
+        <w:t>E</w:t>
+      </w:r>
+      <w:r>
+        <w:t>ight models</w:t>
+      </w:r>
+      <w:r>
+        <w:t xml:space="preserve"> </w:t>
+      </w:r>
+      <w:r>
+        <w:t>in total</w:t>
+      </w:r>
+      <w:r>
+        <w:t xml:space="preserve"> </w:t>
+      </w:r>
+      <w:r>
+        <w:t xml:space="preserve">were fitted </w:t>
+      </w:r>
+      <w:r>
+        <w:t>(</w:t>
+      </w:r>
+      <w:r>
+        <w:t xml:space="preserve">with area </w:t>
+      </w:r>
+      <w:r>
+        <w:t xml:space="preserve">being </w:t>
+      </w:r>
+      <w:r>
+        <w:t>dummy-coded</w:t>
+      </w:r>
+      <w:r>
+        <w:t>)</w:t>
+      </w:r>
+      <w:r>
+        <w:t xml:space="preserve">, </w:t>
+      </w:r>
+      <w:r>
+        <w:t xml:space="preserve">with different combinations </w:t>
+      </w:r>
+      <w:r>
+        <w:t>of shared and area-specific parameters</w:t>
+      </w:r>
+      <w:r>
+        <w:t xml:space="preserve">. </w:t>
+      </w:r>
+      <w:r>
+        <w:t xml:space="preserve">We </w:t>
+      </w:r>
+      <w:r>
+        <w:t>evaluated if models</w:t>
+      </w:r>
+      <w:r>
+        <w:t xml:space="preserve"> with area-specific parameters led to better </w:t>
+      </w:r>
+      <w:r>
+        <w:t>fit and</w:t>
+      </w:r>
+      <w:r>
+        <w:t xml:space="preserve"> </w:t>
+      </w:r>
+      <w:r>
+        <w:t>quantified the differences in area-specific parameters</w:t>
       </w:r>
       <w:r>
         <w:t xml:space="preserve">. </w:t>
@@ -4436,22 +5930,54 @@
         </w:rPr>
       </w:pPr>
       <w:r>
-        <w:rPr>
-          <w:rFonts w:eastAsiaTheme="minorEastAsia"/>
-        </w:rPr>
-        <w:t>w</w:t>
-      </w:r>
-      <w:r>
-        <w:rPr>
-          <w:rFonts w:eastAsiaTheme="minorEastAsia"/>
-        </w:rPr>
-        <w:t>here</w:t>
-      </w:r>
-      <w:r>
-        <w:rPr>
-          <w:rFonts w:eastAsiaTheme="minorEastAsia"/>
-        </w:rPr>
-        <w:t xml:space="preserve"> </w:t>
+        <w:t xml:space="preserve">where we </w:t>
+      </w:r>
+      <w:r>
+        <w:t xml:space="preserve">lengths </w:t>
+      </w:r>
+      <w:r>
+        <w:t xml:space="preserve">are </w:t>
+      </w:r>
+      <m:oMath>
+        <m:r>
+          <m:rPr>
+            <m:sty m:val="p"/>
+          </m:rPr>
+          <w:rPr>
+            <w:rFonts w:ascii="Cambria Math" w:eastAsiaTheme="minorEastAsia" w:hAnsi="Cambria Math"/>
+          </w:rPr>
+          <m:t>Student</m:t>
+        </m:r>
+        <m:r>
+          <m:rPr>
+            <m:nor/>
+          </m:rPr>
+          <w:rPr>
+            <w:rFonts w:ascii="Cambria Math" w:eastAsiaTheme="minorEastAsia" w:hAnsi="Cambria Math"/>
+            <w:iCs/>
+          </w:rPr>
+          <m:t>-</m:t>
+        </m:r>
+        <m:r>
+          <w:rPr>
+            <w:rFonts w:ascii="Cambria Math" w:eastAsiaTheme="minorEastAsia" w:hAnsi="Cambria Math"/>
+          </w:rPr>
+          <m:t>t</m:t>
+        </m:r>
+      </m:oMath>
+      <w:r>
+        <w:rPr>
+          <w:rFonts w:eastAsiaTheme="minorEastAsia"/>
+          <w:iCs/>
+        </w:rPr>
+        <w:t xml:space="preserve"> distributed to account for extreme observations</w:t>
+      </w:r>
+      <w:r>
+        <w:rPr>
+          <w:rFonts w:eastAsiaTheme="minorEastAsia"/>
+          <w:iCs/>
+        </w:rPr>
+        <w:t xml:space="preserve">, </w:t>
       </w:r>
       <m:oMath>
         <m:r>
@@ -5290,7 +6816,14 @@
         <w:rPr>
           <w:rFonts w:eastAsiaTheme="minorEastAsia"/>
         </w:rPr>
-        <w:t xml:space="preserve">non-varying </w:t>
+        <w:t>non-</w:t>
+      </w:r>
+      <w:r>
+        <w:rPr>
+          <w:rFonts w:eastAsiaTheme="minorEastAsia"/>
+        </w:rPr>
+        <w:lastRenderedPageBreak/>
+        <w:t xml:space="preserve">varying </w:t>
       </w:r>
       <w:r>
         <w:rPr>
@@ -5332,14 +6865,7 @@
         <w:rPr>
           <w:rFonts w:eastAsiaTheme="minorEastAsia"/>
         </w:rPr>
-        <w:t xml:space="preserve">with the between-cohort </w:t>
-      </w:r>
-      <w:r>
-        <w:rPr>
-          <w:rFonts w:eastAsiaTheme="minorEastAsia"/>
-        </w:rPr>
-        <w:lastRenderedPageBreak/>
-        <w:t xml:space="preserve">variation </w:t>
+        <w:t xml:space="preserve">with the between-cohort variation </w:t>
       </w:r>
       <w:r>
         <w:rPr>
@@ -6082,14 +7608,7 @@
           <w:rFonts w:eastAsiaTheme="minorEastAsia"/>
           <w:iCs/>
         </w:rPr>
-        <w:t xml:space="preserve"> </w:t>
-      </w:r>
-      <w:r>
-        <w:rPr>
-          <w:rFonts w:eastAsiaTheme="minorEastAsia"/>
-          <w:iCs/>
-        </w:rPr>
-        <w:t xml:space="preserve">and </w:t>
+        <w:t xml:space="preserve"> and </w:t>
       </w:r>
       <m:oMath>
         <m:r>
@@ -6112,13 +7631,7 @@
         <w:rPr>
           <w:rFonts w:eastAsiaTheme="minorEastAsia"/>
         </w:rPr>
-        <w:t>.</w:t>
-      </w:r>
-      <w:r>
-        <w:rPr>
-          <w:rFonts w:eastAsiaTheme="minorEastAsia"/>
-        </w:rPr>
-        <w:t xml:space="preserve"> </w:t>
+        <w:t xml:space="preserve">. </w:t>
       </w:r>
       <m:oMath>
         <m:r>
@@ -6438,7 +7951,45 @@
         <w:rPr>
           <w:rFonts w:eastAsiaTheme="minorEastAsia"/>
         </w:rPr>
-        <w:t xml:space="preserve">We also compared how growth scales with size in the two areas, by fitting </w:t>
+        <w:t xml:space="preserve">We also compared how growth scales with </w:t>
+      </w:r>
+      <w:r>
+        <w:rPr>
+          <w:rFonts w:eastAsiaTheme="minorEastAsia"/>
+          <w:i/>
+          <w:iCs/>
+        </w:rPr>
+        <w:t>size</w:t>
+      </w:r>
+      <w:r>
+        <w:rPr>
+          <w:rFonts w:eastAsiaTheme="minorEastAsia"/>
+        </w:rPr>
+        <w:t xml:space="preserve"> </w:t>
+      </w:r>
+      <w:r>
+        <w:rPr>
+          <w:rFonts w:eastAsiaTheme="minorEastAsia"/>
+        </w:rPr>
+        <w:t xml:space="preserve">(in contrast to length vs age) </w:t>
+      </w:r>
+      <w:r>
+        <w:rPr>
+          <w:rFonts w:eastAsiaTheme="minorEastAsia"/>
+        </w:rPr>
+        <w:t>in the two areas</w:t>
+      </w:r>
+      <w:r>
+        <w:rPr>
+          <w:rFonts w:eastAsiaTheme="minorEastAsia"/>
+        </w:rPr>
+        <w:t xml:space="preserve">, because length-at-age is </w:t>
+      </w:r>
+      <w:r>
+        <w:rPr>
+          <w:rFonts w:eastAsiaTheme="minorEastAsia"/>
+        </w:rPr>
+        <w:t xml:space="preserve"> by fitting </w:t>
       </w:r>
       <w:r>
         <w:t xml:space="preserve">allometric </w:t>
@@ -6881,15 +8432,7 @@
         <w:t>we dummy coded area</w:t>
       </w:r>
       <w:r>
-        <w:t xml:space="preserve"> </w:t>
-      </w:r>
-      <w:proofErr w:type="gramStart"/>
-      <w:r>
-        <w:t>in order to</w:t>
-      </w:r>
-      <w:proofErr w:type="gramEnd"/>
-      <w:r>
-        <w:t xml:space="preserve"> compare models with </w:t>
+        <w:t xml:space="preserve"> in order to compare models with </w:t>
       </w:r>
       <w:r>
         <w:t xml:space="preserve">different combinations of common and shared parameters. We assumed growth rates were </w:t>
@@ -7091,19 +8634,7 @@
                 <w:rPr>
                   <w:rFonts w:ascii="Cambria Math" w:eastAsiaTheme="minorEastAsia" w:hAnsi="Cambria Math"/>
                 </w:rPr>
-                <m:t>#(</m:t>
-              </m:r>
-              <m:r>
-                <w:rPr>
-                  <w:rFonts w:ascii="Cambria Math" w:eastAsiaTheme="minorEastAsia" w:hAnsi="Cambria Math"/>
-                </w:rPr>
-                <m:t>4</m:t>
-              </m:r>
-              <m:r>
-                <w:rPr>
-                  <w:rFonts w:ascii="Cambria Math" w:eastAsiaTheme="minorEastAsia" w:hAnsi="Cambria Math"/>
-                </w:rPr>
-                <m:t>)</m:t>
+                <m:t>#(4)</m:t>
               </m:r>
             </m:e>
           </m:eqArr>
@@ -7319,13 +8850,7 @@
                 <w:rPr>
                   <w:rFonts w:ascii="Cambria Math" w:eastAsiaTheme="minorEastAsia" w:hAnsi="Cambria Math"/>
                 </w:rPr>
-                <m:t>)</m:t>
-              </m:r>
-              <m:r>
-                <w:rPr>
-                  <w:rFonts w:ascii="Cambria Math" w:eastAsiaTheme="minorEastAsia" w:hAnsi="Cambria Math"/>
-                </w:rPr>
-                <m:t>+</m:t>
+                <m:t>)+</m:t>
               </m:r>
               <m:sSub>
                 <m:sSubPr>
@@ -7381,13 +8906,7 @@
                     <w:rPr>
                       <w:rFonts w:ascii="Cambria Math" w:eastAsiaTheme="minorEastAsia" w:hAnsi="Cambria Math"/>
                     </w:rPr>
-                    <m:t>W</m:t>
-                  </m:r>
-                  <m:r>
-                    <w:rPr>
-                      <w:rFonts w:ascii="Cambria Math" w:eastAsiaTheme="minorEastAsia" w:hAnsi="Cambria Math"/>
-                    </w:rPr>
-                    <m:t>j</m:t>
+                    <m:t>Wj</m:t>
                   </m:r>
                   <m:d>
                     <m:dPr>
@@ -7487,25 +9006,7 @@
                 <w:rPr>
                   <w:rFonts w:ascii="Cambria Math" w:eastAsiaTheme="minorEastAsia" w:hAnsi="Cambria Math"/>
                 </w:rPr>
-                <m:t>)</m:t>
-              </m:r>
-              <m:r>
-                <w:rPr>
-                  <w:rFonts w:ascii="Cambria Math" w:eastAsiaTheme="minorEastAsia" w:hAnsi="Cambria Math"/>
-                </w:rPr>
-                <m:t>#(</m:t>
-              </m:r>
-              <m:r>
-                <w:rPr>
-                  <w:rFonts w:ascii="Cambria Math" w:eastAsiaTheme="minorEastAsia" w:hAnsi="Cambria Math"/>
-                </w:rPr>
-                <m:t>5</m:t>
-              </m:r>
-              <m:r>
-                <w:rPr>
-                  <w:rFonts w:ascii="Cambria Math" w:eastAsiaTheme="minorEastAsia" w:hAnsi="Cambria Math"/>
-                </w:rPr>
-                <m:t>)</m:t>
+                <m:t>)#(5)</m:t>
               </m:r>
             </m:e>
           </m:eqArr>
@@ -7626,13 +9127,7 @@
                             <w:rPr>
                               <w:rFonts w:ascii="Cambria Math" w:eastAsiaTheme="minorEastAsia" w:hAnsi="Cambria Math"/>
                             </w:rPr>
-                            <m:t>C</m:t>
-                          </m:r>
-                          <m:r>
-                            <w:rPr>
-                              <w:rFonts w:ascii="Cambria Math" w:eastAsiaTheme="minorEastAsia" w:hAnsi="Cambria Math"/>
-                            </w:rPr>
-                            <m:t>j</m:t>
+                            <m:t>Cj</m:t>
                           </m:r>
                         </m:sub>
                       </m:sSub>
@@ -7684,13 +9179,7 @@
                             <w:rPr>
                               <w:rFonts w:ascii="Cambria Math" w:eastAsiaTheme="minorEastAsia" w:hAnsi="Cambria Math"/>
                             </w:rPr>
-                            <m:t>C</m:t>
-                          </m:r>
-                          <m:r>
-                            <w:rPr>
-                              <w:rFonts w:ascii="Cambria Math" w:eastAsiaTheme="minorEastAsia" w:hAnsi="Cambria Math"/>
-                            </w:rPr>
-                            <m:t>j</m:t>
+                            <m:t>Cj</m:t>
                           </m:r>
                         </m:sub>
                       </m:sSub>
@@ -7769,13 +9258,7 @@
                     <w:rPr>
                       <w:rFonts w:ascii="Cambria Math" w:eastAsiaTheme="minorEastAsia" w:hAnsi="Cambria Math"/>
                     </w:rPr>
-                    <m:t>W</m:t>
-                  </m:r>
-                  <m:r>
-                    <w:rPr>
-                      <w:rFonts w:ascii="Cambria Math" w:eastAsiaTheme="minorEastAsia" w:hAnsi="Cambria Math"/>
-                    </w:rPr>
-                    <m:t>j</m:t>
+                    <m:t>Wj</m:t>
                   </m:r>
                 </m:sub>
               </m:sSub>
@@ -7923,13 +9406,7 @@
                 <w:rPr>
                   <w:rFonts w:ascii="Cambria Math" w:eastAsiaTheme="minorEastAsia" w:hAnsi="Cambria Math"/>
                 </w:rPr>
-                <m:t>j=1,…,J</m:t>
-              </m:r>
-              <m:r>
-                <w:rPr>
-                  <w:rFonts w:ascii="Cambria Math" w:eastAsiaTheme="minorEastAsia" w:hAnsi="Cambria Math"/>
-                </w:rPr>
-                <m:t>#</m:t>
+                <m:t>j=1,…,J#</m:t>
               </m:r>
               <m:d>
                 <m:dPr>
@@ -8068,13 +9545,7 @@
                             <w:rPr>
                               <w:rFonts w:ascii="Cambria Math" w:eastAsiaTheme="minorEastAsia" w:hAnsi="Cambria Math"/>
                             </w:rPr>
-                            <m:t>C</m:t>
-                          </m:r>
-                          <m:r>
-                            <w:rPr>
-                              <w:rFonts w:ascii="Cambria Math" w:eastAsiaTheme="minorEastAsia" w:hAnsi="Cambria Math"/>
-                            </w:rPr>
-                            <m:t>k</m:t>
+                            <m:t>Ck</m:t>
                           </m:r>
                         </m:sub>
                       </m:sSub>
@@ -8126,13 +9597,7 @@
                             <w:rPr>
                               <w:rFonts w:ascii="Cambria Math" w:eastAsiaTheme="minorEastAsia" w:hAnsi="Cambria Math"/>
                             </w:rPr>
-                            <m:t>C</m:t>
-                          </m:r>
-                          <m:r>
-                            <w:rPr>
-                              <w:rFonts w:ascii="Cambria Math" w:eastAsiaTheme="minorEastAsia" w:hAnsi="Cambria Math"/>
-                            </w:rPr>
-                            <m:t>k</m:t>
+                            <m:t>Ck</m:t>
                           </m:r>
                         </m:sub>
                       </m:sSub>
@@ -8159,37 +9624,7 @@
                 <w:rPr>
                   <w:rFonts w:ascii="Cambria Math" w:eastAsiaTheme="minorEastAsia" w:hAnsi="Cambria Math"/>
                 </w:rPr>
-                <m:t xml:space="preserve"> k</m:t>
-              </m:r>
-              <m:r>
-                <w:rPr>
-                  <w:rFonts w:ascii="Cambria Math" w:eastAsiaTheme="minorEastAsia" w:hAnsi="Cambria Math"/>
-                </w:rPr>
-                <m:t>=1</m:t>
-              </m:r>
-              <m:r>
-                <w:rPr>
-                  <w:rFonts w:ascii="Cambria Math" w:eastAsiaTheme="minorEastAsia" w:hAnsi="Cambria Math"/>
-                </w:rPr>
-                <m:t>981</m:t>
-              </m:r>
-              <m:r>
-                <w:rPr>
-                  <w:rFonts w:ascii="Cambria Math" w:eastAsiaTheme="minorEastAsia" w:hAnsi="Cambria Math"/>
-                </w:rPr>
-                <m:t>,…,</m:t>
-              </m:r>
-              <m:r>
-                <w:rPr>
-                  <w:rFonts w:ascii="Cambria Math" w:eastAsiaTheme="minorEastAsia" w:hAnsi="Cambria Math"/>
-                </w:rPr>
-                <m:t>2003</m:t>
-              </m:r>
-              <m:r>
-                <w:rPr>
-                  <w:rFonts w:ascii="Cambria Math" w:eastAsiaTheme="minorEastAsia" w:hAnsi="Cambria Math"/>
-                </w:rPr>
-                <m:t>#</m:t>
+                <m:t xml:space="preserve"> k=1981,…,2003#</m:t>
               </m:r>
               <m:d>
                 <m:dPr>
@@ -8259,13 +9694,7 @@
                     <w:rPr>
                       <w:rFonts w:ascii="Cambria Math" w:eastAsiaTheme="minorEastAsia" w:hAnsi="Cambria Math"/>
                     </w:rPr>
-                    <m:t>W</m:t>
-                  </m:r>
-                  <m:r>
-                    <w:rPr>
-                      <w:rFonts w:ascii="Cambria Math" w:eastAsiaTheme="minorEastAsia" w:hAnsi="Cambria Math"/>
-                    </w:rPr>
-                    <m:t>k</m:t>
+                    <m:t>Wk</m:t>
                   </m:r>
                 </m:sub>
               </m:sSub>
@@ -8413,37 +9842,7 @@
                 <w:rPr>
                   <w:rFonts w:ascii="Cambria Math" w:eastAsiaTheme="minorEastAsia" w:hAnsi="Cambria Math"/>
                 </w:rPr>
-                <m:t>k</m:t>
-              </m:r>
-              <m:r>
-                <w:rPr>
-                  <w:rFonts w:ascii="Cambria Math" w:eastAsiaTheme="minorEastAsia" w:hAnsi="Cambria Math"/>
-                </w:rPr>
-                <m:t>=</m:t>
-              </m:r>
-              <m:r>
-                <w:rPr>
-                  <w:rFonts w:ascii="Cambria Math" w:eastAsiaTheme="minorEastAsia" w:hAnsi="Cambria Math"/>
-                </w:rPr>
-                <m:t>1981</m:t>
-              </m:r>
-              <m:r>
-                <w:rPr>
-                  <w:rFonts w:ascii="Cambria Math" w:eastAsiaTheme="minorEastAsia" w:hAnsi="Cambria Math"/>
-                </w:rPr>
-                <m:t>,…,</m:t>
-              </m:r>
-              <m:r>
-                <w:rPr>
-                  <w:rFonts w:ascii="Cambria Math" w:eastAsiaTheme="minorEastAsia" w:hAnsi="Cambria Math"/>
-                </w:rPr>
-                <m:t>2003</m:t>
-              </m:r>
-              <m:r>
-                <w:rPr>
-                  <w:rFonts w:ascii="Cambria Math" w:eastAsiaTheme="minorEastAsia" w:hAnsi="Cambria Math"/>
-                </w:rPr>
-                <m:t>#</m:t>
+                <m:t>k=1981,…,2003#</m:t>
               </m:r>
               <m:d>
                 <m:dPr>
@@ -8482,7 +9881,6 @@
         <w:rPr>
           <w:rFonts w:eastAsiaTheme="minorEastAsia"/>
         </w:rPr>
-        <w:lastRenderedPageBreak/>
         <w:t xml:space="preserve">We assumed only </w:t>
       </w:r>
       <m:oMath>
@@ -8716,31 +10114,7 @@
           <w:rPr>
             <w:rFonts w:ascii="Cambria Math" w:eastAsiaTheme="minorEastAsia" w:hAnsi="Cambria Math"/>
           </w:rPr>
-          <m:t>(</m:t>
-        </m:r>
-        <m:r>
-          <w:rPr>
-            <w:rFonts w:ascii="Cambria Math" w:eastAsiaTheme="minorEastAsia" w:hAnsi="Cambria Math"/>
-          </w:rPr>
-          <m:t>-1.5</m:t>
-        </m:r>
-        <m:r>
-          <w:rPr>
-            <w:rFonts w:ascii="Cambria Math" w:eastAsiaTheme="minorEastAsia" w:hAnsi="Cambria Math"/>
-          </w:rPr>
-          <m:t xml:space="preserve">, </m:t>
-        </m:r>
-        <m:r>
-          <w:rPr>
-            <w:rFonts w:ascii="Cambria Math" w:eastAsiaTheme="minorEastAsia" w:hAnsi="Cambria Math"/>
-          </w:rPr>
-          <m:t>1</m:t>
-        </m:r>
-        <m:r>
-          <w:rPr>
-            <w:rFonts w:ascii="Cambria Math" w:eastAsiaTheme="minorEastAsia" w:hAnsi="Cambria Math"/>
-          </w:rPr>
-          <m:t>)</m:t>
+          <m:t>(-1.5, 1)</m:t>
         </m:r>
       </m:oMath>
       <w:r>
@@ -9211,13 +10585,7 @@
         <w:rPr>
           <w:rFonts w:eastAsiaTheme="minorEastAsia"/>
         </w:rPr>
-        <w:t xml:space="preserve"> is the </w:t>
-      </w:r>
-      <w:r>
-        <w:rPr>
-          <w:rFonts w:eastAsiaTheme="minorEastAsia"/>
-        </w:rPr>
-        <w:t>instantaneous mortality</w:t>
+        <w:t xml:space="preserve"> is the instantaneous mortality</w:t>
       </w:r>
       <w:r>
         <w:rPr>
@@ -9883,13 +11251,7 @@
                 <w:rPr>
                   <w:rFonts w:ascii="Cambria Math" w:eastAsiaTheme="minorEastAsia" w:hAnsi="Cambria Math"/>
                 </w:rPr>
-                <m:t>)</m:t>
-              </m:r>
-              <m:r>
-                <w:rPr>
-                  <w:rFonts w:ascii="Cambria Math" w:eastAsiaTheme="minorEastAsia" w:hAnsi="Cambria Math"/>
-                </w:rPr>
-                <m:t>~</m:t>
+                <m:t>)~</m:t>
               </m:r>
               <m:r>
                 <m:rPr>
@@ -9971,26 +11333,14 @@
                 <w:rPr>
                   <w:rFonts w:ascii="Cambria Math" w:eastAsiaTheme="minorEastAsia" w:hAnsi="Cambria Math"/>
                 </w:rPr>
-                <m:t>#(1</m:t>
-              </m:r>
-              <m:r>
-                <w:rPr>
-                  <w:rFonts w:ascii="Cambria Math" w:eastAsiaTheme="minorEastAsia" w:hAnsi="Cambria Math"/>
-                </w:rPr>
-                <m:t>0</m:t>
-              </m:r>
-              <m:r>
-                <w:rPr>
-                  <w:rFonts w:ascii="Cambria Math" w:eastAsiaTheme="minorEastAsia" w:hAnsi="Cambria Math"/>
-                </w:rPr>
-                <m:t>)</m:t>
+                <m:t>#(10)</m:t>
               </m:r>
             </m:e>
           </m:eqArr>
         </m:oMath>
       </m:oMathPara>
     </w:p>
-    <w:commentRangeStart w:id="12"/>
+    <w:commentRangeStart w:id="11"/>
     <w:p>
       <w:pPr>
         <w:spacing w:line="480" w:lineRule="auto"/>
@@ -10068,13 +11418,7 @@
                     <w:rPr>
                       <w:rFonts w:ascii="Cambria Math" w:eastAsiaTheme="minorEastAsia" w:hAnsi="Cambria Math"/>
                     </w:rPr>
-                    <m:t>0</m:t>
-                  </m:r>
-                  <m:r>
-                    <w:rPr>
-                      <w:rFonts w:ascii="Cambria Math" w:eastAsiaTheme="minorEastAsia" w:hAnsi="Cambria Math"/>
-                    </w:rPr>
-                    <m:t>j</m:t>
+                    <m:t>0j</m:t>
                   </m:r>
                   <m:d>
                     <m:dPr>
@@ -10170,13 +11514,7 @@
                     <w:rPr>
                       <w:rFonts w:ascii="Cambria Math" w:eastAsiaTheme="minorEastAsia" w:hAnsi="Cambria Math"/>
                     </w:rPr>
-                    <m:t>1</m:t>
-                  </m:r>
-                  <m:r>
-                    <w:rPr>
-                      <w:rFonts w:ascii="Cambria Math" w:eastAsiaTheme="minorEastAsia" w:hAnsi="Cambria Math"/>
-                    </w:rPr>
-                    <m:t>j</m:t>
+                    <m:t>1j</m:t>
                   </m:r>
                   <m:d>
                     <m:dPr>
@@ -10272,13 +11610,7 @@
                     <w:rPr>
                       <w:rFonts w:ascii="Cambria Math" w:eastAsiaTheme="minorEastAsia" w:hAnsi="Cambria Math"/>
                     </w:rPr>
-                    <m:t>2</m:t>
-                  </m:r>
-                  <m:r>
-                    <w:rPr>
-                      <w:rFonts w:ascii="Cambria Math" w:eastAsiaTheme="minorEastAsia" w:hAnsi="Cambria Math"/>
-                    </w:rPr>
-                    <m:t>j</m:t>
+                    <m:t>2j</m:t>
                   </m:r>
                   <m:d>
                     <m:dPr>
@@ -10330,13 +11662,7 @@
                     <w:rPr>
                       <w:rFonts w:ascii="Cambria Math" w:eastAsiaTheme="minorEastAsia" w:hAnsi="Cambria Math"/>
                     </w:rPr>
-                    <m:t>3</m:t>
-                  </m:r>
-                  <m:r>
-                    <w:rPr>
-                      <w:rFonts w:ascii="Cambria Math" w:eastAsiaTheme="minorEastAsia" w:hAnsi="Cambria Math"/>
-                    </w:rPr>
-                    <m:t>j</m:t>
+                    <m:t>3j</m:t>
                   </m:r>
                   <m:d>
                     <m:dPr>
@@ -10364,19 +11690,7 @@
                 <w:rPr>
                   <w:rFonts w:ascii="Cambria Math" w:eastAsiaTheme="minorEastAsia" w:hAnsi="Cambria Math"/>
                 </w:rPr>
-                <m:t>(</m:t>
-              </m:r>
-              <m:r>
-                <w:rPr>
-                  <w:rFonts w:ascii="Cambria Math" w:eastAsiaTheme="minorEastAsia" w:hAnsi="Cambria Math"/>
-                </w:rPr>
-                <m:t>age</m:t>
-              </m:r>
-              <m:r>
-                <w:rPr>
-                  <w:rFonts w:ascii="Cambria Math" w:eastAsiaTheme="minorEastAsia" w:hAnsi="Cambria Math"/>
-                </w:rPr>
-                <m:t>×are</m:t>
+                <m:t>(age×are</m:t>
               </m:r>
               <m:sSub>
                 <m:sSubPr>
@@ -10408,29 +11722,11 @@
                 <w:rPr>
                   <w:rFonts w:ascii="Cambria Math" w:eastAsiaTheme="minorEastAsia" w:hAnsi="Cambria Math"/>
                 </w:rPr>
-                <m:t>)</m:t>
-              </m:r>
-              <m:r>
-                <w:rPr>
-                  <w:rFonts w:ascii="Cambria Math" w:eastAsiaTheme="minorEastAsia" w:hAnsi="Cambria Math"/>
-                </w:rPr>
-                <m:t>#(</m:t>
-              </m:r>
-              <m:r>
-                <w:rPr>
-                  <w:rFonts w:ascii="Cambria Math" w:eastAsiaTheme="minorEastAsia" w:hAnsi="Cambria Math"/>
-                </w:rPr>
-                <m:t>11</m:t>
-              </m:r>
-              <m:r>
-                <w:rPr>
-                  <w:rFonts w:ascii="Cambria Math" w:eastAsiaTheme="minorEastAsia" w:hAnsi="Cambria Math"/>
-                </w:rPr>
-                <m:t>)</m:t>
+                <m:t>)#(11)</m:t>
               </m:r>
             </m:e>
           </m:eqArr>
-          <w:commentRangeEnd w:id="12"/>
+          <w:commentRangeEnd w:id="11"/>
           <m:r>
             <m:rPr>
               <m:sty m:val="p"/>
@@ -10438,7 +11734,7 @@
             <w:rPr>
               <w:rStyle w:val="CommentReference"/>
             </w:rPr>
-            <w:commentReference w:id="12"/>
+            <w:commentReference w:id="11"/>
           </m:r>
         </m:oMath>
       </m:oMathPara>
@@ -10550,13 +11846,7 @@
                               <w:rPr>
                                 <w:rFonts w:ascii="Cambria Math" w:eastAsiaTheme="minorEastAsia" w:hAnsi="Cambria Math"/>
                               </w:rPr>
-                              <m:t>1</m:t>
-                            </m:r>
-                            <m:r>
-                              <w:rPr>
-                                <w:rFonts w:ascii="Cambria Math" w:eastAsiaTheme="minorEastAsia" w:hAnsi="Cambria Math"/>
-                              </w:rPr>
-                              <m:t>j</m:t>
+                              <m:t>1j</m:t>
                             </m:r>
                           </m:sub>
                         </m:sSub>
@@ -10586,13 +11876,7 @@
                               <w:rPr>
                                 <w:rFonts w:ascii="Cambria Math" w:eastAsiaTheme="minorEastAsia" w:hAnsi="Cambria Math"/>
                               </w:rPr>
-                              <m:t>2</m:t>
-                            </m:r>
-                            <m:r>
-                              <w:rPr>
-                                <w:rFonts w:ascii="Cambria Math" w:eastAsiaTheme="minorEastAsia" w:hAnsi="Cambria Math"/>
-                              </w:rPr>
-                              <m:t>j</m:t>
+                              <m:t>2j</m:t>
                             </m:r>
                           </m:sub>
                         </m:sSub>
@@ -10628,13 +11912,7 @@
                               <w:rPr>
                                 <w:rFonts w:ascii="Cambria Math" w:eastAsiaTheme="minorEastAsia" w:hAnsi="Cambria Math"/>
                               </w:rPr>
-                              <m:t>3</m:t>
-                            </m:r>
-                            <m:r>
-                              <w:rPr>
-                                <w:rFonts w:ascii="Cambria Math" w:eastAsiaTheme="minorEastAsia" w:hAnsi="Cambria Math"/>
-                              </w:rPr>
-                              <m:t>j</m:t>
+                              <m:t>3j</m:t>
                             </m:r>
                           </m:sub>
                         </m:sSub>
@@ -11300,19 +12578,7 @@
                 <w:rPr>
                   <w:rFonts w:ascii="Cambria Math" w:eastAsiaTheme="minorEastAsia" w:hAnsi="Cambria Math"/>
                 </w:rPr>
-                <m:t>#(</m:t>
-              </m:r>
-              <m:r>
-                <w:rPr>
-                  <w:rFonts w:ascii="Cambria Math" w:eastAsiaTheme="minorEastAsia" w:hAnsi="Cambria Math"/>
-                </w:rPr>
-                <m:t>12</m:t>
-              </m:r>
-              <m:r>
-                <w:rPr>
-                  <w:rFonts w:ascii="Cambria Math" w:eastAsiaTheme="minorEastAsia" w:hAnsi="Cambria Math"/>
-                </w:rPr>
-                <m:t>)</m:t>
+                <m:t>#(12)</m:t>
               </m:r>
             </m:e>
           </m:eqArr>
@@ -11391,13 +12657,7 @@
               <w:rPr>
                 <w:rFonts w:ascii="Cambria Math" w:eastAsiaTheme="minorEastAsia" w:hAnsi="Cambria Math"/>
               </w:rPr>
-              <m:t>1</m:t>
-            </m:r>
-            <m:r>
-              <w:rPr>
-                <w:rFonts w:ascii="Cambria Math" w:eastAsiaTheme="minorEastAsia" w:hAnsi="Cambria Math"/>
-              </w:rPr>
-              <m:t>j</m:t>
+              <m:t>1j</m:t>
             </m:r>
           </m:sub>
         </m:sSub>
@@ -11431,13 +12691,7 @@
               <w:rPr>
                 <w:rFonts w:ascii="Cambria Math" w:eastAsiaTheme="minorEastAsia" w:hAnsi="Cambria Math"/>
               </w:rPr>
-              <m:t>2</m:t>
-            </m:r>
-            <m:r>
-              <w:rPr>
-                <w:rFonts w:ascii="Cambria Math" w:eastAsiaTheme="minorEastAsia" w:hAnsi="Cambria Math"/>
-              </w:rPr>
-              <m:t>j</m:t>
+              <m:t>2j</m:t>
             </m:r>
           </m:sub>
         </m:sSub>
@@ -11491,13 +12745,7 @@
               <w:rPr>
                 <w:rFonts w:ascii="Cambria Math" w:eastAsiaTheme="minorEastAsia" w:hAnsi="Cambria Math"/>
               </w:rPr>
-              <m:t>3</m:t>
-            </m:r>
-            <m:r>
-              <w:rPr>
-                <w:rFonts w:ascii="Cambria Math" w:eastAsiaTheme="minorEastAsia" w:hAnsi="Cambria Math"/>
-              </w:rPr>
-              <m:t>j</m:t>
+              <m:t>3j</m:t>
             </m:r>
           </m:sub>
         </m:sSub>
@@ -11546,25 +12794,31 @@
         <w:rPr>
           <w:rFonts w:eastAsiaTheme="minorEastAsia"/>
         </w:rPr>
-        <w:t xml:space="preserve">All parameters vary by year </w:t>
-      </w:r>
-      <w:r>
-        <w:rPr>
-          <w:rFonts w:eastAsiaTheme="minorEastAsia"/>
-        </w:rPr>
-        <w:t>(</w:t>
-      </w:r>
-      <w:r>
-        <w:rPr>
-          <w:rFonts w:eastAsiaTheme="minorEastAsia"/>
-        </w:rPr>
-        <w:t xml:space="preserve">for </w:t>
-      </w:r>
-      <w:r>
-        <w:rPr>
-          <w:rFonts w:eastAsiaTheme="minorEastAsia"/>
-        </w:rPr>
-        <w:t>years</w:t>
+        <w:t xml:space="preserve">All parameters vary by </w:t>
+      </w:r>
+      <w:r>
+        <w:rPr>
+          <w:rFonts w:eastAsiaTheme="minorEastAsia"/>
+        </w:rPr>
+        <w:t>cohort</w:t>
+      </w:r>
+      <w:r>
+        <w:rPr>
+          <w:rFonts w:eastAsiaTheme="minorEastAsia"/>
+        </w:rPr>
+        <w:t xml:space="preserve"> </w:t>
+      </w:r>
+      <w:r>
+        <w:rPr>
+          <w:rFonts w:eastAsiaTheme="minorEastAsia"/>
+        </w:rPr>
+        <w:t xml:space="preserve">(for </w:t>
+      </w:r>
+      <w:r>
+        <w:rPr>
+          <w:rFonts w:eastAsiaTheme="minorEastAsia"/>
+        </w:rPr>
+        <w:t>cohort</w:t>
       </w:r>
       <w:r>
         <w:rPr>
@@ -11583,19 +12837,25 @@
           <w:rPr>
             <w:rFonts w:ascii="Cambria Math" w:eastAsiaTheme="minorEastAsia" w:hAnsi="Cambria Math"/>
           </w:rPr>
-          <m:t>7</m:t>
+          <m:t>1</m:t>
         </m:r>
         <m:r>
           <w:rPr>
             <w:rFonts w:ascii="Cambria Math" w:eastAsiaTheme="minorEastAsia" w:hAnsi="Cambria Math"/>
           </w:rPr>
-          <m:t>,</m:t>
+          <m:t xml:space="preserve">,…, </m:t>
         </m:r>
         <m:r>
           <w:rPr>
             <w:rFonts w:ascii="Cambria Math" w:eastAsiaTheme="minorEastAsia" w:hAnsi="Cambria Math"/>
           </w:rPr>
-          <m:t>…, 2003</m:t>
+          <m:t>200</m:t>
+        </m:r>
+        <m:r>
+          <w:rPr>
+            <w:rFonts w:ascii="Cambria Math" w:eastAsiaTheme="minorEastAsia" w:hAnsi="Cambria Math"/>
+          </w:rPr>
+          <m:t>0</m:t>
         </m:r>
       </m:oMath>
       <w:r>
@@ -11688,19 +12948,7 @@
                   <w:rPr>
                     <w:rFonts w:ascii="Cambria Math" w:eastAsiaTheme="minorEastAsia" w:hAnsi="Cambria Math"/>
                   </w:rPr>
-                  <m:t>0</m:t>
-                </m:r>
-                <m:r>
-                  <w:rPr>
-                    <w:rFonts w:ascii="Cambria Math" w:eastAsiaTheme="minorEastAsia" w:hAnsi="Cambria Math"/>
-                  </w:rPr>
-                  <m:t>,…,3</m:t>
-                </m:r>
-                <m:r>
-                  <w:rPr>
-                    <w:rFonts w:ascii="Cambria Math" w:eastAsiaTheme="minorEastAsia" w:hAnsi="Cambria Math"/>
-                  </w:rPr>
-                  <m:t>j</m:t>
+                  <m:t>0,…,3j</m:t>
                 </m:r>
               </m:sub>
             </m:sSub>
@@ -11777,13 +13025,7 @@
         <w:rPr>
           <w:rFonts w:eastAsiaTheme="minorEastAsia"/>
         </w:rPr>
-        <w:t>.</w:t>
-      </w:r>
-      <w:r>
-        <w:rPr>
-          <w:rFonts w:eastAsiaTheme="minorEastAsia"/>
-        </w:rPr>
-        <w:t xml:space="preserve"> </w:t>
+        <w:t xml:space="preserve">. </w:t>
       </w:r>
       <m:oMath>
         <m:r>
@@ -11946,19 +13188,51 @@
         <w:rPr>
           <w:rFonts w:eastAsiaTheme="minorEastAsia"/>
         </w:rPr>
-        <w:t>The s</w:t>
-      </w:r>
-      <w:r>
-        <w:rPr>
-          <w:rFonts w:eastAsiaTheme="minorEastAsia"/>
-        </w:rPr>
-        <w:t>ize-spectrum</w:t>
-      </w:r>
-      <w:r>
-        <w:rPr>
-          <w:rFonts w:eastAsiaTheme="minorEastAsia"/>
-        </w:rPr>
-        <w:t>, or the individual size-distribution,</w:t>
+        <w:t xml:space="preserve">We follow </w:t>
+      </w:r>
+      <w:r>
+        <w:rPr>
+          <w:rFonts w:eastAsiaTheme="minorEastAsia"/>
+        </w:rPr>
+        <w:fldChar w:fldCharType="begin"/>
+      </w:r>
+      <w:r>
+        <w:rPr>
+          <w:rFonts w:eastAsiaTheme="minorEastAsia"/>
+        </w:rPr>
+        <w:instrText xml:space="preserve"> ADDIN ZOTERO_ITEM CSL_CITATION {"citationID":"tAv8KlhL","properties":{"formattedCitation":"(Edwards {\\i{}et al.} 2017, 2020)","plainCitation":"(Edwards et al. 2017, 2020)","noteIndex":0},"citationItems":[{"id":2155,"uris":["http://zotero.org/users/6116610/items/AND3T26Y"],"uri":["http://zotero.org/users/6116610/items/AND3T26Y"],"itemData":{"id":2155,"type":"article-journal","abstract":"The size spectrum of an ecological community characterizes how a property, such as abundance or biomass, varies with body size. Size spectra are often used as ecosystem indicators of marine systems. They have been fitted to data from various sources, including groundfish trawl surveys, visual surveys of fish in kelp forests and coral reefs, sediment samples of benthic invertebrates and satellite remote sensing of chlorophyll. Over the past decades, several methods have been used to fit size spectra to data. We document eight such methods, demonstrating their commonalities and differences. Seven methods use linear regression (of which six require binning of data), while the eighth uses maximum likelihood estimation. We test the accuracy of the methods on simulated data. We demonstrate that estimated size-spectrum slopes are not always comparable between the seven regression-based methods because such methods are not estimating the same parameter. We find that four of the eight tested methods can sometimes give reasonably accurate estimates of the exponent of the individual size distribution (which is related to the slope of the size spectrum). However, sensitivity analyses find that maximum likelihood estimation is the only method that is consistently accurate, and the only one that yields reliable confidence intervals for the exponent. We therefore recommend the use of maximum likelihood estimation when fitting size spectra. To facilitate this, we provide documented R code for fitting and plotting results. This should provide consistency in future studies and improve the quality of any resulting advice to ecosystem managers. In particular, the calculation of reliable confidence intervals will allow proper consideration of uncertainty when making management decisions.","container-title":"Methods in Ecology and Evolution","DOI":"10.1111/2041-210X.12641","ISSN":"2041-210X","issue":"1","language":"en","note":"_eprint: https://besjournals.onlinelibrary.wiley.com/doi/pdf/10.1111/2041-210X.12641","page":"57-67","source":"Wiley Online Library","title":"Testing and recommending methods for fitting size spectra to data","volume":"8","author":[{"family":"Edwards","given":"Andrew M."},{"family":"Robinson","given":"James P. W."},{"family":"Plank","given":"Michael J."},{"family":"Baum","given":"Julia K."},{"family":"Blanchard","given":"Julia L."}],"issued":{"date-parts":[["2017"]]}}},{"id":2156,"uris":["http://zotero.org/users/6116610/items/RULATYGJ"],"uri":["http://zotero.org/users/6116610/items/RULATYGJ"],"itemData":{"id":2156,"type":"article-journal","abstract":"Size spectra are recommended tools for detecting the response of marine communities to fishing or to management measures. A size spectrum succinctly describes how a property, such as abundance or biomass, varies with body size in a community. Required data are often collected in binned form, such as numbers of individuals in 1 cm length bins. Numerous methods have been employed to fit size spectra, but most give biased estimates when tested on simulated data, and none account for the data’s bin structure (breakpoints of bins). Here, we used 8 methods to fit an annual size-spectrum exponent, b, to an example data set (30 yr of the North Sea International Bottom Trawl Survey). The methods gave conflicting conclusions regarding b declining (the size spectrum steepening) through time, and so any resulting advice to ecosystem managers will be highly dependent upon the method used. Using simulated data, we showed that ignoring the bin structure gives biased estimates of b, even for high-resolution data. However, our extended likelihood method, which explicitly accounts for the bin structure, accurately estimated b and its confidence intervals, even for coarsely collected data. We developed a novel visualisation method that accounts for the bin structure and associated uncertainty, provide recommendations concerning different data types and have created an R package (sizeSpectra) to reproduce all results and encourage use of our methods. This work is also relevant to wider applications where a power-law distribution (the underlying distribution for a size spectrum) is fitted to binned data.","container-title":"Marine Ecology Progress Series","DOI":"10.3354/meps13230","ISSN":"0171-8630, 1616-1599","language":"en","page":"19-33","source":"www.int-res.com","title":"Accounting for the bin structure of data removes bias when fitting size spectra","volume":"636","author":[{"family":"Edwards","given":"Andrew M."},{"family":"Robinson","given":"James P. W."},{"family":"Blanchard","given":"Julia L."},{"family":"Baum","given":"Julia K."},{"family":"Plank","given":"Michael J."}],"issued":{"date-parts":[["2020",2,20]]}}}],"schema":"https://github.com/citation-style-language/schema/raw/master/csl-citation.json"} </w:instrText>
+      </w:r>
+      <w:r>
+        <w:rPr>
+          <w:rFonts w:eastAsiaTheme="minorEastAsia"/>
+        </w:rPr>
+        <w:fldChar w:fldCharType="separate"/>
+      </w:r>
+      <w:r>
+        <w:rPr>
+          <w:lang w:val="en-GB"/>
+        </w:rPr>
+        <w:t xml:space="preserve">(Edwards </w:t>
+      </w:r>
+      <w:r>
+        <w:rPr>
+          <w:i/>
+          <w:iCs/>
+          <w:lang w:val="en-GB"/>
+        </w:rPr>
+        <w:t>et al.</w:t>
+      </w:r>
+      <w:r>
+        <w:rPr>
+          <w:lang w:val="en-GB"/>
+        </w:rPr>
+        <w:t xml:space="preserve"> 2017, 2020)</w:t>
+      </w:r>
+      <w:r>
+        <w:rPr>
+          <w:rFonts w:eastAsiaTheme="minorEastAsia"/>
+        </w:rPr>
+        <w:fldChar w:fldCharType="end"/>
       </w:r>
       <w:r>
         <w:rPr>
@@ -11970,43 +13244,7 @@
         <w:rPr>
           <w:rFonts w:eastAsiaTheme="minorEastAsia"/>
         </w:rPr>
-        <w:t xml:space="preserve">is the relationship between number of individuals in a </w:t>
-      </w:r>
-      <w:r>
-        <w:rPr>
-          <w:rFonts w:eastAsiaTheme="minorEastAsia"/>
-        </w:rPr>
-        <w:t xml:space="preserve">body-size class and the </w:t>
-      </w:r>
-      <w:r>
-        <w:rPr>
-          <w:rFonts w:eastAsiaTheme="minorEastAsia"/>
-        </w:rPr>
-        <w:t xml:space="preserve">average </w:t>
-      </w:r>
-      <w:r>
-        <w:rPr>
-          <w:rFonts w:eastAsiaTheme="minorEastAsia"/>
-        </w:rPr>
-        <w:t>size of that class</w:t>
-      </w:r>
-      <w:r>
-        <w:rPr>
-          <w:rFonts w:eastAsiaTheme="minorEastAsia"/>
-        </w:rPr>
-        <w:t xml:space="preserve">, and the </w:t>
-      </w:r>
-      <w:r>
-        <w:rPr>
-          <w:rFonts w:eastAsiaTheme="minorEastAsia"/>
-        </w:rPr>
-        <w:t>size-spectrum slope</w:t>
-      </w:r>
-      <w:r>
-        <w:rPr>
-          <w:rFonts w:eastAsiaTheme="minorEastAsia"/>
-        </w:rPr>
-        <w:t xml:space="preserve"> (</w:t>
+        <w:t xml:space="preserve">and estimate </w:t>
       </w:r>
       <m:oMath>
         <m:r>
@@ -12020,482 +13258,84 @@
         <w:rPr>
           <w:rFonts w:eastAsiaTheme="minorEastAsia"/>
         </w:rPr>
-        <w:t>)</w:t>
-      </w:r>
-      <w:r>
-        <w:rPr>
-          <w:rFonts w:eastAsiaTheme="minorEastAsia"/>
-        </w:rPr>
-        <w:t xml:space="preserve"> is the </w:t>
-      </w:r>
-      <w:r>
-        <w:rPr>
-          <w:rFonts w:eastAsiaTheme="minorEastAsia"/>
-        </w:rPr>
-        <w:t>often-linear</w:t>
-      </w:r>
-      <w:r>
-        <w:rPr>
-          <w:rFonts w:eastAsiaTheme="minorEastAsia"/>
-        </w:rPr>
-        <w:t xml:space="preserve"> relationship between the two variables on a log-log scale</w:t>
-      </w:r>
-      <w:r>
-        <w:rPr>
-          <w:rFonts w:eastAsiaTheme="minorEastAsia"/>
-        </w:rPr>
         <w:t xml:space="preserve"> </w:t>
       </w:r>
       <w:r>
         <w:rPr>
           <w:rFonts w:eastAsiaTheme="minorEastAsia"/>
         </w:rPr>
-        <w:fldChar w:fldCharType="begin"/>
-      </w:r>
-      <w:r>
-        <w:rPr>
-          <w:rFonts w:eastAsiaTheme="minorEastAsia"/>
-        </w:rPr>
-        <w:instrText xml:space="preserve"> ADDIN ZOTERO_ITEM CSL_CITATION {"citationID":"ZUM0wbhq","properties":{"formattedCitation":"(White {\\i{}et al.} 2007; Edwards {\\i{}et al.} 2017)","plainCitation":"(White et al. 2007; Edwards et al. 2017)","noteIndex":0},"citationItems":[{"id":306,"uris":["http://zotero.org/users/6116610/items/8J3FH2YV"],"uri":["http://zotero.org/users/6116610/items/8J3FH2YV"],"itemData":{"id":306,"type":"article-journal","container-title":"Trends in Ecology &amp; Evolution","issue":"6","page":"323–330","title":"Relationships between body size and abundance in ecology","volume":"22","author":[{"family":"White","given":"Ethan P"},{"family":"Ernest","given":"S K Morgan"},{"family":"Kerkhoff","given":"Andrew J"},{"family":"Enquist","given":"Brian J"}],"issued":{"date-parts":[["2007"]]}}},{"id":2155,"uris":["http://zotero.org/users/6116610/items/AND3T26Y"],"uri":["http://zotero.org/users/6116610/items/AND3T26Y"],"itemData":{"id":2155,"type":"article-journal","abstract":"The size spectrum of an ecological community characterizes how a property, such as abundance or biomass, varies with body size. Size spectra are often used as ecosystem indicators of marine systems. They have been fitted to data from various sources, including groundfish trawl surveys, visual surveys of fish in kelp forests and coral reefs, sediment samples of benthic invertebrates and satellite remote sensing of chlorophyll. Over the past decades, several methods have been used to fit size spectra to data. We document eight such methods, demonstrating their commonalities and differences. Seven methods use linear regression (of which six require binning of data), while the eighth uses maximum likelihood estimation. We test the accuracy of the methods on simulated data. We demonstrate that estimated size-spectrum slopes are not always comparable between the seven regression-based methods because such methods are not estimating the same parameter. We find that four of the eight tested methods can sometimes give reasonably accurate estimates of the exponent of the individual size distribution (which is related to the slope of the size spectrum). However, sensitivity analyses find that maximum likelihood estimation is the only method that is consistently accurate, and the only one that yields reliable confidence intervals for the exponent. We therefore recommend the use of maximum likelihood estimation when fitting size spectra. To facilitate this, we provide documented R code for fitting and plotting results. This should provide consistency in future studies and improve the quality of any resulting advice to ecosystem managers. In particular, the calculation of reliable confidence intervals will allow proper consideration of uncertainty when making management decisions.","container-title":"Methods in Ecology and Evolution","DOI":"10.1111/2041-210X.12641","ISSN":"2041-210X","issue":"1","language":"en","note":"_eprint: https://besjournals.onlinelibrary.wiley.com/doi/pdf/10.1111/2041-210X.12641","page":"57-67","source":"Wiley Online Library","title":"Testing and recommending methods for fitting size spectra to data","volume":"8","author":[{"family":"Edwards","given":"Andrew M."},{"family":"Robinson","given":"James P. W."},{"family":"Plank","given":"Michael J."},{"family":"Baum","given":"Julia K."},{"family":"Blanchard","given":"Julia L."}],"issued":{"date-parts":[["2017"]]}}}],"schema":"https://github.com/citation-style-language/schema/raw/master/csl-citation.json"} </w:instrText>
-      </w:r>
-      <w:r>
-        <w:rPr>
-          <w:rFonts w:eastAsiaTheme="minorEastAsia"/>
-        </w:rPr>
-        <w:fldChar w:fldCharType="separate"/>
-      </w:r>
-      <w:r>
-        <w:rPr>
-          <w:lang w:val="en-GB"/>
-        </w:rPr>
-        <w:t xml:space="preserve">(White </w:t>
-      </w:r>
-      <w:r>
-        <w:rPr>
+        <w:t xml:space="preserve">for each year and area </w:t>
+      </w:r>
+      <w:r>
+        <w:rPr>
+          <w:rFonts w:eastAsiaTheme="minorEastAsia"/>
+        </w:rPr>
+        <w:t xml:space="preserve">using their </w:t>
+      </w:r>
+      <w:r>
+        <w:rPr>
+          <w:rFonts w:eastAsiaTheme="minorEastAsia"/>
+        </w:rPr>
+        <w:t>likelihood approach</w:t>
+      </w:r>
+      <w:r>
+        <w:rPr>
+          <w:rFonts w:eastAsiaTheme="minorEastAsia"/>
+        </w:rPr>
+        <w:t xml:space="preserve"> for binned data</w:t>
+      </w:r>
+      <w:r>
+        <w:rPr>
+          <w:rFonts w:eastAsiaTheme="minorEastAsia"/>
+        </w:rPr>
+        <w:t xml:space="preserve">, </w:t>
+      </w:r>
+      <w:r>
+        <w:rPr>
+          <w:rFonts w:eastAsiaTheme="minorEastAsia"/>
+        </w:rPr>
+        <w:t xml:space="preserve">i.e., </w:t>
+      </w:r>
+      <w:r>
+        <w:rPr>
+          <w:rFonts w:eastAsiaTheme="minorEastAsia"/>
+        </w:rPr>
+        <w:t xml:space="preserve">the </w:t>
+      </w:r>
+      <w:r>
+        <w:rPr>
+          <w:rFonts w:eastAsiaTheme="minorEastAsia"/>
           <w:i/>
           <w:iCs/>
-          <w:lang w:val="en-GB"/>
-        </w:rPr>
-        <w:t>et al.</w:t>
-      </w:r>
-      <w:r>
-        <w:rPr>
-          <w:lang w:val="en-GB"/>
-        </w:rPr>
-        <w:t xml:space="preserve"> 2007; Edwards </w:t>
-      </w:r>
-      <w:r>
-        <w:rPr>
+        </w:rPr>
+        <w:t>MLEbin</w:t>
+      </w:r>
+      <w:r>
+        <w:rPr>
+          <w:rFonts w:eastAsiaTheme="minorEastAsia"/>
+        </w:rPr>
+        <w:t xml:space="preserve"> method in the </w:t>
+      </w:r>
+      <w:r>
+        <w:rPr>
+          <w:rFonts w:eastAsiaTheme="minorEastAsia"/>
+        </w:rPr>
+        <w:t>R</w:t>
+      </w:r>
+      <w:r>
+        <w:rPr>
+          <w:rFonts w:eastAsiaTheme="minorEastAsia"/>
+        </w:rPr>
+        <w:t xml:space="preserve"> package </w:t>
+      </w:r>
+      <w:r>
+        <w:rPr>
+          <w:rFonts w:eastAsiaTheme="minorEastAsia"/>
           <w:i/>
           <w:iCs/>
-          <w:lang w:val="en-GB"/>
-        </w:rPr>
-        <w:t>et al.</w:t>
-      </w:r>
-      <w:r>
-        <w:rPr>
-          <w:lang w:val="en-GB"/>
-        </w:rPr>
-        <w:t xml:space="preserve"> 2017)</w:t>
-      </w:r>
-      <w:r>
-        <w:rPr>
-          <w:rFonts w:eastAsiaTheme="minorEastAsia"/>
-        </w:rPr>
-        <w:fldChar w:fldCharType="end"/>
-      </w:r>
-      <w:r>
-        <w:rPr>
-          <w:rFonts w:eastAsiaTheme="minorEastAsia"/>
-        </w:rPr>
-        <w:t>.</w:t>
-      </w:r>
-      <w:r>
-        <w:rPr>
-          <w:rFonts w:eastAsiaTheme="minorEastAsia"/>
-        </w:rPr>
-        <w:t xml:space="preserve"> </w:t>
-      </w:r>
-      <w:r>
-        <w:rPr>
-          <w:rFonts w:eastAsiaTheme="minorEastAsia"/>
-        </w:rPr>
-        <w:t xml:space="preserve">Hence it implicitly </w:t>
-      </w:r>
-      <w:r>
-        <w:rPr>
-          <w:rFonts w:eastAsiaTheme="minorEastAsia"/>
-        </w:rPr>
-        <w:t xml:space="preserve">captures </w:t>
-      </w:r>
-      <w:r>
-        <w:rPr>
-          <w:rFonts w:eastAsiaTheme="minorEastAsia"/>
-        </w:rPr>
-        <w:t>ecological processes such as body growth</w:t>
-      </w:r>
-      <w:r>
-        <w:rPr>
-          <w:rFonts w:eastAsiaTheme="minorEastAsia"/>
-        </w:rPr>
-        <w:t xml:space="preserve">, </w:t>
-      </w:r>
-      <w:r>
-        <w:rPr>
-          <w:rFonts w:eastAsiaTheme="minorEastAsia"/>
-        </w:rPr>
-        <w:t>mortality</w:t>
-      </w:r>
-      <w:r>
-        <w:rPr>
-          <w:rFonts w:eastAsiaTheme="minorEastAsia"/>
-        </w:rPr>
-        <w:t xml:space="preserve"> and recruitment</w:t>
-      </w:r>
-      <w:r>
-        <w:rPr>
-          <w:rFonts w:eastAsiaTheme="minorEastAsia"/>
-        </w:rPr>
-        <w:t xml:space="preserve"> </w:t>
-      </w:r>
-      <w:r>
-        <w:rPr>
-          <w:rFonts w:eastAsiaTheme="minorEastAsia"/>
-        </w:rPr>
-        <w:fldChar w:fldCharType="begin"/>
-      </w:r>
-      <w:r>
-        <w:rPr>
-          <w:rFonts w:eastAsiaTheme="minorEastAsia"/>
-        </w:rPr>
-        <w:instrText xml:space="preserve"> ADDIN ZOTERO_ITEM CSL_CITATION {"citationID":"YcK0Ji70","properties":{"formattedCitation":"(Blanchard {\\i{}et al.} 2017; Heneghan {\\i{}et al.} 2019)","plainCitation":"(Blanchard et al. 2017; Heneghan et al. 2019)","noteIndex":0},"citationItems":[{"id":977,"uris":["http://zotero.org/users/6116610/items/QYPPUEVK"],"uri":["http://zotero.org/users/6116610/items/QYPPUEVK"],"itemData":{"id":977,"type":"article-journal","container-title":"Trends in Ecology &amp; Evolution","DOI":"10.1016/j.tree.2016.12.003","ISSN":"01695347","issue":"3","journalAbbreviation":"Trends in Ecology &amp; Evolution","language":"en","page":"174-186","source":"DOI.org (Crossref)","title":"From bacteria towWhales: Using functional size spectra to model marine ecosystems","title-short":"From Bacteria to Whales","volume":"32","author":[{"family":"Blanchard","given":"Julia L."},{"family":"Heneghan","given":"Ryan F."},{"family":"Everett","given":"Jason D."},{"family":"Trebilco","given":"Rowan"},{"family":"Richardson","given":"Anthony J."}],"issued":{"date-parts":[["2017",3]]}}},{"id":2863,"uris":["http://zotero.org/users/6116610/items/UFEI5VMV"],"uri":["http://zotero.org/users/6116610/items/UFEI5VMV"],"itemData":{"id":2863,"type":"article-journal","abstract":"Climate change is a complex global issue that is driving countless shifts in the structure and function of marine ecosystems. To better understand these shifts, many processes need to be considered, yet they are often approached from incompatible perspectives. This article reviews one relatively simple, integrated perspective: the abundance-size spectrum. We introduce the topic with a brief review of some of the ways climate change is expected to impact the marine ecosystem according to complex numerical models while acknowledging the limits to understanding posed by complex models. We then review how the size spectrum offers a simple conceptual alternative, given its regular power law size-frequency distribution when viewed on sufficiently broad scales. We further explore how anticipated physical aspects of climate change might manifest themselves through changes in the elevation, slope and regularity of the size spectrum, exposing mechanistic questions about integrated ecosystem structure, as well as how organism physiology and ecological interactions respond to multiple climatic stressors. Despite its application by ecosystem modellers and fisheries scientists, the size spectrum perspective is not widely used as a tool for monitoring ecosystem adaptation to climate change, providing a major opportunity for further research.","container-title":"Emerging Topics in Life Sciences","DOI":"10.1042/ETLS20190042","ISSN":"2397-8554","issue":"2","journalAbbreviation":"Emerging Topics in Life Sciences","page":"233-243","source":"Silverchair","title":"Climate change impacts on marine ecosystems through the lens of the size spectrum","volume":"3","author":[{"family":"Heneghan","given":"Ryan F."},{"family":"Hatton","given":"Ian A."},{"family":"Galbraith","given":"Eric D."}],"issued":{"date-parts":[["2019",5,3]]}}}],"schema":"https://github.com/citation-style-language/schema/raw/master/csl-citation.json"} </w:instrText>
-      </w:r>
-      <w:r>
-        <w:rPr>
-          <w:rFonts w:eastAsiaTheme="minorEastAsia"/>
-        </w:rPr>
-        <w:fldChar w:fldCharType="separate"/>
-      </w:r>
-      <w:r>
-        <w:rPr>
-          <w:lang w:val="en-GB"/>
-        </w:rPr>
-        <w:t xml:space="preserve">(Blanchard </w:t>
-      </w:r>
-      <w:r>
-        <w:rPr>
-          <w:i/>
-          <w:iCs/>
-          <w:lang w:val="en-GB"/>
-        </w:rPr>
-        <w:t>et al.</w:t>
-      </w:r>
-      <w:r>
-        <w:rPr>
-          <w:lang w:val="en-GB"/>
-        </w:rPr>
-        <w:t xml:space="preserve"> 2017; Heneghan </w:t>
-      </w:r>
-      <w:r>
-        <w:rPr>
-          <w:i/>
-          <w:iCs/>
-          <w:lang w:val="en-GB"/>
-        </w:rPr>
-        <w:t>et al.</w:t>
-      </w:r>
-      <w:r>
-        <w:rPr>
-          <w:lang w:val="en-GB"/>
-        </w:rPr>
-        <w:t xml:space="preserve"> 2019)</w:t>
-      </w:r>
-      <w:r>
-        <w:rPr>
-          <w:rFonts w:eastAsiaTheme="minorEastAsia"/>
-        </w:rPr>
-        <w:fldChar w:fldCharType="end"/>
-      </w:r>
-      <w:r>
-        <w:rPr>
-          <w:rFonts w:eastAsiaTheme="minorEastAsia"/>
-        </w:rPr>
-        <w:t xml:space="preserve">. </w:t>
-      </w:r>
-      <w:r>
-        <w:rPr>
-          <w:rFonts w:eastAsiaTheme="minorEastAsia"/>
-        </w:rPr>
-        <w:t>T</w:t>
-      </w:r>
-      <w:r>
-        <w:rPr>
-          <w:rFonts w:eastAsiaTheme="minorEastAsia"/>
-        </w:rPr>
-        <w:t>he size-spectrum</w:t>
-      </w:r>
-      <w:r>
-        <w:rPr>
-          <w:rFonts w:eastAsiaTheme="minorEastAsia"/>
-        </w:rPr>
-        <w:t xml:space="preserve"> </w:t>
-      </w:r>
-      <w:r>
-        <w:rPr>
-          <w:rFonts w:eastAsiaTheme="minorEastAsia"/>
-        </w:rPr>
-        <w:t>slope</w:t>
-      </w:r>
-      <w:r>
-        <w:rPr>
-          <w:rFonts w:eastAsiaTheme="minorEastAsia"/>
-        </w:rPr>
-        <w:t xml:space="preserve"> </w:t>
-      </w:r>
-      <w:r>
-        <w:rPr>
-          <w:rFonts w:eastAsiaTheme="minorEastAsia"/>
-        </w:rPr>
-        <w:t xml:space="preserve">is a common </w:t>
-      </w:r>
-      <w:r>
-        <w:rPr>
-          <w:rFonts w:eastAsiaTheme="minorEastAsia"/>
-        </w:rPr>
-        <w:t>ecosystem indicator</w:t>
-      </w:r>
-      <w:r>
-        <w:rPr>
-          <w:rFonts w:eastAsiaTheme="minorEastAsia"/>
-        </w:rPr>
-        <w:t xml:space="preserve"> </w:t>
-      </w:r>
-      <w:r>
-        <w:rPr>
-          <w:rFonts w:eastAsiaTheme="minorEastAsia"/>
-        </w:rPr>
-        <w:t xml:space="preserve">because of its responsiveness to fishing pressure and climate </w:t>
-      </w:r>
-      <w:r>
-        <w:rPr>
-          <w:rFonts w:eastAsiaTheme="minorEastAsia"/>
-        </w:rPr>
-        <w:fldChar w:fldCharType="begin"/>
-      </w:r>
-      <w:r>
-        <w:rPr>
-          <w:rFonts w:eastAsiaTheme="minorEastAsia"/>
-        </w:rPr>
-        <w:instrText xml:space="preserve"> ADDIN ZOTERO_ITEM CSL_CITATION {"citationID":"IBD6DRDg","properties":{"formattedCitation":"(Blanchard {\\i{}et al.} 2005; Piet &amp; Jennings 2005; Heneghan {\\i{}et al.} 2019)","plainCitation":"(Blanchard et al. 2005; Piet &amp; Jennings 2005; Heneghan et al. 2019)","noteIndex":0},"citationItems":[{"id":243,"uris":["http://zotero.org/users/6116610/items/QRJIQ2G9"],"uri":["http://zotero.org/users/6116610/items/QRJIQ2G9"],"itemData":{"id":243,"type":"article-journal","container-title":"ICES Journal of Marine Science","DOI":"10.1016/j.icesjms.2005.01.006","issue":"3","page":"405–411","title":"Do climate and fishing influence size-based indicators of Celtic Sea fish community structure?","volume":"62","author":[{"family":"Blanchard","given":"Julia L."},{"family":"Dulvy","given":"N"},{"family":"Jennings","given":"S"},{"family":"Ellis","given":"J"},{"family":"Pinnegar","given":"J"},{"family":"Tidd","given":"A"},{"family":"Kell","given":"L"}],"issued":{"date-parts":[["2005"]]}}},{"id":2860,"uris":["http://zotero.org/users/6116610/items/D94V69EQ"],"uri":["http://zotero.org/users/6116610/items/D94V69EQ"],"itemData":{"id":2860,"type":"article-journal","abstract":"Fish community metrics and diversity indices have often been proposed as indicators to support an Ecosystem Approach to Fisheries Management. The response of eight fish community indicators to spatio-temporal changes in fishing effort was studied by comparing the rate of change in (i) areas subject to different levels (high, medium, and low) of fishing effort and (ii) areas inside and outside a closed area (the plaice box) where management measures led to changes in fishing effort over time. Several indicators showed broadly consistent responses to fishing effort (slope of the biomass-size spectra, mean weight, and mean maximum length) while a range of biodiversity indices and biomass did not. The response of the indicators to spatio-temporal changes in fishing effort showed that, with the exception of the slope of the biomass-size spectra, none of the indicators reliably detected the effects of spatial management measures at the scales of time and space that were used for these analyses. While some of the size-based indicators we tested did provide evidence for fishing impacts on communities, the response of the indicators to fishing was not straightforward and may have depended on environmental conditions and historic fishing regimes. Therefore, the indicators would provide limited support for assessing the effects of short-term and small-scale management actions and must be applied with caution until we have an improved theoretical understanding of their response to fishing and the environment.","container-title":"ICES Journal of Marine Science","DOI":"10.1016/j.icesjms.2004.09.007","ISSN":"1054-3139","issue":"2","journalAbbreviation":"ICES Journal of Marine Science","page":"214-225","source":"Silverchair","title":"Response of potential fish community indicators to fishing","volume":"62","author":[{"family":"Piet","given":"G.J."},{"family":"Jennings","given":"S."}],"issued":{"date-parts":[["2005",1,1]]}}},{"id":2863,"uris":["http://zotero.org/users/6116610/items/UFEI5VMV"],"uri":["http://zotero.org/users/6116610/items/UFEI5VMV"],"itemData":{"id":2863,"type":"article-journal","abstract":"Climate change is a complex global issue that is driving countless shifts in the structure and function of marine ecosystems. To better understand these shifts, many processes need to be considered, yet they are often approached from incompatible perspectives. This article reviews one relatively simple, integrated perspective: the abundance-size spectrum. We introduce the topic with a brief review of some of the ways climate change is expected to impact the marine ecosystem according to complex numerical models while acknowledging the limits to understanding posed by complex models. We then review how the size spectrum offers a simple conceptual alternative, given its regular power law size-frequency distribution when viewed on sufficiently broad scales. We further explore how anticipated physical aspects of climate change might manifest themselves through changes in the elevation, slope and regularity of the size spectrum, exposing mechanistic questions about integrated ecosystem structure, as well as how organism physiology and ecological interactions respond to multiple climatic stressors. Despite its application by ecosystem modellers and fisheries scientists, the size spectrum perspective is not widely used as a tool for monitoring ecosystem adaptation to climate change, providing a major opportunity for further research.","container-title":"Emerging Topics in Life Sciences","DOI":"10.1042/ETLS20190042","ISSN":"2397-8554","issue":"2","journalAbbreviation":"Emerging Topics in Life Sciences","page":"233-243","source":"Silverchair","title":"Climate change impacts on marine ecosystems through the lens of the size spectrum","volume":"3","author":[{"family":"Heneghan","given":"Ryan F."},{"family":"Hatton","given":"Ian A."},{"family":"Galbraith","given":"Eric D."}],"issued":{"date-parts":[["2019",5,3]]}}}],"schema":"https://github.com/citation-style-language/schema/raw/master/csl-citation.json"} </w:instrText>
-      </w:r>
-      <w:r>
-        <w:rPr>
-          <w:rFonts w:eastAsiaTheme="minorEastAsia"/>
-        </w:rPr>
-        <w:fldChar w:fldCharType="separate"/>
-      </w:r>
-      <w:r>
-        <w:rPr>
-          <w:lang w:val="en-GB"/>
-        </w:rPr>
-        <w:t xml:space="preserve">(Blanchard </w:t>
-      </w:r>
-      <w:r>
-        <w:rPr>
-          <w:i/>
-          <w:iCs/>
-          <w:lang w:val="en-GB"/>
-        </w:rPr>
-        <w:t>et al.</w:t>
-      </w:r>
-      <w:r>
-        <w:rPr>
-          <w:lang w:val="en-GB"/>
-        </w:rPr>
-        <w:t xml:space="preserve"> 2005; Piet &amp; Jennings 2005; Heneghan </w:t>
-      </w:r>
-      <w:r>
-        <w:rPr>
-          <w:i/>
-          <w:iCs/>
-          <w:lang w:val="en-GB"/>
-        </w:rPr>
-        <w:t>et al.</w:t>
-      </w:r>
-      <w:r>
-        <w:rPr>
-          <w:lang w:val="en-GB"/>
-        </w:rPr>
-        <w:t xml:space="preserve"> 2019)</w:t>
-      </w:r>
-      <w:r>
-        <w:rPr>
-          <w:rFonts w:eastAsiaTheme="minorEastAsia"/>
-        </w:rPr>
-        <w:fldChar w:fldCharType="end"/>
-      </w:r>
-      <w:r>
-        <w:rPr>
-          <w:rFonts w:eastAsiaTheme="minorEastAsia"/>
-        </w:rPr>
-        <w:t xml:space="preserve">. </w:t>
-      </w:r>
-      <w:r>
-        <w:rPr>
-          <w:rFonts w:eastAsiaTheme="minorEastAsia"/>
-        </w:rPr>
-        <w:t xml:space="preserve">We follow </w:t>
-      </w:r>
-      <w:r>
-        <w:rPr>
-          <w:rFonts w:eastAsiaTheme="minorEastAsia"/>
-        </w:rPr>
-        <w:fldChar w:fldCharType="begin"/>
-      </w:r>
-      <w:r>
-        <w:rPr>
-          <w:rFonts w:eastAsiaTheme="minorEastAsia"/>
-        </w:rPr>
-        <w:instrText xml:space="preserve"> ADDIN ZOTERO_ITEM CSL_CITATION {"citationID":"tAv8KlhL","properties":{"formattedCitation":"(Edwards {\\i{}et al.} 2017, 2020)","plainCitation":"(Edwards et al. 2017, 2020)","noteIndex":0},"citationItems":[{"id":2155,"uris":["http://zotero.org/users/6116610/items/AND3T26Y"],"uri":["http://zotero.org/users/6116610/items/AND3T26Y"],"itemData":{"id":2155,"type":"article-journal","abstract":"The size spectrum of an ecological community characterizes how a property, such as abundance or biomass, varies with body size. Size spectra are often used as ecosystem indicators of marine systems. They have been fitted to data from various sources, including groundfish trawl surveys, visual surveys of fish in kelp forests and coral reefs, sediment samples of benthic invertebrates and satellite remote sensing of chlorophyll. Over the past decades, several methods have been used to fit size spectra to data. We document eight such methods, demonstrating their commonalities and differences. Seven methods use linear regression (of which six require binning of data), while the eighth uses maximum likelihood estimation. We test the accuracy of the methods on simulated data. We demonstrate that estimated size-spectrum slopes are not always comparable between the seven regression-based methods because such methods are not estimating the same parameter. We find that four of the eight tested methods can sometimes give reasonably accurate estimates of the exponent of the individual size distribution (which is related to the slope of the size spectrum). However, sensitivity analyses find that maximum likelihood estimation is the only method that is consistently accurate, and the only one that yields reliable confidence intervals for the exponent. We therefore recommend the use of maximum likelihood estimation when fitting size spectra. To facilitate this, we provide documented R code for fitting and plotting results. This should provide consistency in future studies and improve the quality of any resulting advice to ecosystem managers. In particular, the calculation of reliable confidence intervals will allow proper consideration of uncertainty when making management decisions.","container-title":"Methods in Ecology and Evolution","DOI":"10.1111/2041-210X.12641","ISSN":"2041-210X","issue":"1","language":"en","note":"_eprint: https://besjournals.onlinelibrary.wiley.com/doi/pdf/10.1111/2041-210X.12641","page":"57-67","source":"Wiley Online Library","title":"Testing and recommending methods for fitting size spectra to data","volume":"8","author":[{"family":"Edwards","given":"Andrew M."},{"family":"Robinson","given":"James P. W."},{"family":"Plank","given":"Michael J."},{"family":"Baum","given":"Julia K."},{"family":"Blanchard","given":"Julia L."}],"issued":{"date-parts":[["2017"]]}}},{"id":2156,"uris":["http://zotero.org/users/6116610/items/RULATYGJ"],"uri":["http://zotero.org/users/6116610/items/RULATYGJ"],"itemData":{"id":2156,"type":"article-journal","abstract":"Size spectra are recommended tools for detecting the response of marine communities to fishing or to management measures. A size spectrum succinctly describes how a property, such as abundance or biomass, varies with body size in a community. Required data are often collected in binned form, such as numbers of individuals in 1 cm length bins. Numerous methods have been employed to fit size spectra, but most give biased estimates when tested on simulated data, and none account for the data’s bin structure (breakpoints of bins). Here, we used 8 methods to fit an annual size-spectrum exponent, b, to an example data set (30 yr of the North Sea International Bottom Trawl Survey). The methods gave conflicting conclusions regarding b declining (the size spectrum steepening) through time, and so any resulting advice to ecosystem managers will be highly dependent upon the method used. Using simulated data, we showed that ignoring the bin structure gives biased estimates of b, even for high-resolution data. However, our extended likelihood method, which explicitly accounts for the bin structure, accurately estimated b and its confidence intervals, even for coarsely collected data. We developed a novel visualisation method that accounts for the bin structure and associated uncertainty, provide recommendations concerning different data types and have created an R package (sizeSpectra) to reproduce all results and encourage use of our methods. This work is also relevant to wider applications where a power-law distribution (the underlying distribution for a size spectrum) is fitted to binned data.","container-title":"Marine Ecology Progress Series","DOI":"10.3354/meps13230","ISSN":"0171-8630, 1616-1599","language":"en","page":"19-33","source":"www.int-res.com","title":"Accounting for the bin structure of data removes bias when fitting size spectra","volume":"636","author":[{"family":"Edwards","given":"Andrew M."},{"family":"Robinson","given":"James P. W."},{"family":"Blanchard","given":"Julia L."},{"family":"Baum","given":"Julia K."},{"family":"Plank","given":"Michael J."}],"issued":{"date-parts":[["2020",2,20]]}}}],"schema":"https://github.com/citation-style-language/schema/raw/master/csl-citation.json"} </w:instrText>
-      </w:r>
-      <w:r>
-        <w:rPr>
-          <w:rFonts w:eastAsiaTheme="minorEastAsia"/>
-        </w:rPr>
-        <w:fldChar w:fldCharType="separate"/>
-      </w:r>
-      <w:r>
-        <w:rPr>
-          <w:lang w:val="en-GB"/>
-        </w:rPr>
-        <w:t xml:space="preserve">(Edwards </w:t>
-      </w:r>
-      <w:r>
-        <w:rPr>
-          <w:i/>
-          <w:iCs/>
-          <w:lang w:val="en-GB"/>
-        </w:rPr>
-        <w:t>et al.</w:t>
-      </w:r>
-      <w:r>
-        <w:rPr>
-          <w:lang w:val="en-GB"/>
-        </w:rPr>
-        <w:t xml:space="preserve"> 2017, 2020)</w:t>
-      </w:r>
-      <w:r>
-        <w:rPr>
-          <w:rFonts w:eastAsiaTheme="minorEastAsia"/>
-        </w:rPr>
-        <w:fldChar w:fldCharType="end"/>
-      </w:r>
-      <w:r>
-        <w:rPr>
-          <w:rFonts w:eastAsiaTheme="minorEastAsia"/>
-        </w:rPr>
-        <w:t xml:space="preserve"> </w:t>
-      </w:r>
-      <w:r>
-        <w:rPr>
-          <w:rFonts w:eastAsiaTheme="minorEastAsia"/>
-        </w:rPr>
-        <w:t xml:space="preserve">and estimate </w:t>
-      </w:r>
-      <m:oMath>
-        <m:r>
-          <w:rPr>
-            <w:rFonts w:ascii="Cambria Math" w:eastAsiaTheme="minorEastAsia" w:hAnsi="Cambria Math"/>
-          </w:rPr>
-          <m:t>b</m:t>
-        </m:r>
-      </m:oMath>
-      <w:r>
-        <w:rPr>
-          <w:rFonts w:eastAsiaTheme="minorEastAsia"/>
-        </w:rPr>
-        <w:t xml:space="preserve"> </w:t>
-      </w:r>
-      <w:r>
-        <w:rPr>
-          <w:rFonts w:eastAsiaTheme="minorEastAsia"/>
-        </w:rPr>
-        <w:t xml:space="preserve">for each year and area </w:t>
-      </w:r>
-      <w:r>
-        <w:rPr>
-          <w:rFonts w:eastAsiaTheme="minorEastAsia"/>
-        </w:rPr>
-        <w:t xml:space="preserve">using their </w:t>
-      </w:r>
-      <w:r>
-        <w:rPr>
-          <w:rFonts w:eastAsiaTheme="minorEastAsia"/>
-        </w:rPr>
-        <w:t>likelihood approach</w:t>
-      </w:r>
-      <w:r>
-        <w:rPr>
-          <w:rFonts w:eastAsiaTheme="minorEastAsia"/>
-        </w:rPr>
-        <w:t xml:space="preserve"> for binned data</w:t>
-      </w:r>
-      <w:r>
-        <w:rPr>
-          <w:rFonts w:eastAsiaTheme="minorEastAsia"/>
-        </w:rPr>
-        <w:t xml:space="preserve">, </w:t>
-      </w:r>
-      <w:r>
-        <w:rPr>
-          <w:rFonts w:eastAsiaTheme="minorEastAsia"/>
-        </w:rPr>
-        <w:t xml:space="preserve">i.e., </w:t>
-      </w:r>
-      <w:r>
-        <w:rPr>
-          <w:rFonts w:eastAsiaTheme="minorEastAsia"/>
-        </w:rPr>
-        <w:t xml:space="preserve">the </w:t>
-      </w:r>
-      <w:proofErr w:type="spellStart"/>
-      <w:r>
-        <w:rPr>
-          <w:rFonts w:eastAsiaTheme="minorEastAsia"/>
-          <w:i/>
-          <w:iCs/>
-        </w:rPr>
-        <w:t>MLEbin</w:t>
-      </w:r>
-      <w:proofErr w:type="spellEnd"/>
-      <w:r>
-        <w:rPr>
-          <w:rFonts w:eastAsiaTheme="minorEastAsia"/>
-        </w:rPr>
-        <w:t xml:space="preserve"> method in the </w:t>
-      </w:r>
-      <w:r>
-        <w:rPr>
-          <w:rFonts w:eastAsiaTheme="minorEastAsia"/>
-        </w:rPr>
-        <w:t>R</w:t>
-      </w:r>
-      <w:r>
-        <w:rPr>
-          <w:rFonts w:eastAsiaTheme="minorEastAsia"/>
-        </w:rPr>
-        <w:t xml:space="preserve"> package </w:t>
-      </w:r>
-      <w:proofErr w:type="spellStart"/>
-      <w:r>
-        <w:rPr>
-          <w:rFonts w:eastAsiaTheme="minorEastAsia"/>
-          <w:i/>
-          <w:iCs/>
         </w:rPr>
         <w:t>sizeSpectra</w:t>
       </w:r>
-      <w:proofErr w:type="spellEnd"/>
       <w:r>
         <w:rPr>
           <w:rFonts w:eastAsiaTheme="minorEastAsia"/>
@@ -12915,19 +13755,7 @@
                 <w:rPr>
                   <w:rFonts w:ascii="Cambria Math" w:eastAsiaTheme="minorEastAsia" w:hAnsi="Cambria Math"/>
                 </w:rPr>
-                <m:t>#(</m:t>
-              </m:r>
-              <m:r>
-                <w:rPr>
-                  <w:rFonts w:ascii="Cambria Math" w:eastAsiaTheme="minorEastAsia" w:hAnsi="Cambria Math"/>
-                </w:rPr>
-                <m:t>13</m:t>
-              </m:r>
-              <m:r>
-                <w:rPr>
-                  <w:rFonts w:ascii="Cambria Math" w:eastAsiaTheme="minorEastAsia" w:hAnsi="Cambria Math"/>
-                </w:rPr>
-                <m:t>)</m:t>
+                <m:t>#(13)</m:t>
               </m:r>
             </m:e>
           </m:eqArr>
@@ -13171,31 +13999,7 @@
                 <w:rPr>
                   <w:rFonts w:ascii="Cambria Math" w:eastAsiaTheme="minorEastAsia" w:hAnsi="Cambria Math"/>
                 </w:rPr>
-                <m:t>(</m:t>
-              </m:r>
-              <m:r>
-                <w:rPr>
-                  <w:rFonts w:ascii="Cambria Math" w:eastAsiaTheme="minorEastAsia" w:hAnsi="Cambria Math"/>
-                </w:rPr>
-                <m:t>yea</m:t>
-              </m:r>
-              <m:r>
-                <w:rPr>
-                  <w:rFonts w:ascii="Cambria Math" w:eastAsiaTheme="minorEastAsia" w:hAnsi="Cambria Math"/>
-                </w:rPr>
-                <m:t>r</m:t>
-              </m:r>
-              <m:r>
-                <w:rPr>
-                  <w:rFonts w:ascii="Cambria Math" w:eastAsiaTheme="minorEastAsia" w:hAnsi="Cambria Math"/>
-                </w:rPr>
-                <m:t>)</m:t>
-              </m:r>
-              <m:r>
-                <w:rPr>
-                  <w:rFonts w:ascii="Cambria Math" w:eastAsiaTheme="minorEastAsia" w:hAnsi="Cambria Math"/>
-                </w:rPr>
-                <m:t>+</m:t>
+                <m:t>(year)+</m:t>
               </m:r>
               <m:sSub>
                 <m:sSubPr>
@@ -13227,55 +14031,39 @@
                 <w:rPr>
                   <w:rFonts w:ascii="Cambria Math" w:eastAsiaTheme="minorEastAsia" w:hAnsi="Cambria Math"/>
                 </w:rPr>
-                <m:t>(</m:t>
+                <m:t>(year×are</m:t>
               </m:r>
+              <m:sSub>
+                <m:sSubPr>
+                  <m:ctrlPr>
+                    <w:rPr>
+                      <w:rFonts w:ascii="Cambria Math" w:eastAsiaTheme="minorEastAsia" w:hAnsi="Cambria Math"/>
+                      <w:i/>
+                    </w:rPr>
+                  </m:ctrlPr>
+                </m:sSubPr>
+                <m:e>
+                  <m:r>
+                    <w:rPr>
+                      <w:rFonts w:ascii="Cambria Math" w:eastAsiaTheme="minorEastAsia" w:hAnsi="Cambria Math"/>
+                    </w:rPr>
+                    <m:t>a</m:t>
+                  </m:r>
+                </m:e>
+                <m:sub>
+                  <m:r>
+                    <w:rPr>
+                      <w:rFonts w:ascii="Cambria Math" w:eastAsiaTheme="minorEastAsia" w:hAnsi="Cambria Math"/>
+                    </w:rPr>
+                    <m:t>W</m:t>
+                  </m:r>
+                </m:sub>
+              </m:sSub>
               <m:r>
                 <w:rPr>
                   <w:rFonts w:ascii="Cambria Math" w:eastAsiaTheme="minorEastAsia" w:hAnsi="Cambria Math"/>
                 </w:rPr>
-                <m:t>year</m:t>
-              </m:r>
-              <m:r>
-                <w:rPr>
-                  <w:rFonts w:ascii="Cambria Math" w:eastAsiaTheme="minorEastAsia" w:hAnsi="Cambria Math"/>
-                </w:rPr>
-                <m:t>×</m:t>
-              </m:r>
-              <m:r>
-                <w:rPr>
-                  <w:rFonts w:ascii="Cambria Math" w:eastAsiaTheme="minorEastAsia" w:hAnsi="Cambria Math"/>
-                </w:rPr>
-                <m:t>are</m:t>
-              </m:r>
-              <m:r>
-                <w:rPr>
-                  <w:rFonts w:ascii="Cambria Math" w:eastAsiaTheme="minorEastAsia" w:hAnsi="Cambria Math"/>
-                </w:rPr>
-                <m:t>a</m:t>
-              </m:r>
-              <m:r>
-                <w:rPr>
-                  <w:rFonts w:ascii="Cambria Math" w:eastAsiaTheme="minorEastAsia" w:hAnsi="Cambria Math"/>
-                </w:rPr>
-                <m:t>)</m:t>
-              </m:r>
-              <m:r>
-                <w:rPr>
-                  <w:rFonts w:ascii="Cambria Math" w:eastAsiaTheme="minorEastAsia" w:hAnsi="Cambria Math"/>
-                </w:rPr>
-                <m:t>#(</m:t>
-              </m:r>
-              <m:r>
-                <w:rPr>
-                  <w:rFonts w:ascii="Cambria Math" w:eastAsiaTheme="minorEastAsia" w:hAnsi="Cambria Math"/>
-                </w:rPr>
-                <m:t>14</m:t>
-              </m:r>
-              <m:r>
-                <w:rPr>
-                  <w:rFonts w:ascii="Cambria Math" w:eastAsiaTheme="minorEastAsia" w:hAnsi="Cambria Math"/>
-                </w:rPr>
-                <m:t>)</m:t>
+                <m:t>)#(14)</m:t>
               </m:r>
             </m:e>
           </m:eqArr>
@@ -13468,16 +14256,7 @@
           <w:rPr>
             <w:rFonts w:ascii="Cambria Math" w:eastAsiaTheme="minorEastAsia" w:hAnsi="Cambria Math"/>
           </w:rPr>
-          <m:t>N</m:t>
-        </m:r>
-        <m:r>
-          <m:rPr>
-            <m:sty m:val="p"/>
-          </m:rPr>
-          <w:rPr>
-            <w:rFonts w:ascii="Cambria Math" w:eastAsiaTheme="minorEastAsia" w:hAnsi="Cambria Math"/>
-          </w:rPr>
-          <m:t>(</m:t>
+          <m:t>N(</m:t>
         </m:r>
         <m:r>
           <w:rPr>
@@ -13690,15 +14469,7 @@
           <w:rFonts w:eastAsiaTheme="minorEastAsia"/>
           <w:iCs/>
         </w:rPr>
-        <w:t xml:space="preserve"> based on individual-level processes </w:t>
-      </w:r>
-      <w:r>
-        <w:rPr>
-          <w:rFonts w:eastAsiaTheme="minorEastAsia"/>
-          <w:iCs/>
-        </w:rPr>
-        <w:lastRenderedPageBreak/>
-        <w:t>under the assumption of size-independent average satiation levels.</w:t>
+        <w:t xml:space="preserve"> based on individual-level processes under the assumption of size-independent average satiation levels.</w:t>
       </w:r>
       <w:r>
         <w:rPr>
@@ -13814,28 +14585,13 @@
           <w:rPr>
             <w:rFonts w:ascii="Cambria Math" w:eastAsiaTheme="minorEastAsia" w:hAnsi="Cambria Math"/>
           </w:rPr>
-          <m:t>N</m:t>
-        </m:r>
-        <m:r>
-          <m:rPr>
-            <m:sty m:val="p"/>
-          </m:rPr>
-          <w:rPr>
-            <w:rFonts w:ascii="Cambria Math" w:eastAsiaTheme="minorEastAsia" w:hAnsi="Cambria Math"/>
-          </w:rPr>
-          <m:t>(</m:t>
+          <m:t>N(</m:t>
         </m:r>
         <m:r>
           <w:rPr>
             <w:rFonts w:ascii="Cambria Math" w:eastAsiaTheme="minorEastAsia" w:hAnsi="Cambria Math"/>
           </w:rPr>
-          <m:t>0</m:t>
-        </m:r>
-        <m:r>
-          <w:rPr>
-            <w:rFonts w:ascii="Cambria Math" w:eastAsiaTheme="minorEastAsia" w:hAnsi="Cambria Math"/>
-          </w:rPr>
-          <m:t>, 10</m:t>
+          <m:t>0, 10</m:t>
         </m:r>
         <m:r>
           <m:rPr>
@@ -13984,7 +14740,6 @@
       <w:r>
         <w:t xml:space="preserve"> the </w:t>
       </w:r>
-      <w:proofErr w:type="spellStart"/>
       <w:r>
         <w:rPr>
           <w:i/>
@@ -13992,7 +14747,6 @@
         </w:rPr>
         <w:t>tidyverse</w:t>
       </w:r>
-      <w:proofErr w:type="spellEnd"/>
       <w:r>
         <w:t xml:space="preserve"> </w:t>
       </w:r>
@@ -14129,16 +14883,15 @@
       <w:r>
         <w:t xml:space="preserve">. </w:t>
       </w:r>
-      <w:proofErr w:type="spellStart"/>
-      <w:r>
-        <w:t>We</w:t>
-      </w:r>
-      <w:proofErr w:type="spellEnd"/>
-      <w:r>
-        <w:t xml:space="preserve"> used 3 chains</w:t>
-      </w:r>
-      <w:r>
-        <w:t xml:space="preserve"> and 4000 iteration</w:t>
+      <w:r>
+        <w:t>We used 3 chains</w:t>
+      </w:r>
+      <w:r>
+        <w:t xml:space="preserve"> and 4000 </w:t>
+      </w:r>
+      <w:r>
+        <w:lastRenderedPageBreak/>
+        <w:t>iteration</w:t>
       </w:r>
       <w:r>
         <w:t>s in total per chain.</w:t>
@@ -14370,7 +15123,6 @@
         </w:rPr>
         <w:t xml:space="preserve"> </w:t>
       </w:r>
-      <w:proofErr w:type="spellStart"/>
       <w:r>
         <w:rPr>
           <w:i/>
@@ -14378,7 +15130,6 @@
         </w:rPr>
         <w:t>bayesplot</w:t>
       </w:r>
-      <w:proofErr w:type="spellEnd"/>
       <w:r>
         <w:t xml:space="preserve"> </w:t>
       </w:r>
@@ -14417,7 +15168,6 @@
       <w:r>
         <w:t xml:space="preserve"> and </w:t>
       </w:r>
-      <w:proofErr w:type="spellStart"/>
       <w:r>
         <w:rPr>
           <w:i/>
@@ -14425,7 +15175,6 @@
         </w:rPr>
         <w:t>tidybayes</w:t>
       </w:r>
-      <w:proofErr w:type="spellEnd"/>
       <w:r>
         <w:t xml:space="preserve"> </w:t>
       </w:r>
@@ -14756,7 +15505,27 @@
         <w:rPr>
           <w:rFonts w:eastAsiaTheme="minorEastAsia"/>
         </w:rPr>
-        <w:t xml:space="preserve">All data and </w:t>
+        <w:t xml:space="preserve">All </w:t>
+      </w:r>
+      <w:commentRangeStart w:id="12"/>
+      <w:r>
+        <w:rPr>
+          <w:rFonts w:eastAsiaTheme="minorEastAsia"/>
+        </w:rPr>
+        <w:t xml:space="preserve">data </w:t>
+      </w:r>
+      <w:commentRangeEnd w:id="12"/>
+      <w:r>
+        <w:rPr>
+          <w:rStyle w:val="CommentReference"/>
+        </w:rPr>
+        <w:commentReference w:id="12"/>
+      </w:r>
+      <w:r>
+        <w:rPr>
+          <w:rFonts w:eastAsiaTheme="minorEastAsia"/>
+        </w:rPr>
+        <w:t xml:space="preserve">and </w:t>
       </w:r>
       <w:r>
         <w:rPr>
@@ -14783,21 +15552,7 @@
         <w:rPr>
           <w:rFonts w:eastAsiaTheme="minorEastAsia"/>
         </w:rPr>
-        <w:t xml:space="preserve">) and will be archived on </w:t>
-      </w:r>
-      <w:proofErr w:type="spellStart"/>
-      <w:r>
-        <w:rPr>
-          <w:rFonts w:eastAsiaTheme="minorEastAsia"/>
-        </w:rPr>
-        <w:t>Zenodo</w:t>
-      </w:r>
-      <w:proofErr w:type="spellEnd"/>
-      <w:r>
-        <w:rPr>
-          <w:rFonts w:eastAsiaTheme="minorEastAsia"/>
-        </w:rPr>
-        <w:t xml:space="preserve"> upon publication.  </w:t>
+        <w:t xml:space="preserve">) and will be archived on Zenodo upon publication.  </w:t>
       </w:r>
     </w:p>
     <w:p>
@@ -14836,6 +15591,1006 @@
           <w:lang w:val="en-GB"/>
         </w:rPr>
       </w:pPr>
+      <w:r>
+        <w:rPr>
+          <w:lang w:val="en-GB"/>
+        </w:rPr>
+        <w:fldChar w:fldCharType="begin"/>
+      </w:r>
+      <w:r>
+        <w:rPr>
+          <w:lang w:val="en-GB"/>
+        </w:rPr>
+        <w:instrText xml:space="preserve"> ADDIN ZOTERO_BIBL {"uncited":[],"omitted":[],"custom":[]} CSL_BIBLIOGRAPHY </w:instrText>
+      </w:r>
+      <w:r>
+        <w:rPr>
+          <w:lang w:val="en-GB"/>
+        </w:rPr>
+        <w:fldChar w:fldCharType="separate"/>
+      </w:r>
+      <w:r>
+        <w:rPr>
+          <w:lang w:val="en-GB"/>
+        </w:rPr>
+        <w:t xml:space="preserve">Adill, A., Mo, K., Sevastik, A., Olsson, J. &amp; Bergström, L. (2013). </w:t>
+      </w:r>
+      <w:r>
+        <w:rPr>
+          <w:i/>
+          <w:iCs/>
+          <w:lang w:val="en-GB"/>
+        </w:rPr>
+        <w:t>Biologisk recipientkontroll vid Forsmarks kärnkraftverk</w:t>
+      </w:r>
+      <w:r>
+        <w:rPr>
+          <w:lang w:val="en-GB"/>
+        </w:rPr>
+        <w:t xml:space="preserve"> (Rapport No. 2013:19). Öregrund.</w:t>
+      </w:r>
+    </w:p>
+    <w:p>
+      <w:pPr>
+        <w:pStyle w:val="Bibliography"/>
+        <w:rPr>
+          <w:lang w:val="en-GB"/>
+        </w:rPr>
+      </w:pPr>
+      <w:r>
+        <w:rPr>
+          <w:lang w:val="en-GB"/>
+        </w:rPr>
+        <w:t xml:space="preserve">Andersen, K.H. (2020). Size-based theory for fisheries advice. </w:t>
+      </w:r>
+      <w:r>
+        <w:rPr>
+          <w:i/>
+          <w:iCs/>
+          <w:lang w:val="en-GB"/>
+        </w:rPr>
+        <w:t>ICES J Mar Sci</w:t>
+      </w:r>
+      <w:r>
+        <w:rPr>
+          <w:lang w:val="en-GB"/>
+        </w:rPr>
+        <w:t>, 77, 2445–2455.</w:t>
+      </w:r>
+    </w:p>
+    <w:p>
+      <w:pPr>
+        <w:pStyle w:val="Bibliography"/>
+        <w:rPr>
+          <w:lang w:val="en-GB"/>
+        </w:rPr>
+      </w:pPr>
+      <w:r>
+        <w:rPr>
+          <w:lang w:val="en-GB"/>
+        </w:rPr>
+        <w:t xml:space="preserve">Andersen, K.H. &amp; Beyer, J.E. (2006). Asymptotic Size Determines Species Abundance in the Marine Size Spectrum. </w:t>
+      </w:r>
+      <w:r>
+        <w:rPr>
+          <w:i/>
+          <w:iCs/>
+          <w:lang w:val="en-GB"/>
+        </w:rPr>
+        <w:t>The American Naturalist</w:t>
+      </w:r>
+      <w:r>
+        <w:rPr>
+          <w:lang w:val="en-GB"/>
+        </w:rPr>
+        <w:t>, 168, 8.</w:t>
+      </w:r>
+    </w:p>
+    <w:p>
+      <w:pPr>
+        <w:pStyle w:val="Bibliography"/>
+        <w:rPr>
+          <w:lang w:val="en-GB"/>
+        </w:rPr>
+      </w:pPr>
+      <w:r>
+        <w:rPr>
+          <w:lang w:val="en-GB"/>
+        </w:rPr>
+        <w:t xml:space="preserve">Björklund, M., Aho, T. &amp; Behrmann-Godel, J. (2015). Isolation over 35 years in a heated biotest basin causes selection on MHC class IIß genes in the European perch (Perca fluviatilis L.). </w:t>
+      </w:r>
+      <w:r>
+        <w:rPr>
+          <w:i/>
+          <w:iCs/>
+          <w:lang w:val="en-GB"/>
+        </w:rPr>
+        <w:t>Ecol Evol</w:t>
+      </w:r>
+      <w:r>
+        <w:rPr>
+          <w:lang w:val="en-GB"/>
+        </w:rPr>
+        <w:t>, 5, 1440–1455.</w:t>
+      </w:r>
+    </w:p>
+    <w:p>
+      <w:pPr>
+        <w:pStyle w:val="Bibliography"/>
+        <w:rPr>
+          <w:lang w:val="en-GB"/>
+        </w:rPr>
+      </w:pPr>
+      <w:r>
+        <w:rPr>
+          <w:lang w:val="en-GB"/>
+        </w:rPr>
+        <w:t xml:space="preserve">Blanchard, J.L., Heneghan, R.F., Everett, J.D., Trebilco, R. &amp; Richardson, A.J. (2017). From bacteria to whales: Using functional size spectra to model marine ecosystems. </w:t>
+      </w:r>
+      <w:r>
+        <w:rPr>
+          <w:i/>
+          <w:iCs/>
+          <w:lang w:val="en-GB"/>
+        </w:rPr>
+        <w:t>Trends in Ecology &amp; Evolution</w:t>
+      </w:r>
+      <w:r>
+        <w:rPr>
+          <w:lang w:val="en-GB"/>
+        </w:rPr>
+        <w:t>, 32, 174–186.</w:t>
+      </w:r>
+    </w:p>
+    <w:p>
+      <w:pPr>
+        <w:pStyle w:val="Bibliography"/>
+        <w:rPr>
+          <w:lang w:val="en-GB"/>
+        </w:rPr>
+      </w:pPr>
+      <w:r>
+        <w:rPr>
+          <w:lang w:val="en-GB"/>
+        </w:rPr>
+        <w:t xml:space="preserve">Brown, J.H., Gillooly, J.F., Allen, A.P., Savage, V.M. &amp; West, G.B. (2004). Toward a metabolic theory of ecology. </w:t>
+      </w:r>
+      <w:r>
+        <w:rPr>
+          <w:i/>
+          <w:iCs/>
+          <w:lang w:val="en-GB"/>
+        </w:rPr>
+        <w:t>Ecology</w:t>
+      </w:r>
+      <w:r>
+        <w:rPr>
+          <w:lang w:val="en-GB"/>
+        </w:rPr>
+        <w:t>, 85, 1771–1789.</w:t>
+      </w:r>
+    </w:p>
+    <w:p>
+      <w:pPr>
+        <w:pStyle w:val="Bibliography"/>
+        <w:rPr>
+          <w:lang w:val="en-GB"/>
+        </w:rPr>
+      </w:pPr>
+      <w:r>
+        <w:rPr>
+          <w:lang w:val="en-GB"/>
+        </w:rPr>
+        <w:t xml:space="preserve">Bürkner, P.-C. (2017). </w:t>
+      </w:r>
+      <w:r>
+        <w:rPr>
+          <w:b/>
+          <w:bCs/>
+          <w:lang w:val="en-GB"/>
+        </w:rPr>
+        <w:t>brms</w:t>
+      </w:r>
+      <w:r>
+        <w:rPr>
+          <w:lang w:val="en-GB"/>
+        </w:rPr>
+        <w:t xml:space="preserve"> : An </w:t>
+      </w:r>
+      <w:r>
+        <w:rPr>
+          <w:i/>
+          <w:iCs/>
+          <w:lang w:val="en-GB"/>
+        </w:rPr>
+        <w:t>R</w:t>
+      </w:r>
+      <w:r>
+        <w:rPr>
+          <w:lang w:val="en-GB"/>
+        </w:rPr>
+        <w:t xml:space="preserve"> Package for Bayesian Multilevel Models Using </w:t>
+      </w:r>
+      <w:r>
+        <w:rPr>
+          <w:i/>
+          <w:iCs/>
+          <w:lang w:val="en-GB"/>
+        </w:rPr>
+        <w:t>Stan</w:t>
+      </w:r>
+      <w:r>
+        <w:rPr>
+          <w:lang w:val="en-GB"/>
+        </w:rPr>
+        <w:t xml:space="preserve">. </w:t>
+      </w:r>
+      <w:r>
+        <w:rPr>
+          <w:i/>
+          <w:iCs/>
+          <w:lang w:val="en-GB"/>
+        </w:rPr>
+        <w:t>Journal of Statistical Software</w:t>
+      </w:r>
+      <w:r>
+        <w:rPr>
+          <w:lang w:val="en-GB"/>
+        </w:rPr>
+        <w:t>, 80.</w:t>
+      </w:r>
+    </w:p>
+    <w:p>
+      <w:pPr>
+        <w:pStyle w:val="Bibliography"/>
+        <w:rPr>
+          <w:lang w:val="en-GB"/>
+        </w:rPr>
+      </w:pPr>
+      <w:r>
+        <w:rPr>
+          <w:lang w:val="en-GB"/>
+        </w:rPr>
+        <w:lastRenderedPageBreak/>
+        <w:t xml:space="preserve">van Dorst, R. (2020). </w:t>
+      </w:r>
+      <w:r>
+        <w:rPr>
+          <w:i/>
+          <w:iCs/>
+          <w:lang w:val="en-GB"/>
+        </w:rPr>
+        <w:t>Warmer and browner waters: fish responses vary with size, sex, and species</w:t>
+      </w:r>
+      <w:r>
+        <w:rPr>
+          <w:lang w:val="en-GB"/>
+        </w:rPr>
+        <w:t>. Available at: https://pub.epsilon.slu.se/17355/. Last accessed 29 September 2021.</w:t>
+      </w:r>
+    </w:p>
+    <w:p>
+      <w:pPr>
+        <w:pStyle w:val="Bibliography"/>
+        <w:rPr>
+          <w:lang w:val="en-GB"/>
+        </w:rPr>
+      </w:pPr>
+      <w:r>
+        <w:rPr>
+          <w:lang w:val="en-GB"/>
+        </w:rPr>
+        <w:t xml:space="preserve">Edwards, A. (2020). </w:t>
+      </w:r>
+      <w:r>
+        <w:rPr>
+          <w:i/>
+          <w:iCs/>
+          <w:lang w:val="en-GB"/>
+        </w:rPr>
+        <w:t>sizeSpectra: Fitting Size Spectra to Ecological Data Using Maximum Likelihood</w:t>
+      </w:r>
+      <w:r>
+        <w:rPr>
+          <w:lang w:val="en-GB"/>
+        </w:rPr>
+        <w:t>.</w:t>
+      </w:r>
+    </w:p>
+    <w:p>
+      <w:pPr>
+        <w:pStyle w:val="Bibliography"/>
+        <w:rPr>
+          <w:lang w:val="en-GB"/>
+        </w:rPr>
+      </w:pPr>
+      <w:r>
+        <w:rPr>
+          <w:lang w:val="en-GB"/>
+        </w:rPr>
+        <w:t xml:space="preserve">Edwards, A.M., Robinson, J.P.W., Blanchard, J.L., Baum, J.K. &amp; Plank, M.J. (2020). Accounting for the bin structure of data removes bias when fitting size spectra. </w:t>
+      </w:r>
+      <w:r>
+        <w:rPr>
+          <w:i/>
+          <w:iCs/>
+          <w:lang w:val="en-GB"/>
+        </w:rPr>
+        <w:t>Marine Ecology Progress Series</w:t>
+      </w:r>
+      <w:r>
+        <w:rPr>
+          <w:lang w:val="en-GB"/>
+        </w:rPr>
+        <w:t>, 636, 19–33.</w:t>
+      </w:r>
+    </w:p>
+    <w:p>
+      <w:pPr>
+        <w:pStyle w:val="Bibliography"/>
+        <w:rPr>
+          <w:lang w:val="en-GB"/>
+        </w:rPr>
+      </w:pPr>
+      <w:r>
+        <w:rPr>
+          <w:lang w:val="en-GB"/>
+        </w:rPr>
+        <w:t xml:space="preserve">Edwards, A.M., Robinson, J.P.W., Plank, M.J., Baum, J.K. &amp; Blanchard, J.L. (2017). Testing and recommending methods for fitting size spectra to data. </w:t>
+      </w:r>
+      <w:r>
+        <w:rPr>
+          <w:i/>
+          <w:iCs/>
+          <w:lang w:val="en-GB"/>
+        </w:rPr>
+        <w:t>Methods in Ecology and Evolution</w:t>
+      </w:r>
+      <w:r>
+        <w:rPr>
+          <w:lang w:val="en-GB"/>
+        </w:rPr>
+        <w:t>, 8, 57–67.</w:t>
+      </w:r>
+    </w:p>
+    <w:p>
+      <w:pPr>
+        <w:pStyle w:val="Bibliography"/>
+        <w:rPr>
+          <w:lang w:val="en-GB"/>
+        </w:rPr>
+      </w:pPr>
+      <w:r>
+        <w:rPr>
+          <w:lang w:val="en-GB"/>
+        </w:rPr>
+        <w:t xml:space="preserve">Gabry, J., Simpson, D., Vehtari, A., Betancourt, M. &amp; Gelman, A. (2019). Visualization in Bayesian workflow. </w:t>
+      </w:r>
+      <w:r>
+        <w:rPr>
+          <w:i/>
+          <w:iCs/>
+          <w:lang w:val="en-GB"/>
+        </w:rPr>
+        <w:t>J. R. Stat. Soc. A</w:t>
+      </w:r>
+      <w:r>
+        <w:rPr>
+          <w:lang w:val="en-GB"/>
+        </w:rPr>
+        <w:t>, 182, 389–402.</w:t>
+      </w:r>
+    </w:p>
+    <w:p>
+      <w:pPr>
+        <w:pStyle w:val="Bibliography"/>
+        <w:rPr>
+          <w:lang w:val="en-GB"/>
+        </w:rPr>
+      </w:pPr>
+      <w:r>
+        <w:rPr>
+          <w:lang w:val="en-GB"/>
+        </w:rPr>
+        <w:t xml:space="preserve">Gelman, A., Carlin, J., Stern, H. &amp; Rubin, D. (2003). </w:t>
+      </w:r>
+      <w:r>
+        <w:rPr>
+          <w:i/>
+          <w:iCs/>
+          <w:lang w:val="en-GB"/>
+        </w:rPr>
+        <w:t>Bayesian Data Analysis. 2nd edition</w:t>
+      </w:r>
+      <w:r>
+        <w:rPr>
+          <w:lang w:val="en-GB"/>
+        </w:rPr>
+        <w:t>. Chapman and Hall/CRC, Boca Raton.</w:t>
+      </w:r>
+    </w:p>
+    <w:p>
+      <w:pPr>
+        <w:pStyle w:val="Bibliography"/>
+        <w:rPr>
+          <w:lang w:val="en-GB"/>
+        </w:rPr>
+      </w:pPr>
+      <w:r>
+        <w:rPr>
+          <w:lang w:val="en-GB"/>
+        </w:rPr>
+        <w:t xml:space="preserve">Heneghan, R.F., Hatton, I.A. &amp; Galbraith, E.D. (2019). Climate change impacts on marine ecosystems through the lens of the size spectrum. </w:t>
+      </w:r>
+      <w:r>
+        <w:rPr>
+          <w:i/>
+          <w:iCs/>
+          <w:lang w:val="en-GB"/>
+        </w:rPr>
+        <w:t>Emerging Topics in Life Sciences</w:t>
+      </w:r>
+      <w:r>
+        <w:rPr>
+          <w:lang w:val="en-GB"/>
+        </w:rPr>
+        <w:t>, 3, 233–243.</w:t>
+      </w:r>
+    </w:p>
+    <w:p>
+      <w:pPr>
+        <w:pStyle w:val="Bibliography"/>
+        <w:rPr>
+          <w:lang w:val="en-GB"/>
+        </w:rPr>
+      </w:pPr>
+      <w:r>
+        <w:rPr>
+          <w:lang w:val="en-GB"/>
+        </w:rPr>
+        <w:t xml:space="preserve">Huss, M., Lindmark, M., Jacobson, P., Van Dorst, R.M. &amp; Gårdmark, A. (2019). Experimental evidence of gradual size‐dependent shifts in body size and growth of fish in response to warming. </w:t>
+      </w:r>
+      <w:r>
+        <w:rPr>
+          <w:i/>
+          <w:iCs/>
+          <w:lang w:val="en-GB"/>
+        </w:rPr>
+        <w:t>Glob Change Biol</w:t>
+      </w:r>
+      <w:r>
+        <w:rPr>
+          <w:lang w:val="en-GB"/>
+        </w:rPr>
+        <w:t>, 25, 2285–2295.</w:t>
+      </w:r>
+    </w:p>
+    <w:p>
+      <w:pPr>
+        <w:pStyle w:val="Bibliography"/>
+        <w:rPr>
+          <w:lang w:val="en-GB"/>
+        </w:rPr>
+      </w:pPr>
+      <w:r>
+        <w:rPr>
+          <w:lang w:val="en-GB"/>
+        </w:rPr>
+        <w:t xml:space="preserve">Kay, M. (2019). </w:t>
+      </w:r>
+      <w:r>
+        <w:rPr>
+          <w:i/>
+          <w:iCs/>
+          <w:lang w:val="en-GB"/>
+        </w:rPr>
+        <w:t>tidybayes: Tidy Data and Geoms for Bayesian Models</w:t>
+      </w:r>
+      <w:r>
+        <w:rPr>
+          <w:lang w:val="en-GB"/>
+        </w:rPr>
+        <w:t>.</w:t>
+      </w:r>
+    </w:p>
+    <w:p>
+      <w:pPr>
+        <w:pStyle w:val="Bibliography"/>
+        <w:rPr>
+          <w:lang w:val="en-GB"/>
+        </w:rPr>
+      </w:pPr>
+      <w:r>
+        <w:rPr>
+          <w:lang w:val="en-GB"/>
+        </w:rPr>
+        <w:t xml:space="preserve">Lindmark, M., Ohlberger, J. &amp; Gårdmark, A. (2021). Optimum growth temperature declines with body size within fish species. </w:t>
+      </w:r>
+      <w:r>
+        <w:rPr>
+          <w:i/>
+          <w:iCs/>
+          <w:lang w:val="en-GB"/>
+        </w:rPr>
+        <w:t>bioRxiv</w:t>
+      </w:r>
+      <w:r>
+        <w:rPr>
+          <w:lang w:val="en-GB"/>
+        </w:rPr>
+        <w:t>, 2021.01.21.427580.</w:t>
+      </w:r>
+    </w:p>
+    <w:p>
+      <w:pPr>
+        <w:pStyle w:val="Bibliography"/>
+        <w:rPr>
+          <w:lang w:val="en-GB"/>
+        </w:rPr>
+      </w:pPr>
+      <w:r>
+        <w:rPr>
+          <w:lang w:val="en-GB"/>
+        </w:rPr>
+        <w:t xml:space="preserve">Morita, K., Fukuwaka, M., Tanimata, N. &amp; Yamamura, O. (2010). Size-dependent thermal preferences in a pelagic fish. </w:t>
+      </w:r>
+      <w:r>
+        <w:rPr>
+          <w:i/>
+          <w:iCs/>
+          <w:lang w:val="en-GB"/>
+        </w:rPr>
+        <w:t>Oikos</w:t>
+      </w:r>
+      <w:r>
+        <w:rPr>
+          <w:lang w:val="en-GB"/>
+        </w:rPr>
+        <w:t>, 119, 1265–1272.</w:t>
+      </w:r>
+    </w:p>
+    <w:p>
+      <w:pPr>
+        <w:pStyle w:val="Bibliography"/>
+        <w:rPr>
+          <w:lang w:val="en-GB"/>
+        </w:rPr>
+      </w:pPr>
+      <w:r>
+        <w:rPr>
+          <w:lang w:val="en-GB"/>
+        </w:rPr>
+        <w:t xml:space="preserve">Ohlberger, J. (2013). Climate warming and ectotherm body size – from individual physiology to community ecology. </w:t>
+      </w:r>
+      <w:r>
+        <w:rPr>
+          <w:i/>
+          <w:iCs/>
+          <w:lang w:val="en-GB"/>
+        </w:rPr>
+        <w:t>Functional Ecology</w:t>
+      </w:r>
+      <w:r>
+        <w:rPr>
+          <w:lang w:val="en-GB"/>
+        </w:rPr>
+        <w:t>, 27, 991–1001.</w:t>
+      </w:r>
+    </w:p>
+    <w:p>
+      <w:pPr>
+        <w:pStyle w:val="Bibliography"/>
+        <w:rPr>
+          <w:lang w:val="en-GB"/>
+        </w:rPr>
+      </w:pPr>
+      <w:r>
+        <w:rPr>
+          <w:lang w:val="en-GB"/>
+        </w:rPr>
+        <w:t xml:space="preserve">Pauly, D. (1980). On the interrelationships between natural mortality, growth parameters, and mean environmental temperature in 175 fish stocks. </w:t>
+      </w:r>
+      <w:r>
+        <w:rPr>
+          <w:i/>
+          <w:iCs/>
+          <w:lang w:val="en-GB"/>
+        </w:rPr>
+        <w:t>ICES Journal of Marine Science</w:t>
+      </w:r>
+      <w:r>
+        <w:rPr>
+          <w:lang w:val="en-GB"/>
+        </w:rPr>
+        <w:t>, 39, 175–192.</w:t>
+      </w:r>
+    </w:p>
+    <w:p>
+      <w:pPr>
+        <w:pStyle w:val="Bibliography"/>
+        <w:rPr>
+          <w:lang w:val="en-GB"/>
+        </w:rPr>
+      </w:pPr>
+      <w:r>
+        <w:rPr>
+          <w:lang w:val="en-GB"/>
+        </w:rPr>
+        <w:t xml:space="preserve">R Core Team. (2020). </w:t>
+      </w:r>
+      <w:r>
+        <w:rPr>
+          <w:i/>
+          <w:iCs/>
+          <w:lang w:val="en-GB"/>
+        </w:rPr>
+        <w:t>R: A Language and Environment for Statistical Computing. R Foundation for Statistical Computing</w:t>
+      </w:r>
+      <w:r>
+        <w:rPr>
+          <w:lang w:val="en-GB"/>
+        </w:rPr>
+        <w:t>. Vienna, Austria.</w:t>
+      </w:r>
+    </w:p>
+    <w:p>
+      <w:pPr>
+        <w:pStyle w:val="Bibliography"/>
+        <w:rPr>
+          <w:lang w:val="en-GB"/>
+        </w:rPr>
+      </w:pPr>
+      <w:r>
+        <w:rPr>
+          <w:lang w:val="en-GB"/>
+        </w:rPr>
+        <w:t xml:space="preserve">Sandblom, E., Clark, T.D., Gräns, A., Ekström, A., Brijs, J., Sundström, L.F., </w:t>
+      </w:r>
+      <w:r>
+        <w:rPr>
+          <w:i/>
+          <w:iCs/>
+          <w:lang w:val="en-GB"/>
+        </w:rPr>
+        <w:t>et al.</w:t>
+      </w:r>
+      <w:r>
+        <w:rPr>
+          <w:lang w:val="en-GB"/>
+        </w:rPr>
+        <w:t xml:space="preserve"> (2016). Physiological constraints to climate warming in fish follow principles of plastic floors and concrete ceilings. </w:t>
+      </w:r>
+      <w:r>
+        <w:rPr>
+          <w:i/>
+          <w:iCs/>
+          <w:lang w:val="en-GB"/>
+        </w:rPr>
+        <w:t>Nat Commun</w:t>
+      </w:r>
+      <w:r>
+        <w:rPr>
+          <w:lang w:val="en-GB"/>
+        </w:rPr>
+        <w:t>, 7, 11447.</w:t>
+      </w:r>
+    </w:p>
+    <w:p>
+      <w:pPr>
+        <w:pStyle w:val="Bibliography"/>
+        <w:rPr>
+          <w:lang w:val="en-GB"/>
+        </w:rPr>
+      </w:pPr>
+      <w:r>
+        <w:rPr>
+          <w:lang w:val="en-GB"/>
+        </w:rPr>
+        <w:t xml:space="preserve">Sandström, O., Neuman, E. &amp; Thoresson, G. (1995). Effects of temperature on life history variables in perch. </w:t>
+      </w:r>
+      <w:r>
+        <w:rPr>
+          <w:i/>
+          <w:iCs/>
+          <w:lang w:val="en-GB"/>
+        </w:rPr>
+        <w:t>Journal of Fish Biology</w:t>
+      </w:r>
+      <w:r>
+        <w:rPr>
+          <w:lang w:val="en-GB"/>
+        </w:rPr>
+        <w:t>, 47, 652–670.</w:t>
+      </w:r>
+    </w:p>
+    <w:p>
+      <w:pPr>
+        <w:pStyle w:val="Bibliography"/>
+        <w:rPr>
+          <w:lang w:val="en-GB"/>
+        </w:rPr>
+      </w:pPr>
+      <w:r>
+        <w:rPr>
+          <w:lang w:val="en-GB"/>
+        </w:rPr>
+        <w:t xml:space="preserve">Thoresson, G. (1996). </w:t>
+      </w:r>
+      <w:r>
+        <w:rPr>
+          <w:i/>
+          <w:iCs/>
+          <w:lang w:val="en-GB"/>
+        </w:rPr>
+        <w:t>Metoder för övervakning av kustfiskbestånd</w:t>
+      </w:r>
+      <w:r>
+        <w:rPr>
+          <w:lang w:val="en-GB"/>
+        </w:rPr>
+        <w:t xml:space="preserve"> ( No. 3). Kustrapport. Kustlaboratoriet, Fiskeriverket, Öregrund.</w:t>
+      </w:r>
+    </w:p>
+    <w:p>
+      <w:pPr>
+        <w:pStyle w:val="Bibliography"/>
+        <w:rPr>
+          <w:lang w:val="en-GB"/>
+        </w:rPr>
+      </w:pPr>
+      <w:r>
+        <w:rPr>
+          <w:lang w:val="en-GB"/>
+        </w:rPr>
+        <w:t xml:space="preserve">Thorson, J.T., Munch, S.B., Cope, J.M. &amp; Gao, J. (2017). Predicting life history parameters for all fishes worldwide. </w:t>
+      </w:r>
+      <w:r>
+        <w:rPr>
+          <w:i/>
+          <w:iCs/>
+          <w:lang w:val="en-GB"/>
+        </w:rPr>
+        <w:t>Ecological Applications</w:t>
+      </w:r>
+      <w:r>
+        <w:rPr>
+          <w:lang w:val="en-GB"/>
+        </w:rPr>
+        <w:t>, 27, 2262–2276.</w:t>
+      </w:r>
+    </w:p>
+    <w:p>
+      <w:pPr>
+        <w:pStyle w:val="Bibliography"/>
+        <w:rPr>
+          <w:lang w:val="en-GB"/>
+        </w:rPr>
+      </w:pPr>
+      <w:r>
+        <w:rPr>
+          <w:lang w:val="en-GB"/>
+        </w:rPr>
+        <w:t xml:space="preserve">Ursin, E. (1973). On the prey size preferences of cod and dab. </w:t>
+      </w:r>
+      <w:r>
+        <w:rPr>
+          <w:i/>
+          <w:iCs/>
+          <w:lang w:val="en-GB"/>
+        </w:rPr>
+        <w:t>Meddelelser fra Danmarks Fiskeri-og Havun- dersgelser</w:t>
+      </w:r>
+      <w:r>
+        <w:rPr>
+          <w:lang w:val="en-GB"/>
+        </w:rPr>
+        <w:t>, 7:8598.</w:t>
+      </w:r>
+    </w:p>
+    <w:p>
+      <w:pPr>
+        <w:pStyle w:val="Bibliography"/>
+        <w:rPr>
+          <w:lang w:val="en-GB"/>
+        </w:rPr>
+      </w:pPr>
+      <w:r>
+        <w:rPr>
+          <w:lang w:val="en-GB"/>
+        </w:rPr>
+        <w:t xml:space="preserve">Vehtari, A., Gabry, J., Magnusson, M., Yao, Y., Bürkner, P., Paananen, T., </w:t>
+      </w:r>
+      <w:r>
+        <w:rPr>
+          <w:i/>
+          <w:iCs/>
+          <w:lang w:val="en-GB"/>
+        </w:rPr>
+        <w:t>et al.</w:t>
+      </w:r>
+      <w:r>
+        <w:rPr>
+          <w:lang w:val="en-GB"/>
+        </w:rPr>
+        <w:t xml:space="preserve"> (2020). </w:t>
+      </w:r>
+      <w:r>
+        <w:rPr>
+          <w:i/>
+          <w:iCs/>
+          <w:lang w:val="en-GB"/>
+        </w:rPr>
+        <w:t>loo: Efficient leave-one-out cross-validation and WAIC for Bayesian models.</w:t>
+      </w:r>
+    </w:p>
+    <w:p>
+      <w:pPr>
+        <w:pStyle w:val="Bibliography"/>
+        <w:rPr>
+          <w:lang w:val="en-GB"/>
+        </w:rPr>
+      </w:pPr>
+      <w:r>
+        <w:rPr>
+          <w:lang w:val="en-GB"/>
+        </w:rPr>
+        <w:t xml:space="preserve">Vehtari, A., Gelman, A. &amp; Gabry, J. (2017). Practical Bayesian model evaluation using leave-one-out cross-validation and WAIC. </w:t>
+      </w:r>
+      <w:r>
+        <w:rPr>
+          <w:i/>
+          <w:iCs/>
+          <w:lang w:val="en-GB"/>
+        </w:rPr>
+        <w:t>Stat Comput</w:t>
+      </w:r>
+      <w:r>
+        <w:rPr>
+          <w:lang w:val="en-GB"/>
+        </w:rPr>
+        <w:t>, 27, 1413–1432.</w:t>
+      </w:r>
+    </w:p>
+    <w:p>
+      <w:pPr>
+        <w:pStyle w:val="Bibliography"/>
+        <w:rPr>
+          <w:lang w:val="en-GB"/>
+        </w:rPr>
+      </w:pPr>
+      <w:r>
+        <w:rPr>
+          <w:lang w:val="en-GB"/>
+        </w:rPr>
+        <w:lastRenderedPageBreak/>
+        <w:t xml:space="preserve">Wang, H.-Y., Shen, S.-F., Chen, Y.-S., Kiang, Y.-K. &amp; Heino, M. (2020). Life histories determine divergent population trends for fishes under climate warming. </w:t>
+      </w:r>
+      <w:r>
+        <w:rPr>
+          <w:i/>
+          <w:iCs/>
+          <w:lang w:val="en-GB"/>
+        </w:rPr>
+        <w:t>Nature Communications</w:t>
+      </w:r>
+      <w:r>
+        <w:rPr>
+          <w:lang w:val="en-GB"/>
+        </w:rPr>
+        <w:t>, 11, 4088.</w:t>
+      </w:r>
+    </w:p>
+    <w:p>
+      <w:pPr>
+        <w:pStyle w:val="Bibliography"/>
+        <w:rPr>
+          <w:lang w:val="en-GB"/>
+        </w:rPr>
+      </w:pPr>
+      <w:r>
+        <w:rPr>
+          <w:lang w:val="en-GB"/>
+        </w:rPr>
+        <w:t xml:space="preserve">Wesner, J.S. &amp; Pomeranz, J.P.F. (2021). Choosing priors in Bayesian ecological models by simulating from the prior predictive distribution. </w:t>
+      </w:r>
+      <w:r>
+        <w:rPr>
+          <w:i/>
+          <w:iCs/>
+          <w:lang w:val="en-GB"/>
+        </w:rPr>
+        <w:t>Ecosphere</w:t>
+      </w:r>
+      <w:r>
+        <w:rPr>
+          <w:lang w:val="en-GB"/>
+        </w:rPr>
+        <w:t>, 12, e03739.</w:t>
+      </w:r>
+    </w:p>
+    <w:p>
+      <w:pPr>
+        <w:pStyle w:val="Bibliography"/>
+        <w:rPr>
+          <w:lang w:val="en-GB"/>
+        </w:rPr>
+      </w:pPr>
+      <w:r>
+        <w:rPr>
+          <w:lang w:val="en-GB"/>
+        </w:rPr>
+        <w:t xml:space="preserve">White, E.P., Ernest, S.K.M., Kerkhoff, A.J. &amp; Enquist, B.J. (2007). Relationships between body size and abundance in ecology. </w:t>
+      </w:r>
+      <w:r>
+        <w:rPr>
+          <w:i/>
+          <w:iCs/>
+          <w:lang w:val="en-GB"/>
+        </w:rPr>
+        <w:t>Trends in Ecology &amp; Evolution</w:t>
+      </w:r>
+      <w:r>
+        <w:rPr>
+          <w:lang w:val="en-GB"/>
+        </w:rPr>
+        <w:t>, 22, 323–330.</w:t>
+      </w:r>
+    </w:p>
+    <w:p>
+      <w:pPr>
+        <w:pStyle w:val="Bibliography"/>
+        <w:rPr>
+          <w:lang w:val="en-GB"/>
+        </w:rPr>
+      </w:pPr>
+      <w:r>
+        <w:rPr>
+          <w:lang w:val="en-GB"/>
+        </w:rPr>
+        <w:t xml:space="preserve">Wickham, H., Averick, M., Bryan, J., Chang, W., D’Agostino McGowan, L., François, R., </w:t>
+      </w:r>
+      <w:r>
+        <w:rPr>
+          <w:i/>
+          <w:iCs/>
+          <w:lang w:val="en-GB"/>
+        </w:rPr>
+        <w:t>et al.</w:t>
+      </w:r>
+      <w:r>
+        <w:rPr>
+          <w:lang w:val="en-GB"/>
+        </w:rPr>
+        <w:t xml:space="preserve"> (2019). Welcome to the tidyverse. </w:t>
+      </w:r>
+      <w:r>
+        <w:rPr>
+          <w:i/>
+          <w:iCs/>
+          <w:lang w:val="en-GB"/>
+        </w:rPr>
+        <w:t>Journal of Open Source Software</w:t>
+      </w:r>
+      <w:r>
+        <w:rPr>
+          <w:lang w:val="en-GB"/>
+        </w:rPr>
+        <w:t>, 1686.</w:t>
+      </w:r>
+    </w:p>
+    <w:p>
+      <w:pPr>
+        <w:pStyle w:val="Bibliography"/>
+        <w:rPr>
+          <w:lang w:val="en-GB"/>
+        </w:rPr>
+      </w:pPr>
+      <w:r>
+        <w:rPr>
+          <w:lang w:val="en-GB"/>
+        </w:rPr>
+        <w:fldChar w:fldCharType="end"/>
+      </w:r>
     </w:p>
     <w:p>
       <w:pPr>
@@ -14872,7 +16627,6 @@
           <w:sz w:val="28"/>
           <w:szCs w:val="28"/>
         </w:rPr>
-        <w:lastRenderedPageBreak/>
         <w:t>Acknowledgements</w:t>
       </w:r>
     </w:p>
@@ -14936,86 +16690,83 @@
         <w:jc w:val="both"/>
       </w:pPr>
       <w:r>
-        <w:t>ML</w:t>
+        <w:t xml:space="preserve">ML </w:t>
+      </w:r>
+      <w:r>
+        <w:t>conceived the idea</w:t>
+      </w:r>
+      <w:r>
+        <w:t xml:space="preserve"> and</w:t>
       </w:r>
       <w:r>
         <w:t xml:space="preserve"> </w:t>
       </w:r>
       <w:r>
-        <w:t>conceived the idea</w:t>
-      </w:r>
-      <w:r>
-        <w:t xml:space="preserve"> and</w:t>
+        <w:t xml:space="preserve">designed the </w:t>
+      </w:r>
+      <w:r>
+        <w:t>study</w:t>
+      </w:r>
+      <w:r>
+        <w:t xml:space="preserve"> and the statistical </w:t>
+      </w:r>
+      <w:r>
+        <w:t>analysis</w:t>
+      </w:r>
+      <w:r>
+        <w:t xml:space="preserve">. </w:t>
+      </w:r>
+      <w:r>
+        <w:t>Data-processing</w:t>
+      </w:r>
+      <w:r>
+        <w:t xml:space="preserve">, initial statistical </w:t>
+      </w:r>
+      <w:r>
+        <w:t>analyses,</w:t>
+      </w:r>
+      <w:r>
+        <w:t xml:space="preserve"> and </w:t>
+      </w:r>
+      <w:commentRangeStart w:id="14"/>
+      <w:r>
+        <w:t xml:space="preserve">initial writing </w:t>
+      </w:r>
+      <w:commentRangeEnd w:id="14"/>
+      <w:r>
+        <w:rPr>
+          <w:rStyle w:val="CommentReference"/>
+        </w:rPr>
+        <w:commentReference w:id="14"/>
+      </w:r>
+      <w:r>
+        <w:t xml:space="preserve">was done by </w:t>
+      </w:r>
+      <w:r>
+        <w:t>M</w:t>
+      </w:r>
+      <w:r>
+        <w:t>K</w:t>
+      </w:r>
+      <w:r>
+        <w:t xml:space="preserve"> and M</w:t>
+      </w:r>
+      <w:r>
+        <w:t>L</w:t>
+      </w:r>
+      <w:r>
+        <w:t xml:space="preserve">. </w:t>
+      </w:r>
+      <w:r>
+        <w:t>AG</w:t>
+      </w:r>
+      <w:r>
+        <w:t xml:space="preserve"> contributed critically to</w:t>
       </w:r>
       <w:r>
         <w:t xml:space="preserve"> </w:t>
       </w:r>
       <w:r>
-        <w:t xml:space="preserve">designed the </w:t>
-      </w:r>
-      <w:r>
-        <w:t>study</w:t>
-      </w:r>
-      <w:r>
-        <w:t xml:space="preserve"> and the statistical </w:t>
-      </w:r>
-      <w:r>
-        <w:t>analysis</w:t>
-      </w:r>
-      <w:r>
-        <w:t xml:space="preserve">. </w:t>
-      </w:r>
-      <w:r>
-        <w:t>Data-processing</w:t>
-      </w:r>
-      <w:r>
-        <w:t xml:space="preserve">, initial statistical </w:t>
-      </w:r>
-      <w:r>
-        <w:t>analyses,</w:t>
-      </w:r>
-      <w:r>
-        <w:t xml:space="preserve"> and </w:t>
-      </w:r>
-      <w:commentRangeStart w:id="14"/>
-      <w:r>
-        <w:t xml:space="preserve">initial writing </w:t>
-      </w:r>
-      <w:commentRangeEnd w:id="14"/>
-      <w:r>
-        <w:rPr>
-          <w:rStyle w:val="CommentReference"/>
-        </w:rPr>
-        <w:commentReference w:id="14"/>
-      </w:r>
-      <w:r>
-        <w:t xml:space="preserve">was done by </w:t>
-      </w:r>
-      <w:r>
-        <w:t>M</w:t>
-      </w:r>
-      <w:r>
-        <w:t>K</w:t>
-      </w:r>
-      <w:r>
-        <w:t xml:space="preserve"> and M</w:t>
-      </w:r>
-      <w:r>
-        <w:t>L</w:t>
-      </w:r>
-      <w:r>
-        <w:t xml:space="preserve">. </w:t>
-      </w:r>
-      <w:r>
-        <w:t>AG</w:t>
-      </w:r>
-      <w:r>
-        <w:t xml:space="preserve"> contributed critically to</w:t>
-      </w:r>
-      <w:r>
-        <w:t xml:space="preserve"> </w:t>
-      </w:r>
-      <w:r>
         <w:t xml:space="preserve">all </w:t>
       </w:r>
       <w:r>
@@ -15025,13 +16776,7 @@
         <w:t>parts of the paper development</w:t>
       </w:r>
       <w:r>
-        <w:t>. All authors</w:t>
-      </w:r>
-      <w:r>
-        <w:t xml:space="preserve"> </w:t>
-      </w:r>
-      <w:r>
-        <w:t>contributed to the manuscript writing and gave final approval for publication.</w:t>
+        <w:t>. All authors contributed to the manuscript writing and gave final approval for publication.</w:t>
       </w:r>
     </w:p>
     <w:p>
@@ -15172,45 +16917,11 @@
           <w:szCs w:val="28"/>
         </w:rPr>
       </w:pPr>
-    </w:p>
-    <w:p>
-      <w:pPr>
-        <w:spacing w:line="480" w:lineRule="auto"/>
-        <w:contextualSpacing/>
-        <w:jc w:val="both"/>
+      <w:r>
         <w:rPr>
           <w:sz w:val="28"/>
           <w:szCs w:val="28"/>
         </w:rPr>
-      </w:pPr>
-    </w:p>
-    <w:p>
-      <w:pPr>
-        <w:spacing w:line="480" w:lineRule="auto"/>
-        <w:contextualSpacing/>
-        <w:jc w:val="both"/>
-        <w:rPr>
-          <w:sz w:val="28"/>
-          <w:szCs w:val="28"/>
-        </w:rPr>
-      </w:pPr>
-    </w:p>
-    <w:p>
-      <w:pPr>
-        <w:spacing w:line="480" w:lineRule="auto"/>
-        <w:contextualSpacing/>
-        <w:jc w:val="both"/>
-        <w:rPr>
-          <w:sz w:val="28"/>
-          <w:szCs w:val="28"/>
-        </w:rPr>
-      </w:pPr>
-      <w:r>
-        <w:rPr>
-          <w:sz w:val="28"/>
-          <w:szCs w:val="28"/>
-        </w:rPr>
-        <w:lastRenderedPageBreak/>
         <w:t>Figures</w:t>
       </w:r>
     </w:p>
@@ -15532,6 +17243,7 @@
         <w:rPr>
           <w:rFonts w:eastAsiaTheme="minorEastAsia"/>
         </w:rPr>
+        <w:lastRenderedPageBreak/>
         <w:t>(</w:t>
       </w:r>
       <w:r>
@@ -15596,13 +17308,7 @@
               <w:rPr>
                 <w:rFonts w:ascii="Cambria Math" w:hAnsi="Cambria Math"/>
               </w:rPr>
-              <m:t>∞</m:t>
-            </m:r>
-            <m:r>
-              <w:rPr>
-                <w:rFonts w:ascii="Cambria Math" w:hAnsi="Cambria Math"/>
-              </w:rPr>
-              <m:t>warm</m:t>
+              <m:t>∞warm</m:t>
             </m:r>
           </m:sub>
         </m:sSub>
@@ -15636,13 +17342,7 @@
               <w:rPr>
                 <w:rFonts w:ascii="Cambria Math" w:hAnsi="Cambria Math"/>
               </w:rPr>
-              <m:t>∞</m:t>
-            </m:r>
-            <m:r>
-              <w:rPr>
-                <w:rFonts w:ascii="Cambria Math" w:hAnsi="Cambria Math"/>
-              </w:rPr>
-              <m:t>cold</m:t>
+              <m:t>∞cold</m:t>
             </m:r>
           </m:sub>
         </m:sSub>
@@ -15693,7 +17393,6 @@
           <w:sz w:val="28"/>
           <w:szCs w:val="28"/>
         </w:rPr>
-        <w:lastRenderedPageBreak/>
         <w:drawing>
           <wp:inline distT="0" distB="0" distL="0" distR="0" wp14:anchorId="0DD84AAE" wp14:editId="4A444FCE">
             <wp:extent cx="5509750" cy="5446395"/>
@@ -15971,7 +17670,14 @@
         <w:rPr>
           <w:rFonts w:eastAsiaTheme="minorEastAsia"/>
         </w:rPr>
-        <w:t xml:space="preserve">, and panel </w:t>
+        <w:t xml:space="preserve">, and </w:t>
+      </w:r>
+      <w:r>
+        <w:rPr>
+          <w:rFonts w:eastAsiaTheme="minorEastAsia"/>
+        </w:rPr>
+        <w:lastRenderedPageBreak/>
+        <w:t xml:space="preserve">panel </w:t>
       </w:r>
       <w:r>
         <w:rPr>
@@ -16116,22 +17822,32 @@
         <w:contextualSpacing/>
         <w:jc w:val="center"/>
         <w:rPr>
-          <w:sz w:val="28"/>
-          <w:szCs w:val="28"/>
-        </w:rPr>
-      </w:pPr>
-      <w:r>
-        <w:rPr>
           <w:noProof/>
           <w:sz w:val="28"/>
           <w:szCs w:val="28"/>
         </w:rPr>
-        <w:lastRenderedPageBreak/>
+      </w:pPr>
+    </w:p>
+    <w:p>
+      <w:pPr>
+        <w:contextualSpacing/>
+        <w:jc w:val="center"/>
+        <w:rPr>
+          <w:sz w:val="28"/>
+          <w:szCs w:val="28"/>
+        </w:rPr>
+      </w:pPr>
+      <w:r>
+        <w:rPr>
+          <w:noProof/>
+          <w:sz w:val="28"/>
+          <w:szCs w:val="28"/>
+        </w:rPr>
         <w:drawing>
-          <wp:inline distT="0" distB="0" distL="0" distR="0" wp14:anchorId="62F3A25C" wp14:editId="07C1DC86">
-            <wp:extent cx="5456690" cy="6428770"/>
-            <wp:effectExtent l="0" t="0" r="4445" b="0"/>
-            <wp:docPr id="12" name="Picture 12" descr="Chart&#10;&#10;Description automatically generated"/>
+          <wp:inline distT="0" distB="0" distL="0" distR="0" wp14:anchorId="55082224" wp14:editId="0B25B034">
+            <wp:extent cx="5731199" cy="6424654"/>
+            <wp:effectExtent l="0" t="0" r="0" b="1905"/>
+            <wp:docPr id="2" name="Picture 2" descr="Chart&#10;&#10;Description automatically generated"/>
             <wp:cNvGraphicFramePr>
               <a:graphicFrameLocks xmlns:a="http://schemas.openxmlformats.org/drawingml/2006/main" noChangeAspect="1"/>
             </wp:cNvGraphicFramePr>
@@ -16139,7 +17855,7 @@
               <a:graphicData uri="http://schemas.openxmlformats.org/drawingml/2006/picture">
                 <pic:pic xmlns:pic="http://schemas.openxmlformats.org/drawingml/2006/picture">
                   <pic:nvPicPr>
-                    <pic:cNvPr id="12" name="Picture 12" descr="Chart&#10;&#10;Description automatically generated"/>
+                    <pic:cNvPr id="2" name="Picture 2" descr="Chart&#10;&#10;Description automatically generated"/>
                     <pic:cNvPicPr/>
                   </pic:nvPicPr>
                   <pic:blipFill rotWithShape="1">
@@ -16150,13 +17866,13 @@
                         </a:ext>
                       </a:extLst>
                     </a:blip>
-                    <a:srcRect l="2547" t="2585" r="2227" b="2485"/>
+                    <a:srcRect t="2348" b="2798"/>
                     <a:stretch/>
                   </pic:blipFill>
                   <pic:spPr bwMode="auto">
                     <a:xfrm>
                       <a:off x="0" y="0"/>
-                      <a:ext cx="5457854" cy="6430141"/>
+                      <a:ext cx="5731510" cy="6425003"/>
                     </a:xfrm>
                     <a:prstGeom prst="rect">
                       <a:avLst/>
@@ -16325,7 +18041,11 @@
         <w:t xml:space="preserve">uses </w:t>
       </w:r>
       <w:r>
-        <w:t xml:space="preserve">mean parameter estimates. </w:t>
+        <w:t xml:space="preserve">mean parameter </w:t>
+      </w:r>
+      <w:r>
+        <w:lastRenderedPageBreak/>
+        <w:t xml:space="preserve">estimates. </w:t>
       </w:r>
       <w:r>
         <w:t xml:space="preserve">Panel </w:t>
@@ -16434,16 +18154,6 @@
         </w:rPr>
         <w:t xml:space="preserve"> shows the distribution of differences.</w:t>
       </w:r>
-    </w:p>
-    <w:p>
-      <w:pPr>
-        <w:contextualSpacing/>
-        <w:jc w:val="both"/>
-        <w:rPr>
-          <w:sz w:val="28"/>
-          <w:szCs w:val="28"/>
-        </w:rPr>
-      </w:pPr>
     </w:p>
     <w:p>
       <w:pPr>
@@ -16461,7 +18171,6 @@
           <w:sz w:val="28"/>
           <w:szCs w:val="28"/>
         </w:rPr>
-        <w:lastRenderedPageBreak/>
         <w:drawing>
           <wp:inline distT="0" distB="0" distL="0" distR="0" wp14:anchorId="27CF2B9D" wp14:editId="4A53E674">
             <wp:extent cx="5730875" cy="5467919"/>
@@ -16747,7 +18456,14 @@
         <w:rPr>
           <w:rFonts w:eastAsiaTheme="minorEastAsia"/>
         </w:rPr>
-        <w:t xml:space="preserve"> shows the distribution of differences.</w:t>
+        <w:t xml:space="preserve"> shows </w:t>
+      </w:r>
+      <w:r>
+        <w:rPr>
+          <w:rFonts w:eastAsiaTheme="minorEastAsia"/>
+        </w:rPr>
+        <w:lastRenderedPageBreak/>
+        <w:t>the distribution of differences.</w:t>
       </w:r>
       <w:r>
         <w:rPr>
@@ -16844,23 +18560,7 @@
           <w:rFonts w:eastAsia="Times New Roman"/>
           <w:lang w:val="sv-SE" w:eastAsia="en-GB"/>
         </w:rPr>
-        <w:t xml:space="preserve"> </w:t>
-      </w:r>
-      <w:proofErr w:type="spellStart"/>
-      <w:r>
-        <w:rPr>
-          <w:rFonts w:eastAsia="Times New Roman"/>
-          <w:lang w:val="sv-SE" w:eastAsia="en-GB"/>
-        </w:rPr>
-        <w:t>words</w:t>
-      </w:r>
-      <w:proofErr w:type="spellEnd"/>
-      <w:r>
-        <w:rPr>
-          <w:rFonts w:eastAsia="Times New Roman"/>
-          <w:lang w:val="sv-SE" w:eastAsia="en-GB"/>
-        </w:rPr>
-        <w:t xml:space="preserve"> max</w:t>
+        <w:t xml:space="preserve"> words max</w:t>
       </w:r>
     </w:p>
   </w:comment>
@@ -16971,30 +18671,14 @@
           <w:rFonts w:eastAsia="Times New Roman"/>
           <w:lang w:val="en-SE" w:eastAsia="en-GB"/>
         </w:rPr>
-        <w:t>and is followed by a concise, focused account of the findings (headed 'Results</w:t>
-      </w:r>
-      <w:proofErr w:type="gramStart"/>
-      <w:r>
-        <w:rPr>
-          <w:rFonts w:eastAsia="Times New Roman"/>
-          <w:lang w:val="en-SE" w:eastAsia="en-GB"/>
-        </w:rPr>
-        <w:t>')</w:t>
+        <w:t>and is followed by a concise, focused account of the findings (headed 'Results')</w:t>
       </w:r>
       <w:r>
         <w:rPr>
           <w:rFonts w:eastAsia="Times New Roman"/>
           <w:lang w:val="sv-SE" w:eastAsia="en-GB"/>
         </w:rPr>
-        <w:t>…</w:t>
-      </w:r>
-      <w:proofErr w:type="gramEnd"/>
-      <w:r>
-        <w:rPr>
-          <w:rFonts w:eastAsia="Times New Roman"/>
-          <w:lang w:val="sv-SE" w:eastAsia="en-GB"/>
-        </w:rPr>
-        <w:t xml:space="preserve"> </w:t>
+        <w:t xml:space="preserve">… </w:t>
       </w:r>
     </w:p>
   </w:comment>
@@ -17036,13 +18720,8 @@
         </w:rPr>
         <w:annotationRef/>
       </w:r>
-      <w:proofErr w:type="spellStart"/>
-      <w:r>
-        <w:t>Asta’s</w:t>
-      </w:r>
-      <w:proofErr w:type="spellEnd"/>
-      <w:r>
-        <w:t xml:space="preserve"> paper has 2500 words</w:t>
+      <w:r>
+        <w:t>Asta’s paper has 2500 words</w:t>
       </w:r>
     </w:p>
   </w:comment>
@@ -17058,79 +18737,7 @@
         <w:annotationRef/>
       </w:r>
       <w:r>
-        <w:t xml:space="preserve">Vi har nu 1900, men dessa </w:t>
-      </w:r>
-      <w:proofErr w:type="spellStart"/>
-      <w:r>
-        <w:t>räknas</w:t>
-      </w:r>
-      <w:proofErr w:type="spellEnd"/>
-      <w:r>
-        <w:t xml:space="preserve"> </w:t>
-      </w:r>
-      <w:proofErr w:type="spellStart"/>
-      <w:r>
-        <w:t>inte</w:t>
-      </w:r>
-      <w:proofErr w:type="spellEnd"/>
-      <w:r>
-        <w:t xml:space="preserve"> in I word count </w:t>
-      </w:r>
-      <w:proofErr w:type="spellStart"/>
-      <w:r>
-        <w:t>på</w:t>
-      </w:r>
-      <w:proofErr w:type="spellEnd"/>
-      <w:r>
-        <w:t xml:space="preserve"> 3500 (det </w:t>
-      </w:r>
-      <w:proofErr w:type="spellStart"/>
-      <w:r>
-        <w:t>är</w:t>
-      </w:r>
-      <w:proofErr w:type="spellEnd"/>
-      <w:r>
-        <w:t xml:space="preserve"> bara intro, </w:t>
-      </w:r>
-      <w:proofErr w:type="spellStart"/>
-      <w:r>
-        <w:t>resultat</w:t>
-      </w:r>
-      <w:proofErr w:type="spellEnd"/>
-      <w:r>
-        <w:t xml:space="preserve"> </w:t>
-      </w:r>
-      <w:proofErr w:type="spellStart"/>
-      <w:r>
-        <w:t>och</w:t>
-      </w:r>
-      <w:proofErr w:type="spellEnd"/>
-      <w:r>
-        <w:t xml:space="preserve"> </w:t>
-      </w:r>
-      <w:proofErr w:type="spellStart"/>
-      <w:r>
-        <w:t>diskussion</w:t>
-      </w:r>
-      <w:proofErr w:type="spellEnd"/>
-      <w:r>
-        <w:t xml:space="preserve"> </w:t>
-      </w:r>
-      <w:proofErr w:type="spellStart"/>
-      <w:r>
-        <w:t>som</w:t>
-      </w:r>
-      <w:proofErr w:type="spellEnd"/>
-      <w:r>
-        <w:t xml:space="preserve"> </w:t>
-      </w:r>
-      <w:proofErr w:type="spellStart"/>
-      <w:r>
-        <w:t>gör</w:t>
-      </w:r>
-      <w:proofErr w:type="spellEnd"/>
-      <w:r>
-        <w:t xml:space="preserve"> det).</w:t>
+        <w:t>Vi har nu 1900, men dessa räknas inte in I word count på 3500 (det är bara intro, resultat och diskussion som gör det).</w:t>
       </w:r>
     </w:p>
   </w:comment>
@@ -17149,39 +18756,11 @@
         <w:rPr>
           <w:lang w:val="en-GB"/>
         </w:rPr>
-        <w:t xml:space="preserve">Magnus </w:t>
-      </w:r>
-      <w:proofErr w:type="spellStart"/>
-      <w:r>
-        <w:rPr>
-          <w:lang w:val="en-GB"/>
-        </w:rPr>
-        <w:t>Appelberg</w:t>
-      </w:r>
-      <w:proofErr w:type="spellEnd"/>
-      <w:r>
-        <w:rPr>
-          <w:lang w:val="en-GB"/>
-        </w:rPr>
-        <w:t xml:space="preserve"> </w:t>
-      </w:r>
-      <w:proofErr w:type="spellStart"/>
-      <w:r>
-        <w:rPr>
-          <w:lang w:val="en-GB"/>
-        </w:rPr>
-        <w:t>pers</w:t>
-      </w:r>
-      <w:proofErr w:type="spellEnd"/>
-      <w:r>
-        <w:rPr>
-          <w:lang w:val="en-GB"/>
-        </w:rPr>
-        <w:t xml:space="preserve"> comm?</w:t>
+        <w:t>Magnus Appelberg pers comm?</w:t>
       </w:r>
     </w:p>
   </w:comment>
-  <w:comment w:id="11" w:author="Max Lindmark" w:date="2021-09-02T18:44:00Z" w:initials="MOU">
+  <w:comment w:id="11" w:author="Max Lindmark" w:date="2021-09-28T13:32:00Z" w:initials="MOU">
     <w:p>
       <w:pPr>
         <w:pStyle w:val="CommentText"/>
@@ -17193,11 +18772,11 @@
         <w:annotationRef/>
       </w:r>
       <w:r>
-        <w:t>See meeting slides</w:t>
+        <w:t>The reason I don’t use alpha and beta or even alpha_W, alpha_C, is because the interaction term does no correspond to the warm slope directly</w:t>
       </w:r>
     </w:p>
   </w:comment>
-  <w:comment w:id="12" w:author="Max Lindmark" w:date="2021-09-28T13:32:00Z" w:initials="MOU">
+  <w:comment w:id="12" w:author="Max Lindmark" w:date="2021-09-29T10:12:00Z" w:initials="MOU">
     <w:p>
       <w:pPr>
         <w:pStyle w:val="CommentText"/>
@@ -17209,31 +18788,7 @@
         <w:annotationRef/>
       </w:r>
       <w:r>
-        <w:t xml:space="preserve">The reason I don’t use alpha and beta or even </w:t>
-      </w:r>
-      <w:proofErr w:type="spellStart"/>
-      <w:r>
-        <w:t>alpha_W</w:t>
-      </w:r>
-      <w:proofErr w:type="spellEnd"/>
-      <w:r>
-        <w:t xml:space="preserve">, </w:t>
-      </w:r>
-      <w:proofErr w:type="spellStart"/>
-      <w:r>
-        <w:t>alpha_C</w:t>
-      </w:r>
-      <w:proofErr w:type="spellEnd"/>
-      <w:r>
-        <w:t xml:space="preserve">, is because the interaction term does </w:t>
-      </w:r>
-      <w:proofErr w:type="gramStart"/>
-      <w:r>
-        <w:t>no</w:t>
-      </w:r>
-      <w:proofErr w:type="gramEnd"/>
-      <w:r>
-        <w:t xml:space="preserve"> correspond to the warm slope directly</w:t>
+        <w:t>Tänker processed data här som går rakt in i analysen</w:t>
       </w:r>
     </w:p>
   </w:comment>
@@ -17248,347 +18803,29 @@
         </w:rPr>
         <w:annotationRef/>
       </w:r>
-      <w:proofErr w:type="spellStart"/>
-      <w:r>
-        <w:t>Låter</w:t>
-      </w:r>
-      <w:proofErr w:type="spellEnd"/>
-      <w:r>
-        <w:t xml:space="preserve"> </w:t>
-      </w:r>
-      <w:proofErr w:type="spellStart"/>
-      <w:r>
-        <w:t>detta</w:t>
-      </w:r>
-      <w:proofErr w:type="spellEnd"/>
-      <w:r>
-        <w:t xml:space="preserve"> OK?</w:t>
-      </w:r>
-      <w:r>
-        <w:t xml:space="preserve"> Det </w:t>
-      </w:r>
-      <w:proofErr w:type="spellStart"/>
-      <w:r>
-        <w:t>som</w:t>
-      </w:r>
-      <w:proofErr w:type="spellEnd"/>
-      <w:r>
-        <w:t xml:space="preserve"> </w:t>
-      </w:r>
-      <w:proofErr w:type="spellStart"/>
-      <w:r>
-        <w:t>är</w:t>
-      </w:r>
-      <w:proofErr w:type="spellEnd"/>
-      <w:r>
-        <w:t xml:space="preserve"> lite </w:t>
-      </w:r>
-      <w:proofErr w:type="spellStart"/>
-      <w:r>
-        <w:t>klurigt</w:t>
-      </w:r>
-      <w:proofErr w:type="spellEnd"/>
-      <w:r>
-        <w:t xml:space="preserve"> </w:t>
-      </w:r>
-      <w:proofErr w:type="spellStart"/>
-      <w:r>
-        <w:t>är</w:t>
-      </w:r>
-      <w:proofErr w:type="spellEnd"/>
-      <w:r>
-        <w:t xml:space="preserve"> </w:t>
-      </w:r>
-      <w:proofErr w:type="spellStart"/>
-      <w:r>
-        <w:t>väl</w:t>
-      </w:r>
-      <w:proofErr w:type="spellEnd"/>
-      <w:r>
-        <w:t xml:space="preserve"> </w:t>
-      </w:r>
-      <w:proofErr w:type="spellStart"/>
-      <w:r>
-        <w:t>att</w:t>
-      </w:r>
-      <w:proofErr w:type="spellEnd"/>
-      <w:r>
-        <w:t xml:space="preserve"> </w:t>
-      </w:r>
-      <w:proofErr w:type="spellStart"/>
-      <w:r>
-        <w:t>beskriva</w:t>
-      </w:r>
-      <w:proofErr w:type="spellEnd"/>
-      <w:r>
-        <w:t xml:space="preserve"> </w:t>
-      </w:r>
-      <w:proofErr w:type="spellStart"/>
-      <w:r>
-        <w:t>hur</w:t>
-      </w:r>
-      <w:proofErr w:type="spellEnd"/>
-      <w:r>
-        <w:t xml:space="preserve"> det </w:t>
-      </w:r>
-      <w:proofErr w:type="spellStart"/>
-      <w:r>
-        <w:t>bygger</w:t>
-      </w:r>
-      <w:proofErr w:type="spellEnd"/>
-      <w:r>
-        <w:t xml:space="preserve"> </w:t>
-      </w:r>
-      <w:proofErr w:type="spellStart"/>
-      <w:r>
-        <w:t>på</w:t>
-      </w:r>
-      <w:proofErr w:type="spellEnd"/>
-      <w:r>
-        <w:t xml:space="preserve"> </w:t>
-      </w:r>
-      <w:proofErr w:type="spellStart"/>
-      <w:r>
-        <w:t>ditt</w:t>
-      </w:r>
-      <w:proofErr w:type="spellEnd"/>
-      <w:r>
-        <w:t xml:space="preserve"> </w:t>
-      </w:r>
-      <w:proofErr w:type="spellStart"/>
-      <w:r>
-        <w:t>jobb</w:t>
-      </w:r>
-      <w:proofErr w:type="spellEnd"/>
-      <w:r>
-        <w:t xml:space="preserve"> </w:t>
-      </w:r>
-      <w:proofErr w:type="spellStart"/>
+      <w:r>
+        <w:t>Låter detta OK?</w:t>
+      </w:r>
+      <w:r>
+        <w:t xml:space="preserve"> Det som är lite klurigt är väl att beskriva hur det bygger på </w:t>
+      </w:r>
+      <w:r>
+        <w:t xml:space="preserve">ditt jobb </w:t>
+      </w:r>
       <w:r>
         <w:t>Malin</w:t>
       </w:r>
-      <w:proofErr w:type="spellEnd"/>
-      <w:r>
-        <w:t xml:space="preserve"> </w:t>
-      </w:r>
-      <w:proofErr w:type="spellStart"/>
-      <w:r>
-        <w:t>utan</w:t>
-      </w:r>
-      <w:proofErr w:type="spellEnd"/>
-      <w:r>
-        <w:t xml:space="preserve"> </w:t>
-      </w:r>
-      <w:proofErr w:type="spellStart"/>
-      <w:r>
-        <w:t>att</w:t>
-      </w:r>
-      <w:proofErr w:type="spellEnd"/>
-      <w:r>
-        <w:t xml:space="preserve"> det ska </w:t>
-      </w:r>
-      <w:proofErr w:type="spellStart"/>
-      <w:r>
-        <w:t>låta</w:t>
-      </w:r>
-      <w:proofErr w:type="spellEnd"/>
-      <w:r>
-        <w:t xml:space="preserve"> </w:t>
-      </w:r>
-      <w:proofErr w:type="spellStart"/>
-      <w:r>
-        <w:t>som</w:t>
-      </w:r>
-      <w:proofErr w:type="spellEnd"/>
-      <w:r>
-        <w:t xml:space="preserve"> </w:t>
-      </w:r>
-      <w:proofErr w:type="spellStart"/>
-      <w:r>
-        <w:t>att</w:t>
-      </w:r>
-      <w:proofErr w:type="spellEnd"/>
-      <w:r>
-        <w:t xml:space="preserve"> </w:t>
-      </w:r>
-      <w:r>
-        <w:t xml:space="preserve">de </w:t>
-      </w:r>
-      <w:proofErr w:type="spellStart"/>
-      <w:r>
-        <w:t>slutgiltiga</w:t>
-      </w:r>
-      <w:proofErr w:type="spellEnd"/>
-      <w:r>
-        <w:t xml:space="preserve"> </w:t>
-      </w:r>
-      <w:proofErr w:type="spellStart"/>
-      <w:r>
-        <w:t>skripten</w:t>
-      </w:r>
-      <w:proofErr w:type="spellEnd"/>
-      <w:r>
-        <w:t xml:space="preserve"> </w:t>
-      </w:r>
-      <w:proofErr w:type="spellStart"/>
-      <w:r>
-        <w:t>och</w:t>
-      </w:r>
-      <w:proofErr w:type="spellEnd"/>
-      <w:r>
-        <w:t xml:space="preserve"> </w:t>
-      </w:r>
-      <w:proofErr w:type="spellStart"/>
-      <w:r>
-        <w:t>analyserna</w:t>
-      </w:r>
-      <w:proofErr w:type="spellEnd"/>
-      <w:r>
-        <w:t xml:space="preserve"> </w:t>
-      </w:r>
-      <w:proofErr w:type="spellStart"/>
-      <w:r>
-        <w:t>skrevs</w:t>
-      </w:r>
-      <w:proofErr w:type="spellEnd"/>
-      <w:r>
-        <w:t xml:space="preserve"> </w:t>
-      </w:r>
-      <w:proofErr w:type="spellStart"/>
-      <w:r>
-        <w:t>inom</w:t>
-      </w:r>
-      <w:proofErr w:type="spellEnd"/>
-      <w:r>
-        <w:t xml:space="preserve"> </w:t>
-      </w:r>
-      <w:proofErr w:type="spellStart"/>
-      <w:r>
-        <w:t>exjobbet</w:t>
-      </w:r>
-      <w:proofErr w:type="spellEnd"/>
-      <w:r>
-        <w:t xml:space="preserve">, </w:t>
-      </w:r>
-      <w:proofErr w:type="spellStart"/>
-      <w:r>
-        <w:t>samt</w:t>
-      </w:r>
-      <w:proofErr w:type="spellEnd"/>
-      <w:r>
-        <w:t xml:space="preserve"> </w:t>
-      </w:r>
-      <w:proofErr w:type="spellStart"/>
-      <w:r>
-        <w:t>hur</w:t>
-      </w:r>
-      <w:proofErr w:type="spellEnd"/>
-      <w:r>
-        <w:t xml:space="preserve"> vi ska </w:t>
-      </w:r>
-      <w:proofErr w:type="spellStart"/>
-      <w:r>
-        <w:t>få</w:t>
-      </w:r>
-      <w:proofErr w:type="spellEnd"/>
-      <w:r>
-        <w:t xml:space="preserve"> till din input Anna </w:t>
-      </w:r>
-      <w:proofErr w:type="spellStart"/>
-      <w:r>
-        <w:t>som</w:t>
-      </w:r>
-      <w:proofErr w:type="spellEnd"/>
-      <w:r>
-        <w:t xml:space="preserve"> </w:t>
-      </w:r>
-      <w:proofErr w:type="spellStart"/>
-      <w:r>
-        <w:t>sträcker</w:t>
-      </w:r>
-      <w:proofErr w:type="spellEnd"/>
-      <w:r>
-        <w:t xml:space="preserve"> sig </w:t>
-      </w:r>
-      <w:proofErr w:type="spellStart"/>
-      <w:r>
-        <w:t>över</w:t>
-      </w:r>
-      <w:proofErr w:type="spellEnd"/>
-      <w:r>
-        <w:t xml:space="preserve"> </w:t>
-      </w:r>
-      <w:proofErr w:type="spellStart"/>
-      <w:r>
-        <w:t>allt</w:t>
-      </w:r>
-      <w:proofErr w:type="spellEnd"/>
-      <w:r>
-        <w:t xml:space="preserve"> </w:t>
-      </w:r>
-      <w:proofErr w:type="spellStart"/>
-      <w:r>
-        <w:t>utan</w:t>
-      </w:r>
-      <w:proofErr w:type="spellEnd"/>
-      <w:r>
-        <w:t xml:space="preserve"> </w:t>
-      </w:r>
-      <w:proofErr w:type="spellStart"/>
-      <w:r>
-        <w:t>att</w:t>
-      </w:r>
-      <w:proofErr w:type="spellEnd"/>
-      <w:r>
-        <w:t xml:space="preserve"> ha </w:t>
-      </w:r>
-      <w:proofErr w:type="spellStart"/>
-      <w:r>
-        <w:t>en</w:t>
-      </w:r>
-      <w:proofErr w:type="spellEnd"/>
-      <w:r>
-        <w:t xml:space="preserve"> </w:t>
-      </w:r>
-      <w:proofErr w:type="spellStart"/>
-      <w:r>
-        <w:t>ledande</w:t>
-      </w:r>
-      <w:proofErr w:type="spellEnd"/>
-      <w:r>
-        <w:t xml:space="preserve"> roll </w:t>
-      </w:r>
-      <w:proofErr w:type="spellStart"/>
-      <w:r>
-        <w:t>på</w:t>
-      </w:r>
-      <w:proofErr w:type="spellEnd"/>
-      <w:r>
-        <w:t xml:space="preserve"> </w:t>
-      </w:r>
-      <w:proofErr w:type="spellStart"/>
-      <w:r>
-        <w:t>någon</w:t>
-      </w:r>
-      <w:proofErr w:type="spellEnd"/>
-      <w:r>
-        <w:t xml:space="preserve"> av </w:t>
-      </w:r>
-      <w:proofErr w:type="spellStart"/>
-      <w:r>
-        <w:t>delarna</w:t>
-      </w:r>
-      <w:proofErr w:type="spellEnd"/>
-      <w:r>
-        <w:t xml:space="preserve"> jag </w:t>
-      </w:r>
-      <w:proofErr w:type="spellStart"/>
-      <w:r>
-        <w:t>nämnt</w:t>
-      </w:r>
-      <w:proofErr w:type="spellEnd"/>
-      <w:r>
-        <w:t>.</w:t>
+      <w:r>
+        <w:t xml:space="preserve"> utan att det ska </w:t>
+      </w:r>
+      <w:r>
+        <w:t xml:space="preserve">låta som </w:t>
+      </w:r>
+      <w:r>
+        <w:t xml:space="preserve">att </w:t>
+      </w:r>
+      <w:r>
+        <w:t>de slutgiltiga skripten och analyserna skrevs inom exjobbet, samt hur vi ska få till din input Anna som sträcker sig över allt utan att ha en ledande roll på någon av delarna jag nämnt.</w:t>
       </w:r>
     </w:p>
   </w:comment>
@@ -17603,117 +18840,8 @@
         </w:rPr>
         <w:annotationRef/>
       </w:r>
-      <w:proofErr w:type="spellStart"/>
-      <w:r>
-        <w:t>Här</w:t>
-      </w:r>
-      <w:proofErr w:type="spellEnd"/>
-      <w:r>
-        <w:t xml:space="preserve"> </w:t>
-      </w:r>
-      <w:proofErr w:type="spellStart"/>
-      <w:r>
-        <w:t>menar</w:t>
-      </w:r>
-      <w:proofErr w:type="spellEnd"/>
-      <w:r>
-        <w:t xml:space="preserve"> jag </w:t>
-      </w:r>
-      <w:proofErr w:type="spellStart"/>
-      <w:r>
-        <w:t>då</w:t>
-      </w:r>
-      <w:proofErr w:type="spellEnd"/>
-      <w:r>
-        <w:t xml:space="preserve"> </w:t>
-      </w:r>
-      <w:proofErr w:type="spellStart"/>
-      <w:r>
-        <w:t>uppsatsen</w:t>
-      </w:r>
-      <w:proofErr w:type="spellEnd"/>
-      <w:r>
-        <w:t xml:space="preserve"> </w:t>
-      </w:r>
-      <w:proofErr w:type="spellStart"/>
-      <w:r>
-        <w:t>samt</w:t>
-      </w:r>
-      <w:proofErr w:type="spellEnd"/>
-      <w:r>
-        <w:t xml:space="preserve"> </w:t>
-      </w:r>
-      <w:proofErr w:type="spellStart"/>
-      <w:r>
-        <w:t>första</w:t>
-      </w:r>
-      <w:proofErr w:type="spellEnd"/>
-      <w:r>
-        <w:t xml:space="preserve"> </w:t>
-      </w:r>
-      <w:proofErr w:type="spellStart"/>
-      <w:r>
-        <w:t>draften</w:t>
-      </w:r>
-      <w:proofErr w:type="spellEnd"/>
-      <w:r>
-        <w:t xml:space="preserve"> av </w:t>
-      </w:r>
-      <w:proofErr w:type="spellStart"/>
-      <w:r>
-        <w:t>ms’et</w:t>
-      </w:r>
-      <w:proofErr w:type="spellEnd"/>
-      <w:r>
-        <w:t xml:space="preserve"> </w:t>
-      </w:r>
-      <w:proofErr w:type="spellStart"/>
-      <w:r>
-        <w:t>som</w:t>
-      </w:r>
-      <w:proofErr w:type="spellEnd"/>
-      <w:r>
-        <w:t xml:space="preserve"> </w:t>
-      </w:r>
-      <w:proofErr w:type="spellStart"/>
-      <w:r>
-        <w:t>ändå</w:t>
-      </w:r>
-      <w:proofErr w:type="spellEnd"/>
-      <w:r>
-        <w:t xml:space="preserve"> </w:t>
-      </w:r>
-      <w:proofErr w:type="spellStart"/>
-      <w:r>
-        <w:t>är</w:t>
-      </w:r>
-      <w:proofErr w:type="spellEnd"/>
-      <w:r>
-        <w:t xml:space="preserve"> </w:t>
-      </w:r>
-      <w:proofErr w:type="spellStart"/>
-      <w:r>
-        <w:t>ganska</w:t>
-      </w:r>
-      <w:proofErr w:type="spellEnd"/>
-      <w:r>
-        <w:t xml:space="preserve"> </w:t>
-      </w:r>
-      <w:proofErr w:type="spellStart"/>
-      <w:r>
-        <w:t>olika</w:t>
-      </w:r>
-      <w:proofErr w:type="spellEnd"/>
-      <w:r>
-        <w:t xml:space="preserve"> </w:t>
-      </w:r>
-      <w:proofErr w:type="spellStart"/>
-      <w:r>
-        <w:t>varandra</w:t>
-      </w:r>
-      <w:proofErr w:type="spellEnd"/>
-      <w:r>
-        <w:t>.</w:t>
+      <w:r>
+        <w:t>Här menar jag då uppsatsen samt första draften av ms’et som ändå är ganska olika varandra.</w:t>
       </w:r>
     </w:p>
   </w:comment>
@@ -17733,8 +18861,8 @@
   <w15:commentEx w15:paraId="00AFFCF9" w15:done="0"/>
   <w15:commentEx w15:paraId="1B801FD9" w15:paraIdParent="00AFFCF9" w15:done="0"/>
   <w15:commentEx w15:paraId="1A596577" w15:done="0"/>
-  <w15:commentEx w15:paraId="6398FE09" w15:done="0"/>
   <w15:commentEx w15:paraId="45DC89BB" w15:done="0"/>
+  <w15:commentEx w15:paraId="44E48407" w15:done="0"/>
   <w15:commentEx w15:paraId="406E9D53" w15:done="0"/>
   <w15:commentEx w15:paraId="61106507" w15:done="0"/>
 </w15:commentsEx>
@@ -17753,8 +18881,8 @@
   <w16cex:commentExtensible w16cex:durableId="24C00668" w16cex:dateUtc="2021-08-12T18:43:00Z"/>
   <w16cex:commentExtensible w16cex:durableId="24FDBDD9" w16cex:dateUtc="2021-09-28T14:14:00Z"/>
   <w16cex:commentExtensible w16cex:durableId="24FDB7FD" w16cex:dateUtc="2021-09-28T13:49:00Z"/>
-  <w16cex:commentExtensible w16cex:durableId="24DB9A14" w16cex:dateUtc="2021-09-02T16:44:00Z"/>
   <w16cex:commentExtensible w16cex:durableId="24FD97D2" w16cex:dateUtc="2021-09-28T11:32:00Z"/>
+  <w16cex:commentExtensible w16cex:durableId="24FEBAA5" w16cex:dateUtc="2021-09-29T08:12:00Z"/>
   <w16cex:commentExtensible w16cex:durableId="24FDBB79" w16cex:dateUtc="2021-09-28T14:04:00Z"/>
   <w16cex:commentExtensible w16cex:durableId="24FDBC8D" w16cex:dateUtc="2021-09-28T14:08:00Z"/>
 </w16cex:commentsExtensible>
@@ -17773,8 +18901,8 @@
   <w16cid:commentId w16cid:paraId="00AFFCF9" w16cid:durableId="24C00668"/>
   <w16cid:commentId w16cid:paraId="1B801FD9" w16cid:durableId="24FDBDD9"/>
   <w16cid:commentId w16cid:paraId="1A596577" w16cid:durableId="24FDB7FD"/>
-  <w16cid:commentId w16cid:paraId="6398FE09" w16cid:durableId="24DB9A14"/>
   <w16cid:commentId w16cid:paraId="45DC89BB" w16cid:durableId="24FD97D2"/>
+  <w16cid:commentId w16cid:paraId="44E48407" w16cid:durableId="24FEBAA5"/>
   <w16cid:commentId w16cid:paraId="406E9D53" w16cid:durableId="24FDBB79"/>
   <w16cid:commentId w16cid:paraId="61106507" w16cid:durableId="24FDBC8D"/>
 </w16cid:commentsIds>

--- a/drafts/ms_Lindmark_etal_2021_warm_growth_mortality.docx
+++ b/drafts/ms_Lindmark_etal_2021_warm_growth_mortality.docx
@@ -791,371 +791,7 @@
         <w:spacing w:line="480" w:lineRule="auto"/>
         <w:contextualSpacing/>
         <w:jc w:val="both"/>
-        <w:rPr>
-          <w:sz w:val="28"/>
-          <w:szCs w:val="28"/>
-        </w:rPr>
       </w:pPr>
-      <w:commentRangeStart w:id="4"/>
-      <w:commentRangeStart w:id="5"/>
-      <w:r>
-        <w:rPr>
-          <w:sz w:val="28"/>
-          <w:szCs w:val="28"/>
-        </w:rPr>
-        <w:t>Introduction</w:t>
-      </w:r>
-      <w:commentRangeEnd w:id="4"/>
-      <w:r>
-        <w:rPr>
-          <w:rStyle w:val="CommentReference"/>
-        </w:rPr>
-        <w:commentReference w:id="4"/>
-      </w:r>
-      <w:commentRangeEnd w:id="5"/>
-      <w:r>
-        <w:rPr>
-          <w:rStyle w:val="CommentReference"/>
-        </w:rPr>
-        <w:commentReference w:id="5"/>
-      </w:r>
-    </w:p>
-    <w:p>
-      <w:pPr>
-        <w:spacing w:line="480" w:lineRule="auto"/>
-        <w:contextualSpacing/>
-        <w:jc w:val="both"/>
-      </w:pPr>
-      <w:r>
-        <w:t xml:space="preserve">It is commonly predicted that global warming will cause </w:t>
-      </w:r>
-      <w:r>
-        <w:t xml:space="preserve">ectotherm </w:t>
-      </w:r>
-      <w:r>
-        <w:t>species to shrink</w:t>
-      </w:r>
-      <w:r>
-        <w:t xml:space="preserve">. </w:t>
-      </w:r>
-      <w:r>
-        <w:t>B</w:t>
-      </w:r>
-      <w:r>
-        <w:t xml:space="preserve">ody size is a key trait </w:t>
-      </w:r>
-      <w:r>
-        <w:t xml:space="preserve">that shapes </w:t>
-      </w:r>
-      <w:r>
-        <w:t xml:space="preserve">rate of </w:t>
-      </w:r>
-      <w:r>
-        <w:t>metabolism</w:t>
-      </w:r>
-      <w:r>
-        <w:t>, growth and mortality</w:t>
-      </w:r>
-      <w:r>
-        <w:t xml:space="preserve">, </w:t>
-      </w:r>
-      <w:r>
-        <w:t xml:space="preserve">as well as </w:t>
-      </w:r>
-      <w:r>
-        <w:t xml:space="preserve">feeding interactions </w:t>
-      </w:r>
-      <w:r>
-        <w:fldChar w:fldCharType="begin"/>
-      </w:r>
-      <w:r>
-        <w:instrText xml:space="preserve"> ADDIN ZOTERO_ITEM CSL_CITATION {"citationID":"tmDg0atL","properties":{"formattedCitation":"(Ursin 1973; Blanchard {\\i{}et al.} 2017; Andersen 2020)","plainCitation":"(Ursin 1973; Blanchard et al. 2017; Andersen 2020)","noteIndex":0},"citationItems":[{"id":912,"uris":["http://zotero.org/users/6116610/items/XWN9LESA"],"uri":["http://zotero.org/users/6116610/items/XWN9LESA"],"itemData":{"id":912,"type":"article-journal","container-title":"Meddelelser fra Danmarks Fiskeri-og Havun- dersgelser","title":"On the prey size preferences of cod and dab","volume":"7:8598","author":[{"family":"Ursin","given":"Erik"}],"issued":{"date-parts":[["1973"]]}}},{"id":977,"uris":["http://zotero.org/users/6116610/items/QYPPUEVK"],"uri":["http://zotero.org/users/6116610/items/QYPPUEVK"],"itemData":{"id":977,"type":"article-journal","container-title":"Trends in Ecology &amp; Evolution","DOI":"10.1016/j.tree.2016.12.003","ISSN":"01695347","issue":"3","journalAbbreviation":"Trends in Ecology &amp; Evolution","language":"en","page":"174-186","source":"DOI.org (Crossref)","title":"From bacteria to whales: Using functional size spectra to model marine ecosystems","title-short":"From Bacteria to Whales","volume":"32","author":[{"family":"Blanchard","given":"Julia L."},{"family":"Heneghan","given":"Ryan F."},{"family":"Everett","given":"Jason D."},{"family":"Trebilco","given":"Rowan"},{"family":"Richardson","given":"Anthony J."}],"issued":{"date-parts":[["2017",3]]}}},{"id":2405,"uris":["http://zotero.org/users/6116610/items/2Y7YWXQJ"],"uri":["http://zotero.org/users/6116610/items/2Y7YWXQJ"],"itemData":{"id":2405,"type":"article-journal","abstract":"Abstract. Fisheries science and management is founded upon the Beverton–Holt theory of fish stock demography. The theory uses age as the structuring variable; h","container-title":"ICES Journal of Marine Science","DOI":"10.1093/icesjms/fsaa157","issue":"7-8","journalAbbreviation":"ICES J Mar Sci","language":"en","page":"2445-2455","source":"academic.oup.com","title":"Size-based theory for fisheries advice","volume":"77","author":[{"family":"Andersen","given":"K. H."}],"issued":{"date-parts":[["2020"]]}}}],"schema":"https://github.com/citation-style-language/schema/raw/master/csl-citation.json"} </w:instrText>
-      </w:r>
-      <w:r>
-        <w:fldChar w:fldCharType="separate"/>
-      </w:r>
-      <w:r>
-        <w:rPr>
-          <w:lang w:val="en-GB"/>
-        </w:rPr>
-        <w:t xml:space="preserve">(Ursin 1973; Blanchard </w:t>
-      </w:r>
-      <w:r>
-        <w:rPr>
-          <w:i/>
-          <w:iCs/>
-          <w:lang w:val="en-GB"/>
-        </w:rPr>
-        <w:t>et al.</w:t>
-      </w:r>
-      <w:r>
-        <w:rPr>
-          <w:lang w:val="en-GB"/>
-        </w:rPr>
-        <w:t xml:space="preserve"> 2017; Andersen 2020)</w:t>
-      </w:r>
-      <w:r>
-        <w:fldChar w:fldCharType="end"/>
-      </w:r>
-      <w:r>
-        <w:t xml:space="preserve">. </w:t>
-      </w:r>
-      <w:r>
-        <w:t xml:space="preserve">Because these biological and ecological processes </w:t>
-      </w:r>
-      <w:r>
-        <w:t xml:space="preserve">scale with size, </w:t>
-      </w:r>
-      <w:r>
-        <w:t xml:space="preserve">it is important </w:t>
-      </w:r>
-      <w:r>
-        <w:t xml:space="preserve">to </w:t>
-      </w:r>
-      <w:r>
-        <w:t>not only asses</w:t>
-      </w:r>
-      <w:r>
-        <w:t xml:space="preserve">s </w:t>
-      </w:r>
-      <w:r>
-        <w:t xml:space="preserve">if the average </w:t>
-      </w:r>
-      <w:r>
-        <w:t xml:space="preserve">size </w:t>
-      </w:r>
-      <w:r>
-        <w:t xml:space="preserve">in </w:t>
-      </w:r>
-      <w:r>
-        <w:t>population</w:t>
-      </w:r>
-      <w:r>
-        <w:t xml:space="preserve"> </w:t>
-      </w:r>
-      <w:r>
-        <w:t>changes</w:t>
-      </w:r>
-      <w:r>
-        <w:t>,</w:t>
-      </w:r>
-      <w:r>
-        <w:t xml:space="preserve"> </w:t>
-      </w:r>
-      <w:r>
-        <w:t xml:space="preserve">but also </w:t>
-      </w:r>
-      <w:r>
-        <w:t xml:space="preserve">which sizes and </w:t>
-      </w:r>
-      <w:r>
-        <w:t>by which mechanism</w:t>
-      </w:r>
-      <w:r>
-        <w:t xml:space="preserve">? </w:t>
-      </w:r>
-      <w:r>
-        <w:t xml:space="preserve">Do </w:t>
-      </w:r>
-      <w:r>
-        <w:t xml:space="preserve">the larger individuals </w:t>
-      </w:r>
-      <w:r>
-        <w:t xml:space="preserve">in a population </w:t>
-      </w:r>
-      <w:r>
-        <w:t>become rarer or smaller</w:t>
-      </w:r>
-      <w:r>
-        <w:t xml:space="preserve"> </w:t>
-      </w:r>
-      <w:r>
-        <w:fldChar w:fldCharType="begin"/>
-      </w:r>
-      <w:r>
-        <w:instrText xml:space="preserve"> ADDIN ZOTERO_ITEM CSL_CITATION {"citationID":"Qofl9DZS","properties":{"formattedCitation":"(Ohlberger 2013)","plainCitation":"(Ohlberger 2013)","noteIndex":0},"citationItems":[{"id":807,"uris":["http://zotero.org/users/6116610/items/Z98IGZ3S"],"uri":["http://zotero.org/users/6116610/items/Z98IGZ3S"],"itemData":{"id":807,"type":"article-journal","abstract":"Accumulating evidence suggests that the average body size of many organisms is declining in response to climate warming. This phenomenon has been suggested to represent a universal response to warming that may impose significant adverse effects on ecosystem functioning and services. However, we do not have a thorough understanding of why body sizes are commonly declining, and why some organisms show the opposite response. Because ectotherms constitute the vast majority of organism biomass and about 99% of species worldwide, it is particularly important to understand how ectotherms respond to a warming climate. This review discusses the underlying physiological mechanisms of changes in ectotherm body size and addresses observed responses within a broad ecological context at different levels of organization, from individuals to communities, particularly in aquatic systems. Warming-induced responses in average body size are not only determined by changes in rates of individual growth and development, but also mediated through size-dependent feedbacks at the population level, as well as competitive and predatory interactions within the community. Emergent properties at higher organizational levels have already been observed in both experimental and natural systems. Various approaches will be required for enhancing our knowledge about the importance of such processes in natural systems. These include controlled semi-natural experiments and phylogenetic comparisons as well as statistical models of time-series data and theoretical models linking climate effects at the individual, population and community levels. Understanding causes of observed changes in organism body sizes and how these depend on the ecological context is essential for improving our predictions and the management of ecosystems in the face of a warming climate.","container-title":"Functional Ecology","DOI":"10.1111/1365-2435.12098","ISSN":"1365-2435","issue":"4","language":"en","page":"991-1001","source":"Wiley Online Library","title":"Climate warming and ectotherm body size – from individual physiology to community ecology","volume":"27","author":[{"family":"Ohlberger","given":"Jan"}],"issued":{"date-parts":[["2013"]]}}}],"schema":"https://github.com/citation-style-language/schema/raw/master/csl-citation.json"} </w:instrText>
-      </w:r>
-      <w:r>
-        <w:fldChar w:fldCharType="separate"/>
-      </w:r>
-      <w:r>
-        <w:rPr>
-          <w:noProof/>
-        </w:rPr>
-        <w:t>(Ohlberger 2013)</w:t>
-      </w:r>
-      <w:r>
-        <w:fldChar w:fldCharType="end"/>
-      </w:r>
-      <w:r>
-        <w:t>, and how does that interplay with the commonly observed faster growth rates</w:t>
-      </w:r>
-      <w:r>
-        <w:t xml:space="preserve">? </w:t>
-      </w:r>
-    </w:p>
-    <w:p>
-      <w:pPr>
-        <w:spacing w:line="480" w:lineRule="auto"/>
-        <w:ind w:firstLine="284"/>
-        <w:contextualSpacing/>
-        <w:jc w:val="both"/>
-      </w:pPr>
-      <w:r>
-        <w:rPr>
-          <w:rFonts w:eastAsiaTheme="minorEastAsia"/>
-        </w:rPr>
-        <w:t>The size-spectrum, or the individual size-distribution, is the relationship between number of individuals in a body-size class and the average size of that class, and the size-spectrum slope (</w:t>
-      </w:r>
-      <m:oMath>
-        <m:r>
-          <w:rPr>
-            <w:rFonts w:ascii="Cambria Math" w:eastAsiaTheme="minorEastAsia" w:hAnsi="Cambria Math"/>
-          </w:rPr>
-          <m:t>b</m:t>
-        </m:r>
-      </m:oMath>
-      <w:r>
-        <w:rPr>
-          <w:rFonts w:eastAsiaTheme="minorEastAsia"/>
-        </w:rPr>
-        <w:t xml:space="preserve">) is the often-linear relationship between the two variables on a log-log scale </w:t>
-      </w:r>
-      <w:r>
-        <w:rPr>
-          <w:rFonts w:eastAsiaTheme="minorEastAsia"/>
-        </w:rPr>
-        <w:fldChar w:fldCharType="begin"/>
-      </w:r>
-      <w:r>
-        <w:rPr>
-          <w:rFonts w:eastAsiaTheme="minorEastAsia"/>
-        </w:rPr>
-        <w:instrText xml:space="preserve"> ADDIN ZOTERO_ITEM CSL_CITATION {"citationID":"ZUM0wbhq","properties":{"formattedCitation":"(White {\\i{}et al.} 2007; Edwards {\\i{}et al.} 2017)","plainCitation":"(White et al. 2007; Edwards et al. 2017)","noteIndex":0},"citationItems":[{"id":306,"uris":["http://zotero.org/users/6116610/items/8J3FH2YV"],"uri":["http://zotero.org/users/6116610/items/8J3FH2YV"],"itemData":{"id":306,"type":"article-journal","container-title":"Trends in Ecology &amp; Evolution","issue":"6","page":"323–330","title":"Relationships between body size and abundance in ecology","volume":"22","author":[{"family":"White","given":"Ethan P"},{"family":"Ernest","given":"S K Morgan"},{"family":"Kerkhoff","given":"Andrew J"},{"family":"Enquist","given":"Brian J"}],"issued":{"date-parts":[["2007"]]}}},{"id":2155,"uris":["http://zotero.org/users/6116610/items/AND3T26Y"],"uri":["http://zotero.org/users/6116610/items/AND3T26Y"],"itemData":{"id":2155,"type":"article-journal","abstract":"The size spectrum of an ecological community characterizes how a property, such as abundance or biomass, varies with body size. Size spectra are often used as ecosystem indicators of marine systems. They have been fitted to data from various sources, including groundfish trawl surveys, visual surveys of fish in kelp forests and coral reefs, sediment samples of benthic invertebrates and satellite remote sensing of chlorophyll. Over the past decades, several methods have been used to fit size spectra to data. We document eight such methods, demonstrating their commonalities and differences. Seven methods use linear regression (of which six require binning of data), while the eighth uses maximum likelihood estimation. We test the accuracy of the methods on simulated data. We demonstrate that estimated size-spectrum slopes are not always comparable between the seven regression-based methods because such methods are not estimating the same parameter. We find that four of the eight tested methods can sometimes give reasonably accurate estimates of the exponent of the individual size distribution (which is related to the slope of the size spectrum). However, sensitivity analyses find that maximum likelihood estimation is the only method that is consistently accurate, and the only one that yields reliable confidence intervals for the exponent. We therefore recommend the use of maximum likelihood estimation when fitting size spectra. To facilitate this, we provide documented R code for fitting and plotting results. This should provide consistency in future studies and improve the quality of any resulting advice to ecosystem managers. In particular, the calculation of reliable confidence intervals will allow proper consideration of uncertainty when making management decisions.","container-title":"Methods in Ecology and Evolution","DOI":"10.1111/2041-210X.12641","ISSN":"2041-210X","issue":"1","language":"en","note":"_eprint: https://besjournals.onlinelibrary.wiley.com/doi/pdf/10.1111/2041-210X.12641","page":"57-67","source":"Wiley Online Library","title":"Testing and recommending methods for fitting size spectra to data","volume":"8","author":[{"family":"Edwards","given":"Andrew M."},{"family":"Robinson","given":"James P. W."},{"family":"Plank","given":"Michael J."},{"family":"Baum","given":"Julia K."},{"family":"Blanchard","given":"Julia L."}],"issued":{"date-parts":[["2017"]]}}}],"schema":"https://github.com/citation-style-language/schema/raw/master/csl-citation.json"} </w:instrText>
-      </w:r>
-      <w:r>
-        <w:rPr>
-          <w:rFonts w:eastAsiaTheme="minorEastAsia"/>
-        </w:rPr>
-        <w:fldChar w:fldCharType="separate"/>
-      </w:r>
-      <w:r>
-        <w:rPr>
-          <w:lang w:val="en-GB"/>
-        </w:rPr>
-        <w:t xml:space="preserve">(White </w:t>
-      </w:r>
-      <w:r>
-        <w:rPr>
-          <w:i/>
-          <w:iCs/>
-          <w:lang w:val="en-GB"/>
-        </w:rPr>
-        <w:t>et al.</w:t>
-      </w:r>
-      <w:r>
-        <w:rPr>
-          <w:lang w:val="en-GB"/>
-        </w:rPr>
-        <w:t xml:space="preserve"> </w:t>
-      </w:r>
-      <w:r>
-        <w:rPr>
-          <w:lang w:val="en-GB"/>
-        </w:rPr>
-        <w:lastRenderedPageBreak/>
-        <w:t xml:space="preserve">2007; Edwards </w:t>
-      </w:r>
-      <w:r>
-        <w:rPr>
-          <w:i/>
-          <w:iCs/>
-          <w:lang w:val="en-GB"/>
-        </w:rPr>
-        <w:t>et al.</w:t>
-      </w:r>
-      <w:r>
-        <w:rPr>
-          <w:lang w:val="en-GB"/>
-        </w:rPr>
-        <w:t xml:space="preserve"> 2017)</w:t>
-      </w:r>
-      <w:r>
-        <w:rPr>
-          <w:rFonts w:eastAsiaTheme="minorEastAsia"/>
-        </w:rPr>
-        <w:fldChar w:fldCharType="end"/>
-      </w:r>
-      <w:r>
-        <w:rPr>
-          <w:rFonts w:eastAsiaTheme="minorEastAsia"/>
-        </w:rPr>
-        <w:t xml:space="preserve">. Hence it implicitly captures ecological processes such as body growth, mortality and recruitment </w:t>
-      </w:r>
-      <w:r>
-        <w:rPr>
-          <w:rFonts w:eastAsiaTheme="minorEastAsia"/>
-        </w:rPr>
-        <w:fldChar w:fldCharType="begin"/>
-      </w:r>
-      <w:r>
-        <w:rPr>
-          <w:rFonts w:eastAsiaTheme="minorEastAsia"/>
-        </w:rPr>
-        <w:instrText xml:space="preserve"> ADDIN ZOTERO_ITEM CSL_CITATION {"citationID":"YcK0Ji70","properties":{"formattedCitation":"(Blanchard {\\i{}et al.} 2017; Heneghan {\\i{}et al.} 2019)","plainCitation":"(Blanchard et al. 2017; Heneghan et al. 2019)","noteIndex":0},"citationItems":[{"id":977,"uris":["http://zotero.org/users/6116610/items/QYPPUEVK"],"uri":["http://zotero.org/users/6116610/items/QYPPUEVK"],"itemData":{"id":977,"type":"article-journal","container-title":"Trends in Ecology &amp; Evolution","DOI":"10.1016/j.tree.2016.12.003","ISSN":"01695347","issue":"3","journalAbbreviation":"Trends in Ecology &amp; Evolution","language":"en","page":"174-186","source":"DOI.org (Crossref)","title":"From bacteria to whales: Using functional size spectra to model marine ecosystems","title-short":"From Bacteria to Whales","volume":"32","author":[{"family":"Blanchard","given":"Julia L."},{"family":"Heneghan","given":"Ryan F."},{"family":"Everett","given":"Jason D."},{"family":"Trebilco","given":"Rowan"},{"family":"Richardson","given":"Anthony J."}],"issued":{"date-parts":[["2017",3]]}}},{"id":2863,"uris":["http://zotero.org/users/6116610/items/UFEI5VMV"],"uri":["http://zotero.org/users/6116610/items/UFEI5VMV"],"itemData":{"id":2863,"type":"article-journal","abstract":"Climate change is a complex global issue that is driving countless shifts in the structure and function of marine ecosystems. To better understand these shifts, many processes need to be considered, yet they are often approached from incompatible perspectives. This article reviews one relatively simple, integrated perspective: the abundance-size spectrum. We introduce the topic with a brief review of some of the ways climate change is expected to impact the marine ecosystem according to complex numerical models while acknowledging the limits to understanding posed by complex models. We then review how the size spectrum offers a simple conceptual alternative, given its regular power law size-frequency distribution when viewed on sufficiently broad scales. We further explore how anticipated physical aspects of climate change might manifest themselves through changes in the elevation, slope and regularity of the size spectrum, exposing mechanistic questions about integrated ecosystem structure, as well as how organism physiology and ecological interactions respond to multiple climatic stressors. Despite its application by ecosystem modellers and fisheries scientists, the size spectrum perspective is not widely used as a tool for monitoring ecosystem adaptation to climate change, providing a major opportunity for further research.","container-title":"Emerging Topics in Life Sciences","DOI":"10.1042/ETLS20190042","ISSN":"2397-8554","issue":"2","journalAbbreviation":"Emerging Topics in Life Sciences","page":"233-243","source":"Silverchair","title":"Climate change impacts on marine ecosystems through the lens of the size spectrum","volume":"3","author":[{"family":"Heneghan","given":"Ryan F."},{"family":"Hatton","given":"Ian A."},{"family":"Galbraith","given":"Eric D."}],"issued":{"date-parts":[["2019",5,3]]}}}],"schema":"https://github.com/citation-style-language/schema/raw/master/csl-citation.json"} </w:instrText>
-      </w:r>
-      <w:r>
-        <w:rPr>
-          <w:rFonts w:eastAsiaTheme="minorEastAsia"/>
-        </w:rPr>
-        <w:fldChar w:fldCharType="separate"/>
-      </w:r>
-      <w:r>
-        <w:rPr>
-          <w:lang w:val="en-GB"/>
-        </w:rPr>
-        <w:t xml:space="preserve">(Blanchard </w:t>
-      </w:r>
-      <w:r>
-        <w:rPr>
-          <w:i/>
-          <w:iCs/>
-          <w:lang w:val="en-GB"/>
-        </w:rPr>
-        <w:t>et al.</w:t>
-      </w:r>
-      <w:r>
-        <w:rPr>
-          <w:lang w:val="en-GB"/>
-        </w:rPr>
-        <w:t xml:space="preserve"> 2017; Heneghan </w:t>
-      </w:r>
-      <w:r>
-        <w:rPr>
-          <w:i/>
-          <w:iCs/>
-          <w:lang w:val="en-GB"/>
-        </w:rPr>
-        <w:t>et al.</w:t>
-      </w:r>
-      <w:r>
-        <w:rPr>
-          <w:lang w:val="en-GB"/>
-        </w:rPr>
-        <w:t xml:space="preserve"> 2019)</w:t>
-      </w:r>
-      <w:r>
-        <w:rPr>
-          <w:rFonts w:eastAsiaTheme="minorEastAsia"/>
-        </w:rPr>
-        <w:fldChar w:fldCharType="end"/>
-      </w:r>
-      <w:r>
-        <w:rPr>
-          <w:rFonts w:eastAsiaTheme="minorEastAsia"/>
-        </w:rPr>
-        <w:t>, and moves beyond the average size in the population as a metric. However, despite being driven by individual processes that we know are temperature dependent, relatively few studies evaluate changes in the species size-spectrum and its drivers in higher ectotherm organisms, compared to e.g., changes in size-at-age.</w:t>
-      </w:r>
     </w:p>
     <w:p>
       <w:pPr>
@@ -1170,118 +806,6 @@
         <w:contextualSpacing/>
         <w:jc w:val="both"/>
       </w:pPr>
-      <w:r>
-        <w:t>Which sizes?</w:t>
-      </w:r>
-      <w:r>
-        <w:t xml:space="preserve"> It can refer to the the competitive ability of smaller sized species, or changes within species (changes towards smaller individuals within species).</w:t>
-      </w:r>
-      <w:r>
-        <w:t xml:space="preserve"> However, m</w:t>
-      </w:r>
-      <w:r>
-        <w:t xml:space="preserve">ean sizes can be unaffected by temperature if </w:t>
-      </w:r>
-      <w:r>
-        <w:t xml:space="preserve">e.g., </w:t>
-      </w:r>
-      <w:r>
-        <w:t xml:space="preserve">juvenile growth is positively </w:t>
-      </w:r>
-      <w:r>
-        <w:t xml:space="preserve">affected </w:t>
-      </w:r>
-      <w:r>
-        <w:t xml:space="preserve">by temperature and adult size is negative. </w:t>
-      </w:r>
-      <w:r>
-        <w:t xml:space="preserve">Yet changes in the size-distribution like these could have strong impacts as size is a key trait. </w:t>
-      </w:r>
-      <w:r>
-        <w:t xml:space="preserve">And we know from observations and experiments that some warming usually speeds up growth rates, likely because species live at temperature below those that </w:t>
-      </w:r>
-      <w:r>
-        <w:t>maximize</w:t>
-      </w:r>
-      <w:r>
-        <w:t xml:space="preserve"> </w:t>
-      </w:r>
-      <w:r>
-        <w:t xml:space="preserve">growth. </w:t>
-      </w:r>
-      <w:r>
-        <w:t xml:space="preserve">In fact, in terms of size-at-age, this is </w:t>
-      </w:r>
-      <w:r>
-        <w:t>close</w:t>
-      </w:r>
-      <w:r>
-        <w:t xml:space="preserve"> to the prediction by the t</w:t>
-      </w:r>
-      <w:r>
-        <w:t xml:space="preserve">emperature size rule. </w:t>
-      </w:r>
-      <w:r>
-        <w:t xml:space="preserve">TSR predicts </w:t>
-      </w:r>
-      <w:r>
-        <w:t xml:space="preserve">faster growth and development but smaller adult or asymptotic sizes. </w:t>
-      </w:r>
-      <w:r>
-        <w:t>This could partly be due to the lower optimum temperature for growth in larger fish</w:t>
-      </w:r>
-      <w:r>
-        <w:t xml:space="preserve"> </w:t>
-      </w:r>
-      <w:r>
-        <w:fldChar w:fldCharType="begin"/>
-      </w:r>
-      <w:r>
-        <w:instrText xml:space="preserve"> ADDIN ZOTERO_ITEM CSL_CITATION {"citationID":"EDtnavoa","properties":{"formattedCitation":"(Morita {\\i{}et al.} 2010; Lindmark {\\i{}et al.} 2021)","plainCitation":"(Morita et al. 2010; Lindmark et al. 2021)","noteIndex":0},"citationItems":[{"id":886,"uris":["http://zotero.org/users/6116610/items/H7FEY4AA"],"uri":["http://zotero.org/users/6116610/items/H7FEY4AA"],"itemData":{"id":886,"type":"article-journal","container-title":"Oikos","DOI":"10.1111/j.1600-0706.2009.18125.x","ISSN":"00301299","issue":"8","language":"en","page":"1265-1272","source":"Crossref","title":"Size-dependent thermal preferences in a pelagic fish","volume":"119","author":[{"family":"Morita","given":"Kentaro"},{"family":"Fukuwaka","given":"Masa-aki"},{"family":"Tanimata","given":"Naoki"},{"family":"Yamamura","given":"Orio"}],"issued":{"date-parts":[["2010",2,26]]}}},{"id":2774,"uris":["http://zotero.org/users/6116610/items/VN79J4FK"],"uri":["http://zotero.org/users/6116610/items/VN79J4FK"],"itemData":{"id":2774,"type":"article-journal","abstract":"&lt;p&gt;According to the temperature-size rule, warming of aquatic ecosystems is generally predicted to increase individual growth rates but reduce asymptotic body sizes of ectotherms. However, we lack a comprehensive understanding of how growth and key processes affecting it, such as consumption and metabolism, depend on both temperature and body mass within species. This limits our ability to inform growth models, link experimental data to observed growth patterns, and advance mechanistic food web models. To examine the combined effects of body size and temperature on individual growth, as well as the link between maximum consumption, metabolism and body growth, we conducted a systematic review and compiled experimental data on fishes from 59 studies that combined body mass and temperature treatments. By fitting hierarchical models accounting for variation between species, we estimated how these three processes scale jointly with temperature and body mass within species. We found that whole-organism maximum consumption increases more slowly with body mass than metabolism, and is unimodal over the full temperature range, which leads to the prediction that optimum growth temperatures decline with body size. Using an independent dataset, we confirmed this negative relationship between optimum growth temperature and size within fish species. Small individuals may therefore exhibit increased growth with initial warming, whereas larger conspecifics could be the first to experience negative impacts of warming on growth. These findings help advance mechanistic models of individual growth and food web dynamics and improve our understanding of how climate warming affects the growth and size structure of aquatic ectotherms.&lt;/p&gt;","container-title":"bioRxiv","DOI":"10.1101/2021.01.21.427580","language":"en","note":"publisher: Cold Spring Harbor Laboratory\nsection: New Results","page":"2021.01.21.427580","source":"www.biorxiv.org","title":"Optimum growth temperature declines with body size within fish species","author":[{"family":"Lindmark","given":"Max"},{"family":"Ohlberger","given":"Jan"},{"family":"Gårdmark","given":"Anna"}],"issued":{"date-parts":[["2021",6,10]]}}}],"schema":"https://github.com/citation-style-language/schema/raw/master/csl-citation.json"} </w:instrText>
-      </w:r>
-      <w:r>
-        <w:fldChar w:fldCharType="separate"/>
-      </w:r>
-      <w:r>
-        <w:rPr>
-          <w:lang w:val="en-GB"/>
-        </w:rPr>
-        <w:t xml:space="preserve">(Morita </w:t>
-      </w:r>
-      <w:r>
-        <w:rPr>
-          <w:i/>
-          <w:iCs/>
-          <w:lang w:val="en-GB"/>
-        </w:rPr>
-        <w:t>et al.</w:t>
-      </w:r>
-      <w:r>
-        <w:rPr>
-          <w:lang w:val="en-GB"/>
-        </w:rPr>
-        <w:t xml:space="preserve"> 2010; Lindmark </w:t>
-      </w:r>
-      <w:r>
-        <w:rPr>
-          <w:i/>
-          <w:iCs/>
-          <w:lang w:val="en-GB"/>
-        </w:rPr>
-        <w:t>et al.</w:t>
-      </w:r>
-      <w:r>
-        <w:rPr>
-          <w:lang w:val="en-GB"/>
-        </w:rPr>
-        <w:t xml:space="preserve"> 2021)</w:t>
-      </w:r>
-      <w:r>
-        <w:fldChar w:fldCharType="end"/>
-      </w:r>
-      <w:r>
-        <w:t>.</w:t>
-      </w:r>
     </w:p>
     <w:p>
       <w:pPr>
@@ -1296,33 +820,6 @@
         <w:contextualSpacing/>
         <w:jc w:val="both"/>
       </w:pPr>
-      <w:r>
-        <w:t xml:space="preserve">Because of these size-dependent responses, it is important to evaluate </w:t>
-      </w:r>
-      <w:r>
-        <w:t xml:space="preserve">indicators that integrate over sizes, including how growth changes over size or </w:t>
-      </w:r>
-      <w:r>
-        <w:t>length</w:t>
-      </w:r>
-      <w:r>
-        <w:t xml:space="preserve">-at-age, or for population metrics, using </w:t>
-      </w:r>
-      <w:r>
-        <w:t>e.g.,</w:t>
-      </w:r>
-      <w:r>
-        <w:t xml:space="preserve"> size-spectra instead of mean si</w:t>
-      </w:r>
-      <w:r>
-        <w:t>ze</w:t>
-      </w:r>
-      <w:r>
-        <w:t>.</w:t>
-      </w:r>
-      <w:r>
-        <w:t xml:space="preserve"> </w:t>
-      </w:r>
     </w:p>
     <w:p>
       <w:pPr>
@@ -1337,107 +834,102 @@
         <w:contextualSpacing/>
         <w:jc w:val="both"/>
       </w:pPr>
-      <w:r>
-        <w:rPr>
-          <w:rFonts w:eastAsiaTheme="minorEastAsia"/>
-        </w:rPr>
-        <w:t>F</w:t>
-      </w:r>
-      <w:r>
-        <w:rPr>
-          <w:rFonts w:eastAsiaTheme="minorEastAsia"/>
-        </w:rPr>
-        <w:t xml:space="preserve">aster growth rates </w:t>
-      </w:r>
-      <w:r>
-        <w:rPr>
-          <w:rFonts w:eastAsiaTheme="minorEastAsia"/>
-        </w:rPr>
-        <w:t xml:space="preserve">could make the size spectrum slope </w:t>
-      </w:r>
-      <w:r>
-        <w:rPr>
-          <w:rFonts w:eastAsiaTheme="minorEastAsia"/>
-        </w:rPr>
-        <w:t>shallower if</w:t>
-      </w:r>
-      <w:r>
-        <w:rPr>
-          <w:rFonts w:eastAsiaTheme="minorEastAsia"/>
-        </w:rPr>
-        <w:t xml:space="preserve"> it leads to an overall increase in size-at-age</w:t>
-      </w:r>
-      <w:r>
-        <w:rPr>
-          <w:rFonts w:eastAsiaTheme="minorEastAsia"/>
-        </w:rPr>
-        <w:t xml:space="preserve">. </w:t>
-      </w:r>
-      <w:r>
-        <w:rPr>
-          <w:rFonts w:eastAsiaTheme="minorEastAsia"/>
-        </w:rPr>
-        <w:t xml:space="preserve">However, with a </w:t>
-      </w:r>
-      <w:r>
-        <w:rPr>
-          <w:rFonts w:eastAsiaTheme="minorEastAsia"/>
-        </w:rPr>
-        <w:t>TSR</w:t>
-      </w:r>
-      <w:r>
-        <w:rPr>
-          <w:rFonts w:eastAsiaTheme="minorEastAsia"/>
-        </w:rPr>
-        <w:t>-</w:t>
-      </w:r>
-      <w:r>
-        <w:rPr>
-          <w:rFonts w:eastAsiaTheme="minorEastAsia"/>
-        </w:rPr>
-        <w:t xml:space="preserve">like response would result in </w:t>
-      </w:r>
-      <w:r>
-        <w:rPr>
-          <w:rFonts w:eastAsiaTheme="minorEastAsia"/>
-        </w:rPr>
-        <w:t>a steepening of the slope</w:t>
-      </w:r>
-      <w:r>
-        <w:rPr>
-          <w:rFonts w:eastAsiaTheme="minorEastAsia"/>
-        </w:rPr>
-        <w:t xml:space="preserve"> as large individuals become relatively scarcer</w:t>
-      </w:r>
-      <w:r>
-        <w:rPr>
-          <w:rFonts w:eastAsiaTheme="minorEastAsia"/>
-        </w:rPr>
+    </w:p>
+    <w:p>
+      <w:pPr>
+        <w:spacing w:line="480" w:lineRule="auto"/>
+        <w:contextualSpacing/>
+        <w:jc w:val="both"/>
+      </w:pPr>
+    </w:p>
+    <w:p>
+      <w:pPr>
+        <w:spacing w:line="480" w:lineRule="auto"/>
+        <w:contextualSpacing/>
+        <w:jc w:val="both"/>
+      </w:pPr>
+    </w:p>
+    <w:p>
+      <w:pPr>
+        <w:spacing w:line="480" w:lineRule="auto"/>
+        <w:contextualSpacing/>
+        <w:jc w:val="both"/>
+      </w:pPr>
+    </w:p>
+    <w:p>
+      <w:pPr>
+        <w:spacing w:line="480" w:lineRule="auto"/>
+        <w:contextualSpacing/>
+        <w:jc w:val="both"/>
+      </w:pPr>
+    </w:p>
+    <w:p>
+      <w:pPr>
+        <w:spacing w:line="480" w:lineRule="auto"/>
+        <w:contextualSpacing/>
+        <w:jc w:val="both"/>
+        <w:rPr>
+          <w:sz w:val="28"/>
+          <w:szCs w:val="28"/>
+        </w:rPr>
+      </w:pPr>
+      <w:commentRangeStart w:id="4"/>
+      <w:commentRangeStart w:id="5"/>
+      <w:r>
+        <w:rPr>
+          <w:sz w:val="28"/>
+          <w:szCs w:val="28"/>
+        </w:rPr>
+        <w:lastRenderedPageBreak/>
+        <w:t>Introduction</w:t>
+      </w:r>
+      <w:commentRangeEnd w:id="4"/>
+      <w:r>
+        <w:rPr>
+          <w:rStyle w:val="CommentReference"/>
+        </w:rPr>
+        <w:commentReference w:id="4"/>
+      </w:r>
+      <w:commentRangeEnd w:id="5"/>
+      <w:r>
+        <w:rPr>
+          <w:rStyle w:val="CommentReference"/>
+        </w:rPr>
+        <w:commentReference w:id="5"/>
+      </w:r>
+    </w:p>
+    <w:p>
+      <w:pPr>
+        <w:spacing w:line="480" w:lineRule="auto"/>
+        <w:contextualSpacing/>
+        <w:jc w:val="both"/>
+      </w:pPr>
+      <w:r>
+        <w:t xml:space="preserve">It is commonly predicted that global warming will cause </w:t>
+      </w:r>
+      <w:r>
+        <w:t xml:space="preserve">ectotherm </w:t>
+      </w:r>
+      <w:r>
+        <w:t>species to shrink</w:t>
+      </w:r>
+      <w:r>
         <w:t xml:space="preserve"> </w:t>
       </w:r>
       <w:r>
-        <w:rPr>
-          <w:rFonts w:eastAsiaTheme="minorEastAsia"/>
-        </w:rPr>
         <w:fldChar w:fldCharType="begin"/>
       </w:r>
       <w:r>
-        <w:rPr>
-          <w:rFonts w:eastAsiaTheme="minorEastAsia"/>
-        </w:rPr>
-        <w:instrText xml:space="preserve"> ADDIN ZOTERO_ITEM CSL_CITATION {"citationID":"uWPN5ZLk","properties":{"formattedCitation":"(Heneghan {\\i{}et al.} 2019)","plainCitation":"(Heneghan et al. 2019)","noteIndex":0},"citationItems":[{"id":2863,"uris":["http://zotero.org/users/6116610/items/UFEI5VMV"],"uri":["http://zotero.org/users/6116610/items/UFEI5VMV"],"itemData":{"id":2863,"type":"article-journal","abstract":"Climate change is a complex global issue that is driving countless shifts in the structure and function of marine ecosystems. To better understand these shifts, many processes need to be considered, yet they are often approached from incompatible perspectives. This article reviews one relatively simple, integrated perspective: the abundance-size spectrum. We introduce the topic with a brief review of some of the ways climate change is expected to impact the marine ecosystem according to complex numerical models while acknowledging the limits to understanding posed by complex models. We then review how the size spectrum offers a simple conceptual alternative, given its regular power law size-frequency distribution when viewed on sufficiently broad scales. We further explore how anticipated physical aspects of climate change might manifest themselves through changes in the elevation, slope and regularity of the size spectrum, exposing mechanistic questions about integrated ecosystem structure, as well as how organism physiology and ecological interactions respond to multiple climatic stressors. Despite its application by ecosystem modellers and fisheries scientists, the size spectrum perspective is not widely used as a tool for monitoring ecosystem adaptation to climate change, providing a major opportunity for further research.","container-title":"Emerging Topics in Life Sciences","DOI":"10.1042/ETLS20190042","ISSN":"2397-8554","issue":"2","journalAbbreviation":"Emerging Topics in Life Sciences","page":"233-243","source":"Silverchair","title":"Climate change impacts on marine ecosystems through the lens of the size spectrum","volume":"3","author":[{"family":"Heneghan","given":"Ryan F."},{"family":"Hatton","given":"Ian A."},{"family":"Galbraith","given":"Eric D."}],"issued":{"date-parts":[["2019",5,3]]}}}],"schema":"https://github.com/citation-style-language/schema/raw/master/csl-citation.json"} </w:instrText>
-      </w:r>
-      <w:r>
-        <w:rPr>
-          <w:rFonts w:eastAsiaTheme="minorEastAsia"/>
-        </w:rPr>
+        <w:instrText xml:space="preserve"> ADDIN ZOTERO_ITEM CSL_CITATION {"citationID":"ZHGXOoPS","properties":{"formattedCitation":"(Gardner {\\i{}et al.} 2011; Sheridan &amp; Bickford 2011; Cheung {\\i{}et al.} 2013)","plainCitation":"(Gardner et al. 2011; Sheridan &amp; Bickford 2011; Cheung et al. 2013)","noteIndex":0},"citationItems":[{"id":274,"uris":["http://zotero.org/users/6116610/items/KEH233X3"],"uri":["http://zotero.org/users/6116610/items/KEH233X3"],"itemData":{"id":274,"type":"article-journal","abstract":"A recently documented correlate of anthropogenic climate change involves reductions in body size, the nature and scale of the pattern leading to suggestions of a third universal response to climate warming. Because body size affects thermoregulation and energetics, changing body size has implications for resilience in the face of climate change. A review of recent studies shows heterogeneity in the magnitude and direction of size responses, exposing a need for large-scale phylogenetically controlled comparative analyses of temporal size change. Integrative analyses of museum data combined with new theoretical models of size-dependent thermoregulatory and metabolic responses will increase both understanding of the underlying mechanisms and physiological consequences of size shifts and, therefore, the ability to predict the sensitivities of species to climate change.","container-title":"Trends in Ecology &amp; Evolution","DOI":"10.1016/j.tree.2011.03.005","issue":"6","note":"PMID: 21470708","page":"285–291","title":"Declining body size: a third universal response to warming?","volume":"26","author":[{"family":"Gardner","given":"J L"},{"family":"Peters","given":"A"},{"family":"Kearney","given":"M R"},{"family":"Joseph","given":"L"},{"family":"Heinsohn","given":"R"}],"issued":{"date-parts":[["2011"]]}}},{"id":466,"uris":["http://zotero.org/users/6116610/items/DSIDMJ9L"],"uri":["http://zotero.org/users/6116610/items/DSIDMJ9L"],"itemData":{"id":466,"type":"article-journal","container-title":"Nature Climate Change","DOI":"10.1038/nclimate1259","issue":"8","page":"401–406","title":"Shrinking body size as an ecological response to climate change","volume":"1","author":[{"family":"Sheridan","given":"Jennifer A"},{"family":"Bickford","given":"David"}],"issued":{"date-parts":[["2011"]]}}},{"id":648,"uris":["http://zotero.org/users/6116610/items/U7HGQGSE"],"uri":["http://zotero.org/users/6116610/items/U7HGQGSE"],"itemData":{"id":648,"type":"article-journal","container-title":"Nature Climate Change","DOI":"10.1038/nclimate1691","issue":"3","page":"254–258","title":"Shrinking of fishes exacerbates impacts of global ocean changes on marine ecosystems","volume":"3","author":[{"family":"Cheung","given":"William W L"},{"family":"Sarmiento","given":"Jorge L"},{"family":"Dunne","given":"John"},{"family":"Frölicher","given":"Thomas L"},{"family":"Lam","given":"Vicky W Y"},{"family":"Deng Palomares","given":"M L"},{"family":"Watson","given":"Reg"},{"family":"Pauly","given":"Daniel"}],"issued":{"date-parts":[["2013"]]}}}],"schema":"https://github.com/citation-style-language/schema/raw/master/csl-citation.json"} </w:instrText>
+      </w:r>
+      <w:r>
         <w:fldChar w:fldCharType="separate"/>
       </w:r>
       <w:r>
         <w:rPr>
           <w:lang w:val="en-GB"/>
         </w:rPr>
-        <w:t xml:space="preserve">(Heneghan </w:t>
+        <w:t xml:space="preserve">(Gardner </w:t>
       </w:r>
       <w:r>
         <w:rPr>
@@ -1451,268 +943,183 @@
         <w:rPr>
           <w:lang w:val="en-GB"/>
         </w:rPr>
-        <w:t xml:space="preserve"> 2019)</w:t>
-      </w:r>
-      <w:r>
-        <w:rPr>
-          <w:rFonts w:eastAsiaTheme="minorEastAsia"/>
-        </w:rPr>
-        <w:fldChar w:fldCharType="end"/>
-      </w:r>
-      <w:r>
-        <w:rPr>
-          <w:rFonts w:eastAsiaTheme="minorEastAsia"/>
-        </w:rPr>
-        <w:t>.</w:t>
-      </w:r>
-      <w:r>
-        <w:rPr>
-          <w:rFonts w:eastAsiaTheme="minorEastAsia"/>
-        </w:rPr>
-        <w:t xml:space="preserve"> </w:t>
-      </w:r>
-      <w:r>
-        <w:rPr>
-          <w:rFonts w:eastAsiaTheme="minorEastAsia"/>
-        </w:rPr>
-        <w:t xml:space="preserve">In the absence of </w:t>
-      </w:r>
-      <w:r>
-        <w:rPr>
-          <w:rFonts w:eastAsiaTheme="minorEastAsia"/>
-        </w:rPr>
-        <w:lastRenderedPageBreak/>
-        <w:t>t</w:t>
-      </w:r>
-      <w:r>
-        <w:rPr>
-          <w:rFonts w:eastAsiaTheme="minorEastAsia"/>
-        </w:rPr>
-        <w:t>emperature</w:t>
-      </w:r>
-      <w:r>
-        <w:rPr>
-          <w:rFonts w:eastAsiaTheme="minorEastAsia"/>
-        </w:rPr>
-        <w:t xml:space="preserve"> effects on growth, </w:t>
-      </w:r>
-      <w:r>
-        <w:rPr>
-          <w:rFonts w:eastAsiaTheme="minorEastAsia"/>
-        </w:rPr>
-        <w:t xml:space="preserve">increased </w:t>
-      </w:r>
-      <w:r>
-        <w:rPr>
-          <w:rFonts w:eastAsiaTheme="minorEastAsia"/>
-        </w:rPr>
-        <w:t>m</w:t>
-      </w:r>
-      <w:r>
-        <w:rPr>
-          <w:rFonts w:eastAsiaTheme="minorEastAsia"/>
-        </w:rPr>
-        <w:t xml:space="preserve">ortality can also </w:t>
-      </w:r>
-      <w:r>
-        <w:rPr>
-          <w:rFonts w:eastAsiaTheme="minorEastAsia"/>
-        </w:rPr>
-        <w:t xml:space="preserve">affect the </w:t>
-      </w:r>
-      <w:r>
-        <w:rPr>
-          <w:rFonts w:eastAsiaTheme="minorEastAsia"/>
-        </w:rPr>
-        <w:t>size spectrum slope</w:t>
-      </w:r>
-      <w:r>
-        <w:rPr>
-          <w:rFonts w:eastAsiaTheme="minorEastAsia"/>
-        </w:rPr>
-        <w:t xml:space="preserve"> by </w:t>
-      </w:r>
-      <w:r>
-        <w:rPr>
-          <w:rFonts w:eastAsiaTheme="minorEastAsia"/>
-        </w:rPr>
-        <w:t xml:space="preserve">shifting the population to younger and </w:t>
-      </w:r>
-      <w:r>
-        <w:rPr>
-          <w:rFonts w:eastAsiaTheme="minorEastAsia"/>
-        </w:rPr>
-        <w:t>thus smaller individuals.</w:t>
-      </w:r>
-      <w:r>
-        <w:rPr>
-          <w:rFonts w:eastAsiaTheme="minorEastAsia"/>
-        </w:rPr>
-        <w:t xml:space="preserve"> </w:t>
-      </w:r>
-      <w:r>
-        <w:rPr>
-          <w:rFonts w:eastAsiaTheme="minorEastAsia"/>
+        <w:t xml:space="preserve"> 2011; Sheridan &amp; Bickford 2011; Cheung </w:t>
+      </w:r>
+      <w:r>
+        <w:rPr>
           <w:i/>
           <w:iCs/>
-        </w:rPr>
-        <w:t>W</w:t>
-      </w:r>
-      <w:r>
-        <w:rPr>
-          <w:rFonts w:eastAsiaTheme="minorEastAsia"/>
+          <w:lang w:val="en-GB"/>
+        </w:rPr>
+        <w:t>et al.</w:t>
+      </w:r>
+      <w:r>
+        <w:rPr>
+          <w:lang w:val="en-GB"/>
+        </w:rPr>
+        <w:t xml:space="preserve"> 2013)</w:t>
+      </w:r>
+      <w:r>
+        <w:fldChar w:fldCharType="end"/>
+      </w:r>
+      <w:r>
+        <w:t xml:space="preserve">, though </w:t>
+      </w:r>
+      <w:r>
+        <w:t>both the generality and the underlying mechanisms are debate</w:t>
+      </w:r>
+      <w:r>
+        <w:t xml:space="preserve">d </w:t>
+      </w:r>
+      <w:r>
+        <w:fldChar w:fldCharType="begin"/>
+      </w:r>
+      <w:r>
+        <w:instrText xml:space="preserve"> ADDIN ZOTERO_ITEM CSL_CITATION {"citationID":"RwgI4wBp","properties":{"formattedCitation":"(Lefevre {\\i{}et al.} 2017; Audzijonyte {\\i{}et al.} 2019; Morrongiello {\\i{}et al.} 2019)","plainCitation":"(Lefevre et al. 2017; Audzijonyte et al. 2019; Morrongiello et al. 2019)","noteIndex":0},"citationItems":[{"id":17,"uris":["http://zotero.org/users/6116610/items/IM9GABE5"],"uri":["http://zotero.org/users/6116610/items/IM9GABE5"],"itemData":{"id":17,"type":"article-journal","abstract":"Some recent modelling papers projecting smaller ﬁsh sizes and catches in a warmer future are based on erroneous assumptions regarding (i) the scaling of gills with body mass and (ii) the energetic cost of ‘maintenance’. Assumption (i) posits that insurmountable geometric constraints prevent respiratory surface areas from growing as fast as body volume. It is argued that these constraints explain allometric scaling of energy metabolism, whereby larger ﬁshes have relatively lower mass-speciﬁc metabolic rates. Assumption (ii) concludes that when ﬁshes reach a certain size, basal oxygen demands will not be met, because of assumption (i). We here demonstrate unequivocally, by applying accepted physiological principles with reference to the existing literature, that these assumptions are not valid. Gills are folded surfaces, where the scaling of surface area to volume is not constrained by spherical geometry. The gill surface area can, in fact, increase linearly in proportion to gill volume and body mass. We cite the large body of evidence demonstrating that respiratory surface areas in ﬁshes reﬂect metabolic needs, not vice versa, which explains the large interspeciﬁc variation in scaling of gill surface areas. Finally, we point out that future studies basing their predictions on models should incorporate factors for scaling of metabolic rate and for temperature effects on metabolism, which agree with measured values, and should account for interspeciﬁc variation in scaling and temperature effects. It is possible that some ﬁshes will become smaller in the future, but to make reliable predictions the underlying mechanisms need to be identiﬁed and sought elsewhere than in geometric constraints on gill surface area. Furthermore, to ensure that useful information is conveyed to the public and policymakers about the possible effects of climate change, it is necessary to improve communication and congruity between ﬁsh physiologists and ﬁsheries scientists.","container-title":"Global Change Biology","DOI":"10.1111/gcb.13652","ISSN":"13541013","issue":"9","language":"en","page":"3449-3459","source":"Crossref","title":"Models projecting the fate of fish populations under climate change need to be based on valid physiological mechanisms","volume":"23","author":[{"family":"Lefevre","given":"Sjannie"},{"family":"McKenzie","given":"David J."},{"family":"Nilsson","given":"Göran E."}],"issued":{"date-parts":[["2017",9]]}}},{"id":26,"uris":["http://zotero.org/users/6116610/items/TB97CD53"],"uri":["http://zotero.org/users/6116610/items/TB97CD53"],"itemData":{"id":26,"type":"article-journal","abstract":"Aim: The negative correlation between temperature and body size of ectothermic animals (broadly known as the temperature‐size rule or TSR) is a widely observed pattern, especially in aquatic organisms. Studies have claimed that the TSR arises due to decreased oxygen solubility and increasing metabolic costs at warmer temperatures, whereby oxygen supply to a large body becomes increasingly difficult. However, mixed empirical evidence has led to a controversy about the mechanisms affecting species’ size and performance under different temperatures. We review the main competing genetic, physiological and ecological explanations for the TSR and suggest a roadmap to move the field forward.","container-title":"Global Ecology and Biogeography","DOI":"10.1111/geb.12847","ISSN":"1466822X","issue":"2","language":"en","page":"64-77","source":"Crossref","title":"Is oxygen limitation in warming waters a valid mechanism to explain decreased body sizes in aquatic ectotherms?","volume":"28","author":[{"family":"Audzijonyte","given":"Asta"},{"family":"Barneche","given":"Diego R."},{"family":"Baudron","given":"Alan R."},{"family":"Belmaker","given":"Jonathan"},{"family":"Clark","given":"Timothy D."},{"family":"Marshall","given":"C. Tara"},{"family":"Morrongiello","given":"John R."},{"family":"Rijn","given":"Itai","non-dropping-particle":"van"}],"issued":{"date-parts":[["2019"]]}}},{"id":2896,"uris":["http://zotero.org/users/6116610/items/YPLP2YKB"],"uri":["http://zotero.org/users/6116610/items/YPLP2YKB"],"itemData":{"id":2896,"type":"article-journal","abstract":"Fishing and climate change are profoundly impacting marine biota through unnatural selection and exposure to potentially stressful environmental conditions. Their effects, however, are often considered in isolation, and then only at the population level, despite there being great potential for synergistic selection on the individual. We explored how fishing and climate variability interact to affect an important driver of fishery productivity and population dynamics: individual growth rate. We projected that average growth rate would increase as waters warm, a harvest-induced release from density dependence would promote adult growth, and that fishing would increase the sensitivity of somatic growth to temperature. We measured growth increments from the otoliths of 400 purple wrasse (Notolabrius funicola), a site-attached temperate marine reef fish inhabiting an ocean warming hotspot. These were used to generate nearly two decades of annually resolved growth estimates from three populations spanning a period before and after the onset of commercial fishing. We used hierarchical models to partition variation in growth within and between individuals and populations, and attribute it to intrinsic (age, individual-specific) and extrinsic (local and regional climate, fishing) drivers. At the population scale, we detected predictable additive increases in average growth rate associated with warming and a release from density dependence. A fishing–warming synergy only became apparent at the individual scale where harvest resulted in the 50% reduction of thermal growth reaction norm diversity. This phenotypic change was primarily caused by the loss of larger individuals that showed a strong positive response to temperature change after the onset of size-selective harvesting. We speculate that the dramatic loss of individual-level biocomplexity is caused by either inadvertent fisheries selectivity based on behaviour, or the disruption of social hierarchies resulting from the selective harvesting of large, dominant and resource-rich individuals. Whatever the cause, the removal of individuals that display a positive growth response to temperature could substantially reduce species’ capacity to adapt to climate change at temperatures well below those previously thought stressful.","container-title":"Journal of Animal Ecology","DOI":"10.1111/1365-2656.12999","ISSN":"1365-2656","issue":"11","language":"en","note":"_eprint: https://onlinelibrary.wiley.com/doi/pdf/10.1111/1365-2656.12999","page":"1645-1656","source":"Wiley Online Library","title":"Fishing constrains phenotypic responses of marine fish to climate variability","volume":"88","author":[{"family":"Morrongiello","given":"John R."},{"family":"Sweetman","given":"Philip C."},{"family":"Thresher","given":"Ronald E."}],"issued":{"date-parts":[["2019"]]}}}],"schema":"https://github.com/citation-style-language/schema/raw/master/csl-citation.json"} </w:instrText>
+      </w:r>
+      <w:r>
+        <w:fldChar w:fldCharType="separate"/>
+      </w:r>
+      <w:r>
+        <w:rPr>
+          <w:lang w:val="en-GB"/>
+        </w:rPr>
+        <w:t xml:space="preserve">(Lefevre </w:t>
+      </w:r>
+      <w:r>
+        <w:rPr>
           <w:i/>
           <w:iCs/>
-        </w:rPr>
-        <w:t>ithin</w:t>
-      </w:r>
-      <w:r>
-        <w:rPr>
-          <w:rFonts w:eastAsiaTheme="minorEastAsia"/>
-        </w:rPr>
-        <w:t xml:space="preserve">-species </w:t>
-      </w:r>
-      <w:r>
-        <w:rPr>
-          <w:rFonts w:eastAsiaTheme="minorEastAsia"/>
-        </w:rPr>
-        <w:t xml:space="preserve">assessments of </w:t>
-      </w:r>
-      <w:r>
-        <w:rPr>
-          <w:rFonts w:eastAsiaTheme="minorEastAsia"/>
-        </w:rPr>
-        <w:t>temperature</w:t>
-      </w:r>
-      <w:r>
-        <w:rPr>
-          <w:rFonts w:eastAsiaTheme="minorEastAsia"/>
-        </w:rPr>
-        <w:t xml:space="preserve">-effects on </w:t>
-      </w:r>
-      <w:r>
-        <w:rPr>
-          <w:rFonts w:eastAsiaTheme="minorEastAsia"/>
-        </w:rPr>
-        <w:t xml:space="preserve">mortality </w:t>
-      </w:r>
-      <w:r>
-        <w:rPr>
-          <w:rFonts w:eastAsiaTheme="minorEastAsia"/>
-        </w:rPr>
-        <w:t>are</w:t>
-      </w:r>
-      <w:r>
-        <w:rPr>
-          <w:rFonts w:eastAsiaTheme="minorEastAsia"/>
+          <w:lang w:val="en-GB"/>
+        </w:rPr>
+        <w:t>et al.</w:t>
+      </w:r>
+      <w:r>
+        <w:rPr>
+          <w:lang w:val="en-GB"/>
+        </w:rPr>
+        <w:t xml:space="preserve"> 2017; Audzijonyte </w:t>
+      </w:r>
+      <w:r>
+        <w:rPr>
           <w:i/>
           <w:iCs/>
-        </w:rPr>
-        <w:t xml:space="preserve"> </w:t>
-      </w:r>
-      <w:r>
-        <w:rPr>
-          <w:rFonts w:eastAsiaTheme="minorEastAsia"/>
-        </w:rPr>
-        <w:t>relatively rare</w:t>
-      </w:r>
-      <w:r>
-        <w:rPr>
-          <w:rFonts w:eastAsiaTheme="minorEastAsia"/>
-        </w:rPr>
-        <w:t>,</w:t>
-      </w:r>
-      <w:r>
-        <w:rPr>
-          <w:rFonts w:eastAsiaTheme="minorEastAsia"/>
-        </w:rPr>
-        <w:t xml:space="preserve"> but together with </w:t>
-      </w:r>
-      <w:r>
-        <w:rPr>
-          <w:rFonts w:eastAsiaTheme="minorEastAsia"/>
-        </w:rPr>
-        <w:t xml:space="preserve">predictions from </w:t>
-      </w:r>
-      <w:r>
-        <w:rPr>
-          <w:rFonts w:eastAsiaTheme="minorEastAsia"/>
-        </w:rPr>
-        <w:t xml:space="preserve">metabolic theory and </w:t>
-      </w:r>
-      <w:r>
-        <w:rPr>
-          <w:rFonts w:eastAsiaTheme="minorEastAsia"/>
+          <w:lang w:val="en-GB"/>
+        </w:rPr>
+        <w:t>et al.</w:t>
+      </w:r>
+      <w:r>
+        <w:rPr>
+          <w:lang w:val="en-GB"/>
+        </w:rPr>
+        <w:t xml:space="preserve"> 2019; Morrongiello </w:t>
+      </w:r>
+      <w:r>
+        <w:rPr>
           <w:i/>
           <w:iCs/>
-        </w:rPr>
-        <w:t>across</w:t>
-      </w:r>
-      <w:r>
-        <w:rPr>
-          <w:rFonts w:eastAsiaTheme="minorEastAsia"/>
-        </w:rPr>
-        <w:t>-species stud</w:t>
-      </w:r>
-      <w:r>
-        <w:rPr>
-          <w:rFonts w:eastAsiaTheme="minorEastAsia"/>
-        </w:rPr>
-        <w:t>ies</w:t>
-      </w:r>
-      <w:r>
-        <w:rPr>
-          <w:rFonts w:eastAsiaTheme="minorEastAsia"/>
-        </w:rPr>
-        <w:t xml:space="preserve">, there is some support for </w:t>
-      </w:r>
-      <w:r>
-        <w:rPr>
-          <w:rFonts w:eastAsiaTheme="minorEastAsia"/>
-        </w:rPr>
-        <w:t>mortality increas</w:t>
-      </w:r>
-      <w:r>
-        <w:rPr>
-          <w:rFonts w:eastAsiaTheme="minorEastAsia"/>
-        </w:rPr>
-        <w:t xml:space="preserve">ing </w:t>
-      </w:r>
-      <w:r>
-        <w:rPr>
-          <w:rFonts w:eastAsiaTheme="minorEastAsia"/>
-        </w:rPr>
-        <w:t>with temperature</w:t>
-      </w:r>
-      <w:r>
-        <w:rPr>
-          <w:rFonts w:eastAsiaTheme="minorEastAsia"/>
-        </w:rPr>
+          <w:lang w:val="en-GB"/>
+        </w:rPr>
+        <w:t>et al.</w:t>
+      </w:r>
+      <w:r>
+        <w:rPr>
+          <w:lang w:val="en-GB"/>
+        </w:rPr>
+        <w:t xml:space="preserve"> 2019)</w:t>
+      </w:r>
+      <w:r>
+        <w:fldChar w:fldCharType="end"/>
+      </w:r>
+      <w:r>
+        <w:t xml:space="preserve">. </w:t>
+      </w:r>
+      <w:r>
+        <w:t xml:space="preserve">It also important to move beyond the declines in average size, because </w:t>
+      </w:r>
+      <w:r>
+        <w:t xml:space="preserve">1) </w:t>
+      </w:r>
+      <w:r>
+        <w:t xml:space="preserve">it can </w:t>
+      </w:r>
+      <w:r>
+        <w:t xml:space="preserve">stay unaffected if increases in juvenile growth outweigh the decline in growth by adults (as consistent with the temperature size-rule, TSR </w:t>
+      </w:r>
+      <w:r>
+        <w:fldChar w:fldCharType="begin"/>
+      </w:r>
+      <w:r>
+        <w:instrText xml:space="preserve"> ADDIN ZOTERO_ITEM CSL_CITATION {"citationID":"SPH9JIBJ","properties":{"formattedCitation":"(Atkinson 1994)","plainCitation":"(Atkinson 1994)","noteIndex":0},"citationItems":[{"id":860,"uris":["http://zotero.org/users/6116610/items/RAL83LAC"],"uri":["http://zotero.org/users/6116610/items/RAL83LAC"],"itemData":{"id":860,"type":"chapter","container-title":"Advances in Ecological Research","ISBN":"978-0-12-013925-5","language":"en","note":"DOI: 10.1016/S0065-2504(08)60212-3","page":"1-58","publisher":"Elsevier","source":"Crossref","title":"Temperature and organism size—A biological law for ectotherms?","URL":"https://linkinghub.elsevier.com/retrieve/pii/S0065250408602123","volume":"25","author":[{"family":"Atkinson","given":"D."}],"accessed":{"date-parts":[["2019",7,9]]},"issued":{"date-parts":[["1994"]]}}}],"schema":"https://github.com/citation-style-language/schema/raw/master/csl-citation.json"} </w:instrText>
+      </w:r>
+      <w:r>
+        <w:fldChar w:fldCharType="separate"/>
+      </w:r>
+      <w:r>
+        <w:rPr>
+          <w:noProof/>
+        </w:rPr>
+        <w:t>(Atkinson 1994)</w:t>
+      </w:r>
+      <w:r>
+        <w:fldChar w:fldCharType="end"/>
+      </w:r>
+      <w:r>
+        <w:t>)</w:t>
+      </w:r>
+      <w:r>
+        <w:t>, and 2)</w:t>
+      </w:r>
+      <w:r>
         <w:t xml:space="preserve"> </w:t>
       </w:r>
       <w:r>
-        <w:rPr>
-          <w:rFonts w:eastAsiaTheme="minorEastAsia"/>
-        </w:rPr>
+        <w:t>key trait</w:t>
+      </w:r>
+      <w:r>
+        <w:t>s</w:t>
+      </w:r>
+      <w:r>
+        <w:t xml:space="preserve"> </w:t>
+      </w:r>
+      <w:r>
+        <w:t xml:space="preserve">such as </w:t>
+      </w:r>
+      <w:r>
+        <w:t>metabolism</w:t>
+      </w:r>
+      <w:r>
+        <w:t xml:space="preserve">, </w:t>
+      </w:r>
+      <w:r>
+        <w:t xml:space="preserve">feeding, </w:t>
+      </w:r>
+      <w:r>
+        <w:t>growth</w:t>
+      </w:r>
+      <w:r>
+        <w:t xml:space="preserve">, </w:t>
+      </w:r>
+      <w:r>
+        <w:t>mortality</w:t>
+      </w:r>
+      <w:r>
+        <w:t xml:space="preserve"> </w:t>
+      </w:r>
+      <w:r>
         <w:fldChar w:fldCharType="begin"/>
       </w:r>
       <w:r>
-        <w:rPr>
-          <w:rFonts w:eastAsiaTheme="minorEastAsia"/>
-        </w:rPr>
-        <w:instrText xml:space="preserve"> ADDIN ZOTERO_ITEM CSL_CITATION {"citationID":"zPrg66H3","properties":{"formattedCitation":"(Pauly 1980; Brown {\\i{}et al.} 2004; Thorson {\\i{}et al.} 2017; Wang {\\i{}et al.} 2020)","plainCitation":"(Pauly 1980; Brown et al. 2004; Thorson et al. 2017; Wang et al. 2020)","noteIndex":0},"citationItems":[{"id":877,"uris":["http://zotero.org/users/6116610/items/77LBQAKL"],"uri":["http://zotero.org/users/6116610/items/77LBQAKL"],"itemData":{"id":877,"type":"article-journal","container-title":"ICES Journal of Marine Science","DOI":"10.1093/icesjms/39.2.175","ISSN":"1054-3139, 1095-9289","issue":"2","language":"en","page":"175-192","source":"Crossref","title":"On the interrelationships between natural mortality, growth parameters, and mean environmental temperature in 175 fish stocks","volume":"39","author":[{"family":"Pauly","given":"D."}],"issued":{"date-parts":[["1980",12,1]]}}},{"id":914,"uris":["http://zotero.org/users/6116610/items/D84IXDI8"],"uri":["http://zotero.org/users/6116610/items/D84IXDI8"],"itemData":{"id":914,"type":"article-journal","abstract":"Metabolism provides a basis for using ﬁrst principles of physics, chemistry, and biology to link the biology of individual organisms to the ecology of populations, communities, and ecosystems. Metabolic rate, the rate at which organisms take up, transform, and expend energy and materials, is the most fundamental biological rate. We have developed a quantitative theory for how metabolic rate varies with body size and temperature. Metabolic theory predicts how metabolic rate, by setting the rates of resource uptake from the environment and resource allocation to survival, growth, and reproduction, controls ecological processes at all levels of organization from individuals to the biosphere. Examples include: (1) life history attributes, including development rate, mortality rate, age at maturity, life span, and population growth rate; (2) population interactions, including carrying capacity, rates of competition and predation, and patterns of species diversity; and (3) ecosystem processes, including rates of biomass production and respiration and patterns of trophic dynamics.","container-title":"Ecology","DOI":"10.1890/03-9000","ISSN":"0012-9658","issue":"7","journalAbbreviation":"Ecology","language":"en","page":"1771-1789","source":"DOI.org (Crossref)","title":"Toward a metabolic theory of ecology","volume":"85","author":[{"family":"Brown","given":"James H."},{"family":"Gillooly","given":"James F."},{"family":"Allen","given":"Andrew P."},{"family":"Savage","given":"Van M."},{"family":"West","given":"Geoffrey B."}],"issued":{"date-parts":[["2004",7]]}}},{"id":952,"uris":["http://zotero.org/users/6116610/items/56NUQ2AJ"],"uri":["http://zotero.org/users/6116610/items/56NUQ2AJ"],"itemData":{"id":952,"type":"article-journal","abstract":"Scientists and resource managers need to know life history parameters (e.g., average mortality rate, individual growth rate, maximum length or mass, and timing of maturity) to understand and respond to risks to natural populations and ecosystems. For over 100 years, scientists have identified “life history invariants” (LHI) representing pairs of parameters whose ratio is theorized to be constant across species. LHI then promise to allow prediction of many parameters from field measurements of a few important traits. Using LHI in this way, however, neglects any residual patterns in parameters when making predictions. We therefore apply a multivariate model for eight variables (seven parameters and temperature) in over 32,000 fishes, and include taxonomic structure for residuals (with levels for class, order, family, genus, and species). We illustrate that this approach predicts variables probabilistically for taxa with many or few data. We then use this model to resolve three questions regarding life history parameters in fishes. Specifically we show that (1) on average there is a 1.24% decrease in the Brody growth coefficient for every 1% increase in maximum size; (2) the ratio of natural mortality rate and growth coefficient is not an LHI but instead varies systematically based on the timing of maturation, where movement along this life history axis is predictably correlated with species taxonomy; and (3) three variables must be known per species to precisely predict remaining life history variables. We distribute our predictive model as an R package, FishLife, to allow future life history predictions for fishes to be conditioned on taxonomy and life history data for fishes worldwide. This package also contains predictions (and predictive intervals) for mortality, maturity, size, and growth parameters for all described fishes.","container-title":"Ecological Applications","DOI":"10.1002/eap.1606","ISSN":"1939-5582","issue":"8","language":"en","page":"2262-2276","source":"Wiley Online Library","title":"Predicting life history parameters for all fishes worldwide","volume":"27","author":[{"family":"Thorson","given":"James T."},{"family":"Munch","given":"Stephan B."},{"family":"Cope","given":"Jason M."},{"family":"Gao","given":"Jin"}],"issued":{"date-parts":[["2017"]]}}},{"id":2004,"uris":["http://zotero.org/users/6116610/items/XE4GHEZ9"],"uri":["http://zotero.org/users/6116610/items/XE4GHEZ9"],"itemData":{"id":2004,"type":"article-journal","abstract":"Most marine fish species express life-history changes across temperature gradients, such as faster growth, earlier maturation, and higher mortality at higher temperature. However, such climate-driven effects on life histories and population dynamics remain unassessed for most fishes. For 332 Indo-Pacific fishes, we show positive effects of temperature on body growth (but with decreasing asymptotic length), reproductive rates (including earlier age-at-maturation), and natural mortality for all species, with the effect strength varying among habitat-related species groups. Reef and demersal fishes are more sensitive to temperature changes than pelagic and bathydemersal fishes. Using a life table, we show that the combined changes of life histories upon increasing temperature tend to facilitate population growth for slow life-history populations, but reduce it for fast life-history ones. Within our data, lower proportions (25–30%) of slow life-history fishes but greater proportions of fast life-history fishes (42–60%) show declined population growth rates under 1 °C warming. Together, these findings suggest prioritizing sustainable management for fast life-history species.","container-title":"Nature Communications","DOI":"10.1038/s41467-020-17937-4","ISSN":"2041-1723","issue":"1","language":"en","note":"number: 1\npublisher: Nature Publishing Group","page":"4088","source":"www.nature.com","title":"Life histories determine divergent population trends for fishes under climate warming","volume":"11","author":[{"family":"Wang","given":"Hui-Yu"},{"family":"Shen","given":"Sheng-Feng"},{"family":"Chen","given":"Ying-Shiuan"},{"family":"Kiang","given":"Yun-Kae"},{"family":"Heino","given":"Mikko"}],"issued":{"date-parts":[["2020",8,14]]}}}],"schema":"https://github.com/citation-style-language/schema/raw/master/csl-citation.json"} </w:instrText>
-      </w:r>
-      <w:r>
-        <w:rPr>
-          <w:rFonts w:eastAsiaTheme="minorEastAsia"/>
-        </w:rPr>
+        <w:instrText xml:space="preserve"> ADDIN ZOTERO_ITEM CSL_CITATION {"citationID":"BgchpuTp","properties":{"formattedCitation":"(Ursin 1973; Pauly 1980; Brown {\\i{}et al.} 2004; Blanchard {\\i{}et al.} 2017; Thorson {\\i{}et al.} 2017; Andersen 2020)","plainCitation":"(Ursin 1973; Pauly 1980; Brown et al. 2004; Blanchard et al. 2017; Thorson et al. 2017; Andersen 2020)","noteIndex":0},"citationItems":[{"id":912,"uris":["http://zotero.org/users/6116610/items/XWN9LESA"],"uri":["http://zotero.org/users/6116610/items/XWN9LESA"],"itemData":{"id":912,"type":"article-journal","container-title":"Meddelelser fra Danmarks Fiskeri-og Havun- dersgelser","title":"On the prey size preferences of cod and dab","volume":"7:8598","author":[{"family":"Ursin","given":"Erik"}],"issued":{"date-parts":[["1973"]]}}},{"id":877,"uris":["http://zotero.org/users/6116610/items/77LBQAKL"],"uri":["http://zotero.org/users/6116610/items/77LBQAKL"],"itemData":{"id":877,"type":"article-journal","container-title":"ICES Journal of Marine Science","DOI":"10.1093/icesjms/39.2.175","ISSN":"1054-3139, 1095-9289","issue":"2","language":"en","page":"175-192","source":"Crossref","title":"On the interrelationships between natural mortality, growth parameters, and mean environmental temperature in 175 fish stocks","volume":"39","author":[{"family":"Pauly","given":"D."}],"issued":{"date-parts":[["1980",12,1]]}}},{"id":914,"uris":["http://zotero.org/users/6116610/items/D84IXDI8"],"uri":["http://zotero.org/users/6116610/items/D84IXDI8"],"itemData":{"id":914,"type":"article-journal","abstract":"Metabolism provides a basis for using ﬁrst principles of physics, chemistry, and biology to link the biology of individual organisms to the ecology of populations, communities, and ecosystems. Metabolic rate, the rate at which organisms take up, transform, and expend energy and materials, is the most fundamental biological rate. We have developed a quantitative theory for how metabolic rate varies with body size and temperature. Metabolic theory predicts how metabolic rate, by setting the rates of resource uptake from the environment and resource allocation to survival, growth, and reproduction, controls ecological processes at all levels of organization from individuals to the biosphere. Examples include: (1) life history attributes, including development rate, mortality rate, age at maturity, life span, and population growth rate; (2) population interactions, including carrying capacity, rates of competition and predation, and patterns of species diversity; and (3) ecosystem processes, including rates of biomass production and respiration and patterns of trophic dynamics.","container-title":"Ecology","DOI":"10.1890/03-9000","ISSN":"0012-9658","issue":"7","journalAbbreviation":"Ecology","language":"en","page":"1771-1789","source":"DOI.org (Crossref)","title":"Toward a metabolic theory of ecology","volume":"85","author":[{"family":"Brown","given":"James H."},{"family":"Gillooly","given":"James F."},{"family":"Allen","given":"Andrew P."},{"family":"Savage","given":"Van M."},{"family":"West","given":"Geoffrey B."}],"issued":{"date-parts":[["2004",7]]}}},{"id":977,"uris":["http://zotero.org/users/6116610/items/QYPPUEVK"],"uri":["http://zotero.org/users/6116610/items/QYPPUEVK"],"itemData":{"id":977,"type":"article-journal","container-title":"Trends in Ecology &amp; Evolution","DOI":"10.1016/j.tree.2016.12.003","ISSN":"01695347","issue":"3","journalAbbreviation":"Trends in Ecology &amp; Evolution","language":"en","page":"174-186","source":"DOI.org (Crossref)","title":"From bacteria to whales: Using functional size spectra to model marine ecosystems","title-short":"From Bacteria to Whales","volume":"32","author":[{"family":"Blanchard","given":"Julia L."},{"family":"Heneghan","given":"Ryan F."},{"family":"Everett","given":"Jason D."},{"family":"Trebilco","given":"Rowan"},{"family":"Richardson","given":"Anthony J."}],"issued":{"date-parts":[["2017",3]]}}},{"id":952,"uris":["http://zotero.org/users/6116610/items/56NUQ2AJ"],"uri":["http://zotero.org/users/6116610/items/56NUQ2AJ"],"itemData":{"id":952,"type":"article-journal","abstract":"Scientists and resource managers need to know life history parameters (e.g., average mortality rate, individual growth rate, maximum length or mass, and timing of maturity) to understand and respond to risks to natural populations and ecosystems. For over 100 years, scientists have identified “life history invariants” (LHI) representing pairs of parameters whose ratio is theorized to be constant across species. LHI then promise to allow prediction of many parameters from field measurements of a few important traits. Using LHI in this way, however, neglects any residual patterns in parameters when making predictions. We therefore apply a multivariate model for eight variables (seven parameters and temperature) in over 32,000 fishes, and include taxonomic structure for residuals (with levels for class, order, family, genus, and species). We illustrate that this approach predicts variables probabilistically for taxa with many or few data. We then use this model to resolve three questions regarding life history parameters in fishes. Specifically we show that (1) on average there is a 1.24% decrease in the Brody growth coefficient for every 1% increase in maximum size; (2) the ratio of natural mortality rate and growth coefficient is not an LHI but instead varies systematically based on the timing of maturation, where movement along this life history axis is predictably correlated with species taxonomy; and (3) three variables must be known per species to precisely predict remaining life history variables. We distribute our predictive model as an R package, FishLife, to allow future life history predictions for fishes to be conditioned on taxonomy and life history data for fishes worldwide. This package also contains predictions (and predictive intervals) for mortality, maturity, size, and growth parameters for all described fishes.","container-title":"Ecological Applications","DOI":"10.1002/eap.1606","ISSN":"1939-5582","issue":"8","language":"en","page":"2262-2276","source":"Wiley Online Library","title":"Predicting life history parameters for all fishes worldwide","volume":"27","author":[{"family":"Thorson","given":"James T."},{"family":"Munch","given":"Stephan B."},{"family":"Cope","given":"Jason M."},{"family":"Gao","given":"Jin"}],"issued":{"date-parts":[["2017"]]}}},{"id":2405,"uris":["http://zotero.org/users/6116610/items/2Y7YWXQJ"],"uri":["http://zotero.org/users/6116610/items/2Y7YWXQJ"],"itemData":{"id":2405,"type":"article-journal","abstract":"Abstract. Fisheries science and management is founded upon the Beverton–Holt theory of fish stock demography. The theory uses age as the structuring variable; h","container-title":"ICES Journal of Marine Science","DOI":"10.1093/icesjms/fsaa157","issue":"7-8","journalAbbreviation":"ICES J Mar Sci","language":"en","page":"2445-2455","source":"academic.oup.com","title":"Size-based theory for fisheries advice","volume":"77","author":[{"family":"Andersen","given":"K. H."}],"issued":{"date-parts":[["2020"]]}}}],"schema":"https://github.com/citation-style-language/schema/raw/master/csl-citation.json"} </w:instrText>
+      </w:r>
+      <w:r>
         <w:fldChar w:fldCharType="separate"/>
       </w:r>
       <w:r>
         <w:rPr>
           <w:lang w:val="en-GB"/>
         </w:rPr>
-        <w:t xml:space="preserve">(Pauly 1980; Brown </w:t>
+        <w:t xml:space="preserve">(Ursin 1973; Pauly 1980; Brown </w:t>
       </w:r>
       <w:r>
         <w:rPr>
@@ -1726,7 +1133,7 @@
         <w:rPr>
           <w:lang w:val="en-GB"/>
         </w:rPr>
-        <w:t xml:space="preserve"> 2004; Thorson </w:t>
+        <w:t xml:space="preserve"> 2004; Blanchard </w:t>
       </w:r>
       <w:r>
         <w:rPr>
@@ -1740,7 +1147,7 @@
         <w:rPr>
           <w:lang w:val="en-GB"/>
         </w:rPr>
-        <w:t xml:space="preserve"> 2017; Wang </w:t>
+        <w:t xml:space="preserve"> 2017; Thorson </w:t>
       </w:r>
       <w:r>
         <w:rPr>
@@ -1754,85 +1161,79 @@
         <w:rPr>
           <w:lang w:val="en-GB"/>
         </w:rPr>
-        <w:t xml:space="preserve"> 2020)</w:t>
-      </w:r>
-      <w:r>
-        <w:rPr>
-          <w:rFonts w:eastAsiaTheme="minorEastAsia"/>
-        </w:rPr>
+        <w:t xml:space="preserve"> 2017; Andersen 2020)</w:t>
+      </w:r>
+      <w:r>
         <w:fldChar w:fldCharType="end"/>
       </w:r>
       <w:r>
-        <w:rPr>
-          <w:rFonts w:eastAsiaTheme="minorEastAsia"/>
-        </w:rPr>
+        <w:t>, scale with size</w:t>
+      </w:r>
+      <w:r>
+        <w:t xml:space="preserve"> allometrically</w:t>
+      </w:r>
+      <w:r>
+        <w:t xml:space="preserve"> and </w:t>
+      </w:r>
+      <w:r>
+        <w:t xml:space="preserve">therefore the mean </w:t>
+      </w:r>
+      <w:r>
+        <w:t xml:space="preserve">trait value is not the </w:t>
+      </w:r>
+      <w:r>
+        <w:t xml:space="preserve">same as the </w:t>
+      </w:r>
+      <w:r>
+        <w:t xml:space="preserve">mean of all </w:t>
+      </w:r>
+      <w:r>
+        <w:t>sizes traits.</w:t>
+      </w:r>
+      <w:r>
+        <w:t xml:space="preserve"> Hence</w:t>
+      </w:r>
+      <w:r>
+        <w:t xml:space="preserve">, </w:t>
+      </w:r>
+      <w:r>
+        <w:t xml:space="preserve">it is important </w:t>
+      </w:r>
+      <w:r>
+        <w:t xml:space="preserve">to </w:t>
+      </w:r>
+      <w:r>
+        <w:t xml:space="preserve">understand changes in the </w:t>
+      </w:r>
+      <w:r>
+        <w:t>size-</w:t>
+      </w:r>
+      <w:r>
+        <w:t xml:space="preserve">distribution rather than the average </w:t>
+      </w:r>
+      <w:r>
+        <w:t xml:space="preserve">when assessing </w:t>
+      </w:r>
+      <w:r>
+        <w:t xml:space="preserve">effects of warming on </w:t>
+      </w:r>
+      <w:r>
+        <w:t>e.g</w:t>
+      </w:r>
+      <w:r>
+        <w:t xml:space="preserve">., </w:t>
+      </w:r>
+      <w:r>
+        <w:t xml:space="preserve">species </w:t>
+      </w:r>
+      <w:r>
+        <w:t>resilience or function</w:t>
+      </w:r>
+      <w:r>
         <w:t>.</w:t>
       </w:r>
       <w:r>
-        <w:rPr>
-          <w:rFonts w:eastAsiaTheme="minorEastAsia"/>
-        </w:rPr>
         <w:t xml:space="preserve"> </w:t>
-      </w:r>
-      <w:r>
-        <w:rPr>
-          <w:rFonts w:eastAsiaTheme="minorEastAsia"/>
-        </w:rPr>
-        <w:t xml:space="preserve">Even with increased growth rates this can occur if </w:t>
-      </w:r>
-      <w:r>
-        <w:rPr>
-          <w:rFonts w:eastAsiaTheme="minorEastAsia"/>
-        </w:rPr>
-        <w:t xml:space="preserve">mortality </w:t>
-      </w:r>
-      <w:r>
-        <w:rPr>
-          <w:rFonts w:eastAsiaTheme="minorEastAsia"/>
-        </w:rPr>
-        <w:t>is</w:t>
-      </w:r>
-      <w:r>
-        <w:rPr>
-          <w:rFonts w:eastAsiaTheme="minorEastAsia"/>
-        </w:rPr>
-        <w:t xml:space="preserve"> size-</w:t>
-      </w:r>
-      <w:r>
-        <w:rPr>
-          <w:rFonts w:eastAsiaTheme="minorEastAsia"/>
-        </w:rPr>
-        <w:t>dependent</w:t>
-      </w:r>
-      <w:r>
-        <w:rPr>
-          <w:rFonts w:eastAsiaTheme="minorEastAsia"/>
-        </w:rPr>
-        <w:t xml:space="preserve"> (</w:t>
-      </w:r>
-      <w:r>
-        <w:rPr>
-          <w:rFonts w:eastAsiaTheme="minorEastAsia"/>
-        </w:rPr>
-        <w:t>e.g.,</w:t>
-      </w:r>
-      <w:r>
-        <w:rPr>
-          <w:rFonts w:eastAsiaTheme="minorEastAsia"/>
-        </w:rPr>
-        <w:t xml:space="preserve"> if mortality increases mostly for large organisms)</w:t>
-      </w:r>
-      <w:r>
-        <w:rPr>
-          <w:rFonts w:eastAsiaTheme="minorEastAsia"/>
-        </w:rPr>
-        <w:t>.</w:t>
-      </w:r>
-      <w:r>
-        <w:rPr>
-          <w:rFonts w:eastAsiaTheme="minorEastAsia"/>
-        </w:rPr>
-        <w:t xml:space="preserve"> In other words,</w:t>
       </w:r>
     </w:p>
     <w:p>
@@ -1843,6 +1244,730 @@
         <w:jc w:val="both"/>
       </w:pPr>
       <w:r>
+        <w:rPr>
+          <w:rFonts w:eastAsiaTheme="minorEastAsia"/>
+        </w:rPr>
+        <w:t>The size-spectrum</w:t>
+      </w:r>
+      <w:r>
+        <w:rPr>
+          <w:rFonts w:eastAsiaTheme="minorEastAsia"/>
+        </w:rPr>
+        <w:t xml:space="preserve"> </w:t>
+      </w:r>
+      <w:r>
+        <w:rPr>
+          <w:rFonts w:eastAsiaTheme="minorEastAsia"/>
+        </w:rPr>
+        <w:t>is the relationship between number of individuals in a body-size class and the average size of that class, and the size-spectrum slope (</w:t>
+      </w:r>
+      <m:oMath>
+        <m:r>
+          <w:rPr>
+            <w:rFonts w:ascii="Cambria Math" w:eastAsiaTheme="minorEastAsia" w:hAnsi="Cambria Math"/>
+          </w:rPr>
+          <m:t>b</m:t>
+        </m:r>
+      </m:oMath>
+      <w:r>
+        <w:rPr>
+          <w:rFonts w:eastAsiaTheme="minorEastAsia"/>
+        </w:rPr>
+        <w:t xml:space="preserve">) is the often-linear relationship between the two variables on a log-log scale </w:t>
+      </w:r>
+      <w:r>
+        <w:rPr>
+          <w:rFonts w:eastAsiaTheme="minorEastAsia"/>
+        </w:rPr>
+        <w:fldChar w:fldCharType="begin"/>
+      </w:r>
+      <w:r>
+        <w:rPr>
+          <w:rFonts w:eastAsiaTheme="minorEastAsia"/>
+        </w:rPr>
+        <w:instrText xml:space="preserve"> ADDIN ZOTERO_ITEM CSL_CITATION {"citationID":"ZUM0wbhq","properties":{"formattedCitation":"(White {\\i{}et al.} 2007; Edwards {\\i{}et al.} 2017)","plainCitation":"(White et al. 2007; Edwards et al. 2017)","noteIndex":0},"citationItems":[{"id":306,"uris":["http://zotero.org/users/6116610/items/8J3FH2YV"],"uri":["http://zotero.org/users/6116610/items/8J3FH2YV"],"itemData":{"id":306,"type":"article-journal","container-title":"Trends in Ecology &amp; Evolution","issue":"6","page":"323–330","title":"Relationships between body size and abundance in ecology","volume":"22","author":[{"family":"White","given":"Ethan P"},{"family":"Ernest","given":"S K Morgan"},{"family":"Kerkhoff","given":"Andrew J"},{"family":"Enquist","given":"Brian J"}],"issued":{"date-parts":[["2007"]]}}},{"id":2155,"uris":["http://zotero.org/users/6116610/items/AND3T26Y"],"uri":["http://zotero.org/users/6116610/items/AND3T26Y"],"itemData":{"id":2155,"type":"article-journal","abstract":"The size spectrum of an ecological community characterizes how a property, such as abundance or biomass, varies with body size. Size spectra are often used as ecosystem indicators of marine systems. They have been fitted to data from various sources, including groundfish trawl surveys, visual surveys of fish in kelp forests and coral reefs, sediment samples of benthic invertebrates and satellite remote sensing of chlorophyll. Over the past decades, several methods have been used to fit size spectra to data. We document eight such methods, demonstrating their commonalities and differences. Seven methods use linear regression (of which six require binning of data), while the eighth uses maximum likelihood estimation. We test the accuracy of the methods on simulated data. We demonstrate that estimated size-spectrum slopes are not always comparable between the seven regression-based methods because such methods are not estimating the same parameter. We find that four of the eight tested methods can sometimes give reasonably accurate estimates of the exponent of the individual size distribution (which is related to the slope of the size spectrum). However, sensitivity analyses find that maximum likelihood estimation is the only method that is consistently accurate, and the only one that yields reliable confidence intervals for the exponent. We therefore recommend the use of maximum likelihood estimation when fitting size spectra. To facilitate this, we provide documented R code for fitting and plotting results. This should provide consistency in future studies and improve the quality of any resulting advice to ecosystem managers. In particular, the calculation of reliable confidence intervals will allow proper consideration of uncertainty when making management decisions.","container-title":"Methods in Ecology and Evolution","DOI":"10.1111/2041-210X.12641","ISSN":"2041-210X","issue":"1","language":"en","note":"_eprint: https://besjournals.onlinelibrary.wiley.com/doi/pdf/10.1111/2041-210X.12641","page":"57-67","source":"Wiley Online Library","title":"Testing and recommending methods for fitting size spectra to data","volume":"8","author":[{"family":"Edwards","given":"Andrew M."},{"family":"Robinson","given":"James P. W."},{"family":"Plank","given":"Michael J."},{"family":"Baum","given":"Julia K."},{"family":"Blanchard","given":"Julia L."}],"issued":{"date-parts":[["2017"]]}}}],"schema":"https://github.com/citation-style-language/schema/raw/master/csl-citation.json"} </w:instrText>
+      </w:r>
+      <w:r>
+        <w:rPr>
+          <w:rFonts w:eastAsiaTheme="minorEastAsia"/>
+        </w:rPr>
+        <w:fldChar w:fldCharType="separate"/>
+      </w:r>
+      <w:r>
+        <w:rPr>
+          <w:lang w:val="en-GB"/>
+        </w:rPr>
+        <w:t xml:space="preserve">(White </w:t>
+      </w:r>
+      <w:r>
+        <w:rPr>
+          <w:i/>
+          <w:iCs/>
+          <w:lang w:val="en-GB"/>
+        </w:rPr>
+        <w:t>et al.</w:t>
+      </w:r>
+      <w:r>
+        <w:rPr>
+          <w:lang w:val="en-GB"/>
+        </w:rPr>
+        <w:t xml:space="preserve"> 2007; Edwards </w:t>
+      </w:r>
+      <w:r>
+        <w:rPr>
+          <w:i/>
+          <w:iCs/>
+          <w:lang w:val="en-GB"/>
+        </w:rPr>
+        <w:t>et al.</w:t>
+      </w:r>
+      <w:r>
+        <w:rPr>
+          <w:lang w:val="en-GB"/>
+        </w:rPr>
+        <w:t xml:space="preserve"> 2017)</w:t>
+      </w:r>
+      <w:r>
+        <w:rPr>
+          <w:rFonts w:eastAsiaTheme="minorEastAsia"/>
+        </w:rPr>
+        <w:fldChar w:fldCharType="end"/>
+      </w:r>
+      <w:r>
+        <w:rPr>
+          <w:rFonts w:eastAsiaTheme="minorEastAsia"/>
+        </w:rPr>
+        <w:t xml:space="preserve">. </w:t>
+      </w:r>
+      <w:r>
+        <w:rPr>
+          <w:rFonts w:eastAsiaTheme="minorEastAsia"/>
+        </w:rPr>
+        <w:t xml:space="preserve">As such, </w:t>
+      </w:r>
+      <w:r>
+        <w:rPr>
+          <w:rFonts w:eastAsiaTheme="minorEastAsia"/>
+        </w:rPr>
+        <w:t xml:space="preserve">it implicitly captures </w:t>
+      </w:r>
+      <w:r>
+        <w:rPr>
+          <w:rFonts w:eastAsiaTheme="minorEastAsia"/>
+        </w:rPr>
+        <w:t xml:space="preserve">temperature-dependent </w:t>
+      </w:r>
+      <w:r>
+        <w:rPr>
+          <w:rFonts w:eastAsiaTheme="minorEastAsia"/>
+        </w:rPr>
+        <w:t xml:space="preserve">ecological processes such as body growth, mortality and recruitment </w:t>
+      </w:r>
+      <w:r>
+        <w:rPr>
+          <w:rFonts w:eastAsiaTheme="minorEastAsia"/>
+        </w:rPr>
+        <w:fldChar w:fldCharType="begin"/>
+      </w:r>
+      <w:r>
+        <w:rPr>
+          <w:rFonts w:eastAsiaTheme="minorEastAsia"/>
+        </w:rPr>
+        <w:instrText xml:space="preserve"> ADDIN ZOTERO_ITEM CSL_CITATION {"citationID":"YcK0Ji70","properties":{"formattedCitation":"(Blanchard {\\i{}et al.} 2017; Heneghan {\\i{}et al.} 2019)","plainCitation":"(Blanchard et al. 2017; Heneghan et al. 2019)","noteIndex":0},"citationItems":[{"id":977,"uris":["http://zotero.org/users/6116610/items/QYPPUEVK"],"uri":["http://zotero.org/users/6116610/items/QYPPUEVK"],"itemData":{"id":977,"type":"article-journal","container-title":"Trends in Ecology &amp; Evolution","DOI":"10.1016/j.tree.2016.12.003","ISSN":"01695347","issue":"3","journalAbbreviation":"Trends in Ecology &amp; Evolution","language":"en","page":"174-186","source":"DOI.org (Crossref)","title":"From bacteria to whales: Using functional size spectra to model marine ecosystems","title-short":"From Bacteria to Whales","volume":"32","author":[{"family":"Blanchard","given":"Julia L."},{"family":"Heneghan","given":"Ryan F."},{"family":"Everett","given":"Jason D."},{"family":"Trebilco","given":"Rowan"},{"family":"Richardson","given":"Anthony J."}],"issued":{"date-parts":[["2017",3]]}}},{"id":2863,"uris":["http://zotero.org/users/6116610/items/UFEI5VMV"],"uri":["http://zotero.org/users/6116610/items/UFEI5VMV"],"itemData":{"id":2863,"type":"article-journal","abstract":"Climate change is a complex global issue that is driving countless shifts in the structure and function of marine ecosystems. To better understand these shifts, many processes need to be considered, yet they are often approached from incompatible perspectives. This article reviews one relatively simple, integrated perspective: the abundance-size spectrum. We introduce the topic with a brief review of some of the ways climate change is expected to impact the marine ecosystem according to complex numerical models while acknowledging the limits to understanding posed by complex models. We then review how the size spectrum offers a simple conceptual alternative, given its regular power law size-frequency distribution when viewed on sufficiently broad scales. We further explore how anticipated physical aspects of climate change might manifest themselves through changes in the elevation, slope and regularity of the size spectrum, exposing mechanistic questions about integrated ecosystem structure, as well as how organism physiology and ecological interactions respond to multiple climatic stressors. Despite its application by ecosystem modellers and fisheries scientists, the size spectrum perspective is not widely used as a tool for monitoring ecosystem adaptation to climate change, providing a major opportunity for further research.","container-title":"Emerging Topics in Life Sciences","DOI":"10.1042/ETLS20190042","ISSN":"2397-8554","issue":"2","journalAbbreviation":"Emerging Topics in Life Sciences","page":"233-243","source":"Silverchair","title":"Climate change impacts on marine ecosystems through the lens of the size spectrum","volume":"3","author":[{"family":"Heneghan","given":"Ryan F."},{"family":"Hatton","given":"Ian A."},{"family":"Galbraith","given":"Eric D."}],"issued":{"date-parts":[["2019",5,3]]}}}],"schema":"https://github.com/citation-style-language/schema/raw/master/csl-citation.json"} </w:instrText>
+      </w:r>
+      <w:r>
+        <w:rPr>
+          <w:rFonts w:eastAsiaTheme="minorEastAsia"/>
+        </w:rPr>
+        <w:fldChar w:fldCharType="separate"/>
+      </w:r>
+      <w:r>
+        <w:rPr>
+          <w:lang w:val="en-GB"/>
+        </w:rPr>
+        <w:t xml:space="preserve">(Blanchard </w:t>
+      </w:r>
+      <w:r>
+        <w:rPr>
+          <w:i/>
+          <w:iCs/>
+          <w:lang w:val="en-GB"/>
+        </w:rPr>
+        <w:t>et al.</w:t>
+      </w:r>
+      <w:r>
+        <w:rPr>
+          <w:lang w:val="en-GB"/>
+        </w:rPr>
+        <w:t xml:space="preserve"> 2017; Heneghan </w:t>
+      </w:r>
+      <w:r>
+        <w:rPr>
+          <w:i/>
+          <w:iCs/>
+          <w:lang w:val="en-GB"/>
+        </w:rPr>
+        <w:t>et al.</w:t>
+      </w:r>
+      <w:r>
+        <w:rPr>
+          <w:lang w:val="en-GB"/>
+        </w:rPr>
+        <w:t xml:space="preserve"> 2019)</w:t>
+      </w:r>
+      <w:r>
+        <w:rPr>
+          <w:rFonts w:eastAsiaTheme="minorEastAsia"/>
+        </w:rPr>
+        <w:fldChar w:fldCharType="end"/>
+      </w:r>
+      <w:r>
+        <w:rPr>
+          <w:rFonts w:eastAsiaTheme="minorEastAsia"/>
+        </w:rPr>
+        <w:t xml:space="preserve">. By </w:t>
+      </w:r>
+      <w:r>
+        <w:rPr>
+          <w:rFonts w:eastAsiaTheme="minorEastAsia"/>
+        </w:rPr>
+        <w:t xml:space="preserve">coupling the size-distribution with analyses of size-at-age and growth, </w:t>
+      </w:r>
+      <w:r>
+        <w:rPr>
+          <w:rFonts w:eastAsiaTheme="minorEastAsia"/>
+        </w:rPr>
+        <w:t xml:space="preserve">it is possible to </w:t>
+      </w:r>
+      <w:r>
+        <w:rPr>
+          <w:rFonts w:eastAsiaTheme="minorEastAsia"/>
+        </w:rPr>
+        <w:t xml:space="preserve">address </w:t>
+      </w:r>
+      <w:r>
+        <w:rPr>
+          <w:rFonts w:eastAsiaTheme="minorEastAsia"/>
+        </w:rPr>
+        <w:t xml:space="preserve">whether </w:t>
+      </w:r>
+      <w:r>
+        <w:rPr>
+          <w:rFonts w:eastAsiaTheme="minorEastAsia"/>
+        </w:rPr>
+        <w:t xml:space="preserve">e.g., </w:t>
+      </w:r>
+      <w:r>
+        <w:t xml:space="preserve">larger individuals in a population become rarer or smaller </w:t>
+      </w:r>
+      <w:r>
+        <w:fldChar w:fldCharType="begin"/>
+      </w:r>
+      <w:r>
+        <w:instrText xml:space="preserve"> ADDIN ZOTERO_ITEM CSL_CITATION {"citationID":"uae7UwAh","properties":{"formattedCitation":"(Ohlberger 2013; Ohlberger {\\i{}et al.} 2018)","plainCitation":"(Ohlberger 2013; Ohlberger et al. 2018)","noteIndex":0},"citationItems":[{"id":807,"uris":["http://zotero.org/users/6116610/items/Z98IGZ3S"],"uri":["http://zotero.org/users/6116610/items/Z98IGZ3S"],"itemData":{"id":807,"type":"article-journal","abstract":"Accumulating evidence suggests that the average body size of many organisms is declining in response to climate warming. This phenomenon has been suggested to represent a universal response to warming that may impose significant adverse effects on ecosystem functioning and services. However, we do not have a thorough understanding of why body sizes are commonly declining, and why some organisms show the opposite response. Because ectotherms constitute the vast majority of organism biomass and about 99% of species worldwide, it is particularly important to understand how ectotherms respond to a warming climate. This review discusses the underlying physiological mechanisms of changes in ectotherm body size and addresses observed responses within a broad ecological context at different levels of organization, from individuals to communities, particularly in aquatic systems. Warming-induced responses in average body size are not only determined by changes in rates of individual growth and development, but also mediated through size-dependent feedbacks at the population level, as well as competitive and predatory interactions within the community. Emergent properties at higher organizational levels have already been observed in both experimental and natural systems. Various approaches will be required for enhancing our knowledge about the importance of such processes in natural systems. These include controlled semi-natural experiments and phylogenetic comparisons as well as statistical models of time-series data and theoretical models linking climate effects at the individual, population and community levels. Understanding causes of observed changes in organism body sizes and how these depend on the ecological context is essential for improving our predictions and the management of ecosystems in the face of a warming climate.","container-title":"Functional Ecology","DOI":"10.1111/1365-2435.12098","ISSN":"1365-2435","issue":"4","language":"en","page":"991-1001","source":"Wiley Online Library","title":"Climate warming and ectotherm body size – from individual physiology to community ecology","volume":"27","author":[{"family":"Ohlberger","given":"Jan"}],"issued":{"date-parts":[["2013"]]}}},{"id":34,"uris":["http://zotero.org/users/6116610/items/3LCKWHYU"],"uri":["http://zotero.org/users/6116610/items/3LCKWHYU"],"itemData":{"id":34,"type":"article-journal","abstract":"The demographic structure of populations is affected by life history strategies and how these interact with natural and anthropogenic factors such as exploitation, climate change, and biotic interactions. Previous work suggests that the mean size and age of some North American populations of Chinook salmon (Oncorhynchus tshawytscha, Salmonidae) are declining. These trends are of concern because Chinook salmon are highly valued commercially for their exceptional size and because the loss of the largest and oldest individuals may lead to reduced population productivity. Using long-­term data from wild and hatchery populations, we quantified changes in the demographic structure of Chinook salmon populations over the past four decades across the Northeast Pacific Ocean, from California through western Alaska. Our results show that wild and hatchery fish are becoming smaller and younger throughout most of the Pacific coast. Proportions of older age classes have decreased over time in most regions. Simultaneously, the length-­at-­age of older fish has declined while the length-a­ t-a­ ge of younger fish has typically increased. However, negative size trends of older ages were weak or non-­existent at the southern end of the range. While it remains to be explored whether these trends are caused by changes in climate, fishing practices or species interactions such as predation, our qualitative review of the potential causes of demographic change suggests that selective removal of large fish has likely contributed to the apparent widespread declines in average body sizes.","container-title":"Fish and Fisheries","DOI":"10.1111/faf.12272","ISSN":"14672960","issue":"3","language":"en","page":"533-546","source":"Crossref","title":"Demographic changes in Chinook salmon across the Northeast Pacific Ocean","volume":"19","author":[{"family":"Ohlberger","given":"Jan"},{"family":"Ward","given":"Eric J"},{"family":"Schindler","given":"Daniel E"},{"family":"Lewis","given":"Bert"}],"issued":{"date-parts":[["2018",5]]}}}],"schema":"https://github.com/citation-style-language/schema/raw/master/csl-citation.json"} </w:instrText>
+      </w:r>
+      <w:r>
+        <w:fldChar w:fldCharType="separate"/>
+      </w:r>
+      <w:r>
+        <w:rPr>
+          <w:lang w:val="en-GB"/>
+        </w:rPr>
+        <w:t xml:space="preserve">(Ohlberger 2013; Ohlberger </w:t>
+      </w:r>
+      <w:r>
+        <w:rPr>
+          <w:i/>
+          <w:iCs/>
+          <w:lang w:val="en-GB"/>
+        </w:rPr>
+        <w:t>et al.</w:t>
+      </w:r>
+      <w:r>
+        <w:rPr>
+          <w:lang w:val="en-GB"/>
+        </w:rPr>
+        <w:t xml:space="preserve"> 2018)</w:t>
+      </w:r>
+      <w:r>
+        <w:fldChar w:fldCharType="end"/>
+      </w:r>
+      <w:r>
+        <w:t xml:space="preserve">. </w:t>
+      </w:r>
+      <w:r>
+        <w:t>R</w:t>
+      </w:r>
+      <w:r>
+        <w:rPr>
+          <w:rFonts w:eastAsiaTheme="minorEastAsia"/>
+        </w:rPr>
+        <w:t xml:space="preserve">elatively few studies </w:t>
+      </w:r>
+      <w:r>
+        <w:rPr>
+          <w:rFonts w:eastAsiaTheme="minorEastAsia"/>
+        </w:rPr>
+        <w:t>have evaluated warming</w:t>
+      </w:r>
+      <w:r>
+        <w:rPr>
+          <w:rFonts w:eastAsiaTheme="minorEastAsia"/>
+        </w:rPr>
+        <w:t>-</w:t>
+      </w:r>
+      <w:r>
+        <w:rPr>
+          <w:rFonts w:eastAsiaTheme="minorEastAsia"/>
+        </w:rPr>
+        <w:t xml:space="preserve">effects </w:t>
+      </w:r>
+      <w:r>
+        <w:rPr>
+          <w:rFonts w:eastAsiaTheme="minorEastAsia"/>
+        </w:rPr>
+        <w:t xml:space="preserve">on the </w:t>
+      </w:r>
+      <w:r>
+        <w:rPr>
+          <w:rFonts w:eastAsiaTheme="minorEastAsia"/>
+        </w:rPr>
+        <w:t xml:space="preserve">species size-spectrum </w:t>
+      </w:r>
+      <w:r>
+        <w:rPr>
+          <w:rFonts w:eastAsiaTheme="minorEastAsia"/>
+        </w:rPr>
+        <w:t xml:space="preserve">in </w:t>
+      </w:r>
+      <w:r>
+        <w:rPr>
+          <w:rFonts w:eastAsiaTheme="minorEastAsia"/>
+        </w:rPr>
+        <w:t>e.g. fish</w:t>
+      </w:r>
+      <w:r>
+        <w:rPr>
+          <w:rFonts w:eastAsiaTheme="minorEastAsia"/>
+        </w:rPr>
+        <w:t xml:space="preserve">, compared to </w:t>
+      </w:r>
+      <w:r>
+        <w:rPr>
+          <w:rFonts w:eastAsiaTheme="minorEastAsia"/>
+        </w:rPr>
+        <w:t xml:space="preserve">analyses of </w:t>
+      </w:r>
+      <w:r>
+        <w:rPr>
+          <w:rFonts w:eastAsiaTheme="minorEastAsia"/>
+        </w:rPr>
+        <w:t>size-at-age</w:t>
+      </w:r>
+      <w:r>
+        <w:rPr>
+          <w:rFonts w:eastAsiaTheme="minorEastAsia"/>
+        </w:rPr>
+        <w:t xml:space="preserve"> </w:t>
+      </w:r>
+      <w:r>
+        <w:rPr>
+          <w:rFonts w:eastAsiaTheme="minorEastAsia"/>
+        </w:rPr>
+        <w:t>changes</w:t>
+      </w:r>
+      <w:r>
+        <w:rPr>
+          <w:rFonts w:eastAsiaTheme="minorEastAsia"/>
+        </w:rPr>
+        <w:t xml:space="preserve"> </w:t>
+      </w:r>
+      <w:commentRangeStart w:id="6"/>
+      <w:r>
+        <w:rPr>
+          <w:rFonts w:eastAsiaTheme="minorEastAsia"/>
+        </w:rPr>
+        <w:t xml:space="preserve">(but see </w:t>
+      </w:r>
+      <w:r>
+        <w:rPr>
+          <w:rFonts w:eastAsiaTheme="minorEastAsia"/>
+        </w:rPr>
+        <w:fldChar w:fldCharType="begin"/>
+      </w:r>
+      <w:r>
+        <w:rPr>
+          <w:rFonts w:eastAsiaTheme="minorEastAsia"/>
+        </w:rPr>
+        <w:instrText xml:space="preserve"> ADDIN ZOTERO_ITEM CSL_CITATION {"citationID":"NORshQcF","properties":{"formattedCitation":"(Blanchard {\\i{}et al.} 2005)","plainCitation":"(Blanchard et al. 2005)","noteIndex":0},"citationItems":[{"id":243,"uris":["http://zotero.org/users/6116610/items/QRJIQ2G9"],"uri":["http://zotero.org/users/6116610/items/QRJIQ2G9"],"itemData":{"id":243,"type":"article-journal","container-title":"ICES Journal of Marine Science","DOI":"10.1016/j.icesjms.2005.01.006","issue":"3","page":"405–411","title":"Do climate and fishing influence size-based indicators of Celtic Sea fish community structure?","volume":"62","author":[{"family":"Blanchard","given":"Julia L."},{"family":"Dulvy","given":"N"},{"family":"Jennings","given":"S"},{"family":"Ellis","given":"J"},{"family":"Pinnegar","given":"J"},{"family":"Tidd","given":"A"},{"family":"Kell","given":"L"}],"issued":{"date-parts":[["2005"]]}}}],"schema":"https://github.com/citation-style-language/schema/raw/master/csl-citation.json"} </w:instrText>
+      </w:r>
+      <w:r>
+        <w:rPr>
+          <w:rFonts w:eastAsiaTheme="minorEastAsia"/>
+        </w:rPr>
+        <w:fldChar w:fldCharType="separate"/>
+      </w:r>
+      <w:r>
+        <w:rPr>
+          <w:lang w:val="en-GB"/>
+        </w:rPr>
+        <w:t xml:space="preserve">(Blanchard </w:t>
+      </w:r>
+      <w:r>
+        <w:rPr>
+          <w:i/>
+          <w:iCs/>
+          <w:lang w:val="en-GB"/>
+        </w:rPr>
+        <w:t>et al.</w:t>
+      </w:r>
+      <w:r>
+        <w:rPr>
+          <w:lang w:val="en-GB"/>
+        </w:rPr>
+        <w:t xml:space="preserve"> 2005)</w:t>
+      </w:r>
+      <w:r>
+        <w:rPr>
+          <w:rFonts w:eastAsiaTheme="minorEastAsia"/>
+        </w:rPr>
+        <w:fldChar w:fldCharType="end"/>
+      </w:r>
+      <w:r>
+        <w:rPr>
+          <w:rFonts w:eastAsiaTheme="minorEastAsia"/>
+        </w:rPr>
+        <w:t>)</w:t>
+      </w:r>
+      <w:commentRangeEnd w:id="6"/>
+      <w:r>
+        <w:rPr>
+          <w:rStyle w:val="CommentReference"/>
+        </w:rPr>
+        <w:commentReference w:id="6"/>
+      </w:r>
+      <w:r>
+        <w:rPr>
+          <w:rFonts w:eastAsiaTheme="minorEastAsia"/>
+        </w:rPr>
+        <w:t>.</w:t>
+      </w:r>
+      <w:r>
+        <w:rPr>
+          <w:rFonts w:eastAsiaTheme="minorEastAsia"/>
+        </w:rPr>
+        <w:t xml:space="preserve"> </w:t>
+      </w:r>
+    </w:p>
+    <w:p>
+      <w:pPr>
+        <w:spacing w:line="480" w:lineRule="auto"/>
+        <w:ind w:firstLine="284"/>
+        <w:contextualSpacing/>
+        <w:jc w:val="both"/>
+      </w:pPr>
+      <w:r>
+        <w:rPr>
+          <w:rFonts w:eastAsiaTheme="minorEastAsia"/>
+        </w:rPr>
+        <w:t>Warming could affect the size spectrum via g</w:t>
+      </w:r>
+      <w:r>
+        <w:rPr>
+          <w:rFonts w:eastAsiaTheme="minorEastAsia"/>
+        </w:rPr>
+        <w:t xml:space="preserve">rowth and mortality </w:t>
+      </w:r>
+      <w:r>
+        <w:rPr>
+          <w:rFonts w:eastAsiaTheme="minorEastAsia"/>
+        </w:rPr>
+        <w:t xml:space="preserve">in </w:t>
+      </w:r>
+      <w:r>
+        <w:rPr>
+          <w:rFonts w:eastAsiaTheme="minorEastAsia"/>
+        </w:rPr>
+        <w:t>several ways</w:t>
+      </w:r>
+      <w:r>
+        <w:rPr>
+          <w:rFonts w:eastAsiaTheme="minorEastAsia"/>
+        </w:rPr>
+        <w:t xml:space="preserve">. </w:t>
+      </w:r>
+      <w:r>
+        <w:rPr>
+          <w:rFonts w:eastAsiaTheme="minorEastAsia"/>
+        </w:rPr>
+        <w:t>A</w:t>
+      </w:r>
+      <w:r>
+        <w:rPr>
+          <w:rFonts w:eastAsiaTheme="minorEastAsia"/>
+        </w:rPr>
+        <w:t xml:space="preserve"> </w:t>
+      </w:r>
+      <w:r>
+        <w:rPr>
+          <w:rFonts w:eastAsiaTheme="minorEastAsia"/>
+        </w:rPr>
+        <w:t>TSR</w:t>
+      </w:r>
+      <w:r>
+        <w:rPr>
+          <w:rFonts w:eastAsiaTheme="minorEastAsia"/>
+        </w:rPr>
+        <w:t>-</w:t>
+      </w:r>
+      <w:r>
+        <w:rPr>
+          <w:rFonts w:eastAsiaTheme="minorEastAsia"/>
+        </w:rPr>
+        <w:t xml:space="preserve">like response would result in </w:t>
+      </w:r>
+      <w:r>
+        <w:rPr>
+          <w:rFonts w:eastAsiaTheme="minorEastAsia"/>
+        </w:rPr>
+        <w:t>a steepening of the slope</w:t>
+      </w:r>
+      <w:r>
+        <w:rPr>
+          <w:rFonts w:eastAsiaTheme="minorEastAsia"/>
+        </w:rPr>
+        <w:t xml:space="preserve"> as </w:t>
+      </w:r>
+      <w:r>
+        <w:rPr>
+          <w:rFonts w:eastAsiaTheme="minorEastAsia"/>
+        </w:rPr>
+        <w:t>young/</w:t>
+      </w:r>
+      <w:r>
+        <w:rPr>
+          <w:rFonts w:eastAsiaTheme="minorEastAsia"/>
+        </w:rPr>
+        <w:t xml:space="preserve">small individuals become larger and </w:t>
+      </w:r>
+      <w:r>
+        <w:rPr>
+          <w:rFonts w:eastAsiaTheme="minorEastAsia"/>
+        </w:rPr>
+        <w:t>old/</w:t>
+      </w:r>
+      <w:r>
+        <w:rPr>
+          <w:rFonts w:eastAsiaTheme="minorEastAsia"/>
+        </w:rPr>
+        <w:t>large individuals become</w:t>
+      </w:r>
+      <w:r>
+        <w:rPr>
+          <w:rFonts w:eastAsiaTheme="minorEastAsia"/>
+        </w:rPr>
+        <w:t xml:space="preserve"> smaller</w:t>
+      </w:r>
+      <w:r>
+        <w:rPr>
+          <w:rFonts w:eastAsiaTheme="minorEastAsia"/>
+        </w:rPr>
+        <w:t xml:space="preserve"> </w:t>
+      </w:r>
+      <w:r>
+        <w:rPr>
+          <w:rFonts w:eastAsiaTheme="minorEastAsia"/>
+        </w:rPr>
+        <w:fldChar w:fldCharType="begin"/>
+      </w:r>
+      <w:r>
+        <w:rPr>
+          <w:rFonts w:eastAsiaTheme="minorEastAsia"/>
+        </w:rPr>
+        <w:instrText xml:space="preserve"> ADDIN ZOTERO_ITEM CSL_CITATION {"citationID":"uWPN5ZLk","properties":{"formattedCitation":"(Heneghan {\\i{}et al.} 2019)","plainCitation":"(Heneghan et al. 2019)","noteIndex":0},"citationItems":[{"id":2863,"uris":["http://zotero.org/users/6116610/items/UFEI5VMV"],"uri":["http://zotero.org/users/6116610/items/UFEI5VMV"],"itemData":{"id":2863,"type":"article-journal","abstract":"Climate change is a complex global issue that is driving countless shifts in the structure and function of marine ecosystems. To better understand these shifts, many processes need to be considered, yet they are often approached from incompatible perspectives. This article reviews one relatively simple, integrated perspective: the abundance-size spectrum. We introduce the topic with a brief review of some of the ways climate change is expected to impact the marine ecosystem according to complex numerical models while acknowledging the limits to understanding posed by complex models. We then review how the size spectrum offers a simple conceptual alternative, given its regular power law size-frequency distribution when viewed on sufficiently broad scales. We further explore how anticipated physical aspects of climate change might manifest themselves through changes in the elevation, slope and regularity of the size spectrum, exposing mechanistic questions about integrated ecosystem structure, as well as how organism physiology and ecological interactions respond to multiple climatic stressors. Despite its application by ecosystem modellers and fisheries scientists, the size spectrum perspective is not widely used as a tool for monitoring ecosystem adaptation to climate change, providing a major opportunity for further research.","container-title":"Emerging Topics in Life Sciences","DOI":"10.1042/ETLS20190042","ISSN":"2397-8554","issue":"2","journalAbbreviation":"Emerging Topics in Life Sciences","page":"233-243","source":"Silverchair","title":"Climate change impacts on marine ecosystems through the lens of the size spectrum","volume":"3","author":[{"family":"Heneghan","given":"Ryan F."},{"family":"Hatton","given":"Ian A."},{"family":"Galbraith","given":"Eric D."}],"issued":{"date-parts":[["2019",5,3]]}}}],"schema":"https://github.com/citation-style-language/schema/raw/master/csl-citation.json"} </w:instrText>
+      </w:r>
+      <w:r>
+        <w:rPr>
+          <w:rFonts w:eastAsiaTheme="minorEastAsia"/>
+        </w:rPr>
+        <w:fldChar w:fldCharType="separate"/>
+      </w:r>
+      <w:r>
+        <w:rPr>
+          <w:lang w:val="en-GB"/>
+        </w:rPr>
+        <w:t xml:space="preserve">(Heneghan </w:t>
+      </w:r>
+      <w:r>
+        <w:rPr>
+          <w:i/>
+          <w:iCs/>
+          <w:lang w:val="en-GB"/>
+        </w:rPr>
+        <w:t>et al.</w:t>
+      </w:r>
+      <w:r>
+        <w:rPr>
+          <w:lang w:val="en-GB"/>
+        </w:rPr>
+        <w:t xml:space="preserve"> 2019)</w:t>
+      </w:r>
+      <w:r>
+        <w:rPr>
+          <w:rFonts w:eastAsiaTheme="minorEastAsia"/>
+        </w:rPr>
+        <w:fldChar w:fldCharType="end"/>
+      </w:r>
+      <w:r>
+        <w:rPr>
+          <w:rFonts w:eastAsiaTheme="minorEastAsia"/>
+        </w:rPr>
+        <w:t>.</w:t>
+      </w:r>
+      <w:r>
+        <w:rPr>
+          <w:rFonts w:eastAsiaTheme="minorEastAsia"/>
+        </w:rPr>
+        <w:t xml:space="preserve"> Elevated m</w:t>
+      </w:r>
+      <w:r>
+        <w:rPr>
+          <w:rFonts w:eastAsiaTheme="minorEastAsia"/>
+        </w:rPr>
+        <w:t xml:space="preserve">ortality </w:t>
+      </w:r>
+      <w:r>
+        <w:rPr>
+          <w:rFonts w:eastAsiaTheme="minorEastAsia"/>
+        </w:rPr>
+        <w:t xml:space="preserve">can have a similar effect </w:t>
+      </w:r>
+      <w:r>
+        <w:rPr>
+          <w:rFonts w:eastAsiaTheme="minorEastAsia"/>
+        </w:rPr>
+        <w:t xml:space="preserve">by </w:t>
+      </w:r>
+      <w:r>
+        <w:rPr>
+          <w:rFonts w:eastAsiaTheme="minorEastAsia"/>
+        </w:rPr>
+        <w:t xml:space="preserve">shifting the </w:t>
+      </w:r>
+      <w:r>
+        <w:rPr>
+          <w:rFonts w:eastAsiaTheme="minorEastAsia"/>
+        </w:rPr>
+        <w:t xml:space="preserve">age-distribution of the </w:t>
+      </w:r>
+      <w:r>
+        <w:rPr>
+          <w:rFonts w:eastAsiaTheme="minorEastAsia"/>
+        </w:rPr>
+        <w:t>population to</w:t>
+      </w:r>
+      <w:r>
+        <w:rPr>
+          <w:rFonts w:eastAsiaTheme="minorEastAsia"/>
+        </w:rPr>
+        <w:t>wards</w:t>
+      </w:r>
+      <w:r>
+        <w:rPr>
+          <w:rFonts w:eastAsiaTheme="minorEastAsia"/>
+        </w:rPr>
+        <w:t xml:space="preserve"> younger and </w:t>
+      </w:r>
+      <w:r>
+        <w:rPr>
+          <w:rFonts w:eastAsiaTheme="minorEastAsia"/>
+        </w:rPr>
+        <w:lastRenderedPageBreak/>
+        <w:t>thus smaller individuals</w:t>
+      </w:r>
+      <w:r>
+        <w:rPr>
+          <w:rFonts w:eastAsiaTheme="minorEastAsia"/>
+        </w:rPr>
+        <w:t xml:space="preserve"> </w:t>
+      </w:r>
+      <w:r>
+        <w:rPr>
+          <w:rFonts w:eastAsiaTheme="minorEastAsia"/>
+        </w:rPr>
+        <w:fldChar w:fldCharType="begin"/>
+      </w:r>
+      <w:r>
+        <w:rPr>
+          <w:rFonts w:eastAsiaTheme="minorEastAsia"/>
+        </w:rPr>
+        <w:instrText xml:space="preserve"> ADDIN ZOTERO_ITEM CSL_CITATION {"citationID":"cc5C0sCW","properties":{"formattedCitation":"(Barnett {\\i{}et al.} 2017)","plainCitation":"(Barnett et al. 2017)","noteIndex":0},"citationItems":[{"id":25,"uris":["http://zotero.org/users/6116610/items/94H6EDNW"],"uri":["http://zotero.org/users/6116610/items/94H6EDNW"],"itemData":{"id":25,"type":"article-journal","abstract":"Researchers have long recognized the importance of ecological differences at the species level in structuring natural communities yet until recently have often overlooked the inﬂuence of intraspeciﬁc trait variation, which can profoundly alter community dynamics [1]. Human extraction of living resources can reduce intraspeciﬁc trait variation by, for example, causing truncation of age and size structure of populations, where numbers of older individuals decline far more with exploitation than younger individuals. Age truncation can negatively affect population and community stability, increasing variability in population and community biomass [2–6], reducing productivity [7–10] and life-history diversity in traits such as the spatial and temporal pattern of reproduction and migration [4, 11–16]. Here, we quantiﬁed the extent of age truncation in 63 ﬁshed populations across ﬁve ocean regions, as measured by how much the proportions of ﬁsh in the oldest age groups declined over time. The proportion of individuals in the oldest age classes decreased signiﬁcantly in 79% to 97% of populations (compared to historical or unﬁshed values, respectively), and the magnitude of decline was greater than 90% in 32% to 41% of populations. The pervasiveness and intensity of age truncation indicates that ﬁshing is likely reducing the stability of many marine communities. Our ﬁndings suggest that more emphasis should be given to management measures that reduce the impact of ﬁshing on age truncation, including no-take areas, slot limits that prohibit ﬁshing on all except a narrow range of ﬁsh sizes, and rotational harvesting.","container-title":"Current Biology","DOI":"10.1016/j.cub.2017.07.069","ISSN":"09609822","issue":"18","language":"en","page":"2843-2848.e2","source":"Crossref","title":"Old-Growth Fishes Become Scarce under Fishing","volume":"27","author":[{"family":"Barnett","given":"Lewis A.K."},{"family":"Branch","given":"Trevor A."},{"family":"Ranasinghe","given":"R. Anthony"},{"family":"Essington","given":"Timothy E."}],"issued":{"date-parts":[["2017",9]]}}}],"schema":"https://github.com/citation-style-language/schema/raw/master/csl-citation.json"} </w:instrText>
+      </w:r>
+      <w:r>
+        <w:rPr>
+          <w:rFonts w:eastAsiaTheme="minorEastAsia"/>
+        </w:rPr>
+        <w:fldChar w:fldCharType="separate"/>
+      </w:r>
+      <w:r>
+        <w:rPr>
+          <w:lang w:val="en-GB"/>
+        </w:rPr>
+        <w:t xml:space="preserve">(Barnett </w:t>
+      </w:r>
+      <w:r>
+        <w:rPr>
+          <w:i/>
+          <w:iCs/>
+          <w:lang w:val="en-GB"/>
+        </w:rPr>
+        <w:t>et al.</w:t>
+      </w:r>
+      <w:r>
+        <w:rPr>
+          <w:lang w:val="en-GB"/>
+        </w:rPr>
+        <w:t xml:space="preserve"> 2017)</w:t>
+      </w:r>
+      <w:r>
+        <w:rPr>
+          <w:rFonts w:eastAsiaTheme="minorEastAsia"/>
+        </w:rPr>
+        <w:fldChar w:fldCharType="end"/>
+      </w:r>
+      <w:r>
+        <w:rPr>
+          <w:rFonts w:eastAsiaTheme="minorEastAsia"/>
+        </w:rPr>
+        <w:t xml:space="preserve">, though faster growth rates of small individuals </w:t>
+      </w:r>
+      <w:r>
+        <w:rPr>
+          <w:rFonts w:eastAsiaTheme="minorEastAsia"/>
+        </w:rPr>
+        <w:t xml:space="preserve">can counteract the </w:t>
+      </w:r>
+      <w:r>
+        <w:rPr>
+          <w:rFonts w:eastAsiaTheme="minorEastAsia"/>
+        </w:rPr>
+        <w:t>negative effect of mortality on the slope of the size-spectrum.</w:t>
+      </w:r>
+      <w:r>
+        <w:rPr>
+          <w:rFonts w:eastAsiaTheme="minorEastAsia"/>
+        </w:rPr>
+        <w:t xml:space="preserve"> </w:t>
+      </w:r>
+    </w:p>
+    <w:p>
+      <w:pPr>
+        <w:spacing w:line="480" w:lineRule="auto"/>
+        <w:ind w:firstLine="284"/>
+        <w:contextualSpacing/>
+        <w:jc w:val="both"/>
+      </w:pPr>
+      <w:r>
         <w:t xml:space="preserve">This </w:t>
       </w:r>
       <w:r>
@@ -1879,7 +2004,13 @@
         <w:t xml:space="preserve">quantify </w:t>
       </w:r>
       <w:r>
-        <w:t xml:space="preserve">body growth, mortality and </w:t>
+        <w:t xml:space="preserve">body growth, </w:t>
+      </w:r>
+      <w:r>
+        <w:t>mortality,</w:t>
+      </w:r>
+      <w:r>
+        <w:t xml:space="preserve"> and </w:t>
       </w:r>
       <w:r>
         <w:t xml:space="preserve">the </w:t>
@@ -2020,7 +2151,22 @@
         <w:t>Baltic Sea archipelago</w:t>
       </w:r>
       <w:r>
-        <w:t xml:space="preserve"> that </w:t>
+        <w:t xml:space="preserve"> </w:t>
+      </w:r>
+      <w:r>
+        <w:t>(</w:t>
+      </w:r>
+      <w:r>
+        <w:rPr>
+          <w:color w:val="FF0000"/>
+        </w:rPr>
+        <w:t>Map Fig.</w:t>
+      </w:r>
+      <w:r>
+        <w:t xml:space="preserve">) </w:t>
+      </w:r>
+      <w:r>
+        <w:t xml:space="preserve">that </w:t>
       </w:r>
       <w:r>
         <w:t xml:space="preserve">since the 1980’s has received </w:t>
@@ -2033,24 +2179,6 @@
       </w:r>
       <w:r>
         <w:t>nuclear power plant in Forsmark</w:t>
-      </w:r>
-      <w:r>
-        <w:t xml:space="preserve"> </w:t>
-      </w:r>
-      <w:r>
-        <w:t>(</w:t>
-      </w:r>
-      <w:r>
-        <w:rPr>
-          <w:color w:val="FF0000"/>
-        </w:rPr>
-        <w:t>Map Fig.</w:t>
-      </w:r>
-      <w:r>
-        <w:t xml:space="preserve">) </w:t>
-      </w:r>
-      <w:r>
-        <w:t>in 1977</w:t>
       </w:r>
       <w:r>
         <w:t xml:space="preserve"> </w:t>
@@ -2105,555 +2233,54 @@
         <w:t xml:space="preserve">. </w:t>
       </w:r>
       <w:r>
-        <w:t>All types of fishing (apart from the regular surveys) have been banned since the construction</w:t>
-      </w:r>
-      <w:r>
+        <w:rPr>
+          <w:rFonts w:eastAsiaTheme="minorEastAsia"/>
+        </w:rPr>
+        <w:t xml:space="preserve">In this study, we </w:t>
+      </w:r>
+      <w:r>
+        <w:rPr>
+          <w:rFonts w:eastAsiaTheme="minorEastAsia"/>
+        </w:rPr>
+        <w:t xml:space="preserve">use </w:t>
+      </w:r>
+      <w:r>
+        <w:rPr>
+          <w:rFonts w:eastAsiaTheme="minorEastAsia"/>
+        </w:rPr>
+        <w:t xml:space="preserve">years after the onset of </w:t>
+      </w:r>
+      <w:r>
+        <w:rPr>
+          <w:rFonts w:eastAsiaTheme="minorEastAsia"/>
+        </w:rPr>
+        <w:t xml:space="preserve">warming </w:t>
+      </w:r>
+      <w:r>
+        <w:rPr>
+          <w:rFonts w:eastAsiaTheme="minorEastAsia"/>
+        </w:rPr>
+        <w:t>to omit transient dynamics</w:t>
+      </w:r>
+      <w:r>
+        <w:rPr>
+          <w:rFonts w:eastAsiaTheme="minorEastAsia"/>
+        </w:rPr>
+        <w:t xml:space="preserve"> and acute response</w:t>
+      </w:r>
+      <w:r>
+        <w:rPr>
+          <w:rFonts w:eastAsiaTheme="minorEastAsia"/>
+        </w:rPr>
+        <w:t>s</w:t>
+      </w:r>
+      <w:r>
+        <w:rPr>
+          <w:rFonts w:eastAsiaTheme="minorEastAsia"/>
+        </w:rPr>
         <w:t xml:space="preserve"> </w:t>
       </w:r>
       <w:r>
-        <w:fldChar w:fldCharType="begin"/>
-      </w:r>
-      <w:r>
-        <w:instrText xml:space="preserve"> ADDIN ZOTERO_ITEM CSL_CITATION {"citationID":"BI1caLLV","properties":{"formattedCitation":"(Huss {\\i{}et al.} 2019)","plainCitation":"(Huss et al. 2019)","noteIndex":0},"citationItems":[{"id":783,"uris":["http://zotero.org/users/6116610/items/FZ6DLIUR"],"uri":["http://zotero.org/users/6116610/items/FZ6DLIUR"],"itemData":{"id":783,"type":"article-journal","abstract":"A challenge facing ecologists trying to predict responses to climate change is the few recent analogous conditions to use for comparison. For example, negative relationships between ectotherm body size and temperature are common both across natural thermal gradients and in small‐scale experiments. However, it is unknown if short‐term body size responses are representative of long‐term responses. Moreover, to understand population responses to warming, we must recognize that individual responses to temperature may vary over ontogeny. To enable predictions of how climate warming may affect natural populations, we therefore ask how body size and growth may shift in response to increased temperature over life history, and whether short‐ and long‐term growth responses differ. We addressed these questions using a unique setup with multidecadal artificial heating of an enclosed coastal bay in the Baltic Sea and an adjacent reference area (both with unexploited populations), using before‐after control‐impact paired time‐series analyses. We assembled individual growth trajectories of ~13,000 unique individuals of Eurasian perch and found that body growth increased substantially after warming, but the extent depended on body size: Only among small‐bodied perch did growth increase with temperature. Moreover, the strength of this response gradually increased over the 24 year warming period. Our study offers a unique example of how warming can affect fish populations over multiple generations, resulting in gradual changes in body growth, varying as organisms develop. Although increased juvenile growth rates are in line with predictions of the temperature–size rule, the fact that a larger body size at age was maintained over life history contrasts to that same rule. Because the artificially heated area is a contemporary system mimicking a warmer sea, our findings can aid predictions of fish responses to further warming, taking into account that growth responses may vary both over an individual's life history and over time.","container-title":"Global Change Biology","DOI":"10.1111/gcb.14637","ISSN":"1354-1013, 1365-2486","issue":"7","journalAbbreviation":"Glob Change Biol","language":"en","page":"2285-2295","source":"DOI.org (Crossref)","title":"Experimental evidence of gradual size‐dependent shifts in body size and growth of fish in response to warming","volume":"25","author":[{"family":"Huss","given":"Magnus"},{"family":"Lindmark","given":"Max"},{"family":"Jacobson","given":"Philip"},{"family":"Van Dorst","given":"Renee M."},{"family":"Gårdmark","given":"Anna"}],"issued":{"date-parts":[["2019"]]}}}],"schema":"https://github.com/citation-style-language/schema/raw/master/csl-citation.json"} </w:instrText>
-      </w:r>
-      <w:r>
-        <w:fldChar w:fldCharType="separate"/>
-      </w:r>
-      <w:r>
-        <w:rPr>
-          <w:lang w:val="en-GB"/>
-        </w:rPr>
-        <w:t xml:space="preserve">(Huss </w:t>
-      </w:r>
-      <w:r>
-        <w:rPr>
-          <w:i/>
-          <w:iCs/>
-          <w:lang w:val="en-GB"/>
-        </w:rPr>
-        <w:t>et al.</w:t>
-      </w:r>
-      <w:r>
-        <w:rPr>
-          <w:lang w:val="en-GB"/>
-        </w:rPr>
-        <w:t xml:space="preserve"> 2019)</w:t>
-      </w:r>
-      <w:r>
-        <w:fldChar w:fldCharType="end"/>
-      </w:r>
-      <w:r>
-        <w:t xml:space="preserve">. </w:t>
-      </w:r>
-      <w:r>
-        <w:t xml:space="preserve">A </w:t>
-      </w:r>
-      <w:r>
-        <w:t xml:space="preserve">grid at </w:t>
-      </w:r>
-      <w:r>
-        <w:t xml:space="preserve">the </w:t>
-      </w:r>
-      <w:r>
-        <w:t xml:space="preserve">Biotest </w:t>
-      </w:r>
-      <w:r>
-        <w:t>outlet</w:t>
-      </w:r>
-      <w:r>
-        <w:t xml:space="preserve"> </w:t>
-      </w:r>
-      <w:r>
-        <w:t>together with the strong current prevented fish larger than 10 cm from migrating in and out of the area</w:t>
-      </w:r>
-      <w:r>
-        <w:t xml:space="preserve"> </w:t>
-      </w:r>
-      <w:r>
-        <w:fldChar w:fldCharType="begin"/>
-      </w:r>
-      <w:r>
-        <w:instrText xml:space="preserve"> ADDIN ZOTERO_ITEM CSL_CITATION {"citationID":"u6jBPjnT","properties":{"formattedCitation":"(Adill {\\i{}et al.} 2013; Huss {\\i{}et al.} 2019)","plainCitation":"(Adill et al. 2013; Huss et al. 2019)","noteIndex":0},"citationItems":[{"id":2790,"uris":["http://zotero.org/users/6116610/items/SK37S9KX"],"uri":["http://zotero.org/users/6116610/items/SK37S9KX"],"itemData":{"id":2790,"type":"report","abstract":"Denna rapport sammanfattar långsiktiga och pågående trender ikustvattenmiljön utanför Forsmarks kärnkraftverk från mitten av 1970-taletfram till och med år 2012. Resultaten baseras på de fältundersökningar somutförs inom kärnkraftverkets kontrollprogram för att följa effekter avkylvattenanvändning på fisk, fågel och bottenfauna.Vid Forsmarks kärnkraftverk pumpas stora mängder brackvatten genomkraftverket för att kyla kondensorerna. Efter användning pumpas detanvända kylvattnet ut i närrecipienten, som får en temperaturhöjning medcirka 7-9°C. Kylvattenhanteringen har en direkt miljöpåverkan genom attdet havsvatten som används innehåller levande organismer som dras med ini systemet, eller filtreras bort vid intaget och dör. Det uppvärmda kylvattensom når närrecipienten har därtill effekter på djurens fysiologi, födotillgångoch beteendemönster, vilket i sin tur kan påverka deras tillväxt ochreproduktion. Dessa förändringar är väl dokumenterade under de år somkontrollprogrammet har pågått, framförallt när det gäller fisk. I rapportenpresenteras trender i utvecklingen över tid hos fisk, bottenfauna och fågel.Data jämförs där det är möjligt med motsvarande trender i referensområdensamt i andra delar av Bottenhavet och Östersjön.En stor del av de förändringar som observerats i Forsmarks skärgårdunder senare år kan sannolikt sammankopplas med kylvattenutflödet, isynnerhet efter år 2004 när det galler som tidigare hindrade fiskar från attvandra in och ut ur Biotestsjön togs bort. Detta syns som en ökad invandringav lekfisk i Biotestsjön och en tillkomst av arter som inte funnits där pålänge. Samtidigt ses förändrade tillväxtmönster hos abborre i Biotestsjönsamt utanför, i Forsmarks skärgård. I viss mån ses även förändradeutbredningsmönster hos sjöfågel som skulle kunna kopplas till förändradfödotillgång. För bottenfauna kan man inte avgöra om det finns mönster, pågrund av avsaknad av data under senare år.Resultaten antyder att en större del av fiskbestånden i Forsmarks skärgårdän tidigare är beroende av att Biotestsjön är en fungerande miljö förreproduktion och tillväxt. Detta är positivt så länge förhållandena iBiotestsjön och övriga områden som påverkas av kylvattenutsläpp ärgynnsamma, men negativt för omgivande skärgård om rekryteringen i dessaområden inte skulle fungera, eller om fiskens hälsa skulle påverkas. Dessaaspekter blir särskilt aktuella i och med den planerade effekthöjningen vidForsmarks kärnkraftverk, som sannolikt skulle kunna accentuera deobserverade effekterna, samt den planerade byggnaden av ett slutförvar, om denna påverkar tillgången på alternativa rekryteringsmiljöer för fisk inärområdet.Dödligheten i silstationen är fortsatt hög, om än med stormellanårsvariation i antal och artsammansättning. Mätningar vid silstationenvisar dock på en ökad dödlighet av ål, som inte kan förklaras av generellauppgångar i beståndet. Ökningen är troligen en effekt av att mer ål äntidigare vistas i Forsmarks skärgård, vilket skulle kunna bero på enanlockning av ål till området för kylvattenutsläpp.En annan förändring som inträffat under senare år är att en nyintroducerad art, musslan Mytilopsis leucopheata, har observerats i områdetsedan 2011. Arten har orsakat problem i kylvattenvägarna i andrakärnkraftverk i Östersjön, och områden med förhöjd vattentemperatur hartidigare identifierats som potentiella plattformar för fortsatt etablering avarten i andra områden.","event-place":"Öregrund","genre":"Rapport","language":"sv","note":"ISBN: 9789157691842\nissue: 2013:19\nnumber-of-pages: 69","number":"2013:19","publisher-place":"Öregrund","source":"pub.epsilon.slu.se","title":"Biologisk recipientkontroll vid Forsmarks kärnkraftverk","URL":"https://pub.epsilon.slu.se/11349/","author":[{"family":"Adill","given":"Anders"},{"family":"Mo","given":"Kerstin"},{"family":"Sevastik","given":"Alf"},{"family":"Olsson","given":"Jens"},{"family":"Bergström","given":"Lena"}],"accessed":{"date-parts":[["2021",8,10]]},"issued":{"date-parts":[["2013"]]}}},{"id":783,"uris":["http://zotero.org/users/6116610/items/FZ6DLIUR"],"uri":["http://zotero.org/users/6116610/items/FZ6DLIUR"],"itemData":{"id":783,"type":"article-journal","abstract":"A challenge facing ecologists trying to predict responses to climate change is the few recent analogous conditions to use for comparison. For example, negative relationships between ectotherm body size and temperature are common both across natural thermal gradients and in small‐scale experiments. However, it is unknown if short‐term body size responses are representative of long‐term responses. Moreover, to understand population responses to warming, we must recognize that individual responses to temperature may vary over ontogeny. To enable predictions of how climate warming may affect natural populations, we therefore ask how body size and growth may shift in response to increased temperature over life history, and whether short‐ and long‐term growth responses differ. We addressed these questions using a unique setup with multidecadal artificial heating of an enclosed coastal bay in the Baltic Sea and an adjacent reference area (both with unexploited populations), using before‐after control‐impact paired time‐series analyses. We assembled individual growth trajectories of ~13,000 unique individuals of Eurasian perch and found that body growth increased substantially after warming, but the extent depended on body size: Only among small‐bodied perch did growth increase with temperature. Moreover, the strength of this response gradually increased over the 24 year warming period. Our study offers a unique example of how warming can affect fish populations over multiple generations, resulting in gradual changes in body growth, varying as organisms develop. Although increased juvenile growth rates are in line with predictions of the temperature–size rule, the fact that a larger body size at age was maintained over life history contrasts to that same rule. Because the artificially heated area is a contemporary system mimicking a warmer sea, our findings can aid predictions of fish responses to further warming, taking into account that growth responses may vary both over an individual's life history and over time.","container-title":"Global Change Biology","DOI":"10.1111/gcb.14637","ISSN":"1354-1013, 1365-2486","issue":"7","journalAbbreviation":"Glob Change Biol","language":"en","page":"2285-2295","source":"DOI.org (Crossref)","title":"Experimental evidence of gradual size‐dependent shifts in body size and growth of fish in response to warming","volume":"25","author":[{"family":"Huss","given":"Magnus"},{"family":"Lindmark","given":"Max"},{"family":"Jacobson","given":"Philip"},{"family":"Van Dorst","given":"Renee M."},{"family":"Gårdmark","given":"Anna"}],"issued":{"date-parts":[["2019"]]}}}],"schema":"https://github.com/citation-style-language/schema/raw/master/csl-citation.json"} </w:instrText>
-      </w:r>
-      <w:r>
-        <w:fldChar w:fldCharType="separate"/>
-      </w:r>
-      <w:r>
-        <w:rPr>
-          <w:lang w:val="en-GB"/>
-        </w:rPr>
-        <w:t xml:space="preserve">(Adill </w:t>
-      </w:r>
-      <w:r>
-        <w:rPr>
-          <w:i/>
-          <w:iCs/>
-          <w:lang w:val="en-GB"/>
-        </w:rPr>
-        <w:t>et al.</w:t>
-      </w:r>
-      <w:r>
-        <w:rPr>
-          <w:lang w:val="en-GB"/>
-        </w:rPr>
-        <w:t xml:space="preserve"> 2013; Huss </w:t>
-      </w:r>
-      <w:r>
-        <w:rPr>
-          <w:i/>
-          <w:iCs/>
-          <w:lang w:val="en-GB"/>
-        </w:rPr>
-        <w:t>et al.</w:t>
-      </w:r>
-      <w:r>
-        <w:rPr>
-          <w:lang w:val="en-GB"/>
-        </w:rPr>
-        <w:t xml:space="preserve"> 2019)</w:t>
-      </w:r>
-      <w:r>
-        <w:fldChar w:fldCharType="end"/>
-      </w:r>
-      <w:r>
-        <w:t>, and g</w:t>
-      </w:r>
-      <w:r>
-        <w:t xml:space="preserve">enetic studies </w:t>
-      </w:r>
-      <w:r>
-        <w:t>confirm the reproductive isolation between the two populations</w:t>
-      </w:r>
-      <w:r>
-        <w:t xml:space="preserve"> </w:t>
-      </w:r>
-      <w:r>
-        <w:t>during the time period</w:t>
-      </w:r>
-      <w:r>
-        <w:t xml:space="preserve"> </w:t>
-      </w:r>
-      <w:r>
-        <w:fldChar w:fldCharType="begin"/>
-      </w:r>
-      <w:r>
-        <w:instrText xml:space="preserve"> ADDIN ZOTERO_ITEM CSL_CITATION {"citationID":"O9jREau6","properties":{"formattedCitation":"(Bj\\uc0\\u246{}rklund {\\i{}et al.} 2015)","plainCitation":"(Björklund et al. 2015)","noteIndex":0},"citationItems":[{"id":2883,"uris":["http://zotero.org/users/6116610/items/N3364EJJ"],"uri":["http://zotero.org/users/6116610/items/N3364EJJ"],"itemData":{"id":2883,"type":"article-journal","abstract":"Genes that play key roles in host immunity such as the major histocompatibility complex (MHC) in vertebrates are expected to be major targets of selection. It is well known that environmental conditions can have an effect on host-parasite interactions and may thus influence the selection on MHC. We analyzed MHC class IIß variability over 35 years in a population of perch (Perca fluviatilis) from the Baltic Sea that was split into two populations separated from each other. One population was subjected to heating from cooling water of a nuclear power plant and was isolated from the surrounding environment in an artificial lake, while the other population was not subjected to any change in water temperature (control). The isolated population experienced a change of the allelic composition and a decrease in allelic richness of MHC genes compared to the control population. The two most common MHC alleles showed cyclic patterns indicating ongoing parasite-host coevolution in both populations, but the alleles that showed a cyclic behavior differed between the two populations. No such patterns were observed at alleles from nine microsatellite loci, and no genetic differentiation was found between populations. We found no indications for a genetic bottleneck in the isolated population during the 35 years. Additionally, differences in parasitism of the current perch populations suggest that a change of the parasite communities has occurred over the isolation period, although the evidence in form of in-depth knowledge of the change of the parasite community over time is lacking. Our results are consistent with the hypothesis of a selective sweep imposed by a change in the parasite community.","container-title":"Ecology and Evolution","DOI":"10.1002/ece3.1426","ISSN":"2045-7758","issue":"7","journalAbbreviation":"Ecol Evol","language":"eng","note":"PMID: 25897384\nPMCID: PMC4395174","page":"1440-1455","source":"PubMed","title":"Isolation over 35 years in a heated biotest basin causes selection on MHC class IIß genes in the European perch (Perca fluviatilis L.)","volume":"5","author":[{"family":"Björklund","given":"Mats"},{"family":"Aho","given":"Teija"},{"family":"Behrmann-Godel","given":"Jasminca"}],"issued":{"date-parts":[["2015",4]]}}}],"schema":"https://github.com/citation-style-language/schema/raw/master/csl-citation.json"} </w:instrText>
-      </w:r>
-      <w:r>
-        <w:fldChar w:fldCharType="separate"/>
-      </w:r>
-      <w:r>
-        <w:rPr>
-          <w:lang w:val="en-GB"/>
-        </w:rPr>
-        <w:t xml:space="preserve">(Björklund </w:t>
-      </w:r>
-      <w:r>
-        <w:rPr>
-          <w:i/>
-          <w:iCs/>
-          <w:lang w:val="en-GB"/>
-        </w:rPr>
-        <w:t>et al.</w:t>
-      </w:r>
-      <w:r>
-        <w:rPr>
-          <w:lang w:val="en-GB"/>
-        </w:rPr>
-        <w:t xml:space="preserve"> 2015)</w:t>
-      </w:r>
-      <w:r>
-        <w:fldChar w:fldCharType="end"/>
-      </w:r>
-      <w:r>
-        <w:t xml:space="preserve">. </w:t>
-      </w:r>
-      <w:r>
-        <w:t>However</w:t>
-      </w:r>
-      <w:r>
-        <w:t>, since the grid removal in 2004,</w:t>
-      </w:r>
-      <w:r>
-        <w:t xml:space="preserve"> fish growing up in the Biotest lake can easil</w:t>
-      </w:r>
-      <w:r>
-        <w:t xml:space="preserve">y </w:t>
-      </w:r>
-      <w:r>
-        <w:t>swi</w:t>
-      </w:r>
-      <w:r>
-        <w:t xml:space="preserve">m </w:t>
-      </w:r>
-      <w:r>
-        <w:t>out</w:t>
-      </w:r>
-      <w:r>
-        <w:t xml:space="preserve">, meaning we cannot </w:t>
-      </w:r>
-      <w:r>
-        <w:t xml:space="preserve">be sure </w:t>
-      </w:r>
-      <w:r>
-        <w:t xml:space="preserve">fish in the reference area </w:t>
-      </w:r>
-      <w:r>
-        <w:t xml:space="preserve">did not </w:t>
-      </w:r>
-      <w:r>
-        <w:t>recently arrive from the Biotest lake</w:t>
-      </w:r>
-      <w:r>
-        <w:t>.</w:t>
-      </w:r>
-      <w:r>
-        <w:t xml:space="preserve"> </w:t>
-      </w:r>
-      <w:r>
-        <w:rPr>
-          <w:rFonts w:eastAsiaTheme="minorEastAsia"/>
-        </w:rPr>
-        <w:t>Several studies have been conducted in this system, including</w:t>
-      </w:r>
-      <w:r>
-        <w:rPr>
-          <w:rFonts w:eastAsiaTheme="minorEastAsia"/>
-        </w:rPr>
-        <w:t xml:space="preserve"> </w:t>
-      </w:r>
-      <w:r>
-        <w:rPr>
-          <w:rFonts w:eastAsiaTheme="minorEastAsia"/>
-        </w:rPr>
-        <w:t xml:space="preserve">analyses of </w:t>
-      </w:r>
-      <w:r>
-        <w:rPr>
-          <w:rFonts w:eastAsiaTheme="minorEastAsia"/>
-        </w:rPr>
-        <w:t xml:space="preserve">heat tolerance </w:t>
-      </w:r>
-      <w:r>
-        <w:rPr>
-          <w:rFonts w:eastAsiaTheme="minorEastAsia"/>
-        </w:rPr>
-        <w:fldChar w:fldCharType="begin"/>
-      </w:r>
-      <w:r>
-        <w:rPr>
-          <w:rFonts w:eastAsiaTheme="minorEastAsia"/>
-        </w:rPr>
-        <w:instrText xml:space="preserve"> ADDIN ZOTERO_ITEM CSL_CITATION {"citationID":"KVHhvI2G","properties":{"formattedCitation":"(Sandblom {\\i{}et al.} 2016)","plainCitation":"(Sandblom et al. 2016)","noteIndex":0},"citationItems":[{"id":2877,"uris":["http://zotero.org/users/6116610/items/ICAEQT2H"],"uri":["http://zotero.org/users/6116610/items/ICAEQT2H"],"itemData":{"id":2877,"type":"article-journal","abstract":"Understanding the resilience of aquatic ectothermic animals to climate warming has been hindered by the absence of experimental systems experiencing warming across relevant timescales (for example, decades). Here, we examine European perch (Perca fluviatilis, L.) from the Biotest enclosure, a unique coastal ecosystem that maintains natural thermal fluctuations but has been warmed by 5–10 °C by a nuclear power plant for over three decades. We show that Biotest perch grow faster and display thermally compensated resting cardiorespiratory functions compared with reference perch living at natural temperatures in adjacent waters. However, maximum cardiorespiratory capacities and heat tolerance limits exhibit limited or no thermal compensation when compared with acutely heated reference perch. We propose that while basal energy requirements and resting cardiorespiratory functions (floors) are thermally plastic, maximum capacities and upper critical heat limits (ceilings) are much less flexible and thus will limit the adaptive capacity of fishes in a warming climate.","container-title":"Nature Communications","DOI":"10.1038/ncomms11447","ISSN":"2041-1723","issue":"1","journalAbbreviation":"Nat Commun","language":"en","note":"Bandiera_abtest: a\nCc_license_type: cc_by\nCg_type: Nature Research Journals\nnumber: 1\nPrimary_atype: Research\npublisher: Nature Publishing Group\nSubject_term: Animal physiology;Climate-change ecology;Ichthyology\nSubject_term_id: animal-physiology;climate-change-ecology;ichthyology","page":"11447","source":"www.nature.com","title":"Physiological constraints to climate warming in fish follow principles of plastic floors and concrete ceilings","volume":"7","author":[{"family":"Sandblom","given":"Erik"},{"family":"Clark","given":"Timothy D."},{"family":"Gräns","given":"Albin"},{"family":"Ekström","given":"Andreas"},{"family":"Brijs","given":"Jeroen"},{"family":"Sundström","given":"L. Fredrik"},{"family":"Odelström","given":"Anne"},{"family":"Adill","given":"Anders"},{"family":"Aho","given":"Teija"},{"family":"Jutfelt","given":"Fredrik"}],"issued":{"date-parts":[["2016",5,17]]}}}],"schema":"https://github.com/citation-style-language/schema/raw/master/csl-citation.json"} </w:instrText>
-      </w:r>
-      <w:r>
-        <w:rPr>
-          <w:rFonts w:eastAsiaTheme="minorEastAsia"/>
-        </w:rPr>
-        <w:fldChar w:fldCharType="separate"/>
-      </w:r>
-      <w:r>
-        <w:rPr>
-          <w:lang w:val="en-GB"/>
-        </w:rPr>
-        <w:t xml:space="preserve">(Sandblom </w:t>
-      </w:r>
-      <w:r>
-        <w:rPr>
-          <w:i/>
-          <w:iCs/>
-          <w:lang w:val="en-GB"/>
-        </w:rPr>
-        <w:t>et al.</w:t>
-      </w:r>
-      <w:r>
-        <w:rPr>
-          <w:lang w:val="en-GB"/>
-        </w:rPr>
-        <w:t xml:space="preserve"> 2016)</w:t>
-      </w:r>
-      <w:r>
-        <w:rPr>
-          <w:rFonts w:eastAsiaTheme="minorEastAsia"/>
-        </w:rPr>
-        <w:fldChar w:fldCharType="end"/>
-      </w:r>
-      <w:r>
-        <w:rPr>
-          <w:rFonts w:eastAsiaTheme="minorEastAsia"/>
-        </w:rPr>
-        <w:t>,</w:t>
-      </w:r>
-      <w:r>
-        <w:rPr>
-          <w:rFonts w:eastAsiaTheme="minorEastAsia"/>
-        </w:rPr>
-        <w:t xml:space="preserve"> sex-specific responses to warming</w:t>
-      </w:r>
-      <w:r>
-        <w:rPr>
-          <w:rFonts w:eastAsiaTheme="minorEastAsia"/>
-        </w:rPr>
-        <w:t xml:space="preserve"> </w:t>
-      </w:r>
-      <w:r>
-        <w:rPr>
-          <w:rFonts w:eastAsiaTheme="minorEastAsia"/>
-        </w:rPr>
-        <w:fldChar w:fldCharType="begin"/>
-      </w:r>
-      <w:r>
-        <w:rPr>
-          <w:rFonts w:eastAsiaTheme="minorEastAsia"/>
-        </w:rPr>
-        <w:instrText xml:space="preserve"> ADDIN ZOTERO_ITEM CSL_CITATION {"citationID":"gVQA5iSm","properties":{"formattedCitation":"(van Dorst 2020)","plainCitation":"(van Dorst 2020)","noteIndex":0},"citationItems":[{"id":2880,"uris":["http://zotero.org/users/6116610/items/4TPII6JE"],"uri":["http://zotero.org/users/6116610/items/4TPII6JE"],"itemData":{"id":2880,"type":"webpage","abstract":"Current understanding of fish population responses to climate change is often limited to studies on the effect of temperature, ignoring potential co-occurring changes in other environmental variables. However, next to getting warmer, temperate and boreal aquatic systems are getting browner due to increased concentrations of dissolved organic carbon. Studies also generally predict mean population responses to climate change, thereby ignoring the potential for size, sex, and also species-specific responses.\nIn this thesis, I aim to study the effects of warmer and browner waters on individual and population level responses in fish, and investigate if these responses vary with size, sex, and between species (Eurasian perch, Perca fluviatilis or common roach, Rutilus rutilus). To do this I used multiple methods, including space-for-time analyses, a wholeecosystem warming experiment, and aquaria and mesocosm experiments.\nI found that both warming and browning of lakes will likely decrease fish biomass production. Warming may cause a shift in size-structure towards smaller perch individuals and a lower perch population biomass, while browning will likely affect perch biomass production through lower body growth. Body growth responses to warming likely depend on body size, as small but not large individuals in my study were positively affected by high temperatures, and also sex, as males were more negatively affected by warming than females. Responses to browning may vary with body size and between species, as I found browning had a stronger negative effect on body growth of larger individuals in perch, while in roach browning only affected very small individuals.\nOverall, my findings suggest that future warming and browning will negatively affect fish individuals and populations, but that responses will vary with size, sex, and species, with potential consequences for ecological interactions and ecosystem functioning. This thesis highlights the importance of considering multiple climate stressors, integrating responses across several levels of biological organization, and acknowledging withinand between species variation, in order to understand and predict fish population responses to further climate change.","genre":"Doktorsavhandling","language":"sv","note":"ISBN: 9789177605942\nISSN: 1652-6880\nissue: 2020:38\nnumber-of-pages: 60\nnumber: 2020:38\nvolume: 2020:38","title":"Warmer and browner waters: fish responses vary with size, sex, and species","title-short":"Warmer and browner waters","URL":"https://pub.epsilon.slu.se/17355/","author":[{"family":"Dorst","given":"Renee","non-dropping-particle":"van"}],"accessed":{"date-parts":[["2021",9,29]]},"issued":{"date-parts":[["2020"]]}}}],"schema":"https://github.com/citation-style-language/schema/raw/master/csl-citation.json"} </w:instrText>
-      </w:r>
-      <w:r>
-        <w:rPr>
-          <w:rFonts w:eastAsiaTheme="minorEastAsia"/>
-        </w:rPr>
-        <w:fldChar w:fldCharType="separate"/>
-      </w:r>
-      <w:r>
-        <w:rPr>
-          <w:rFonts w:eastAsiaTheme="minorEastAsia"/>
-          <w:noProof/>
-        </w:rPr>
-        <w:t>(van Dorst 2020)</w:t>
-      </w:r>
-      <w:r>
-        <w:rPr>
-          <w:rFonts w:eastAsiaTheme="minorEastAsia"/>
-        </w:rPr>
-        <w:fldChar w:fldCharType="end"/>
-      </w:r>
-      <w:r>
-        <w:rPr>
-          <w:rFonts w:eastAsiaTheme="minorEastAsia"/>
-        </w:rPr>
-        <w:t>,</w:t>
-      </w:r>
-      <w:r>
-        <w:rPr>
-          <w:rFonts w:eastAsiaTheme="minorEastAsia"/>
-        </w:rPr>
-        <w:t xml:space="preserve"> </w:t>
-      </w:r>
-      <w:r>
-        <w:rPr>
-          <w:rFonts w:eastAsiaTheme="minorEastAsia"/>
-        </w:rPr>
-        <w:t>reconstructed time series of growth</w:t>
-      </w:r>
-      <w:r>
-        <w:rPr>
-          <w:rFonts w:eastAsiaTheme="minorEastAsia"/>
-        </w:rPr>
-        <w:t xml:space="preserve"> </w:t>
-      </w:r>
-      <w:r>
-        <w:rPr>
-          <w:rFonts w:eastAsiaTheme="minorEastAsia"/>
-        </w:rPr>
-        <w:fldChar w:fldCharType="begin"/>
-      </w:r>
-      <w:r>
-        <w:rPr>
-          <w:rFonts w:eastAsiaTheme="minorEastAsia"/>
-        </w:rPr>
-        <w:instrText xml:space="preserve"> ADDIN ZOTERO_ITEM CSL_CITATION {"citationID":"EQWqo2SE","properties":{"formattedCitation":"(Huss {\\i{}et al.} 2019)","plainCitation":"(Huss et al. 2019)","noteIndex":0},"citationItems":[{"id":783,"uris":["http://zotero.org/users/6116610/items/FZ6DLIUR"],"uri":["http://zotero.org/users/6116610/items/FZ6DLIUR"],"itemData":{"id":783,"type":"article-journal","abstract":"A challenge facing ecologists trying to predict responses to climate change is the few recent analogous conditions to use for comparison. For example, negative relationships between ectotherm body size and temperature are common both across natural thermal gradients and in small‐scale experiments. However, it is unknown if short‐term body size responses are representative of long‐term responses. Moreover, to understand population responses to warming, we must recognize that individual responses to temperature may vary over ontogeny. To enable predictions of how climate warming may affect natural populations, we therefore ask how body size and growth may shift in response to increased temperature over life history, and whether short‐ and long‐term growth responses differ. We addressed these questions using a unique setup with multidecadal artificial heating of an enclosed coastal bay in the Baltic Sea and an adjacent reference area (both with unexploited populations), using before‐after control‐impact paired time‐series analyses. We assembled individual growth trajectories of ~13,000 unique individuals of Eurasian perch and found that body growth increased substantially after warming, but the extent depended on body size: Only among small‐bodied perch did growth increase with temperature. Moreover, the strength of this response gradually increased over the 24 year warming period. Our study offers a unique example of how warming can affect fish populations over multiple generations, resulting in gradual changes in body growth, varying as organisms develop. Although increased juvenile growth rates are in line with predictions of the temperature–size rule, the fact that a larger body size at age was maintained over life history contrasts to that same rule. Because the artificially heated area is a contemporary system mimicking a warmer sea, our findings can aid predictions of fish responses to further warming, taking into account that growth responses may vary both over an individual's life history and over time.","container-title":"Global Change Biology","DOI":"10.1111/gcb.14637","ISSN":"1354-1013, 1365-2486","issue":"7","journalAbbreviation":"Glob Change Biol","language":"en","page":"2285-2295","source":"DOI.org (Crossref)","title":"Experimental evidence of gradual size‐dependent shifts in body size and growth of fish in response to warming","volume":"25","author":[{"family":"Huss","given":"Magnus"},{"family":"Lindmark","given":"Max"},{"family":"Jacobson","given":"Philip"},{"family":"Van Dorst","given":"Renee M."},{"family":"Gårdmark","given":"Anna"}],"issued":{"date-parts":[["2019"]]}}}],"schema":"https://github.com/citation-style-language/schema/raw/master/csl-citation.json"} </w:instrText>
-      </w:r>
-      <w:r>
-        <w:rPr>
-          <w:rFonts w:eastAsiaTheme="minorEastAsia"/>
-        </w:rPr>
-        <w:fldChar w:fldCharType="separate"/>
-      </w:r>
-      <w:r>
-        <w:rPr>
-          <w:lang w:val="en-GB"/>
-        </w:rPr>
-        <w:t xml:space="preserve">(Huss </w:t>
-      </w:r>
-      <w:r>
-        <w:rPr>
-          <w:i/>
-          <w:iCs/>
-          <w:lang w:val="en-GB"/>
-        </w:rPr>
-        <w:t>et al.</w:t>
-      </w:r>
-      <w:r>
-        <w:rPr>
-          <w:lang w:val="en-GB"/>
-        </w:rPr>
-        <w:t xml:space="preserve"> 2019)</w:t>
-      </w:r>
-      <w:r>
-        <w:rPr>
-          <w:rFonts w:eastAsiaTheme="minorEastAsia"/>
-        </w:rPr>
-        <w:fldChar w:fldCharType="end"/>
-      </w:r>
-      <w:r>
-        <w:rPr>
-          <w:rFonts w:eastAsiaTheme="minorEastAsia"/>
-        </w:rPr>
-        <w:t>,</w:t>
-      </w:r>
-      <w:r>
-        <w:rPr>
-          <w:rFonts w:eastAsiaTheme="minorEastAsia"/>
-        </w:rPr>
-        <w:t xml:space="preserve"> </w:t>
-      </w:r>
-      <w:r>
-        <w:rPr>
-          <w:rFonts w:eastAsiaTheme="minorEastAsia"/>
-        </w:rPr>
-        <w:t xml:space="preserve">and the </w:t>
-      </w:r>
-      <w:r>
-        <w:rPr>
-          <w:rFonts w:eastAsiaTheme="minorEastAsia"/>
-        </w:rPr>
-        <w:t xml:space="preserve">immediate </w:t>
-      </w:r>
-      <w:r>
-        <w:rPr>
-          <w:rFonts w:eastAsiaTheme="minorEastAsia"/>
-        </w:rPr>
-        <w:t xml:space="preserve">effects of </w:t>
-      </w:r>
-      <w:r>
-        <w:rPr>
-          <w:rFonts w:eastAsiaTheme="minorEastAsia"/>
-        </w:rPr>
-        <w:t>warming</w:t>
-      </w:r>
-      <w:r>
-        <w:rPr>
-          <w:rFonts w:eastAsiaTheme="minorEastAsia"/>
-        </w:rPr>
-        <w:t xml:space="preserve"> </w:t>
-      </w:r>
-      <w:r>
-        <w:rPr>
-          <w:rFonts w:eastAsiaTheme="minorEastAsia"/>
-        </w:rPr>
-        <w:t xml:space="preserve">on </w:t>
-      </w:r>
-      <w:r>
-        <w:rPr>
-          <w:rFonts w:eastAsiaTheme="minorEastAsia"/>
-        </w:rPr>
-        <w:t>life history trai</w:t>
-      </w:r>
-      <w:r>
-        <w:rPr>
-          <w:rFonts w:eastAsiaTheme="minorEastAsia"/>
-        </w:rPr>
-        <w:t xml:space="preserve">ts </w:t>
-      </w:r>
-      <w:r>
-        <w:rPr>
-          <w:rFonts w:eastAsiaTheme="minorEastAsia"/>
-        </w:rPr>
-        <w:fldChar w:fldCharType="begin"/>
-      </w:r>
-      <w:r>
-        <w:rPr>
-          <w:rFonts w:eastAsiaTheme="minorEastAsia"/>
-        </w:rPr>
-        <w:instrText xml:space="preserve"> ADDIN ZOTERO_ITEM CSL_CITATION {"citationID":"8eHpjo2c","properties":{"formattedCitation":"(Sandstr\\uc0\\u246{}m {\\i{}et al.} 1995)","plainCitation":"(Sandström et al. 1995)","noteIndex":0},"citationItems":[{"id":745,"uris":["http://zotero.org/users/6116610/items/IACZBGZC"],"uri":["http://zotero.org/users/6116610/items/IACZBGZC"],"itemData":{"id":745,"type":"article-journal","container-title":"Journal of Fish Biology","DOI":"10.1111/j.1095-8649.1995.tb01932.x","ISSN":"0022-1112, 1095-8649","issue":"4","language":"en","page":"652-670","source":"Crossref","title":"Effects of temperature on life history variables in perch","volume":"47","author":[{"family":"Sandström","given":"O."},{"family":"Neuman","given":"E."},{"family":"Thoresson","given":"G."}],"issued":{"date-parts":[["1995",10]]}}}],"schema":"https://github.com/citation-style-language/schema/raw/master/csl-citation.json"} </w:instrText>
-      </w:r>
-      <w:r>
-        <w:rPr>
-          <w:rFonts w:eastAsiaTheme="minorEastAsia"/>
-        </w:rPr>
-        <w:fldChar w:fldCharType="separate"/>
-      </w:r>
-      <w:r>
-        <w:rPr>
-          <w:lang w:val="en-GB"/>
-        </w:rPr>
-        <w:t xml:space="preserve">(Sandström </w:t>
-      </w:r>
-      <w:r>
-        <w:rPr>
-          <w:i/>
-          <w:iCs/>
-          <w:lang w:val="en-GB"/>
-        </w:rPr>
-        <w:t>et al.</w:t>
-      </w:r>
-      <w:r>
-        <w:rPr>
-          <w:lang w:val="en-GB"/>
-        </w:rPr>
-        <w:t xml:space="preserve"> 1995)</w:t>
-      </w:r>
-      <w:r>
-        <w:rPr>
-          <w:rFonts w:eastAsiaTheme="minorEastAsia"/>
-        </w:rPr>
-        <w:fldChar w:fldCharType="end"/>
-      </w:r>
-      <w:r>
-        <w:rPr>
-          <w:rFonts w:eastAsiaTheme="minorEastAsia"/>
-        </w:rPr>
-        <w:t>.</w:t>
-      </w:r>
-      <w:r>
-        <w:rPr>
-          <w:rFonts w:eastAsiaTheme="minorEastAsia"/>
-        </w:rPr>
-        <w:t xml:space="preserve"> In this study, we </w:t>
-      </w:r>
-      <w:r>
-        <w:rPr>
-          <w:rFonts w:eastAsiaTheme="minorEastAsia"/>
-        </w:rPr>
-        <w:t xml:space="preserve">use </w:t>
-      </w:r>
-      <w:r>
-        <w:rPr>
-          <w:rFonts w:eastAsiaTheme="minorEastAsia"/>
-        </w:rPr>
-        <w:t xml:space="preserve">years after the onset of </w:t>
-      </w:r>
-      <w:r>
-        <w:rPr>
-          <w:rFonts w:eastAsiaTheme="minorEastAsia"/>
-        </w:rPr>
-        <w:t xml:space="preserve">warming </w:t>
-      </w:r>
-      <w:r>
-        <w:rPr>
-          <w:rFonts w:eastAsiaTheme="minorEastAsia"/>
-        </w:rPr>
-        <w:t>to omit transient dynamics</w:t>
-      </w:r>
-      <w:r>
-        <w:rPr>
-          <w:rFonts w:eastAsiaTheme="minorEastAsia"/>
-        </w:rPr>
-        <w:t xml:space="preserve"> and acute response</w:t>
-      </w:r>
-      <w:r>
-        <w:rPr>
-          <w:rFonts w:eastAsiaTheme="minorEastAsia"/>
-        </w:rPr>
-        <w:t>s</w:t>
-      </w:r>
-      <w:r>
-        <w:rPr>
-          <w:rFonts w:eastAsiaTheme="minorEastAsia"/>
-        </w:rPr>
-        <w:t xml:space="preserve"> </w:t>
-      </w:r>
-      <w:r>
         <w:rPr>
           <w:rFonts w:eastAsiaTheme="minorEastAsia"/>
         </w:rPr>
@@ -2669,14 +2296,7 @@
         <w:rPr>
           <w:rFonts w:eastAsiaTheme="minorEastAsia"/>
         </w:rPr>
-        <w:t xml:space="preserve">ensuring we use cohorts that </w:t>
-      </w:r>
-      <w:r>
-        <w:rPr>
-          <w:rFonts w:eastAsiaTheme="minorEastAsia"/>
-        </w:rPr>
-        <w:lastRenderedPageBreak/>
-        <w:t xml:space="preserve">were born into the heated area, i.e., post 1981) </w:t>
+        <w:t xml:space="preserve">ensuring we use cohorts that were born into the heated area, i.e., post 1981) </w:t>
       </w:r>
       <w:r>
         <w:rPr>
@@ -2829,7 +2449,7 @@
           <w:szCs w:val="28"/>
         </w:rPr>
       </w:pPr>
-      <w:commentRangeStart w:id="6"/>
+      <w:commentRangeStart w:id="7"/>
       <w:r>
         <w:rPr>
           <w:sz w:val="28"/>
@@ -2837,12 +2457,12 @@
         </w:rPr>
         <w:t>Results</w:t>
       </w:r>
-      <w:commentRangeEnd w:id="6"/>
+      <w:commentRangeEnd w:id="7"/>
       <w:r>
         <w:rPr>
           <w:rStyle w:val="CommentReference"/>
         </w:rPr>
-        <w:commentReference w:id="6"/>
+        <w:commentReference w:id="7"/>
       </w:r>
     </w:p>
     <w:p>
@@ -2876,7 +2496,7 @@
           <w:szCs w:val="28"/>
         </w:rPr>
       </w:pPr>
-      <w:commentRangeStart w:id="7"/>
+      <w:commentRangeStart w:id="8"/>
       <w:r>
         <w:rPr>
           <w:sz w:val="28"/>
@@ -2884,12 +2504,12 @@
         </w:rPr>
         <w:t>Discussion</w:t>
       </w:r>
-      <w:commentRangeEnd w:id="7"/>
+      <w:commentRangeEnd w:id="8"/>
       <w:r>
         <w:rPr>
           <w:rStyle w:val="CommentReference"/>
         </w:rPr>
-        <w:commentReference w:id="7"/>
+        <w:commentReference w:id="8"/>
       </w:r>
     </w:p>
     <w:p>
@@ -2908,6 +2528,354 @@
         <w:contextualSpacing/>
         <w:jc w:val="both"/>
         <w:rPr>
+          <w:rFonts w:eastAsiaTheme="minorEastAsia"/>
+        </w:rPr>
+      </w:pPr>
+      <w:r>
+        <w:rPr>
+          <w:rFonts w:eastAsiaTheme="minorEastAsia"/>
+          <w:i/>
+          <w:iCs/>
+        </w:rPr>
+        <w:t>W</w:t>
+      </w:r>
+      <w:r>
+        <w:rPr>
+          <w:rFonts w:eastAsiaTheme="minorEastAsia"/>
+          <w:i/>
+          <w:iCs/>
+        </w:rPr>
+        <w:t>ithin</w:t>
+      </w:r>
+      <w:r>
+        <w:rPr>
+          <w:rFonts w:eastAsiaTheme="minorEastAsia"/>
+        </w:rPr>
+        <w:t xml:space="preserve">-species assessments of temperature-effects on </w:t>
+      </w:r>
+      <w:r>
+        <w:rPr>
+          <w:rFonts w:eastAsiaTheme="minorEastAsia"/>
+        </w:rPr>
+        <w:t>mortality are</w:t>
+      </w:r>
+      <w:r>
+        <w:rPr>
+          <w:rFonts w:eastAsiaTheme="minorEastAsia"/>
+          <w:i/>
+          <w:iCs/>
+        </w:rPr>
+        <w:t xml:space="preserve"> </w:t>
+      </w:r>
+      <w:r>
+        <w:rPr>
+          <w:rFonts w:eastAsiaTheme="minorEastAsia"/>
+        </w:rPr>
+        <w:t xml:space="preserve">relatively rare, but together with predictions from metabolic theory and </w:t>
+      </w:r>
+      <w:r>
+        <w:rPr>
+          <w:rFonts w:eastAsiaTheme="minorEastAsia"/>
+          <w:i/>
+          <w:iCs/>
+        </w:rPr>
+        <w:t>across</w:t>
+      </w:r>
+      <w:r>
+        <w:rPr>
+          <w:rFonts w:eastAsiaTheme="minorEastAsia"/>
+        </w:rPr>
+        <w:t xml:space="preserve">-species studies, there is some support for mortality increasing with temperature </w:t>
+      </w:r>
+      <w:r>
+        <w:rPr>
+          <w:rFonts w:eastAsiaTheme="minorEastAsia"/>
+        </w:rPr>
+        <w:fldChar w:fldCharType="begin"/>
+      </w:r>
+      <w:r>
+        <w:rPr>
+          <w:rFonts w:eastAsiaTheme="minorEastAsia"/>
+        </w:rPr>
+        <w:instrText xml:space="preserve"> ADDIN ZOTERO_ITEM CSL_CITATION {"citationID":"zPrg66H3","properties":{"formattedCitation":"(Pauly 1980; Brown {\\i{}et al.} 2004; Thorson {\\i{}et al.} 2017; Wang {\\i{}et al.} 2020)","plainCitation":"(Pauly 1980; Brown et al. 2004; Thorson et al. 2017; Wang et al. 2020)","noteIndex":0},"citationItems":[{"id":877,"uris":["http://zotero.org/users/6116610/items/77LBQAKL"],"uri":["http://zotero.org/users/6116610/items/77LBQAKL"],"itemData":{"id":877,"type":"article-journal","container-title":"ICES Journal of Marine Science","DOI":"10.1093/icesjms/39.2.175","ISSN":"1054-3139, 1095-9289","issue":"2","language":"en","page":"175-192","source":"Crossref","title":"On the interrelationships between natural mortality, growth parameters, and mean environmental temperature in 175 fish stocks","volume":"39","author":[{"family":"Pauly","given":"D."}],"issued":{"date-parts":[["1980",12,1]]}}},{"id":914,"uris":["http://zotero.org/users/6116610/items/D84IXDI8"],"uri":["http://zotero.org/users/6116610/items/D84IXDI8"],"itemData":{"id":914,"type":"article-journal","abstract":"Metabolism provides a basis for using ﬁrst principles of physics, chemistry, and biology to link the biology of individual organisms to the ecology of populations, communities, and ecosystems. Metabolic rate, the rate at which organisms take up, transform, and expend energy and materials, is the most fundamental biological rate. We have developed a quantitative theory for how metabolic rate varies with body size and temperature. Metabolic theory predicts how metabolic rate, by setting the rates of resource uptake from the environment and resource allocation to survival, growth, and reproduction, controls ecological processes at all levels of organization from individuals to the biosphere. Examples include: (1) life history attributes, including development rate, mortality rate, age at maturity, life span, and population growth rate; (2) population interactions, including carrying capacity, rates of competition and predation, and patterns of species diversity; and (3) ecosystem processes, including rates of biomass production and respiration and patterns of trophic dynamics.","container-title":"Ecology","DOI":"10.1890/03-9000","ISSN":"0012-9658","issue":"7","journalAbbreviation":"Ecology","language":"en","page":"1771-1789","source":"DOI.org (Crossref)","title":"Toward a metabolic theory of ecology","volume":"85","author":[{"family":"Brown","given":"James H."},{"family":"Gillooly","given":"James F."},{"family":"Allen","given":"Andrew P."},{"family":"Savage","given":"Van M."},{"family":"West","given":"Geoffrey B."}],"issued":{"date-parts":[["2004",7]]}}},{"id":952,"uris":["http://zotero.org/users/6116610/items/56NUQ2AJ"],"uri":["http://zotero.org/users/6116610/items/56NUQ2AJ"],"itemData":{"id":952,"type":"article-journal","abstract":"Scientists and resource managers need to know life history parameters (e.g., average mortality rate, individual growth rate, maximum length or mass, and timing of maturity) to understand and respond to risks to natural populations and ecosystems. For over 100 years, scientists have identified “life history invariants” (LHI) representing pairs of parameters whose ratio is theorized to be constant across species. LHI then promise to allow prediction of many parameters from field measurements of a few important traits. Using LHI in this way, however, neglects any residual patterns in parameters when making predictions. We therefore apply a multivariate model for eight variables (seven parameters and temperature) in over 32,000 fishes, and include taxonomic structure for residuals (with levels for class, order, family, genus, and species). We illustrate that this approach predicts variables probabilistically for taxa with many or few data. We then use this model to resolve three questions regarding life history parameters in fishes. Specifically we show that (1) on average there is a 1.24% decrease in the Brody growth coefficient for every 1% increase in maximum size; (2) the ratio of natural mortality rate and growth coefficient is not an LHI but instead varies systematically based on the timing of maturation, where movement along this life history axis is predictably correlated with species taxonomy; and (3) three variables must be known per species to precisely predict remaining life history variables. We distribute our predictive model as an R package, FishLife, to allow future life history predictions for fishes to be conditioned on taxonomy and life history data for fishes worldwide. This package also contains predictions (and predictive intervals) for mortality, maturity, size, and growth parameters for all described fishes.","container-title":"Ecological Applications","DOI":"10.1002/eap.1606","ISSN":"1939-5582","issue":"8","language":"en","page":"2262-2276","source":"Wiley Online Library","title":"Predicting life history parameters for all fishes worldwide","volume":"27","author":[{"family":"Thorson","given":"James T."},{"family":"Munch","given":"Stephan B."},{"family":"Cope","given":"Jason M."},{"family":"Gao","given":"Jin"}],"issued":{"date-parts":[["2017"]]}}},{"id":2004,"uris":["http://zotero.org/users/6116610/items/XE4GHEZ9"],"uri":["http://zotero.org/users/6116610/items/XE4GHEZ9"],"itemData":{"id":2004,"type":"article-journal","abstract":"Most marine fish species express life-history changes across temperature gradients, such as faster growth, earlier maturation, and higher mortality at higher temperature. However, such climate-driven effects on life histories and population dynamics remain unassessed for most fishes. For 332 Indo-Pacific fishes, we show positive effects of temperature on body growth (but with decreasing asymptotic length), reproductive rates (including earlier age-at-maturation), and natural mortality for all species, with the effect strength varying among habitat-related species groups. Reef and demersal fishes are more sensitive to temperature changes than pelagic and bathydemersal fishes. Using a life table, we show that the combined changes of life histories upon increasing temperature tend to facilitate population growth for slow life-history populations, but reduce it for fast life-history ones. Within our data, lower proportions (25–30%) of slow life-history fishes but greater proportions of fast life-history fishes (42–60%) show declined population growth rates under 1 °C warming. Together, these findings suggest prioritizing sustainable management for fast life-history species.","container-title":"Nature Communications","DOI":"10.1038/s41467-020-17937-4","ISSN":"2041-1723","issue":"1","language":"en","note":"number: 1\npublisher: Nature Publishing Group","page":"4088","source":"www.nature.com","title":"Life histories determine divergent population trends for fishes under climate warming","volume":"11","author":[{"family":"Wang","given":"Hui-Yu"},{"family":"Shen","given":"Sheng-Feng"},{"family":"Chen","given":"Ying-Shiuan"},{"family":"Kiang","given":"Yun-Kae"},{"family":"Heino","given":"Mikko"}],"issued":{"date-parts":[["2020",8,14]]}}}],"schema":"https://github.com/citation-style-language/schema/raw/master/csl-citation.json"} </w:instrText>
+      </w:r>
+      <w:r>
+        <w:rPr>
+          <w:rFonts w:eastAsiaTheme="minorEastAsia"/>
+        </w:rPr>
+        <w:fldChar w:fldCharType="separate"/>
+      </w:r>
+      <w:r>
+        <w:rPr>
+          <w:lang w:val="en-GB"/>
+        </w:rPr>
+        <w:t xml:space="preserve">(Pauly 1980; Brown </w:t>
+      </w:r>
+      <w:r>
+        <w:rPr>
+          <w:i/>
+          <w:iCs/>
+          <w:lang w:val="en-GB"/>
+        </w:rPr>
+        <w:t>et al.</w:t>
+      </w:r>
+      <w:r>
+        <w:rPr>
+          <w:lang w:val="en-GB"/>
+        </w:rPr>
+        <w:t xml:space="preserve"> 2004; Thorson </w:t>
+      </w:r>
+      <w:r>
+        <w:rPr>
+          <w:i/>
+          <w:iCs/>
+          <w:lang w:val="en-GB"/>
+        </w:rPr>
+        <w:t>et al.</w:t>
+      </w:r>
+      <w:r>
+        <w:rPr>
+          <w:lang w:val="en-GB"/>
+        </w:rPr>
+        <w:t xml:space="preserve"> 2017; Wang </w:t>
+      </w:r>
+      <w:r>
+        <w:rPr>
+          <w:i/>
+          <w:iCs/>
+          <w:lang w:val="en-GB"/>
+        </w:rPr>
+        <w:t>et al.</w:t>
+      </w:r>
+      <w:r>
+        <w:rPr>
+          <w:lang w:val="en-GB"/>
+        </w:rPr>
+        <w:t xml:space="preserve"> 2020)</w:t>
+      </w:r>
+      <w:r>
+        <w:rPr>
+          <w:rFonts w:eastAsiaTheme="minorEastAsia"/>
+        </w:rPr>
+        <w:fldChar w:fldCharType="end"/>
+      </w:r>
+      <w:r>
+        <w:rPr>
+          <w:rFonts w:eastAsiaTheme="minorEastAsia"/>
+        </w:rPr>
+        <w:t>.</w:t>
+      </w:r>
+    </w:p>
+    <w:p>
+      <w:pPr>
+        <w:spacing w:line="480" w:lineRule="auto"/>
+        <w:contextualSpacing/>
+        <w:jc w:val="both"/>
+        <w:rPr>
+          <w:rFonts w:eastAsiaTheme="minorEastAsia"/>
+        </w:rPr>
+      </w:pPr>
+      <w:r>
+        <w:rPr>
+          <w:rFonts w:eastAsiaTheme="minorEastAsia"/>
+        </w:rPr>
+        <w:lastRenderedPageBreak/>
+        <w:t xml:space="preserve">Several studies have been conducted in this system, including analyses of heat tolerance </w:t>
+      </w:r>
+      <w:r>
+        <w:rPr>
+          <w:rFonts w:eastAsiaTheme="minorEastAsia"/>
+        </w:rPr>
+        <w:fldChar w:fldCharType="begin"/>
+      </w:r>
+      <w:r>
+        <w:rPr>
+          <w:rFonts w:eastAsiaTheme="minorEastAsia"/>
+        </w:rPr>
+        <w:instrText xml:space="preserve"> ADDIN ZOTERO_ITEM CSL_CITATION {"citationID":"KVHhvI2G","properties":{"formattedCitation":"(Sandblom {\\i{}et al.} 2016)","plainCitation":"(Sandblom et al. 2016)","noteIndex":0},"citationItems":[{"id":2877,"uris":["http://zotero.org/users/6116610/items/ICAEQT2H"],"uri":["http://zotero.org/users/6116610/items/ICAEQT2H"],"itemData":{"id":2877,"type":"article-journal","abstract":"Understanding the resilience of aquatic ectothermic animals to climate warming has been hindered by the absence of experimental systems experiencing warming across relevant timescales (for example, decades). Here, we examine European perch (Perca fluviatilis, L.) from the Biotest enclosure, a unique coastal ecosystem that maintains natural thermal fluctuations but has been warmed by 5–10 °C by a nuclear power plant for over three decades. We show that Biotest perch grow faster and display thermally compensated resting cardiorespiratory functions compared with reference perch living at natural temperatures in adjacent waters. However, maximum cardiorespiratory capacities and heat tolerance limits exhibit limited or no thermal compensation when compared with acutely heated reference perch. We propose that while basal energy requirements and resting cardiorespiratory functions (floors) are thermally plastic, maximum capacities and upper critical heat limits (ceilings) are much less flexible and thus will limit the adaptive capacity of fishes in a warming climate.","container-title":"Nature Communications","DOI":"10.1038/ncomms11447","ISSN":"2041-1723","issue":"1","journalAbbreviation":"Nat Commun","language":"en","note":"Bandiera_abtest: a\nCc_license_type: cc_by\nCg_type: Nature Research Journals\nnumber: 1\nPrimary_atype: Research\npublisher: Nature Publishing Group\nSubject_term: Animal physiology;Climate-change ecology;Ichthyology\nSubject_term_id: animal-physiology;climate-change-ecology;ichthyology","page":"11447","source":"www.nature.com","title":"Physiological constraints to climate warming in fish follow principles of plastic floors and concrete ceilings","volume":"7","author":[{"family":"Sandblom","given":"Erik"},{"family":"Clark","given":"Timothy D."},{"family":"Gräns","given":"Albin"},{"family":"Ekström","given":"Andreas"},{"family":"Brijs","given":"Jeroen"},{"family":"Sundström","given":"L. Fredrik"},{"family":"Odelström","given":"Anne"},{"family":"Adill","given":"Anders"},{"family":"Aho","given":"Teija"},{"family":"Jutfelt","given":"Fredrik"}],"issued":{"date-parts":[["2016",5,17]]}}}],"schema":"https://github.com/citation-style-language/schema/raw/master/csl-citation.json"} </w:instrText>
+      </w:r>
+      <w:r>
+        <w:rPr>
+          <w:rFonts w:eastAsiaTheme="minorEastAsia"/>
+        </w:rPr>
+        <w:fldChar w:fldCharType="separate"/>
+      </w:r>
+      <w:r>
+        <w:rPr>
+          <w:lang w:val="en-GB"/>
+        </w:rPr>
+        <w:t xml:space="preserve">(Sandblom </w:t>
+      </w:r>
+      <w:r>
+        <w:rPr>
+          <w:i/>
+          <w:iCs/>
+          <w:lang w:val="en-GB"/>
+        </w:rPr>
+        <w:t>et al.</w:t>
+      </w:r>
+      <w:r>
+        <w:rPr>
+          <w:lang w:val="en-GB"/>
+        </w:rPr>
+        <w:t xml:space="preserve"> 2016)</w:t>
+      </w:r>
+      <w:r>
+        <w:rPr>
+          <w:rFonts w:eastAsiaTheme="minorEastAsia"/>
+        </w:rPr>
+        <w:fldChar w:fldCharType="end"/>
+      </w:r>
+      <w:r>
+        <w:rPr>
+          <w:rFonts w:eastAsiaTheme="minorEastAsia"/>
+        </w:rPr>
+        <w:t xml:space="preserve">, sex-specific responses to warming </w:t>
+      </w:r>
+      <w:r>
+        <w:rPr>
+          <w:rFonts w:eastAsiaTheme="minorEastAsia"/>
+        </w:rPr>
+        <w:fldChar w:fldCharType="begin"/>
+      </w:r>
+      <w:r>
+        <w:rPr>
+          <w:rFonts w:eastAsiaTheme="minorEastAsia"/>
+        </w:rPr>
+        <w:instrText xml:space="preserve"> ADDIN ZOTERO_ITEM CSL_CITATION {"citationID":"gVQA5iSm","properties":{"formattedCitation":"(van Dorst 2020)","plainCitation":"(van Dorst 2020)","noteIndex":0},"citationItems":[{"id":2880,"uris":["http://zotero.org/users/6116610/items/4TPII6JE"],"uri":["http://zotero.org/users/6116610/items/4TPII6JE"],"itemData":{"id":2880,"type":"webpage","abstract":"Current understanding of fish population responses to climate change is often limited to studies on the effect of temperature, ignoring potential co-occurring changes in other environmental variables. However, next to getting warmer, temperate and boreal aquatic systems are getting browner due to increased concentrations of dissolved organic carbon. Studies also generally predict mean population responses to climate change, thereby ignoring the potential for size, sex, and also species-specific responses.\nIn this thesis, I aim to study the effects of warmer and browner waters on individual and population level responses in fish, and investigate if these responses vary with size, sex, and between species (Eurasian perch, Perca fluviatilis or common roach, Rutilus rutilus). To do this I used multiple methods, including space-for-time analyses, a wholeecosystem warming experiment, and aquaria and mesocosm experiments.\nI found that both warming and browning of lakes will likely decrease fish biomass production. Warming may cause a shift in size-structure towards smaller perch individuals and a lower perch population biomass, while browning will likely affect perch biomass production through lower body growth. Body growth responses to warming likely depend on body size, as small but not large individuals in my study were positively affected by high temperatures, and also sex, as males were more negatively affected by warming than females. Responses to browning may vary with body size and between species, as I found browning had a stronger negative effect on body growth of larger individuals in perch, while in roach browning only affected very small individuals.\nOverall, my findings suggest that future warming and browning will negatively affect fish individuals and populations, but that responses will vary with size, sex, and species, with potential consequences for ecological interactions and ecosystem functioning. This thesis highlights the importance of considering multiple climate stressors, integrating responses across several levels of biological organization, and acknowledging withinand between species variation, in order to understand and predict fish population responses to further climate change.","genre":"Doktorsavhandling","language":"sv","note":"ISBN: 9789177605942\nISSN: 1652-6880\nissue: 2020:38\nnumber-of-pages: 60\nnumber: 2020:38\nvolume: 2020:38","title":"Warmer and browner waters: fish responses vary with size, sex, and species","title-short":"Warmer and browner waters","URL":"https://pub.epsilon.slu.se/17355/","author":[{"family":"Dorst","given":"Renee","non-dropping-particle":"van"}],"accessed":{"date-parts":[["2021",9,29]]},"issued":{"date-parts":[["2020"]]}}}],"schema":"https://github.com/citation-style-language/schema/raw/master/csl-citation.json"} </w:instrText>
+      </w:r>
+      <w:r>
+        <w:rPr>
+          <w:rFonts w:eastAsiaTheme="minorEastAsia"/>
+        </w:rPr>
+        <w:fldChar w:fldCharType="separate"/>
+      </w:r>
+      <w:r>
+        <w:rPr>
+          <w:rFonts w:eastAsiaTheme="minorEastAsia"/>
+          <w:noProof/>
+        </w:rPr>
+        <w:t>(van Dorst 2020)</w:t>
+      </w:r>
+      <w:r>
+        <w:rPr>
+          <w:rFonts w:eastAsiaTheme="minorEastAsia"/>
+        </w:rPr>
+        <w:fldChar w:fldCharType="end"/>
+      </w:r>
+      <w:r>
+        <w:rPr>
+          <w:rFonts w:eastAsiaTheme="minorEastAsia"/>
+        </w:rPr>
+        <w:t xml:space="preserve">, reconstructed time series of growth </w:t>
+      </w:r>
+      <w:r>
+        <w:rPr>
+          <w:rFonts w:eastAsiaTheme="minorEastAsia"/>
+        </w:rPr>
+        <w:fldChar w:fldCharType="begin"/>
+      </w:r>
+      <w:r>
+        <w:rPr>
+          <w:rFonts w:eastAsiaTheme="minorEastAsia"/>
+        </w:rPr>
+        <w:instrText xml:space="preserve"> ADDIN ZOTERO_ITEM CSL_CITATION {"citationID":"EQWqo2SE","properties":{"formattedCitation":"(Huss {\\i{}et al.} 2019)","plainCitation":"(Huss et al. 2019)","noteIndex":0},"citationItems":[{"id":783,"uris":["http://zotero.org/users/6116610/items/FZ6DLIUR"],"uri":["http://zotero.org/users/6116610/items/FZ6DLIUR"],"itemData":{"id":783,"type":"article-journal","abstract":"A challenge facing ecologists trying to predict responses to climate change is the few recent analogous conditions to use for comparison. For example, negative relationships between ectotherm body size and temperature are common both across natural thermal gradients and in small‐scale experiments. However, it is unknown if short‐term body size responses are representative of long‐term responses. Moreover, to understand population responses to warming, we must recognize that individual responses to temperature may vary over ontogeny. To enable predictions of how climate warming may affect natural populations, we therefore ask how body size and growth may shift in response to increased temperature over life history, and whether short‐ and long‐term growth responses differ. We addressed these questions using a unique setup with multidecadal artificial heating of an enclosed coastal bay in the Baltic Sea and an adjacent reference area (both with unexploited populations), using before‐after control‐impact paired time‐series analyses. We assembled individual growth trajectories of ~13,000 unique individuals of Eurasian perch and found that body growth increased substantially after warming, but the extent depended on body size: Only among small‐bodied perch did growth increase with temperature. Moreover, the strength of this response gradually increased over the 24 year warming period. Our study offers a unique example of how warming can affect fish populations over multiple generations, resulting in gradual changes in body growth, varying as organisms develop. Although increased juvenile growth rates are in line with predictions of the temperature–size rule, the fact that a larger body size at age was maintained over life history contrasts to that same rule. Because the artificially heated area is a contemporary system mimicking a warmer sea, our findings can aid predictions of fish responses to further warming, taking into account that growth responses may vary both over an individual's life history and over time.","container-title":"Global Change Biology","DOI":"10.1111/gcb.14637","ISSN":"1354-1013, 1365-2486","issue":"7","journalAbbreviation":"Glob Change Biol","language":"en","page":"2285-2295","source":"DOI.org (Crossref)","title":"Experimental evidence of gradual size‐dependent shifts in body size and growth of fish in response to warming","volume":"25","author":[{"family":"Huss","given":"Magnus"},{"family":"Lindmark","given":"Max"},{"family":"Jacobson","given":"Philip"},{"family":"Van Dorst","given":"Renee M."},{"family":"Gårdmark","given":"Anna"}],"issued":{"date-parts":[["2019"]]}}}],"schema":"https://github.com/citation-style-language/schema/raw/master/csl-citation.json"} </w:instrText>
+      </w:r>
+      <w:r>
+        <w:rPr>
+          <w:rFonts w:eastAsiaTheme="minorEastAsia"/>
+        </w:rPr>
+        <w:fldChar w:fldCharType="separate"/>
+      </w:r>
+      <w:r>
+        <w:rPr>
+          <w:lang w:val="en-GB"/>
+        </w:rPr>
+        <w:t xml:space="preserve">(Huss </w:t>
+      </w:r>
+      <w:r>
+        <w:rPr>
+          <w:i/>
+          <w:iCs/>
+          <w:lang w:val="en-GB"/>
+        </w:rPr>
+        <w:t>et al.</w:t>
+      </w:r>
+      <w:r>
+        <w:rPr>
+          <w:lang w:val="en-GB"/>
+        </w:rPr>
+        <w:t xml:space="preserve"> 2019)</w:t>
+      </w:r>
+      <w:r>
+        <w:rPr>
+          <w:rFonts w:eastAsiaTheme="minorEastAsia"/>
+        </w:rPr>
+        <w:fldChar w:fldCharType="end"/>
+      </w:r>
+      <w:r>
+        <w:rPr>
+          <w:rFonts w:eastAsiaTheme="minorEastAsia"/>
+        </w:rPr>
+        <w:t xml:space="preserve">, and the immediate effects of warming on life history traits </w:t>
+      </w:r>
+      <w:r>
+        <w:rPr>
+          <w:rFonts w:eastAsiaTheme="minorEastAsia"/>
+        </w:rPr>
+        <w:fldChar w:fldCharType="begin"/>
+      </w:r>
+      <w:r>
+        <w:rPr>
+          <w:rFonts w:eastAsiaTheme="minorEastAsia"/>
+        </w:rPr>
+        <w:instrText xml:space="preserve"> ADDIN ZOTERO_ITEM CSL_CITATION {"citationID":"8eHpjo2c","properties":{"formattedCitation":"(Sandstr\\uc0\\u246{}m {\\i{}et al.} 1995)","plainCitation":"(Sandström et al. 1995)","noteIndex":0},"citationItems":[{"id":745,"uris":["http://zotero.org/users/6116610/items/IACZBGZC"],"uri":["http://zotero.org/users/6116610/items/IACZBGZC"],"itemData":{"id":745,"type":"article-journal","container-title":"Journal of Fish Biology","DOI":"10.1111/j.1095-8649.1995.tb01932.x","ISSN":"0022-1112, 1095-8649","issue":"4","language":"en","page":"652-670","source":"Crossref","title":"Effects of temperature on life history variables in perch","volume":"47","author":[{"family":"Sandström","given":"O."},{"family":"Neuman","given":"E."},{"family":"Thoresson","given":"G."}],"issued":{"date-parts":[["1995",10]]}}}],"schema":"https://github.com/citation-style-language/schema/raw/master/csl-citation.json"} </w:instrText>
+      </w:r>
+      <w:r>
+        <w:rPr>
+          <w:rFonts w:eastAsiaTheme="minorEastAsia"/>
+        </w:rPr>
+        <w:fldChar w:fldCharType="separate"/>
+      </w:r>
+      <w:r>
+        <w:rPr>
+          <w:lang w:val="en-GB"/>
+        </w:rPr>
+        <w:t xml:space="preserve">(Sandström </w:t>
+      </w:r>
+      <w:r>
+        <w:rPr>
+          <w:i/>
+          <w:iCs/>
+          <w:lang w:val="en-GB"/>
+        </w:rPr>
+        <w:t>et al.</w:t>
+      </w:r>
+      <w:r>
+        <w:rPr>
+          <w:lang w:val="en-GB"/>
+        </w:rPr>
+        <w:t xml:space="preserve"> 1995)</w:t>
+      </w:r>
+      <w:r>
+        <w:rPr>
+          <w:rFonts w:eastAsiaTheme="minorEastAsia"/>
+        </w:rPr>
+        <w:fldChar w:fldCharType="end"/>
+      </w:r>
+      <w:r>
+        <w:rPr>
+          <w:rFonts w:eastAsiaTheme="minorEastAsia"/>
+        </w:rPr>
+        <w:t>.</w:t>
+      </w:r>
+    </w:p>
+    <w:p>
+      <w:pPr>
+        <w:spacing w:line="480" w:lineRule="auto"/>
+        <w:contextualSpacing/>
+        <w:jc w:val="both"/>
+        <w:rPr>
           <w:sz w:val="28"/>
           <w:szCs w:val="28"/>
         </w:rPr>
@@ -2923,8 +2891,8 @@
           <w:szCs w:val="28"/>
         </w:rPr>
       </w:pPr>
-      <w:commentRangeStart w:id="8"/>
       <w:commentRangeStart w:id="9"/>
+      <w:commentRangeStart w:id="10"/>
       <w:r>
         <w:rPr>
           <w:sz w:val="28"/>
@@ -2932,19 +2900,19 @@
         </w:rPr>
         <w:t>Materials and Methods</w:t>
       </w:r>
-      <w:commentRangeEnd w:id="8"/>
+      <w:commentRangeEnd w:id="9"/>
       <w:r>
         <w:rPr>
           <w:rStyle w:val="CommentReference"/>
         </w:rPr>
-        <w:commentReference w:id="8"/>
-      </w:r>
-      <w:commentRangeEnd w:id="9"/>
+        <w:commentReference w:id="9"/>
+      </w:r>
+      <w:commentRangeEnd w:id="10"/>
       <w:r>
         <w:rPr>
           <w:rStyle w:val="CommentReference"/>
         </w:rPr>
-        <w:commentReference w:id="9"/>
+        <w:commentReference w:id="10"/>
       </w:r>
     </w:p>
     <w:p>
@@ -2971,140 +2939,168 @@
         <w:jc w:val="both"/>
       </w:pPr>
       <w:r>
-        <w:t xml:space="preserve">The Biotest </w:t>
-      </w:r>
-      <w:r>
-        <w:t>lake</w:t>
+        <w:rPr>
+          <w:color w:val="FF0000"/>
+        </w:rPr>
+        <w:t>Intro needed here.</w:t>
       </w:r>
       <w:r>
         <w:t xml:space="preserve"> </w:t>
       </w:r>
       <w:r>
-        <w:t xml:space="preserve">and the reference bay outside </w:t>
-      </w:r>
-      <w:r>
-        <w:t xml:space="preserve">(henceforth the warm </w:t>
-      </w:r>
-      <w:r>
-        <w:t xml:space="preserve">and cool </w:t>
-      </w:r>
-      <w:r>
-        <w:t xml:space="preserve">area) </w:t>
-      </w:r>
-      <w:r>
-        <w:t>have been scientifically sampled</w:t>
-      </w:r>
-      <w:r>
-        <w:t xml:space="preserve"> using </w:t>
-      </w:r>
-      <w:r>
-        <w:t>survey-gillnets</w:t>
-      </w:r>
-      <w:r>
-        <w:t xml:space="preserve"> since the </w:t>
-      </w:r>
-      <w:r>
-        <w:t xml:space="preserve">construction of the enclosure. </w:t>
-      </w:r>
-      <w:r>
-        <w:t xml:space="preserve">We use data from fishing events that </w:t>
-      </w:r>
-      <w:r>
-        <w:t>took place in October in the Biotest lake and in August in the reference area when temperatures are most comparable between the two areas (Huss et al., 2019).</w:t>
+        <w:t>All types of fishing (apart from the regular surveys) have been banned since the construction</w:t>
       </w:r>
       <w:r>
         <w:t xml:space="preserve"> </w:t>
       </w:r>
       <w:r>
-        <w:t>The catch</w:t>
+        <w:fldChar w:fldCharType="begin"/>
+      </w:r>
+      <w:r>
+        <w:instrText xml:space="preserve"> ADDIN ZOTERO_ITEM CSL_CITATION {"citationID":"BI1caLLV","properties":{"formattedCitation":"(Huss {\\i{}et al.} 2019)","plainCitation":"(Huss et al. 2019)","noteIndex":0},"citationItems":[{"id":783,"uris":["http://zotero.org/users/6116610/items/FZ6DLIUR"],"uri":["http://zotero.org/users/6116610/items/FZ6DLIUR"],"itemData":{"id":783,"type":"article-journal","abstract":"A challenge facing ecologists trying to predict responses to climate change is the few recent analogous conditions to use for comparison. For example, negative relationships between ectotherm body size and temperature are common both across natural thermal gradients and in small‐scale experiments. However, it is unknown if short‐term body size responses are representative of long‐term responses. Moreover, to understand population responses to warming, we must recognize that individual responses to temperature may vary over ontogeny. To enable predictions of how climate warming may affect natural populations, we therefore ask how body size and growth may shift in response to increased temperature over life history, and whether short‐ and long‐term growth responses differ. We addressed these questions using a unique setup with multidecadal artificial heating of an enclosed coastal bay in the Baltic Sea and an adjacent reference area (both with unexploited populations), using before‐after control‐impact paired time‐series analyses. We assembled individual growth trajectories of ~13,000 unique individuals of Eurasian perch and found that body growth increased substantially after warming, but the extent depended on body size: Only among small‐bodied perch did growth increase with temperature. Moreover, the strength of this response gradually increased over the 24 year warming period. Our study offers a unique example of how warming can affect fish populations over multiple generations, resulting in gradual changes in body growth, varying as organisms develop. Although increased juvenile growth rates are in line with predictions of the temperature–size rule, the fact that a larger body size at age was maintained over life history contrasts to that same rule. Because the artificially heated area is a contemporary system mimicking a warmer sea, our findings can aid predictions of fish responses to further warming, taking into account that growth responses may vary both over an individual's life history and over time.","container-title":"Global Change Biology","DOI":"10.1111/gcb.14637","ISSN":"1354-1013, 1365-2486","issue":"7","journalAbbreviation":"Glob Change Biol","language":"en","page":"2285-2295","source":"DOI.org (Crossref)","title":"Experimental evidence of gradual size‐dependent shifts in body size and growth of fish in response to warming","volume":"25","author":[{"family":"Huss","given":"Magnus"},{"family":"Lindmark","given":"Max"},{"family":"Jacobson","given":"Philip"},{"family":"Van Dorst","given":"Renee M."},{"family":"Gårdmark","given":"Anna"}],"issued":{"date-parts":[["2019"]]}}}],"schema":"https://github.com/citation-style-language/schema/raw/master/csl-citation.json"} </w:instrText>
+      </w:r>
+      <w:r>
+        <w:fldChar w:fldCharType="separate"/>
+      </w:r>
+      <w:r>
+        <w:rPr>
+          <w:lang w:val="en-GB"/>
+        </w:rPr>
+        <w:t xml:space="preserve">(Huss </w:t>
+      </w:r>
+      <w:r>
+        <w:rPr>
+          <w:i/>
+          <w:iCs/>
+          <w:lang w:val="en-GB"/>
+        </w:rPr>
+        <w:t>et al.</w:t>
+      </w:r>
+      <w:r>
+        <w:rPr>
+          <w:lang w:val="en-GB"/>
+        </w:rPr>
+        <w:t xml:space="preserve"> 2019)</w:t>
+      </w:r>
+      <w:r>
+        <w:fldChar w:fldCharType="end"/>
+      </w:r>
+      <w:r>
+        <w:t xml:space="preserve">. </w:t>
+      </w:r>
+      <w:r>
+        <w:t xml:space="preserve">A </w:t>
+      </w:r>
+      <w:r>
+        <w:t xml:space="preserve">grid at </w:t>
+      </w:r>
+      <w:r>
+        <w:t xml:space="preserve">the Biotest </w:t>
+      </w:r>
+      <w:r>
+        <w:t>outlet</w:t>
       </w:r>
       <w:r>
         <w:t xml:space="preserve"> </w:t>
       </w:r>
       <w:r>
-        <w:t xml:space="preserve">was recorded </w:t>
-      </w:r>
-      <w:r>
-        <w:t xml:space="preserve">by </w:t>
-      </w:r>
-      <w:r>
-        <w:t xml:space="preserve">2.5 cm length </w:t>
-      </w:r>
-      <w:r>
-        <w:t xml:space="preserve">classes </w:t>
-      </w:r>
-      <w:r>
-        <w:t>during 1987-200</w:t>
-      </w:r>
-      <w:r>
-        <w:t>0</w:t>
-      </w:r>
-      <w:r>
-        <w:t xml:space="preserve">, and into 1 cm length groups </w:t>
-      </w:r>
-      <w:r>
-        <w:t xml:space="preserve">between </w:t>
-      </w:r>
-      <w:r>
-        <w:t>2001-2003.</w:t>
+        <w:t>together with the strong current prevented fish larger than 10 cm from migrating in and out of the area</w:t>
       </w:r>
       <w:r>
         <w:t xml:space="preserve"> </w:t>
       </w:r>
       <w:r>
-        <w:t>To express lengths in a common length standard, 1 cm intervals were converted into 2.5 cm intervals.</w:t>
+        <w:fldChar w:fldCharType="begin"/>
+      </w:r>
+      <w:r>
+        <w:instrText xml:space="preserve"> ADDIN ZOTERO_ITEM CSL_CITATION {"citationID":"u6jBPjnT","properties":{"formattedCitation":"(Adill {\\i{}et al.} 2013; Huss {\\i{}et al.} 2019)","plainCitation":"(Adill et al. 2013; Huss et al. 2019)","noteIndex":0},"citationItems":[{"id":2790,"uris":["http://zotero.org/users/6116610/items/SK37S9KX"],"uri":["http://zotero.org/users/6116610/items/SK37S9KX"],"itemData":{"id":2790,"type":"report","abstract":"Denna rapport sammanfattar långsiktiga och pågående trender ikustvattenmiljön utanför Forsmarks kärnkraftverk från mitten av 1970-taletfram till och med år 2012. Resultaten baseras på de fältundersökningar somutförs inom kärnkraftverkets kontrollprogram för att följa effekter avkylvattenanvändning på fisk, fågel och bottenfauna.Vid Forsmarks kärnkraftverk pumpas stora mängder brackvatten genomkraftverket för att kyla kondensorerna. Efter användning pumpas detanvända kylvattnet ut i närrecipienten, som får en temperaturhöjning medcirka 7-9°C. Kylvattenhanteringen har en direkt miljöpåverkan genom attdet havsvatten som används innehåller levande organismer som dras med ini systemet, eller filtreras bort vid intaget och dör. Det uppvärmda kylvattensom når närrecipienten har därtill effekter på djurens fysiologi, födotillgångoch beteendemönster, vilket i sin tur kan påverka deras tillväxt ochreproduktion. Dessa förändringar är väl dokumenterade under de år somkontrollprogrammet har pågått, framförallt när det gäller fisk. I rapportenpresenteras trender i utvecklingen över tid hos fisk, bottenfauna och fågel.Data jämförs där det är möjligt med motsvarande trender i referensområdensamt i andra delar av Bottenhavet och Östersjön.En stor del av de förändringar som observerats i Forsmarks skärgårdunder senare år kan sannolikt sammankopplas med kylvattenutflödet, isynnerhet efter år 2004 när det galler som tidigare hindrade fiskar från attvandra in och ut ur Biotestsjön togs bort. Detta syns som en ökad invandringav lekfisk i Biotestsjön och en tillkomst av arter som inte funnits där pålänge. Samtidigt ses förändrade tillväxtmönster hos abborre i Biotestsjönsamt utanför, i Forsmarks skärgård. I viss mån ses även förändradeutbredningsmönster hos sjöfågel som skulle kunna kopplas till förändradfödotillgång. För bottenfauna kan man inte avgöra om det finns mönster, pågrund av avsaknad av data under senare år.Resultaten antyder att en större del av fiskbestånden i Forsmarks skärgårdän tidigare är beroende av att Biotestsjön är en fungerande miljö förreproduktion och tillväxt. Detta är positivt så länge förhållandena iBiotestsjön och övriga områden som påverkas av kylvattenutsläpp ärgynnsamma, men negativt för omgivande skärgård om rekryteringen i dessaområden inte skulle fungera, eller om fiskens hälsa skulle påverkas. Dessaaspekter blir särskilt aktuella i och med den planerade effekthöjningen vidForsmarks kärnkraftverk, som sannolikt skulle kunna accentuera deobserverade effekterna, samt den planerade byggnaden av ett slutförvar, om denna påverkar tillgången på alternativa rekryteringsmiljöer för fisk inärområdet.Dödligheten i silstationen är fortsatt hög, om än med stormellanårsvariation i antal och artsammansättning. Mätningar vid silstationenvisar dock på en ökad dödlighet av ål, som inte kan förklaras av generellauppgångar i beståndet. Ökningen är troligen en effekt av att mer ål äntidigare vistas i Forsmarks skärgård, vilket skulle kunna bero på enanlockning av ål till området för kylvattenutsläpp.En annan förändring som inträffat under senare år är att en nyintroducerad art, musslan Mytilopsis leucopheata, har observerats i områdetsedan 2011. Arten har orsakat problem i kylvattenvägarna i andrakärnkraftverk i Östersjön, och områden med förhöjd vattentemperatur hartidigare identifierats som potentiella plattformar för fortsatt etablering avarten i andra områden.","event-place":"Öregrund","genre":"Rapport","language":"sv","note":"ISBN: 9789157691842\nissue: 2013:19\nnumber-of-pages: 69","number":"2013:19","publisher-place":"Öregrund","source":"pub.epsilon.slu.se","title":"Biologisk recipientkontroll vid Forsmarks kärnkraftverk","URL":"https://pub.epsilon.slu.se/11349/","author":[{"family":"Adill","given":"Anders"},{"family":"Mo","given":"Kerstin"},{"family":"Sevastik","given":"Alf"},{"family":"Olsson","given":"Jens"},{"family":"Bergström","given":"Lena"}],"accessed":{"date-parts":[["2021",8,10]]},"issued":{"date-parts":[["2013"]]}}},{"id":783,"uris":["http://zotero.org/users/6116610/items/FZ6DLIUR"],"uri":["http://zotero.org/users/6116610/items/FZ6DLIUR"],"itemData":{"id":783,"type":"article-journal","abstract":"A challenge facing ecologists trying to predict responses to climate change is the few recent analogous conditions to use for comparison. For example, negative relationships between ectotherm body size and temperature are common both across natural thermal gradients and in small‐scale experiments. However, it is unknown if short‐term body size responses are representative of long‐term responses. Moreover, to understand population responses to warming, we must recognize that individual responses to temperature may vary over ontogeny. To enable predictions of how climate warming may affect natural populations, we therefore ask how body size and growth may shift in response to increased temperature over life history, and whether short‐ and long‐term growth responses differ. We addressed these questions using a unique setup with multidecadal artificial heating of an enclosed coastal bay in the Baltic Sea and an adjacent reference area (both with unexploited populations), using before‐after control‐impact paired time‐series analyses. We assembled individual growth trajectories of ~13,000 unique individuals of Eurasian perch and found that body growth increased substantially after warming, but the extent depended on body size: Only among small‐bodied perch did growth increase with temperature. Moreover, the strength of this response gradually increased over the 24 year warming period. Our study offers a unique example of how warming can affect fish populations over multiple generations, resulting in gradual changes in body growth, varying as organisms develop. Although increased juvenile growth rates are in line with predictions of the temperature–size rule, the fact that a larger body size at age was maintained over life history contrasts to that same rule. Because the artificially heated area is a contemporary system mimicking a warmer sea, our findings can aid predictions of fish responses to further warming, taking into account that growth responses may vary both over an individual's life history and over time.","container-title":"Global Change Biology","DOI":"10.1111/gcb.14637","ISSN":"1354-1013, 1365-2486","issue":"7","journalAbbreviation":"Glob Change Biol","language":"en","page":"2285-2295","source":"DOI.org (Crossref)","title":"Experimental evidence of gradual size‐dependent shifts in body size and growth of fish in response to warming","volume":"25","author":[{"family":"Huss","given":"Magnus"},{"family":"Lindmark","given":"Max"},{"family":"Jacobson","given":"Philip"},{"family":"Van Dorst","given":"Renee M."},{"family":"Gårdmark","given":"Anna"}],"issued":{"date-parts":[["2019"]]}}}],"schema":"https://github.com/citation-style-language/schema/raw/master/csl-citation.json"} </w:instrText>
+      </w:r>
+      <w:r>
+        <w:fldChar w:fldCharType="separate"/>
+      </w:r>
+      <w:r>
+        <w:rPr>
+          <w:lang w:val="en-GB"/>
+        </w:rPr>
+        <w:t xml:space="preserve">(Adill </w:t>
+      </w:r>
+      <w:r>
+        <w:rPr>
+          <w:i/>
+          <w:iCs/>
+          <w:lang w:val="en-GB"/>
+        </w:rPr>
+        <w:t>et al.</w:t>
+      </w:r>
+      <w:r>
+        <w:rPr>
+          <w:lang w:val="en-GB"/>
+        </w:rPr>
+        <w:t xml:space="preserve"> 2013; Huss </w:t>
+      </w:r>
+      <w:r>
+        <w:rPr>
+          <w:i/>
+          <w:iCs/>
+          <w:lang w:val="en-GB"/>
+        </w:rPr>
+        <w:t>et al.</w:t>
+      </w:r>
+      <w:r>
+        <w:rPr>
+          <w:lang w:val="en-GB"/>
+        </w:rPr>
+        <w:t xml:space="preserve"> 2019)</w:t>
+      </w:r>
+      <w:r>
+        <w:fldChar w:fldCharType="end"/>
+      </w:r>
+      <w:r>
+        <w:t>, and g</w:t>
+      </w:r>
+      <w:r>
+        <w:t xml:space="preserve">enetic studies </w:t>
+      </w:r>
+      <w:r>
+        <w:t xml:space="preserve">confirm the reproductive isolation between the two populations during the time period </w:t>
+      </w:r>
+      <w:r>
+        <w:fldChar w:fldCharType="begin"/>
+      </w:r>
+      <w:r>
+        <w:instrText xml:space="preserve"> ADDIN ZOTERO_ITEM CSL_CITATION {"citationID":"O9jREau6","properties":{"formattedCitation":"(Bj\\uc0\\u246{}rklund {\\i{}et al.} 2015)","plainCitation":"(Björklund et al. 2015)","noteIndex":0},"citationItems":[{"id":2883,"uris":["http://zotero.org/users/6116610/items/N3364EJJ"],"uri":["http://zotero.org/users/6116610/items/N3364EJJ"],"itemData":{"id":2883,"type":"article-journal","abstract":"Genes that play key roles in host immunity such as the major histocompatibility complex (MHC) in vertebrates are expected to be major targets of selection. It is well known that environmental conditions can have an effect on host-parasite interactions and may thus influence the selection on MHC. We analyzed MHC class IIß variability over 35 years in a population of perch (Perca fluviatilis) from the Baltic Sea that was split into two populations separated from each other. One population was subjected to heating from cooling water of a nuclear power plant and was isolated from the surrounding environment in an artificial lake, while the other population was not subjected to any change in water temperature (control). The isolated population experienced a change of the allelic composition and a decrease in allelic richness of MHC genes compared to the control population. The two most common MHC alleles showed cyclic patterns indicating ongoing parasite-host coevolution in both populations, but the alleles that showed a cyclic behavior differed between the two populations. No such patterns were observed at alleles from nine microsatellite loci, and no genetic differentiation was found between populations. We found no indications for a genetic bottleneck in the isolated population during the 35 years. Additionally, differences in parasitism of the current perch populations suggest that a change of the parasite communities has occurred over the isolation period, although the evidence in form of in-depth knowledge of the change of the parasite community over time is lacking. Our results are consistent with the hypothesis of a selective sweep imposed by a change in the parasite community.","container-title":"Ecology and Evolution","DOI":"10.1002/ece3.1426","ISSN":"2045-7758","issue":"7","journalAbbreviation":"Ecol Evol","language":"eng","note":"PMID: 25897384\nPMCID: PMC4395174","page":"1440-1455","source":"PubMed","title":"Isolation over 35 years in a heated biotest basin causes selection on MHC class IIß genes in the European perch (Perca fluviatilis L.)","volume":"5","author":[{"family":"Björklund","given":"Mats"},{"family":"Aho","given":"Teija"},{"family":"Behrmann-Godel","given":"Jasminca"}],"issued":{"date-parts":[["2015",4]]}}}],"schema":"https://github.com/citation-style-language/schema/raw/master/csl-citation.json"} </w:instrText>
+      </w:r>
+      <w:r>
+        <w:fldChar w:fldCharType="separate"/>
+      </w:r>
+      <w:r>
+        <w:rPr>
+          <w:lang w:val="en-GB"/>
+        </w:rPr>
+        <w:t xml:space="preserve">(Björklund </w:t>
+      </w:r>
+      <w:r>
+        <w:rPr>
+          <w:i/>
+          <w:iCs/>
+          <w:lang w:val="en-GB"/>
+        </w:rPr>
+        <w:t>et al.</w:t>
+      </w:r>
+      <w:r>
+        <w:rPr>
+          <w:lang w:val="en-GB"/>
+        </w:rPr>
+        <w:t xml:space="preserve"> 2015)</w:t>
+      </w:r>
+      <w:r>
+        <w:fldChar w:fldCharType="end"/>
+      </w:r>
+      <w:r>
+        <w:t>. However, since the grid removal in 2004, fish growing up in the Biotest lake can easily swim out, meaning we cannot be sure fish in the reference area did not recently arrive from the Biotest lake.</w:t>
       </w:r>
       <w:r>
         <w:t xml:space="preserve"> </w:t>
-      </w:r>
-      <w:r>
-        <w:t>The unit of catch data is hence number of fish caught per 2.5 cm size class per night</w:t>
-      </w:r>
-      <w:r>
-        <w:t xml:space="preserve"> per net (i.e., a catch-per-unit-effort</w:t>
-      </w:r>
-      <w:r>
-        <w:t xml:space="preserve"> [</w:t>
-      </w:r>
-      <w:r>
-        <w:t>CPUE</w:t>
-      </w:r>
-      <w:r>
-        <w:t>]</w:t>
-      </w:r>
-      <w:r>
-        <w:t xml:space="preserve"> variable</w:t>
-      </w:r>
-      <w:r>
-        <w:t>)</w:t>
-      </w:r>
-      <w:r>
-        <w:t>.</w:t>
-      </w:r>
-      <w:r>
-        <w:t xml:space="preserve"> All data from fishing events with disturbance affecting the catch (</w:t>
-      </w:r>
-      <w:r>
-        <w:t>e.g.,</w:t>
-      </w:r>
-      <w:r>
-        <w:t xml:space="preserve"> seal damage, strong algal growth on </w:t>
-      </w:r>
-      <w:r>
-        <w:lastRenderedPageBreak/>
-        <w:t>the gears, clogging by drifting algae, boat traffic or other human inference) were removed</w:t>
-      </w:r>
-      <w:r>
-        <w:t xml:space="preserve"> (this mean removing years 1996 and 1999 from the warm area</w:t>
-      </w:r>
-      <w:r>
-        <w:t xml:space="preserve"> in the catch data</w:t>
-      </w:r>
-      <w:r>
-        <w:t>)</w:t>
-      </w:r>
-      <w:r>
-        <w:t xml:space="preserve">. </w:t>
       </w:r>
     </w:p>
     <w:p>
@@ -3112,11 +3108,148 @@
         <w:spacing w:line="480" w:lineRule="auto"/>
         <w:ind w:firstLine="284"/>
         <w:jc w:val="both"/>
-        <w:rPr>
-          <w:lang w:val="en-GB"/>
-        </w:rPr>
       </w:pPr>
       <w:r>
+        <w:t xml:space="preserve">The Biotest </w:t>
+      </w:r>
+      <w:r>
+        <w:t xml:space="preserve">lake </w:t>
+      </w:r>
+      <w:r>
+        <w:t xml:space="preserve">and the reference bay outside </w:t>
+      </w:r>
+      <w:r>
+        <w:t xml:space="preserve">(henceforth the warm </w:t>
+      </w:r>
+      <w:r>
+        <w:t xml:space="preserve">and cool </w:t>
+      </w:r>
+      <w:r>
+        <w:t xml:space="preserve">area) </w:t>
+      </w:r>
+      <w:r>
+        <w:t>have been scientifically sampled</w:t>
+      </w:r>
+      <w:r>
+        <w:t xml:space="preserve"> using </w:t>
+      </w:r>
+      <w:r>
+        <w:t>survey-gillnets</w:t>
+      </w:r>
+      <w:r>
+        <w:t xml:space="preserve"> since the </w:t>
+      </w:r>
+      <w:r>
+        <w:t xml:space="preserve">construction of the enclosure. </w:t>
+      </w:r>
+      <w:r>
+        <w:t xml:space="preserve">We use data from fishing events that </w:t>
+      </w:r>
+      <w:r>
+        <w:t>took place in October in the Biotest lake and in August in the reference area when temperatures are most comparable between the two areas (Huss et al., 2019).</w:t>
+      </w:r>
+      <w:r>
+        <w:t xml:space="preserve"> </w:t>
+      </w:r>
+      <w:r>
+        <w:t>The catch</w:t>
+      </w:r>
+      <w:r>
+        <w:t xml:space="preserve"> </w:t>
+      </w:r>
+      <w:r>
+        <w:t xml:space="preserve">was recorded </w:t>
+      </w:r>
+      <w:r>
+        <w:t xml:space="preserve">by </w:t>
+      </w:r>
+      <w:r>
+        <w:t xml:space="preserve">2.5 cm length </w:t>
+      </w:r>
+      <w:r>
+        <w:t xml:space="preserve">classes </w:t>
+      </w:r>
+      <w:r>
+        <w:t>during 1987-200</w:t>
+      </w:r>
+      <w:r>
+        <w:t>0</w:t>
+      </w:r>
+      <w:r>
+        <w:t xml:space="preserve">, and into 1 cm length groups </w:t>
+      </w:r>
+      <w:r>
+        <w:t xml:space="preserve">between </w:t>
+      </w:r>
+      <w:r>
+        <w:t>2001-2003.</w:t>
+      </w:r>
+      <w:r>
+        <w:t xml:space="preserve"> </w:t>
+      </w:r>
+      <w:r>
+        <w:t>To express lengths in a common length standard, 1 cm intervals were converted into 2.5 cm intervals.</w:t>
+      </w:r>
+      <w:r>
+        <w:t xml:space="preserve"> </w:t>
+      </w:r>
+      <w:r>
+        <w:t>The unit of catch data is hence number of fish caught per 2.5 cm size class per night</w:t>
+      </w:r>
+      <w:r>
+        <w:t xml:space="preserve"> per net (i.e., a catch-per-unit-effort</w:t>
+      </w:r>
+      <w:r>
+        <w:t xml:space="preserve"> [</w:t>
+      </w:r>
+      <w:r>
+        <w:t>CPUE</w:t>
+      </w:r>
+      <w:r>
+        <w:t>]</w:t>
+      </w:r>
+      <w:r>
+        <w:t xml:space="preserve"> variable</w:t>
+      </w:r>
+      <w:r>
+        <w:t>)</w:t>
+      </w:r>
+      <w:r>
+        <w:t>.</w:t>
+      </w:r>
+      <w:r>
+        <w:t xml:space="preserve"> All data from fishing events with disturbance affecting the catch (</w:t>
+      </w:r>
+      <w:r>
+        <w:t>e.g.,</w:t>
+      </w:r>
+      <w:r>
+        <w:t xml:space="preserve"> seal damage, strong algal growth on the gears, clogging by drifting algae, boat traffic or other human inference) were removed</w:t>
+      </w:r>
+      <w:r>
+        <w:t xml:space="preserve"> (this mean removing years 1996 and 1999 from the warm area</w:t>
+      </w:r>
+      <w:r>
+        <w:t xml:space="preserve"> in the catch data</w:t>
+      </w:r>
+      <w:r>
+        <w:t>)</w:t>
+      </w:r>
+      <w:r>
+        <w:t xml:space="preserve">. </w:t>
+      </w:r>
+    </w:p>
+    <w:p>
+      <w:pPr>
+        <w:spacing w:line="480" w:lineRule="auto"/>
+        <w:ind w:firstLine="284"/>
+        <w:jc w:val="both"/>
+        <w:rPr>
+          <w:lang w:val="en-GB"/>
+        </w:rPr>
+      </w:pPr>
+      <w:r>
+        <w:lastRenderedPageBreak/>
         <w:t xml:space="preserve">Age and length-at-age was reconstructed for a semi-random length-stratified subset of individuals each year. This was done using annuli rings on the operculum bones (with control counts done on </w:t>
       </w:r>
       <w:r>
@@ -3695,19 +3828,19 @@
         </w:rPr>
         <w:t>, and used data from 1987-2003. 2003 corresponds to the year before the populations were no longer reproductively separated, and when the back-calculation parameters potentially changed</w:t>
       </w:r>
-      <w:commentRangeStart w:id="10"/>
+      <w:commentRangeStart w:id="11"/>
       <w:r>
         <w:rPr>
           <w:lang w:val="en-GB"/>
         </w:rPr>
         <w:t>.</w:t>
       </w:r>
-      <w:commentRangeEnd w:id="10"/>
+      <w:commentRangeEnd w:id="11"/>
       <w:r>
         <w:rPr>
           <w:rStyle w:val="CommentReference"/>
         </w:rPr>
-        <w:commentReference w:id="10"/>
+        <w:commentReference w:id="11"/>
       </w:r>
     </w:p>
     <w:p>
@@ -3784,7 +3917,6 @@
         <w:t xml:space="preserve"> </w:t>
       </w:r>
       <w:r>
-        <w:lastRenderedPageBreak/>
         <w:t>First,</w:t>
       </w:r>
       <w:r>
@@ -3811,6 +3943,7 @@
         <w:jc w:val="both"/>
       </w:pPr>
       <w:r>
+        <w:lastRenderedPageBreak/>
         <w:t>W</w:t>
       </w:r>
       <w:r>
@@ -3829,10 +3962,7 @@
         <w:t>length as a function of age</w:t>
       </w:r>
       <w:r>
-        <w:t xml:space="preserve"> t</w:t>
-      </w:r>
-      <w:r>
-        <w:t>o evaluate differences in size-at-age and asymptotic size</w:t>
+        <w:t xml:space="preserve"> to evaluate differences in size-at-age and asymptotic size</w:t>
       </w:r>
       <w:r>
         <w:t xml:space="preserve">: </w:t>
@@ -4230,10 +4360,7 @@
         <w:t>ight models</w:t>
       </w:r>
       <w:r>
-        <w:t xml:space="preserve"> </w:t>
-      </w:r>
-      <w:r>
-        <w:t>in total</w:t>
+        <w:t xml:space="preserve"> in total</w:t>
       </w:r>
       <w:r>
         <w:t xml:space="preserve"> </w:t>
@@ -5930,10 +6057,7 @@
         </w:rPr>
       </w:pPr>
       <w:r>
-        <w:t xml:space="preserve">where we </w:t>
-      </w:r>
-      <w:r>
-        <w:t xml:space="preserve">lengths </w:t>
+        <w:t xml:space="preserve">where we lengths </w:t>
       </w:r>
       <w:r>
         <w:t xml:space="preserve">are </w:t>
@@ -6816,104 +6940,104 @@
         <w:rPr>
           <w:rFonts w:eastAsiaTheme="minorEastAsia"/>
         </w:rPr>
-        <w:t>non-</w:t>
+        <w:t xml:space="preserve">non-varying </w:t>
+      </w:r>
+      <w:r>
+        <w:rPr>
+          <w:rFonts w:eastAsiaTheme="minorEastAsia"/>
+        </w:rPr>
+        <w:t xml:space="preserve">population means </w:t>
+      </w:r>
+      <w:r>
+        <w:rPr>
+          <w:rFonts w:eastAsiaTheme="minorEastAsia"/>
+        </w:rPr>
+        <w:t>a</w:t>
+      </w:r>
+      <w:r>
+        <w:rPr>
+          <w:rFonts w:eastAsiaTheme="minorEastAsia"/>
+        </w:rPr>
+        <w:t xml:space="preserve">nd </w:t>
+      </w:r>
+      <w:r>
+        <w:rPr>
+          <w:rFonts w:eastAsiaTheme="minorEastAsia"/>
+        </w:rPr>
+        <w:t xml:space="preserve">a </w:t>
+      </w:r>
+      <w:r>
+        <w:rPr>
+          <w:rFonts w:eastAsiaTheme="minorEastAsia"/>
+        </w:rPr>
+        <w:t>covariance matrix</w:t>
+      </w:r>
+      <w:r>
+        <w:rPr>
+          <w:rFonts w:eastAsiaTheme="minorEastAsia"/>
+        </w:rPr>
+        <w:t xml:space="preserve"> </w:t>
+      </w:r>
+      <w:r>
+        <w:rPr>
+          <w:rFonts w:eastAsiaTheme="minorEastAsia"/>
+        </w:rPr>
+        <w:t xml:space="preserve">with the between-cohort variation </w:t>
+      </w:r>
+      <w:r>
+        <w:rPr>
+          <w:rFonts w:eastAsiaTheme="minorEastAsia"/>
+        </w:rPr>
+        <w:t>alon</w:t>
+      </w:r>
+      <w:r>
+        <w:rPr>
+          <w:rFonts w:eastAsiaTheme="minorEastAsia"/>
+        </w:rPr>
+        <w:t>g</w:t>
+      </w:r>
+      <w:r>
+        <w:rPr>
+          <w:rFonts w:eastAsiaTheme="minorEastAsia"/>
+        </w:rPr>
+        <w:t xml:space="preserve"> the </w:t>
+      </w:r>
+      <w:r>
+        <w:rPr>
+          <w:rFonts w:eastAsiaTheme="minorEastAsia"/>
+        </w:rPr>
+        <w:t>diagonal</w:t>
+      </w:r>
+      <w:r>
+        <w:rPr>
+          <w:rFonts w:eastAsiaTheme="minorEastAsia"/>
+        </w:rPr>
+        <w:t xml:space="preserve"> (note we did not model a correlation between the parameters</w:t>
+      </w:r>
+      <w:r>
+        <w:rPr>
+          <w:rFonts w:eastAsiaTheme="minorEastAsia"/>
+        </w:rPr>
+        <w:t xml:space="preserve"> hence off-</w:t>
+      </w:r>
+      <w:r>
+        <w:rPr>
+          <w:rFonts w:eastAsiaTheme="minorEastAsia"/>
+        </w:rPr>
+        <w:t>diagonals</w:t>
+      </w:r>
+      <w:r>
+        <w:rPr>
+          <w:rFonts w:eastAsiaTheme="minorEastAsia"/>
+        </w:rPr>
+        <w:t xml:space="preserve"> are </w:t>
       </w:r>
       <w:r>
         <w:rPr>
           <w:rFonts w:eastAsiaTheme="minorEastAsia"/>
         </w:rPr>
         <w:lastRenderedPageBreak/>
-        <w:t xml:space="preserve">varying </w:t>
-      </w:r>
-      <w:r>
-        <w:rPr>
-          <w:rFonts w:eastAsiaTheme="minorEastAsia"/>
-        </w:rPr>
-        <w:t xml:space="preserve">population means </w:t>
-      </w:r>
-      <w:r>
-        <w:rPr>
-          <w:rFonts w:eastAsiaTheme="minorEastAsia"/>
-        </w:rPr>
-        <w:t>a</w:t>
-      </w:r>
-      <w:r>
-        <w:rPr>
-          <w:rFonts w:eastAsiaTheme="minorEastAsia"/>
-        </w:rPr>
-        <w:t xml:space="preserve">nd </w:t>
-      </w:r>
-      <w:r>
-        <w:rPr>
-          <w:rFonts w:eastAsiaTheme="minorEastAsia"/>
-        </w:rPr>
-        <w:t xml:space="preserve">a </w:t>
-      </w:r>
-      <w:r>
-        <w:rPr>
-          <w:rFonts w:eastAsiaTheme="minorEastAsia"/>
-        </w:rPr>
-        <w:t>covariance matrix</w:t>
-      </w:r>
-      <w:r>
-        <w:rPr>
-          <w:rFonts w:eastAsiaTheme="minorEastAsia"/>
-        </w:rPr>
-        <w:t xml:space="preserve"> </w:t>
-      </w:r>
-      <w:r>
-        <w:rPr>
-          <w:rFonts w:eastAsiaTheme="minorEastAsia"/>
-        </w:rPr>
-        <w:t xml:space="preserve">with the between-cohort variation </w:t>
-      </w:r>
-      <w:r>
-        <w:rPr>
-          <w:rFonts w:eastAsiaTheme="minorEastAsia"/>
-        </w:rPr>
-        <w:t>alon</w:t>
-      </w:r>
-      <w:r>
-        <w:rPr>
-          <w:rFonts w:eastAsiaTheme="minorEastAsia"/>
-        </w:rPr>
-        <w:t>g</w:t>
-      </w:r>
-      <w:r>
-        <w:rPr>
-          <w:rFonts w:eastAsiaTheme="minorEastAsia"/>
-        </w:rPr>
-        <w:t xml:space="preserve"> the </w:t>
-      </w:r>
-      <w:r>
-        <w:rPr>
-          <w:rFonts w:eastAsiaTheme="minorEastAsia"/>
-        </w:rPr>
-        <w:t>diagonal</w:t>
-      </w:r>
-      <w:r>
-        <w:rPr>
-          <w:rFonts w:eastAsiaTheme="minorEastAsia"/>
-        </w:rPr>
-        <w:t xml:space="preserve"> (note we did not model a correlation between the parameters</w:t>
-      </w:r>
-      <w:r>
-        <w:rPr>
-          <w:rFonts w:eastAsiaTheme="minorEastAsia"/>
-        </w:rPr>
-        <w:t xml:space="preserve"> hence off-</w:t>
-      </w:r>
-      <w:r>
-        <w:rPr>
-          <w:rFonts w:eastAsiaTheme="minorEastAsia"/>
-        </w:rPr>
-        <w:t>diagonals</w:t>
-      </w:r>
-      <w:r>
-        <w:rPr>
-          <w:rFonts w:eastAsiaTheme="minorEastAsia"/>
-        </w:rPr>
-        <w:t xml:space="preserve"> are 0</w:t>
+        <w:t>0</w:t>
       </w:r>
       <w:r>
         <w:rPr>
@@ -9881,6 +10005,7 @@
         <w:rPr>
           <w:rFonts w:eastAsiaTheme="minorEastAsia"/>
         </w:rPr>
+        <w:lastRenderedPageBreak/>
         <w:t xml:space="preserve">We assumed only </w:t>
       </w:r>
       <m:oMath>
@@ -11340,7 +11465,7 @@
         </m:oMath>
       </m:oMathPara>
     </w:p>
-    <w:commentRangeStart w:id="11"/>
+    <w:commentRangeStart w:id="12"/>
     <w:p>
       <w:pPr>
         <w:spacing w:line="480" w:lineRule="auto"/>
@@ -11726,7 +11851,7 @@
               </m:r>
             </m:e>
           </m:eqArr>
-          <w:commentRangeEnd w:id="11"/>
+          <w:commentRangeEnd w:id="12"/>
           <m:r>
             <m:rPr>
               <m:sty m:val="p"/>
@@ -11734,7 +11859,7 @@
             <w:rPr>
               <w:rStyle w:val="CommentReference"/>
             </w:rPr>
-            <w:commentReference w:id="11"/>
+            <w:commentReference w:id="12"/>
           </m:r>
         </m:oMath>
       </m:oMathPara>
@@ -12831,31 +12956,7 @@
           <w:rPr>
             <w:rFonts w:ascii="Cambria Math" w:eastAsiaTheme="minorEastAsia" w:hAnsi="Cambria Math"/>
           </w:rPr>
-          <m:t>j=198</m:t>
-        </m:r>
-        <m:r>
-          <w:rPr>
-            <w:rFonts w:ascii="Cambria Math" w:eastAsiaTheme="minorEastAsia" w:hAnsi="Cambria Math"/>
-          </w:rPr>
-          <m:t>1</m:t>
-        </m:r>
-        <m:r>
-          <w:rPr>
-            <w:rFonts w:ascii="Cambria Math" w:eastAsiaTheme="minorEastAsia" w:hAnsi="Cambria Math"/>
-          </w:rPr>
-          <m:t xml:space="preserve">,…, </m:t>
-        </m:r>
-        <m:r>
-          <w:rPr>
-            <w:rFonts w:ascii="Cambria Math" w:eastAsiaTheme="minorEastAsia" w:hAnsi="Cambria Math"/>
-          </w:rPr>
-          <m:t>200</m:t>
-        </m:r>
-        <m:r>
-          <w:rPr>
-            <w:rFonts w:ascii="Cambria Math" w:eastAsiaTheme="minorEastAsia" w:hAnsi="Cambria Math"/>
-          </w:rPr>
-          <m:t>0</m:t>
+          <m:t>j=1981,…, 2000</m:t>
         </m:r>
       </m:oMath>
       <w:r>
@@ -15507,19 +15608,19 @@
         </w:rPr>
         <w:t xml:space="preserve">All </w:t>
       </w:r>
-      <w:commentRangeStart w:id="12"/>
+      <w:commentRangeStart w:id="13"/>
       <w:r>
         <w:rPr>
           <w:rFonts w:eastAsiaTheme="minorEastAsia"/>
         </w:rPr>
         <w:t xml:space="preserve">data </w:t>
       </w:r>
-      <w:commentRangeEnd w:id="12"/>
+      <w:commentRangeEnd w:id="13"/>
       <w:r>
         <w:rPr>
           <w:rStyle w:val="CommentReference"/>
         </w:rPr>
-        <w:commentReference w:id="12"/>
+        <w:commentReference w:id="13"/>
       </w:r>
       <w:r>
         <w:rPr>
@@ -15697,7 +15798,7 @@
         <w:rPr>
           <w:lang w:val="en-GB"/>
         </w:rPr>
-        <w:t xml:space="preserve">Björklund, M., Aho, T. &amp; Behrmann-Godel, J. (2015). Isolation over 35 years in a heated biotest basin causes selection on MHC class IIß genes in the European perch (Perca fluviatilis L.). </w:t>
+        <w:t xml:space="preserve">Atkinson, D. (1994). Temperature and organism size—A biological law for ectotherms? In: </w:t>
       </w:r>
       <w:r>
         <w:rPr>
@@ -15705,13 +15806,13 @@
           <w:iCs/>
           <w:lang w:val="en-GB"/>
         </w:rPr>
-        <w:t>Ecol Evol</w:t>
-      </w:r>
-      <w:r>
-        <w:rPr>
-          <w:lang w:val="en-GB"/>
-        </w:rPr>
-        <w:t>, 5, 1440–1455.</w:t>
+        <w:t>Advances in Ecological Research</w:t>
+      </w:r>
+      <w:r>
+        <w:rPr>
+          <w:lang w:val="en-GB"/>
+        </w:rPr>
+        <w:t>. Elsevier, pp. 1–58.</w:t>
       </w:r>
     </w:p>
     <w:p>
@@ -15725,7 +15826,7 @@
         <w:rPr>
           <w:lang w:val="en-GB"/>
         </w:rPr>
-        <w:t xml:space="preserve">Blanchard, J.L., Heneghan, R.F., Everett, J.D., Trebilco, R. &amp; Richardson, A.J. (2017). From bacteria to whales: Using functional size spectra to model marine ecosystems. </w:t>
+        <w:t xml:space="preserve">Audzijonyte, A., Barneche, D.R., Baudron, A.R., Belmaker, J., Clark, T.D., Marshall, C.T., </w:t>
       </w:r>
       <w:r>
         <w:rPr>
@@ -15733,13 +15834,27 @@
           <w:iCs/>
           <w:lang w:val="en-GB"/>
         </w:rPr>
-        <w:t>Trends in Ecology &amp; Evolution</w:t>
-      </w:r>
-      <w:r>
-        <w:rPr>
-          <w:lang w:val="en-GB"/>
-        </w:rPr>
-        <w:t>, 32, 174–186.</w:t>
+        <w:t>et al.</w:t>
+      </w:r>
+      <w:r>
+        <w:rPr>
+          <w:lang w:val="en-GB"/>
+        </w:rPr>
+        <w:t xml:space="preserve"> (2019). Is oxygen limitation in warming waters a valid mechanism to explain decreased body sizes in aquatic ectotherms? </w:t>
+      </w:r>
+      <w:r>
+        <w:rPr>
+          <w:i/>
+          <w:iCs/>
+          <w:lang w:val="en-GB"/>
+        </w:rPr>
+        <w:t>Global Ecology and Biogeography</w:t>
+      </w:r>
+      <w:r>
+        <w:rPr>
+          <w:lang w:val="en-GB"/>
+        </w:rPr>
+        <w:t>, 28, 64–77.</w:t>
       </w:r>
     </w:p>
     <w:p>
@@ -15753,7 +15868,7 @@
         <w:rPr>
           <w:lang w:val="en-GB"/>
         </w:rPr>
-        <w:t xml:space="preserve">Brown, J.H., Gillooly, J.F., Allen, A.P., Savage, V.M. &amp; West, G.B. (2004). Toward a metabolic theory of ecology. </w:t>
+        <w:t xml:space="preserve">Barnett, L.A.K., Branch, T.A., Ranasinghe, R.A. &amp; Essington, T.E. (2017). Old-Growth Fishes Become Scarce under Fishing. </w:t>
       </w:r>
       <w:r>
         <w:rPr>
@@ -15761,13 +15876,13 @@
           <w:iCs/>
           <w:lang w:val="en-GB"/>
         </w:rPr>
-        <w:t>Ecology</w:t>
-      </w:r>
-      <w:r>
-        <w:rPr>
-          <w:lang w:val="en-GB"/>
-        </w:rPr>
-        <w:t>, 85, 1771–1789.</w:t>
+        <w:t>Current Biology</w:t>
+      </w:r>
+      <w:r>
+        <w:rPr>
+          <w:lang w:val="en-GB"/>
+        </w:rPr>
+        <w:t>, 27, 2843-2848.e2.</w:t>
       </w:r>
     </w:p>
     <w:p>
@@ -15781,21 +15896,7 @@
         <w:rPr>
           <w:lang w:val="en-GB"/>
         </w:rPr>
-        <w:t xml:space="preserve">Bürkner, P.-C. (2017). </w:t>
-      </w:r>
-      <w:r>
-        <w:rPr>
-          <w:b/>
-          <w:bCs/>
-          <w:lang w:val="en-GB"/>
-        </w:rPr>
-        <w:t>brms</w:t>
-      </w:r>
-      <w:r>
-        <w:rPr>
-          <w:lang w:val="en-GB"/>
-        </w:rPr>
-        <w:t xml:space="preserve"> : An </w:t>
+        <w:t xml:space="preserve">Björklund, M., Aho, T. &amp; Behrmann-Godel, J. (2015). Isolation over 35 years in a heated biotest basin causes selection on MHC class IIß genes in the European perch (Perca fluviatilis L.). </w:t>
       </w:r>
       <w:r>
         <w:rPr>
@@ -15803,41 +15904,13 @@
           <w:iCs/>
           <w:lang w:val="en-GB"/>
         </w:rPr>
-        <w:t>R</w:t>
-      </w:r>
-      <w:r>
-        <w:rPr>
-          <w:lang w:val="en-GB"/>
-        </w:rPr>
-        <w:t xml:space="preserve"> Package for Bayesian Multilevel Models Using </w:t>
-      </w:r>
-      <w:r>
-        <w:rPr>
-          <w:i/>
-          <w:iCs/>
-          <w:lang w:val="en-GB"/>
-        </w:rPr>
-        <w:t>Stan</w:t>
-      </w:r>
-      <w:r>
-        <w:rPr>
-          <w:lang w:val="en-GB"/>
-        </w:rPr>
-        <w:t xml:space="preserve">. </w:t>
-      </w:r>
-      <w:r>
-        <w:rPr>
-          <w:i/>
-          <w:iCs/>
-          <w:lang w:val="en-GB"/>
-        </w:rPr>
-        <w:t>Journal of Statistical Software</w:t>
-      </w:r>
-      <w:r>
-        <w:rPr>
-          <w:lang w:val="en-GB"/>
-        </w:rPr>
-        <w:t>, 80.</w:t>
+        <w:t>Ecol Evol</w:t>
+      </w:r>
+      <w:r>
+        <w:rPr>
+          <w:lang w:val="en-GB"/>
+        </w:rPr>
+        <w:t>, 5, 1440–1455.</w:t>
       </w:r>
     </w:p>
     <w:p>
@@ -15852,7 +15925,7 @@
           <w:lang w:val="en-GB"/>
         </w:rPr>
         <w:lastRenderedPageBreak/>
-        <w:t xml:space="preserve">van Dorst, R. (2020). </w:t>
+        <w:t xml:space="preserve">Blanchard, J.L., Dulvy, N., Jennings, S., Ellis, J., Pinnegar, J., Tidd, A., </w:t>
       </w:r>
       <w:r>
         <w:rPr>
@@ -15860,13 +15933,27 @@
           <w:iCs/>
           <w:lang w:val="en-GB"/>
         </w:rPr>
-        <w:t>Warmer and browner waters: fish responses vary with size, sex, and species</w:t>
-      </w:r>
-      <w:r>
-        <w:rPr>
-          <w:lang w:val="en-GB"/>
-        </w:rPr>
-        <w:t>. Available at: https://pub.epsilon.slu.se/17355/. Last accessed 29 September 2021.</w:t>
+        <w:t>et al.</w:t>
+      </w:r>
+      <w:r>
+        <w:rPr>
+          <w:lang w:val="en-GB"/>
+        </w:rPr>
+        <w:t xml:space="preserve"> (2005). Do climate and fishing influence size-based indicators of Celtic Sea fish community structure? </w:t>
+      </w:r>
+      <w:r>
+        <w:rPr>
+          <w:i/>
+          <w:iCs/>
+          <w:lang w:val="en-GB"/>
+        </w:rPr>
+        <w:t>ICES Journal of Marine Science</w:t>
+      </w:r>
+      <w:r>
+        <w:rPr>
+          <w:lang w:val="en-GB"/>
+        </w:rPr>
+        <w:t>, 62, 405–411.</w:t>
       </w:r>
     </w:p>
     <w:p>
@@ -15880,7 +15967,7 @@
         <w:rPr>
           <w:lang w:val="en-GB"/>
         </w:rPr>
-        <w:t xml:space="preserve">Edwards, A. (2020). </w:t>
+        <w:t xml:space="preserve">Blanchard, J.L., Heneghan, R.F., Everett, J.D., Trebilco, R. &amp; Richardson, A.J. (2017). From bacteria to whales: Using functional size spectra to model marine ecosystems. </w:t>
       </w:r>
       <w:r>
         <w:rPr>
@@ -15888,13 +15975,13 @@
           <w:iCs/>
           <w:lang w:val="en-GB"/>
         </w:rPr>
-        <w:t>sizeSpectra: Fitting Size Spectra to Ecological Data Using Maximum Likelihood</w:t>
-      </w:r>
-      <w:r>
-        <w:rPr>
-          <w:lang w:val="en-GB"/>
-        </w:rPr>
-        <w:t>.</w:t>
+        <w:t>Trends in Ecology &amp; Evolution</w:t>
+      </w:r>
+      <w:r>
+        <w:rPr>
+          <w:lang w:val="en-GB"/>
+        </w:rPr>
+        <w:t>, 32, 174–186.</w:t>
       </w:r>
     </w:p>
     <w:p>
@@ -15908,7 +15995,7 @@
         <w:rPr>
           <w:lang w:val="en-GB"/>
         </w:rPr>
-        <w:t xml:space="preserve">Edwards, A.M., Robinson, J.P.W., Blanchard, J.L., Baum, J.K. &amp; Plank, M.J. (2020). Accounting for the bin structure of data removes bias when fitting size spectra. </w:t>
+        <w:t xml:space="preserve">Brown, J.H., Gillooly, J.F., Allen, A.P., Savage, V.M. &amp; West, G.B. (2004). Toward a metabolic theory of ecology. </w:t>
       </w:r>
       <w:r>
         <w:rPr>
@@ -15916,13 +16003,13 @@
           <w:iCs/>
           <w:lang w:val="en-GB"/>
         </w:rPr>
-        <w:t>Marine Ecology Progress Series</w:t>
-      </w:r>
-      <w:r>
-        <w:rPr>
-          <w:lang w:val="en-GB"/>
-        </w:rPr>
-        <w:t>, 636, 19–33.</w:t>
+        <w:t>Ecology</w:t>
+      </w:r>
+      <w:r>
+        <w:rPr>
+          <w:lang w:val="en-GB"/>
+        </w:rPr>
+        <w:t>, 85, 1771–1789.</w:t>
       </w:r>
     </w:p>
     <w:p>
@@ -15936,7 +16023,21 @@
         <w:rPr>
           <w:lang w:val="en-GB"/>
         </w:rPr>
-        <w:t xml:space="preserve">Edwards, A.M., Robinson, J.P.W., Plank, M.J., Baum, J.K. &amp; Blanchard, J.L. (2017). Testing and recommending methods for fitting size spectra to data. </w:t>
+        <w:t xml:space="preserve">Bürkner, P.-C. (2017). </w:t>
+      </w:r>
+      <w:r>
+        <w:rPr>
+          <w:b/>
+          <w:bCs/>
+          <w:lang w:val="en-GB"/>
+        </w:rPr>
+        <w:t>brms</w:t>
+      </w:r>
+      <w:r>
+        <w:rPr>
+          <w:lang w:val="en-GB"/>
+        </w:rPr>
+        <w:t xml:space="preserve"> : An </w:t>
       </w:r>
       <w:r>
         <w:rPr>
@@ -15944,13 +16045,41 @@
           <w:iCs/>
           <w:lang w:val="en-GB"/>
         </w:rPr>
-        <w:t>Methods in Ecology and Evolution</w:t>
-      </w:r>
-      <w:r>
-        <w:rPr>
-          <w:lang w:val="en-GB"/>
-        </w:rPr>
-        <w:t>, 8, 57–67.</w:t>
+        <w:t>R</w:t>
+      </w:r>
+      <w:r>
+        <w:rPr>
+          <w:lang w:val="en-GB"/>
+        </w:rPr>
+        <w:t xml:space="preserve"> Package for Bayesian Multilevel Models Using </w:t>
+      </w:r>
+      <w:r>
+        <w:rPr>
+          <w:i/>
+          <w:iCs/>
+          <w:lang w:val="en-GB"/>
+        </w:rPr>
+        <w:t>Stan</w:t>
+      </w:r>
+      <w:r>
+        <w:rPr>
+          <w:lang w:val="en-GB"/>
+        </w:rPr>
+        <w:t xml:space="preserve">. </w:t>
+      </w:r>
+      <w:r>
+        <w:rPr>
+          <w:i/>
+          <w:iCs/>
+          <w:lang w:val="en-GB"/>
+        </w:rPr>
+        <w:t>Journal of Statistical Software</w:t>
+      </w:r>
+      <w:r>
+        <w:rPr>
+          <w:lang w:val="en-GB"/>
+        </w:rPr>
+        <w:t>, 80.</w:t>
       </w:r>
     </w:p>
     <w:p>
@@ -15964,7 +16093,7 @@
         <w:rPr>
           <w:lang w:val="en-GB"/>
         </w:rPr>
-        <w:t xml:space="preserve">Gabry, J., Simpson, D., Vehtari, A., Betancourt, M. &amp; Gelman, A. (2019). Visualization in Bayesian workflow. </w:t>
+        <w:t xml:space="preserve">Cheung, W.W.L., Sarmiento, J.L., Dunne, J., Frölicher, T.L., Lam, V.W.Y., Deng Palomares, M.L., </w:t>
       </w:r>
       <w:r>
         <w:rPr>
@@ -15972,13 +16101,27 @@
           <w:iCs/>
           <w:lang w:val="en-GB"/>
         </w:rPr>
-        <w:t>J. R. Stat. Soc. A</w:t>
-      </w:r>
-      <w:r>
-        <w:rPr>
-          <w:lang w:val="en-GB"/>
-        </w:rPr>
-        <w:t>, 182, 389–402.</w:t>
+        <w:t>et al.</w:t>
+      </w:r>
+      <w:r>
+        <w:rPr>
+          <w:lang w:val="en-GB"/>
+        </w:rPr>
+        <w:t xml:space="preserve"> (2013). Shrinking of fishes exacerbates impacts of global ocean changes on marine ecosystems. </w:t>
+      </w:r>
+      <w:r>
+        <w:rPr>
+          <w:i/>
+          <w:iCs/>
+          <w:lang w:val="en-GB"/>
+        </w:rPr>
+        <w:t>Nature Climate Change</w:t>
+      </w:r>
+      <w:r>
+        <w:rPr>
+          <w:lang w:val="en-GB"/>
+        </w:rPr>
+        <w:t>, 3, 254–258.</w:t>
       </w:r>
     </w:p>
     <w:p>
@@ -15992,7 +16135,7 @@
         <w:rPr>
           <w:lang w:val="en-GB"/>
         </w:rPr>
-        <w:t xml:space="preserve">Gelman, A., Carlin, J., Stern, H. &amp; Rubin, D. (2003). </w:t>
+        <w:t xml:space="preserve">van Dorst, R. (2020). </w:t>
       </w:r>
       <w:r>
         <w:rPr>
@@ -16000,13 +16143,13 @@
           <w:iCs/>
           <w:lang w:val="en-GB"/>
         </w:rPr>
-        <w:t>Bayesian Data Analysis. 2nd edition</w:t>
-      </w:r>
-      <w:r>
-        <w:rPr>
-          <w:lang w:val="en-GB"/>
-        </w:rPr>
-        <w:t>. Chapman and Hall/CRC, Boca Raton.</w:t>
+        <w:t>Warmer and browner waters: fish responses vary with size, sex, and species</w:t>
+      </w:r>
+      <w:r>
+        <w:rPr>
+          <w:lang w:val="en-GB"/>
+        </w:rPr>
+        <w:t>. Available at: https://pub.epsilon.slu.se/17355/. Last accessed 29 September 2021.</w:t>
       </w:r>
     </w:p>
     <w:p>
@@ -16020,7 +16163,7 @@
         <w:rPr>
           <w:lang w:val="en-GB"/>
         </w:rPr>
-        <w:t xml:space="preserve">Heneghan, R.F., Hatton, I.A. &amp; Galbraith, E.D. (2019). Climate change impacts on marine ecosystems through the lens of the size spectrum. </w:t>
+        <w:t xml:space="preserve">Edwards, A. (2020). </w:t>
       </w:r>
       <w:r>
         <w:rPr>
@@ -16028,13 +16171,13 @@
           <w:iCs/>
           <w:lang w:val="en-GB"/>
         </w:rPr>
-        <w:t>Emerging Topics in Life Sciences</w:t>
-      </w:r>
-      <w:r>
-        <w:rPr>
-          <w:lang w:val="en-GB"/>
-        </w:rPr>
-        <w:t>, 3, 233–243.</w:t>
+        <w:t>sizeSpectra: Fitting Size Spectra to Ecological Data Using Maximum Likelihood</w:t>
+      </w:r>
+      <w:r>
+        <w:rPr>
+          <w:lang w:val="en-GB"/>
+        </w:rPr>
+        <w:t>.</w:t>
       </w:r>
     </w:p>
     <w:p>
@@ -16048,7 +16191,7 @@
         <w:rPr>
           <w:lang w:val="en-GB"/>
         </w:rPr>
-        <w:t xml:space="preserve">Huss, M., Lindmark, M., Jacobson, P., Van Dorst, R.M. &amp; Gårdmark, A. (2019). Experimental evidence of gradual size‐dependent shifts in body size and growth of fish in response to warming. </w:t>
+        <w:t xml:space="preserve">Edwards, A.M., Robinson, J.P.W., Blanchard, J.L., Baum, J.K. &amp; Plank, M.J. (2020). Accounting for the bin structure of data removes bias when fitting size spectra. </w:t>
       </w:r>
       <w:r>
         <w:rPr>
@@ -16056,13 +16199,13 @@
           <w:iCs/>
           <w:lang w:val="en-GB"/>
         </w:rPr>
-        <w:t>Glob Change Biol</w:t>
-      </w:r>
-      <w:r>
-        <w:rPr>
-          <w:lang w:val="en-GB"/>
-        </w:rPr>
-        <w:t>, 25, 2285–2295.</w:t>
+        <w:t>Marine Ecology Progress Series</w:t>
+      </w:r>
+      <w:r>
+        <w:rPr>
+          <w:lang w:val="en-GB"/>
+        </w:rPr>
+        <w:t>, 636, 19–33.</w:t>
       </w:r>
     </w:p>
     <w:p>
@@ -16076,7 +16219,7 @@
         <w:rPr>
           <w:lang w:val="en-GB"/>
         </w:rPr>
-        <w:t xml:space="preserve">Kay, M. (2019). </w:t>
+        <w:t xml:space="preserve">Edwards, A.M., Robinson, J.P.W., Plank, M.J., Baum, J.K. &amp; Blanchard, J.L. (2017). Testing and recommending methods for fitting size spectra to data. </w:t>
       </w:r>
       <w:r>
         <w:rPr>
@@ -16084,13 +16227,13 @@
           <w:iCs/>
           <w:lang w:val="en-GB"/>
         </w:rPr>
-        <w:t>tidybayes: Tidy Data and Geoms for Bayesian Models</w:t>
-      </w:r>
-      <w:r>
-        <w:rPr>
-          <w:lang w:val="en-GB"/>
-        </w:rPr>
-        <w:t>.</w:t>
+        <w:t>Methods in Ecology and Evolution</w:t>
+      </w:r>
+      <w:r>
+        <w:rPr>
+          <w:lang w:val="en-GB"/>
+        </w:rPr>
+        <w:t>, 8, 57–67.</w:t>
       </w:r>
     </w:p>
     <w:p>
@@ -16104,7 +16247,7 @@
         <w:rPr>
           <w:lang w:val="en-GB"/>
         </w:rPr>
-        <w:t xml:space="preserve">Lindmark, M., Ohlberger, J. &amp; Gårdmark, A. (2021). Optimum growth temperature declines with body size within fish species. </w:t>
+        <w:t xml:space="preserve">Gabry, J., Simpson, D., Vehtari, A., Betancourt, M. &amp; Gelman, A. (2019). Visualization in Bayesian workflow. </w:t>
       </w:r>
       <w:r>
         <w:rPr>
@@ -16112,13 +16255,13 @@
           <w:iCs/>
           <w:lang w:val="en-GB"/>
         </w:rPr>
-        <w:t>bioRxiv</w:t>
-      </w:r>
-      <w:r>
-        <w:rPr>
-          <w:lang w:val="en-GB"/>
-        </w:rPr>
-        <w:t>, 2021.01.21.427580.</w:t>
+        <w:t>J. R. Stat. Soc. A</w:t>
+      </w:r>
+      <w:r>
+        <w:rPr>
+          <w:lang w:val="en-GB"/>
+        </w:rPr>
+        <w:t>, 182, 389–402.</w:t>
       </w:r>
     </w:p>
     <w:p>
@@ -16132,7 +16275,7 @@
         <w:rPr>
           <w:lang w:val="en-GB"/>
         </w:rPr>
-        <w:t xml:space="preserve">Morita, K., Fukuwaka, M., Tanimata, N. &amp; Yamamura, O. (2010). Size-dependent thermal preferences in a pelagic fish. </w:t>
+        <w:t xml:space="preserve">Gardner, J.L., Peters, A., Kearney, M.R., Joseph, L. &amp; Heinsohn, R. (2011). Declining body size: a third universal response to warming? </w:t>
       </w:r>
       <w:r>
         <w:rPr>
@@ -16140,13 +16283,13 @@
           <w:iCs/>
           <w:lang w:val="en-GB"/>
         </w:rPr>
-        <w:t>Oikos</w:t>
-      </w:r>
-      <w:r>
-        <w:rPr>
-          <w:lang w:val="en-GB"/>
-        </w:rPr>
-        <w:t>, 119, 1265–1272.</w:t>
+        <w:t>Trends in Ecology &amp; Evolution</w:t>
+      </w:r>
+      <w:r>
+        <w:rPr>
+          <w:lang w:val="en-GB"/>
+        </w:rPr>
+        <w:t>, 26, 285–291.</w:t>
       </w:r>
     </w:p>
     <w:p>
@@ -16160,7 +16303,7 @@
         <w:rPr>
           <w:lang w:val="en-GB"/>
         </w:rPr>
-        <w:t xml:space="preserve">Ohlberger, J. (2013). Climate warming and ectotherm body size – from individual physiology to community ecology. </w:t>
+        <w:t xml:space="preserve">Gelman, A., Carlin, J., Stern, H. &amp; Rubin, D. (2003). </w:t>
       </w:r>
       <w:r>
         <w:rPr>
@@ -16168,13 +16311,13 @@
           <w:iCs/>
           <w:lang w:val="en-GB"/>
         </w:rPr>
-        <w:t>Functional Ecology</w:t>
-      </w:r>
-      <w:r>
-        <w:rPr>
-          <w:lang w:val="en-GB"/>
-        </w:rPr>
-        <w:t>, 27, 991–1001.</w:t>
+        <w:t>Bayesian Data Analysis. 2nd edition</w:t>
+      </w:r>
+      <w:r>
+        <w:rPr>
+          <w:lang w:val="en-GB"/>
+        </w:rPr>
+        <w:t>. Chapman and Hall/CRC, Boca Raton.</w:t>
       </w:r>
     </w:p>
     <w:p>
@@ -16188,7 +16331,7 @@
         <w:rPr>
           <w:lang w:val="en-GB"/>
         </w:rPr>
-        <w:t xml:space="preserve">Pauly, D. (1980). On the interrelationships between natural mortality, growth parameters, and mean environmental temperature in 175 fish stocks. </w:t>
+        <w:t xml:space="preserve">Heneghan, R.F., Hatton, I.A. &amp; Galbraith, E.D. (2019). Climate change impacts on marine ecosystems through the lens of the size spectrum. </w:t>
       </w:r>
       <w:r>
         <w:rPr>
@@ -16196,13 +16339,13 @@
           <w:iCs/>
           <w:lang w:val="en-GB"/>
         </w:rPr>
-        <w:t>ICES Journal of Marine Science</w:t>
-      </w:r>
-      <w:r>
-        <w:rPr>
-          <w:lang w:val="en-GB"/>
-        </w:rPr>
-        <w:t>, 39, 175–192.</w:t>
+        <w:t>Emerging Topics in Life Sciences</w:t>
+      </w:r>
+      <w:r>
+        <w:rPr>
+          <w:lang w:val="en-GB"/>
+        </w:rPr>
+        <w:t>, 3, 233–243.</w:t>
       </w:r>
     </w:p>
     <w:p>
@@ -16216,7 +16359,7 @@
         <w:rPr>
           <w:lang w:val="en-GB"/>
         </w:rPr>
-        <w:t xml:space="preserve">R Core Team. (2020). </w:t>
+        <w:t xml:space="preserve">Huss, M., Lindmark, M., Jacobson, P., Van Dorst, R.M. &amp; Gårdmark, A. (2019). Experimental evidence of gradual size‐dependent shifts in body size and growth of fish in response to warming. </w:t>
       </w:r>
       <w:r>
         <w:rPr>
@@ -16224,13 +16367,13 @@
           <w:iCs/>
           <w:lang w:val="en-GB"/>
         </w:rPr>
-        <w:t>R: A Language and Environment for Statistical Computing. R Foundation for Statistical Computing</w:t>
-      </w:r>
-      <w:r>
-        <w:rPr>
-          <w:lang w:val="en-GB"/>
-        </w:rPr>
-        <w:t>. Vienna, Austria.</w:t>
+        <w:t>Glob Change Biol</w:t>
+      </w:r>
+      <w:r>
+        <w:rPr>
+          <w:lang w:val="en-GB"/>
+        </w:rPr>
+        <w:t>, 25, 2285–2295.</w:t>
       </w:r>
     </w:p>
     <w:p>
@@ -16244,7 +16387,7 @@
         <w:rPr>
           <w:lang w:val="en-GB"/>
         </w:rPr>
-        <w:t xml:space="preserve">Sandblom, E., Clark, T.D., Gräns, A., Ekström, A., Brijs, J., Sundström, L.F., </w:t>
+        <w:t xml:space="preserve">Kay, M. (2019). </w:t>
       </w:r>
       <w:r>
         <w:rPr>
@@ -16252,27 +16395,13 @@
           <w:iCs/>
           <w:lang w:val="en-GB"/>
         </w:rPr>
-        <w:t>et al.</w:t>
-      </w:r>
-      <w:r>
-        <w:rPr>
-          <w:lang w:val="en-GB"/>
-        </w:rPr>
-        <w:t xml:space="preserve"> (2016). Physiological constraints to climate warming in fish follow principles of plastic floors and concrete ceilings. </w:t>
-      </w:r>
-      <w:r>
-        <w:rPr>
-          <w:i/>
-          <w:iCs/>
-          <w:lang w:val="en-GB"/>
-        </w:rPr>
-        <w:t>Nat Commun</w:t>
-      </w:r>
-      <w:r>
-        <w:rPr>
-          <w:lang w:val="en-GB"/>
-        </w:rPr>
-        <w:t>, 7, 11447.</w:t>
+        <w:t>tidybayes: Tidy Data and Geoms for Bayesian Models</w:t>
+      </w:r>
+      <w:r>
+        <w:rPr>
+          <w:lang w:val="en-GB"/>
+        </w:rPr>
+        <w:t>.</w:t>
       </w:r>
     </w:p>
     <w:p>
@@ -16286,7 +16415,7 @@
         <w:rPr>
           <w:lang w:val="en-GB"/>
         </w:rPr>
-        <w:t xml:space="preserve">Sandström, O., Neuman, E. &amp; Thoresson, G. (1995). Effects of temperature on life history variables in perch. </w:t>
+        <w:t xml:space="preserve">Lefevre, S., McKenzie, D.J. &amp; Nilsson, G.E. (2017). Models projecting the fate of fish populations under climate change need to be based on valid physiological mechanisms. </w:t>
       </w:r>
       <w:r>
         <w:rPr>
@@ -16294,13 +16423,13 @@
           <w:iCs/>
           <w:lang w:val="en-GB"/>
         </w:rPr>
-        <w:t>Journal of Fish Biology</w:t>
-      </w:r>
-      <w:r>
-        <w:rPr>
-          <w:lang w:val="en-GB"/>
-        </w:rPr>
-        <w:t>, 47, 652–670.</w:t>
+        <w:t>Global Change Biology</w:t>
+      </w:r>
+      <w:r>
+        <w:rPr>
+          <w:lang w:val="en-GB"/>
+        </w:rPr>
+        <w:t>, 23, 3449–3459.</w:t>
       </w:r>
     </w:p>
     <w:p>
@@ -16314,7 +16443,7 @@
         <w:rPr>
           <w:lang w:val="en-GB"/>
         </w:rPr>
-        <w:t xml:space="preserve">Thoresson, G. (1996). </w:t>
+        <w:t xml:space="preserve">Morrongiello, J.R., Sweetman, P.C. &amp; Thresher, R.E. (2019). Fishing constrains phenotypic responses of marine fish to climate variability. </w:t>
       </w:r>
       <w:r>
         <w:rPr>
@@ -16322,13 +16451,13 @@
           <w:iCs/>
           <w:lang w:val="en-GB"/>
         </w:rPr>
-        <w:t>Metoder för övervakning av kustfiskbestånd</w:t>
-      </w:r>
-      <w:r>
-        <w:rPr>
-          <w:lang w:val="en-GB"/>
-        </w:rPr>
-        <w:t xml:space="preserve"> ( No. 3). Kustrapport. Kustlaboratoriet, Fiskeriverket, Öregrund.</w:t>
+        <w:t>Journal of Animal Ecology</w:t>
+      </w:r>
+      <w:r>
+        <w:rPr>
+          <w:lang w:val="en-GB"/>
+        </w:rPr>
+        <w:t>, 88, 1645–1656.</w:t>
       </w:r>
     </w:p>
     <w:p>
@@ -16342,7 +16471,7 @@
         <w:rPr>
           <w:lang w:val="en-GB"/>
         </w:rPr>
-        <w:t xml:space="preserve">Thorson, J.T., Munch, S.B., Cope, J.M. &amp; Gao, J. (2017). Predicting life history parameters for all fishes worldwide. </w:t>
+        <w:t xml:space="preserve">Ohlberger, J. (2013). Climate warming and ectotherm body size – from individual physiology to community ecology. </w:t>
       </w:r>
       <w:r>
         <w:rPr>
@@ -16350,13 +16479,13 @@
           <w:iCs/>
           <w:lang w:val="en-GB"/>
         </w:rPr>
-        <w:t>Ecological Applications</w:t>
-      </w:r>
-      <w:r>
-        <w:rPr>
-          <w:lang w:val="en-GB"/>
-        </w:rPr>
-        <w:t>, 27, 2262–2276.</w:t>
+        <w:t>Functional Ecology</w:t>
+      </w:r>
+      <w:r>
+        <w:rPr>
+          <w:lang w:val="en-GB"/>
+        </w:rPr>
+        <w:t>, 27, 991–1001.</w:t>
       </w:r>
     </w:p>
     <w:p>
@@ -16370,7 +16499,7 @@
         <w:rPr>
           <w:lang w:val="en-GB"/>
         </w:rPr>
-        <w:t xml:space="preserve">Ursin, E. (1973). On the prey size preferences of cod and dab. </w:t>
+        <w:t xml:space="preserve">Ohlberger, J., Ward, E.J., Schindler, D.E. &amp; Lewis, B. (2018). Demographic changes in Chinook salmon across the Northeast Pacific Ocean. </w:t>
       </w:r>
       <w:r>
         <w:rPr>
@@ -16378,13 +16507,13 @@
           <w:iCs/>
           <w:lang w:val="en-GB"/>
         </w:rPr>
-        <w:t>Meddelelser fra Danmarks Fiskeri-og Havun- dersgelser</w:t>
-      </w:r>
-      <w:r>
-        <w:rPr>
-          <w:lang w:val="en-GB"/>
-        </w:rPr>
-        <w:t>, 7:8598.</w:t>
+        <w:t>Fish and Fisheries</w:t>
+      </w:r>
+      <w:r>
+        <w:rPr>
+          <w:lang w:val="en-GB"/>
+        </w:rPr>
+        <w:t>, 19, 533–546.</w:t>
       </w:r>
     </w:p>
     <w:p>
@@ -16398,7 +16527,8 @@
         <w:rPr>
           <w:lang w:val="en-GB"/>
         </w:rPr>
-        <w:t xml:space="preserve">Vehtari, A., Gabry, J., Magnusson, M., Yao, Y., Bürkner, P., Paananen, T., </w:t>
+        <w:lastRenderedPageBreak/>
+        <w:t xml:space="preserve">Pauly, D. (1980). On the interrelationships between natural mortality, growth parameters, and mean environmental temperature in 175 fish stocks. </w:t>
       </w:r>
       <w:r>
         <w:rPr>
@@ -16406,21 +16536,13 @@
           <w:iCs/>
           <w:lang w:val="en-GB"/>
         </w:rPr>
-        <w:t>et al.</w:t>
-      </w:r>
-      <w:r>
-        <w:rPr>
-          <w:lang w:val="en-GB"/>
-        </w:rPr>
-        <w:t xml:space="preserve"> (2020). </w:t>
-      </w:r>
-      <w:r>
-        <w:rPr>
-          <w:i/>
-          <w:iCs/>
-          <w:lang w:val="en-GB"/>
-        </w:rPr>
-        <w:t>loo: Efficient leave-one-out cross-validation and WAIC for Bayesian models.</w:t>
+        <w:t>ICES Journal of Marine Science</w:t>
+      </w:r>
+      <w:r>
+        <w:rPr>
+          <w:lang w:val="en-GB"/>
+        </w:rPr>
+        <w:t>, 39, 175–192.</w:t>
       </w:r>
     </w:p>
     <w:p>
@@ -16434,7 +16556,7 @@
         <w:rPr>
           <w:lang w:val="en-GB"/>
         </w:rPr>
-        <w:t xml:space="preserve">Vehtari, A., Gelman, A. &amp; Gabry, J. (2017). Practical Bayesian model evaluation using leave-one-out cross-validation and WAIC. </w:t>
+        <w:t xml:space="preserve">R Core Team. (2020). </w:t>
       </w:r>
       <w:r>
         <w:rPr>
@@ -16442,13 +16564,13 @@
           <w:iCs/>
           <w:lang w:val="en-GB"/>
         </w:rPr>
-        <w:t>Stat Comput</w:t>
-      </w:r>
-      <w:r>
-        <w:rPr>
-          <w:lang w:val="en-GB"/>
-        </w:rPr>
-        <w:t>, 27, 1413–1432.</w:t>
+        <w:t>R: A Language and Environment for Statistical Computing. R Foundation for Statistical Computing</w:t>
+      </w:r>
+      <w:r>
+        <w:rPr>
+          <w:lang w:val="en-GB"/>
+        </w:rPr>
+        <w:t>. Vienna, Austria.</w:t>
       </w:r>
     </w:p>
     <w:p>
@@ -16462,7 +16584,252 @@
         <w:rPr>
           <w:lang w:val="en-GB"/>
         </w:rPr>
-        <w:lastRenderedPageBreak/>
+        <w:t xml:space="preserve">Sandblom, E., Clark, T.D., Gräns, A., Ekström, A., Brijs, J., Sundström, L.F., </w:t>
+      </w:r>
+      <w:r>
+        <w:rPr>
+          <w:i/>
+          <w:iCs/>
+          <w:lang w:val="en-GB"/>
+        </w:rPr>
+        <w:t>et al.</w:t>
+      </w:r>
+      <w:r>
+        <w:rPr>
+          <w:lang w:val="en-GB"/>
+        </w:rPr>
+        <w:t xml:space="preserve"> (2016). Physiological constraints to climate warming in fish follow principles of plastic floors and concrete ceilings. </w:t>
+      </w:r>
+      <w:r>
+        <w:rPr>
+          <w:i/>
+          <w:iCs/>
+          <w:lang w:val="en-GB"/>
+        </w:rPr>
+        <w:t>Nat Commun</w:t>
+      </w:r>
+      <w:r>
+        <w:rPr>
+          <w:lang w:val="en-GB"/>
+        </w:rPr>
+        <w:t>, 7, 11447.</w:t>
+      </w:r>
+    </w:p>
+    <w:p>
+      <w:pPr>
+        <w:pStyle w:val="Bibliography"/>
+        <w:rPr>
+          <w:lang w:val="en-GB"/>
+        </w:rPr>
+      </w:pPr>
+      <w:r>
+        <w:rPr>
+          <w:lang w:val="en-GB"/>
+        </w:rPr>
+        <w:t xml:space="preserve">Sandström, O., Neuman, E. &amp; Thoresson, G. (1995). Effects of temperature on life history variables in perch. </w:t>
+      </w:r>
+      <w:r>
+        <w:rPr>
+          <w:i/>
+          <w:iCs/>
+          <w:lang w:val="en-GB"/>
+        </w:rPr>
+        <w:t>Journal of Fish Biology</w:t>
+      </w:r>
+      <w:r>
+        <w:rPr>
+          <w:lang w:val="en-GB"/>
+        </w:rPr>
+        <w:t>, 47, 652–670.</w:t>
+      </w:r>
+    </w:p>
+    <w:p>
+      <w:pPr>
+        <w:pStyle w:val="Bibliography"/>
+        <w:rPr>
+          <w:lang w:val="en-GB"/>
+        </w:rPr>
+      </w:pPr>
+      <w:r>
+        <w:rPr>
+          <w:lang w:val="en-GB"/>
+        </w:rPr>
+        <w:t xml:space="preserve">Sheridan, J.A. &amp; Bickford, D. (2011). Shrinking body size as an ecological response to climate change. </w:t>
+      </w:r>
+      <w:r>
+        <w:rPr>
+          <w:i/>
+          <w:iCs/>
+          <w:lang w:val="en-GB"/>
+        </w:rPr>
+        <w:t>Nature Climate Change</w:t>
+      </w:r>
+      <w:r>
+        <w:rPr>
+          <w:lang w:val="en-GB"/>
+        </w:rPr>
+        <w:t>, 1, 401–406.</w:t>
+      </w:r>
+    </w:p>
+    <w:p>
+      <w:pPr>
+        <w:pStyle w:val="Bibliography"/>
+        <w:rPr>
+          <w:lang w:val="en-GB"/>
+        </w:rPr>
+      </w:pPr>
+      <w:r>
+        <w:rPr>
+          <w:lang w:val="en-GB"/>
+        </w:rPr>
+        <w:t xml:space="preserve">Thoresson, G. (1996). </w:t>
+      </w:r>
+      <w:r>
+        <w:rPr>
+          <w:i/>
+          <w:iCs/>
+          <w:lang w:val="en-GB"/>
+        </w:rPr>
+        <w:t>Metoder för övervakning av kustfiskbestånd</w:t>
+      </w:r>
+      <w:r>
+        <w:rPr>
+          <w:lang w:val="en-GB"/>
+        </w:rPr>
+        <w:t xml:space="preserve"> ( No. 3). Kustrapport. Kustlaboratoriet, Fiskeriverket, Öregrund.</w:t>
+      </w:r>
+    </w:p>
+    <w:p>
+      <w:pPr>
+        <w:pStyle w:val="Bibliography"/>
+        <w:rPr>
+          <w:lang w:val="en-GB"/>
+        </w:rPr>
+      </w:pPr>
+      <w:r>
+        <w:rPr>
+          <w:lang w:val="en-GB"/>
+        </w:rPr>
+        <w:t xml:space="preserve">Thorson, J.T., Munch, S.B., Cope, J.M. &amp; Gao, J. (2017). Predicting life history parameters for all fishes worldwide. </w:t>
+      </w:r>
+      <w:r>
+        <w:rPr>
+          <w:i/>
+          <w:iCs/>
+          <w:lang w:val="en-GB"/>
+        </w:rPr>
+        <w:t>Ecological Applications</w:t>
+      </w:r>
+      <w:r>
+        <w:rPr>
+          <w:lang w:val="en-GB"/>
+        </w:rPr>
+        <w:t>, 27, 2262–2276.</w:t>
+      </w:r>
+    </w:p>
+    <w:p>
+      <w:pPr>
+        <w:pStyle w:val="Bibliography"/>
+        <w:rPr>
+          <w:lang w:val="en-GB"/>
+        </w:rPr>
+      </w:pPr>
+      <w:r>
+        <w:rPr>
+          <w:lang w:val="en-GB"/>
+        </w:rPr>
+        <w:t xml:space="preserve">Ursin, E. (1973). On the prey size preferences of cod and dab. </w:t>
+      </w:r>
+      <w:r>
+        <w:rPr>
+          <w:i/>
+          <w:iCs/>
+          <w:lang w:val="en-GB"/>
+        </w:rPr>
+        <w:t>Meddelelser fra Danmarks Fiskeri-og Havun- dersgelser</w:t>
+      </w:r>
+      <w:r>
+        <w:rPr>
+          <w:lang w:val="en-GB"/>
+        </w:rPr>
+        <w:t>, 7:8598.</w:t>
+      </w:r>
+    </w:p>
+    <w:p>
+      <w:pPr>
+        <w:pStyle w:val="Bibliography"/>
+        <w:rPr>
+          <w:lang w:val="en-GB"/>
+        </w:rPr>
+      </w:pPr>
+      <w:r>
+        <w:rPr>
+          <w:lang w:val="en-GB"/>
+        </w:rPr>
+        <w:t xml:space="preserve">Vehtari, A., Gabry, J., Magnusson, M., Yao, Y., Bürkner, P., Paananen, T., </w:t>
+      </w:r>
+      <w:r>
+        <w:rPr>
+          <w:i/>
+          <w:iCs/>
+          <w:lang w:val="en-GB"/>
+        </w:rPr>
+        <w:t>et al.</w:t>
+      </w:r>
+      <w:r>
+        <w:rPr>
+          <w:lang w:val="en-GB"/>
+        </w:rPr>
+        <w:t xml:space="preserve"> (2020). </w:t>
+      </w:r>
+      <w:r>
+        <w:rPr>
+          <w:i/>
+          <w:iCs/>
+          <w:lang w:val="en-GB"/>
+        </w:rPr>
+        <w:t>loo: Efficient leave-one-out cross-validation and WAIC for Bayesian models.</w:t>
+      </w:r>
+    </w:p>
+    <w:p>
+      <w:pPr>
+        <w:pStyle w:val="Bibliography"/>
+        <w:rPr>
+          <w:lang w:val="en-GB"/>
+        </w:rPr>
+      </w:pPr>
+      <w:r>
+        <w:rPr>
+          <w:lang w:val="en-GB"/>
+        </w:rPr>
+        <w:t xml:space="preserve">Vehtari, A., Gelman, A. &amp; Gabry, J. (2017). Practical Bayesian model evaluation using leave-one-out cross-validation and WAIC. </w:t>
+      </w:r>
+      <w:r>
+        <w:rPr>
+          <w:i/>
+          <w:iCs/>
+          <w:lang w:val="en-GB"/>
+        </w:rPr>
+        <w:t>Stat Comput</w:t>
+      </w:r>
+      <w:r>
+        <w:rPr>
+          <w:lang w:val="en-GB"/>
+        </w:rPr>
+        <w:t>, 27, 1413–1432.</w:t>
+      </w:r>
+    </w:p>
+    <w:p>
+      <w:pPr>
+        <w:pStyle w:val="Bibliography"/>
+        <w:rPr>
+          <w:lang w:val="en-GB"/>
+        </w:rPr>
+      </w:pPr>
+      <w:r>
+        <w:rPr>
+          <w:lang w:val="en-GB"/>
+        </w:rPr>
         <w:t xml:space="preserve">Wang, H.-Y., Shen, S.-F., Chen, Y.-S., Kiang, Y.-K. &amp; Heino, M. (2020). Life histories determine divergent population trends for fishes under climate warming. </w:t>
       </w:r>
       <w:r>
@@ -16667,7 +17034,7 @@
           <w:szCs w:val="28"/>
         </w:rPr>
       </w:pPr>
-      <w:commentRangeStart w:id="13"/>
+      <w:commentRangeStart w:id="14"/>
       <w:r>
         <w:rPr>
           <w:sz w:val="28"/>
@@ -16675,12 +17042,12 @@
         </w:rPr>
         <w:t>Author Contributions</w:t>
       </w:r>
-      <w:commentRangeEnd w:id="13"/>
+      <w:commentRangeEnd w:id="14"/>
       <w:r>
         <w:rPr>
           <w:rStyle w:val="CommentReference"/>
         </w:rPr>
-        <w:commentReference w:id="13"/>
+        <w:commentReference w:id="14"/>
       </w:r>
     </w:p>
     <w:p>
@@ -16728,16 +17095,16 @@
       <w:r>
         <w:t xml:space="preserve"> and </w:t>
       </w:r>
-      <w:commentRangeStart w:id="14"/>
+      <w:commentRangeStart w:id="15"/>
       <w:r>
         <w:t xml:space="preserve">initial writing </w:t>
       </w:r>
-      <w:commentRangeEnd w:id="14"/>
+      <w:commentRangeEnd w:id="15"/>
       <w:r>
         <w:rPr>
           <w:rStyle w:val="CommentReference"/>
         </w:rPr>
-        <w:commentReference w:id="14"/>
+        <w:commentReference w:id="15"/>
       </w:r>
       <w:r>
         <w:t xml:space="preserve">was done by </w:t>
@@ -16761,7 +17128,11 @@
         <w:t>AG</w:t>
       </w:r>
       <w:r>
-        <w:t xml:space="preserve"> contributed critically to</w:t>
+        <w:t xml:space="preserve"> contributed </w:t>
+      </w:r>
+      <w:r>
+        <w:lastRenderedPageBreak/>
+        <w:t>critically to</w:t>
       </w:r>
       <w:r>
         <w:t xml:space="preserve"> </w:t>
@@ -16941,6 +17312,7 @@
           <w:sz w:val="28"/>
           <w:szCs w:val="28"/>
         </w:rPr>
+        <w:lastRenderedPageBreak/>
         <w:drawing>
           <wp:inline distT="0" distB="0" distL="0" distR="0" wp14:anchorId="48A85C28" wp14:editId="3DAF21AE">
             <wp:extent cx="5731113" cy="5430740"/>
@@ -17243,7 +17615,6 @@
         <w:rPr>
           <w:rFonts w:eastAsiaTheme="minorEastAsia"/>
         </w:rPr>
-        <w:lastRenderedPageBreak/>
         <w:t>(</w:t>
       </w:r>
       <w:r>
@@ -17393,6 +17764,7 @@
           <w:sz w:val="28"/>
           <w:szCs w:val="28"/>
         </w:rPr>
+        <w:lastRenderedPageBreak/>
         <w:drawing>
           <wp:inline distT="0" distB="0" distL="0" distR="0" wp14:anchorId="0DD84AAE" wp14:editId="4A444FCE">
             <wp:extent cx="5509750" cy="5446395"/>
@@ -17670,14 +18042,7 @@
         <w:rPr>
           <w:rFonts w:eastAsiaTheme="minorEastAsia"/>
         </w:rPr>
-        <w:t xml:space="preserve">, and </w:t>
-      </w:r>
-      <w:r>
-        <w:rPr>
-          <w:rFonts w:eastAsiaTheme="minorEastAsia"/>
-        </w:rPr>
-        <w:lastRenderedPageBreak/>
-        <w:t xml:space="preserve">panel </w:t>
+        <w:t xml:space="preserve">, and panel </w:t>
       </w:r>
       <w:r>
         <w:rPr>
@@ -17843,6 +18208,7 @@
           <w:sz w:val="28"/>
           <w:szCs w:val="28"/>
         </w:rPr>
+        <w:lastRenderedPageBreak/>
         <w:drawing>
           <wp:inline distT="0" distB="0" distL="0" distR="0" wp14:anchorId="55082224" wp14:editId="0B25B034">
             <wp:extent cx="5731199" cy="6424654"/>
@@ -18041,11 +18407,7 @@
         <w:t xml:space="preserve">uses </w:t>
       </w:r>
       <w:r>
-        <w:t xml:space="preserve">mean parameter </w:t>
-      </w:r>
-      <w:r>
-        <w:lastRenderedPageBreak/>
-        <w:t xml:space="preserve">estimates. </w:t>
+        <w:t xml:space="preserve">mean parameter estimates. </w:t>
       </w:r>
       <w:r>
         <w:t xml:space="preserve">Panel </w:t>
@@ -18171,6 +18533,7 @@
           <w:sz w:val="28"/>
           <w:szCs w:val="28"/>
         </w:rPr>
+        <w:lastRenderedPageBreak/>
         <w:drawing>
           <wp:inline distT="0" distB="0" distL="0" distR="0" wp14:anchorId="27CF2B9D" wp14:editId="4A53E674">
             <wp:extent cx="5730875" cy="5467919"/>
@@ -18456,14 +18819,7 @@
         <w:rPr>
           <w:rFonts w:eastAsiaTheme="minorEastAsia"/>
         </w:rPr>
-        <w:t xml:space="preserve"> shows </w:t>
-      </w:r>
-      <w:r>
-        <w:rPr>
-          <w:rFonts w:eastAsiaTheme="minorEastAsia"/>
-        </w:rPr>
-        <w:lastRenderedPageBreak/>
-        <w:t>the distribution of differences.</w:t>
+        <w:t xml:space="preserve"> shows the distribution of differences.</w:t>
       </w:r>
       <w:r>
         <w:rPr>
@@ -18645,40 +19001,19 @@
       </w:r>
     </w:p>
   </w:comment>
-  <w:comment w:id="6" w:author="Max Lindmark" w:date="2021-08-10T10:36:00Z" w:initials="MOU">
+  <w:comment w:id="6" w:author="Max Lindmark" w:date="2021-10-06T16:33:00Z" w:initials="MOU">
     <w:p>
       <w:pPr>
         <w:pStyle w:val="CommentText"/>
-        <w:rPr>
-          <w:lang w:val="sv-SE"/>
-        </w:rPr>
       </w:pPr>
       <w:r>
         <w:rPr>
-          <w:rFonts w:eastAsia="Times New Roman"/>
-          <w:lang w:val="sv-SE" w:eastAsia="en-GB"/>
-        </w:rPr>
-        <w:t xml:space="preserve">… </w:t>
-      </w:r>
-      <w:r>
-        <w:rPr>
           <w:rStyle w:val="CommentReference"/>
         </w:rPr>
         <w:annotationRef/>
       </w:r>
       <w:r>
-        <w:rPr>
-          <w:rFonts w:eastAsia="Times New Roman"/>
-          <w:lang w:val="en-SE" w:eastAsia="en-GB"/>
-        </w:rPr>
-        <w:t>and is followed by a concise, focused account of the findings (headed 'Results')</w:t>
-      </w:r>
-      <w:r>
-        <w:rPr>
-          <w:rFonts w:eastAsia="Times New Roman"/>
-          <w:lang w:val="sv-SE" w:eastAsia="en-GB"/>
-        </w:rPr>
-        <w:t xml:space="preserve">… </w:t>
+        <w:t>Probably because they tend to focus on fishing effects on the size spectrum</w:t>
       </w:r>
     </w:p>
   </w:comment>
@@ -18686,6 +19021,9 @@
     <w:p>
       <w:pPr>
         <w:pStyle w:val="CommentText"/>
+        <w:rPr>
+          <w:lang w:val="sv-SE"/>
+        </w:rPr>
       </w:pPr>
       <w:r>
         <w:rPr>
@@ -18705,27 +19043,45 @@
           <w:rFonts w:eastAsia="Times New Roman"/>
           <w:lang w:val="en-SE" w:eastAsia="en-GB"/>
         </w:rPr>
-        <w:t>and one or two short paragraphs of discussion (headed 'Discussion').</w:t>
+        <w:t>and is followed by a concise, focused account of the findings (headed 'Results')</w:t>
+      </w:r>
+      <w:r>
+        <w:rPr>
+          <w:rFonts w:eastAsia="Times New Roman"/>
+          <w:lang w:val="sv-SE" w:eastAsia="en-GB"/>
+        </w:rPr>
+        <w:t xml:space="preserve">… </w:t>
       </w:r>
     </w:p>
   </w:comment>
-  <w:comment w:id="8" w:author="Max Lindmark" w:date="2021-08-12T20:43:00Z" w:initials="MOU">
+  <w:comment w:id="8" w:author="Max Lindmark" w:date="2021-08-10T10:36:00Z" w:initials="MOU">
     <w:p>
       <w:pPr>
         <w:pStyle w:val="CommentText"/>
       </w:pPr>
       <w:r>
         <w:rPr>
+          <w:rFonts w:eastAsia="Times New Roman"/>
+          <w:lang w:val="sv-SE" w:eastAsia="en-GB"/>
+        </w:rPr>
+        <w:t xml:space="preserve">… </w:t>
+      </w:r>
+      <w:r>
+        <w:rPr>
           <w:rStyle w:val="CommentReference"/>
         </w:rPr>
         <w:annotationRef/>
       </w:r>
       <w:r>
-        <w:t>Asta’s paper has 2500 words</w:t>
+        <w:rPr>
+          <w:rFonts w:eastAsia="Times New Roman"/>
+          <w:lang w:val="en-SE" w:eastAsia="en-GB"/>
+        </w:rPr>
+        <w:t>and one or two short paragraphs of discussion (headed 'Discussion').</w:t>
       </w:r>
     </w:p>
   </w:comment>
-  <w:comment w:id="9" w:author="Max Lindmark" w:date="2021-09-28T16:14:00Z" w:initials="MOU">
+  <w:comment w:id="9" w:author="Max Lindmark" w:date="2021-08-12T20:43:00Z" w:initials="MOU">
     <w:p>
       <w:pPr>
         <w:pStyle w:val="CommentText"/>
@@ -18737,11 +19093,11 @@
         <w:annotationRef/>
       </w:r>
       <w:r>
-        <w:t>Vi har nu 1900, men dessa räknas inte in I word count på 3500 (det är bara intro, resultat och diskussion som gör det).</w:t>
+        <w:t>Asta’s paper has 2500 words</w:t>
       </w:r>
     </w:p>
   </w:comment>
-  <w:comment w:id="10" w:author="Max Lindmark" w:date="2021-09-28T15:49:00Z" w:initials="MOU">
+  <w:comment w:id="10" w:author="Max Lindmark" w:date="2021-09-28T16:14:00Z" w:initials="MOU">
     <w:p>
       <w:pPr>
         <w:pStyle w:val="CommentText"/>
@@ -18753,14 +19109,11 @@
         <w:annotationRef/>
       </w:r>
       <w:r>
-        <w:rPr>
-          <w:lang w:val="en-GB"/>
-        </w:rPr>
-        <w:t>Magnus Appelberg pers comm?</w:t>
+        <w:t>Vi har nu 1900, men dessa räknas inte in I word count på 3500 (det är bara intro, resultat och diskussion som gör det).</w:t>
       </w:r>
     </w:p>
   </w:comment>
-  <w:comment w:id="11" w:author="Max Lindmark" w:date="2021-09-28T13:32:00Z" w:initials="MOU">
+  <w:comment w:id="11" w:author="Max Lindmark" w:date="2021-09-28T15:49:00Z" w:initials="MOU">
     <w:p>
       <w:pPr>
         <w:pStyle w:val="CommentText"/>
@@ -18772,11 +19125,14 @@
         <w:annotationRef/>
       </w:r>
       <w:r>
-        <w:t>The reason I don’t use alpha and beta or even alpha_W, alpha_C, is because the interaction term does no correspond to the warm slope directly</w:t>
+        <w:rPr>
+          <w:lang w:val="en-GB"/>
+        </w:rPr>
+        <w:t>Magnus Appelberg pers comm?</w:t>
       </w:r>
     </w:p>
   </w:comment>
-  <w:comment w:id="12" w:author="Max Lindmark" w:date="2021-09-29T10:12:00Z" w:initials="MOU">
+  <w:comment w:id="12" w:author="Max Lindmark" w:date="2021-09-28T13:32:00Z" w:initials="MOU">
     <w:p>
       <w:pPr>
         <w:pStyle w:val="CommentText"/>
@@ -18788,11 +19144,11 @@
         <w:annotationRef/>
       </w:r>
       <w:r>
-        <w:t>Tänker processed data här som går rakt in i analysen</w:t>
+        <w:t>The reason I don’t use alpha and beta or even alpha_W, alpha_C, is because the interaction term does no correspond to the warm slope directly</w:t>
       </w:r>
     </w:p>
   </w:comment>
-  <w:comment w:id="13" w:author="Max Lindmark" w:date="2021-09-28T16:04:00Z" w:initials="MOU">
+  <w:comment w:id="13" w:author="Max Lindmark" w:date="2021-09-29T10:12:00Z" w:initials="MOU">
     <w:p>
       <w:pPr>
         <w:pStyle w:val="CommentText"/>
@@ -18804,32 +19160,48 @@
         <w:annotationRef/>
       </w:r>
       <w:r>
-        <w:t>Låter detta OK?</w:t>
-      </w:r>
-      <w:r>
-        <w:t xml:space="preserve"> Det som är lite klurigt är väl att beskriva hur det bygger på </w:t>
-      </w:r>
-      <w:r>
-        <w:t xml:space="preserve">ditt jobb </w:t>
-      </w:r>
-      <w:r>
-        <w:t>Malin</w:t>
-      </w:r>
-      <w:r>
-        <w:t xml:space="preserve"> utan att det ska </w:t>
-      </w:r>
-      <w:r>
-        <w:t xml:space="preserve">låta som </w:t>
-      </w:r>
-      <w:r>
-        <w:t xml:space="preserve">att </w:t>
-      </w:r>
-      <w:r>
-        <w:t>de slutgiltiga skripten och analyserna skrevs inom exjobbet, samt hur vi ska få till din input Anna som sträcker sig över allt utan att ha en ledande roll på någon av delarna jag nämnt.</w:t>
+        <w:t>Tänker processed data här som går rakt in i analysen</w:t>
       </w:r>
     </w:p>
   </w:comment>
-  <w:comment w:id="14" w:author="Max Lindmark" w:date="2021-09-28T16:08:00Z" w:initials="MOU">
+  <w:comment w:id="14" w:author="Max Lindmark" w:date="2021-09-28T16:04:00Z" w:initials="MOU">
+    <w:p>
+      <w:pPr>
+        <w:pStyle w:val="CommentText"/>
+      </w:pPr>
+      <w:r>
+        <w:rPr>
+          <w:rStyle w:val="CommentReference"/>
+        </w:rPr>
+        <w:annotationRef/>
+      </w:r>
+      <w:r>
+        <w:t>Låter detta OK?</w:t>
+      </w:r>
+      <w:r>
+        <w:t xml:space="preserve"> Det som är lite klurigt är väl att beskriva hur det bygger på </w:t>
+      </w:r>
+      <w:r>
+        <w:t xml:space="preserve">ditt jobb </w:t>
+      </w:r>
+      <w:r>
+        <w:t>Malin</w:t>
+      </w:r>
+      <w:r>
+        <w:t xml:space="preserve"> utan att det ska </w:t>
+      </w:r>
+      <w:r>
+        <w:t xml:space="preserve">låta som </w:t>
+      </w:r>
+      <w:r>
+        <w:t xml:space="preserve">att </w:t>
+      </w:r>
+      <w:r>
+        <w:t>de slutgiltiga skripten och analyserna skrevs inom exjobbet, samt hur vi ska få till din input Anna som sträcker sig över allt utan att ha en ledande roll på någon av delarna jag nämnt.</w:t>
+      </w:r>
+    </w:p>
+  </w:comment>
+  <w:comment w:id="15" w:author="Max Lindmark" w:date="2021-09-28T16:08:00Z" w:initials="MOU">
     <w:p>
       <w:pPr>
         <w:pStyle w:val="CommentText"/>
@@ -18856,6 +19228,7 @@
   <w15:commentEx w15:paraId="1C0EB1D7" w15:done="0"/>
   <w15:commentEx w15:paraId="2373EB94" w15:done="0"/>
   <w15:commentEx w15:paraId="76B57E3D" w15:done="0"/>
+  <w15:commentEx w15:paraId="289C6DD7" w15:done="0"/>
   <w15:commentEx w15:paraId="58485AAA" w15:done="0"/>
   <w15:commentEx w15:paraId="5EE148AF" w15:done="0"/>
   <w15:commentEx w15:paraId="00AFFCF9" w15:done="0"/>
@@ -18876,6 +19249,7 @@
   <w16cex:commentExtensible w16cex:durableId="24C4D298" w16cex:dateUtc="2021-08-16T10:03:00Z"/>
   <w16cex:commentExtensible w16cex:durableId="24BCD4CB" w16cex:dateUtc="2021-08-10T08:34:00Z"/>
   <w16cex:commentExtensible w16cex:durableId="24BCD53E" w16cex:dateUtc="2021-08-10T08:36:00Z"/>
+  <w16cex:commentExtensible w16cex:durableId="25084E71" w16cex:dateUtc="2021-10-06T14:33:00Z"/>
   <w16cex:commentExtensible w16cex:durableId="24BCD51A" w16cex:dateUtc="2021-08-10T08:36:00Z"/>
   <w16cex:commentExtensible w16cex:durableId="24BCD529" w16cex:dateUtc="2021-08-10T08:36:00Z"/>
   <w16cex:commentExtensible w16cex:durableId="24C00668" w16cex:dateUtc="2021-08-12T18:43:00Z"/>
@@ -18896,6 +19270,7 @@
   <w16cid:commentId w16cid:paraId="1C0EB1D7" w16cid:durableId="24C4D298"/>
   <w16cid:commentId w16cid:paraId="2373EB94" w16cid:durableId="24BCD4CB"/>
   <w16cid:commentId w16cid:paraId="76B57E3D" w16cid:durableId="24BCD53E"/>
+  <w16cid:commentId w16cid:paraId="289C6DD7" w16cid:durableId="25084E71"/>
   <w16cid:commentId w16cid:paraId="58485AAA" w16cid:durableId="24BCD51A"/>
   <w16cid:commentId w16cid:paraId="5EE148AF" w16cid:durableId="24BCD529"/>
   <w16cid:commentId w16cid:paraId="00AFFCF9" w16cid:durableId="24C00668"/>

--- a/drafts/ms_Lindmark_etal_2021_warm_growth_mortality.docx
+++ b/drafts/ms_Lindmark_etal_2021_warm_growth_mortality.docx
@@ -1176,10 +1176,16 @@
         <w:t xml:space="preserve"> and </w:t>
       </w:r>
       <w:r>
-        <w:t xml:space="preserve">therefore the mean </w:t>
-      </w:r>
-      <w:r>
-        <w:t xml:space="preserve">trait value is not the </w:t>
+        <w:t xml:space="preserve">therefore the </w:t>
+      </w:r>
+      <w:r>
+        <w:t xml:space="preserve">trait value </w:t>
+      </w:r>
+      <w:r>
+        <w:t xml:space="preserve">at the mean size </w:t>
+      </w:r>
+      <w:r>
+        <w:t xml:space="preserve">is not the </w:t>
       </w:r>
       <w:r>
         <w:t xml:space="preserve">same as the </w:t>
@@ -1188,7 +1194,51 @@
         <w:t xml:space="preserve">mean of all </w:t>
       </w:r>
       <w:r>
-        <w:t>sizes traits.</w:t>
+        <w:t>sizes</w:t>
+      </w:r>
+      <w:r>
+        <w:t>’</w:t>
+      </w:r>
+      <w:r>
+        <w:t xml:space="preserve"> traits</w:t>
+      </w:r>
+      <w:r>
+        <w:t xml:space="preserve"> </w:t>
+      </w:r>
+      <w:r>
+        <w:fldChar w:fldCharType="begin"/>
+      </w:r>
+      <w:r>
+        <w:instrText xml:space="preserve"> ADDIN ZOTERO_ITEM CSL_CITATION {"citationID":"TRm5nord","properties":{"formattedCitation":"(Bernhardt {\\i{}et al.} 2018)","plainCitation":"(Bernhardt et al. 2018)","noteIndex":0},"citationItems":[{"id":717,"uris":["http://zotero.org/users/6116610/items/QY2JIHP7"],"uri":["http://zotero.org/users/6116610/items/QY2JIHP7"],"itemData":{"id":717,"type":"article-journal","abstract":"As thermal regimes change worldwide, projections of future population and species persistence often require estimates of how population growth rates depend on temperature. These projections rarely account for how temporal variation in temperature can systematically modify growth rates relative to projections based on constant temperatures. Here, we tested the hypothesis that time-averaged population growth rates in fluctuating thermal environments differ from growth rates in constant conditions as a consequence of Jensen's inequality, and that the thermal performance curves (TPCs) describing population growth in fluctuating environments can be predicted quantitatively based on TPCs generated in constant laboratory conditions. With experimental populations of the green alga Tetraselmis tetrahele, we show that nonlinear averaging techniques accurately predicted increased as well as decreased population growth rates in fluctuating thermal regimes relative to constant thermal regimes. We extrapolate from these results to project critical temperatures for population growth and persistence of 89 phytoplankton species in naturally variable thermal environments. These results advance our ability to predict population dynamics in the context of global change.","container-title":"Proceedings of the Royal Society B: Biological Sciences","DOI":"10.1098/rspb.2018.1076","issue":"1886","journalAbbreviation":"Proceedings of the Royal Society B: Biological Sciences","note":"publisher: Royal Society","page":"20181076","source":"royalsocietypublishing.org (Atypon)","title":"Nonlinear averaging of thermal experience predicts population growth rates in a thermally variable environment","volume":"285","author":[{"family":"Bernhardt","given":"Joey R."},{"family":"Sunday","given":"Jennifer M."},{"family":"Thompson","given":"Patrick L."},{"family":"O'Connor","given":"Mary I."}],"issued":{"date-parts":[["2018",9,12]]}}}],"schema":"https://github.com/citation-style-language/schema/raw/master/csl-citation.json"} </w:instrText>
+      </w:r>
+      <w:r>
+        <w:fldChar w:fldCharType="separate"/>
+      </w:r>
+      <w:r>
+        <w:rPr>
+          <w:lang w:val="en-GB"/>
+        </w:rPr>
+        <w:t xml:space="preserve">(Bernhardt </w:t>
+      </w:r>
+      <w:r>
+        <w:rPr>
+          <w:i/>
+          <w:iCs/>
+          <w:lang w:val="en-GB"/>
+        </w:rPr>
+        <w:t>et al.</w:t>
+      </w:r>
+      <w:r>
+        <w:rPr>
+          <w:lang w:val="en-GB"/>
+        </w:rPr>
+        <w:t xml:space="preserve"> 2018)</w:t>
+      </w:r>
+      <w:r>
+        <w:fldChar w:fldCharType="end"/>
+      </w:r>
+      <w:r>
+        <w:t>.</w:t>
       </w:r>
       <w:r>
         <w:t xml:space="preserve"> Hence</w:t>
@@ -1840,7 +1890,14 @@
         <w:rPr>
           <w:rFonts w:eastAsiaTheme="minorEastAsia"/>
         </w:rPr>
-        <w:t xml:space="preserve">can have a similar effect </w:t>
+        <w:t xml:space="preserve">can </w:t>
+      </w:r>
+      <w:r>
+        <w:rPr>
+          <w:rFonts w:eastAsiaTheme="minorEastAsia"/>
+        </w:rPr>
+        <w:lastRenderedPageBreak/>
+        <w:t xml:space="preserve">have a similar effect </w:t>
       </w:r>
       <w:r>
         <w:rPr>
@@ -1882,7 +1939,6 @@
         <w:rPr>
           <w:rFonts w:eastAsiaTheme="minorEastAsia"/>
         </w:rPr>
-        <w:lastRenderedPageBreak/>
         <w:t>thus smaller individuals</w:t>
       </w:r>
       <w:r>
@@ -2585,7 +2641,14 @@
         <w:rPr>
           <w:rFonts w:eastAsiaTheme="minorEastAsia"/>
         </w:rPr>
-        <w:t xml:space="preserve">-species studies, there is some support for mortality increasing with temperature </w:t>
+        <w:t xml:space="preserve">-species studies, there is some support for </w:t>
+      </w:r>
+      <w:r>
+        <w:rPr>
+          <w:rFonts w:eastAsiaTheme="minorEastAsia"/>
+        </w:rPr>
+        <w:lastRenderedPageBreak/>
+        <w:t xml:space="preserve">mortality increasing with temperature </w:t>
       </w:r>
       <w:r>
         <w:rPr>
@@ -2679,7 +2742,6 @@
         <w:rPr>
           <w:rFonts w:eastAsiaTheme="minorEastAsia"/>
         </w:rPr>
-        <w:lastRenderedPageBreak/>
         <w:t xml:space="preserve">Several studies have been conducted in this system, including analyses of heat tolerance </w:t>
       </w:r>
       <w:r>
@@ -3097,10 +3159,7 @@
         <w:fldChar w:fldCharType="end"/>
       </w:r>
       <w:r>
-        <w:t>. However, since the grid removal in 2004, fish growing up in the Biotest lake can easily swim out, meaning we cannot be sure fish in the reference area did not recently arrive from the Biotest lake.</w:t>
-      </w:r>
-      <w:r>
-        <w:t xml:space="preserve"> </w:t>
+        <w:t xml:space="preserve">. However, since the grid removal in 2004, fish growing up in the Biotest lake can easily swim out, meaning we cannot be sure fish in the reference area did not recently arrive from the Biotest lake. </w:t>
       </w:r>
     </w:p>
     <w:p>
@@ -3224,7 +3283,11 @@
         <w:t>e.g.,</w:t>
       </w:r>
       <w:r>
-        <w:t xml:space="preserve"> seal damage, strong algal growth on the gears, clogging by drifting algae, boat traffic or other human inference) were removed</w:t>
+        <w:t xml:space="preserve"> seal damage, strong algal growth on </w:t>
+      </w:r>
+      <w:r>
+        <w:lastRenderedPageBreak/>
+        <w:t>the gears, clogging by drifting algae, boat traffic or other human inference) were removed</w:t>
       </w:r>
       <w:r>
         <w:t xml:space="preserve"> (this mean removing years 1996 and 1999 from the warm area</w:t>
@@ -3249,7 +3312,6 @@
         </w:rPr>
       </w:pPr>
       <w:r>
-        <w:lastRenderedPageBreak/>
         <w:t xml:space="preserve">Age and length-at-age was reconstructed for a semi-random length-stratified subset of individuals each year. This was done using annuli rings on the operculum bones (with control counts done on </w:t>
       </w:r>
       <w:r>
@@ -3917,6 +3979,7 @@
         <w:t xml:space="preserve"> </w:t>
       </w:r>
       <w:r>
+        <w:lastRenderedPageBreak/>
         <w:t>First,</w:t>
       </w:r>
       <w:r>
@@ -3943,7 +4006,6 @@
         <w:jc w:val="both"/>
       </w:pPr>
       <w:r>
-        <w:lastRenderedPageBreak/>
         <w:t>W</w:t>
       </w:r>
       <w:r>
@@ -6940,7 +7002,14 @@
         <w:rPr>
           <w:rFonts w:eastAsiaTheme="minorEastAsia"/>
         </w:rPr>
-        <w:t xml:space="preserve">non-varying </w:t>
+        <w:t>non-</w:t>
+      </w:r>
+      <w:r>
+        <w:rPr>
+          <w:rFonts w:eastAsiaTheme="minorEastAsia"/>
+        </w:rPr>
+        <w:lastRenderedPageBreak/>
+        <w:t xml:space="preserve">varying </w:t>
       </w:r>
       <w:r>
         <w:rPr>
@@ -7030,14 +7099,7 @@
         <w:rPr>
           <w:rFonts w:eastAsiaTheme="minorEastAsia"/>
         </w:rPr>
-        <w:t xml:space="preserve"> are </w:t>
-      </w:r>
-      <w:r>
-        <w:rPr>
-          <w:rFonts w:eastAsiaTheme="minorEastAsia"/>
-        </w:rPr>
-        <w:lastRenderedPageBreak/>
-        <w:t>0</w:t>
+        <w:t xml:space="preserve"> are 0</w:t>
       </w:r>
       <w:r>
         <w:rPr>
@@ -10005,7 +10067,6 @@
         <w:rPr>
           <w:rFonts w:eastAsiaTheme="minorEastAsia"/>
         </w:rPr>
-        <w:lastRenderedPageBreak/>
         <w:t xml:space="preserve">We assumed only </w:t>
       </w:r>
       <m:oMath>
@@ -15896,7 +15957,14 @@
         <w:rPr>
           <w:lang w:val="en-GB"/>
         </w:rPr>
-        <w:t xml:space="preserve">Björklund, M., Aho, T. &amp; Behrmann-Godel, J. (2015). Isolation over 35 years in a heated biotest basin causes selection on MHC class IIß genes in the European perch (Perca fluviatilis L.). </w:t>
+        <w:t xml:space="preserve">Bernhardt, J.R., Sunday, J.M., Thompson, P.L. &amp; O’Connor, M.I. (2018). Nonlinear averaging of thermal experience predicts population growth rates in a thermally </w:t>
+      </w:r>
+      <w:r>
+        <w:rPr>
+          <w:lang w:val="en-GB"/>
+        </w:rPr>
+        <w:lastRenderedPageBreak/>
+        <w:t xml:space="preserve">variable environment. </w:t>
       </w:r>
       <w:r>
         <w:rPr>
@@ -15904,13 +15972,13 @@
           <w:iCs/>
           <w:lang w:val="en-GB"/>
         </w:rPr>
-        <w:t>Ecol Evol</w:t>
-      </w:r>
-      <w:r>
-        <w:rPr>
-          <w:lang w:val="en-GB"/>
-        </w:rPr>
-        <w:t>, 5, 1440–1455.</w:t>
+        <w:t>Proceedings of the Royal Society B: Biological Sciences</w:t>
+      </w:r>
+      <w:r>
+        <w:rPr>
+          <w:lang w:val="en-GB"/>
+        </w:rPr>
+        <w:t>, 285, 20181076.</w:t>
       </w:r>
     </w:p>
     <w:p>
@@ -15924,8 +15992,7 @@
         <w:rPr>
           <w:lang w:val="en-GB"/>
         </w:rPr>
-        <w:lastRenderedPageBreak/>
-        <w:t xml:space="preserve">Blanchard, J.L., Dulvy, N., Jennings, S., Ellis, J., Pinnegar, J., Tidd, A., </w:t>
+        <w:t xml:space="preserve">Björklund, M., Aho, T. &amp; Behrmann-Godel, J. (2015). Isolation over 35 years in a heated biotest basin causes selection on MHC class IIß genes in the European perch (Perca fluviatilis L.). </w:t>
       </w:r>
       <w:r>
         <w:rPr>
@@ -15933,27 +16000,13 @@
           <w:iCs/>
           <w:lang w:val="en-GB"/>
         </w:rPr>
-        <w:t>et al.</w:t>
-      </w:r>
-      <w:r>
-        <w:rPr>
-          <w:lang w:val="en-GB"/>
-        </w:rPr>
-        <w:t xml:space="preserve"> (2005). Do climate and fishing influence size-based indicators of Celtic Sea fish community structure? </w:t>
-      </w:r>
-      <w:r>
-        <w:rPr>
-          <w:i/>
-          <w:iCs/>
-          <w:lang w:val="en-GB"/>
-        </w:rPr>
-        <w:t>ICES Journal of Marine Science</w:t>
-      </w:r>
-      <w:r>
-        <w:rPr>
-          <w:lang w:val="en-GB"/>
-        </w:rPr>
-        <w:t>, 62, 405–411.</w:t>
+        <w:t>Ecol Evol</w:t>
+      </w:r>
+      <w:r>
+        <w:rPr>
+          <w:lang w:val="en-GB"/>
+        </w:rPr>
+        <w:t>, 5, 1440–1455.</w:t>
       </w:r>
     </w:p>
     <w:p>
@@ -15967,7 +16020,7 @@
         <w:rPr>
           <w:lang w:val="en-GB"/>
         </w:rPr>
-        <w:t xml:space="preserve">Blanchard, J.L., Heneghan, R.F., Everett, J.D., Trebilco, R. &amp; Richardson, A.J. (2017). From bacteria to whales: Using functional size spectra to model marine ecosystems. </w:t>
+        <w:t xml:space="preserve">Blanchard, J.L., Dulvy, N., Jennings, S., Ellis, J., Pinnegar, J., Tidd, A., </w:t>
       </w:r>
       <w:r>
         <w:rPr>
@@ -15975,13 +16028,27 @@
           <w:iCs/>
           <w:lang w:val="en-GB"/>
         </w:rPr>
-        <w:t>Trends in Ecology &amp; Evolution</w:t>
-      </w:r>
-      <w:r>
-        <w:rPr>
-          <w:lang w:val="en-GB"/>
-        </w:rPr>
-        <w:t>, 32, 174–186.</w:t>
+        <w:t>et al.</w:t>
+      </w:r>
+      <w:r>
+        <w:rPr>
+          <w:lang w:val="en-GB"/>
+        </w:rPr>
+        <w:t xml:space="preserve"> (2005). Do climate and fishing influence size-based indicators of Celtic Sea fish community structure? </w:t>
+      </w:r>
+      <w:r>
+        <w:rPr>
+          <w:i/>
+          <w:iCs/>
+          <w:lang w:val="en-GB"/>
+        </w:rPr>
+        <w:t>ICES Journal of Marine Science</w:t>
+      </w:r>
+      <w:r>
+        <w:rPr>
+          <w:lang w:val="en-GB"/>
+        </w:rPr>
+        <w:t>, 62, 405–411.</w:t>
       </w:r>
     </w:p>
     <w:p>
@@ -15995,7 +16062,7 @@
         <w:rPr>
           <w:lang w:val="en-GB"/>
         </w:rPr>
-        <w:t xml:space="preserve">Brown, J.H., Gillooly, J.F., Allen, A.P., Savage, V.M. &amp; West, G.B. (2004). Toward a metabolic theory of ecology. </w:t>
+        <w:t xml:space="preserve">Blanchard, J.L., Heneghan, R.F., Everett, J.D., Trebilco, R. &amp; Richardson, A.J. (2017). From bacteria to whales: Using functional size spectra to model marine ecosystems. </w:t>
       </w:r>
       <w:r>
         <w:rPr>
@@ -16003,13 +16070,13 @@
           <w:iCs/>
           <w:lang w:val="en-GB"/>
         </w:rPr>
-        <w:t>Ecology</w:t>
-      </w:r>
-      <w:r>
-        <w:rPr>
-          <w:lang w:val="en-GB"/>
-        </w:rPr>
-        <w:t>, 85, 1771–1789.</w:t>
+        <w:t>Trends in Ecology &amp; Evolution</w:t>
+      </w:r>
+      <w:r>
+        <w:rPr>
+          <w:lang w:val="en-GB"/>
+        </w:rPr>
+        <w:t>, 32, 174–186.</w:t>
       </w:r>
     </w:p>
     <w:p>
@@ -16023,21 +16090,7 @@
         <w:rPr>
           <w:lang w:val="en-GB"/>
         </w:rPr>
-        <w:t xml:space="preserve">Bürkner, P.-C. (2017). </w:t>
-      </w:r>
-      <w:r>
-        <w:rPr>
-          <w:b/>
-          <w:bCs/>
-          <w:lang w:val="en-GB"/>
-        </w:rPr>
-        <w:t>brms</w:t>
-      </w:r>
-      <w:r>
-        <w:rPr>
-          <w:lang w:val="en-GB"/>
-        </w:rPr>
-        <w:t xml:space="preserve"> : An </w:t>
+        <w:t xml:space="preserve">Brown, J.H., Gillooly, J.F., Allen, A.P., Savage, V.M. &amp; West, G.B. (2004). Toward a metabolic theory of ecology. </w:t>
       </w:r>
       <w:r>
         <w:rPr>
@@ -16045,41 +16098,13 @@
           <w:iCs/>
           <w:lang w:val="en-GB"/>
         </w:rPr>
-        <w:t>R</w:t>
-      </w:r>
-      <w:r>
-        <w:rPr>
-          <w:lang w:val="en-GB"/>
-        </w:rPr>
-        <w:t xml:space="preserve"> Package for Bayesian Multilevel Models Using </w:t>
-      </w:r>
-      <w:r>
-        <w:rPr>
-          <w:i/>
-          <w:iCs/>
-          <w:lang w:val="en-GB"/>
-        </w:rPr>
-        <w:t>Stan</w:t>
-      </w:r>
-      <w:r>
-        <w:rPr>
-          <w:lang w:val="en-GB"/>
-        </w:rPr>
-        <w:t xml:space="preserve">. </w:t>
-      </w:r>
-      <w:r>
-        <w:rPr>
-          <w:i/>
-          <w:iCs/>
-          <w:lang w:val="en-GB"/>
-        </w:rPr>
-        <w:t>Journal of Statistical Software</w:t>
-      </w:r>
-      <w:r>
-        <w:rPr>
-          <w:lang w:val="en-GB"/>
-        </w:rPr>
-        <w:t>, 80.</w:t>
+        <w:t>Ecology</w:t>
+      </w:r>
+      <w:r>
+        <w:rPr>
+          <w:lang w:val="en-GB"/>
+        </w:rPr>
+        <w:t>, 85, 1771–1789.</w:t>
       </w:r>
     </w:p>
     <w:p>
@@ -16093,7 +16118,21 @@
         <w:rPr>
           <w:lang w:val="en-GB"/>
         </w:rPr>
-        <w:t xml:space="preserve">Cheung, W.W.L., Sarmiento, J.L., Dunne, J., Frölicher, T.L., Lam, V.W.Y., Deng Palomares, M.L., </w:t>
+        <w:t xml:space="preserve">Bürkner, P.-C. (2017). </w:t>
+      </w:r>
+      <w:r>
+        <w:rPr>
+          <w:b/>
+          <w:bCs/>
+          <w:lang w:val="en-GB"/>
+        </w:rPr>
+        <w:t>brms</w:t>
+      </w:r>
+      <w:r>
+        <w:rPr>
+          <w:lang w:val="en-GB"/>
+        </w:rPr>
+        <w:t xml:space="preserve"> : An </w:t>
       </w:r>
       <w:r>
         <w:rPr>
@@ -16101,13 +16140,13 @@
           <w:iCs/>
           <w:lang w:val="en-GB"/>
         </w:rPr>
-        <w:t>et al.</w:t>
-      </w:r>
-      <w:r>
-        <w:rPr>
-          <w:lang w:val="en-GB"/>
-        </w:rPr>
-        <w:t xml:space="preserve"> (2013). Shrinking of fishes exacerbates impacts of global ocean changes on marine ecosystems. </w:t>
+        <w:t>R</w:t>
+      </w:r>
+      <w:r>
+        <w:rPr>
+          <w:lang w:val="en-GB"/>
+        </w:rPr>
+        <w:t xml:space="preserve"> Package for Bayesian Multilevel Models Using </w:t>
       </w:r>
       <w:r>
         <w:rPr>
@@ -16115,13 +16154,27 @@
           <w:iCs/>
           <w:lang w:val="en-GB"/>
         </w:rPr>
-        <w:t>Nature Climate Change</w:t>
-      </w:r>
-      <w:r>
-        <w:rPr>
-          <w:lang w:val="en-GB"/>
-        </w:rPr>
-        <w:t>, 3, 254–258.</w:t>
+        <w:t>Stan</w:t>
+      </w:r>
+      <w:r>
+        <w:rPr>
+          <w:lang w:val="en-GB"/>
+        </w:rPr>
+        <w:t xml:space="preserve">. </w:t>
+      </w:r>
+      <w:r>
+        <w:rPr>
+          <w:i/>
+          <w:iCs/>
+          <w:lang w:val="en-GB"/>
+        </w:rPr>
+        <w:t>Journal of Statistical Software</w:t>
+      </w:r>
+      <w:r>
+        <w:rPr>
+          <w:lang w:val="en-GB"/>
+        </w:rPr>
+        <w:t>, 80.</w:t>
       </w:r>
     </w:p>
     <w:p>
@@ -16135,7 +16188,7 @@
         <w:rPr>
           <w:lang w:val="en-GB"/>
         </w:rPr>
-        <w:t xml:space="preserve">van Dorst, R. (2020). </w:t>
+        <w:t xml:space="preserve">Cheung, W.W.L., Sarmiento, J.L., Dunne, J., Frölicher, T.L., Lam, V.W.Y., Deng Palomares, M.L., </w:t>
       </w:r>
       <w:r>
         <w:rPr>
@@ -16143,13 +16196,27 @@
           <w:iCs/>
           <w:lang w:val="en-GB"/>
         </w:rPr>
-        <w:t>Warmer and browner waters: fish responses vary with size, sex, and species</w:t>
-      </w:r>
-      <w:r>
-        <w:rPr>
-          <w:lang w:val="en-GB"/>
-        </w:rPr>
-        <w:t>. Available at: https://pub.epsilon.slu.se/17355/. Last accessed 29 September 2021.</w:t>
+        <w:t>et al.</w:t>
+      </w:r>
+      <w:r>
+        <w:rPr>
+          <w:lang w:val="en-GB"/>
+        </w:rPr>
+        <w:t xml:space="preserve"> (2013). Shrinking of fishes exacerbates impacts of global ocean changes on marine ecosystems. </w:t>
+      </w:r>
+      <w:r>
+        <w:rPr>
+          <w:i/>
+          <w:iCs/>
+          <w:lang w:val="en-GB"/>
+        </w:rPr>
+        <w:t>Nature Climate Change</w:t>
+      </w:r>
+      <w:r>
+        <w:rPr>
+          <w:lang w:val="en-GB"/>
+        </w:rPr>
+        <w:t>, 3, 254–258.</w:t>
       </w:r>
     </w:p>
     <w:p>
@@ -16163,7 +16230,7 @@
         <w:rPr>
           <w:lang w:val="en-GB"/>
         </w:rPr>
-        <w:t xml:space="preserve">Edwards, A. (2020). </w:t>
+        <w:t xml:space="preserve">van Dorst, R. (2020). </w:t>
       </w:r>
       <w:r>
         <w:rPr>
@@ -16171,13 +16238,13 @@
           <w:iCs/>
           <w:lang w:val="en-GB"/>
         </w:rPr>
-        <w:t>sizeSpectra: Fitting Size Spectra to Ecological Data Using Maximum Likelihood</w:t>
-      </w:r>
-      <w:r>
-        <w:rPr>
-          <w:lang w:val="en-GB"/>
-        </w:rPr>
-        <w:t>.</w:t>
+        <w:t>Warmer and browner waters: fish responses vary with size, sex, and species</w:t>
+      </w:r>
+      <w:r>
+        <w:rPr>
+          <w:lang w:val="en-GB"/>
+        </w:rPr>
+        <w:t>. Available at: https://pub.epsilon.slu.se/17355/. Last accessed 29 September 2021.</w:t>
       </w:r>
     </w:p>
     <w:p>
@@ -16191,7 +16258,7 @@
         <w:rPr>
           <w:lang w:val="en-GB"/>
         </w:rPr>
-        <w:t xml:space="preserve">Edwards, A.M., Robinson, J.P.W., Blanchard, J.L., Baum, J.K. &amp; Plank, M.J. (2020). Accounting for the bin structure of data removes bias when fitting size spectra. </w:t>
+        <w:t xml:space="preserve">Edwards, A. (2020). </w:t>
       </w:r>
       <w:r>
         <w:rPr>
@@ -16199,13 +16266,13 @@
           <w:iCs/>
           <w:lang w:val="en-GB"/>
         </w:rPr>
-        <w:t>Marine Ecology Progress Series</w:t>
-      </w:r>
-      <w:r>
-        <w:rPr>
-          <w:lang w:val="en-GB"/>
-        </w:rPr>
-        <w:t>, 636, 19–33.</w:t>
+        <w:t>sizeSpectra: Fitting Size Spectra to Ecological Data Using Maximum Likelihood</w:t>
+      </w:r>
+      <w:r>
+        <w:rPr>
+          <w:lang w:val="en-GB"/>
+        </w:rPr>
+        <w:t>.</w:t>
       </w:r>
     </w:p>
     <w:p>
@@ -16219,7 +16286,7 @@
         <w:rPr>
           <w:lang w:val="en-GB"/>
         </w:rPr>
-        <w:t xml:space="preserve">Edwards, A.M., Robinson, J.P.W., Plank, M.J., Baum, J.K. &amp; Blanchard, J.L. (2017). Testing and recommending methods for fitting size spectra to data. </w:t>
+        <w:t xml:space="preserve">Edwards, A.M., Robinson, J.P.W., Blanchard, J.L., Baum, J.K. &amp; Plank, M.J. (2020). Accounting for the bin structure of data removes bias when fitting size spectra. </w:t>
       </w:r>
       <w:r>
         <w:rPr>
@@ -16227,13 +16294,13 @@
           <w:iCs/>
           <w:lang w:val="en-GB"/>
         </w:rPr>
-        <w:t>Methods in Ecology and Evolution</w:t>
-      </w:r>
-      <w:r>
-        <w:rPr>
-          <w:lang w:val="en-GB"/>
-        </w:rPr>
-        <w:t>, 8, 57–67.</w:t>
+        <w:t>Marine Ecology Progress Series</w:t>
+      </w:r>
+      <w:r>
+        <w:rPr>
+          <w:lang w:val="en-GB"/>
+        </w:rPr>
+        <w:t>, 636, 19–33.</w:t>
       </w:r>
     </w:p>
     <w:p>
@@ -16247,7 +16314,7 @@
         <w:rPr>
           <w:lang w:val="en-GB"/>
         </w:rPr>
-        <w:t xml:space="preserve">Gabry, J., Simpson, D., Vehtari, A., Betancourt, M. &amp; Gelman, A. (2019). Visualization in Bayesian workflow. </w:t>
+        <w:t xml:space="preserve">Edwards, A.M., Robinson, J.P.W., Plank, M.J., Baum, J.K. &amp; Blanchard, J.L. (2017). Testing and recommending methods for fitting size spectra to data. </w:t>
       </w:r>
       <w:r>
         <w:rPr>
@@ -16255,13 +16322,13 @@
           <w:iCs/>
           <w:lang w:val="en-GB"/>
         </w:rPr>
-        <w:t>J. R. Stat. Soc. A</w:t>
-      </w:r>
-      <w:r>
-        <w:rPr>
-          <w:lang w:val="en-GB"/>
-        </w:rPr>
-        <w:t>, 182, 389–402.</w:t>
+        <w:t>Methods in Ecology and Evolution</w:t>
+      </w:r>
+      <w:r>
+        <w:rPr>
+          <w:lang w:val="en-GB"/>
+        </w:rPr>
+        <w:t>, 8, 57–67.</w:t>
       </w:r>
     </w:p>
     <w:p>
@@ -16275,7 +16342,7 @@
         <w:rPr>
           <w:lang w:val="en-GB"/>
         </w:rPr>
-        <w:t xml:space="preserve">Gardner, J.L., Peters, A., Kearney, M.R., Joseph, L. &amp; Heinsohn, R. (2011). Declining body size: a third universal response to warming? </w:t>
+        <w:t xml:space="preserve">Gabry, J., Simpson, D., Vehtari, A., Betancourt, M. &amp; Gelman, A. (2019). Visualization in Bayesian workflow. </w:t>
       </w:r>
       <w:r>
         <w:rPr>
@@ -16283,13 +16350,13 @@
           <w:iCs/>
           <w:lang w:val="en-GB"/>
         </w:rPr>
-        <w:t>Trends in Ecology &amp; Evolution</w:t>
-      </w:r>
-      <w:r>
-        <w:rPr>
-          <w:lang w:val="en-GB"/>
-        </w:rPr>
-        <w:t>, 26, 285–291.</w:t>
+        <w:t>J. R. Stat. Soc. A</w:t>
+      </w:r>
+      <w:r>
+        <w:rPr>
+          <w:lang w:val="en-GB"/>
+        </w:rPr>
+        <w:t>, 182, 389–402.</w:t>
       </w:r>
     </w:p>
     <w:p>
@@ -16303,7 +16370,7 @@
         <w:rPr>
           <w:lang w:val="en-GB"/>
         </w:rPr>
-        <w:t xml:space="preserve">Gelman, A., Carlin, J., Stern, H. &amp; Rubin, D. (2003). </w:t>
+        <w:t xml:space="preserve">Gardner, J.L., Peters, A., Kearney, M.R., Joseph, L. &amp; Heinsohn, R. (2011). Declining body size: a third universal response to warming? </w:t>
       </w:r>
       <w:r>
         <w:rPr>
@@ -16311,13 +16378,13 @@
           <w:iCs/>
           <w:lang w:val="en-GB"/>
         </w:rPr>
-        <w:t>Bayesian Data Analysis. 2nd edition</w:t>
-      </w:r>
-      <w:r>
-        <w:rPr>
-          <w:lang w:val="en-GB"/>
-        </w:rPr>
-        <w:t>. Chapman and Hall/CRC, Boca Raton.</w:t>
+        <w:t>Trends in Ecology &amp; Evolution</w:t>
+      </w:r>
+      <w:r>
+        <w:rPr>
+          <w:lang w:val="en-GB"/>
+        </w:rPr>
+        <w:t>, 26, 285–291.</w:t>
       </w:r>
     </w:p>
     <w:p>
@@ -16331,7 +16398,7 @@
         <w:rPr>
           <w:lang w:val="en-GB"/>
         </w:rPr>
-        <w:t xml:space="preserve">Heneghan, R.F., Hatton, I.A. &amp; Galbraith, E.D. (2019). Climate change impacts on marine ecosystems through the lens of the size spectrum. </w:t>
+        <w:t xml:space="preserve">Gelman, A., Carlin, J., Stern, H. &amp; Rubin, D. (2003). </w:t>
       </w:r>
       <w:r>
         <w:rPr>
@@ -16339,13 +16406,13 @@
           <w:iCs/>
           <w:lang w:val="en-GB"/>
         </w:rPr>
-        <w:t>Emerging Topics in Life Sciences</w:t>
-      </w:r>
-      <w:r>
-        <w:rPr>
-          <w:lang w:val="en-GB"/>
-        </w:rPr>
-        <w:t>, 3, 233–243.</w:t>
+        <w:t>Bayesian Data Analysis. 2nd edition</w:t>
+      </w:r>
+      <w:r>
+        <w:rPr>
+          <w:lang w:val="en-GB"/>
+        </w:rPr>
+        <w:t>. Chapman and Hall/CRC, Boca Raton.</w:t>
       </w:r>
     </w:p>
     <w:p>
@@ -16359,7 +16426,7 @@
         <w:rPr>
           <w:lang w:val="en-GB"/>
         </w:rPr>
-        <w:t xml:space="preserve">Huss, M., Lindmark, M., Jacobson, P., Van Dorst, R.M. &amp; Gårdmark, A. (2019). Experimental evidence of gradual size‐dependent shifts in body size and growth of fish in response to warming. </w:t>
+        <w:t xml:space="preserve">Heneghan, R.F., Hatton, I.A. &amp; Galbraith, E.D. (2019). Climate change impacts on marine ecosystems through the lens of the size spectrum. </w:t>
       </w:r>
       <w:r>
         <w:rPr>
@@ -16367,13 +16434,13 @@
           <w:iCs/>
           <w:lang w:val="en-GB"/>
         </w:rPr>
-        <w:t>Glob Change Biol</w:t>
-      </w:r>
-      <w:r>
-        <w:rPr>
-          <w:lang w:val="en-GB"/>
-        </w:rPr>
-        <w:t>, 25, 2285–2295.</w:t>
+        <w:t>Emerging Topics in Life Sciences</w:t>
+      </w:r>
+      <w:r>
+        <w:rPr>
+          <w:lang w:val="en-GB"/>
+        </w:rPr>
+        <w:t>, 3, 233–243.</w:t>
       </w:r>
     </w:p>
     <w:p>
@@ -16387,7 +16454,7 @@
         <w:rPr>
           <w:lang w:val="en-GB"/>
         </w:rPr>
-        <w:t xml:space="preserve">Kay, M. (2019). </w:t>
+        <w:t xml:space="preserve">Huss, M., Lindmark, M., Jacobson, P., Van Dorst, R.M. &amp; Gårdmark, A. (2019). Experimental evidence of gradual size‐dependent shifts in body size and growth of fish in response to warming. </w:t>
       </w:r>
       <w:r>
         <w:rPr>
@@ -16395,13 +16462,13 @@
           <w:iCs/>
           <w:lang w:val="en-GB"/>
         </w:rPr>
-        <w:t>tidybayes: Tidy Data and Geoms for Bayesian Models</w:t>
-      </w:r>
-      <w:r>
-        <w:rPr>
-          <w:lang w:val="en-GB"/>
-        </w:rPr>
-        <w:t>.</w:t>
+        <w:t>Glob Change Biol</w:t>
+      </w:r>
+      <w:r>
+        <w:rPr>
+          <w:lang w:val="en-GB"/>
+        </w:rPr>
+        <w:t>, 25, 2285–2295.</w:t>
       </w:r>
     </w:p>
     <w:p>
@@ -16415,7 +16482,7 @@
         <w:rPr>
           <w:lang w:val="en-GB"/>
         </w:rPr>
-        <w:t xml:space="preserve">Lefevre, S., McKenzie, D.J. &amp; Nilsson, G.E. (2017). Models projecting the fate of fish populations under climate change need to be based on valid physiological mechanisms. </w:t>
+        <w:t xml:space="preserve">Kay, M. (2019). </w:t>
       </w:r>
       <w:r>
         <w:rPr>
@@ -16423,13 +16490,13 @@
           <w:iCs/>
           <w:lang w:val="en-GB"/>
         </w:rPr>
-        <w:t>Global Change Biology</w:t>
-      </w:r>
-      <w:r>
-        <w:rPr>
-          <w:lang w:val="en-GB"/>
-        </w:rPr>
-        <w:t>, 23, 3449–3459.</w:t>
+        <w:t>tidybayes: Tidy Data and Geoms for Bayesian Models</w:t>
+      </w:r>
+      <w:r>
+        <w:rPr>
+          <w:lang w:val="en-GB"/>
+        </w:rPr>
+        <w:t>.</w:t>
       </w:r>
     </w:p>
     <w:p>
@@ -16443,7 +16510,7 @@
         <w:rPr>
           <w:lang w:val="en-GB"/>
         </w:rPr>
-        <w:t xml:space="preserve">Morrongiello, J.R., Sweetman, P.C. &amp; Thresher, R.E. (2019). Fishing constrains phenotypic responses of marine fish to climate variability. </w:t>
+        <w:t xml:space="preserve">Lefevre, S., McKenzie, D.J. &amp; Nilsson, G.E. (2017). Models projecting the fate of fish populations under climate change need to be based on valid physiological mechanisms. </w:t>
       </w:r>
       <w:r>
         <w:rPr>
@@ -16451,13 +16518,13 @@
           <w:iCs/>
           <w:lang w:val="en-GB"/>
         </w:rPr>
-        <w:t>Journal of Animal Ecology</w:t>
-      </w:r>
-      <w:r>
-        <w:rPr>
-          <w:lang w:val="en-GB"/>
-        </w:rPr>
-        <w:t>, 88, 1645–1656.</w:t>
+        <w:t>Global Change Biology</w:t>
+      </w:r>
+      <w:r>
+        <w:rPr>
+          <w:lang w:val="en-GB"/>
+        </w:rPr>
+        <w:t>, 23, 3449–3459.</w:t>
       </w:r>
     </w:p>
     <w:p>
@@ -16471,7 +16538,7 @@
         <w:rPr>
           <w:lang w:val="en-GB"/>
         </w:rPr>
-        <w:t xml:space="preserve">Ohlberger, J. (2013). Climate warming and ectotherm body size – from individual physiology to community ecology. </w:t>
+        <w:t xml:space="preserve">Morrongiello, J.R., Sweetman, P.C. &amp; Thresher, R.E. (2019). Fishing constrains phenotypic responses of marine fish to climate variability. </w:t>
       </w:r>
       <w:r>
         <w:rPr>
@@ -16479,13 +16546,13 @@
           <w:iCs/>
           <w:lang w:val="en-GB"/>
         </w:rPr>
-        <w:t>Functional Ecology</w:t>
-      </w:r>
-      <w:r>
-        <w:rPr>
-          <w:lang w:val="en-GB"/>
-        </w:rPr>
-        <w:t>, 27, 991–1001.</w:t>
+        <w:t>Journal of Animal Ecology</w:t>
+      </w:r>
+      <w:r>
+        <w:rPr>
+          <w:lang w:val="en-GB"/>
+        </w:rPr>
+        <w:t>, 88, 1645–1656.</w:t>
       </w:r>
     </w:p>
     <w:p>
@@ -16499,7 +16566,8 @@
         <w:rPr>
           <w:lang w:val="en-GB"/>
         </w:rPr>
-        <w:t xml:space="preserve">Ohlberger, J., Ward, E.J., Schindler, D.E. &amp; Lewis, B. (2018). Demographic changes in Chinook salmon across the Northeast Pacific Ocean. </w:t>
+        <w:lastRenderedPageBreak/>
+        <w:t xml:space="preserve">Ohlberger, J. (2013). Climate warming and ectotherm body size – from individual physiology to community ecology. </w:t>
       </w:r>
       <w:r>
         <w:rPr>
@@ -16507,13 +16575,13 @@
           <w:iCs/>
           <w:lang w:val="en-GB"/>
         </w:rPr>
-        <w:t>Fish and Fisheries</w:t>
-      </w:r>
-      <w:r>
-        <w:rPr>
-          <w:lang w:val="en-GB"/>
-        </w:rPr>
-        <w:t>, 19, 533–546.</w:t>
+        <w:t>Functional Ecology</w:t>
+      </w:r>
+      <w:r>
+        <w:rPr>
+          <w:lang w:val="en-GB"/>
+        </w:rPr>
+        <w:t>, 27, 991–1001.</w:t>
       </w:r>
     </w:p>
     <w:p>
@@ -16527,7 +16595,34 @@
         <w:rPr>
           <w:lang w:val="en-GB"/>
         </w:rPr>
-        <w:lastRenderedPageBreak/>
+        <w:t xml:space="preserve">Ohlberger, J., Ward, E.J., Schindler, D.E. &amp; Lewis, B. (2018). Demographic changes in Chinook salmon across the Northeast Pacific Ocean. </w:t>
+      </w:r>
+      <w:r>
+        <w:rPr>
+          <w:i/>
+          <w:iCs/>
+          <w:lang w:val="en-GB"/>
+        </w:rPr>
+        <w:t>Fish and Fisheries</w:t>
+      </w:r>
+      <w:r>
+        <w:rPr>
+          <w:lang w:val="en-GB"/>
+        </w:rPr>
+        <w:t>, 19, 533–546.</w:t>
+      </w:r>
+    </w:p>
+    <w:p>
+      <w:pPr>
+        <w:pStyle w:val="Bibliography"/>
+        <w:rPr>
+          <w:lang w:val="en-GB"/>
+        </w:rPr>
+      </w:pPr>
+      <w:r>
+        <w:rPr>
+          <w:lang w:val="en-GB"/>
+        </w:rPr>
         <w:t xml:space="preserve">Pauly, D. (1980). On the interrelationships between natural mortality, growth parameters, and mean environmental temperature in 175 fish stocks. </w:t>
       </w:r>
       <w:r>
@@ -17057,6 +17152,7 @@
         <w:jc w:val="both"/>
       </w:pPr>
       <w:r>
+        <w:lastRenderedPageBreak/>
         <w:t xml:space="preserve">ML </w:t>
       </w:r>
       <w:r>
@@ -17128,11 +17224,7 @@
         <w:t>AG</w:t>
       </w:r>
       <w:r>
-        <w:t xml:space="preserve"> contributed </w:t>
-      </w:r>
-      <w:r>
-        <w:lastRenderedPageBreak/>
-        <w:t>critically to</w:t>
+        <w:t xml:space="preserve"> contributed critically to</w:t>
       </w:r>
       <w:r>
         <w:t xml:space="preserve"> </w:t>

--- a/drafts/ms_Lindmark_etal_2021_warm_growth_mortality.docx
+++ b/drafts/ms_Lindmark_etal_2021_warm_growth_mortality.docx
@@ -89,7 +89,15 @@
           <w:rFonts w:eastAsia="Times New Roman"/>
           <w:lang w:eastAsia="en-GB"/>
         </w:rPr>
-        <w:t>Max Lindmark</w:t>
+        <w:t xml:space="preserve">Max </w:t>
+      </w:r>
+      <w:proofErr w:type="gramStart"/>
+      <w:r>
+        <w:rPr>
+          <w:rFonts w:eastAsia="Times New Roman"/>
+          <w:lang w:eastAsia="en-GB"/>
+        </w:rPr>
+        <w:t>Lindmark</w:t>
       </w:r>
       <w:r>
         <w:rPr>
@@ -97,29 +105,47 @@
           <w:vertAlign w:val="superscript"/>
           <w:lang w:eastAsia="en-GB"/>
         </w:rPr>
-        <w:t>a,b,1</w:t>
-      </w:r>
-      <w:r>
-        <w:rPr>
-          <w:rFonts w:eastAsia="Times New Roman"/>
-          <w:lang w:eastAsia="en-GB"/>
-        </w:rPr>
-        <w:t>, Malin  Karlsson</w:t>
-      </w:r>
+        <w:t>a,b</w:t>
+      </w:r>
+      <w:proofErr w:type="gramEnd"/>
       <w:r>
         <w:rPr>
           <w:rFonts w:eastAsia="Times New Roman"/>
           <w:vertAlign w:val="superscript"/>
           <w:lang w:eastAsia="en-GB"/>
         </w:rPr>
-        <w:t>a</w:t>
+        <w:t>,1</w:t>
       </w:r>
       <w:r>
         <w:rPr>
           <w:rFonts w:eastAsia="Times New Roman"/>
           <w:lang w:eastAsia="en-GB"/>
         </w:rPr>
-        <w:t>, Anna Gårdmark</w:t>
+        <w:t xml:space="preserve">, </w:t>
+      </w:r>
+      <w:proofErr w:type="spellStart"/>
+      <w:r>
+        <w:rPr>
+          <w:rFonts w:eastAsia="Times New Roman"/>
+          <w:lang w:eastAsia="en-GB"/>
+        </w:rPr>
+        <w:t>Malin</w:t>
+      </w:r>
+      <w:proofErr w:type="spellEnd"/>
+      <w:r>
+        <w:rPr>
+          <w:rFonts w:eastAsia="Times New Roman"/>
+          <w:lang w:eastAsia="en-GB"/>
+        </w:rPr>
+        <w:t xml:space="preserve">  </w:t>
+      </w:r>
+      <w:proofErr w:type="spellStart"/>
+      <w:r>
+        <w:rPr>
+          <w:rFonts w:eastAsia="Times New Roman"/>
+          <w:lang w:eastAsia="en-GB"/>
+        </w:rPr>
+        <w:t>Karlsson</w:t>
       </w:r>
       <w:r>
         <w:rPr>
@@ -127,8 +153,33 @@
           <w:vertAlign w:val="superscript"/>
           <w:lang w:eastAsia="en-GB"/>
         </w:rPr>
+        <w:t>a</w:t>
+      </w:r>
+      <w:proofErr w:type="spellEnd"/>
+      <w:r>
+        <w:rPr>
+          <w:rFonts w:eastAsia="Times New Roman"/>
+          <w:lang w:eastAsia="en-GB"/>
+        </w:rPr>
+        <w:t xml:space="preserve">, Anna </w:t>
+      </w:r>
+      <w:proofErr w:type="spellStart"/>
+      <w:r>
+        <w:rPr>
+          <w:rFonts w:eastAsia="Times New Roman"/>
+          <w:lang w:eastAsia="en-GB"/>
+        </w:rPr>
+        <w:t>Gårdmark</w:t>
+      </w:r>
+      <w:r>
+        <w:rPr>
+          <w:rFonts w:eastAsia="Times New Roman"/>
+          <w:vertAlign w:val="superscript"/>
+          <w:lang w:eastAsia="en-GB"/>
+        </w:rPr>
         <w:t>c</w:t>
       </w:r>
+      <w:proofErr w:type="spellEnd"/>
     </w:p>
     <w:p>
       <w:pPr>
@@ -164,7 +215,39 @@
           <w:rFonts w:eastAsia="Times New Roman"/>
           <w:lang w:eastAsia="en-GB"/>
         </w:rPr>
-        <w:t>Swedish University of Agricultural Sciences, Department of Aquatic Resources, Institute of Coastal Research, Skolgatan 6, 742 42 Öregrund, Sweden</w:t>
+        <w:t xml:space="preserve">Swedish University of Agricultural Sciences, Department of Aquatic Resources, Institute of Coastal Research, </w:t>
+      </w:r>
+      <w:proofErr w:type="spellStart"/>
+      <w:r>
+        <w:rPr>
+          <w:rFonts w:eastAsia="Times New Roman"/>
+          <w:lang w:eastAsia="en-GB"/>
+        </w:rPr>
+        <w:t>Skolgatan</w:t>
+      </w:r>
+      <w:proofErr w:type="spellEnd"/>
+      <w:r>
+        <w:rPr>
+          <w:rFonts w:eastAsia="Times New Roman"/>
+          <w:lang w:eastAsia="en-GB"/>
+        </w:rPr>
+        <w:t xml:space="preserve"> 6, 742 42 </w:t>
+      </w:r>
+      <w:proofErr w:type="spellStart"/>
+      <w:r>
+        <w:rPr>
+          <w:rFonts w:eastAsia="Times New Roman"/>
+          <w:lang w:eastAsia="en-GB"/>
+        </w:rPr>
+        <w:t>Öregrund</w:t>
+      </w:r>
+      <w:proofErr w:type="spellEnd"/>
+      <w:r>
+        <w:rPr>
+          <w:rFonts w:eastAsia="Times New Roman"/>
+          <w:lang w:eastAsia="en-GB"/>
+        </w:rPr>
+        <w:t>, Sweden</w:t>
       </w:r>
     </w:p>
     <w:p>
@@ -202,7 +285,39 @@
           <w:rFonts w:eastAsia="Times New Roman"/>
           <w:lang w:eastAsia="en-GB"/>
         </w:rPr>
-        <w:t>Swedish University of Agricultural Sciences, Department of Aquatic Resources, Institute of Marine Research, Turistgatan 5, 453 30 Lysekil, Sweden</w:t>
+        <w:t xml:space="preserve">Swedish University of Agricultural Sciences, Department of Aquatic Resources, Institute of Marine Research, </w:t>
+      </w:r>
+      <w:proofErr w:type="spellStart"/>
+      <w:r>
+        <w:rPr>
+          <w:rFonts w:eastAsia="Times New Roman"/>
+          <w:lang w:eastAsia="en-GB"/>
+        </w:rPr>
+        <w:t>Turistgatan</w:t>
+      </w:r>
+      <w:proofErr w:type="spellEnd"/>
+      <w:r>
+        <w:rPr>
+          <w:rFonts w:eastAsia="Times New Roman"/>
+          <w:lang w:eastAsia="en-GB"/>
+        </w:rPr>
+        <w:t xml:space="preserve"> 5, 453 30 </w:t>
+      </w:r>
+      <w:proofErr w:type="spellStart"/>
+      <w:r>
+        <w:rPr>
+          <w:rFonts w:eastAsia="Times New Roman"/>
+          <w:lang w:eastAsia="en-GB"/>
+        </w:rPr>
+        <w:t>Lysekil</w:t>
+      </w:r>
+      <w:proofErr w:type="spellEnd"/>
+      <w:r>
+        <w:rPr>
+          <w:rFonts w:eastAsia="Times New Roman"/>
+          <w:lang w:eastAsia="en-GB"/>
+        </w:rPr>
+        <w:t>, Sweden</w:t>
       </w:r>
     </w:p>
     <w:p>
@@ -240,7 +355,39 @@
           <w:rFonts w:eastAsia="Times New Roman"/>
           <w:lang w:eastAsia="en-GB"/>
         </w:rPr>
-        <w:t>Swedish University of Agricultural Sciences, Department of Aquatic Resources, Skolgatan 6, SE-742 42 Öregrund, Sweden</w:t>
+        <w:t xml:space="preserve">Swedish University of Agricultural Sciences, Department of Aquatic Resources, </w:t>
+      </w:r>
+      <w:proofErr w:type="spellStart"/>
+      <w:r>
+        <w:rPr>
+          <w:rFonts w:eastAsia="Times New Roman"/>
+          <w:lang w:eastAsia="en-GB"/>
+        </w:rPr>
+        <w:t>Skolgatan</w:t>
+      </w:r>
+      <w:proofErr w:type="spellEnd"/>
+      <w:r>
+        <w:rPr>
+          <w:rFonts w:eastAsia="Times New Roman"/>
+          <w:lang w:eastAsia="en-GB"/>
+        </w:rPr>
+        <w:t xml:space="preserve"> 6, SE-742 42 </w:t>
+      </w:r>
+      <w:proofErr w:type="spellStart"/>
+      <w:r>
+        <w:rPr>
+          <w:rFonts w:eastAsia="Times New Roman"/>
+          <w:lang w:eastAsia="en-GB"/>
+        </w:rPr>
+        <w:t>Öregrund</w:t>
+      </w:r>
+      <w:proofErr w:type="spellEnd"/>
+      <w:r>
+        <w:rPr>
+          <w:rFonts w:eastAsia="Times New Roman"/>
+          <w:lang w:eastAsia="en-GB"/>
+        </w:rPr>
+        <w:t>, Sweden</w:t>
       </w:r>
     </w:p>
     <w:p>
@@ -296,7 +443,39 @@
           <w:rFonts w:eastAsia="Times New Roman"/>
           <w:lang w:eastAsia="en-GB"/>
         </w:rPr>
-        <w:t>Max Lindmark, Swedish University of Agricultural Sciences, Department of Aquatic Resources, Institute of Marine Research, Turistgatan 5, 453 30 Lysekil, Sweden, Tel.: +46(0)104784137, email: max.lindmark@slu.se</w:t>
+        <w:t xml:space="preserve">Max Lindmark, Swedish University of Agricultural Sciences, Department of Aquatic Resources, Institute of Marine Research, </w:t>
+      </w:r>
+      <w:proofErr w:type="spellStart"/>
+      <w:r>
+        <w:rPr>
+          <w:rFonts w:eastAsia="Times New Roman"/>
+          <w:lang w:eastAsia="en-GB"/>
+        </w:rPr>
+        <w:t>Turistgatan</w:t>
+      </w:r>
+      <w:proofErr w:type="spellEnd"/>
+      <w:r>
+        <w:rPr>
+          <w:rFonts w:eastAsia="Times New Roman"/>
+          <w:lang w:eastAsia="en-GB"/>
+        </w:rPr>
+        <w:t xml:space="preserve"> 5, 453 30 </w:t>
+      </w:r>
+      <w:proofErr w:type="spellStart"/>
+      <w:r>
+        <w:rPr>
+          <w:rFonts w:eastAsia="Times New Roman"/>
+          <w:lang w:eastAsia="en-GB"/>
+        </w:rPr>
+        <w:t>Lysekil</w:t>
+      </w:r>
+      <w:proofErr w:type="spellEnd"/>
+      <w:r>
+        <w:rPr>
+          <w:rFonts w:eastAsia="Times New Roman"/>
+          <w:lang w:eastAsia="en-GB"/>
+        </w:rPr>
+        <w:t>, Sweden, Tel.: +46(0)104784137, email: max.lindmark@slu.se</w:t>
       </w:r>
     </w:p>
     <w:p>
@@ -657,13 +836,31 @@
       <w:r>
         <w:t>perch (</w:t>
       </w:r>
+      <w:proofErr w:type="spellStart"/>
       <w:r>
         <w:rPr>
           <w:i/>
           <w:iCs/>
         </w:rPr>
-        <w:t>Perca fluviatilis</w:t>
-      </w:r>
+        <w:t>Perca</w:t>
+      </w:r>
+      <w:proofErr w:type="spellEnd"/>
+      <w:r>
+        <w:rPr>
+          <w:i/>
+          <w:iCs/>
+        </w:rPr>
+        <w:t xml:space="preserve"> </w:t>
+      </w:r>
+      <w:proofErr w:type="spellStart"/>
+      <w:r>
+        <w:rPr>
+          <w:i/>
+          <w:iCs/>
+        </w:rPr>
+        <w:t>fluviatilis</w:t>
+      </w:r>
+      <w:proofErr w:type="spellEnd"/>
       <w:r>
         <w:t>)</w:t>
       </w:r>
@@ -2092,13 +2289,31 @@
       <w:r>
         <w:t xml:space="preserve"> of Eurasian perch (</w:t>
       </w:r>
+      <w:proofErr w:type="spellStart"/>
       <w:r>
         <w:rPr>
           <w:i/>
           <w:iCs/>
         </w:rPr>
-        <w:t>Perca fluviatilis</w:t>
-      </w:r>
+        <w:t>Perca</w:t>
+      </w:r>
+      <w:proofErr w:type="spellEnd"/>
+      <w:r>
+        <w:rPr>
+          <w:i/>
+          <w:iCs/>
+        </w:rPr>
+        <w:t xml:space="preserve"> </w:t>
+      </w:r>
+      <w:proofErr w:type="spellStart"/>
+      <w:r>
+        <w:rPr>
+          <w:i/>
+          <w:iCs/>
+        </w:rPr>
+        <w:t>fluviatilis</w:t>
+      </w:r>
+      <w:proofErr w:type="spellEnd"/>
       <w:r>
         <w:t>, henceforth perch)</w:t>
       </w:r>
@@ -2204,22 +2419,40 @@
         <w:t xml:space="preserve">Swedish </w:t>
       </w:r>
       <w:r>
-        <w:t>Baltic Sea archipelago</w:t>
-      </w:r>
-      <w:r>
+        <w:t xml:space="preserve">Baltic Sea </w:t>
+      </w:r>
+      <w:r>
+        <w:rPr>
+          <w:color w:val="000000" w:themeColor="text1"/>
+        </w:rPr>
+        <w:t>archipelago</w:t>
+      </w:r>
+      <w:r>
+        <w:rPr>
+          <w:color w:val="000000" w:themeColor="text1"/>
+        </w:rPr>
         <w:t xml:space="preserve"> </w:t>
       </w:r>
       <w:r>
-        <w:t>(</w:t>
-      </w:r>
-      <w:r>
-        <w:rPr>
-          <w:color w:val="FF0000"/>
-        </w:rPr>
-        <w:t>Map Fig.</w:t>
-      </w:r>
-      <w:r>
-        <w:t xml:space="preserve">) </w:t>
+        <w:rPr>
+          <w:color w:val="000000" w:themeColor="text1"/>
+        </w:rPr>
+        <w:t>(Fig.</w:t>
+      </w:r>
+      <w:r>
+        <w:rPr>
+          <w:color w:val="000000" w:themeColor="text1"/>
+        </w:rPr>
+        <w:t xml:space="preserve"> 1</w:t>
+      </w:r>
+      <w:r>
+        <w:rPr>
+          <w:color w:val="000000" w:themeColor="text1"/>
+        </w:rPr>
+        <w:t>)</w:t>
+      </w:r>
+      <w:r>
+        <w:t xml:space="preserve"> </w:t>
       </w:r>
       <w:r>
         <w:t xml:space="preserve">that </w:t>
@@ -2234,8 +2467,13 @@
         <w:t xml:space="preserve">cooling water from the </w:t>
       </w:r>
       <w:r>
-        <w:t>nuclear power plant in Forsmark</w:t>
-      </w:r>
+        <w:t xml:space="preserve">nuclear power plant in </w:t>
+      </w:r>
+      <w:proofErr w:type="spellStart"/>
+      <w:r>
+        <w:t>Forsmark</w:t>
+      </w:r>
+      <w:proofErr w:type="spellEnd"/>
       <w:r>
         <w:t xml:space="preserve"> </w:t>
       </w:r>
@@ -2629,6 +2867,7 @@
         </w:rPr>
         <w:t xml:space="preserve">relatively rare, but together with predictions from metabolic theory and </w:t>
       </w:r>
+      <w:proofErr w:type="spellStart"/>
       <w:r>
         <w:rPr>
           <w:rFonts w:eastAsiaTheme="minorEastAsia"/>
@@ -2637,6 +2876,7 @@
         </w:rPr>
         <w:t>across</w:t>
       </w:r>
+      <w:proofErr w:type="spellEnd"/>
       <w:r>
         <w:rPr>
           <w:rFonts w:eastAsiaTheme="minorEastAsia"/>
@@ -8618,7 +8858,15 @@
         <w:t>we dummy coded area</w:t>
       </w:r>
       <w:r>
-        <w:t xml:space="preserve"> in order to compare models with </w:t>
+        <w:t xml:space="preserve"> </w:t>
+      </w:r>
+      <w:proofErr w:type="gramStart"/>
+      <w:r>
+        <w:t>in order to</w:t>
+      </w:r>
+      <w:proofErr w:type="gramEnd"/>
+      <w:r>
+        <w:t xml:space="preserve"> compare models with </w:t>
       </w:r>
       <w:r>
         <w:t xml:space="preserve">different combinations of common and shared parameters. We assumed growth rates were </w:t>
@@ -13464,6 +13712,7 @@
         </w:rPr>
         <w:t xml:space="preserve">the </w:t>
       </w:r>
+      <w:proofErr w:type="spellStart"/>
       <w:r>
         <w:rPr>
           <w:rFonts w:eastAsiaTheme="minorEastAsia"/>
@@ -13472,6 +13721,7 @@
         </w:rPr>
         <w:t>MLEbin</w:t>
       </w:r>
+      <w:proofErr w:type="spellEnd"/>
       <w:r>
         <w:rPr>
           <w:rFonts w:eastAsiaTheme="minorEastAsia"/>
@@ -13490,6 +13740,7 @@
         </w:rPr>
         <w:t xml:space="preserve"> package </w:t>
       </w:r>
+      <w:proofErr w:type="spellStart"/>
       <w:r>
         <w:rPr>
           <w:rFonts w:eastAsiaTheme="minorEastAsia"/>
@@ -13498,6 +13749,7 @@
         </w:rPr>
         <w:t>sizeSpectra</w:t>
       </w:r>
+      <w:proofErr w:type="spellEnd"/>
       <w:r>
         <w:rPr>
           <w:rFonts w:eastAsiaTheme="minorEastAsia"/>
@@ -14902,6 +15154,7 @@
       <w:r>
         <w:t xml:space="preserve"> the </w:t>
       </w:r>
+      <w:proofErr w:type="spellStart"/>
       <w:r>
         <w:rPr>
           <w:i/>
@@ -14909,6 +15162,7 @@
         </w:rPr>
         <w:t>tidyverse</w:t>
       </w:r>
+      <w:proofErr w:type="spellEnd"/>
       <w:r>
         <w:t xml:space="preserve"> </w:t>
       </w:r>
@@ -15285,6 +15539,7 @@
         </w:rPr>
         <w:t xml:space="preserve"> </w:t>
       </w:r>
+      <w:proofErr w:type="spellStart"/>
       <w:r>
         <w:rPr>
           <w:i/>
@@ -15292,6 +15547,7 @@
         </w:rPr>
         <w:t>bayesplot</w:t>
       </w:r>
+      <w:proofErr w:type="spellEnd"/>
       <w:r>
         <w:t xml:space="preserve"> </w:t>
       </w:r>
@@ -15330,6 +15586,7 @@
       <w:r>
         <w:t xml:space="preserve"> and </w:t>
       </w:r>
+      <w:proofErr w:type="spellStart"/>
       <w:r>
         <w:rPr>
           <w:i/>
@@ -15337,6 +15594,7 @@
         </w:rPr>
         <w:t>tidybayes</w:t>
       </w:r>
+      <w:proofErr w:type="spellEnd"/>
       <w:r>
         <w:t xml:space="preserve"> </w:t>
       </w:r>
@@ -15714,7 +15972,21 @@
         <w:rPr>
           <w:rFonts w:eastAsiaTheme="minorEastAsia"/>
         </w:rPr>
-        <w:t xml:space="preserve">) and will be archived on Zenodo upon publication.  </w:t>
+        <w:t xml:space="preserve">) and will be archived on </w:t>
+      </w:r>
+      <w:proofErr w:type="spellStart"/>
+      <w:r>
+        <w:rPr>
+          <w:rFonts w:eastAsiaTheme="minorEastAsia"/>
+        </w:rPr>
+        <w:t>Zenodo</w:t>
+      </w:r>
+      <w:proofErr w:type="spellEnd"/>
+      <w:r>
+        <w:rPr>
+          <w:rFonts w:eastAsiaTheme="minorEastAsia"/>
+        </w:rPr>
+        <w:t xml:space="preserve"> upon publication.  </w:t>
       </w:r>
     </w:p>
     <w:p>
@@ -17380,13 +17652,321 @@
           <w:szCs w:val="28"/>
         </w:rPr>
       </w:pPr>
-      <w:r>
+    </w:p>
+    <w:p>
+      <w:pPr>
+        <w:spacing w:line="480" w:lineRule="auto"/>
+        <w:contextualSpacing/>
+        <w:jc w:val="both"/>
         <w:rPr>
           <w:sz w:val="28"/>
           <w:szCs w:val="28"/>
         </w:rPr>
+      </w:pPr>
+    </w:p>
+    <w:p>
+      <w:pPr>
+        <w:spacing w:line="480" w:lineRule="auto"/>
+        <w:contextualSpacing/>
+        <w:jc w:val="both"/>
+        <w:rPr>
+          <w:sz w:val="28"/>
+          <w:szCs w:val="28"/>
+        </w:rPr>
+      </w:pPr>
+    </w:p>
+    <w:p>
+      <w:pPr>
+        <w:spacing w:line="480" w:lineRule="auto"/>
+        <w:contextualSpacing/>
+        <w:jc w:val="both"/>
+        <w:rPr>
+          <w:sz w:val="28"/>
+          <w:szCs w:val="28"/>
+        </w:rPr>
+      </w:pPr>
+    </w:p>
+    <w:p>
+      <w:pPr>
+        <w:spacing w:line="480" w:lineRule="auto"/>
+        <w:contextualSpacing/>
+        <w:jc w:val="both"/>
+        <w:rPr>
+          <w:sz w:val="28"/>
+          <w:szCs w:val="28"/>
+        </w:rPr>
+      </w:pPr>
+    </w:p>
+    <w:p>
+      <w:pPr>
+        <w:spacing w:line="480" w:lineRule="auto"/>
+        <w:contextualSpacing/>
+        <w:jc w:val="both"/>
+        <w:rPr>
+          <w:sz w:val="28"/>
+          <w:szCs w:val="28"/>
+        </w:rPr>
+      </w:pPr>
+    </w:p>
+    <w:p>
+      <w:pPr>
+        <w:spacing w:line="480" w:lineRule="auto"/>
+        <w:contextualSpacing/>
+        <w:jc w:val="both"/>
+        <w:rPr>
+          <w:sz w:val="28"/>
+          <w:szCs w:val="28"/>
+        </w:rPr>
+      </w:pPr>
+    </w:p>
+    <w:p>
+      <w:pPr>
+        <w:spacing w:line="480" w:lineRule="auto"/>
+        <w:contextualSpacing/>
+        <w:jc w:val="both"/>
+        <w:rPr>
+          <w:sz w:val="28"/>
+          <w:szCs w:val="28"/>
+        </w:rPr>
+      </w:pPr>
+      <w:r>
+        <w:rPr>
+          <w:sz w:val="28"/>
+          <w:szCs w:val="28"/>
+        </w:rPr>
+        <w:lastRenderedPageBreak/>
         <w:t>Figures</w:t>
       </w:r>
+    </w:p>
+    <w:p>
+      <w:pPr>
+        <w:spacing w:line="480" w:lineRule="auto"/>
+        <w:contextualSpacing/>
+        <w:jc w:val="center"/>
+        <w:rPr>
+          <w:sz w:val="28"/>
+          <w:szCs w:val="28"/>
+        </w:rPr>
+      </w:pPr>
+      <w:r>
+        <w:rPr>
+          <w:noProof/>
+          <w:sz w:val="28"/>
+          <w:szCs w:val="28"/>
+        </w:rPr>
+        <w:drawing>
+          <wp:inline distT="0" distB="0" distL="0" distR="0" wp14:anchorId="48DC5430" wp14:editId="0F0538E3">
+            <wp:extent cx="4921625" cy="5502910"/>
+            <wp:effectExtent l="0" t="0" r="6350" b="0"/>
+            <wp:docPr id="10" name="Picture 10" descr="A picture containing map&#10;&#10;Description automatically generated"/>
+            <wp:cNvGraphicFramePr>
+              <a:graphicFrameLocks xmlns:a="http://schemas.openxmlformats.org/drawingml/2006/main" noChangeAspect="1"/>
+            </wp:cNvGraphicFramePr>
+            <a:graphic xmlns:a="http://schemas.openxmlformats.org/drawingml/2006/main">
+              <a:graphicData uri="http://schemas.openxmlformats.org/drawingml/2006/picture">
+                <pic:pic xmlns:pic="http://schemas.openxmlformats.org/drawingml/2006/picture">
+                  <pic:nvPicPr>
+                    <pic:cNvPr id="10" name="Picture 10" descr="A picture containing map&#10;&#10;Description automatically generated"/>
+                    <pic:cNvPicPr/>
+                  </pic:nvPicPr>
+                  <pic:blipFill rotWithShape="1">
+                    <a:blip r:embed="rId12" cstate="print">
+                      <a:extLst>
+                        <a:ext uri="{28A0092B-C50C-407E-A947-70E740481C1C}">
+                          <a14:useLocalDpi xmlns:a14="http://schemas.microsoft.com/office/drawing/2010/main" val="0"/>
+                        </a:ext>
+                      </a:extLst>
+                    </a:blip>
+                    <a:srcRect l="7009" t="1492" r="7105" b="2479"/>
+                    <a:stretch/>
+                  </pic:blipFill>
+                  <pic:spPr bwMode="auto">
+                    <a:xfrm>
+                      <a:off x="0" y="0"/>
+                      <a:ext cx="4922554" cy="5503949"/>
+                    </a:xfrm>
+                    <a:prstGeom prst="rect">
+                      <a:avLst/>
+                    </a:prstGeom>
+                    <a:ln>
+                      <a:noFill/>
+                    </a:ln>
+                    <a:extLst>
+                      <a:ext uri="{53640926-AAD7-44D8-BBD7-CCE9431645EC}">
+                        <a14:shadowObscured xmlns:a14="http://schemas.microsoft.com/office/drawing/2010/main"/>
+                      </a:ext>
+                    </a:extLst>
+                  </pic:spPr>
+                </pic:pic>
+              </a:graphicData>
+            </a:graphic>
+          </wp:inline>
+        </w:drawing>
+      </w:r>
+    </w:p>
+    <w:p>
+      <w:pPr>
+        <w:spacing w:line="480" w:lineRule="auto"/>
+        <w:contextualSpacing/>
+        <w:jc w:val="both"/>
+        <w:rPr>
+          <w:sz w:val="28"/>
+          <w:szCs w:val="28"/>
+        </w:rPr>
+      </w:pPr>
+      <w:r>
+        <w:rPr>
+          <w:b/>
+          <w:bCs/>
+          <w:sz w:val="28"/>
+          <w:szCs w:val="28"/>
+        </w:rPr>
+        <w:t>Fig. 1.</w:t>
+      </w:r>
+      <w:r>
+        <w:rPr>
+          <w:sz w:val="28"/>
+          <w:szCs w:val="28"/>
+        </w:rPr>
+        <w:t xml:space="preserve"> </w:t>
+      </w:r>
+      <w:r>
+        <w:rPr>
+          <w:sz w:val="28"/>
+          <w:szCs w:val="28"/>
+        </w:rPr>
+        <w:t xml:space="preserve">Map </w:t>
+      </w:r>
+      <w:r>
+        <w:rPr>
+          <w:sz w:val="28"/>
+          <w:szCs w:val="28"/>
+        </w:rPr>
+        <w:t>of the study area</w:t>
+      </w:r>
+      <w:r>
+        <w:rPr>
+          <w:sz w:val="28"/>
+          <w:szCs w:val="28"/>
+        </w:rPr>
+        <w:t xml:space="preserve">, with inset showing the 1 </w:t>
+      </w:r>
+      <m:oMath>
+        <m:r>
+          <m:rPr>
+            <m:sty m:val="p"/>
+          </m:rPr>
+          <w:rPr>
+            <w:rFonts w:ascii="Cambria Math" w:hAnsi="Cambria Math"/>
+            <w:sz w:val="28"/>
+            <w:szCs w:val="28"/>
+          </w:rPr>
+          <m:t>k</m:t>
+        </m:r>
+        <m:sSup>
+          <m:sSupPr>
+            <m:ctrlPr>
+              <w:rPr>
+                <w:rFonts w:ascii="Cambria Math" w:hAnsi="Cambria Math"/>
+                <w:iCs/>
+                <w:sz w:val="28"/>
+                <w:szCs w:val="28"/>
+              </w:rPr>
+            </m:ctrlPr>
+          </m:sSupPr>
+          <m:e>
+            <m:r>
+              <m:rPr>
+                <m:sty m:val="p"/>
+              </m:rPr>
+              <w:rPr>
+                <w:rFonts w:ascii="Cambria Math" w:hAnsi="Cambria Math"/>
+                <w:sz w:val="28"/>
+                <w:szCs w:val="28"/>
+              </w:rPr>
+              <m:t>m</m:t>
+            </m:r>
+          </m:e>
+          <m:sup>
+            <m:r>
+              <m:rPr>
+                <m:sty m:val="p"/>
+              </m:rPr>
+              <w:rPr>
+                <w:rFonts w:ascii="Cambria Math" w:hAnsi="Cambria Math"/>
+                <w:sz w:val="28"/>
+                <w:szCs w:val="28"/>
+              </w:rPr>
+              <m:t>2</m:t>
+            </m:r>
+          </m:sup>
+        </m:sSup>
+      </m:oMath>
+      <w:r>
+        <w:rPr>
+          <w:sz w:val="28"/>
+          <w:szCs w:val="28"/>
+        </w:rPr>
+        <w:t xml:space="preserve"> </w:t>
+      </w:r>
+      <w:r>
+        <w:rPr>
+          <w:sz w:val="28"/>
+          <w:szCs w:val="28"/>
+        </w:rPr>
+        <w:t>Biotest lake, the reference area, and locations of the cooling water intake and where the warm water outlet enters the Biotest lake</w:t>
+      </w:r>
+      <w:r>
+        <w:rPr>
+          <w:sz w:val="28"/>
+          <w:szCs w:val="28"/>
+        </w:rPr>
+        <w:t>.</w:t>
+      </w:r>
+    </w:p>
+    <w:p>
+      <w:pPr>
+        <w:spacing w:line="480" w:lineRule="auto"/>
+        <w:contextualSpacing/>
+        <w:jc w:val="both"/>
+        <w:rPr>
+          <w:sz w:val="28"/>
+          <w:szCs w:val="28"/>
+        </w:rPr>
+      </w:pPr>
+    </w:p>
+    <w:p>
+      <w:pPr>
+        <w:spacing w:line="480" w:lineRule="auto"/>
+        <w:contextualSpacing/>
+        <w:jc w:val="both"/>
+        <w:rPr>
+          <w:sz w:val="28"/>
+          <w:szCs w:val="28"/>
+        </w:rPr>
+      </w:pPr>
+    </w:p>
+    <w:p>
+      <w:pPr>
+        <w:spacing w:line="480" w:lineRule="auto"/>
+        <w:contextualSpacing/>
+        <w:jc w:val="both"/>
+        <w:rPr>
+          <w:sz w:val="28"/>
+          <w:szCs w:val="28"/>
+        </w:rPr>
+      </w:pPr>
+    </w:p>
+    <w:p>
+      <w:pPr>
+        <w:spacing w:line="480" w:lineRule="auto"/>
+        <w:contextualSpacing/>
+        <w:jc w:val="both"/>
+        <w:rPr>
+          <w:sz w:val="28"/>
+          <w:szCs w:val="28"/>
+        </w:rPr>
+      </w:pPr>
     </w:p>
     <w:p>
       <w:pPr>
@@ -17421,7 +18001,7 @@
                     <pic:cNvPicPr/>
                   </pic:nvPicPr>
                   <pic:blipFill rotWithShape="1">
-                    <a:blip r:embed="rId12" cstate="print">
+                    <a:blip r:embed="rId13" cstate="print">
                       <a:extLst>
                         <a:ext uri="{28A0092B-C50C-407E-A947-70E740481C1C}">
                           <a14:useLocalDpi xmlns:a14="http://schemas.microsoft.com/office/drawing/2010/main" val="0"/>
@@ -17483,7 +18063,21 @@
           <w:b/>
           <w:bCs/>
         </w:rPr>
-        <w:t xml:space="preserve"> 1. </w:t>
+        <w:t xml:space="preserve"> </w:t>
+      </w:r>
+      <w:r>
+        <w:rPr>
+          <w:b/>
+          <w:bCs/>
+        </w:rPr>
+        <w:t>2</w:t>
+      </w:r>
+      <w:r>
+        <w:rPr>
+          <w:b/>
+          <w:bCs/>
+        </w:rPr>
+        <w:t xml:space="preserve">. </w:t>
       </w:r>
       <w:r>
         <w:t xml:space="preserve">The average length-at-age is larger for all ages in the </w:t>
@@ -17873,7 +18467,7 @@
                     <pic:cNvPicPr/>
                   </pic:nvPicPr>
                   <pic:blipFill rotWithShape="1">
-                    <a:blip r:embed="rId13" cstate="print">
+                    <a:blip r:embed="rId14" cstate="print">
                       <a:extLst>
                         <a:ext uri="{28A0092B-C50C-407E-A947-70E740481C1C}">
                           <a14:useLocalDpi xmlns:a14="http://schemas.microsoft.com/office/drawing/2010/main" val="0"/>
@@ -17918,7 +18512,21 @@
           <w:b/>
           <w:bCs/>
         </w:rPr>
-        <w:t>Fig. 2.</w:t>
+        <w:t xml:space="preserve">Fig. </w:t>
+      </w:r>
+      <w:r>
+        <w:rPr>
+          <w:b/>
+          <w:bCs/>
+        </w:rPr>
+        <w:t>3</w:t>
+      </w:r>
+      <w:r>
+        <w:rPr>
+          <w:b/>
+          <w:bCs/>
+        </w:rPr>
+        <w:t>.</w:t>
       </w:r>
       <w:r>
         <w:rPr>
@@ -18317,7 +18925,7 @@
                     <pic:cNvPicPr/>
                   </pic:nvPicPr>
                   <pic:blipFill rotWithShape="1">
-                    <a:blip r:embed="rId14" cstate="print">
+                    <a:blip r:embed="rId15" cstate="print">
                       <a:extLst>
                         <a:ext uri="{28A0092B-C50C-407E-A947-70E740481C1C}">
                           <a14:useLocalDpi xmlns:a14="http://schemas.microsoft.com/office/drawing/2010/main" val="0"/>
@@ -18365,7 +18973,21 @@
           <w:b/>
           <w:bCs/>
         </w:rPr>
-        <w:t xml:space="preserve">Fig. 3. </w:t>
+        <w:t xml:space="preserve">Fig. </w:t>
+      </w:r>
+      <w:r>
+        <w:rPr>
+          <w:b/>
+          <w:bCs/>
+        </w:rPr>
+        <w:t>4</w:t>
+      </w:r>
+      <w:r>
+        <w:rPr>
+          <w:b/>
+          <w:bCs/>
+        </w:rPr>
+        <w:t xml:space="preserve">. </w:t>
       </w:r>
       <w:r>
         <w:t xml:space="preserve">The </w:t>
@@ -18642,7 +19264,7 @@
                     <pic:cNvPicPr/>
                   </pic:nvPicPr>
                   <pic:blipFill rotWithShape="1">
-                    <a:blip r:embed="rId15" cstate="print">
+                    <a:blip r:embed="rId16" cstate="print">
                       <a:extLst>
                         <a:ext uri="{28A0092B-C50C-407E-A947-70E740481C1C}">
                           <a14:useLocalDpi xmlns:a14="http://schemas.microsoft.com/office/drawing/2010/main" val="0"/>
@@ -18687,7 +19309,21 @@
           <w:b/>
           <w:bCs/>
         </w:rPr>
-        <w:t xml:space="preserve">Fig. 4. </w:t>
+        <w:t xml:space="preserve">Fig. </w:t>
+      </w:r>
+      <w:r>
+        <w:rPr>
+          <w:b/>
+          <w:bCs/>
+        </w:rPr>
+        <w:t>5</w:t>
+      </w:r>
+      <w:r>
+        <w:rPr>
+          <w:b/>
+          <w:bCs/>
+        </w:rPr>
+        <w:t xml:space="preserve">. </w:t>
       </w:r>
       <w:r>
         <w:t xml:space="preserve">The warm area has a larger proportion of large fish, illustrated both as histograms </w:t>
@@ -19008,7 +19644,23 @@
           <w:rFonts w:eastAsia="Times New Roman"/>
           <w:lang w:val="sv-SE" w:eastAsia="en-GB"/>
         </w:rPr>
-        <w:t xml:space="preserve"> words max</w:t>
+        <w:t xml:space="preserve"> </w:t>
+      </w:r>
+      <w:proofErr w:type="spellStart"/>
+      <w:r>
+        <w:rPr>
+          <w:rFonts w:eastAsia="Times New Roman"/>
+          <w:lang w:val="sv-SE" w:eastAsia="en-GB"/>
+        </w:rPr>
+        <w:t>words</w:t>
+      </w:r>
+      <w:proofErr w:type="spellEnd"/>
+      <w:r>
+        <w:rPr>
+          <w:rFonts w:eastAsia="Times New Roman"/>
+          <w:lang w:val="sv-SE" w:eastAsia="en-GB"/>
+        </w:rPr>
+        <w:t xml:space="preserve"> max</w:t>
       </w:r>
     </w:p>
   </w:comment>
@@ -19135,14 +19787,30 @@
           <w:rFonts w:eastAsia="Times New Roman"/>
           <w:lang w:val="en-SE" w:eastAsia="en-GB"/>
         </w:rPr>
-        <w:t>and is followed by a concise, focused account of the findings (headed 'Results')</w:t>
+        <w:t>and is followed by a concise, focused account of the findings (headed 'Results</w:t>
+      </w:r>
+      <w:proofErr w:type="gramStart"/>
+      <w:r>
+        <w:rPr>
+          <w:rFonts w:eastAsia="Times New Roman"/>
+          <w:lang w:val="en-SE" w:eastAsia="en-GB"/>
+        </w:rPr>
+        <w:t>')</w:t>
       </w:r>
       <w:r>
         <w:rPr>
           <w:rFonts w:eastAsia="Times New Roman"/>
           <w:lang w:val="sv-SE" w:eastAsia="en-GB"/>
         </w:rPr>
-        <w:t xml:space="preserve">… </w:t>
+        <w:t>…</w:t>
+      </w:r>
+      <w:proofErr w:type="gramEnd"/>
+      <w:r>
+        <w:rPr>
+          <w:rFonts w:eastAsia="Times New Roman"/>
+          <w:lang w:val="sv-SE" w:eastAsia="en-GB"/>
+        </w:rPr>
+        <w:t xml:space="preserve"> </w:t>
       </w:r>
     </w:p>
   </w:comment>
@@ -19184,8 +19852,13 @@
         </w:rPr>
         <w:annotationRef/>
       </w:r>
-      <w:r>
-        <w:t>Asta’s paper has 2500 words</w:t>
+      <w:proofErr w:type="spellStart"/>
+      <w:r>
+        <w:t>Asta’s</w:t>
+      </w:r>
+      <w:proofErr w:type="spellEnd"/>
+      <w:r>
+        <w:t xml:space="preserve"> paper has 2500 words</w:t>
       </w:r>
     </w:p>
   </w:comment>
@@ -19201,7 +19874,79 @@
         <w:annotationRef/>
       </w:r>
       <w:r>
-        <w:t>Vi har nu 1900, men dessa räknas inte in I word count på 3500 (det är bara intro, resultat och diskussion som gör det).</w:t>
+        <w:t xml:space="preserve">Vi har nu 1900, men dessa </w:t>
+      </w:r>
+      <w:proofErr w:type="spellStart"/>
+      <w:r>
+        <w:t>räknas</w:t>
+      </w:r>
+      <w:proofErr w:type="spellEnd"/>
+      <w:r>
+        <w:t xml:space="preserve"> </w:t>
+      </w:r>
+      <w:proofErr w:type="spellStart"/>
+      <w:r>
+        <w:t>inte</w:t>
+      </w:r>
+      <w:proofErr w:type="spellEnd"/>
+      <w:r>
+        <w:t xml:space="preserve"> in I word count </w:t>
+      </w:r>
+      <w:proofErr w:type="spellStart"/>
+      <w:r>
+        <w:t>på</w:t>
+      </w:r>
+      <w:proofErr w:type="spellEnd"/>
+      <w:r>
+        <w:t xml:space="preserve"> 3500 (det </w:t>
+      </w:r>
+      <w:proofErr w:type="spellStart"/>
+      <w:r>
+        <w:t>är</w:t>
+      </w:r>
+      <w:proofErr w:type="spellEnd"/>
+      <w:r>
+        <w:t xml:space="preserve"> bara intro, </w:t>
+      </w:r>
+      <w:proofErr w:type="spellStart"/>
+      <w:r>
+        <w:t>resultat</w:t>
+      </w:r>
+      <w:proofErr w:type="spellEnd"/>
+      <w:r>
+        <w:t xml:space="preserve"> </w:t>
+      </w:r>
+      <w:proofErr w:type="spellStart"/>
+      <w:r>
+        <w:t>och</w:t>
+      </w:r>
+      <w:proofErr w:type="spellEnd"/>
+      <w:r>
+        <w:t xml:space="preserve"> </w:t>
+      </w:r>
+      <w:proofErr w:type="spellStart"/>
+      <w:r>
+        <w:t>diskussion</w:t>
+      </w:r>
+      <w:proofErr w:type="spellEnd"/>
+      <w:r>
+        <w:t xml:space="preserve"> </w:t>
+      </w:r>
+      <w:proofErr w:type="spellStart"/>
+      <w:r>
+        <w:t>som</w:t>
+      </w:r>
+      <w:proofErr w:type="spellEnd"/>
+      <w:r>
+        <w:t xml:space="preserve"> </w:t>
+      </w:r>
+      <w:proofErr w:type="spellStart"/>
+      <w:r>
+        <w:t>gör</w:t>
+      </w:r>
+      <w:proofErr w:type="spellEnd"/>
+      <w:r>
+        <w:t xml:space="preserve"> det).</w:t>
       </w:r>
     </w:p>
   </w:comment>
@@ -19220,7 +19965,35 @@
         <w:rPr>
           <w:lang w:val="en-GB"/>
         </w:rPr>
-        <w:t>Magnus Appelberg pers comm?</w:t>
+        <w:t xml:space="preserve">Magnus </w:t>
+      </w:r>
+      <w:proofErr w:type="spellStart"/>
+      <w:r>
+        <w:rPr>
+          <w:lang w:val="en-GB"/>
+        </w:rPr>
+        <w:t>Appelberg</w:t>
+      </w:r>
+      <w:proofErr w:type="spellEnd"/>
+      <w:r>
+        <w:rPr>
+          <w:lang w:val="en-GB"/>
+        </w:rPr>
+        <w:t xml:space="preserve"> </w:t>
+      </w:r>
+      <w:proofErr w:type="spellStart"/>
+      <w:r>
+        <w:rPr>
+          <w:lang w:val="en-GB"/>
+        </w:rPr>
+        <w:t>pers</w:t>
+      </w:r>
+      <w:proofErr w:type="spellEnd"/>
+      <w:r>
+        <w:rPr>
+          <w:lang w:val="en-GB"/>
+        </w:rPr>
+        <w:t xml:space="preserve"> comm?</w:t>
       </w:r>
     </w:p>
   </w:comment>
@@ -19236,7 +20009,31 @@
         <w:annotationRef/>
       </w:r>
       <w:r>
-        <w:t>The reason I don’t use alpha and beta or even alpha_W, alpha_C, is because the interaction term does no correspond to the warm slope directly</w:t>
+        <w:t xml:space="preserve">The reason I don’t use alpha and beta or even </w:t>
+      </w:r>
+      <w:proofErr w:type="spellStart"/>
+      <w:r>
+        <w:t>alpha_W</w:t>
+      </w:r>
+      <w:proofErr w:type="spellEnd"/>
+      <w:r>
+        <w:t xml:space="preserve">, </w:t>
+      </w:r>
+      <w:proofErr w:type="spellStart"/>
+      <w:r>
+        <w:t>alpha_C</w:t>
+      </w:r>
+      <w:proofErr w:type="spellEnd"/>
+      <w:r>
+        <w:t xml:space="preserve">, is because the interaction term does </w:t>
+      </w:r>
+      <w:proofErr w:type="gramStart"/>
+      <w:r>
+        <w:t>no</w:t>
+      </w:r>
+      <w:proofErr w:type="gramEnd"/>
+      <w:r>
+        <w:t xml:space="preserve"> correspond to the warm slope directly</w:t>
       </w:r>
     </w:p>
   </w:comment>
@@ -19251,9 +20048,59 @@
         </w:rPr>
         <w:annotationRef/>
       </w:r>
-      <w:r>
-        <w:t>Tänker processed data här som går rakt in i analysen</w:t>
-      </w:r>
+      <w:proofErr w:type="spellStart"/>
+      <w:r>
+        <w:t>Tänker</w:t>
+      </w:r>
+      <w:proofErr w:type="spellEnd"/>
+      <w:r>
+        <w:t xml:space="preserve"> processed data </w:t>
+      </w:r>
+      <w:proofErr w:type="spellStart"/>
+      <w:r>
+        <w:t>här</w:t>
+      </w:r>
+      <w:proofErr w:type="spellEnd"/>
+      <w:r>
+        <w:t xml:space="preserve"> </w:t>
+      </w:r>
+      <w:proofErr w:type="spellStart"/>
+      <w:r>
+        <w:t>som</w:t>
+      </w:r>
+      <w:proofErr w:type="spellEnd"/>
+      <w:r>
+        <w:t xml:space="preserve"> </w:t>
+      </w:r>
+      <w:proofErr w:type="spellStart"/>
+      <w:r>
+        <w:t>går</w:t>
+      </w:r>
+      <w:proofErr w:type="spellEnd"/>
+      <w:r>
+        <w:t xml:space="preserve"> </w:t>
+      </w:r>
+      <w:proofErr w:type="spellStart"/>
+      <w:r>
+        <w:t>rakt</w:t>
+      </w:r>
+      <w:proofErr w:type="spellEnd"/>
+      <w:r>
+        <w:t xml:space="preserve"> in </w:t>
+      </w:r>
+      <w:proofErr w:type="spellStart"/>
+      <w:r>
+        <w:t>i</w:t>
+      </w:r>
+      <w:proofErr w:type="spellEnd"/>
+      <w:r>
+        <w:t xml:space="preserve"> </w:t>
+      </w:r>
+      <w:proofErr w:type="spellStart"/>
+      <w:r>
+        <w:t>analysen</w:t>
+      </w:r>
+      <w:proofErr w:type="spellEnd"/>
     </w:p>
   </w:comment>
   <w:comment w:id="14" w:author="Max Lindmark" w:date="2021-09-28T16:04:00Z" w:initials="MOU">
@@ -19267,29 +20114,347 @@
         </w:rPr>
         <w:annotationRef/>
       </w:r>
-      <w:r>
-        <w:t>Låter detta OK?</w:t>
-      </w:r>
-      <w:r>
-        <w:t xml:space="preserve"> Det som är lite klurigt är väl att beskriva hur det bygger på </w:t>
-      </w:r>
-      <w:r>
-        <w:t xml:space="preserve">ditt jobb </w:t>
-      </w:r>
+      <w:proofErr w:type="spellStart"/>
+      <w:r>
+        <w:t>Låter</w:t>
+      </w:r>
+      <w:proofErr w:type="spellEnd"/>
+      <w:r>
+        <w:t xml:space="preserve"> </w:t>
+      </w:r>
+      <w:proofErr w:type="spellStart"/>
+      <w:r>
+        <w:t>detta</w:t>
+      </w:r>
+      <w:proofErr w:type="spellEnd"/>
+      <w:r>
+        <w:t xml:space="preserve"> OK?</w:t>
+      </w:r>
+      <w:r>
+        <w:t xml:space="preserve"> Det </w:t>
+      </w:r>
+      <w:proofErr w:type="spellStart"/>
+      <w:r>
+        <w:t>som</w:t>
+      </w:r>
+      <w:proofErr w:type="spellEnd"/>
+      <w:r>
+        <w:t xml:space="preserve"> </w:t>
+      </w:r>
+      <w:proofErr w:type="spellStart"/>
+      <w:r>
+        <w:t>är</w:t>
+      </w:r>
+      <w:proofErr w:type="spellEnd"/>
+      <w:r>
+        <w:t xml:space="preserve"> lite </w:t>
+      </w:r>
+      <w:proofErr w:type="spellStart"/>
+      <w:r>
+        <w:t>klurigt</w:t>
+      </w:r>
+      <w:proofErr w:type="spellEnd"/>
+      <w:r>
+        <w:t xml:space="preserve"> </w:t>
+      </w:r>
+      <w:proofErr w:type="spellStart"/>
+      <w:r>
+        <w:t>är</w:t>
+      </w:r>
+      <w:proofErr w:type="spellEnd"/>
+      <w:r>
+        <w:t xml:space="preserve"> </w:t>
+      </w:r>
+      <w:proofErr w:type="spellStart"/>
+      <w:r>
+        <w:t>väl</w:t>
+      </w:r>
+      <w:proofErr w:type="spellEnd"/>
+      <w:r>
+        <w:t xml:space="preserve"> </w:t>
+      </w:r>
+      <w:proofErr w:type="spellStart"/>
+      <w:r>
+        <w:t>att</w:t>
+      </w:r>
+      <w:proofErr w:type="spellEnd"/>
+      <w:r>
+        <w:t xml:space="preserve"> </w:t>
+      </w:r>
+      <w:proofErr w:type="spellStart"/>
+      <w:r>
+        <w:t>beskriva</w:t>
+      </w:r>
+      <w:proofErr w:type="spellEnd"/>
+      <w:r>
+        <w:t xml:space="preserve"> </w:t>
+      </w:r>
+      <w:proofErr w:type="spellStart"/>
+      <w:r>
+        <w:t>hur</w:t>
+      </w:r>
+      <w:proofErr w:type="spellEnd"/>
+      <w:r>
+        <w:t xml:space="preserve"> det </w:t>
+      </w:r>
+      <w:proofErr w:type="spellStart"/>
+      <w:r>
+        <w:t>bygger</w:t>
+      </w:r>
+      <w:proofErr w:type="spellEnd"/>
+      <w:r>
+        <w:t xml:space="preserve"> </w:t>
+      </w:r>
+      <w:proofErr w:type="spellStart"/>
+      <w:r>
+        <w:t>på</w:t>
+      </w:r>
+      <w:proofErr w:type="spellEnd"/>
+      <w:r>
+        <w:t xml:space="preserve"> </w:t>
+      </w:r>
+      <w:proofErr w:type="spellStart"/>
+      <w:r>
+        <w:t>ditt</w:t>
+      </w:r>
+      <w:proofErr w:type="spellEnd"/>
+      <w:r>
+        <w:t xml:space="preserve"> </w:t>
+      </w:r>
+      <w:proofErr w:type="spellStart"/>
+      <w:r>
+        <w:t>jobb</w:t>
+      </w:r>
+      <w:proofErr w:type="spellEnd"/>
+      <w:r>
+        <w:t xml:space="preserve"> </w:t>
+      </w:r>
+      <w:proofErr w:type="spellStart"/>
       <w:r>
         <w:t>Malin</w:t>
       </w:r>
-      <w:r>
-        <w:t xml:space="preserve"> utan att det ska </w:t>
-      </w:r>
-      <w:r>
-        <w:t xml:space="preserve">låta som </w:t>
-      </w:r>
-      <w:r>
-        <w:t xml:space="preserve">att </w:t>
-      </w:r>
-      <w:r>
-        <w:t>de slutgiltiga skripten och analyserna skrevs inom exjobbet, samt hur vi ska få till din input Anna som sträcker sig över allt utan att ha en ledande roll på någon av delarna jag nämnt.</w:t>
+      <w:proofErr w:type="spellEnd"/>
+      <w:r>
+        <w:t xml:space="preserve"> </w:t>
+      </w:r>
+      <w:proofErr w:type="spellStart"/>
+      <w:r>
+        <w:t>utan</w:t>
+      </w:r>
+      <w:proofErr w:type="spellEnd"/>
+      <w:r>
+        <w:t xml:space="preserve"> </w:t>
+      </w:r>
+      <w:proofErr w:type="spellStart"/>
+      <w:r>
+        <w:t>att</w:t>
+      </w:r>
+      <w:proofErr w:type="spellEnd"/>
+      <w:r>
+        <w:t xml:space="preserve"> det ska </w:t>
+      </w:r>
+      <w:proofErr w:type="spellStart"/>
+      <w:r>
+        <w:t>låta</w:t>
+      </w:r>
+      <w:proofErr w:type="spellEnd"/>
+      <w:r>
+        <w:t xml:space="preserve"> </w:t>
+      </w:r>
+      <w:proofErr w:type="spellStart"/>
+      <w:r>
+        <w:t>som</w:t>
+      </w:r>
+      <w:proofErr w:type="spellEnd"/>
+      <w:r>
+        <w:t xml:space="preserve"> </w:t>
+      </w:r>
+      <w:proofErr w:type="spellStart"/>
+      <w:r>
+        <w:t>att</w:t>
+      </w:r>
+      <w:proofErr w:type="spellEnd"/>
+      <w:r>
+        <w:t xml:space="preserve"> </w:t>
+      </w:r>
+      <w:r>
+        <w:t xml:space="preserve">de </w:t>
+      </w:r>
+      <w:proofErr w:type="spellStart"/>
+      <w:r>
+        <w:t>slutgiltiga</w:t>
+      </w:r>
+      <w:proofErr w:type="spellEnd"/>
+      <w:r>
+        <w:t xml:space="preserve"> </w:t>
+      </w:r>
+      <w:proofErr w:type="spellStart"/>
+      <w:r>
+        <w:t>skripten</w:t>
+      </w:r>
+      <w:proofErr w:type="spellEnd"/>
+      <w:r>
+        <w:t xml:space="preserve"> </w:t>
+      </w:r>
+      <w:proofErr w:type="spellStart"/>
+      <w:r>
+        <w:t>och</w:t>
+      </w:r>
+      <w:proofErr w:type="spellEnd"/>
+      <w:r>
+        <w:t xml:space="preserve"> </w:t>
+      </w:r>
+      <w:proofErr w:type="spellStart"/>
+      <w:r>
+        <w:t>analyserna</w:t>
+      </w:r>
+      <w:proofErr w:type="spellEnd"/>
+      <w:r>
+        <w:t xml:space="preserve"> </w:t>
+      </w:r>
+      <w:proofErr w:type="spellStart"/>
+      <w:r>
+        <w:t>skrevs</w:t>
+      </w:r>
+      <w:proofErr w:type="spellEnd"/>
+      <w:r>
+        <w:t xml:space="preserve"> </w:t>
+      </w:r>
+      <w:proofErr w:type="spellStart"/>
+      <w:r>
+        <w:t>inom</w:t>
+      </w:r>
+      <w:proofErr w:type="spellEnd"/>
+      <w:r>
+        <w:t xml:space="preserve"> </w:t>
+      </w:r>
+      <w:proofErr w:type="spellStart"/>
+      <w:r>
+        <w:t>exjobbet</w:t>
+      </w:r>
+      <w:proofErr w:type="spellEnd"/>
+      <w:r>
+        <w:t xml:space="preserve">, </w:t>
+      </w:r>
+      <w:proofErr w:type="spellStart"/>
+      <w:r>
+        <w:t>samt</w:t>
+      </w:r>
+      <w:proofErr w:type="spellEnd"/>
+      <w:r>
+        <w:t xml:space="preserve"> </w:t>
+      </w:r>
+      <w:proofErr w:type="spellStart"/>
+      <w:r>
+        <w:t>hur</w:t>
+      </w:r>
+      <w:proofErr w:type="spellEnd"/>
+      <w:r>
+        <w:t xml:space="preserve"> vi ska </w:t>
+      </w:r>
+      <w:proofErr w:type="spellStart"/>
+      <w:r>
+        <w:t>få</w:t>
+      </w:r>
+      <w:proofErr w:type="spellEnd"/>
+      <w:r>
+        <w:t xml:space="preserve"> till din input Anna </w:t>
+      </w:r>
+      <w:proofErr w:type="spellStart"/>
+      <w:r>
+        <w:t>som</w:t>
+      </w:r>
+      <w:proofErr w:type="spellEnd"/>
+      <w:r>
+        <w:t xml:space="preserve"> </w:t>
+      </w:r>
+      <w:proofErr w:type="spellStart"/>
+      <w:r>
+        <w:t>sträcker</w:t>
+      </w:r>
+      <w:proofErr w:type="spellEnd"/>
+      <w:r>
+        <w:t xml:space="preserve"> sig </w:t>
+      </w:r>
+      <w:proofErr w:type="spellStart"/>
+      <w:r>
+        <w:t>över</w:t>
+      </w:r>
+      <w:proofErr w:type="spellEnd"/>
+      <w:r>
+        <w:t xml:space="preserve"> </w:t>
+      </w:r>
+      <w:proofErr w:type="spellStart"/>
+      <w:r>
+        <w:t>allt</w:t>
+      </w:r>
+      <w:proofErr w:type="spellEnd"/>
+      <w:r>
+        <w:t xml:space="preserve"> </w:t>
+      </w:r>
+      <w:proofErr w:type="spellStart"/>
+      <w:r>
+        <w:t>utan</w:t>
+      </w:r>
+      <w:proofErr w:type="spellEnd"/>
+      <w:r>
+        <w:t xml:space="preserve"> </w:t>
+      </w:r>
+      <w:proofErr w:type="spellStart"/>
+      <w:r>
+        <w:t>att</w:t>
+      </w:r>
+      <w:proofErr w:type="spellEnd"/>
+      <w:r>
+        <w:t xml:space="preserve"> ha </w:t>
+      </w:r>
+      <w:proofErr w:type="spellStart"/>
+      <w:r>
+        <w:t>en</w:t>
+      </w:r>
+      <w:proofErr w:type="spellEnd"/>
+      <w:r>
+        <w:t xml:space="preserve"> </w:t>
+      </w:r>
+      <w:proofErr w:type="spellStart"/>
+      <w:r>
+        <w:t>ledande</w:t>
+      </w:r>
+      <w:proofErr w:type="spellEnd"/>
+      <w:r>
+        <w:t xml:space="preserve"> roll </w:t>
+      </w:r>
+      <w:proofErr w:type="spellStart"/>
+      <w:r>
+        <w:t>på</w:t>
+      </w:r>
+      <w:proofErr w:type="spellEnd"/>
+      <w:r>
+        <w:t xml:space="preserve"> </w:t>
+      </w:r>
+      <w:proofErr w:type="spellStart"/>
+      <w:r>
+        <w:t>någon</w:t>
+      </w:r>
+      <w:proofErr w:type="spellEnd"/>
+      <w:r>
+        <w:t xml:space="preserve"> av </w:t>
+      </w:r>
+      <w:proofErr w:type="spellStart"/>
+      <w:r>
+        <w:t>delarna</w:t>
+      </w:r>
+      <w:proofErr w:type="spellEnd"/>
+      <w:r>
+        <w:t xml:space="preserve"> jag </w:t>
+      </w:r>
+      <w:proofErr w:type="spellStart"/>
+      <w:r>
+        <w:t>nämnt</w:t>
+      </w:r>
+      <w:proofErr w:type="spellEnd"/>
+      <w:r>
+        <w:t>.</w:t>
       </w:r>
     </w:p>
   </w:comment>
@@ -19304,8 +20469,117 @@
         </w:rPr>
         <w:annotationRef/>
       </w:r>
-      <w:r>
-        <w:t>Här menar jag då uppsatsen samt första draften av ms’et som ändå är ganska olika varandra.</w:t>
+      <w:proofErr w:type="spellStart"/>
+      <w:r>
+        <w:t>Här</w:t>
+      </w:r>
+      <w:proofErr w:type="spellEnd"/>
+      <w:r>
+        <w:t xml:space="preserve"> </w:t>
+      </w:r>
+      <w:proofErr w:type="spellStart"/>
+      <w:r>
+        <w:t>menar</w:t>
+      </w:r>
+      <w:proofErr w:type="spellEnd"/>
+      <w:r>
+        <w:t xml:space="preserve"> jag </w:t>
+      </w:r>
+      <w:proofErr w:type="spellStart"/>
+      <w:r>
+        <w:t>då</w:t>
+      </w:r>
+      <w:proofErr w:type="spellEnd"/>
+      <w:r>
+        <w:t xml:space="preserve"> </w:t>
+      </w:r>
+      <w:proofErr w:type="spellStart"/>
+      <w:r>
+        <w:t>uppsatsen</w:t>
+      </w:r>
+      <w:proofErr w:type="spellEnd"/>
+      <w:r>
+        <w:t xml:space="preserve"> </w:t>
+      </w:r>
+      <w:proofErr w:type="spellStart"/>
+      <w:r>
+        <w:t>samt</w:t>
+      </w:r>
+      <w:proofErr w:type="spellEnd"/>
+      <w:r>
+        <w:t xml:space="preserve"> </w:t>
+      </w:r>
+      <w:proofErr w:type="spellStart"/>
+      <w:r>
+        <w:t>första</w:t>
+      </w:r>
+      <w:proofErr w:type="spellEnd"/>
+      <w:r>
+        <w:t xml:space="preserve"> </w:t>
+      </w:r>
+      <w:proofErr w:type="spellStart"/>
+      <w:r>
+        <w:t>draften</w:t>
+      </w:r>
+      <w:proofErr w:type="spellEnd"/>
+      <w:r>
+        <w:t xml:space="preserve"> av </w:t>
+      </w:r>
+      <w:proofErr w:type="spellStart"/>
+      <w:r>
+        <w:t>ms’et</w:t>
+      </w:r>
+      <w:proofErr w:type="spellEnd"/>
+      <w:r>
+        <w:t xml:space="preserve"> </w:t>
+      </w:r>
+      <w:proofErr w:type="spellStart"/>
+      <w:r>
+        <w:t>som</w:t>
+      </w:r>
+      <w:proofErr w:type="spellEnd"/>
+      <w:r>
+        <w:t xml:space="preserve"> </w:t>
+      </w:r>
+      <w:proofErr w:type="spellStart"/>
+      <w:r>
+        <w:t>ändå</w:t>
+      </w:r>
+      <w:proofErr w:type="spellEnd"/>
+      <w:r>
+        <w:t xml:space="preserve"> </w:t>
+      </w:r>
+      <w:proofErr w:type="spellStart"/>
+      <w:r>
+        <w:t>är</w:t>
+      </w:r>
+      <w:proofErr w:type="spellEnd"/>
+      <w:r>
+        <w:t xml:space="preserve"> </w:t>
+      </w:r>
+      <w:proofErr w:type="spellStart"/>
+      <w:r>
+        <w:t>ganska</w:t>
+      </w:r>
+      <w:proofErr w:type="spellEnd"/>
+      <w:r>
+        <w:t xml:space="preserve"> </w:t>
+      </w:r>
+      <w:proofErr w:type="spellStart"/>
+      <w:r>
+        <w:t>olika</w:t>
+      </w:r>
+      <w:proofErr w:type="spellEnd"/>
+      <w:r>
+        <w:t xml:space="preserve"> </w:t>
+      </w:r>
+      <w:proofErr w:type="spellStart"/>
+      <w:r>
+        <w:t>varandra</w:t>
+      </w:r>
+      <w:proofErr w:type="spellEnd"/>
+      <w:r>
+        <w:t>.</w:t>
       </w:r>
     </w:p>
   </w:comment>

--- a/drafts/ms_Lindmark_etal_2021_warm_growth_mortality.docx
+++ b/drafts/ms_Lindmark_etal_2021_warm_growth_mortality.docx
@@ -121,31 +121,7 @@
           <w:rFonts w:eastAsia="Times New Roman"/>
           <w:lang w:eastAsia="en-GB"/>
         </w:rPr>
-        <w:t xml:space="preserve">, </w:t>
-      </w:r>
-      <w:proofErr w:type="spellStart"/>
-      <w:r>
-        <w:rPr>
-          <w:rFonts w:eastAsia="Times New Roman"/>
-          <w:lang w:eastAsia="en-GB"/>
-        </w:rPr>
-        <w:t>Malin</w:t>
-      </w:r>
-      <w:proofErr w:type="spellEnd"/>
-      <w:r>
-        <w:rPr>
-          <w:rFonts w:eastAsia="Times New Roman"/>
-          <w:lang w:eastAsia="en-GB"/>
-        </w:rPr>
-        <w:t xml:space="preserve">  </w:t>
-      </w:r>
-      <w:proofErr w:type="spellStart"/>
-      <w:r>
-        <w:rPr>
-          <w:rFonts w:eastAsia="Times New Roman"/>
-          <w:lang w:eastAsia="en-GB"/>
-        </w:rPr>
-        <w:t>Karlsson</w:t>
+        <w:t>, Malin  Karlsson</w:t>
       </w:r>
       <w:r>
         <w:rPr>
@@ -155,21 +131,12 @@
         </w:rPr>
         <w:t>a</w:t>
       </w:r>
-      <w:proofErr w:type="spellEnd"/>
       <w:r>
         <w:rPr>
           <w:rFonts w:eastAsia="Times New Roman"/>
           <w:lang w:eastAsia="en-GB"/>
         </w:rPr>
-        <w:t xml:space="preserve">, Anna </w:t>
-      </w:r>
-      <w:proofErr w:type="spellStart"/>
-      <w:r>
-        <w:rPr>
-          <w:rFonts w:eastAsia="Times New Roman"/>
-          <w:lang w:eastAsia="en-GB"/>
-        </w:rPr>
-        <w:t>Gårdmark</w:t>
+        <w:t>, Anna Gårdmark</w:t>
       </w:r>
       <w:r>
         <w:rPr>
@@ -179,7 +146,6 @@
         </w:rPr>
         <w:t>c</w:t>
       </w:r>
-      <w:proofErr w:type="spellEnd"/>
     </w:p>
     <w:p>
       <w:pPr>
@@ -215,39 +181,7 @@
           <w:rFonts w:eastAsia="Times New Roman"/>
           <w:lang w:eastAsia="en-GB"/>
         </w:rPr>
-        <w:t xml:space="preserve">Swedish University of Agricultural Sciences, Department of Aquatic Resources, Institute of Coastal Research, </w:t>
-      </w:r>
-      <w:proofErr w:type="spellStart"/>
-      <w:r>
-        <w:rPr>
-          <w:rFonts w:eastAsia="Times New Roman"/>
-          <w:lang w:eastAsia="en-GB"/>
-        </w:rPr>
-        <w:t>Skolgatan</w:t>
-      </w:r>
-      <w:proofErr w:type="spellEnd"/>
-      <w:r>
-        <w:rPr>
-          <w:rFonts w:eastAsia="Times New Roman"/>
-          <w:lang w:eastAsia="en-GB"/>
-        </w:rPr>
-        <w:t xml:space="preserve"> 6, 742 42 </w:t>
-      </w:r>
-      <w:proofErr w:type="spellStart"/>
-      <w:r>
-        <w:rPr>
-          <w:rFonts w:eastAsia="Times New Roman"/>
-          <w:lang w:eastAsia="en-GB"/>
-        </w:rPr>
-        <w:t>Öregrund</w:t>
-      </w:r>
-      <w:proofErr w:type="spellEnd"/>
-      <w:r>
-        <w:rPr>
-          <w:rFonts w:eastAsia="Times New Roman"/>
-          <w:lang w:eastAsia="en-GB"/>
-        </w:rPr>
-        <w:t>, Sweden</w:t>
+        <w:t>Swedish University of Agricultural Sciences, Department of Aquatic Resources, Institute of Coastal Research, Skolgatan 6, 742 42 Öregrund, Sweden</w:t>
       </w:r>
     </w:p>
     <w:p>
@@ -285,39 +219,7 @@
           <w:rFonts w:eastAsia="Times New Roman"/>
           <w:lang w:eastAsia="en-GB"/>
         </w:rPr>
-        <w:t xml:space="preserve">Swedish University of Agricultural Sciences, Department of Aquatic Resources, Institute of Marine Research, </w:t>
-      </w:r>
-      <w:proofErr w:type="spellStart"/>
-      <w:r>
-        <w:rPr>
-          <w:rFonts w:eastAsia="Times New Roman"/>
-          <w:lang w:eastAsia="en-GB"/>
-        </w:rPr>
-        <w:t>Turistgatan</w:t>
-      </w:r>
-      <w:proofErr w:type="spellEnd"/>
-      <w:r>
-        <w:rPr>
-          <w:rFonts w:eastAsia="Times New Roman"/>
-          <w:lang w:eastAsia="en-GB"/>
-        </w:rPr>
-        <w:t xml:space="preserve"> 5, 453 30 </w:t>
-      </w:r>
-      <w:proofErr w:type="spellStart"/>
-      <w:r>
-        <w:rPr>
-          <w:rFonts w:eastAsia="Times New Roman"/>
-          <w:lang w:eastAsia="en-GB"/>
-        </w:rPr>
-        <w:t>Lysekil</w:t>
-      </w:r>
-      <w:proofErr w:type="spellEnd"/>
-      <w:r>
-        <w:rPr>
-          <w:rFonts w:eastAsia="Times New Roman"/>
-          <w:lang w:eastAsia="en-GB"/>
-        </w:rPr>
-        <w:t>, Sweden</w:t>
+        <w:t>Swedish University of Agricultural Sciences, Department of Aquatic Resources, Institute of Marine Research, Turistgatan 5, 453 30 Lysekil, Sweden</w:t>
       </w:r>
     </w:p>
     <w:p>
@@ -355,39 +257,7 @@
           <w:rFonts w:eastAsia="Times New Roman"/>
           <w:lang w:eastAsia="en-GB"/>
         </w:rPr>
-        <w:t xml:space="preserve">Swedish University of Agricultural Sciences, Department of Aquatic Resources, </w:t>
-      </w:r>
-      <w:proofErr w:type="spellStart"/>
-      <w:r>
-        <w:rPr>
-          <w:rFonts w:eastAsia="Times New Roman"/>
-          <w:lang w:eastAsia="en-GB"/>
-        </w:rPr>
-        <w:t>Skolgatan</w:t>
-      </w:r>
-      <w:proofErr w:type="spellEnd"/>
-      <w:r>
-        <w:rPr>
-          <w:rFonts w:eastAsia="Times New Roman"/>
-          <w:lang w:eastAsia="en-GB"/>
-        </w:rPr>
-        <w:t xml:space="preserve"> 6, SE-742 42 </w:t>
-      </w:r>
-      <w:proofErr w:type="spellStart"/>
-      <w:r>
-        <w:rPr>
-          <w:rFonts w:eastAsia="Times New Roman"/>
-          <w:lang w:eastAsia="en-GB"/>
-        </w:rPr>
-        <w:t>Öregrund</w:t>
-      </w:r>
-      <w:proofErr w:type="spellEnd"/>
-      <w:r>
-        <w:rPr>
-          <w:rFonts w:eastAsia="Times New Roman"/>
-          <w:lang w:eastAsia="en-GB"/>
-        </w:rPr>
-        <w:t>, Sweden</w:t>
+        <w:t>Swedish University of Agricultural Sciences, Department of Aquatic Resources, Skolgatan 6, SE-742 42 Öregrund, Sweden</w:t>
       </w:r>
     </w:p>
     <w:p>
@@ -443,39 +313,7 @@
           <w:rFonts w:eastAsia="Times New Roman"/>
           <w:lang w:eastAsia="en-GB"/>
         </w:rPr>
-        <w:t xml:space="preserve">Max Lindmark, Swedish University of Agricultural Sciences, Department of Aquatic Resources, Institute of Marine Research, </w:t>
-      </w:r>
-      <w:proofErr w:type="spellStart"/>
-      <w:r>
-        <w:rPr>
-          <w:rFonts w:eastAsia="Times New Roman"/>
-          <w:lang w:eastAsia="en-GB"/>
-        </w:rPr>
-        <w:t>Turistgatan</w:t>
-      </w:r>
-      <w:proofErr w:type="spellEnd"/>
-      <w:r>
-        <w:rPr>
-          <w:rFonts w:eastAsia="Times New Roman"/>
-          <w:lang w:eastAsia="en-GB"/>
-        </w:rPr>
-        <w:t xml:space="preserve"> 5, 453 30 </w:t>
-      </w:r>
-      <w:proofErr w:type="spellStart"/>
-      <w:r>
-        <w:rPr>
-          <w:rFonts w:eastAsia="Times New Roman"/>
-          <w:lang w:eastAsia="en-GB"/>
-        </w:rPr>
-        <w:t>Lysekil</w:t>
-      </w:r>
-      <w:proofErr w:type="spellEnd"/>
-      <w:r>
-        <w:rPr>
-          <w:rFonts w:eastAsia="Times New Roman"/>
-          <w:lang w:eastAsia="en-GB"/>
-        </w:rPr>
-        <w:t>, Sweden, Tel.: +46(0)104784137, email: max.lindmark@slu.se</w:t>
+        <w:t>Max Lindmark, Swedish University of Agricultural Sciences, Department of Aquatic Resources, Institute of Marine Research, Turistgatan 5, 453 30 Lysekil, Sweden, Tel.: +46(0)104784137, email: max.lindmark@slu.se</w:t>
       </w:r>
     </w:p>
     <w:p>
@@ -836,31 +674,13 @@
       <w:r>
         <w:t>perch (</w:t>
       </w:r>
-      <w:proofErr w:type="spellStart"/>
       <w:r>
         <w:rPr>
           <w:i/>
           <w:iCs/>
         </w:rPr>
-        <w:t>Perca</w:t>
-      </w:r>
-      <w:proofErr w:type="spellEnd"/>
-      <w:r>
-        <w:rPr>
-          <w:i/>
-          <w:iCs/>
-        </w:rPr>
-        <w:t xml:space="preserve"> </w:t>
-      </w:r>
-      <w:proofErr w:type="spellStart"/>
-      <w:r>
-        <w:rPr>
-          <w:i/>
-          <w:iCs/>
-        </w:rPr>
-        <w:t>fluviatilis</w:t>
-      </w:r>
-      <w:proofErr w:type="spellEnd"/>
+        <w:t>Perca fluviatilis</w:t>
+      </w:r>
       <w:r>
         <w:t>)</w:t>
       </w:r>
@@ -2289,31 +2109,13 @@
       <w:r>
         <w:t xml:space="preserve"> of Eurasian perch (</w:t>
       </w:r>
-      <w:proofErr w:type="spellStart"/>
       <w:r>
         <w:rPr>
           <w:i/>
           <w:iCs/>
         </w:rPr>
-        <w:t>Perca</w:t>
-      </w:r>
-      <w:proofErr w:type="spellEnd"/>
-      <w:r>
-        <w:rPr>
-          <w:i/>
-          <w:iCs/>
-        </w:rPr>
-        <w:t xml:space="preserve"> </w:t>
-      </w:r>
-      <w:proofErr w:type="spellStart"/>
-      <w:r>
-        <w:rPr>
-          <w:i/>
-          <w:iCs/>
-        </w:rPr>
-        <w:t>fluviatilis</w:t>
-      </w:r>
-      <w:proofErr w:type="spellEnd"/>
+        <w:t>Perca fluviatilis</w:t>
+      </w:r>
       <w:r>
         <w:t>, henceforth perch)</w:t>
       </w:r>
@@ -2467,13 +2269,8 @@
         <w:t xml:space="preserve">cooling water from the </w:t>
       </w:r>
       <w:r>
-        <w:t xml:space="preserve">nuclear power plant in </w:t>
-      </w:r>
-      <w:proofErr w:type="spellStart"/>
-      <w:r>
-        <w:t>Forsmark</w:t>
-      </w:r>
-      <w:proofErr w:type="spellEnd"/>
+        <w:t>nuclear power plant in Forsmark</w:t>
+      </w:r>
       <w:r>
         <w:t xml:space="preserve"> </w:t>
       </w:r>
@@ -2867,7 +2664,6 @@
         </w:rPr>
         <w:t xml:space="preserve">relatively rare, but together with predictions from metabolic theory and </w:t>
       </w:r>
-      <w:proofErr w:type="spellStart"/>
       <w:r>
         <w:rPr>
           <w:rFonts w:eastAsiaTheme="minorEastAsia"/>
@@ -2876,7 +2672,6 @@
         </w:rPr>
         <w:t>across</w:t>
       </w:r>
-      <w:proofErr w:type="spellEnd"/>
       <w:r>
         <w:rPr>
           <w:rFonts w:eastAsiaTheme="minorEastAsia"/>
@@ -13712,7 +13507,6 @@
         </w:rPr>
         <w:t xml:space="preserve">the </w:t>
       </w:r>
-      <w:proofErr w:type="spellStart"/>
       <w:r>
         <w:rPr>
           <w:rFonts w:eastAsiaTheme="minorEastAsia"/>
@@ -13721,7 +13515,6 @@
         </w:rPr>
         <w:t>MLEbin</w:t>
       </w:r>
-      <w:proofErr w:type="spellEnd"/>
       <w:r>
         <w:rPr>
           <w:rFonts w:eastAsiaTheme="minorEastAsia"/>
@@ -13740,7 +13533,6 @@
         </w:rPr>
         <w:t xml:space="preserve"> package </w:t>
       </w:r>
-      <w:proofErr w:type="spellStart"/>
       <w:r>
         <w:rPr>
           <w:rFonts w:eastAsiaTheme="minorEastAsia"/>
@@ -13749,7 +13541,6 @@
         </w:rPr>
         <w:t>sizeSpectra</w:t>
       </w:r>
-      <w:proofErr w:type="spellEnd"/>
       <w:r>
         <w:rPr>
           <w:rFonts w:eastAsiaTheme="minorEastAsia"/>
@@ -15154,7 +14945,6 @@
       <w:r>
         <w:t xml:space="preserve"> the </w:t>
       </w:r>
-      <w:proofErr w:type="spellStart"/>
       <w:r>
         <w:rPr>
           <w:i/>
@@ -15162,7 +14952,6 @@
         </w:rPr>
         <w:t>tidyverse</w:t>
       </w:r>
-      <w:proofErr w:type="spellEnd"/>
       <w:r>
         <w:t xml:space="preserve"> </w:t>
       </w:r>
@@ -15539,7 +15328,6 @@
         </w:rPr>
         <w:t xml:space="preserve"> </w:t>
       </w:r>
-      <w:proofErr w:type="spellStart"/>
       <w:r>
         <w:rPr>
           <w:i/>
@@ -15547,7 +15335,6 @@
         </w:rPr>
         <w:t>bayesplot</w:t>
       </w:r>
-      <w:proofErr w:type="spellEnd"/>
       <w:r>
         <w:t xml:space="preserve"> </w:t>
       </w:r>
@@ -15586,7 +15373,6 @@
       <w:r>
         <w:t xml:space="preserve"> and </w:t>
       </w:r>
-      <w:proofErr w:type="spellStart"/>
       <w:r>
         <w:rPr>
           <w:i/>
@@ -15594,7 +15380,6 @@
         </w:rPr>
         <w:t>tidybayes</w:t>
       </w:r>
-      <w:proofErr w:type="spellEnd"/>
       <w:r>
         <w:t xml:space="preserve"> </w:t>
       </w:r>
@@ -15972,21 +15757,7 @@
         <w:rPr>
           <w:rFonts w:eastAsiaTheme="minorEastAsia"/>
         </w:rPr>
-        <w:t xml:space="preserve">) and will be archived on </w:t>
-      </w:r>
-      <w:proofErr w:type="spellStart"/>
-      <w:r>
-        <w:rPr>
-          <w:rFonts w:eastAsiaTheme="minorEastAsia"/>
-        </w:rPr>
-        <w:t>Zenodo</w:t>
-      </w:r>
-      <w:proofErr w:type="spellEnd"/>
-      <w:r>
-        <w:rPr>
-          <w:rFonts w:eastAsiaTheme="minorEastAsia"/>
-        </w:rPr>
-        <w:t xml:space="preserve"> upon publication.  </w:t>
+        <w:t xml:space="preserve">) and will be archived on Zenodo upon publication.  </w:t>
       </w:r>
     </w:p>
     <w:p>
@@ -17755,10 +17526,10 @@
           <w:szCs w:val="28"/>
         </w:rPr>
         <w:drawing>
-          <wp:inline distT="0" distB="0" distL="0" distR="0" wp14:anchorId="48DC5430" wp14:editId="0F0538E3">
-            <wp:extent cx="4921625" cy="5502910"/>
-            <wp:effectExtent l="0" t="0" r="6350" b="0"/>
-            <wp:docPr id="10" name="Picture 10" descr="A picture containing map&#10;&#10;Description automatically generated"/>
+          <wp:inline distT="0" distB="0" distL="0" distR="0" wp14:anchorId="184BED82" wp14:editId="281CC8BE">
+            <wp:extent cx="4976702" cy="5508625"/>
+            <wp:effectExtent l="0" t="0" r="1905" b="3175"/>
+            <wp:docPr id="3" name="Picture 3"/>
             <wp:cNvGraphicFramePr>
               <a:graphicFrameLocks xmlns:a="http://schemas.openxmlformats.org/drawingml/2006/main" noChangeAspect="1"/>
             </wp:cNvGraphicFramePr>
@@ -17766,7 +17537,7 @@
               <a:graphicData uri="http://schemas.openxmlformats.org/drawingml/2006/picture">
                 <pic:pic xmlns:pic="http://schemas.openxmlformats.org/drawingml/2006/picture">
                   <pic:nvPicPr>
-                    <pic:cNvPr id="10" name="Picture 10" descr="A picture containing map&#10;&#10;Description automatically generated"/>
+                    <pic:cNvPr id="3" name="Picture 3"/>
                     <pic:cNvPicPr/>
                   </pic:nvPicPr>
                   <pic:blipFill rotWithShape="1">
@@ -17777,13 +17548,13 @@
                         </a:ext>
                       </a:extLst>
                     </a:blip>
-                    <a:srcRect l="7009" t="1492" r="7105" b="2479"/>
+                    <a:srcRect l="6665" t="1615" r="6488" b="2255"/>
                     <a:stretch/>
                   </pic:blipFill>
                   <pic:spPr bwMode="auto">
                     <a:xfrm>
                       <a:off x="0" y="0"/>
-                      <a:ext cx="4922554" cy="5503949"/>
+                      <a:ext cx="4977636" cy="5509659"/>
                     </a:xfrm>
                     <a:prstGeom prst="rect">
                       <a:avLst/>
@@ -19644,23 +19415,7 @@
           <w:rFonts w:eastAsia="Times New Roman"/>
           <w:lang w:val="sv-SE" w:eastAsia="en-GB"/>
         </w:rPr>
-        <w:t xml:space="preserve"> </w:t>
-      </w:r>
-      <w:proofErr w:type="spellStart"/>
-      <w:r>
-        <w:rPr>
-          <w:rFonts w:eastAsia="Times New Roman"/>
-          <w:lang w:val="sv-SE" w:eastAsia="en-GB"/>
-        </w:rPr>
-        <w:t>words</w:t>
-      </w:r>
-      <w:proofErr w:type="spellEnd"/>
-      <w:r>
-        <w:rPr>
-          <w:rFonts w:eastAsia="Times New Roman"/>
-          <w:lang w:val="sv-SE" w:eastAsia="en-GB"/>
-        </w:rPr>
-        <w:t xml:space="preserve"> max</w:t>
+        <w:t xml:space="preserve"> words max</w:t>
       </w:r>
     </w:p>
   </w:comment>
@@ -19852,13 +19607,8 @@
         </w:rPr>
         <w:annotationRef/>
       </w:r>
-      <w:proofErr w:type="spellStart"/>
-      <w:r>
-        <w:t>Asta’s</w:t>
-      </w:r>
-      <w:proofErr w:type="spellEnd"/>
-      <w:r>
-        <w:t xml:space="preserve"> paper has 2500 words</w:t>
+      <w:r>
+        <w:t>Asta’s paper has 2500 words</w:t>
       </w:r>
     </w:p>
   </w:comment>
@@ -19874,79 +19624,7 @@
         <w:annotationRef/>
       </w:r>
       <w:r>
-        <w:t xml:space="preserve">Vi har nu 1900, men dessa </w:t>
-      </w:r>
-      <w:proofErr w:type="spellStart"/>
-      <w:r>
-        <w:t>räknas</w:t>
-      </w:r>
-      <w:proofErr w:type="spellEnd"/>
-      <w:r>
-        <w:t xml:space="preserve"> </w:t>
-      </w:r>
-      <w:proofErr w:type="spellStart"/>
-      <w:r>
-        <w:t>inte</w:t>
-      </w:r>
-      <w:proofErr w:type="spellEnd"/>
-      <w:r>
-        <w:t xml:space="preserve"> in I word count </w:t>
-      </w:r>
-      <w:proofErr w:type="spellStart"/>
-      <w:r>
-        <w:t>på</w:t>
-      </w:r>
-      <w:proofErr w:type="spellEnd"/>
-      <w:r>
-        <w:t xml:space="preserve"> 3500 (det </w:t>
-      </w:r>
-      <w:proofErr w:type="spellStart"/>
-      <w:r>
-        <w:t>är</w:t>
-      </w:r>
-      <w:proofErr w:type="spellEnd"/>
-      <w:r>
-        <w:t xml:space="preserve"> bara intro, </w:t>
-      </w:r>
-      <w:proofErr w:type="spellStart"/>
-      <w:r>
-        <w:t>resultat</w:t>
-      </w:r>
-      <w:proofErr w:type="spellEnd"/>
-      <w:r>
-        <w:t xml:space="preserve"> </w:t>
-      </w:r>
-      <w:proofErr w:type="spellStart"/>
-      <w:r>
-        <w:t>och</w:t>
-      </w:r>
-      <w:proofErr w:type="spellEnd"/>
-      <w:r>
-        <w:t xml:space="preserve"> </w:t>
-      </w:r>
-      <w:proofErr w:type="spellStart"/>
-      <w:r>
-        <w:t>diskussion</w:t>
-      </w:r>
-      <w:proofErr w:type="spellEnd"/>
-      <w:r>
-        <w:t xml:space="preserve"> </w:t>
-      </w:r>
-      <w:proofErr w:type="spellStart"/>
-      <w:r>
-        <w:t>som</w:t>
-      </w:r>
-      <w:proofErr w:type="spellEnd"/>
-      <w:r>
-        <w:t xml:space="preserve"> </w:t>
-      </w:r>
-      <w:proofErr w:type="spellStart"/>
-      <w:r>
-        <w:t>gör</w:t>
-      </w:r>
-      <w:proofErr w:type="spellEnd"/>
-      <w:r>
-        <w:t xml:space="preserve"> det).</w:t>
+        <w:t>Vi har nu 1900, men dessa räknas inte in I word count på 3500 (det är bara intro, resultat och diskussion som gör det).</w:t>
       </w:r>
     </w:p>
   </w:comment>
@@ -19965,35 +19643,7 @@
         <w:rPr>
           <w:lang w:val="en-GB"/>
         </w:rPr>
-        <w:t xml:space="preserve">Magnus </w:t>
-      </w:r>
-      <w:proofErr w:type="spellStart"/>
-      <w:r>
-        <w:rPr>
-          <w:lang w:val="en-GB"/>
-        </w:rPr>
-        <w:t>Appelberg</w:t>
-      </w:r>
-      <w:proofErr w:type="spellEnd"/>
-      <w:r>
-        <w:rPr>
-          <w:lang w:val="en-GB"/>
-        </w:rPr>
-        <w:t xml:space="preserve"> </w:t>
-      </w:r>
-      <w:proofErr w:type="spellStart"/>
-      <w:r>
-        <w:rPr>
-          <w:lang w:val="en-GB"/>
-        </w:rPr>
-        <w:t>pers</w:t>
-      </w:r>
-      <w:proofErr w:type="spellEnd"/>
-      <w:r>
-        <w:rPr>
-          <w:lang w:val="en-GB"/>
-        </w:rPr>
-        <w:t xml:space="preserve"> comm?</w:t>
+        <w:t>Magnus Appelberg pers comm?</w:t>
       </w:r>
     </w:p>
   </w:comment>
@@ -20009,23 +19659,7 @@
         <w:annotationRef/>
       </w:r>
       <w:r>
-        <w:t xml:space="preserve">The reason I don’t use alpha and beta or even </w:t>
-      </w:r>
-      <w:proofErr w:type="spellStart"/>
-      <w:r>
-        <w:t>alpha_W</w:t>
-      </w:r>
-      <w:proofErr w:type="spellEnd"/>
-      <w:r>
-        <w:t xml:space="preserve">, </w:t>
-      </w:r>
-      <w:proofErr w:type="spellStart"/>
-      <w:r>
-        <w:t>alpha_C</w:t>
-      </w:r>
-      <w:proofErr w:type="spellEnd"/>
-      <w:r>
-        <w:t xml:space="preserve">, is because the interaction term does </w:t>
+        <w:t xml:space="preserve">The reason I don’t use alpha and beta or even alpha_W, alpha_C, is because the interaction term does </w:t>
       </w:r>
       <w:proofErr w:type="gramStart"/>
       <w:r>
@@ -20048,59 +19682,9 @@
         </w:rPr>
         <w:annotationRef/>
       </w:r>
-      <w:proofErr w:type="spellStart"/>
-      <w:r>
-        <w:t>Tänker</w:t>
-      </w:r>
-      <w:proofErr w:type="spellEnd"/>
-      <w:r>
-        <w:t xml:space="preserve"> processed data </w:t>
-      </w:r>
-      <w:proofErr w:type="spellStart"/>
-      <w:r>
-        <w:t>här</w:t>
-      </w:r>
-      <w:proofErr w:type="spellEnd"/>
-      <w:r>
-        <w:t xml:space="preserve"> </w:t>
-      </w:r>
-      <w:proofErr w:type="spellStart"/>
-      <w:r>
-        <w:t>som</w:t>
-      </w:r>
-      <w:proofErr w:type="spellEnd"/>
-      <w:r>
-        <w:t xml:space="preserve"> </w:t>
-      </w:r>
-      <w:proofErr w:type="spellStart"/>
-      <w:r>
-        <w:t>går</w:t>
-      </w:r>
-      <w:proofErr w:type="spellEnd"/>
-      <w:r>
-        <w:t xml:space="preserve"> </w:t>
-      </w:r>
-      <w:proofErr w:type="spellStart"/>
-      <w:r>
-        <w:t>rakt</w:t>
-      </w:r>
-      <w:proofErr w:type="spellEnd"/>
-      <w:r>
-        <w:t xml:space="preserve"> in </w:t>
-      </w:r>
-      <w:proofErr w:type="spellStart"/>
-      <w:r>
-        <w:t>i</w:t>
-      </w:r>
-      <w:proofErr w:type="spellEnd"/>
-      <w:r>
-        <w:t xml:space="preserve"> </w:t>
-      </w:r>
-      <w:proofErr w:type="spellStart"/>
-      <w:r>
-        <w:t>analysen</w:t>
-      </w:r>
-      <w:proofErr w:type="spellEnd"/>
+      <w:r>
+        <w:t>Tänker processed data här som går rakt in i analysen</w:t>
+      </w:r>
     </w:p>
   </w:comment>
   <w:comment w:id="14" w:author="Max Lindmark" w:date="2021-09-28T16:04:00Z" w:initials="MOU">
@@ -20114,347 +19698,29 @@
         </w:rPr>
         <w:annotationRef/>
       </w:r>
-      <w:proofErr w:type="spellStart"/>
-      <w:r>
-        <w:t>Låter</w:t>
-      </w:r>
-      <w:proofErr w:type="spellEnd"/>
-      <w:r>
-        <w:t xml:space="preserve"> </w:t>
-      </w:r>
-      <w:proofErr w:type="spellStart"/>
-      <w:r>
-        <w:t>detta</w:t>
-      </w:r>
-      <w:proofErr w:type="spellEnd"/>
-      <w:r>
-        <w:t xml:space="preserve"> OK?</w:t>
-      </w:r>
-      <w:r>
-        <w:t xml:space="preserve"> Det </w:t>
-      </w:r>
-      <w:proofErr w:type="spellStart"/>
-      <w:r>
-        <w:t>som</w:t>
-      </w:r>
-      <w:proofErr w:type="spellEnd"/>
-      <w:r>
-        <w:t xml:space="preserve"> </w:t>
-      </w:r>
-      <w:proofErr w:type="spellStart"/>
-      <w:r>
-        <w:t>är</w:t>
-      </w:r>
-      <w:proofErr w:type="spellEnd"/>
-      <w:r>
-        <w:t xml:space="preserve"> lite </w:t>
-      </w:r>
-      <w:proofErr w:type="spellStart"/>
-      <w:r>
-        <w:t>klurigt</w:t>
-      </w:r>
-      <w:proofErr w:type="spellEnd"/>
-      <w:r>
-        <w:t xml:space="preserve"> </w:t>
-      </w:r>
-      <w:proofErr w:type="spellStart"/>
-      <w:r>
-        <w:t>är</w:t>
-      </w:r>
-      <w:proofErr w:type="spellEnd"/>
-      <w:r>
-        <w:t xml:space="preserve"> </w:t>
-      </w:r>
-      <w:proofErr w:type="spellStart"/>
-      <w:r>
-        <w:t>väl</w:t>
-      </w:r>
-      <w:proofErr w:type="spellEnd"/>
-      <w:r>
-        <w:t xml:space="preserve"> </w:t>
-      </w:r>
-      <w:proofErr w:type="spellStart"/>
-      <w:r>
-        <w:t>att</w:t>
-      </w:r>
-      <w:proofErr w:type="spellEnd"/>
-      <w:r>
-        <w:t xml:space="preserve"> </w:t>
-      </w:r>
-      <w:proofErr w:type="spellStart"/>
-      <w:r>
-        <w:t>beskriva</w:t>
-      </w:r>
-      <w:proofErr w:type="spellEnd"/>
-      <w:r>
-        <w:t xml:space="preserve"> </w:t>
-      </w:r>
-      <w:proofErr w:type="spellStart"/>
-      <w:r>
-        <w:t>hur</w:t>
-      </w:r>
-      <w:proofErr w:type="spellEnd"/>
-      <w:r>
-        <w:t xml:space="preserve"> det </w:t>
-      </w:r>
-      <w:proofErr w:type="spellStart"/>
-      <w:r>
-        <w:t>bygger</w:t>
-      </w:r>
-      <w:proofErr w:type="spellEnd"/>
-      <w:r>
-        <w:t xml:space="preserve"> </w:t>
-      </w:r>
-      <w:proofErr w:type="spellStart"/>
-      <w:r>
-        <w:t>på</w:t>
-      </w:r>
-      <w:proofErr w:type="spellEnd"/>
-      <w:r>
-        <w:t xml:space="preserve"> </w:t>
-      </w:r>
-      <w:proofErr w:type="spellStart"/>
-      <w:r>
-        <w:t>ditt</w:t>
-      </w:r>
-      <w:proofErr w:type="spellEnd"/>
-      <w:r>
-        <w:t xml:space="preserve"> </w:t>
-      </w:r>
-      <w:proofErr w:type="spellStart"/>
-      <w:r>
-        <w:t>jobb</w:t>
-      </w:r>
-      <w:proofErr w:type="spellEnd"/>
-      <w:r>
-        <w:t xml:space="preserve"> </w:t>
-      </w:r>
-      <w:proofErr w:type="spellStart"/>
+      <w:r>
+        <w:t>Låter detta OK?</w:t>
+      </w:r>
+      <w:r>
+        <w:t xml:space="preserve"> Det som är lite klurigt är väl att beskriva hur det bygger på </w:t>
+      </w:r>
+      <w:r>
+        <w:t xml:space="preserve">ditt jobb </w:t>
+      </w:r>
       <w:r>
         <w:t>Malin</w:t>
       </w:r>
-      <w:proofErr w:type="spellEnd"/>
-      <w:r>
-        <w:t xml:space="preserve"> </w:t>
-      </w:r>
-      <w:proofErr w:type="spellStart"/>
-      <w:r>
-        <w:t>utan</w:t>
-      </w:r>
-      <w:proofErr w:type="spellEnd"/>
-      <w:r>
-        <w:t xml:space="preserve"> </w:t>
-      </w:r>
-      <w:proofErr w:type="spellStart"/>
-      <w:r>
-        <w:t>att</w:t>
-      </w:r>
-      <w:proofErr w:type="spellEnd"/>
-      <w:r>
-        <w:t xml:space="preserve"> det ska </w:t>
-      </w:r>
-      <w:proofErr w:type="spellStart"/>
-      <w:r>
-        <w:t>låta</w:t>
-      </w:r>
-      <w:proofErr w:type="spellEnd"/>
-      <w:r>
-        <w:t xml:space="preserve"> </w:t>
-      </w:r>
-      <w:proofErr w:type="spellStart"/>
-      <w:r>
-        <w:t>som</w:t>
-      </w:r>
-      <w:proofErr w:type="spellEnd"/>
-      <w:r>
-        <w:t xml:space="preserve"> </w:t>
-      </w:r>
-      <w:proofErr w:type="spellStart"/>
-      <w:r>
-        <w:t>att</w:t>
-      </w:r>
-      <w:proofErr w:type="spellEnd"/>
-      <w:r>
-        <w:t xml:space="preserve"> </w:t>
-      </w:r>
-      <w:r>
-        <w:t xml:space="preserve">de </w:t>
-      </w:r>
-      <w:proofErr w:type="spellStart"/>
-      <w:r>
-        <w:t>slutgiltiga</w:t>
-      </w:r>
-      <w:proofErr w:type="spellEnd"/>
-      <w:r>
-        <w:t xml:space="preserve"> </w:t>
-      </w:r>
-      <w:proofErr w:type="spellStart"/>
-      <w:r>
-        <w:t>skripten</w:t>
-      </w:r>
-      <w:proofErr w:type="spellEnd"/>
-      <w:r>
-        <w:t xml:space="preserve"> </w:t>
-      </w:r>
-      <w:proofErr w:type="spellStart"/>
-      <w:r>
-        <w:t>och</w:t>
-      </w:r>
-      <w:proofErr w:type="spellEnd"/>
-      <w:r>
-        <w:t xml:space="preserve"> </w:t>
-      </w:r>
-      <w:proofErr w:type="spellStart"/>
-      <w:r>
-        <w:t>analyserna</w:t>
-      </w:r>
-      <w:proofErr w:type="spellEnd"/>
-      <w:r>
-        <w:t xml:space="preserve"> </w:t>
-      </w:r>
-      <w:proofErr w:type="spellStart"/>
-      <w:r>
-        <w:t>skrevs</w:t>
-      </w:r>
-      <w:proofErr w:type="spellEnd"/>
-      <w:r>
-        <w:t xml:space="preserve"> </w:t>
-      </w:r>
-      <w:proofErr w:type="spellStart"/>
-      <w:r>
-        <w:t>inom</w:t>
-      </w:r>
-      <w:proofErr w:type="spellEnd"/>
-      <w:r>
-        <w:t xml:space="preserve"> </w:t>
-      </w:r>
-      <w:proofErr w:type="spellStart"/>
-      <w:r>
-        <w:t>exjobbet</w:t>
-      </w:r>
-      <w:proofErr w:type="spellEnd"/>
-      <w:r>
-        <w:t xml:space="preserve">, </w:t>
-      </w:r>
-      <w:proofErr w:type="spellStart"/>
-      <w:r>
-        <w:t>samt</w:t>
-      </w:r>
-      <w:proofErr w:type="spellEnd"/>
-      <w:r>
-        <w:t xml:space="preserve"> </w:t>
-      </w:r>
-      <w:proofErr w:type="spellStart"/>
-      <w:r>
-        <w:t>hur</w:t>
-      </w:r>
-      <w:proofErr w:type="spellEnd"/>
-      <w:r>
-        <w:t xml:space="preserve"> vi ska </w:t>
-      </w:r>
-      <w:proofErr w:type="spellStart"/>
-      <w:r>
-        <w:t>få</w:t>
-      </w:r>
-      <w:proofErr w:type="spellEnd"/>
-      <w:r>
-        <w:t xml:space="preserve"> till din input Anna </w:t>
-      </w:r>
-      <w:proofErr w:type="spellStart"/>
-      <w:r>
-        <w:t>som</w:t>
-      </w:r>
-      <w:proofErr w:type="spellEnd"/>
-      <w:r>
-        <w:t xml:space="preserve"> </w:t>
-      </w:r>
-      <w:proofErr w:type="spellStart"/>
-      <w:r>
-        <w:t>sträcker</w:t>
-      </w:r>
-      <w:proofErr w:type="spellEnd"/>
-      <w:r>
-        <w:t xml:space="preserve"> sig </w:t>
-      </w:r>
-      <w:proofErr w:type="spellStart"/>
-      <w:r>
-        <w:t>över</w:t>
-      </w:r>
-      <w:proofErr w:type="spellEnd"/>
-      <w:r>
-        <w:t xml:space="preserve"> </w:t>
-      </w:r>
-      <w:proofErr w:type="spellStart"/>
-      <w:r>
-        <w:t>allt</w:t>
-      </w:r>
-      <w:proofErr w:type="spellEnd"/>
-      <w:r>
-        <w:t xml:space="preserve"> </w:t>
-      </w:r>
-      <w:proofErr w:type="spellStart"/>
-      <w:r>
-        <w:t>utan</w:t>
-      </w:r>
-      <w:proofErr w:type="spellEnd"/>
-      <w:r>
-        <w:t xml:space="preserve"> </w:t>
-      </w:r>
-      <w:proofErr w:type="spellStart"/>
-      <w:r>
-        <w:t>att</w:t>
-      </w:r>
-      <w:proofErr w:type="spellEnd"/>
-      <w:r>
-        <w:t xml:space="preserve"> ha </w:t>
-      </w:r>
-      <w:proofErr w:type="spellStart"/>
-      <w:r>
-        <w:t>en</w:t>
-      </w:r>
-      <w:proofErr w:type="spellEnd"/>
-      <w:r>
-        <w:t xml:space="preserve"> </w:t>
-      </w:r>
-      <w:proofErr w:type="spellStart"/>
-      <w:r>
-        <w:t>ledande</w:t>
-      </w:r>
-      <w:proofErr w:type="spellEnd"/>
-      <w:r>
-        <w:t xml:space="preserve"> roll </w:t>
-      </w:r>
-      <w:proofErr w:type="spellStart"/>
-      <w:r>
-        <w:t>på</w:t>
-      </w:r>
-      <w:proofErr w:type="spellEnd"/>
-      <w:r>
-        <w:t xml:space="preserve"> </w:t>
-      </w:r>
-      <w:proofErr w:type="spellStart"/>
-      <w:r>
-        <w:t>någon</w:t>
-      </w:r>
-      <w:proofErr w:type="spellEnd"/>
-      <w:r>
-        <w:t xml:space="preserve"> av </w:t>
-      </w:r>
-      <w:proofErr w:type="spellStart"/>
-      <w:r>
-        <w:t>delarna</w:t>
-      </w:r>
-      <w:proofErr w:type="spellEnd"/>
-      <w:r>
-        <w:t xml:space="preserve"> jag </w:t>
-      </w:r>
-      <w:proofErr w:type="spellStart"/>
-      <w:r>
-        <w:t>nämnt</w:t>
-      </w:r>
-      <w:proofErr w:type="spellEnd"/>
-      <w:r>
-        <w:t>.</w:t>
+      <w:r>
+        <w:t xml:space="preserve"> utan att det ska </w:t>
+      </w:r>
+      <w:r>
+        <w:t xml:space="preserve">låta som </w:t>
+      </w:r>
+      <w:r>
+        <w:t xml:space="preserve">att </w:t>
+      </w:r>
+      <w:r>
+        <w:t>de slutgiltiga skripten och analyserna skrevs inom exjobbet, samt hur vi ska få till din input Anna som sträcker sig över allt utan att ha en ledande roll på någon av delarna jag nämnt.</w:t>
       </w:r>
     </w:p>
   </w:comment>
@@ -20469,117 +19735,8 @@
         </w:rPr>
         <w:annotationRef/>
       </w:r>
-      <w:proofErr w:type="spellStart"/>
-      <w:r>
-        <w:t>Här</w:t>
-      </w:r>
-      <w:proofErr w:type="spellEnd"/>
-      <w:r>
-        <w:t xml:space="preserve"> </w:t>
-      </w:r>
-      <w:proofErr w:type="spellStart"/>
-      <w:r>
-        <w:t>menar</w:t>
-      </w:r>
-      <w:proofErr w:type="spellEnd"/>
-      <w:r>
-        <w:t xml:space="preserve"> jag </w:t>
-      </w:r>
-      <w:proofErr w:type="spellStart"/>
-      <w:r>
-        <w:t>då</w:t>
-      </w:r>
-      <w:proofErr w:type="spellEnd"/>
-      <w:r>
-        <w:t xml:space="preserve"> </w:t>
-      </w:r>
-      <w:proofErr w:type="spellStart"/>
-      <w:r>
-        <w:t>uppsatsen</w:t>
-      </w:r>
-      <w:proofErr w:type="spellEnd"/>
-      <w:r>
-        <w:t xml:space="preserve"> </w:t>
-      </w:r>
-      <w:proofErr w:type="spellStart"/>
-      <w:r>
-        <w:t>samt</w:t>
-      </w:r>
-      <w:proofErr w:type="spellEnd"/>
-      <w:r>
-        <w:t xml:space="preserve"> </w:t>
-      </w:r>
-      <w:proofErr w:type="spellStart"/>
-      <w:r>
-        <w:t>första</w:t>
-      </w:r>
-      <w:proofErr w:type="spellEnd"/>
-      <w:r>
-        <w:t xml:space="preserve"> </w:t>
-      </w:r>
-      <w:proofErr w:type="spellStart"/>
-      <w:r>
-        <w:t>draften</w:t>
-      </w:r>
-      <w:proofErr w:type="spellEnd"/>
-      <w:r>
-        <w:t xml:space="preserve"> av </w:t>
-      </w:r>
-      <w:proofErr w:type="spellStart"/>
-      <w:r>
-        <w:t>ms’et</w:t>
-      </w:r>
-      <w:proofErr w:type="spellEnd"/>
-      <w:r>
-        <w:t xml:space="preserve"> </w:t>
-      </w:r>
-      <w:proofErr w:type="spellStart"/>
-      <w:r>
-        <w:t>som</w:t>
-      </w:r>
-      <w:proofErr w:type="spellEnd"/>
-      <w:r>
-        <w:t xml:space="preserve"> </w:t>
-      </w:r>
-      <w:proofErr w:type="spellStart"/>
-      <w:r>
-        <w:t>ändå</w:t>
-      </w:r>
-      <w:proofErr w:type="spellEnd"/>
-      <w:r>
-        <w:t xml:space="preserve"> </w:t>
-      </w:r>
-      <w:proofErr w:type="spellStart"/>
-      <w:r>
-        <w:t>är</w:t>
-      </w:r>
-      <w:proofErr w:type="spellEnd"/>
-      <w:r>
-        <w:t xml:space="preserve"> </w:t>
-      </w:r>
-      <w:proofErr w:type="spellStart"/>
-      <w:r>
-        <w:t>ganska</w:t>
-      </w:r>
-      <w:proofErr w:type="spellEnd"/>
-      <w:r>
-        <w:t xml:space="preserve"> </w:t>
-      </w:r>
-      <w:proofErr w:type="spellStart"/>
-      <w:r>
-        <w:t>olika</w:t>
-      </w:r>
-      <w:proofErr w:type="spellEnd"/>
-      <w:r>
-        <w:t xml:space="preserve"> </w:t>
-      </w:r>
-      <w:proofErr w:type="spellStart"/>
-      <w:r>
-        <w:t>varandra</w:t>
-      </w:r>
-      <w:proofErr w:type="spellEnd"/>
-      <w:r>
-        <w:t>.</w:t>
+      <w:r>
+        <w:t>Här menar jag då uppsatsen samt första draften av ms’et som ändå är ganska olika varandra.</w:t>
       </w:r>
     </w:p>
   </w:comment>

--- a/drafts/ms_Lindmark_etal_2021_warm_growth_mortality.docx
+++ b/drafts/ms_Lindmark_etal_2021_warm_growth_mortality.docx
@@ -121,7 +121,31 @@
           <w:rFonts w:eastAsia="Times New Roman"/>
           <w:lang w:eastAsia="en-GB"/>
         </w:rPr>
-        <w:t>, Malin  Karlsson</w:t>
+        <w:t xml:space="preserve">, </w:t>
+      </w:r>
+      <w:proofErr w:type="spellStart"/>
+      <w:r>
+        <w:rPr>
+          <w:rFonts w:eastAsia="Times New Roman"/>
+          <w:lang w:eastAsia="en-GB"/>
+        </w:rPr>
+        <w:t>Malin</w:t>
+      </w:r>
+      <w:proofErr w:type="spellEnd"/>
+      <w:r>
+        <w:rPr>
+          <w:rFonts w:eastAsia="Times New Roman"/>
+          <w:lang w:eastAsia="en-GB"/>
+        </w:rPr>
+        <w:t xml:space="preserve">  </w:t>
+      </w:r>
+      <w:proofErr w:type="spellStart"/>
+      <w:r>
+        <w:rPr>
+          <w:rFonts w:eastAsia="Times New Roman"/>
+          <w:lang w:eastAsia="en-GB"/>
+        </w:rPr>
+        <w:t>Karlsson</w:t>
       </w:r>
       <w:r>
         <w:rPr>
@@ -131,12 +155,21 @@
         </w:rPr>
         <w:t>a</w:t>
       </w:r>
+      <w:proofErr w:type="spellEnd"/>
       <w:r>
         <w:rPr>
           <w:rFonts w:eastAsia="Times New Roman"/>
           <w:lang w:eastAsia="en-GB"/>
         </w:rPr>
-        <w:t>, Anna Gårdmark</w:t>
+        <w:t xml:space="preserve">, Anna </w:t>
+      </w:r>
+      <w:proofErr w:type="spellStart"/>
+      <w:r>
+        <w:rPr>
+          <w:rFonts w:eastAsia="Times New Roman"/>
+          <w:lang w:eastAsia="en-GB"/>
+        </w:rPr>
+        <w:t>Gårdmark</w:t>
       </w:r>
       <w:r>
         <w:rPr>
@@ -146,6 +179,7 @@
         </w:rPr>
         <w:t>c</w:t>
       </w:r>
+      <w:proofErr w:type="spellEnd"/>
     </w:p>
     <w:p>
       <w:pPr>
@@ -181,7 +215,39 @@
           <w:rFonts w:eastAsia="Times New Roman"/>
           <w:lang w:eastAsia="en-GB"/>
         </w:rPr>
-        <w:t>Swedish University of Agricultural Sciences, Department of Aquatic Resources, Institute of Coastal Research, Skolgatan 6, 742 42 Öregrund, Sweden</w:t>
+        <w:t xml:space="preserve">Swedish University of Agricultural Sciences, Department of Aquatic Resources, Institute of Coastal Research, </w:t>
+      </w:r>
+      <w:proofErr w:type="spellStart"/>
+      <w:r>
+        <w:rPr>
+          <w:rFonts w:eastAsia="Times New Roman"/>
+          <w:lang w:eastAsia="en-GB"/>
+        </w:rPr>
+        <w:t>Skolgatan</w:t>
+      </w:r>
+      <w:proofErr w:type="spellEnd"/>
+      <w:r>
+        <w:rPr>
+          <w:rFonts w:eastAsia="Times New Roman"/>
+          <w:lang w:eastAsia="en-GB"/>
+        </w:rPr>
+        <w:t xml:space="preserve"> 6, 742 42 </w:t>
+      </w:r>
+      <w:proofErr w:type="spellStart"/>
+      <w:r>
+        <w:rPr>
+          <w:rFonts w:eastAsia="Times New Roman"/>
+          <w:lang w:eastAsia="en-GB"/>
+        </w:rPr>
+        <w:t>Öregrund</w:t>
+      </w:r>
+      <w:proofErr w:type="spellEnd"/>
+      <w:r>
+        <w:rPr>
+          <w:rFonts w:eastAsia="Times New Roman"/>
+          <w:lang w:eastAsia="en-GB"/>
+        </w:rPr>
+        <w:t>, Sweden</w:t>
       </w:r>
     </w:p>
     <w:p>
@@ -219,7 +285,39 @@
           <w:rFonts w:eastAsia="Times New Roman"/>
           <w:lang w:eastAsia="en-GB"/>
         </w:rPr>
-        <w:t>Swedish University of Agricultural Sciences, Department of Aquatic Resources, Institute of Marine Research, Turistgatan 5, 453 30 Lysekil, Sweden</w:t>
+        <w:t xml:space="preserve">Swedish University of Agricultural Sciences, Department of Aquatic Resources, Institute of Marine Research, </w:t>
+      </w:r>
+      <w:proofErr w:type="spellStart"/>
+      <w:r>
+        <w:rPr>
+          <w:rFonts w:eastAsia="Times New Roman"/>
+          <w:lang w:eastAsia="en-GB"/>
+        </w:rPr>
+        <w:t>Turistgatan</w:t>
+      </w:r>
+      <w:proofErr w:type="spellEnd"/>
+      <w:r>
+        <w:rPr>
+          <w:rFonts w:eastAsia="Times New Roman"/>
+          <w:lang w:eastAsia="en-GB"/>
+        </w:rPr>
+        <w:t xml:space="preserve"> 5, 453 30 </w:t>
+      </w:r>
+      <w:proofErr w:type="spellStart"/>
+      <w:r>
+        <w:rPr>
+          <w:rFonts w:eastAsia="Times New Roman"/>
+          <w:lang w:eastAsia="en-GB"/>
+        </w:rPr>
+        <w:t>Lysekil</w:t>
+      </w:r>
+      <w:proofErr w:type="spellEnd"/>
+      <w:r>
+        <w:rPr>
+          <w:rFonts w:eastAsia="Times New Roman"/>
+          <w:lang w:eastAsia="en-GB"/>
+        </w:rPr>
+        <w:t>, Sweden</w:t>
       </w:r>
     </w:p>
     <w:p>
@@ -257,7 +355,39 @@
           <w:rFonts w:eastAsia="Times New Roman"/>
           <w:lang w:eastAsia="en-GB"/>
         </w:rPr>
-        <w:t>Swedish University of Agricultural Sciences, Department of Aquatic Resources, Skolgatan 6, SE-742 42 Öregrund, Sweden</w:t>
+        <w:t xml:space="preserve">Swedish University of Agricultural Sciences, Department of Aquatic Resources, </w:t>
+      </w:r>
+      <w:proofErr w:type="spellStart"/>
+      <w:r>
+        <w:rPr>
+          <w:rFonts w:eastAsia="Times New Roman"/>
+          <w:lang w:eastAsia="en-GB"/>
+        </w:rPr>
+        <w:t>Skolgatan</w:t>
+      </w:r>
+      <w:proofErr w:type="spellEnd"/>
+      <w:r>
+        <w:rPr>
+          <w:rFonts w:eastAsia="Times New Roman"/>
+          <w:lang w:eastAsia="en-GB"/>
+        </w:rPr>
+        <w:t xml:space="preserve"> 6, SE-742 42 </w:t>
+      </w:r>
+      <w:proofErr w:type="spellStart"/>
+      <w:r>
+        <w:rPr>
+          <w:rFonts w:eastAsia="Times New Roman"/>
+          <w:lang w:eastAsia="en-GB"/>
+        </w:rPr>
+        <w:t>Öregrund</w:t>
+      </w:r>
+      <w:proofErr w:type="spellEnd"/>
+      <w:r>
+        <w:rPr>
+          <w:rFonts w:eastAsia="Times New Roman"/>
+          <w:lang w:eastAsia="en-GB"/>
+        </w:rPr>
+        <w:t>, Sweden</w:t>
       </w:r>
     </w:p>
     <w:p>
@@ -313,7 +443,39 @@
           <w:rFonts w:eastAsia="Times New Roman"/>
           <w:lang w:eastAsia="en-GB"/>
         </w:rPr>
-        <w:t>Max Lindmark, Swedish University of Agricultural Sciences, Department of Aquatic Resources, Institute of Marine Research, Turistgatan 5, 453 30 Lysekil, Sweden, Tel.: +46(0)104784137, email: max.lindmark@slu.se</w:t>
+        <w:t xml:space="preserve">Max Lindmark, Swedish University of Agricultural Sciences, Department of Aquatic Resources, Institute of Marine Research, </w:t>
+      </w:r>
+      <w:proofErr w:type="spellStart"/>
+      <w:r>
+        <w:rPr>
+          <w:rFonts w:eastAsia="Times New Roman"/>
+          <w:lang w:eastAsia="en-GB"/>
+        </w:rPr>
+        <w:t>Turistgatan</w:t>
+      </w:r>
+      <w:proofErr w:type="spellEnd"/>
+      <w:r>
+        <w:rPr>
+          <w:rFonts w:eastAsia="Times New Roman"/>
+          <w:lang w:eastAsia="en-GB"/>
+        </w:rPr>
+        <w:t xml:space="preserve"> 5, 453 30 </w:t>
+      </w:r>
+      <w:proofErr w:type="spellStart"/>
+      <w:r>
+        <w:rPr>
+          <w:rFonts w:eastAsia="Times New Roman"/>
+          <w:lang w:eastAsia="en-GB"/>
+        </w:rPr>
+        <w:t>Lysekil</w:t>
+      </w:r>
+      <w:proofErr w:type="spellEnd"/>
+      <w:r>
+        <w:rPr>
+          <w:rFonts w:eastAsia="Times New Roman"/>
+          <w:lang w:eastAsia="en-GB"/>
+        </w:rPr>
+        <w:t>, Sweden, Tel.: +46(0)104784137, email: max.lindmark@slu.se</w:t>
       </w:r>
     </w:p>
     <w:p>
@@ -674,13 +836,31 @@
       <w:r>
         <w:t>perch (</w:t>
       </w:r>
+      <w:proofErr w:type="spellStart"/>
       <w:r>
         <w:rPr>
           <w:i/>
           <w:iCs/>
         </w:rPr>
-        <w:t>Perca fluviatilis</w:t>
-      </w:r>
+        <w:t>Perca</w:t>
+      </w:r>
+      <w:proofErr w:type="spellEnd"/>
+      <w:r>
+        <w:rPr>
+          <w:i/>
+          <w:iCs/>
+        </w:rPr>
+        <w:t xml:space="preserve"> </w:t>
+      </w:r>
+      <w:proofErr w:type="spellStart"/>
+      <w:r>
+        <w:rPr>
+          <w:i/>
+          <w:iCs/>
+        </w:rPr>
+        <w:t>fluviatilis</w:t>
+      </w:r>
+      <w:proofErr w:type="spellEnd"/>
       <w:r>
         <w:t>)</w:t>
       </w:r>
@@ -980,28 +1160,181 @@
         <w:fldChar w:fldCharType="end"/>
       </w:r>
       <w:r>
-        <w:t xml:space="preserve">, though </w:t>
-      </w:r>
-      <w:r>
-        <w:t>both the generality and the underlying mechanisms are debate</w:t>
-      </w:r>
-      <w:r>
-        <w:t xml:space="preserve">d </w:t>
+        <w:t xml:space="preserve">. </w:t>
+      </w:r>
+      <w:r>
+        <w:t>However,</w:t>
+      </w:r>
+      <w:r>
+        <w:t xml:space="preserve"> </w:t>
+      </w:r>
+      <w:r>
+        <w:t xml:space="preserve">the size-distribution of </w:t>
+      </w:r>
+      <w:r>
+        <w:t xml:space="preserve">many </w:t>
+      </w:r>
+      <w:r>
+        <w:t>species span</w:t>
+      </w:r>
+      <w:r>
+        <w:t>s</w:t>
+      </w:r>
+      <w:r>
+        <w:t xml:space="preserve"> several orders of magnitude</w:t>
+      </w:r>
+      <w:r>
+        <w:t xml:space="preserve">. </w:t>
+      </w:r>
+      <w:r>
+        <w:t>A</w:t>
+      </w:r>
+      <w:r>
+        <w:t xml:space="preserve"> </w:t>
+      </w:r>
+      <w:r>
+        <w:t>warming-</w:t>
+      </w:r>
+      <w:r>
+        <w:t xml:space="preserve">signal in </w:t>
+      </w:r>
+      <w:r>
+        <w:t xml:space="preserve">mean size </w:t>
+      </w:r>
+      <w:r>
+        <w:t>could</w:t>
+      </w:r>
+      <w:r>
+        <w:t xml:space="preserve"> be </w:t>
+      </w:r>
+      <w:r>
+        <w:t xml:space="preserve">therefore be </w:t>
+      </w:r>
+      <w:r>
+        <w:t xml:space="preserve">undetected </w:t>
+      </w:r>
+      <w:r>
+        <w:t xml:space="preserve">even if the </w:t>
+      </w:r>
+      <w:r>
+        <w:t xml:space="preserve">size-distribution </w:t>
+      </w:r>
+      <w:r>
+        <w:t>changes</w:t>
+      </w:r>
+      <w:r>
+        <w:t xml:space="preserve"> </w:t>
+      </w:r>
+      <w:r>
+        <w:t xml:space="preserve">if </w:t>
+      </w:r>
+      <w:r>
+        <w:t xml:space="preserve">e.g. </w:t>
+      </w:r>
+      <w:r>
+        <w:t>increases in juvenile growth outweigh the decline in growth by adults</w:t>
+      </w:r>
+      <w:r>
+        <w:t xml:space="preserve">, </w:t>
+      </w:r>
+      <w:r>
+        <w:t xml:space="preserve">as </w:t>
+      </w:r>
+      <w:r>
+        <w:t xml:space="preserve">consistent with the temperature size-rule, TSR </w:t>
       </w:r>
       <w:r>
         <w:fldChar w:fldCharType="begin"/>
       </w:r>
       <w:r>
-        <w:instrText xml:space="preserve"> ADDIN ZOTERO_ITEM CSL_CITATION {"citationID":"RwgI4wBp","properties":{"formattedCitation":"(Lefevre {\\i{}et al.} 2017; Audzijonyte {\\i{}et al.} 2019; Morrongiello {\\i{}et al.} 2019)","plainCitation":"(Lefevre et al. 2017; Audzijonyte et al. 2019; Morrongiello et al. 2019)","noteIndex":0},"citationItems":[{"id":17,"uris":["http://zotero.org/users/6116610/items/IM9GABE5"],"uri":["http://zotero.org/users/6116610/items/IM9GABE5"],"itemData":{"id":17,"type":"article-journal","abstract":"Some recent modelling papers projecting smaller ﬁsh sizes and catches in a warmer future are based on erroneous assumptions regarding (i) the scaling of gills with body mass and (ii) the energetic cost of ‘maintenance’. Assumption (i) posits that insurmountable geometric constraints prevent respiratory surface areas from growing as fast as body volume. It is argued that these constraints explain allometric scaling of energy metabolism, whereby larger ﬁshes have relatively lower mass-speciﬁc metabolic rates. Assumption (ii) concludes that when ﬁshes reach a certain size, basal oxygen demands will not be met, because of assumption (i). We here demonstrate unequivocally, by applying accepted physiological principles with reference to the existing literature, that these assumptions are not valid. Gills are folded surfaces, where the scaling of surface area to volume is not constrained by spherical geometry. The gill surface area can, in fact, increase linearly in proportion to gill volume and body mass. We cite the large body of evidence demonstrating that respiratory surface areas in ﬁshes reﬂect metabolic needs, not vice versa, which explains the large interspeciﬁc variation in scaling of gill surface areas. Finally, we point out that future studies basing their predictions on models should incorporate factors for scaling of metabolic rate and for temperature effects on metabolism, which agree with measured values, and should account for interspeciﬁc variation in scaling and temperature effects. It is possible that some ﬁshes will become smaller in the future, but to make reliable predictions the underlying mechanisms need to be identiﬁed and sought elsewhere than in geometric constraints on gill surface area. Furthermore, to ensure that useful information is conveyed to the public and policymakers about the possible effects of climate change, it is necessary to improve communication and congruity between ﬁsh physiologists and ﬁsheries scientists.","container-title":"Global Change Biology","DOI":"10.1111/gcb.13652","ISSN":"13541013","issue":"9","language":"en","page":"3449-3459","source":"Crossref","title":"Models projecting the fate of fish populations under climate change need to be based on valid physiological mechanisms","volume":"23","author":[{"family":"Lefevre","given":"Sjannie"},{"family":"McKenzie","given":"David J."},{"family":"Nilsson","given":"Göran E."}],"issued":{"date-parts":[["2017",9]]}}},{"id":26,"uris":["http://zotero.org/users/6116610/items/TB97CD53"],"uri":["http://zotero.org/users/6116610/items/TB97CD53"],"itemData":{"id":26,"type":"article-journal","abstract":"Aim: The negative correlation between temperature and body size of ectothermic animals (broadly known as the temperature‐size rule or TSR) is a widely observed pattern, especially in aquatic organisms. Studies have claimed that the TSR arises due to decreased oxygen solubility and increasing metabolic costs at warmer temperatures, whereby oxygen supply to a large body becomes increasingly difficult. However, mixed empirical evidence has led to a controversy about the mechanisms affecting species’ size and performance under different temperatures. We review the main competing genetic, physiological and ecological explanations for the TSR and suggest a roadmap to move the field forward.","container-title":"Global Ecology and Biogeography","DOI":"10.1111/geb.12847","ISSN":"1466822X","issue":"2","language":"en","page":"64-77","source":"Crossref","title":"Is oxygen limitation in warming waters a valid mechanism to explain decreased body sizes in aquatic ectotherms?","volume":"28","author":[{"family":"Audzijonyte","given":"Asta"},{"family":"Barneche","given":"Diego R."},{"family":"Baudron","given":"Alan R."},{"family":"Belmaker","given":"Jonathan"},{"family":"Clark","given":"Timothy D."},{"family":"Marshall","given":"C. Tara"},{"family":"Morrongiello","given":"John R."},{"family":"Rijn","given":"Itai","non-dropping-particle":"van"}],"issued":{"date-parts":[["2019"]]}}},{"id":2896,"uris":["http://zotero.org/users/6116610/items/YPLP2YKB"],"uri":["http://zotero.org/users/6116610/items/YPLP2YKB"],"itemData":{"id":2896,"type":"article-journal","abstract":"Fishing and climate change are profoundly impacting marine biota through unnatural selection and exposure to potentially stressful environmental conditions. Their effects, however, are often considered in isolation, and then only at the population level, despite there being great potential for synergistic selection on the individual. We explored how fishing and climate variability interact to affect an important driver of fishery productivity and population dynamics: individual growth rate. We projected that average growth rate would increase as waters warm, a harvest-induced release from density dependence would promote adult growth, and that fishing would increase the sensitivity of somatic growth to temperature. We measured growth increments from the otoliths of 400 purple wrasse (Notolabrius funicola), a site-attached temperate marine reef fish inhabiting an ocean warming hotspot. These were used to generate nearly two decades of annually resolved growth estimates from three populations spanning a period before and after the onset of commercial fishing. We used hierarchical models to partition variation in growth within and between individuals and populations, and attribute it to intrinsic (age, individual-specific) and extrinsic (local and regional climate, fishing) drivers. At the population scale, we detected predictable additive increases in average growth rate associated with warming and a release from density dependence. A fishing–warming synergy only became apparent at the individual scale where harvest resulted in the 50% reduction of thermal growth reaction norm diversity. This phenotypic change was primarily caused by the loss of larger individuals that showed a strong positive response to temperature change after the onset of size-selective harvesting. We speculate that the dramatic loss of individual-level biocomplexity is caused by either inadvertent fisheries selectivity based on behaviour, or the disruption of social hierarchies resulting from the selective harvesting of large, dominant and resource-rich individuals. Whatever the cause, the removal of individuals that display a positive growth response to temperature could substantially reduce species’ capacity to adapt to climate change at temperatures well below those previously thought stressful.","container-title":"Journal of Animal Ecology","DOI":"10.1111/1365-2656.12999","ISSN":"1365-2656","issue":"11","language":"en","note":"_eprint: https://onlinelibrary.wiley.com/doi/pdf/10.1111/1365-2656.12999","page":"1645-1656","source":"Wiley Online Library","title":"Fishing constrains phenotypic responses of marine fish to climate variability","volume":"88","author":[{"family":"Morrongiello","given":"John R."},{"family":"Sweetman","given":"Philip C."},{"family":"Thresher","given":"Ronald E."}],"issued":{"date-parts":[["2019"]]}}}],"schema":"https://github.com/citation-style-language/schema/raw/master/csl-citation.json"} </w:instrText>
+        <w:instrText xml:space="preserve"> ADDIN ZOTERO_ITEM CSL_CITATION {"citationID":"SPH9JIBJ","properties":{"formattedCitation":"(Atkinson 1994)","plainCitation":"(Atkinson 1994)","noteIndex":0},"citationItems":[{"id":860,"uris":["http://zotero.org/users/6116610/items/RAL83LAC"],"uri":["http://zotero.org/users/6116610/items/RAL83LAC"],"itemData":{"id":860,"type":"chapter","container-title":"Advances in Ecological Research","ISBN":"978-0-12-013925-5","language":"en","note":"DOI: 10.1016/S0065-2504(08)60212-3","page":"1-58","publisher":"Elsevier","source":"Crossref","title":"Temperature and organism size—A biological law for ectotherms?","URL":"https://linkinghub.elsevier.com/retrieve/pii/S0065250408602123","volume":"25","author":[{"family":"Atkinson","given":"D."}],"accessed":{"date-parts":[["2019",7,9]]},"issued":{"date-parts":[["1994"]]}}}],"schema":"https://github.com/citation-style-language/schema/raw/master/csl-citation.json"} </w:instrText>
       </w:r>
       <w:r>
         <w:fldChar w:fldCharType="separate"/>
       </w:r>
       <w:r>
         <w:rPr>
-          <w:lang w:val="en-GB"/>
-        </w:rPr>
-        <w:t xml:space="preserve">(Lefevre </w:t>
+          <w:noProof/>
+        </w:rPr>
+        <w:t>(Atkinson 1994)</w:t>
+      </w:r>
+      <w:r>
+        <w:fldChar w:fldCharType="end"/>
+      </w:r>
+      <w:r>
+        <w:t>.</w:t>
+      </w:r>
+      <w:r>
+        <w:t xml:space="preserve"> </w:t>
+      </w:r>
+      <w:r>
+        <w:t xml:space="preserve">It </w:t>
+      </w:r>
+      <w:r>
+        <w:t>may</w:t>
+      </w:r>
+      <w:r>
+        <w:t xml:space="preserve"> be </w:t>
+      </w:r>
+      <w:r>
+        <w:t xml:space="preserve">more </w:t>
+      </w:r>
+      <w:r>
+        <w:t xml:space="preserve">informative </w:t>
+      </w:r>
+      <w:r>
+        <w:t>to invest</w:t>
+      </w:r>
+      <w:r>
+        <w:t>ig</w:t>
+      </w:r>
+      <w:r>
+        <w:t>a</w:t>
+      </w:r>
+      <w:r>
+        <w:t>t</w:t>
+      </w:r>
+      <w:r>
+        <w:t xml:space="preserve">e change in the size-distribution and how these emerge, </w:t>
+      </w:r>
+      <w:r>
+        <w:t xml:space="preserve">if the aim is to infer effects of warming on </w:t>
+      </w:r>
+      <w:r>
+        <w:t xml:space="preserve">ecosystem properties such as the </w:t>
+      </w:r>
+      <w:r>
+        <w:t xml:space="preserve">ecological </w:t>
+      </w:r>
+      <w:r>
+        <w:t>role of individual species, biomass production and energy fluxes</w:t>
+      </w:r>
+      <w:r>
+        <w:t xml:space="preserve"> </w:t>
+      </w:r>
+      <w:r>
+        <w:fldChar w:fldCharType="begin"/>
+      </w:r>
+      <w:r>
+        <w:instrText xml:space="preserve"> ADDIN ZOTERO_ITEM CSL_CITATION {"citationID":"HTagrr5z","properties":{"formattedCitation":"(Yvon\\uc0\\u8208{}Durocher {\\i{}et al.} 2011)","plainCitation":"(Yvon‐Durocher et al. 2011)","noteIndex":0},"citationItems":[{"id":948,"uris":["http://zotero.org/users/6116610/items/XJQXAPJQ"],"uri":["http://zotero.org/users/6116610/items/XJQXAPJQ"],"itemData":{"id":948,"type":"article-journal","abstract":"Organism size is one of the key determinants of community structure, and its relationship with abundance can describe how biomass is partitioned among the biota within an ecosystem. An outdoor freshwater mesocosm experiment was used to determine how warming of</w:instrText>
+      </w:r>
+      <w:r>
+        <w:rPr>
+          <w:rFonts w:ascii="Cambria Math" w:hAnsi="Cambria Math" w:cs="Cambria Math"/>
+        </w:rPr>
+        <w:instrText>∼</w:instrText>
+      </w:r>
+      <w:r>
+        <w:instrText xml:space="preserve">4 °C would affect the size, biomass and taxonomic structure of planktonic communities. Warming increased the steepness of the community size spectrum by increasing the prevalence of small organisms, primarily within the phytoplankton assemblage and it also reduced the mean and maximum size of phytoplankton by approximately one order of magnitude. The observed shifts in phytoplankton size structure were reflected in changes in phytoplankton community composition, though zooplankton taxonomic composition was unaffected by warming. Furthermore, warming reduced community biomass and total phytoplankton biomass, although zooplankton biomass was unaffected. This resulted in an increase in the zooplankton to phytoplankton biomass ratio in the warmed mesocosms, which could be explained by faster turnover within the phytoplankton assemblages. Overall, warming shifted the distribution of phytoplankton size towards smaller individuals with rapid turnover and low standing biomass, resulting in a reorganization of the biomass structure of the food webs. These results indicate future environmental warming may have profound effects on the structure and functioning of aquatic communities and ecosystems.","container-title":"Global Change Biology","DOI":"10.1111/j.1365-2486.2010.02321.x","ISSN":"1365-2486","issue":"4","language":"en","page":"1681-1694","source":"Wiley Online Library","title":"Warming alters the size spectrum and shifts the distribution of biomass in freshwater ecosystems","volume":"17","author":[{"family":"Yvon‐Durocher","given":"Gabriel"},{"family":"Montoya","given":"José M."},{"family":"Trimmer","given":"Mark"},{"family":"Woodward","given":"Guy"}],"issued":{"date-parts":[["2011"]]}}}],"schema":"https://github.com/citation-style-language/schema/raw/master/csl-citation.json"} </w:instrText>
+      </w:r>
+      <w:r>
+        <w:fldChar w:fldCharType="separate"/>
+      </w:r>
+      <w:r>
+        <w:rPr>
+          <w:lang w:val="en-GB"/>
+        </w:rPr>
+        <w:t xml:space="preserve">(Yvon‐Durocher </w:t>
       </w:r>
       <w:r>
         <w:rPr>
@@ -1015,7 +1348,64 @@
         <w:rPr>
           <w:lang w:val="en-GB"/>
         </w:rPr>
-        <w:t xml:space="preserve"> 2017; Audzijonyte </w:t>
+        <w:t xml:space="preserve"> 2011)</w:t>
+      </w:r>
+      <w:r>
+        <w:fldChar w:fldCharType="end"/>
+      </w:r>
+      <w:r>
+        <w:t xml:space="preserve">. This is </w:t>
+      </w:r>
+      <w:r>
+        <w:t xml:space="preserve">because </w:t>
+      </w:r>
+      <w:r>
+        <w:t>key trait</w:t>
+      </w:r>
+      <w:r>
+        <w:t>s</w:t>
+      </w:r>
+      <w:r>
+        <w:t xml:space="preserve"> </w:t>
+      </w:r>
+      <w:r>
+        <w:t xml:space="preserve">such as </w:t>
+      </w:r>
+      <w:r>
+        <w:t>metabolism</w:t>
+      </w:r>
+      <w:r>
+        <w:t xml:space="preserve">, </w:t>
+      </w:r>
+      <w:r>
+        <w:t xml:space="preserve">feeding, </w:t>
+      </w:r>
+      <w:r>
+        <w:t>growth</w:t>
+      </w:r>
+      <w:r>
+        <w:t xml:space="preserve">, </w:t>
+      </w:r>
+      <w:r>
+        <w:t>mortality</w:t>
+      </w:r>
+      <w:r>
+        <w:t xml:space="preserve"> </w:t>
+      </w:r>
+      <w:r>
+        <w:fldChar w:fldCharType="begin"/>
+      </w:r>
+      <w:r>
+        <w:instrText xml:space="preserve"> ADDIN ZOTERO_ITEM CSL_CITATION {"citationID":"BgchpuTp","properties":{"formattedCitation":"(Ursin 1973; Pauly 1980; Brown {\\i{}et al.} 2004; Blanchard {\\i{}et al.} 2017; Thorson {\\i{}et al.} 2017; Andersen 2020)","plainCitation":"(Ursin 1973; Pauly 1980; Brown et al. 2004; Blanchard et al. 2017; Thorson et al. 2017; Andersen 2020)","noteIndex":0},"citationItems":[{"id":912,"uris":["http://zotero.org/users/6116610/items/XWN9LESA"],"uri":["http://zotero.org/users/6116610/items/XWN9LESA"],"itemData":{"id":912,"type":"article-journal","container-title":"Meddelelser fra Danmarks Fiskeri-og Havun- dersgelser","title":"On the prey size preferences of cod and dab","volume":"7:8598","author":[{"family":"Ursin","given":"Erik"}],"issued":{"date-parts":[["1973"]]}}},{"id":877,"uris":["http://zotero.org/users/6116610/items/77LBQAKL"],"uri":["http://zotero.org/users/6116610/items/77LBQAKL"],"itemData":{"id":877,"type":"article-journal","container-title":"ICES Journal of Marine Science","DOI":"10.1093/icesjms/39.2.175","ISSN":"1054-3139, 1095-9289","issue":"2","language":"en","page":"175-192","source":"Crossref","title":"On the interrelationships between natural mortality, growth parameters, and mean environmental temperature in 175 fish stocks","volume":"39","author":[{"family":"Pauly","given":"D."}],"issued":{"date-parts":[["1980",12,1]]}}},{"id":914,"uris":["http://zotero.org/users/6116610/items/D84IXDI8"],"uri":["http://zotero.org/users/6116610/items/D84IXDI8"],"itemData":{"id":914,"type":"article-journal","abstract":"Metabolism provides a basis for using ﬁrst principles of physics, chemistry, and biology to link the biology of individual organisms to the ecology of populations, communities, and ecosystems. Metabolic rate, the rate at which organisms take up, transform, and expend energy and materials, is the most fundamental biological rate. We have developed a quantitative theory for how metabolic rate varies with body size and temperature. Metabolic theory predicts how metabolic rate, by setting the rates of resource uptake from the environment and resource allocation to survival, growth, and reproduction, controls ecological processes at all levels of organization from individuals to the biosphere. Examples include: (1) life history attributes, including development rate, mortality rate, age at maturity, life span, and population growth rate; (2) population interactions, including carrying capacity, rates of competition and predation, and patterns of species diversity; and (3) ecosystem processes, including rates of biomass production and respiration and patterns of trophic dynamics.","container-title":"Ecology","DOI":"10.1890/03-9000","ISSN":"0012-9658","issue":"7","journalAbbreviation":"Ecology","language":"en","page":"1771-1789","source":"DOI.org (Crossref)","title":"Toward a metabolic theory of ecology","volume":"85","author":[{"family":"Brown","given":"James H."},{"family":"Gillooly","given":"James F."},{"family":"Allen","given":"Andrew P."},{"family":"Savage","given":"Van M."},{"family":"West","given":"Geoffrey B."}],"issued":{"date-parts":[["2004",7]]}}},{"id":977,"uris":["http://zotero.org/users/6116610/items/QYPPUEVK"],"uri":["http://zotero.org/users/6116610/items/QYPPUEVK"],"itemData":{"id":977,"type":"article-journal","container-title":"Trends in Ecology &amp; Evolution","DOI":"10.1016/j.tree.2016.12.003","ISSN":"01695347","issue":"3","journalAbbreviation":"Trends in Ecology &amp; Evolution","language":"en","page":"174-186","source":"DOI.org (Crossref)","title":"From bacteria to whales: Using functional size spectra to model marine ecosystems","title-short":"From Bacteria to Whales","volume":"32","author":[{"family":"Blanchard","given":"Julia L."},{"family":"Heneghan","given":"Ryan F."},{"family":"Everett","given":"Jason D."},{"family":"Trebilco","given":"Rowan"},{"family":"Richardson","given":"Anthony J."}],"issued":{"date-parts":[["2017",3]]}}},{"id":952,"uris":["http://zotero.org/users/6116610/items/56NUQ2AJ"],"uri":["http://zotero.org/users/6116610/items/56NUQ2AJ"],"itemData":{"id":952,"type":"article-journal","abstract":"Scientists and resource managers need to know life history parameters (e.g., average mortality rate, individual growth rate, maximum length or mass, and timing of maturity) to understand and respond to risks to natural populations and ecosystems. For over 100 years, scientists have identified “life history invariants” (LHI) representing pairs of parameters whose ratio is theorized to be constant across species. LHI then promise to allow prediction of many parameters from field measurements of a few important traits. Using LHI in this way, however, neglects any residual patterns in parameters when making predictions. We therefore apply a multivariate model for eight variables (seven parameters and temperature) in over 32,000 fishes, and include taxonomic structure for residuals (with levels for class, order, family, genus, and species). We illustrate that this approach predicts variables probabilistically for taxa with many or few data. We then use this model to resolve three questions regarding life history parameters in fishes. Specifically we show that (1) on average there is a 1.24% decrease in the Brody growth coefficient for every 1% increase in maximum size; (2) the ratio of natural mortality rate and growth coefficient is not an LHI but instead varies systematically based on the timing of maturation, where movement along this life history axis is predictably correlated with species taxonomy; and (3) three variables must be known per species to precisely predict remaining life history variables. We distribute our predictive model as an R package, FishLife, to allow future life history predictions for fishes to be conditioned on taxonomy and life history data for fishes worldwide. This package also contains predictions (and predictive intervals) for mortality, maturity, size, and growth parameters for all described fishes.","container-title":"Ecological Applications","DOI":"10.1002/eap.1606","ISSN":"1939-5582","issue":"8","language":"en","page":"2262-2276","source":"Wiley Online Library","title":"Predicting life history parameters for all fishes worldwide","volume":"27","author":[{"family":"Thorson","given":"James T."},{"family":"Munch","given":"Stephan B."},{"family":"Cope","given":"Jason M."},{"family":"Gao","given":"Jin"}],"issued":{"date-parts":[["2017"]]}}},{"id":2405,"uris":["http://zotero.org/users/6116610/items/2Y7YWXQJ"],"uri":["http://zotero.org/users/6116610/items/2Y7YWXQJ"],"itemData":{"id":2405,"type":"article-journal","abstract":"Abstract. Fisheries science and management is founded upon the Beverton–Holt theory of fish stock demography. The theory uses age as the structuring variable; h","container-title":"ICES Journal of Marine Science","DOI":"10.1093/icesjms/fsaa157","issue":"7-8","journalAbbreviation":"ICES J Mar Sci","language":"en","page":"2445-2455","source":"academic.oup.com","title":"Size-based theory for fisheries advice","volume":"77","author":[{"family":"Andersen","given":"K. H."}],"issued":{"date-parts":[["2020"]]}}}],"schema":"https://github.com/citation-style-language/schema/raw/master/csl-citation.json"} </w:instrText>
+      </w:r>
+      <w:r>
+        <w:fldChar w:fldCharType="separate"/>
+      </w:r>
+      <w:r>
+        <w:rPr>
+          <w:lang w:val="en-GB"/>
+        </w:rPr>
+        <w:t xml:space="preserve">(Ursin 1973; Pauly 1980; Brown </w:t>
       </w:r>
       <w:r>
         <w:rPr>
@@ -1029,7 +1419,7 @@
         <w:rPr>
           <w:lang w:val="en-GB"/>
         </w:rPr>
-        <w:t xml:space="preserve"> 2019; Morrongiello </w:t>
+        <w:t xml:space="preserve"> 2004; Blanchard </w:t>
       </w:r>
       <w:r>
         <w:rPr>
@@ -1043,100 +1433,7 @@
         <w:rPr>
           <w:lang w:val="en-GB"/>
         </w:rPr>
-        <w:t xml:space="preserve"> 2019)</w:t>
-      </w:r>
-      <w:r>
-        <w:fldChar w:fldCharType="end"/>
-      </w:r>
-      <w:r>
-        <w:t xml:space="preserve">. </w:t>
-      </w:r>
-      <w:r>
-        <w:t xml:space="preserve">It also important to move beyond the declines in average size, because </w:t>
-      </w:r>
-      <w:r>
-        <w:t xml:space="preserve">1) </w:t>
-      </w:r>
-      <w:r>
-        <w:t xml:space="preserve">it can </w:t>
-      </w:r>
-      <w:r>
-        <w:t xml:space="preserve">stay unaffected if increases in juvenile growth outweigh the decline in growth by adults (as consistent with the temperature size-rule, TSR </w:t>
-      </w:r>
-      <w:r>
-        <w:fldChar w:fldCharType="begin"/>
-      </w:r>
-      <w:r>
-        <w:instrText xml:space="preserve"> ADDIN ZOTERO_ITEM CSL_CITATION {"citationID":"SPH9JIBJ","properties":{"formattedCitation":"(Atkinson 1994)","plainCitation":"(Atkinson 1994)","noteIndex":0},"citationItems":[{"id":860,"uris":["http://zotero.org/users/6116610/items/RAL83LAC"],"uri":["http://zotero.org/users/6116610/items/RAL83LAC"],"itemData":{"id":860,"type":"chapter","container-title":"Advances in Ecological Research","ISBN":"978-0-12-013925-5","language":"en","note":"DOI: 10.1016/S0065-2504(08)60212-3","page":"1-58","publisher":"Elsevier","source":"Crossref","title":"Temperature and organism size—A biological law for ectotherms?","URL":"https://linkinghub.elsevier.com/retrieve/pii/S0065250408602123","volume":"25","author":[{"family":"Atkinson","given":"D."}],"accessed":{"date-parts":[["2019",7,9]]},"issued":{"date-parts":[["1994"]]}}}],"schema":"https://github.com/citation-style-language/schema/raw/master/csl-citation.json"} </w:instrText>
-      </w:r>
-      <w:r>
-        <w:fldChar w:fldCharType="separate"/>
-      </w:r>
-      <w:r>
-        <w:rPr>
-          <w:noProof/>
-        </w:rPr>
-        <w:t>(Atkinson 1994)</w:t>
-      </w:r>
-      <w:r>
-        <w:fldChar w:fldCharType="end"/>
-      </w:r>
-      <w:r>
-        <w:t>)</w:t>
-      </w:r>
-      <w:r>
-        <w:t>, and 2)</w:t>
-      </w:r>
-      <w:r>
-        <w:t xml:space="preserve"> </w:t>
-      </w:r>
-      <w:r>
-        <w:t>key trait</w:t>
-      </w:r>
-      <w:r>
-        <w:t>s</w:t>
-      </w:r>
-      <w:r>
-        <w:t xml:space="preserve"> </w:t>
-      </w:r>
-      <w:r>
-        <w:t xml:space="preserve">such as </w:t>
-      </w:r>
-      <w:r>
-        <w:t>metabolism</w:t>
-      </w:r>
-      <w:r>
-        <w:t xml:space="preserve">, </w:t>
-      </w:r>
-      <w:r>
-        <w:t xml:space="preserve">feeding, </w:t>
-      </w:r>
-      <w:r>
-        <w:t>growth</w:t>
-      </w:r>
-      <w:r>
-        <w:t xml:space="preserve">, </w:t>
-      </w:r>
-      <w:r>
-        <w:t>mortality</w:t>
-      </w:r>
-      <w:r>
-        <w:t xml:space="preserve"> </w:t>
-      </w:r>
-      <w:r>
-        <w:fldChar w:fldCharType="begin"/>
-      </w:r>
-      <w:r>
-        <w:instrText xml:space="preserve"> ADDIN ZOTERO_ITEM CSL_CITATION {"citationID":"BgchpuTp","properties":{"formattedCitation":"(Ursin 1973; Pauly 1980; Brown {\\i{}et al.} 2004; Blanchard {\\i{}et al.} 2017; Thorson {\\i{}et al.} 2017; Andersen 2020)","plainCitation":"(Ursin 1973; Pauly 1980; Brown et al. 2004; Blanchard et al. 2017; Thorson et al. 2017; Andersen 2020)","noteIndex":0},"citationItems":[{"id":912,"uris":["http://zotero.org/users/6116610/items/XWN9LESA"],"uri":["http://zotero.org/users/6116610/items/XWN9LESA"],"itemData":{"id":912,"type":"article-journal","container-title":"Meddelelser fra Danmarks Fiskeri-og Havun- dersgelser","title":"On the prey size preferences of cod and dab","volume":"7:8598","author":[{"family":"Ursin","given":"Erik"}],"issued":{"date-parts":[["1973"]]}}},{"id":877,"uris":["http://zotero.org/users/6116610/items/77LBQAKL"],"uri":["http://zotero.org/users/6116610/items/77LBQAKL"],"itemData":{"id":877,"type":"article-journal","container-title":"ICES Journal of Marine Science","DOI":"10.1093/icesjms/39.2.175","ISSN":"1054-3139, 1095-9289","issue":"2","language":"en","page":"175-192","source":"Crossref","title":"On the interrelationships between natural mortality, growth parameters, and mean environmental temperature in 175 fish stocks","volume":"39","author":[{"family":"Pauly","given":"D."}],"issued":{"date-parts":[["1980",12,1]]}}},{"id":914,"uris":["http://zotero.org/users/6116610/items/D84IXDI8"],"uri":["http://zotero.org/users/6116610/items/D84IXDI8"],"itemData":{"id":914,"type":"article-journal","abstract":"Metabolism provides a basis for using ﬁrst principles of physics, chemistry, and biology to link the biology of individual organisms to the ecology of populations, communities, and ecosystems. Metabolic rate, the rate at which organisms take up, transform, and expend energy and materials, is the most fundamental biological rate. We have developed a quantitative theory for how metabolic rate varies with body size and temperature. Metabolic theory predicts how metabolic rate, by setting the rates of resource uptake from the environment and resource allocation to survival, growth, and reproduction, controls ecological processes at all levels of organization from individuals to the biosphere. Examples include: (1) life history attributes, including development rate, mortality rate, age at maturity, life span, and population growth rate; (2) population interactions, including carrying capacity, rates of competition and predation, and patterns of species diversity; and (3) ecosystem processes, including rates of biomass production and respiration and patterns of trophic dynamics.","container-title":"Ecology","DOI":"10.1890/03-9000","ISSN":"0012-9658","issue":"7","journalAbbreviation":"Ecology","language":"en","page":"1771-1789","source":"DOI.org (Crossref)","title":"Toward a metabolic theory of ecology","volume":"85","author":[{"family":"Brown","given":"James H."},{"family":"Gillooly","given":"James F."},{"family":"Allen","given":"Andrew P."},{"family":"Savage","given":"Van M."},{"family":"West","given":"Geoffrey B."}],"issued":{"date-parts":[["2004",7]]}}},{"id":977,"uris":["http://zotero.org/users/6116610/items/QYPPUEVK"],"uri":["http://zotero.org/users/6116610/items/QYPPUEVK"],"itemData":{"id":977,"type":"article-journal","container-title":"Trends in Ecology &amp; Evolution","DOI":"10.1016/j.tree.2016.12.003","ISSN":"01695347","issue":"3","journalAbbreviation":"Trends in Ecology &amp; Evolution","language":"en","page":"174-186","source":"DOI.org (Crossref)","title":"From bacteria to whales: Using functional size spectra to model marine ecosystems","title-short":"From Bacteria to Whales","volume":"32","author":[{"family":"Blanchard","given":"Julia L."},{"family":"Heneghan","given":"Ryan F."},{"family":"Everett","given":"Jason D."},{"family":"Trebilco","given":"Rowan"},{"family":"Richardson","given":"Anthony J."}],"issued":{"date-parts":[["2017",3]]}}},{"id":952,"uris":["http://zotero.org/users/6116610/items/56NUQ2AJ"],"uri":["http://zotero.org/users/6116610/items/56NUQ2AJ"],"itemData":{"id":952,"type":"article-journal","abstract":"Scientists and resource managers need to know life history parameters (e.g., average mortality rate, individual growth rate, maximum length or mass, and timing of maturity) to understand and respond to risks to natural populations and ecosystems. For over 100 years, scientists have identified “life history invariants” (LHI) representing pairs of parameters whose ratio is theorized to be constant across species. LHI then promise to allow prediction of many parameters from field measurements of a few important traits. Using LHI in this way, however, neglects any residual patterns in parameters when making predictions. We therefore apply a multivariate model for eight variables (seven parameters and temperature) in over 32,000 fishes, and include taxonomic structure for residuals (with levels for class, order, family, genus, and species). We illustrate that this approach predicts variables probabilistically for taxa with many or few data. We then use this model to resolve three questions regarding life history parameters in fishes. Specifically we show that (1) on average there is a 1.24% decrease in the Brody growth coefficient for every 1% increase in maximum size; (2) the ratio of natural mortality rate and growth coefficient is not an LHI but instead varies systematically based on the timing of maturation, where movement along this life history axis is predictably correlated with species taxonomy; and (3) three variables must be known per species to precisely predict remaining life history variables. We distribute our predictive model as an R package, FishLife, to allow future life history predictions for fishes to be conditioned on taxonomy and life history data for fishes worldwide. This package also contains predictions (and predictive intervals) for mortality, maturity, size, and growth parameters for all described fishes.","container-title":"Ecological Applications","DOI":"10.1002/eap.1606","ISSN":"1939-5582","issue":"8","language":"en","page":"2262-2276","source":"Wiley Online Library","title":"Predicting life history parameters for all fishes worldwide","volume":"27","author":[{"family":"Thorson","given":"James T."},{"family":"Munch","given":"Stephan B."},{"family":"Cope","given":"Jason M."},{"family":"Gao","given":"Jin"}],"issued":{"date-parts":[["2017"]]}}},{"id":2405,"uris":["http://zotero.org/users/6116610/items/2Y7YWXQJ"],"uri":["http://zotero.org/users/6116610/items/2Y7YWXQJ"],"itemData":{"id":2405,"type":"article-journal","abstract":"Abstract. Fisheries science and management is founded upon the Beverton–Holt theory of fish stock demography. The theory uses age as the structuring variable; h","container-title":"ICES Journal of Marine Science","DOI":"10.1093/icesjms/fsaa157","issue":"7-8","journalAbbreviation":"ICES J Mar Sci","language":"en","page":"2445-2455","source":"academic.oup.com","title":"Size-based theory for fisheries advice","volume":"77","author":[{"family":"Andersen","given":"K. H."}],"issued":{"date-parts":[["2020"]]}}}],"schema":"https://github.com/citation-style-language/schema/raw/master/csl-citation.json"} </w:instrText>
-      </w:r>
-      <w:r>
-        <w:fldChar w:fldCharType="separate"/>
-      </w:r>
-      <w:r>
-        <w:rPr>
-          <w:lang w:val="en-GB"/>
-        </w:rPr>
-        <w:t xml:space="preserve">(Ursin 1973; Pauly 1980; Brown </w:t>
+        <w:t xml:space="preserve"> 2017; Thorson </w:t>
       </w:r>
       <w:r>
         <w:rPr>
@@ -1150,7 +1447,37 @@
         <w:rPr>
           <w:lang w:val="en-GB"/>
         </w:rPr>
-        <w:t xml:space="preserve"> 2004; Blanchard </w:t>
+        <w:t xml:space="preserve"> 2017; Andersen 2020)</w:t>
+      </w:r>
+      <w:r>
+        <w:fldChar w:fldCharType="end"/>
+      </w:r>
+      <w:r>
+        <w:t>, scale with size</w:t>
+      </w:r>
+      <w:r>
+        <w:t xml:space="preserve"> allometrically</w:t>
+      </w:r>
+      <w:r>
+        <w:t xml:space="preserve">, </w:t>
+      </w:r>
+      <w:r>
+        <w:t xml:space="preserve">and the trait value at the average size is not the same as the average population trait value </w:t>
+      </w:r>
+      <w:r>
+        <w:fldChar w:fldCharType="begin"/>
+      </w:r>
+      <w:r>
+        <w:instrText xml:space="preserve"> ADDIN ZOTERO_ITEM CSL_CITATION {"citationID":"TRm5nord","properties":{"formattedCitation":"(Bernhardt {\\i{}et al.} 2018)","plainCitation":"(Bernhardt et al. 2018)","noteIndex":0},"citationItems":[{"id":717,"uris":["http://zotero.org/users/6116610/items/QY2JIHP7"],"uri":["http://zotero.org/users/6116610/items/QY2JIHP7"],"itemData":{"id":717,"type":"article-journal","abstract":"As thermal regimes change worldwide, projections of future population and species persistence often require estimates of how population growth rates depend on temperature. These projections rarely account for how temporal variation in temperature can systematically modify growth rates relative to projections based on constant temperatures. Here, we tested the hypothesis that time-averaged population growth rates in fluctuating thermal environments differ from growth rates in constant conditions as a consequence of Jensen's inequality, and that the thermal performance curves (TPCs) describing population growth in fluctuating environments can be predicted quantitatively based on TPCs generated in constant laboratory conditions. With experimental populations of the green alga Tetraselmis tetrahele, we show that nonlinear averaging techniques accurately predicted increased as well as decreased population growth rates in fluctuating thermal regimes relative to constant thermal regimes. We extrapolate from these results to project critical temperatures for population growth and persistence of 89 phytoplankton species in naturally variable thermal environments. These results advance our ability to predict population dynamics in the context of global change.","container-title":"Proceedings of the Royal Society B: Biological Sciences","DOI":"10.1098/rspb.2018.1076","issue":"1886","journalAbbreviation":"Proceedings of the Royal Society B: Biological Sciences","note":"publisher: Royal Society","page":"20181076","source":"royalsocietypublishing.org (Atypon)","title":"Nonlinear averaging of thermal experience predicts population growth rates in a thermally variable environment","volume":"285","author":[{"family":"Bernhardt","given":"Joey R."},{"family":"Sunday","given":"Jennifer M."},{"family":"Thompson","given":"Patrick L."},{"family":"O'Connor","given":"Mary I."}],"issued":{"date-parts":[["2018",9,12]]}}}],"schema":"https://github.com/citation-style-language/schema/raw/master/csl-citation.json"} </w:instrText>
+      </w:r>
+      <w:r>
+        <w:fldChar w:fldCharType="separate"/>
+      </w:r>
+      <w:r>
+        <w:rPr>
+          <w:lang w:val="en-GB"/>
+        </w:rPr>
+        <w:t xml:space="preserve">(Bernhardt </w:t>
       </w:r>
       <w:r>
         <w:rPr>
@@ -1164,137 +1491,10 @@
         <w:rPr>
           <w:lang w:val="en-GB"/>
         </w:rPr>
-        <w:t xml:space="preserve"> 2017; Thorson </w:t>
-      </w:r>
-      <w:r>
-        <w:rPr>
-          <w:i/>
-          <w:iCs/>
-          <w:lang w:val="en-GB"/>
-        </w:rPr>
-        <w:t>et al.</w:t>
-      </w:r>
-      <w:r>
-        <w:rPr>
-          <w:lang w:val="en-GB"/>
-        </w:rPr>
-        <w:t xml:space="preserve"> 2017; Andersen 2020)</w:t>
+        <w:t xml:space="preserve"> 2018)</w:t>
       </w:r>
       <w:r>
         <w:fldChar w:fldCharType="end"/>
-      </w:r>
-      <w:r>
-        <w:t>, scale with size</w:t>
-      </w:r>
-      <w:r>
-        <w:t xml:space="preserve"> allometrically</w:t>
-      </w:r>
-      <w:r>
-        <w:t xml:space="preserve"> and </w:t>
-      </w:r>
-      <w:r>
-        <w:t xml:space="preserve">therefore the </w:t>
-      </w:r>
-      <w:r>
-        <w:t xml:space="preserve">trait value </w:t>
-      </w:r>
-      <w:r>
-        <w:t xml:space="preserve">at the mean size </w:t>
-      </w:r>
-      <w:r>
-        <w:t xml:space="preserve">is not the </w:t>
-      </w:r>
-      <w:r>
-        <w:t xml:space="preserve">same as the </w:t>
-      </w:r>
-      <w:r>
-        <w:t xml:space="preserve">mean of all </w:t>
-      </w:r>
-      <w:r>
-        <w:t>sizes</w:t>
-      </w:r>
-      <w:r>
-        <w:t>’</w:t>
-      </w:r>
-      <w:r>
-        <w:t xml:space="preserve"> traits</w:t>
-      </w:r>
-      <w:r>
-        <w:t xml:space="preserve"> </w:t>
-      </w:r>
-      <w:r>
-        <w:fldChar w:fldCharType="begin"/>
-      </w:r>
-      <w:r>
-        <w:instrText xml:space="preserve"> ADDIN ZOTERO_ITEM CSL_CITATION {"citationID":"TRm5nord","properties":{"formattedCitation":"(Bernhardt {\\i{}et al.} 2018)","plainCitation":"(Bernhardt et al. 2018)","noteIndex":0},"citationItems":[{"id":717,"uris":["http://zotero.org/users/6116610/items/QY2JIHP7"],"uri":["http://zotero.org/users/6116610/items/QY2JIHP7"],"itemData":{"id":717,"type":"article-journal","abstract":"As thermal regimes change worldwide, projections of future population and species persistence often require estimates of how population growth rates depend on temperature. These projections rarely account for how temporal variation in temperature can systematically modify growth rates relative to projections based on constant temperatures. Here, we tested the hypothesis that time-averaged population growth rates in fluctuating thermal environments differ from growth rates in constant conditions as a consequence of Jensen's inequality, and that the thermal performance curves (TPCs) describing population growth in fluctuating environments can be predicted quantitatively based on TPCs generated in constant laboratory conditions. With experimental populations of the green alga Tetraselmis tetrahele, we show that nonlinear averaging techniques accurately predicted increased as well as decreased population growth rates in fluctuating thermal regimes relative to constant thermal regimes. We extrapolate from these results to project critical temperatures for population growth and persistence of 89 phytoplankton species in naturally variable thermal environments. These results advance our ability to predict population dynamics in the context of global change.","container-title":"Proceedings of the Royal Society B: Biological Sciences","DOI":"10.1098/rspb.2018.1076","issue":"1886","journalAbbreviation":"Proceedings of the Royal Society B: Biological Sciences","note":"publisher: Royal Society","page":"20181076","source":"royalsocietypublishing.org (Atypon)","title":"Nonlinear averaging of thermal experience predicts population growth rates in a thermally variable environment","volume":"285","author":[{"family":"Bernhardt","given":"Joey R."},{"family":"Sunday","given":"Jennifer M."},{"family":"Thompson","given":"Patrick L."},{"family":"O'Connor","given":"Mary I."}],"issued":{"date-parts":[["2018",9,12]]}}}],"schema":"https://github.com/citation-style-language/schema/raw/master/csl-citation.json"} </w:instrText>
-      </w:r>
-      <w:r>
-        <w:fldChar w:fldCharType="separate"/>
-      </w:r>
-      <w:r>
-        <w:rPr>
-          <w:lang w:val="en-GB"/>
-        </w:rPr>
-        <w:t xml:space="preserve">(Bernhardt </w:t>
-      </w:r>
-      <w:r>
-        <w:rPr>
-          <w:i/>
-          <w:iCs/>
-          <w:lang w:val="en-GB"/>
-        </w:rPr>
-        <w:t>et al.</w:t>
-      </w:r>
-      <w:r>
-        <w:rPr>
-          <w:lang w:val="en-GB"/>
-        </w:rPr>
-        <w:t xml:space="preserve"> 2018)</w:t>
-      </w:r>
-      <w:r>
-        <w:fldChar w:fldCharType="end"/>
-      </w:r>
-      <w:r>
-        <w:t>.</w:t>
-      </w:r>
-      <w:r>
-        <w:t xml:space="preserve"> Hence</w:t>
-      </w:r>
-      <w:r>
-        <w:t xml:space="preserve">, </w:t>
-      </w:r>
-      <w:r>
-        <w:t xml:space="preserve">it is important </w:t>
-      </w:r>
-      <w:r>
-        <w:t xml:space="preserve">to </w:t>
-      </w:r>
-      <w:r>
-        <w:t xml:space="preserve">understand changes in the </w:t>
-      </w:r>
-      <w:r>
-        <w:t>size-</w:t>
-      </w:r>
-      <w:r>
-        <w:t xml:space="preserve">distribution rather than the average </w:t>
-      </w:r>
-      <w:r>
-        <w:t xml:space="preserve">when assessing </w:t>
-      </w:r>
-      <w:r>
-        <w:t xml:space="preserve">effects of warming on </w:t>
-      </w:r>
-      <w:r>
-        <w:t>e.g</w:t>
-      </w:r>
-      <w:r>
-        <w:t xml:space="preserve">., </w:t>
-      </w:r>
-      <w:r>
-        <w:t xml:space="preserve">species </w:t>
-      </w:r>
-      <w:r>
-        <w:t>resilience or function</w:t>
       </w:r>
       <w:r>
         <w:t>.</w:t>
@@ -1352,7 +1552,7 @@
         <w:rPr>
           <w:rFonts w:eastAsiaTheme="minorEastAsia"/>
         </w:rPr>
-        <w:instrText xml:space="preserve"> ADDIN ZOTERO_ITEM CSL_CITATION {"citationID":"ZUM0wbhq","properties":{"formattedCitation":"(White {\\i{}et al.} 2007; Edwards {\\i{}et al.} 2017)","plainCitation":"(White et al. 2007; Edwards et al. 2017)","noteIndex":0},"citationItems":[{"id":306,"uris":["http://zotero.org/users/6116610/items/8J3FH2YV"],"uri":["http://zotero.org/users/6116610/items/8J3FH2YV"],"itemData":{"id":306,"type":"article-journal","container-title":"Trends in Ecology &amp; Evolution","issue":"6","page":"323–330","title":"Relationships between body size and abundance in ecology","volume":"22","author":[{"family":"White","given":"Ethan P"},{"family":"Ernest","given":"S K Morgan"},{"family":"Kerkhoff","given":"Andrew J"},{"family":"Enquist","given":"Brian J"}],"issued":{"date-parts":[["2007"]]}}},{"id":2155,"uris":["http://zotero.org/users/6116610/items/AND3T26Y"],"uri":["http://zotero.org/users/6116610/items/AND3T26Y"],"itemData":{"id":2155,"type":"article-journal","abstract":"The size spectrum of an ecological community characterizes how a property, such as abundance or biomass, varies with body size. Size spectra are often used as ecosystem indicators of marine systems. They have been fitted to data from various sources, including groundfish trawl surveys, visual surveys of fish in kelp forests and coral reefs, sediment samples of benthic invertebrates and satellite remote sensing of chlorophyll. Over the past decades, several methods have been used to fit size spectra to data. We document eight such methods, demonstrating their commonalities and differences. Seven methods use linear regression (of which six require binning of data), while the eighth uses maximum likelihood estimation. We test the accuracy of the methods on simulated data. We demonstrate that estimated size-spectrum slopes are not always comparable between the seven regression-based methods because such methods are not estimating the same parameter. We find that four of the eight tested methods can sometimes give reasonably accurate estimates of the exponent of the individual size distribution (which is related to the slope of the size spectrum). However, sensitivity analyses find that maximum likelihood estimation is the only method that is consistently accurate, and the only one that yields reliable confidence intervals for the exponent. We therefore recommend the use of maximum likelihood estimation when fitting size spectra. To facilitate this, we provide documented R code for fitting and plotting results. This should provide consistency in future studies and improve the quality of any resulting advice to ecosystem managers. In particular, the calculation of reliable confidence intervals will allow proper consideration of uncertainty when making management decisions.","container-title":"Methods in Ecology and Evolution","DOI":"10.1111/2041-210X.12641","ISSN":"2041-210X","issue":"1","language":"en","note":"_eprint: https://besjournals.onlinelibrary.wiley.com/doi/pdf/10.1111/2041-210X.12641","page":"57-67","source":"Wiley Online Library","title":"Testing and recommending methods for fitting size spectra to data","volume":"8","author":[{"family":"Edwards","given":"Andrew M."},{"family":"Robinson","given":"James P. W."},{"family":"Plank","given":"Michael J."},{"family":"Baum","given":"Julia K."},{"family":"Blanchard","given":"Julia L."}],"issued":{"date-parts":[["2017"]]}}}],"schema":"https://github.com/citation-style-language/schema/raw/master/csl-citation.json"} </w:instrText>
+        <w:instrText xml:space="preserve"> ADDIN ZOTERO_ITEM CSL_CITATION {"citationID":"TuMdiOrw","properties":{"formattedCitation":"(Sheldon {\\i{}et al.} 1973; White {\\i{}et al.} 2007; Edwards {\\i{}et al.} 2017)","plainCitation":"(Sheldon et al. 1973; White et al. 2007; Edwards et al. 2017)","noteIndex":0},"citationItems":[{"id":928,"uris":["http://zotero.org/users/6116610/items/65S6DA6Z"],"uri":["http://zotero.org/users/6116610/items/65S6DA6Z"],"itemData":{"id":928,"type":"article-journal","abstract":"In the surface waters of the ocean particle production and consumption are in balance. The structure of the pelagic food chain and the morphological limitations dictated by the environment are such that, in general, large particles have to consume smaller ones. If the large particles are removed the small particles cannot be consumed and their production rate can be measured. A state of exponential growth seems to be normal. The rate of production, as revealed by small particle growth following predation release, is much greater than the apparent rate of primary production indicated by radiocarbon uptake.","container-title":"Limnology and Oceanography","DOI":"10.4319/lo.1973.18.5.0719","ISSN":"1939-5590","issue":"5","language":"en","page":"719-733","source":"Wiley Online Library","title":"The Production of Particles in the Surface Waters of the Ocean with Particular Reference to the Sargasso Sea1","volume":"18","author":[{"family":"Sheldon","given":"R. W."},{"family":"Sutcliffe","given":"W. H."},{"family":"Prakash","given":"A."}],"issued":{"date-parts":[["1973"]]}}},{"id":306,"uris":["http://zotero.org/users/6116610/items/8J3FH2YV"],"uri":["http://zotero.org/users/6116610/items/8J3FH2YV"],"itemData":{"id":306,"type":"article-journal","container-title":"Trends in Ecology &amp; Evolution","issue":"6","page":"323–330","title":"Relationships between body size and abundance in ecology","volume":"22","author":[{"family":"White","given":"Ethan P"},{"family":"Ernest","given":"S K Morgan"},{"family":"Kerkhoff","given":"Andrew J"},{"family":"Enquist","given":"Brian J"}],"issued":{"date-parts":[["2007"]]}}},{"id":2155,"uris":["http://zotero.org/users/6116610/items/AND3T26Y"],"uri":["http://zotero.org/users/6116610/items/AND3T26Y"],"itemData":{"id":2155,"type":"article-journal","abstract":"The size spectrum of an ecological community characterizes how a property, such as abundance or biomass, varies with body size. Size spectra are often used as ecosystem indicators of marine systems. They have been fitted to data from various sources, including groundfish trawl surveys, visual surveys of fish in kelp forests and coral reefs, sediment samples of benthic invertebrates and satellite remote sensing of chlorophyll. Over the past decades, several methods have been used to fit size spectra to data. We document eight such methods, demonstrating their commonalities and differences. Seven methods use linear regression (of which six require binning of data), while the eighth uses maximum likelihood estimation. We test the accuracy of the methods on simulated data. We demonstrate that estimated size-spectrum slopes are not always comparable between the seven regression-based methods because such methods are not estimating the same parameter. We find that four of the eight tested methods can sometimes give reasonably accurate estimates of the exponent of the individual size distribution (which is related to the slope of the size spectrum). However, sensitivity analyses find that maximum likelihood estimation is the only method that is consistently accurate, and the only one that yields reliable confidence intervals for the exponent. We therefore recommend the use of maximum likelihood estimation when fitting size spectra. To facilitate this, we provide documented R code for fitting and plotting results. This should provide consistency in future studies and improve the quality of any resulting advice to ecosystem managers. In particular, the calculation of reliable confidence intervals will allow proper consideration of uncertainty when making management decisions.","container-title":"Methods in Ecology and Evolution","DOI":"10.1111/2041-210X.12641","ISSN":"2041-210X","issue":"1","language":"en","note":"_eprint: https://besjournals.onlinelibrary.wiley.com/doi/pdf/10.1111/2041-210X.12641","page":"57-67","source":"Wiley Online Library","title":"Testing and recommending methods for fitting size spectra to data","volume":"8","author":[{"family":"Edwards","given":"Andrew M."},{"family":"Robinson","given":"James P. W."},{"family":"Plank","given":"Michael J."},{"family":"Baum","given":"Julia K."},{"family":"Blanchard","given":"Julia L."}],"issued":{"date-parts":[["2017"]]}}}],"schema":"https://github.com/citation-style-language/schema/raw/master/csl-citation.json"} </w:instrText>
       </w:r>
       <w:r>
         <w:rPr>
@@ -1364,7 +1564,7 @@
         <w:rPr>
           <w:lang w:val="en-GB"/>
         </w:rPr>
-        <w:t xml:space="preserve">(White </w:t>
+        <w:t xml:space="preserve">(Sheldon </w:t>
       </w:r>
       <w:r>
         <w:rPr>
@@ -1378,7 +1578,7 @@
         <w:rPr>
           <w:lang w:val="en-GB"/>
         </w:rPr>
-        <w:t xml:space="preserve"> 2007; Edwards </w:t>
+        <w:t xml:space="preserve"> 1973; White </w:t>
       </w:r>
       <w:r>
         <w:rPr>
@@ -1392,67 +1592,7 @@
         <w:rPr>
           <w:lang w:val="en-GB"/>
         </w:rPr>
-        <w:t xml:space="preserve"> 2017)</w:t>
-      </w:r>
-      <w:r>
-        <w:rPr>
-          <w:rFonts w:eastAsiaTheme="minorEastAsia"/>
-        </w:rPr>
-        <w:fldChar w:fldCharType="end"/>
-      </w:r>
-      <w:r>
-        <w:rPr>
-          <w:rFonts w:eastAsiaTheme="minorEastAsia"/>
-        </w:rPr>
-        <w:t xml:space="preserve">. </w:t>
-      </w:r>
-      <w:r>
-        <w:rPr>
-          <w:rFonts w:eastAsiaTheme="minorEastAsia"/>
-        </w:rPr>
-        <w:t xml:space="preserve">As such, </w:t>
-      </w:r>
-      <w:r>
-        <w:rPr>
-          <w:rFonts w:eastAsiaTheme="minorEastAsia"/>
-        </w:rPr>
-        <w:t xml:space="preserve">it implicitly captures </w:t>
-      </w:r>
-      <w:r>
-        <w:rPr>
-          <w:rFonts w:eastAsiaTheme="minorEastAsia"/>
-        </w:rPr>
-        <w:t xml:space="preserve">temperature-dependent </w:t>
-      </w:r>
-      <w:r>
-        <w:rPr>
-          <w:rFonts w:eastAsiaTheme="minorEastAsia"/>
-        </w:rPr>
-        <w:t xml:space="preserve">ecological processes such as body growth, mortality and recruitment </w:t>
-      </w:r>
-      <w:r>
-        <w:rPr>
-          <w:rFonts w:eastAsiaTheme="minorEastAsia"/>
-        </w:rPr>
-        <w:fldChar w:fldCharType="begin"/>
-      </w:r>
-      <w:r>
-        <w:rPr>
-          <w:rFonts w:eastAsiaTheme="minorEastAsia"/>
-        </w:rPr>
-        <w:instrText xml:space="preserve"> ADDIN ZOTERO_ITEM CSL_CITATION {"citationID":"YcK0Ji70","properties":{"formattedCitation":"(Blanchard {\\i{}et al.} 2017; Heneghan {\\i{}et al.} 2019)","plainCitation":"(Blanchard et al. 2017; Heneghan et al. 2019)","noteIndex":0},"citationItems":[{"id":977,"uris":["http://zotero.org/users/6116610/items/QYPPUEVK"],"uri":["http://zotero.org/users/6116610/items/QYPPUEVK"],"itemData":{"id":977,"type":"article-journal","container-title":"Trends in Ecology &amp; Evolution","DOI":"10.1016/j.tree.2016.12.003","ISSN":"01695347","issue":"3","journalAbbreviation":"Trends in Ecology &amp; Evolution","language":"en","page":"174-186","source":"DOI.org (Crossref)","title":"From bacteria to whales: Using functional size spectra to model marine ecosystems","title-short":"From Bacteria to Whales","volume":"32","author":[{"family":"Blanchard","given":"Julia L."},{"family":"Heneghan","given":"Ryan F."},{"family":"Everett","given":"Jason D."},{"family":"Trebilco","given":"Rowan"},{"family":"Richardson","given":"Anthony J."}],"issued":{"date-parts":[["2017",3]]}}},{"id":2863,"uris":["http://zotero.org/users/6116610/items/UFEI5VMV"],"uri":["http://zotero.org/users/6116610/items/UFEI5VMV"],"itemData":{"id":2863,"type":"article-journal","abstract":"Climate change is a complex global issue that is driving countless shifts in the structure and function of marine ecosystems. To better understand these shifts, many processes need to be considered, yet they are often approached from incompatible perspectives. This article reviews one relatively simple, integrated perspective: the abundance-size spectrum. We introduce the topic with a brief review of some of the ways climate change is expected to impact the marine ecosystem according to complex numerical models while acknowledging the limits to understanding posed by complex models. We then review how the size spectrum offers a simple conceptual alternative, given its regular power law size-frequency distribution when viewed on sufficiently broad scales. We further explore how anticipated physical aspects of climate change might manifest themselves through changes in the elevation, slope and regularity of the size spectrum, exposing mechanistic questions about integrated ecosystem structure, as well as how organism physiology and ecological interactions respond to multiple climatic stressors. Despite its application by ecosystem modellers and fisheries scientists, the size spectrum perspective is not widely used as a tool for monitoring ecosystem adaptation to climate change, providing a major opportunity for further research.","container-title":"Emerging Topics in Life Sciences","DOI":"10.1042/ETLS20190042","ISSN":"2397-8554","issue":"2","journalAbbreviation":"Emerging Topics in Life Sciences","page":"233-243","source":"Silverchair","title":"Climate change impacts on marine ecosystems through the lens of the size spectrum","volume":"3","author":[{"family":"Heneghan","given":"Ryan F."},{"family":"Hatton","given":"Ian A."},{"family":"Galbraith","given":"Eric D."}],"issued":{"date-parts":[["2019",5,3]]}}}],"schema":"https://github.com/citation-style-language/schema/raw/master/csl-citation.json"} </w:instrText>
-      </w:r>
-      <w:r>
-        <w:rPr>
-          <w:rFonts w:eastAsiaTheme="minorEastAsia"/>
-        </w:rPr>
-        <w:fldChar w:fldCharType="separate"/>
-      </w:r>
-      <w:r>
-        <w:rPr>
-          <w:lang w:val="en-GB"/>
-        </w:rPr>
-        <w:t xml:space="preserve">(Blanchard </w:t>
+        <w:t xml:space="preserve"> 2007; Edwards </w:t>
       </w:r>
       <w:r>
         <w:rPr>
@@ -1466,7 +1606,67 @@
         <w:rPr>
           <w:lang w:val="en-GB"/>
         </w:rPr>
-        <w:t xml:space="preserve"> 2017; Heneghan </w:t>
+        <w:t xml:space="preserve"> 2017)</w:t>
+      </w:r>
+      <w:r>
+        <w:rPr>
+          <w:rFonts w:eastAsiaTheme="minorEastAsia"/>
+        </w:rPr>
+        <w:fldChar w:fldCharType="end"/>
+      </w:r>
+      <w:r>
+        <w:rPr>
+          <w:rFonts w:eastAsiaTheme="minorEastAsia"/>
+        </w:rPr>
+        <w:t xml:space="preserve">. </w:t>
+      </w:r>
+      <w:r>
+        <w:rPr>
+          <w:rFonts w:eastAsiaTheme="minorEastAsia"/>
+        </w:rPr>
+        <w:t>Hence, i</w:t>
+      </w:r>
+      <w:r>
+        <w:rPr>
+          <w:rFonts w:eastAsiaTheme="minorEastAsia"/>
+        </w:rPr>
+        <w:t xml:space="preserve">t implicitly captures </w:t>
+      </w:r>
+      <w:r>
+        <w:rPr>
+          <w:rFonts w:eastAsiaTheme="minorEastAsia"/>
+        </w:rPr>
+        <w:t xml:space="preserve">temperature-dependent </w:t>
+      </w:r>
+      <w:r>
+        <w:rPr>
+          <w:rFonts w:eastAsiaTheme="minorEastAsia"/>
+        </w:rPr>
+        <w:t xml:space="preserve">ecological processes such as body growth, mortality and recruitment </w:t>
+      </w:r>
+      <w:r>
+        <w:rPr>
+          <w:rFonts w:eastAsiaTheme="minorEastAsia"/>
+        </w:rPr>
+        <w:fldChar w:fldCharType="begin"/>
+      </w:r>
+      <w:r>
+        <w:rPr>
+          <w:rFonts w:eastAsiaTheme="minorEastAsia"/>
+        </w:rPr>
+        <w:instrText xml:space="preserve"> ADDIN ZOTERO_ITEM CSL_CITATION {"citationID":"YcK0Ji70","properties":{"formattedCitation":"(Blanchard {\\i{}et al.} 2017; Heneghan {\\i{}et al.} 2019)","plainCitation":"(Blanchard et al. 2017; Heneghan et al. 2019)","noteIndex":0},"citationItems":[{"id":977,"uris":["http://zotero.org/users/6116610/items/QYPPUEVK"],"uri":["http://zotero.org/users/6116610/items/QYPPUEVK"],"itemData":{"id":977,"type":"article-journal","container-title":"Trends in Ecology &amp; Evolution","DOI":"10.1016/j.tree.2016.12.003","ISSN":"01695347","issue":"3","journalAbbreviation":"Trends in Ecology &amp; Evolution","language":"en","page":"174-186","source":"DOI.org (Crossref)","title":"From bacteria to whales: Using functional size spectra to model marine ecosystems","title-short":"From Bacteria to Whales","volume":"32","author":[{"family":"Blanchard","given":"Julia L."},{"family":"Heneghan","given":"Ryan F."},{"family":"Everett","given":"Jason D."},{"family":"Trebilco","given":"Rowan"},{"family":"Richardson","given":"Anthony J."}],"issued":{"date-parts":[["2017",3]]}}},{"id":2863,"uris":["http://zotero.org/users/6116610/items/UFEI5VMV"],"uri":["http://zotero.org/users/6116610/items/UFEI5VMV"],"itemData":{"id":2863,"type":"article-journal","abstract":"Climate change is a complex global issue that is driving countless shifts in the structure and function of marine ecosystems. To better understand these shifts, many processes need to be considered, yet they are often approached from incompatible perspectives. This article reviews one relatively simple, integrated perspective: the abundance-size spectrum. We introduce the topic with a brief review of some of the ways climate change is expected to impact the marine ecosystem according to complex numerical models while acknowledging the limits to understanding posed by complex models. We then review how the size spectrum offers a simple conceptual alternative, given its regular power law size-frequency distribution when viewed on sufficiently broad scales. We further explore how anticipated physical aspects of climate change might manifest themselves through changes in the elevation, slope and regularity of the size spectrum, exposing mechanistic questions about integrated ecosystem structure, as well as how organism physiology and ecological interactions respond to multiple climatic stressors. Despite its application by ecosystem modellers and fisheries scientists, the size spectrum perspective is not widely used as a tool for monitoring ecosystem adaptation to climate change, providing a major opportunity for further research.","container-title":"Emerging Topics in Life Sciences","DOI":"10.1042/ETLS20190042","ISSN":"2397-8554","issue":"2","journalAbbreviation":"Emerging Topics in Life Sciences","page":"233-243","source":"Silverchair","title":"Climate change impacts on marine ecosystems through the lens of the size spectrum","volume":"3","author":[{"family":"Heneghan","given":"Ryan F."},{"family":"Hatton","given":"Ian A."},{"family":"Galbraith","given":"Eric D."}],"issued":{"date-parts":[["2019",5,3]]}}}],"schema":"https://github.com/citation-style-language/schema/raw/master/csl-citation.json"} </w:instrText>
+      </w:r>
+      <w:r>
+        <w:rPr>
+          <w:rFonts w:eastAsiaTheme="minorEastAsia"/>
+        </w:rPr>
+        <w:fldChar w:fldCharType="separate"/>
+      </w:r>
+      <w:r>
+        <w:rPr>
+          <w:lang w:val="en-GB"/>
+        </w:rPr>
+        <w:t xml:space="preserve">(Blanchard </w:t>
       </w:r>
       <w:r>
         <w:rPr>
@@ -1480,67 +1680,7 @@
         <w:rPr>
           <w:lang w:val="en-GB"/>
         </w:rPr>
-        <w:t xml:space="preserve"> 2019)</w:t>
-      </w:r>
-      <w:r>
-        <w:rPr>
-          <w:rFonts w:eastAsiaTheme="minorEastAsia"/>
-        </w:rPr>
-        <w:fldChar w:fldCharType="end"/>
-      </w:r>
-      <w:r>
-        <w:rPr>
-          <w:rFonts w:eastAsiaTheme="minorEastAsia"/>
-        </w:rPr>
-        <w:t xml:space="preserve">. By </w:t>
-      </w:r>
-      <w:r>
-        <w:rPr>
-          <w:rFonts w:eastAsiaTheme="minorEastAsia"/>
-        </w:rPr>
-        <w:t xml:space="preserve">coupling the size-distribution with analyses of size-at-age and growth, </w:t>
-      </w:r>
-      <w:r>
-        <w:rPr>
-          <w:rFonts w:eastAsiaTheme="minorEastAsia"/>
-        </w:rPr>
-        <w:t xml:space="preserve">it is possible to </w:t>
-      </w:r>
-      <w:r>
-        <w:rPr>
-          <w:rFonts w:eastAsiaTheme="minorEastAsia"/>
-        </w:rPr>
-        <w:t xml:space="preserve">address </w:t>
-      </w:r>
-      <w:r>
-        <w:rPr>
-          <w:rFonts w:eastAsiaTheme="minorEastAsia"/>
-        </w:rPr>
-        <w:t xml:space="preserve">whether </w:t>
-      </w:r>
-      <w:r>
-        <w:rPr>
-          <w:rFonts w:eastAsiaTheme="minorEastAsia"/>
-        </w:rPr>
-        <w:t xml:space="preserve">e.g., </w:t>
-      </w:r>
-      <w:r>
-        <w:t xml:space="preserve">larger individuals in a population become rarer or smaller </w:t>
-      </w:r>
-      <w:r>
-        <w:fldChar w:fldCharType="begin"/>
-      </w:r>
-      <w:r>
-        <w:instrText xml:space="preserve"> ADDIN ZOTERO_ITEM CSL_CITATION {"citationID":"uae7UwAh","properties":{"formattedCitation":"(Ohlberger 2013; Ohlberger {\\i{}et al.} 2018)","plainCitation":"(Ohlberger 2013; Ohlberger et al. 2018)","noteIndex":0},"citationItems":[{"id":807,"uris":["http://zotero.org/users/6116610/items/Z98IGZ3S"],"uri":["http://zotero.org/users/6116610/items/Z98IGZ3S"],"itemData":{"id":807,"type":"article-journal","abstract":"Accumulating evidence suggests that the average body size of many organisms is declining in response to climate warming. This phenomenon has been suggested to represent a universal response to warming that may impose significant adverse effects on ecosystem functioning and services. However, we do not have a thorough understanding of why body sizes are commonly declining, and why some organisms show the opposite response. Because ectotherms constitute the vast majority of organism biomass and about 99% of species worldwide, it is particularly important to understand how ectotherms respond to a warming climate. This review discusses the underlying physiological mechanisms of changes in ectotherm body size and addresses observed responses within a broad ecological context at different levels of organization, from individuals to communities, particularly in aquatic systems. Warming-induced responses in average body size are not only determined by changes in rates of individual growth and development, but also mediated through size-dependent feedbacks at the population level, as well as competitive and predatory interactions within the community. Emergent properties at higher organizational levels have already been observed in both experimental and natural systems. Various approaches will be required for enhancing our knowledge about the importance of such processes in natural systems. These include controlled semi-natural experiments and phylogenetic comparisons as well as statistical models of time-series data and theoretical models linking climate effects at the individual, population and community levels. Understanding causes of observed changes in organism body sizes and how these depend on the ecological context is essential for improving our predictions and the management of ecosystems in the face of a warming climate.","container-title":"Functional Ecology","DOI":"10.1111/1365-2435.12098","ISSN":"1365-2435","issue":"4","language":"en","page":"991-1001","source":"Wiley Online Library","title":"Climate warming and ectotherm body size – from individual physiology to community ecology","volume":"27","author":[{"family":"Ohlberger","given":"Jan"}],"issued":{"date-parts":[["2013"]]}}},{"id":34,"uris":["http://zotero.org/users/6116610/items/3LCKWHYU"],"uri":["http://zotero.org/users/6116610/items/3LCKWHYU"],"itemData":{"id":34,"type":"article-journal","abstract":"The demographic structure of populations is affected by life history strategies and how these interact with natural and anthropogenic factors such as exploitation, climate change, and biotic interactions. Previous work suggests that the mean size and age of some North American populations of Chinook salmon (Oncorhynchus tshawytscha, Salmonidae) are declining. These trends are of concern because Chinook salmon are highly valued commercially for their exceptional size and because the loss of the largest and oldest individuals may lead to reduced population productivity. Using long-­term data from wild and hatchery populations, we quantified changes in the demographic structure of Chinook salmon populations over the past four decades across the Northeast Pacific Ocean, from California through western Alaska. Our results show that wild and hatchery fish are becoming smaller and younger throughout most of the Pacific coast. Proportions of older age classes have decreased over time in most regions. Simultaneously, the length-­at-­age of older fish has declined while the length-a­ t-a­ ge of younger fish has typically increased. However, negative size trends of older ages were weak or non-­existent at the southern end of the range. While it remains to be explored whether these trends are caused by changes in climate, fishing practices or species interactions such as predation, our qualitative review of the potential causes of demographic change suggests that selective removal of large fish has likely contributed to the apparent widespread declines in average body sizes.","container-title":"Fish and Fisheries","DOI":"10.1111/faf.12272","ISSN":"14672960","issue":"3","language":"en","page":"533-546","source":"Crossref","title":"Demographic changes in Chinook salmon across the Northeast Pacific Ocean","volume":"19","author":[{"family":"Ohlberger","given":"Jan"},{"family":"Ward","given":"Eric J"},{"family":"Schindler","given":"Daniel E"},{"family":"Lewis","given":"Bert"}],"issued":{"date-parts":[["2018",5]]}}}],"schema":"https://github.com/citation-style-language/schema/raw/master/csl-citation.json"} </w:instrText>
-      </w:r>
-      <w:r>
-        <w:fldChar w:fldCharType="separate"/>
-      </w:r>
-      <w:r>
-        <w:rPr>
-          <w:lang w:val="en-GB"/>
-        </w:rPr>
-        <w:t xml:space="preserve">(Ohlberger 2013; Ohlberger </w:t>
+        <w:t xml:space="preserve"> 2017; Heneghan </w:t>
       </w:r>
       <w:r>
         <w:rPr>
@@ -1554,16 +1694,119 @@
         <w:rPr>
           <w:lang w:val="en-GB"/>
         </w:rPr>
-        <w:t xml:space="preserve"> 2018)</w:t>
-      </w:r>
-      <w:r>
+        <w:t xml:space="preserve"> 2019)</w:t>
+      </w:r>
+      <w:r>
+        <w:rPr>
+          <w:rFonts w:eastAsiaTheme="minorEastAsia"/>
+        </w:rPr>
         <w:fldChar w:fldCharType="end"/>
       </w:r>
       <w:r>
+        <w:rPr>
+          <w:rFonts w:eastAsiaTheme="minorEastAsia"/>
+        </w:rPr>
         <w:t xml:space="preserve">. </w:t>
       </w:r>
       <w:r>
-        <w:t>R</w:t>
+        <w:rPr>
+          <w:rFonts w:eastAsiaTheme="minorEastAsia"/>
+        </w:rPr>
+        <w:t xml:space="preserve">Despite </w:t>
+      </w:r>
+      <w:r>
+        <w:rPr>
+          <w:rFonts w:eastAsiaTheme="minorEastAsia"/>
+        </w:rPr>
+        <w:t xml:space="preserve">its </w:t>
+      </w:r>
+      <w:r>
+        <w:rPr>
+          <w:rFonts w:eastAsiaTheme="minorEastAsia"/>
+        </w:rPr>
+        <w:t xml:space="preserve">rich </w:t>
+      </w:r>
+      <w:r>
+        <w:rPr>
+          <w:rFonts w:eastAsiaTheme="minorEastAsia"/>
+        </w:rPr>
+        <w:t xml:space="preserve">theoretical </w:t>
+      </w:r>
+      <w:r>
+        <w:rPr>
+          <w:rFonts w:eastAsiaTheme="minorEastAsia"/>
+        </w:rPr>
+        <w:t xml:space="preserve">foundation </w:t>
+      </w:r>
+      <w:r>
+        <w:rPr>
+          <w:rFonts w:eastAsiaTheme="minorEastAsia"/>
+        </w:rPr>
+        <w:fldChar w:fldCharType="begin"/>
+      </w:r>
+      <w:r>
+        <w:rPr>
+          <w:rFonts w:eastAsiaTheme="minorEastAsia"/>
+        </w:rPr>
+        <w:instrText xml:space="preserve"> ADDIN ZOTERO_ITEM CSL_CITATION {"citationID":"r6DkE6hr","properties":{"formattedCitation":"(Andersen 2019)","plainCitation":"(Andersen 2019)","noteIndex":0},"citationItems":[{"id":911,"uris":["http://zotero.org/users/6116610/items/ATL294ZJ"],"uri":["http://zotero.org/users/6116610/items/ATL294ZJ"],"itemData":{"id":911,"type":"book","abstract":"Fish are one of the most important global food sources, supplying a significant share of the world’s protein consumption. From stocks of wild Alaskan salmon and North Sea cod to entire fish communities with myriad species, fisheries require careful management to ensure that stocks remain productive, and mathematical models are essential tools for doing so. Fish Ecology, Evolution, and Exploitation is an authoritative introduction to the modern size- and trait-based approach to fish populations and communities.Ken Andersen covers the theoretical foundations, mathematical formulations, and real-world applications of this powerful new modeling method, which is grounded in the latest ecological theory and population biology. He begins with fundamental assumptions on the level of individuals and goes on to cover population demography and fisheries impact assessments. He shows how size- and trait-based models shed new light on familiar fisheries concepts such as maximum sustainable yield and fisheries selectivity—insights that classic age-based theory can’t provide—and develops novel evolutionary impacts of fishing. Andersen extends the theory to entire fish communities and uses it to support the ecosystem approach to fisheries management, and forges critical links between trait-based methods and evolutionary ecology.Accessible to ecologists with a basic quantitative background, this incisive book unifies the thinking in ecology and fisheries science and is an indispensable reference for anyone seeking to apply size- and trait-based models to fish demography, fisheries impact assessments, and fish evolutionary ecology.","ISBN":"978-0-691-19295-6","language":"en","number-of-pages":"276","publisher":"Princeton University Press","source":"Google Books","title":"Fish Ecology, Evolution, and Exploitation: A New Theoretical Synthesis","title-short":"Fish Ecology, Evolution, and Exploitation","author":[{"family":"Andersen","given":"Ken H."}],"issued":{"date-parts":[["2019",7,16]]}}}],"schema":"https://github.com/citation-style-language/schema/raw/master/csl-citation.json"} </w:instrText>
+      </w:r>
+      <w:r>
+        <w:rPr>
+          <w:rFonts w:eastAsiaTheme="minorEastAsia"/>
+        </w:rPr>
+        <w:fldChar w:fldCharType="separate"/>
+      </w:r>
+      <w:r>
+        <w:rPr>
+          <w:rFonts w:eastAsiaTheme="minorEastAsia"/>
+          <w:noProof/>
+        </w:rPr>
+        <w:t>(Andersen 2019)</w:t>
+      </w:r>
+      <w:r>
+        <w:rPr>
+          <w:rFonts w:eastAsiaTheme="minorEastAsia"/>
+        </w:rPr>
+        <w:fldChar w:fldCharType="end"/>
+      </w:r>
+      <w:r>
+        <w:rPr>
+          <w:rFonts w:eastAsiaTheme="minorEastAsia"/>
+        </w:rPr>
+        <w:t xml:space="preserve"> </w:t>
+      </w:r>
+      <w:r>
+        <w:rPr>
+          <w:rFonts w:eastAsiaTheme="minorEastAsia"/>
+        </w:rPr>
+        <w:t>a</w:t>
+      </w:r>
+      <w:r>
+        <w:rPr>
+          <w:rFonts w:eastAsiaTheme="minorEastAsia"/>
+        </w:rPr>
+        <w:t xml:space="preserve">nd </w:t>
+      </w:r>
+      <w:r>
+        <w:rPr>
+          <w:rFonts w:eastAsiaTheme="minorEastAsia"/>
+        </w:rPr>
+        <w:t xml:space="preserve">usefulness as an </w:t>
+      </w:r>
+      <w:r>
+        <w:rPr>
+          <w:rFonts w:eastAsiaTheme="minorEastAsia"/>
+        </w:rPr>
+        <w:t xml:space="preserve">ecological </w:t>
+      </w:r>
+      <w:r>
+        <w:rPr>
+          <w:rFonts w:eastAsiaTheme="minorEastAsia"/>
+        </w:rPr>
+        <w:t xml:space="preserve">indicator, </w:t>
+      </w:r>
+      <w:r>
+        <w:t>r</w:t>
       </w:r>
       <w:r>
         <w:rPr>
@@ -1611,43 +1854,25 @@
         <w:rPr>
           <w:rFonts w:eastAsiaTheme="minorEastAsia"/>
         </w:rPr>
-        <w:t>e.g. fish</w:t>
-      </w:r>
-      <w:r>
-        <w:rPr>
-          <w:rFonts w:eastAsiaTheme="minorEastAsia"/>
-        </w:rPr>
-        <w:t xml:space="preserve">, compared to </w:t>
-      </w:r>
-      <w:r>
-        <w:rPr>
-          <w:rFonts w:eastAsiaTheme="minorEastAsia"/>
-        </w:rPr>
-        <w:t xml:space="preserve">analyses of </w:t>
-      </w:r>
-      <w:r>
-        <w:rPr>
-          <w:rFonts w:eastAsiaTheme="minorEastAsia"/>
-        </w:rPr>
-        <w:t>size-at-age</w:t>
-      </w:r>
-      <w:r>
-        <w:rPr>
-          <w:rFonts w:eastAsiaTheme="minorEastAsia"/>
-        </w:rPr>
-        <w:t xml:space="preserve"> </w:t>
-      </w:r>
-      <w:r>
-        <w:rPr>
-          <w:rFonts w:eastAsiaTheme="minorEastAsia"/>
-        </w:rPr>
-        <w:t>changes</w:t>
-      </w:r>
-      <w:r>
-        <w:rPr>
-          <w:rFonts w:eastAsiaTheme="minorEastAsia"/>
-        </w:rPr>
-        <w:t xml:space="preserve"> </w:t>
+        <w:t xml:space="preserve">larger </w:t>
+      </w:r>
+      <w:r>
+        <w:rPr>
+          <w:rFonts w:eastAsiaTheme="minorEastAsia"/>
+        </w:rPr>
+        <w:t>bodie</w:t>
+      </w:r>
+      <w:r>
+        <w:rPr>
+          <w:rFonts w:eastAsiaTheme="minorEastAsia"/>
+        </w:rPr>
+        <w:t>d</w:t>
+      </w:r>
+      <w:r>
+        <w:rPr>
+          <w:rFonts w:eastAsiaTheme="minorEastAsia"/>
+        </w:rPr>
+        <w:t xml:space="preserve"> species </w:t>
       </w:r>
       <w:commentRangeStart w:id="6"/>
       <w:r>
@@ -1724,6 +1949,887 @@
           <w:rFonts w:eastAsiaTheme="minorEastAsia"/>
         </w:rPr>
         <w:t xml:space="preserve"> </w:t>
+      </w:r>
+      <w:r>
+        <w:rPr>
+          <w:rFonts w:eastAsiaTheme="minorEastAsia"/>
+        </w:rPr>
+        <w:t xml:space="preserve">This could be </w:t>
+      </w:r>
+      <w:r>
+        <w:rPr>
+          <w:rFonts w:eastAsiaTheme="minorEastAsia"/>
+        </w:rPr>
+        <w:t xml:space="preserve">due </w:t>
+      </w:r>
+      <w:r>
+        <w:rPr>
+          <w:rFonts w:eastAsiaTheme="minorEastAsia"/>
+        </w:rPr>
+        <w:t xml:space="preserve">to a lack </w:t>
+      </w:r>
+      <w:r>
+        <w:rPr>
+          <w:rFonts w:eastAsiaTheme="minorEastAsia"/>
+        </w:rPr>
+        <w:t xml:space="preserve">of </w:t>
+      </w:r>
+      <w:r>
+        <w:rPr>
+          <w:rFonts w:eastAsiaTheme="minorEastAsia"/>
+        </w:rPr>
+        <w:t xml:space="preserve">theoretical predictions </w:t>
+      </w:r>
+      <w:r>
+        <w:rPr>
+          <w:rFonts w:eastAsiaTheme="minorEastAsia"/>
+        </w:rPr>
+        <w:t xml:space="preserve">for how species spectra </w:t>
+      </w:r>
+      <w:r>
+        <w:rPr>
+          <w:rFonts w:eastAsiaTheme="minorEastAsia"/>
+        </w:rPr>
+        <w:t>will change with warming</w:t>
+      </w:r>
+      <w:r>
+        <w:rPr>
+          <w:rFonts w:eastAsiaTheme="minorEastAsia"/>
+        </w:rPr>
+        <w:t xml:space="preserve"> (</w:t>
+      </w:r>
+      <w:r>
+        <w:rPr>
+          <w:rFonts w:eastAsiaTheme="minorEastAsia"/>
+        </w:rPr>
+        <w:t xml:space="preserve">note that </w:t>
+      </w:r>
+      <w:r>
+        <w:rPr>
+          <w:rFonts w:eastAsiaTheme="minorEastAsia"/>
+        </w:rPr>
+        <w:t xml:space="preserve">in </w:t>
+      </w:r>
+      <w:r>
+        <w:rPr>
+          <w:rFonts w:eastAsiaTheme="minorEastAsia"/>
+        </w:rPr>
+        <w:t>unicell</w:t>
+      </w:r>
+      <w:r>
+        <w:rPr>
+          <w:rFonts w:eastAsiaTheme="minorEastAsia"/>
+        </w:rPr>
+        <w:t>ula</w:t>
+      </w:r>
+      <w:r>
+        <w:rPr>
+          <w:rFonts w:eastAsiaTheme="minorEastAsia"/>
+        </w:rPr>
+        <w:t xml:space="preserve">r </w:t>
+      </w:r>
+      <w:r>
+        <w:rPr>
+          <w:rFonts w:eastAsiaTheme="minorEastAsia"/>
+        </w:rPr>
+        <w:t xml:space="preserve">multispecies </w:t>
+      </w:r>
+      <w:r>
+        <w:rPr>
+          <w:rFonts w:eastAsiaTheme="minorEastAsia"/>
+        </w:rPr>
+        <w:t>communit</w:t>
+      </w:r>
+      <w:r>
+        <w:rPr>
+          <w:rFonts w:eastAsiaTheme="minorEastAsia"/>
+        </w:rPr>
+        <w:t>ies</w:t>
+      </w:r>
+      <w:r>
+        <w:rPr>
+          <w:rFonts w:eastAsiaTheme="minorEastAsia"/>
+        </w:rPr>
+        <w:t>, slope</w:t>
+      </w:r>
+      <w:r>
+        <w:rPr>
+          <w:rFonts w:eastAsiaTheme="minorEastAsia"/>
+        </w:rPr>
+        <w:t xml:space="preserve">s are </w:t>
+      </w:r>
+      <w:r>
+        <w:rPr>
+          <w:rFonts w:eastAsiaTheme="minorEastAsia"/>
+        </w:rPr>
+        <w:t xml:space="preserve">predicted to </w:t>
+      </w:r>
+      <w:r>
+        <w:rPr>
+          <w:rFonts w:eastAsiaTheme="minorEastAsia"/>
+        </w:rPr>
+        <w:t xml:space="preserve">decline as </w:t>
+      </w:r>
+      <w:r>
+        <w:rPr>
+          <w:rFonts w:eastAsiaTheme="minorEastAsia"/>
+        </w:rPr>
+        <w:t>smalle</w:t>
+      </w:r>
+      <w:r>
+        <w:rPr>
+          <w:rFonts w:eastAsiaTheme="minorEastAsia"/>
+        </w:rPr>
+        <w:t>r</w:t>
+      </w:r>
+      <w:r>
+        <w:rPr>
+          <w:rFonts w:eastAsiaTheme="minorEastAsia"/>
+        </w:rPr>
+        <w:t xml:space="preserve">-bodied species become more dominant </w:t>
+      </w:r>
+      <w:r>
+        <w:rPr>
+          <w:rFonts w:eastAsiaTheme="minorEastAsia"/>
+        </w:rPr>
+        <w:fldChar w:fldCharType="begin"/>
+      </w:r>
+      <w:r>
+        <w:rPr>
+          <w:rFonts w:eastAsiaTheme="minorEastAsia"/>
+        </w:rPr>
+        <w:instrText xml:space="preserve"> ADDIN ZOTERO_ITEM CSL_CITATION {"citationID":"ENS5yctB","properties":{"formattedCitation":"(Daufresne {\\i{}et al.} 2009; Yvon\\uc0\\u8208{}Durocher {\\i{}et al.} 2011)","plainCitation":"(Daufresne et al. 2009; Yvon‐Durocher et al. 2011)","noteIndex":0},"citationItems":[{"id":535,"uris":["http://zotero.org/users/6116610/items/BYIQJ2UA"],"uri":["http://zotero.org/users/6116610/items/BYIQJ2UA"],"itemData":{"id":535,"type":"article-journal","abstract":"Understanding the ecological impacts of climate change is a crucial challenge of the twenty-first century. There is a clear lack of general rules regarding the impacts of global warming on biota. Here, we present a metaanalysis of the effect of climate change on body size of ectothermic aquatic organisms (bacteria, phyto- and zooplankton, and fish) from the community to the individual level. Using long-term surveys, experimental data and published results, we show a significant increase in the proportion of small-sized species and young age classes and a decrease in size-at-age. These results are in accordance with the ecological rules dealing with the temperature-size relationships (i.e., Bergmann's rule, James' rule and Temperature-Size Rule). Our study provides evidence that reduced body size is the third universal ecological response to global warming in aquatic systems besides the shift of species ranges toward higher altitudes and latitudes and the seasonal shifts in life cycle events.","container-title":"Proceedings of the National Academy of Sciences, USA","DOI":"10.1073/pnas.0902080106","issue":"31","note":"PMID: 19620720","page":"12788–12793","title":"Global warming benefits the small in aquatic ecosystems","volume":"106","author":[{"family":"Daufresne","given":"M"},{"family":"Lengfellner","given":"K"},{"family":"Sommer","given":"U"}],"issued":{"date-parts":[["2009"]]}}},{"id":948,"uris":["http://zotero.org/users/6116610/items/XJQXAPJQ"],"uri":["http://zotero.org/users/6116610/items/XJQXAPJQ"],"itemData":{"id":948,"type":"article-journal","abstract":"Organism size is one of the key determinants of community structure, and its relationship with abundance can describe how biomass is partitioned among the biota within an ecosystem. An outdoor freshwater mesocosm experiment was used to determine how warming of</w:instrText>
+      </w:r>
+      <w:r>
+        <w:rPr>
+          <w:rFonts w:ascii="Cambria Math" w:eastAsiaTheme="minorEastAsia" w:hAnsi="Cambria Math" w:cs="Cambria Math"/>
+        </w:rPr>
+        <w:instrText>∼</w:instrText>
+      </w:r>
+      <w:r>
+        <w:rPr>
+          <w:rFonts w:eastAsiaTheme="minorEastAsia"/>
+        </w:rPr>
+        <w:instrText xml:space="preserve">4 °C would affect the size, biomass and taxonomic structure of planktonic communities. Warming increased the steepness of the community size spectrum by increasing the prevalence of small organisms, primarily within the phytoplankton assemblage and it also reduced the mean and maximum size of phytoplankton by approximately one order of magnitude. The observed shifts in phytoplankton size structure were reflected in changes in phytoplankton community composition, though zooplankton taxonomic composition was unaffected by warming. Furthermore, warming reduced community biomass and total phytoplankton biomass, although zooplankton biomass was unaffected. This resulted in an increase in the zooplankton to phytoplankton biomass ratio in the warmed mesocosms, which could be explained by faster turnover within the phytoplankton assemblages. Overall, warming shifted the distribution of phytoplankton size towards smaller individuals with rapid turnover and low standing biomass, resulting in a reorganization of the biomass structure of the food webs. These results indicate future environmental warming may have profound effects on the structure and functioning of aquatic communities and ecosystems.","container-title":"Global Change Biology","DOI":"10.1111/j.1365-2486.2010.02321.x","ISSN":"1365-2486","issue":"4","language":"en","page":"1681-1694","source":"Wiley Online Library","title":"Warming alters the size spectrum and shifts the distribution of biomass in freshwater ecosystems","volume":"17","author":[{"family":"Yvon‐Durocher","given":"Gabriel"},{"family":"Montoya","given":"José M."},{"family":"Trimmer","given":"Mark"},{"family":"Woodward","given":"Guy"}],"issued":{"date-parts":[["2011"]]}}}],"schema":"https://github.com/citation-style-language/schema/raw/master/csl-citation.json"} </w:instrText>
+      </w:r>
+      <w:r>
+        <w:rPr>
+          <w:rFonts w:eastAsiaTheme="minorEastAsia"/>
+        </w:rPr>
+        <w:fldChar w:fldCharType="separate"/>
+      </w:r>
+      <w:r>
+        <w:rPr>
+          <w:lang w:val="en-GB"/>
+        </w:rPr>
+        <w:t>(</w:t>
+      </w:r>
+      <w:proofErr w:type="spellStart"/>
+      <w:r>
+        <w:rPr>
+          <w:lang w:val="en-GB"/>
+        </w:rPr>
+        <w:t>Daufresne</w:t>
+      </w:r>
+      <w:proofErr w:type="spellEnd"/>
+      <w:r>
+        <w:rPr>
+          <w:lang w:val="en-GB"/>
+        </w:rPr>
+        <w:t xml:space="preserve"> </w:t>
+      </w:r>
+      <w:r>
+        <w:rPr>
+          <w:i/>
+          <w:iCs/>
+          <w:lang w:val="en-GB"/>
+        </w:rPr>
+        <w:t>et al.</w:t>
+      </w:r>
+      <w:r>
+        <w:rPr>
+          <w:lang w:val="en-GB"/>
+        </w:rPr>
+        <w:t xml:space="preserve"> 2009; Yvon‐Durocher </w:t>
+      </w:r>
+      <w:r>
+        <w:rPr>
+          <w:i/>
+          <w:iCs/>
+          <w:lang w:val="en-GB"/>
+        </w:rPr>
+        <w:t>et al.</w:t>
+      </w:r>
+      <w:r>
+        <w:rPr>
+          <w:lang w:val="en-GB"/>
+        </w:rPr>
+        <w:t xml:space="preserve"> 2011)</w:t>
+      </w:r>
+      <w:r>
+        <w:rPr>
+          <w:rFonts w:eastAsiaTheme="minorEastAsia"/>
+        </w:rPr>
+        <w:fldChar w:fldCharType="end"/>
+      </w:r>
+      <w:r>
+        <w:rPr>
+          <w:rFonts w:eastAsiaTheme="minorEastAsia"/>
+        </w:rPr>
+        <w:t>)</w:t>
+      </w:r>
+      <w:r>
+        <w:rPr>
+          <w:rFonts w:eastAsiaTheme="minorEastAsia"/>
+        </w:rPr>
+        <w:t xml:space="preserve">. </w:t>
+      </w:r>
+      <w:r>
+        <w:rPr>
+          <w:rFonts w:eastAsiaTheme="minorEastAsia"/>
+        </w:rPr>
+        <w:t xml:space="preserve">Perhaps it is difficult to </w:t>
+      </w:r>
+      <w:r>
+        <w:rPr>
+          <w:rFonts w:eastAsiaTheme="minorEastAsia"/>
+        </w:rPr>
+        <w:t xml:space="preserve">reconcile </w:t>
+      </w:r>
+      <w:r>
+        <w:rPr>
+          <w:rFonts w:eastAsiaTheme="minorEastAsia"/>
+        </w:rPr>
+        <w:t xml:space="preserve">the </w:t>
+      </w:r>
+      <w:r>
+        <w:rPr>
+          <w:rFonts w:eastAsiaTheme="minorEastAsia"/>
+        </w:rPr>
+        <w:t xml:space="preserve">numerous </w:t>
+      </w:r>
+      <w:r>
+        <w:rPr>
+          <w:rFonts w:eastAsiaTheme="minorEastAsia"/>
+        </w:rPr>
+        <w:t xml:space="preserve">patch by </w:t>
+      </w:r>
+      <w:r>
+        <w:rPr>
+          <w:rFonts w:eastAsiaTheme="minorEastAsia"/>
+        </w:rPr>
+        <w:t xml:space="preserve">which the </w:t>
+      </w:r>
+      <w:r>
+        <w:rPr>
+          <w:rFonts w:eastAsiaTheme="minorEastAsia"/>
+        </w:rPr>
+        <w:t xml:space="preserve">species </w:t>
+      </w:r>
+      <w:r>
+        <w:rPr>
+          <w:rFonts w:eastAsiaTheme="minorEastAsia"/>
+        </w:rPr>
+        <w:t>size-spectrum could change</w:t>
+      </w:r>
+      <w:r>
+        <w:rPr>
+          <w:rFonts w:eastAsiaTheme="minorEastAsia"/>
+        </w:rPr>
+        <w:t xml:space="preserve"> with warming</w:t>
+      </w:r>
+      <w:r>
+        <w:rPr>
+          <w:rFonts w:eastAsiaTheme="minorEastAsia"/>
+        </w:rPr>
+        <w:t xml:space="preserve"> </w:t>
+      </w:r>
+      <w:r>
+        <w:rPr>
+          <w:rFonts w:eastAsiaTheme="minorEastAsia"/>
+        </w:rPr>
+        <w:lastRenderedPageBreak/>
+        <w:fldChar w:fldCharType="begin"/>
+      </w:r>
+      <w:r>
+        <w:rPr>
+          <w:rFonts w:eastAsiaTheme="minorEastAsia"/>
+        </w:rPr>
+        <w:instrText xml:space="preserve"> ADDIN ZOTERO_ITEM CSL_CITATION {"citationID":"uWPN5ZLk","properties":{"formattedCitation":"(Heneghan {\\i{}et al.} 2019)","plainCitation":"(Heneghan et al. 2019)","noteIndex":0},"citationItems":[{"id":2863,"uris":["http://zotero.org/users/6116610/items/UFEI5VMV"],"uri":["http://zotero.org/users/6116610/items/UFEI5VMV"],"itemData":{"id":2863,"type":"article-journal","abstract":"Climate change is a complex global issue that is driving countless shifts in the structure and function of marine ecosystems. To better understand these shifts, many processes need to be considered, yet they are often approached from incompatible perspectives. This article reviews one relatively simple, integrated perspective: the abundance-size spectrum. We introduce the topic with a brief review of some of the ways climate change is expected to impact the marine ecosystem according to complex numerical models while acknowledging the limits to understanding posed by complex models. We then review how the size spectrum offers a simple conceptual alternative, given its regular power law size-frequency distribution when viewed on sufficiently broad scales. We further explore how anticipated physical aspects of climate change might manifest themselves through changes in the elevation, slope and regularity of the size spectrum, exposing mechanistic questions about integrated ecosystem structure, as well as how organism physiology and ecological interactions respond to multiple climatic stressors. Despite its application by ecosystem modellers and fisheries scientists, the size spectrum perspective is not widely used as a tool for monitoring ecosystem adaptation to climate change, providing a major opportunity for further research.","container-title":"Emerging Topics in Life Sciences","DOI":"10.1042/ETLS20190042","ISSN":"2397-8554","issue":"2","journalAbbreviation":"Emerging Topics in Life Sciences","page":"233-243","source":"Silverchair","title":"Climate change impacts on marine ecosystems through the lens of the size spectrum","volume":"3","author":[{"family":"Heneghan","given":"Ryan F."},{"family":"Hatton","given":"Ian A."},{"family":"Galbraith","given":"Eric D."}],"issued":{"date-parts":[["2019",5,3]]}}}],"schema":"https://github.com/citation-style-language/schema/raw/master/csl-citation.json"} </w:instrText>
+      </w:r>
+      <w:r>
+        <w:rPr>
+          <w:rFonts w:eastAsiaTheme="minorEastAsia"/>
+        </w:rPr>
+        <w:fldChar w:fldCharType="separate"/>
+      </w:r>
+      <w:r>
+        <w:rPr>
+          <w:lang w:val="en-GB"/>
+        </w:rPr>
+        <w:t xml:space="preserve">(Heneghan </w:t>
+      </w:r>
+      <w:r>
+        <w:rPr>
+          <w:i/>
+          <w:iCs/>
+          <w:lang w:val="en-GB"/>
+        </w:rPr>
+        <w:t>et al.</w:t>
+      </w:r>
+      <w:r>
+        <w:rPr>
+          <w:lang w:val="en-GB"/>
+        </w:rPr>
+        <w:t xml:space="preserve"> 2019)</w:t>
+      </w:r>
+      <w:r>
+        <w:rPr>
+          <w:rFonts w:eastAsiaTheme="minorEastAsia"/>
+        </w:rPr>
+        <w:fldChar w:fldCharType="end"/>
+      </w:r>
+      <w:r>
+        <w:rPr>
+          <w:rFonts w:eastAsiaTheme="minorEastAsia"/>
+        </w:rPr>
+        <w:t xml:space="preserve">. </w:t>
+      </w:r>
+      <w:r>
+        <w:rPr>
+          <w:rFonts w:eastAsiaTheme="minorEastAsia"/>
+        </w:rPr>
+        <w:t>For instance, t</w:t>
+      </w:r>
+      <w:r>
+        <w:rPr>
+          <w:rFonts w:eastAsiaTheme="minorEastAsia"/>
+        </w:rPr>
+        <w:t xml:space="preserve">he clearest effect </w:t>
+      </w:r>
+      <w:r>
+        <w:rPr>
+          <w:rFonts w:eastAsiaTheme="minorEastAsia"/>
+        </w:rPr>
+        <w:t xml:space="preserve">of </w:t>
+      </w:r>
+      <w:r>
+        <w:rPr>
+          <w:rFonts w:eastAsiaTheme="minorEastAsia"/>
+        </w:rPr>
+        <w:t>TSR</w:t>
+      </w:r>
+      <w:r>
+        <w:rPr>
+          <w:rFonts w:eastAsiaTheme="minorEastAsia"/>
+        </w:rPr>
+        <w:t xml:space="preserve"> </w:t>
+      </w:r>
+      <w:r>
+        <w:rPr>
+          <w:rFonts w:eastAsiaTheme="minorEastAsia"/>
+        </w:rPr>
+        <w:t>on the size-spectrum</w:t>
+      </w:r>
+      <w:r>
+        <w:rPr>
+          <w:rFonts w:eastAsiaTheme="minorEastAsia"/>
+        </w:rPr>
+        <w:t xml:space="preserve"> </w:t>
+      </w:r>
+      <w:r>
+        <w:rPr>
+          <w:rFonts w:eastAsiaTheme="minorEastAsia"/>
+        </w:rPr>
+        <w:t xml:space="preserve">is </w:t>
+      </w:r>
+      <w:r>
+        <w:rPr>
+          <w:rFonts w:eastAsiaTheme="minorEastAsia"/>
+        </w:rPr>
+        <w:t xml:space="preserve">a decline in </w:t>
+      </w:r>
+      <w:r>
+        <w:rPr>
+          <w:rFonts w:eastAsiaTheme="minorEastAsia"/>
+        </w:rPr>
+        <w:t xml:space="preserve">the </w:t>
+      </w:r>
+      <w:r>
+        <w:rPr>
+          <w:rFonts w:eastAsiaTheme="minorEastAsia"/>
+        </w:rPr>
+        <w:t>maximum size</w:t>
+      </w:r>
+      <w:r>
+        <w:rPr>
+          <w:rFonts w:eastAsiaTheme="minorEastAsia"/>
+        </w:rPr>
+        <w:t>.</w:t>
+      </w:r>
+      <w:r>
+        <w:rPr>
+          <w:rFonts w:eastAsiaTheme="minorEastAsia"/>
+        </w:rPr>
+        <w:t xml:space="preserve"> However, </w:t>
+      </w:r>
+      <w:r>
+        <w:rPr>
+          <w:rFonts w:eastAsiaTheme="minorEastAsia"/>
+        </w:rPr>
+        <w:t xml:space="preserve">if the </w:t>
+      </w:r>
+      <w:r>
+        <w:rPr>
+          <w:rFonts w:eastAsiaTheme="minorEastAsia"/>
+        </w:rPr>
+        <w:t xml:space="preserve">relative </w:t>
+      </w:r>
+      <w:r>
+        <w:rPr>
+          <w:rFonts w:eastAsiaTheme="minorEastAsia"/>
+        </w:rPr>
+        <w:t xml:space="preserve">abundance </w:t>
+      </w:r>
+      <w:r>
+        <w:rPr>
+          <w:rFonts w:eastAsiaTheme="minorEastAsia"/>
+        </w:rPr>
+        <w:t xml:space="preserve">of juveniles and adults </w:t>
+      </w:r>
+      <w:r>
+        <w:rPr>
+          <w:rFonts w:eastAsiaTheme="minorEastAsia"/>
+        </w:rPr>
+        <w:t xml:space="preserve">remains </w:t>
+      </w:r>
+      <w:r>
+        <w:rPr>
+          <w:rFonts w:eastAsiaTheme="minorEastAsia"/>
+        </w:rPr>
+        <w:t>constant,</w:t>
+      </w:r>
+      <w:r>
+        <w:rPr>
+          <w:rFonts w:eastAsiaTheme="minorEastAsia"/>
+        </w:rPr>
+        <w:t xml:space="preserve"> </w:t>
+      </w:r>
+      <w:r>
+        <w:rPr>
+          <w:rFonts w:eastAsiaTheme="minorEastAsia"/>
+        </w:rPr>
+        <w:t xml:space="preserve">but </w:t>
+      </w:r>
+      <w:r>
+        <w:rPr>
+          <w:rFonts w:eastAsiaTheme="minorEastAsia"/>
+        </w:rPr>
+        <w:t xml:space="preserve">the same number of </w:t>
+      </w:r>
+      <w:r>
+        <w:rPr>
+          <w:rFonts w:eastAsiaTheme="minorEastAsia"/>
+        </w:rPr>
+        <w:t xml:space="preserve">adults now </w:t>
+      </w:r>
+      <w:r>
+        <w:rPr>
+          <w:rFonts w:eastAsiaTheme="minorEastAsia"/>
+        </w:rPr>
+        <w:t xml:space="preserve">accumulate in a </w:t>
+      </w:r>
+      <w:r>
+        <w:rPr>
+          <w:rFonts w:eastAsiaTheme="minorEastAsia"/>
+        </w:rPr>
+        <w:t>smaller size-range</w:t>
+      </w:r>
+      <w:r>
+        <w:rPr>
+          <w:rFonts w:eastAsiaTheme="minorEastAsia"/>
+        </w:rPr>
+        <w:t xml:space="preserve">, the </w:t>
+      </w:r>
+      <w:r>
+        <w:rPr>
+          <w:rFonts w:eastAsiaTheme="minorEastAsia"/>
+        </w:rPr>
+        <w:t>size-spectrum slope</w:t>
+      </w:r>
+      <w:r>
+        <w:rPr>
+          <w:rFonts w:eastAsiaTheme="minorEastAsia"/>
+        </w:rPr>
+        <w:t xml:space="preserve"> could become less steep</w:t>
+      </w:r>
+      <w:r>
+        <w:rPr>
+          <w:rFonts w:eastAsiaTheme="minorEastAsia"/>
+        </w:rPr>
+        <w:t>.</w:t>
+      </w:r>
+      <w:r>
+        <w:rPr>
+          <w:rFonts w:eastAsiaTheme="minorEastAsia"/>
+        </w:rPr>
+        <w:t xml:space="preserve"> </w:t>
+      </w:r>
+      <w:r>
+        <w:rPr>
+          <w:rFonts w:eastAsiaTheme="minorEastAsia"/>
+        </w:rPr>
+        <w:t>Elevated m</w:t>
+      </w:r>
+      <w:r>
+        <w:rPr>
+          <w:rFonts w:eastAsiaTheme="minorEastAsia"/>
+        </w:rPr>
+        <w:t xml:space="preserve">ortality </w:t>
+      </w:r>
+      <w:r>
+        <w:rPr>
+          <w:rFonts w:eastAsiaTheme="minorEastAsia"/>
+        </w:rPr>
+        <w:t xml:space="preserve">truncates </w:t>
+      </w:r>
+      <w:r>
+        <w:rPr>
+          <w:rFonts w:eastAsiaTheme="minorEastAsia"/>
+        </w:rPr>
+        <w:t xml:space="preserve">the </w:t>
+      </w:r>
+      <w:r>
+        <w:rPr>
+          <w:rFonts w:eastAsiaTheme="minorEastAsia"/>
+        </w:rPr>
+        <w:t xml:space="preserve">age-distribution </w:t>
+      </w:r>
+      <w:r>
+        <w:rPr>
+          <w:rFonts w:eastAsiaTheme="minorEastAsia"/>
+        </w:rPr>
+        <w:t>to</w:t>
+      </w:r>
+      <w:r>
+        <w:rPr>
+          <w:rFonts w:eastAsiaTheme="minorEastAsia"/>
+        </w:rPr>
+        <w:t>wards</w:t>
+      </w:r>
+      <w:r>
+        <w:rPr>
+          <w:rFonts w:eastAsiaTheme="minorEastAsia"/>
+        </w:rPr>
+        <w:t xml:space="preserve"> younger </w:t>
+      </w:r>
+      <w:r>
+        <w:rPr>
+          <w:rFonts w:eastAsiaTheme="minorEastAsia"/>
+        </w:rPr>
+        <w:t>individuals</w:t>
+      </w:r>
+      <w:r>
+        <w:rPr>
+          <w:rFonts w:eastAsiaTheme="minorEastAsia"/>
+        </w:rPr>
+        <w:t xml:space="preserve"> </w:t>
+      </w:r>
+      <w:r>
+        <w:rPr>
+          <w:rFonts w:eastAsiaTheme="minorEastAsia"/>
+        </w:rPr>
+        <w:fldChar w:fldCharType="begin"/>
+      </w:r>
+      <w:r>
+        <w:rPr>
+          <w:rFonts w:eastAsiaTheme="minorEastAsia"/>
+        </w:rPr>
+        <w:instrText xml:space="preserve"> ADDIN ZOTERO_ITEM CSL_CITATION {"citationID":"cc5C0sCW","properties":{"formattedCitation":"(Barnett {\\i{}et al.} 2017)","plainCitation":"(Barnett et al. 2017)","noteIndex":0},"citationItems":[{"id":25,"uris":["http://zotero.org/users/6116610/items/94H6EDNW"],"uri":["http://zotero.org/users/6116610/items/94H6EDNW"],"itemData":{"id":25,"type":"article-journal","abstract":"Researchers have long recognized the importance of ecological differences at the species level in structuring natural communities yet until recently have often overlooked the inﬂuence of intraspeciﬁc trait variation, which can profoundly alter community dynamics [1]. Human extraction of living resources can reduce intraspeciﬁc trait variation by, for example, causing truncation of age and size structure of populations, where numbers of older individuals decline far more with exploitation than younger individuals. Age truncation can negatively affect population and community stability, increasing variability in population and community biomass [2–6], reducing productivity [7–10] and life-history diversity in traits such as the spatial and temporal pattern of reproduction and migration [4, 11–16]. Here, we quantiﬁed the extent of age truncation in 63 ﬁshed populations across ﬁve ocean regions, as measured by how much the proportions of ﬁsh in the oldest age groups declined over time. The proportion of individuals in the oldest age classes decreased signiﬁcantly in 79% to 97% of populations (compared to historical or unﬁshed values, respectively), and the magnitude of decline was greater than 90% in 32% to 41% of populations. The pervasiveness and intensity of age truncation indicates that ﬁshing is likely reducing the stability of many marine communities. Our ﬁndings suggest that more emphasis should be given to management measures that reduce the impact of ﬁshing on age truncation, including no-take areas, slot limits that prohibit ﬁshing on all except a narrow range of ﬁsh sizes, and rotational harvesting.","container-title":"Current Biology","DOI":"10.1016/j.cub.2017.07.069","ISSN":"09609822","issue":"18","language":"en","page":"2843-2848.e2","source":"Crossref","title":"Old-Growth Fishes Become Scarce under Fishing","volume":"27","author":[{"family":"Barnett","given":"Lewis A.K."},{"family":"Branch","given":"Trevor A."},{"family":"Ranasinghe","given":"R. Anthony"},{"family":"Essington","given":"Timothy E."}],"issued":{"date-parts":[["2017",9]]}}}],"schema":"https://github.com/citation-style-language/schema/raw/master/csl-citation.json"} </w:instrText>
+      </w:r>
+      <w:r>
+        <w:rPr>
+          <w:rFonts w:eastAsiaTheme="minorEastAsia"/>
+        </w:rPr>
+        <w:fldChar w:fldCharType="separate"/>
+      </w:r>
+      <w:r>
+        <w:rPr>
+          <w:lang w:val="en-GB"/>
+        </w:rPr>
+        <w:t xml:space="preserve">(Barnett </w:t>
+      </w:r>
+      <w:r>
+        <w:rPr>
+          <w:i/>
+          <w:iCs/>
+          <w:lang w:val="en-GB"/>
+        </w:rPr>
+        <w:t>et al.</w:t>
+      </w:r>
+      <w:r>
+        <w:rPr>
+          <w:lang w:val="en-GB"/>
+        </w:rPr>
+        <w:t xml:space="preserve"> 2017)</w:t>
+      </w:r>
+      <w:r>
+        <w:rPr>
+          <w:rFonts w:eastAsiaTheme="minorEastAsia"/>
+        </w:rPr>
+        <w:fldChar w:fldCharType="end"/>
+      </w:r>
+      <w:r>
+        <w:rPr>
+          <w:rFonts w:eastAsiaTheme="minorEastAsia"/>
+        </w:rPr>
+        <w:t xml:space="preserve">, </w:t>
+      </w:r>
+      <w:r>
+        <w:rPr>
+          <w:rFonts w:eastAsiaTheme="minorEastAsia"/>
+        </w:rPr>
+        <w:t xml:space="preserve">but </w:t>
+      </w:r>
+      <w:r>
+        <w:rPr>
+          <w:rFonts w:eastAsiaTheme="minorEastAsia"/>
+        </w:rPr>
+        <w:t>increase</w:t>
+      </w:r>
+      <w:r>
+        <w:rPr>
+          <w:rFonts w:eastAsiaTheme="minorEastAsia"/>
+        </w:rPr>
+        <w:t>d</w:t>
+      </w:r>
+      <w:r>
+        <w:rPr>
+          <w:rFonts w:eastAsiaTheme="minorEastAsia"/>
+        </w:rPr>
+        <w:t xml:space="preserve"> </w:t>
+      </w:r>
+      <w:r>
+        <w:rPr>
+          <w:rFonts w:eastAsiaTheme="minorEastAsia"/>
+        </w:rPr>
+        <w:t xml:space="preserve">growth </w:t>
+      </w:r>
+      <w:r>
+        <w:rPr>
+          <w:rFonts w:eastAsiaTheme="minorEastAsia"/>
+        </w:rPr>
+        <w:t xml:space="preserve">rates </w:t>
+      </w:r>
+      <w:r>
+        <w:rPr>
+          <w:rFonts w:eastAsiaTheme="minorEastAsia"/>
+        </w:rPr>
+        <w:t>(from warming</w:t>
+      </w:r>
+      <w:r>
+        <w:rPr>
+          <w:rFonts w:eastAsiaTheme="minorEastAsia"/>
+        </w:rPr>
+        <w:t>, reduced density dependence or both</w:t>
+      </w:r>
+      <w:r>
+        <w:rPr>
+          <w:rFonts w:eastAsiaTheme="minorEastAsia"/>
+        </w:rPr>
+        <w:t>)</w:t>
+      </w:r>
+      <w:r>
+        <w:rPr>
+          <w:rFonts w:eastAsiaTheme="minorEastAsia"/>
+        </w:rPr>
+        <w:t xml:space="preserve"> </w:t>
+      </w:r>
+      <w:r>
+        <w:rPr>
+          <w:rFonts w:eastAsiaTheme="minorEastAsia"/>
+        </w:rPr>
+        <w:t xml:space="preserve">can </w:t>
+      </w:r>
+      <w:r>
+        <w:rPr>
+          <w:rFonts w:eastAsiaTheme="minorEastAsia"/>
+        </w:rPr>
+        <w:t xml:space="preserve">counter </w:t>
+      </w:r>
+      <w:r>
+        <w:rPr>
+          <w:rFonts w:eastAsiaTheme="minorEastAsia"/>
+        </w:rPr>
+        <w:t xml:space="preserve">the effects of mortality </w:t>
+      </w:r>
+      <w:r>
+        <w:rPr>
+          <w:rFonts w:eastAsiaTheme="minorEastAsia"/>
+        </w:rPr>
+        <w:t xml:space="preserve">on </w:t>
+      </w:r>
+      <w:r>
+        <w:rPr>
+          <w:rFonts w:eastAsiaTheme="minorEastAsia"/>
+        </w:rPr>
+        <w:t xml:space="preserve">abundance-at-size </w:t>
+      </w:r>
+      <w:r>
+        <w:rPr>
+          <w:rFonts w:eastAsiaTheme="minorEastAsia"/>
+        </w:rPr>
+        <w:t xml:space="preserve">– unless only small individuals </w:t>
+      </w:r>
+      <w:r>
+        <w:rPr>
+          <w:rFonts w:eastAsiaTheme="minorEastAsia"/>
+        </w:rPr>
+        <w:t>benefit from warming</w:t>
+      </w:r>
+      <w:r>
+        <w:rPr>
+          <w:rFonts w:eastAsiaTheme="minorEastAsia"/>
+        </w:rPr>
+        <w:t xml:space="preserve"> </w:t>
+      </w:r>
+      <w:r>
+        <w:rPr>
+          <w:rFonts w:eastAsiaTheme="minorEastAsia"/>
+        </w:rPr>
+        <w:fldChar w:fldCharType="begin"/>
+      </w:r>
+      <w:r>
+        <w:rPr>
+          <w:rFonts w:eastAsiaTheme="minorEastAsia"/>
+        </w:rPr>
+        <w:instrText xml:space="preserve"> ADDIN ZOTERO_ITEM CSL_CITATION {"citationID":"JZOWjMd1","properties":{"formattedCitation":"(Daufresne {\\i{}et al.} 2009; Lindmark {\\i{}et al.} 2021)","plainCitation":"(Daufresne et al. 2009; Lindmark et al. 2021)","noteIndex":0},"citationItems":[{"id":535,"uris":["http://zotero.org/users/6116610/items/BYIQJ2UA"],"uri":["http://zotero.org/users/6116610/items/BYIQJ2UA"],"itemData":{"id":535,"type":"article-journal","abstract":"Understanding the ecological impacts of climate change is a crucial challenge of the twenty-first century. There is a clear lack of general rules regarding the impacts of global warming on biota. Here, we present a metaanalysis of the effect of climate change on body size of ectothermic aquatic organisms (bacteria, phyto- and zooplankton, and fish) from the community to the individual level. Using long-term surveys, experimental data and published results, we show a significant increase in the proportion of small-sized species and young age classes and a decrease in size-at-age. These results are in accordance with the ecological rules dealing with the temperature-size relationships (i.e., Bergmann's rule, James' rule and Temperature-Size Rule). Our study provides evidence that reduced body size is the third universal ecological response to global warming in aquatic systems besides the shift of species ranges toward higher altitudes and latitudes and the seasonal shifts in life cycle events.","container-title":"Proceedings of the National Academy of Sciences, USA","DOI":"10.1073/pnas.0902080106","issue":"31","note":"PMID: 19620720","page":"12788–12793","title":"Global warming benefits the small in aquatic ecosystems","volume":"106","author":[{"family":"Daufresne","given":"M"},{"family":"Lengfellner","given":"K"},{"family":"Sommer","given":"U"}],"issued":{"date-parts":[["2009"]]}}},{"id":2774,"uris":["http://zotero.org/users/6116610/items/VN79J4FK"],"uri":["http://zotero.org/users/6116610/items/VN79J4FK"],"itemData":{"id":2774,"type":"article-journal","abstract":"&lt;p&gt;According to the temperature-size rule, warming of aquatic ecosystems is generally predicted to increase individual growth rates but reduce asymptotic body sizes of ectotherms. However, we lack a comprehensive understanding of how growth and key processes affecting it, such as consumption and metabolism, depend on both temperature and body mass within species. This limits our ability to inform growth models, link experimental data to observed growth patterns, and advance mechanistic food web models. To examine the combined effects of body size and temperature on individual growth, as well as the link between maximum consumption, metabolism and body growth, we conducted a systematic review and compiled experimental data on fishes from 59 studies that combined body mass and temperature treatments. By fitting hierarchical models accounting for variation between species, we estimated how these three processes scale jointly with temperature and body mass within species. We found that whole-organism maximum consumption increases more slowly with body mass than metabolism, and is unimodal over the full temperature range, which leads to the prediction that optimum growth temperatures decline with body size. Using an independent dataset, we confirmed this negative relationship between optimum growth temperature and size within fish species. Small individuals may therefore exhibit increased growth with initial warming, whereas larger conspecifics could be the first to experience negative impacts of warming on growth. These findings help advance mechanistic models of individual growth and food web dynamics and improve our understanding of how climate warming affects the growth and size structure of aquatic ectotherms.&lt;/p&gt;","container-title":"bioRxiv","DOI":"10.1101/2021.01.21.427580","language":"en","note":"publisher: Cold Spring Harbor Laboratory\nsection: New Results","page":"2021.01.21.427580","source":"www.biorxiv.org","title":"Optimum growth temperature declines with body size within fish species","author":[{"family":"Lindmark","given":"Max"},{"family":"Ohlberger","given":"Jan"},{"family":"Gårdmark","given":"Anna"}],"issued":{"date-parts":[["2021",6,10]]}}}],"schema":"https://github.com/citation-style-language/schema/raw/master/csl-citation.json"} </w:instrText>
+      </w:r>
+      <w:r>
+        <w:rPr>
+          <w:rFonts w:eastAsiaTheme="minorEastAsia"/>
+        </w:rPr>
+        <w:fldChar w:fldCharType="separate"/>
+      </w:r>
+      <w:r>
+        <w:rPr>
+          <w:lang w:val="en-GB"/>
+        </w:rPr>
+        <w:t>(</w:t>
+      </w:r>
+      <w:proofErr w:type="spellStart"/>
+      <w:r>
+        <w:rPr>
+          <w:lang w:val="en-GB"/>
+        </w:rPr>
+        <w:t>Daufresne</w:t>
+      </w:r>
+      <w:proofErr w:type="spellEnd"/>
+      <w:r>
+        <w:rPr>
+          <w:lang w:val="en-GB"/>
+        </w:rPr>
+        <w:t xml:space="preserve"> </w:t>
+      </w:r>
+      <w:r>
+        <w:rPr>
+          <w:i/>
+          <w:iCs/>
+          <w:lang w:val="en-GB"/>
+        </w:rPr>
+        <w:t>et al.</w:t>
+      </w:r>
+      <w:r>
+        <w:rPr>
+          <w:lang w:val="en-GB"/>
+        </w:rPr>
+        <w:t xml:space="preserve"> 2009; Lindmark </w:t>
+      </w:r>
+      <w:r>
+        <w:rPr>
+          <w:i/>
+          <w:iCs/>
+          <w:lang w:val="en-GB"/>
+        </w:rPr>
+        <w:t>et al.</w:t>
+      </w:r>
+      <w:r>
+        <w:rPr>
+          <w:lang w:val="en-GB"/>
+        </w:rPr>
+        <w:t xml:space="preserve"> 2021)</w:t>
+      </w:r>
+      <w:r>
+        <w:rPr>
+          <w:rFonts w:eastAsiaTheme="minorEastAsia"/>
+        </w:rPr>
+        <w:fldChar w:fldCharType="end"/>
+      </w:r>
+      <w:r>
+        <w:rPr>
+          <w:rFonts w:eastAsiaTheme="minorEastAsia"/>
+        </w:rPr>
+        <w:t>.</w:t>
+      </w:r>
+      <w:r>
+        <w:rPr>
+          <w:rFonts w:eastAsiaTheme="minorEastAsia"/>
+        </w:rPr>
+        <w:t xml:space="preserve"> Hence,</w:t>
+      </w:r>
+      <w:r>
+        <w:rPr>
+          <w:rFonts w:eastAsiaTheme="minorEastAsia"/>
+        </w:rPr>
+        <w:t xml:space="preserve"> </w:t>
+      </w:r>
+      <w:r>
+        <w:rPr>
+          <w:rFonts w:eastAsiaTheme="minorEastAsia"/>
+        </w:rPr>
+        <w:t xml:space="preserve">the effect of warming </w:t>
+      </w:r>
+      <w:r>
+        <w:rPr>
+          <w:rFonts w:eastAsiaTheme="minorEastAsia"/>
+        </w:rPr>
+        <w:t xml:space="preserve">on the size-spectrum depends </w:t>
+      </w:r>
+      <w:r>
+        <w:rPr>
+          <w:rFonts w:eastAsiaTheme="minorEastAsia"/>
+        </w:rPr>
+        <w:t>on several interlinked processes</w:t>
+      </w:r>
+      <w:r>
+        <w:rPr>
+          <w:rFonts w:eastAsiaTheme="minorEastAsia"/>
+        </w:rPr>
+        <w:t xml:space="preserve"> affecting </w:t>
+      </w:r>
+      <w:r>
+        <w:rPr>
+          <w:rFonts w:eastAsiaTheme="minorEastAsia"/>
+        </w:rPr>
+        <w:t xml:space="preserve">abundance-at-size </w:t>
+      </w:r>
+      <w:r>
+        <w:rPr>
+          <w:rFonts w:eastAsiaTheme="minorEastAsia"/>
+        </w:rPr>
+        <w:t xml:space="preserve">and </w:t>
+      </w:r>
+      <w:r>
+        <w:rPr>
+          <w:rFonts w:eastAsiaTheme="minorEastAsia"/>
+        </w:rPr>
+        <w:t>size-at-age</w:t>
+      </w:r>
+      <w:r>
+        <w:rPr>
+          <w:rFonts w:eastAsiaTheme="minorEastAsia"/>
+        </w:rPr>
+        <w:t>.</w:t>
       </w:r>
     </w:p>
     <w:p>
@@ -1734,388 +2840,102 @@
         <w:jc w:val="both"/>
       </w:pPr>
       <w:r>
-        <w:rPr>
-          <w:rFonts w:eastAsiaTheme="minorEastAsia"/>
-        </w:rPr>
-        <w:t>Warming could affect the size spectrum via g</w:t>
-      </w:r>
-      <w:r>
-        <w:rPr>
-          <w:rFonts w:eastAsiaTheme="minorEastAsia"/>
-        </w:rPr>
-        <w:t xml:space="preserve">rowth and mortality </w:t>
-      </w:r>
-      <w:r>
-        <w:rPr>
-          <w:rFonts w:eastAsiaTheme="minorEastAsia"/>
-        </w:rPr>
-        <w:t xml:space="preserve">in </w:t>
-      </w:r>
-      <w:r>
-        <w:rPr>
-          <w:rFonts w:eastAsiaTheme="minorEastAsia"/>
-        </w:rPr>
-        <w:t>several ways</w:t>
-      </w:r>
-      <w:r>
-        <w:rPr>
-          <w:rFonts w:eastAsiaTheme="minorEastAsia"/>
-        </w:rPr>
-        <w:t xml:space="preserve">. </w:t>
-      </w:r>
-      <w:r>
-        <w:rPr>
-          <w:rFonts w:eastAsiaTheme="minorEastAsia"/>
-        </w:rPr>
-        <w:t>A</w:t>
-      </w:r>
-      <w:r>
-        <w:rPr>
-          <w:rFonts w:eastAsiaTheme="minorEastAsia"/>
-        </w:rPr>
+        <w:t xml:space="preserve">In this </w:t>
+      </w:r>
+      <w:r>
+        <w:t>study</w:t>
+      </w:r>
+      <w:r>
+        <w:t xml:space="preserve">, we use </w:t>
+      </w:r>
+      <w:r>
+        <w:t xml:space="preserve">data from </w:t>
+      </w:r>
+      <w:r>
+        <w:t xml:space="preserve">the unique </w:t>
+      </w:r>
+      <w:r>
+        <w:t xml:space="preserve">large-scale </w:t>
+      </w:r>
+      <w:r>
+        <w:t>semi-</w:t>
+      </w:r>
+      <w:r>
+        <w:t xml:space="preserve">natural experiment </w:t>
+      </w:r>
+      <w:r>
+        <w:t xml:space="preserve">that is the Biotest </w:t>
+      </w:r>
+      <w:r>
+        <w:t>lake</w:t>
+      </w:r>
+      <w:r>
+        <w:t xml:space="preserve"> to </w:t>
+      </w:r>
+      <w:r>
+        <w:t xml:space="preserve">quantify </w:t>
+      </w:r>
+      <w:r>
+        <w:t xml:space="preserve">changes in </w:t>
+      </w:r>
+      <w:r>
+        <w:t xml:space="preserve">body growth, </w:t>
+      </w:r>
+      <w:r>
+        <w:t>mortality,</w:t>
+      </w:r>
+      <w:r>
+        <w:t xml:space="preserve"> and </w:t>
+      </w:r>
+      <w:r>
+        <w:t xml:space="preserve">the </w:t>
+      </w:r>
+      <w:r>
+        <w:t>size structure</w:t>
+      </w:r>
+      <w:r>
         <w:t xml:space="preserve"> </w:t>
       </w:r>
       <w:r>
-        <w:rPr>
-          <w:rFonts w:eastAsiaTheme="minorEastAsia"/>
-        </w:rPr>
-        <w:t>TSR</w:t>
-      </w:r>
-      <w:r>
-        <w:rPr>
-          <w:rFonts w:eastAsiaTheme="minorEastAsia"/>
-        </w:rPr>
-        <w:t>-</w:t>
-      </w:r>
-      <w:r>
-        <w:rPr>
-          <w:rFonts w:eastAsiaTheme="minorEastAsia"/>
-        </w:rPr>
-        <w:t xml:space="preserve">like response would result in </w:t>
-      </w:r>
-      <w:r>
-        <w:rPr>
-          <w:rFonts w:eastAsiaTheme="minorEastAsia"/>
-        </w:rPr>
-        <w:t>a steepening of the slope</w:t>
-      </w:r>
-      <w:r>
-        <w:rPr>
-          <w:rFonts w:eastAsiaTheme="minorEastAsia"/>
-        </w:rPr>
-        <w:t xml:space="preserve"> as </w:t>
-      </w:r>
-      <w:r>
-        <w:rPr>
-          <w:rFonts w:eastAsiaTheme="minorEastAsia"/>
-        </w:rPr>
-        <w:t>young/</w:t>
-      </w:r>
-      <w:r>
-        <w:rPr>
-          <w:rFonts w:eastAsiaTheme="minorEastAsia"/>
-        </w:rPr>
-        <w:t xml:space="preserve">small individuals become larger and </w:t>
-      </w:r>
-      <w:r>
-        <w:rPr>
-          <w:rFonts w:eastAsiaTheme="minorEastAsia"/>
-        </w:rPr>
-        <w:t>old/</w:t>
-      </w:r>
-      <w:r>
-        <w:rPr>
-          <w:rFonts w:eastAsiaTheme="minorEastAsia"/>
-        </w:rPr>
-        <w:t>large individuals become</w:t>
-      </w:r>
-      <w:r>
-        <w:rPr>
-          <w:rFonts w:eastAsiaTheme="minorEastAsia"/>
-        </w:rPr>
-        <w:t xml:space="preserve"> smaller</w:t>
-      </w:r>
-      <w:r>
-        <w:rPr>
-          <w:rFonts w:eastAsiaTheme="minorEastAsia"/>
-        </w:rPr>
+        <w:t>in a</w:t>
+      </w:r>
+      <w:r>
         <w:t xml:space="preserve"> </w:t>
       </w:r>
       <w:r>
-        <w:rPr>
-          <w:rFonts w:eastAsiaTheme="minorEastAsia"/>
-        </w:rPr>
-        <w:fldChar w:fldCharType="begin"/>
-      </w:r>
-      <w:r>
-        <w:rPr>
-          <w:rFonts w:eastAsiaTheme="minorEastAsia"/>
-        </w:rPr>
-        <w:instrText xml:space="preserve"> ADDIN ZOTERO_ITEM CSL_CITATION {"citationID":"uWPN5ZLk","properties":{"formattedCitation":"(Heneghan {\\i{}et al.} 2019)","plainCitation":"(Heneghan et al. 2019)","noteIndex":0},"citationItems":[{"id":2863,"uris":["http://zotero.org/users/6116610/items/UFEI5VMV"],"uri":["http://zotero.org/users/6116610/items/UFEI5VMV"],"itemData":{"id":2863,"type":"article-journal","abstract":"Climate change is a complex global issue that is driving countless shifts in the structure and function of marine ecosystems. To better understand these shifts, many processes need to be considered, yet they are often approached from incompatible perspectives. This article reviews one relatively simple, integrated perspective: the abundance-size spectrum. We introduce the topic with a brief review of some of the ways climate change is expected to impact the marine ecosystem according to complex numerical models while acknowledging the limits to understanding posed by complex models. We then review how the size spectrum offers a simple conceptual alternative, given its regular power law size-frequency distribution when viewed on sufficiently broad scales. We further explore how anticipated physical aspects of climate change might manifest themselves through changes in the elevation, slope and regularity of the size spectrum, exposing mechanistic questions about integrated ecosystem structure, as well as how organism physiology and ecological interactions respond to multiple climatic stressors. Despite its application by ecosystem modellers and fisheries scientists, the size spectrum perspective is not widely used as a tool for monitoring ecosystem adaptation to climate change, providing a major opportunity for further research.","container-title":"Emerging Topics in Life Sciences","DOI":"10.1042/ETLS20190042","ISSN":"2397-8554","issue":"2","journalAbbreviation":"Emerging Topics in Life Sciences","page":"233-243","source":"Silverchair","title":"Climate change impacts on marine ecosystems through the lens of the size spectrum","volume":"3","author":[{"family":"Heneghan","given":"Ryan F."},{"family":"Hatton","given":"Ian A."},{"family":"Galbraith","given":"Eric D."}],"issued":{"date-parts":[["2019",5,3]]}}}],"schema":"https://github.com/citation-style-language/schema/raw/master/csl-citation.json"} </w:instrText>
-      </w:r>
-      <w:r>
-        <w:rPr>
-          <w:rFonts w:eastAsiaTheme="minorEastAsia"/>
-        </w:rPr>
-        <w:fldChar w:fldCharType="separate"/>
-      </w:r>
-      <w:r>
-        <w:rPr>
-          <w:lang w:val="en-GB"/>
-        </w:rPr>
-        <w:t xml:space="preserve">(Heneghan </w:t>
-      </w:r>
+        <w:t xml:space="preserve">non-commercially exploited </w:t>
+      </w:r>
+      <w:r>
+        <w:t>population</w:t>
+      </w:r>
+      <w:r>
+        <w:t xml:space="preserve"> of Eurasian perch (</w:t>
+      </w:r>
+      <w:proofErr w:type="spellStart"/>
       <w:r>
         <w:rPr>
           <w:i/>
           <w:iCs/>
-          <w:lang w:val="en-GB"/>
-        </w:rPr>
-        <w:t>et al.</w:t>
-      </w:r>
-      <w:r>
-        <w:rPr>
-          <w:lang w:val="en-GB"/>
-        </w:rPr>
-        <w:t xml:space="preserve"> 2019)</w:t>
-      </w:r>
-      <w:r>
-        <w:rPr>
-          <w:rFonts w:eastAsiaTheme="minorEastAsia"/>
-        </w:rPr>
-        <w:fldChar w:fldCharType="end"/>
-      </w:r>
-      <w:r>
-        <w:rPr>
-          <w:rFonts w:eastAsiaTheme="minorEastAsia"/>
-        </w:rPr>
-        <w:t>.</w:t>
-      </w:r>
-      <w:r>
-        <w:rPr>
-          <w:rFonts w:eastAsiaTheme="minorEastAsia"/>
-        </w:rPr>
-        <w:t xml:space="preserve"> Elevated m</w:t>
-      </w:r>
-      <w:r>
-        <w:rPr>
-          <w:rFonts w:eastAsiaTheme="minorEastAsia"/>
-        </w:rPr>
-        <w:t xml:space="preserve">ortality </w:t>
-      </w:r>
-      <w:r>
-        <w:rPr>
-          <w:rFonts w:eastAsiaTheme="minorEastAsia"/>
-        </w:rPr>
-        <w:t xml:space="preserve">can </w:t>
-      </w:r>
-      <w:r>
-        <w:rPr>
-          <w:rFonts w:eastAsiaTheme="minorEastAsia"/>
-        </w:rPr>
-        <w:lastRenderedPageBreak/>
-        <w:t xml:space="preserve">have a similar effect </w:t>
-      </w:r>
-      <w:r>
-        <w:rPr>
-          <w:rFonts w:eastAsiaTheme="minorEastAsia"/>
-        </w:rPr>
-        <w:t xml:space="preserve">by </w:t>
-      </w:r>
-      <w:r>
-        <w:rPr>
-          <w:rFonts w:eastAsiaTheme="minorEastAsia"/>
-        </w:rPr>
-        <w:t xml:space="preserve">shifting the </w:t>
-      </w:r>
-      <w:r>
-        <w:rPr>
-          <w:rFonts w:eastAsiaTheme="minorEastAsia"/>
-        </w:rPr>
-        <w:t xml:space="preserve">age-distribution of the </w:t>
-      </w:r>
-      <w:r>
-        <w:rPr>
-          <w:rFonts w:eastAsiaTheme="minorEastAsia"/>
-        </w:rPr>
-        <w:t>population to</w:t>
-      </w:r>
-      <w:r>
-        <w:rPr>
-          <w:rFonts w:eastAsiaTheme="minorEastAsia"/>
-        </w:rPr>
-        <w:t>wards</w:t>
-      </w:r>
-      <w:r>
-        <w:rPr>
-          <w:rFonts w:eastAsiaTheme="minorEastAsia"/>
-        </w:rPr>
-        <w:t xml:space="preserve"> younger and </w:t>
-      </w:r>
-      <w:r>
-        <w:rPr>
-          <w:rFonts w:eastAsiaTheme="minorEastAsia"/>
-        </w:rPr>
-        <w:t>thus smaller individuals</w:t>
-      </w:r>
-      <w:r>
-        <w:rPr>
-          <w:rFonts w:eastAsiaTheme="minorEastAsia"/>
-        </w:rPr>
-        <w:t xml:space="preserve"> </w:t>
-      </w:r>
-      <w:r>
-        <w:rPr>
-          <w:rFonts w:eastAsiaTheme="minorEastAsia"/>
-        </w:rPr>
-        <w:fldChar w:fldCharType="begin"/>
-      </w:r>
-      <w:r>
-        <w:rPr>
-          <w:rFonts w:eastAsiaTheme="minorEastAsia"/>
-        </w:rPr>
-        <w:instrText xml:space="preserve"> ADDIN ZOTERO_ITEM CSL_CITATION {"citationID":"cc5C0sCW","properties":{"formattedCitation":"(Barnett {\\i{}et al.} 2017)","plainCitation":"(Barnett et al. 2017)","noteIndex":0},"citationItems":[{"id":25,"uris":["http://zotero.org/users/6116610/items/94H6EDNW"],"uri":["http://zotero.org/users/6116610/items/94H6EDNW"],"itemData":{"id":25,"type":"article-journal","abstract":"Researchers have long recognized the importance of ecological differences at the species level in structuring natural communities yet until recently have often overlooked the inﬂuence of intraspeciﬁc trait variation, which can profoundly alter community dynamics [1]. Human extraction of living resources can reduce intraspeciﬁc trait variation by, for example, causing truncation of age and size structure of populations, where numbers of older individuals decline far more with exploitation than younger individuals. Age truncation can negatively affect population and community stability, increasing variability in population and community biomass [2–6], reducing productivity [7–10] and life-history diversity in traits such as the spatial and temporal pattern of reproduction and migration [4, 11–16]. Here, we quantiﬁed the extent of age truncation in 63 ﬁshed populations across ﬁve ocean regions, as measured by how much the proportions of ﬁsh in the oldest age groups declined over time. The proportion of individuals in the oldest age classes decreased signiﬁcantly in 79% to 97% of populations (compared to historical or unﬁshed values, respectively), and the magnitude of decline was greater than 90% in 32% to 41% of populations. The pervasiveness and intensity of age truncation indicates that ﬁshing is likely reducing the stability of many marine communities. Our ﬁndings suggest that more emphasis should be given to management measures that reduce the impact of ﬁshing on age truncation, including no-take areas, slot limits that prohibit ﬁshing on all except a narrow range of ﬁsh sizes, and rotational harvesting.","container-title":"Current Biology","DOI":"10.1016/j.cub.2017.07.069","ISSN":"09609822","issue":"18","language":"en","page":"2843-2848.e2","source":"Crossref","title":"Old-Growth Fishes Become Scarce under Fishing","volume":"27","author":[{"family":"Barnett","given":"Lewis A.K."},{"family":"Branch","given":"Trevor A."},{"family":"Ranasinghe","given":"R. Anthony"},{"family":"Essington","given":"Timothy E."}],"issued":{"date-parts":[["2017",9]]}}}],"schema":"https://github.com/citation-style-language/schema/raw/master/csl-citation.json"} </w:instrText>
-      </w:r>
-      <w:r>
-        <w:rPr>
-          <w:rFonts w:eastAsiaTheme="minorEastAsia"/>
-        </w:rPr>
-        <w:fldChar w:fldCharType="separate"/>
-      </w:r>
-      <w:r>
-        <w:rPr>
-          <w:lang w:val="en-GB"/>
-        </w:rPr>
-        <w:t xml:space="preserve">(Barnett </w:t>
-      </w:r>
+        </w:rPr>
+        <w:t>Perca</w:t>
+      </w:r>
+      <w:proofErr w:type="spellEnd"/>
       <w:r>
         <w:rPr>
           <w:i/>
           <w:iCs/>
-          <w:lang w:val="en-GB"/>
-        </w:rPr>
-        <w:t>et al.</w:t>
-      </w:r>
-      <w:r>
-        <w:rPr>
-          <w:lang w:val="en-GB"/>
-        </w:rPr>
-        <w:t xml:space="preserve"> 2017)</w:t>
-      </w:r>
-      <w:r>
-        <w:rPr>
-          <w:rFonts w:eastAsiaTheme="minorEastAsia"/>
-        </w:rPr>
-        <w:fldChar w:fldCharType="end"/>
-      </w:r>
-      <w:r>
-        <w:rPr>
-          <w:rFonts w:eastAsiaTheme="minorEastAsia"/>
-        </w:rPr>
-        <w:t xml:space="preserve">, though faster growth rates of small individuals </w:t>
-      </w:r>
-      <w:r>
-        <w:rPr>
-          <w:rFonts w:eastAsiaTheme="minorEastAsia"/>
-        </w:rPr>
-        <w:t xml:space="preserve">can counteract the </w:t>
-      </w:r>
-      <w:r>
-        <w:rPr>
-          <w:rFonts w:eastAsiaTheme="minorEastAsia"/>
-        </w:rPr>
-        <w:t>negative effect of mortality on the slope of the size-spectrum.</w:t>
-      </w:r>
-      <w:r>
-        <w:rPr>
-          <w:rFonts w:eastAsiaTheme="minorEastAsia"/>
         </w:rPr>
         <w:t xml:space="preserve"> </w:t>
       </w:r>
-    </w:p>
-    <w:p>
-      <w:pPr>
-        <w:spacing w:line="480" w:lineRule="auto"/>
-        <w:ind w:firstLine="284"/>
-        <w:contextualSpacing/>
-        <w:jc w:val="both"/>
-      </w:pPr>
-      <w:r>
-        <w:t xml:space="preserve">This </w:t>
-      </w:r>
-      <w:r>
-        <w:t>study</w:t>
-      </w:r>
-      <w:r>
-        <w:t xml:space="preserve"> uses </w:t>
-      </w:r>
-      <w:r>
-        <w:t xml:space="preserve">data from </w:t>
-      </w:r>
-      <w:r>
-        <w:t xml:space="preserve">the unique </w:t>
-      </w:r>
-      <w:r>
-        <w:t xml:space="preserve">large-scale </w:t>
-      </w:r>
-      <w:r>
-        <w:t>semi-</w:t>
-      </w:r>
-      <w:r>
-        <w:t xml:space="preserve">natural experiment </w:t>
-      </w:r>
-      <w:r>
-        <w:t xml:space="preserve">that is the Biotest </w:t>
-      </w:r>
-      <w:r>
-        <w:t>lake</w:t>
-      </w:r>
-      <w:r>
-        <w:t xml:space="preserve"> to </w:t>
-      </w:r>
-      <w:r>
-        <w:t xml:space="preserve">quantify </w:t>
-      </w:r>
-      <w:r>
-        <w:t xml:space="preserve">body growth, </w:t>
-      </w:r>
-      <w:r>
-        <w:t>mortality,</w:t>
-      </w:r>
-      <w:r>
-        <w:t xml:space="preserve"> and </w:t>
-      </w:r>
-      <w:r>
-        <w:t xml:space="preserve">the </w:t>
-      </w:r>
-      <w:r>
-        <w:t>size structure</w:t>
-      </w:r>
-      <w:r>
-        <w:t xml:space="preserve"> </w:t>
-      </w:r>
-      <w:r>
-        <w:t>in a</w:t>
-      </w:r>
-      <w:r>
-        <w:t xml:space="preserve"> </w:t>
-      </w:r>
-      <w:r>
-        <w:t xml:space="preserve">non-commercially exploited </w:t>
-      </w:r>
-      <w:r>
-        <w:t>population</w:t>
-      </w:r>
-      <w:r>
-        <w:t xml:space="preserve"> of Eurasian perch (</w:t>
-      </w:r>
+      <w:proofErr w:type="spellStart"/>
       <w:r>
         <w:rPr>
           <w:i/>
           <w:iCs/>
         </w:rPr>
-        <w:t>Perca fluviatilis</w:t>
-      </w:r>
+        <w:t>fluviatilis</w:t>
+      </w:r>
+      <w:proofErr w:type="spellEnd"/>
       <w:r>
         <w:t>, henceforth perch)</w:t>
       </w:r>
@@ -2203,14 +3023,42 @@
         <w:t>is a</w:t>
       </w:r>
       <w:r>
-        <w:t xml:space="preserve"> 1 km</w:t>
-      </w:r>
-      <w:r>
-        <w:rPr>
-          <w:vertAlign w:val="superscript"/>
-        </w:rPr>
-        <w:t>2</w:t>
-      </w:r>
+        <w:t xml:space="preserve"> 1 </w:t>
+      </w:r>
+      <m:oMath>
+        <m:sSup>
+          <m:sSupPr>
+            <m:ctrlPr>
+              <w:rPr>
+                <w:rFonts w:ascii="Cambria Math" w:hAnsi="Cambria Math"/>
+                <w:iCs/>
+              </w:rPr>
+            </m:ctrlPr>
+          </m:sSupPr>
+          <m:e>
+            <m:r>
+              <m:rPr>
+                <m:sty m:val="p"/>
+              </m:rPr>
+              <w:rPr>
+                <w:rFonts w:ascii="Cambria Math" w:hAnsi="Cambria Math"/>
+              </w:rPr>
+              <m:t>km</m:t>
+            </m:r>
+          </m:e>
+          <m:sup>
+            <m:r>
+              <m:rPr>
+                <m:sty m:val="p"/>
+              </m:rPr>
+              <w:rPr>
+                <w:rFonts w:ascii="Cambria Math" w:hAnsi="Cambria Math"/>
+              </w:rPr>
+              <m:t>2</m:t>
+            </m:r>
+          </m:sup>
+        </m:sSup>
+      </m:oMath>
       <w:r>
         <w:t xml:space="preserve"> artificial </w:t>
       </w:r>
@@ -2260,7 +3108,7 @@
         <w:t xml:space="preserve">that </w:t>
       </w:r>
       <w:r>
-        <w:t xml:space="preserve">since the 1980’s has received </w:t>
+        <w:t xml:space="preserve">since 1980 has received </w:t>
       </w:r>
       <w:r>
         <w:t xml:space="preserve">warm </w:t>
@@ -2269,7 +3117,15 @@
         <w:t xml:space="preserve">cooling water from the </w:t>
       </w:r>
       <w:r>
-        <w:t>nuclear power plant in Forsmark</w:t>
+        <w:t xml:space="preserve">nuclear power plant in </w:t>
+      </w:r>
+      <w:proofErr w:type="spellStart"/>
+      <w:r>
+        <w:t>Forsmark</w:t>
+      </w:r>
+      <w:proofErr w:type="spellEnd"/>
+      <w:r>
+        <w:t xml:space="preserve"> and where all types of fishing is banned</w:t>
       </w:r>
       <w:r>
         <w:t xml:space="preserve"> </w:t>
@@ -2287,7 +3143,21 @@
         <w:rPr>
           <w:lang w:val="en-GB"/>
         </w:rPr>
-        <w:t xml:space="preserve">(Adill </w:t>
+        <w:t>(</w:t>
+      </w:r>
+      <w:proofErr w:type="spellStart"/>
+      <w:r>
+        <w:rPr>
+          <w:lang w:val="en-GB"/>
+        </w:rPr>
+        <w:t>Adill</w:t>
+      </w:r>
+      <w:proofErr w:type="spellEnd"/>
+      <w:r>
+        <w:rPr>
+          <w:lang w:val="en-GB"/>
+        </w:rPr>
+        <w:t xml:space="preserve"> </w:t>
       </w:r>
       <w:r>
         <w:rPr>
@@ -2324,46 +3194,85 @@
         <w:t xml:space="preserve">. </w:t>
       </w:r>
       <w:r>
-        <w:rPr>
-          <w:rFonts w:eastAsiaTheme="minorEastAsia"/>
-        </w:rPr>
-        <w:t xml:space="preserve">In this study, we </w:t>
-      </w:r>
-      <w:r>
-        <w:rPr>
-          <w:rFonts w:eastAsiaTheme="minorEastAsia"/>
-        </w:rPr>
-        <w:t xml:space="preserve">use </w:t>
-      </w:r>
-      <w:r>
-        <w:rPr>
-          <w:rFonts w:eastAsiaTheme="minorEastAsia"/>
-        </w:rPr>
-        <w:t xml:space="preserve">years after the onset of </w:t>
-      </w:r>
-      <w:r>
-        <w:rPr>
-          <w:rFonts w:eastAsiaTheme="minorEastAsia"/>
-        </w:rPr>
-        <w:t xml:space="preserve">warming </w:t>
-      </w:r>
-      <w:r>
-        <w:rPr>
-          <w:rFonts w:eastAsiaTheme="minorEastAsia"/>
-        </w:rPr>
-        <w:t>to omit transient dynamics</w:t>
-      </w:r>
-      <w:r>
-        <w:rPr>
-          <w:rFonts w:eastAsiaTheme="minorEastAsia"/>
-        </w:rPr>
-        <w:t xml:space="preserve"> and acute response</w:t>
-      </w:r>
-      <w:r>
-        <w:rPr>
-          <w:rFonts w:eastAsiaTheme="minorEastAsia"/>
-        </w:rPr>
-        <w:t>s</w:t>
+        <w:t>U</w:t>
+      </w:r>
+      <w:r>
+        <w:rPr>
+          <w:rFonts w:eastAsiaTheme="minorEastAsia"/>
+        </w:rPr>
+        <w:t>sing hierarchical Bayesian models</w:t>
+      </w:r>
+      <w:r>
+        <w:t>, w</w:t>
+      </w:r>
+      <w:r>
+        <w:t xml:space="preserve">e </w:t>
+      </w:r>
+      <w:r>
+        <w:rPr>
+          <w:rFonts w:eastAsiaTheme="minorEastAsia"/>
+        </w:rPr>
+        <w:t>quanti</w:t>
+      </w:r>
+      <w:r>
+        <w:rPr>
+          <w:rFonts w:eastAsiaTheme="minorEastAsia"/>
+        </w:rPr>
+        <w:t xml:space="preserve">fy </w:t>
+      </w:r>
+      <w:r>
+        <w:rPr>
+          <w:rFonts w:eastAsiaTheme="minorEastAsia"/>
+        </w:rPr>
+        <w:t xml:space="preserve">key </w:t>
+      </w:r>
+      <w:r>
+        <w:rPr>
+          <w:rFonts w:eastAsiaTheme="minorEastAsia"/>
+        </w:rPr>
+        <w:t xml:space="preserve">individual-and population </w:t>
+      </w:r>
+      <w:r>
+        <w:rPr>
+          <w:rFonts w:eastAsiaTheme="minorEastAsia"/>
+        </w:rPr>
+        <w:t xml:space="preserve">level </w:t>
+      </w:r>
+      <w:r>
+        <w:rPr>
+          <w:rFonts w:eastAsiaTheme="minorEastAsia"/>
+        </w:rPr>
+        <w:t>parameters</w:t>
+      </w:r>
+      <w:r>
+        <w:rPr>
+          <w:rFonts w:eastAsiaTheme="minorEastAsia"/>
+        </w:rPr>
+        <w:t xml:space="preserve">, such as </w:t>
+      </w:r>
+      <w:r>
+        <w:rPr>
+          <w:rFonts w:eastAsiaTheme="minorEastAsia"/>
+        </w:rPr>
+        <w:t xml:space="preserve">body growth, asymptotic size, </w:t>
+      </w:r>
+      <w:r>
+        <w:rPr>
+          <w:rFonts w:eastAsiaTheme="minorEastAsia"/>
+        </w:rPr>
+        <w:t>mortality rates</w:t>
+      </w:r>
+      <w:r>
+        <w:rPr>
+          <w:rFonts w:eastAsiaTheme="minorEastAsia"/>
+        </w:rPr>
+        <w:t xml:space="preserve">, </w:t>
+      </w:r>
+      <w:r>
+        <w:rPr>
+          <w:rFonts w:eastAsiaTheme="minorEastAsia"/>
+        </w:rPr>
+        <w:t>and size-spectra</w:t>
       </w:r>
       <w:r>
         <w:rPr>
@@ -2375,142 +3284,7 @@
         <w:rPr>
           <w:rFonts w:eastAsiaTheme="minorEastAsia"/>
         </w:rPr>
-        <w:t>(</w:t>
-      </w:r>
-      <w:r>
-        <w:rPr>
-          <w:rFonts w:eastAsiaTheme="minorEastAsia"/>
-        </w:rPr>
-        <w:t xml:space="preserve">i.e., </w:t>
-      </w:r>
-      <w:r>
-        <w:rPr>
-          <w:rFonts w:eastAsiaTheme="minorEastAsia"/>
-        </w:rPr>
-        <w:t xml:space="preserve">ensuring we use cohorts that were born into the heated area, i.e., post 1981) </w:t>
-      </w:r>
-      <w:r>
-        <w:rPr>
-          <w:rFonts w:eastAsiaTheme="minorEastAsia"/>
-        </w:rPr>
-        <w:t>until the population</w:t>
-      </w:r>
-      <w:r>
-        <w:rPr>
-          <w:rFonts w:eastAsiaTheme="minorEastAsia"/>
-        </w:rPr>
-        <w:t>s were no longer separated</w:t>
-      </w:r>
-      <w:r>
-        <w:rPr>
-          <w:rFonts w:eastAsiaTheme="minorEastAsia"/>
-        </w:rPr>
-        <w:t xml:space="preserve">, resulting in data </w:t>
-      </w:r>
-      <w:r>
-        <w:rPr>
-          <w:color w:val="FF0000"/>
-        </w:rPr>
-        <w:t>(X length-at-age from Y individuals in Z nets)</w:t>
-      </w:r>
-      <w:r>
-        <w:t xml:space="preserve">. </w:t>
-      </w:r>
-      <w:r>
-        <w:rPr>
-          <w:rFonts w:eastAsiaTheme="minorEastAsia"/>
-        </w:rPr>
-        <w:t xml:space="preserve">Using </w:t>
-      </w:r>
-      <w:r>
-        <w:rPr>
-          <w:rFonts w:eastAsiaTheme="minorEastAsia"/>
-        </w:rPr>
-        <w:t>hierarchical</w:t>
-      </w:r>
-      <w:r>
-        <w:rPr>
-          <w:rFonts w:eastAsiaTheme="minorEastAsia"/>
-        </w:rPr>
-        <w:t xml:space="preserve"> Bayesian models</w:t>
-      </w:r>
-      <w:r>
-        <w:rPr>
-          <w:rFonts w:eastAsiaTheme="minorEastAsia"/>
-        </w:rPr>
-        <w:t xml:space="preserve">, </w:t>
-      </w:r>
-      <w:r>
-        <w:rPr>
-          <w:rFonts w:eastAsiaTheme="minorEastAsia"/>
-        </w:rPr>
-        <w:t xml:space="preserve">we </w:t>
-      </w:r>
-      <w:r>
-        <w:rPr>
-          <w:rFonts w:eastAsiaTheme="minorEastAsia"/>
-        </w:rPr>
-        <w:t>quanti</w:t>
-      </w:r>
-      <w:r>
-        <w:rPr>
-          <w:rFonts w:eastAsiaTheme="minorEastAsia"/>
-        </w:rPr>
-        <w:t xml:space="preserve">fy </w:t>
-      </w:r>
-      <w:r>
-        <w:rPr>
-          <w:rFonts w:eastAsiaTheme="minorEastAsia"/>
-        </w:rPr>
-        <w:t xml:space="preserve">differences in </w:t>
-      </w:r>
-      <w:r>
-        <w:rPr>
-          <w:rFonts w:eastAsiaTheme="minorEastAsia"/>
-        </w:rPr>
-        <w:t xml:space="preserve">key </w:t>
-      </w:r>
-      <w:r>
-        <w:rPr>
-          <w:rFonts w:eastAsiaTheme="minorEastAsia"/>
-        </w:rPr>
-        <w:t xml:space="preserve">individual-and population </w:t>
-      </w:r>
-      <w:r>
-        <w:rPr>
-          <w:rFonts w:eastAsiaTheme="minorEastAsia"/>
-        </w:rPr>
-        <w:t xml:space="preserve">level </w:t>
-      </w:r>
-      <w:r>
-        <w:rPr>
-          <w:rFonts w:eastAsiaTheme="minorEastAsia"/>
-        </w:rPr>
-        <w:t>parameters</w:t>
-      </w:r>
-      <w:r>
-        <w:rPr>
-          <w:rFonts w:eastAsiaTheme="minorEastAsia"/>
-        </w:rPr>
-        <w:t xml:space="preserve">, such as </w:t>
-      </w:r>
-      <w:r>
-        <w:rPr>
-          <w:rFonts w:eastAsiaTheme="minorEastAsia"/>
-        </w:rPr>
-        <w:t xml:space="preserve">body growth, asymptotic size, </w:t>
-      </w:r>
-      <w:r>
-        <w:rPr>
-          <w:rFonts w:eastAsiaTheme="minorEastAsia"/>
-        </w:rPr>
-        <w:t>mortality rates and size-spectra</w:t>
-      </w:r>
-      <w:r>
-        <w:rPr>
-          <w:rFonts w:eastAsiaTheme="minorEastAsia"/>
-        </w:rPr>
-        <w:t xml:space="preserve"> while treating years or cohorts as random effects</w:t>
+        <w:t>between the areas</w:t>
       </w:r>
       <w:r>
         <w:rPr>
@@ -2612,6 +3386,17 @@
       <w:r>
         <w:t>What happens when a population gets larger but older?</w:t>
       </w:r>
+      <w:r>
+        <w:t xml:space="preserve"> (</w:t>
+      </w:r>
+      <w:proofErr w:type="gramStart"/>
+      <w:r>
+        <w:t>population</w:t>
+      </w:r>
+      <w:proofErr w:type="gramEnd"/>
+      <w:r>
+        <w:t xml:space="preserve"> dynamics)</w:t>
+      </w:r>
     </w:p>
     <w:p>
       <w:pPr>
@@ -2620,361 +3405,8 @@
         <w:jc w:val="both"/>
         <w:rPr>
           <w:rFonts w:eastAsiaTheme="minorEastAsia"/>
-        </w:rPr>
-      </w:pPr>
-      <w:r>
-        <w:rPr>
-          <w:rFonts w:eastAsiaTheme="minorEastAsia"/>
           <w:i/>
           <w:iCs/>
-        </w:rPr>
-        <w:t>W</w:t>
-      </w:r>
-      <w:r>
-        <w:rPr>
-          <w:rFonts w:eastAsiaTheme="minorEastAsia"/>
-          <w:i/>
-          <w:iCs/>
-        </w:rPr>
-        <w:t>ithin</w:t>
-      </w:r>
-      <w:r>
-        <w:rPr>
-          <w:rFonts w:eastAsiaTheme="minorEastAsia"/>
-        </w:rPr>
-        <w:t xml:space="preserve">-species assessments of temperature-effects on </w:t>
-      </w:r>
-      <w:r>
-        <w:rPr>
-          <w:rFonts w:eastAsiaTheme="minorEastAsia"/>
-        </w:rPr>
-        <w:t>mortality are</w:t>
-      </w:r>
-      <w:r>
-        <w:rPr>
-          <w:rFonts w:eastAsiaTheme="minorEastAsia"/>
-          <w:i/>
-          <w:iCs/>
-        </w:rPr>
-        <w:t xml:space="preserve"> </w:t>
-      </w:r>
-      <w:r>
-        <w:rPr>
-          <w:rFonts w:eastAsiaTheme="minorEastAsia"/>
-        </w:rPr>
-        <w:t xml:space="preserve">relatively rare, but together with predictions from metabolic theory and </w:t>
-      </w:r>
-      <w:r>
-        <w:rPr>
-          <w:rFonts w:eastAsiaTheme="minorEastAsia"/>
-          <w:i/>
-          <w:iCs/>
-        </w:rPr>
-        <w:t>across</w:t>
-      </w:r>
-      <w:r>
-        <w:rPr>
-          <w:rFonts w:eastAsiaTheme="minorEastAsia"/>
-        </w:rPr>
-        <w:t xml:space="preserve">-species studies, there is some support for </w:t>
-      </w:r>
-      <w:r>
-        <w:rPr>
-          <w:rFonts w:eastAsiaTheme="minorEastAsia"/>
-        </w:rPr>
-        <w:lastRenderedPageBreak/>
-        <w:t xml:space="preserve">mortality increasing with temperature </w:t>
-      </w:r>
-      <w:r>
-        <w:rPr>
-          <w:rFonts w:eastAsiaTheme="minorEastAsia"/>
-        </w:rPr>
-        <w:fldChar w:fldCharType="begin"/>
-      </w:r>
-      <w:r>
-        <w:rPr>
-          <w:rFonts w:eastAsiaTheme="minorEastAsia"/>
-        </w:rPr>
-        <w:instrText xml:space="preserve"> ADDIN ZOTERO_ITEM CSL_CITATION {"citationID":"zPrg66H3","properties":{"formattedCitation":"(Pauly 1980; Brown {\\i{}et al.} 2004; Thorson {\\i{}et al.} 2017; Wang {\\i{}et al.} 2020)","plainCitation":"(Pauly 1980; Brown et al. 2004; Thorson et al. 2017; Wang et al. 2020)","noteIndex":0},"citationItems":[{"id":877,"uris":["http://zotero.org/users/6116610/items/77LBQAKL"],"uri":["http://zotero.org/users/6116610/items/77LBQAKL"],"itemData":{"id":877,"type":"article-journal","container-title":"ICES Journal of Marine Science","DOI":"10.1093/icesjms/39.2.175","ISSN":"1054-3139, 1095-9289","issue":"2","language":"en","page":"175-192","source":"Crossref","title":"On the interrelationships between natural mortality, growth parameters, and mean environmental temperature in 175 fish stocks","volume":"39","author":[{"family":"Pauly","given":"D."}],"issued":{"date-parts":[["1980",12,1]]}}},{"id":914,"uris":["http://zotero.org/users/6116610/items/D84IXDI8"],"uri":["http://zotero.org/users/6116610/items/D84IXDI8"],"itemData":{"id":914,"type":"article-journal","abstract":"Metabolism provides a basis for using ﬁrst principles of physics, chemistry, and biology to link the biology of individual organisms to the ecology of populations, communities, and ecosystems. Metabolic rate, the rate at which organisms take up, transform, and expend energy and materials, is the most fundamental biological rate. We have developed a quantitative theory for how metabolic rate varies with body size and temperature. Metabolic theory predicts how metabolic rate, by setting the rates of resource uptake from the environment and resource allocation to survival, growth, and reproduction, controls ecological processes at all levels of organization from individuals to the biosphere. Examples include: (1) life history attributes, including development rate, mortality rate, age at maturity, life span, and population growth rate; (2) population interactions, including carrying capacity, rates of competition and predation, and patterns of species diversity; and (3) ecosystem processes, including rates of biomass production and respiration and patterns of trophic dynamics.","container-title":"Ecology","DOI":"10.1890/03-9000","ISSN":"0012-9658","issue":"7","journalAbbreviation":"Ecology","language":"en","page":"1771-1789","source":"DOI.org (Crossref)","title":"Toward a metabolic theory of ecology","volume":"85","author":[{"family":"Brown","given":"James H."},{"family":"Gillooly","given":"James F."},{"family":"Allen","given":"Andrew P."},{"family":"Savage","given":"Van M."},{"family":"West","given":"Geoffrey B."}],"issued":{"date-parts":[["2004",7]]}}},{"id":952,"uris":["http://zotero.org/users/6116610/items/56NUQ2AJ"],"uri":["http://zotero.org/users/6116610/items/56NUQ2AJ"],"itemData":{"id":952,"type":"article-journal","abstract":"Scientists and resource managers need to know life history parameters (e.g., average mortality rate, individual growth rate, maximum length or mass, and timing of maturity) to understand and respond to risks to natural populations and ecosystems. For over 100 years, scientists have identified “life history invariants” (LHI) representing pairs of parameters whose ratio is theorized to be constant across species. LHI then promise to allow prediction of many parameters from field measurements of a few important traits. Using LHI in this way, however, neglects any residual patterns in parameters when making predictions. We therefore apply a multivariate model for eight variables (seven parameters and temperature) in over 32,000 fishes, and include taxonomic structure for residuals (with levels for class, order, family, genus, and species). We illustrate that this approach predicts variables probabilistically for taxa with many or few data. We then use this model to resolve three questions regarding life history parameters in fishes. Specifically we show that (1) on average there is a 1.24% decrease in the Brody growth coefficient for every 1% increase in maximum size; (2) the ratio of natural mortality rate and growth coefficient is not an LHI but instead varies systematically based on the timing of maturation, where movement along this life history axis is predictably correlated with species taxonomy; and (3) three variables must be known per species to precisely predict remaining life history variables. We distribute our predictive model as an R package, FishLife, to allow future life history predictions for fishes to be conditioned on taxonomy and life history data for fishes worldwide. This package also contains predictions (and predictive intervals) for mortality, maturity, size, and growth parameters for all described fishes.","container-title":"Ecological Applications","DOI":"10.1002/eap.1606","ISSN":"1939-5582","issue":"8","language":"en","page":"2262-2276","source":"Wiley Online Library","title":"Predicting life history parameters for all fishes worldwide","volume":"27","author":[{"family":"Thorson","given":"James T."},{"family":"Munch","given":"Stephan B."},{"family":"Cope","given":"Jason M."},{"family":"Gao","given":"Jin"}],"issued":{"date-parts":[["2017"]]}}},{"id":2004,"uris":["http://zotero.org/users/6116610/items/XE4GHEZ9"],"uri":["http://zotero.org/users/6116610/items/XE4GHEZ9"],"itemData":{"id":2004,"type":"article-journal","abstract":"Most marine fish species express life-history changes across temperature gradients, such as faster growth, earlier maturation, and higher mortality at higher temperature. However, such climate-driven effects on life histories and population dynamics remain unassessed for most fishes. For 332 Indo-Pacific fishes, we show positive effects of temperature on body growth (but with decreasing asymptotic length), reproductive rates (including earlier age-at-maturation), and natural mortality for all species, with the effect strength varying among habitat-related species groups. Reef and demersal fishes are more sensitive to temperature changes than pelagic and bathydemersal fishes. Using a life table, we show that the combined changes of life histories upon increasing temperature tend to facilitate population growth for slow life-history populations, but reduce it for fast life-history ones. Within our data, lower proportions (25–30%) of slow life-history fishes but greater proportions of fast life-history fishes (42–60%) show declined population growth rates under 1 °C warming. Together, these findings suggest prioritizing sustainable management for fast life-history species.","container-title":"Nature Communications","DOI":"10.1038/s41467-020-17937-4","ISSN":"2041-1723","issue":"1","language":"en","note":"number: 1\npublisher: Nature Publishing Group","page":"4088","source":"www.nature.com","title":"Life histories determine divergent population trends for fishes under climate warming","volume":"11","author":[{"family":"Wang","given":"Hui-Yu"},{"family":"Shen","given":"Sheng-Feng"},{"family":"Chen","given":"Ying-Shiuan"},{"family":"Kiang","given":"Yun-Kae"},{"family":"Heino","given":"Mikko"}],"issued":{"date-parts":[["2020",8,14]]}}}],"schema":"https://github.com/citation-style-language/schema/raw/master/csl-citation.json"} </w:instrText>
-      </w:r>
-      <w:r>
-        <w:rPr>
-          <w:rFonts w:eastAsiaTheme="minorEastAsia"/>
-        </w:rPr>
-        <w:fldChar w:fldCharType="separate"/>
-      </w:r>
-      <w:r>
-        <w:rPr>
-          <w:lang w:val="en-GB"/>
-        </w:rPr>
-        <w:t xml:space="preserve">(Pauly 1980; Brown </w:t>
-      </w:r>
-      <w:r>
-        <w:rPr>
-          <w:i/>
-          <w:iCs/>
-          <w:lang w:val="en-GB"/>
-        </w:rPr>
-        <w:t>et al.</w:t>
-      </w:r>
-      <w:r>
-        <w:rPr>
-          <w:lang w:val="en-GB"/>
-        </w:rPr>
-        <w:t xml:space="preserve"> 2004; Thorson </w:t>
-      </w:r>
-      <w:r>
-        <w:rPr>
-          <w:i/>
-          <w:iCs/>
-          <w:lang w:val="en-GB"/>
-        </w:rPr>
-        <w:t>et al.</w:t>
-      </w:r>
-      <w:r>
-        <w:rPr>
-          <w:lang w:val="en-GB"/>
-        </w:rPr>
-        <w:t xml:space="preserve"> 2017; Wang </w:t>
-      </w:r>
-      <w:r>
-        <w:rPr>
-          <w:i/>
-          <w:iCs/>
-          <w:lang w:val="en-GB"/>
-        </w:rPr>
-        <w:t>et al.</w:t>
-      </w:r>
-      <w:r>
-        <w:rPr>
-          <w:lang w:val="en-GB"/>
-        </w:rPr>
-        <w:t xml:space="preserve"> 2020)</w:t>
-      </w:r>
-      <w:r>
-        <w:rPr>
-          <w:rFonts w:eastAsiaTheme="minorEastAsia"/>
-        </w:rPr>
-        <w:fldChar w:fldCharType="end"/>
-      </w:r>
-      <w:r>
-        <w:rPr>
-          <w:rFonts w:eastAsiaTheme="minorEastAsia"/>
-        </w:rPr>
-        <w:t>.</w:t>
-      </w:r>
-    </w:p>
-    <w:p>
-      <w:pPr>
-        <w:spacing w:line="480" w:lineRule="auto"/>
-        <w:contextualSpacing/>
-        <w:jc w:val="both"/>
-        <w:rPr>
-          <w:rFonts w:eastAsiaTheme="minorEastAsia"/>
-        </w:rPr>
-      </w:pPr>
-      <w:r>
-        <w:rPr>
-          <w:rFonts w:eastAsiaTheme="minorEastAsia"/>
-        </w:rPr>
-        <w:t xml:space="preserve">Several studies have been conducted in this system, including analyses of heat tolerance </w:t>
-      </w:r>
-      <w:r>
-        <w:rPr>
-          <w:rFonts w:eastAsiaTheme="minorEastAsia"/>
-        </w:rPr>
-        <w:fldChar w:fldCharType="begin"/>
-      </w:r>
-      <w:r>
-        <w:rPr>
-          <w:rFonts w:eastAsiaTheme="minorEastAsia"/>
-        </w:rPr>
-        <w:instrText xml:space="preserve"> ADDIN ZOTERO_ITEM CSL_CITATION {"citationID":"KVHhvI2G","properties":{"formattedCitation":"(Sandblom {\\i{}et al.} 2016)","plainCitation":"(Sandblom et al. 2016)","noteIndex":0},"citationItems":[{"id":2877,"uris":["http://zotero.org/users/6116610/items/ICAEQT2H"],"uri":["http://zotero.org/users/6116610/items/ICAEQT2H"],"itemData":{"id":2877,"type":"article-journal","abstract":"Understanding the resilience of aquatic ectothermic animals to climate warming has been hindered by the absence of experimental systems experiencing warming across relevant timescales (for example, decades). Here, we examine European perch (Perca fluviatilis, L.) from the Biotest enclosure, a unique coastal ecosystem that maintains natural thermal fluctuations but has been warmed by 5–10 °C by a nuclear power plant for over three decades. We show that Biotest perch grow faster and display thermally compensated resting cardiorespiratory functions compared with reference perch living at natural temperatures in adjacent waters. However, maximum cardiorespiratory capacities and heat tolerance limits exhibit limited or no thermal compensation when compared with acutely heated reference perch. We propose that while basal energy requirements and resting cardiorespiratory functions (floors) are thermally plastic, maximum capacities and upper critical heat limits (ceilings) are much less flexible and thus will limit the adaptive capacity of fishes in a warming climate.","container-title":"Nature Communications","DOI":"10.1038/ncomms11447","ISSN":"2041-1723","issue":"1","journalAbbreviation":"Nat Commun","language":"en","note":"Bandiera_abtest: a\nCc_license_type: cc_by\nCg_type: Nature Research Journals\nnumber: 1\nPrimary_atype: Research\npublisher: Nature Publishing Group\nSubject_term: Animal physiology;Climate-change ecology;Ichthyology\nSubject_term_id: animal-physiology;climate-change-ecology;ichthyology","page":"11447","source":"www.nature.com","title":"Physiological constraints to climate warming in fish follow principles of plastic floors and concrete ceilings","volume":"7","author":[{"family":"Sandblom","given":"Erik"},{"family":"Clark","given":"Timothy D."},{"family":"Gräns","given":"Albin"},{"family":"Ekström","given":"Andreas"},{"family":"Brijs","given":"Jeroen"},{"family":"Sundström","given":"L. Fredrik"},{"family":"Odelström","given":"Anne"},{"family":"Adill","given":"Anders"},{"family":"Aho","given":"Teija"},{"family":"Jutfelt","given":"Fredrik"}],"issued":{"date-parts":[["2016",5,17]]}}}],"schema":"https://github.com/citation-style-language/schema/raw/master/csl-citation.json"} </w:instrText>
-      </w:r>
-      <w:r>
-        <w:rPr>
-          <w:rFonts w:eastAsiaTheme="minorEastAsia"/>
-        </w:rPr>
-        <w:fldChar w:fldCharType="separate"/>
-      </w:r>
-      <w:r>
-        <w:rPr>
-          <w:lang w:val="en-GB"/>
-        </w:rPr>
-        <w:t xml:space="preserve">(Sandblom </w:t>
-      </w:r>
-      <w:r>
-        <w:rPr>
-          <w:i/>
-          <w:iCs/>
-          <w:lang w:val="en-GB"/>
-        </w:rPr>
-        <w:t>et al.</w:t>
-      </w:r>
-      <w:r>
-        <w:rPr>
-          <w:lang w:val="en-GB"/>
-        </w:rPr>
-        <w:t xml:space="preserve"> 2016)</w:t>
-      </w:r>
-      <w:r>
-        <w:rPr>
-          <w:rFonts w:eastAsiaTheme="minorEastAsia"/>
-        </w:rPr>
-        <w:fldChar w:fldCharType="end"/>
-      </w:r>
-      <w:r>
-        <w:rPr>
-          <w:rFonts w:eastAsiaTheme="minorEastAsia"/>
-        </w:rPr>
-        <w:t xml:space="preserve">, sex-specific responses to warming </w:t>
-      </w:r>
-      <w:r>
-        <w:rPr>
-          <w:rFonts w:eastAsiaTheme="minorEastAsia"/>
-        </w:rPr>
-        <w:fldChar w:fldCharType="begin"/>
-      </w:r>
-      <w:r>
-        <w:rPr>
-          <w:rFonts w:eastAsiaTheme="minorEastAsia"/>
-        </w:rPr>
-        <w:instrText xml:space="preserve"> ADDIN ZOTERO_ITEM CSL_CITATION {"citationID":"gVQA5iSm","properties":{"formattedCitation":"(van Dorst 2020)","plainCitation":"(van Dorst 2020)","noteIndex":0},"citationItems":[{"id":2880,"uris":["http://zotero.org/users/6116610/items/4TPII6JE"],"uri":["http://zotero.org/users/6116610/items/4TPII6JE"],"itemData":{"id":2880,"type":"webpage","abstract":"Current understanding of fish population responses to climate change is often limited to studies on the effect of temperature, ignoring potential co-occurring changes in other environmental variables. However, next to getting warmer, temperate and boreal aquatic systems are getting browner due to increased concentrations of dissolved organic carbon. Studies also generally predict mean population responses to climate change, thereby ignoring the potential for size, sex, and also species-specific responses.\nIn this thesis, I aim to study the effects of warmer and browner waters on individual and population level responses in fish, and investigate if these responses vary with size, sex, and between species (Eurasian perch, Perca fluviatilis or common roach, Rutilus rutilus). To do this I used multiple methods, including space-for-time analyses, a wholeecosystem warming experiment, and aquaria and mesocosm experiments.\nI found that both warming and browning of lakes will likely decrease fish biomass production. Warming may cause a shift in size-structure towards smaller perch individuals and a lower perch population biomass, while browning will likely affect perch biomass production through lower body growth. Body growth responses to warming likely depend on body size, as small but not large individuals in my study were positively affected by high temperatures, and also sex, as males were more negatively affected by warming than females. Responses to browning may vary with body size and between species, as I found browning had a stronger negative effect on body growth of larger individuals in perch, while in roach browning only affected very small individuals.\nOverall, my findings suggest that future warming and browning will negatively affect fish individuals and populations, but that responses will vary with size, sex, and species, with potential consequences for ecological interactions and ecosystem functioning. This thesis highlights the importance of considering multiple climate stressors, integrating responses across several levels of biological organization, and acknowledging withinand between species variation, in order to understand and predict fish population responses to further climate change.","genre":"Doktorsavhandling","language":"sv","note":"ISBN: 9789177605942\nISSN: 1652-6880\nissue: 2020:38\nnumber-of-pages: 60\nnumber: 2020:38\nvolume: 2020:38","title":"Warmer and browner waters: fish responses vary with size, sex, and species","title-short":"Warmer and browner waters","URL":"https://pub.epsilon.slu.se/17355/","author":[{"family":"Dorst","given":"Renee","non-dropping-particle":"van"}],"accessed":{"date-parts":[["2021",9,29]]},"issued":{"date-parts":[["2020"]]}}}],"schema":"https://github.com/citation-style-language/schema/raw/master/csl-citation.json"} </w:instrText>
-      </w:r>
-      <w:r>
-        <w:rPr>
-          <w:rFonts w:eastAsiaTheme="minorEastAsia"/>
-        </w:rPr>
-        <w:fldChar w:fldCharType="separate"/>
-      </w:r>
-      <w:r>
-        <w:rPr>
-          <w:rFonts w:eastAsiaTheme="minorEastAsia"/>
-          <w:noProof/>
-        </w:rPr>
-        <w:t>(van Dorst 2020)</w:t>
-      </w:r>
-      <w:r>
-        <w:rPr>
-          <w:rFonts w:eastAsiaTheme="minorEastAsia"/>
-        </w:rPr>
-        <w:fldChar w:fldCharType="end"/>
-      </w:r>
-      <w:r>
-        <w:rPr>
-          <w:rFonts w:eastAsiaTheme="minorEastAsia"/>
-        </w:rPr>
-        <w:t xml:space="preserve">, reconstructed time series of growth </w:t>
-      </w:r>
-      <w:r>
-        <w:rPr>
-          <w:rFonts w:eastAsiaTheme="minorEastAsia"/>
-        </w:rPr>
-        <w:fldChar w:fldCharType="begin"/>
-      </w:r>
-      <w:r>
-        <w:rPr>
-          <w:rFonts w:eastAsiaTheme="minorEastAsia"/>
-        </w:rPr>
-        <w:instrText xml:space="preserve"> ADDIN ZOTERO_ITEM CSL_CITATION {"citationID":"EQWqo2SE","properties":{"formattedCitation":"(Huss {\\i{}et al.} 2019)","plainCitation":"(Huss et al. 2019)","noteIndex":0},"citationItems":[{"id":783,"uris":["http://zotero.org/users/6116610/items/FZ6DLIUR"],"uri":["http://zotero.org/users/6116610/items/FZ6DLIUR"],"itemData":{"id":783,"type":"article-journal","abstract":"A challenge facing ecologists trying to predict responses to climate change is the few recent analogous conditions to use for comparison. For example, negative relationships between ectotherm body size and temperature are common both across natural thermal gradients and in small‐scale experiments. However, it is unknown if short‐term body size responses are representative of long‐term responses. Moreover, to understand population responses to warming, we must recognize that individual responses to temperature may vary over ontogeny. To enable predictions of how climate warming may affect natural populations, we therefore ask how body size and growth may shift in response to increased temperature over life history, and whether short‐ and long‐term growth responses differ. We addressed these questions using a unique setup with multidecadal artificial heating of an enclosed coastal bay in the Baltic Sea and an adjacent reference area (both with unexploited populations), using before‐after control‐impact paired time‐series analyses. We assembled individual growth trajectories of ~13,000 unique individuals of Eurasian perch and found that body growth increased substantially after warming, but the extent depended on body size: Only among small‐bodied perch did growth increase with temperature. Moreover, the strength of this response gradually increased over the 24 year warming period. Our study offers a unique example of how warming can affect fish populations over multiple generations, resulting in gradual changes in body growth, varying as organisms develop. Although increased juvenile growth rates are in line with predictions of the temperature–size rule, the fact that a larger body size at age was maintained over life history contrasts to that same rule. Because the artificially heated area is a contemporary system mimicking a warmer sea, our findings can aid predictions of fish responses to further warming, taking into account that growth responses may vary both over an individual's life history and over time.","container-title":"Global Change Biology","DOI":"10.1111/gcb.14637","ISSN":"1354-1013, 1365-2486","issue":"7","journalAbbreviation":"Glob Change Biol","language":"en","page":"2285-2295","source":"DOI.org (Crossref)","title":"Experimental evidence of gradual size‐dependent shifts in body size and growth of fish in response to warming","volume":"25","author":[{"family":"Huss","given":"Magnus"},{"family":"Lindmark","given":"Max"},{"family":"Jacobson","given":"Philip"},{"family":"Van Dorst","given":"Renee M."},{"family":"Gårdmark","given":"Anna"}],"issued":{"date-parts":[["2019"]]}}}],"schema":"https://github.com/citation-style-language/schema/raw/master/csl-citation.json"} </w:instrText>
-      </w:r>
-      <w:r>
-        <w:rPr>
-          <w:rFonts w:eastAsiaTheme="minorEastAsia"/>
-        </w:rPr>
-        <w:fldChar w:fldCharType="separate"/>
-      </w:r>
-      <w:r>
-        <w:rPr>
-          <w:lang w:val="en-GB"/>
-        </w:rPr>
-        <w:t xml:space="preserve">(Huss </w:t>
-      </w:r>
-      <w:r>
-        <w:rPr>
-          <w:i/>
-          <w:iCs/>
-          <w:lang w:val="en-GB"/>
-        </w:rPr>
-        <w:t>et al.</w:t>
-      </w:r>
-      <w:r>
-        <w:rPr>
-          <w:lang w:val="en-GB"/>
-        </w:rPr>
-        <w:t xml:space="preserve"> 2019)</w:t>
-      </w:r>
-      <w:r>
-        <w:rPr>
-          <w:rFonts w:eastAsiaTheme="minorEastAsia"/>
-        </w:rPr>
-        <w:fldChar w:fldCharType="end"/>
-      </w:r>
-      <w:r>
-        <w:rPr>
-          <w:rFonts w:eastAsiaTheme="minorEastAsia"/>
-        </w:rPr>
-        <w:t xml:space="preserve">, and the immediate effects of warming on life history traits </w:t>
-      </w:r>
-      <w:r>
-        <w:rPr>
-          <w:rFonts w:eastAsiaTheme="minorEastAsia"/>
-        </w:rPr>
-        <w:fldChar w:fldCharType="begin"/>
-      </w:r>
-      <w:r>
-        <w:rPr>
-          <w:rFonts w:eastAsiaTheme="minorEastAsia"/>
-        </w:rPr>
-        <w:instrText xml:space="preserve"> ADDIN ZOTERO_ITEM CSL_CITATION {"citationID":"8eHpjo2c","properties":{"formattedCitation":"(Sandstr\\uc0\\u246{}m {\\i{}et al.} 1995)","plainCitation":"(Sandström et al. 1995)","noteIndex":0},"citationItems":[{"id":745,"uris":["http://zotero.org/users/6116610/items/IACZBGZC"],"uri":["http://zotero.org/users/6116610/items/IACZBGZC"],"itemData":{"id":745,"type":"article-journal","container-title":"Journal of Fish Biology","DOI":"10.1111/j.1095-8649.1995.tb01932.x","ISSN":"0022-1112, 1095-8649","issue":"4","language":"en","page":"652-670","source":"Crossref","title":"Effects of temperature on life history variables in perch","volume":"47","author":[{"family":"Sandström","given":"O."},{"family":"Neuman","given":"E."},{"family":"Thoresson","given":"G."}],"issued":{"date-parts":[["1995",10]]}}}],"schema":"https://github.com/citation-style-language/schema/raw/master/csl-citation.json"} </w:instrText>
-      </w:r>
-      <w:r>
-        <w:rPr>
-          <w:rFonts w:eastAsiaTheme="minorEastAsia"/>
-        </w:rPr>
-        <w:fldChar w:fldCharType="separate"/>
-      </w:r>
-      <w:r>
-        <w:rPr>
-          <w:lang w:val="en-GB"/>
-        </w:rPr>
-        <w:t xml:space="preserve">(Sandström </w:t>
-      </w:r>
-      <w:r>
-        <w:rPr>
-          <w:i/>
-          <w:iCs/>
-          <w:lang w:val="en-GB"/>
-        </w:rPr>
-        <w:t>et al.</w:t>
-      </w:r>
-      <w:r>
-        <w:rPr>
-          <w:lang w:val="en-GB"/>
-        </w:rPr>
-        <w:t xml:space="preserve"> 1995)</w:t>
-      </w:r>
-      <w:r>
-        <w:rPr>
-          <w:rFonts w:eastAsiaTheme="minorEastAsia"/>
-        </w:rPr>
-        <w:fldChar w:fldCharType="end"/>
-      </w:r>
-      <w:r>
-        <w:rPr>
-          <w:rFonts w:eastAsiaTheme="minorEastAsia"/>
-        </w:rPr>
-        <w:t>.</w:t>
-      </w:r>
-    </w:p>
-    <w:p>
-      <w:pPr>
-        <w:spacing w:line="480" w:lineRule="auto"/>
-        <w:contextualSpacing/>
-        <w:jc w:val="both"/>
-        <w:rPr>
-          <w:sz w:val="28"/>
-          <w:szCs w:val="28"/>
         </w:rPr>
       </w:pPr>
     </w:p>
@@ -2984,32 +3416,144 @@
         <w:contextualSpacing/>
         <w:jc w:val="both"/>
         <w:rPr>
-          <w:sz w:val="28"/>
-          <w:szCs w:val="28"/>
+          <w:rFonts w:eastAsiaTheme="minorEastAsia"/>
         </w:rPr>
       </w:pPr>
-      <w:commentRangeStart w:id="9"/>
-      <w:commentRangeStart w:id="10"/>
-      <w:r>
-        <w:rPr>
-          <w:sz w:val="28"/>
-          <w:szCs w:val="28"/>
-        </w:rPr>
-        <w:t>Materials and Methods</w:t>
-      </w:r>
-      <w:commentRangeEnd w:id="9"/>
-      <w:r>
-        <w:rPr>
-          <w:rStyle w:val="CommentReference"/>
-        </w:rPr>
-        <w:commentReference w:id="9"/>
-      </w:r>
-      <w:commentRangeEnd w:id="10"/>
-      <w:r>
-        <w:rPr>
-          <w:rStyle w:val="CommentReference"/>
-        </w:rPr>
-        <w:commentReference w:id="10"/>
+      <w:r>
+        <w:rPr>
+          <w:rFonts w:eastAsiaTheme="minorEastAsia"/>
+          <w:i/>
+          <w:iCs/>
+        </w:rPr>
+        <w:t>W</w:t>
+      </w:r>
+      <w:r>
+        <w:rPr>
+          <w:rFonts w:eastAsiaTheme="minorEastAsia"/>
+          <w:i/>
+          <w:iCs/>
+        </w:rPr>
+        <w:t>ithin</w:t>
+      </w:r>
+      <w:r>
+        <w:rPr>
+          <w:rFonts w:eastAsiaTheme="minorEastAsia"/>
+        </w:rPr>
+        <w:t xml:space="preserve">-species assessments of temperature-effects on </w:t>
+      </w:r>
+      <w:r>
+        <w:rPr>
+          <w:rFonts w:eastAsiaTheme="minorEastAsia"/>
+        </w:rPr>
+        <w:t>mortality are</w:t>
+      </w:r>
+      <w:r>
+        <w:rPr>
+          <w:rFonts w:eastAsiaTheme="minorEastAsia"/>
+          <w:i/>
+          <w:iCs/>
+        </w:rPr>
+        <w:t xml:space="preserve"> </w:t>
+      </w:r>
+      <w:r>
+        <w:rPr>
+          <w:rFonts w:eastAsiaTheme="minorEastAsia"/>
+        </w:rPr>
+        <w:t xml:space="preserve">relatively rare, but together with predictions from metabolic theory and </w:t>
+      </w:r>
+      <w:proofErr w:type="spellStart"/>
+      <w:r>
+        <w:rPr>
+          <w:rFonts w:eastAsiaTheme="minorEastAsia"/>
+          <w:i/>
+          <w:iCs/>
+        </w:rPr>
+        <w:t>across</w:t>
+      </w:r>
+      <w:proofErr w:type="spellEnd"/>
+      <w:r>
+        <w:rPr>
+          <w:rFonts w:eastAsiaTheme="minorEastAsia"/>
+        </w:rPr>
+        <w:t xml:space="preserve">-species studies, there is some support for mortality increasing with temperature </w:t>
+      </w:r>
+      <w:r>
+        <w:rPr>
+          <w:rFonts w:eastAsiaTheme="minorEastAsia"/>
+        </w:rPr>
+        <w:fldChar w:fldCharType="begin"/>
+      </w:r>
+      <w:r>
+        <w:rPr>
+          <w:rFonts w:eastAsiaTheme="minorEastAsia"/>
+        </w:rPr>
+        <w:instrText xml:space="preserve"> ADDIN ZOTERO_ITEM CSL_CITATION {"citationID":"zPrg66H3","properties":{"formattedCitation":"(Pauly 1980; Brown {\\i{}et al.} 2004; Thorson {\\i{}et al.} 2017; Wang {\\i{}et al.} 2020)","plainCitation":"(Pauly 1980; Brown et al. 2004; Thorson et al. 2017; Wang et al. 2020)","noteIndex":0},"citationItems":[{"id":877,"uris":["http://zotero.org/users/6116610/items/77LBQAKL"],"uri":["http://zotero.org/users/6116610/items/77LBQAKL"],"itemData":{"id":877,"type":"article-journal","container-title":"ICES Journal of Marine Science","DOI":"10.1093/icesjms/39.2.175","ISSN":"1054-3139, 1095-9289","issue":"2","language":"en","page":"175-192","source":"Crossref","title":"On the interrelationships between natural mortality, growth parameters, and mean environmental temperature in 175 fish stocks","volume":"39","author":[{"family":"Pauly","given":"D."}],"issued":{"date-parts":[["1980",12,1]]}}},{"id":914,"uris":["http://zotero.org/users/6116610/items/D84IXDI8"],"uri":["http://zotero.org/users/6116610/items/D84IXDI8"],"itemData":{"id":914,"type":"article-journal","abstract":"Metabolism provides a basis for using ﬁrst principles of physics, chemistry, and biology to link the biology of individual organisms to the ecology of populations, communities, and ecosystems. Metabolic rate, the rate at which organisms take up, transform, and expend energy and materials, is the most fundamental biological rate. We have developed a quantitative theory for how metabolic rate varies with body size and temperature. Metabolic theory predicts how metabolic rate, by setting the rates of resource uptake from the environment and resource allocation to survival, growth, and reproduction, controls ecological processes at all levels of organization from individuals to the biosphere. Examples include: (1) life history attributes, including development rate, mortality rate, age at maturity, life span, and population growth rate; (2) population interactions, including carrying capacity, rates of competition and predation, and patterns of species diversity; and (3) ecosystem processes, including rates of biomass production and respiration and patterns of trophic dynamics.","container-title":"Ecology","DOI":"10.1890/03-9000","ISSN":"0012-9658","issue":"7","journalAbbreviation":"Ecology","language":"en","page":"1771-1789","source":"DOI.org (Crossref)","title":"Toward a metabolic theory of ecology","volume":"85","author":[{"family":"Brown","given":"James H."},{"family":"Gillooly","given":"James F."},{"family":"Allen","given":"Andrew P."},{"family":"Savage","given":"Van M."},{"family":"West","given":"Geoffrey B."}],"issued":{"date-parts":[["2004",7]]}}},{"id":952,"uris":["http://zotero.org/users/6116610/items/56NUQ2AJ"],"uri":["http://zotero.org/users/6116610/items/56NUQ2AJ"],"itemData":{"id":952,"type":"article-journal","abstract":"Scientists and resource managers need to know life history parameters (e.g., average mortality rate, individual growth rate, maximum length or mass, and timing of maturity) to understand and respond to risks to natural populations and ecosystems. For over 100 years, scientists have identified “life history invariants” (LHI) representing pairs of parameters whose ratio is theorized to be constant across species. LHI then promise to allow prediction of many parameters from field measurements of a few important traits. Using LHI in this way, however, neglects any residual patterns in parameters when making predictions. We therefore apply a multivariate model for eight variables (seven parameters and temperature) in over 32,000 fishes, and include taxonomic structure for residuals (with levels for class, order, family, genus, and species). We illustrate that this approach predicts variables probabilistically for taxa with many or few data. We then use this model to resolve three questions regarding life history parameters in fishes. Specifically we show that (1) on average there is a 1.24% decrease in the Brody growth coefficient for every 1% increase in maximum size; (2) the ratio of natural mortality rate and growth coefficient is not an LHI but instead varies systematically based on the timing of maturation, where movement along this life history axis is predictably correlated with species taxonomy; and (3) three variables must be known per species to precisely predict remaining life history variables. We distribute our predictive model as an R package, FishLife, to allow future life history predictions for fishes to be conditioned on taxonomy and life history data for fishes worldwide. This package also contains predictions (and predictive intervals) for mortality, maturity, size, and growth parameters for all described fishes.","container-title":"Ecological Applications","DOI":"10.1002/eap.1606","ISSN":"1939-5582","issue":"8","language":"en","page":"2262-2276","source":"Wiley Online Library","title":"Predicting life history parameters for all fishes worldwide","volume":"27","author":[{"family":"Thorson","given":"James T."},{"family":"Munch","given":"Stephan B."},{"family":"Cope","given":"Jason M."},{"family":"Gao","given":"Jin"}],"issued":{"date-parts":[["2017"]]}}},{"id":2004,"uris":["http://zotero.org/users/6116610/items/XE4GHEZ9"],"uri":["http://zotero.org/users/6116610/items/XE4GHEZ9"],"itemData":{"id":2004,"type":"article-journal","abstract":"Most marine fish species express life-history changes across temperature gradients, such as faster growth, earlier maturation, and higher mortality at higher temperature. However, such climate-driven effects on life histories and population dynamics remain unassessed for most fishes. For 332 Indo-Pacific fishes, we show positive effects of temperature on body growth (but with decreasing asymptotic length), reproductive rates (including earlier age-at-maturation), and natural mortality for all species, with the effect strength varying among habitat-related species groups. Reef and demersal fishes are more sensitive to temperature changes than pelagic and bathydemersal fishes. Using a life table, we show that the combined changes of life histories upon increasing temperature tend to facilitate population growth for slow life-history populations, but reduce it for fast life-history ones. Within our data, lower proportions (25–30%) of slow life-history fishes but greater proportions of fast life-history fishes (42–60%) show declined population growth rates under 1 °C warming. Together, these findings suggest prioritizing sustainable management for fast life-history species.","container-title":"Nature Communications","DOI":"10.1038/s41467-020-17937-4","ISSN":"2041-1723","issue":"1","language":"en","note":"number: 1\npublisher: Nature Publishing Group","page":"4088","source":"www.nature.com","title":"Life histories determine divergent population trends for fishes under climate warming","volume":"11","author":[{"family":"Wang","given":"Hui-Yu"},{"family":"Shen","given":"Sheng-Feng"},{"family":"Chen","given":"Ying-Shiuan"},{"family":"Kiang","given":"Yun-Kae"},{"family":"Heino","given":"Mikko"}],"issued":{"date-parts":[["2020",8,14]]}}}],"schema":"https://github.com/citation-style-language/schema/raw/master/csl-citation.json"} </w:instrText>
+      </w:r>
+      <w:r>
+        <w:rPr>
+          <w:rFonts w:eastAsiaTheme="minorEastAsia"/>
+        </w:rPr>
+        <w:fldChar w:fldCharType="separate"/>
+      </w:r>
+      <w:r>
+        <w:rPr>
+          <w:lang w:val="en-GB"/>
+        </w:rPr>
+        <w:t xml:space="preserve">(Pauly 1980; Brown </w:t>
+      </w:r>
+      <w:r>
+        <w:rPr>
+          <w:i/>
+          <w:iCs/>
+          <w:lang w:val="en-GB"/>
+        </w:rPr>
+        <w:t>et al.</w:t>
+      </w:r>
+      <w:r>
+        <w:rPr>
+          <w:lang w:val="en-GB"/>
+        </w:rPr>
+        <w:t xml:space="preserve"> 2004; Thorson </w:t>
+      </w:r>
+      <w:r>
+        <w:rPr>
+          <w:i/>
+          <w:iCs/>
+          <w:lang w:val="en-GB"/>
+        </w:rPr>
+        <w:t>et al.</w:t>
+      </w:r>
+      <w:r>
+        <w:rPr>
+          <w:lang w:val="en-GB"/>
+        </w:rPr>
+        <w:t xml:space="preserve"> 2017; Wang </w:t>
+      </w:r>
+      <w:r>
+        <w:rPr>
+          <w:i/>
+          <w:iCs/>
+          <w:lang w:val="en-GB"/>
+        </w:rPr>
+        <w:t>et al.</w:t>
+      </w:r>
+      <w:r>
+        <w:rPr>
+          <w:lang w:val="en-GB"/>
+        </w:rPr>
+        <w:t xml:space="preserve"> 2020)</w:t>
+      </w:r>
+      <w:r>
+        <w:rPr>
+          <w:rFonts w:eastAsiaTheme="minorEastAsia"/>
+        </w:rPr>
+        <w:fldChar w:fldCharType="end"/>
+      </w:r>
+      <w:r>
+        <w:rPr>
+          <w:rFonts w:eastAsiaTheme="minorEastAsia"/>
+        </w:rPr>
+        <w:t>.</w:t>
       </w:r>
     </w:p>
     <w:p>
@@ -3018,6 +3562,431 @@
         <w:contextualSpacing/>
         <w:jc w:val="both"/>
         <w:rPr>
+          <w:rFonts w:eastAsiaTheme="minorEastAsia"/>
+        </w:rPr>
+      </w:pPr>
+    </w:p>
+    <w:p>
+      <w:pPr>
+        <w:spacing w:line="480" w:lineRule="auto"/>
+        <w:contextualSpacing/>
+        <w:jc w:val="both"/>
+        <w:rPr>
+          <w:rFonts w:eastAsiaTheme="minorEastAsia"/>
+        </w:rPr>
+      </w:pPr>
+      <w:r>
+        <w:rPr>
+          <w:rFonts w:eastAsiaTheme="minorEastAsia"/>
+        </w:rPr>
+        <w:t xml:space="preserve">Several studies have been conducted in this system, including analyses of heat tolerance </w:t>
+      </w:r>
+      <w:r>
+        <w:rPr>
+          <w:rFonts w:eastAsiaTheme="minorEastAsia"/>
+        </w:rPr>
+        <w:fldChar w:fldCharType="begin"/>
+      </w:r>
+      <w:r>
+        <w:rPr>
+          <w:rFonts w:eastAsiaTheme="minorEastAsia"/>
+        </w:rPr>
+        <w:instrText xml:space="preserve"> ADDIN ZOTERO_ITEM CSL_CITATION {"citationID":"KVHhvI2G","properties":{"formattedCitation":"(Sandblom {\\i{}et al.} 2016)","plainCitation":"(Sandblom et al. 2016)","noteIndex":0},"citationItems":[{"id":2877,"uris":["http://zotero.org/users/6116610/items/ICAEQT2H"],"uri":["http://zotero.org/users/6116610/items/ICAEQT2H"],"itemData":{"id":2877,"type":"article-journal","abstract":"Understanding the resilience of aquatic ectothermic animals to climate warming has been hindered by the absence of experimental systems experiencing warming across relevant timescales (for example, decades). Here, we examine European perch (Perca fluviatilis, L.) from the Biotest enclosure, a unique coastal ecosystem that maintains natural thermal fluctuations but has been warmed by 5–10 °C by a nuclear power plant for over three decades. We show that Biotest perch grow faster and display thermally compensated resting cardiorespiratory functions compared with reference perch living at natural temperatures in adjacent waters. However, maximum cardiorespiratory capacities and heat tolerance limits exhibit limited or no thermal compensation when compared with acutely heated reference perch. We propose that while basal energy requirements and resting cardiorespiratory functions (floors) are thermally plastic, maximum capacities and upper critical heat limits (ceilings) are much less flexible and thus will limit the adaptive capacity of fishes in a warming climate.","container-title":"Nature Communications","DOI":"10.1038/ncomms11447","ISSN":"2041-1723","issue":"1","journalAbbreviation":"Nat Commun","language":"en","note":"Bandiera_abtest: a\nCc_license_type: cc_by\nCg_type: Nature Research Journals\nnumber: 1\nPrimary_atype: Research\npublisher: Nature Publishing Group\nSubject_term: Animal physiology;Climate-change ecology;Ichthyology\nSubject_term_id: animal-physiology;climate-change-ecology;ichthyology","page":"11447","source":"www.nature.com","title":"Physiological constraints to climate warming in fish follow principles of plastic floors and concrete ceilings","volume":"7","author":[{"family":"Sandblom","given":"Erik"},{"family":"Clark","given":"Timothy D."},{"family":"Gräns","given":"Albin"},{"family":"Ekström","given":"Andreas"},{"family":"Brijs","given":"Jeroen"},{"family":"Sundström","given":"L. Fredrik"},{"family":"Odelström","given":"Anne"},{"family":"Adill","given":"Anders"},{"family":"Aho","given":"Teija"},{"family":"Jutfelt","given":"Fredrik"}],"issued":{"date-parts":[["2016",5,17]]}}}],"schema":"https://github.com/citation-style-language/schema/raw/master/csl-citation.json"} </w:instrText>
+      </w:r>
+      <w:r>
+        <w:rPr>
+          <w:rFonts w:eastAsiaTheme="minorEastAsia"/>
+        </w:rPr>
+        <w:fldChar w:fldCharType="separate"/>
+      </w:r>
+      <w:r>
+        <w:rPr>
+          <w:lang w:val="en-GB"/>
+        </w:rPr>
+        <w:t xml:space="preserve">(Sandblom </w:t>
+      </w:r>
+      <w:r>
+        <w:rPr>
+          <w:i/>
+          <w:iCs/>
+          <w:lang w:val="en-GB"/>
+        </w:rPr>
+        <w:t>et al.</w:t>
+      </w:r>
+      <w:r>
+        <w:rPr>
+          <w:lang w:val="en-GB"/>
+        </w:rPr>
+        <w:t xml:space="preserve"> 2016)</w:t>
+      </w:r>
+      <w:r>
+        <w:rPr>
+          <w:rFonts w:eastAsiaTheme="minorEastAsia"/>
+        </w:rPr>
+        <w:fldChar w:fldCharType="end"/>
+      </w:r>
+      <w:r>
+        <w:rPr>
+          <w:rFonts w:eastAsiaTheme="minorEastAsia"/>
+        </w:rPr>
+        <w:t xml:space="preserve">, sex-specific responses to warming </w:t>
+      </w:r>
+      <w:r>
+        <w:rPr>
+          <w:rFonts w:eastAsiaTheme="minorEastAsia"/>
+        </w:rPr>
+        <w:fldChar w:fldCharType="begin"/>
+      </w:r>
+      <w:r>
+        <w:rPr>
+          <w:rFonts w:eastAsiaTheme="minorEastAsia"/>
+        </w:rPr>
+        <w:instrText xml:space="preserve"> ADDIN ZOTERO_ITEM CSL_CITATION {"citationID":"gVQA5iSm","properties":{"formattedCitation":"(van Dorst 2020)","plainCitation":"(van Dorst 2020)","noteIndex":0},"citationItems":[{"id":2880,"uris":["http://zotero.org/users/6116610/items/4TPII6JE"],"uri":["http://zotero.org/users/6116610/items/4TPII6JE"],"itemData":{"id":2880,"type":"webpage","abstract":"Current understanding of fish population responses to climate change is often limited to studies on the effect of temperature, ignoring potential co-occurring changes in other environmental variables. However, next to getting warmer, temperate and boreal aquatic systems are getting browner due to increased concentrations of dissolved organic carbon. Studies also generally predict mean population responses to climate change, thereby ignoring the potential for size, sex, and also species-specific responses.\nIn this thesis, I aim to study the effects of warmer and browner waters on individual and population level responses in fish, and investigate if these responses vary with size, sex, and between species (Eurasian perch, Perca fluviatilis or common roach, Rutilus rutilus). To do this I used multiple methods, including space-for-time analyses, a wholeecosystem warming experiment, and aquaria and mesocosm experiments.\nI found that both warming and browning of lakes will likely decrease fish biomass production. Warming may cause a shift in size-structure towards smaller perch individuals and a lower perch population biomass, while browning will likely affect perch biomass production through lower body growth. Body growth responses to warming likely depend on body size, as small but not large individuals in my study were positively affected by high temperatures, and also sex, as males were more negatively affected by warming than females. Responses to browning may vary with body size and between species, as I found browning had a stronger negative effect on body growth of larger individuals in perch, while in roach browning only affected very small individuals.\nOverall, my findings suggest that future warming and browning will negatively affect fish individuals and populations, but that responses will vary with size, sex, and species, with potential consequences for ecological interactions and ecosystem functioning. This thesis highlights the importance of considering multiple climate stressors, integrating responses across several levels of biological organization, and acknowledging withinand between species variation, in order to understand and predict fish population responses to further climate change.","genre":"Doktorsavhandling","language":"sv","note":"ISBN: 9789177605942\nISSN: 1652-6880\nissue: 2020:38\nnumber-of-pages: 60\nnumber: 2020:38\nvolume: 2020:38","title":"Warmer and browner waters: fish responses vary with size, sex, and species","title-short":"Warmer and browner waters","URL":"https://pub.epsilon.slu.se/17355/","author":[{"family":"Dorst","given":"Renee","non-dropping-particle":"van"}],"accessed":{"date-parts":[["2021",9,29]]},"issued":{"date-parts":[["2020"]]}}}],"schema":"https://github.com/citation-style-language/schema/raw/master/csl-citation.json"} </w:instrText>
+      </w:r>
+      <w:r>
+        <w:rPr>
+          <w:rFonts w:eastAsiaTheme="minorEastAsia"/>
+        </w:rPr>
+        <w:fldChar w:fldCharType="separate"/>
+      </w:r>
+      <w:r>
+        <w:rPr>
+          <w:rFonts w:eastAsiaTheme="minorEastAsia"/>
+          <w:noProof/>
+        </w:rPr>
+        <w:t>(van Dorst 2020)</w:t>
+      </w:r>
+      <w:r>
+        <w:rPr>
+          <w:rFonts w:eastAsiaTheme="minorEastAsia"/>
+        </w:rPr>
+        <w:fldChar w:fldCharType="end"/>
+      </w:r>
+      <w:r>
+        <w:rPr>
+          <w:rFonts w:eastAsiaTheme="minorEastAsia"/>
+        </w:rPr>
+        <w:t xml:space="preserve">, reconstructed time series of growth </w:t>
+      </w:r>
+      <w:r>
+        <w:rPr>
+          <w:rFonts w:eastAsiaTheme="minorEastAsia"/>
+        </w:rPr>
+        <w:fldChar w:fldCharType="begin"/>
+      </w:r>
+      <w:r>
+        <w:rPr>
+          <w:rFonts w:eastAsiaTheme="minorEastAsia"/>
+        </w:rPr>
+        <w:instrText xml:space="preserve"> ADDIN ZOTERO_ITEM CSL_CITATION {"citationID":"EQWqo2SE","properties":{"formattedCitation":"(Huss {\\i{}et al.} 2019)","plainCitation":"(Huss et al. 2019)","noteIndex":0},"citationItems":[{"id":783,"uris":["http://zotero.org/users/6116610/items/FZ6DLIUR"],"uri":["http://zotero.org/users/6116610/items/FZ6DLIUR"],"itemData":{"id":783,"type":"article-journal","abstract":"A challenge facing ecologists trying to predict responses to climate change is the few recent analogous conditions to use for comparison. For example, negative relationships between ectotherm body size and temperature are common both across natural thermal gradients and in small‐scale experiments. However, it is unknown if short‐term body size responses are representative of long‐term responses. Moreover, to understand population responses to warming, we must recognize that individual responses to temperature may vary over ontogeny. To enable predictions of how climate warming may affect natural populations, we therefore ask how body size and growth may shift in response to increased temperature over life history, and whether short‐ and long‐term growth responses differ. We addressed these questions using a unique setup with multidecadal artificial heating of an enclosed coastal bay in the Baltic Sea and an adjacent reference area (both with unexploited populations), using before‐after control‐impact paired time‐series analyses. We assembled individual growth trajectories of ~13,000 unique individuals of Eurasian perch and found that body growth increased substantially after warming, but the extent depended on body size: Only among small‐bodied perch did growth increase with temperature. Moreover, the strength of this response gradually increased over the 24 year warming period. Our study offers a unique example of how warming can affect fish populations over multiple generations, resulting in gradual changes in body growth, varying as organisms develop. Although increased juvenile growth rates are in line with predictions of the temperature–size rule, the fact that a larger body size at age was maintained over life history contrasts to that same rule. Because the artificially heated area is a contemporary system mimicking a warmer sea, our findings can aid predictions of fish responses to further warming, taking into account that growth responses may vary both over an individual's life history and over time.","container-title":"Global Change Biology","DOI":"10.1111/gcb.14637","ISSN":"1354-1013, 1365-2486","issue":"7","journalAbbreviation":"Glob Change Biol","language":"en","page":"2285-2295","source":"DOI.org (Crossref)","title":"Experimental evidence of gradual size‐dependent shifts in body size and growth of fish in response to warming","volume":"25","author":[{"family":"Huss","given":"Magnus"},{"family":"Lindmark","given":"Max"},{"family":"Jacobson","given":"Philip"},{"family":"Van Dorst","given":"Renee M."},{"family":"Gårdmark","given":"Anna"}],"issued":{"date-parts":[["2019"]]}}}],"schema":"https://github.com/citation-style-language/schema/raw/master/csl-citation.json"} </w:instrText>
+      </w:r>
+      <w:r>
+        <w:rPr>
+          <w:rFonts w:eastAsiaTheme="minorEastAsia"/>
+        </w:rPr>
+        <w:fldChar w:fldCharType="separate"/>
+      </w:r>
+      <w:r>
+        <w:rPr>
+          <w:lang w:val="en-GB"/>
+        </w:rPr>
+        <w:t xml:space="preserve">(Huss </w:t>
+      </w:r>
+      <w:r>
+        <w:rPr>
+          <w:i/>
+          <w:iCs/>
+          <w:lang w:val="en-GB"/>
+        </w:rPr>
+        <w:t>et al.</w:t>
+      </w:r>
+      <w:r>
+        <w:rPr>
+          <w:lang w:val="en-GB"/>
+        </w:rPr>
+        <w:t xml:space="preserve"> 2019)</w:t>
+      </w:r>
+      <w:r>
+        <w:rPr>
+          <w:rFonts w:eastAsiaTheme="minorEastAsia"/>
+        </w:rPr>
+        <w:fldChar w:fldCharType="end"/>
+      </w:r>
+      <w:r>
+        <w:rPr>
+          <w:rFonts w:eastAsiaTheme="minorEastAsia"/>
+        </w:rPr>
+        <w:t xml:space="preserve">, and the immediate effects of warming on life history traits </w:t>
+      </w:r>
+      <w:r>
+        <w:rPr>
+          <w:rFonts w:eastAsiaTheme="minorEastAsia"/>
+        </w:rPr>
+        <w:fldChar w:fldCharType="begin"/>
+      </w:r>
+      <w:r>
+        <w:rPr>
+          <w:rFonts w:eastAsiaTheme="minorEastAsia"/>
+        </w:rPr>
+        <w:instrText xml:space="preserve"> ADDIN ZOTERO_ITEM CSL_CITATION {"citationID":"8eHpjo2c","properties":{"formattedCitation":"(Sandstr\\uc0\\u246{}m {\\i{}et al.} 1995)","plainCitation":"(Sandström et al. 1995)","noteIndex":0},"citationItems":[{"id":745,"uris":["http://zotero.org/users/6116610/items/IACZBGZC"],"uri":["http://zotero.org/users/6116610/items/IACZBGZC"],"itemData":{"id":745,"type":"article-journal","container-title":"Journal of Fish Biology","DOI":"10.1111/j.1095-8649.1995.tb01932.x","ISSN":"0022-1112, 1095-8649","issue":"4","language":"en","page":"652-670","source":"Crossref","title":"Effects of temperature on life history variables in perch","volume":"47","author":[{"family":"Sandström","given":"O."},{"family":"Neuman","given":"E."},{"family":"Thoresson","given":"G."}],"issued":{"date-parts":[["1995",10]]}}}],"schema":"https://github.com/citation-style-language/schema/raw/master/csl-citation.json"} </w:instrText>
+      </w:r>
+      <w:r>
+        <w:rPr>
+          <w:rFonts w:eastAsiaTheme="minorEastAsia"/>
+        </w:rPr>
+        <w:fldChar w:fldCharType="separate"/>
+      </w:r>
+      <w:r>
+        <w:rPr>
+          <w:lang w:val="en-GB"/>
+        </w:rPr>
+        <w:t xml:space="preserve">(Sandström </w:t>
+      </w:r>
+      <w:r>
+        <w:rPr>
+          <w:i/>
+          <w:iCs/>
+          <w:lang w:val="en-GB"/>
+        </w:rPr>
+        <w:t>et al.</w:t>
+      </w:r>
+      <w:r>
+        <w:rPr>
+          <w:lang w:val="en-GB"/>
+        </w:rPr>
+        <w:t xml:space="preserve"> 1995)</w:t>
+      </w:r>
+      <w:r>
+        <w:rPr>
+          <w:rFonts w:eastAsiaTheme="minorEastAsia"/>
+        </w:rPr>
+        <w:fldChar w:fldCharType="end"/>
+      </w:r>
+      <w:r>
+        <w:rPr>
+          <w:rFonts w:eastAsiaTheme="minorEastAsia"/>
+        </w:rPr>
+        <w:t>.</w:t>
+      </w:r>
+    </w:p>
+    <w:p>
+      <w:pPr>
+        <w:spacing w:line="480" w:lineRule="auto"/>
+        <w:contextualSpacing/>
+        <w:jc w:val="both"/>
+      </w:pPr>
+    </w:p>
+    <w:p>
+      <w:pPr>
+        <w:spacing w:line="480" w:lineRule="auto"/>
+        <w:contextualSpacing/>
+        <w:jc w:val="both"/>
+        <w:rPr>
+          <w:rFonts w:eastAsiaTheme="minorEastAsia"/>
+        </w:rPr>
+      </w:pPr>
+      <w:r>
+        <w:t xml:space="preserve">(do larger individuals in a population become rarer or smaller </w:t>
+      </w:r>
+      <w:r>
+        <w:fldChar w:fldCharType="begin"/>
+      </w:r>
+      <w:r>
+        <w:instrText xml:space="preserve"> ADDIN ZOTERO_ITEM CSL_CITATION {"citationID":"uae7UwAh","properties":{"formattedCitation":"(Ohlberger 2013; Ohlberger {\\i{}et al.} 2018)","plainCitation":"(Ohlberger 2013; Ohlberger et al. 2018)","noteIndex":0},"citationItems":[{"id":807,"uris":["http://zotero.org/users/6116610/items/Z98IGZ3S"],"uri":["http://zotero.org/users/6116610/items/Z98IGZ3S"],"itemData":{"id":807,"type":"article-journal","abstract":"Accumulating evidence suggests that the average body size of many organisms is declining in response to climate warming. This phenomenon has been suggested to represent a universal response to warming that may impose significant adverse effects on ecosystem functioning and services. However, we do not have a thorough understanding of why body sizes are commonly declining, and why some organisms show the opposite response. Because ectotherms constitute the vast majority of organism biomass and about 99% of species worldwide, it is particularly important to understand how ectotherms respond to a warming climate. This review discusses the underlying physiological mechanisms of changes in ectotherm body size and addresses observed responses within a broad ecological context at different levels of organization, from individuals to communities, particularly in aquatic systems. Warming-induced responses in average body size are not only determined by changes in rates of individual growth and development, but also mediated through size-dependent feedbacks at the population level, as well as competitive and predatory interactions within the community. Emergent properties at higher organizational levels have already been observed in both experimental and natural systems. Various approaches will be required for enhancing our knowledge about the importance of such processes in natural systems. These include controlled semi-natural experiments and phylogenetic comparisons as well as statistical models of time-series data and theoretical models linking climate effects at the individual, population and community levels. Understanding causes of observed changes in organism body sizes and how these depend on the ecological context is essential for improving our predictions and the management of ecosystems in the face of a warming climate.","container-title":"Functional Ecology","DOI":"10.1111/1365-2435.12098","ISSN":"1365-2435","issue":"4","language":"en","page":"991-1001","source":"Wiley Online Library","title":"Climate warming and ectotherm body size – from individual physiology to community ecology","volume":"27","author":[{"family":"Ohlberger","given":"Jan"}],"issued":{"date-parts":[["2013"]]}}},{"id":34,"uris":["http://zotero.org/users/6116610/items/3LCKWHYU"],"uri":["http://zotero.org/users/6116610/items/3LCKWHYU"],"itemData":{"id":34,"type":"article-journal","abstract":"The demographic structure of populations is affected by life history strategies and how these interact with natural and anthropogenic factors such as exploitation, climate change, and biotic interactions. Previous work suggests that the mean size and age of some North American populations of Chinook salmon (Oncorhynchus tshawytscha, Salmonidae) are declining. These trends are of concern because Chinook salmon are highly valued commercially for their exceptional size and because the loss of the largest and oldest individuals may lead to reduced population productivity. Using long-­term data from wild and hatchery populations, we quantified changes in the demographic structure of Chinook salmon populations over the past four decades across the Northeast Pacific Ocean, from California through western Alaska. Our results show that wild and hatchery fish are becoming smaller and younger throughout most of the Pacific coast. Proportions of older age classes have decreased over time in most regions. Simultaneously, the length-­at-­age of older fish has declined while the length-a­ t-a­ ge of younger fish has typically increased. However, negative size trends of older ages were weak or non-­existent at the southern end of the range. While it remains to be explored whether these trends are caused by changes in climate, fishing practices or species interactions such as predation, our qualitative review of the potential causes of demographic change suggests that selective removal of large fish has likely contributed to the apparent widespread declines in average body sizes.","container-title":"Fish and Fisheries","DOI":"10.1111/faf.12272","ISSN":"14672960","issue":"3","language":"en","page":"533-546","source":"Crossref","title":"Demographic changes in Chinook salmon across the Northeast Pacific Ocean","volume":"19","author":[{"family":"Ohlberger","given":"Jan"},{"family":"Ward","given":"Eric J"},{"family":"Schindler","given":"Daniel E"},{"family":"Lewis","given":"Bert"}],"issued":{"date-parts":[["2018",5]]}}}],"schema":"https://github.com/citation-style-language/schema/raw/master/csl-citation.json"} </w:instrText>
+      </w:r>
+      <w:r>
+        <w:fldChar w:fldCharType="separate"/>
+      </w:r>
+      <w:r>
+        <w:rPr>
+          <w:lang w:val="en-GB"/>
+        </w:rPr>
+        <w:t>(</w:t>
+      </w:r>
+      <w:proofErr w:type="spellStart"/>
+      <w:r>
+        <w:rPr>
+          <w:lang w:val="en-GB"/>
+        </w:rPr>
+        <w:t>Ohlberger</w:t>
+      </w:r>
+      <w:proofErr w:type="spellEnd"/>
+      <w:r>
+        <w:rPr>
+          <w:lang w:val="en-GB"/>
+        </w:rPr>
+        <w:t xml:space="preserve"> 2013; </w:t>
+      </w:r>
+      <w:proofErr w:type="spellStart"/>
+      <w:r>
+        <w:rPr>
+          <w:lang w:val="en-GB"/>
+        </w:rPr>
+        <w:t>Ohlberger</w:t>
+      </w:r>
+      <w:proofErr w:type="spellEnd"/>
+      <w:r>
+        <w:rPr>
+          <w:lang w:val="en-GB"/>
+        </w:rPr>
+        <w:t xml:space="preserve"> </w:t>
+      </w:r>
+      <w:r>
+        <w:rPr>
+          <w:i/>
+          <w:iCs/>
+          <w:lang w:val="en-GB"/>
+        </w:rPr>
+        <w:t>et al.</w:t>
+      </w:r>
+      <w:r>
+        <w:rPr>
+          <w:lang w:val="en-GB"/>
+        </w:rPr>
+        <w:t xml:space="preserve"> 2018)</w:t>
+      </w:r>
+      <w:r>
+        <w:fldChar w:fldCharType="end"/>
+      </w:r>
+      <w:r>
+        <w:t>)</w:t>
+      </w:r>
+    </w:p>
+    <w:p>
+      <w:pPr>
+        <w:spacing w:line="480" w:lineRule="auto"/>
+        <w:contextualSpacing/>
+        <w:jc w:val="both"/>
+      </w:pPr>
+    </w:p>
+    <w:p>
+      <w:pPr>
+        <w:spacing w:line="480" w:lineRule="auto"/>
+        <w:contextualSpacing/>
+        <w:jc w:val="both"/>
+        <w:rPr>
+          <w:sz w:val="28"/>
+          <w:szCs w:val="28"/>
+        </w:rPr>
+      </w:pPr>
+      <w:r>
+        <w:t xml:space="preserve">though both the generality and the underlying mechanisms are debated </w:t>
+      </w:r>
+      <w:r>
+        <w:fldChar w:fldCharType="begin"/>
+      </w:r>
+      <w:r>
+        <w:instrText xml:space="preserve"> ADDIN ZOTERO_ITEM CSL_CITATION {"citationID":"ZHZTCQLj","properties":{"formattedCitation":"(Lefevre {\\i{}et al.} 2017; Audzijonyte {\\i{}et al.} 2019, 2020)","plainCitation":"(Lefevre et al. 2017; Audzijonyte et al. 2019, 2020)","noteIndex":0},"citationItems":[{"id":17,"uris":["http://zotero.org/users/6116610/items/IM9GABE5"],"uri":["http://zotero.org/users/6116610/items/IM9GABE5"],"itemData":{"id":17,"type":"article-journal","abstract":"Some recent modelling papers projecting smaller ﬁsh sizes and catches in a warmer future are based on erroneous assumptions regarding (i) the scaling of gills with body mass and (ii) the energetic cost of ‘maintenance’. Assumption (i) posits that insurmountable geometric constraints prevent respiratory surface areas from growing as fast as body volume. It is argued that these constraints explain allometric scaling of energy metabolism, whereby larger ﬁshes have relatively lower mass-speciﬁc metabolic rates. Assumption (ii) concludes that when ﬁshes reach a certain size, basal oxygen demands will not be met, because of assumption (i). We here demonstrate unequivocally, by applying accepted physiological principles with reference to the existing literature, that these assumptions are not valid. Gills are folded surfaces, where the scaling of surface area to volume is not constrained by spherical geometry. The gill surface area can, in fact, increase linearly in proportion to gill volume and body mass. We cite the large body of evidence demonstrating that respiratory surface areas in ﬁshes reﬂect metabolic needs, not vice versa, which explains the large interspeciﬁc variation in scaling of gill surface areas. Finally, we point out that future studies basing their predictions on models should incorporate factors for scaling of metabolic rate and for temperature effects on metabolism, which agree with measured values, and should account for interspeciﬁc variation in scaling and temperature effects. It is possible that some ﬁshes will become smaller in the future, but to make reliable predictions the underlying mechanisms need to be identiﬁed and sought elsewhere than in geometric constraints on gill surface area. Furthermore, to ensure that useful information is conveyed to the public and policymakers about the possible effects of climate change, it is necessary to improve communication and congruity between ﬁsh physiologists and ﬁsheries scientists.","container-title":"Global Change Biology","DOI":"10.1111/gcb.13652","ISSN":"13541013","issue":"9","language":"en","page":"3449-3459","source":"Crossref","title":"Models projecting the fate of fish populations under climate change need to be based on valid physiological mechanisms","volume":"23","author":[{"family":"Lefevre","given":"Sjannie"},{"family":"McKenzie","given":"David J."},{"family":"Nilsson","given":"Göran E."}],"issued":{"date-parts":[["2017",9]]}}},{"id":26,"uris":["http://zotero.org/users/6116610/items/TB97CD53"],"uri":["http://zotero.org/users/6116610/items/TB97CD53"],"itemData":{"id":26,"type":"article-journal","abstract":"Aim: The negative correlation between temperature and body size of ectothermic animals (broadly known as the temperature‐size rule or TSR) is a widely observed pattern, especially in aquatic organisms. Studies have claimed that the TSR arises due to decreased oxygen solubility and increasing metabolic costs at warmer temperatures, whereby oxygen supply to a large body becomes increasingly difficult. However, mixed empirical evidence has led to a controversy about the mechanisms affecting species’ size and performance under different temperatures. We review the main competing genetic, physiological and ecological explanations for the TSR and suggest a roadmap to move the field forward.","container-title":"Global Ecology and Biogeography","DOI":"10.1111/geb.12847","ISSN":"1466822X","issue":"2","language":"en","page":"64-77","source":"Crossref","title":"Is oxygen limitation in warming waters a valid mechanism to explain decreased body sizes in aquatic ectotherms?","volume":"28","author":[{"family":"Audzijonyte","given":"Asta"},{"family":"Barneche","given":"Diego R."},{"family":"Baudron","given":"Alan R."},{"family":"Belmaker","given":"Jonathan"},{"family":"Clark","given":"Timothy D."},{"family":"Marshall","given":"C. Tara"},{"family":"Morrongiello","given":"John R."},{"family":"Rijn","given":"Itai","non-dropping-particle":"van"}],"issued":{"date-parts":[["2019"]]}}},{"id":723,"uris":["http://zotero.org/users/6116610/items/ALZU3WFL"],"uri":["http://zotero.org/users/6116610/items/ALZU3WFL"],"itemData":{"id":723,"type":"article-journal","abstract":"In 355 coastal coral reef fish species, body size changed with warming, but the direction of a species’ body size response to warming through time was generally consistent with its response to temperature changes through space, rather than generally negative.","container-title":"Nature Ecology &amp; Evolution","DOI":"10.1038/s41559-020-1171-0","ISSN":"2397-334X","journalAbbreviation":"Nat Ecol Evol","language":"en","note":"publisher: Nature Publishing Group","page":"809-814","source":"www.nature.com","title":"Fish body sizes change with temperature but not all species shrink with warming","volume":"4","author":[{"family":"Audzijonyte","given":"Asta"},{"family":"Richards","given":"Shane A."},{"family":"Stuart-Smith","given":"Rick D."},{"family":"Pecl","given":"Gretta"},{"family":"Edgar","given":"Graham J."},{"family":"Barrett","given":"Neville S."},{"family":"Payne","given":"Nicholas"},{"family":"Blanchard","given":"Julia L."}],"issued":{"date-parts":[["2020",4,6]]}}}],"schema":"https://github.com/citation-style-language/schema/raw/master/csl-citation.json"} </w:instrText>
+      </w:r>
+      <w:r>
+        <w:fldChar w:fldCharType="separate"/>
+      </w:r>
+      <w:r>
+        <w:rPr>
+          <w:lang w:val="en-GB"/>
+        </w:rPr>
+        <w:t xml:space="preserve">(Lefevre </w:t>
+      </w:r>
+      <w:r>
+        <w:rPr>
+          <w:i/>
+          <w:iCs/>
+          <w:lang w:val="en-GB"/>
+        </w:rPr>
+        <w:t>et al.</w:t>
+      </w:r>
+      <w:r>
+        <w:rPr>
+          <w:lang w:val="en-GB"/>
+        </w:rPr>
+        <w:t xml:space="preserve"> 2017; </w:t>
+      </w:r>
+      <w:proofErr w:type="spellStart"/>
+      <w:r>
+        <w:rPr>
+          <w:lang w:val="en-GB"/>
+        </w:rPr>
+        <w:t>Audzijonyte</w:t>
+      </w:r>
+      <w:proofErr w:type="spellEnd"/>
+      <w:r>
+        <w:rPr>
+          <w:lang w:val="en-GB"/>
+        </w:rPr>
+        <w:t xml:space="preserve"> </w:t>
+      </w:r>
+      <w:r>
+        <w:rPr>
+          <w:i/>
+          <w:iCs/>
+          <w:lang w:val="en-GB"/>
+        </w:rPr>
+        <w:t>et al.</w:t>
+      </w:r>
+      <w:r>
+        <w:rPr>
+          <w:lang w:val="en-GB"/>
+        </w:rPr>
+        <w:t xml:space="preserve"> 2019, 2020)</w:t>
+      </w:r>
+      <w:r>
+        <w:fldChar w:fldCharType="end"/>
+      </w:r>
+      <w:r>
+        <w:t>.</w:t>
+      </w:r>
+    </w:p>
+    <w:p>
+      <w:pPr>
+        <w:spacing w:line="480" w:lineRule="auto"/>
+        <w:contextualSpacing/>
+        <w:jc w:val="both"/>
+        <w:rPr>
+          <w:sz w:val="28"/>
+          <w:szCs w:val="28"/>
+        </w:rPr>
+      </w:pPr>
+    </w:p>
+    <w:p>
+      <w:pPr>
+        <w:spacing w:line="480" w:lineRule="auto"/>
+        <w:contextualSpacing/>
+        <w:jc w:val="both"/>
+        <w:rPr>
+          <w:sz w:val="28"/>
+          <w:szCs w:val="28"/>
+        </w:rPr>
+      </w:pPr>
+      <w:commentRangeStart w:id="9"/>
+      <w:commentRangeStart w:id="10"/>
+      <w:r>
+        <w:rPr>
+          <w:sz w:val="28"/>
+          <w:szCs w:val="28"/>
+        </w:rPr>
+        <w:t>Materials and Methods</w:t>
+      </w:r>
+      <w:commentRangeEnd w:id="9"/>
+      <w:r>
+        <w:rPr>
+          <w:rStyle w:val="CommentReference"/>
+        </w:rPr>
+        <w:commentReference w:id="9"/>
+      </w:r>
+      <w:commentRangeEnd w:id="10"/>
+      <w:r>
+        <w:rPr>
+          <w:rStyle w:val="CommentReference"/>
+        </w:rPr>
+        <w:commentReference w:id="10"/>
+      </w:r>
+    </w:p>
+    <w:p>
+      <w:pPr>
+        <w:spacing w:line="480" w:lineRule="auto"/>
+        <w:contextualSpacing/>
+        <w:jc w:val="both"/>
+        <w:rPr>
           <w:i/>
           <w:iCs/>
         </w:rPr>
@@ -3036,16 +4005,79 @@
         <w:jc w:val="both"/>
       </w:pPr>
       <w:r>
-        <w:rPr>
-          <w:color w:val="FF0000"/>
-        </w:rPr>
-        <w:t>Intro needed here.</w:t>
+        <w:t>W</w:t>
+      </w:r>
+      <w:r>
+        <w:rPr>
+          <w:rFonts w:eastAsiaTheme="minorEastAsia"/>
+        </w:rPr>
+        <w:t xml:space="preserve">e use years after the onset of warming </w:t>
+      </w:r>
+      <w:r>
+        <w:rPr>
+          <w:rFonts w:eastAsiaTheme="minorEastAsia"/>
+        </w:rPr>
+        <w:t>(</w:t>
+      </w:r>
+      <w:r>
+        <w:rPr>
+          <w:rFonts w:eastAsiaTheme="minorEastAsia"/>
+        </w:rPr>
+        <w:t xml:space="preserve">earliest </w:t>
+      </w:r>
+      <w:r>
+        <w:rPr>
+          <w:rFonts w:eastAsiaTheme="minorEastAsia"/>
+        </w:rPr>
+        <w:t xml:space="preserve">cohort is 1981) </w:t>
+      </w:r>
+      <w:r>
+        <w:rPr>
+          <w:rFonts w:eastAsiaTheme="minorEastAsia"/>
+        </w:rPr>
+        <w:t xml:space="preserve">to omit transient dynamics and acute responses </w:t>
+      </w:r>
+      <w:r>
+        <w:rPr>
+          <w:rFonts w:eastAsiaTheme="minorEastAsia"/>
+        </w:rPr>
+        <w:t xml:space="preserve">and to ensure </w:t>
+      </w:r>
+      <w:r>
+        <w:rPr>
+          <w:rFonts w:eastAsiaTheme="minorEastAsia"/>
+        </w:rPr>
+        <w:t xml:space="preserve">we use cohorts that </w:t>
+      </w:r>
+      <w:r>
+        <w:rPr>
+          <w:rFonts w:eastAsiaTheme="minorEastAsia"/>
+        </w:rPr>
+        <w:t>only experience one of the thermal environments during its life</w:t>
+      </w:r>
+      <w:r>
+        <w:rPr>
+          <w:rFonts w:eastAsiaTheme="minorEastAsia"/>
+        </w:rPr>
+        <w:t xml:space="preserve">. </w:t>
+      </w:r>
+      <w:r>
+        <w:t xml:space="preserve">A </w:t>
+      </w:r>
+      <w:r>
+        <w:t xml:space="preserve">grid at </w:t>
+      </w:r>
+      <w:r>
+        <w:t xml:space="preserve">the Biotest </w:t>
+      </w:r>
+      <w:r>
+        <w:t>outlet</w:t>
       </w:r>
       <w:r>
         <w:t xml:space="preserve"> </w:t>
       </w:r>
       <w:r>
-        <w:t>All types of fishing (apart from the regular surveys) have been banned since the construction</w:t>
+        <w:t>together with the strong current prevented fish larger than 10 cm from migrating in and out of the area</w:t>
       </w:r>
       <w:r>
         <w:t xml:space="preserve"> </w:t>
@@ -3054,7 +4086,7 @@
         <w:fldChar w:fldCharType="begin"/>
       </w:r>
       <w:r>
-        <w:instrText xml:space="preserve"> ADDIN ZOTERO_ITEM CSL_CITATION {"citationID":"BI1caLLV","properties":{"formattedCitation":"(Huss {\\i{}et al.} 2019)","plainCitation":"(Huss et al. 2019)","noteIndex":0},"citationItems":[{"id":783,"uris":["http://zotero.org/users/6116610/items/FZ6DLIUR"],"uri":["http://zotero.org/users/6116610/items/FZ6DLIUR"],"itemData":{"id":783,"type":"article-journal","abstract":"A challenge facing ecologists trying to predict responses to climate change is the few recent analogous conditions to use for comparison. For example, negative relationships between ectotherm body size and temperature are common both across natural thermal gradients and in small‐scale experiments. However, it is unknown if short‐term body size responses are representative of long‐term responses. Moreover, to understand population responses to warming, we must recognize that individual responses to temperature may vary over ontogeny. To enable predictions of how climate warming may affect natural populations, we therefore ask how body size and growth may shift in response to increased temperature over life history, and whether short‐ and long‐term growth responses differ. We addressed these questions using a unique setup with multidecadal artificial heating of an enclosed coastal bay in the Baltic Sea and an adjacent reference area (both with unexploited populations), using before‐after control‐impact paired time‐series analyses. We assembled individual growth trajectories of ~13,000 unique individuals of Eurasian perch and found that body growth increased substantially after warming, but the extent depended on body size: Only among small‐bodied perch did growth increase with temperature. Moreover, the strength of this response gradually increased over the 24 year warming period. Our study offers a unique example of how warming can affect fish populations over multiple generations, resulting in gradual changes in body growth, varying as organisms develop. Although increased juvenile growth rates are in line with predictions of the temperature–size rule, the fact that a larger body size at age was maintained over life history contrasts to that same rule. Because the artificially heated area is a contemporary system mimicking a warmer sea, our findings can aid predictions of fish responses to further warming, taking into account that growth responses may vary both over an individual's life history and over time.","container-title":"Global Change Biology","DOI":"10.1111/gcb.14637","ISSN":"1354-1013, 1365-2486","issue":"7","journalAbbreviation":"Glob Change Biol","language":"en","page":"2285-2295","source":"DOI.org (Crossref)","title":"Experimental evidence of gradual size‐dependent shifts in body size and growth of fish in response to warming","volume":"25","author":[{"family":"Huss","given":"Magnus"},{"family":"Lindmark","given":"Max"},{"family":"Jacobson","given":"Philip"},{"family":"Van Dorst","given":"Renee M."},{"family":"Gårdmark","given":"Anna"}],"issued":{"date-parts":[["2019"]]}}}],"schema":"https://github.com/citation-style-language/schema/raw/master/csl-citation.json"} </w:instrText>
+        <w:instrText xml:space="preserve"> ADDIN ZOTERO_ITEM CSL_CITATION {"citationID":"u6jBPjnT","properties":{"formattedCitation":"(Adill {\\i{}et al.} 2013; Huss {\\i{}et al.} 2019)","plainCitation":"(Adill et al. 2013; Huss et al. 2019)","noteIndex":0},"citationItems":[{"id":2790,"uris":["http://zotero.org/users/6116610/items/SK37S9KX"],"uri":["http://zotero.org/users/6116610/items/SK37S9KX"],"itemData":{"id":2790,"type":"report","abstract":"Denna rapport sammanfattar långsiktiga och pågående trender ikustvattenmiljön utanför Forsmarks kärnkraftverk från mitten av 1970-taletfram till och med år 2012. Resultaten baseras på de fältundersökningar somutförs inom kärnkraftverkets kontrollprogram för att följa effekter avkylvattenanvändning på fisk, fågel och bottenfauna.Vid Forsmarks kärnkraftverk pumpas stora mängder brackvatten genomkraftverket för att kyla kondensorerna. Efter användning pumpas detanvända kylvattnet ut i närrecipienten, som får en temperaturhöjning medcirka 7-9°C. Kylvattenhanteringen har en direkt miljöpåverkan genom attdet havsvatten som används innehåller levande organismer som dras med ini systemet, eller filtreras bort vid intaget och dör. Det uppvärmda kylvattensom når närrecipienten har därtill effekter på djurens fysiologi, födotillgångoch beteendemönster, vilket i sin tur kan påverka deras tillväxt ochreproduktion. Dessa förändringar är väl dokumenterade under de år somkontrollprogrammet har pågått, framförallt när det gäller fisk. I rapportenpresenteras trender i utvecklingen över tid hos fisk, bottenfauna och fågel.Data jämförs där det är möjligt med motsvarande trender i referensområdensamt i andra delar av Bottenhavet och Östersjön.En stor del av de förändringar som observerats i Forsmarks skärgårdunder senare år kan sannolikt sammankopplas med kylvattenutflödet, isynnerhet efter år 2004 när det galler som tidigare hindrade fiskar från attvandra in och ut ur Biotestsjön togs bort. Detta syns som en ökad invandringav lekfisk i Biotestsjön och en tillkomst av arter som inte funnits där pålänge. Samtidigt ses förändrade tillväxtmönster hos abborre i Biotestsjönsamt utanför, i Forsmarks skärgård. I viss mån ses även förändradeutbredningsmönster hos sjöfågel som skulle kunna kopplas till förändradfödotillgång. För bottenfauna kan man inte avgöra om det finns mönster, pågrund av avsaknad av data under senare år.Resultaten antyder att en större del av fiskbestånden i Forsmarks skärgårdän tidigare är beroende av att Biotestsjön är en fungerande miljö förreproduktion och tillväxt. Detta är positivt så länge förhållandena iBiotestsjön och övriga områden som påverkas av kylvattenutsläpp ärgynnsamma, men negativt för omgivande skärgård om rekryteringen i dessaområden inte skulle fungera, eller om fiskens hälsa skulle påverkas. Dessaaspekter blir särskilt aktuella i och med den planerade effekthöjningen vidForsmarks kärnkraftverk, som sannolikt skulle kunna accentuera deobserverade effekterna, samt den planerade byggnaden av ett slutförvar, om denna påverkar tillgången på alternativa rekryteringsmiljöer för fisk inärområdet.Dödligheten i silstationen är fortsatt hög, om än med stormellanårsvariation i antal och artsammansättning. Mätningar vid silstationenvisar dock på en ökad dödlighet av ål, som inte kan förklaras av generellauppgångar i beståndet. Ökningen är troligen en effekt av att mer ål äntidigare vistas i Forsmarks skärgård, vilket skulle kunna bero på enanlockning av ål till området för kylvattenutsläpp.En annan förändring som inträffat under senare år är att en nyintroducerad art, musslan Mytilopsis leucopheata, har observerats i områdetsedan 2011. Arten har orsakat problem i kylvattenvägarna i andrakärnkraftverk i Östersjön, och områden med förhöjd vattentemperatur hartidigare identifierats som potentiella plattformar för fortsatt etablering avarten i andra områden.","event-place":"Öregrund","genre":"Rapport","language":"sv","note":"ISBN: 9789157691842\nissue: 2013:19\nnumber-of-pages: 69","number":"2013:19","publisher-place":"Öregrund","source":"pub.epsilon.slu.se","title":"Biologisk recipientkontroll vid Forsmarks kärnkraftverk","URL":"https://pub.epsilon.slu.se/11349/","author":[{"family":"Adill","given":"Anders"},{"family":"Mo","given":"Kerstin"},{"family":"Sevastik","given":"Alf"},{"family":"Olsson","given":"Jens"},{"family":"Bergström","given":"Lena"}],"accessed":{"date-parts":[["2021",8,10]]},"issued":{"date-parts":[["2013"]]}}},{"id":783,"uris":["http://zotero.org/users/6116610/items/FZ6DLIUR"],"uri":["http://zotero.org/users/6116610/items/FZ6DLIUR"],"itemData":{"id":783,"type":"article-journal","abstract":"A challenge facing ecologists trying to predict responses to climate change is the few recent analogous conditions to use for comparison. For example, negative relationships between ectotherm body size and temperature are common both across natural thermal gradients and in small‐scale experiments. However, it is unknown if short‐term body size responses are representative of long‐term responses. Moreover, to understand population responses to warming, we must recognize that individual responses to temperature may vary over ontogeny. To enable predictions of how climate warming may affect natural populations, we therefore ask how body size and growth may shift in response to increased temperature over life history, and whether short‐ and long‐term growth responses differ. We addressed these questions using a unique setup with multidecadal artificial heating of an enclosed coastal bay in the Baltic Sea and an adjacent reference area (both with unexploited populations), using before‐after control‐impact paired time‐series analyses. We assembled individual growth trajectories of ~13,000 unique individuals of Eurasian perch and found that body growth increased substantially after warming, but the extent depended on body size: Only among small‐bodied perch did growth increase with temperature. Moreover, the strength of this response gradually increased over the 24 year warming period. Our study offers a unique example of how warming can affect fish populations over multiple generations, resulting in gradual changes in body growth, varying as organisms develop. Although increased juvenile growth rates are in line with predictions of the temperature–size rule, the fact that a larger body size at age was maintained over life history contrasts to that same rule. Because the artificially heated area is a contemporary system mimicking a warmer sea, our findings can aid predictions of fish responses to further warming, taking into account that growth responses may vary both over an individual's life history and over time.","container-title":"Global Change Biology","DOI":"10.1111/gcb.14637","ISSN":"1354-1013, 1365-2486","issue":"7","journalAbbreviation":"Glob Change Biol","language":"en","page":"2285-2295","source":"DOI.org (Crossref)","title":"Experimental evidence of gradual size‐dependent shifts in body size and growth of fish in response to warming","volume":"25","author":[{"family":"Huss","given":"Magnus"},{"family":"Lindmark","given":"Max"},{"family":"Jacobson","given":"Philip"},{"family":"Van Dorst","given":"Renee M."},{"family":"Gårdmark","given":"Anna"}],"issued":{"date-parts":[["2019"]]}}}],"schema":"https://github.com/citation-style-language/schema/raw/master/csl-citation.json"} </w:instrText>
       </w:r>
       <w:r>
         <w:fldChar w:fldCharType="separate"/>
@@ -3063,7 +4095,21 @@
         <w:rPr>
           <w:lang w:val="en-GB"/>
         </w:rPr>
-        <w:t xml:space="preserve">(Huss </w:t>
+        <w:t>(</w:t>
+      </w:r>
+      <w:proofErr w:type="spellStart"/>
+      <w:r>
+        <w:rPr>
+          <w:lang w:val="en-GB"/>
+        </w:rPr>
+        <w:t>Adill</w:t>
+      </w:r>
+      <w:proofErr w:type="spellEnd"/>
+      <w:r>
+        <w:rPr>
+          <w:lang w:val="en-GB"/>
+        </w:rPr>
+        <w:t xml:space="preserve"> </w:t>
       </w:r>
       <w:r>
         <w:rPr>
@@ -3077,49 +4123,7 @@
         <w:rPr>
           <w:lang w:val="en-GB"/>
         </w:rPr>
-        <w:t xml:space="preserve"> 2019)</w:t>
-      </w:r>
-      <w:r>
-        <w:fldChar w:fldCharType="end"/>
-      </w:r>
-      <w:r>
-        <w:t xml:space="preserve">. </w:t>
-      </w:r>
-      <w:r>
-        <w:t xml:space="preserve">A </w:t>
-      </w:r>
-      <w:r>
-        <w:t xml:space="preserve">grid at </w:t>
-      </w:r>
-      <w:r>
-        <w:t xml:space="preserve">the Biotest </w:t>
-      </w:r>
-      <w:r>
-        <w:t>outlet</w:t>
-      </w:r>
-      <w:r>
-        <w:t xml:space="preserve"> </w:t>
-      </w:r>
-      <w:r>
-        <w:t>together with the strong current prevented fish larger than 10 cm from migrating in and out of the area</w:t>
-      </w:r>
-      <w:r>
-        <w:t xml:space="preserve"> </w:t>
-      </w:r>
-      <w:r>
-        <w:fldChar w:fldCharType="begin"/>
-      </w:r>
-      <w:r>
-        <w:instrText xml:space="preserve"> ADDIN ZOTERO_ITEM CSL_CITATION {"citationID":"u6jBPjnT","properties":{"formattedCitation":"(Adill {\\i{}et al.} 2013; Huss {\\i{}et al.} 2019)","plainCitation":"(Adill et al. 2013; Huss et al. 2019)","noteIndex":0},"citationItems":[{"id":2790,"uris":["http://zotero.org/users/6116610/items/SK37S9KX"],"uri":["http://zotero.org/users/6116610/items/SK37S9KX"],"itemData":{"id":2790,"type":"report","abstract":"Denna rapport sammanfattar långsiktiga och pågående trender ikustvattenmiljön utanför Forsmarks kärnkraftverk från mitten av 1970-taletfram till och med år 2012. Resultaten baseras på de fältundersökningar somutförs inom kärnkraftverkets kontrollprogram för att följa effekter avkylvattenanvändning på fisk, fågel och bottenfauna.Vid Forsmarks kärnkraftverk pumpas stora mängder brackvatten genomkraftverket för att kyla kondensorerna. Efter användning pumpas detanvända kylvattnet ut i närrecipienten, som får en temperaturhöjning medcirka 7-9°C. Kylvattenhanteringen har en direkt miljöpåverkan genom attdet havsvatten som används innehåller levande organismer som dras med ini systemet, eller filtreras bort vid intaget och dör. Det uppvärmda kylvattensom når närrecipienten har därtill effekter på djurens fysiologi, födotillgångoch beteendemönster, vilket i sin tur kan påverka deras tillväxt ochreproduktion. Dessa förändringar är väl dokumenterade under de år somkontrollprogrammet har pågått, framförallt när det gäller fisk. I rapportenpresenteras trender i utvecklingen över tid hos fisk, bottenfauna och fågel.Data jämförs där det är möjligt med motsvarande trender i referensområdensamt i andra delar av Bottenhavet och Östersjön.En stor del av de förändringar som observerats i Forsmarks skärgårdunder senare år kan sannolikt sammankopplas med kylvattenutflödet, isynnerhet efter år 2004 när det galler som tidigare hindrade fiskar från attvandra in och ut ur Biotestsjön togs bort. Detta syns som en ökad invandringav lekfisk i Biotestsjön och en tillkomst av arter som inte funnits där pålänge. Samtidigt ses förändrade tillväxtmönster hos abborre i Biotestsjönsamt utanför, i Forsmarks skärgård. I viss mån ses även förändradeutbredningsmönster hos sjöfågel som skulle kunna kopplas till förändradfödotillgång. För bottenfauna kan man inte avgöra om det finns mönster, pågrund av avsaknad av data under senare år.Resultaten antyder att en större del av fiskbestånden i Forsmarks skärgårdän tidigare är beroende av att Biotestsjön är en fungerande miljö förreproduktion och tillväxt. Detta är positivt så länge förhållandena iBiotestsjön och övriga områden som påverkas av kylvattenutsläpp ärgynnsamma, men negativt för omgivande skärgård om rekryteringen i dessaområden inte skulle fungera, eller om fiskens hälsa skulle påverkas. Dessaaspekter blir särskilt aktuella i och med den planerade effekthöjningen vidForsmarks kärnkraftverk, som sannolikt skulle kunna accentuera deobserverade effekterna, samt den planerade byggnaden av ett slutförvar, om denna påverkar tillgången på alternativa rekryteringsmiljöer för fisk inärområdet.Dödligheten i silstationen är fortsatt hög, om än med stormellanårsvariation i antal och artsammansättning. Mätningar vid silstationenvisar dock på en ökad dödlighet av ål, som inte kan förklaras av generellauppgångar i beståndet. Ökningen är troligen en effekt av att mer ål äntidigare vistas i Forsmarks skärgård, vilket skulle kunna bero på enanlockning av ål till området för kylvattenutsläpp.En annan förändring som inträffat under senare år är att en nyintroducerad art, musslan Mytilopsis leucopheata, har observerats i områdetsedan 2011. Arten har orsakat problem i kylvattenvägarna i andrakärnkraftverk i Östersjön, och områden med förhöjd vattentemperatur hartidigare identifierats som potentiella plattformar för fortsatt etablering avarten i andra områden.","event-place":"Öregrund","genre":"Rapport","language":"sv","note":"ISBN: 9789157691842\nissue: 2013:19\nnumber-of-pages: 69","number":"2013:19","publisher-place":"Öregrund","source":"pub.epsilon.slu.se","title":"Biologisk recipientkontroll vid Forsmarks kärnkraftverk","URL":"https://pub.epsilon.slu.se/11349/","author":[{"family":"Adill","given":"Anders"},{"family":"Mo","given":"Kerstin"},{"family":"Sevastik","given":"Alf"},{"family":"Olsson","given":"Jens"},{"family":"Bergström","given":"Lena"}],"accessed":{"date-parts":[["2021",8,10]]},"issued":{"date-parts":[["2013"]]}}},{"id":783,"uris":["http://zotero.org/users/6116610/items/FZ6DLIUR"],"uri":["http://zotero.org/users/6116610/items/FZ6DLIUR"],"itemData":{"id":783,"type":"article-journal","abstract":"A challenge facing ecologists trying to predict responses to climate change is the few recent analogous conditions to use for comparison. For example, negative relationships between ectotherm body size and temperature are common both across natural thermal gradients and in small‐scale experiments. However, it is unknown if short‐term body size responses are representative of long‐term responses. Moreover, to understand population responses to warming, we must recognize that individual responses to temperature may vary over ontogeny. To enable predictions of how climate warming may affect natural populations, we therefore ask how body size and growth may shift in response to increased temperature over life history, and whether short‐ and long‐term growth responses differ. We addressed these questions using a unique setup with multidecadal artificial heating of an enclosed coastal bay in the Baltic Sea and an adjacent reference area (both with unexploited populations), using before‐after control‐impact paired time‐series analyses. We assembled individual growth trajectories of ~13,000 unique individuals of Eurasian perch and found that body growth increased substantially after warming, but the extent depended on body size: Only among small‐bodied perch did growth increase with temperature. Moreover, the strength of this response gradually increased over the 24 year warming period. Our study offers a unique example of how warming can affect fish populations over multiple generations, resulting in gradual changes in body growth, varying as organisms develop. Although increased juvenile growth rates are in line with predictions of the temperature–size rule, the fact that a larger body size at age was maintained over life history contrasts to that same rule. Because the artificially heated area is a contemporary system mimicking a warmer sea, our findings can aid predictions of fish responses to further warming, taking into account that growth responses may vary both over an individual's life history and over time.","container-title":"Global Change Biology","DOI":"10.1111/gcb.14637","ISSN":"1354-1013, 1365-2486","issue":"7","journalAbbreviation":"Glob Change Biol","language":"en","page":"2285-2295","source":"DOI.org (Crossref)","title":"Experimental evidence of gradual size‐dependent shifts in body size and growth of fish in response to warming","volume":"25","author":[{"family":"Huss","given":"Magnus"},{"family":"Lindmark","given":"Max"},{"family":"Jacobson","given":"Philip"},{"family":"Van Dorst","given":"Renee M."},{"family":"Gårdmark","given":"Anna"}],"issued":{"date-parts":[["2019"]]}}}],"schema":"https://github.com/citation-style-language/schema/raw/master/csl-citation.json"} </w:instrText>
-      </w:r>
-      <w:r>
-        <w:fldChar w:fldCharType="separate"/>
-      </w:r>
-      <w:r>
-        <w:rPr>
-          <w:lang w:val="en-GB"/>
-        </w:rPr>
-        <w:t xml:space="preserve">(Adill </w:t>
+        <w:t xml:space="preserve"> 2013; Huss </w:t>
       </w:r>
       <w:r>
         <w:rPr>
@@ -3133,7 +4137,34 @@
         <w:rPr>
           <w:lang w:val="en-GB"/>
         </w:rPr>
-        <w:t xml:space="preserve"> 2013; Huss </w:t>
+        <w:t xml:space="preserve"> 2019)</w:t>
+      </w:r>
+      <w:r>
+        <w:fldChar w:fldCharType="end"/>
+      </w:r>
+      <w:r>
+        <w:t>, and g</w:t>
+      </w:r>
+      <w:r>
+        <w:t xml:space="preserve">enetic studies </w:t>
+      </w:r>
+      <w:r>
+        <w:t xml:space="preserve">confirm the reproductive isolation between the two populations during the time period </w:t>
+      </w:r>
+      <w:r>
+        <w:fldChar w:fldCharType="begin"/>
+      </w:r>
+      <w:r>
+        <w:instrText xml:space="preserve"> ADDIN ZOTERO_ITEM CSL_CITATION {"citationID":"O9jREau6","properties":{"formattedCitation":"(Bj\\uc0\\u246{}rklund {\\i{}et al.} 2015)","plainCitation":"(Björklund et al. 2015)","noteIndex":0},"citationItems":[{"id":2883,"uris":["http://zotero.org/users/6116610/items/N3364EJJ"],"uri":["http://zotero.org/users/6116610/items/N3364EJJ"],"itemData":{"id":2883,"type":"article-journal","abstract":"Genes that play key roles in host immunity such as the major histocompatibility complex (MHC) in vertebrates are expected to be major targets of selection. It is well known that environmental conditions can have an effect on host-parasite interactions and may thus influence the selection on MHC. We analyzed MHC class IIß variability over 35 years in a population of perch (Perca fluviatilis) from the Baltic Sea that was split into two populations separated from each other. One population was subjected to heating from cooling water of a nuclear power plant and was isolated from the surrounding environment in an artificial lake, while the other population was not subjected to any change in water temperature (control). The isolated population experienced a change of the allelic composition and a decrease in allelic richness of MHC genes compared to the control population. The two most common MHC alleles showed cyclic patterns indicating ongoing parasite-host coevolution in both populations, but the alleles that showed a cyclic behavior differed between the two populations. No such patterns were observed at alleles from nine microsatellite loci, and no genetic differentiation was found between populations. We found no indications for a genetic bottleneck in the isolated population during the 35 years. Additionally, differences in parasitism of the current perch populations suggest that a change of the parasite communities has occurred over the isolation period, although the evidence in form of in-depth knowledge of the change of the parasite community over time is lacking. Our results are consistent with the hypothesis of a selective sweep imposed by a change in the parasite community.","container-title":"Ecology and Evolution","DOI":"10.1002/ece3.1426","ISSN":"2045-7758","issue":"7","journalAbbreviation":"Ecol Evol","language":"eng","note":"PMID: 25897384\nPMCID: PMC4395174","page":"1440-1455","source":"PubMed","title":"Isolation over 35 years in a heated biotest basin causes selection on MHC class IIß genes in the European perch (Perca fluviatilis L.)","volume":"5","author":[{"family":"Björklund","given":"Mats"},{"family":"Aho","given":"Teija"},{"family":"Behrmann-Godel","given":"Jasminca"}],"issued":{"date-parts":[["2015",4]]}}}],"schema":"https://github.com/citation-style-language/schema/raw/master/csl-citation.json"} </w:instrText>
+      </w:r>
+      <w:r>
+        <w:fldChar w:fldCharType="separate"/>
+      </w:r>
+      <w:r>
+        <w:rPr>
+          <w:lang w:val="en-GB"/>
+        </w:rPr>
+        <w:t xml:space="preserve">(Björklund </w:t>
       </w:r>
       <w:r>
         <w:rPr>
@@ -3147,54 +4178,49 @@
         <w:rPr>
           <w:lang w:val="en-GB"/>
         </w:rPr>
-        <w:t xml:space="preserve"> 2019)</w:t>
+        <w:t xml:space="preserve"> 2015)</w:t>
       </w:r>
       <w:r>
         <w:fldChar w:fldCharType="end"/>
       </w:r>
       <w:r>
-        <w:t>, and g</w:t>
-      </w:r>
-      <w:r>
-        <w:t xml:space="preserve">enetic studies </w:t>
-      </w:r>
-      <w:r>
-        <w:t xml:space="preserve">confirm the reproductive isolation between the two populations during the time period </w:t>
-      </w:r>
-      <w:r>
-        <w:fldChar w:fldCharType="begin"/>
-      </w:r>
-      <w:r>
-        <w:instrText xml:space="preserve"> ADDIN ZOTERO_ITEM CSL_CITATION {"citationID":"O9jREau6","properties":{"formattedCitation":"(Bj\\uc0\\u246{}rklund {\\i{}et al.} 2015)","plainCitation":"(Björklund et al. 2015)","noteIndex":0},"citationItems":[{"id":2883,"uris":["http://zotero.org/users/6116610/items/N3364EJJ"],"uri":["http://zotero.org/users/6116610/items/N3364EJJ"],"itemData":{"id":2883,"type":"article-journal","abstract":"Genes that play key roles in host immunity such as the major histocompatibility complex (MHC) in vertebrates are expected to be major targets of selection. It is well known that environmental conditions can have an effect on host-parasite interactions and may thus influence the selection on MHC. We analyzed MHC class IIß variability over 35 years in a population of perch (Perca fluviatilis) from the Baltic Sea that was split into two populations separated from each other. One population was subjected to heating from cooling water of a nuclear power plant and was isolated from the surrounding environment in an artificial lake, while the other population was not subjected to any change in water temperature (control). The isolated population experienced a change of the allelic composition and a decrease in allelic richness of MHC genes compared to the control population. The two most common MHC alleles showed cyclic patterns indicating ongoing parasite-host coevolution in both populations, but the alleles that showed a cyclic behavior differed between the two populations. No such patterns were observed at alleles from nine microsatellite loci, and no genetic differentiation was found between populations. We found no indications for a genetic bottleneck in the isolated population during the 35 years. Additionally, differences in parasitism of the current perch populations suggest that a change of the parasite communities has occurred over the isolation period, although the evidence in form of in-depth knowledge of the change of the parasite community over time is lacking. Our results are consistent with the hypothesis of a selective sweep imposed by a change in the parasite community.","container-title":"Ecology and Evolution","DOI":"10.1002/ece3.1426","ISSN":"2045-7758","issue":"7","journalAbbreviation":"Ecol Evol","language":"eng","note":"PMID: 25897384\nPMCID: PMC4395174","page":"1440-1455","source":"PubMed","title":"Isolation over 35 years in a heated biotest basin causes selection on MHC class IIß genes in the European perch (Perca fluviatilis L.)","volume":"5","author":[{"family":"Björklund","given":"Mats"},{"family":"Aho","given":"Teija"},{"family":"Behrmann-Godel","given":"Jasminca"}],"issued":{"date-parts":[["2015",4]]}}}],"schema":"https://github.com/citation-style-language/schema/raw/master/csl-citation.json"} </w:instrText>
-      </w:r>
-      <w:r>
-        <w:fldChar w:fldCharType="separate"/>
-      </w:r>
-      <w:r>
-        <w:rPr>
-          <w:lang w:val="en-GB"/>
-        </w:rPr>
-        <w:t xml:space="preserve">(Björklund </w:t>
-      </w:r>
-      <w:r>
-        <w:rPr>
-          <w:i/>
-          <w:iCs/>
-          <w:lang w:val="en-GB"/>
-        </w:rPr>
-        <w:t>et al.</w:t>
-      </w:r>
-      <w:r>
-        <w:rPr>
-          <w:lang w:val="en-GB"/>
-        </w:rPr>
-        <w:t xml:space="preserve"> 2015)</w:t>
-      </w:r>
-      <w:r>
-        <w:fldChar w:fldCharType="end"/>
-      </w:r>
-      <w:r>
-        <w:t xml:space="preserve">. However, since the grid removal in 2004, fish growing up in the Biotest lake can easily swim out, meaning we cannot be sure fish in the reference area did not recently arrive from the Biotest lake. </w:t>
+        <w:t xml:space="preserve">. However, since the grid removal in 2004, fish </w:t>
+      </w:r>
+      <w:r>
+        <w:lastRenderedPageBreak/>
+        <w:t>growing up in the Biotest lake can easily swim out, meaning we cannot be sure fish in the reference area did not recently arrive from the Biotest lake.</w:t>
+      </w:r>
+      <w:r>
+        <w:t xml:space="preserve"> Hence, we use data up until </w:t>
+      </w:r>
+      <w:commentRangeStart w:id="11"/>
+      <w:r>
+        <w:t>2003</w:t>
+      </w:r>
+      <w:commentRangeEnd w:id="11"/>
+      <w:r>
+        <w:rPr>
+          <w:rStyle w:val="CommentReference"/>
+        </w:rPr>
+        <w:commentReference w:id="11"/>
+      </w:r>
+      <w:r>
+        <w:t xml:space="preserve">. </w:t>
+      </w:r>
+      <w:r>
+        <w:rPr>
+          <w:rFonts w:eastAsiaTheme="minorEastAsia"/>
+        </w:rPr>
+        <w:t xml:space="preserve">This resulted in </w:t>
+      </w:r>
+      <w:r>
+        <w:rPr>
+          <w:color w:val="000000" w:themeColor="text1"/>
+        </w:rPr>
+        <w:t>12658 length-at-age measurements from 2426 individuals in 256 nets.</w:t>
+      </w:r>
+      <w:r>
+        <w:t xml:space="preserve"> </w:t>
       </w:r>
     </w:p>
     <w:p>
@@ -3318,11 +4344,7 @@
         <w:t>e.g.,</w:t>
       </w:r>
       <w:r>
-        <w:t xml:space="preserve"> seal damage, strong algal growth on </w:t>
-      </w:r>
-      <w:r>
-        <w:lastRenderedPageBreak/>
-        <w:t>the gears, clogging by drifting algae, boat traffic or other human inference) were removed</w:t>
+        <w:t xml:space="preserve"> seal damage, strong algal growth on the gears, clogging by drifting algae, boat traffic or other human inference) were removed</w:t>
       </w:r>
       <w:r>
         <w:t xml:space="preserve"> (this mean removing years 1996 and 1999 from the warm area</w:t>
@@ -3861,6 +4883,7 @@
         <w:rPr>
           <w:lang w:val="en-GB"/>
         </w:rPr>
+        <w:lastRenderedPageBreak/>
         <w:t>To focus on the long term differentiation</w:t>
       </w:r>
       <w:r>
@@ -3925,19 +4948,19 @@
         </w:rPr>
         <w:t>, and used data from 1987-2003. 2003 corresponds to the year before the populations were no longer reproductively separated, and when the back-calculation parameters potentially changed</w:t>
       </w:r>
-      <w:commentRangeStart w:id="11"/>
+      <w:commentRangeStart w:id="12"/>
       <w:r>
         <w:rPr>
           <w:lang w:val="en-GB"/>
         </w:rPr>
         <w:t>.</w:t>
       </w:r>
-      <w:commentRangeEnd w:id="11"/>
+      <w:commentRangeEnd w:id="12"/>
       <w:r>
         <w:rPr>
           <w:rStyle w:val="CommentReference"/>
         </w:rPr>
-        <w:commentReference w:id="11"/>
+        <w:commentReference w:id="12"/>
       </w:r>
     </w:p>
     <w:p>
@@ -4014,7 +5037,6 @@
         <w:t xml:space="preserve"> </w:t>
       </w:r>
       <w:r>
-        <w:lastRenderedPageBreak/>
         <w:t>First,</w:t>
       </w:r>
       <w:r>
@@ -7037,14 +8059,7 @@
         <w:rPr>
           <w:rFonts w:eastAsiaTheme="minorEastAsia"/>
         </w:rPr>
-        <w:t>non-</w:t>
-      </w:r>
-      <w:r>
-        <w:rPr>
-          <w:rFonts w:eastAsiaTheme="minorEastAsia"/>
-        </w:rPr>
-        <w:lastRenderedPageBreak/>
-        <w:t xml:space="preserve">varying </w:t>
+        <w:t xml:space="preserve">non-varying </w:t>
       </w:r>
       <w:r>
         <w:rPr>
@@ -8297,7 +9312,14 @@
           <w:rPr>
             <w:rFonts w:ascii="Cambria Math" w:eastAsiaTheme="minorEastAsia" w:hAnsi="Cambria Math"/>
           </w:rPr>
-          <m:t>G=100×(</m:t>
+          <m:t>G=</m:t>
+        </m:r>
+        <m:r>
+          <w:rPr>
+            <w:rFonts w:ascii="Cambria Math" w:eastAsiaTheme="minorEastAsia" w:hAnsi="Cambria Math"/>
+          </w:rPr>
+          <w:lastRenderedPageBreak/>
+          <m:t>100×(</m:t>
         </m:r>
         <m:func>
           <m:funcPr>
@@ -11269,7 +12291,14 @@
         <w:rPr>
           <w:rFonts w:eastAsiaTheme="minorEastAsia"/>
         </w:rPr>
-        <w:t xml:space="preserve">s, ages as columns). </w:t>
+        <w:t xml:space="preserve">s, ages as </w:t>
+      </w:r>
+      <w:r>
+        <w:rPr>
+          <w:rFonts w:eastAsiaTheme="minorEastAsia"/>
+        </w:rPr>
+        <w:lastRenderedPageBreak/>
+        <w:t xml:space="preserve">columns). </w:t>
       </w:r>
       <w:r>
         <w:rPr>
@@ -11569,7 +12598,7 @@
         </m:oMath>
       </m:oMathPara>
     </w:p>
-    <w:commentRangeStart w:id="12"/>
+    <w:commentRangeStart w:id="13"/>
     <w:p>
       <w:pPr>
         <w:spacing w:line="480" w:lineRule="auto"/>
@@ -11955,7 +12984,7 @@
               </m:r>
             </m:e>
           </m:eqArr>
-          <w:commentRangeEnd w:id="12"/>
+          <w:commentRangeEnd w:id="13"/>
           <m:r>
             <m:rPr>
               <m:sty m:val="p"/>
@@ -11963,7 +12992,7 @@
             <w:rPr>
               <w:rStyle w:val="CommentReference"/>
             </w:rPr>
-            <w:commentReference w:id="12"/>
+            <w:commentReference w:id="13"/>
           </m:r>
         </m:oMath>
       </m:oMathPara>
@@ -13091,14 +14120,7 @@
         <w:rPr>
           <w:rFonts w:eastAsiaTheme="minorEastAsia"/>
         </w:rPr>
-        <w:t xml:space="preserve">We use </w:t>
-      </w:r>
-      <w:r>
-        <w:rPr>
-          <w:rFonts w:eastAsiaTheme="minorEastAsia"/>
-        </w:rPr>
-        <w:lastRenderedPageBreak/>
-        <w:t xml:space="preserve">the following </w:t>
+        <w:t xml:space="preserve">We use the following </w:t>
       </w:r>
       <w:r>
         <w:rPr>
@@ -13507,6 +14529,7 @@
         </w:rPr>
         <w:t xml:space="preserve">the </w:t>
       </w:r>
+      <w:proofErr w:type="spellStart"/>
       <w:r>
         <w:rPr>
           <w:rFonts w:eastAsiaTheme="minorEastAsia"/>
@@ -13515,6 +14538,7 @@
         </w:rPr>
         <w:t>MLEbin</w:t>
       </w:r>
+      <w:proofErr w:type="spellEnd"/>
       <w:r>
         <w:rPr>
           <w:rFonts w:eastAsiaTheme="minorEastAsia"/>
@@ -13533,6 +14557,7 @@
         </w:rPr>
         <w:t xml:space="preserve"> package </w:t>
       </w:r>
+      <w:proofErr w:type="spellStart"/>
       <w:r>
         <w:rPr>
           <w:rFonts w:eastAsiaTheme="minorEastAsia"/>
@@ -13541,6 +14566,7 @@
         </w:rPr>
         <w:t>sizeSpectra</w:t>
       </w:r>
+      <w:proofErr w:type="spellEnd"/>
       <w:r>
         <w:rPr>
           <w:rFonts w:eastAsiaTheme="minorEastAsia"/>
@@ -14282,6 +15308,7 @@
         <w:jc w:val="both"/>
       </w:pPr>
       <w:r>
+        <w:lastRenderedPageBreak/>
         <w:t xml:space="preserve">where </w:t>
       </w:r>
       <w:r>
@@ -14945,6 +15972,7 @@
       <w:r>
         <w:t xml:space="preserve"> the </w:t>
       </w:r>
+      <w:proofErr w:type="spellStart"/>
       <w:r>
         <w:rPr>
           <w:i/>
@@ -14952,6 +15980,7 @@
         </w:rPr>
         <w:t>tidyverse</w:t>
       </w:r>
+      <w:proofErr w:type="spellEnd"/>
       <w:r>
         <w:t xml:space="preserve"> </w:t>
       </w:r>
@@ -15092,11 +16121,7 @@
         <w:t>We used 3 chains</w:t>
       </w:r>
       <w:r>
-        <w:t xml:space="preserve"> and 4000 </w:t>
-      </w:r>
-      <w:r>
-        <w:lastRenderedPageBreak/>
-        <w:t>iteration</w:t>
+        <w:t xml:space="preserve"> and 4000 iteration</w:t>
       </w:r>
       <w:r>
         <w:t>s in total per chain.</w:t>
@@ -15328,6 +16353,7 @@
         </w:rPr>
         <w:t xml:space="preserve"> </w:t>
       </w:r>
+      <w:proofErr w:type="spellStart"/>
       <w:r>
         <w:rPr>
           <w:i/>
@@ -15335,6 +16361,7 @@
         </w:rPr>
         <w:t>bayesplot</w:t>
       </w:r>
+      <w:proofErr w:type="spellEnd"/>
       <w:r>
         <w:t xml:space="preserve"> </w:t>
       </w:r>
@@ -15351,7 +16378,21 @@
         <w:rPr>
           <w:lang w:val="en-GB"/>
         </w:rPr>
-        <w:t xml:space="preserve">(Gabry </w:t>
+        <w:t>(</w:t>
+      </w:r>
+      <w:proofErr w:type="spellStart"/>
+      <w:r>
+        <w:rPr>
+          <w:lang w:val="en-GB"/>
+        </w:rPr>
+        <w:t>Gabry</w:t>
+      </w:r>
+      <w:proofErr w:type="spellEnd"/>
+      <w:r>
+        <w:rPr>
+          <w:lang w:val="en-GB"/>
+        </w:rPr>
+        <w:t xml:space="preserve"> </w:t>
       </w:r>
       <w:r>
         <w:rPr>
@@ -15373,6 +16414,7 @@
       <w:r>
         <w:t xml:space="preserve"> and </w:t>
       </w:r>
+      <w:proofErr w:type="spellStart"/>
       <w:r>
         <w:rPr>
           <w:i/>
@@ -15380,6 +16422,7 @@
         </w:rPr>
         <w:t>tidybayes</w:t>
       </w:r>
+      <w:proofErr w:type="spellEnd"/>
       <w:r>
         <w:t xml:space="preserve"> </w:t>
       </w:r>
@@ -15710,21 +16753,22 @@
         <w:rPr>
           <w:rFonts w:eastAsiaTheme="minorEastAsia"/>
         </w:rPr>
+        <w:lastRenderedPageBreak/>
         <w:t xml:space="preserve">All </w:t>
       </w:r>
-      <w:commentRangeStart w:id="13"/>
+      <w:commentRangeStart w:id="14"/>
       <w:r>
         <w:rPr>
           <w:rFonts w:eastAsiaTheme="minorEastAsia"/>
         </w:rPr>
         <w:t xml:space="preserve">data </w:t>
       </w:r>
-      <w:commentRangeEnd w:id="13"/>
+      <w:commentRangeEnd w:id="14"/>
       <w:r>
         <w:rPr>
           <w:rStyle w:val="CommentReference"/>
         </w:rPr>
-        <w:commentReference w:id="13"/>
+        <w:commentReference w:id="14"/>
       </w:r>
       <w:r>
         <w:rPr>
@@ -15757,7 +16801,21 @@
         <w:rPr>
           <w:rFonts w:eastAsiaTheme="minorEastAsia"/>
         </w:rPr>
-        <w:t xml:space="preserve">) and will be archived on Zenodo upon publication.  </w:t>
+        <w:t xml:space="preserve">) and will be archived on </w:t>
+      </w:r>
+      <w:proofErr w:type="spellStart"/>
+      <w:r>
+        <w:rPr>
+          <w:rFonts w:eastAsiaTheme="minorEastAsia"/>
+        </w:rPr>
+        <w:t>Zenodo</w:t>
+      </w:r>
+      <w:proofErr w:type="spellEnd"/>
+      <w:r>
+        <w:rPr>
+          <w:rFonts w:eastAsiaTheme="minorEastAsia"/>
+        </w:rPr>
+        <w:t xml:space="preserve"> upon publication.  </w:t>
       </w:r>
     </w:p>
     <w:p>
@@ -15814,25 +16872,131 @@
         </w:rPr>
         <w:fldChar w:fldCharType="separate"/>
       </w:r>
-      <w:r>
-        <w:rPr>
-          <w:lang w:val="en-GB"/>
-        </w:rPr>
-        <w:t xml:space="preserve">Adill, A., Mo, K., Sevastik, A., Olsson, J. &amp; Bergström, L. (2013). </w:t>
-      </w:r>
+      <w:proofErr w:type="spellStart"/>
+      <w:r>
+        <w:rPr>
+          <w:lang w:val="en-GB"/>
+        </w:rPr>
+        <w:t>Adill</w:t>
+      </w:r>
+      <w:proofErr w:type="spellEnd"/>
+      <w:r>
+        <w:rPr>
+          <w:lang w:val="en-GB"/>
+        </w:rPr>
+        <w:t xml:space="preserve">, A., Mo, K., </w:t>
+      </w:r>
+      <w:proofErr w:type="spellStart"/>
+      <w:r>
+        <w:rPr>
+          <w:lang w:val="en-GB"/>
+        </w:rPr>
+        <w:t>Sevastik</w:t>
+      </w:r>
+      <w:proofErr w:type="spellEnd"/>
+      <w:r>
+        <w:rPr>
+          <w:lang w:val="en-GB"/>
+        </w:rPr>
+        <w:t xml:space="preserve">, A., Olsson, J. &amp; </w:t>
+      </w:r>
+      <w:proofErr w:type="spellStart"/>
+      <w:r>
+        <w:rPr>
+          <w:lang w:val="en-GB"/>
+        </w:rPr>
+        <w:t>Bergström</w:t>
+      </w:r>
+      <w:proofErr w:type="spellEnd"/>
+      <w:r>
+        <w:rPr>
+          <w:lang w:val="en-GB"/>
+        </w:rPr>
+        <w:t xml:space="preserve">, L. (2013). </w:t>
+      </w:r>
+      <w:proofErr w:type="spellStart"/>
       <w:r>
         <w:rPr>
           <w:i/>
           <w:iCs/>
           <w:lang w:val="en-GB"/>
         </w:rPr>
-        <w:t>Biologisk recipientkontroll vid Forsmarks kärnkraftverk</w:t>
-      </w:r>
-      <w:r>
-        <w:rPr>
-          <w:lang w:val="en-GB"/>
-        </w:rPr>
-        <w:t xml:space="preserve"> (Rapport No. 2013:19). Öregrund.</w:t>
+        <w:t>Biologisk</w:t>
+      </w:r>
+      <w:proofErr w:type="spellEnd"/>
+      <w:r>
+        <w:rPr>
+          <w:i/>
+          <w:iCs/>
+          <w:lang w:val="en-GB"/>
+        </w:rPr>
+        <w:t xml:space="preserve"> </w:t>
+      </w:r>
+      <w:proofErr w:type="spellStart"/>
+      <w:r>
+        <w:rPr>
+          <w:i/>
+          <w:iCs/>
+          <w:lang w:val="en-GB"/>
+        </w:rPr>
+        <w:t>recipientkontroll</w:t>
+      </w:r>
+      <w:proofErr w:type="spellEnd"/>
+      <w:r>
+        <w:rPr>
+          <w:i/>
+          <w:iCs/>
+          <w:lang w:val="en-GB"/>
+        </w:rPr>
+        <w:t xml:space="preserve"> vid </w:t>
+      </w:r>
+      <w:proofErr w:type="spellStart"/>
+      <w:r>
+        <w:rPr>
+          <w:i/>
+          <w:iCs/>
+          <w:lang w:val="en-GB"/>
+        </w:rPr>
+        <w:t>Forsmarks</w:t>
+      </w:r>
+      <w:proofErr w:type="spellEnd"/>
+      <w:r>
+        <w:rPr>
+          <w:i/>
+          <w:iCs/>
+          <w:lang w:val="en-GB"/>
+        </w:rPr>
+        <w:t xml:space="preserve"> </w:t>
+      </w:r>
+      <w:proofErr w:type="spellStart"/>
+      <w:r>
+        <w:rPr>
+          <w:i/>
+          <w:iCs/>
+          <w:lang w:val="en-GB"/>
+        </w:rPr>
+        <w:t>kärnkraftverk</w:t>
+      </w:r>
+      <w:proofErr w:type="spellEnd"/>
+      <w:r>
+        <w:rPr>
+          <w:lang w:val="en-GB"/>
+        </w:rPr>
+        <w:t xml:space="preserve"> (Rapport No. 2013:19). </w:t>
+      </w:r>
+      <w:proofErr w:type="spellStart"/>
+      <w:r>
+        <w:rPr>
+          <w:lang w:val="en-GB"/>
+        </w:rPr>
+        <w:t>Öregrund</w:t>
+      </w:r>
+      <w:proofErr w:type="spellEnd"/>
+      <w:r>
+        <w:rPr>
+          <w:lang w:val="en-GB"/>
+        </w:rPr>
+        <w:t>.</w:t>
       </w:r>
     </w:p>
     <w:p>
@@ -15846,7 +17010,7 @@
         <w:rPr>
           <w:lang w:val="en-GB"/>
         </w:rPr>
-        <w:t xml:space="preserve">Andersen, K.H. (2020). Size-based theory for fisheries advice. </w:t>
+        <w:t xml:space="preserve">Andersen, K.H. (2019). </w:t>
       </w:r>
       <w:r>
         <w:rPr>
@@ -15854,13 +17018,13 @@
           <w:iCs/>
           <w:lang w:val="en-GB"/>
         </w:rPr>
-        <w:t>ICES J Mar Sci</w:t>
-      </w:r>
-      <w:r>
-        <w:rPr>
-          <w:lang w:val="en-GB"/>
-        </w:rPr>
-        <w:t>, 77, 2445–2455.</w:t>
+        <w:t>Fish Ecology, Evolution, and Exploitation: A New Theoretical Synthesis</w:t>
+      </w:r>
+      <w:r>
+        <w:rPr>
+          <w:lang w:val="en-GB"/>
+        </w:rPr>
+        <w:t>. Princeton University Press.</w:t>
       </w:r>
     </w:p>
     <w:p>
@@ -15874,7 +17038,7 @@
         <w:rPr>
           <w:lang w:val="en-GB"/>
         </w:rPr>
-        <w:t xml:space="preserve">Andersen, K.H. &amp; Beyer, J.E. (2006). Asymptotic Size Determines Species Abundance in the Marine Size Spectrum. </w:t>
+        <w:t xml:space="preserve">Andersen, K.H. (2020). Size-based theory for fisheries advice. </w:t>
       </w:r>
       <w:r>
         <w:rPr>
@@ -15882,13 +17046,13 @@
           <w:iCs/>
           <w:lang w:val="en-GB"/>
         </w:rPr>
-        <w:t>The American Naturalist</w:t>
-      </w:r>
-      <w:r>
-        <w:rPr>
-          <w:lang w:val="en-GB"/>
-        </w:rPr>
-        <w:t>, 168, 8.</w:t>
+        <w:t>ICES J Mar Sci</w:t>
+      </w:r>
+      <w:r>
+        <w:rPr>
+          <w:lang w:val="en-GB"/>
+        </w:rPr>
+        <w:t>, 77, 2445–2455.</w:t>
       </w:r>
     </w:p>
     <w:p>
@@ -15902,7 +17066,7 @@
         <w:rPr>
           <w:lang w:val="en-GB"/>
         </w:rPr>
-        <w:t xml:space="preserve">Atkinson, D. (1994). Temperature and organism size—A biological law for ectotherms? In: </w:t>
+        <w:t xml:space="preserve">Andersen, K.H. &amp; Beyer, J.E. (2006). Asymptotic Size Determines Species Abundance in the Marine Size Spectrum. </w:t>
       </w:r>
       <w:r>
         <w:rPr>
@@ -15910,13 +17074,13 @@
           <w:iCs/>
           <w:lang w:val="en-GB"/>
         </w:rPr>
-        <w:t>Advances in Ecological Research</w:t>
-      </w:r>
-      <w:r>
-        <w:rPr>
-          <w:lang w:val="en-GB"/>
-        </w:rPr>
-        <w:t>. Elsevier, pp. 1–58.</w:t>
+        <w:t>The American Naturalist</w:t>
+      </w:r>
+      <w:r>
+        <w:rPr>
+          <w:lang w:val="en-GB"/>
+        </w:rPr>
+        <w:t>, 168, 8.</w:t>
       </w:r>
     </w:p>
     <w:p>
@@ -15930,7 +17094,7 @@
         <w:rPr>
           <w:lang w:val="en-GB"/>
         </w:rPr>
-        <w:t xml:space="preserve">Audzijonyte, A., Barneche, D.R., Baudron, A.R., Belmaker, J., Clark, T.D., Marshall, C.T., </w:t>
+        <w:t xml:space="preserve">Atkinson, D. (1994). Temperature and organism size—A biological law for ectotherms? In: </w:t>
       </w:r>
       <w:r>
         <w:rPr>
@@ -15938,27 +17102,13 @@
           <w:iCs/>
           <w:lang w:val="en-GB"/>
         </w:rPr>
-        <w:t>et al.</w:t>
-      </w:r>
-      <w:r>
-        <w:rPr>
-          <w:lang w:val="en-GB"/>
-        </w:rPr>
-        <w:t xml:space="preserve"> (2019). Is oxygen limitation in warming waters a valid mechanism to explain decreased body sizes in aquatic ectotherms? </w:t>
-      </w:r>
-      <w:r>
-        <w:rPr>
-          <w:i/>
-          <w:iCs/>
-          <w:lang w:val="en-GB"/>
-        </w:rPr>
-        <w:t>Global Ecology and Biogeography</w:t>
-      </w:r>
-      <w:r>
-        <w:rPr>
-          <w:lang w:val="en-GB"/>
-        </w:rPr>
-        <w:t>, 28, 64–77.</w:t>
+        <w:t>Advances in Ecological Research</w:t>
+      </w:r>
+      <w:r>
+        <w:rPr>
+          <w:lang w:val="en-GB"/>
+        </w:rPr>
+        <w:t>. Elsevier, pp. 1–58.</w:t>
       </w:r>
     </w:p>
     <w:p>
@@ -15968,11 +17118,61 @@
           <w:lang w:val="en-GB"/>
         </w:rPr>
       </w:pPr>
-      <w:r>
-        <w:rPr>
-          <w:lang w:val="en-GB"/>
-        </w:rPr>
-        <w:t xml:space="preserve">Barnett, L.A.K., Branch, T.A., Ranasinghe, R.A. &amp; Essington, T.E. (2017). Old-Growth Fishes Become Scarce under Fishing. </w:t>
+      <w:proofErr w:type="spellStart"/>
+      <w:r>
+        <w:rPr>
+          <w:lang w:val="en-GB"/>
+        </w:rPr>
+        <w:t>Audzijonyte</w:t>
+      </w:r>
+      <w:proofErr w:type="spellEnd"/>
+      <w:r>
+        <w:rPr>
+          <w:lang w:val="en-GB"/>
+        </w:rPr>
+        <w:t xml:space="preserve">, A., </w:t>
+      </w:r>
+      <w:proofErr w:type="spellStart"/>
+      <w:r>
+        <w:rPr>
+          <w:lang w:val="en-GB"/>
+        </w:rPr>
+        <w:t>Barneche</w:t>
+      </w:r>
+      <w:proofErr w:type="spellEnd"/>
+      <w:r>
+        <w:rPr>
+          <w:lang w:val="en-GB"/>
+        </w:rPr>
+        <w:t xml:space="preserve">, D.R., </w:t>
+      </w:r>
+      <w:proofErr w:type="spellStart"/>
+      <w:r>
+        <w:rPr>
+          <w:lang w:val="en-GB"/>
+        </w:rPr>
+        <w:t>Baudron</w:t>
+      </w:r>
+      <w:proofErr w:type="spellEnd"/>
+      <w:r>
+        <w:rPr>
+          <w:lang w:val="en-GB"/>
+        </w:rPr>
+        <w:t xml:space="preserve">, A.R., </w:t>
+      </w:r>
+      <w:proofErr w:type="spellStart"/>
+      <w:r>
+        <w:rPr>
+          <w:lang w:val="en-GB"/>
+        </w:rPr>
+        <w:t>Belmaker</w:t>
+      </w:r>
+      <w:proofErr w:type="spellEnd"/>
+      <w:r>
+        <w:rPr>
+          <w:lang w:val="en-GB"/>
+        </w:rPr>
+        <w:t xml:space="preserve">, J., Clark, T.D., Marshall, C.T., </w:t>
       </w:r>
       <w:r>
         <w:rPr>
@@ -15980,13 +17180,27 @@
           <w:iCs/>
           <w:lang w:val="en-GB"/>
         </w:rPr>
-        <w:t>Current Biology</w:t>
-      </w:r>
-      <w:r>
-        <w:rPr>
-          <w:lang w:val="en-GB"/>
-        </w:rPr>
-        <w:t>, 27, 2843-2848.e2.</w:t>
+        <w:t>et al.</w:t>
+      </w:r>
+      <w:r>
+        <w:rPr>
+          <w:lang w:val="en-GB"/>
+        </w:rPr>
+        <w:t xml:space="preserve"> (2019). Is oxygen limitation in warming waters a valid mechanism to explain decreased body sizes in aquatic ectotherms? </w:t>
+      </w:r>
+      <w:r>
+        <w:rPr>
+          <w:i/>
+          <w:iCs/>
+          <w:lang w:val="en-GB"/>
+        </w:rPr>
+        <w:t>Global Ecology and Biogeography</w:t>
+      </w:r>
+      <w:r>
+        <w:rPr>
+          <w:lang w:val="en-GB"/>
+        </w:rPr>
+        <w:t>, 28, 64–77.</w:t>
       </w:r>
     </w:p>
     <w:p>
@@ -15996,18 +17210,33 @@
           <w:lang w:val="en-GB"/>
         </w:rPr>
       </w:pPr>
-      <w:r>
-        <w:rPr>
-          <w:lang w:val="en-GB"/>
-        </w:rPr>
-        <w:t xml:space="preserve">Bernhardt, J.R., Sunday, J.M., Thompson, P.L. &amp; O’Connor, M.I. (2018). Nonlinear averaging of thermal experience predicts population growth rates in a thermally </w:t>
-      </w:r>
-      <w:r>
-        <w:rPr>
-          <w:lang w:val="en-GB"/>
-        </w:rPr>
-        <w:lastRenderedPageBreak/>
-        <w:t xml:space="preserve">variable environment. </w:t>
+      <w:proofErr w:type="spellStart"/>
+      <w:r>
+        <w:rPr>
+          <w:lang w:val="en-GB"/>
+        </w:rPr>
+        <w:t>Audzijonyte</w:t>
+      </w:r>
+      <w:proofErr w:type="spellEnd"/>
+      <w:r>
+        <w:rPr>
+          <w:lang w:val="en-GB"/>
+        </w:rPr>
+        <w:t xml:space="preserve">, A., Richards, S.A., Stuart-Smith, R.D., </w:t>
+      </w:r>
+      <w:proofErr w:type="spellStart"/>
+      <w:r>
+        <w:rPr>
+          <w:lang w:val="en-GB"/>
+        </w:rPr>
+        <w:t>Pecl</w:t>
+      </w:r>
+      <w:proofErr w:type="spellEnd"/>
+      <w:r>
+        <w:rPr>
+          <w:lang w:val="en-GB"/>
+        </w:rPr>
+        <w:t xml:space="preserve">, G., Edgar, G.J., Barrett, N.S., </w:t>
       </w:r>
       <w:r>
         <w:rPr>
@@ -16015,13 +17244,55 @@
           <w:iCs/>
           <w:lang w:val="en-GB"/>
         </w:rPr>
-        <w:t>Proceedings of the Royal Society B: Biological Sciences</w:t>
-      </w:r>
-      <w:r>
-        <w:rPr>
-          <w:lang w:val="en-GB"/>
-        </w:rPr>
-        <w:t>, 285, 20181076.</w:t>
+        <w:t>et al.</w:t>
+      </w:r>
+      <w:r>
+        <w:rPr>
+          <w:lang w:val="en-GB"/>
+        </w:rPr>
+        <w:t xml:space="preserve"> (2020). Fish body sizes change with temperature but not all species shrink with warming. </w:t>
+      </w:r>
+      <w:r>
+        <w:rPr>
+          <w:i/>
+          <w:iCs/>
+          <w:lang w:val="en-GB"/>
+        </w:rPr>
+        <w:t xml:space="preserve">Nat </w:t>
+      </w:r>
+      <w:proofErr w:type="spellStart"/>
+      <w:r>
+        <w:rPr>
+          <w:i/>
+          <w:iCs/>
+          <w:lang w:val="en-GB"/>
+        </w:rPr>
+        <w:t>Ecol</w:t>
+      </w:r>
+      <w:proofErr w:type="spellEnd"/>
+      <w:r>
+        <w:rPr>
+          <w:i/>
+          <w:iCs/>
+          <w:lang w:val="en-GB"/>
+        </w:rPr>
+        <w:t xml:space="preserve"> </w:t>
+      </w:r>
+      <w:proofErr w:type="spellStart"/>
+      <w:r>
+        <w:rPr>
+          <w:i/>
+          <w:iCs/>
+          <w:lang w:val="en-GB"/>
+        </w:rPr>
+        <w:t>Evol</w:t>
+      </w:r>
+      <w:proofErr w:type="spellEnd"/>
+      <w:r>
+        <w:rPr>
+          <w:lang w:val="en-GB"/>
+        </w:rPr>
+        <w:t>, 4, 809–814.</w:t>
       </w:r>
     </w:p>
     <w:p>
@@ -16035,7 +17306,7 @@
         <w:rPr>
           <w:lang w:val="en-GB"/>
         </w:rPr>
-        <w:t xml:space="preserve">Björklund, M., Aho, T. &amp; Behrmann-Godel, J. (2015). Isolation over 35 years in a heated biotest basin causes selection on MHC class IIß genes in the European perch (Perca fluviatilis L.). </w:t>
+        <w:t xml:space="preserve">Barnett, L.A.K., Branch, T.A., Ranasinghe, R.A. &amp; Essington, T.E. (2017). Old-Growth Fishes Become Scarce under Fishing. </w:t>
       </w:r>
       <w:r>
         <w:rPr>
@@ -16043,13 +17314,13 @@
           <w:iCs/>
           <w:lang w:val="en-GB"/>
         </w:rPr>
-        <w:t>Ecol Evol</w:t>
-      </w:r>
-      <w:r>
-        <w:rPr>
-          <w:lang w:val="en-GB"/>
-        </w:rPr>
-        <w:t>, 5, 1440–1455.</w:t>
+        <w:t>Current Biology</w:t>
+      </w:r>
+      <w:r>
+        <w:rPr>
+          <w:lang w:val="en-GB"/>
+        </w:rPr>
+        <w:t>, 27, 2843-2848.e2.</w:t>
       </w:r>
     </w:p>
     <w:p>
@@ -16063,7 +17334,7 @@
         <w:rPr>
           <w:lang w:val="en-GB"/>
         </w:rPr>
-        <w:t xml:space="preserve">Blanchard, J.L., Dulvy, N., Jennings, S., Ellis, J., Pinnegar, J., Tidd, A., </w:t>
+        <w:t xml:space="preserve">Bernhardt, J.R., Sunday, J.M., Thompson, P.L. &amp; O’Connor, M.I. (2018). Nonlinear averaging of thermal experience predicts population growth rates in a thermally variable environment. </w:t>
       </w:r>
       <w:r>
         <w:rPr>
@@ -16071,27 +17342,13 @@
           <w:iCs/>
           <w:lang w:val="en-GB"/>
         </w:rPr>
-        <w:t>et al.</w:t>
-      </w:r>
-      <w:r>
-        <w:rPr>
-          <w:lang w:val="en-GB"/>
-        </w:rPr>
-        <w:t xml:space="preserve"> (2005). Do climate and fishing influence size-based indicators of Celtic Sea fish community structure? </w:t>
-      </w:r>
-      <w:r>
-        <w:rPr>
-          <w:i/>
-          <w:iCs/>
-          <w:lang w:val="en-GB"/>
-        </w:rPr>
-        <w:t>ICES Journal of Marine Science</w:t>
-      </w:r>
-      <w:r>
-        <w:rPr>
-          <w:lang w:val="en-GB"/>
-        </w:rPr>
-        <w:t>, 62, 405–411.</w:t>
+        <w:t>Proceedings of the Royal Society B: Biological Sciences</w:t>
+      </w:r>
+      <w:r>
+        <w:rPr>
+          <w:lang w:val="en-GB"/>
+        </w:rPr>
+        <w:t>, 285, 20181076.</w:t>
       </w:r>
     </w:p>
     <w:p>
@@ -16105,21 +17362,111 @@
         <w:rPr>
           <w:lang w:val="en-GB"/>
         </w:rPr>
-        <w:t xml:space="preserve">Blanchard, J.L., Heneghan, R.F., Everett, J.D., Trebilco, R. &amp; Richardson, A.J. (2017). From bacteria to whales: Using functional size spectra to model marine ecosystems. </w:t>
-      </w:r>
+        <w:t xml:space="preserve">Björklund, M., </w:t>
+      </w:r>
+      <w:proofErr w:type="spellStart"/>
+      <w:r>
+        <w:rPr>
+          <w:lang w:val="en-GB"/>
+        </w:rPr>
+        <w:t>Aho</w:t>
+      </w:r>
+      <w:proofErr w:type="spellEnd"/>
+      <w:r>
+        <w:rPr>
+          <w:lang w:val="en-GB"/>
+        </w:rPr>
+        <w:t xml:space="preserve">, T. &amp; </w:t>
+      </w:r>
+      <w:proofErr w:type="spellStart"/>
+      <w:r>
+        <w:rPr>
+          <w:lang w:val="en-GB"/>
+        </w:rPr>
+        <w:t>Behrmann-Godel</w:t>
+      </w:r>
+      <w:proofErr w:type="spellEnd"/>
+      <w:r>
+        <w:rPr>
+          <w:lang w:val="en-GB"/>
+        </w:rPr>
+        <w:t xml:space="preserve">, J. (2015). Isolation over 35 years in a heated biotest basin causes selection on MHC class </w:t>
+      </w:r>
+      <w:proofErr w:type="spellStart"/>
+      <w:r>
+        <w:rPr>
+          <w:lang w:val="en-GB"/>
+        </w:rPr>
+        <w:t>IIß</w:t>
+      </w:r>
+      <w:proofErr w:type="spellEnd"/>
+      <w:r>
+        <w:rPr>
+          <w:lang w:val="en-GB"/>
+        </w:rPr>
+        <w:t xml:space="preserve"> genes in the European perch (</w:t>
+      </w:r>
+      <w:proofErr w:type="spellStart"/>
+      <w:r>
+        <w:rPr>
+          <w:lang w:val="en-GB"/>
+        </w:rPr>
+        <w:t>Perca</w:t>
+      </w:r>
+      <w:proofErr w:type="spellEnd"/>
+      <w:r>
+        <w:rPr>
+          <w:lang w:val="en-GB"/>
+        </w:rPr>
+        <w:t xml:space="preserve"> </w:t>
+      </w:r>
+      <w:proofErr w:type="spellStart"/>
+      <w:r>
+        <w:rPr>
+          <w:lang w:val="en-GB"/>
+        </w:rPr>
+        <w:t>fluviatilis</w:t>
+      </w:r>
+      <w:proofErr w:type="spellEnd"/>
+      <w:r>
+        <w:rPr>
+          <w:lang w:val="en-GB"/>
+        </w:rPr>
+        <w:t xml:space="preserve"> L.). </w:t>
+      </w:r>
+      <w:proofErr w:type="spellStart"/>
       <w:r>
         <w:rPr>
           <w:i/>
           <w:iCs/>
           <w:lang w:val="en-GB"/>
         </w:rPr>
-        <w:t>Trends in Ecology &amp; Evolution</w:t>
-      </w:r>
-      <w:r>
-        <w:rPr>
-          <w:lang w:val="en-GB"/>
-        </w:rPr>
-        <w:t>, 32, 174–186.</w:t>
+        <w:t>Ecol</w:t>
+      </w:r>
+      <w:proofErr w:type="spellEnd"/>
+      <w:r>
+        <w:rPr>
+          <w:i/>
+          <w:iCs/>
+          <w:lang w:val="en-GB"/>
+        </w:rPr>
+        <w:t xml:space="preserve"> </w:t>
+      </w:r>
+      <w:proofErr w:type="spellStart"/>
+      <w:r>
+        <w:rPr>
+          <w:i/>
+          <w:iCs/>
+          <w:lang w:val="en-GB"/>
+        </w:rPr>
+        <w:t>Evol</w:t>
+      </w:r>
+      <w:proofErr w:type="spellEnd"/>
+      <w:r>
+        <w:rPr>
+          <w:lang w:val="en-GB"/>
+        </w:rPr>
+        <w:t>, 5, 1440–1455.</w:t>
       </w:r>
     </w:p>
     <w:p>
@@ -16133,7 +17480,35 @@
         <w:rPr>
           <w:lang w:val="en-GB"/>
         </w:rPr>
-        <w:t xml:space="preserve">Brown, J.H., Gillooly, J.F., Allen, A.P., Savage, V.M. &amp; West, G.B. (2004). Toward a metabolic theory of ecology. </w:t>
+        <w:t xml:space="preserve">Blanchard, J.L., </w:t>
+      </w:r>
+      <w:proofErr w:type="spellStart"/>
+      <w:r>
+        <w:rPr>
+          <w:lang w:val="en-GB"/>
+        </w:rPr>
+        <w:t>Dulvy</w:t>
+      </w:r>
+      <w:proofErr w:type="spellEnd"/>
+      <w:r>
+        <w:rPr>
+          <w:lang w:val="en-GB"/>
+        </w:rPr>
+        <w:t xml:space="preserve">, N., Jennings, S., Ellis, J., </w:t>
+      </w:r>
+      <w:proofErr w:type="spellStart"/>
+      <w:r>
+        <w:rPr>
+          <w:lang w:val="en-GB"/>
+        </w:rPr>
+        <w:t>Pinnegar</w:t>
+      </w:r>
+      <w:proofErr w:type="spellEnd"/>
+      <w:r>
+        <w:rPr>
+          <w:lang w:val="en-GB"/>
+        </w:rPr>
+        <w:t xml:space="preserve">, J., Tidd, A., </w:t>
       </w:r>
       <w:r>
         <w:rPr>
@@ -16141,13 +17516,27 @@
           <w:iCs/>
           <w:lang w:val="en-GB"/>
         </w:rPr>
-        <w:t>Ecology</w:t>
-      </w:r>
-      <w:r>
-        <w:rPr>
-          <w:lang w:val="en-GB"/>
-        </w:rPr>
-        <w:t>, 85, 1771–1789.</w:t>
+        <w:t>et al.</w:t>
+      </w:r>
+      <w:r>
+        <w:rPr>
+          <w:lang w:val="en-GB"/>
+        </w:rPr>
+        <w:t xml:space="preserve"> (2005). Do climate and fishing influence size-based indicators of Celtic Sea fish community structure? </w:t>
+      </w:r>
+      <w:r>
+        <w:rPr>
+          <w:i/>
+          <w:iCs/>
+          <w:lang w:val="en-GB"/>
+        </w:rPr>
+        <w:t>ICES Journal of Marine Science</w:t>
+      </w:r>
+      <w:r>
+        <w:rPr>
+          <w:lang w:val="en-GB"/>
+        </w:rPr>
+        <w:t>, 62, 405–411.</w:t>
       </w:r>
     </w:p>
     <w:p>
@@ -16161,21 +17550,21 @@
         <w:rPr>
           <w:lang w:val="en-GB"/>
         </w:rPr>
-        <w:t xml:space="preserve">Bürkner, P.-C. (2017). </w:t>
-      </w:r>
-      <w:r>
-        <w:rPr>
-          <w:b/>
-          <w:bCs/>
-          <w:lang w:val="en-GB"/>
-        </w:rPr>
-        <w:t>brms</w:t>
-      </w:r>
-      <w:r>
-        <w:rPr>
-          <w:lang w:val="en-GB"/>
-        </w:rPr>
-        <w:t xml:space="preserve"> : An </w:t>
+        <w:t xml:space="preserve">Blanchard, J.L., Heneghan, R.F., Everett, J.D., </w:t>
+      </w:r>
+      <w:proofErr w:type="spellStart"/>
+      <w:r>
+        <w:rPr>
+          <w:lang w:val="en-GB"/>
+        </w:rPr>
+        <w:t>Trebilco</w:t>
+      </w:r>
+      <w:proofErr w:type="spellEnd"/>
+      <w:r>
+        <w:rPr>
+          <w:lang w:val="en-GB"/>
+        </w:rPr>
+        <w:t xml:space="preserve">, R. &amp; Richardson, A.J. (2017). From bacteria to whales: Using functional size spectra to model marine ecosystems. </w:t>
       </w:r>
       <w:r>
         <w:rPr>
@@ -16183,41 +17572,13 @@
           <w:iCs/>
           <w:lang w:val="en-GB"/>
         </w:rPr>
-        <w:t>R</w:t>
-      </w:r>
-      <w:r>
-        <w:rPr>
-          <w:lang w:val="en-GB"/>
-        </w:rPr>
-        <w:t xml:space="preserve"> Package for Bayesian Multilevel Models Using </w:t>
-      </w:r>
-      <w:r>
-        <w:rPr>
-          <w:i/>
-          <w:iCs/>
-          <w:lang w:val="en-GB"/>
-        </w:rPr>
-        <w:t>Stan</w:t>
-      </w:r>
-      <w:r>
-        <w:rPr>
-          <w:lang w:val="en-GB"/>
-        </w:rPr>
-        <w:t xml:space="preserve">. </w:t>
-      </w:r>
-      <w:r>
-        <w:rPr>
-          <w:i/>
-          <w:iCs/>
-          <w:lang w:val="en-GB"/>
-        </w:rPr>
-        <w:t>Journal of Statistical Software</w:t>
-      </w:r>
-      <w:r>
-        <w:rPr>
-          <w:lang w:val="en-GB"/>
-        </w:rPr>
-        <w:t>, 80.</w:t>
+        <w:t>Trends in Ecology &amp; Evolution</w:t>
+      </w:r>
+      <w:r>
+        <w:rPr>
+          <w:lang w:val="en-GB"/>
+        </w:rPr>
+        <w:t>, 32, 174–186.</w:t>
       </w:r>
     </w:p>
     <w:p>
@@ -16231,7 +17592,21 @@
         <w:rPr>
           <w:lang w:val="en-GB"/>
         </w:rPr>
-        <w:t xml:space="preserve">Cheung, W.W.L., Sarmiento, J.L., Dunne, J., Frölicher, T.L., Lam, V.W.Y., Deng Palomares, M.L., </w:t>
+        <w:t xml:space="preserve">Brown, J.H., </w:t>
+      </w:r>
+      <w:proofErr w:type="spellStart"/>
+      <w:r>
+        <w:rPr>
+          <w:lang w:val="en-GB"/>
+        </w:rPr>
+        <w:t>Gillooly</w:t>
+      </w:r>
+      <w:proofErr w:type="spellEnd"/>
+      <w:r>
+        <w:rPr>
+          <w:lang w:val="en-GB"/>
+        </w:rPr>
+        <w:t xml:space="preserve">, J.F., Allen, A.P., Savage, V.M. &amp; West, G.B. (2004). Toward a metabolic theory of ecology. </w:t>
       </w:r>
       <w:r>
         <w:rPr>
@@ -16239,27 +17614,13 @@
           <w:iCs/>
           <w:lang w:val="en-GB"/>
         </w:rPr>
-        <w:t>et al.</w:t>
-      </w:r>
-      <w:r>
-        <w:rPr>
-          <w:lang w:val="en-GB"/>
-        </w:rPr>
-        <w:t xml:space="preserve"> (2013). Shrinking of fishes exacerbates impacts of global ocean changes on marine ecosystems. </w:t>
-      </w:r>
-      <w:r>
-        <w:rPr>
-          <w:i/>
-          <w:iCs/>
-          <w:lang w:val="en-GB"/>
-        </w:rPr>
-        <w:t>Nature Climate Change</w:t>
-      </w:r>
-      <w:r>
-        <w:rPr>
-          <w:lang w:val="en-GB"/>
-        </w:rPr>
-        <w:t>, 3, 254–258.</w:t>
+        <w:t>Ecology</w:t>
+      </w:r>
+      <w:r>
+        <w:rPr>
+          <w:lang w:val="en-GB"/>
+        </w:rPr>
+        <w:t>, 85, 1771–1789.</w:t>
       </w:r>
     </w:p>
     <w:p>
@@ -16269,11 +17630,41 @@
           <w:lang w:val="en-GB"/>
         </w:rPr>
       </w:pPr>
-      <w:r>
-        <w:rPr>
-          <w:lang w:val="en-GB"/>
-        </w:rPr>
-        <w:t xml:space="preserve">van Dorst, R. (2020). </w:t>
+      <w:proofErr w:type="spellStart"/>
+      <w:r>
+        <w:rPr>
+          <w:lang w:val="en-GB"/>
+        </w:rPr>
+        <w:t>Bürkner</w:t>
+      </w:r>
+      <w:proofErr w:type="spellEnd"/>
+      <w:r>
+        <w:rPr>
+          <w:lang w:val="en-GB"/>
+        </w:rPr>
+        <w:t xml:space="preserve">, P.-C. (2017). </w:t>
+      </w:r>
+      <w:proofErr w:type="gramStart"/>
+      <w:r>
+        <w:rPr>
+          <w:b/>
+          <w:bCs/>
+          <w:lang w:val="en-GB"/>
+        </w:rPr>
+        <w:t>brms</w:t>
+      </w:r>
+      <w:r>
+        <w:rPr>
+          <w:lang w:val="en-GB"/>
+        </w:rPr>
+        <w:t> :</w:t>
+      </w:r>
+      <w:proofErr w:type="gramEnd"/>
+      <w:r>
+        <w:rPr>
+          <w:lang w:val="en-GB"/>
+        </w:rPr>
+        <w:t xml:space="preserve"> An </w:t>
       </w:r>
       <w:r>
         <w:rPr>
@@ -16281,13 +17672,41 @@
           <w:iCs/>
           <w:lang w:val="en-GB"/>
         </w:rPr>
-        <w:t>Warmer and browner waters: fish responses vary with size, sex, and species</w:t>
-      </w:r>
-      <w:r>
-        <w:rPr>
-          <w:lang w:val="en-GB"/>
-        </w:rPr>
-        <w:t>. Available at: https://pub.epsilon.slu.se/17355/. Last accessed 29 September 2021.</w:t>
+        <w:t>R</w:t>
+      </w:r>
+      <w:r>
+        <w:rPr>
+          <w:lang w:val="en-GB"/>
+        </w:rPr>
+        <w:t xml:space="preserve"> Package for Bayesian Multilevel Models Using </w:t>
+      </w:r>
+      <w:r>
+        <w:rPr>
+          <w:i/>
+          <w:iCs/>
+          <w:lang w:val="en-GB"/>
+        </w:rPr>
+        <w:t>Stan</w:t>
+      </w:r>
+      <w:r>
+        <w:rPr>
+          <w:lang w:val="en-GB"/>
+        </w:rPr>
+        <w:t xml:space="preserve">. </w:t>
+      </w:r>
+      <w:r>
+        <w:rPr>
+          <w:i/>
+          <w:iCs/>
+          <w:lang w:val="en-GB"/>
+        </w:rPr>
+        <w:t>Journal of Statistical Software</w:t>
+      </w:r>
+      <w:r>
+        <w:rPr>
+          <w:lang w:val="en-GB"/>
+        </w:rPr>
+        <w:t>, 80.</w:t>
       </w:r>
     </w:p>
     <w:p>
@@ -16301,7 +17720,35 @@
         <w:rPr>
           <w:lang w:val="en-GB"/>
         </w:rPr>
-        <w:t xml:space="preserve">Edwards, A. (2020). </w:t>
+        <w:t xml:space="preserve">Cheung, W.W.L., Sarmiento, J.L., Dunne, J., </w:t>
+      </w:r>
+      <w:proofErr w:type="spellStart"/>
+      <w:r>
+        <w:rPr>
+          <w:lang w:val="en-GB"/>
+        </w:rPr>
+        <w:t>Frölicher</w:t>
+      </w:r>
+      <w:proofErr w:type="spellEnd"/>
+      <w:r>
+        <w:rPr>
+          <w:lang w:val="en-GB"/>
+        </w:rPr>
+        <w:t xml:space="preserve">, T.L., Lam, V.W.Y., Deng </w:t>
+      </w:r>
+      <w:proofErr w:type="spellStart"/>
+      <w:r>
+        <w:rPr>
+          <w:lang w:val="en-GB"/>
+        </w:rPr>
+        <w:t>Palomares</w:t>
+      </w:r>
+      <w:proofErr w:type="spellEnd"/>
+      <w:r>
+        <w:rPr>
+          <w:lang w:val="en-GB"/>
+        </w:rPr>
+        <w:t xml:space="preserve">, M.L., </w:t>
       </w:r>
       <w:r>
         <w:rPr>
@@ -16309,13 +17756,27 @@
           <w:iCs/>
           <w:lang w:val="en-GB"/>
         </w:rPr>
-        <w:t>sizeSpectra: Fitting Size Spectra to Ecological Data Using Maximum Likelihood</w:t>
-      </w:r>
-      <w:r>
-        <w:rPr>
-          <w:lang w:val="en-GB"/>
-        </w:rPr>
-        <w:t>.</w:t>
+        <w:t>et al.</w:t>
+      </w:r>
+      <w:r>
+        <w:rPr>
+          <w:lang w:val="en-GB"/>
+        </w:rPr>
+        <w:t xml:space="preserve"> (2013). Shrinking of fishes exacerbates impacts of global ocean changes on marine ecosystems. </w:t>
+      </w:r>
+      <w:r>
+        <w:rPr>
+          <w:i/>
+          <w:iCs/>
+          <w:lang w:val="en-GB"/>
+        </w:rPr>
+        <w:t>Nature Climate Change</w:t>
+      </w:r>
+      <w:r>
+        <w:rPr>
+          <w:lang w:val="en-GB"/>
+        </w:rPr>
+        <w:t>, 3, 254–258.</w:t>
       </w:r>
     </w:p>
     <w:p>
@@ -16325,11 +17786,34 @@
           <w:lang w:val="en-GB"/>
         </w:rPr>
       </w:pPr>
-      <w:r>
-        <w:rPr>
-          <w:lang w:val="en-GB"/>
-        </w:rPr>
-        <w:t xml:space="preserve">Edwards, A.M., Robinson, J.P.W., Blanchard, J.L., Baum, J.K. &amp; Plank, M.J. (2020). Accounting for the bin structure of data removes bias when fitting size spectra. </w:t>
+      <w:proofErr w:type="spellStart"/>
+      <w:r>
+        <w:rPr>
+          <w:lang w:val="en-GB"/>
+        </w:rPr>
+        <w:lastRenderedPageBreak/>
+        <w:t>Daufresne</w:t>
+      </w:r>
+      <w:proofErr w:type="spellEnd"/>
+      <w:r>
+        <w:rPr>
+          <w:lang w:val="en-GB"/>
+        </w:rPr>
+        <w:t xml:space="preserve">, M., </w:t>
+      </w:r>
+      <w:proofErr w:type="spellStart"/>
+      <w:r>
+        <w:rPr>
+          <w:lang w:val="en-GB"/>
+        </w:rPr>
+        <w:t>Lengfellner</w:t>
+      </w:r>
+      <w:proofErr w:type="spellEnd"/>
+      <w:r>
+        <w:rPr>
+          <w:lang w:val="en-GB"/>
+        </w:rPr>
+        <w:t xml:space="preserve">, K. &amp; Sommer, U. (2009). Global warming benefits the small in aquatic ecosystems. </w:t>
       </w:r>
       <w:r>
         <w:rPr>
@@ -16337,13 +17821,13 @@
           <w:iCs/>
           <w:lang w:val="en-GB"/>
         </w:rPr>
-        <w:t>Marine Ecology Progress Series</w:t>
-      </w:r>
-      <w:r>
-        <w:rPr>
-          <w:lang w:val="en-GB"/>
-        </w:rPr>
-        <w:t>, 636, 19–33.</w:t>
+        <w:t>Proceedings of the National Academy of Sciences, USA</w:t>
+      </w:r>
+      <w:r>
+        <w:rPr>
+          <w:lang w:val="en-GB"/>
+        </w:rPr>
+        <w:t>, 106, 12788–12793.</w:t>
       </w:r>
     </w:p>
     <w:p>
@@ -16357,7 +17841,21 @@
         <w:rPr>
           <w:lang w:val="en-GB"/>
         </w:rPr>
-        <w:t xml:space="preserve">Edwards, A.M., Robinson, J.P.W., Plank, M.J., Baum, J.K. &amp; Blanchard, J.L. (2017). Testing and recommending methods for fitting size spectra to data. </w:t>
+        <w:t xml:space="preserve">van </w:t>
+      </w:r>
+      <w:proofErr w:type="spellStart"/>
+      <w:r>
+        <w:rPr>
+          <w:lang w:val="en-GB"/>
+        </w:rPr>
+        <w:t>Dorst</w:t>
+      </w:r>
+      <w:proofErr w:type="spellEnd"/>
+      <w:r>
+        <w:rPr>
+          <w:lang w:val="en-GB"/>
+        </w:rPr>
+        <w:t xml:space="preserve">, R. (2020). </w:t>
       </w:r>
       <w:r>
         <w:rPr>
@@ -16365,13 +17863,13 @@
           <w:iCs/>
           <w:lang w:val="en-GB"/>
         </w:rPr>
-        <w:t>Methods in Ecology and Evolution</w:t>
-      </w:r>
-      <w:r>
-        <w:rPr>
-          <w:lang w:val="en-GB"/>
-        </w:rPr>
-        <w:t>, 8, 57–67.</w:t>
+        <w:t>Warmer and browner waters: fish responses vary with size, sex, and species</w:t>
+      </w:r>
+      <w:r>
+        <w:rPr>
+          <w:lang w:val="en-GB"/>
+        </w:rPr>
+        <w:t>. Available at: https://pub.epsilon.slu.se/17355/. Last accessed 29 September 2021.</w:t>
       </w:r>
     </w:p>
     <w:p>
@@ -16385,21 +17883,31 @@
         <w:rPr>
           <w:lang w:val="en-GB"/>
         </w:rPr>
-        <w:t xml:space="preserve">Gabry, J., Simpson, D., Vehtari, A., Betancourt, M. &amp; Gelman, A. (2019). Visualization in Bayesian workflow. </w:t>
-      </w:r>
+        <w:t xml:space="preserve">Edwards, A. (2020). </w:t>
+      </w:r>
+      <w:proofErr w:type="spellStart"/>
       <w:r>
         <w:rPr>
           <w:i/>
           <w:iCs/>
           <w:lang w:val="en-GB"/>
         </w:rPr>
-        <w:t>J. R. Stat. Soc. A</w:t>
-      </w:r>
-      <w:r>
-        <w:rPr>
-          <w:lang w:val="en-GB"/>
-        </w:rPr>
-        <w:t>, 182, 389–402.</w:t>
+        <w:t>sizeSpectra</w:t>
+      </w:r>
+      <w:proofErr w:type="spellEnd"/>
+      <w:r>
+        <w:rPr>
+          <w:i/>
+          <w:iCs/>
+          <w:lang w:val="en-GB"/>
+        </w:rPr>
+        <w:t>: Fitting Size Spectra to Ecological Data Using Maximum Likelihood</w:t>
+      </w:r>
+      <w:r>
+        <w:rPr>
+          <w:lang w:val="en-GB"/>
+        </w:rPr>
+        <w:t>.</w:t>
       </w:r>
     </w:p>
     <w:p>
@@ -16413,7 +17921,7 @@
         <w:rPr>
           <w:lang w:val="en-GB"/>
         </w:rPr>
-        <w:t xml:space="preserve">Gardner, J.L., Peters, A., Kearney, M.R., Joseph, L. &amp; Heinsohn, R. (2011). Declining body size: a third universal response to warming? </w:t>
+        <w:t xml:space="preserve">Edwards, A.M., Robinson, J.P.W., Blanchard, J.L., Baum, J.K. &amp; Plank, M.J. (2020). Accounting for the bin structure of data removes bias when fitting size spectra. </w:t>
       </w:r>
       <w:r>
         <w:rPr>
@@ -16421,13 +17929,13 @@
           <w:iCs/>
           <w:lang w:val="en-GB"/>
         </w:rPr>
-        <w:t>Trends in Ecology &amp; Evolution</w:t>
-      </w:r>
-      <w:r>
-        <w:rPr>
-          <w:lang w:val="en-GB"/>
-        </w:rPr>
-        <w:t>, 26, 285–291.</w:t>
+        <w:t>Marine Ecology Progress Series</w:t>
+      </w:r>
+      <w:r>
+        <w:rPr>
+          <w:lang w:val="en-GB"/>
+        </w:rPr>
+        <w:t>, 636, 19–33.</w:t>
       </w:r>
     </w:p>
     <w:p>
@@ -16441,7 +17949,7 @@
         <w:rPr>
           <w:lang w:val="en-GB"/>
         </w:rPr>
-        <w:t xml:space="preserve">Gelman, A., Carlin, J., Stern, H. &amp; Rubin, D. (2003). </w:t>
+        <w:t xml:space="preserve">Edwards, A.M., Robinson, J.P.W., Plank, M.J., Baum, J.K. &amp; Blanchard, J.L. (2017). Testing and recommending methods for fitting size spectra to data. </w:t>
       </w:r>
       <w:r>
         <w:rPr>
@@ -16449,13 +17957,13 @@
           <w:iCs/>
           <w:lang w:val="en-GB"/>
         </w:rPr>
-        <w:t>Bayesian Data Analysis. 2nd edition</w:t>
-      </w:r>
-      <w:r>
-        <w:rPr>
-          <w:lang w:val="en-GB"/>
-        </w:rPr>
-        <w:t>. Chapman and Hall/CRC, Boca Raton.</w:t>
+        <w:t>Methods in Ecology and Evolution</w:t>
+      </w:r>
+      <w:r>
+        <w:rPr>
+          <w:lang w:val="en-GB"/>
+        </w:rPr>
+        <w:t>, 8, 57–67.</w:t>
       </w:r>
     </w:p>
     <w:p>
@@ -16465,11 +17973,33 @@
           <w:lang w:val="en-GB"/>
         </w:rPr>
       </w:pPr>
-      <w:r>
-        <w:rPr>
-          <w:lang w:val="en-GB"/>
-        </w:rPr>
-        <w:t xml:space="preserve">Heneghan, R.F., Hatton, I.A. &amp; Galbraith, E.D. (2019). Climate change impacts on marine ecosystems through the lens of the size spectrum. </w:t>
+      <w:proofErr w:type="spellStart"/>
+      <w:r>
+        <w:rPr>
+          <w:lang w:val="en-GB"/>
+        </w:rPr>
+        <w:t>Gabry</w:t>
+      </w:r>
+      <w:proofErr w:type="spellEnd"/>
+      <w:r>
+        <w:rPr>
+          <w:lang w:val="en-GB"/>
+        </w:rPr>
+        <w:t xml:space="preserve">, J., Simpson, D., </w:t>
+      </w:r>
+      <w:proofErr w:type="spellStart"/>
+      <w:r>
+        <w:rPr>
+          <w:lang w:val="en-GB"/>
+        </w:rPr>
+        <w:t>Vehtari</w:t>
+      </w:r>
+      <w:proofErr w:type="spellEnd"/>
+      <w:r>
+        <w:rPr>
+          <w:lang w:val="en-GB"/>
+        </w:rPr>
+        <w:t xml:space="preserve">, A., Betancourt, M. &amp; Gelman, A. (2019). Visualization in Bayesian workflow. </w:t>
       </w:r>
       <w:r>
         <w:rPr>
@@ -16477,13 +18007,13 @@
           <w:iCs/>
           <w:lang w:val="en-GB"/>
         </w:rPr>
-        <w:t>Emerging Topics in Life Sciences</w:t>
-      </w:r>
-      <w:r>
-        <w:rPr>
-          <w:lang w:val="en-GB"/>
-        </w:rPr>
-        <w:t>, 3, 233–243.</w:t>
+        <w:t>J. R. Stat. Soc. A</w:t>
+      </w:r>
+      <w:r>
+        <w:rPr>
+          <w:lang w:val="en-GB"/>
+        </w:rPr>
+        <w:t>, 182, 389–402.</w:t>
       </w:r>
     </w:p>
     <w:p>
@@ -16497,7 +18027,7 @@
         <w:rPr>
           <w:lang w:val="en-GB"/>
         </w:rPr>
-        <w:t xml:space="preserve">Huss, M., Lindmark, M., Jacobson, P., Van Dorst, R.M. &amp; Gårdmark, A. (2019). Experimental evidence of gradual size‐dependent shifts in body size and growth of fish in response to warming. </w:t>
+        <w:t xml:space="preserve">Gardner, J.L., Peters, A., Kearney, M.R., Joseph, L. &amp; Heinsohn, R. (2011). Declining body size: a third universal response to warming? </w:t>
       </w:r>
       <w:r>
         <w:rPr>
@@ -16505,13 +18035,13 @@
           <w:iCs/>
           <w:lang w:val="en-GB"/>
         </w:rPr>
-        <w:t>Glob Change Biol</w:t>
-      </w:r>
-      <w:r>
-        <w:rPr>
-          <w:lang w:val="en-GB"/>
-        </w:rPr>
-        <w:t>, 25, 2285–2295.</w:t>
+        <w:t>Trends in Ecology &amp; Evolution</w:t>
+      </w:r>
+      <w:r>
+        <w:rPr>
+          <w:lang w:val="en-GB"/>
+        </w:rPr>
+        <w:t>, 26, 285–291.</w:t>
       </w:r>
     </w:p>
     <w:p>
@@ -16525,7 +18055,7 @@
         <w:rPr>
           <w:lang w:val="en-GB"/>
         </w:rPr>
-        <w:t xml:space="preserve">Kay, M. (2019). </w:t>
+        <w:t xml:space="preserve">Gelman, A., Carlin, J., Stern, H. &amp; Rubin, D. (2003). </w:t>
       </w:r>
       <w:r>
         <w:rPr>
@@ -16533,13 +18063,13 @@
           <w:iCs/>
           <w:lang w:val="en-GB"/>
         </w:rPr>
-        <w:t>tidybayes: Tidy Data and Geoms for Bayesian Models</w:t>
-      </w:r>
-      <w:r>
-        <w:rPr>
-          <w:lang w:val="en-GB"/>
-        </w:rPr>
-        <w:t>.</w:t>
+        <w:t>Bayesian Data Analysis. 2nd edition</w:t>
+      </w:r>
+      <w:r>
+        <w:rPr>
+          <w:lang w:val="en-GB"/>
+        </w:rPr>
+        <w:t>. Chapman and Hall/CRC, Boca Raton.</w:t>
       </w:r>
     </w:p>
     <w:p>
@@ -16553,7 +18083,7 @@
         <w:rPr>
           <w:lang w:val="en-GB"/>
         </w:rPr>
-        <w:t xml:space="preserve">Lefevre, S., McKenzie, D.J. &amp; Nilsson, G.E. (2017). Models projecting the fate of fish populations under climate change need to be based on valid physiological mechanisms. </w:t>
+        <w:t xml:space="preserve">Heneghan, R.F., Hatton, I.A. &amp; Galbraith, E.D. (2019). Climate change impacts on marine ecosystems through the lens of the size spectrum. </w:t>
       </w:r>
       <w:r>
         <w:rPr>
@@ -16561,13 +18091,13 @@
           <w:iCs/>
           <w:lang w:val="en-GB"/>
         </w:rPr>
-        <w:t>Global Change Biology</w:t>
-      </w:r>
-      <w:r>
-        <w:rPr>
-          <w:lang w:val="en-GB"/>
-        </w:rPr>
-        <w:t>, 23, 3449–3459.</w:t>
+        <w:t>Emerging Topics in Life Sciences</w:t>
+      </w:r>
+      <w:r>
+        <w:rPr>
+          <w:lang w:val="en-GB"/>
+        </w:rPr>
+        <w:t>, 3, 233–243.</w:t>
       </w:r>
     </w:p>
     <w:p>
@@ -16581,7 +18111,35 @@
         <w:rPr>
           <w:lang w:val="en-GB"/>
         </w:rPr>
-        <w:t xml:space="preserve">Morrongiello, J.R., Sweetman, P.C. &amp; Thresher, R.E. (2019). Fishing constrains phenotypic responses of marine fish to climate variability. </w:t>
+        <w:t xml:space="preserve">Huss, M., Lindmark, M., Jacobson, P., Van </w:t>
+      </w:r>
+      <w:proofErr w:type="spellStart"/>
+      <w:r>
+        <w:rPr>
+          <w:lang w:val="en-GB"/>
+        </w:rPr>
+        <w:t>Dorst</w:t>
+      </w:r>
+      <w:proofErr w:type="spellEnd"/>
+      <w:r>
+        <w:rPr>
+          <w:lang w:val="en-GB"/>
+        </w:rPr>
+        <w:t xml:space="preserve">, R.M. &amp; </w:t>
+      </w:r>
+      <w:proofErr w:type="spellStart"/>
+      <w:r>
+        <w:rPr>
+          <w:lang w:val="en-GB"/>
+        </w:rPr>
+        <w:t>Gårdmark</w:t>
+      </w:r>
+      <w:proofErr w:type="spellEnd"/>
+      <w:r>
+        <w:rPr>
+          <w:lang w:val="en-GB"/>
+        </w:rPr>
+        <w:t xml:space="preserve">, A. (2019). Experimental evidence of gradual size‐dependent shifts in body size and growth of fish in response to warming. </w:t>
       </w:r>
       <w:r>
         <w:rPr>
@@ -16589,13 +18147,23 @@
           <w:iCs/>
           <w:lang w:val="en-GB"/>
         </w:rPr>
-        <w:t>Journal of Animal Ecology</w:t>
-      </w:r>
-      <w:r>
-        <w:rPr>
-          <w:lang w:val="en-GB"/>
-        </w:rPr>
-        <w:t>, 88, 1645–1656.</w:t>
+        <w:t xml:space="preserve">Glob Change </w:t>
+      </w:r>
+      <w:proofErr w:type="spellStart"/>
+      <w:r>
+        <w:rPr>
+          <w:i/>
+          <w:iCs/>
+          <w:lang w:val="en-GB"/>
+        </w:rPr>
+        <w:t>Biol</w:t>
+      </w:r>
+      <w:proofErr w:type="spellEnd"/>
+      <w:r>
+        <w:rPr>
+          <w:lang w:val="en-GB"/>
+        </w:rPr>
+        <w:t>, 25, 2285–2295.</w:t>
       </w:r>
     </w:p>
     <w:p>
@@ -16609,22 +18177,49 @@
         <w:rPr>
           <w:lang w:val="en-GB"/>
         </w:rPr>
-        <w:lastRenderedPageBreak/>
-        <w:t xml:space="preserve">Ohlberger, J. (2013). Climate warming and ectotherm body size – from individual physiology to community ecology. </w:t>
-      </w:r>
+        <w:t xml:space="preserve">Kay, M. (2019). </w:t>
+      </w:r>
+      <w:proofErr w:type="spellStart"/>
       <w:r>
         <w:rPr>
           <w:i/>
           <w:iCs/>
           <w:lang w:val="en-GB"/>
         </w:rPr>
-        <w:t>Functional Ecology</w:t>
-      </w:r>
-      <w:r>
-        <w:rPr>
-          <w:lang w:val="en-GB"/>
-        </w:rPr>
-        <w:t>, 27, 991–1001.</w:t>
+        <w:t>tidybayes</w:t>
+      </w:r>
+      <w:proofErr w:type="spellEnd"/>
+      <w:r>
+        <w:rPr>
+          <w:i/>
+          <w:iCs/>
+          <w:lang w:val="en-GB"/>
+        </w:rPr>
+        <w:t xml:space="preserve">: Tidy Data and </w:t>
+      </w:r>
+      <w:proofErr w:type="spellStart"/>
+      <w:r>
+        <w:rPr>
+          <w:i/>
+          <w:iCs/>
+          <w:lang w:val="en-GB"/>
+        </w:rPr>
+        <w:t>Geoms</w:t>
+      </w:r>
+      <w:proofErr w:type="spellEnd"/>
+      <w:r>
+        <w:rPr>
+          <w:i/>
+          <w:iCs/>
+          <w:lang w:val="en-GB"/>
+        </w:rPr>
+        <w:t xml:space="preserve"> for Bayesian Models</w:t>
+      </w:r>
+      <w:r>
+        <w:rPr>
+          <w:lang w:val="en-GB"/>
+        </w:rPr>
+        <w:t>.</w:t>
       </w:r>
     </w:p>
     <w:p>
@@ -16638,7 +18233,7 @@
         <w:rPr>
           <w:lang w:val="en-GB"/>
         </w:rPr>
-        <w:t xml:space="preserve">Ohlberger, J., Ward, E.J., Schindler, D.E. &amp; Lewis, B. (2018). Demographic changes in Chinook salmon across the Northeast Pacific Ocean. </w:t>
+        <w:t xml:space="preserve">Lefevre, S., McKenzie, D.J. &amp; Nilsson, G.E. (2017). Models projecting the fate of fish populations under climate change need to be based on valid physiological mechanisms. </w:t>
       </w:r>
       <w:r>
         <w:rPr>
@@ -16646,13 +18241,13 @@
           <w:iCs/>
           <w:lang w:val="en-GB"/>
         </w:rPr>
-        <w:t>Fish and Fisheries</w:t>
-      </w:r>
-      <w:r>
-        <w:rPr>
-          <w:lang w:val="en-GB"/>
-        </w:rPr>
-        <w:t>, 19, 533–546.</w:t>
+        <w:t>Global Change Biology</w:t>
+      </w:r>
+      <w:r>
+        <w:rPr>
+          <w:lang w:val="en-GB"/>
+        </w:rPr>
+        <w:t>, 23, 3449–3459.</w:t>
       </w:r>
     </w:p>
     <w:p>
@@ -16666,21 +18261,51 @@
         <w:rPr>
           <w:lang w:val="en-GB"/>
         </w:rPr>
-        <w:t xml:space="preserve">Pauly, D. (1980). On the interrelationships between natural mortality, growth parameters, and mean environmental temperature in 175 fish stocks. </w:t>
-      </w:r>
+        <w:t xml:space="preserve">Lindmark, M., </w:t>
+      </w:r>
+      <w:proofErr w:type="spellStart"/>
+      <w:r>
+        <w:rPr>
+          <w:lang w:val="en-GB"/>
+        </w:rPr>
+        <w:t>Ohlberger</w:t>
+      </w:r>
+      <w:proofErr w:type="spellEnd"/>
+      <w:r>
+        <w:rPr>
+          <w:lang w:val="en-GB"/>
+        </w:rPr>
+        <w:t xml:space="preserve">, J. &amp; </w:t>
+      </w:r>
+      <w:proofErr w:type="spellStart"/>
+      <w:r>
+        <w:rPr>
+          <w:lang w:val="en-GB"/>
+        </w:rPr>
+        <w:t>Gårdmark</w:t>
+      </w:r>
+      <w:proofErr w:type="spellEnd"/>
+      <w:r>
+        <w:rPr>
+          <w:lang w:val="en-GB"/>
+        </w:rPr>
+        <w:t xml:space="preserve">, A. (2021). Optimum growth temperature declines with body size within fish species. </w:t>
+      </w:r>
+      <w:proofErr w:type="spellStart"/>
       <w:r>
         <w:rPr>
           <w:i/>
           <w:iCs/>
           <w:lang w:val="en-GB"/>
         </w:rPr>
-        <w:t>ICES Journal of Marine Science</w:t>
-      </w:r>
-      <w:r>
-        <w:rPr>
-          <w:lang w:val="en-GB"/>
-        </w:rPr>
-        <w:t>, 39, 175–192.</w:t>
+        <w:t>bioRxiv</w:t>
+      </w:r>
+      <w:proofErr w:type="spellEnd"/>
+      <w:r>
+        <w:rPr>
+          <w:lang w:val="en-GB"/>
+        </w:rPr>
+        <w:t>, 2021.01.21.427580.</w:t>
       </w:r>
     </w:p>
     <w:p>
@@ -16690,11 +18315,19 @@
           <w:lang w:val="en-GB"/>
         </w:rPr>
       </w:pPr>
-      <w:r>
-        <w:rPr>
-          <w:lang w:val="en-GB"/>
-        </w:rPr>
-        <w:t xml:space="preserve">R Core Team. (2020). </w:t>
+      <w:proofErr w:type="spellStart"/>
+      <w:r>
+        <w:rPr>
+          <w:lang w:val="en-GB"/>
+        </w:rPr>
+        <w:t>Ohlberger</w:t>
+      </w:r>
+      <w:proofErr w:type="spellEnd"/>
+      <w:r>
+        <w:rPr>
+          <w:lang w:val="en-GB"/>
+        </w:rPr>
+        <w:t xml:space="preserve">, J. (2013). Climate warming and ectotherm body size – from individual physiology to community ecology. </w:t>
       </w:r>
       <w:r>
         <w:rPr>
@@ -16702,13 +18335,13 @@
           <w:iCs/>
           <w:lang w:val="en-GB"/>
         </w:rPr>
-        <w:t>R: A Language and Environment for Statistical Computing. R Foundation for Statistical Computing</w:t>
-      </w:r>
-      <w:r>
-        <w:rPr>
-          <w:lang w:val="en-GB"/>
-        </w:rPr>
-        <w:t>. Vienna, Austria.</w:t>
+        <w:t>Functional Ecology</w:t>
+      </w:r>
+      <w:r>
+        <w:rPr>
+          <w:lang w:val="en-GB"/>
+        </w:rPr>
+        <w:t>, 27, 991–1001.</w:t>
       </w:r>
     </w:p>
     <w:p>
@@ -16718,11 +18351,19 @@
           <w:lang w:val="en-GB"/>
         </w:rPr>
       </w:pPr>
-      <w:r>
-        <w:rPr>
-          <w:lang w:val="en-GB"/>
-        </w:rPr>
-        <w:t xml:space="preserve">Sandblom, E., Clark, T.D., Gräns, A., Ekström, A., Brijs, J., Sundström, L.F., </w:t>
+      <w:proofErr w:type="spellStart"/>
+      <w:r>
+        <w:rPr>
+          <w:lang w:val="en-GB"/>
+        </w:rPr>
+        <w:t>Ohlberger</w:t>
+      </w:r>
+      <w:proofErr w:type="spellEnd"/>
+      <w:r>
+        <w:rPr>
+          <w:lang w:val="en-GB"/>
+        </w:rPr>
+        <w:t xml:space="preserve">, J., Ward, E.J., Schindler, D.E. &amp; Lewis, B. (2018). Demographic changes in Chinook salmon across the Northeast Pacific Ocean. </w:t>
       </w:r>
       <w:r>
         <w:rPr>
@@ -16730,27 +18371,13 @@
           <w:iCs/>
           <w:lang w:val="en-GB"/>
         </w:rPr>
-        <w:t>et al.</w:t>
-      </w:r>
-      <w:r>
-        <w:rPr>
-          <w:lang w:val="en-GB"/>
-        </w:rPr>
-        <w:t xml:space="preserve"> (2016). Physiological constraints to climate warming in fish follow principles of plastic floors and concrete ceilings. </w:t>
-      </w:r>
-      <w:r>
-        <w:rPr>
-          <w:i/>
-          <w:iCs/>
-          <w:lang w:val="en-GB"/>
-        </w:rPr>
-        <w:t>Nat Commun</w:t>
-      </w:r>
-      <w:r>
-        <w:rPr>
-          <w:lang w:val="en-GB"/>
-        </w:rPr>
-        <w:t>, 7, 11447.</w:t>
+        <w:t>Fish and Fisheries</w:t>
+      </w:r>
+      <w:r>
+        <w:rPr>
+          <w:lang w:val="en-GB"/>
+        </w:rPr>
+        <w:t>, 19, 533–546.</w:t>
       </w:r>
     </w:p>
     <w:p>
@@ -16764,7 +18391,7 @@
         <w:rPr>
           <w:lang w:val="en-GB"/>
         </w:rPr>
-        <w:t xml:space="preserve">Sandström, O., Neuman, E. &amp; Thoresson, G. (1995). Effects of temperature on life history variables in perch. </w:t>
+        <w:t xml:space="preserve">Pauly, D. (1980). On the interrelationships between natural mortality, growth parameters, and mean environmental temperature in 175 fish stocks. </w:t>
       </w:r>
       <w:r>
         <w:rPr>
@@ -16772,13 +18399,13 @@
           <w:iCs/>
           <w:lang w:val="en-GB"/>
         </w:rPr>
-        <w:t>Journal of Fish Biology</w:t>
-      </w:r>
-      <w:r>
-        <w:rPr>
-          <w:lang w:val="en-GB"/>
-        </w:rPr>
-        <w:t>, 47, 652–670.</w:t>
+        <w:t>ICES Journal of Marine Science</w:t>
+      </w:r>
+      <w:r>
+        <w:rPr>
+          <w:lang w:val="en-GB"/>
+        </w:rPr>
+        <w:t>, 39, 175–192.</w:t>
       </w:r>
     </w:p>
     <w:p>
@@ -16792,7 +18419,7 @@
         <w:rPr>
           <w:lang w:val="en-GB"/>
         </w:rPr>
-        <w:t xml:space="preserve">Sheridan, J.A. &amp; Bickford, D. (2011). Shrinking body size as an ecological response to climate change. </w:t>
+        <w:t xml:space="preserve">R Core Team. (2020). </w:t>
       </w:r>
       <w:r>
         <w:rPr>
@@ -16800,13 +18427,13 @@
           <w:iCs/>
           <w:lang w:val="en-GB"/>
         </w:rPr>
-        <w:t>Nature Climate Change</w:t>
-      </w:r>
-      <w:r>
-        <w:rPr>
-          <w:lang w:val="en-GB"/>
-        </w:rPr>
-        <w:t>, 1, 401–406.</w:t>
+        <w:t>R: A Language and Environment for Statistical Computing. R Foundation for Statistical Computing</w:t>
+      </w:r>
+      <w:r>
+        <w:rPr>
+          <w:lang w:val="en-GB"/>
+        </w:rPr>
+        <w:t>. Vienna, Austria.</w:t>
       </w:r>
     </w:p>
     <w:p>
@@ -16816,11 +18443,75 @@
           <w:lang w:val="en-GB"/>
         </w:rPr>
       </w:pPr>
-      <w:r>
-        <w:rPr>
-          <w:lang w:val="en-GB"/>
-        </w:rPr>
-        <w:t xml:space="preserve">Thoresson, G. (1996). </w:t>
+      <w:proofErr w:type="spellStart"/>
+      <w:r>
+        <w:rPr>
+          <w:lang w:val="en-GB"/>
+        </w:rPr>
+        <w:t>Sandblom</w:t>
+      </w:r>
+      <w:proofErr w:type="spellEnd"/>
+      <w:r>
+        <w:rPr>
+          <w:lang w:val="en-GB"/>
+        </w:rPr>
+        <w:t xml:space="preserve">, E., Clark, T.D., </w:t>
+      </w:r>
+      <w:proofErr w:type="spellStart"/>
+      <w:r>
+        <w:rPr>
+          <w:lang w:val="en-GB"/>
+        </w:rPr>
+        <w:t>Gräns</w:t>
+      </w:r>
+      <w:proofErr w:type="spellEnd"/>
+      <w:r>
+        <w:rPr>
+          <w:lang w:val="en-GB"/>
+        </w:rPr>
+        <w:t xml:space="preserve">, A., </w:t>
+      </w:r>
+      <w:proofErr w:type="spellStart"/>
+      <w:r>
+        <w:rPr>
+          <w:lang w:val="en-GB"/>
+        </w:rPr>
+        <w:t>Ekström</w:t>
+      </w:r>
+      <w:proofErr w:type="spellEnd"/>
+      <w:r>
+        <w:rPr>
+          <w:lang w:val="en-GB"/>
+        </w:rPr>
+        <w:t xml:space="preserve">, A., </w:t>
+      </w:r>
+      <w:proofErr w:type="spellStart"/>
+      <w:r>
+        <w:rPr>
+          <w:lang w:val="en-GB"/>
+        </w:rPr>
+        <w:t>Brijs</w:t>
+      </w:r>
+      <w:proofErr w:type="spellEnd"/>
+      <w:r>
+        <w:rPr>
+          <w:lang w:val="en-GB"/>
+        </w:rPr>
+        <w:t xml:space="preserve">, J., </w:t>
+      </w:r>
+      <w:proofErr w:type="spellStart"/>
+      <w:r>
+        <w:rPr>
+          <w:lang w:val="en-GB"/>
+        </w:rPr>
+        <w:t>Sundström</w:t>
+      </w:r>
+      <w:proofErr w:type="spellEnd"/>
+      <w:r>
+        <w:rPr>
+          <w:lang w:val="en-GB"/>
+        </w:rPr>
+        <w:t xml:space="preserve">, L.F., </w:t>
       </w:r>
       <w:r>
         <w:rPr>
@@ -16828,13 +18519,37 @@
           <w:iCs/>
           <w:lang w:val="en-GB"/>
         </w:rPr>
-        <w:t>Metoder för övervakning av kustfiskbestånd</w:t>
-      </w:r>
-      <w:r>
-        <w:rPr>
-          <w:lang w:val="en-GB"/>
-        </w:rPr>
-        <w:t xml:space="preserve"> ( No. 3). Kustrapport. Kustlaboratoriet, Fiskeriverket, Öregrund.</w:t>
+        <w:t>et al.</w:t>
+      </w:r>
+      <w:r>
+        <w:rPr>
+          <w:lang w:val="en-GB"/>
+        </w:rPr>
+        <w:t xml:space="preserve"> (2016). Physiological constraints to climate warming in fish follow principles of plastic floors and concrete ceilings. </w:t>
+      </w:r>
+      <w:r>
+        <w:rPr>
+          <w:i/>
+          <w:iCs/>
+          <w:lang w:val="en-GB"/>
+        </w:rPr>
+        <w:t xml:space="preserve">Nat </w:t>
+      </w:r>
+      <w:proofErr w:type="spellStart"/>
+      <w:r>
+        <w:rPr>
+          <w:i/>
+          <w:iCs/>
+          <w:lang w:val="en-GB"/>
+        </w:rPr>
+        <w:t>Commun</w:t>
+      </w:r>
+      <w:proofErr w:type="spellEnd"/>
+      <w:r>
+        <w:rPr>
+          <w:lang w:val="en-GB"/>
+        </w:rPr>
+        <w:t>, 7, 11447.</w:t>
       </w:r>
     </w:p>
     <w:p>
@@ -16844,11 +18559,33 @@
           <w:lang w:val="en-GB"/>
         </w:rPr>
       </w:pPr>
-      <w:r>
-        <w:rPr>
-          <w:lang w:val="en-GB"/>
-        </w:rPr>
-        <w:t xml:space="preserve">Thorson, J.T., Munch, S.B., Cope, J.M. &amp; Gao, J. (2017). Predicting life history parameters for all fishes worldwide. </w:t>
+      <w:proofErr w:type="spellStart"/>
+      <w:r>
+        <w:rPr>
+          <w:lang w:val="en-GB"/>
+        </w:rPr>
+        <w:t>Sandström</w:t>
+      </w:r>
+      <w:proofErr w:type="spellEnd"/>
+      <w:r>
+        <w:rPr>
+          <w:lang w:val="en-GB"/>
+        </w:rPr>
+        <w:t xml:space="preserve">, O., Neuman, E. &amp; </w:t>
+      </w:r>
+      <w:proofErr w:type="spellStart"/>
+      <w:r>
+        <w:rPr>
+          <w:lang w:val="en-GB"/>
+        </w:rPr>
+        <w:t>Thoresson</w:t>
+      </w:r>
+      <w:proofErr w:type="spellEnd"/>
+      <w:r>
+        <w:rPr>
+          <w:lang w:val="en-GB"/>
+        </w:rPr>
+        <w:t xml:space="preserve">, G. (1995). Effects of temperature on life history variables in perch. </w:t>
       </w:r>
       <w:r>
         <w:rPr>
@@ -16856,13 +18593,13 @@
           <w:iCs/>
           <w:lang w:val="en-GB"/>
         </w:rPr>
-        <w:t>Ecological Applications</w:t>
-      </w:r>
-      <w:r>
-        <w:rPr>
-          <w:lang w:val="en-GB"/>
-        </w:rPr>
-        <w:t>, 27, 2262–2276.</w:t>
+        <w:t>Journal of Fish Biology</w:t>
+      </w:r>
+      <w:r>
+        <w:rPr>
+          <w:lang w:val="en-GB"/>
+        </w:rPr>
+        <w:t>, 47, 652–670.</w:t>
       </w:r>
     </w:p>
     <w:p>
@@ -16876,7 +18613,7 @@
         <w:rPr>
           <w:lang w:val="en-GB"/>
         </w:rPr>
-        <w:t xml:space="preserve">Ursin, E. (1973). On the prey size preferences of cod and dab. </w:t>
+        <w:t xml:space="preserve">Sheldon, R.W., Sutcliffe, W.H. &amp; Prakash, A. (1973). The Production of Particles in the Surface Waters of the Ocean with Particular Reference to the Sargasso Sea1. </w:t>
       </w:r>
       <w:r>
         <w:rPr>
@@ -16884,13 +18621,13 @@
           <w:iCs/>
           <w:lang w:val="en-GB"/>
         </w:rPr>
-        <w:t>Meddelelser fra Danmarks Fiskeri-og Havun- dersgelser</w:t>
-      </w:r>
-      <w:r>
-        <w:rPr>
-          <w:lang w:val="en-GB"/>
-        </w:rPr>
-        <w:t>, 7:8598.</w:t>
+        <w:t>Limnology and Oceanography</w:t>
+      </w:r>
+      <w:r>
+        <w:rPr>
+          <w:lang w:val="en-GB"/>
+        </w:rPr>
+        <w:t>, 18, 719–733.</w:t>
       </w:r>
     </w:p>
     <w:p>
@@ -16904,7 +18641,8 @@
         <w:rPr>
           <w:lang w:val="en-GB"/>
         </w:rPr>
-        <w:t xml:space="preserve">Vehtari, A., Gabry, J., Magnusson, M., Yao, Y., Bürkner, P., Paananen, T., </w:t>
+        <w:lastRenderedPageBreak/>
+        <w:t xml:space="preserve">Sheridan, J.A. &amp; Bickford, D. (2011). Shrinking body size as an ecological response to climate change. </w:t>
       </w:r>
       <w:r>
         <w:rPr>
@@ -16912,21 +18650,13 @@
           <w:iCs/>
           <w:lang w:val="en-GB"/>
         </w:rPr>
-        <w:t>et al.</w:t>
-      </w:r>
-      <w:r>
-        <w:rPr>
-          <w:lang w:val="en-GB"/>
-        </w:rPr>
-        <w:t xml:space="preserve"> (2020). </w:t>
-      </w:r>
-      <w:r>
-        <w:rPr>
-          <w:i/>
-          <w:iCs/>
-          <w:lang w:val="en-GB"/>
-        </w:rPr>
-        <w:t>loo: Efficient leave-one-out cross-validation and WAIC for Bayesian models.</w:t>
+        <w:t>Nature Climate Change</w:t>
+      </w:r>
+      <w:r>
+        <w:rPr>
+          <w:lang w:val="en-GB"/>
+        </w:rPr>
+        <w:t>, 1, 401–406.</w:t>
       </w:r>
     </w:p>
     <w:p>
@@ -16936,25 +18666,177 @@
           <w:lang w:val="en-GB"/>
         </w:rPr>
       </w:pPr>
-      <w:r>
-        <w:rPr>
-          <w:lang w:val="en-GB"/>
-        </w:rPr>
-        <w:t xml:space="preserve">Vehtari, A., Gelman, A. &amp; Gabry, J. (2017). Practical Bayesian model evaluation using leave-one-out cross-validation and WAIC. </w:t>
-      </w:r>
+      <w:proofErr w:type="spellStart"/>
+      <w:r>
+        <w:rPr>
+          <w:lang w:val="en-GB"/>
+        </w:rPr>
+        <w:t>Thoresson</w:t>
+      </w:r>
+      <w:proofErr w:type="spellEnd"/>
+      <w:r>
+        <w:rPr>
+          <w:lang w:val="en-GB"/>
+        </w:rPr>
+        <w:t xml:space="preserve">, G. (1996). </w:t>
+      </w:r>
+      <w:proofErr w:type="spellStart"/>
       <w:r>
         <w:rPr>
           <w:i/>
           <w:iCs/>
           <w:lang w:val="en-GB"/>
         </w:rPr>
-        <w:t>Stat Comput</w:t>
-      </w:r>
-      <w:r>
-        <w:rPr>
-          <w:lang w:val="en-GB"/>
-        </w:rPr>
-        <w:t>, 27, 1413–1432.</w:t>
+        <w:t>Metoder</w:t>
+      </w:r>
+      <w:proofErr w:type="spellEnd"/>
+      <w:r>
+        <w:rPr>
+          <w:i/>
+          <w:iCs/>
+          <w:lang w:val="en-GB"/>
+        </w:rPr>
+        <w:t xml:space="preserve"> </w:t>
+      </w:r>
+      <w:proofErr w:type="spellStart"/>
+      <w:r>
+        <w:rPr>
+          <w:i/>
+          <w:iCs/>
+          <w:lang w:val="en-GB"/>
+        </w:rPr>
+        <w:t>för</w:t>
+      </w:r>
+      <w:proofErr w:type="spellEnd"/>
+      <w:r>
+        <w:rPr>
+          <w:i/>
+          <w:iCs/>
+          <w:lang w:val="en-GB"/>
+        </w:rPr>
+        <w:t xml:space="preserve"> </w:t>
+      </w:r>
+      <w:proofErr w:type="spellStart"/>
+      <w:r>
+        <w:rPr>
+          <w:i/>
+          <w:iCs/>
+          <w:lang w:val="en-GB"/>
+        </w:rPr>
+        <w:t>övervakning</w:t>
+      </w:r>
+      <w:proofErr w:type="spellEnd"/>
+      <w:r>
+        <w:rPr>
+          <w:i/>
+          <w:iCs/>
+          <w:lang w:val="en-GB"/>
+        </w:rPr>
+        <w:t xml:space="preserve"> </w:t>
+      </w:r>
+      <w:proofErr w:type="spellStart"/>
+      <w:r>
+        <w:rPr>
+          <w:i/>
+          <w:iCs/>
+          <w:lang w:val="en-GB"/>
+        </w:rPr>
+        <w:t>av</w:t>
+      </w:r>
+      <w:proofErr w:type="spellEnd"/>
+      <w:r>
+        <w:rPr>
+          <w:i/>
+          <w:iCs/>
+          <w:lang w:val="en-GB"/>
+        </w:rPr>
+        <w:t xml:space="preserve"> </w:t>
+      </w:r>
+      <w:proofErr w:type="spellStart"/>
+      <w:r>
+        <w:rPr>
+          <w:i/>
+          <w:iCs/>
+          <w:lang w:val="en-GB"/>
+        </w:rPr>
+        <w:t>kustfiskbestånd</w:t>
+      </w:r>
+      <w:proofErr w:type="spellEnd"/>
+      <w:r>
+        <w:rPr>
+          <w:lang w:val="en-GB"/>
+        </w:rPr>
+        <w:t xml:space="preserve"> </w:t>
+      </w:r>
+      <w:proofErr w:type="gramStart"/>
+      <w:r>
+        <w:rPr>
+          <w:lang w:val="en-GB"/>
+        </w:rPr>
+        <w:t>( No.</w:t>
+      </w:r>
+      <w:proofErr w:type="gramEnd"/>
+      <w:r>
+        <w:rPr>
+          <w:lang w:val="en-GB"/>
+        </w:rPr>
+        <w:t xml:space="preserve"> 3). </w:t>
+      </w:r>
+      <w:proofErr w:type="spellStart"/>
+      <w:r>
+        <w:rPr>
+          <w:lang w:val="en-GB"/>
+        </w:rPr>
+        <w:t>Kustrapport</w:t>
+      </w:r>
+      <w:proofErr w:type="spellEnd"/>
+      <w:r>
+        <w:rPr>
+          <w:lang w:val="en-GB"/>
+        </w:rPr>
+        <w:t xml:space="preserve">. </w:t>
+      </w:r>
+      <w:proofErr w:type="spellStart"/>
+      <w:r>
+        <w:rPr>
+          <w:lang w:val="en-GB"/>
+        </w:rPr>
+        <w:t>Kustlaboratoriet</w:t>
+      </w:r>
+      <w:proofErr w:type="spellEnd"/>
+      <w:r>
+        <w:rPr>
+          <w:lang w:val="en-GB"/>
+        </w:rPr>
+        <w:t xml:space="preserve">, </w:t>
+      </w:r>
+      <w:proofErr w:type="spellStart"/>
+      <w:r>
+        <w:rPr>
+          <w:lang w:val="en-GB"/>
+        </w:rPr>
+        <w:t>Fiskeriverket</w:t>
+      </w:r>
+      <w:proofErr w:type="spellEnd"/>
+      <w:r>
+        <w:rPr>
+          <w:lang w:val="en-GB"/>
+        </w:rPr>
+        <w:t xml:space="preserve">, </w:t>
+      </w:r>
+      <w:proofErr w:type="spellStart"/>
+      <w:r>
+        <w:rPr>
+          <w:lang w:val="en-GB"/>
+        </w:rPr>
+        <w:t>Öregrund</w:t>
+      </w:r>
+      <w:proofErr w:type="spellEnd"/>
+      <w:r>
+        <w:rPr>
+          <w:lang w:val="en-GB"/>
+        </w:rPr>
+        <w:t>.</w:t>
       </w:r>
     </w:p>
     <w:p>
@@ -16968,7 +18850,7 @@
         <w:rPr>
           <w:lang w:val="en-GB"/>
         </w:rPr>
-        <w:t xml:space="preserve">Wang, H.-Y., Shen, S.-F., Chen, Y.-S., Kiang, Y.-K. &amp; Heino, M. (2020). Life histories determine divergent population trends for fishes under climate warming. </w:t>
+        <w:t xml:space="preserve">Thorson, J.T., Munch, S.B., Cope, J.M. &amp; Gao, J. (2017). Predicting life history parameters for all fishes worldwide. </w:t>
       </w:r>
       <w:r>
         <w:rPr>
@@ -16976,13 +18858,13 @@
           <w:iCs/>
           <w:lang w:val="en-GB"/>
         </w:rPr>
-        <w:t>Nature Communications</w:t>
-      </w:r>
-      <w:r>
-        <w:rPr>
-          <w:lang w:val="en-GB"/>
-        </w:rPr>
-        <w:t>, 11, 4088.</w:t>
+        <w:t>Ecological Applications</w:t>
+      </w:r>
+      <w:r>
+        <w:rPr>
+          <w:lang w:val="en-GB"/>
+        </w:rPr>
+        <w:t>, 27, 2262–2276.</w:t>
       </w:r>
     </w:p>
     <w:p>
@@ -16996,21 +18878,113 @@
         <w:rPr>
           <w:lang w:val="en-GB"/>
         </w:rPr>
-        <w:t xml:space="preserve">Wesner, J.S. &amp; Pomeranz, J.P.F. (2021). Choosing priors in Bayesian ecological models by simulating from the prior predictive distribution. </w:t>
-      </w:r>
+        <w:t xml:space="preserve">Ursin, E. (1973). On the prey size preferences of cod and dab. </w:t>
+      </w:r>
+      <w:proofErr w:type="spellStart"/>
       <w:r>
         <w:rPr>
           <w:i/>
           <w:iCs/>
           <w:lang w:val="en-GB"/>
         </w:rPr>
-        <w:t>Ecosphere</w:t>
-      </w:r>
-      <w:r>
-        <w:rPr>
-          <w:lang w:val="en-GB"/>
-        </w:rPr>
-        <w:t>, 12, e03739.</w:t>
+        <w:t>Meddelelser</w:t>
+      </w:r>
+      <w:proofErr w:type="spellEnd"/>
+      <w:r>
+        <w:rPr>
+          <w:i/>
+          <w:iCs/>
+          <w:lang w:val="en-GB"/>
+        </w:rPr>
+        <w:t xml:space="preserve"> </w:t>
+      </w:r>
+      <w:proofErr w:type="spellStart"/>
+      <w:r>
+        <w:rPr>
+          <w:i/>
+          <w:iCs/>
+          <w:lang w:val="en-GB"/>
+        </w:rPr>
+        <w:t>fra</w:t>
+      </w:r>
+      <w:proofErr w:type="spellEnd"/>
+      <w:r>
+        <w:rPr>
+          <w:i/>
+          <w:iCs/>
+          <w:lang w:val="en-GB"/>
+        </w:rPr>
+        <w:t xml:space="preserve"> </w:t>
+      </w:r>
+      <w:proofErr w:type="spellStart"/>
+      <w:r>
+        <w:rPr>
+          <w:i/>
+          <w:iCs/>
+          <w:lang w:val="en-GB"/>
+        </w:rPr>
+        <w:t>Danmarks</w:t>
+      </w:r>
+      <w:proofErr w:type="spellEnd"/>
+      <w:r>
+        <w:rPr>
+          <w:i/>
+          <w:iCs/>
+          <w:lang w:val="en-GB"/>
+        </w:rPr>
+        <w:t xml:space="preserve"> </w:t>
+      </w:r>
+      <w:proofErr w:type="spellStart"/>
+      <w:r>
+        <w:rPr>
+          <w:i/>
+          <w:iCs/>
+          <w:lang w:val="en-GB"/>
+        </w:rPr>
+        <w:t>Fiskeri-og</w:t>
+      </w:r>
+      <w:proofErr w:type="spellEnd"/>
+      <w:r>
+        <w:rPr>
+          <w:i/>
+          <w:iCs/>
+          <w:lang w:val="en-GB"/>
+        </w:rPr>
+        <w:t xml:space="preserve"> </w:t>
+      </w:r>
+      <w:proofErr w:type="spellStart"/>
+      <w:r>
+        <w:rPr>
+          <w:i/>
+          <w:iCs/>
+          <w:lang w:val="en-GB"/>
+        </w:rPr>
+        <w:t>Havun</w:t>
+      </w:r>
+      <w:proofErr w:type="spellEnd"/>
+      <w:r>
+        <w:rPr>
+          <w:i/>
+          <w:iCs/>
+          <w:lang w:val="en-GB"/>
+        </w:rPr>
+        <w:t xml:space="preserve">- </w:t>
+      </w:r>
+      <w:proofErr w:type="spellStart"/>
+      <w:r>
+        <w:rPr>
+          <w:i/>
+          <w:iCs/>
+          <w:lang w:val="en-GB"/>
+        </w:rPr>
+        <w:t>dersgelser</w:t>
+      </w:r>
+      <w:proofErr w:type="spellEnd"/>
+      <w:r>
+        <w:rPr>
+          <w:lang w:val="en-GB"/>
+        </w:rPr>
+        <w:t>, 7:8598.</w:t>
       </w:r>
     </w:p>
     <w:p>
@@ -17020,11 +18994,61 @@
           <w:lang w:val="en-GB"/>
         </w:rPr>
       </w:pPr>
-      <w:r>
-        <w:rPr>
-          <w:lang w:val="en-GB"/>
-        </w:rPr>
-        <w:t xml:space="preserve">White, E.P., Ernest, S.K.M., Kerkhoff, A.J. &amp; Enquist, B.J. (2007). Relationships between body size and abundance in ecology. </w:t>
+      <w:proofErr w:type="spellStart"/>
+      <w:r>
+        <w:rPr>
+          <w:lang w:val="en-GB"/>
+        </w:rPr>
+        <w:t>Vehtari</w:t>
+      </w:r>
+      <w:proofErr w:type="spellEnd"/>
+      <w:r>
+        <w:rPr>
+          <w:lang w:val="en-GB"/>
+        </w:rPr>
+        <w:t xml:space="preserve">, A., </w:t>
+      </w:r>
+      <w:proofErr w:type="spellStart"/>
+      <w:r>
+        <w:rPr>
+          <w:lang w:val="en-GB"/>
+        </w:rPr>
+        <w:t>Gabry</w:t>
+      </w:r>
+      <w:proofErr w:type="spellEnd"/>
+      <w:r>
+        <w:rPr>
+          <w:lang w:val="en-GB"/>
+        </w:rPr>
+        <w:t xml:space="preserve">, J., Magnusson, M., Yao, Y., </w:t>
+      </w:r>
+      <w:proofErr w:type="spellStart"/>
+      <w:r>
+        <w:rPr>
+          <w:lang w:val="en-GB"/>
+        </w:rPr>
+        <w:t>Bürkner</w:t>
+      </w:r>
+      <w:proofErr w:type="spellEnd"/>
+      <w:r>
+        <w:rPr>
+          <w:lang w:val="en-GB"/>
+        </w:rPr>
+        <w:t xml:space="preserve">, P., </w:t>
+      </w:r>
+      <w:proofErr w:type="spellStart"/>
+      <w:r>
+        <w:rPr>
+          <w:lang w:val="en-GB"/>
+        </w:rPr>
+        <w:t>Paananen</w:t>
+      </w:r>
+      <w:proofErr w:type="spellEnd"/>
+      <w:r>
+        <w:rPr>
+          <w:lang w:val="en-GB"/>
+        </w:rPr>
+        <w:t xml:space="preserve">, T., </w:t>
       </w:r>
       <w:r>
         <w:rPr>
@@ -17032,13 +19056,21 @@
           <w:iCs/>
           <w:lang w:val="en-GB"/>
         </w:rPr>
-        <w:t>Trends in Ecology &amp; Evolution</w:t>
-      </w:r>
-      <w:r>
-        <w:rPr>
-          <w:lang w:val="en-GB"/>
-        </w:rPr>
-        <w:t>, 22, 323–330.</w:t>
+        <w:t>et al.</w:t>
+      </w:r>
+      <w:r>
+        <w:rPr>
+          <w:lang w:val="en-GB"/>
+        </w:rPr>
+        <w:t xml:space="preserve"> (2020). </w:t>
+      </w:r>
+      <w:r>
+        <w:rPr>
+          <w:i/>
+          <w:iCs/>
+          <w:lang w:val="en-GB"/>
+        </w:rPr>
+        <w:t>loo: Efficient leave-one-out cross-validation and WAIC for Bayesian models.</w:t>
       </w:r>
     </w:p>
     <w:p>
@@ -17048,11 +19080,33 @@
           <w:lang w:val="en-GB"/>
         </w:rPr>
       </w:pPr>
-      <w:r>
-        <w:rPr>
-          <w:lang w:val="en-GB"/>
-        </w:rPr>
-        <w:t xml:space="preserve">Wickham, H., Averick, M., Bryan, J., Chang, W., D’Agostino McGowan, L., François, R., </w:t>
+      <w:proofErr w:type="spellStart"/>
+      <w:r>
+        <w:rPr>
+          <w:lang w:val="en-GB"/>
+        </w:rPr>
+        <w:t>Vehtari</w:t>
+      </w:r>
+      <w:proofErr w:type="spellEnd"/>
+      <w:r>
+        <w:rPr>
+          <w:lang w:val="en-GB"/>
+        </w:rPr>
+        <w:t xml:space="preserve">, A., Gelman, A. &amp; </w:t>
+      </w:r>
+      <w:proofErr w:type="spellStart"/>
+      <w:r>
+        <w:rPr>
+          <w:lang w:val="en-GB"/>
+        </w:rPr>
+        <w:t>Gabry</w:t>
+      </w:r>
+      <w:proofErr w:type="spellEnd"/>
+      <w:r>
+        <w:rPr>
+          <w:lang w:val="en-GB"/>
+        </w:rPr>
+        <w:t xml:space="preserve">, J. (2017). Practical Bayesian model evaluation using leave-one-out cross-validation and WAIC. </w:t>
       </w:r>
       <w:r>
         <w:rPr>
@@ -17060,27 +19114,265 @@
           <w:iCs/>
           <w:lang w:val="en-GB"/>
         </w:rPr>
-        <w:t>et al.</w:t>
-      </w:r>
-      <w:r>
-        <w:rPr>
-          <w:lang w:val="en-GB"/>
-        </w:rPr>
-        <w:t xml:space="preserve"> (2019). Welcome to the tidyverse. </w:t>
-      </w:r>
+        <w:t xml:space="preserve">Stat </w:t>
+      </w:r>
+      <w:proofErr w:type="spellStart"/>
       <w:r>
         <w:rPr>
           <w:i/>
           <w:iCs/>
           <w:lang w:val="en-GB"/>
         </w:rPr>
-        <w:t>Journal of Open Source Software</w:t>
+        <w:t>Comput</w:t>
+      </w:r>
+      <w:proofErr w:type="spellEnd"/>
+      <w:r>
+        <w:rPr>
+          <w:lang w:val="en-GB"/>
+        </w:rPr>
+        <w:t>, 27, 1413–1432.</w:t>
+      </w:r>
+    </w:p>
+    <w:p>
+      <w:pPr>
+        <w:pStyle w:val="Bibliography"/>
+        <w:rPr>
+          <w:lang w:val="en-GB"/>
+        </w:rPr>
+      </w:pPr>
+      <w:r>
+        <w:rPr>
+          <w:lang w:val="en-GB"/>
+        </w:rPr>
+        <w:t xml:space="preserve">Wang, H.-Y., Shen, S.-F., Chen, Y.-S., Kiang, Y.-K. &amp; </w:t>
+      </w:r>
+      <w:proofErr w:type="spellStart"/>
+      <w:r>
+        <w:rPr>
+          <w:lang w:val="en-GB"/>
+        </w:rPr>
+        <w:t>Heino</w:t>
+      </w:r>
+      <w:proofErr w:type="spellEnd"/>
+      <w:r>
+        <w:rPr>
+          <w:lang w:val="en-GB"/>
+        </w:rPr>
+        <w:t xml:space="preserve">, M. (2020). Life histories determine divergent population trends for fishes under climate warming. </w:t>
+      </w:r>
+      <w:r>
+        <w:rPr>
+          <w:i/>
+          <w:iCs/>
+          <w:lang w:val="en-GB"/>
+        </w:rPr>
+        <w:t>Nature Communications</w:t>
+      </w:r>
+      <w:r>
+        <w:rPr>
+          <w:lang w:val="en-GB"/>
+        </w:rPr>
+        <w:t>, 11, 4088.</w:t>
+      </w:r>
+    </w:p>
+    <w:p>
+      <w:pPr>
+        <w:pStyle w:val="Bibliography"/>
+        <w:rPr>
+          <w:lang w:val="en-GB"/>
+        </w:rPr>
+      </w:pPr>
+      <w:r>
+        <w:rPr>
+          <w:lang w:val="en-GB"/>
+        </w:rPr>
+        <w:t xml:space="preserve">Wesner, J.S. &amp; Pomeranz, J.P.F. (2021). Choosing priors in Bayesian ecological models by simulating from the prior predictive distribution. </w:t>
+      </w:r>
+      <w:r>
+        <w:rPr>
+          <w:i/>
+          <w:iCs/>
+          <w:lang w:val="en-GB"/>
+        </w:rPr>
+        <w:t>Ecosphere</w:t>
+      </w:r>
+      <w:r>
+        <w:rPr>
+          <w:lang w:val="en-GB"/>
+        </w:rPr>
+        <w:t>, 12, e03739.</w:t>
+      </w:r>
+    </w:p>
+    <w:p>
+      <w:pPr>
+        <w:pStyle w:val="Bibliography"/>
+        <w:rPr>
+          <w:lang w:val="en-GB"/>
+        </w:rPr>
+      </w:pPr>
+      <w:r>
+        <w:rPr>
+          <w:lang w:val="en-GB"/>
+        </w:rPr>
+        <w:t xml:space="preserve">White, E.P., Ernest, S.K.M., </w:t>
+      </w:r>
+      <w:proofErr w:type="spellStart"/>
+      <w:r>
+        <w:rPr>
+          <w:lang w:val="en-GB"/>
+        </w:rPr>
+        <w:t>Kerkhoff</w:t>
+      </w:r>
+      <w:proofErr w:type="spellEnd"/>
+      <w:r>
+        <w:rPr>
+          <w:lang w:val="en-GB"/>
+        </w:rPr>
+        <w:t xml:space="preserve">, A.J. &amp; </w:t>
+      </w:r>
+      <w:proofErr w:type="spellStart"/>
+      <w:r>
+        <w:rPr>
+          <w:lang w:val="en-GB"/>
+        </w:rPr>
+        <w:t>Enquist</w:t>
+      </w:r>
+      <w:proofErr w:type="spellEnd"/>
+      <w:r>
+        <w:rPr>
+          <w:lang w:val="en-GB"/>
+        </w:rPr>
+        <w:t xml:space="preserve">, B.J. (2007). Relationships between body size and abundance in ecology. </w:t>
+      </w:r>
+      <w:r>
+        <w:rPr>
+          <w:i/>
+          <w:iCs/>
+          <w:lang w:val="en-GB"/>
+        </w:rPr>
+        <w:t>Trends in Ecology &amp; Evolution</w:t>
+      </w:r>
+      <w:r>
+        <w:rPr>
+          <w:lang w:val="en-GB"/>
+        </w:rPr>
+        <w:t>, 22, 323–330.</w:t>
+      </w:r>
+    </w:p>
+    <w:p>
+      <w:pPr>
+        <w:pStyle w:val="Bibliography"/>
+        <w:rPr>
+          <w:lang w:val="en-GB"/>
+        </w:rPr>
+      </w:pPr>
+      <w:r>
+        <w:rPr>
+          <w:lang w:val="en-GB"/>
+        </w:rPr>
+        <w:t xml:space="preserve">Wickham, H., </w:t>
+      </w:r>
+      <w:proofErr w:type="spellStart"/>
+      <w:r>
+        <w:rPr>
+          <w:lang w:val="en-GB"/>
+        </w:rPr>
+        <w:t>Averick</w:t>
+      </w:r>
+      <w:proofErr w:type="spellEnd"/>
+      <w:r>
+        <w:rPr>
+          <w:lang w:val="en-GB"/>
+        </w:rPr>
+        <w:t xml:space="preserve">, M., Bryan, J., Chang, W., D’Agostino McGowan, L., François, R., </w:t>
+      </w:r>
+      <w:r>
+        <w:rPr>
+          <w:i/>
+          <w:iCs/>
+          <w:lang w:val="en-GB"/>
+        </w:rPr>
+        <w:t>et al.</w:t>
+      </w:r>
+      <w:r>
+        <w:rPr>
+          <w:lang w:val="en-GB"/>
+        </w:rPr>
+        <w:t xml:space="preserve"> (2019). Welcome to the </w:t>
+      </w:r>
+      <w:proofErr w:type="spellStart"/>
+      <w:r>
+        <w:rPr>
+          <w:lang w:val="en-GB"/>
+        </w:rPr>
+        <w:t>tidyverse</w:t>
+      </w:r>
+      <w:proofErr w:type="spellEnd"/>
+      <w:r>
+        <w:rPr>
+          <w:lang w:val="en-GB"/>
+        </w:rPr>
+        <w:t xml:space="preserve">. </w:t>
+      </w:r>
+      <w:r>
+        <w:rPr>
+          <w:i/>
+          <w:iCs/>
+          <w:lang w:val="en-GB"/>
+        </w:rPr>
+        <w:t xml:space="preserve">Journal of </w:t>
+      </w:r>
+      <w:proofErr w:type="gramStart"/>
+      <w:r>
+        <w:rPr>
+          <w:i/>
+          <w:iCs/>
+          <w:lang w:val="en-GB"/>
+        </w:rPr>
+        <w:t>Open Source</w:t>
+      </w:r>
+      <w:proofErr w:type="gramEnd"/>
+      <w:r>
+        <w:rPr>
+          <w:i/>
+          <w:iCs/>
+          <w:lang w:val="en-GB"/>
+        </w:rPr>
+        <w:t xml:space="preserve"> Software</w:t>
       </w:r>
       <w:r>
         <w:rPr>
           <w:lang w:val="en-GB"/>
         </w:rPr>
         <w:t>, 1686.</w:t>
+      </w:r>
+    </w:p>
+    <w:p>
+      <w:pPr>
+        <w:pStyle w:val="Bibliography"/>
+        <w:rPr>
+          <w:lang w:val="en-GB"/>
+        </w:rPr>
+      </w:pPr>
+      <w:r>
+        <w:rPr>
+          <w:lang w:val="en-GB"/>
+        </w:rPr>
+        <w:t xml:space="preserve">Yvon‐Durocher, G., Montoya, J.M., Trimmer, M. &amp; Woodward, G. (2011). Warming alters the size spectrum and shifts the distribution of biomass in freshwater ecosystems. </w:t>
+      </w:r>
+      <w:r>
+        <w:rPr>
+          <w:i/>
+          <w:iCs/>
+          <w:lang w:val="en-GB"/>
+        </w:rPr>
+        <w:t>Global Change Biology</w:t>
+      </w:r>
+      <w:r>
+        <w:rPr>
+          <w:lang w:val="en-GB"/>
+        </w:rPr>
+        <w:t>, 17, 1681–1694.</w:t>
       </w:r>
     </w:p>
     <w:p>
@@ -17172,7 +19464,7 @@
           <w:szCs w:val="28"/>
         </w:rPr>
       </w:pPr>
-      <w:commentRangeStart w:id="14"/>
+      <w:commentRangeStart w:id="15"/>
       <w:r>
         <w:rPr>
           <w:sz w:val="28"/>
@@ -17180,12 +19472,12 @@
         </w:rPr>
         <w:t>Author Contributions</w:t>
       </w:r>
-      <w:commentRangeEnd w:id="14"/>
+      <w:commentRangeEnd w:id="15"/>
       <w:r>
         <w:rPr>
           <w:rStyle w:val="CommentReference"/>
         </w:rPr>
-        <w:commentReference w:id="14"/>
+        <w:commentReference w:id="15"/>
       </w:r>
     </w:p>
     <w:p>
@@ -17195,7 +19487,6 @@
         <w:jc w:val="both"/>
       </w:pPr>
       <w:r>
-        <w:lastRenderedPageBreak/>
         <w:t xml:space="preserve">ML </w:t>
       </w:r>
       <w:r>
@@ -17234,16 +19525,16 @@
       <w:r>
         <w:t xml:space="preserve"> and </w:t>
       </w:r>
-      <w:commentRangeStart w:id="15"/>
+      <w:commentRangeStart w:id="16"/>
       <w:r>
         <w:t xml:space="preserve">initial writing </w:t>
       </w:r>
-      <w:commentRangeEnd w:id="15"/>
+      <w:commentRangeEnd w:id="16"/>
       <w:r>
         <w:rPr>
           <w:rStyle w:val="CommentReference"/>
         </w:rPr>
-        <w:commentReference w:id="15"/>
+        <w:commentReference w:id="16"/>
       </w:r>
       <w:r>
         <w:t xml:space="preserve">was done by </w:t>
@@ -17505,7 +19796,6 @@
           <w:sz w:val="28"/>
           <w:szCs w:val="28"/>
         </w:rPr>
-        <w:lastRenderedPageBreak/>
         <w:t>Figures</w:t>
       </w:r>
     </w:p>
@@ -17525,11 +19815,12 @@
           <w:sz w:val="28"/>
           <w:szCs w:val="28"/>
         </w:rPr>
+        <w:lastRenderedPageBreak/>
         <w:drawing>
-          <wp:inline distT="0" distB="0" distL="0" distR="0" wp14:anchorId="184BED82" wp14:editId="281CC8BE">
-            <wp:extent cx="4976702" cy="5508625"/>
-            <wp:effectExtent l="0" t="0" r="1905" b="3175"/>
-            <wp:docPr id="3" name="Picture 3"/>
+          <wp:inline distT="0" distB="0" distL="0" distR="0" wp14:anchorId="09A1AB37" wp14:editId="49DF4374">
+            <wp:extent cx="4931652" cy="5511800"/>
+            <wp:effectExtent l="0" t="0" r="0" b="0"/>
+            <wp:docPr id="4" name="Picture 4" descr="A picture containing map&#10;&#10;Description automatically generated"/>
             <wp:cNvGraphicFramePr>
               <a:graphicFrameLocks xmlns:a="http://schemas.openxmlformats.org/drawingml/2006/main" noChangeAspect="1"/>
             </wp:cNvGraphicFramePr>
@@ -17537,7 +19828,7 @@
               <a:graphicData uri="http://schemas.openxmlformats.org/drawingml/2006/picture">
                 <pic:pic xmlns:pic="http://schemas.openxmlformats.org/drawingml/2006/picture">
                   <pic:nvPicPr>
-                    <pic:cNvPr id="3" name="Picture 3"/>
+                    <pic:cNvPr id="4" name="Picture 4" descr="A picture containing map&#10;&#10;Description automatically generated"/>
                     <pic:cNvPicPr/>
                   </pic:nvPicPr>
                   <pic:blipFill rotWithShape="1">
@@ -17548,13 +19839,13 @@
                         </a:ext>
                       </a:extLst>
                     </a:blip>
-                    <a:srcRect l="6665" t="1615" r="6488" b="2255"/>
+                    <a:srcRect l="6739" t="1572" r="7250" b="2297"/>
                     <a:stretch/>
                   </pic:blipFill>
                   <pic:spPr bwMode="auto">
                     <a:xfrm>
                       <a:off x="0" y="0"/>
-                      <a:ext cx="4977636" cy="5509659"/>
+                      <a:ext cx="4932639" cy="5512903"/>
                     </a:xfrm>
                     <a:prstGeom prst="rect">
                       <a:avLst/>
@@ -19415,7 +21706,23 @@
           <w:rFonts w:eastAsia="Times New Roman"/>
           <w:lang w:val="sv-SE" w:eastAsia="en-GB"/>
         </w:rPr>
-        <w:t xml:space="preserve"> words max</w:t>
+        <w:t xml:space="preserve"> </w:t>
+      </w:r>
+      <w:proofErr w:type="spellStart"/>
+      <w:r>
+        <w:rPr>
+          <w:rFonts w:eastAsia="Times New Roman"/>
+          <w:lang w:val="sv-SE" w:eastAsia="en-GB"/>
+        </w:rPr>
+        <w:t>words</w:t>
+      </w:r>
+      <w:proofErr w:type="spellEnd"/>
+      <w:r>
+        <w:rPr>
+          <w:rFonts w:eastAsia="Times New Roman"/>
+          <w:lang w:val="sv-SE" w:eastAsia="en-GB"/>
+        </w:rPr>
+        <w:t xml:space="preserve"> max</w:t>
       </w:r>
     </w:p>
   </w:comment>
@@ -19607,8 +21914,13 @@
         </w:rPr>
         <w:annotationRef/>
       </w:r>
-      <w:r>
-        <w:t>Asta’s paper has 2500 words</w:t>
+      <w:proofErr w:type="spellStart"/>
+      <w:r>
+        <w:t>Asta’s</w:t>
+      </w:r>
+      <w:proofErr w:type="spellEnd"/>
+      <w:r>
+        <w:t xml:space="preserve"> paper has 2500 words</w:t>
       </w:r>
     </w:p>
   </w:comment>
@@ -19624,11 +21936,83 @@
         <w:annotationRef/>
       </w:r>
       <w:r>
-        <w:t>Vi har nu 1900, men dessa räknas inte in I word count på 3500 (det är bara intro, resultat och diskussion som gör det).</w:t>
+        <w:t xml:space="preserve">Vi har nu 1900, men dessa </w:t>
+      </w:r>
+      <w:proofErr w:type="spellStart"/>
+      <w:r>
+        <w:t>räknas</w:t>
+      </w:r>
+      <w:proofErr w:type="spellEnd"/>
+      <w:r>
+        <w:t xml:space="preserve"> </w:t>
+      </w:r>
+      <w:proofErr w:type="spellStart"/>
+      <w:r>
+        <w:t>inte</w:t>
+      </w:r>
+      <w:proofErr w:type="spellEnd"/>
+      <w:r>
+        <w:t xml:space="preserve"> in I word count </w:t>
+      </w:r>
+      <w:proofErr w:type="spellStart"/>
+      <w:r>
+        <w:t>på</w:t>
+      </w:r>
+      <w:proofErr w:type="spellEnd"/>
+      <w:r>
+        <w:t xml:space="preserve"> 3500 (det </w:t>
+      </w:r>
+      <w:proofErr w:type="spellStart"/>
+      <w:r>
+        <w:t>är</w:t>
+      </w:r>
+      <w:proofErr w:type="spellEnd"/>
+      <w:r>
+        <w:t xml:space="preserve"> bara intro, </w:t>
+      </w:r>
+      <w:proofErr w:type="spellStart"/>
+      <w:r>
+        <w:t>resultat</w:t>
+      </w:r>
+      <w:proofErr w:type="spellEnd"/>
+      <w:r>
+        <w:t xml:space="preserve"> </w:t>
+      </w:r>
+      <w:proofErr w:type="spellStart"/>
+      <w:r>
+        <w:t>och</w:t>
+      </w:r>
+      <w:proofErr w:type="spellEnd"/>
+      <w:r>
+        <w:t xml:space="preserve"> </w:t>
+      </w:r>
+      <w:proofErr w:type="spellStart"/>
+      <w:r>
+        <w:t>diskussion</w:t>
+      </w:r>
+      <w:proofErr w:type="spellEnd"/>
+      <w:r>
+        <w:t xml:space="preserve"> </w:t>
+      </w:r>
+      <w:proofErr w:type="spellStart"/>
+      <w:r>
+        <w:t>som</w:t>
+      </w:r>
+      <w:proofErr w:type="spellEnd"/>
+      <w:r>
+        <w:t xml:space="preserve"> </w:t>
+      </w:r>
+      <w:proofErr w:type="spellStart"/>
+      <w:r>
+        <w:t>gör</w:t>
+      </w:r>
+      <w:proofErr w:type="spellEnd"/>
+      <w:r>
+        <w:t xml:space="preserve"> det).</w:t>
       </w:r>
     </w:p>
   </w:comment>
-  <w:comment w:id="11" w:author="Max Lindmark" w:date="2021-09-28T15:49:00Z" w:initials="MOU">
+  <w:comment w:id="11" w:author="Max Lindmark" w:date="2021-10-08T10:35:00Z" w:initials="MOU">
     <w:p>
       <w:pPr>
         <w:pStyle w:val="CommentText"/>
@@ -19640,14 +22024,14 @@
         <w:annotationRef/>
       </w:r>
       <w:r>
-        <w:rPr>
-          <w:lang w:val="en-GB"/>
-        </w:rPr>
-        <w:t>Magnus Appelberg pers comm?</w:t>
+        <w:t xml:space="preserve">2002 for growth data because of the potential change in age </w:t>
+      </w:r>
+      <w:r>
+        <w:t>estimation</w:t>
       </w:r>
     </w:p>
   </w:comment>
-  <w:comment w:id="12" w:author="Max Lindmark" w:date="2021-09-28T13:32:00Z" w:initials="MOU">
+  <w:comment w:id="12" w:author="Max Lindmark" w:date="2021-09-28T15:49:00Z" w:initials="MOU">
     <w:p>
       <w:pPr>
         <w:pStyle w:val="CommentText"/>
@@ -19659,19 +22043,42 @@
         <w:annotationRef/>
       </w:r>
       <w:r>
-        <w:t xml:space="preserve">The reason I don’t use alpha and beta or even alpha_W, alpha_C, is because the interaction term does </w:t>
-      </w:r>
-      <w:proofErr w:type="gramStart"/>
-      <w:r>
-        <w:t>no</w:t>
-      </w:r>
-      <w:proofErr w:type="gramEnd"/>
-      <w:r>
-        <w:t xml:space="preserve"> correspond to the warm slope directly</w:t>
+        <w:rPr>
+          <w:lang w:val="en-GB"/>
+        </w:rPr>
+        <w:t xml:space="preserve">Magnus </w:t>
+      </w:r>
+      <w:proofErr w:type="spellStart"/>
+      <w:r>
+        <w:rPr>
+          <w:lang w:val="en-GB"/>
+        </w:rPr>
+        <w:t>Appelberg</w:t>
+      </w:r>
+      <w:proofErr w:type="spellEnd"/>
+      <w:r>
+        <w:rPr>
+          <w:lang w:val="en-GB"/>
+        </w:rPr>
+        <w:t xml:space="preserve"> </w:t>
+      </w:r>
+      <w:proofErr w:type="spellStart"/>
+      <w:r>
+        <w:rPr>
+          <w:lang w:val="en-GB"/>
+        </w:rPr>
+        <w:t>pers</w:t>
+      </w:r>
+      <w:proofErr w:type="spellEnd"/>
+      <w:r>
+        <w:rPr>
+          <w:lang w:val="en-GB"/>
+        </w:rPr>
+        <w:t xml:space="preserve"> comm?</w:t>
       </w:r>
     </w:p>
   </w:comment>
-  <w:comment w:id="13" w:author="Max Lindmark" w:date="2021-09-29T10:12:00Z" w:initials="MOU">
+  <w:comment w:id="13" w:author="Max Lindmark" w:date="2021-09-28T13:32:00Z" w:initials="MOU">
     <w:p>
       <w:pPr>
         <w:pStyle w:val="CommentText"/>
@@ -19683,11 +22090,35 @@
         <w:annotationRef/>
       </w:r>
       <w:r>
-        <w:t>Tänker processed data här som går rakt in i analysen</w:t>
+        <w:t xml:space="preserve">The reason I don’t use alpha and beta or even </w:t>
+      </w:r>
+      <w:proofErr w:type="spellStart"/>
+      <w:r>
+        <w:t>alpha_W</w:t>
+      </w:r>
+      <w:proofErr w:type="spellEnd"/>
+      <w:r>
+        <w:t xml:space="preserve">, </w:t>
+      </w:r>
+      <w:proofErr w:type="spellStart"/>
+      <w:r>
+        <w:t>alpha_C</w:t>
+      </w:r>
+      <w:proofErr w:type="spellEnd"/>
+      <w:r>
+        <w:t xml:space="preserve">, is because the interaction term does </w:t>
+      </w:r>
+      <w:proofErr w:type="gramStart"/>
+      <w:r>
+        <w:t>no</w:t>
+      </w:r>
+      <w:proofErr w:type="gramEnd"/>
+      <w:r>
+        <w:t xml:space="preserve"> correspond to the warm slope directly</w:t>
       </w:r>
     </w:p>
   </w:comment>
-  <w:comment w:id="14" w:author="Max Lindmark" w:date="2021-09-28T16:04:00Z" w:initials="MOU">
+  <w:comment w:id="14" w:author="Max Lindmark" w:date="2021-09-29T10:12:00Z" w:initials="MOU">
     <w:p>
       <w:pPr>
         <w:pStyle w:val="CommentText"/>
@@ -19698,33 +22129,62 @@
         </w:rPr>
         <w:annotationRef/>
       </w:r>
-      <w:r>
-        <w:t>Låter detta OK?</w:t>
-      </w:r>
-      <w:r>
-        <w:t xml:space="preserve"> Det som är lite klurigt är väl att beskriva hur det bygger på </w:t>
-      </w:r>
-      <w:r>
-        <w:t xml:space="preserve">ditt jobb </w:t>
-      </w:r>
-      <w:r>
-        <w:t>Malin</w:t>
-      </w:r>
-      <w:r>
-        <w:t xml:space="preserve"> utan att det ska </w:t>
-      </w:r>
-      <w:r>
-        <w:t xml:space="preserve">låta som </w:t>
-      </w:r>
-      <w:r>
-        <w:t xml:space="preserve">att </w:t>
-      </w:r>
-      <w:r>
-        <w:t>de slutgiltiga skripten och analyserna skrevs inom exjobbet, samt hur vi ska få till din input Anna som sträcker sig över allt utan att ha en ledande roll på någon av delarna jag nämnt.</w:t>
-      </w:r>
+      <w:proofErr w:type="spellStart"/>
+      <w:r>
+        <w:t>Tänker</w:t>
+      </w:r>
+      <w:proofErr w:type="spellEnd"/>
+      <w:r>
+        <w:t xml:space="preserve"> processed data </w:t>
+      </w:r>
+      <w:proofErr w:type="spellStart"/>
+      <w:r>
+        <w:t>här</w:t>
+      </w:r>
+      <w:proofErr w:type="spellEnd"/>
+      <w:r>
+        <w:t xml:space="preserve"> </w:t>
+      </w:r>
+      <w:proofErr w:type="spellStart"/>
+      <w:r>
+        <w:t>som</w:t>
+      </w:r>
+      <w:proofErr w:type="spellEnd"/>
+      <w:r>
+        <w:t xml:space="preserve"> </w:t>
+      </w:r>
+      <w:proofErr w:type="spellStart"/>
+      <w:r>
+        <w:t>går</w:t>
+      </w:r>
+      <w:proofErr w:type="spellEnd"/>
+      <w:r>
+        <w:t xml:space="preserve"> </w:t>
+      </w:r>
+      <w:proofErr w:type="spellStart"/>
+      <w:r>
+        <w:t>rakt</w:t>
+      </w:r>
+      <w:proofErr w:type="spellEnd"/>
+      <w:r>
+        <w:t xml:space="preserve"> in </w:t>
+      </w:r>
+      <w:proofErr w:type="spellStart"/>
+      <w:r>
+        <w:t>i</w:t>
+      </w:r>
+      <w:proofErr w:type="spellEnd"/>
+      <w:r>
+        <w:t xml:space="preserve"> </w:t>
+      </w:r>
+      <w:proofErr w:type="spellStart"/>
+      <w:r>
+        <w:t>analysen</w:t>
+      </w:r>
+      <w:proofErr w:type="spellEnd"/>
     </w:p>
   </w:comment>
-  <w:comment w:id="15" w:author="Max Lindmark" w:date="2021-09-28T16:08:00Z" w:initials="MOU">
+  <w:comment w:id="15" w:author="Max Lindmark" w:date="2021-09-28T16:04:00Z" w:initials="MOU">
     <w:p>
       <w:pPr>
         <w:pStyle w:val="CommentText"/>
@@ -19735,8 +22195,472 @@
         </w:rPr>
         <w:annotationRef/>
       </w:r>
-      <w:r>
-        <w:t>Här menar jag då uppsatsen samt första draften av ms’et som ändå är ganska olika varandra.</w:t>
+      <w:proofErr w:type="spellStart"/>
+      <w:r>
+        <w:t>Låter</w:t>
+      </w:r>
+      <w:proofErr w:type="spellEnd"/>
+      <w:r>
+        <w:t xml:space="preserve"> </w:t>
+      </w:r>
+      <w:proofErr w:type="spellStart"/>
+      <w:r>
+        <w:t>detta</w:t>
+      </w:r>
+      <w:proofErr w:type="spellEnd"/>
+      <w:r>
+        <w:t xml:space="preserve"> OK?</w:t>
+      </w:r>
+      <w:r>
+        <w:t xml:space="preserve"> Det </w:t>
+      </w:r>
+      <w:proofErr w:type="spellStart"/>
+      <w:r>
+        <w:t>som</w:t>
+      </w:r>
+      <w:proofErr w:type="spellEnd"/>
+      <w:r>
+        <w:t xml:space="preserve"> </w:t>
+      </w:r>
+      <w:proofErr w:type="spellStart"/>
+      <w:r>
+        <w:t>är</w:t>
+      </w:r>
+      <w:proofErr w:type="spellEnd"/>
+      <w:r>
+        <w:t xml:space="preserve"> lite </w:t>
+      </w:r>
+      <w:proofErr w:type="spellStart"/>
+      <w:r>
+        <w:t>klurigt</w:t>
+      </w:r>
+      <w:proofErr w:type="spellEnd"/>
+      <w:r>
+        <w:t xml:space="preserve"> </w:t>
+      </w:r>
+      <w:proofErr w:type="spellStart"/>
+      <w:r>
+        <w:t>är</w:t>
+      </w:r>
+      <w:proofErr w:type="spellEnd"/>
+      <w:r>
+        <w:t xml:space="preserve"> </w:t>
+      </w:r>
+      <w:proofErr w:type="spellStart"/>
+      <w:r>
+        <w:t>väl</w:t>
+      </w:r>
+      <w:proofErr w:type="spellEnd"/>
+      <w:r>
+        <w:t xml:space="preserve"> </w:t>
+      </w:r>
+      <w:proofErr w:type="spellStart"/>
+      <w:r>
+        <w:t>att</w:t>
+      </w:r>
+      <w:proofErr w:type="spellEnd"/>
+      <w:r>
+        <w:t xml:space="preserve"> </w:t>
+      </w:r>
+      <w:proofErr w:type="spellStart"/>
+      <w:r>
+        <w:t>beskriva</w:t>
+      </w:r>
+      <w:proofErr w:type="spellEnd"/>
+      <w:r>
+        <w:t xml:space="preserve"> </w:t>
+      </w:r>
+      <w:proofErr w:type="spellStart"/>
+      <w:r>
+        <w:t>hur</w:t>
+      </w:r>
+      <w:proofErr w:type="spellEnd"/>
+      <w:r>
+        <w:t xml:space="preserve"> det </w:t>
+      </w:r>
+      <w:proofErr w:type="spellStart"/>
+      <w:r>
+        <w:t>bygger</w:t>
+      </w:r>
+      <w:proofErr w:type="spellEnd"/>
+      <w:r>
+        <w:t xml:space="preserve"> </w:t>
+      </w:r>
+      <w:proofErr w:type="spellStart"/>
+      <w:r>
+        <w:t>på</w:t>
+      </w:r>
+      <w:proofErr w:type="spellEnd"/>
+      <w:r>
+        <w:t xml:space="preserve"> </w:t>
+      </w:r>
+      <w:proofErr w:type="spellStart"/>
+      <w:r>
+        <w:t>ditt</w:t>
+      </w:r>
+      <w:proofErr w:type="spellEnd"/>
+      <w:r>
+        <w:t xml:space="preserve"> </w:t>
+      </w:r>
+      <w:proofErr w:type="spellStart"/>
+      <w:r>
+        <w:t>jobb</w:t>
+      </w:r>
+      <w:proofErr w:type="spellEnd"/>
+      <w:r>
+        <w:t xml:space="preserve"> </w:t>
+      </w:r>
+      <w:proofErr w:type="spellStart"/>
+      <w:r>
+        <w:t>Malin</w:t>
+      </w:r>
+      <w:proofErr w:type="spellEnd"/>
+      <w:r>
+        <w:t xml:space="preserve"> </w:t>
+      </w:r>
+      <w:proofErr w:type="spellStart"/>
+      <w:r>
+        <w:t>utan</w:t>
+      </w:r>
+      <w:proofErr w:type="spellEnd"/>
+      <w:r>
+        <w:t xml:space="preserve"> </w:t>
+      </w:r>
+      <w:proofErr w:type="spellStart"/>
+      <w:r>
+        <w:t>att</w:t>
+      </w:r>
+      <w:proofErr w:type="spellEnd"/>
+      <w:r>
+        <w:t xml:space="preserve"> det ska </w:t>
+      </w:r>
+      <w:proofErr w:type="spellStart"/>
+      <w:r>
+        <w:t>låta</w:t>
+      </w:r>
+      <w:proofErr w:type="spellEnd"/>
+      <w:r>
+        <w:t xml:space="preserve"> </w:t>
+      </w:r>
+      <w:proofErr w:type="spellStart"/>
+      <w:r>
+        <w:t>som</w:t>
+      </w:r>
+      <w:proofErr w:type="spellEnd"/>
+      <w:r>
+        <w:t xml:space="preserve"> </w:t>
+      </w:r>
+      <w:proofErr w:type="spellStart"/>
+      <w:r>
+        <w:t>att</w:t>
+      </w:r>
+      <w:proofErr w:type="spellEnd"/>
+      <w:r>
+        <w:t xml:space="preserve"> </w:t>
+      </w:r>
+      <w:r>
+        <w:t xml:space="preserve">de </w:t>
+      </w:r>
+      <w:proofErr w:type="spellStart"/>
+      <w:r>
+        <w:t>slutgiltiga</w:t>
+      </w:r>
+      <w:proofErr w:type="spellEnd"/>
+      <w:r>
+        <w:t xml:space="preserve"> </w:t>
+      </w:r>
+      <w:proofErr w:type="spellStart"/>
+      <w:r>
+        <w:t>skripten</w:t>
+      </w:r>
+      <w:proofErr w:type="spellEnd"/>
+      <w:r>
+        <w:t xml:space="preserve"> </w:t>
+      </w:r>
+      <w:proofErr w:type="spellStart"/>
+      <w:r>
+        <w:t>och</w:t>
+      </w:r>
+      <w:proofErr w:type="spellEnd"/>
+      <w:r>
+        <w:t xml:space="preserve"> </w:t>
+      </w:r>
+      <w:proofErr w:type="spellStart"/>
+      <w:r>
+        <w:t>analyserna</w:t>
+      </w:r>
+      <w:proofErr w:type="spellEnd"/>
+      <w:r>
+        <w:t xml:space="preserve"> </w:t>
+      </w:r>
+      <w:proofErr w:type="spellStart"/>
+      <w:r>
+        <w:t>skrevs</w:t>
+      </w:r>
+      <w:proofErr w:type="spellEnd"/>
+      <w:r>
+        <w:t xml:space="preserve"> </w:t>
+      </w:r>
+      <w:proofErr w:type="spellStart"/>
+      <w:r>
+        <w:t>inom</w:t>
+      </w:r>
+      <w:proofErr w:type="spellEnd"/>
+      <w:r>
+        <w:t xml:space="preserve"> </w:t>
+      </w:r>
+      <w:proofErr w:type="spellStart"/>
+      <w:r>
+        <w:t>exjobbet</w:t>
+      </w:r>
+      <w:proofErr w:type="spellEnd"/>
+      <w:r>
+        <w:t xml:space="preserve">, </w:t>
+      </w:r>
+      <w:proofErr w:type="spellStart"/>
+      <w:r>
+        <w:t>samt</w:t>
+      </w:r>
+      <w:proofErr w:type="spellEnd"/>
+      <w:r>
+        <w:t xml:space="preserve"> </w:t>
+      </w:r>
+      <w:proofErr w:type="spellStart"/>
+      <w:r>
+        <w:t>hur</w:t>
+      </w:r>
+      <w:proofErr w:type="spellEnd"/>
+      <w:r>
+        <w:t xml:space="preserve"> vi ska </w:t>
+      </w:r>
+      <w:proofErr w:type="spellStart"/>
+      <w:r>
+        <w:t>få</w:t>
+      </w:r>
+      <w:proofErr w:type="spellEnd"/>
+      <w:r>
+        <w:t xml:space="preserve"> till din input Anna </w:t>
+      </w:r>
+      <w:proofErr w:type="spellStart"/>
+      <w:r>
+        <w:t>som</w:t>
+      </w:r>
+      <w:proofErr w:type="spellEnd"/>
+      <w:r>
+        <w:t xml:space="preserve"> </w:t>
+      </w:r>
+      <w:proofErr w:type="spellStart"/>
+      <w:r>
+        <w:t>sträcker</w:t>
+      </w:r>
+      <w:proofErr w:type="spellEnd"/>
+      <w:r>
+        <w:t xml:space="preserve"> sig </w:t>
+      </w:r>
+      <w:proofErr w:type="spellStart"/>
+      <w:r>
+        <w:t>över</w:t>
+      </w:r>
+      <w:proofErr w:type="spellEnd"/>
+      <w:r>
+        <w:t xml:space="preserve"> </w:t>
+      </w:r>
+      <w:proofErr w:type="spellStart"/>
+      <w:r>
+        <w:t>allt</w:t>
+      </w:r>
+      <w:proofErr w:type="spellEnd"/>
+      <w:r>
+        <w:t xml:space="preserve"> </w:t>
+      </w:r>
+      <w:proofErr w:type="spellStart"/>
+      <w:r>
+        <w:t>utan</w:t>
+      </w:r>
+      <w:proofErr w:type="spellEnd"/>
+      <w:r>
+        <w:t xml:space="preserve"> </w:t>
+      </w:r>
+      <w:proofErr w:type="spellStart"/>
+      <w:r>
+        <w:t>att</w:t>
+      </w:r>
+      <w:proofErr w:type="spellEnd"/>
+      <w:r>
+        <w:t xml:space="preserve"> ha </w:t>
+      </w:r>
+      <w:proofErr w:type="spellStart"/>
+      <w:r>
+        <w:t>en</w:t>
+      </w:r>
+      <w:proofErr w:type="spellEnd"/>
+      <w:r>
+        <w:t xml:space="preserve"> </w:t>
+      </w:r>
+      <w:proofErr w:type="spellStart"/>
+      <w:r>
+        <w:t>ledande</w:t>
+      </w:r>
+      <w:proofErr w:type="spellEnd"/>
+      <w:r>
+        <w:t xml:space="preserve"> roll </w:t>
+      </w:r>
+      <w:proofErr w:type="spellStart"/>
+      <w:r>
+        <w:t>på</w:t>
+      </w:r>
+      <w:proofErr w:type="spellEnd"/>
+      <w:r>
+        <w:t xml:space="preserve"> </w:t>
+      </w:r>
+      <w:proofErr w:type="spellStart"/>
+      <w:r>
+        <w:t>någon</w:t>
+      </w:r>
+      <w:proofErr w:type="spellEnd"/>
+      <w:r>
+        <w:t xml:space="preserve"> av </w:t>
+      </w:r>
+      <w:proofErr w:type="spellStart"/>
+      <w:r>
+        <w:t>delarna</w:t>
+      </w:r>
+      <w:proofErr w:type="spellEnd"/>
+      <w:r>
+        <w:t xml:space="preserve"> jag </w:t>
+      </w:r>
+      <w:proofErr w:type="spellStart"/>
+      <w:r>
+        <w:t>nämnt</w:t>
+      </w:r>
+      <w:proofErr w:type="spellEnd"/>
+      <w:r>
+        <w:t>.</w:t>
+      </w:r>
+    </w:p>
+  </w:comment>
+  <w:comment w:id="16" w:author="Max Lindmark" w:date="2021-09-28T16:08:00Z" w:initials="MOU">
+    <w:p>
+      <w:pPr>
+        <w:pStyle w:val="CommentText"/>
+      </w:pPr>
+      <w:r>
+        <w:rPr>
+          <w:rStyle w:val="CommentReference"/>
+        </w:rPr>
+        <w:annotationRef/>
+      </w:r>
+      <w:proofErr w:type="spellStart"/>
+      <w:r>
+        <w:t>Här</w:t>
+      </w:r>
+      <w:proofErr w:type="spellEnd"/>
+      <w:r>
+        <w:t xml:space="preserve"> </w:t>
+      </w:r>
+      <w:proofErr w:type="spellStart"/>
+      <w:r>
+        <w:t>menar</w:t>
+      </w:r>
+      <w:proofErr w:type="spellEnd"/>
+      <w:r>
+        <w:t xml:space="preserve"> jag </w:t>
+      </w:r>
+      <w:proofErr w:type="spellStart"/>
+      <w:r>
+        <w:t>då</w:t>
+      </w:r>
+      <w:proofErr w:type="spellEnd"/>
+      <w:r>
+        <w:t xml:space="preserve"> </w:t>
+      </w:r>
+      <w:proofErr w:type="spellStart"/>
+      <w:r>
+        <w:t>uppsatsen</w:t>
+      </w:r>
+      <w:proofErr w:type="spellEnd"/>
+      <w:r>
+        <w:t xml:space="preserve"> </w:t>
+      </w:r>
+      <w:proofErr w:type="spellStart"/>
+      <w:r>
+        <w:t>samt</w:t>
+      </w:r>
+      <w:proofErr w:type="spellEnd"/>
+      <w:r>
+        <w:t xml:space="preserve"> </w:t>
+      </w:r>
+      <w:proofErr w:type="spellStart"/>
+      <w:r>
+        <w:t>första</w:t>
+      </w:r>
+      <w:proofErr w:type="spellEnd"/>
+      <w:r>
+        <w:t xml:space="preserve"> </w:t>
+      </w:r>
+      <w:proofErr w:type="spellStart"/>
+      <w:r>
+        <w:t>draften</w:t>
+      </w:r>
+      <w:proofErr w:type="spellEnd"/>
+      <w:r>
+        <w:t xml:space="preserve"> av </w:t>
+      </w:r>
+      <w:proofErr w:type="spellStart"/>
+      <w:r>
+        <w:t>ms’et</w:t>
+      </w:r>
+      <w:proofErr w:type="spellEnd"/>
+      <w:r>
+        <w:t xml:space="preserve"> </w:t>
+      </w:r>
+      <w:proofErr w:type="spellStart"/>
+      <w:r>
+        <w:t>som</w:t>
+      </w:r>
+      <w:proofErr w:type="spellEnd"/>
+      <w:r>
+        <w:t xml:space="preserve"> </w:t>
+      </w:r>
+      <w:proofErr w:type="spellStart"/>
+      <w:r>
+        <w:t>ändå</w:t>
+      </w:r>
+      <w:proofErr w:type="spellEnd"/>
+      <w:r>
+        <w:t xml:space="preserve"> </w:t>
+      </w:r>
+      <w:proofErr w:type="spellStart"/>
+      <w:r>
+        <w:t>är</w:t>
+      </w:r>
+      <w:proofErr w:type="spellEnd"/>
+      <w:r>
+        <w:t xml:space="preserve"> </w:t>
+      </w:r>
+      <w:proofErr w:type="spellStart"/>
+      <w:r>
+        <w:t>ganska</w:t>
+      </w:r>
+      <w:proofErr w:type="spellEnd"/>
+      <w:r>
+        <w:t xml:space="preserve"> </w:t>
+      </w:r>
+      <w:proofErr w:type="spellStart"/>
+      <w:r>
+        <w:t>olika</w:t>
+      </w:r>
+      <w:proofErr w:type="spellEnd"/>
+      <w:r>
+        <w:t xml:space="preserve"> </w:t>
+      </w:r>
+      <w:proofErr w:type="spellStart"/>
+      <w:r>
+        <w:t>varandra</w:t>
+      </w:r>
+      <w:proofErr w:type="spellEnd"/>
+      <w:r>
+        <w:t>.</w:t>
       </w:r>
     </w:p>
   </w:comment>
@@ -19756,6 +22680,7 @@
   <w15:commentEx w15:paraId="5EE148AF" w15:done="0"/>
   <w15:commentEx w15:paraId="00AFFCF9" w15:done="0"/>
   <w15:commentEx w15:paraId="1B801FD9" w15:paraIdParent="00AFFCF9" w15:done="0"/>
+  <w15:commentEx w15:paraId="03E087A0" w15:done="0"/>
   <w15:commentEx w15:paraId="1A596577" w15:done="0"/>
   <w15:commentEx w15:paraId="45DC89BB" w15:done="0"/>
   <w15:commentEx w15:paraId="44E48407" w15:done="0"/>
@@ -19777,6 +22702,7 @@
   <w16cex:commentExtensible w16cex:durableId="24BCD529" w16cex:dateUtc="2021-08-10T08:36:00Z"/>
   <w16cex:commentExtensible w16cex:durableId="24C00668" w16cex:dateUtc="2021-08-12T18:43:00Z"/>
   <w16cex:commentExtensible w16cex:durableId="24FDBDD9" w16cex:dateUtc="2021-09-28T14:14:00Z"/>
+  <w16cex:commentExtensible w16cex:durableId="250A9D69" w16cex:dateUtc="2021-10-08T08:35:00Z"/>
   <w16cex:commentExtensible w16cex:durableId="24FDB7FD" w16cex:dateUtc="2021-09-28T13:49:00Z"/>
   <w16cex:commentExtensible w16cex:durableId="24FD97D2" w16cex:dateUtc="2021-09-28T11:32:00Z"/>
   <w16cex:commentExtensible w16cex:durableId="24FEBAA5" w16cex:dateUtc="2021-09-29T08:12:00Z"/>
@@ -19798,6 +22724,7 @@
   <w16cid:commentId w16cid:paraId="5EE148AF" w16cid:durableId="24BCD529"/>
   <w16cid:commentId w16cid:paraId="00AFFCF9" w16cid:durableId="24C00668"/>
   <w16cid:commentId w16cid:paraId="1B801FD9" w16cid:durableId="24FDBDD9"/>
+  <w16cid:commentId w16cid:paraId="03E087A0" w16cid:durableId="250A9D69"/>
   <w16cid:commentId w16cid:paraId="1A596577" w16cid:durableId="24FDB7FD"/>
   <w16cid:commentId w16cid:paraId="45DC89BB" w16cid:durableId="24FD97D2"/>
   <w16cid:commentId w16cid:paraId="44E48407" w16cid:durableId="24FEBAA5"/>
@@ -20456,6 +23383,16 @@
       <w:ind w:left="720" w:hanging="720"/>
     </w:pPr>
   </w:style>
+  <w:style w:type="paragraph" w:styleId="Revision">
+    <w:name w:val="Revision"/>
+    <w:hidden/>
+    <w:uiPriority w:val="99"/>
+    <w:semiHidden/>
+    <w:rsid w:val="001E3BD3"/>
+    <w:rPr>
+      <w:lang w:val="en-US"/>
+    </w:rPr>
+  </w:style>
 </w:styles>
 </file>
 

--- a/drafts/ms_Lindmark_etal_2021_warm_growth_mortality.docx
+++ b/drafts/ms_Lindmark_etal_2021_warm_growth_mortality.docx
@@ -3143,21 +3143,7 @@
         <w:rPr>
           <w:lang w:val="en-GB"/>
         </w:rPr>
-        <w:t>(</w:t>
-      </w:r>
-      <w:proofErr w:type="spellStart"/>
-      <w:r>
-        <w:rPr>
-          <w:lang w:val="en-GB"/>
-        </w:rPr>
-        <w:t>Adill</w:t>
-      </w:r>
-      <w:proofErr w:type="spellEnd"/>
-      <w:r>
-        <w:rPr>
-          <w:lang w:val="en-GB"/>
-        </w:rPr>
-        <w:t xml:space="preserve"> </w:t>
+        <w:t xml:space="preserve">(Adill </w:t>
       </w:r>
       <w:r>
         <w:rPr>
@@ -3192,6 +3178,9 @@
       </w:r>
       <w:r>
         <w:t xml:space="preserve">. </w:t>
+      </w:r>
+      <w:r>
+        <w:t xml:space="preserve">Henceforth, we refer to the Biotest as the warm and the reference as the cold area. </w:t>
       </w:r>
       <w:r>
         <w:t>U</w:t>
@@ -3335,9 +3324,1398 @@
         <w:spacing w:line="480" w:lineRule="auto"/>
         <w:contextualSpacing/>
         <w:jc w:val="both"/>
+        <w:rPr>
+          <w:rFonts w:eastAsiaTheme="minorEastAsia"/>
+        </w:rPr>
       </w:pPr>
       <w:r>
-        <w:t>Results</w:t>
+        <w:t>Analysis of size</w:t>
+      </w:r>
+      <w:r>
+        <w:t>-</w:t>
+      </w:r>
+      <w:r>
+        <w:t>at</w:t>
+      </w:r>
+      <w:r>
+        <w:t>-</w:t>
+      </w:r>
+      <w:r>
+        <w:t>age</w:t>
+      </w:r>
+      <w:r>
+        <w:t xml:space="preserve"> </w:t>
+      </w:r>
+      <w:r>
+        <w:t xml:space="preserve">using the von Bertalanffy </w:t>
+      </w:r>
+      <w:r>
+        <w:t xml:space="preserve">(VBGE) </w:t>
+      </w:r>
+      <w:r>
+        <w:t xml:space="preserve">growth </w:t>
+      </w:r>
+      <w:r>
+        <w:t xml:space="preserve">equation </w:t>
+      </w:r>
+      <w:r>
+        <w:t xml:space="preserve">revealed that cohorts </w:t>
+      </w:r>
+      <w:r>
+        <w:t>in the warm area not only grew faster initially</w:t>
+      </w:r>
+      <w:r>
+        <w:t xml:space="preserve"> (larger size-at-age as well as VBGE </w:t>
+      </w:r>
+      <m:oMath>
+        <m:r>
+          <w:rPr>
+            <w:rFonts w:ascii="Cambria Math" w:hAnsi="Cambria Math"/>
+          </w:rPr>
+          <m:t>K</m:t>
+        </m:r>
+      </m:oMath>
+      <w:r>
+        <w:t xml:space="preserve"> parameter)</w:t>
+      </w:r>
+      <w:r>
+        <w:t xml:space="preserve">, but </w:t>
+      </w:r>
+      <w:r>
+        <w:t xml:space="preserve">also reached </w:t>
+      </w:r>
+      <w:r>
+        <w:t xml:space="preserve">had larger predicted asymptotic </w:t>
+      </w:r>
+      <w:r>
+        <w:t>sizes</w:t>
+      </w:r>
+      <w:r>
+        <w:t>. (Fig. 2)</w:t>
+      </w:r>
+      <w:r>
+        <w:t xml:space="preserve">. </w:t>
+      </w:r>
+      <w:r>
+        <w:t xml:space="preserve">The model with </w:t>
+      </w:r>
+      <w:r>
+        <w:lastRenderedPageBreak/>
+        <w:t>area specific</w:t>
+      </w:r>
+      <w:r>
+        <w:t xml:space="preserve"> </w:t>
+      </w:r>
+      <w:r>
+        <w:t>VBGE parameters</w:t>
+      </w:r>
+      <w:r>
+        <w:t xml:space="preserve"> (</w:t>
+      </w:r>
+      <m:oMath>
+        <m:sSub>
+          <m:sSubPr>
+            <m:ctrlPr>
+              <w:rPr>
+                <w:rFonts w:ascii="Cambria Math" w:hAnsi="Cambria Math"/>
+                <w:i/>
+              </w:rPr>
+            </m:ctrlPr>
+          </m:sSubPr>
+          <m:e>
+            <m:r>
+              <w:rPr>
+                <w:rFonts w:ascii="Cambria Math" w:hAnsi="Cambria Math"/>
+              </w:rPr>
+              <m:t>L</m:t>
+            </m:r>
+          </m:e>
+          <m:sub>
+            <m:r>
+              <w:rPr>
+                <w:rFonts w:ascii="Cambria Math" w:hAnsi="Cambria Math"/>
+              </w:rPr>
+              <m:t>∞</m:t>
+            </m:r>
+          </m:sub>
+        </m:sSub>
+      </m:oMath>
+      <w:r>
+        <w:rPr>
+          <w:rFonts w:eastAsiaTheme="minorEastAsia"/>
+        </w:rPr>
+        <w:t xml:space="preserve">, </w:t>
+      </w:r>
+      <m:oMath>
+        <m:r>
+          <w:rPr>
+            <w:rFonts w:ascii="Cambria Math" w:hAnsi="Cambria Math"/>
+          </w:rPr>
+          <m:t>K</m:t>
+        </m:r>
+      </m:oMath>
+      <w:r>
+        <w:rPr>
+          <w:rFonts w:eastAsiaTheme="minorEastAsia"/>
+        </w:rPr>
+        <w:t xml:space="preserve"> and </w:t>
+      </w:r>
+      <m:oMath>
+        <m:sSub>
+          <m:sSubPr>
+            <m:ctrlPr>
+              <w:rPr>
+                <w:rFonts w:ascii="Cambria Math" w:hAnsi="Cambria Math"/>
+                <w:i/>
+              </w:rPr>
+            </m:ctrlPr>
+          </m:sSubPr>
+          <m:e>
+            <m:r>
+              <w:rPr>
+                <w:rFonts w:ascii="Cambria Math" w:eastAsiaTheme="minorEastAsia" w:hAnsi="Cambria Math"/>
+              </w:rPr>
+              <m:t>t</m:t>
+            </m:r>
+            <m:ctrlPr>
+              <w:rPr>
+                <w:rFonts w:ascii="Cambria Math" w:eastAsiaTheme="minorEastAsia" w:hAnsi="Cambria Math"/>
+                <w:i/>
+              </w:rPr>
+            </m:ctrlPr>
+          </m:e>
+          <m:sub>
+            <m:r>
+              <w:rPr>
+                <w:rFonts w:ascii="Cambria Math" w:hAnsi="Cambria Math"/>
+              </w:rPr>
+              <m:t>0</m:t>
+            </m:r>
+          </m:sub>
+        </m:sSub>
+      </m:oMath>
+      <w:r>
+        <w:t>)</w:t>
+      </w:r>
+      <w:r>
+        <w:t xml:space="preserve"> </w:t>
+      </w:r>
+      <w:r>
+        <w:t xml:space="preserve">had the </w:t>
+      </w:r>
+      <w:r>
+        <w:t>largest</w:t>
+      </w:r>
+      <w:r>
+        <w:t xml:space="preserve"> </w:t>
+      </w:r>
+      <w:r>
+        <w:t>expected log pointwise predictive density</w:t>
+      </w:r>
+      <w:r>
+        <w:t xml:space="preserve"> </w:t>
+      </w:r>
+      <w:r>
+        <w:t>(</w:t>
+      </w:r>
+      <w:r>
+        <w:rPr>
+          <w:color w:val="FF0000"/>
+        </w:rPr>
+        <w:t>Table S1</w:t>
+      </w:r>
+      <w:r>
+        <w:t>)</w:t>
+      </w:r>
+      <w:r>
+        <w:t xml:space="preserve">, and there is a clear difference between the </w:t>
+      </w:r>
+      <w:r>
+        <w:t xml:space="preserve">estimated values for </w:t>
+      </w:r>
+      <m:oMath>
+        <m:sSub>
+          <m:sSubPr>
+            <m:ctrlPr>
+              <w:rPr>
+                <w:rFonts w:ascii="Cambria Math" w:hAnsi="Cambria Math"/>
+                <w:i/>
+              </w:rPr>
+            </m:ctrlPr>
+          </m:sSubPr>
+          <m:e>
+            <m:r>
+              <w:rPr>
+                <w:rFonts w:ascii="Cambria Math" w:hAnsi="Cambria Math"/>
+              </w:rPr>
+              <m:t>L</m:t>
+            </m:r>
+          </m:e>
+          <m:sub>
+            <m:r>
+              <w:rPr>
+                <w:rFonts w:ascii="Cambria Math" w:hAnsi="Cambria Math"/>
+              </w:rPr>
+              <m:t>∞</m:t>
+            </m:r>
+          </m:sub>
+        </m:sSub>
+      </m:oMath>
+      <w:r>
+        <w:rPr>
+          <w:rFonts w:eastAsiaTheme="minorEastAsia"/>
+        </w:rPr>
+        <w:t xml:space="preserve"> and</w:t>
+      </w:r>
+      <w:r>
+        <w:rPr>
+          <w:rFonts w:eastAsiaTheme="minorEastAsia"/>
+        </w:rPr>
+        <w:t xml:space="preserve"> </w:t>
+      </w:r>
+      <m:oMath>
+        <m:r>
+          <w:rPr>
+            <w:rFonts w:ascii="Cambria Math" w:hAnsi="Cambria Math"/>
+          </w:rPr>
+          <m:t>K</m:t>
+        </m:r>
+      </m:oMath>
+      <w:r>
+        <w:rPr>
+          <w:rFonts w:eastAsiaTheme="minorEastAsia"/>
+        </w:rPr>
+        <w:t xml:space="preserve"> (Fig. 1).</w:t>
+      </w:r>
+      <w:r>
+        <w:rPr>
+          <w:rFonts w:eastAsiaTheme="minorEastAsia"/>
+        </w:rPr>
+        <w:t xml:space="preserve"> For instance, </w:t>
+      </w:r>
+      <w:r>
+        <w:rPr>
+          <w:rFonts w:eastAsiaTheme="minorEastAsia"/>
+        </w:rPr>
+        <w:t xml:space="preserve">the </w:t>
+      </w:r>
+      <w:r>
+        <w:rPr>
+          <w:rFonts w:eastAsiaTheme="minorEastAsia"/>
+        </w:rPr>
+        <w:t xml:space="preserve">distribution of </w:t>
+      </w:r>
+      <w:r>
+        <w:rPr>
+          <w:rFonts w:eastAsiaTheme="minorEastAsia"/>
+        </w:rPr>
+        <w:t>difference</w:t>
+      </w:r>
+      <w:r>
+        <w:rPr>
+          <w:rFonts w:eastAsiaTheme="minorEastAsia"/>
+        </w:rPr>
+        <w:t>s</w:t>
+      </w:r>
+      <w:r>
+        <w:rPr>
+          <w:rFonts w:eastAsiaTheme="minorEastAsia"/>
+        </w:rPr>
+        <w:t xml:space="preserve"> </w:t>
+      </w:r>
+      <w:r>
+        <w:rPr>
+          <w:rFonts w:eastAsiaTheme="minorEastAsia"/>
+        </w:rPr>
+        <w:t xml:space="preserve">of the posterior </w:t>
+      </w:r>
+      <w:r>
+        <w:rPr>
+          <w:rFonts w:eastAsiaTheme="minorEastAsia"/>
+        </w:rPr>
+        <w:t>samples</w:t>
+      </w:r>
+      <w:r>
+        <w:rPr>
+          <w:rFonts w:eastAsiaTheme="minorEastAsia"/>
+        </w:rPr>
+        <w:t xml:space="preserve"> </w:t>
+      </w:r>
+      <w:r>
+        <w:rPr>
+          <w:rFonts w:eastAsiaTheme="minorEastAsia"/>
+        </w:rPr>
+        <w:t xml:space="preserve">for </w:t>
+      </w:r>
+      <m:oMath>
+        <m:sSub>
+          <m:sSubPr>
+            <m:ctrlPr>
+              <w:rPr>
+                <w:rFonts w:ascii="Cambria Math" w:hAnsi="Cambria Math"/>
+                <w:i/>
+              </w:rPr>
+            </m:ctrlPr>
+          </m:sSubPr>
+          <m:e>
+            <m:r>
+              <w:rPr>
+                <w:rFonts w:ascii="Cambria Math" w:hAnsi="Cambria Math"/>
+              </w:rPr>
+              <m:t>L</m:t>
+            </m:r>
+          </m:e>
+          <m:sub>
+            <m:r>
+              <w:rPr>
+                <w:rFonts w:ascii="Cambria Math" w:hAnsi="Cambria Math"/>
+              </w:rPr>
+              <m:t>∞</m:t>
+            </m:r>
+          </m:sub>
+        </m:sSub>
+      </m:oMath>
+      <w:r>
+        <w:rPr>
+          <w:rFonts w:eastAsiaTheme="minorEastAsia"/>
+        </w:rPr>
+        <w:t xml:space="preserve"> and </w:t>
+      </w:r>
+      <m:oMath>
+        <m:r>
+          <w:rPr>
+            <w:rFonts w:ascii="Cambria Math" w:hAnsi="Cambria Math"/>
+          </w:rPr>
+          <m:t>K</m:t>
+        </m:r>
+      </m:oMath>
+      <w:r>
+        <w:rPr>
+          <w:rFonts w:eastAsiaTheme="minorEastAsia"/>
+        </w:rPr>
+        <w:t xml:space="preserve"> </w:t>
+      </w:r>
+      <w:r>
+        <w:rPr>
+          <w:rFonts w:eastAsiaTheme="minorEastAsia"/>
+        </w:rPr>
+        <w:t>(</w:t>
+      </w:r>
+      <w:r>
+        <w:rPr>
+          <w:rFonts w:eastAsiaTheme="minorEastAsia"/>
+        </w:rPr>
+        <w:t xml:space="preserve">i.e., </w:t>
+      </w:r>
+      <m:oMath>
+        <m:sSub>
+          <m:sSubPr>
+            <m:ctrlPr>
+              <w:rPr>
+                <w:rFonts w:ascii="Cambria Math" w:hAnsi="Cambria Math"/>
+                <w:i/>
+              </w:rPr>
+            </m:ctrlPr>
+          </m:sSubPr>
+          <m:e>
+            <m:r>
+              <w:rPr>
+                <w:rFonts w:ascii="Cambria Math" w:hAnsi="Cambria Math"/>
+              </w:rPr>
+              <m:t>L</m:t>
+            </m:r>
+          </m:e>
+          <m:sub>
+            <m:r>
+              <w:rPr>
+                <w:rFonts w:ascii="Cambria Math" w:hAnsi="Cambria Math"/>
+              </w:rPr>
+              <m:t>∞</m:t>
+            </m:r>
+            <m:r>
+              <w:rPr>
+                <w:rFonts w:ascii="Cambria Math" w:hAnsi="Cambria Math"/>
+              </w:rPr>
+              <m:t>warm</m:t>
+            </m:r>
+          </m:sub>
+        </m:sSub>
+        <m:r>
+          <w:rPr>
+            <w:rFonts w:ascii="Cambria Math" w:hAnsi="Cambria Math"/>
+          </w:rPr>
+          <m:t>-</m:t>
+        </m:r>
+        <m:sSub>
+          <m:sSubPr>
+            <m:ctrlPr>
+              <w:rPr>
+                <w:rFonts w:ascii="Cambria Math" w:hAnsi="Cambria Math"/>
+                <w:i/>
+              </w:rPr>
+            </m:ctrlPr>
+          </m:sSubPr>
+          <m:e>
+            <m:r>
+              <w:rPr>
+                <w:rFonts w:ascii="Cambria Math" w:hAnsi="Cambria Math"/>
+              </w:rPr>
+              <m:t>L</m:t>
+            </m:r>
+          </m:e>
+          <m:sub>
+            <m:r>
+              <w:rPr>
+                <w:rFonts w:ascii="Cambria Math" w:hAnsi="Cambria Math"/>
+              </w:rPr>
+              <m:t>∞</m:t>
+            </m:r>
+            <m:r>
+              <w:rPr>
+                <w:rFonts w:ascii="Cambria Math" w:hAnsi="Cambria Math"/>
+              </w:rPr>
+              <m:t>cold</m:t>
+            </m:r>
+          </m:sub>
+        </m:sSub>
+      </m:oMath>
+      <w:r>
+        <w:rPr>
+          <w:rFonts w:eastAsiaTheme="minorEastAsia"/>
+        </w:rPr>
+        <w:t xml:space="preserve"> and </w:t>
+      </w:r>
+      <m:oMath>
+        <m:sSub>
+          <m:sSubPr>
+            <m:ctrlPr>
+              <w:rPr>
+                <w:rFonts w:ascii="Cambria Math" w:hAnsi="Cambria Math"/>
+                <w:i/>
+              </w:rPr>
+            </m:ctrlPr>
+          </m:sSubPr>
+          <m:e>
+            <m:r>
+              <w:rPr>
+                <w:rFonts w:ascii="Cambria Math" w:hAnsi="Cambria Math"/>
+              </w:rPr>
+              <m:t>K</m:t>
+            </m:r>
+          </m:e>
+          <m:sub>
+            <m:r>
+              <w:rPr>
+                <w:rFonts w:ascii="Cambria Math" w:hAnsi="Cambria Math"/>
+              </w:rPr>
+              <m:t>warm</m:t>
+            </m:r>
+          </m:sub>
+        </m:sSub>
+        <m:r>
+          <w:rPr>
+            <w:rFonts w:ascii="Cambria Math" w:hAnsi="Cambria Math"/>
+          </w:rPr>
+          <m:t>-</m:t>
+        </m:r>
+        <m:sSub>
+          <m:sSubPr>
+            <m:ctrlPr>
+              <w:rPr>
+                <w:rFonts w:ascii="Cambria Math" w:hAnsi="Cambria Math"/>
+                <w:i/>
+              </w:rPr>
+            </m:ctrlPr>
+          </m:sSubPr>
+          <m:e>
+            <m:r>
+              <w:rPr>
+                <w:rFonts w:ascii="Cambria Math" w:hAnsi="Cambria Math"/>
+              </w:rPr>
+              <m:t>K</m:t>
+            </m:r>
+          </m:e>
+          <m:sub>
+            <m:r>
+              <w:rPr>
+                <w:rFonts w:ascii="Cambria Math" w:hAnsi="Cambria Math"/>
+              </w:rPr>
+              <m:t>cold</m:t>
+            </m:r>
+          </m:sub>
+        </m:sSub>
+      </m:oMath>
+      <w:r>
+        <w:rPr>
+          <w:rFonts w:eastAsiaTheme="minorEastAsia"/>
+        </w:rPr>
+        <w:t>)</w:t>
+      </w:r>
+      <w:r>
+        <w:rPr>
+          <w:rFonts w:eastAsiaTheme="minorEastAsia"/>
+        </w:rPr>
+        <w:t xml:space="preserve"> </w:t>
+      </w:r>
+      <w:r>
+        <w:rPr>
+          <w:rFonts w:eastAsiaTheme="minorEastAsia"/>
+        </w:rPr>
+        <w:t>only had 9% and 3% (</w:t>
+      </w:r>
+      <w:r>
+        <w:rPr>
+          <w:rFonts w:eastAsiaTheme="minorEastAsia"/>
+        </w:rPr>
+        <w:t>respectively</w:t>
+      </w:r>
+      <w:r>
+        <w:rPr>
+          <w:rFonts w:eastAsiaTheme="minorEastAsia"/>
+        </w:rPr>
+        <w:t>) of the density below 0</w:t>
+      </w:r>
+      <w:r>
+        <w:rPr>
+          <w:rFonts w:eastAsiaTheme="minorEastAsia"/>
+        </w:rPr>
+        <w:t xml:space="preserve">, which illustrates that </w:t>
+      </w:r>
+      <w:r>
+        <w:rPr>
+          <w:rFonts w:eastAsiaTheme="minorEastAsia"/>
+        </w:rPr>
+        <w:t xml:space="preserve">it is unlikely </w:t>
+      </w:r>
+      <w:r>
+        <w:rPr>
+          <w:rFonts w:eastAsiaTheme="minorEastAsia"/>
+        </w:rPr>
+        <w:t>that the parameters are larger in the cold area</w:t>
+      </w:r>
+      <w:r>
+        <w:rPr>
+          <w:rFonts w:eastAsiaTheme="minorEastAsia"/>
+        </w:rPr>
+        <w:t xml:space="preserve"> (Fig. 2)</w:t>
+      </w:r>
+      <w:r>
+        <w:rPr>
+          <w:rFonts w:eastAsiaTheme="minorEastAsia"/>
+        </w:rPr>
+        <w:t>.</w:t>
+      </w:r>
+      <w:r>
+        <w:rPr>
+          <w:rFonts w:eastAsiaTheme="minorEastAsia"/>
+        </w:rPr>
+        <w:t xml:space="preserve"> Specifically, </w:t>
+      </w:r>
+      <w:r>
+        <w:rPr>
+          <w:rFonts w:eastAsiaTheme="minorEastAsia"/>
+        </w:rPr>
+        <w:t xml:space="preserve">we estimated </w:t>
+      </w:r>
+      <w:r>
+        <w:rPr>
+          <w:rFonts w:eastAsiaTheme="minorEastAsia"/>
+        </w:rPr>
+        <w:t xml:space="preserve">the following </w:t>
+      </w:r>
+      <w:r>
+        <w:rPr>
+          <w:rFonts w:eastAsiaTheme="minorEastAsia"/>
+        </w:rPr>
+        <w:t xml:space="preserve">population-level </w:t>
+      </w:r>
+      <w:r>
+        <w:rPr>
+          <w:rFonts w:eastAsiaTheme="minorEastAsia"/>
+        </w:rPr>
+        <w:t>VBGE</w:t>
+      </w:r>
+      <w:r>
+        <w:rPr>
+          <w:rFonts w:eastAsiaTheme="minorEastAsia"/>
+        </w:rPr>
+        <w:t xml:space="preserve"> parameters</w:t>
+      </w:r>
+      <w:r>
+        <w:rPr>
+          <w:rFonts w:eastAsiaTheme="minorEastAsia"/>
+        </w:rPr>
+        <w:t>:</w:t>
+      </w:r>
+      <w:r>
+        <w:rPr>
+          <w:rFonts w:eastAsiaTheme="minorEastAsia"/>
+        </w:rPr>
+        <w:t xml:space="preserve"> </w:t>
+      </w:r>
+      <m:oMath>
+        <m:sSub>
+          <m:sSubPr>
+            <m:ctrlPr>
+              <w:rPr>
+                <w:rFonts w:ascii="Cambria Math" w:hAnsi="Cambria Math"/>
+                <w:i/>
+              </w:rPr>
+            </m:ctrlPr>
+          </m:sSubPr>
+          <m:e>
+            <m:r>
+              <w:rPr>
+                <w:rFonts w:ascii="Cambria Math" w:hAnsi="Cambria Math"/>
+              </w:rPr>
+              <m:t>L</m:t>
+            </m:r>
+          </m:e>
+          <m:sub>
+            <m:r>
+              <w:rPr>
+                <w:rFonts w:ascii="Cambria Math" w:hAnsi="Cambria Math"/>
+              </w:rPr>
+              <m:t>∞warm</m:t>
+            </m:r>
+          </m:sub>
+        </m:sSub>
+        <m:r>
+          <w:rPr>
+            <w:rFonts w:ascii="Cambria Math" w:hAnsi="Cambria Math"/>
+          </w:rPr>
+          <m:t>=48.47</m:t>
+        </m:r>
+        <m:r>
+          <w:rPr>
+            <w:rFonts w:ascii="Cambria Math" w:hAnsi="Cambria Math"/>
+          </w:rPr>
+          <m:t>[37.70, 60.91]</m:t>
+        </m:r>
+      </m:oMath>
+      <w:r>
+        <w:rPr>
+          <w:rFonts w:eastAsiaTheme="minorEastAsia"/>
+        </w:rPr>
+        <w:t xml:space="preserve">, </w:t>
+      </w:r>
+      <m:oMath>
+        <m:sSub>
+          <m:sSubPr>
+            <m:ctrlPr>
+              <w:rPr>
+                <w:rFonts w:ascii="Cambria Math" w:hAnsi="Cambria Math"/>
+                <w:i/>
+              </w:rPr>
+            </m:ctrlPr>
+          </m:sSubPr>
+          <m:e>
+            <m:r>
+              <w:rPr>
+                <w:rFonts w:ascii="Cambria Math" w:hAnsi="Cambria Math"/>
+              </w:rPr>
+              <m:t>K</m:t>
+            </m:r>
+          </m:e>
+          <m:sub>
+            <m:r>
+              <w:rPr>
+                <w:rFonts w:ascii="Cambria Math" w:hAnsi="Cambria Math"/>
+              </w:rPr>
+              <m:t>warm</m:t>
+            </m:r>
+          </m:sub>
+        </m:sSub>
+        <m:r>
+          <w:rPr>
+            <w:rFonts w:ascii="Cambria Math" w:eastAsiaTheme="minorEastAsia" w:hAnsi="Cambria Math"/>
+          </w:rPr>
+          <m:t>=0.19</m:t>
+        </m:r>
+        <m:r>
+          <w:rPr>
+            <w:rFonts w:ascii="Cambria Math" w:eastAsiaTheme="minorEastAsia" w:hAnsi="Cambria Math"/>
+          </w:rPr>
+          <m:t>[0.14, 0.23]</m:t>
+        </m:r>
+      </m:oMath>
+      <w:r>
+        <w:rPr>
+          <w:rFonts w:eastAsiaTheme="minorEastAsia"/>
+        </w:rPr>
+        <w:t xml:space="preserve"> and </w:t>
+      </w:r>
+      <m:oMath>
+        <m:sSub>
+          <m:sSubPr>
+            <m:ctrlPr>
+              <w:rPr>
+                <w:rFonts w:ascii="Cambria Math" w:eastAsiaTheme="minorEastAsia" w:hAnsi="Cambria Math"/>
+                <w:i/>
+              </w:rPr>
+            </m:ctrlPr>
+          </m:sSubPr>
+          <m:e>
+            <m:r>
+              <w:rPr>
+                <w:rFonts w:ascii="Cambria Math" w:eastAsiaTheme="minorEastAsia" w:hAnsi="Cambria Math"/>
+              </w:rPr>
+              <m:t>t</m:t>
+            </m:r>
+          </m:e>
+          <m:sub>
+            <m:r>
+              <w:rPr>
+                <w:rFonts w:ascii="Cambria Math" w:eastAsiaTheme="minorEastAsia" w:hAnsi="Cambria Math"/>
+              </w:rPr>
+              <m:t>0</m:t>
+            </m:r>
+            <m:r>
+              <w:rPr>
+                <w:rFonts w:ascii="Cambria Math" w:eastAsiaTheme="minorEastAsia" w:hAnsi="Cambria Math"/>
+              </w:rPr>
+              <m:t>warm</m:t>
+            </m:r>
+          </m:sub>
+        </m:sSub>
+        <m:r>
+          <w:rPr>
+            <w:rFonts w:ascii="Cambria Math" w:eastAsiaTheme="minorEastAsia" w:hAnsi="Cambria Math"/>
+          </w:rPr>
+          <m:t>=</m:t>
+        </m:r>
+        <m:r>
+          <w:rPr>
+            <w:rFonts w:ascii="Cambria Math" w:eastAsiaTheme="minorEastAsia" w:hAnsi="Cambria Math"/>
+          </w:rPr>
+          <m:t>-0.15</m:t>
+        </m:r>
+        <m:r>
+          <w:rPr>
+            <w:rFonts w:ascii="Cambria Math" w:eastAsiaTheme="minorEastAsia" w:hAnsi="Cambria Math"/>
+          </w:rPr>
+          <m:t>[-0.23, -0.08]</m:t>
+        </m:r>
+      </m:oMath>
+      <w:r>
+        <w:rPr>
+          <w:rFonts w:eastAsiaTheme="minorEastAsia"/>
+        </w:rPr>
+        <w:t>, and</w:t>
+      </w:r>
+      <w:r>
+        <w:rPr>
+          <w:rFonts w:eastAsiaTheme="minorEastAsia"/>
+        </w:rPr>
+        <w:t xml:space="preserve"> </w:t>
+      </w:r>
+      <m:oMath>
+        <m:sSub>
+          <m:sSubPr>
+            <m:ctrlPr>
+              <w:rPr>
+                <w:rFonts w:ascii="Cambria Math" w:hAnsi="Cambria Math"/>
+                <w:i/>
+              </w:rPr>
+            </m:ctrlPr>
+          </m:sSubPr>
+          <m:e>
+            <m:r>
+              <w:rPr>
+                <w:rFonts w:ascii="Cambria Math" w:hAnsi="Cambria Math"/>
+              </w:rPr>
+              <m:t>L</m:t>
+            </m:r>
+          </m:e>
+          <m:sub>
+            <m:r>
+              <w:rPr>
+                <w:rFonts w:ascii="Cambria Math" w:hAnsi="Cambria Math"/>
+              </w:rPr>
+              <m:t>∞</m:t>
+            </m:r>
+            <m:r>
+              <w:rPr>
+                <w:rFonts w:ascii="Cambria Math" w:hAnsi="Cambria Math"/>
+              </w:rPr>
+              <m:t>cold</m:t>
+            </m:r>
+          </m:sub>
+        </m:sSub>
+        <m:r>
+          <w:rPr>
+            <w:rFonts w:ascii="Cambria Math" w:hAnsi="Cambria Math"/>
+          </w:rPr>
+          <m:t>=</m:t>
+        </m:r>
+        <m:r>
+          <w:rPr>
+            <w:rFonts w:ascii="Cambria Math" w:hAnsi="Cambria Math"/>
+          </w:rPr>
+          <m:t>40.4</m:t>
+        </m:r>
+        <m:r>
+          <w:rPr>
+            <w:rFonts w:ascii="Cambria Math" w:eastAsiaTheme="minorEastAsia" w:hAnsi="Cambria Math"/>
+          </w:rPr>
+          <m:t>[36.14, 45.24]</m:t>
+        </m:r>
+      </m:oMath>
+      <w:r>
+        <w:rPr>
+          <w:rFonts w:eastAsiaTheme="minorEastAsia"/>
+        </w:rPr>
+        <w:t xml:space="preserve">, </w:t>
+      </w:r>
+      <m:oMath>
+        <m:sSub>
+          <m:sSubPr>
+            <m:ctrlPr>
+              <w:rPr>
+                <w:rFonts w:ascii="Cambria Math" w:hAnsi="Cambria Math"/>
+                <w:i/>
+              </w:rPr>
+            </m:ctrlPr>
+          </m:sSubPr>
+          <m:e>
+            <m:r>
+              <w:rPr>
+                <w:rFonts w:ascii="Cambria Math" w:hAnsi="Cambria Math"/>
+              </w:rPr>
+              <m:t>K</m:t>
+            </m:r>
+          </m:e>
+          <m:sub>
+            <m:r>
+              <w:rPr>
+                <w:rFonts w:ascii="Cambria Math" w:hAnsi="Cambria Math"/>
+              </w:rPr>
+              <m:t>cold</m:t>
+            </m:r>
+          </m:sub>
+        </m:sSub>
+        <m:r>
+          <w:rPr>
+            <w:rFonts w:ascii="Cambria Math" w:eastAsiaTheme="minorEastAsia" w:hAnsi="Cambria Math"/>
+          </w:rPr>
+          <m:t>=0.</m:t>
+        </m:r>
+        <m:r>
+          <w:rPr>
+            <w:rFonts w:ascii="Cambria Math" w:eastAsiaTheme="minorEastAsia" w:hAnsi="Cambria Math"/>
+          </w:rPr>
+          <m:t>14</m:t>
+        </m:r>
+        <m:r>
+          <w:rPr>
+            <w:rFonts w:ascii="Cambria Math" w:eastAsiaTheme="minorEastAsia" w:hAnsi="Cambria Math"/>
+          </w:rPr>
+          <m:t>[</m:t>
+        </m:r>
+        <m:r>
+          <w:rPr>
+            <w:rFonts w:ascii="Cambria Math" w:eastAsiaTheme="minorEastAsia" w:hAnsi="Cambria Math"/>
+          </w:rPr>
+          <m:t>0.11, 0.16</m:t>
+        </m:r>
+        <m:r>
+          <w:rPr>
+            <w:rFonts w:ascii="Cambria Math" w:eastAsiaTheme="minorEastAsia" w:hAnsi="Cambria Math"/>
+          </w:rPr>
+          <m:t>]</m:t>
+        </m:r>
+      </m:oMath>
+      <w:r>
+        <w:rPr>
+          <w:rFonts w:eastAsiaTheme="minorEastAsia"/>
+        </w:rPr>
+        <w:t xml:space="preserve"> and </w:t>
+      </w:r>
+      <m:oMath>
+        <m:sSub>
+          <m:sSubPr>
+            <m:ctrlPr>
+              <w:rPr>
+                <w:rFonts w:ascii="Cambria Math" w:eastAsiaTheme="minorEastAsia" w:hAnsi="Cambria Math"/>
+                <w:i/>
+              </w:rPr>
+            </m:ctrlPr>
+          </m:sSubPr>
+          <m:e>
+            <m:r>
+              <w:rPr>
+                <w:rFonts w:ascii="Cambria Math" w:eastAsiaTheme="minorEastAsia" w:hAnsi="Cambria Math"/>
+              </w:rPr>
+              <m:t>t</m:t>
+            </m:r>
+          </m:e>
+          <m:sub>
+            <m:r>
+              <w:rPr>
+                <w:rFonts w:ascii="Cambria Math" w:eastAsiaTheme="minorEastAsia" w:hAnsi="Cambria Math"/>
+              </w:rPr>
+              <m:t>0</m:t>
+            </m:r>
+            <m:r>
+              <w:rPr>
+                <w:rFonts w:ascii="Cambria Math" w:eastAsiaTheme="minorEastAsia" w:hAnsi="Cambria Math"/>
+              </w:rPr>
+              <m:t>cold</m:t>
+            </m:r>
+          </m:sub>
+        </m:sSub>
+        <m:r>
+          <w:rPr>
+            <w:rFonts w:ascii="Cambria Math" w:eastAsiaTheme="minorEastAsia" w:hAnsi="Cambria Math"/>
+          </w:rPr>
+          <m:t>=-0.5</m:t>
+        </m:r>
+        <m:r>
+          <w:rPr>
+            <w:rFonts w:ascii="Cambria Math" w:eastAsiaTheme="minorEastAsia" w:hAnsi="Cambria Math"/>
+          </w:rPr>
+          <m:t>2</m:t>
+        </m:r>
+        <m:r>
+          <w:rPr>
+            <w:rFonts w:ascii="Cambria Math" w:eastAsiaTheme="minorEastAsia" w:hAnsi="Cambria Math"/>
+          </w:rPr>
+          <m:t>[-0.66, -0.39]</m:t>
+        </m:r>
+      </m:oMath>
+      <w:r>
+        <w:rPr>
+          <w:rFonts w:eastAsiaTheme="minorEastAsia"/>
+        </w:rPr>
+        <w:t xml:space="preserve">, where the </w:t>
+      </w:r>
+      <w:r>
+        <w:rPr>
+          <w:rFonts w:eastAsiaTheme="minorEastAsia"/>
+        </w:rPr>
+        <w:t xml:space="preserve">estimate is the posterior median and the </w:t>
+      </w:r>
+      <w:r>
+        <w:rPr>
+          <w:rFonts w:eastAsiaTheme="minorEastAsia"/>
+        </w:rPr>
+        <w:t xml:space="preserve">range </w:t>
+      </w:r>
+      <w:r>
+        <w:rPr>
+          <w:rFonts w:eastAsiaTheme="minorEastAsia"/>
+        </w:rPr>
+        <w:t>in square brackets indicate the 95% credible interval.</w:t>
+      </w:r>
+    </w:p>
+    <w:p>
+      <w:pPr>
+        <w:spacing w:line="480" w:lineRule="auto"/>
+        <w:ind w:firstLine="284"/>
+        <w:contextualSpacing/>
+        <w:jc w:val="both"/>
+        <w:rPr>
+          <w:rFonts w:eastAsiaTheme="minorEastAsia"/>
+        </w:rPr>
+      </w:pPr>
+      <w:r>
+        <w:rPr>
+          <w:rFonts w:eastAsiaTheme="minorEastAsia"/>
+        </w:rPr>
+        <w:t xml:space="preserve">In </w:t>
+      </w:r>
+      <w:r>
+        <w:rPr>
+          <w:rFonts w:eastAsiaTheme="minorEastAsia"/>
+        </w:rPr>
+        <w:t>addition,</w:t>
+      </w:r>
+      <w:r>
+        <w:rPr>
+          <w:rFonts w:eastAsiaTheme="minorEastAsia"/>
+        </w:rPr>
+        <w:t xml:space="preserve"> we found that </w:t>
+      </w:r>
+      <w:r>
+        <w:rPr>
+          <w:rFonts w:eastAsiaTheme="minorEastAsia"/>
+        </w:rPr>
+        <w:t xml:space="preserve">the </w:t>
+      </w:r>
+      <w:r>
+        <w:rPr>
+          <w:rFonts w:eastAsiaTheme="minorEastAsia"/>
+        </w:rPr>
+        <w:t xml:space="preserve">initial growth rate (at small size) </w:t>
+      </w:r>
+      <w:r>
+        <w:rPr>
+          <w:rFonts w:eastAsiaTheme="minorEastAsia"/>
+        </w:rPr>
+        <w:t xml:space="preserve">was higher </w:t>
+      </w:r>
+      <w:r>
+        <w:rPr>
+          <w:rFonts w:eastAsiaTheme="minorEastAsia"/>
+        </w:rPr>
+        <w:t>in the warm are and</w:t>
+      </w:r>
+      <w:r>
+        <w:rPr>
+          <w:rFonts w:eastAsiaTheme="minorEastAsia"/>
+        </w:rPr>
+        <w:t xml:space="preserve"> that the </w:t>
+      </w:r>
+      <w:r>
+        <w:rPr>
+          <w:rFonts w:eastAsiaTheme="minorEastAsia"/>
+        </w:rPr>
+        <w:t xml:space="preserve">decline in growth with length was steeper </w:t>
+      </w:r>
+      <w:r>
+        <w:rPr>
+          <w:rFonts w:eastAsiaTheme="minorEastAsia"/>
+        </w:rPr>
+        <w:t xml:space="preserve">in the cold </w:t>
+      </w:r>
+      <w:r>
+        <w:rPr>
+          <w:rFonts w:eastAsiaTheme="minorEastAsia"/>
+        </w:rPr>
+        <w:t xml:space="preserve">area. </w:t>
+      </w:r>
+      <w:r>
+        <w:rPr>
+          <w:rFonts w:eastAsiaTheme="minorEastAsia"/>
+        </w:rPr>
+        <w:t>Also here is the best model one with area-specific parameters (</w:t>
+      </w:r>
+      <w:r>
+        <w:rPr>
+          <w:color w:val="FF0000"/>
+        </w:rPr>
+        <w:t>Table S1</w:t>
+      </w:r>
+      <w:r>
+        <w:t>)</w:t>
+      </w:r>
+      <w:r>
+        <w:t>, and we find even stronger support for differences in growth parameters</w:t>
+      </w:r>
+      <w:r>
+        <w:t xml:space="preserve"> between the areas (Fig. 3)</w:t>
+      </w:r>
+      <w:r>
+        <w:t>. We estimate</w:t>
+      </w:r>
+      <w:r>
+        <w:t>d</w:t>
+      </w:r>
+      <w:r>
+        <w:t xml:space="preserve"> </w:t>
+      </w:r>
+      <w:r>
+        <w:t>the allometric function</w:t>
+      </w:r>
+      <w:r>
+        <w:t>s</w:t>
+      </w:r>
+      <w:r>
+        <w:t xml:space="preserve"> relating growth to length</w:t>
+      </w:r>
+      <w:r>
+        <w:t xml:space="preserve">: </w:t>
+      </w:r>
+      <m:oMath>
+        <m:sSub>
+          <m:sSubPr>
+            <m:ctrlPr>
+              <w:rPr>
+                <w:rFonts w:ascii="Cambria Math" w:hAnsi="Cambria Math"/>
+                <w:i/>
+              </w:rPr>
+            </m:ctrlPr>
+          </m:sSubPr>
+          <m:e>
+            <m:r>
+              <w:rPr>
+                <w:rFonts w:ascii="Cambria Math" w:hAnsi="Cambria Math"/>
+              </w:rPr>
+              <m:t>α</m:t>
+            </m:r>
+          </m:e>
+          <m:sub>
+            <m:r>
+              <w:rPr>
+                <w:rFonts w:ascii="Cambria Math" w:hAnsi="Cambria Math"/>
+              </w:rPr>
+              <m:t>warm</m:t>
+            </m:r>
+          </m:sub>
+        </m:sSub>
+        <m:r>
+          <w:rPr>
+            <w:rFonts w:ascii="Cambria Math" w:hAnsi="Cambria Math"/>
+          </w:rPr>
+          <m:t>=510.73[460.14,564.06]</m:t>
+        </m:r>
+      </m:oMath>
+      <w:r>
+        <w:rPr>
+          <w:rFonts w:eastAsiaTheme="minorEastAsia"/>
+        </w:rPr>
+        <w:t>,</w:t>
+      </w:r>
+      <w:r>
+        <w:t xml:space="preserve"> </w:t>
+      </w:r>
+      <m:oMath>
+        <m:sSub>
+          <m:sSubPr>
+            <m:ctrlPr>
+              <w:rPr>
+                <w:rFonts w:ascii="Cambria Math" w:hAnsi="Cambria Math"/>
+                <w:i/>
+              </w:rPr>
+            </m:ctrlPr>
+          </m:sSubPr>
+          <m:e>
+            <m:r>
+              <w:rPr>
+                <w:rFonts w:ascii="Cambria Math" w:hAnsi="Cambria Math"/>
+              </w:rPr>
+              <m:t>β</m:t>
+            </m:r>
+          </m:e>
+          <m:sub>
+            <m:r>
+              <w:rPr>
+                <w:rFonts w:ascii="Cambria Math" w:hAnsi="Cambria Math"/>
+              </w:rPr>
+              <m:t>warm</m:t>
+            </m:r>
+          </m:sub>
+        </m:sSub>
+        <m:r>
+          <w:rPr>
+            <w:rFonts w:ascii="Cambria Math" w:hAnsi="Cambria Math"/>
+          </w:rPr>
+          <m:t>=-1.13[-1.16,-1.11</m:t>
+        </m:r>
+        <m:r>
+          <w:rPr>
+            <w:rFonts w:ascii="Cambria Math" w:eastAsiaTheme="minorEastAsia" w:hAnsi="Cambria Math"/>
+          </w:rPr>
+          <m:t>]</m:t>
+        </m:r>
+      </m:oMath>
+      <w:r>
+        <w:rPr>
+          <w:rFonts w:eastAsiaTheme="minorEastAsia"/>
+        </w:rPr>
+        <w:t xml:space="preserve"> and </w:t>
+      </w:r>
+      <m:oMath>
+        <m:sSub>
+          <m:sSubPr>
+            <m:ctrlPr>
+              <w:rPr>
+                <w:rFonts w:ascii="Cambria Math" w:hAnsi="Cambria Math"/>
+                <w:i/>
+              </w:rPr>
+            </m:ctrlPr>
+          </m:sSubPr>
+          <m:e>
+            <m:r>
+              <w:rPr>
+                <w:rFonts w:ascii="Cambria Math" w:hAnsi="Cambria Math"/>
+              </w:rPr>
+              <m:t>α</m:t>
+            </m:r>
+          </m:e>
+          <m:sub>
+            <m:r>
+              <w:rPr>
+                <w:rFonts w:ascii="Cambria Math" w:hAnsi="Cambria Math"/>
+              </w:rPr>
+              <m:t>cold</m:t>
+            </m:r>
+          </m:sub>
+        </m:sSub>
+        <m:r>
+          <w:rPr>
+            <w:rFonts w:ascii="Cambria Math" w:hAnsi="Cambria Math"/>
+          </w:rPr>
+          <m:t>=</m:t>
+        </m:r>
+        <m:r>
+          <w:rPr>
+            <w:rFonts w:ascii="Cambria Math" w:hAnsi="Cambria Math"/>
+          </w:rPr>
+          <m:t>433.54</m:t>
+        </m:r>
+        <m:r>
+          <w:rPr>
+            <w:rFonts w:ascii="Cambria Math" w:hAnsi="Cambria Math"/>
+          </w:rPr>
+          <m:t>[4</m:t>
+        </m:r>
+        <m:r>
+          <w:rPr>
+            <w:rFonts w:ascii="Cambria Math" w:hAnsi="Cambria Math"/>
+          </w:rPr>
+          <m:t>13</m:t>
+        </m:r>
+        <m:r>
+          <w:rPr>
+            <w:rFonts w:ascii="Cambria Math" w:hAnsi="Cambria Math"/>
+          </w:rPr>
+          <m:t>.1</m:t>
+        </m:r>
+        <m:r>
+          <w:rPr>
+            <w:rFonts w:ascii="Cambria Math" w:hAnsi="Cambria Math"/>
+          </w:rPr>
+          <m:t>7</m:t>
+        </m:r>
+        <m:r>
+          <w:rPr>
+            <w:rFonts w:ascii="Cambria Math" w:hAnsi="Cambria Math"/>
+          </w:rPr>
+          <m:t>,</m:t>
+        </m:r>
+        <m:r>
+          <w:rPr>
+            <w:rFonts w:ascii="Cambria Math" w:hAnsi="Cambria Math"/>
+          </w:rPr>
+          <m:t>454</m:t>
+        </m:r>
+        <m:r>
+          <w:rPr>
+            <w:rFonts w:ascii="Cambria Math" w:hAnsi="Cambria Math"/>
+          </w:rPr>
+          <m:t>.0</m:t>
+        </m:r>
+        <m:r>
+          <w:rPr>
+            <w:rFonts w:ascii="Cambria Math" w:hAnsi="Cambria Math"/>
+          </w:rPr>
+          <m:t>4</m:t>
+        </m:r>
+        <m:r>
+          <w:rPr>
+            <w:rFonts w:ascii="Cambria Math" w:hAnsi="Cambria Math"/>
+          </w:rPr>
+          <m:t>]</m:t>
+        </m:r>
+      </m:oMath>
+      <w:r>
+        <w:rPr>
+          <w:rFonts w:eastAsiaTheme="minorEastAsia"/>
+        </w:rPr>
+        <w:t>,</w:t>
+      </w:r>
+      <w:r>
+        <w:t xml:space="preserve"> </w:t>
+      </w:r>
+      <m:oMath>
+        <m:sSub>
+          <m:sSubPr>
+            <m:ctrlPr>
+              <w:rPr>
+                <w:rFonts w:ascii="Cambria Math" w:hAnsi="Cambria Math"/>
+                <w:i/>
+              </w:rPr>
+            </m:ctrlPr>
+          </m:sSubPr>
+          <m:e>
+            <m:r>
+              <w:rPr>
+                <w:rFonts w:ascii="Cambria Math" w:hAnsi="Cambria Math"/>
+              </w:rPr>
+              <m:t>β</m:t>
+            </m:r>
+          </m:e>
+          <m:sub>
+            <m:r>
+              <w:rPr>
+                <w:rFonts w:ascii="Cambria Math" w:hAnsi="Cambria Math"/>
+              </w:rPr>
+              <m:t>cold</m:t>
+            </m:r>
+          </m:sub>
+        </m:sSub>
+        <m:r>
+          <w:rPr>
+            <w:rFonts w:ascii="Cambria Math" w:hAnsi="Cambria Math"/>
+          </w:rPr>
+          <m:t>=-1.1</m:t>
+        </m:r>
+        <m:r>
+          <w:rPr>
+            <w:rFonts w:ascii="Cambria Math" w:hAnsi="Cambria Math"/>
+          </w:rPr>
+          <m:t>8</m:t>
+        </m:r>
+        <m:r>
+          <w:rPr>
+            <w:rFonts w:ascii="Cambria Math" w:hAnsi="Cambria Math"/>
+          </w:rPr>
+          <m:t>[-1.1</m:t>
+        </m:r>
+        <m:r>
+          <w:rPr>
+            <w:rFonts w:ascii="Cambria Math" w:hAnsi="Cambria Math"/>
+          </w:rPr>
+          <m:t>9</m:t>
+        </m:r>
+        <m:r>
+          <w:rPr>
+            <w:rFonts w:ascii="Cambria Math" w:hAnsi="Cambria Math"/>
+          </w:rPr>
+          <m:t>,-1.1</m:t>
+        </m:r>
+        <m:r>
+          <w:rPr>
+            <w:rFonts w:ascii="Cambria Math" w:hAnsi="Cambria Math"/>
+          </w:rPr>
+          <m:t>6</m:t>
+        </m:r>
+        <m:r>
+          <w:rPr>
+            <w:rFonts w:ascii="Cambria Math" w:eastAsiaTheme="minorEastAsia" w:hAnsi="Cambria Math"/>
+          </w:rPr>
+          <m:t>]</m:t>
+        </m:r>
+      </m:oMath>
+      <w:r>
+        <w:rPr>
+          <w:rFonts w:eastAsiaTheme="minorEastAsia"/>
+        </w:rPr>
+        <w:t>.</w:t>
+      </w:r>
+    </w:p>
+    <w:p>
+      <w:pPr>
+        <w:spacing w:line="480" w:lineRule="auto"/>
+        <w:ind w:firstLine="284"/>
+        <w:contextualSpacing/>
+        <w:jc w:val="both"/>
+        <w:rPr>
+          <w:rFonts w:eastAsiaTheme="minorEastAsia"/>
+        </w:rPr>
+      </w:pPr>
+      <w:r>
+        <w:rPr>
+          <w:rFonts w:eastAsiaTheme="minorEastAsia"/>
+        </w:rPr>
+        <w:t>Next</w:t>
+      </w:r>
+      <w:r>
+        <w:rPr>
+          <w:rFonts w:eastAsiaTheme="minorEastAsia"/>
+        </w:rPr>
+        <w:t>.</w:t>
       </w:r>
     </w:p>
     <w:p>
@@ -3376,6 +4754,49 @@
         </w:rPr>
         <w:commentReference w:id="8"/>
       </w:r>
+    </w:p>
+    <w:p>
+      <w:pPr>
+        <w:spacing w:line="480" w:lineRule="auto"/>
+        <w:contextualSpacing/>
+        <w:jc w:val="both"/>
+      </w:pPr>
+      <w:r>
+        <w:t xml:space="preserve">This </w:t>
+      </w:r>
+      <w:proofErr w:type="gramStart"/>
+      <w:r>
+        <w:t>is in contrast to</w:t>
+      </w:r>
+      <w:proofErr w:type="gramEnd"/>
+      <w:r>
+        <w:t xml:space="preserve"> the TSR as well as hypotheses stating maximum size strictly declines with temperature based on geometric </w:t>
+      </w:r>
+      <w:proofErr w:type="spellStart"/>
+      <w:r>
+        <w:t>constraits</w:t>
+      </w:r>
+      <w:proofErr w:type="spellEnd"/>
+      <w:r>
+        <w:t xml:space="preserve">. </w:t>
+      </w:r>
+      <w:r>
+        <w:rPr>
+          <w:rFonts w:eastAsiaTheme="minorEastAsia"/>
+        </w:rPr>
+        <w:t>As with the predicted larger asymptotic size in warm area, this finding that large (and old) fish can both grow faster and maintain a larger body size</w:t>
+      </w:r>
+    </w:p>
+    <w:p>
+      <w:pPr>
+        <w:spacing w:line="480" w:lineRule="auto"/>
+        <w:contextualSpacing/>
+        <w:jc w:val="both"/>
+        <w:rPr>
+          <w:sz w:val="28"/>
+          <w:szCs w:val="28"/>
+        </w:rPr>
+      </w:pPr>
     </w:p>
     <w:p>
       <w:pPr>
@@ -4237,15 +5658,6 @@
       </w:r>
       <w:r>
         <w:t xml:space="preserve">and the reference bay outside </w:t>
-      </w:r>
-      <w:r>
-        <w:t xml:space="preserve">(henceforth the warm </w:t>
-      </w:r>
-      <w:r>
-        <w:t xml:space="preserve">and cool </w:t>
-      </w:r>
-      <w:r>
-        <w:t xml:space="preserve">area) </w:t>
       </w:r>
       <w:r>
         <w:t>have been scientifically sampled</w:t>
@@ -5473,10 +6885,66 @@
         <w:t xml:space="preserve"> </w:t>
       </w:r>
       <w:r>
+        <w:t xml:space="preserve">We let parameters vary among cohorts rather than year of catch, </w:t>
+      </w:r>
+      <w:r>
+        <w:t>because</w:t>
+      </w:r>
+      <w:r>
+        <w:t xml:space="preserve"> </w:t>
+      </w:r>
+      <w:r>
+        <w:t xml:space="preserve">individuals within </w:t>
+      </w:r>
+      <w:r>
+        <w:t>cohort</w:t>
+      </w:r>
+      <w:r>
+        <w:t>s</w:t>
+      </w:r>
+      <w:r>
+        <w:t xml:space="preserve"> shares similar </w:t>
+      </w:r>
+      <w:r>
+        <w:t>environmental conditions and density dependence</w:t>
+      </w:r>
+      <w:r>
+        <w:t xml:space="preserve"> </w:t>
+      </w:r>
+      <w:r>
+        <w:fldChar w:fldCharType="begin"/>
+      </w:r>
+      <w:r>
+        <w:instrText xml:space="preserve"> ADDIN ZOTERO_ITEM CSL_CITATION {"citationID":"9720JNhO","properties":{"formattedCitation":"(Morrongiello &amp; Thresher 2015)","plainCitation":"(Morrongiello &amp; Thresher 2015)","noteIndex":0},"citationItems":[{"id":2899,"uris":["http://zotero.org/users/6116610/items/CG3E4VQE"],"uri":["http://zotero.org/users/6116610/items/CG3E4VQE"],"itemData":{"id":2899,"type":"article-journal","abstract":"Growth is a fundamental biological process, driven by a multitude of intrinsic (within-individual) and extrinsic (environmental) factors, that underpins individual fitness and population demographics. Focusing on the comprehensive information stored in aquatic and terrestrial organism hard parts, we develop a series of increasingly complex hierarchical models to explore spatial and temporal sources of growth variation, ranging in resolution from within individuals to across a species. We apply this modeling framework to an extensive data set of otolith increment measurements from tiger flathead (Platycephalus richardsoni), a demersal commercially exploited fish that inhabits the warming waters of southeast Australia. We recreated growth histories (biochronology) up to four decades in length from seven fishing areas spanning this species' range. The dominant pattern in annual growth was an age-dependent, allometric decline that varied among individuals, sexes, fishing areas, years, and cohorts. We found evidence for among-area differences in growth-rate selectivity, whereby younger fish at capture were generally faster growers. Temporal growth variation was partitioned into two main sources: extrinsic year to year annual fluctuations in environmental conditions and persistent cohort-specific growth differences, reflecting density dependence and/or juvenile experience. Despite low levels of among-individual growth synchrony within areas, we detected a regionally coherent signal of increasing average growth rate through time, a trend related to oceanic warming. At the southerly (poleward) range limit, growth was only weakly related to temperature, but farther north in warmer waters this relationship strengthened until closer to the species' equatorward range limit, growth declined with increasing temperatures. We partitioned these species-wide and area-specific phenotypic responses into within- and among-individual components using a reaction norm approach. Individual tiger flathead likely possess sufficient growth plasticity to successfully adapt to warming waters across much of their range, but increased future warming in the north will continue to depress growth, affecting individual fitness and even population persistence. Our modeling framework is directly applicable to other long-term, individual-based, data sets such as those derived from tree rings, corals, and tag–recapture studies, and provides an unprecedented level of resolution into the drivers of growth variation and the ecological and evolutionary implications of environmental and climatic change.","container-title":"Ecological Monographs","DOI":"10.1890/13-2355.1","ISSN":"1557-7015","issue":"1","language":"en","note":"_eprint: https://onlinelibrary.wiley.com/doi/pdf/10.1890/13-2355.1","page":"93-115","source":"Wiley Online Library","title":"A statistical framework to explore ontogenetic growth variation among individuals and populations: a marine fish example","title-short":"A statistical framework to explore ontogenetic growth variation among individuals and populations","volume":"85","author":[{"family":"Morrongiello","given":"John R."},{"family":"Thresher","given":"Ronald E."}],"issued":{"date-parts":[["2015"]]}}}],"schema":"https://github.com/citation-style-language/schema/raw/master/csl-citation.json"} </w:instrText>
+      </w:r>
+      <w:r>
+        <w:fldChar w:fldCharType="separate"/>
+      </w:r>
+      <w:r>
+        <w:rPr>
+          <w:noProof/>
+        </w:rPr>
+        <w:t>(Morrongiello &amp; Thresher 2015)</w:t>
+      </w:r>
+      <w:r>
+        <w:fldChar w:fldCharType="end"/>
+      </w:r>
+      <w:r>
+        <w:t>)</w:t>
+      </w:r>
+      <w:r>
+        <w:t xml:space="preserve">. </w:t>
+      </w:r>
+      <w:proofErr w:type="gramStart"/>
+      <w:r>
         <w:t>E</w:t>
       </w:r>
       <w:r>
-        <w:t>ight models</w:t>
+        <w:t>ight</w:t>
+      </w:r>
+      <w:proofErr w:type="gramEnd"/>
+      <w:r>
+        <w:t xml:space="preserve"> models</w:t>
       </w:r>
       <w:r>
         <w:t xml:space="preserve"> in total</w:t>
@@ -9187,6 +10655,7 @@
         <w:rPr>
           <w:rFonts w:eastAsiaTheme="minorEastAsia"/>
         </w:rPr>
+        <w:lastRenderedPageBreak/>
         <w:t xml:space="preserve">We also compared how growth scales with </w:t>
       </w:r>
       <w:r>
@@ -9247,7 +10716,13 @@
           <w:rPr>
             <w:rFonts w:ascii="Cambria Math" w:hAnsi="Cambria Math"/>
           </w:rPr>
-          <m:t>G=a</m:t>
+          <m:t>G=</m:t>
+        </m:r>
+        <m:r>
+          <w:rPr>
+            <w:rFonts w:ascii="Cambria Math" w:eastAsiaTheme="minorEastAsia" w:hAnsi="Cambria Math"/>
+          </w:rPr>
+          <m:t>α</m:t>
         </m:r>
         <m:sSup>
           <m:sSupPr>
@@ -9269,9 +10744,9 @@
           <m:sup>
             <m:r>
               <w:rPr>
-                <w:rFonts w:ascii="Cambria Math" w:hAnsi="Cambria Math"/>
-              </w:rPr>
-              <m:t>b</m:t>
+                <w:rFonts w:ascii="Cambria Math" w:eastAsiaTheme="minorEastAsia" w:hAnsi="Cambria Math"/>
+              </w:rPr>
+              <m:t>β</m:t>
             </m:r>
           </m:sup>
         </m:sSup>
@@ -9312,14 +10787,7 @@
           <w:rPr>
             <w:rFonts w:ascii="Cambria Math" w:eastAsiaTheme="minorEastAsia" w:hAnsi="Cambria Math"/>
           </w:rPr>
-          <m:t>G=</m:t>
-        </m:r>
-        <m:r>
-          <w:rPr>
-            <w:rFonts w:ascii="Cambria Math" w:eastAsiaTheme="minorEastAsia" w:hAnsi="Cambria Math"/>
-          </w:rPr>
-          <w:lastRenderedPageBreak/>
-          <m:t>100×(</m:t>
+          <m:t>G=100×(</m:t>
         </m:r>
         <m:func>
           <m:funcPr>
@@ -12163,7 +13631,14 @@
         <w:rPr>
           <w:rFonts w:eastAsiaTheme="minorEastAsia"/>
         </w:rPr>
-        <w:t xml:space="preserve">the negative of the slope of the regression is </w:t>
+        <w:t xml:space="preserve">the negative of the slope </w:t>
+      </w:r>
+      <w:r>
+        <w:rPr>
+          <w:rFonts w:eastAsiaTheme="minorEastAsia"/>
+        </w:rPr>
+        <w:lastRenderedPageBreak/>
+        <w:t xml:space="preserve">of the regression is </w:t>
       </w:r>
       <m:oMath>
         <m:r>
@@ -12291,14 +13766,7 @@
         <w:rPr>
           <w:rFonts w:eastAsiaTheme="minorEastAsia"/>
         </w:rPr>
-        <w:t xml:space="preserve">s, ages as </w:t>
-      </w:r>
-      <w:r>
-        <w:rPr>
-          <w:rFonts w:eastAsiaTheme="minorEastAsia"/>
-        </w:rPr>
-        <w:lastRenderedPageBreak/>
-        <w:t xml:space="preserve">columns). </w:t>
+        <w:t xml:space="preserve">s, ages as columns). </w:t>
       </w:r>
       <w:r>
         <w:rPr>
@@ -15308,7 +16776,6 @@
         <w:jc w:val="both"/>
       </w:pPr>
       <w:r>
-        <w:lastRenderedPageBreak/>
         <w:t xml:space="preserve">where </w:t>
       </w:r>
       <w:r>
@@ -16378,21 +17845,7 @@
         <w:rPr>
           <w:lang w:val="en-GB"/>
         </w:rPr>
-        <w:t>(</w:t>
-      </w:r>
-      <w:proofErr w:type="spellStart"/>
-      <w:r>
-        <w:rPr>
-          <w:lang w:val="en-GB"/>
-        </w:rPr>
-        <w:t>Gabry</w:t>
-      </w:r>
-      <w:proofErr w:type="spellEnd"/>
-      <w:r>
-        <w:rPr>
-          <w:lang w:val="en-GB"/>
-        </w:rPr>
-        <w:t xml:space="preserve"> </w:t>
+        <w:t xml:space="preserve">(Gabry </w:t>
       </w:r>
       <w:r>
         <w:rPr>
@@ -18320,14 +19773,14 @@
         <w:rPr>
           <w:lang w:val="en-GB"/>
         </w:rPr>
-        <w:t>Ohlberger</w:t>
+        <w:t>Morrongiello</w:t>
       </w:r>
       <w:proofErr w:type="spellEnd"/>
       <w:r>
         <w:rPr>
           <w:lang w:val="en-GB"/>
         </w:rPr>
-        <w:t xml:space="preserve">, J. (2013). Climate warming and ectotherm body size – from individual physiology to community ecology. </w:t>
+        <w:t xml:space="preserve">, J.R. &amp; Thresher, R.E. (2015). A statistical framework to explore ontogenetic growth variation among individuals and populations: a marine fish example. </w:t>
       </w:r>
       <w:r>
         <w:rPr>
@@ -18335,13 +19788,13 @@
           <w:iCs/>
           <w:lang w:val="en-GB"/>
         </w:rPr>
-        <w:t>Functional Ecology</w:t>
-      </w:r>
-      <w:r>
-        <w:rPr>
-          <w:lang w:val="en-GB"/>
-        </w:rPr>
-        <w:t>, 27, 991–1001.</w:t>
+        <w:t>Ecological Monographs</w:t>
+      </w:r>
+      <w:r>
+        <w:rPr>
+          <w:lang w:val="en-GB"/>
+        </w:rPr>
+        <w:t>, 85, 93–115.</w:t>
       </w:r>
     </w:p>
     <w:p>
@@ -18363,7 +19816,7 @@
         <w:rPr>
           <w:lang w:val="en-GB"/>
         </w:rPr>
-        <w:t xml:space="preserve">, J., Ward, E.J., Schindler, D.E. &amp; Lewis, B. (2018). Demographic changes in Chinook salmon across the Northeast Pacific Ocean. </w:t>
+        <w:t xml:space="preserve">, J. (2013). Climate warming and ectotherm body size – from individual physiology to community ecology. </w:t>
       </w:r>
       <w:r>
         <w:rPr>
@@ -18371,13 +19824,13 @@
           <w:iCs/>
           <w:lang w:val="en-GB"/>
         </w:rPr>
-        <w:t>Fish and Fisheries</w:t>
-      </w:r>
-      <w:r>
-        <w:rPr>
-          <w:lang w:val="en-GB"/>
-        </w:rPr>
-        <w:t>, 19, 533–546.</w:t>
+        <w:t>Functional Ecology</w:t>
+      </w:r>
+      <w:r>
+        <w:rPr>
+          <w:lang w:val="en-GB"/>
+        </w:rPr>
+        <w:t>, 27, 991–1001.</w:t>
       </w:r>
     </w:p>
     <w:p>
@@ -18387,11 +19840,19 @@
           <w:lang w:val="en-GB"/>
         </w:rPr>
       </w:pPr>
-      <w:r>
-        <w:rPr>
-          <w:lang w:val="en-GB"/>
-        </w:rPr>
-        <w:t xml:space="preserve">Pauly, D. (1980). On the interrelationships between natural mortality, growth parameters, and mean environmental temperature in 175 fish stocks. </w:t>
+      <w:proofErr w:type="spellStart"/>
+      <w:r>
+        <w:rPr>
+          <w:lang w:val="en-GB"/>
+        </w:rPr>
+        <w:t>Ohlberger</w:t>
+      </w:r>
+      <w:proofErr w:type="spellEnd"/>
+      <w:r>
+        <w:rPr>
+          <w:lang w:val="en-GB"/>
+        </w:rPr>
+        <w:t xml:space="preserve">, J., Ward, E.J., Schindler, D.E. &amp; Lewis, B. (2018). Demographic changes in Chinook salmon across the Northeast Pacific Ocean. </w:t>
       </w:r>
       <w:r>
         <w:rPr>
@@ -18399,13 +19860,13 @@
           <w:iCs/>
           <w:lang w:val="en-GB"/>
         </w:rPr>
-        <w:t>ICES Journal of Marine Science</w:t>
-      </w:r>
-      <w:r>
-        <w:rPr>
-          <w:lang w:val="en-GB"/>
-        </w:rPr>
-        <w:t>, 39, 175–192.</w:t>
+        <w:t>Fish and Fisheries</w:t>
+      </w:r>
+      <w:r>
+        <w:rPr>
+          <w:lang w:val="en-GB"/>
+        </w:rPr>
+        <w:t>, 19, 533–546.</w:t>
       </w:r>
     </w:p>
     <w:p>
@@ -18419,7 +19880,7 @@
         <w:rPr>
           <w:lang w:val="en-GB"/>
         </w:rPr>
-        <w:t xml:space="preserve">R Core Team. (2020). </w:t>
+        <w:t xml:space="preserve">Pauly, D. (1980). On the interrelationships between natural mortality, growth parameters, and mean environmental temperature in 175 fish stocks. </w:t>
       </w:r>
       <w:r>
         <w:rPr>
@@ -18427,13 +19888,13 @@
           <w:iCs/>
           <w:lang w:val="en-GB"/>
         </w:rPr>
-        <w:t>R: A Language and Environment for Statistical Computing. R Foundation for Statistical Computing</w:t>
-      </w:r>
-      <w:r>
-        <w:rPr>
-          <w:lang w:val="en-GB"/>
-        </w:rPr>
-        <w:t>. Vienna, Austria.</w:t>
+        <w:t>ICES Journal of Marine Science</w:t>
+      </w:r>
+      <w:r>
+        <w:rPr>
+          <w:lang w:val="en-GB"/>
+        </w:rPr>
+        <w:t>, 39, 175–192.</w:t>
       </w:r>
     </w:p>
     <w:p>
@@ -18443,75 +19904,11 @@
           <w:lang w:val="en-GB"/>
         </w:rPr>
       </w:pPr>
-      <w:proofErr w:type="spellStart"/>
-      <w:r>
-        <w:rPr>
-          <w:lang w:val="en-GB"/>
-        </w:rPr>
-        <w:t>Sandblom</w:t>
-      </w:r>
-      <w:proofErr w:type="spellEnd"/>
-      <w:r>
-        <w:rPr>
-          <w:lang w:val="en-GB"/>
-        </w:rPr>
-        <w:t xml:space="preserve">, E., Clark, T.D., </w:t>
-      </w:r>
-      <w:proofErr w:type="spellStart"/>
-      <w:r>
-        <w:rPr>
-          <w:lang w:val="en-GB"/>
-        </w:rPr>
-        <w:t>Gräns</w:t>
-      </w:r>
-      <w:proofErr w:type="spellEnd"/>
-      <w:r>
-        <w:rPr>
-          <w:lang w:val="en-GB"/>
-        </w:rPr>
-        <w:t xml:space="preserve">, A., </w:t>
-      </w:r>
-      <w:proofErr w:type="spellStart"/>
-      <w:r>
-        <w:rPr>
-          <w:lang w:val="en-GB"/>
-        </w:rPr>
-        <w:t>Ekström</w:t>
-      </w:r>
-      <w:proofErr w:type="spellEnd"/>
-      <w:r>
-        <w:rPr>
-          <w:lang w:val="en-GB"/>
-        </w:rPr>
-        <w:t xml:space="preserve">, A., </w:t>
-      </w:r>
-      <w:proofErr w:type="spellStart"/>
-      <w:r>
-        <w:rPr>
-          <w:lang w:val="en-GB"/>
-        </w:rPr>
-        <w:t>Brijs</w:t>
-      </w:r>
-      <w:proofErr w:type="spellEnd"/>
-      <w:r>
-        <w:rPr>
-          <w:lang w:val="en-GB"/>
-        </w:rPr>
-        <w:t xml:space="preserve">, J., </w:t>
-      </w:r>
-      <w:proofErr w:type="spellStart"/>
-      <w:r>
-        <w:rPr>
-          <w:lang w:val="en-GB"/>
-        </w:rPr>
-        <w:t>Sundström</w:t>
-      </w:r>
-      <w:proofErr w:type="spellEnd"/>
-      <w:r>
-        <w:rPr>
-          <w:lang w:val="en-GB"/>
-        </w:rPr>
-        <w:t xml:space="preserve">, L.F., </w:t>
+      <w:r>
+        <w:rPr>
+          <w:lang w:val="en-GB"/>
+        </w:rPr>
+        <w:t xml:space="preserve">R Core Team. (2020). </w:t>
       </w:r>
       <w:r>
         <w:rPr>
@@ -18519,37 +19916,13 @@
           <w:iCs/>
           <w:lang w:val="en-GB"/>
         </w:rPr>
-        <w:t>et al.</w:t>
-      </w:r>
-      <w:r>
-        <w:rPr>
-          <w:lang w:val="en-GB"/>
-        </w:rPr>
-        <w:t xml:space="preserve"> (2016). Physiological constraints to climate warming in fish follow principles of plastic floors and concrete ceilings. </w:t>
-      </w:r>
-      <w:r>
-        <w:rPr>
-          <w:i/>
-          <w:iCs/>
-          <w:lang w:val="en-GB"/>
-        </w:rPr>
-        <w:t xml:space="preserve">Nat </w:t>
-      </w:r>
-      <w:proofErr w:type="spellStart"/>
-      <w:r>
-        <w:rPr>
-          <w:i/>
-          <w:iCs/>
-          <w:lang w:val="en-GB"/>
-        </w:rPr>
-        <w:t>Commun</w:t>
-      </w:r>
-      <w:proofErr w:type="spellEnd"/>
-      <w:r>
-        <w:rPr>
-          <w:lang w:val="en-GB"/>
-        </w:rPr>
-        <w:t>, 7, 11447.</w:t>
+        <w:t>R: A Language and Environment for Statistical Computing. R Foundation for Statistical Computing</w:t>
+      </w:r>
+      <w:r>
+        <w:rPr>
+          <w:lang w:val="en-GB"/>
+        </w:rPr>
+        <w:t>. Vienna, Austria.</w:t>
       </w:r>
     </w:p>
     <w:p>
@@ -18564,28 +19937,70 @@
         <w:rPr>
           <w:lang w:val="en-GB"/>
         </w:rPr>
-        <w:t>Sandström</w:t>
+        <w:t>Sandblom</w:t>
       </w:r>
       <w:proofErr w:type="spellEnd"/>
       <w:r>
         <w:rPr>
           <w:lang w:val="en-GB"/>
         </w:rPr>
-        <w:t xml:space="preserve">, O., Neuman, E. &amp; </w:t>
+        <w:t xml:space="preserve">, E., Clark, T.D., </w:t>
       </w:r>
       <w:proofErr w:type="spellStart"/>
       <w:r>
         <w:rPr>
           <w:lang w:val="en-GB"/>
         </w:rPr>
-        <w:t>Thoresson</w:t>
+        <w:t>Gräns</w:t>
       </w:r>
       <w:proofErr w:type="spellEnd"/>
       <w:r>
         <w:rPr>
           <w:lang w:val="en-GB"/>
         </w:rPr>
-        <w:t xml:space="preserve">, G. (1995). Effects of temperature on life history variables in perch. </w:t>
+        <w:t xml:space="preserve">, A., </w:t>
+      </w:r>
+      <w:proofErr w:type="spellStart"/>
+      <w:r>
+        <w:rPr>
+          <w:lang w:val="en-GB"/>
+        </w:rPr>
+        <w:t>Ekström</w:t>
+      </w:r>
+      <w:proofErr w:type="spellEnd"/>
+      <w:r>
+        <w:rPr>
+          <w:lang w:val="en-GB"/>
+        </w:rPr>
+        <w:t xml:space="preserve">, A., </w:t>
+      </w:r>
+      <w:proofErr w:type="spellStart"/>
+      <w:r>
+        <w:rPr>
+          <w:lang w:val="en-GB"/>
+        </w:rPr>
+        <w:t>Brijs</w:t>
+      </w:r>
+      <w:proofErr w:type="spellEnd"/>
+      <w:r>
+        <w:rPr>
+          <w:lang w:val="en-GB"/>
+        </w:rPr>
+        <w:t xml:space="preserve">, J., </w:t>
+      </w:r>
+      <w:proofErr w:type="spellStart"/>
+      <w:r>
+        <w:rPr>
+          <w:lang w:val="en-GB"/>
+        </w:rPr>
+        <w:t>Sundström</w:t>
+      </w:r>
+      <w:proofErr w:type="spellEnd"/>
+      <w:r>
+        <w:rPr>
+          <w:lang w:val="en-GB"/>
+        </w:rPr>
+        <w:t xml:space="preserve">, L.F., </w:t>
       </w:r>
       <w:r>
         <w:rPr>
@@ -18593,13 +20008,37 @@
           <w:iCs/>
           <w:lang w:val="en-GB"/>
         </w:rPr>
-        <w:t>Journal of Fish Biology</w:t>
-      </w:r>
-      <w:r>
-        <w:rPr>
-          <w:lang w:val="en-GB"/>
-        </w:rPr>
-        <w:t>, 47, 652–670.</w:t>
+        <w:t>et al.</w:t>
+      </w:r>
+      <w:r>
+        <w:rPr>
+          <w:lang w:val="en-GB"/>
+        </w:rPr>
+        <w:t xml:space="preserve"> (2016). Physiological constraints to climate warming in fish follow principles of plastic floors and concrete ceilings. </w:t>
+      </w:r>
+      <w:r>
+        <w:rPr>
+          <w:i/>
+          <w:iCs/>
+          <w:lang w:val="en-GB"/>
+        </w:rPr>
+        <w:t xml:space="preserve">Nat </w:t>
+      </w:r>
+      <w:proofErr w:type="spellStart"/>
+      <w:r>
+        <w:rPr>
+          <w:i/>
+          <w:iCs/>
+          <w:lang w:val="en-GB"/>
+        </w:rPr>
+        <w:t>Commun</w:t>
+      </w:r>
+      <w:proofErr w:type="spellEnd"/>
+      <w:r>
+        <w:rPr>
+          <w:lang w:val="en-GB"/>
+        </w:rPr>
+        <w:t>, 7, 11447.</w:t>
       </w:r>
     </w:p>
     <w:p>
@@ -18609,11 +20048,33 @@
           <w:lang w:val="en-GB"/>
         </w:rPr>
       </w:pPr>
-      <w:r>
-        <w:rPr>
-          <w:lang w:val="en-GB"/>
-        </w:rPr>
-        <w:t xml:space="preserve">Sheldon, R.W., Sutcliffe, W.H. &amp; Prakash, A. (1973). The Production of Particles in the Surface Waters of the Ocean with Particular Reference to the Sargasso Sea1. </w:t>
+      <w:proofErr w:type="spellStart"/>
+      <w:r>
+        <w:rPr>
+          <w:lang w:val="en-GB"/>
+        </w:rPr>
+        <w:t>Sandström</w:t>
+      </w:r>
+      <w:proofErr w:type="spellEnd"/>
+      <w:r>
+        <w:rPr>
+          <w:lang w:val="en-GB"/>
+        </w:rPr>
+        <w:t xml:space="preserve">, O., Neuman, E. &amp; </w:t>
+      </w:r>
+      <w:proofErr w:type="spellStart"/>
+      <w:r>
+        <w:rPr>
+          <w:lang w:val="en-GB"/>
+        </w:rPr>
+        <w:t>Thoresson</w:t>
+      </w:r>
+      <w:proofErr w:type="spellEnd"/>
+      <w:r>
+        <w:rPr>
+          <w:lang w:val="en-GB"/>
+        </w:rPr>
+        <w:t xml:space="preserve">, G. (1995). Effects of temperature on life history variables in perch. </w:t>
       </w:r>
       <w:r>
         <w:rPr>
@@ -18621,13 +20082,13 @@
           <w:iCs/>
           <w:lang w:val="en-GB"/>
         </w:rPr>
-        <w:t>Limnology and Oceanography</w:t>
-      </w:r>
-      <w:r>
-        <w:rPr>
-          <w:lang w:val="en-GB"/>
-        </w:rPr>
-        <w:t>, 18, 719–733.</w:t>
+        <w:t>Journal of Fish Biology</w:t>
+      </w:r>
+      <w:r>
+        <w:rPr>
+          <w:lang w:val="en-GB"/>
+        </w:rPr>
+        <w:t>, 47, 652–670.</w:t>
       </w:r>
     </w:p>
     <w:p>
@@ -18642,6 +20103,34 @@
           <w:lang w:val="en-GB"/>
         </w:rPr>
         <w:lastRenderedPageBreak/>
+        <w:t xml:space="preserve">Sheldon, R.W., Sutcliffe, W.H. &amp; Prakash, A. (1973). The Production of Particles in the Surface Waters of the Ocean with Particular Reference to the Sargasso Sea1. </w:t>
+      </w:r>
+      <w:r>
+        <w:rPr>
+          <w:i/>
+          <w:iCs/>
+          <w:lang w:val="en-GB"/>
+        </w:rPr>
+        <w:t>Limnology and Oceanography</w:t>
+      </w:r>
+      <w:r>
+        <w:rPr>
+          <w:lang w:val="en-GB"/>
+        </w:rPr>
+        <w:t>, 18, 719–733.</w:t>
+      </w:r>
+    </w:p>
+    <w:p>
+      <w:pPr>
+        <w:pStyle w:val="Bibliography"/>
+        <w:rPr>
+          <w:lang w:val="en-GB"/>
+        </w:rPr>
+      </w:pPr>
+      <w:r>
+        <w:rPr>
+          <w:lang w:val="en-GB"/>
+        </w:rPr>
         <w:t xml:space="preserve">Sheridan, J.A. &amp; Bickford, D. (2011). Shrinking body size as an ecological response to climate change. </w:t>
       </w:r>
       <w:r>
@@ -19597,6 +21086,17 @@
           <w:szCs w:val="28"/>
         </w:rPr>
       </w:pPr>
+    </w:p>
+    <w:p>
+      <w:pPr>
+        <w:spacing w:line="480" w:lineRule="auto"/>
+        <w:contextualSpacing/>
+        <w:jc w:val="both"/>
+        <w:rPr>
+          <w:sz w:val="28"/>
+          <w:szCs w:val="28"/>
+        </w:rPr>
+      </w:pPr>
       <w:r>
         <w:rPr>
           <w:sz w:val="28"/>
@@ -19791,6 +21291,61 @@
           <w:szCs w:val="28"/>
         </w:rPr>
       </w:pPr>
+    </w:p>
+    <w:p>
+      <w:pPr>
+        <w:spacing w:line="480" w:lineRule="auto"/>
+        <w:contextualSpacing/>
+        <w:jc w:val="both"/>
+        <w:rPr>
+          <w:sz w:val="28"/>
+          <w:szCs w:val="28"/>
+        </w:rPr>
+      </w:pPr>
+    </w:p>
+    <w:p>
+      <w:pPr>
+        <w:spacing w:line="480" w:lineRule="auto"/>
+        <w:contextualSpacing/>
+        <w:jc w:val="both"/>
+        <w:rPr>
+          <w:sz w:val="28"/>
+          <w:szCs w:val="28"/>
+        </w:rPr>
+      </w:pPr>
+    </w:p>
+    <w:p>
+      <w:pPr>
+        <w:spacing w:line="480" w:lineRule="auto"/>
+        <w:contextualSpacing/>
+        <w:jc w:val="both"/>
+        <w:rPr>
+          <w:sz w:val="28"/>
+          <w:szCs w:val="28"/>
+        </w:rPr>
+      </w:pPr>
+    </w:p>
+    <w:p>
+      <w:pPr>
+        <w:spacing w:line="480" w:lineRule="auto"/>
+        <w:contextualSpacing/>
+        <w:jc w:val="both"/>
+        <w:rPr>
+          <w:sz w:val="28"/>
+          <w:szCs w:val="28"/>
+        </w:rPr>
+      </w:pPr>
+    </w:p>
+    <w:p>
+      <w:pPr>
+        <w:spacing w:line="480" w:lineRule="auto"/>
+        <w:contextualSpacing/>
+        <w:jc w:val="both"/>
+        <w:rPr>
+          <w:sz w:val="28"/>
+          <w:szCs w:val="28"/>
+        </w:rPr>
+      </w:pPr>
       <w:r>
         <w:rPr>
           <w:sz w:val="28"/>
@@ -19815,7 +21370,6 @@
           <w:sz w:val="28"/>
           <w:szCs w:val="28"/>
         </w:rPr>
-        <w:lastRenderedPageBreak/>
         <w:drawing>
           <wp:inline distT="0" distB="0" distL="0" distR="0" wp14:anchorId="09A1AB37" wp14:editId="49DF4374">
             <wp:extent cx="4931652" cy="5511800"/>
@@ -20046,7 +21600,6 @@
           <w:sz w:val="28"/>
           <w:szCs w:val="28"/>
         </w:rPr>
-        <w:lastRenderedPageBreak/>
         <w:drawing>
           <wp:inline distT="0" distB="0" distL="0" distR="0" wp14:anchorId="48A85C28" wp14:editId="3DAF21AE">
             <wp:extent cx="5731113" cy="5430740"/>
@@ -22024,10 +23577,7 @@
         <w:annotationRef/>
       </w:r>
       <w:r>
-        <w:t xml:space="preserve">2002 for growth data because of the potential change in age </w:t>
-      </w:r>
-      <w:r>
-        <w:t>estimation</w:t>
+        <w:t>2002 for growth data because of the potential change in age estimation</w:t>
       </w:r>
     </w:p>
   </w:comment>

--- a/drafts/ms_Lindmark_etal_2021_warm_growth_mortality.docx
+++ b/drafts/ms_Lindmark_etal_2021_warm_growth_mortality.docx
@@ -1298,10 +1298,7 @@
         <w:t xml:space="preserve">e change in the size-distribution and how these emerge, </w:t>
       </w:r>
       <w:r>
-        <w:t xml:space="preserve">if the aim is to infer effects of warming on </w:t>
-      </w:r>
-      <w:r>
-        <w:t xml:space="preserve">ecosystem properties such as the </w:t>
+        <w:t xml:space="preserve">if the aim is to infer effects of warming on ecosystem properties such as the </w:t>
       </w:r>
       <w:r>
         <w:t xml:space="preserve">ecological </w:t>
@@ -2038,13 +2035,7 @@
         <w:rPr>
           <w:rFonts w:eastAsiaTheme="minorEastAsia"/>
         </w:rPr>
-        <w:t>communit</w:t>
-      </w:r>
-      <w:r>
-        <w:rPr>
-          <w:rFonts w:eastAsiaTheme="minorEastAsia"/>
-        </w:rPr>
-        <w:t>ies</w:t>
+        <w:t>communities</w:t>
       </w:r>
       <w:r>
         <w:rPr>
@@ -2122,21 +2113,7 @@
         <w:rPr>
           <w:lang w:val="en-GB"/>
         </w:rPr>
-        <w:t>(</w:t>
-      </w:r>
-      <w:proofErr w:type="spellStart"/>
-      <w:r>
-        <w:rPr>
-          <w:lang w:val="en-GB"/>
-        </w:rPr>
-        <w:t>Daufresne</w:t>
-      </w:r>
-      <w:proofErr w:type="spellEnd"/>
-      <w:r>
-        <w:rPr>
-          <w:lang w:val="en-GB"/>
-        </w:rPr>
-        <w:t xml:space="preserve"> </w:t>
+        <w:t xml:space="preserve">(Daufresne </w:t>
       </w:r>
       <w:r>
         <w:rPr>
@@ -2449,13 +2426,7 @@
         <w:rPr>
           <w:rFonts w:eastAsiaTheme="minorEastAsia"/>
         </w:rPr>
-        <w:t xml:space="preserve">, the </w:t>
-      </w:r>
-      <w:r>
-        <w:rPr>
-          <w:rFonts w:eastAsiaTheme="minorEastAsia"/>
-        </w:rPr>
-        <w:t>size-spectrum slope</w:t>
+        <w:t>, the size-spectrum slope</w:t>
       </w:r>
       <w:r>
         <w:rPr>
@@ -2715,21 +2686,7 @@
         <w:rPr>
           <w:lang w:val="en-GB"/>
         </w:rPr>
-        <w:t>(</w:t>
-      </w:r>
-      <w:proofErr w:type="spellStart"/>
-      <w:r>
-        <w:rPr>
-          <w:lang w:val="en-GB"/>
-        </w:rPr>
-        <w:t>Daufresne</w:t>
-      </w:r>
-      <w:proofErr w:type="spellEnd"/>
-      <w:r>
-        <w:rPr>
-          <w:lang w:val="en-GB"/>
-        </w:rPr>
-        <w:t xml:space="preserve"> </w:t>
+        <w:t xml:space="preserve">(Daufresne </w:t>
       </w:r>
       <w:r>
         <w:rPr>
@@ -3347,16 +3304,13 @@
         <w:t xml:space="preserve"> </w:t>
       </w:r>
       <w:r>
-        <w:t xml:space="preserve">using the von Bertalanffy </w:t>
+        <w:t xml:space="preserve">using the von Bertalanffy growth </w:t>
+      </w:r>
+      <w:r>
+        <w:t xml:space="preserve">equation </w:t>
       </w:r>
       <w:r>
         <w:t xml:space="preserve">(VBGE) </w:t>
-      </w:r>
-      <w:r>
-        <w:t xml:space="preserve">growth </w:t>
-      </w:r>
-      <w:r>
-        <w:t xml:space="preserve">equation </w:t>
       </w:r>
       <w:r>
         <w:t xml:space="preserve">revealed that cohorts </w:t>
@@ -3730,8 +3684,68 @@
               <w:rPr>
                 <w:rFonts w:ascii="Cambria Math" w:hAnsi="Cambria Math"/>
               </w:rPr>
-              <m:t>∞</m:t>
+              <m:t>∞warm</m:t>
             </m:r>
+          </m:sub>
+        </m:sSub>
+        <m:r>
+          <w:rPr>
+            <w:rFonts w:ascii="Cambria Math" w:hAnsi="Cambria Math"/>
+          </w:rPr>
+          <m:t>-</m:t>
+        </m:r>
+        <m:sSub>
+          <m:sSubPr>
+            <m:ctrlPr>
+              <w:rPr>
+                <w:rFonts w:ascii="Cambria Math" w:hAnsi="Cambria Math"/>
+                <w:i/>
+              </w:rPr>
+            </m:ctrlPr>
+          </m:sSubPr>
+          <m:e>
+            <m:r>
+              <w:rPr>
+                <w:rFonts w:ascii="Cambria Math" w:hAnsi="Cambria Math"/>
+              </w:rPr>
+              <m:t>L</m:t>
+            </m:r>
+          </m:e>
+          <m:sub>
+            <m:r>
+              <w:rPr>
+                <w:rFonts w:ascii="Cambria Math" w:hAnsi="Cambria Math"/>
+              </w:rPr>
+              <m:t>∞cold</m:t>
+            </m:r>
+          </m:sub>
+        </m:sSub>
+      </m:oMath>
+      <w:r>
+        <w:rPr>
+          <w:rFonts w:eastAsiaTheme="minorEastAsia"/>
+        </w:rPr>
+        <w:t xml:space="preserve"> and </w:t>
+      </w:r>
+      <m:oMath>
+        <m:sSub>
+          <m:sSubPr>
+            <m:ctrlPr>
+              <w:rPr>
+                <w:rFonts w:ascii="Cambria Math" w:hAnsi="Cambria Math"/>
+                <w:i/>
+              </w:rPr>
+            </m:ctrlPr>
+          </m:sSubPr>
+          <m:e>
+            <m:r>
+              <w:rPr>
+                <w:rFonts w:ascii="Cambria Math" w:hAnsi="Cambria Math"/>
+              </w:rPr>
+              <m:t>K</m:t>
+            </m:r>
+          </m:e>
+          <m:sub>
             <m:r>
               <w:rPr>
                 <w:rFonts w:ascii="Cambria Math" w:hAnsi="Cambria Math"/>
@@ -3760,16 +3774,10 @@
               <w:rPr>
                 <w:rFonts w:ascii="Cambria Math" w:hAnsi="Cambria Math"/>
               </w:rPr>
-              <m:t>L</m:t>
+              <m:t>K</m:t>
             </m:r>
           </m:e>
           <m:sub>
-            <m:r>
-              <w:rPr>
-                <w:rFonts w:ascii="Cambria Math" w:hAnsi="Cambria Math"/>
-              </w:rPr>
-              <m:t>∞</m:t>
-            </m:r>
             <m:r>
               <w:rPr>
                 <w:rFonts w:ascii="Cambria Math" w:hAnsi="Cambria Math"/>
@@ -3783,79 +3791,7 @@
         <w:rPr>
           <w:rFonts w:eastAsiaTheme="minorEastAsia"/>
         </w:rPr>
-        <w:t xml:space="preserve"> and </w:t>
-      </w:r>
-      <m:oMath>
-        <m:sSub>
-          <m:sSubPr>
-            <m:ctrlPr>
-              <w:rPr>
-                <w:rFonts w:ascii="Cambria Math" w:hAnsi="Cambria Math"/>
-                <w:i/>
-              </w:rPr>
-            </m:ctrlPr>
-          </m:sSubPr>
-          <m:e>
-            <m:r>
-              <w:rPr>
-                <w:rFonts w:ascii="Cambria Math" w:hAnsi="Cambria Math"/>
-              </w:rPr>
-              <m:t>K</m:t>
-            </m:r>
-          </m:e>
-          <m:sub>
-            <m:r>
-              <w:rPr>
-                <w:rFonts w:ascii="Cambria Math" w:hAnsi="Cambria Math"/>
-              </w:rPr>
-              <m:t>warm</m:t>
-            </m:r>
-          </m:sub>
-        </m:sSub>
-        <m:r>
-          <w:rPr>
-            <w:rFonts w:ascii="Cambria Math" w:hAnsi="Cambria Math"/>
-          </w:rPr>
-          <m:t>-</m:t>
-        </m:r>
-        <m:sSub>
-          <m:sSubPr>
-            <m:ctrlPr>
-              <w:rPr>
-                <w:rFonts w:ascii="Cambria Math" w:hAnsi="Cambria Math"/>
-                <w:i/>
-              </w:rPr>
-            </m:ctrlPr>
-          </m:sSubPr>
-          <m:e>
-            <m:r>
-              <w:rPr>
-                <w:rFonts w:ascii="Cambria Math" w:hAnsi="Cambria Math"/>
-              </w:rPr>
-              <m:t>K</m:t>
-            </m:r>
-          </m:e>
-          <m:sub>
-            <m:r>
-              <w:rPr>
-                <w:rFonts w:ascii="Cambria Math" w:hAnsi="Cambria Math"/>
-              </w:rPr>
-              <m:t>cold</m:t>
-            </m:r>
-          </m:sub>
-        </m:sSub>
-      </m:oMath>
-      <w:r>
-        <w:rPr>
-          <w:rFonts w:eastAsiaTheme="minorEastAsia"/>
-        </w:rPr>
-        <w:t>)</w:t>
-      </w:r>
-      <w:r>
-        <w:rPr>
-          <w:rFonts w:eastAsiaTheme="minorEastAsia"/>
-        </w:rPr>
-        <w:t xml:space="preserve"> </w:t>
+        <w:t xml:space="preserve">) </w:t>
       </w:r>
       <w:r>
         <w:rPr>
@@ -3984,13 +3920,7 @@
           <w:rPr>
             <w:rFonts w:ascii="Cambria Math" w:hAnsi="Cambria Math"/>
           </w:rPr>
-          <m:t>=48.47</m:t>
-        </m:r>
-        <m:r>
-          <w:rPr>
-            <w:rFonts w:ascii="Cambria Math" w:hAnsi="Cambria Math"/>
-          </w:rPr>
-          <m:t>[37.70, 60.91]</m:t>
+          <m:t>=48.47[37.70, 60.91]</m:t>
         </m:r>
       </m:oMath>
       <w:r>
@@ -4030,13 +3960,7 @@
           <w:rPr>
             <w:rFonts w:ascii="Cambria Math" w:eastAsiaTheme="minorEastAsia" w:hAnsi="Cambria Math"/>
           </w:rPr>
-          <m:t>=0.19</m:t>
-        </m:r>
-        <m:r>
-          <w:rPr>
-            <w:rFonts w:ascii="Cambria Math" w:eastAsiaTheme="minorEastAsia" w:hAnsi="Cambria Math"/>
-          </w:rPr>
-          <m:t>[0.14, 0.23]</m:t>
+          <m:t>=0.19[0.14, 0.23]</m:t>
         </m:r>
       </m:oMath>
       <w:r>
@@ -4068,13 +3992,7 @@
               <w:rPr>
                 <w:rFonts w:ascii="Cambria Math" w:eastAsiaTheme="minorEastAsia" w:hAnsi="Cambria Math"/>
               </w:rPr>
-              <m:t>0</m:t>
-            </m:r>
-            <m:r>
-              <w:rPr>
-                <w:rFonts w:ascii="Cambria Math" w:eastAsiaTheme="minorEastAsia" w:hAnsi="Cambria Math"/>
-              </w:rPr>
-              <m:t>warm</m:t>
+              <m:t>0warm</m:t>
             </m:r>
           </m:sub>
         </m:sSub>
@@ -4082,19 +4000,7 @@
           <w:rPr>
             <w:rFonts w:ascii="Cambria Math" w:eastAsiaTheme="minorEastAsia" w:hAnsi="Cambria Math"/>
           </w:rPr>
-          <m:t>=</m:t>
-        </m:r>
-        <m:r>
-          <w:rPr>
-            <w:rFonts w:ascii="Cambria Math" w:eastAsiaTheme="minorEastAsia" w:hAnsi="Cambria Math"/>
-          </w:rPr>
-          <m:t>-0.15</m:t>
-        </m:r>
-        <m:r>
-          <w:rPr>
-            <w:rFonts w:ascii="Cambria Math" w:eastAsiaTheme="minorEastAsia" w:hAnsi="Cambria Math"/>
-          </w:rPr>
-          <m:t>[-0.23, -0.08]</m:t>
+          <m:t>=-0.15[-0.23, -0.08]</m:t>
         </m:r>
       </m:oMath>
       <w:r>
@@ -4132,13 +4038,7 @@
               <w:rPr>
                 <w:rFonts w:ascii="Cambria Math" w:hAnsi="Cambria Math"/>
               </w:rPr>
-              <m:t>∞</m:t>
-            </m:r>
-            <m:r>
-              <w:rPr>
-                <w:rFonts w:ascii="Cambria Math" w:hAnsi="Cambria Math"/>
-              </w:rPr>
-              <m:t>cold</m:t>
+              <m:t>∞cold</m:t>
             </m:r>
           </m:sub>
         </m:sSub>
@@ -4146,13 +4046,7 @@
           <w:rPr>
             <w:rFonts w:ascii="Cambria Math" w:hAnsi="Cambria Math"/>
           </w:rPr>
-          <m:t>=</m:t>
-        </m:r>
-        <m:r>
-          <w:rPr>
-            <w:rFonts w:ascii="Cambria Math" w:hAnsi="Cambria Math"/>
-          </w:rPr>
-          <m:t>40.4</m:t>
+          <m:t>=40.4</m:t>
         </m:r>
         <m:r>
           <w:rPr>
@@ -4198,31 +4092,7 @@
           <w:rPr>
             <w:rFonts w:ascii="Cambria Math" w:eastAsiaTheme="minorEastAsia" w:hAnsi="Cambria Math"/>
           </w:rPr>
-          <m:t>=0.</m:t>
-        </m:r>
-        <m:r>
-          <w:rPr>
-            <w:rFonts w:ascii="Cambria Math" w:eastAsiaTheme="minorEastAsia" w:hAnsi="Cambria Math"/>
-          </w:rPr>
-          <m:t>14</m:t>
-        </m:r>
-        <m:r>
-          <w:rPr>
-            <w:rFonts w:ascii="Cambria Math" w:eastAsiaTheme="minorEastAsia" w:hAnsi="Cambria Math"/>
-          </w:rPr>
-          <m:t>[</m:t>
-        </m:r>
-        <m:r>
-          <w:rPr>
-            <w:rFonts w:ascii="Cambria Math" w:eastAsiaTheme="minorEastAsia" w:hAnsi="Cambria Math"/>
-          </w:rPr>
-          <m:t>0.11, 0.16</m:t>
-        </m:r>
-        <m:r>
-          <w:rPr>
-            <w:rFonts w:ascii="Cambria Math" w:eastAsiaTheme="minorEastAsia" w:hAnsi="Cambria Math"/>
-          </w:rPr>
-          <m:t>]</m:t>
+          <m:t>=0.14[0.11, 0.16]</m:t>
         </m:r>
       </m:oMath>
       <w:r>
@@ -4254,13 +4124,7 @@
               <w:rPr>
                 <w:rFonts w:ascii="Cambria Math" w:eastAsiaTheme="minorEastAsia" w:hAnsi="Cambria Math"/>
               </w:rPr>
-              <m:t>0</m:t>
-            </m:r>
-            <m:r>
-              <w:rPr>
-                <w:rFonts w:ascii="Cambria Math" w:eastAsiaTheme="minorEastAsia" w:hAnsi="Cambria Math"/>
-              </w:rPr>
-              <m:t>cold</m:t>
+              <m:t>0cold</m:t>
             </m:r>
           </m:sub>
         </m:sSub>
@@ -4268,19 +4132,7 @@
           <w:rPr>
             <w:rFonts w:ascii="Cambria Math" w:eastAsiaTheme="minorEastAsia" w:hAnsi="Cambria Math"/>
           </w:rPr>
-          <m:t>=-0.5</m:t>
-        </m:r>
-        <m:r>
-          <w:rPr>
-            <w:rFonts w:ascii="Cambria Math" w:eastAsiaTheme="minorEastAsia" w:hAnsi="Cambria Math"/>
-          </w:rPr>
-          <m:t>2</m:t>
-        </m:r>
-        <m:r>
-          <w:rPr>
-            <w:rFonts w:ascii="Cambria Math" w:eastAsiaTheme="minorEastAsia" w:hAnsi="Cambria Math"/>
-          </w:rPr>
-          <m:t>[-0.66, -0.39]</m:t>
+          <m:t>=-0.52[-0.66, -0.39]</m:t>
         </m:r>
       </m:oMath>
       <w:r>
@@ -4546,67 +4398,7 @@
           <w:rPr>
             <w:rFonts w:ascii="Cambria Math" w:hAnsi="Cambria Math"/>
           </w:rPr>
-          <m:t>=</m:t>
-        </m:r>
-        <m:r>
-          <w:rPr>
-            <w:rFonts w:ascii="Cambria Math" w:hAnsi="Cambria Math"/>
-          </w:rPr>
-          <m:t>433.54</m:t>
-        </m:r>
-        <m:r>
-          <w:rPr>
-            <w:rFonts w:ascii="Cambria Math" w:hAnsi="Cambria Math"/>
-          </w:rPr>
-          <m:t>[4</m:t>
-        </m:r>
-        <m:r>
-          <w:rPr>
-            <w:rFonts w:ascii="Cambria Math" w:hAnsi="Cambria Math"/>
-          </w:rPr>
-          <m:t>13</m:t>
-        </m:r>
-        <m:r>
-          <w:rPr>
-            <w:rFonts w:ascii="Cambria Math" w:hAnsi="Cambria Math"/>
-          </w:rPr>
-          <m:t>.1</m:t>
-        </m:r>
-        <m:r>
-          <w:rPr>
-            <w:rFonts w:ascii="Cambria Math" w:hAnsi="Cambria Math"/>
-          </w:rPr>
-          <m:t>7</m:t>
-        </m:r>
-        <m:r>
-          <w:rPr>
-            <w:rFonts w:ascii="Cambria Math" w:hAnsi="Cambria Math"/>
-          </w:rPr>
-          <m:t>,</m:t>
-        </m:r>
-        <m:r>
-          <w:rPr>
-            <w:rFonts w:ascii="Cambria Math" w:hAnsi="Cambria Math"/>
-          </w:rPr>
-          <m:t>454</m:t>
-        </m:r>
-        <m:r>
-          <w:rPr>
-            <w:rFonts w:ascii="Cambria Math" w:hAnsi="Cambria Math"/>
-          </w:rPr>
-          <m:t>.0</m:t>
-        </m:r>
-        <m:r>
-          <w:rPr>
-            <w:rFonts w:ascii="Cambria Math" w:hAnsi="Cambria Math"/>
-          </w:rPr>
-          <m:t>4</m:t>
-        </m:r>
-        <m:r>
-          <w:rPr>
-            <w:rFonts w:ascii="Cambria Math" w:hAnsi="Cambria Math"/>
-          </w:rPr>
-          <m:t>]</m:t>
+          <m:t>=433.54[413.17,454.04]</m:t>
         </m:r>
       </m:oMath>
       <w:r>
@@ -4649,37 +4441,7 @@
           <w:rPr>
             <w:rFonts w:ascii="Cambria Math" w:hAnsi="Cambria Math"/>
           </w:rPr>
-          <m:t>=-1.1</m:t>
-        </m:r>
-        <m:r>
-          <w:rPr>
-            <w:rFonts w:ascii="Cambria Math" w:hAnsi="Cambria Math"/>
-          </w:rPr>
-          <m:t>8</m:t>
-        </m:r>
-        <m:r>
-          <w:rPr>
-            <w:rFonts w:ascii="Cambria Math" w:hAnsi="Cambria Math"/>
-          </w:rPr>
-          <m:t>[-1.1</m:t>
-        </m:r>
-        <m:r>
-          <w:rPr>
-            <w:rFonts w:ascii="Cambria Math" w:hAnsi="Cambria Math"/>
-          </w:rPr>
-          <m:t>9</m:t>
-        </m:r>
-        <m:r>
-          <w:rPr>
-            <w:rFonts w:ascii="Cambria Math" w:hAnsi="Cambria Math"/>
-          </w:rPr>
-          <m:t>,-1.1</m:t>
-        </m:r>
-        <m:r>
-          <w:rPr>
-            <w:rFonts w:ascii="Cambria Math" w:hAnsi="Cambria Math"/>
-          </w:rPr>
-          <m:t>6</m:t>
+          <m:t>=-1.18[-1.19,-1.16</m:t>
         </m:r>
         <m:r>
           <w:rPr>
@@ -5222,35 +4984,7 @@
         <w:rPr>
           <w:lang w:val="en-GB"/>
         </w:rPr>
-        <w:t>(</w:t>
-      </w:r>
-      <w:proofErr w:type="spellStart"/>
-      <w:r>
-        <w:rPr>
-          <w:lang w:val="en-GB"/>
-        </w:rPr>
-        <w:t>Ohlberger</w:t>
-      </w:r>
-      <w:proofErr w:type="spellEnd"/>
-      <w:r>
-        <w:rPr>
-          <w:lang w:val="en-GB"/>
-        </w:rPr>
-        <w:t xml:space="preserve"> 2013; </w:t>
-      </w:r>
-      <w:proofErr w:type="spellStart"/>
-      <w:r>
-        <w:rPr>
-          <w:lang w:val="en-GB"/>
-        </w:rPr>
-        <w:t>Ohlberger</w:t>
-      </w:r>
-      <w:proofErr w:type="spellEnd"/>
-      <w:r>
-        <w:rPr>
-          <w:lang w:val="en-GB"/>
-        </w:rPr>
-        <w:t xml:space="preserve"> </w:t>
+        <w:t xml:space="preserve">(Ohlberger 2013; Ohlberger </w:t>
       </w:r>
       <w:r>
         <w:rPr>
@@ -5320,21 +5054,7 @@
         <w:rPr>
           <w:lang w:val="en-GB"/>
         </w:rPr>
-        <w:t xml:space="preserve"> 2017; </w:t>
-      </w:r>
-      <w:proofErr w:type="spellStart"/>
-      <w:r>
-        <w:rPr>
-          <w:lang w:val="en-GB"/>
-        </w:rPr>
-        <w:t>Audzijonyte</w:t>
-      </w:r>
-      <w:proofErr w:type="spellEnd"/>
-      <w:r>
-        <w:rPr>
-          <w:lang w:val="en-GB"/>
-        </w:rPr>
-        <w:t xml:space="preserve"> </w:t>
+        <w:t xml:space="preserve"> 2017; Audzijonyte </w:t>
       </w:r>
       <w:r>
         <w:rPr>
@@ -5516,21 +5236,7 @@
         <w:rPr>
           <w:lang w:val="en-GB"/>
         </w:rPr>
-        <w:t>(</w:t>
-      </w:r>
-      <w:proofErr w:type="spellStart"/>
-      <w:r>
-        <w:rPr>
-          <w:lang w:val="en-GB"/>
-        </w:rPr>
-        <w:t>Adill</w:t>
-      </w:r>
-      <w:proofErr w:type="spellEnd"/>
-      <w:r>
-        <w:rPr>
-          <w:lang w:val="en-GB"/>
-        </w:rPr>
-        <w:t xml:space="preserve"> </w:t>
+        <w:t xml:space="preserve">(Adill </w:t>
       </w:r>
       <w:r>
         <w:rPr>
@@ -6935,16 +6641,11 @@
       <w:r>
         <w:t xml:space="preserve">. </w:t>
       </w:r>
-      <w:proofErr w:type="gramStart"/>
       <w:r>
         <w:t>E</w:t>
       </w:r>
       <w:r>
-        <w:t>ight</w:t>
-      </w:r>
-      <w:proofErr w:type="gramEnd"/>
-      <w:r>
-        <w:t xml:space="preserve"> models</w:t>
+        <w:t>ight models</w:t>
       </w:r>
       <w:r>
         <w:t xml:space="preserve"> in total</w:t>
@@ -12833,7 +12534,7 @@
           <w:rPr>
             <w:rFonts w:ascii="Cambria Math" w:eastAsiaTheme="minorEastAsia" w:hAnsi="Cambria Math"/>
           </w:rPr>
-          <m:t>(-1.5, 1)</m:t>
+          <m:t>(-1.2, 0.5)</m:t>
         </m:r>
       </m:oMath>
       <w:r>
@@ -16887,7 +16588,21 @@
         <w:rPr>
           <w:rFonts w:eastAsiaTheme="minorEastAsia"/>
         </w:rPr>
-        <w:t xml:space="preserve"> is the year effect fo</w:t>
+        <w:t xml:space="preserve"> is the year e</w:t>
+      </w:r>
+      <w:proofErr w:type="spellStart"/>
+      <w:r>
+        <w:rPr>
+          <w:rFonts w:eastAsiaTheme="minorEastAsia"/>
+        </w:rPr>
+        <w:t>ffect</w:t>
+      </w:r>
+      <w:proofErr w:type="spellEnd"/>
+      <w:r>
+        <w:rPr>
+          <w:rFonts w:eastAsiaTheme="minorEastAsia"/>
+        </w:rPr>
+        <w:t xml:space="preserve"> fo</w:t>
       </w:r>
       <w:r>
         <w:rPr>
@@ -18325,131 +18040,25 @@
         </w:rPr>
         <w:fldChar w:fldCharType="separate"/>
       </w:r>
-      <w:proofErr w:type="spellStart"/>
-      <w:r>
-        <w:rPr>
-          <w:lang w:val="en-GB"/>
-        </w:rPr>
-        <w:t>Adill</w:t>
-      </w:r>
-      <w:proofErr w:type="spellEnd"/>
-      <w:r>
-        <w:rPr>
-          <w:lang w:val="en-GB"/>
-        </w:rPr>
-        <w:t xml:space="preserve">, A., Mo, K., </w:t>
-      </w:r>
-      <w:proofErr w:type="spellStart"/>
-      <w:r>
-        <w:rPr>
-          <w:lang w:val="en-GB"/>
-        </w:rPr>
-        <w:t>Sevastik</w:t>
-      </w:r>
-      <w:proofErr w:type="spellEnd"/>
-      <w:r>
-        <w:rPr>
-          <w:lang w:val="en-GB"/>
-        </w:rPr>
-        <w:t xml:space="preserve">, A., Olsson, J. &amp; </w:t>
-      </w:r>
-      <w:proofErr w:type="spellStart"/>
-      <w:r>
-        <w:rPr>
-          <w:lang w:val="en-GB"/>
-        </w:rPr>
-        <w:t>Bergström</w:t>
-      </w:r>
-      <w:proofErr w:type="spellEnd"/>
-      <w:r>
-        <w:rPr>
-          <w:lang w:val="en-GB"/>
-        </w:rPr>
-        <w:t xml:space="preserve">, L. (2013). </w:t>
-      </w:r>
-      <w:proofErr w:type="spellStart"/>
+      <w:r>
+        <w:rPr>
+          <w:lang w:val="en-GB"/>
+        </w:rPr>
+        <w:t xml:space="preserve">Adill, A., Mo, K., Sevastik, A., Olsson, J. &amp; Bergström, L. (2013). </w:t>
+      </w:r>
       <w:r>
         <w:rPr>
           <w:i/>
           <w:iCs/>
           <w:lang w:val="en-GB"/>
         </w:rPr>
-        <w:t>Biologisk</w:t>
-      </w:r>
-      <w:proofErr w:type="spellEnd"/>
-      <w:r>
-        <w:rPr>
-          <w:i/>
-          <w:iCs/>
-          <w:lang w:val="en-GB"/>
-        </w:rPr>
-        <w:t xml:space="preserve"> </w:t>
-      </w:r>
-      <w:proofErr w:type="spellStart"/>
-      <w:r>
-        <w:rPr>
-          <w:i/>
-          <w:iCs/>
-          <w:lang w:val="en-GB"/>
-        </w:rPr>
-        <w:t>recipientkontroll</w:t>
-      </w:r>
-      <w:proofErr w:type="spellEnd"/>
-      <w:r>
-        <w:rPr>
-          <w:i/>
-          <w:iCs/>
-          <w:lang w:val="en-GB"/>
-        </w:rPr>
-        <w:t xml:space="preserve"> vid </w:t>
-      </w:r>
-      <w:proofErr w:type="spellStart"/>
-      <w:r>
-        <w:rPr>
-          <w:i/>
-          <w:iCs/>
-          <w:lang w:val="en-GB"/>
-        </w:rPr>
-        <w:t>Forsmarks</w:t>
-      </w:r>
-      <w:proofErr w:type="spellEnd"/>
-      <w:r>
-        <w:rPr>
-          <w:i/>
-          <w:iCs/>
-          <w:lang w:val="en-GB"/>
-        </w:rPr>
-        <w:t xml:space="preserve"> </w:t>
-      </w:r>
-      <w:proofErr w:type="spellStart"/>
-      <w:r>
-        <w:rPr>
-          <w:i/>
-          <w:iCs/>
-          <w:lang w:val="en-GB"/>
-        </w:rPr>
-        <w:t>kärnkraftverk</w:t>
-      </w:r>
-      <w:proofErr w:type="spellEnd"/>
-      <w:r>
-        <w:rPr>
-          <w:lang w:val="en-GB"/>
-        </w:rPr>
-        <w:t xml:space="preserve"> (Rapport No. 2013:19). </w:t>
-      </w:r>
-      <w:proofErr w:type="spellStart"/>
-      <w:r>
-        <w:rPr>
-          <w:lang w:val="en-GB"/>
-        </w:rPr>
-        <w:t>Öregrund</w:t>
-      </w:r>
-      <w:proofErr w:type="spellEnd"/>
-      <w:r>
-        <w:rPr>
-          <w:lang w:val="en-GB"/>
-        </w:rPr>
-        <w:t>.</w:t>
+        <w:t>Biologisk recipientkontroll vid Forsmarks kärnkraftverk</w:t>
+      </w:r>
+      <w:r>
+        <w:rPr>
+          <w:lang w:val="en-GB"/>
+        </w:rPr>
+        <w:t xml:space="preserve"> (Rapport No. 2013:19). Öregrund.</w:t>
       </w:r>
     </w:p>
     <w:p>
@@ -18571,61 +18180,11 @@
           <w:lang w:val="en-GB"/>
         </w:rPr>
       </w:pPr>
-      <w:proofErr w:type="spellStart"/>
-      <w:r>
-        <w:rPr>
-          <w:lang w:val="en-GB"/>
-        </w:rPr>
-        <w:t>Audzijonyte</w:t>
-      </w:r>
-      <w:proofErr w:type="spellEnd"/>
-      <w:r>
-        <w:rPr>
-          <w:lang w:val="en-GB"/>
-        </w:rPr>
-        <w:t xml:space="preserve">, A., </w:t>
-      </w:r>
-      <w:proofErr w:type="spellStart"/>
-      <w:r>
-        <w:rPr>
-          <w:lang w:val="en-GB"/>
-        </w:rPr>
-        <w:t>Barneche</w:t>
-      </w:r>
-      <w:proofErr w:type="spellEnd"/>
-      <w:r>
-        <w:rPr>
-          <w:lang w:val="en-GB"/>
-        </w:rPr>
-        <w:t xml:space="preserve">, D.R., </w:t>
-      </w:r>
-      <w:proofErr w:type="spellStart"/>
-      <w:r>
-        <w:rPr>
-          <w:lang w:val="en-GB"/>
-        </w:rPr>
-        <w:t>Baudron</w:t>
-      </w:r>
-      <w:proofErr w:type="spellEnd"/>
-      <w:r>
-        <w:rPr>
-          <w:lang w:val="en-GB"/>
-        </w:rPr>
-        <w:t xml:space="preserve">, A.R., </w:t>
-      </w:r>
-      <w:proofErr w:type="spellStart"/>
-      <w:r>
-        <w:rPr>
-          <w:lang w:val="en-GB"/>
-        </w:rPr>
-        <w:t>Belmaker</w:t>
-      </w:r>
-      <w:proofErr w:type="spellEnd"/>
-      <w:r>
-        <w:rPr>
-          <w:lang w:val="en-GB"/>
-        </w:rPr>
-        <w:t xml:space="preserve">, J., Clark, T.D., Marshall, C.T., </w:t>
+      <w:r>
+        <w:rPr>
+          <w:lang w:val="en-GB"/>
+        </w:rPr>
+        <w:t xml:space="preserve">Audzijonyte, A., Barneche, D.R., Baudron, A.R., Belmaker, J., Clark, T.D., Marshall, C.T., </w:t>
       </w:r>
       <w:r>
         <w:rPr>
@@ -18663,33 +18222,11 @@
           <w:lang w:val="en-GB"/>
         </w:rPr>
       </w:pPr>
-      <w:proofErr w:type="spellStart"/>
-      <w:r>
-        <w:rPr>
-          <w:lang w:val="en-GB"/>
-        </w:rPr>
-        <w:t>Audzijonyte</w:t>
-      </w:r>
-      <w:proofErr w:type="spellEnd"/>
-      <w:r>
-        <w:rPr>
-          <w:lang w:val="en-GB"/>
-        </w:rPr>
-        <w:t xml:space="preserve">, A., Richards, S.A., Stuart-Smith, R.D., </w:t>
-      </w:r>
-      <w:proofErr w:type="spellStart"/>
-      <w:r>
-        <w:rPr>
-          <w:lang w:val="en-GB"/>
-        </w:rPr>
-        <w:t>Pecl</w:t>
-      </w:r>
-      <w:proofErr w:type="spellEnd"/>
-      <w:r>
-        <w:rPr>
-          <w:lang w:val="en-GB"/>
-        </w:rPr>
-        <w:t xml:space="preserve">, G., Edgar, G.J., Barrett, N.S., </w:t>
+      <w:r>
+        <w:rPr>
+          <w:lang w:val="en-GB"/>
+        </w:rPr>
+        <w:t xml:space="preserve">Audzijonyte, A., Richards, S.A., Stuart-Smith, R.D., Pecl, G., Edgar, G.J., Barrett, N.S., </w:t>
       </w:r>
       <w:r>
         <w:rPr>
@@ -18711,36 +18248,8 @@
           <w:iCs/>
           <w:lang w:val="en-GB"/>
         </w:rPr>
-        <w:t xml:space="preserve">Nat </w:t>
-      </w:r>
-      <w:proofErr w:type="spellStart"/>
-      <w:r>
-        <w:rPr>
-          <w:i/>
-          <w:iCs/>
-          <w:lang w:val="en-GB"/>
-        </w:rPr>
-        <w:t>Ecol</w:t>
-      </w:r>
-      <w:proofErr w:type="spellEnd"/>
-      <w:r>
-        <w:rPr>
-          <w:i/>
-          <w:iCs/>
-          <w:lang w:val="en-GB"/>
-        </w:rPr>
-        <w:t xml:space="preserve"> </w:t>
-      </w:r>
-      <w:proofErr w:type="spellStart"/>
-      <w:r>
-        <w:rPr>
-          <w:i/>
-          <w:iCs/>
-          <w:lang w:val="en-GB"/>
-        </w:rPr>
-        <w:t>Evol</w:t>
-      </w:r>
-      <w:proofErr w:type="spellEnd"/>
+        <w:t>Nat Ecol Evol</w:t>
+      </w:r>
       <w:r>
         <w:rPr>
           <w:lang w:val="en-GB"/>
@@ -18815,106 +18324,16 @@
         <w:rPr>
           <w:lang w:val="en-GB"/>
         </w:rPr>
-        <w:t xml:space="preserve">Björklund, M., </w:t>
-      </w:r>
-      <w:proofErr w:type="spellStart"/>
-      <w:r>
-        <w:rPr>
-          <w:lang w:val="en-GB"/>
-        </w:rPr>
-        <w:t>Aho</w:t>
-      </w:r>
-      <w:proofErr w:type="spellEnd"/>
-      <w:r>
-        <w:rPr>
-          <w:lang w:val="en-GB"/>
-        </w:rPr>
-        <w:t xml:space="preserve">, T. &amp; </w:t>
-      </w:r>
-      <w:proofErr w:type="spellStart"/>
-      <w:r>
-        <w:rPr>
-          <w:lang w:val="en-GB"/>
-        </w:rPr>
-        <w:t>Behrmann-Godel</w:t>
-      </w:r>
-      <w:proofErr w:type="spellEnd"/>
-      <w:r>
-        <w:rPr>
-          <w:lang w:val="en-GB"/>
-        </w:rPr>
-        <w:t xml:space="preserve">, J. (2015). Isolation over 35 years in a heated biotest basin causes selection on MHC class </w:t>
-      </w:r>
-      <w:proofErr w:type="spellStart"/>
-      <w:r>
-        <w:rPr>
-          <w:lang w:val="en-GB"/>
-        </w:rPr>
-        <w:t>IIß</w:t>
-      </w:r>
-      <w:proofErr w:type="spellEnd"/>
-      <w:r>
-        <w:rPr>
-          <w:lang w:val="en-GB"/>
-        </w:rPr>
-        <w:t xml:space="preserve"> genes in the European perch (</w:t>
-      </w:r>
-      <w:proofErr w:type="spellStart"/>
-      <w:r>
-        <w:rPr>
-          <w:lang w:val="en-GB"/>
-        </w:rPr>
-        <w:t>Perca</w:t>
-      </w:r>
-      <w:proofErr w:type="spellEnd"/>
-      <w:r>
-        <w:rPr>
-          <w:lang w:val="en-GB"/>
-        </w:rPr>
-        <w:t xml:space="preserve"> </w:t>
-      </w:r>
-      <w:proofErr w:type="spellStart"/>
-      <w:r>
-        <w:rPr>
-          <w:lang w:val="en-GB"/>
-        </w:rPr>
-        <w:t>fluviatilis</w:t>
-      </w:r>
-      <w:proofErr w:type="spellEnd"/>
-      <w:r>
-        <w:rPr>
-          <w:lang w:val="en-GB"/>
-        </w:rPr>
-        <w:t xml:space="preserve"> L.). </w:t>
-      </w:r>
-      <w:proofErr w:type="spellStart"/>
+        <w:t xml:space="preserve">Björklund, M., Aho, T. &amp; Behrmann-Godel, J. (2015). Isolation over 35 years in a heated biotest basin causes selection on MHC class IIß genes in the European perch (Perca fluviatilis L.). </w:t>
+      </w:r>
       <w:r>
         <w:rPr>
           <w:i/>
           <w:iCs/>
           <w:lang w:val="en-GB"/>
         </w:rPr>
-        <w:t>Ecol</w:t>
-      </w:r>
-      <w:proofErr w:type="spellEnd"/>
-      <w:r>
-        <w:rPr>
-          <w:i/>
-          <w:iCs/>
-          <w:lang w:val="en-GB"/>
-        </w:rPr>
-        <w:t xml:space="preserve"> </w:t>
-      </w:r>
-      <w:proofErr w:type="spellStart"/>
-      <w:r>
-        <w:rPr>
-          <w:i/>
-          <w:iCs/>
-          <w:lang w:val="en-GB"/>
-        </w:rPr>
-        <w:t>Evol</w:t>
-      </w:r>
-      <w:proofErr w:type="spellEnd"/>
+        <w:t>Ecol Evol</w:t>
+      </w:r>
       <w:r>
         <w:rPr>
           <w:lang w:val="en-GB"/>
@@ -18933,35 +18352,7 @@
         <w:rPr>
           <w:lang w:val="en-GB"/>
         </w:rPr>
-        <w:t xml:space="preserve">Blanchard, J.L., </w:t>
-      </w:r>
-      <w:proofErr w:type="spellStart"/>
-      <w:r>
-        <w:rPr>
-          <w:lang w:val="en-GB"/>
-        </w:rPr>
-        <w:t>Dulvy</w:t>
-      </w:r>
-      <w:proofErr w:type="spellEnd"/>
-      <w:r>
-        <w:rPr>
-          <w:lang w:val="en-GB"/>
-        </w:rPr>
-        <w:t xml:space="preserve">, N., Jennings, S., Ellis, J., </w:t>
-      </w:r>
-      <w:proofErr w:type="spellStart"/>
-      <w:r>
-        <w:rPr>
-          <w:lang w:val="en-GB"/>
-        </w:rPr>
-        <w:t>Pinnegar</w:t>
-      </w:r>
-      <w:proofErr w:type="spellEnd"/>
-      <w:r>
-        <w:rPr>
-          <w:lang w:val="en-GB"/>
-        </w:rPr>
-        <w:t xml:space="preserve">, J., Tidd, A., </w:t>
+        <w:t xml:space="preserve">Blanchard, J.L., Dulvy, N., Jennings, S., Ellis, J., Pinnegar, J., Tidd, A., </w:t>
       </w:r>
       <w:r>
         <w:rPr>
@@ -19003,21 +18394,7 @@
         <w:rPr>
           <w:lang w:val="en-GB"/>
         </w:rPr>
-        <w:t xml:space="preserve">Blanchard, J.L., Heneghan, R.F., Everett, J.D., </w:t>
-      </w:r>
-      <w:proofErr w:type="spellStart"/>
-      <w:r>
-        <w:rPr>
-          <w:lang w:val="en-GB"/>
-        </w:rPr>
-        <w:t>Trebilco</w:t>
-      </w:r>
-      <w:proofErr w:type="spellEnd"/>
-      <w:r>
-        <w:rPr>
-          <w:lang w:val="en-GB"/>
-        </w:rPr>
-        <w:t xml:space="preserve">, R. &amp; Richardson, A.J. (2017). From bacteria to whales: Using functional size spectra to model marine ecosystems. </w:t>
+        <w:t xml:space="preserve">Blanchard, J.L., Heneghan, R.F., Everett, J.D., Trebilco, R. &amp; Richardson, A.J. (2017). From bacteria to whales: Using functional size spectra to model marine ecosystems. </w:t>
       </w:r>
       <w:r>
         <w:rPr>
@@ -19045,21 +18422,7 @@
         <w:rPr>
           <w:lang w:val="en-GB"/>
         </w:rPr>
-        <w:t xml:space="preserve">Brown, J.H., </w:t>
-      </w:r>
-      <w:proofErr w:type="spellStart"/>
-      <w:r>
-        <w:rPr>
-          <w:lang w:val="en-GB"/>
-        </w:rPr>
-        <w:t>Gillooly</w:t>
-      </w:r>
-      <w:proofErr w:type="spellEnd"/>
-      <w:r>
-        <w:rPr>
-          <w:lang w:val="en-GB"/>
-        </w:rPr>
-        <w:t xml:space="preserve">, J.F., Allen, A.P., Savage, V.M. &amp; West, G.B. (2004). Toward a metabolic theory of ecology. </w:t>
+        <w:t xml:space="preserve">Brown, J.H., Gillooly, J.F., Allen, A.P., Savage, V.M. &amp; West, G.B. (2004). Toward a metabolic theory of ecology. </w:t>
       </w:r>
       <w:r>
         <w:rPr>
@@ -19083,21 +18446,12 @@
           <w:lang w:val="en-GB"/>
         </w:rPr>
       </w:pPr>
-      <w:proofErr w:type="spellStart"/>
-      <w:r>
-        <w:rPr>
-          <w:lang w:val="en-GB"/>
-        </w:rPr>
-        <w:t>Bürkner</w:t>
-      </w:r>
-      <w:proofErr w:type="spellEnd"/>
-      <w:r>
-        <w:rPr>
-          <w:lang w:val="en-GB"/>
-        </w:rPr>
-        <w:t xml:space="preserve">, P.-C. (2017). </w:t>
-      </w:r>
-      <w:proofErr w:type="gramStart"/>
+      <w:r>
+        <w:rPr>
+          <w:lang w:val="en-GB"/>
+        </w:rPr>
+        <w:t xml:space="preserve">Bürkner, P.-C. (2017). </w:t>
+      </w:r>
       <w:r>
         <w:rPr>
           <w:b/>
@@ -19110,14 +18464,7 @@
         <w:rPr>
           <w:lang w:val="en-GB"/>
         </w:rPr>
-        <w:t> :</w:t>
-      </w:r>
-      <w:proofErr w:type="gramEnd"/>
-      <w:r>
-        <w:rPr>
-          <w:lang w:val="en-GB"/>
-        </w:rPr>
-        <w:t xml:space="preserve"> An </w:t>
+        <w:t xml:space="preserve"> : An </w:t>
       </w:r>
       <w:r>
         <w:rPr>
@@ -19173,35 +18520,7 @@
         <w:rPr>
           <w:lang w:val="en-GB"/>
         </w:rPr>
-        <w:t xml:space="preserve">Cheung, W.W.L., Sarmiento, J.L., Dunne, J., </w:t>
-      </w:r>
-      <w:proofErr w:type="spellStart"/>
-      <w:r>
-        <w:rPr>
-          <w:lang w:val="en-GB"/>
-        </w:rPr>
-        <w:t>Frölicher</w:t>
-      </w:r>
-      <w:proofErr w:type="spellEnd"/>
-      <w:r>
-        <w:rPr>
-          <w:lang w:val="en-GB"/>
-        </w:rPr>
-        <w:t xml:space="preserve">, T.L., Lam, V.W.Y., Deng </w:t>
-      </w:r>
-      <w:proofErr w:type="spellStart"/>
-      <w:r>
-        <w:rPr>
-          <w:lang w:val="en-GB"/>
-        </w:rPr>
-        <w:t>Palomares</w:t>
-      </w:r>
-      <w:proofErr w:type="spellEnd"/>
-      <w:r>
-        <w:rPr>
-          <w:lang w:val="en-GB"/>
-        </w:rPr>
-        <w:t xml:space="preserve">, M.L., </w:t>
+        <w:t xml:space="preserve">Cheung, W.W.L., Sarmiento, J.L., Dunne, J., Frölicher, T.L., Lam, V.W.Y., Deng Palomares, M.L., </w:t>
       </w:r>
       <w:r>
         <w:rPr>
@@ -19239,34 +18558,12 @@
           <w:lang w:val="en-GB"/>
         </w:rPr>
       </w:pPr>
-      <w:proofErr w:type="spellStart"/>
       <w:r>
         <w:rPr>
           <w:lang w:val="en-GB"/>
         </w:rPr>
         <w:lastRenderedPageBreak/>
-        <w:t>Daufresne</w:t>
-      </w:r>
-      <w:proofErr w:type="spellEnd"/>
-      <w:r>
-        <w:rPr>
-          <w:lang w:val="en-GB"/>
-        </w:rPr>
-        <w:t xml:space="preserve">, M., </w:t>
-      </w:r>
-      <w:proofErr w:type="spellStart"/>
-      <w:r>
-        <w:rPr>
-          <w:lang w:val="en-GB"/>
-        </w:rPr>
-        <w:t>Lengfellner</w:t>
-      </w:r>
-      <w:proofErr w:type="spellEnd"/>
-      <w:r>
-        <w:rPr>
-          <w:lang w:val="en-GB"/>
-        </w:rPr>
-        <w:t xml:space="preserve">, K. &amp; Sommer, U. (2009). Global warming benefits the small in aquatic ecosystems. </w:t>
+        <w:t xml:space="preserve">Daufresne, M., Lengfellner, K. &amp; Sommer, U. (2009). Global warming benefits the small in aquatic ecosystems. </w:t>
       </w:r>
       <w:r>
         <w:rPr>
@@ -19294,21 +18591,7 @@
         <w:rPr>
           <w:lang w:val="en-GB"/>
         </w:rPr>
-        <w:t xml:space="preserve">van </w:t>
-      </w:r>
-      <w:proofErr w:type="spellStart"/>
-      <w:r>
-        <w:rPr>
-          <w:lang w:val="en-GB"/>
-        </w:rPr>
-        <w:t>Dorst</w:t>
-      </w:r>
-      <w:proofErr w:type="spellEnd"/>
-      <w:r>
-        <w:rPr>
-          <w:lang w:val="en-GB"/>
-        </w:rPr>
-        <w:t xml:space="preserve">, R. (2020). </w:t>
+        <w:t xml:space="preserve">van Dorst, R. (2020). </w:t>
       </w:r>
       <w:r>
         <w:rPr>
@@ -19338,23 +18621,13 @@
         </w:rPr>
         <w:t xml:space="preserve">Edwards, A. (2020). </w:t>
       </w:r>
-      <w:proofErr w:type="spellStart"/>
       <w:r>
         <w:rPr>
           <w:i/>
           <w:iCs/>
           <w:lang w:val="en-GB"/>
         </w:rPr>
-        <w:t>sizeSpectra</w:t>
-      </w:r>
-      <w:proofErr w:type="spellEnd"/>
-      <w:r>
-        <w:rPr>
-          <w:i/>
-          <w:iCs/>
-          <w:lang w:val="en-GB"/>
-        </w:rPr>
-        <w:t>: Fitting Size Spectra to Ecological Data Using Maximum Likelihood</w:t>
+        <w:t>sizeSpectra: Fitting Size Spectra to Ecological Data Using Maximum Likelihood</w:t>
       </w:r>
       <w:r>
         <w:rPr>
@@ -19426,33 +18699,11 @@
           <w:lang w:val="en-GB"/>
         </w:rPr>
       </w:pPr>
-      <w:proofErr w:type="spellStart"/>
-      <w:r>
-        <w:rPr>
-          <w:lang w:val="en-GB"/>
-        </w:rPr>
-        <w:t>Gabry</w:t>
-      </w:r>
-      <w:proofErr w:type="spellEnd"/>
-      <w:r>
-        <w:rPr>
-          <w:lang w:val="en-GB"/>
-        </w:rPr>
-        <w:t xml:space="preserve">, J., Simpson, D., </w:t>
-      </w:r>
-      <w:proofErr w:type="spellStart"/>
-      <w:r>
-        <w:rPr>
-          <w:lang w:val="en-GB"/>
-        </w:rPr>
-        <w:t>Vehtari</w:t>
-      </w:r>
-      <w:proofErr w:type="spellEnd"/>
-      <w:r>
-        <w:rPr>
-          <w:lang w:val="en-GB"/>
-        </w:rPr>
-        <w:t xml:space="preserve">, A., Betancourt, M. &amp; Gelman, A. (2019). Visualization in Bayesian workflow. </w:t>
+      <w:r>
+        <w:rPr>
+          <w:lang w:val="en-GB"/>
+        </w:rPr>
+        <w:t xml:space="preserve">Gabry, J., Simpson, D., Vehtari, A., Betancourt, M. &amp; Gelman, A. (2019). Visualization in Bayesian workflow. </w:t>
       </w:r>
       <w:r>
         <w:rPr>
@@ -19564,35 +18815,7 @@
         <w:rPr>
           <w:lang w:val="en-GB"/>
         </w:rPr>
-        <w:t xml:space="preserve">Huss, M., Lindmark, M., Jacobson, P., Van </w:t>
-      </w:r>
-      <w:proofErr w:type="spellStart"/>
-      <w:r>
-        <w:rPr>
-          <w:lang w:val="en-GB"/>
-        </w:rPr>
-        <w:t>Dorst</w:t>
-      </w:r>
-      <w:proofErr w:type="spellEnd"/>
-      <w:r>
-        <w:rPr>
-          <w:lang w:val="en-GB"/>
-        </w:rPr>
-        <w:t xml:space="preserve">, R.M. &amp; </w:t>
-      </w:r>
-      <w:proofErr w:type="spellStart"/>
-      <w:r>
-        <w:rPr>
-          <w:lang w:val="en-GB"/>
-        </w:rPr>
-        <w:t>Gårdmark</w:t>
-      </w:r>
-      <w:proofErr w:type="spellEnd"/>
-      <w:r>
-        <w:rPr>
-          <w:lang w:val="en-GB"/>
-        </w:rPr>
-        <w:t xml:space="preserve">, A. (2019). Experimental evidence of gradual size‐dependent shifts in body size and growth of fish in response to warming. </w:t>
+        <w:t xml:space="preserve">Huss, M., Lindmark, M., Jacobson, P., Van Dorst, R.M. &amp; Gårdmark, A. (2019). Experimental evidence of gradual size‐dependent shifts in body size and growth of fish in response to warming. </w:t>
       </w:r>
       <w:r>
         <w:rPr>
@@ -19600,18 +18823,8 @@
           <w:iCs/>
           <w:lang w:val="en-GB"/>
         </w:rPr>
-        <w:t xml:space="preserve">Glob Change </w:t>
-      </w:r>
-      <w:proofErr w:type="spellStart"/>
-      <w:r>
-        <w:rPr>
-          <w:i/>
-          <w:iCs/>
-          <w:lang w:val="en-GB"/>
-        </w:rPr>
-        <w:t>Biol</w:t>
-      </w:r>
-      <w:proofErr w:type="spellEnd"/>
+        <w:t>Glob Change Biol</w:t>
+      </w:r>
       <w:r>
         <w:rPr>
           <w:lang w:val="en-GB"/>
@@ -19632,41 +18845,13 @@
         </w:rPr>
         <w:t xml:space="preserve">Kay, M. (2019). </w:t>
       </w:r>
-      <w:proofErr w:type="spellStart"/>
       <w:r>
         <w:rPr>
           <w:i/>
           <w:iCs/>
           <w:lang w:val="en-GB"/>
         </w:rPr>
-        <w:t>tidybayes</w:t>
-      </w:r>
-      <w:proofErr w:type="spellEnd"/>
-      <w:r>
-        <w:rPr>
-          <w:i/>
-          <w:iCs/>
-          <w:lang w:val="en-GB"/>
-        </w:rPr>
-        <w:t xml:space="preserve">: Tidy Data and </w:t>
-      </w:r>
-      <w:proofErr w:type="spellStart"/>
-      <w:r>
-        <w:rPr>
-          <w:i/>
-          <w:iCs/>
-          <w:lang w:val="en-GB"/>
-        </w:rPr>
-        <w:t>Geoms</w:t>
-      </w:r>
-      <w:proofErr w:type="spellEnd"/>
-      <w:r>
-        <w:rPr>
-          <w:i/>
-          <w:iCs/>
-          <w:lang w:val="en-GB"/>
-        </w:rPr>
-        <w:t xml:space="preserve"> for Bayesian Models</w:t>
+        <w:t>tidybayes: Tidy Data and Geoms for Bayesian Models</w:t>
       </w:r>
       <w:r>
         <w:rPr>
@@ -19714,37 +18899,8 @@
         <w:rPr>
           <w:lang w:val="en-GB"/>
         </w:rPr>
-        <w:t xml:space="preserve">Lindmark, M., </w:t>
-      </w:r>
-      <w:proofErr w:type="spellStart"/>
-      <w:r>
-        <w:rPr>
-          <w:lang w:val="en-GB"/>
-        </w:rPr>
-        <w:t>Ohlberger</w:t>
-      </w:r>
-      <w:proofErr w:type="spellEnd"/>
-      <w:r>
-        <w:rPr>
-          <w:lang w:val="en-GB"/>
-        </w:rPr>
-        <w:t xml:space="preserve">, J. &amp; </w:t>
-      </w:r>
-      <w:proofErr w:type="spellStart"/>
-      <w:r>
-        <w:rPr>
-          <w:lang w:val="en-GB"/>
-        </w:rPr>
-        <w:t>Gårdmark</w:t>
-      </w:r>
-      <w:proofErr w:type="spellEnd"/>
-      <w:r>
-        <w:rPr>
-          <w:lang w:val="en-GB"/>
-        </w:rPr>
-        <w:t xml:space="preserve">, A. (2021). Optimum growth temperature declines with body size within fish species. </w:t>
-      </w:r>
-      <w:proofErr w:type="spellStart"/>
+        <w:t xml:space="preserve">Lindmark, M., Ohlberger, J. &amp; Gårdmark, A. (2021). Optimum growth temperature declines with body size within fish species. </w:t>
+      </w:r>
       <w:r>
         <w:rPr>
           <w:i/>
@@ -19753,7 +18909,6 @@
         </w:rPr>
         <w:t>bioRxiv</w:t>
       </w:r>
-      <w:proofErr w:type="spellEnd"/>
       <w:r>
         <w:rPr>
           <w:lang w:val="en-GB"/>
@@ -19768,19 +18923,11 @@
           <w:lang w:val="en-GB"/>
         </w:rPr>
       </w:pPr>
-      <w:proofErr w:type="spellStart"/>
-      <w:r>
-        <w:rPr>
-          <w:lang w:val="en-GB"/>
-        </w:rPr>
-        <w:t>Morrongiello</w:t>
-      </w:r>
-      <w:proofErr w:type="spellEnd"/>
-      <w:r>
-        <w:rPr>
-          <w:lang w:val="en-GB"/>
-        </w:rPr>
-        <w:t xml:space="preserve">, J.R. &amp; Thresher, R.E. (2015). A statistical framework to explore ontogenetic growth variation among individuals and populations: a marine fish example. </w:t>
+      <w:r>
+        <w:rPr>
+          <w:lang w:val="en-GB"/>
+        </w:rPr>
+        <w:t xml:space="preserve">Morrongiello, J.R. &amp; Thresher, R.E. (2015). A statistical framework to explore ontogenetic growth variation among individuals and populations: a marine fish example. </w:t>
       </w:r>
       <w:r>
         <w:rPr>
@@ -19804,19 +18951,11 @@
           <w:lang w:val="en-GB"/>
         </w:rPr>
       </w:pPr>
-      <w:proofErr w:type="spellStart"/>
-      <w:r>
-        <w:rPr>
-          <w:lang w:val="en-GB"/>
-        </w:rPr>
-        <w:t>Ohlberger</w:t>
-      </w:r>
-      <w:proofErr w:type="spellEnd"/>
-      <w:r>
-        <w:rPr>
-          <w:lang w:val="en-GB"/>
-        </w:rPr>
-        <w:t xml:space="preserve">, J. (2013). Climate warming and ectotherm body size – from individual physiology to community ecology. </w:t>
+      <w:r>
+        <w:rPr>
+          <w:lang w:val="en-GB"/>
+        </w:rPr>
+        <w:t xml:space="preserve">Ohlberger, J. (2013). Climate warming and ectotherm body size – from individual physiology to community ecology. </w:t>
       </w:r>
       <w:r>
         <w:rPr>
@@ -19840,19 +18979,11 @@
           <w:lang w:val="en-GB"/>
         </w:rPr>
       </w:pPr>
-      <w:proofErr w:type="spellStart"/>
-      <w:r>
-        <w:rPr>
-          <w:lang w:val="en-GB"/>
-        </w:rPr>
-        <w:t>Ohlberger</w:t>
-      </w:r>
-      <w:proofErr w:type="spellEnd"/>
-      <w:r>
-        <w:rPr>
-          <w:lang w:val="en-GB"/>
-        </w:rPr>
-        <w:t xml:space="preserve">, J., Ward, E.J., Schindler, D.E. &amp; Lewis, B. (2018). Demographic changes in Chinook salmon across the Northeast Pacific Ocean. </w:t>
+      <w:r>
+        <w:rPr>
+          <w:lang w:val="en-GB"/>
+        </w:rPr>
+        <w:t xml:space="preserve">Ohlberger, J., Ward, E.J., Schindler, D.E. &amp; Lewis, B. (2018). Demographic changes in Chinook salmon across the Northeast Pacific Ocean. </w:t>
       </w:r>
       <w:r>
         <w:rPr>
@@ -19932,75 +19063,11 @@
           <w:lang w:val="en-GB"/>
         </w:rPr>
       </w:pPr>
-      <w:proofErr w:type="spellStart"/>
-      <w:r>
-        <w:rPr>
-          <w:lang w:val="en-GB"/>
-        </w:rPr>
-        <w:t>Sandblom</w:t>
-      </w:r>
-      <w:proofErr w:type="spellEnd"/>
-      <w:r>
-        <w:rPr>
-          <w:lang w:val="en-GB"/>
-        </w:rPr>
-        <w:t xml:space="preserve">, E., Clark, T.D., </w:t>
-      </w:r>
-      <w:proofErr w:type="spellStart"/>
-      <w:r>
-        <w:rPr>
-          <w:lang w:val="en-GB"/>
-        </w:rPr>
-        <w:t>Gräns</w:t>
-      </w:r>
-      <w:proofErr w:type="spellEnd"/>
-      <w:r>
-        <w:rPr>
-          <w:lang w:val="en-GB"/>
-        </w:rPr>
-        <w:t xml:space="preserve">, A., </w:t>
-      </w:r>
-      <w:proofErr w:type="spellStart"/>
-      <w:r>
-        <w:rPr>
-          <w:lang w:val="en-GB"/>
-        </w:rPr>
-        <w:t>Ekström</w:t>
-      </w:r>
-      <w:proofErr w:type="spellEnd"/>
-      <w:r>
-        <w:rPr>
-          <w:lang w:val="en-GB"/>
-        </w:rPr>
-        <w:t xml:space="preserve">, A., </w:t>
-      </w:r>
-      <w:proofErr w:type="spellStart"/>
-      <w:r>
-        <w:rPr>
-          <w:lang w:val="en-GB"/>
-        </w:rPr>
-        <w:t>Brijs</w:t>
-      </w:r>
-      <w:proofErr w:type="spellEnd"/>
-      <w:r>
-        <w:rPr>
-          <w:lang w:val="en-GB"/>
-        </w:rPr>
-        <w:t xml:space="preserve">, J., </w:t>
-      </w:r>
-      <w:proofErr w:type="spellStart"/>
-      <w:r>
-        <w:rPr>
-          <w:lang w:val="en-GB"/>
-        </w:rPr>
-        <w:t>Sundström</w:t>
-      </w:r>
-      <w:proofErr w:type="spellEnd"/>
-      <w:r>
-        <w:rPr>
-          <w:lang w:val="en-GB"/>
-        </w:rPr>
-        <w:t xml:space="preserve">, L.F., </w:t>
+      <w:r>
+        <w:rPr>
+          <w:lang w:val="en-GB"/>
+        </w:rPr>
+        <w:t xml:space="preserve">Sandblom, E., Clark, T.D., Gräns, A., Ekström, A., Brijs, J., Sundström, L.F., </w:t>
       </w:r>
       <w:r>
         <w:rPr>
@@ -20022,18 +19089,8 @@
           <w:iCs/>
           <w:lang w:val="en-GB"/>
         </w:rPr>
-        <w:t xml:space="preserve">Nat </w:t>
-      </w:r>
-      <w:proofErr w:type="spellStart"/>
-      <w:r>
-        <w:rPr>
-          <w:i/>
-          <w:iCs/>
-          <w:lang w:val="en-GB"/>
-        </w:rPr>
-        <w:t>Commun</w:t>
-      </w:r>
-      <w:proofErr w:type="spellEnd"/>
+        <w:t>Nat Commun</w:t>
+      </w:r>
       <w:r>
         <w:rPr>
           <w:lang w:val="en-GB"/>
@@ -20048,33 +19105,11 @@
           <w:lang w:val="en-GB"/>
         </w:rPr>
       </w:pPr>
-      <w:proofErr w:type="spellStart"/>
-      <w:r>
-        <w:rPr>
-          <w:lang w:val="en-GB"/>
-        </w:rPr>
-        <w:t>Sandström</w:t>
-      </w:r>
-      <w:proofErr w:type="spellEnd"/>
-      <w:r>
-        <w:rPr>
-          <w:lang w:val="en-GB"/>
-        </w:rPr>
-        <w:t xml:space="preserve">, O., Neuman, E. &amp; </w:t>
-      </w:r>
-      <w:proofErr w:type="spellStart"/>
-      <w:r>
-        <w:rPr>
-          <w:lang w:val="en-GB"/>
-        </w:rPr>
-        <w:t>Thoresson</w:t>
-      </w:r>
-      <w:proofErr w:type="spellEnd"/>
-      <w:r>
-        <w:rPr>
-          <w:lang w:val="en-GB"/>
-        </w:rPr>
-        <w:t xml:space="preserve">, G. (1995). Effects of temperature on life history variables in perch. </w:t>
+      <w:r>
+        <w:rPr>
+          <w:lang w:val="en-GB"/>
+        </w:rPr>
+        <w:t xml:space="preserve">Sandström, O., Neuman, E. &amp; Thoresson, G. (1995). Effects of temperature on life history variables in perch. </w:t>
       </w:r>
       <w:r>
         <w:rPr>
@@ -20155,177 +19190,25 @@
           <w:lang w:val="en-GB"/>
         </w:rPr>
       </w:pPr>
-      <w:proofErr w:type="spellStart"/>
-      <w:r>
-        <w:rPr>
-          <w:lang w:val="en-GB"/>
-        </w:rPr>
-        <w:t>Thoresson</w:t>
-      </w:r>
-      <w:proofErr w:type="spellEnd"/>
-      <w:r>
-        <w:rPr>
-          <w:lang w:val="en-GB"/>
-        </w:rPr>
-        <w:t xml:space="preserve">, G. (1996). </w:t>
-      </w:r>
-      <w:proofErr w:type="spellStart"/>
+      <w:r>
+        <w:rPr>
+          <w:lang w:val="en-GB"/>
+        </w:rPr>
+        <w:t xml:space="preserve">Thoresson, G. (1996). </w:t>
+      </w:r>
       <w:r>
         <w:rPr>
           <w:i/>
           <w:iCs/>
           <w:lang w:val="en-GB"/>
         </w:rPr>
-        <w:t>Metoder</w:t>
-      </w:r>
-      <w:proofErr w:type="spellEnd"/>
-      <w:r>
-        <w:rPr>
-          <w:i/>
-          <w:iCs/>
-          <w:lang w:val="en-GB"/>
-        </w:rPr>
-        <w:t xml:space="preserve"> </w:t>
-      </w:r>
-      <w:proofErr w:type="spellStart"/>
-      <w:r>
-        <w:rPr>
-          <w:i/>
-          <w:iCs/>
-          <w:lang w:val="en-GB"/>
-        </w:rPr>
-        <w:t>för</w:t>
-      </w:r>
-      <w:proofErr w:type="spellEnd"/>
-      <w:r>
-        <w:rPr>
-          <w:i/>
-          <w:iCs/>
-          <w:lang w:val="en-GB"/>
-        </w:rPr>
-        <w:t xml:space="preserve"> </w:t>
-      </w:r>
-      <w:proofErr w:type="spellStart"/>
-      <w:r>
-        <w:rPr>
-          <w:i/>
-          <w:iCs/>
-          <w:lang w:val="en-GB"/>
-        </w:rPr>
-        <w:t>övervakning</w:t>
-      </w:r>
-      <w:proofErr w:type="spellEnd"/>
-      <w:r>
-        <w:rPr>
-          <w:i/>
-          <w:iCs/>
-          <w:lang w:val="en-GB"/>
-        </w:rPr>
-        <w:t xml:space="preserve"> </w:t>
-      </w:r>
-      <w:proofErr w:type="spellStart"/>
-      <w:r>
-        <w:rPr>
-          <w:i/>
-          <w:iCs/>
-          <w:lang w:val="en-GB"/>
-        </w:rPr>
-        <w:t>av</w:t>
-      </w:r>
-      <w:proofErr w:type="spellEnd"/>
-      <w:r>
-        <w:rPr>
-          <w:i/>
-          <w:iCs/>
-          <w:lang w:val="en-GB"/>
-        </w:rPr>
-        <w:t xml:space="preserve"> </w:t>
-      </w:r>
-      <w:proofErr w:type="spellStart"/>
-      <w:r>
-        <w:rPr>
-          <w:i/>
-          <w:iCs/>
-          <w:lang w:val="en-GB"/>
-        </w:rPr>
-        <w:t>kustfiskbestånd</w:t>
-      </w:r>
-      <w:proofErr w:type="spellEnd"/>
-      <w:r>
-        <w:rPr>
-          <w:lang w:val="en-GB"/>
-        </w:rPr>
-        <w:t xml:space="preserve"> </w:t>
-      </w:r>
-      <w:proofErr w:type="gramStart"/>
-      <w:r>
-        <w:rPr>
-          <w:lang w:val="en-GB"/>
-        </w:rPr>
-        <w:t>( No.</w:t>
-      </w:r>
-      <w:proofErr w:type="gramEnd"/>
-      <w:r>
-        <w:rPr>
-          <w:lang w:val="en-GB"/>
-        </w:rPr>
-        <w:t xml:space="preserve"> 3). </w:t>
-      </w:r>
-      <w:proofErr w:type="spellStart"/>
-      <w:r>
-        <w:rPr>
-          <w:lang w:val="en-GB"/>
-        </w:rPr>
-        <w:t>Kustrapport</w:t>
-      </w:r>
-      <w:proofErr w:type="spellEnd"/>
-      <w:r>
-        <w:rPr>
-          <w:lang w:val="en-GB"/>
-        </w:rPr>
-        <w:t xml:space="preserve">. </w:t>
-      </w:r>
-      <w:proofErr w:type="spellStart"/>
-      <w:r>
-        <w:rPr>
-          <w:lang w:val="en-GB"/>
-        </w:rPr>
-        <w:t>Kustlaboratoriet</w:t>
-      </w:r>
-      <w:proofErr w:type="spellEnd"/>
-      <w:r>
-        <w:rPr>
-          <w:lang w:val="en-GB"/>
-        </w:rPr>
-        <w:t xml:space="preserve">, </w:t>
-      </w:r>
-      <w:proofErr w:type="spellStart"/>
-      <w:r>
-        <w:rPr>
-          <w:lang w:val="en-GB"/>
-        </w:rPr>
-        <w:t>Fiskeriverket</w:t>
-      </w:r>
-      <w:proofErr w:type="spellEnd"/>
-      <w:r>
-        <w:rPr>
-          <w:lang w:val="en-GB"/>
-        </w:rPr>
-        <w:t xml:space="preserve">, </w:t>
-      </w:r>
-      <w:proofErr w:type="spellStart"/>
-      <w:r>
-        <w:rPr>
-          <w:lang w:val="en-GB"/>
-        </w:rPr>
-        <w:t>Öregrund</w:t>
-      </w:r>
-      <w:proofErr w:type="spellEnd"/>
-      <w:r>
-        <w:rPr>
-          <w:lang w:val="en-GB"/>
-        </w:rPr>
-        <w:t>.</w:t>
+        <w:t>Metoder för övervakning av kustfiskbestånd</w:t>
+      </w:r>
+      <w:r>
+        <w:rPr>
+          <w:lang w:val="en-GB"/>
+        </w:rPr>
+        <w:t xml:space="preserve"> ( No. 3). Kustrapport. Kustlaboratoriet, Fiskeriverket, Öregrund.</w:t>
       </w:r>
     </w:p>
     <w:p>
@@ -20369,106 +19252,14 @@
         </w:rPr>
         <w:t xml:space="preserve">Ursin, E. (1973). On the prey size preferences of cod and dab. </w:t>
       </w:r>
-      <w:proofErr w:type="spellStart"/>
       <w:r>
         <w:rPr>
           <w:i/>
           <w:iCs/>
           <w:lang w:val="en-GB"/>
         </w:rPr>
-        <w:t>Meddelelser</w:t>
-      </w:r>
-      <w:proofErr w:type="spellEnd"/>
-      <w:r>
-        <w:rPr>
-          <w:i/>
-          <w:iCs/>
-          <w:lang w:val="en-GB"/>
-        </w:rPr>
-        <w:t xml:space="preserve"> </w:t>
-      </w:r>
-      <w:proofErr w:type="spellStart"/>
-      <w:r>
-        <w:rPr>
-          <w:i/>
-          <w:iCs/>
-          <w:lang w:val="en-GB"/>
-        </w:rPr>
-        <w:t>fra</w:t>
-      </w:r>
-      <w:proofErr w:type="spellEnd"/>
-      <w:r>
-        <w:rPr>
-          <w:i/>
-          <w:iCs/>
-          <w:lang w:val="en-GB"/>
-        </w:rPr>
-        <w:t xml:space="preserve"> </w:t>
-      </w:r>
-      <w:proofErr w:type="spellStart"/>
-      <w:r>
-        <w:rPr>
-          <w:i/>
-          <w:iCs/>
-          <w:lang w:val="en-GB"/>
-        </w:rPr>
-        <w:t>Danmarks</w:t>
-      </w:r>
-      <w:proofErr w:type="spellEnd"/>
-      <w:r>
-        <w:rPr>
-          <w:i/>
-          <w:iCs/>
-          <w:lang w:val="en-GB"/>
-        </w:rPr>
-        <w:t xml:space="preserve"> </w:t>
-      </w:r>
-      <w:proofErr w:type="spellStart"/>
-      <w:r>
-        <w:rPr>
-          <w:i/>
-          <w:iCs/>
-          <w:lang w:val="en-GB"/>
-        </w:rPr>
-        <w:t>Fiskeri-og</w:t>
-      </w:r>
-      <w:proofErr w:type="spellEnd"/>
-      <w:r>
-        <w:rPr>
-          <w:i/>
-          <w:iCs/>
-          <w:lang w:val="en-GB"/>
-        </w:rPr>
-        <w:t xml:space="preserve"> </w:t>
-      </w:r>
-      <w:proofErr w:type="spellStart"/>
-      <w:r>
-        <w:rPr>
-          <w:i/>
-          <w:iCs/>
-          <w:lang w:val="en-GB"/>
-        </w:rPr>
-        <w:t>Havun</w:t>
-      </w:r>
-      <w:proofErr w:type="spellEnd"/>
-      <w:r>
-        <w:rPr>
-          <w:i/>
-          <w:iCs/>
-          <w:lang w:val="en-GB"/>
-        </w:rPr>
-        <w:t xml:space="preserve">- </w:t>
-      </w:r>
-      <w:proofErr w:type="spellStart"/>
-      <w:r>
-        <w:rPr>
-          <w:i/>
-          <w:iCs/>
-          <w:lang w:val="en-GB"/>
-        </w:rPr>
-        <w:t>dersgelser</w:t>
-      </w:r>
-      <w:proofErr w:type="spellEnd"/>
+        <w:t>Meddelelser fra Danmarks Fiskeri-og Havun- dersgelser</w:t>
+      </w:r>
       <w:r>
         <w:rPr>
           <w:lang w:val="en-GB"/>
@@ -20483,61 +19274,11 @@
           <w:lang w:val="en-GB"/>
         </w:rPr>
       </w:pPr>
-      <w:proofErr w:type="spellStart"/>
-      <w:r>
-        <w:rPr>
-          <w:lang w:val="en-GB"/>
-        </w:rPr>
-        <w:t>Vehtari</w:t>
-      </w:r>
-      <w:proofErr w:type="spellEnd"/>
-      <w:r>
-        <w:rPr>
-          <w:lang w:val="en-GB"/>
-        </w:rPr>
-        <w:t xml:space="preserve">, A., </w:t>
-      </w:r>
-      <w:proofErr w:type="spellStart"/>
-      <w:r>
-        <w:rPr>
-          <w:lang w:val="en-GB"/>
-        </w:rPr>
-        <w:t>Gabry</w:t>
-      </w:r>
-      <w:proofErr w:type="spellEnd"/>
-      <w:r>
-        <w:rPr>
-          <w:lang w:val="en-GB"/>
-        </w:rPr>
-        <w:t xml:space="preserve">, J., Magnusson, M., Yao, Y., </w:t>
-      </w:r>
-      <w:proofErr w:type="spellStart"/>
-      <w:r>
-        <w:rPr>
-          <w:lang w:val="en-GB"/>
-        </w:rPr>
-        <w:t>Bürkner</w:t>
-      </w:r>
-      <w:proofErr w:type="spellEnd"/>
-      <w:r>
-        <w:rPr>
-          <w:lang w:val="en-GB"/>
-        </w:rPr>
-        <w:t xml:space="preserve">, P., </w:t>
-      </w:r>
-      <w:proofErr w:type="spellStart"/>
-      <w:r>
-        <w:rPr>
-          <w:lang w:val="en-GB"/>
-        </w:rPr>
-        <w:t>Paananen</w:t>
-      </w:r>
-      <w:proofErr w:type="spellEnd"/>
-      <w:r>
-        <w:rPr>
-          <w:lang w:val="en-GB"/>
-        </w:rPr>
-        <w:t xml:space="preserve">, T., </w:t>
+      <w:r>
+        <w:rPr>
+          <w:lang w:val="en-GB"/>
+        </w:rPr>
+        <w:t xml:space="preserve">Vehtari, A., Gabry, J., Magnusson, M., Yao, Y., Bürkner, P., Paananen, T., </w:t>
       </w:r>
       <w:r>
         <w:rPr>
@@ -20569,33 +19310,11 @@
           <w:lang w:val="en-GB"/>
         </w:rPr>
       </w:pPr>
-      <w:proofErr w:type="spellStart"/>
-      <w:r>
-        <w:rPr>
-          <w:lang w:val="en-GB"/>
-        </w:rPr>
-        <w:t>Vehtari</w:t>
-      </w:r>
-      <w:proofErr w:type="spellEnd"/>
-      <w:r>
-        <w:rPr>
-          <w:lang w:val="en-GB"/>
-        </w:rPr>
-        <w:t xml:space="preserve">, A., Gelman, A. &amp; </w:t>
-      </w:r>
-      <w:proofErr w:type="spellStart"/>
-      <w:r>
-        <w:rPr>
-          <w:lang w:val="en-GB"/>
-        </w:rPr>
-        <w:t>Gabry</w:t>
-      </w:r>
-      <w:proofErr w:type="spellEnd"/>
-      <w:r>
-        <w:rPr>
-          <w:lang w:val="en-GB"/>
-        </w:rPr>
-        <w:t xml:space="preserve">, J. (2017). Practical Bayesian model evaluation using leave-one-out cross-validation and WAIC. </w:t>
+      <w:r>
+        <w:rPr>
+          <w:lang w:val="en-GB"/>
+        </w:rPr>
+        <w:t xml:space="preserve">Vehtari, A., Gelman, A. &amp; Gabry, J. (2017). Practical Bayesian model evaluation using leave-one-out cross-validation and WAIC. </w:t>
       </w:r>
       <w:r>
         <w:rPr>
@@ -20603,18 +19322,8 @@
           <w:iCs/>
           <w:lang w:val="en-GB"/>
         </w:rPr>
-        <w:t xml:space="preserve">Stat </w:t>
-      </w:r>
-      <w:proofErr w:type="spellStart"/>
-      <w:r>
-        <w:rPr>
-          <w:i/>
-          <w:iCs/>
-          <w:lang w:val="en-GB"/>
-        </w:rPr>
-        <w:t>Comput</w:t>
-      </w:r>
-      <w:proofErr w:type="spellEnd"/>
+        <w:t>Stat Comput</w:t>
+      </w:r>
       <w:r>
         <w:rPr>
           <w:lang w:val="en-GB"/>
@@ -20633,21 +19342,7 @@
         <w:rPr>
           <w:lang w:val="en-GB"/>
         </w:rPr>
-        <w:t xml:space="preserve">Wang, H.-Y., Shen, S.-F., Chen, Y.-S., Kiang, Y.-K. &amp; </w:t>
-      </w:r>
-      <w:proofErr w:type="spellStart"/>
-      <w:r>
-        <w:rPr>
-          <w:lang w:val="en-GB"/>
-        </w:rPr>
-        <w:t>Heino</w:t>
-      </w:r>
-      <w:proofErr w:type="spellEnd"/>
-      <w:r>
-        <w:rPr>
-          <w:lang w:val="en-GB"/>
-        </w:rPr>
-        <w:t xml:space="preserve">, M. (2020). Life histories determine divergent population trends for fishes under climate warming. </w:t>
+        <w:t xml:space="preserve">Wang, H.-Y., Shen, S.-F., Chen, Y.-S., Kiang, Y.-K. &amp; Heino, M. (2020). Life histories determine divergent population trends for fishes under climate warming. </w:t>
       </w:r>
       <w:r>
         <w:rPr>
@@ -20703,35 +19398,7 @@
         <w:rPr>
           <w:lang w:val="en-GB"/>
         </w:rPr>
-        <w:t xml:space="preserve">White, E.P., Ernest, S.K.M., </w:t>
-      </w:r>
-      <w:proofErr w:type="spellStart"/>
-      <w:r>
-        <w:rPr>
-          <w:lang w:val="en-GB"/>
-        </w:rPr>
-        <w:t>Kerkhoff</w:t>
-      </w:r>
-      <w:proofErr w:type="spellEnd"/>
-      <w:r>
-        <w:rPr>
-          <w:lang w:val="en-GB"/>
-        </w:rPr>
-        <w:t xml:space="preserve">, A.J. &amp; </w:t>
-      </w:r>
-      <w:proofErr w:type="spellStart"/>
-      <w:r>
-        <w:rPr>
-          <w:lang w:val="en-GB"/>
-        </w:rPr>
-        <w:t>Enquist</w:t>
-      </w:r>
-      <w:proofErr w:type="spellEnd"/>
-      <w:r>
-        <w:rPr>
-          <w:lang w:val="en-GB"/>
-        </w:rPr>
-        <w:t xml:space="preserve">, B.J. (2007). Relationships between body size and abundance in ecology. </w:t>
+        <w:t xml:space="preserve">White, E.P., Ernest, S.K.M., Kerkhoff, A.J. &amp; Enquist, B.J. (2007). Relationships between body size and abundance in ecology. </w:t>
       </w:r>
       <w:r>
         <w:rPr>
@@ -20759,21 +19426,7 @@
         <w:rPr>
           <w:lang w:val="en-GB"/>
         </w:rPr>
-        <w:t xml:space="preserve">Wickham, H., </w:t>
-      </w:r>
-      <w:proofErr w:type="spellStart"/>
-      <w:r>
-        <w:rPr>
-          <w:lang w:val="en-GB"/>
-        </w:rPr>
-        <w:t>Averick</w:t>
-      </w:r>
-      <w:proofErr w:type="spellEnd"/>
-      <w:r>
-        <w:rPr>
-          <w:lang w:val="en-GB"/>
-        </w:rPr>
-        <w:t xml:space="preserve">, M., Bryan, J., Chang, W., D’Agostino McGowan, L., François, R., </w:t>
+        <w:t xml:space="preserve">Wickham, H., Averick, M., Bryan, J., Chang, W., D’Agostino McGowan, L., François, R., </w:t>
       </w:r>
       <w:r>
         <w:rPr>
@@ -20787,21 +19440,7 @@
         <w:rPr>
           <w:lang w:val="en-GB"/>
         </w:rPr>
-        <w:t xml:space="preserve"> (2019). Welcome to the </w:t>
-      </w:r>
-      <w:proofErr w:type="spellStart"/>
-      <w:r>
-        <w:rPr>
-          <w:lang w:val="en-GB"/>
-        </w:rPr>
-        <w:t>tidyverse</w:t>
-      </w:r>
-      <w:proofErr w:type="spellEnd"/>
-      <w:r>
-        <w:rPr>
-          <w:lang w:val="en-GB"/>
-        </w:rPr>
-        <w:t xml:space="preserve">. </w:t>
+        <w:t xml:space="preserve"> (2019). Welcome to the tidyverse. </w:t>
       </w:r>
       <w:r>
         <w:rPr>
@@ -20809,25 +19448,7 @@
           <w:iCs/>
           <w:lang w:val="en-GB"/>
         </w:rPr>
-        <w:t xml:space="preserve">Journal of </w:t>
-      </w:r>
-      <w:proofErr w:type="gramStart"/>
-      <w:r>
-        <w:rPr>
-          <w:i/>
-          <w:iCs/>
-          <w:lang w:val="en-GB"/>
-        </w:rPr>
-        <w:t>Open Source</w:t>
-      </w:r>
-      <w:proofErr w:type="gramEnd"/>
-      <w:r>
-        <w:rPr>
-          <w:i/>
-          <w:iCs/>
-          <w:lang w:val="en-GB"/>
-        </w:rPr>
-        <w:t xml:space="preserve"> Software</w:t>
+        <w:t>Journal of Open Source Software</w:t>
       </w:r>
       <w:r>
         <w:rPr>
@@ -21086,271 +19707,12 @@
           <w:szCs w:val="28"/>
         </w:rPr>
       </w:pPr>
-    </w:p>
-    <w:p>
-      <w:pPr>
-        <w:spacing w:line="480" w:lineRule="auto"/>
-        <w:contextualSpacing/>
-        <w:jc w:val="both"/>
+      <w:r>
         <w:rPr>
           <w:sz w:val="28"/>
           <w:szCs w:val="28"/>
         </w:rPr>
-      </w:pPr>
-      <w:r>
-        <w:rPr>
-          <w:sz w:val="28"/>
-          <w:szCs w:val="28"/>
-        </w:rPr>
-        <w:t>Tables</w:t>
-      </w:r>
-    </w:p>
-    <w:p>
-      <w:pPr>
-        <w:spacing w:line="480" w:lineRule="auto"/>
-        <w:contextualSpacing/>
-        <w:jc w:val="both"/>
-        <w:rPr>
-          <w:sz w:val="28"/>
-          <w:szCs w:val="28"/>
-        </w:rPr>
-      </w:pPr>
-    </w:p>
-    <w:p>
-      <w:pPr>
-        <w:spacing w:line="480" w:lineRule="auto"/>
-        <w:contextualSpacing/>
-        <w:jc w:val="both"/>
-        <w:rPr>
-          <w:sz w:val="28"/>
-          <w:szCs w:val="28"/>
-        </w:rPr>
-      </w:pPr>
-    </w:p>
-    <w:p>
-      <w:pPr>
-        <w:spacing w:line="480" w:lineRule="auto"/>
-        <w:contextualSpacing/>
-        <w:jc w:val="both"/>
-        <w:rPr>
-          <w:sz w:val="28"/>
-          <w:szCs w:val="28"/>
-        </w:rPr>
-      </w:pPr>
-    </w:p>
-    <w:p>
-      <w:pPr>
-        <w:spacing w:line="480" w:lineRule="auto"/>
-        <w:contextualSpacing/>
-        <w:jc w:val="both"/>
-        <w:rPr>
-          <w:sz w:val="28"/>
-          <w:szCs w:val="28"/>
-        </w:rPr>
-      </w:pPr>
-    </w:p>
-    <w:p>
-      <w:pPr>
-        <w:spacing w:line="480" w:lineRule="auto"/>
-        <w:contextualSpacing/>
-        <w:jc w:val="both"/>
-        <w:rPr>
-          <w:sz w:val="28"/>
-          <w:szCs w:val="28"/>
-        </w:rPr>
-      </w:pPr>
-    </w:p>
-    <w:p>
-      <w:pPr>
-        <w:spacing w:line="480" w:lineRule="auto"/>
-        <w:contextualSpacing/>
-        <w:jc w:val="both"/>
-        <w:rPr>
-          <w:sz w:val="28"/>
-          <w:szCs w:val="28"/>
-        </w:rPr>
-      </w:pPr>
-    </w:p>
-    <w:p>
-      <w:pPr>
-        <w:spacing w:line="480" w:lineRule="auto"/>
-        <w:contextualSpacing/>
-        <w:jc w:val="both"/>
-        <w:rPr>
-          <w:sz w:val="28"/>
-          <w:szCs w:val="28"/>
-        </w:rPr>
-      </w:pPr>
-    </w:p>
-    <w:p>
-      <w:pPr>
-        <w:spacing w:line="480" w:lineRule="auto"/>
-        <w:contextualSpacing/>
-        <w:jc w:val="both"/>
-        <w:rPr>
-          <w:sz w:val="28"/>
-          <w:szCs w:val="28"/>
-        </w:rPr>
-      </w:pPr>
-    </w:p>
-    <w:p>
-      <w:pPr>
-        <w:spacing w:line="480" w:lineRule="auto"/>
-        <w:contextualSpacing/>
-        <w:jc w:val="both"/>
-        <w:rPr>
-          <w:sz w:val="28"/>
-          <w:szCs w:val="28"/>
-        </w:rPr>
-      </w:pPr>
-    </w:p>
-    <w:p>
-      <w:pPr>
-        <w:spacing w:line="480" w:lineRule="auto"/>
-        <w:contextualSpacing/>
-        <w:jc w:val="both"/>
-        <w:rPr>
-          <w:sz w:val="28"/>
-          <w:szCs w:val="28"/>
-        </w:rPr>
-      </w:pPr>
-    </w:p>
-    <w:p>
-      <w:pPr>
-        <w:spacing w:line="480" w:lineRule="auto"/>
-        <w:contextualSpacing/>
-        <w:jc w:val="both"/>
-        <w:rPr>
-          <w:sz w:val="28"/>
-          <w:szCs w:val="28"/>
-        </w:rPr>
-      </w:pPr>
-    </w:p>
-    <w:p>
-      <w:pPr>
-        <w:spacing w:line="480" w:lineRule="auto"/>
-        <w:contextualSpacing/>
-        <w:jc w:val="both"/>
-        <w:rPr>
-          <w:sz w:val="28"/>
-          <w:szCs w:val="28"/>
-        </w:rPr>
-      </w:pPr>
-    </w:p>
-    <w:p>
-      <w:pPr>
-        <w:spacing w:line="480" w:lineRule="auto"/>
-        <w:contextualSpacing/>
-        <w:jc w:val="both"/>
-        <w:rPr>
-          <w:sz w:val="28"/>
-          <w:szCs w:val="28"/>
-        </w:rPr>
-      </w:pPr>
-    </w:p>
-    <w:p>
-      <w:pPr>
-        <w:spacing w:line="480" w:lineRule="auto"/>
-        <w:contextualSpacing/>
-        <w:jc w:val="both"/>
-        <w:rPr>
-          <w:sz w:val="28"/>
-          <w:szCs w:val="28"/>
-        </w:rPr>
-      </w:pPr>
-    </w:p>
-    <w:p>
-      <w:pPr>
-        <w:spacing w:line="480" w:lineRule="auto"/>
-        <w:contextualSpacing/>
-        <w:jc w:val="both"/>
-        <w:rPr>
-          <w:sz w:val="28"/>
-          <w:szCs w:val="28"/>
-        </w:rPr>
-      </w:pPr>
-    </w:p>
-    <w:p>
-      <w:pPr>
-        <w:spacing w:line="480" w:lineRule="auto"/>
-        <w:contextualSpacing/>
-        <w:jc w:val="both"/>
-        <w:rPr>
-          <w:sz w:val="28"/>
-          <w:szCs w:val="28"/>
-        </w:rPr>
-      </w:pPr>
-    </w:p>
-    <w:p>
-      <w:pPr>
-        <w:spacing w:line="480" w:lineRule="auto"/>
-        <w:contextualSpacing/>
-        <w:jc w:val="both"/>
-        <w:rPr>
-          <w:sz w:val="28"/>
-          <w:szCs w:val="28"/>
-        </w:rPr>
-      </w:pPr>
-    </w:p>
-    <w:p>
-      <w:pPr>
-        <w:spacing w:line="480" w:lineRule="auto"/>
-        <w:contextualSpacing/>
-        <w:jc w:val="both"/>
-        <w:rPr>
-          <w:sz w:val="28"/>
-          <w:szCs w:val="28"/>
-        </w:rPr>
-      </w:pPr>
-    </w:p>
-    <w:p>
-      <w:pPr>
-        <w:spacing w:line="480" w:lineRule="auto"/>
-        <w:contextualSpacing/>
-        <w:jc w:val="both"/>
-        <w:rPr>
-          <w:sz w:val="28"/>
-          <w:szCs w:val="28"/>
-        </w:rPr>
-      </w:pPr>
-    </w:p>
-    <w:p>
-      <w:pPr>
-        <w:spacing w:line="480" w:lineRule="auto"/>
-        <w:contextualSpacing/>
-        <w:jc w:val="both"/>
-        <w:rPr>
-          <w:sz w:val="28"/>
-          <w:szCs w:val="28"/>
-        </w:rPr>
-      </w:pPr>
-    </w:p>
-    <w:p>
-      <w:pPr>
-        <w:spacing w:line="480" w:lineRule="auto"/>
-        <w:contextualSpacing/>
-        <w:jc w:val="both"/>
-        <w:rPr>
-          <w:sz w:val="28"/>
-          <w:szCs w:val="28"/>
-        </w:rPr>
-      </w:pPr>
-    </w:p>
-    <w:p>
-      <w:pPr>
-        <w:spacing w:line="480" w:lineRule="auto"/>
-        <w:contextualSpacing/>
-        <w:jc w:val="both"/>
-        <w:rPr>
-          <w:sz w:val="28"/>
-          <w:szCs w:val="28"/>
-        </w:rPr>
-      </w:pPr>
-      <w:r>
-        <w:rPr>
-          <w:sz w:val="28"/>
-          <w:szCs w:val="28"/>
-        </w:rPr>
+        <w:lastRenderedPageBreak/>
         <w:t>Figures</w:t>
       </w:r>
     </w:p>
@@ -21600,6 +19962,7 @@
           <w:sz w:val="28"/>
           <w:szCs w:val="28"/>
         </w:rPr>
+        <w:lastRenderedPageBreak/>
         <w:drawing>
           <wp:inline distT="0" distB="0" distL="0" distR="0" wp14:anchorId="48A85C28" wp14:editId="3DAF21AE">
             <wp:extent cx="5731113" cy="5430740"/>
@@ -22059,6 +20422,36 @@
           <w:szCs w:val="28"/>
         </w:rPr>
       </w:pPr>
+    </w:p>
+    <w:p>
+      <w:pPr>
+        <w:contextualSpacing/>
+        <w:jc w:val="center"/>
+        <w:rPr>
+          <w:sz w:val="28"/>
+          <w:szCs w:val="28"/>
+        </w:rPr>
+      </w:pPr>
+    </w:p>
+    <w:p>
+      <w:pPr>
+        <w:contextualSpacing/>
+        <w:jc w:val="center"/>
+        <w:rPr>
+          <w:sz w:val="28"/>
+          <w:szCs w:val="28"/>
+        </w:rPr>
+      </w:pPr>
+    </w:p>
+    <w:p>
+      <w:pPr>
+        <w:contextualSpacing/>
+        <w:jc w:val="center"/>
+        <w:rPr>
+          <w:sz w:val="28"/>
+          <w:szCs w:val="28"/>
+        </w:rPr>
+      </w:pPr>
       <w:r>
         <w:rPr>
           <w:noProof/>
@@ -22067,10 +20460,10 @@
         </w:rPr>
         <w:lastRenderedPageBreak/>
         <w:drawing>
-          <wp:inline distT="0" distB="0" distL="0" distR="0" wp14:anchorId="0DD84AAE" wp14:editId="4A444FCE">
-            <wp:extent cx="5509750" cy="5446395"/>
-            <wp:effectExtent l="0" t="0" r="2540" b="1905"/>
-            <wp:docPr id="5" name="Picture 5" descr="Diagram&#10;&#10;Description automatically generated"/>
+          <wp:inline distT="0" distB="0" distL="0" distR="0" wp14:anchorId="1EEE5C7B" wp14:editId="5F007B90">
+            <wp:extent cx="5731298" cy="5454502"/>
+            <wp:effectExtent l="0" t="0" r="0" b="0"/>
+            <wp:docPr id="3" name="Picture 3" descr="Diagram&#10;&#10;Description automatically generated"/>
             <wp:cNvGraphicFramePr>
               <a:graphicFrameLocks xmlns:a="http://schemas.openxmlformats.org/drawingml/2006/main" noChangeAspect="1"/>
             </wp:cNvGraphicFramePr>
@@ -22078,7 +20471,7 @@
               <a:graphicData uri="http://schemas.openxmlformats.org/drawingml/2006/picture">
                 <pic:pic xmlns:pic="http://schemas.openxmlformats.org/drawingml/2006/picture">
                   <pic:nvPicPr>
-                    <pic:cNvPr id="5" name="Picture 5" descr="Diagram&#10;&#10;Description automatically generated"/>
+                    <pic:cNvPr id="3" name="Picture 3" descr="Diagram&#10;&#10;Description automatically generated"/>
                     <pic:cNvPicPr/>
                   </pic:nvPicPr>
                   <pic:blipFill rotWithShape="1">
@@ -22089,13 +20482,13 @@
                         </a:ext>
                       </a:extLst>
                     </a:blip>
-                    <a:srcRect l="2081" t="2359" r="1778" b="2606"/>
+                    <a:srcRect t="2412" b="2418"/>
                     <a:stretch/>
                   </pic:blipFill>
                   <pic:spPr bwMode="auto">
                     <a:xfrm>
                       <a:off x="0" y="0"/>
-                      <a:ext cx="5510325" cy="5446963"/>
+                      <a:ext cx="5731510" cy="5454704"/>
                     </a:xfrm>
                     <a:prstGeom prst="rect">
                       <a:avLst/>

--- a/drafts/ms_Lindmark_etal_2021_warm_growth_mortality.docx
+++ b/drafts/ms_Lindmark_etal_2021_warm_growth_mortality.docx
@@ -89,15 +89,7 @@
           <w:rFonts w:eastAsia="Times New Roman"/>
           <w:lang w:eastAsia="en-GB"/>
         </w:rPr>
-        <w:t xml:space="preserve">Max </w:t>
-      </w:r>
-      <w:proofErr w:type="gramStart"/>
-      <w:r>
-        <w:rPr>
-          <w:rFonts w:eastAsia="Times New Roman"/>
-          <w:lang w:eastAsia="en-GB"/>
-        </w:rPr>
-        <w:t>Lindmark</w:t>
+        <w:t>Max Lindmark</w:t>
       </w:r>
       <w:r>
         <w:rPr>
@@ -105,47 +97,29 @@
           <w:vertAlign w:val="superscript"/>
           <w:lang w:eastAsia="en-GB"/>
         </w:rPr>
-        <w:t>a,b</w:t>
-      </w:r>
-      <w:proofErr w:type="gramEnd"/>
+        <w:t>a,b,1</w:t>
+      </w:r>
+      <w:r>
+        <w:rPr>
+          <w:rFonts w:eastAsia="Times New Roman"/>
+          <w:lang w:eastAsia="en-GB"/>
+        </w:rPr>
+        <w:t>, Malin  Karlsson</w:t>
+      </w:r>
       <w:r>
         <w:rPr>
           <w:rFonts w:eastAsia="Times New Roman"/>
           <w:vertAlign w:val="superscript"/>
           <w:lang w:eastAsia="en-GB"/>
         </w:rPr>
-        <w:t>,1</w:t>
+        <w:t>a</w:t>
       </w:r>
       <w:r>
         <w:rPr>
           <w:rFonts w:eastAsia="Times New Roman"/>
           <w:lang w:eastAsia="en-GB"/>
         </w:rPr>
-        <w:t xml:space="preserve">, </w:t>
-      </w:r>
-      <w:proofErr w:type="spellStart"/>
-      <w:r>
-        <w:rPr>
-          <w:rFonts w:eastAsia="Times New Roman"/>
-          <w:lang w:eastAsia="en-GB"/>
-        </w:rPr>
-        <w:t>Malin</w:t>
-      </w:r>
-      <w:proofErr w:type="spellEnd"/>
-      <w:r>
-        <w:rPr>
-          <w:rFonts w:eastAsia="Times New Roman"/>
-          <w:lang w:eastAsia="en-GB"/>
-        </w:rPr>
-        <w:t xml:space="preserve">  </w:t>
-      </w:r>
-      <w:proofErr w:type="spellStart"/>
-      <w:r>
-        <w:rPr>
-          <w:rFonts w:eastAsia="Times New Roman"/>
-          <w:lang w:eastAsia="en-GB"/>
-        </w:rPr>
-        <w:t>Karlsson</w:t>
+        <w:t>, Anna Gårdmark</w:t>
       </w:r>
       <w:r>
         <w:rPr>
@@ -153,33 +127,8 @@
           <w:vertAlign w:val="superscript"/>
           <w:lang w:eastAsia="en-GB"/>
         </w:rPr>
-        <w:t>a</w:t>
-      </w:r>
-      <w:proofErr w:type="spellEnd"/>
-      <w:r>
-        <w:rPr>
-          <w:rFonts w:eastAsia="Times New Roman"/>
-          <w:lang w:eastAsia="en-GB"/>
-        </w:rPr>
-        <w:t xml:space="preserve">, Anna </w:t>
-      </w:r>
-      <w:proofErr w:type="spellStart"/>
-      <w:r>
-        <w:rPr>
-          <w:rFonts w:eastAsia="Times New Roman"/>
-          <w:lang w:eastAsia="en-GB"/>
-        </w:rPr>
-        <w:t>Gårdmark</w:t>
-      </w:r>
-      <w:r>
-        <w:rPr>
-          <w:rFonts w:eastAsia="Times New Roman"/>
-          <w:vertAlign w:val="superscript"/>
-          <w:lang w:eastAsia="en-GB"/>
-        </w:rPr>
         <w:t>c</w:t>
       </w:r>
-      <w:proofErr w:type="spellEnd"/>
     </w:p>
     <w:p>
       <w:pPr>
@@ -215,39 +164,7 @@
           <w:rFonts w:eastAsia="Times New Roman"/>
           <w:lang w:eastAsia="en-GB"/>
         </w:rPr>
-        <w:t xml:space="preserve">Swedish University of Agricultural Sciences, Department of Aquatic Resources, Institute of Coastal Research, </w:t>
-      </w:r>
-      <w:proofErr w:type="spellStart"/>
-      <w:r>
-        <w:rPr>
-          <w:rFonts w:eastAsia="Times New Roman"/>
-          <w:lang w:eastAsia="en-GB"/>
-        </w:rPr>
-        <w:t>Skolgatan</w:t>
-      </w:r>
-      <w:proofErr w:type="spellEnd"/>
-      <w:r>
-        <w:rPr>
-          <w:rFonts w:eastAsia="Times New Roman"/>
-          <w:lang w:eastAsia="en-GB"/>
-        </w:rPr>
-        <w:t xml:space="preserve"> 6, 742 42 </w:t>
-      </w:r>
-      <w:proofErr w:type="spellStart"/>
-      <w:r>
-        <w:rPr>
-          <w:rFonts w:eastAsia="Times New Roman"/>
-          <w:lang w:eastAsia="en-GB"/>
-        </w:rPr>
-        <w:t>Öregrund</w:t>
-      </w:r>
-      <w:proofErr w:type="spellEnd"/>
-      <w:r>
-        <w:rPr>
-          <w:rFonts w:eastAsia="Times New Roman"/>
-          <w:lang w:eastAsia="en-GB"/>
-        </w:rPr>
-        <w:t>, Sweden</w:t>
+        <w:t>Swedish University of Agricultural Sciences, Department of Aquatic Resources, Institute of Coastal Research, Skolgatan 6, 742 42 Öregrund, Sweden</w:t>
       </w:r>
     </w:p>
     <w:p>
@@ -285,39 +202,7 @@
           <w:rFonts w:eastAsia="Times New Roman"/>
           <w:lang w:eastAsia="en-GB"/>
         </w:rPr>
-        <w:t xml:space="preserve">Swedish University of Agricultural Sciences, Department of Aquatic Resources, Institute of Marine Research, </w:t>
-      </w:r>
-      <w:proofErr w:type="spellStart"/>
-      <w:r>
-        <w:rPr>
-          <w:rFonts w:eastAsia="Times New Roman"/>
-          <w:lang w:eastAsia="en-GB"/>
-        </w:rPr>
-        <w:t>Turistgatan</w:t>
-      </w:r>
-      <w:proofErr w:type="spellEnd"/>
-      <w:r>
-        <w:rPr>
-          <w:rFonts w:eastAsia="Times New Roman"/>
-          <w:lang w:eastAsia="en-GB"/>
-        </w:rPr>
-        <w:t xml:space="preserve"> 5, 453 30 </w:t>
-      </w:r>
-      <w:proofErr w:type="spellStart"/>
-      <w:r>
-        <w:rPr>
-          <w:rFonts w:eastAsia="Times New Roman"/>
-          <w:lang w:eastAsia="en-GB"/>
-        </w:rPr>
-        <w:t>Lysekil</w:t>
-      </w:r>
-      <w:proofErr w:type="spellEnd"/>
-      <w:r>
-        <w:rPr>
-          <w:rFonts w:eastAsia="Times New Roman"/>
-          <w:lang w:eastAsia="en-GB"/>
-        </w:rPr>
-        <w:t>, Sweden</w:t>
+        <w:t>Swedish University of Agricultural Sciences, Department of Aquatic Resources, Institute of Marine Research, Turistgatan 5, 453 30 Lysekil, Sweden</w:t>
       </w:r>
     </w:p>
     <w:p>
@@ -355,39 +240,7 @@
           <w:rFonts w:eastAsia="Times New Roman"/>
           <w:lang w:eastAsia="en-GB"/>
         </w:rPr>
-        <w:t xml:space="preserve">Swedish University of Agricultural Sciences, Department of Aquatic Resources, </w:t>
-      </w:r>
-      <w:proofErr w:type="spellStart"/>
-      <w:r>
-        <w:rPr>
-          <w:rFonts w:eastAsia="Times New Roman"/>
-          <w:lang w:eastAsia="en-GB"/>
-        </w:rPr>
-        <w:t>Skolgatan</w:t>
-      </w:r>
-      <w:proofErr w:type="spellEnd"/>
-      <w:r>
-        <w:rPr>
-          <w:rFonts w:eastAsia="Times New Roman"/>
-          <w:lang w:eastAsia="en-GB"/>
-        </w:rPr>
-        <w:t xml:space="preserve"> 6, SE-742 42 </w:t>
-      </w:r>
-      <w:proofErr w:type="spellStart"/>
-      <w:r>
-        <w:rPr>
-          <w:rFonts w:eastAsia="Times New Roman"/>
-          <w:lang w:eastAsia="en-GB"/>
-        </w:rPr>
-        <w:t>Öregrund</w:t>
-      </w:r>
-      <w:proofErr w:type="spellEnd"/>
-      <w:r>
-        <w:rPr>
-          <w:rFonts w:eastAsia="Times New Roman"/>
-          <w:lang w:eastAsia="en-GB"/>
-        </w:rPr>
-        <w:t>, Sweden</w:t>
+        <w:t>Swedish University of Agricultural Sciences, Department of Aquatic Resources, Skolgatan 6, SE-742 42 Öregrund, Sweden</w:t>
       </w:r>
     </w:p>
     <w:p>
@@ -443,39 +296,7 @@
           <w:rFonts w:eastAsia="Times New Roman"/>
           <w:lang w:eastAsia="en-GB"/>
         </w:rPr>
-        <w:t xml:space="preserve">Max Lindmark, Swedish University of Agricultural Sciences, Department of Aquatic Resources, Institute of Marine Research, </w:t>
-      </w:r>
-      <w:proofErr w:type="spellStart"/>
-      <w:r>
-        <w:rPr>
-          <w:rFonts w:eastAsia="Times New Roman"/>
-          <w:lang w:eastAsia="en-GB"/>
-        </w:rPr>
-        <w:t>Turistgatan</w:t>
-      </w:r>
-      <w:proofErr w:type="spellEnd"/>
-      <w:r>
-        <w:rPr>
-          <w:rFonts w:eastAsia="Times New Roman"/>
-          <w:lang w:eastAsia="en-GB"/>
-        </w:rPr>
-        <w:t xml:space="preserve"> 5, 453 30 </w:t>
-      </w:r>
-      <w:proofErr w:type="spellStart"/>
-      <w:r>
-        <w:rPr>
-          <w:rFonts w:eastAsia="Times New Roman"/>
-          <w:lang w:eastAsia="en-GB"/>
-        </w:rPr>
-        <w:t>Lysekil</w:t>
-      </w:r>
-      <w:proofErr w:type="spellEnd"/>
-      <w:r>
-        <w:rPr>
-          <w:rFonts w:eastAsia="Times New Roman"/>
-          <w:lang w:eastAsia="en-GB"/>
-        </w:rPr>
-        <w:t>, Sweden, Tel.: +46(0)104784137, email: max.lindmark@slu.se</w:t>
+        <w:t>Max Lindmark, Swedish University of Agricultural Sciences, Department of Aquatic Resources, Institute of Marine Research, Turistgatan 5, 453 30 Lysekil, Sweden, Tel.: +46(0)104784137, email: max.lindmark@slu.se</w:t>
       </w:r>
     </w:p>
     <w:p>
@@ -816,31 +637,13 @@
       <w:r>
         <w:t>perch (</w:t>
       </w:r>
-      <w:proofErr w:type="spellStart"/>
       <w:r>
         <w:rPr>
           <w:i/>
           <w:iCs/>
         </w:rPr>
-        <w:t>Perca</w:t>
-      </w:r>
-      <w:proofErr w:type="spellEnd"/>
-      <w:r>
-        <w:rPr>
-          <w:i/>
-          <w:iCs/>
-        </w:rPr>
-        <w:t xml:space="preserve"> </w:t>
-      </w:r>
-      <w:proofErr w:type="spellStart"/>
-      <w:r>
-        <w:rPr>
-          <w:i/>
-          <w:iCs/>
-        </w:rPr>
-        <w:t>fluviatilis</w:t>
-      </w:r>
-      <w:proofErr w:type="spellEnd"/>
+        <w:t>Perca fluviatilis</w:t>
+      </w:r>
       <w:r>
         <w:t>)</w:t>
       </w:r>
@@ -2953,31 +2756,13 @@
       <w:r>
         <w:t xml:space="preserve"> of Eurasian perch (</w:t>
       </w:r>
-      <w:proofErr w:type="spellStart"/>
       <w:r>
         <w:rPr>
           <w:i/>
           <w:iCs/>
         </w:rPr>
-        <w:t>Perca</w:t>
-      </w:r>
-      <w:proofErr w:type="spellEnd"/>
-      <w:r>
-        <w:rPr>
-          <w:i/>
-          <w:iCs/>
-        </w:rPr>
-        <w:t xml:space="preserve"> </w:t>
-      </w:r>
-      <w:proofErr w:type="spellStart"/>
-      <w:r>
-        <w:rPr>
-          <w:i/>
-          <w:iCs/>
-        </w:rPr>
-        <w:t>fluviatilis</w:t>
-      </w:r>
-      <w:proofErr w:type="spellEnd"/>
+        <w:t>Perca fluviatilis</w:t>
+      </w:r>
       <w:r>
         <w:t>, henceforth perch)</w:t>
       </w:r>
@@ -3159,13 +2944,8 @@
         <w:t xml:space="preserve">cooling water from the </w:t>
       </w:r>
       <w:r>
-        <w:t xml:space="preserve">nuclear power plant in </w:t>
-      </w:r>
-      <w:proofErr w:type="spellStart"/>
-      <w:r>
-        <w:t>Forsmark</w:t>
-      </w:r>
-      <w:proofErr w:type="spellEnd"/>
+        <w:t>nuclear power plant in Forsmark</w:t>
+      </w:r>
       <w:r>
         <w:t xml:space="preserve"> and where all types of fishing is banned</w:t>
       </w:r>
@@ -4034,79 +3814,7 @@
           <w:rPr>
             <w:rFonts w:ascii="Cambria Math" w:hAnsi="Cambria Math"/>
           </w:rPr>
-          <m:t>=4</m:t>
-        </m:r>
-        <m:r>
-          <w:rPr>
-            <w:rFonts w:ascii="Cambria Math" w:hAnsi="Cambria Math"/>
-          </w:rPr>
-          <m:t>5</m:t>
-        </m:r>
-        <m:r>
-          <w:rPr>
-            <w:rFonts w:ascii="Cambria Math" w:hAnsi="Cambria Math"/>
-          </w:rPr>
-          <m:t>.</m:t>
-        </m:r>
-        <m:r>
-          <w:rPr>
-            <w:rFonts w:ascii="Cambria Math" w:hAnsi="Cambria Math"/>
-          </w:rPr>
-          <m:t>7</m:t>
-        </m:r>
-        <m:r>
-          <w:rPr>
-            <w:rFonts w:ascii="Cambria Math" w:hAnsi="Cambria Math"/>
-          </w:rPr>
-          <m:t>[3</m:t>
-        </m:r>
-        <m:r>
-          <w:rPr>
-            <w:rFonts w:ascii="Cambria Math" w:hAnsi="Cambria Math"/>
-          </w:rPr>
-          <m:t>6</m:t>
-        </m:r>
-        <m:r>
-          <w:rPr>
-            <w:rFonts w:ascii="Cambria Math" w:hAnsi="Cambria Math"/>
-          </w:rPr>
-          <m:t>.</m:t>
-        </m:r>
-        <m:r>
-          <w:rPr>
-            <w:rFonts w:ascii="Cambria Math" w:hAnsi="Cambria Math"/>
-          </w:rPr>
-          <m:t>8</m:t>
-        </m:r>
-        <m:r>
-          <w:rPr>
-            <w:rFonts w:ascii="Cambria Math" w:hAnsi="Cambria Math"/>
-          </w:rPr>
-          <m:t xml:space="preserve">, </m:t>
-        </m:r>
-        <m:r>
-          <w:rPr>
-            <w:rFonts w:ascii="Cambria Math" w:hAnsi="Cambria Math"/>
-          </w:rPr>
-          <m:t>5</m:t>
-        </m:r>
-        <m:r>
-          <w:rPr>
-            <w:rFonts w:ascii="Cambria Math" w:hAnsi="Cambria Math"/>
-          </w:rPr>
-          <m:t>6.</m:t>
-        </m:r>
-        <m:r>
-          <w:rPr>
-            <w:rFonts w:ascii="Cambria Math" w:hAnsi="Cambria Math"/>
-          </w:rPr>
-          <m:t>3</m:t>
-        </m:r>
-        <m:r>
-          <w:rPr>
-            <w:rFonts w:ascii="Cambria Math" w:hAnsi="Cambria Math"/>
-          </w:rPr>
-          <m:t>]</m:t>
+          <m:t>=45.7[36.8, 56.3]</m:t>
         </m:r>
       </m:oMath>
       <w:r>
@@ -4146,19 +3854,7 @@
           <w:rPr>
             <w:rFonts w:ascii="Cambria Math" w:eastAsiaTheme="minorEastAsia" w:hAnsi="Cambria Math"/>
           </w:rPr>
-          <m:t>=0.19[0.1</m:t>
-        </m:r>
-        <m:r>
-          <w:rPr>
-            <w:rFonts w:ascii="Cambria Math" w:eastAsiaTheme="minorEastAsia" w:hAnsi="Cambria Math"/>
-          </w:rPr>
-          <m:t>5</m:t>
-        </m:r>
-        <m:r>
-          <w:rPr>
-            <w:rFonts w:ascii="Cambria Math" w:eastAsiaTheme="minorEastAsia" w:hAnsi="Cambria Math"/>
-          </w:rPr>
-          <m:t>, 0.23]</m:t>
+          <m:t>=0.19[0.15, 0.23]</m:t>
         </m:r>
       </m:oMath>
       <w:r>
@@ -4198,43 +3894,7 @@
           <w:rPr>
             <w:rFonts w:ascii="Cambria Math" w:eastAsiaTheme="minorEastAsia" w:hAnsi="Cambria Math"/>
           </w:rPr>
-          <m:t>=-0.1</m:t>
-        </m:r>
-        <m:r>
-          <w:rPr>
-            <w:rFonts w:ascii="Cambria Math" w:eastAsiaTheme="minorEastAsia" w:hAnsi="Cambria Math"/>
-          </w:rPr>
-          <m:t>6</m:t>
-        </m:r>
-        <m:r>
-          <w:rPr>
-            <w:rFonts w:ascii="Cambria Math" w:eastAsiaTheme="minorEastAsia" w:hAnsi="Cambria Math"/>
-          </w:rPr>
-          <m:t>[-0.2</m:t>
-        </m:r>
-        <m:r>
-          <w:rPr>
-            <w:rFonts w:ascii="Cambria Math" w:eastAsiaTheme="minorEastAsia" w:hAnsi="Cambria Math"/>
-          </w:rPr>
-          <m:t>1</m:t>
-        </m:r>
-        <m:r>
-          <w:rPr>
-            <w:rFonts w:ascii="Cambria Math" w:eastAsiaTheme="minorEastAsia" w:hAnsi="Cambria Math"/>
-          </w:rPr>
-          <m:t>, -0.</m:t>
-        </m:r>
-        <m:r>
-          <w:rPr>
-            <w:rFonts w:ascii="Cambria Math" w:eastAsiaTheme="minorEastAsia" w:hAnsi="Cambria Math"/>
-          </w:rPr>
-          <m:t>11</m:t>
-        </m:r>
-        <m:r>
-          <w:rPr>
-            <w:rFonts w:ascii="Cambria Math" w:eastAsiaTheme="minorEastAsia" w:hAnsi="Cambria Math"/>
-          </w:rPr>
-          <m:t>]</m:t>
+          <m:t>=-0.16[-0.21, -0.11]</m:t>
         </m:r>
       </m:oMath>
       <w:r>
@@ -4280,67 +3940,13 @@
           <w:rPr>
             <w:rFonts w:ascii="Cambria Math" w:hAnsi="Cambria Math"/>
           </w:rPr>
-          <m:t>=</m:t>
-        </m:r>
-        <m:r>
-          <w:rPr>
-            <w:rFonts w:ascii="Cambria Math" w:hAnsi="Cambria Math"/>
-          </w:rPr>
-          <m:t>39</m:t>
-        </m:r>
-        <m:r>
-          <w:rPr>
-            <w:rFonts w:ascii="Cambria Math" w:hAnsi="Cambria Math"/>
-          </w:rPr>
-          <m:t>.</m:t>
-        </m:r>
-        <m:r>
-          <w:rPr>
-            <w:rFonts w:ascii="Cambria Math" w:hAnsi="Cambria Math"/>
-          </w:rPr>
-          <m:t>4</m:t>
+          <m:t>=39.4</m:t>
         </m:r>
         <m:r>
           <w:rPr>
             <w:rFonts w:ascii="Cambria Math" w:eastAsiaTheme="minorEastAsia" w:hAnsi="Cambria Math"/>
           </w:rPr>
-          <m:t>[3</m:t>
-        </m:r>
-        <m:r>
-          <w:rPr>
-            <w:rFonts w:ascii="Cambria Math" w:eastAsiaTheme="minorEastAsia" w:hAnsi="Cambria Math"/>
-          </w:rPr>
-          <m:t>5</m:t>
-        </m:r>
-        <m:r>
-          <w:rPr>
-            <w:rFonts w:ascii="Cambria Math" w:eastAsiaTheme="minorEastAsia" w:hAnsi="Cambria Math"/>
-          </w:rPr>
-          <m:t>.4, 4</m:t>
-        </m:r>
-        <m:r>
-          <w:rPr>
-            <w:rFonts w:ascii="Cambria Math" w:eastAsiaTheme="minorEastAsia" w:hAnsi="Cambria Math"/>
-          </w:rPr>
-          <m:t>3</m:t>
-        </m:r>
-        <m:r>
-          <w:rPr>
-            <w:rFonts w:ascii="Cambria Math" w:eastAsiaTheme="minorEastAsia" w:hAnsi="Cambria Math"/>
-          </w:rPr>
-          <m:t>.</m:t>
-        </m:r>
-        <m:r>
-          <w:rPr>
-            <w:rFonts w:ascii="Cambria Math" w:eastAsiaTheme="minorEastAsia" w:hAnsi="Cambria Math"/>
-          </w:rPr>
-          <m:t>9</m:t>
-        </m:r>
-        <m:r>
-          <w:rPr>
-            <w:rFonts w:ascii="Cambria Math" w:eastAsiaTheme="minorEastAsia" w:hAnsi="Cambria Math"/>
-          </w:rPr>
-          <m:t>]</m:t>
+          <m:t>[35.4, 43.9]</m:t>
         </m:r>
       </m:oMath>
       <w:r>
@@ -4380,43 +3986,7 @@
           <w:rPr>
             <w:rFonts w:ascii="Cambria Math" w:eastAsiaTheme="minorEastAsia" w:hAnsi="Cambria Math"/>
           </w:rPr>
-          <m:t>=0.1</m:t>
-        </m:r>
-        <m:r>
-          <w:rPr>
-            <w:rFonts w:ascii="Cambria Math" w:eastAsiaTheme="minorEastAsia" w:hAnsi="Cambria Math"/>
-          </w:rPr>
-          <m:t>5</m:t>
-        </m:r>
-        <m:r>
-          <w:rPr>
-            <w:rFonts w:ascii="Cambria Math" w:eastAsiaTheme="minorEastAsia" w:hAnsi="Cambria Math"/>
-          </w:rPr>
-          <m:t>[0.1</m:t>
-        </m:r>
-        <m:r>
-          <w:rPr>
-            <w:rFonts w:ascii="Cambria Math" w:eastAsiaTheme="minorEastAsia" w:hAnsi="Cambria Math"/>
-          </w:rPr>
-          <m:t>2</m:t>
-        </m:r>
-        <m:r>
-          <w:rPr>
-            <w:rFonts w:ascii="Cambria Math" w:eastAsiaTheme="minorEastAsia" w:hAnsi="Cambria Math"/>
-          </w:rPr>
-          <m:t>, 0.1</m:t>
-        </m:r>
-        <m:r>
-          <w:rPr>
-            <w:rFonts w:ascii="Cambria Math" w:eastAsiaTheme="minorEastAsia" w:hAnsi="Cambria Math"/>
-          </w:rPr>
-          <m:t>7</m:t>
-        </m:r>
-        <m:r>
-          <w:rPr>
-            <w:rFonts w:ascii="Cambria Math" w:eastAsiaTheme="minorEastAsia" w:hAnsi="Cambria Math"/>
-          </w:rPr>
-          <m:t>]</m:t>
+          <m:t>=0.15[0.12, 0.17]</m:t>
         </m:r>
       </m:oMath>
       <w:r>
@@ -4456,43 +4026,7 @@
           <w:rPr>
             <w:rFonts w:ascii="Cambria Math" w:eastAsiaTheme="minorEastAsia" w:hAnsi="Cambria Math"/>
           </w:rPr>
-          <m:t>=-0.</m:t>
-        </m:r>
-        <m:r>
-          <w:rPr>
-            <w:rFonts w:ascii="Cambria Math" w:eastAsiaTheme="minorEastAsia" w:hAnsi="Cambria Math"/>
-          </w:rPr>
-          <m:t>44</m:t>
-        </m:r>
-        <m:r>
-          <w:rPr>
-            <w:rFonts w:ascii="Cambria Math" w:eastAsiaTheme="minorEastAsia" w:hAnsi="Cambria Math"/>
-          </w:rPr>
-          <m:t>[-0.</m:t>
-        </m:r>
-        <m:r>
-          <w:rPr>
-            <w:rFonts w:ascii="Cambria Math" w:eastAsiaTheme="minorEastAsia" w:hAnsi="Cambria Math"/>
-          </w:rPr>
-          <m:t>5</m:t>
-        </m:r>
-        <m:r>
-          <w:rPr>
-            <w:rFonts w:ascii="Cambria Math" w:eastAsiaTheme="minorEastAsia" w:hAnsi="Cambria Math"/>
-          </w:rPr>
-          <m:t>6, -0.3</m:t>
-        </m:r>
-        <m:r>
-          <w:rPr>
-            <w:rFonts w:ascii="Cambria Math" w:eastAsiaTheme="minorEastAsia" w:hAnsi="Cambria Math"/>
-          </w:rPr>
-          <m:t>3</m:t>
-        </m:r>
-        <m:r>
-          <w:rPr>
-            <w:rFonts w:ascii="Cambria Math" w:eastAsiaTheme="minorEastAsia" w:hAnsi="Cambria Math"/>
-          </w:rPr>
-          <m:t>]</m:t>
+          <m:t>=-0.44[-0.56, -0.33]</m:t>
         </m:r>
       </m:oMath>
       <w:r>
@@ -4727,55 +4261,7 @@
           <w:rPr>
             <w:rFonts w:ascii="Cambria Math" w:hAnsi="Cambria Math"/>
           </w:rPr>
-          <m:t>=50</m:t>
-        </m:r>
-        <m:r>
-          <w:rPr>
-            <w:rFonts w:ascii="Cambria Math" w:hAnsi="Cambria Math"/>
-          </w:rPr>
-          <m:t>9</m:t>
-        </m:r>
-        <m:r>
-          <w:rPr>
-            <w:rFonts w:ascii="Cambria Math" w:hAnsi="Cambria Math"/>
-          </w:rPr>
-          <m:t>.</m:t>
-        </m:r>
-        <m:r>
-          <w:rPr>
-            <w:rFonts w:ascii="Cambria Math" w:hAnsi="Cambria Math"/>
-          </w:rPr>
-          <m:t>69</m:t>
-        </m:r>
-        <m:r>
-          <w:rPr>
-            <w:rFonts w:ascii="Cambria Math" w:hAnsi="Cambria Math"/>
-          </w:rPr>
-          <m:t>[460.14,56</m:t>
-        </m:r>
-        <m:r>
-          <w:rPr>
-            <w:rFonts w:ascii="Cambria Math" w:hAnsi="Cambria Math"/>
-          </w:rPr>
-          <m:t>3</m:t>
-        </m:r>
-        <m:r>
-          <w:rPr>
-            <w:rFonts w:ascii="Cambria Math" w:hAnsi="Cambria Math"/>
-          </w:rPr>
-          <m:t>.</m:t>
-        </m:r>
-        <m:r>
-          <w:rPr>
-            <w:rFonts w:ascii="Cambria Math" w:hAnsi="Cambria Math"/>
-          </w:rPr>
-          <m:t>54</m:t>
-        </m:r>
-        <m:r>
-          <w:rPr>
-            <w:rFonts w:ascii="Cambria Math" w:hAnsi="Cambria Math"/>
-          </w:rPr>
-          <m:t>]</m:t>
+          <m:t>=509.69[460.14,563.54]</m:t>
         </m:r>
       </m:oMath>
       <w:r>
@@ -4864,43 +4350,7 @@
           <w:rPr>
             <w:rFonts w:ascii="Cambria Math" w:hAnsi="Cambria Math"/>
           </w:rPr>
-          <m:t>=433.4</m:t>
-        </m:r>
-        <m:r>
-          <w:rPr>
-            <w:rFonts w:ascii="Cambria Math" w:hAnsi="Cambria Math"/>
-          </w:rPr>
-          <m:t>5</m:t>
-        </m:r>
-        <m:r>
-          <w:rPr>
-            <w:rFonts w:ascii="Cambria Math" w:hAnsi="Cambria Math"/>
-          </w:rPr>
-          <m:t>[413.</m:t>
-        </m:r>
-        <m:r>
-          <w:rPr>
-            <w:rFonts w:ascii="Cambria Math" w:hAnsi="Cambria Math"/>
-          </w:rPr>
-          <m:t>25</m:t>
-        </m:r>
-        <m:r>
-          <w:rPr>
-            <w:rFonts w:ascii="Cambria Math" w:hAnsi="Cambria Math"/>
-          </w:rPr>
-          <m:t>,454.0</m:t>
-        </m:r>
-        <m:r>
-          <w:rPr>
-            <w:rFonts w:ascii="Cambria Math" w:hAnsi="Cambria Math"/>
-          </w:rPr>
-          <m:t>7</m:t>
-        </m:r>
-        <m:r>
-          <w:rPr>
-            <w:rFonts w:ascii="Cambria Math" w:hAnsi="Cambria Math"/>
-          </w:rPr>
-          <m:t>]</m:t>
+          <m:t>=433.45[413.25,454.07]</m:t>
         </m:r>
       </m:oMath>
       <w:r>
@@ -5392,19 +4842,7 @@
           <w:rPr>
             <w:rFonts w:ascii="Cambria Math" w:hAnsi="Cambria Math"/>
           </w:rPr>
-          <m:t>0.6</m:t>
-        </m:r>
-        <m:r>
-          <w:rPr>
-            <w:rFonts w:ascii="Cambria Math" w:hAnsi="Cambria Math"/>
-          </w:rPr>
-          <m:t>3</m:t>
-        </m:r>
-        <m:r>
-          <w:rPr>
-            <w:rFonts w:ascii="Cambria Math" w:hAnsi="Cambria Math"/>
-          </w:rPr>
-          <m:t>[0.58,0.69]</m:t>
+          <m:t>0.63[0.58,0.69]</m:t>
         </m:r>
       </m:oMath>
       <w:r>
@@ -5945,6 +5383,7 @@
       </w:pPr>
       <w:commentRangeStart w:id="9"/>
       <w:commentRangeStart w:id="10"/>
+      <w:commentRangeStart w:id="11"/>
       <w:r>
         <w:rPr>
           <w:sz w:val="28"/>
@@ -5965,6 +5404,13 @@
           <w:rStyle w:val="CommentReference"/>
         </w:rPr>
         <w:commentReference w:id="10"/>
+      </w:r>
+      <w:commentRangeEnd w:id="11"/>
+      <w:r>
+        <w:rPr>
+          <w:rStyle w:val="CommentReference"/>
+        </w:rPr>
+        <w:commentReference w:id="11"/>
       </w:r>
     </w:p>
     <w:p>
@@ -6608,7 +6054,7 @@
           <w:szCs w:val="28"/>
         </w:rPr>
       </w:pPr>
-      <w:commentRangeStart w:id="11"/>
+      <w:commentRangeStart w:id="12"/>
       <w:r>
         <w:rPr>
           <w:sz w:val="28"/>
@@ -6616,12 +6062,12 @@
         </w:rPr>
         <w:t>Materials and Methods</w:t>
       </w:r>
-      <w:commentRangeEnd w:id="11"/>
+      <w:commentRangeEnd w:id="12"/>
       <w:r>
         <w:rPr>
           <w:rStyle w:val="CommentReference"/>
         </w:rPr>
-        <w:commentReference w:id="11"/>
+        <w:commentReference w:id="12"/>
       </w:r>
     </w:p>
     <w:p>
@@ -6818,16 +6264,16 @@
       <w:r>
         <w:t xml:space="preserve"> Hence, we use data up until </w:t>
       </w:r>
-      <w:commentRangeStart w:id="12"/>
+      <w:commentRangeStart w:id="13"/>
       <w:r>
         <w:t>2003</w:t>
       </w:r>
-      <w:commentRangeEnd w:id="12"/>
+      <w:commentRangeEnd w:id="13"/>
       <w:r>
         <w:rPr>
           <w:rStyle w:val="CommentReference"/>
         </w:rPr>
-        <w:commentReference w:id="12"/>
+        <w:commentReference w:id="13"/>
       </w:r>
       <w:r>
         <w:t xml:space="preserve">. </w:t>
@@ -7575,19 +7021,19 @@
         </w:rPr>
         <w:t>, and used data from 1987-2003. 2003 corresponds to the year before the populations were no longer reproductively separated, and when the back-calculation parameters potentially changed</w:t>
       </w:r>
-      <w:commentRangeStart w:id="13"/>
+      <w:commentRangeStart w:id="14"/>
       <w:r>
         <w:rPr>
           <w:lang w:val="en-GB"/>
         </w:rPr>
         <w:t>.</w:t>
       </w:r>
-      <w:commentRangeEnd w:id="13"/>
+      <w:commentRangeEnd w:id="14"/>
       <w:r>
         <w:rPr>
           <w:rStyle w:val="CommentReference"/>
         </w:rPr>
-        <w:commentReference w:id="13"/>
+        <w:commentReference w:id="14"/>
       </w:r>
     </w:p>
     <w:p>
@@ -12553,15 +11999,7 @@
         <w:t>we dummy coded area</w:t>
       </w:r>
       <w:r>
-        <w:t xml:space="preserve"> </w:t>
-      </w:r>
-      <w:proofErr w:type="gramStart"/>
-      <w:r>
-        <w:t>in order to</w:t>
-      </w:r>
-      <w:proofErr w:type="gramEnd"/>
-      <w:r>
-        <w:t xml:space="preserve"> compare models with </w:t>
+        <w:t xml:space="preserve"> in order to compare models with </w:t>
       </w:r>
       <w:r>
         <w:t xml:space="preserve">different combinations of common and shared parameters. We assumed growth rates were </w:t>
@@ -15508,7 +14946,7 @@
         </m:oMath>
       </m:oMathPara>
     </w:p>
-    <w:commentRangeStart w:id="14"/>
+    <w:commentRangeStart w:id="15"/>
     <w:p>
       <w:pPr>
         <w:spacing w:line="480" w:lineRule="auto"/>
@@ -15894,7 +15332,7 @@
               </m:r>
             </m:e>
           </m:eqArr>
-          <w:commentRangeEnd w:id="14"/>
+          <w:commentRangeEnd w:id="15"/>
           <m:r>
             <m:rPr>
               <m:sty m:val="p"/>
@@ -15902,7 +15340,7 @@
             <w:rPr>
               <w:rStyle w:val="CommentReference"/>
             </w:rPr>
-            <w:commentReference w:id="14"/>
+            <w:commentReference w:id="15"/>
           </m:r>
         </m:oMath>
       </m:oMathPara>
@@ -17701,7 +17139,6 @@
         </w:rPr>
         <w:t xml:space="preserve">the </w:t>
       </w:r>
-      <w:proofErr w:type="spellStart"/>
       <w:r>
         <w:rPr>
           <w:rFonts w:eastAsiaTheme="minorEastAsia"/>
@@ -17710,7 +17147,6 @@
         </w:rPr>
         <w:t>MLEbin</w:t>
       </w:r>
-      <w:proofErr w:type="spellEnd"/>
       <w:r>
         <w:rPr>
           <w:rFonts w:eastAsiaTheme="minorEastAsia"/>
@@ -17729,7 +17165,6 @@
         </w:rPr>
         <w:t xml:space="preserve"> package </w:t>
       </w:r>
-      <w:proofErr w:type="spellStart"/>
       <w:r>
         <w:rPr>
           <w:rFonts w:eastAsiaTheme="minorEastAsia"/>
@@ -17738,7 +17173,6 @@
         </w:rPr>
         <w:t>sizeSpectra</w:t>
       </w:r>
-      <w:proofErr w:type="spellEnd"/>
       <w:r>
         <w:rPr>
           <w:rFonts w:eastAsiaTheme="minorEastAsia"/>
@@ -19147,7 +18581,6 @@
       <w:r>
         <w:t xml:space="preserve"> the </w:t>
       </w:r>
-      <w:proofErr w:type="spellStart"/>
       <w:r>
         <w:rPr>
           <w:i/>
@@ -19155,7 +18588,6 @@
         </w:rPr>
         <w:t>tidyverse</w:t>
       </w:r>
-      <w:proofErr w:type="spellEnd"/>
       <w:r>
         <w:t xml:space="preserve"> </w:t>
       </w:r>
@@ -19540,7 +18972,6 @@
         </w:rPr>
         <w:t xml:space="preserve"> </w:t>
       </w:r>
-      <w:proofErr w:type="spellStart"/>
       <w:r>
         <w:rPr>
           <w:i/>
@@ -19548,7 +18979,6 @@
         </w:rPr>
         <w:t>bayesplot</w:t>
       </w:r>
-      <w:proofErr w:type="spellEnd"/>
       <w:r>
         <w:t xml:space="preserve"> </w:t>
       </w:r>
@@ -19565,21 +18995,7 @@
         <w:rPr>
           <w:lang w:val="en-GB"/>
         </w:rPr>
-        <w:t>(</w:t>
-      </w:r>
-      <w:proofErr w:type="spellStart"/>
-      <w:r>
-        <w:rPr>
-          <w:lang w:val="en-GB"/>
-        </w:rPr>
-        <w:t>Gabry</w:t>
-      </w:r>
-      <w:proofErr w:type="spellEnd"/>
-      <w:r>
-        <w:rPr>
-          <w:lang w:val="en-GB"/>
-        </w:rPr>
-        <w:t xml:space="preserve"> </w:t>
+        <w:t xml:space="preserve">(Gabry </w:t>
       </w:r>
       <w:r>
         <w:rPr>
@@ -19601,7 +19017,6 @@
       <w:r>
         <w:t xml:space="preserve"> and </w:t>
       </w:r>
-      <w:proofErr w:type="spellStart"/>
       <w:r>
         <w:rPr>
           <w:i/>
@@ -19609,7 +19024,6 @@
         </w:rPr>
         <w:t>tidybayes</w:t>
       </w:r>
-      <w:proofErr w:type="spellEnd"/>
       <w:r>
         <w:t xml:space="preserve"> </w:t>
       </w:r>
@@ -20014,19 +19428,19 @@
         </w:rPr>
         <w:t xml:space="preserve">All </w:t>
       </w:r>
-      <w:commentRangeStart w:id="15"/>
+      <w:commentRangeStart w:id="16"/>
       <w:r>
         <w:rPr>
           <w:rFonts w:eastAsiaTheme="minorEastAsia"/>
         </w:rPr>
         <w:t xml:space="preserve">data </w:t>
       </w:r>
-      <w:commentRangeEnd w:id="15"/>
+      <w:commentRangeEnd w:id="16"/>
       <w:r>
         <w:rPr>
           <w:rStyle w:val="CommentReference"/>
         </w:rPr>
-        <w:commentReference w:id="15"/>
+        <w:commentReference w:id="16"/>
       </w:r>
       <w:r>
         <w:rPr>
@@ -20059,21 +19473,7 @@
         <w:rPr>
           <w:rFonts w:eastAsiaTheme="minorEastAsia"/>
         </w:rPr>
-        <w:t xml:space="preserve">) and will be archived on </w:t>
-      </w:r>
-      <w:proofErr w:type="spellStart"/>
-      <w:r>
-        <w:rPr>
-          <w:rFonts w:eastAsiaTheme="minorEastAsia"/>
-        </w:rPr>
-        <w:t>Zenodo</w:t>
-      </w:r>
-      <w:proofErr w:type="spellEnd"/>
-      <w:r>
-        <w:rPr>
-          <w:rFonts w:eastAsiaTheme="minorEastAsia"/>
-        </w:rPr>
-        <w:t xml:space="preserve"> upon publication.  </w:t>
+        <w:t xml:space="preserve">) and will be archived on Zenodo upon publication.  </w:t>
       </w:r>
     </w:p>
     <w:p>
@@ -20093,7 +19493,7 @@
           <w:szCs w:val="28"/>
         </w:rPr>
       </w:pPr>
-      <w:commentRangeStart w:id="16"/>
+      <w:commentRangeStart w:id="17"/>
       <w:r>
         <w:rPr>
           <w:sz w:val="28"/>
@@ -20101,12 +19501,12 @@
         </w:rPr>
         <w:t>Author Contributions</w:t>
       </w:r>
-      <w:commentRangeEnd w:id="16"/>
+      <w:commentRangeEnd w:id="17"/>
       <w:r>
         <w:rPr>
           <w:rStyle w:val="CommentReference"/>
         </w:rPr>
-        <w:commentReference w:id="16"/>
+        <w:commentReference w:id="17"/>
       </w:r>
     </w:p>
     <w:p>
@@ -20118,16 +19518,16 @@
       <w:r>
         <w:t xml:space="preserve">ML conceived the idea and designed the study and the statistical analysis. Data-processing, initial statistical analyses, and </w:t>
       </w:r>
-      <w:commentRangeStart w:id="17"/>
+      <w:commentRangeStart w:id="18"/>
       <w:r>
         <w:t xml:space="preserve">initial writing </w:t>
       </w:r>
-      <w:commentRangeEnd w:id="17"/>
+      <w:commentRangeEnd w:id="18"/>
       <w:r>
         <w:rPr>
           <w:rStyle w:val="CommentReference"/>
         </w:rPr>
-        <w:commentReference w:id="17"/>
+        <w:commentReference w:id="18"/>
       </w:r>
       <w:r>
         <w:t>was done by MK and ML. AG contributed critically to all mentioned parts of the paper. All authors contributed to the manuscript writing and gave final approval for publication.</w:t>
@@ -23665,23 +23065,7 @@
           <w:rFonts w:eastAsia="Times New Roman"/>
           <w:lang w:val="sv-SE" w:eastAsia="en-GB"/>
         </w:rPr>
-        <w:t xml:space="preserve"> </w:t>
-      </w:r>
-      <w:proofErr w:type="spellStart"/>
-      <w:r>
-        <w:rPr>
-          <w:rFonts w:eastAsia="Times New Roman"/>
-          <w:lang w:val="sv-SE" w:eastAsia="en-GB"/>
-        </w:rPr>
-        <w:t>words</w:t>
-      </w:r>
-      <w:proofErr w:type="spellEnd"/>
-      <w:r>
-        <w:rPr>
-          <w:rFonts w:eastAsia="Times New Roman"/>
-          <w:lang w:val="sv-SE" w:eastAsia="en-GB"/>
-        </w:rPr>
-        <w:t xml:space="preserve"> max</w:t>
+        <w:t xml:space="preserve"> words max</w:t>
       </w:r>
       <w:r>
         <w:rPr>
@@ -23754,31 +23138,7 @@
         <w:annotationRef/>
       </w:r>
       <w:r>
-        <w:t xml:space="preserve">Vi </w:t>
-      </w:r>
-      <w:proofErr w:type="spellStart"/>
-      <w:r>
-        <w:t>är</w:t>
-      </w:r>
-      <w:proofErr w:type="spellEnd"/>
-      <w:r>
-        <w:t xml:space="preserve"> </w:t>
-      </w:r>
-      <w:proofErr w:type="spellStart"/>
-      <w:r>
-        <w:t>uppe</w:t>
-      </w:r>
-      <w:proofErr w:type="spellEnd"/>
-      <w:r>
-        <w:t xml:space="preserve"> </w:t>
-      </w:r>
-      <w:proofErr w:type="spellStart"/>
-      <w:r>
-        <w:t>i</w:t>
-      </w:r>
-      <w:proofErr w:type="spellEnd"/>
-      <w:r>
-        <w:t xml:space="preserve"> 616 nu</w:t>
+        <w:t>Vi är uppe i 616 nu</w:t>
       </w:r>
     </w:p>
   </w:comment>
@@ -23824,30 +23184,14 @@
           <w:rFonts w:eastAsia="Times New Roman"/>
           <w:lang w:val="en-SE" w:eastAsia="en-GB"/>
         </w:rPr>
-        <w:t>and is followed by a concise, focused account of the findings (headed 'Results</w:t>
-      </w:r>
-      <w:proofErr w:type="gramStart"/>
-      <w:r>
-        <w:rPr>
-          <w:rFonts w:eastAsia="Times New Roman"/>
-          <w:lang w:val="en-SE" w:eastAsia="en-GB"/>
-        </w:rPr>
-        <w:t>')</w:t>
+        <w:t>and is followed by a concise, focused account of the findings (headed 'Results')</w:t>
       </w:r>
       <w:r>
         <w:rPr>
           <w:rFonts w:eastAsia="Times New Roman"/>
           <w:lang w:val="sv-SE" w:eastAsia="en-GB"/>
         </w:rPr>
-        <w:t>…</w:t>
-      </w:r>
-      <w:proofErr w:type="gramEnd"/>
-      <w:r>
-        <w:rPr>
-          <w:rFonts w:eastAsia="Times New Roman"/>
-          <w:lang w:val="sv-SE" w:eastAsia="en-GB"/>
-        </w:rPr>
-        <w:t xml:space="preserve"> </w:t>
+        <w:t xml:space="preserve">… </w:t>
       </w:r>
     </w:p>
   </w:comment>
@@ -23863,271 +23207,7 @@
         <w:annotationRef/>
       </w:r>
       <w:r>
-        <w:t xml:space="preserve">Det star </w:t>
-      </w:r>
-      <w:proofErr w:type="spellStart"/>
-      <w:r>
-        <w:t>visserligen</w:t>
-      </w:r>
-      <w:proofErr w:type="spellEnd"/>
-      <w:r>
-        <w:t xml:space="preserve"> “</w:t>
-      </w:r>
-      <w:proofErr w:type="spellStart"/>
-      <w:r>
-        <w:t>concicse</w:t>
-      </w:r>
-      <w:proofErr w:type="spellEnd"/>
-      <w:r>
-        <w:t xml:space="preserve">”, men vi </w:t>
-      </w:r>
-      <w:proofErr w:type="spellStart"/>
-      <w:r>
-        <w:t>är</w:t>
-      </w:r>
-      <w:proofErr w:type="spellEnd"/>
-      <w:r>
-        <w:t xml:space="preserve"> </w:t>
-      </w:r>
-      <w:proofErr w:type="spellStart"/>
-      <w:r>
-        <w:t>ganska</w:t>
-      </w:r>
-      <w:proofErr w:type="spellEnd"/>
-      <w:r>
-        <w:t xml:space="preserve"> </w:t>
-      </w:r>
-      <w:proofErr w:type="spellStart"/>
-      <w:r>
-        <w:t>långt</w:t>
-      </w:r>
-      <w:proofErr w:type="spellEnd"/>
-      <w:r>
-        <w:t xml:space="preserve"> </w:t>
-      </w:r>
-      <w:proofErr w:type="spellStart"/>
-      <w:r>
-        <w:t>ifrån</w:t>
-      </w:r>
-      <w:proofErr w:type="spellEnd"/>
-      <w:r>
-        <w:t xml:space="preserve"> word-limit (</w:t>
-      </w:r>
-      <w:proofErr w:type="spellStart"/>
-      <w:r>
-        <w:t>och</w:t>
-      </w:r>
-      <w:proofErr w:type="spellEnd"/>
-      <w:r>
-        <w:t xml:space="preserve"> intron </w:t>
-      </w:r>
-      <w:proofErr w:type="spellStart"/>
-      <w:r>
-        <w:t>är</w:t>
-      </w:r>
-      <w:proofErr w:type="spellEnd"/>
-      <w:r>
-        <w:t xml:space="preserve"> </w:t>
-      </w:r>
-      <w:proofErr w:type="spellStart"/>
-      <w:r>
-        <w:t>begränsad</w:t>
-      </w:r>
-      <w:proofErr w:type="spellEnd"/>
-      <w:r>
-        <w:t xml:space="preserve"> till 500 </w:t>
-      </w:r>
-      <w:proofErr w:type="spellStart"/>
-      <w:r>
-        <w:t>ord</w:t>
-      </w:r>
-      <w:proofErr w:type="spellEnd"/>
-      <w:r>
-        <w:t xml:space="preserve">, </w:t>
-      </w:r>
-      <w:proofErr w:type="spellStart"/>
-      <w:r>
-        <w:t>och</w:t>
-      </w:r>
-      <w:proofErr w:type="spellEnd"/>
-      <w:r>
-        <w:t xml:space="preserve"> </w:t>
-      </w:r>
-      <w:proofErr w:type="spellStart"/>
-      <w:r>
-        <w:t>diskussionen</w:t>
-      </w:r>
-      <w:proofErr w:type="spellEnd"/>
-      <w:r>
-        <w:t xml:space="preserve"> till 2 </w:t>
-      </w:r>
-      <w:proofErr w:type="spellStart"/>
-      <w:r>
-        <w:t>paragrapger</w:t>
-      </w:r>
-      <w:proofErr w:type="spellEnd"/>
-      <w:r>
-        <w:t xml:space="preserve">, </w:t>
-      </w:r>
-      <w:proofErr w:type="spellStart"/>
-      <w:r>
-        <w:t>så</w:t>
-      </w:r>
-      <w:proofErr w:type="spellEnd"/>
-      <w:r>
-        <w:t xml:space="preserve"> det </w:t>
-      </w:r>
-      <w:proofErr w:type="spellStart"/>
-      <w:r>
-        <w:t>är</w:t>
-      </w:r>
-      <w:proofErr w:type="spellEnd"/>
-      <w:r>
-        <w:t xml:space="preserve"> bara </w:t>
-      </w:r>
-      <w:proofErr w:type="spellStart"/>
-      <w:r>
-        <w:t>här</w:t>
-      </w:r>
-      <w:proofErr w:type="spellEnd"/>
-      <w:r>
-        <w:t xml:space="preserve"> vi </w:t>
-      </w:r>
-      <w:proofErr w:type="spellStart"/>
-      <w:r>
-        <w:t>kan</w:t>
-      </w:r>
-      <w:proofErr w:type="spellEnd"/>
-      <w:r>
-        <w:t xml:space="preserve"> </w:t>
-      </w:r>
-      <w:proofErr w:type="spellStart"/>
-      <w:r>
-        <w:t>öka</w:t>
-      </w:r>
-      <w:proofErr w:type="spellEnd"/>
-      <w:r>
-        <w:t xml:space="preserve"> </w:t>
-      </w:r>
-      <w:proofErr w:type="spellStart"/>
-      <w:r>
-        <w:t>på</w:t>
-      </w:r>
-      <w:proofErr w:type="spellEnd"/>
-      <w:r>
-        <w:t xml:space="preserve">. Har </w:t>
-      </w:r>
-      <w:proofErr w:type="spellStart"/>
-      <w:r>
-        <w:t>även</w:t>
-      </w:r>
-      <w:proofErr w:type="spellEnd"/>
-      <w:r>
-        <w:t xml:space="preserve"> </w:t>
-      </w:r>
-      <w:proofErr w:type="spellStart"/>
-      <w:r>
-        <w:t>kollat</w:t>
-      </w:r>
-      <w:proofErr w:type="spellEnd"/>
-      <w:r>
-        <w:t xml:space="preserve"> </w:t>
-      </w:r>
-      <w:proofErr w:type="spellStart"/>
-      <w:r>
-        <w:t>i</w:t>
-      </w:r>
-      <w:proofErr w:type="spellEnd"/>
-      <w:r>
-        <w:t xml:space="preserve"> </w:t>
-      </w:r>
-      <w:proofErr w:type="spellStart"/>
-      <w:r>
-        <w:t>andra</w:t>
-      </w:r>
-      <w:proofErr w:type="spellEnd"/>
-      <w:r>
-        <w:t xml:space="preserve"> nature eco evo articular </w:t>
-      </w:r>
-      <w:proofErr w:type="spellStart"/>
-      <w:r>
-        <w:t>och</w:t>
-      </w:r>
-      <w:proofErr w:type="spellEnd"/>
-      <w:r>
-        <w:t xml:space="preserve"> jag </w:t>
-      </w:r>
-      <w:proofErr w:type="spellStart"/>
-      <w:r>
-        <w:t>tycker</w:t>
-      </w:r>
-      <w:proofErr w:type="spellEnd"/>
-      <w:r>
-        <w:t xml:space="preserve"> </w:t>
-      </w:r>
-      <w:proofErr w:type="spellStart"/>
-      <w:r>
-        <w:t>att</w:t>
-      </w:r>
-      <w:proofErr w:type="spellEnd"/>
-      <w:r>
-        <w:t xml:space="preserve"> </w:t>
-      </w:r>
-      <w:proofErr w:type="spellStart"/>
-      <w:r>
-        <w:t>många</w:t>
-      </w:r>
-      <w:proofErr w:type="spellEnd"/>
-      <w:r>
-        <w:t xml:space="preserve"> </w:t>
-      </w:r>
-      <w:proofErr w:type="spellStart"/>
-      <w:r>
-        <w:t>lägger</w:t>
-      </w:r>
-      <w:proofErr w:type="spellEnd"/>
-      <w:r>
-        <w:t xml:space="preserve"> in lite </w:t>
-      </w:r>
-      <w:proofErr w:type="spellStart"/>
-      <w:r>
-        <w:t>tolkningar</w:t>
-      </w:r>
-      <w:proofErr w:type="spellEnd"/>
-      <w:r>
-        <w:t xml:space="preserve"> </w:t>
-      </w:r>
-      <w:proofErr w:type="spellStart"/>
-      <w:r>
-        <w:t>och</w:t>
-      </w:r>
-      <w:proofErr w:type="spellEnd"/>
-      <w:r>
-        <w:t xml:space="preserve"> </w:t>
-      </w:r>
-      <w:proofErr w:type="spellStart"/>
-      <w:r>
-        <w:t>friare</w:t>
-      </w:r>
-      <w:proofErr w:type="spellEnd"/>
-      <w:r>
-        <w:t xml:space="preserve"> </w:t>
-      </w:r>
-      <w:proofErr w:type="spellStart"/>
-      <w:r>
-        <w:t>meningar</w:t>
-      </w:r>
-      <w:proofErr w:type="spellEnd"/>
-      <w:r>
-        <w:t xml:space="preserve"> </w:t>
-      </w:r>
-      <w:proofErr w:type="spellStart"/>
-      <w:r>
-        <w:t>här</w:t>
-      </w:r>
-      <w:proofErr w:type="spellEnd"/>
-      <w:r>
-        <w:t>.</w:t>
+        <w:t>Det star visserligen “concicse”, men vi är ganska långt ifrån word-limit (och intron är begränsad till 500 ord, och diskussionen till 2 paragrapger, så det är bara här vi kan öka på. Har även kollat i andra nature eco evo articular och jag tycker att många lägger in lite tolkningar och friare meningar här.</w:t>
       </w:r>
     </w:p>
   </w:comment>
@@ -24169,76 +23249,15 @@
         </w:rPr>
         <w:annotationRef/>
       </w:r>
-      <w:proofErr w:type="spellStart"/>
-      <w:r>
-        <w:t>Två</w:t>
-      </w:r>
-      <w:proofErr w:type="spellEnd"/>
-      <w:r>
-        <w:t xml:space="preserve"> </w:t>
-      </w:r>
-      <w:proofErr w:type="spellStart"/>
-      <w:r>
-        <w:t>paragrafer</w:t>
-      </w:r>
-      <w:proofErr w:type="spellEnd"/>
-      <w:r>
-        <w:t xml:space="preserve"> discussion </w:t>
-      </w:r>
-      <w:proofErr w:type="spellStart"/>
-      <w:r>
-        <w:t>lämnar</w:t>
-      </w:r>
-      <w:proofErr w:type="spellEnd"/>
-      <w:r>
-        <w:t xml:space="preserve"> </w:t>
-      </w:r>
-      <w:proofErr w:type="spellStart"/>
-      <w:r>
-        <w:t>ju</w:t>
-      </w:r>
-      <w:proofErr w:type="spellEnd"/>
-      <w:r>
-        <w:t xml:space="preserve"> </w:t>
-      </w:r>
-      <w:proofErr w:type="spellStart"/>
-      <w:r>
-        <w:t>mycket</w:t>
-      </w:r>
-      <w:proofErr w:type="spellEnd"/>
-      <w:r>
-        <w:t xml:space="preserve"> </w:t>
-      </w:r>
-      <w:proofErr w:type="spellStart"/>
-      <w:r>
-        <w:t>osagt</w:t>
-      </w:r>
-      <w:proofErr w:type="spellEnd"/>
-      <w:r>
-        <w:t>…</w:t>
-      </w:r>
-      <w:r>
-        <w:t xml:space="preserve"> Just nu </w:t>
-      </w:r>
-      <w:proofErr w:type="spellStart"/>
-      <w:r>
-        <w:t>väldigt</w:t>
-      </w:r>
-      <w:proofErr w:type="spellEnd"/>
-      <w:r>
-        <w:t xml:space="preserve"> lite om </w:t>
-      </w:r>
-      <w:proofErr w:type="spellStart"/>
-      <w:r>
-        <w:t>mortalitet</w:t>
-      </w:r>
-      <w:proofErr w:type="spellEnd"/>
-      <w:r>
-        <w:t>!</w:t>
+      <w:r>
+        <w:t>Två paragrafer discussion lämnar ju mycket osagt…</w:t>
+      </w:r>
+      <w:r>
+        <w:t xml:space="preserve"> Just nu väldigt lite om mortalitet!</w:t>
       </w:r>
     </w:p>
   </w:comment>
-  <w:comment w:id="11" w:author="Max Lindmark" w:date="2021-08-12T20:43:00Z" w:initials="MOU">
+  <w:comment w:id="11" w:author="Max Lindmark" w:date="2021-10-22T12:07:00Z" w:initials="MOU">
     <w:p>
       <w:pPr>
         <w:pStyle w:val="CommentText"/>
@@ -24249,80 +23268,25 @@
         </w:rPr>
         <w:annotationRef/>
       </w:r>
-      <w:proofErr w:type="spellStart"/>
-      <w:r>
-        <w:t>Asta’s</w:t>
-      </w:r>
-      <w:proofErr w:type="spellEnd"/>
-      <w:r>
-        <w:t xml:space="preserve"> paper has 2500 words</w:t>
+      <w:r>
+        <w:t xml:space="preserve">Hade gärna fått in hur tillväxtökningen som TSR innebär ofta överskuggas pga focus på shrinking. </w:t>
       </w:r>
     </w:p>
-  </w:comment>
-  <w:comment w:id="12" w:author="Max Lindmark" w:date="2021-10-08T10:35:00Z" w:initials="MOU">
     <w:p>
       <w:pPr>
         <w:pStyle w:val="CommentText"/>
       </w:pPr>
-      <w:r>
-        <w:rPr>
-          <w:rStyle w:val="CommentReference"/>
-        </w:rPr>
-        <w:annotationRef/>
-      </w:r>
-      <w:r>
-        <w:t>2002 for growth data because of the potential change in age estimation</w:t>
-      </w:r>
     </w:p>
-  </w:comment>
-  <w:comment w:id="13" w:author="Max Lindmark" w:date="2021-09-28T15:49:00Z" w:initials="MOU">
     <w:p>
       <w:pPr>
         <w:pStyle w:val="CommentText"/>
       </w:pPr>
       <w:r>
-        <w:rPr>
-          <w:rStyle w:val="CommentReference"/>
-        </w:rPr>
-        <w:annotationRef/>
-      </w:r>
-      <w:r>
-        <w:rPr>
-          <w:lang w:val="en-GB"/>
-        </w:rPr>
-        <w:t xml:space="preserve">Magnus </w:t>
-      </w:r>
-      <w:proofErr w:type="spellStart"/>
-      <w:r>
-        <w:rPr>
-          <w:lang w:val="en-GB"/>
-        </w:rPr>
-        <w:t>Appelberg</w:t>
-      </w:r>
-      <w:proofErr w:type="spellEnd"/>
-      <w:r>
-        <w:rPr>
-          <w:lang w:val="en-GB"/>
-        </w:rPr>
-        <w:t xml:space="preserve"> </w:t>
-      </w:r>
-      <w:proofErr w:type="spellStart"/>
-      <w:r>
-        <w:rPr>
-          <w:lang w:val="en-GB"/>
-        </w:rPr>
-        <w:t>pers</w:t>
-      </w:r>
-      <w:proofErr w:type="spellEnd"/>
-      <w:r>
-        <w:rPr>
-          <w:lang w:val="en-GB"/>
-        </w:rPr>
-        <w:t xml:space="preserve"> comm?</w:t>
+        <w:t>Samt att TSR-bevis är rätt ovanliga på större organismer i naturliga miljöer (mycket mer studier och teori på mindre organismer)</w:t>
       </w:r>
     </w:p>
   </w:comment>
-  <w:comment w:id="14" w:author="Max Lindmark" w:date="2021-09-28T13:32:00Z" w:initials="MOU">
+  <w:comment w:id="12" w:author="Max Lindmark" w:date="2021-08-12T20:43:00Z" w:initials="MOU">
     <w:p>
       <w:pPr>
         <w:pStyle w:val="CommentText"/>
@@ -24334,36 +23298,11 @@
         <w:annotationRef/>
       </w:r>
       <w:r>
-        <w:t xml:space="preserve">The reason I don’t </w:t>
-      </w:r>
-      <w:r>
-        <w:t xml:space="preserve">use </w:t>
-      </w:r>
-      <w:proofErr w:type="spellStart"/>
-      <w:r>
-        <w:t>alpha_W</w:t>
-      </w:r>
-      <w:proofErr w:type="spellEnd"/>
-      <w:r>
-        <w:t xml:space="preserve">, </w:t>
-      </w:r>
-      <w:proofErr w:type="spellStart"/>
-      <w:r>
-        <w:t>alpha_C</w:t>
-      </w:r>
-      <w:proofErr w:type="spellEnd"/>
-      <w:r>
-        <w:t>, is because the interaction term does no</w:t>
-      </w:r>
-      <w:r>
-        <w:t>t</w:t>
-      </w:r>
-      <w:r>
-        <w:t xml:space="preserve"> correspond to the warm slope directly</w:t>
+        <w:t>Asta’s paper has 2500 words</w:t>
       </w:r>
     </w:p>
   </w:comment>
-  <w:comment w:id="15" w:author="Max Lindmark" w:date="2021-09-29T10:12:00Z" w:initials="MOU">
+  <w:comment w:id="13" w:author="Max Lindmark" w:date="2021-10-08T10:35:00Z" w:initials="MOU">
     <w:p>
       <w:pPr>
         <w:pStyle w:val="CommentText"/>
@@ -24374,73 +23313,12 @@
         </w:rPr>
         <w:annotationRef/>
       </w:r>
-      <w:proofErr w:type="spellStart"/>
-      <w:r>
-        <w:t>Här</w:t>
-      </w:r>
-      <w:proofErr w:type="spellEnd"/>
-      <w:r>
-        <w:t xml:space="preserve"> </w:t>
-      </w:r>
-      <w:proofErr w:type="spellStart"/>
-      <w:r>
-        <w:t>menar</w:t>
-      </w:r>
-      <w:proofErr w:type="spellEnd"/>
-      <w:r>
-        <w:t xml:space="preserve"> jag </w:t>
-      </w:r>
-      <w:proofErr w:type="spellStart"/>
-      <w:r>
-        <w:t>städad</w:t>
-      </w:r>
-      <w:proofErr w:type="spellEnd"/>
-      <w:r>
-        <w:t xml:space="preserve"> data</w:t>
-      </w:r>
-      <w:r>
-        <w:t xml:space="preserve"> </w:t>
-      </w:r>
-      <w:proofErr w:type="spellStart"/>
-      <w:r>
-        <w:t>som</w:t>
-      </w:r>
-      <w:proofErr w:type="spellEnd"/>
-      <w:r>
-        <w:t xml:space="preserve"> </w:t>
-      </w:r>
-      <w:proofErr w:type="spellStart"/>
-      <w:r>
-        <w:t>går</w:t>
-      </w:r>
-      <w:proofErr w:type="spellEnd"/>
-      <w:r>
-        <w:t xml:space="preserve"> </w:t>
-      </w:r>
-      <w:proofErr w:type="spellStart"/>
-      <w:r>
-        <w:t>rakt</w:t>
-      </w:r>
-      <w:proofErr w:type="spellEnd"/>
-      <w:r>
-        <w:t xml:space="preserve"> in </w:t>
-      </w:r>
-      <w:proofErr w:type="spellStart"/>
-      <w:r>
-        <w:t>i</w:t>
-      </w:r>
-      <w:proofErr w:type="spellEnd"/>
-      <w:r>
-        <w:t xml:space="preserve"> </w:t>
-      </w:r>
-      <w:proofErr w:type="spellStart"/>
-      <w:r>
-        <w:t>analysen</w:t>
-      </w:r>
-      <w:proofErr w:type="spellEnd"/>
+      <w:r>
+        <w:t>2002 for growth data because of the potential change in age estimation</w:t>
+      </w:r>
     </w:p>
   </w:comment>
-  <w:comment w:id="16" w:author="Max Lindmark" w:date="2021-09-28T16:04:00Z" w:initials="MOU">
+  <w:comment w:id="14" w:author="Max Lindmark" w:date="2021-09-28T15:49:00Z" w:initials="MOU">
     <w:p>
       <w:pPr>
         <w:pStyle w:val="CommentText"/>
@@ -24451,345 +23329,15 @@
         </w:rPr>
         <w:annotationRef/>
       </w:r>
-      <w:proofErr w:type="spellStart"/>
-      <w:r>
-        <w:t>Låter</w:t>
-      </w:r>
-      <w:proofErr w:type="spellEnd"/>
-      <w:r>
-        <w:t xml:space="preserve"> </w:t>
-      </w:r>
-      <w:proofErr w:type="spellStart"/>
-      <w:r>
-        <w:t>detta</w:t>
-      </w:r>
-      <w:proofErr w:type="spellEnd"/>
-      <w:r>
-        <w:t xml:space="preserve"> OK? Det </w:t>
-      </w:r>
-      <w:proofErr w:type="spellStart"/>
-      <w:r>
-        <w:t>som</w:t>
-      </w:r>
-      <w:proofErr w:type="spellEnd"/>
-      <w:r>
-        <w:t xml:space="preserve"> </w:t>
-      </w:r>
-      <w:proofErr w:type="spellStart"/>
-      <w:r>
-        <w:t>är</w:t>
-      </w:r>
-      <w:proofErr w:type="spellEnd"/>
-      <w:r>
-        <w:t xml:space="preserve"> lite </w:t>
-      </w:r>
-      <w:proofErr w:type="spellStart"/>
-      <w:r>
-        <w:t>klurigt</w:t>
-      </w:r>
-      <w:proofErr w:type="spellEnd"/>
-      <w:r>
-        <w:t xml:space="preserve"> </w:t>
-      </w:r>
-      <w:proofErr w:type="spellStart"/>
-      <w:r>
-        <w:t>är</w:t>
-      </w:r>
-      <w:proofErr w:type="spellEnd"/>
-      <w:r>
-        <w:t xml:space="preserve"> </w:t>
-      </w:r>
-      <w:proofErr w:type="spellStart"/>
-      <w:r>
-        <w:t>väl</w:t>
-      </w:r>
-      <w:proofErr w:type="spellEnd"/>
-      <w:r>
-        <w:t xml:space="preserve"> </w:t>
-      </w:r>
-      <w:proofErr w:type="spellStart"/>
-      <w:r>
-        <w:t>att</w:t>
-      </w:r>
-      <w:proofErr w:type="spellEnd"/>
-      <w:r>
-        <w:t xml:space="preserve"> </w:t>
-      </w:r>
-      <w:proofErr w:type="spellStart"/>
-      <w:r>
-        <w:t>beskriva</w:t>
-      </w:r>
-      <w:proofErr w:type="spellEnd"/>
-      <w:r>
-        <w:t xml:space="preserve"> </w:t>
-      </w:r>
-      <w:proofErr w:type="spellStart"/>
-      <w:r>
-        <w:t>hur</w:t>
-      </w:r>
-      <w:proofErr w:type="spellEnd"/>
-      <w:r>
-        <w:t xml:space="preserve"> det </w:t>
-      </w:r>
-      <w:proofErr w:type="spellStart"/>
-      <w:r>
-        <w:t>bygger</w:t>
-      </w:r>
-      <w:proofErr w:type="spellEnd"/>
-      <w:r>
-        <w:t xml:space="preserve"> </w:t>
-      </w:r>
-      <w:proofErr w:type="spellStart"/>
-      <w:r>
-        <w:t>på</w:t>
-      </w:r>
-      <w:proofErr w:type="spellEnd"/>
-      <w:r>
-        <w:t xml:space="preserve"> </w:t>
-      </w:r>
-      <w:proofErr w:type="spellStart"/>
-      <w:r>
-        <w:t>ditt</w:t>
-      </w:r>
-      <w:proofErr w:type="spellEnd"/>
-      <w:r>
-        <w:t xml:space="preserve"> </w:t>
-      </w:r>
-      <w:proofErr w:type="spellStart"/>
-      <w:r>
-        <w:t>jobb</w:t>
-      </w:r>
-      <w:proofErr w:type="spellEnd"/>
-      <w:r>
-        <w:t xml:space="preserve"> </w:t>
-      </w:r>
-      <w:proofErr w:type="spellStart"/>
-      <w:r>
-        <w:t>Malin</w:t>
-      </w:r>
-      <w:proofErr w:type="spellEnd"/>
-      <w:r>
-        <w:t xml:space="preserve"> </w:t>
-      </w:r>
-      <w:proofErr w:type="spellStart"/>
-      <w:r>
-        <w:t>utan</w:t>
-      </w:r>
-      <w:proofErr w:type="spellEnd"/>
-      <w:r>
-        <w:t xml:space="preserve"> </w:t>
-      </w:r>
-      <w:proofErr w:type="spellStart"/>
-      <w:r>
-        <w:t>att</w:t>
-      </w:r>
-      <w:proofErr w:type="spellEnd"/>
-      <w:r>
-        <w:t xml:space="preserve"> det ska </w:t>
-      </w:r>
-      <w:proofErr w:type="spellStart"/>
-      <w:r>
-        <w:t>låta</w:t>
-      </w:r>
-      <w:proofErr w:type="spellEnd"/>
-      <w:r>
-        <w:t xml:space="preserve"> </w:t>
-      </w:r>
-      <w:proofErr w:type="spellStart"/>
-      <w:r>
-        <w:t>som</w:t>
-      </w:r>
-      <w:proofErr w:type="spellEnd"/>
-      <w:r>
-        <w:t xml:space="preserve"> </w:t>
-      </w:r>
-      <w:proofErr w:type="spellStart"/>
-      <w:r>
-        <w:t>att</w:t>
-      </w:r>
-      <w:proofErr w:type="spellEnd"/>
-      <w:r>
-        <w:t xml:space="preserve"> de </w:t>
-      </w:r>
-      <w:proofErr w:type="spellStart"/>
-      <w:r>
-        <w:t>slutgiltiga</w:t>
-      </w:r>
-      <w:proofErr w:type="spellEnd"/>
-      <w:r>
-        <w:t xml:space="preserve"> </w:t>
-      </w:r>
-      <w:proofErr w:type="spellStart"/>
-      <w:r>
-        <w:t>skripten</w:t>
-      </w:r>
-      <w:proofErr w:type="spellEnd"/>
-      <w:r>
-        <w:t xml:space="preserve"> </w:t>
-      </w:r>
-      <w:proofErr w:type="spellStart"/>
-      <w:r>
-        <w:t>och</w:t>
-      </w:r>
-      <w:proofErr w:type="spellEnd"/>
-      <w:r>
-        <w:t xml:space="preserve"> </w:t>
-      </w:r>
-      <w:proofErr w:type="spellStart"/>
-      <w:r>
-        <w:t>analyserna</w:t>
-      </w:r>
-      <w:proofErr w:type="spellEnd"/>
-      <w:r>
-        <w:t xml:space="preserve"> </w:t>
-      </w:r>
-      <w:proofErr w:type="spellStart"/>
-      <w:r>
-        <w:t>skrevs</w:t>
-      </w:r>
-      <w:proofErr w:type="spellEnd"/>
-      <w:r>
-        <w:t xml:space="preserve"> </w:t>
-      </w:r>
-      <w:proofErr w:type="spellStart"/>
-      <w:r>
-        <w:t>inom</w:t>
-      </w:r>
-      <w:proofErr w:type="spellEnd"/>
-      <w:r>
-        <w:t xml:space="preserve"> </w:t>
-      </w:r>
-      <w:proofErr w:type="spellStart"/>
-      <w:r>
-        <w:t>exjobbet</w:t>
-      </w:r>
-      <w:proofErr w:type="spellEnd"/>
-      <w:r>
-        <w:t xml:space="preserve">, </w:t>
-      </w:r>
-      <w:proofErr w:type="spellStart"/>
-      <w:r>
-        <w:t>samt</w:t>
-      </w:r>
-      <w:proofErr w:type="spellEnd"/>
-      <w:r>
-        <w:t xml:space="preserve"> </w:t>
-      </w:r>
-      <w:proofErr w:type="spellStart"/>
-      <w:r>
-        <w:t>hur</w:t>
-      </w:r>
-      <w:proofErr w:type="spellEnd"/>
-      <w:r>
-        <w:t xml:space="preserve"> vi ska </w:t>
-      </w:r>
-      <w:proofErr w:type="spellStart"/>
-      <w:r>
-        <w:t>få</w:t>
-      </w:r>
-      <w:proofErr w:type="spellEnd"/>
-      <w:r>
-        <w:t xml:space="preserve"> till din input Anna </w:t>
-      </w:r>
-      <w:proofErr w:type="spellStart"/>
-      <w:r>
-        <w:t>som</w:t>
-      </w:r>
-      <w:proofErr w:type="spellEnd"/>
-      <w:r>
-        <w:t xml:space="preserve"> </w:t>
-      </w:r>
-      <w:proofErr w:type="spellStart"/>
-      <w:r>
-        <w:t>sträcker</w:t>
-      </w:r>
-      <w:proofErr w:type="spellEnd"/>
-      <w:r>
-        <w:t xml:space="preserve"> sig </w:t>
-      </w:r>
-      <w:proofErr w:type="spellStart"/>
-      <w:r>
-        <w:t>över</w:t>
-      </w:r>
-      <w:proofErr w:type="spellEnd"/>
-      <w:r>
-        <w:t xml:space="preserve"> </w:t>
-      </w:r>
-      <w:proofErr w:type="spellStart"/>
-      <w:r>
-        <w:t>allt</w:t>
-      </w:r>
-      <w:proofErr w:type="spellEnd"/>
-      <w:r>
-        <w:t xml:space="preserve">, dock </w:t>
-      </w:r>
-      <w:proofErr w:type="spellStart"/>
-      <w:r>
-        <w:t>utan</w:t>
-      </w:r>
-      <w:proofErr w:type="spellEnd"/>
-      <w:r>
-        <w:t xml:space="preserve"> </w:t>
-      </w:r>
-      <w:proofErr w:type="spellStart"/>
-      <w:r>
-        <w:t>att</w:t>
-      </w:r>
-      <w:proofErr w:type="spellEnd"/>
-      <w:r>
-        <w:t xml:space="preserve"> ha </w:t>
-      </w:r>
-      <w:proofErr w:type="spellStart"/>
-      <w:r>
-        <w:t>en</w:t>
-      </w:r>
-      <w:proofErr w:type="spellEnd"/>
-      <w:r>
-        <w:t xml:space="preserve"> </w:t>
-      </w:r>
-      <w:proofErr w:type="spellStart"/>
-      <w:r>
-        <w:t>ledande</w:t>
-      </w:r>
-      <w:proofErr w:type="spellEnd"/>
-      <w:r>
-        <w:t xml:space="preserve"> roll </w:t>
-      </w:r>
-      <w:proofErr w:type="spellStart"/>
-      <w:r>
-        <w:t>på</w:t>
-      </w:r>
-      <w:proofErr w:type="spellEnd"/>
-      <w:r>
-        <w:t xml:space="preserve"> </w:t>
-      </w:r>
-      <w:proofErr w:type="spellStart"/>
-      <w:r>
-        <w:t>någon</w:t>
-      </w:r>
-      <w:proofErr w:type="spellEnd"/>
-      <w:r>
-        <w:t xml:space="preserve"> av </w:t>
-      </w:r>
-      <w:proofErr w:type="spellStart"/>
-      <w:r>
-        <w:t>delarna</w:t>
-      </w:r>
-      <w:proofErr w:type="spellEnd"/>
-      <w:r>
-        <w:t xml:space="preserve"> jag </w:t>
-      </w:r>
-      <w:proofErr w:type="spellStart"/>
-      <w:r>
-        <w:t>nämnt</w:t>
-      </w:r>
-      <w:proofErr w:type="spellEnd"/>
-      <w:r>
-        <w:t>.</w:t>
+      <w:r>
+        <w:rPr>
+          <w:lang w:val="en-GB"/>
+        </w:rPr>
+        <w:t>Magnus Appelberg pers comm?</w:t>
       </w:r>
     </w:p>
   </w:comment>
-  <w:comment w:id="17" w:author="Max Lindmark" w:date="2021-09-28T16:08:00Z" w:initials="MOU">
+  <w:comment w:id="15" w:author="Max Lindmark" w:date="2021-09-28T13:32:00Z" w:initials="MOU">
     <w:p>
       <w:pPr>
         <w:pStyle w:val="CommentText"/>
@@ -24800,117 +23348,77 @@
         </w:rPr>
         <w:annotationRef/>
       </w:r>
-      <w:proofErr w:type="spellStart"/>
-      <w:r>
-        <w:t>Här</w:t>
-      </w:r>
-      <w:proofErr w:type="spellEnd"/>
-      <w:r>
-        <w:t xml:space="preserve"> </w:t>
-      </w:r>
-      <w:proofErr w:type="spellStart"/>
-      <w:r>
-        <w:t>menar</w:t>
-      </w:r>
-      <w:proofErr w:type="spellEnd"/>
-      <w:r>
-        <w:t xml:space="preserve"> jag </w:t>
-      </w:r>
-      <w:proofErr w:type="spellStart"/>
-      <w:r>
-        <w:t>då</w:t>
-      </w:r>
-      <w:proofErr w:type="spellEnd"/>
-      <w:r>
-        <w:t xml:space="preserve"> </w:t>
-      </w:r>
-      <w:proofErr w:type="spellStart"/>
-      <w:r>
-        <w:t>uppsatsen</w:t>
-      </w:r>
-      <w:proofErr w:type="spellEnd"/>
-      <w:r>
-        <w:t xml:space="preserve"> </w:t>
-      </w:r>
-      <w:proofErr w:type="spellStart"/>
-      <w:r>
-        <w:t>samt</w:t>
-      </w:r>
-      <w:proofErr w:type="spellEnd"/>
-      <w:r>
-        <w:t xml:space="preserve"> </w:t>
-      </w:r>
-      <w:proofErr w:type="spellStart"/>
-      <w:r>
-        <w:t>första</w:t>
-      </w:r>
-      <w:proofErr w:type="spellEnd"/>
-      <w:r>
-        <w:t xml:space="preserve"> </w:t>
-      </w:r>
-      <w:proofErr w:type="spellStart"/>
-      <w:r>
-        <w:t>draften</w:t>
-      </w:r>
-      <w:proofErr w:type="spellEnd"/>
-      <w:r>
-        <w:t xml:space="preserve"> av </w:t>
-      </w:r>
-      <w:proofErr w:type="spellStart"/>
-      <w:r>
-        <w:t>ms’et</w:t>
-      </w:r>
-      <w:proofErr w:type="spellEnd"/>
-      <w:r>
-        <w:t xml:space="preserve"> </w:t>
-      </w:r>
-      <w:proofErr w:type="spellStart"/>
-      <w:r>
-        <w:t>som</w:t>
-      </w:r>
-      <w:proofErr w:type="spellEnd"/>
-      <w:r>
-        <w:t xml:space="preserve"> </w:t>
-      </w:r>
-      <w:proofErr w:type="spellStart"/>
-      <w:r>
-        <w:t>ändå</w:t>
-      </w:r>
-      <w:proofErr w:type="spellEnd"/>
-      <w:r>
-        <w:t xml:space="preserve"> </w:t>
-      </w:r>
-      <w:proofErr w:type="spellStart"/>
-      <w:r>
-        <w:t>är</w:t>
-      </w:r>
-      <w:proofErr w:type="spellEnd"/>
-      <w:r>
-        <w:t xml:space="preserve"> </w:t>
-      </w:r>
-      <w:proofErr w:type="spellStart"/>
-      <w:r>
-        <w:t>ganska</w:t>
-      </w:r>
-      <w:proofErr w:type="spellEnd"/>
-      <w:r>
-        <w:t xml:space="preserve"> </w:t>
-      </w:r>
-      <w:proofErr w:type="spellStart"/>
-      <w:r>
-        <w:t>olika</w:t>
-      </w:r>
-      <w:proofErr w:type="spellEnd"/>
-      <w:r>
-        <w:t xml:space="preserve"> </w:t>
-      </w:r>
-      <w:proofErr w:type="spellStart"/>
-      <w:r>
-        <w:t>varandra</w:t>
-      </w:r>
-      <w:proofErr w:type="spellEnd"/>
-      <w:r>
-        <w:t>.</w:t>
+      <w:r>
+        <w:t xml:space="preserve">The reason I don’t </w:t>
+      </w:r>
+      <w:r>
+        <w:t xml:space="preserve">use </w:t>
+      </w:r>
+      <w:r>
+        <w:t>alpha_W, alpha_C, is because the interaction term does no</w:t>
+      </w:r>
+      <w:r>
+        <w:t>t</w:t>
+      </w:r>
+      <w:r>
+        <w:t xml:space="preserve"> correspond to the warm slope directly</w:t>
+      </w:r>
+    </w:p>
+  </w:comment>
+  <w:comment w:id="16" w:author="Max Lindmark" w:date="2021-09-29T10:12:00Z" w:initials="MOU">
+    <w:p>
+      <w:pPr>
+        <w:pStyle w:val="CommentText"/>
+      </w:pPr>
+      <w:r>
+        <w:rPr>
+          <w:rStyle w:val="CommentReference"/>
+        </w:rPr>
+        <w:annotationRef/>
+      </w:r>
+      <w:r>
+        <w:t>Här menar jag städad data</w:t>
+      </w:r>
+      <w:r>
+        <w:t xml:space="preserve"> som går rakt in i analysen</w:t>
+      </w:r>
+    </w:p>
+  </w:comment>
+  <w:comment w:id="17" w:author="Max Lindmark" w:date="2021-09-28T16:04:00Z" w:initials="MOU">
+    <w:p>
+      <w:pPr>
+        <w:pStyle w:val="CommentText"/>
+      </w:pPr>
+      <w:r>
+        <w:rPr>
+          <w:rStyle w:val="CommentReference"/>
+        </w:rPr>
+        <w:annotationRef/>
+      </w:r>
+      <w:r>
+        <w:t>Låter detta OK? Det som är lite klurigt är väl att beskriva hur det bygger på ditt jobb Malin utan att det ska låta som att de slutgiltiga skripten och analyserna skrevs inom exjobbet, samt hur vi ska få till din input Anna som sträcker sig över allt</w:t>
+      </w:r>
+      <w:r>
+        <w:t xml:space="preserve">, dock utan </w:t>
+      </w:r>
+      <w:r>
+        <w:t>att ha en ledande roll på någon av delarna jag nämnt.</w:t>
+      </w:r>
+    </w:p>
+  </w:comment>
+  <w:comment w:id="18" w:author="Max Lindmark" w:date="2021-09-28T16:08:00Z" w:initials="MOU">
+    <w:p>
+      <w:pPr>
+        <w:pStyle w:val="CommentText"/>
+      </w:pPr>
+      <w:r>
+        <w:rPr>
+          <w:rStyle w:val="CommentReference"/>
+        </w:rPr>
+        <w:annotationRef/>
+      </w:r>
+      <w:r>
+        <w:t>Här menar jag då uppsatsen samt första draften av ms’et som ändå är ganska olika varandra.</w:t>
       </w:r>
     </w:p>
   </w:comment>
@@ -24930,6 +23438,7 @@
   <w15:commentEx w15:paraId="7354B07F" w15:paraIdParent="58485AAA" w15:done="0"/>
   <w15:commentEx w15:paraId="5EE148AF" w15:done="0"/>
   <w15:commentEx w15:paraId="58B02FC1" w15:done="0"/>
+  <w15:commentEx w15:paraId="071B75A8" w15:done="0"/>
   <w15:commentEx w15:paraId="00AFFCF9" w15:done="0"/>
   <w15:commentEx w15:paraId="03E087A0" w15:done="0"/>
   <w15:commentEx w15:paraId="1A596577" w15:done="0"/>
@@ -24953,6 +23462,7 @@
   <w16cex:commentExtensible w16cex:durableId="2519339F" w16cex:dateUtc="2021-10-19T10:07:00Z"/>
   <w16cex:commentExtensible w16cex:durableId="24BCD529" w16cex:dateUtc="2021-08-10T08:36:00Z"/>
   <w16cex:commentExtensible w16cex:durableId="25193082" w16cex:dateUtc="2021-10-19T09:54:00Z"/>
+  <w16cex:commentExtensible w16cex:durableId="251D280A" w16cex:dateUtc="2021-10-22T10:07:00Z"/>
   <w16cex:commentExtensible w16cex:durableId="24C00668" w16cex:dateUtc="2021-08-12T18:43:00Z"/>
   <w16cex:commentExtensible w16cex:durableId="250A9D69" w16cex:dateUtc="2021-10-08T08:35:00Z"/>
   <w16cex:commentExtensible w16cex:durableId="24FDB7FD" w16cex:dateUtc="2021-09-28T13:49:00Z"/>
@@ -24976,6 +23486,7 @@
   <w16cid:commentId w16cid:paraId="7354B07F" w16cid:durableId="2519339F"/>
   <w16cid:commentId w16cid:paraId="5EE148AF" w16cid:durableId="24BCD529"/>
   <w16cid:commentId w16cid:paraId="58B02FC1" w16cid:durableId="25193082"/>
+  <w16cid:commentId w16cid:paraId="071B75A8" w16cid:durableId="251D280A"/>
   <w16cid:commentId w16cid:paraId="00AFFCF9" w16cid:durableId="24C00668"/>
   <w16cid:commentId w16cid:paraId="03E087A0" w16cid:durableId="250A9D69"/>
   <w16cid:commentId w16cid:paraId="1A596577" w16cid:durableId="24FDB7FD"/>
